--- a/doc/IP5_Projecttext.docx
+++ b/doc/IP5_Projecttext.docx
@@ -5,64 +5,1215 @@
     <w:p>
       <w:pPr>
         <w:pStyle w:val="Titel"/>
+      </w:pPr>
+      <w:r>
+        <w:t>IP</w:t>
+      </w:r>
+      <w:proofErr w:type="gramStart"/>
+      <w:r>
+        <w:t>5  -</w:t>
+      </w:r>
+      <w:proofErr w:type="gramEnd"/>
+      <w:r>
+        <w:t xml:space="preserve"> NLP Schweizerdeutsch</w:t>
+      </w:r>
+    </w:p>
+    <w:p>
+      <w:pPr>
+        <w:pStyle w:val="Untertitel"/>
+      </w:pPr>
+      <w:r>
+        <w:t xml:space="preserve">Fabio </w:t>
+      </w:r>
+      <w:proofErr w:type="spellStart"/>
+      <w:r>
+        <w:t>Strappazzon</w:t>
+      </w:r>
+      <w:proofErr w:type="spellEnd"/>
+      <w:r>
+        <w:t>, Matthias Ernst</w:t>
+      </w:r>
+    </w:p>
+    <w:p>
+      <w:r>
+        <w:br w:type="page"/>
+      </w:r>
+    </w:p>
+    <w:sdt>
+      <w:sdtPr>
         <w:rPr>
-          <w:lang w:val="en-US"/>
+          <w:lang w:val="de-DE"/>
         </w:rPr>
-      </w:pPr>
-      <w:r>
+        <w:id w:val="-1988773356"/>
+        <w:docPartObj>
+          <w:docPartGallery w:val="Table of Contents"/>
+          <w:docPartUnique/>
+        </w:docPartObj>
+      </w:sdtPr>
+      <w:sdtEndPr>
         <w:rPr>
-          <w:lang w:val="en-US"/>
+          <w:rFonts w:asciiTheme="minorHAnsi" w:eastAsiaTheme="minorHAnsi" w:hAnsiTheme="minorHAnsi" w:cstheme="minorBidi"/>
+          <w:b/>
+          <w:bCs/>
+          <w:color w:val="auto"/>
+          <w:sz w:val="22"/>
+          <w:szCs w:val="22"/>
+          <w:lang w:eastAsia="en-US"/>
         </w:rPr>
-        <w:t>IP5 – Swiss German NLP</w:t>
-      </w:r>
-    </w:p>
-    <w:p>
-      <w:pPr>
-        <w:rPr>
-          <w:lang w:val="en-US"/>
-        </w:rPr>
-      </w:pPr>
-      <w:r>
-        <w:rPr>
-          <w:lang w:val="en-US"/>
-        </w:rPr>
-        <w:t>Fabio S</w:t>
-      </w:r>
-      <w:r>
-        <w:rPr>
-          <w:lang w:val="en-US"/>
-        </w:rPr>
-        <w:t>trappazzon, Matthias Ernst</w:t>
-      </w:r>
-    </w:p>
-    <w:p>
-      <w:pPr>
-        <w:rPr>
-          <w:lang w:val="en-US"/>
-        </w:rPr>
-      </w:pPr>
-      <w:r>
-        <w:rPr>
-          <w:lang w:val="en-US"/>
-        </w:rPr>
-        <w:br w:type="page"/>
-      </w:r>
-    </w:p>
-    <w:p>
-      <w:pPr>
-        <w:pStyle w:val="berschrift1"/>
-        <w:rPr>
-          <w:lang w:val="en-US"/>
-        </w:rPr>
-      </w:pPr>
-      <w:r>
-        <w:rPr>
-          <w:lang w:val="en-US"/>
-        </w:rPr>
-        <w:lastRenderedPageBreak/>
-        <w:t>Abstract</w:t>
-      </w:r>
-    </w:p>
+      </w:sdtEndPr>
+      <w:sdtContent>
+        <w:p>
+          <w:pPr>
+            <w:pStyle w:val="Inhaltsverzeichnisberschrift"/>
+          </w:pPr>
+          <w:r>
+            <w:rPr>
+              <w:lang w:val="de-DE"/>
+            </w:rPr>
+            <w:t>Inhalt</w:t>
+          </w:r>
+        </w:p>
+        <w:p>
+          <w:pPr>
+            <w:pStyle w:val="Verzeichnis1"/>
+            <w:tabs>
+              <w:tab w:val="right" w:leader="dot" w:pos="9062"/>
+            </w:tabs>
+            <w:rPr>
+              <w:rFonts w:eastAsiaTheme="minorEastAsia"/>
+              <w:noProof/>
+              <w:lang w:eastAsia="de-CH"/>
+            </w:rPr>
+          </w:pPr>
+          <w:r>
+            <w:fldChar w:fldCharType="begin"/>
+          </w:r>
+          <w:r>
+            <w:instrText xml:space="preserve"> TOC \o "1-3" \h \z \u </w:instrText>
+          </w:r>
+          <w:r>
+            <w:fldChar w:fldCharType="separate"/>
+          </w:r>
+          <w:hyperlink w:anchor="_Toc497652749" w:history="1">
+            <w:r>
+              <w:rPr>
+                <w:rStyle w:val="Hyperlink"/>
+                <w:noProof/>
+              </w:rPr>
+              <w:t>Einführung</w:t>
+            </w:r>
+            <w:r>
+              <w:rPr>
+                <w:noProof/>
+                <w:webHidden/>
+              </w:rPr>
+              <w:tab/>
+            </w:r>
+            <w:r>
+              <w:rPr>
+                <w:noProof/>
+                <w:webHidden/>
+              </w:rPr>
+              <w:fldChar w:fldCharType="begin"/>
+            </w:r>
+            <w:r>
+              <w:rPr>
+                <w:noProof/>
+                <w:webHidden/>
+              </w:rPr>
+              <w:instrText xml:space="preserve"> PAGEREF _Toc497652749 \h </w:instrText>
+            </w:r>
+            <w:r>
+              <w:rPr>
+                <w:noProof/>
+                <w:webHidden/>
+              </w:rPr>
+            </w:r>
+            <w:r>
+              <w:rPr>
+                <w:noProof/>
+                <w:webHidden/>
+              </w:rPr>
+              <w:fldChar w:fldCharType="separate"/>
+            </w:r>
+            <w:r>
+              <w:rPr>
+                <w:noProof/>
+                <w:webHidden/>
+              </w:rPr>
+              <w:t>3</w:t>
+            </w:r>
+            <w:r>
+              <w:rPr>
+                <w:noProof/>
+                <w:webHidden/>
+              </w:rPr>
+              <w:fldChar w:fldCharType="end"/>
+            </w:r>
+          </w:hyperlink>
+        </w:p>
+        <w:p>
+          <w:pPr>
+            <w:pStyle w:val="Verzeichnis2"/>
+            <w:tabs>
+              <w:tab w:val="right" w:leader="dot" w:pos="9062"/>
+            </w:tabs>
+            <w:rPr>
+              <w:rFonts w:eastAsiaTheme="minorEastAsia"/>
+              <w:noProof/>
+              <w:lang w:eastAsia="de-CH"/>
+            </w:rPr>
+          </w:pPr>
+          <w:hyperlink w:anchor="_Toc497652750" w:history="1">
+            <w:r>
+              <w:rPr>
+                <w:rStyle w:val="Hyperlink"/>
+                <w:noProof/>
+              </w:rPr>
+              <w:t>Zusammenfassung</w:t>
+            </w:r>
+            <w:r>
+              <w:rPr>
+                <w:noProof/>
+                <w:webHidden/>
+              </w:rPr>
+              <w:tab/>
+            </w:r>
+            <w:r>
+              <w:rPr>
+                <w:noProof/>
+                <w:webHidden/>
+              </w:rPr>
+              <w:fldChar w:fldCharType="begin"/>
+            </w:r>
+            <w:r>
+              <w:rPr>
+                <w:noProof/>
+                <w:webHidden/>
+              </w:rPr>
+              <w:instrText xml:space="preserve"> PAGEREF _Toc497652750 \h </w:instrText>
+            </w:r>
+            <w:r>
+              <w:rPr>
+                <w:noProof/>
+                <w:webHidden/>
+              </w:rPr>
+            </w:r>
+            <w:r>
+              <w:rPr>
+                <w:noProof/>
+                <w:webHidden/>
+              </w:rPr>
+              <w:fldChar w:fldCharType="separate"/>
+            </w:r>
+            <w:r>
+              <w:rPr>
+                <w:noProof/>
+                <w:webHidden/>
+              </w:rPr>
+              <w:t>3</w:t>
+            </w:r>
+            <w:r>
+              <w:rPr>
+                <w:noProof/>
+                <w:webHidden/>
+              </w:rPr>
+              <w:fldChar w:fldCharType="end"/>
+            </w:r>
+          </w:hyperlink>
+        </w:p>
+        <w:p>
+          <w:pPr>
+            <w:pStyle w:val="Verzeichnis2"/>
+            <w:tabs>
+              <w:tab w:val="right" w:leader="dot" w:pos="9062"/>
+            </w:tabs>
+            <w:rPr>
+              <w:rFonts w:eastAsiaTheme="minorEastAsia"/>
+              <w:noProof/>
+              <w:lang w:eastAsia="de-CH"/>
+            </w:rPr>
+          </w:pPr>
+          <w:hyperlink w:anchor="_Toc497652751" w:history="1">
+            <w:r>
+              <w:rPr>
+                <w:rStyle w:val="Hyperlink"/>
+                <w:noProof/>
+              </w:rPr>
+              <w:t>Problemstellung</w:t>
+            </w:r>
+            <w:r>
+              <w:rPr>
+                <w:noProof/>
+                <w:webHidden/>
+              </w:rPr>
+              <w:tab/>
+            </w:r>
+            <w:r>
+              <w:rPr>
+                <w:noProof/>
+                <w:webHidden/>
+              </w:rPr>
+              <w:fldChar w:fldCharType="begin"/>
+            </w:r>
+            <w:r>
+              <w:rPr>
+                <w:noProof/>
+                <w:webHidden/>
+              </w:rPr>
+              <w:instrText xml:space="preserve"> PAGEREF _Toc497652751 \h </w:instrText>
+            </w:r>
+            <w:r>
+              <w:rPr>
+                <w:noProof/>
+                <w:webHidden/>
+              </w:rPr>
+            </w:r>
+            <w:r>
+              <w:rPr>
+                <w:noProof/>
+                <w:webHidden/>
+              </w:rPr>
+              <w:fldChar w:fldCharType="separate"/>
+            </w:r>
+            <w:r>
+              <w:rPr>
+                <w:noProof/>
+                <w:webHidden/>
+              </w:rPr>
+              <w:t>3</w:t>
+            </w:r>
+            <w:r>
+              <w:rPr>
+                <w:noProof/>
+                <w:webHidden/>
+              </w:rPr>
+              <w:fldChar w:fldCharType="end"/>
+            </w:r>
+          </w:hyperlink>
+        </w:p>
+        <w:p>
+          <w:pPr>
+            <w:pStyle w:val="Verzeichnis2"/>
+            <w:tabs>
+              <w:tab w:val="right" w:leader="dot" w:pos="9062"/>
+            </w:tabs>
+            <w:rPr>
+              <w:rFonts w:eastAsiaTheme="minorEastAsia"/>
+              <w:noProof/>
+              <w:lang w:eastAsia="de-CH"/>
+            </w:rPr>
+          </w:pPr>
+          <w:hyperlink w:anchor="_Toc497652752" w:history="1">
+            <w:r>
+              <w:rPr>
+                <w:rStyle w:val="Hyperlink"/>
+                <w:noProof/>
+              </w:rPr>
+              <w:t>Vorgehen</w:t>
+            </w:r>
+            <w:r>
+              <w:rPr>
+                <w:noProof/>
+                <w:webHidden/>
+              </w:rPr>
+              <w:tab/>
+            </w:r>
+            <w:r>
+              <w:rPr>
+                <w:noProof/>
+                <w:webHidden/>
+              </w:rPr>
+              <w:fldChar w:fldCharType="begin"/>
+            </w:r>
+            <w:r>
+              <w:rPr>
+                <w:noProof/>
+                <w:webHidden/>
+              </w:rPr>
+              <w:instrText xml:space="preserve"> PAGEREF _Toc497652752 \h </w:instrText>
+            </w:r>
+            <w:r>
+              <w:rPr>
+                <w:noProof/>
+                <w:webHidden/>
+              </w:rPr>
+            </w:r>
+            <w:r>
+              <w:rPr>
+                <w:noProof/>
+                <w:webHidden/>
+              </w:rPr>
+              <w:fldChar w:fldCharType="separate"/>
+            </w:r>
+            <w:r>
+              <w:rPr>
+                <w:noProof/>
+                <w:webHidden/>
+              </w:rPr>
+              <w:t>3</w:t>
+            </w:r>
+            <w:r>
+              <w:rPr>
+                <w:noProof/>
+                <w:webHidden/>
+              </w:rPr>
+              <w:fldChar w:fldCharType="end"/>
+            </w:r>
+          </w:hyperlink>
+        </w:p>
+        <w:p>
+          <w:pPr>
+            <w:pStyle w:val="Verzeichnis1"/>
+            <w:tabs>
+              <w:tab w:val="right" w:leader="dot" w:pos="9062"/>
+            </w:tabs>
+            <w:rPr>
+              <w:rFonts w:eastAsiaTheme="minorEastAsia"/>
+              <w:noProof/>
+              <w:lang w:eastAsia="de-CH"/>
+            </w:rPr>
+          </w:pPr>
+          <w:hyperlink w:anchor="_Toc497652753" w:history="1">
+            <w:r>
+              <w:rPr>
+                <w:rStyle w:val="Hyperlink"/>
+                <w:noProof/>
+              </w:rPr>
+              <w:t>NLP</w:t>
+            </w:r>
+            <w:r>
+              <w:rPr>
+                <w:noProof/>
+                <w:webHidden/>
+              </w:rPr>
+              <w:tab/>
+            </w:r>
+            <w:r>
+              <w:rPr>
+                <w:noProof/>
+                <w:webHidden/>
+              </w:rPr>
+              <w:fldChar w:fldCharType="begin"/>
+            </w:r>
+            <w:r>
+              <w:rPr>
+                <w:noProof/>
+                <w:webHidden/>
+              </w:rPr>
+              <w:instrText xml:space="preserve"> PAGEREF _Toc497652753 \h </w:instrText>
+            </w:r>
+            <w:r>
+              <w:rPr>
+                <w:noProof/>
+                <w:webHidden/>
+              </w:rPr>
+            </w:r>
+            <w:r>
+              <w:rPr>
+                <w:noProof/>
+                <w:webHidden/>
+              </w:rPr>
+              <w:fldChar w:fldCharType="separate"/>
+            </w:r>
+            <w:r>
+              <w:rPr>
+                <w:noProof/>
+                <w:webHidden/>
+              </w:rPr>
+              <w:t>4</w:t>
+            </w:r>
+            <w:r>
+              <w:rPr>
+                <w:noProof/>
+                <w:webHidden/>
+              </w:rPr>
+              <w:fldChar w:fldCharType="end"/>
+            </w:r>
+          </w:hyperlink>
+        </w:p>
+        <w:p>
+          <w:pPr>
+            <w:pStyle w:val="Verzeichnis1"/>
+            <w:tabs>
+              <w:tab w:val="right" w:leader="dot" w:pos="9062"/>
+            </w:tabs>
+            <w:rPr>
+              <w:rFonts w:eastAsiaTheme="minorEastAsia"/>
+              <w:noProof/>
+              <w:lang w:eastAsia="de-CH"/>
+            </w:rPr>
+          </w:pPr>
+          <w:hyperlink w:anchor="_Toc497652754" w:history="1">
+            <w:r>
+              <w:rPr>
+                <w:rStyle w:val="Hyperlink"/>
+                <w:noProof/>
+              </w:rPr>
+              <w:t>Daten</w:t>
+            </w:r>
+            <w:r>
+              <w:rPr>
+                <w:noProof/>
+                <w:webHidden/>
+              </w:rPr>
+              <w:tab/>
+            </w:r>
+            <w:r>
+              <w:rPr>
+                <w:noProof/>
+                <w:webHidden/>
+              </w:rPr>
+              <w:fldChar w:fldCharType="begin"/>
+            </w:r>
+            <w:r>
+              <w:rPr>
+                <w:noProof/>
+                <w:webHidden/>
+              </w:rPr>
+              <w:instrText xml:space="preserve"> PAGEREF _Toc497652754 \h </w:instrText>
+            </w:r>
+            <w:r>
+              <w:rPr>
+                <w:noProof/>
+                <w:webHidden/>
+              </w:rPr>
+            </w:r>
+            <w:r>
+              <w:rPr>
+                <w:noProof/>
+                <w:webHidden/>
+              </w:rPr>
+              <w:fldChar w:fldCharType="separate"/>
+            </w:r>
+            <w:r>
+              <w:rPr>
+                <w:noProof/>
+                <w:webHidden/>
+              </w:rPr>
+              <w:t>5</w:t>
+            </w:r>
+            <w:r>
+              <w:rPr>
+                <w:noProof/>
+                <w:webHidden/>
+              </w:rPr>
+              <w:fldChar w:fldCharType="end"/>
+            </w:r>
+          </w:hyperlink>
+        </w:p>
+        <w:p>
+          <w:pPr>
+            <w:pStyle w:val="Verzeichnis1"/>
+            <w:tabs>
+              <w:tab w:val="right" w:leader="dot" w:pos="9062"/>
+            </w:tabs>
+            <w:rPr>
+              <w:rFonts w:eastAsiaTheme="minorEastAsia"/>
+              <w:noProof/>
+              <w:lang w:eastAsia="de-CH"/>
+            </w:rPr>
+          </w:pPr>
+          <w:hyperlink w:anchor="_Toc497652755" w:history="1">
+            <w:r>
+              <w:rPr>
+                <w:rStyle w:val="Hyperlink"/>
+                <w:noProof/>
+              </w:rPr>
+              <w:t>Tasks</w:t>
+            </w:r>
+            <w:r>
+              <w:rPr>
+                <w:noProof/>
+                <w:webHidden/>
+              </w:rPr>
+              <w:tab/>
+            </w:r>
+            <w:r>
+              <w:rPr>
+                <w:noProof/>
+                <w:webHidden/>
+              </w:rPr>
+              <w:fldChar w:fldCharType="begin"/>
+            </w:r>
+            <w:r>
+              <w:rPr>
+                <w:noProof/>
+                <w:webHidden/>
+              </w:rPr>
+              <w:instrText xml:space="preserve"> PAGEREF _Toc497652755 \h </w:instrText>
+            </w:r>
+            <w:r>
+              <w:rPr>
+                <w:noProof/>
+                <w:webHidden/>
+              </w:rPr>
+            </w:r>
+            <w:r>
+              <w:rPr>
+                <w:noProof/>
+                <w:webHidden/>
+              </w:rPr>
+              <w:fldChar w:fldCharType="separate"/>
+            </w:r>
+            <w:r>
+              <w:rPr>
+                <w:noProof/>
+                <w:webHidden/>
+              </w:rPr>
+              <w:t>6</w:t>
+            </w:r>
+            <w:r>
+              <w:rPr>
+                <w:noProof/>
+                <w:webHidden/>
+              </w:rPr>
+              <w:fldChar w:fldCharType="end"/>
+            </w:r>
+          </w:hyperlink>
+        </w:p>
+        <w:p>
+          <w:pPr>
+            <w:pStyle w:val="Verzeichnis2"/>
+            <w:tabs>
+              <w:tab w:val="right" w:leader="dot" w:pos="9062"/>
+            </w:tabs>
+            <w:rPr>
+              <w:rFonts w:eastAsiaTheme="minorEastAsia"/>
+              <w:noProof/>
+              <w:lang w:eastAsia="de-CH"/>
+            </w:rPr>
+          </w:pPr>
+          <w:hyperlink w:anchor="_Toc497652756" w:history="1">
+            <w:r>
+              <w:rPr>
+                <w:rStyle w:val="Hyperlink"/>
+                <w:noProof/>
+              </w:rPr>
+              <w:t>Task 1</w:t>
+            </w:r>
+            <w:r>
+              <w:rPr>
+                <w:noProof/>
+                <w:webHidden/>
+              </w:rPr>
+              <w:tab/>
+            </w:r>
+            <w:r>
+              <w:rPr>
+                <w:noProof/>
+                <w:webHidden/>
+              </w:rPr>
+              <w:fldChar w:fldCharType="begin"/>
+            </w:r>
+            <w:r>
+              <w:rPr>
+                <w:noProof/>
+                <w:webHidden/>
+              </w:rPr>
+              <w:instrText xml:space="preserve"> PAGEREF _Toc497652756 \h </w:instrText>
+            </w:r>
+            <w:r>
+              <w:rPr>
+                <w:noProof/>
+                <w:webHidden/>
+              </w:rPr>
+            </w:r>
+            <w:r>
+              <w:rPr>
+                <w:noProof/>
+                <w:webHidden/>
+              </w:rPr>
+              <w:fldChar w:fldCharType="separate"/>
+            </w:r>
+            <w:r>
+              <w:rPr>
+                <w:noProof/>
+                <w:webHidden/>
+              </w:rPr>
+              <w:t>6</w:t>
+            </w:r>
+            <w:r>
+              <w:rPr>
+                <w:noProof/>
+                <w:webHidden/>
+              </w:rPr>
+              <w:fldChar w:fldCharType="end"/>
+            </w:r>
+          </w:hyperlink>
+        </w:p>
+        <w:p>
+          <w:pPr>
+            <w:pStyle w:val="Verzeichnis3"/>
+            <w:tabs>
+              <w:tab w:val="right" w:leader="dot" w:pos="9062"/>
+            </w:tabs>
+            <w:rPr>
+              <w:rFonts w:eastAsiaTheme="minorEastAsia"/>
+              <w:noProof/>
+              <w:lang w:eastAsia="de-CH"/>
+            </w:rPr>
+          </w:pPr>
+          <w:hyperlink w:anchor="_Toc497652757" w:history="1">
+            <w:r>
+              <w:rPr>
+                <w:rStyle w:val="Hyperlink"/>
+                <w:noProof/>
+              </w:rPr>
+              <w:t>Satzbewertung</w:t>
+            </w:r>
+            <w:r>
+              <w:rPr>
+                <w:noProof/>
+                <w:webHidden/>
+              </w:rPr>
+              <w:tab/>
+            </w:r>
+            <w:r>
+              <w:rPr>
+                <w:noProof/>
+                <w:webHidden/>
+              </w:rPr>
+              <w:fldChar w:fldCharType="begin"/>
+            </w:r>
+            <w:r>
+              <w:rPr>
+                <w:noProof/>
+                <w:webHidden/>
+              </w:rPr>
+              <w:instrText xml:space="preserve"> PAGEREF _Toc497652757 \h </w:instrText>
+            </w:r>
+            <w:r>
+              <w:rPr>
+                <w:noProof/>
+                <w:webHidden/>
+              </w:rPr>
+            </w:r>
+            <w:r>
+              <w:rPr>
+                <w:noProof/>
+                <w:webHidden/>
+              </w:rPr>
+              <w:fldChar w:fldCharType="separate"/>
+            </w:r>
+            <w:r>
+              <w:rPr>
+                <w:noProof/>
+                <w:webHidden/>
+              </w:rPr>
+              <w:t>6</w:t>
+            </w:r>
+            <w:r>
+              <w:rPr>
+                <w:noProof/>
+                <w:webHidden/>
+              </w:rPr>
+              <w:fldChar w:fldCharType="end"/>
+            </w:r>
+          </w:hyperlink>
+        </w:p>
+        <w:p>
+          <w:pPr>
+            <w:pStyle w:val="Verzeichnis3"/>
+            <w:tabs>
+              <w:tab w:val="right" w:leader="dot" w:pos="9062"/>
+            </w:tabs>
+            <w:rPr>
+              <w:rFonts w:eastAsiaTheme="minorEastAsia"/>
+              <w:noProof/>
+              <w:lang w:eastAsia="de-CH"/>
+            </w:rPr>
+          </w:pPr>
+          <w:hyperlink w:anchor="_Toc497652758" w:history="1">
+            <w:r>
+              <w:rPr>
+                <w:rStyle w:val="Hyperlink"/>
+                <w:noProof/>
+              </w:rPr>
+              <w:t>Ausfilterung</w:t>
+            </w:r>
+            <w:r>
+              <w:rPr>
+                <w:noProof/>
+                <w:webHidden/>
+              </w:rPr>
+              <w:tab/>
+            </w:r>
+            <w:r>
+              <w:rPr>
+                <w:noProof/>
+                <w:webHidden/>
+              </w:rPr>
+              <w:fldChar w:fldCharType="begin"/>
+            </w:r>
+            <w:r>
+              <w:rPr>
+                <w:noProof/>
+                <w:webHidden/>
+              </w:rPr>
+              <w:instrText xml:space="preserve"> PAGEREF _Toc497652758 \h </w:instrText>
+            </w:r>
+            <w:r>
+              <w:rPr>
+                <w:noProof/>
+                <w:webHidden/>
+              </w:rPr>
+            </w:r>
+            <w:r>
+              <w:rPr>
+                <w:noProof/>
+                <w:webHidden/>
+              </w:rPr>
+              <w:fldChar w:fldCharType="separate"/>
+            </w:r>
+            <w:r>
+              <w:rPr>
+                <w:noProof/>
+                <w:webHidden/>
+              </w:rPr>
+              <w:t>6</w:t>
+            </w:r>
+            <w:r>
+              <w:rPr>
+                <w:noProof/>
+                <w:webHidden/>
+              </w:rPr>
+              <w:fldChar w:fldCharType="end"/>
+            </w:r>
+          </w:hyperlink>
+        </w:p>
+        <w:p>
+          <w:pPr>
+            <w:pStyle w:val="Verzeichnis3"/>
+            <w:tabs>
+              <w:tab w:val="right" w:leader="dot" w:pos="9062"/>
+            </w:tabs>
+            <w:rPr>
+              <w:rFonts w:eastAsiaTheme="minorEastAsia"/>
+              <w:noProof/>
+              <w:lang w:eastAsia="de-CH"/>
+            </w:rPr>
+          </w:pPr>
+          <w:hyperlink w:anchor="_Toc497652759" w:history="1">
+            <w:r>
+              <w:rPr>
+                <w:rStyle w:val="Hyperlink"/>
+                <w:noProof/>
+              </w:rPr>
+              <w:t>Wortalignierung</w:t>
+            </w:r>
+            <w:r>
+              <w:rPr>
+                <w:noProof/>
+                <w:webHidden/>
+              </w:rPr>
+              <w:tab/>
+            </w:r>
+            <w:r>
+              <w:rPr>
+                <w:noProof/>
+                <w:webHidden/>
+              </w:rPr>
+              <w:fldChar w:fldCharType="begin"/>
+            </w:r>
+            <w:r>
+              <w:rPr>
+                <w:noProof/>
+                <w:webHidden/>
+              </w:rPr>
+              <w:instrText xml:space="preserve"> PAGEREF _Toc497652759 \h </w:instrText>
+            </w:r>
+            <w:r>
+              <w:rPr>
+                <w:noProof/>
+                <w:webHidden/>
+              </w:rPr>
+            </w:r>
+            <w:r>
+              <w:rPr>
+                <w:noProof/>
+                <w:webHidden/>
+              </w:rPr>
+              <w:fldChar w:fldCharType="separate"/>
+            </w:r>
+            <w:r>
+              <w:rPr>
+                <w:noProof/>
+                <w:webHidden/>
+              </w:rPr>
+              <w:t>6</w:t>
+            </w:r>
+            <w:r>
+              <w:rPr>
+                <w:noProof/>
+                <w:webHidden/>
+              </w:rPr>
+              <w:fldChar w:fldCharType="end"/>
+            </w:r>
+          </w:hyperlink>
+        </w:p>
+        <w:p>
+          <w:pPr>
+            <w:pStyle w:val="Verzeichnis3"/>
+            <w:tabs>
+              <w:tab w:val="right" w:leader="dot" w:pos="9062"/>
+            </w:tabs>
+            <w:rPr>
+              <w:rFonts w:eastAsiaTheme="minorEastAsia"/>
+              <w:noProof/>
+              <w:lang w:eastAsia="de-CH"/>
+            </w:rPr>
+          </w:pPr>
+          <w:hyperlink w:anchor="_Toc497652760" w:history="1">
+            <w:r>
+              <w:rPr>
+                <w:rStyle w:val="Hyperlink"/>
+                <w:noProof/>
+              </w:rPr>
+              <w:t>Fehlerkorrektur</w:t>
+            </w:r>
+            <w:r>
+              <w:rPr>
+                <w:noProof/>
+                <w:webHidden/>
+              </w:rPr>
+              <w:tab/>
+            </w:r>
+            <w:r>
+              <w:rPr>
+                <w:noProof/>
+                <w:webHidden/>
+              </w:rPr>
+              <w:fldChar w:fldCharType="begin"/>
+            </w:r>
+            <w:r>
+              <w:rPr>
+                <w:noProof/>
+                <w:webHidden/>
+              </w:rPr>
+              <w:instrText xml:space="preserve"> PAGEREF _Toc497652760 \h </w:instrText>
+            </w:r>
+            <w:r>
+              <w:rPr>
+                <w:noProof/>
+                <w:webHidden/>
+              </w:rPr>
+            </w:r>
+            <w:r>
+              <w:rPr>
+                <w:noProof/>
+                <w:webHidden/>
+              </w:rPr>
+              <w:fldChar w:fldCharType="separate"/>
+            </w:r>
+            <w:r>
+              <w:rPr>
+                <w:noProof/>
+                <w:webHidden/>
+              </w:rPr>
+              <w:t>6</w:t>
+            </w:r>
+            <w:r>
+              <w:rPr>
+                <w:noProof/>
+                <w:webHidden/>
+              </w:rPr>
+              <w:fldChar w:fldCharType="end"/>
+            </w:r>
+          </w:hyperlink>
+        </w:p>
+        <w:p>
+          <w:pPr>
+            <w:pStyle w:val="Verzeichnis3"/>
+            <w:tabs>
+              <w:tab w:val="right" w:leader="dot" w:pos="9062"/>
+            </w:tabs>
+            <w:rPr>
+              <w:rFonts w:eastAsiaTheme="minorEastAsia"/>
+              <w:noProof/>
+              <w:lang w:eastAsia="de-CH"/>
+            </w:rPr>
+          </w:pPr>
+          <w:hyperlink w:anchor="_Toc497652761" w:history="1">
+            <w:r>
+              <w:rPr>
+                <w:rStyle w:val="Hyperlink"/>
+                <w:noProof/>
+              </w:rPr>
+              <w:t>Ergebnis</w:t>
+            </w:r>
+            <w:r>
+              <w:rPr>
+                <w:noProof/>
+                <w:webHidden/>
+              </w:rPr>
+              <w:tab/>
+            </w:r>
+            <w:r>
+              <w:rPr>
+                <w:noProof/>
+                <w:webHidden/>
+              </w:rPr>
+              <w:fldChar w:fldCharType="begin"/>
+            </w:r>
+            <w:r>
+              <w:rPr>
+                <w:noProof/>
+                <w:webHidden/>
+              </w:rPr>
+              <w:instrText xml:space="preserve"> PAGEREF _Toc497652761 \h </w:instrText>
+            </w:r>
+            <w:r>
+              <w:rPr>
+                <w:noProof/>
+                <w:webHidden/>
+              </w:rPr>
+            </w:r>
+            <w:r>
+              <w:rPr>
+                <w:noProof/>
+                <w:webHidden/>
+              </w:rPr>
+              <w:fldChar w:fldCharType="separate"/>
+            </w:r>
+            <w:r>
+              <w:rPr>
+                <w:noProof/>
+                <w:webHidden/>
+              </w:rPr>
+              <w:t>6</w:t>
+            </w:r>
+            <w:r>
+              <w:rPr>
+                <w:noProof/>
+                <w:webHidden/>
+              </w:rPr>
+              <w:fldChar w:fldCharType="end"/>
+            </w:r>
+          </w:hyperlink>
+        </w:p>
+        <w:p>
+          <w:pPr>
+            <w:pStyle w:val="Verzeichnis2"/>
+            <w:tabs>
+              <w:tab w:val="right" w:leader="dot" w:pos="9062"/>
+            </w:tabs>
+            <w:rPr>
+              <w:rFonts w:eastAsiaTheme="minorEastAsia"/>
+              <w:noProof/>
+              <w:lang w:eastAsia="de-CH"/>
+            </w:rPr>
+          </w:pPr>
+          <w:hyperlink w:anchor="_Toc497652762" w:history="1">
+            <w:r>
+              <w:rPr>
+                <w:rStyle w:val="Hyperlink"/>
+                <w:noProof/>
+              </w:rPr>
+              <w:t>Task 2</w:t>
+            </w:r>
+            <w:r>
+              <w:rPr>
+                <w:noProof/>
+                <w:webHidden/>
+              </w:rPr>
+              <w:tab/>
+            </w:r>
+            <w:r>
+              <w:rPr>
+                <w:noProof/>
+                <w:webHidden/>
+              </w:rPr>
+              <w:fldChar w:fldCharType="begin"/>
+            </w:r>
+            <w:r>
+              <w:rPr>
+                <w:noProof/>
+                <w:webHidden/>
+              </w:rPr>
+              <w:instrText xml:space="preserve"> PAGEREF _Toc497652762 \h </w:instrText>
+            </w:r>
+            <w:r>
+              <w:rPr>
+                <w:noProof/>
+                <w:webHidden/>
+              </w:rPr>
+            </w:r>
+            <w:r>
+              <w:rPr>
+                <w:noProof/>
+                <w:webHidden/>
+              </w:rPr>
+              <w:fldChar w:fldCharType="separate"/>
+            </w:r>
+            <w:r>
+              <w:rPr>
+                <w:noProof/>
+                <w:webHidden/>
+              </w:rPr>
+              <w:t>7</w:t>
+            </w:r>
+            <w:r>
+              <w:rPr>
+                <w:noProof/>
+                <w:webHidden/>
+              </w:rPr>
+              <w:fldChar w:fldCharType="end"/>
+            </w:r>
+          </w:hyperlink>
+        </w:p>
+        <w:p>
+          <w:pPr>
+            <w:pStyle w:val="Verzeichnis1"/>
+            <w:tabs>
+              <w:tab w:val="right" w:leader="dot" w:pos="9062"/>
+            </w:tabs>
+            <w:rPr>
+              <w:rFonts w:eastAsiaTheme="minorEastAsia"/>
+              <w:noProof/>
+              <w:lang w:eastAsia="de-CH"/>
+            </w:rPr>
+          </w:pPr>
+          <w:hyperlink w:anchor="_Toc497652763" w:history="1">
+            <w:r>
+              <w:rPr>
+                <w:rStyle w:val="Hyperlink"/>
+                <w:noProof/>
+              </w:rPr>
+              <w:t>Ergebnis</w:t>
+            </w:r>
+            <w:r>
+              <w:rPr>
+                <w:noProof/>
+                <w:webHidden/>
+              </w:rPr>
+              <w:tab/>
+            </w:r>
+            <w:r>
+              <w:rPr>
+                <w:noProof/>
+                <w:webHidden/>
+              </w:rPr>
+              <w:fldChar w:fldCharType="begin"/>
+            </w:r>
+            <w:r>
+              <w:rPr>
+                <w:noProof/>
+                <w:webHidden/>
+              </w:rPr>
+              <w:instrText xml:space="preserve"> PAGEREF _Toc497652763 \h </w:instrText>
+            </w:r>
+            <w:r>
+              <w:rPr>
+                <w:noProof/>
+                <w:webHidden/>
+              </w:rPr>
+            </w:r>
+            <w:r>
+              <w:rPr>
+                <w:noProof/>
+                <w:webHidden/>
+              </w:rPr>
+              <w:fldChar w:fldCharType="separate"/>
+            </w:r>
+            <w:r>
+              <w:rPr>
+                <w:noProof/>
+                <w:webHidden/>
+              </w:rPr>
+              <w:t>8</w:t>
+            </w:r>
+            <w:r>
+              <w:rPr>
+                <w:noProof/>
+                <w:webHidden/>
+              </w:rPr>
+              <w:fldChar w:fldCharType="end"/>
+            </w:r>
+          </w:hyperlink>
+        </w:p>
+        <w:p>
+          <w:pPr>
+            <w:pStyle w:val="Verzeichnis1"/>
+            <w:tabs>
+              <w:tab w:val="right" w:leader="dot" w:pos="9062"/>
+            </w:tabs>
+            <w:rPr>
+              <w:rFonts w:eastAsiaTheme="minorEastAsia"/>
+              <w:noProof/>
+              <w:lang w:eastAsia="de-CH"/>
+            </w:rPr>
+          </w:pPr>
+          <w:hyperlink w:anchor="_Toc497652764" w:history="1">
+            <w:r>
+              <w:rPr>
+                <w:rStyle w:val="Hyperlink"/>
+                <w:noProof/>
+              </w:rPr>
+              <w:t>Schlussfolgerung</w:t>
+            </w:r>
+            <w:r>
+              <w:rPr>
+                <w:noProof/>
+                <w:webHidden/>
+              </w:rPr>
+              <w:tab/>
+            </w:r>
+            <w:r>
+              <w:rPr>
+                <w:noProof/>
+                <w:webHidden/>
+              </w:rPr>
+              <w:fldChar w:fldCharType="begin"/>
+            </w:r>
+            <w:r>
+              <w:rPr>
+                <w:noProof/>
+                <w:webHidden/>
+              </w:rPr>
+              <w:instrText xml:space="preserve"> PAGEREF _Toc497652764 \h </w:instrText>
+            </w:r>
+            <w:r>
+              <w:rPr>
+                <w:noProof/>
+                <w:webHidden/>
+              </w:rPr>
+            </w:r>
+            <w:r>
+              <w:rPr>
+                <w:noProof/>
+                <w:webHidden/>
+              </w:rPr>
+              <w:fldChar w:fldCharType="separate"/>
+            </w:r>
+            <w:r>
+              <w:rPr>
+                <w:noProof/>
+                <w:webHidden/>
+              </w:rPr>
+              <w:t>9</w:t>
+            </w:r>
+            <w:r>
+              <w:rPr>
+                <w:noProof/>
+                <w:webHidden/>
+              </w:rPr>
+              <w:fldChar w:fldCharType="end"/>
+            </w:r>
+          </w:hyperlink>
+        </w:p>
+        <w:p>
+          <w:r>
+            <w:rPr>
+              <w:b/>
+              <w:bCs/>
+              <w:lang w:val="de-DE"/>
+            </w:rPr>
+            <w:fldChar w:fldCharType="end"/>
+          </w:r>
+        </w:p>
+      </w:sdtContent>
+    </w:sdt>
     <w:p>
       <w:pPr>
         <w:rPr>
@@ -70,30 +1221,185 @@
           <w:color w:val="2F5496" w:themeColor="accent1" w:themeShade="BF"/>
           <w:sz w:val="32"/>
           <w:szCs w:val="32"/>
-          <w:lang w:val="en-US"/>
         </w:rPr>
       </w:pPr>
       <w:r>
+        <w:br w:type="page"/>
+      </w:r>
+    </w:p>
+    <w:p>
+      <w:pPr>
+        <w:pStyle w:val="berschrift1"/>
+      </w:pPr>
+      <w:bookmarkStart w:id="0" w:name="_Toc497652749"/>
+      <w:r>
+        <w:lastRenderedPageBreak/>
+        <w:t>Einführung</w:t>
+      </w:r>
+      <w:bookmarkEnd w:id="0"/>
+    </w:p>
+    <w:p>
+      <w:pPr>
+        <w:pStyle w:val="berschrift2"/>
+      </w:pPr>
+      <w:bookmarkStart w:id="1" w:name="_Toc497652750"/>
+      <w:r>
+        <w:t>Zusammenfassung</w:t>
+      </w:r>
+      <w:bookmarkEnd w:id="1"/>
+    </w:p>
+    <w:p>
+      <w:r>
+        <w:t xml:space="preserve">In dieser Arbeit werden Übersetzungen und Transkriptionen, die auf der Website </w:t>
+      </w:r>
+      <w:hyperlink r:id="rId6" w:history="1">
+        <w:r>
+          <w:rPr>
+            <w:rStyle w:val="Hyperlink"/>
+          </w:rPr>
+          <w:t>www.dindialaekt.ch/</w:t>
+        </w:r>
+      </w:hyperlink>
+      <w:r>
+        <w:t xml:space="preserve"> erfasst wurden, mithilfe von NLP-Tools analysiert und verarbeitet.</w:t>
+      </w:r>
+    </w:p>
+    <w:p>
+      <w:pPr>
+        <w:pStyle w:val="berschrift2"/>
+      </w:pPr>
+      <w:bookmarkStart w:id="2" w:name="_Toc497652751"/>
+      <w:r>
+        <w:t>Problemstellung</w:t>
+      </w:r>
+      <w:bookmarkEnd w:id="2"/>
+    </w:p>
+    <w:p>
+      <w:r>
+        <w:t xml:space="preserve">Auf der Website </w:t>
+      </w:r>
+      <w:hyperlink r:id="rId7" w:history="1">
+        <w:r>
+          <w:rPr>
+            <w:rStyle w:val="Hyperlink"/>
+          </w:rPr>
+          <w:t>www.dindialaekt.ch/</w:t>
+        </w:r>
+      </w:hyperlink>
+      <w:r>
+        <w:t xml:space="preserve"> können Benutzer unter Anderem zwei Tasks erledigen:</w:t>
+      </w:r>
+    </w:p>
+    <w:p>
+      <w:pPr>
+        <w:pStyle w:val="Listenabsatz"/>
+        <w:numPr>
+          <w:ilvl w:val="0"/>
+          <w:numId w:val="1"/>
+        </w:numPr>
+      </w:pPr>
+      <w:r>
+        <w:t>Transkription schweizerdeutschen Audiofiles</w:t>
+      </w:r>
+    </w:p>
+    <w:p>
+      <w:pPr>
+        <w:pStyle w:val="Listenabsatz"/>
+        <w:numPr>
+          <w:ilvl w:val="0"/>
+          <w:numId w:val="1"/>
+        </w:numPr>
+      </w:pPr>
+      <w:r>
+        <w:t>Übersetzung von schweizerdeutschem Text auf Hochdeutsch</w:t>
+      </w:r>
+    </w:p>
+    <w:p>
+      <w:r>
+        <w:t>Zu jedem Audiofile und jedem schweizerdeutschen Ausgangstext gibt es mehrere (etwa 3 bis 7) zusammengehörende Transkriptionen / Übersetzungen.</w:t>
+      </w:r>
+    </w:p>
+    <w:p>
+      <w:r>
+        <w:t xml:space="preserve">Aus den so gewonnenen Transkriptionen und Übersetzungen </w:t>
+      </w:r>
+      <w:r>
+        <w:t xml:space="preserve">sollen nun über </w:t>
+      </w:r>
+      <w:proofErr w:type="spellStart"/>
+      <w:r>
+        <w:t>Wortalignierung</w:t>
+      </w:r>
+      <w:proofErr w:type="spellEnd"/>
+      <w:r>
+        <w:t xml:space="preserve"> mögliche Schreibweisen für schweizerdeutsche Ausdrücke (Task 1) und mögliche schweizerdeutsch Übersetzungen für hochdeutsch Ausdrücke gefunden werden (Task 2).</w:t>
+      </w:r>
+    </w:p>
+    <w:p>
+      <w:r>
+        <w:t>Die Aufgabe wird dadurch erschwert, dass viele Transkriptionen unvollständig (Mit Platzhaltern in Form von *** oder ???) oder gar komplett falsch sind. Weiter haben Benutzer bei Task 2 die Freiheit, die Satzstellung frei zu wählen.</w:t>
+      </w:r>
+      <w:r>
+        <w:t xml:space="preserve"> </w:t>
+      </w:r>
+    </w:p>
+    <w:p>
+      <w:pPr>
+        <w:pStyle w:val="berschrift2"/>
+      </w:pPr>
+      <w:bookmarkStart w:id="3" w:name="_Toc497652752"/>
+      <w:r>
+        <w:t>Vorgehen</w:t>
+      </w:r>
+      <w:bookmarkEnd w:id="3"/>
+    </w:p>
+    <w:p>
+      <w:pPr>
         <w:rPr>
-          <w:lang w:val="en-US"/>
+          <w:sz w:val="26"/>
+          <w:szCs w:val="26"/>
         </w:rPr>
+      </w:pPr>
+      <w:r>
+        <w:t>Beide Tasks erfordern eine ähnliche Herangehensweise: Erst muss ein Algorithmus gefunden werden, der die vorhandenen</w:t>
+      </w:r>
+      <w:r>
+        <w:t xml:space="preserve"> zusammengehörigen</w:t>
+      </w:r>
+      <w:r>
+        <w:t xml:space="preserve"> Übersetzungen und Transkriptionen</w:t>
+      </w:r>
+      <w:r>
+        <w:t xml:space="preserve"> qualitativ bewertet. Dann muss anhand dieser Bewertung entschieden werden, welche </w:t>
+      </w:r>
+      <w:r>
+        <w:t xml:space="preserve">Übersetzungen und Transkriptionen </w:t>
+      </w:r>
+      <w:r>
+        <w:t xml:space="preserve">brauchbar und unbrauchbar für das weitere Verfahren sind. Mit den verbleibenden Sätzen können nun mit Satz / </w:t>
+      </w:r>
+      <w:proofErr w:type="spellStart"/>
+      <w:r>
+        <w:t>Wortalignment</w:t>
+      </w:r>
+      <w:proofErr w:type="spellEnd"/>
+      <w:r>
+        <w:t xml:space="preserve"> Tools Gruppen von Ausdrücken gebildet werden, die bedeutungsgleich sind.</w:t>
+      </w:r>
+      <w:r>
         <w:br w:type="page"/>
       </w:r>
     </w:p>
     <w:p>
       <w:pPr>
         <w:pStyle w:val="berschrift1"/>
-        <w:rPr>
-          <w:lang w:val="en-US"/>
-        </w:rPr>
-      </w:pPr>
-      <w:r>
-        <w:rPr>
-          <w:lang w:val="en-US"/>
-        </w:rPr>
+      </w:pPr>
+      <w:bookmarkStart w:id="4" w:name="_Toc497652753"/>
+      <w:r>
         <w:lastRenderedPageBreak/>
-        <w:t>Preface</w:t>
-      </w:r>
+        <w:t>NLP</w:t>
+      </w:r>
+      <w:bookmarkEnd w:id="4"/>
     </w:p>
     <w:p>
       <w:pPr>
@@ -102,461 +1408,1332 @@
           <w:color w:val="2F5496" w:themeColor="accent1" w:themeShade="BF"/>
           <w:sz w:val="32"/>
           <w:szCs w:val="32"/>
-          <w:lang w:val="en-US"/>
         </w:rPr>
       </w:pPr>
       <w:r>
+        <w:br w:type="page"/>
+      </w:r>
+    </w:p>
+    <w:p>
+      <w:pPr>
+        <w:pStyle w:val="berschrift1"/>
+      </w:pPr>
+      <w:bookmarkStart w:id="5" w:name="_Toc497652754"/>
+      <w:r>
+        <w:lastRenderedPageBreak/>
+        <w:t>Daten</w:t>
+      </w:r>
+      <w:bookmarkEnd w:id="5"/>
+    </w:p>
+    <w:p>
+      <w:r>
+        <w:t xml:space="preserve">Tabellarische Daten. Für swg2g folgende relevante Spalten: </w:t>
+      </w:r>
+    </w:p>
+    <w:p>
+      <w:r>
+        <w:t>TASK_ID: identifiziert zusammengehörige Übersetzungen</w:t>
+      </w:r>
+    </w:p>
+    <w:p>
+      <w:r>
+        <w:t>INFO: vom Benutzer erfasste hochdeutsch Übersetzung</w:t>
+      </w:r>
+    </w:p>
+    <w:p>
+      <w:r>
+        <w:t>REF: schweizerdeutscher Originaltext</w:t>
+      </w:r>
+    </w:p>
+    <w:p>
+      <w:r>
+        <w:t>Auszug als CSV:</w:t>
+      </w:r>
+    </w:p>
+    <w:p>
+      <w:pPr>
+        <w:pStyle w:val="data"/>
+      </w:pPr>
+      <w:proofErr w:type="gramStart"/>
+      <w:r>
+        <w:t>VALID;TASK</w:t>
+      </w:r>
+      <w:proofErr w:type="gramEnd"/>
+      <w:r>
+        <w:t>_ID;TASK_RUN_ID;USER_ID;INFO;REF_ID;REF</w:t>
+      </w:r>
+    </w:p>
+    <w:p>
+      <w:pPr>
+        <w:pStyle w:val="data"/>
+      </w:pPr>
+      <w:r>
+        <w:t>True;2530;16287;</w:t>
+      </w:r>
+      <w:proofErr w:type="gramStart"/>
+      <w:r>
+        <w:t>2887;das</w:t>
+      </w:r>
+      <w:proofErr w:type="gramEnd"/>
+      <w:r>
+        <w:t xml:space="preserve"> war </w:t>
+      </w:r>
+      <w:proofErr w:type="spellStart"/>
+      <w:r>
+        <w:t>dann</w:t>
+      </w:r>
+      <w:proofErr w:type="spellEnd"/>
+      <w:r>
+        <w:t xml:space="preserve"> </w:t>
+      </w:r>
+      <w:proofErr w:type="spellStart"/>
+      <w:r>
+        <w:t>bereits</w:t>
+      </w:r>
+      <w:proofErr w:type="spellEnd"/>
+      <w:r>
+        <w:t xml:space="preserve"> </w:t>
+      </w:r>
+      <w:proofErr w:type="spellStart"/>
+      <w:r>
+        <w:t>zu</w:t>
+      </w:r>
+      <w:proofErr w:type="spellEnd"/>
+      <w:r>
+        <w:t xml:space="preserve"> </w:t>
+      </w:r>
+      <w:proofErr w:type="spellStart"/>
+      <w:r>
+        <w:t>einem</w:t>
+      </w:r>
+      <w:proofErr w:type="spellEnd"/>
+      <w:r>
+        <w:t xml:space="preserve"> </w:t>
+      </w:r>
+      <w:proofErr w:type="spellStart"/>
+      <w:r>
+        <w:t>späteren</w:t>
+      </w:r>
+      <w:proofErr w:type="spellEnd"/>
+      <w:r>
+        <w:t xml:space="preserve"> </w:t>
+      </w:r>
+      <w:proofErr w:type="spellStart"/>
+      <w:r>
+        <w:t>Zeitpunkt</w:t>
+      </w:r>
+      <w:proofErr w:type="spellEnd"/>
+      <w:r>
+        <w:t xml:space="preserve">, das war </w:t>
+      </w:r>
+      <w:proofErr w:type="spellStart"/>
+      <w:r>
+        <w:t>als</w:t>
+      </w:r>
+      <w:proofErr w:type="spellEnd"/>
+      <w:r>
+        <w:t xml:space="preserve">....;BS:0012;das </w:t>
+      </w:r>
+      <w:proofErr w:type="spellStart"/>
+      <w:r>
+        <w:t>isch</w:t>
+      </w:r>
+      <w:proofErr w:type="spellEnd"/>
+      <w:r>
+        <w:t xml:space="preserve"> den </w:t>
+      </w:r>
+      <w:proofErr w:type="spellStart"/>
+      <w:r>
+        <w:t>scho</w:t>
+      </w:r>
+      <w:proofErr w:type="spellEnd"/>
+      <w:r>
+        <w:t xml:space="preserve"> </w:t>
+      </w:r>
+      <w:proofErr w:type="spellStart"/>
+      <w:r>
+        <w:t>schpööter</w:t>
+      </w:r>
+      <w:proofErr w:type="spellEnd"/>
+      <w:r>
+        <w:t xml:space="preserve"> </w:t>
+      </w:r>
+      <w:proofErr w:type="spellStart"/>
+      <w:r>
+        <w:t>gsii</w:t>
+      </w:r>
+      <w:proofErr w:type="spellEnd"/>
+      <w:r>
+        <w:t xml:space="preserve"> das </w:t>
+      </w:r>
+      <w:proofErr w:type="spellStart"/>
+      <w:r>
+        <w:t>isch</w:t>
+      </w:r>
+      <w:proofErr w:type="spellEnd"/>
+      <w:r>
+        <w:t xml:space="preserve"> </w:t>
+      </w:r>
+      <w:proofErr w:type="spellStart"/>
+      <w:r>
+        <w:t>gsii</w:t>
+      </w:r>
+      <w:proofErr w:type="spellEnd"/>
+      <w:r>
+        <w:t xml:space="preserve"> woo</w:t>
+      </w:r>
+    </w:p>
+    <w:p>
+      <w:pPr>
+        <w:pStyle w:val="data"/>
+      </w:pPr>
+      <w:r>
+        <w:t>True;2530;19101;</w:t>
+      </w:r>
+      <w:proofErr w:type="gramStart"/>
+      <w:r>
+        <w:t>4117;Das</w:t>
+      </w:r>
+      <w:proofErr w:type="gramEnd"/>
+      <w:r>
+        <w:t xml:space="preserve"> war </w:t>
+      </w:r>
+      <w:proofErr w:type="spellStart"/>
+      <w:r>
+        <w:t>bereits</w:t>
+      </w:r>
+      <w:proofErr w:type="spellEnd"/>
+      <w:r>
+        <w:t xml:space="preserve"> </w:t>
+      </w:r>
+      <w:proofErr w:type="spellStart"/>
+      <w:r>
+        <w:t>später</w:t>
+      </w:r>
+      <w:proofErr w:type="spellEnd"/>
+      <w:r>
+        <w:t xml:space="preserve">, das war als;BS:0012;das </w:t>
+      </w:r>
+      <w:proofErr w:type="spellStart"/>
+      <w:r>
+        <w:t>isch</w:t>
+      </w:r>
+      <w:proofErr w:type="spellEnd"/>
+      <w:r>
+        <w:t xml:space="preserve"> den </w:t>
+      </w:r>
+      <w:proofErr w:type="spellStart"/>
+      <w:r>
+        <w:t>scho</w:t>
+      </w:r>
+      <w:proofErr w:type="spellEnd"/>
+      <w:r>
+        <w:t xml:space="preserve"> </w:t>
+      </w:r>
+      <w:proofErr w:type="spellStart"/>
+      <w:r>
+        <w:t>schpööter</w:t>
+      </w:r>
+      <w:proofErr w:type="spellEnd"/>
+      <w:r>
+        <w:t xml:space="preserve"> </w:t>
+      </w:r>
+      <w:proofErr w:type="spellStart"/>
+      <w:r>
+        <w:t>gsii</w:t>
+      </w:r>
+      <w:proofErr w:type="spellEnd"/>
+      <w:r>
+        <w:t xml:space="preserve"> das </w:t>
+      </w:r>
+      <w:proofErr w:type="spellStart"/>
+      <w:r>
+        <w:t>isch</w:t>
+      </w:r>
+      <w:proofErr w:type="spellEnd"/>
+      <w:r>
+        <w:t xml:space="preserve"> </w:t>
+      </w:r>
+      <w:proofErr w:type="spellStart"/>
+      <w:r>
+        <w:t>gsii</w:t>
+      </w:r>
+      <w:proofErr w:type="spellEnd"/>
+      <w:r>
+        <w:t xml:space="preserve"> woo</w:t>
+      </w:r>
+    </w:p>
+    <w:p>
+      <w:pPr>
+        <w:pStyle w:val="data"/>
+      </w:pPr>
+      <w:r>
+        <w:t>True;2531;453;</w:t>
+      </w:r>
+      <w:proofErr w:type="gramStart"/>
+      <w:r>
+        <w:t>1777;und</w:t>
+      </w:r>
+      <w:proofErr w:type="gramEnd"/>
+      <w:r>
+        <w:t xml:space="preserve"> </w:t>
+      </w:r>
+      <w:proofErr w:type="spellStart"/>
+      <w:r>
+        <w:t>mit</w:t>
+      </w:r>
+      <w:proofErr w:type="spellEnd"/>
+      <w:r>
+        <w:t xml:space="preserve"> </w:t>
+      </w:r>
+      <w:proofErr w:type="spellStart"/>
+      <w:r>
+        <w:t>neunzehn</w:t>
+      </w:r>
+      <w:proofErr w:type="spellEnd"/>
+      <w:r>
+        <w:t xml:space="preserve"> </w:t>
+      </w:r>
+      <w:proofErr w:type="spellStart"/>
+      <w:r>
+        <w:t>ist</w:t>
+      </w:r>
+      <w:proofErr w:type="spellEnd"/>
+      <w:r>
+        <w:t xml:space="preserve"> man in die RS eingerückt;BS:0016;und </w:t>
+      </w:r>
+      <w:proofErr w:type="spellStart"/>
+      <w:r>
+        <w:t>mit</w:t>
+      </w:r>
+      <w:proofErr w:type="spellEnd"/>
+      <w:r>
+        <w:t xml:space="preserve"> </w:t>
+      </w:r>
+      <w:proofErr w:type="spellStart"/>
+      <w:r>
+        <w:t>nüünze</w:t>
+      </w:r>
+      <w:proofErr w:type="spellEnd"/>
+      <w:r>
+        <w:t xml:space="preserve"> </w:t>
+      </w:r>
+      <w:proofErr w:type="spellStart"/>
+      <w:r>
+        <w:t>isch</w:t>
+      </w:r>
+      <w:proofErr w:type="spellEnd"/>
+      <w:r>
+        <w:t xml:space="preserve"> men in d </w:t>
+      </w:r>
+      <w:proofErr w:type="spellStart"/>
+      <w:r>
+        <w:t>eress</w:t>
+      </w:r>
+      <w:proofErr w:type="spellEnd"/>
+      <w:r>
+        <w:t xml:space="preserve"> </w:t>
+      </w:r>
+      <w:proofErr w:type="spellStart"/>
+      <w:r>
+        <w:t>iigruggt</w:t>
+      </w:r>
+      <w:proofErr w:type="spellEnd"/>
+    </w:p>
+    <w:p>
+      <w:pPr>
+        <w:pStyle w:val="data"/>
+      </w:pPr>
+      <w:r>
+        <w:t>True;2531;2245;</w:t>
+      </w:r>
+      <w:proofErr w:type="gramStart"/>
+      <w:r>
+        <w:t>1995;und</w:t>
+      </w:r>
+      <w:proofErr w:type="gramEnd"/>
+      <w:r>
+        <w:t xml:space="preserve"> </w:t>
+      </w:r>
+      <w:proofErr w:type="spellStart"/>
+      <w:r>
+        <w:t>mit</w:t>
+      </w:r>
+      <w:proofErr w:type="spellEnd"/>
+      <w:r>
+        <w:t xml:space="preserve"> 19 </w:t>
+      </w:r>
+      <w:proofErr w:type="spellStart"/>
+      <w:r>
+        <w:t>ist</w:t>
+      </w:r>
+      <w:proofErr w:type="spellEnd"/>
+      <w:r>
+        <w:t xml:space="preserve"> man in die RS eingerückt.;BS:0016;und </w:t>
+      </w:r>
+      <w:proofErr w:type="spellStart"/>
+      <w:r>
+        <w:t>mit</w:t>
+      </w:r>
+      <w:proofErr w:type="spellEnd"/>
+      <w:r>
+        <w:t xml:space="preserve"> </w:t>
+      </w:r>
+      <w:proofErr w:type="spellStart"/>
+      <w:r>
+        <w:t>nüünze</w:t>
+      </w:r>
+      <w:proofErr w:type="spellEnd"/>
+      <w:r>
+        <w:t xml:space="preserve"> </w:t>
+      </w:r>
+      <w:proofErr w:type="spellStart"/>
+      <w:r>
+        <w:t>isch</w:t>
+      </w:r>
+      <w:proofErr w:type="spellEnd"/>
+      <w:r>
+        <w:t xml:space="preserve"> men in d </w:t>
+      </w:r>
+      <w:proofErr w:type="spellStart"/>
+      <w:r>
+        <w:t>eress</w:t>
+      </w:r>
+      <w:proofErr w:type="spellEnd"/>
+      <w:r>
+        <w:t xml:space="preserve"> </w:t>
+      </w:r>
+      <w:proofErr w:type="spellStart"/>
+      <w:r>
+        <w:t>iigruggt</w:t>
+      </w:r>
+      <w:proofErr w:type="spellEnd"/>
+    </w:p>
+    <w:p>
+      <w:r>
+        <w:t xml:space="preserve">Für </w:t>
+      </w:r>
+      <w:proofErr w:type="spellStart"/>
+      <w:r>
+        <w:t>Transcribe</w:t>
+      </w:r>
+      <w:proofErr w:type="spellEnd"/>
+      <w:r>
+        <w:t xml:space="preserve"> folgende relevante Spalten:</w:t>
+      </w:r>
+    </w:p>
+    <w:p>
+      <w:r>
+        <w:t>TASK_ID: identifiziert zusammengehörige Transkriptionen</w:t>
+      </w:r>
+    </w:p>
+    <w:p>
+      <w:r>
+        <w:t>INFO: vom Benutzer erfasste schweizerdeutsch Transkription</w:t>
+      </w:r>
+    </w:p>
+    <w:p>
+      <w:pPr>
         <w:rPr>
-          <w:lang w:val="en-US"/>
+          <w:lang w:val="en-GB"/>
         </w:rPr>
+      </w:pPr>
+      <w:proofErr w:type="spellStart"/>
+      <w:r>
+        <w:rPr>
+          <w:lang w:val="en-GB"/>
+        </w:rPr>
+        <w:t>Auszug</w:t>
+      </w:r>
+      <w:proofErr w:type="spellEnd"/>
+      <w:r>
+        <w:rPr>
+          <w:lang w:val="en-GB"/>
+        </w:rPr>
+        <w:t xml:space="preserve"> </w:t>
+      </w:r>
+      <w:proofErr w:type="spellStart"/>
+      <w:r>
+        <w:rPr>
+          <w:lang w:val="en-GB"/>
+        </w:rPr>
+        <w:t>als</w:t>
+      </w:r>
+      <w:proofErr w:type="spellEnd"/>
+      <w:r>
+        <w:rPr>
+          <w:lang w:val="en-GB"/>
+        </w:rPr>
+        <w:t xml:space="preserve"> CSV:</w:t>
+      </w:r>
+    </w:p>
+    <w:p>
+      <w:pPr>
+        <w:pStyle w:val="data"/>
+      </w:pPr>
+      <w:proofErr w:type="gramStart"/>
+      <w:r>
+        <w:t>URL;VALID</w:t>
+      </w:r>
+      <w:proofErr w:type="gramEnd"/>
+      <w:r>
+        <w:t>;TASK_ID;TASK_RUN_ID;USER_ID;INFO;REF</w:t>
+      </w:r>
+    </w:p>
+    <w:p>
+      <w:pPr>
+        <w:pStyle w:val="data"/>
+      </w:pPr>
+      <w:proofErr w:type="gramStart"/>
+      <w:r>
+        <w:t>AUDIO;True</w:t>
+      </w:r>
+      <w:proofErr w:type="gramEnd"/>
+      <w:r>
+        <w:t xml:space="preserve">;1829;24287;2887;Ma het </w:t>
+      </w:r>
+      <w:proofErr w:type="spellStart"/>
+      <w:r>
+        <w:t>dénn</w:t>
+      </w:r>
+      <w:proofErr w:type="spellEnd"/>
+      <w:r>
+        <w:t xml:space="preserve"> </w:t>
+      </w:r>
+      <w:proofErr w:type="spellStart"/>
+      <w:r>
+        <w:t>alz</w:t>
+      </w:r>
+      <w:proofErr w:type="spellEnd"/>
+      <w:r>
+        <w:t xml:space="preserve"> </w:t>
+      </w:r>
+      <w:proofErr w:type="spellStart"/>
+      <w:r>
+        <w:t>zäme</w:t>
+      </w:r>
+      <w:proofErr w:type="spellEnd"/>
+      <w:r>
+        <w:t xml:space="preserve"> </w:t>
+      </w:r>
+      <w:proofErr w:type="spellStart"/>
+      <w:r>
+        <w:t>glääseni</w:t>
+      </w:r>
+      <w:proofErr w:type="spellEnd"/>
+      <w:r>
+        <w:t xml:space="preserve"> </w:t>
+      </w:r>
+      <w:proofErr w:type="spellStart"/>
+      <w:r>
+        <w:t>Lüt</w:t>
+      </w:r>
+      <w:proofErr w:type="spellEnd"/>
+      <w:r>
+        <w:t xml:space="preserve"> was me </w:t>
+      </w:r>
+      <w:proofErr w:type="spellStart"/>
+      <w:r>
+        <w:t>hät</w:t>
+      </w:r>
+      <w:proofErr w:type="spellEnd"/>
+      <w:r>
+        <w:t xml:space="preserve"> </w:t>
+      </w:r>
+      <w:proofErr w:type="spellStart"/>
+      <w:r>
+        <w:t>chöne</w:t>
+      </w:r>
+      <w:proofErr w:type="spellEnd"/>
+      <w:r>
+        <w:t xml:space="preserve"> </w:t>
+      </w:r>
+      <w:proofErr w:type="spellStart"/>
+      <w:r>
+        <w:t>zämetriibe</w:t>
+      </w:r>
+      <w:proofErr w:type="spellEnd"/>
+      <w:r>
+        <w:t xml:space="preserve"> </w:t>
+      </w:r>
+      <w:proofErr w:type="spellStart"/>
+      <w:r>
+        <w:t>allz</w:t>
+      </w:r>
+      <w:proofErr w:type="spellEnd"/>
+      <w:r>
+        <w:t xml:space="preserve"> was </w:t>
+      </w:r>
+      <w:proofErr w:type="spellStart"/>
+      <w:r>
+        <w:t>Chopf</w:t>
+      </w:r>
+      <w:proofErr w:type="spellEnd"/>
+      <w:r>
+        <w:t xml:space="preserve"> u Loch </w:t>
+      </w:r>
+      <w:proofErr w:type="spellStart"/>
+      <w:r>
+        <w:t>hégi</w:t>
+      </w:r>
+      <w:proofErr w:type="spellEnd"/>
+      <w:r>
+        <w:t xml:space="preserve"> </w:t>
+      </w:r>
+      <w:proofErr w:type="spellStart"/>
+      <w:r>
+        <w:t>müessi</w:t>
+      </w:r>
+      <w:proofErr w:type="spellEnd"/>
+      <w:r>
+        <w:t xml:space="preserve"> </w:t>
+      </w:r>
+      <w:proofErr w:type="spellStart"/>
+      <w:r>
+        <w:t>ez</w:t>
+      </w:r>
+      <w:proofErr w:type="spellEnd"/>
+      <w:r>
+        <w:t xml:space="preserve"> </w:t>
+      </w:r>
+      <w:proofErr w:type="spellStart"/>
+      <w:r>
+        <w:t>höwe</w:t>
+      </w:r>
+      <w:proofErr w:type="spellEnd"/>
+      <w:r>
+        <w:t xml:space="preserve"> </w:t>
+      </w:r>
+      <w:proofErr w:type="spellStart"/>
+      <w:r>
+        <w:t>héts</w:t>
+      </w:r>
+      <w:proofErr w:type="spellEnd"/>
+      <w:r>
+        <w:t xml:space="preserve"> </w:t>
+      </w:r>
+      <w:proofErr w:type="spellStart"/>
+      <w:r>
+        <w:t>aube</w:t>
+      </w:r>
+      <w:proofErr w:type="spellEnd"/>
+      <w:r>
+        <w:t xml:space="preserve"> ghéésse;https://dindialaekt.ch/data/transcribe/SDS_CD1_1_11_speaker1_1.mp3</w:t>
+      </w:r>
+    </w:p>
+    <w:p>
+      <w:pPr>
+        <w:pStyle w:val="data"/>
+      </w:pPr>
+      <w:proofErr w:type="gramStart"/>
+      <w:r>
+        <w:t>AUDIO;True</w:t>
+      </w:r>
+      <w:proofErr w:type="gramEnd"/>
+      <w:r>
+        <w:t xml:space="preserve">;1829;30820;3563;ma het </w:t>
+      </w:r>
+      <w:proofErr w:type="spellStart"/>
+      <w:r>
+        <w:t>denn</w:t>
+      </w:r>
+      <w:proofErr w:type="spellEnd"/>
+      <w:r>
+        <w:t xml:space="preserve"> </w:t>
+      </w:r>
+      <w:proofErr w:type="spellStart"/>
+      <w:r>
+        <w:t>allz</w:t>
+      </w:r>
+      <w:proofErr w:type="spellEnd"/>
+      <w:r>
+        <w:t xml:space="preserve"> </w:t>
+      </w:r>
+      <w:proofErr w:type="spellStart"/>
+      <w:r>
+        <w:t>zäme</w:t>
+      </w:r>
+      <w:proofErr w:type="spellEnd"/>
+      <w:r>
+        <w:t xml:space="preserve"> </w:t>
+      </w:r>
+      <w:proofErr w:type="spellStart"/>
+      <w:r>
+        <w:t>glääsenei</w:t>
+      </w:r>
+      <w:proofErr w:type="spellEnd"/>
+      <w:r>
+        <w:t xml:space="preserve"> </w:t>
+      </w:r>
+      <w:proofErr w:type="spellStart"/>
+      <w:r>
+        <w:t>lüt</w:t>
+      </w:r>
+      <w:proofErr w:type="spellEnd"/>
+      <w:r>
+        <w:t xml:space="preserve"> was </w:t>
+      </w:r>
+      <w:proofErr w:type="spellStart"/>
+      <w:r>
+        <w:t>mer</w:t>
+      </w:r>
+      <w:proofErr w:type="spellEnd"/>
+      <w:r>
+        <w:t xml:space="preserve"> het </w:t>
+      </w:r>
+      <w:proofErr w:type="spellStart"/>
+      <w:r>
+        <w:t>chöne</w:t>
+      </w:r>
+      <w:proofErr w:type="spellEnd"/>
+      <w:r>
+        <w:t xml:space="preserve"> </w:t>
+      </w:r>
+      <w:proofErr w:type="spellStart"/>
+      <w:r>
+        <w:t>zämetribe</w:t>
+      </w:r>
+      <w:proofErr w:type="spellEnd"/>
+      <w:r>
+        <w:t xml:space="preserve"> alts was </w:t>
+      </w:r>
+      <w:proofErr w:type="spellStart"/>
+      <w:r>
+        <w:t>chopf</w:t>
+      </w:r>
+      <w:proofErr w:type="spellEnd"/>
+      <w:r>
+        <w:t xml:space="preserve"> u loch </w:t>
+      </w:r>
+      <w:proofErr w:type="spellStart"/>
+      <w:r>
+        <w:t>heegi</w:t>
+      </w:r>
+      <w:proofErr w:type="spellEnd"/>
+      <w:r>
+        <w:t xml:space="preserve"> </w:t>
+      </w:r>
+      <w:proofErr w:type="spellStart"/>
+      <w:r>
+        <w:t>müesi</w:t>
+      </w:r>
+      <w:proofErr w:type="spellEnd"/>
+      <w:r>
+        <w:t xml:space="preserve"> </w:t>
+      </w:r>
+      <w:proofErr w:type="spellStart"/>
+      <w:r>
+        <w:t>ez</w:t>
+      </w:r>
+      <w:proofErr w:type="spellEnd"/>
+      <w:r>
+        <w:t xml:space="preserve"> </w:t>
+      </w:r>
+      <w:proofErr w:type="spellStart"/>
+      <w:r>
+        <w:t>höve</w:t>
+      </w:r>
+      <w:proofErr w:type="spellEnd"/>
+      <w:r>
+        <w:t xml:space="preserve"> </w:t>
+      </w:r>
+      <w:proofErr w:type="spellStart"/>
+      <w:r>
+        <w:t>hets</w:t>
+      </w:r>
+      <w:proofErr w:type="spellEnd"/>
+      <w:r>
+        <w:t xml:space="preserve"> </w:t>
+      </w:r>
+      <w:proofErr w:type="spellStart"/>
+      <w:r>
+        <w:t>aube</w:t>
+      </w:r>
+      <w:proofErr w:type="spellEnd"/>
+      <w:r>
+        <w:t xml:space="preserve"> gheesse;https://dindialaekt.ch/data/transcribe/SDS_CD1_1_11_speaker1_1.mp3</w:t>
+      </w:r>
+    </w:p>
+    <w:p>
+      <w:pPr>
+        <w:pStyle w:val="data"/>
+      </w:pPr>
+      <w:proofErr w:type="gramStart"/>
+      <w:r>
+        <w:t>AUDIO;True</w:t>
+      </w:r>
+      <w:proofErr w:type="gramEnd"/>
+      <w:r>
+        <w:t xml:space="preserve">;1830;6158;3019;mer s alles </w:t>
+      </w:r>
+      <w:proofErr w:type="spellStart"/>
+      <w:r>
+        <w:t>us</w:t>
+      </w:r>
+      <w:proofErr w:type="spellEnd"/>
+      <w:r>
+        <w:t xml:space="preserve"> </w:t>
+      </w:r>
+      <w:proofErr w:type="spellStart"/>
+      <w:r>
+        <w:t>grückt</w:t>
+      </w:r>
+      <w:proofErr w:type="spellEnd"/>
+      <w:r>
+        <w:t xml:space="preserve"> d erste </w:t>
+      </w:r>
+      <w:proofErr w:type="spellStart"/>
+      <w:r>
+        <w:t>het</w:t>
+      </w:r>
+      <w:proofErr w:type="spellEnd"/>
+      <w:r>
+        <w:t xml:space="preserve"> </w:t>
+      </w:r>
+      <w:proofErr w:type="spellStart"/>
+      <w:r>
+        <w:t>dri</w:t>
+      </w:r>
+      <w:proofErr w:type="spellEnd"/>
+      <w:r>
+        <w:t xml:space="preserve"> </w:t>
+      </w:r>
+      <w:proofErr w:type="spellStart"/>
+      <w:r>
+        <w:t>gschnitte</w:t>
+      </w:r>
+      <w:proofErr w:type="spellEnd"/>
+      <w:r>
+        <w:t xml:space="preserve"> es paar schritt </w:t>
+      </w:r>
+      <w:proofErr w:type="spellStart"/>
+      <w:r>
+        <w:t>gange</w:t>
+      </w:r>
+      <w:proofErr w:type="spellEnd"/>
+      <w:r>
+        <w:t xml:space="preserve"> e </w:t>
+      </w:r>
+      <w:proofErr w:type="spellStart"/>
+      <w:r>
+        <w:t>zwetei</w:t>
+      </w:r>
+      <w:proofErr w:type="spellEnd"/>
+      <w:r>
+        <w:t xml:space="preserve"> </w:t>
+      </w:r>
+      <w:proofErr w:type="spellStart"/>
+      <w:r>
+        <w:t>made</w:t>
+      </w:r>
+      <w:proofErr w:type="spellEnd"/>
+      <w:r>
+        <w:t xml:space="preserve"> e dritt, e </w:t>
+      </w:r>
+      <w:proofErr w:type="spellStart"/>
+      <w:r>
+        <w:t>virtte</w:t>
+      </w:r>
+      <w:proofErr w:type="spellEnd"/>
+      <w:r>
+        <w:t xml:space="preserve"> bi al </w:t>
+      </w:r>
+      <w:proofErr w:type="spellStart"/>
+      <w:r>
+        <w:t>zäme</w:t>
+      </w:r>
+      <w:proofErr w:type="spellEnd"/>
+      <w:r>
+        <w:t xml:space="preserve"> drin </w:t>
+      </w:r>
+      <w:proofErr w:type="spellStart"/>
+      <w:r>
+        <w:t>gis</w:t>
+      </w:r>
+      <w:proofErr w:type="spellEnd"/>
+      <w:r>
+        <w:t xml:space="preserve"> sind;https://dindialaekt.ch/data/transcribe/SDS_CD1_1_11_speaker1_2.mp3</w:t>
+      </w:r>
+    </w:p>
+    <w:p>
+      <w:pPr>
+        <w:pStyle w:val="data"/>
+        <w:rPr>
+          <w:rFonts w:asciiTheme="majorHAnsi" w:eastAsiaTheme="majorEastAsia" w:hAnsiTheme="majorHAnsi" w:cstheme="majorBidi"/>
+          <w:color w:val="2F5496" w:themeColor="accent1" w:themeShade="BF"/>
+          <w:sz w:val="32"/>
+          <w:szCs w:val="32"/>
+        </w:rPr>
+      </w:pPr>
+      <w:proofErr w:type="gramStart"/>
+      <w:r>
+        <w:t>AUDIO;True</w:t>
+      </w:r>
+      <w:proofErr w:type="gramEnd"/>
+      <w:r>
+        <w:t xml:space="preserve">;1830;10807;2218;när </w:t>
+      </w:r>
+      <w:proofErr w:type="spellStart"/>
+      <w:r>
+        <w:t>isch</w:t>
+      </w:r>
+      <w:proofErr w:type="spellEnd"/>
+      <w:r>
+        <w:t xml:space="preserve"> also alles </w:t>
+      </w:r>
+      <w:proofErr w:type="spellStart"/>
+      <w:r>
+        <w:t>usgrückt</w:t>
+      </w:r>
+      <w:proofErr w:type="spellEnd"/>
+      <w:r>
+        <w:t xml:space="preserve"> </w:t>
+      </w:r>
+      <w:proofErr w:type="spellStart"/>
+      <w:r>
+        <w:t>dr</w:t>
+      </w:r>
+      <w:proofErr w:type="spellEnd"/>
+      <w:r>
+        <w:t xml:space="preserve"> </w:t>
+      </w:r>
+      <w:proofErr w:type="spellStart"/>
+      <w:r>
+        <w:t>erschte</w:t>
+      </w:r>
+      <w:proofErr w:type="spellEnd"/>
+      <w:r>
+        <w:t xml:space="preserve"> </w:t>
+      </w:r>
+      <w:proofErr w:type="spellStart"/>
+      <w:r>
+        <w:t>het</w:t>
+      </w:r>
+      <w:proofErr w:type="spellEnd"/>
+      <w:r>
+        <w:t xml:space="preserve"> </w:t>
+      </w:r>
+      <w:proofErr w:type="spellStart"/>
+      <w:r>
+        <w:t>dri</w:t>
+      </w:r>
+      <w:proofErr w:type="spellEnd"/>
+      <w:r>
+        <w:t xml:space="preserve"> </w:t>
+      </w:r>
+      <w:proofErr w:type="spellStart"/>
+      <w:r>
+        <w:t>gschnitte</w:t>
+      </w:r>
+      <w:proofErr w:type="spellEnd"/>
+      <w:r>
+        <w:t xml:space="preserve"> es paar schritt </w:t>
+      </w:r>
+      <w:proofErr w:type="spellStart"/>
+      <w:r>
+        <w:t>gange</w:t>
+      </w:r>
+      <w:proofErr w:type="spellEnd"/>
+      <w:r>
+        <w:t xml:space="preserve"> zweite </w:t>
+      </w:r>
+      <w:proofErr w:type="spellStart"/>
+      <w:r>
+        <w:t>id</w:t>
+      </w:r>
+      <w:proofErr w:type="spellEnd"/>
+      <w:r>
+        <w:t xml:space="preserve"> </w:t>
+      </w:r>
+      <w:proofErr w:type="spellStart"/>
+      <w:r>
+        <w:t>maade</w:t>
+      </w:r>
+      <w:proofErr w:type="spellEnd"/>
+      <w:r>
+        <w:t xml:space="preserve"> e dritte e vierte bis au </w:t>
+      </w:r>
+      <w:proofErr w:type="spellStart"/>
+      <w:r>
+        <w:t>zäme</w:t>
+      </w:r>
+      <w:proofErr w:type="spellEnd"/>
+      <w:r>
+        <w:t xml:space="preserve"> drin </w:t>
+      </w:r>
+      <w:proofErr w:type="spellStart"/>
+      <w:r>
+        <w:t>gsi</w:t>
+      </w:r>
+      <w:proofErr w:type="spellEnd"/>
+      <w:r>
+        <w:t xml:space="preserve"> si;https://dindialaekt.ch/data/transcribe/SDS_CD1_1_11_speaker1_2.mp3</w:t>
+      </w:r>
+      <w:r>
         <w:br w:type="page"/>
       </w:r>
     </w:p>
     <w:p>
       <w:pPr>
         <w:pStyle w:val="berschrift1"/>
+      </w:pPr>
+      <w:bookmarkStart w:id="6" w:name="_Toc497652755"/>
+      <w:r>
+        <w:lastRenderedPageBreak/>
+        <w:t>Tasks</w:t>
+      </w:r>
+      <w:bookmarkEnd w:id="6"/>
+    </w:p>
+    <w:p>
+      <w:pPr>
+        <w:pStyle w:val="berschrift2"/>
+      </w:pPr>
+      <w:bookmarkStart w:id="7" w:name="_Toc497652756"/>
+      <w:r>
+        <w:t>Task 1</w:t>
+      </w:r>
+      <w:bookmarkEnd w:id="7"/>
+    </w:p>
+    <w:p>
+      <w:pPr>
+        <w:pStyle w:val="berschrift3"/>
+      </w:pPr>
+      <w:bookmarkStart w:id="8" w:name="_Toc497652757"/>
+      <w:r>
+        <w:t>Satzbewertung</w:t>
+      </w:r>
+      <w:bookmarkEnd w:id="8"/>
+    </w:p>
+    <w:p>
+      <w:r>
+        <w:t xml:space="preserve">Die Bewertung </w:t>
+      </w:r>
+      <w:r>
+        <w:t xml:space="preserve">der Sätze beruht auf der Prämisse, dass «gute» Transkriptionen sich ähneln und «schlechte» Transkriptionen sich von den anderen stark unterscheiden. </w:t>
+      </w:r>
+    </w:p>
+    <w:p>
+      <w:r>
+        <w:t xml:space="preserve">So könnte beispielsweise die </w:t>
+      </w:r>
+      <w:proofErr w:type="spellStart"/>
+      <w:r>
+        <w:t>Levenshtein</w:t>
+      </w:r>
+      <w:proofErr w:type="spellEnd"/>
+      <w:r>
+        <w:t>-Distanz</w:t>
+      </w:r>
+      <w:r>
+        <w:t xml:space="preserve"> (Editierdistanz)</w:t>
+      </w:r>
+      <w:r>
+        <w:t xml:space="preserve"> verwendet werden: Es wird die </w:t>
+      </w:r>
+      <w:proofErr w:type="spellStart"/>
+      <w:r>
+        <w:t>Levenshtein</w:t>
+      </w:r>
+      <w:proofErr w:type="spellEnd"/>
+      <w:r>
+        <w:t>-Distanz</w:t>
+      </w:r>
+      <w:r>
+        <w:t xml:space="preserve"> zwischen jedem </w:t>
+      </w:r>
+      <w:proofErr w:type="spellStart"/>
+      <w:r>
+        <w:t>Satzpaar</w:t>
+      </w:r>
+      <w:proofErr w:type="spellEnd"/>
+      <w:r>
+        <w:t xml:space="preserve"> berechnet. Derjenige Satz, der zu allen anderen die tiefste </w:t>
+      </w:r>
+      <w:proofErr w:type="spellStart"/>
+      <w:r>
+        <w:t>Levenshtein</w:t>
+      </w:r>
+      <w:proofErr w:type="spellEnd"/>
+      <w:r>
+        <w:t>-Distanz</w:t>
+      </w:r>
+      <w:r>
+        <w:t xml:space="preserve"> hat, ist folglich der «ähnlichste» und somit beste Satz.</w:t>
+      </w:r>
+    </w:p>
+    <w:p>
+      <w:r>
+        <w:t>Das gleiche Prinzip ist anwendbar mit Tools für die automatische Bewertung von Maschinenübersetzungen.</w:t>
+      </w:r>
+    </w:p>
+    <w:p>
+      <w:r>
+        <w:t>Word Error Rate ist eine Metrik</w:t>
+      </w:r>
+      <w:r>
+        <w:t xml:space="preserve"> </w:t>
+      </w:r>
+      <w:r>
+        <w:t xml:space="preserve">die auf dem gleichen Prinzip wie die </w:t>
+      </w:r>
+      <w:proofErr w:type="spellStart"/>
+      <w:r>
+        <w:t>Levenshtein</w:t>
+      </w:r>
+      <w:proofErr w:type="spellEnd"/>
+      <w:r>
+        <w:t>-Distanz basiert, jedoch auf Wortebene agiert, anstatt auf Phonem-Ebene.</w:t>
+      </w:r>
+    </w:p>
+    <w:p>
+      <w:r>
+        <w:t>BLEU ist ein Algorithmus, dessen Bewertung sehr gut mit deren von Menschen korrespondiert. Er ist viel verwendet und hat gute Performance.</w:t>
+      </w:r>
+      <w:r>
+        <w:t xml:space="preserve"> Integriert in NLTK</w:t>
+      </w:r>
+    </w:p>
+    <w:p>
+      <w:r>
+        <w:t>Einige Metriken, die BLEU-basiert sind, und versuchen dessen Schwächen zu verbessern: TER, METEOR, NIST</w:t>
+      </w:r>
+    </w:p>
+    <w:p>
+      <w:r>
+        <w:t xml:space="preserve">Weiter: LEPOR / </w:t>
+      </w:r>
+      <w:proofErr w:type="spellStart"/>
+      <w:r>
+        <w:t>hLEPOR</w:t>
+      </w:r>
+      <w:proofErr w:type="spellEnd"/>
+    </w:p>
+    <w:p/>
+    <w:p/>
+    <w:p>
+      <w:pPr>
+        <w:pStyle w:val="berschrift3"/>
+      </w:pPr>
+      <w:bookmarkStart w:id="9" w:name="_Toc497652758"/>
+      <w:r>
+        <w:t>Ausfilterung</w:t>
+      </w:r>
+      <w:bookmarkEnd w:id="9"/>
+    </w:p>
+    <w:p>
+      <w:r>
+        <w:t>Methoden zum Ausfiltern:</w:t>
+      </w:r>
+    </w:p>
+    <w:p>
+      <w:r>
+        <w:t xml:space="preserve">Statistik: </w:t>
+      </w:r>
+      <w:proofErr w:type="spellStart"/>
+      <w:r>
+        <w:t>Outlier</w:t>
+      </w:r>
+      <w:proofErr w:type="spellEnd"/>
+      <w:r>
+        <w:t xml:space="preserve"> mithilfe von Standardabweichung o.Ä. erkennen. Problem:</w:t>
+      </w:r>
+      <w:r>
+        <w:t xml:space="preserve"> Daten sind nicht normalverteilt, zu kleine Datenmenge</w:t>
+      </w:r>
+    </w:p>
+    <w:p>
+      <w:r>
+        <w:t>Fixer Minimalwert: gute Baseline. Für BLEU sollte dieser Wert etwa zwischen 0.3 und 0.6 liegen.</w:t>
+      </w:r>
+    </w:p>
+    <w:p>
+      <w:r>
+        <w:t>Clustering: Da es zwingend mehrere gute Sätze geben muss, damit diese als gut erkannt werden, können eindimensionale Clustering Algorithmen verwendet werden und dann die höchsten 1-2 Cluster als akzeptiert angesehen werden. Problem: Wahl des Clustering-Algorithmus in Anbetracht der extrem kleinen Datenmenge.</w:t>
+      </w:r>
+    </w:p>
+    <w:p>
+      <w:r>
+        <w:t>Iteratives Filtern und Bewerten: Solange sich die durchschnittliche Bewertung deutlich verbessert, wird der schlechteste Satz entfernt und alle anderen Sätze ohne den entfernten neu bewertet. Probleme: was ist eine «deutliche» Verbesserung? Die Tendenz der Daten zu gruppieren verfälscht das Ergebnis weiter</w:t>
+      </w:r>
+    </w:p>
+    <w:p>
+      <w:pPr>
+        <w:pStyle w:val="berschrift3"/>
+      </w:pPr>
+      <w:bookmarkStart w:id="10" w:name="_Toc497652759"/>
+      <w:proofErr w:type="spellStart"/>
+      <w:r>
+        <w:t>Wortalignierung</w:t>
+      </w:r>
+      <w:bookmarkEnd w:id="10"/>
+      <w:proofErr w:type="spellEnd"/>
+    </w:p>
+    <w:p>
+      <w:r>
+        <w:t xml:space="preserve">Obwohl es sich hierbei um ein Wortalignierungsproblem handelt, ziehen wir nur </w:t>
+      </w:r>
+      <w:proofErr w:type="spellStart"/>
+      <w:r>
+        <w:t>Satzalignierer</w:t>
+      </w:r>
+      <w:proofErr w:type="spellEnd"/>
+      <w:r>
+        <w:t xml:space="preserve"> in Betracht.</w:t>
+      </w:r>
+      <w:r>
+        <w:t xml:space="preserve"> Dies </w:t>
+      </w:r>
+      <w:proofErr w:type="gramStart"/>
+      <w:r>
+        <w:t>aus folgendem</w:t>
+      </w:r>
+      <w:proofErr w:type="gramEnd"/>
+      <w:r>
+        <w:t xml:space="preserve"> Hintergrund:</w:t>
+      </w:r>
+    </w:p>
+    <w:p>
+      <w:r>
+        <w:t>…</w:t>
+      </w:r>
+    </w:p>
+    <w:p>
+      <w:r>
+        <w:t xml:space="preserve">Um </w:t>
+      </w:r>
+      <w:proofErr w:type="spellStart"/>
+      <w:r>
+        <w:t>Satzaligner</w:t>
+      </w:r>
+      <w:proofErr w:type="spellEnd"/>
+      <w:r>
+        <w:t xml:space="preserve"> für Wortalignierungsprobleme zu verwenden, können Sätze als Abschnitte, Wörter als Sätze und Buchstaben als Wörter angesehen werden.</w:t>
+      </w:r>
+    </w:p>
+    <w:p>
+      <w:proofErr w:type="spellStart"/>
+      <w:r>
+        <w:lastRenderedPageBreak/>
+        <w:t>Satzaligner</w:t>
+      </w:r>
+      <w:proofErr w:type="spellEnd"/>
+      <w:r>
+        <w:t xml:space="preserve"> benutzen eines oder mehrere folgender Informationen:  Wörterbuch, Textlänge, Textähnlichkeit. Da es in unserem Fall keine Wörterbücher gibt, können alle Tools, die ein Wörterbuch benötigen, ausgeschlossen werden.</w:t>
+      </w:r>
+    </w:p>
+    <w:p>
+      <w:proofErr w:type="spellStart"/>
+      <w:r>
+        <w:t>Bleualign</w:t>
+      </w:r>
+      <w:proofErr w:type="spellEnd"/>
+      <w:r>
+        <w:t xml:space="preserve"> ist ein Satzalignierungstool, das versucht, den BLEU Score zwischen den alignierten Sätzen zu maximieren.</w:t>
+      </w:r>
+    </w:p>
+    <w:p>
+      <w:proofErr w:type="spellStart"/>
+      <w:r>
+        <w:t>Hunalign</w:t>
+      </w:r>
+      <w:proofErr w:type="spellEnd"/>
+      <w:r>
+        <w:t xml:space="preserve"> (wenn ohne Wörterbuch verwendet) aligniert in einer ersten Iteration anhand der Satzlänge. Aus der so gewonnenen Information wird ein Wörterbuch generiert, das in einer zweiten Iteration zur Verbesserung der Alignierung verwendet wird.</w:t>
+      </w:r>
+      <w:bookmarkStart w:id="11" w:name="_GoBack"/>
+      <w:bookmarkEnd w:id="11"/>
+    </w:p>
+    <w:p>
+      <w:pPr>
+        <w:pStyle w:val="berschrift3"/>
+      </w:pPr>
+      <w:bookmarkStart w:id="12" w:name="_Toc497652760"/>
+      <w:r>
+        <w:t>Fehlerkorrektur</w:t>
+      </w:r>
+      <w:bookmarkEnd w:id="12"/>
+    </w:p>
+    <w:p>
+      <w:pPr>
+        <w:pStyle w:val="berschrift3"/>
+      </w:pPr>
+      <w:bookmarkStart w:id="13" w:name="_Toc497652761"/>
+      <w:r>
+        <w:t>Ergebnis</w:t>
+      </w:r>
+      <w:bookmarkEnd w:id="13"/>
+    </w:p>
+    <w:p>
+      <w:pPr>
         <w:rPr>
-          <w:sz w:val="48"/>
-          <w:szCs w:val="48"/>
-          <w:lang w:val="en-US"/>
+          <w:rFonts w:asciiTheme="majorHAnsi" w:eastAsiaTheme="majorEastAsia" w:hAnsiTheme="majorHAnsi" w:cstheme="majorBidi"/>
+          <w:color w:val="2F5496" w:themeColor="accent1" w:themeShade="BF"/>
+          <w:sz w:val="26"/>
+          <w:szCs w:val="26"/>
         </w:rPr>
       </w:pPr>
       <w:r>
+        <w:br w:type="page"/>
+      </w:r>
+    </w:p>
+    <w:p>
+      <w:pPr>
+        <w:pStyle w:val="berschrift2"/>
+      </w:pPr>
+      <w:bookmarkStart w:id="14" w:name="_Toc497652762"/>
+      <w:r>
+        <w:lastRenderedPageBreak/>
+        <w:t>Task 2</w:t>
+      </w:r>
+      <w:bookmarkEnd w:id="14"/>
+    </w:p>
+    <w:p>
+      <w:pPr>
         <w:rPr>
-          <w:sz w:val="48"/>
-          <w:szCs w:val="48"/>
-          <w:lang w:val="en-US"/>
+          <w:rFonts w:asciiTheme="majorHAnsi" w:eastAsiaTheme="majorEastAsia" w:hAnsiTheme="majorHAnsi" w:cstheme="majorBidi"/>
+          <w:color w:val="2F5496" w:themeColor="accent1" w:themeShade="BF"/>
+          <w:sz w:val="32"/>
+          <w:szCs w:val="32"/>
         </w:rPr>
+      </w:pPr>
+      <w:r>
+        <w:br w:type="page"/>
+      </w:r>
+    </w:p>
+    <w:p>
+      <w:pPr>
+        <w:pStyle w:val="berschrift1"/>
+      </w:pPr>
+      <w:bookmarkStart w:id="15" w:name="_Toc497652763"/>
+      <w:r>
         <w:lastRenderedPageBreak/>
-        <w:t>Contents</w:t>
-      </w:r>
-    </w:p>
-    <w:p>
-      <w:pPr>
-        <w:pStyle w:val="Listenabsatz"/>
-        <w:numPr>
-          <w:ilvl w:val="0"/>
-          <w:numId w:val="1"/>
-        </w:numPr>
+        <w:t>Ergebnis</w:t>
+      </w:r>
+      <w:bookmarkEnd w:id="15"/>
+    </w:p>
+    <w:p>
+      <w:pPr>
         <w:rPr>
-          <w:sz w:val="36"/>
-          <w:szCs w:val="36"/>
-          <w:lang w:val="en-US"/>
+          <w:rFonts w:asciiTheme="majorHAnsi" w:eastAsiaTheme="majorEastAsia" w:hAnsiTheme="majorHAnsi" w:cstheme="majorBidi"/>
+          <w:color w:val="2F5496" w:themeColor="accent1" w:themeShade="BF"/>
+          <w:sz w:val="32"/>
+          <w:szCs w:val="32"/>
         </w:rPr>
       </w:pPr>
       <w:r>
-        <w:rPr>
-          <w:sz w:val="36"/>
-          <w:szCs w:val="36"/>
-          <w:lang w:val="en-US"/>
-        </w:rPr>
-        <w:t>Introduction</w:t>
-      </w:r>
-    </w:p>
-    <w:p>
-      <w:pPr>
-        <w:pStyle w:val="Listenabsatz"/>
-        <w:numPr>
-          <w:ilvl w:val="0"/>
-          <w:numId w:val="1"/>
-        </w:numPr>
-        <w:rPr>
-          <w:sz w:val="36"/>
-          <w:szCs w:val="36"/>
-          <w:lang w:val="en-US"/>
-        </w:rPr>
-      </w:pPr>
-      <w:r>
-        <w:rPr>
-          <w:sz w:val="36"/>
-          <w:szCs w:val="36"/>
-          <w:lang w:val="en-US"/>
-        </w:rPr>
-        <w:t>NLP</w:t>
-      </w:r>
-    </w:p>
-    <w:p>
-      <w:pPr>
-        <w:pStyle w:val="Listenabsatz"/>
-        <w:numPr>
-          <w:ilvl w:val="0"/>
-          <w:numId w:val="1"/>
-        </w:numPr>
-        <w:rPr>
-          <w:sz w:val="36"/>
-          <w:szCs w:val="36"/>
-          <w:lang w:val="en-US"/>
-        </w:rPr>
-      </w:pPr>
-      <w:r>
-        <w:rPr>
-          <w:sz w:val="36"/>
-          <w:szCs w:val="36"/>
-          <w:lang w:val="en-US"/>
-        </w:rPr>
-        <w:t>Data</w:t>
-      </w:r>
-    </w:p>
-    <w:p>
-      <w:pPr>
-        <w:pStyle w:val="Listenabsatz"/>
-        <w:numPr>
-          <w:ilvl w:val="0"/>
-          <w:numId w:val="1"/>
-        </w:numPr>
-        <w:rPr>
-          <w:sz w:val="36"/>
-          <w:szCs w:val="36"/>
-          <w:lang w:val="en-US"/>
-        </w:rPr>
-      </w:pPr>
-      <w:r>
-        <w:rPr>
-          <w:sz w:val="36"/>
-          <w:szCs w:val="36"/>
-          <w:lang w:val="en-US"/>
-        </w:rPr>
-        <w:t>Tasks</w:t>
-      </w:r>
-    </w:p>
-    <w:p>
-      <w:pPr>
-        <w:pStyle w:val="Listenabsatz"/>
-        <w:numPr>
-          <w:ilvl w:val="1"/>
-          <w:numId w:val="1"/>
-        </w:numPr>
-        <w:rPr>
-          <w:sz w:val="36"/>
-          <w:szCs w:val="36"/>
-          <w:lang w:val="en-US"/>
-        </w:rPr>
-      </w:pPr>
-      <w:r>
-        <w:rPr>
-          <w:sz w:val="36"/>
-          <w:szCs w:val="36"/>
-          <w:lang w:val="en-US"/>
-        </w:rPr>
-        <w:t>Task 1</w:t>
-      </w:r>
-    </w:p>
-    <w:p>
-      <w:pPr>
-        <w:pStyle w:val="Listenabsatz"/>
-        <w:numPr>
-          <w:ilvl w:val="2"/>
-          <w:numId w:val="1"/>
-        </w:numPr>
-        <w:rPr>
-          <w:sz w:val="36"/>
-          <w:szCs w:val="36"/>
-          <w:lang w:val="en-US"/>
-        </w:rPr>
-      </w:pPr>
-      <w:r>
-        <w:rPr>
-          <w:sz w:val="36"/>
-          <w:szCs w:val="36"/>
-          <w:lang w:val="en-US"/>
-        </w:rPr>
-        <w:t>Filter</w:t>
-      </w:r>
-    </w:p>
-    <w:p>
-      <w:pPr>
-        <w:pStyle w:val="Listenabsatz"/>
-        <w:numPr>
-          <w:ilvl w:val="2"/>
-          <w:numId w:val="1"/>
-        </w:numPr>
-        <w:rPr>
-          <w:sz w:val="36"/>
-          <w:szCs w:val="36"/>
-          <w:lang w:val="en-US"/>
-        </w:rPr>
-      </w:pPr>
-      <w:r>
-        <w:rPr>
-          <w:sz w:val="36"/>
-          <w:szCs w:val="36"/>
-          <w:lang w:val="en-US"/>
-        </w:rPr>
-        <w:t>Find good transcriptions</w:t>
-      </w:r>
-    </w:p>
-    <w:p>
-      <w:pPr>
-        <w:pStyle w:val="Listenabsatz"/>
-        <w:numPr>
-          <w:ilvl w:val="2"/>
-          <w:numId w:val="1"/>
-        </w:numPr>
-        <w:rPr>
-          <w:sz w:val="36"/>
-          <w:szCs w:val="36"/>
-          <w:lang w:val="en-US"/>
-        </w:rPr>
-      </w:pPr>
-      <w:r>
-        <w:rPr>
-          <w:sz w:val="36"/>
-          <w:szCs w:val="36"/>
-          <w:lang w:val="en-US"/>
-        </w:rPr>
-        <w:t>Align words</w:t>
-      </w:r>
-    </w:p>
-    <w:p>
-      <w:pPr>
-        <w:pStyle w:val="Listenabsatz"/>
-        <w:numPr>
-          <w:ilvl w:val="2"/>
-          <w:numId w:val="1"/>
-        </w:numPr>
-        <w:rPr>
-          <w:sz w:val="36"/>
-          <w:szCs w:val="36"/>
-          <w:lang w:val="en-US"/>
-        </w:rPr>
-      </w:pPr>
-      <w:r>
-        <w:rPr>
-          <w:sz w:val="36"/>
-          <w:szCs w:val="36"/>
-          <w:lang w:val="en-US"/>
-        </w:rPr>
-        <w:t>Correct mistakes</w:t>
-      </w:r>
-    </w:p>
-    <w:p>
-      <w:pPr>
-        <w:pStyle w:val="Listenabsatz"/>
-        <w:numPr>
-          <w:ilvl w:val="2"/>
-          <w:numId w:val="1"/>
-        </w:numPr>
-        <w:rPr>
-          <w:sz w:val="36"/>
-          <w:szCs w:val="36"/>
-          <w:lang w:val="en-US"/>
-        </w:rPr>
-      </w:pPr>
-      <w:r>
-        <w:rPr>
-          <w:sz w:val="36"/>
-          <w:szCs w:val="36"/>
-          <w:lang w:val="en-US"/>
-        </w:rPr>
-        <w:t xml:space="preserve">Align Swiss </w:t>
-      </w:r>
-      <w:proofErr w:type="spellStart"/>
-      <w:r>
-        <w:rPr>
-          <w:sz w:val="36"/>
-          <w:szCs w:val="36"/>
-          <w:lang w:val="en-US"/>
-        </w:rPr>
-        <w:t>german</w:t>
-      </w:r>
-      <w:proofErr w:type="spellEnd"/>
-      <w:r>
-        <w:rPr>
-          <w:sz w:val="36"/>
-          <w:szCs w:val="36"/>
-          <w:lang w:val="en-US"/>
-        </w:rPr>
-        <w:t xml:space="preserve"> – </w:t>
-      </w:r>
-      <w:proofErr w:type="spellStart"/>
-      <w:r>
-        <w:rPr>
-          <w:sz w:val="36"/>
-          <w:szCs w:val="36"/>
-          <w:lang w:val="en-US"/>
-        </w:rPr>
-        <w:t>german</w:t>
-      </w:r>
-      <w:proofErr w:type="spellEnd"/>
-      <w:r>
-        <w:rPr>
-          <w:sz w:val="36"/>
-          <w:szCs w:val="36"/>
-          <w:lang w:val="en-US"/>
-        </w:rPr>
-        <w:t xml:space="preserve"> </w:t>
-      </w:r>
-    </w:p>
-    <w:p>
-      <w:pPr>
-        <w:pStyle w:val="Listenabsatz"/>
-        <w:numPr>
-          <w:ilvl w:val="2"/>
-          <w:numId w:val="1"/>
-        </w:numPr>
-        <w:rPr>
-          <w:sz w:val="36"/>
-          <w:szCs w:val="36"/>
-          <w:lang w:val="en-US"/>
-        </w:rPr>
-      </w:pPr>
-      <w:r>
-        <w:rPr>
-          <w:sz w:val="36"/>
-          <w:szCs w:val="36"/>
-          <w:lang w:val="en-US"/>
-        </w:rPr>
-        <w:t>Result</w:t>
-      </w:r>
-      <w:bookmarkStart w:id="0" w:name="_GoBack"/>
-      <w:bookmarkEnd w:id="0"/>
-    </w:p>
-    <w:p>
-      <w:pPr>
-        <w:pStyle w:val="Listenabsatz"/>
-        <w:numPr>
-          <w:ilvl w:val="1"/>
-          <w:numId w:val="1"/>
-        </w:numPr>
-        <w:rPr>
-          <w:sz w:val="36"/>
-          <w:szCs w:val="36"/>
-          <w:lang w:val="en-US"/>
-        </w:rPr>
-      </w:pPr>
-      <w:r>
-        <w:rPr>
-          <w:sz w:val="36"/>
-          <w:szCs w:val="36"/>
-          <w:lang w:val="en-US"/>
-        </w:rPr>
-        <w:t>Task 2</w:t>
-      </w:r>
-    </w:p>
-    <w:p>
-      <w:pPr>
-        <w:pStyle w:val="Listenabsatz"/>
-        <w:numPr>
-          <w:ilvl w:val="0"/>
-          <w:numId w:val="1"/>
-        </w:numPr>
-        <w:rPr>
-          <w:sz w:val="36"/>
-          <w:szCs w:val="36"/>
-          <w:lang w:val="en-US"/>
-        </w:rPr>
-      </w:pPr>
-      <w:r>
-        <w:rPr>
-          <w:sz w:val="36"/>
-          <w:szCs w:val="36"/>
-          <w:lang w:val="en-US"/>
-        </w:rPr>
-        <w:t>Result</w:t>
-      </w:r>
-    </w:p>
-    <w:p>
-      <w:pPr>
-        <w:pStyle w:val="Listenabsatz"/>
-        <w:numPr>
-          <w:ilvl w:val="0"/>
-          <w:numId w:val="1"/>
-        </w:numPr>
-        <w:rPr>
-          <w:sz w:val="36"/>
-          <w:szCs w:val="36"/>
-          <w:lang w:val="en-US"/>
-        </w:rPr>
-      </w:pPr>
-      <w:r>
-        <w:rPr>
-          <w:sz w:val="36"/>
-          <w:szCs w:val="36"/>
-          <w:lang w:val="en-US"/>
-        </w:rPr>
-        <w:t>Conclusion</w:t>
-      </w:r>
-    </w:p>
-    <w:p>
-      <w:pPr>
-        <w:rPr>
-          <w:sz w:val="36"/>
-          <w:szCs w:val="36"/>
-          <w:lang w:val="en-US"/>
-        </w:rPr>
-      </w:pPr>
-      <w:r>
-        <w:rPr>
-          <w:sz w:val="36"/>
-          <w:szCs w:val="36"/>
-          <w:lang w:val="en-US"/>
-        </w:rPr>
-        <w:t>Appendices</w:t>
-      </w:r>
-    </w:p>
-    <w:p>
-      <w:pPr>
-        <w:pStyle w:val="Listenabsatz"/>
-        <w:numPr>
-          <w:ilvl w:val="0"/>
-          <w:numId w:val="2"/>
-        </w:numPr>
-        <w:rPr>
-          <w:sz w:val="36"/>
-          <w:szCs w:val="36"/>
-          <w:lang w:val="en-US"/>
-        </w:rPr>
-      </w:pPr>
-      <w:r>
-        <w:rPr>
-          <w:sz w:val="36"/>
-          <w:szCs w:val="36"/>
-          <w:lang w:val="en-US"/>
-        </w:rPr>
-        <w:t>Architecture Details</w:t>
-      </w:r>
-    </w:p>
-    <w:p>
-      <w:pPr>
-        <w:pStyle w:val="Listenabsatz"/>
-        <w:numPr>
-          <w:ilvl w:val="0"/>
-          <w:numId w:val="2"/>
-        </w:numPr>
-        <w:rPr>
-          <w:sz w:val="36"/>
-          <w:szCs w:val="36"/>
-          <w:lang w:val="en-US"/>
-        </w:rPr>
-      </w:pPr>
-      <w:r>
-        <w:rPr>
-          <w:sz w:val="36"/>
-          <w:szCs w:val="36"/>
-          <w:lang w:val="en-US"/>
-        </w:rPr>
-        <w:t>Implementation Details</w:t>
-      </w:r>
-    </w:p>
-    <w:p>
-      <w:pPr>
-        <w:pStyle w:val="Listenabsatz"/>
-        <w:numPr>
-          <w:ilvl w:val="0"/>
-          <w:numId w:val="2"/>
-        </w:numPr>
-        <w:rPr>
-          <w:lang w:val="en-US"/>
-        </w:rPr>
-      </w:pPr>
-      <w:r>
-        <w:rPr>
-          <w:sz w:val="36"/>
-          <w:szCs w:val="36"/>
-          <w:lang w:val="en-US"/>
-        </w:rPr>
-        <w:t>Additional Code</w:t>
-      </w:r>
+        <w:br w:type="page"/>
+      </w:r>
+    </w:p>
+    <w:p>
+      <w:pPr>
+        <w:pStyle w:val="berschrift1"/>
+      </w:pPr>
+      <w:bookmarkStart w:id="16" w:name="_Toc497652764"/>
+      <w:r>
+        <w:lastRenderedPageBreak/>
+        <w:t>Schlussfolgerung</w:t>
+      </w:r>
+      <w:bookmarkEnd w:id="16"/>
     </w:p>
     <w:sectPr>
       <w:pgSz w:w="11906" w:h="16838"/>
@@ -571,101 +2748,12 @@
 <file path=word/numbering.xml><?xml version="1.0" encoding="utf-8"?>
 <w:numbering xmlns:wpc="http://schemas.microsoft.com/office/word/2010/wordprocessingCanvas" xmlns:cx="http://schemas.microsoft.com/office/drawing/2014/chartex" xmlns:cx1="http://schemas.microsoft.com/office/drawing/2015/9/8/chartex" xmlns:cx2="http://schemas.microsoft.com/office/drawing/2015/10/21/chartex" xmlns:cx3="http://schemas.microsoft.com/office/drawing/2016/5/9/chartex" xmlns:cx4="http://schemas.microsoft.com/office/drawing/2016/5/10/chartex" xmlns:cx5="http://schemas.microsoft.com/office/drawing/2016/5/11/chartex" xmlns:cx6="http://schemas.microsoft.com/office/drawing/2016/5/12/chartex" xmlns:cx7="http://schemas.microsoft.com/office/drawing/2016/5/13/chartex" xmlns:cx8="http://schemas.microsoft.com/office/drawing/2016/5/14/chartex" xmlns:mc="http://schemas.openxmlformats.org/markup-compatibility/2006" xmlns:aink="http://schemas.microsoft.com/office/drawing/2016/ink" xmlns:am3d="http://schemas.microsoft.com/office/drawing/2017/model3d" xmlns:o="urn:schemas-microsoft-com:office:office" xmlns:r="http://schemas.openxmlformats.org/officeDocument/2006/relationships" xmlns:m="http://schemas.openxmlformats.org/officeDocument/2006/math" xmlns:v="urn:schemas-microsoft-com:vml" xmlns:wp14="http://schemas.microsoft.com/office/word/2010/wordprocessingDrawing" xmlns:wp="http://schemas.openxmlformats.org/drawingml/2006/wordprocessingDrawing" xmlns:w10="urn:schemas-microsoft-com:office:word" xmlns:w="http://schemas.openxmlformats.org/wordprocessingml/2006/main" xmlns:w14="http://schemas.microsoft.com/office/word/2010/wordml" xmlns:w15="http://schemas.microsoft.com/office/word/2012/wordml" xmlns:w16cid="http://schemas.microsoft.com/office/word/2016/wordml/cid" xmlns:w16se="http://schemas.microsoft.com/office/word/2015/wordml/symex" xmlns:wpg="http://schemas.microsoft.com/office/word/2010/wordprocessingGroup" xmlns:wpi="http://schemas.microsoft.com/office/word/2010/wordprocessingInk" xmlns:wne="http://schemas.microsoft.com/office/word/2006/wordml" xmlns:wps="http://schemas.microsoft.com/office/word/2010/wordprocessingShape" mc:Ignorable="w14 w15 w16se w16cid wp14">
   <w:abstractNum w:abstractNumId="0" w15:restartNumberingAfterBreak="0">
-    <w:nsid w:val="39C876C2"/>
+    <w:nsid w:val="707E5727"/>
     <w:multiLevelType w:val="hybridMultilevel"/>
-    <w:tmpl w:val="2C0C0CD2"/>
+    <w:tmpl w:val="CBC6F278"/>
     <w:lvl w:ilvl="0" w:tplc="0807000F">
       <w:start w:val="1"/>
       <w:numFmt w:val="decimal"/>
-      <w:lvlText w:val="%1."/>
-      <w:lvlJc w:val="left"/>
-      <w:pPr>
-        <w:ind w:left="720" w:hanging="360"/>
-      </w:pPr>
-      <w:rPr>
-        <w:rFonts w:hint="default"/>
-      </w:rPr>
-    </w:lvl>
-    <w:lvl w:ilvl="1" w:tplc="08070019">
-      <w:start w:val="1"/>
-      <w:numFmt w:val="lowerLetter"/>
-      <w:lvlText w:val="%2."/>
-      <w:lvlJc w:val="left"/>
-      <w:pPr>
-        <w:ind w:left="1440" w:hanging="360"/>
-      </w:pPr>
-    </w:lvl>
-    <w:lvl w:ilvl="2" w:tplc="0807001B">
-      <w:start w:val="1"/>
-      <w:numFmt w:val="lowerRoman"/>
-      <w:lvlText w:val="%3."/>
-      <w:lvlJc w:val="right"/>
-      <w:pPr>
-        <w:ind w:left="2160" w:hanging="180"/>
-      </w:pPr>
-    </w:lvl>
-    <w:lvl w:ilvl="3" w:tplc="0807000F" w:tentative="1">
-      <w:start w:val="1"/>
-      <w:numFmt w:val="decimal"/>
-      <w:lvlText w:val="%4."/>
-      <w:lvlJc w:val="left"/>
-      <w:pPr>
-        <w:ind w:left="2880" w:hanging="360"/>
-      </w:pPr>
-    </w:lvl>
-    <w:lvl w:ilvl="4" w:tplc="08070019" w:tentative="1">
-      <w:start w:val="1"/>
-      <w:numFmt w:val="lowerLetter"/>
-      <w:lvlText w:val="%5."/>
-      <w:lvlJc w:val="left"/>
-      <w:pPr>
-        <w:ind w:left="3600" w:hanging="360"/>
-      </w:pPr>
-    </w:lvl>
-    <w:lvl w:ilvl="5" w:tplc="0807001B" w:tentative="1">
-      <w:start w:val="1"/>
-      <w:numFmt w:val="lowerRoman"/>
-      <w:lvlText w:val="%6."/>
-      <w:lvlJc w:val="right"/>
-      <w:pPr>
-        <w:ind w:left="4320" w:hanging="180"/>
-      </w:pPr>
-    </w:lvl>
-    <w:lvl w:ilvl="6" w:tplc="0807000F" w:tentative="1">
-      <w:start w:val="1"/>
-      <w:numFmt w:val="decimal"/>
-      <w:lvlText w:val="%7."/>
-      <w:lvlJc w:val="left"/>
-      <w:pPr>
-        <w:ind w:left="5040" w:hanging="360"/>
-      </w:pPr>
-    </w:lvl>
-    <w:lvl w:ilvl="7" w:tplc="08070019" w:tentative="1">
-      <w:start w:val="1"/>
-      <w:numFmt w:val="lowerLetter"/>
-      <w:lvlText w:val="%8."/>
-      <w:lvlJc w:val="left"/>
-      <w:pPr>
-        <w:ind w:left="5760" w:hanging="360"/>
-      </w:pPr>
-    </w:lvl>
-    <w:lvl w:ilvl="8" w:tplc="0807001B" w:tentative="1">
-      <w:start w:val="1"/>
-      <w:numFmt w:val="lowerRoman"/>
-      <w:lvlText w:val="%9."/>
-      <w:lvlJc w:val="right"/>
-      <w:pPr>
-        <w:ind w:left="6480" w:hanging="180"/>
-      </w:pPr>
-    </w:lvl>
-  </w:abstractNum>
-  <w:abstractNum w:abstractNumId="1" w15:restartNumberingAfterBreak="0">
-    <w:nsid w:val="4EE2775E"/>
-    <w:multiLevelType w:val="hybridMultilevel"/>
-    <w:tmpl w:val="8528B3D0"/>
-    <w:lvl w:ilvl="0" w:tplc="02024B92">
-      <w:start w:val="1"/>
-      <w:numFmt w:val="upperLetter"/>
       <w:lvlText w:val="%1."/>
       <w:lvlJc w:val="left"/>
       <w:pPr>
@@ -751,9 +2839,6 @@
   <w:num w:numId="1">
     <w:abstractNumId w:val="0"/>
   </w:num>
-  <w:num w:numId="2">
-    <w:abstractNumId w:val="1"/>
-  </w:num>
 </w:numbering>
 </file>
 
@@ -762,10 +2847,10 @@
   <w:docDefaults>
     <w:rPrDefault>
       <w:rPr>
-        <w:rFonts w:asciiTheme="minorHAnsi" w:eastAsiaTheme="minorEastAsia" w:hAnsiTheme="minorHAnsi" w:cstheme="minorBidi"/>
+        <w:rFonts w:asciiTheme="minorHAnsi" w:eastAsiaTheme="minorHAnsi" w:hAnsiTheme="minorHAnsi" w:cstheme="minorBidi"/>
         <w:sz w:val="22"/>
         <w:szCs w:val="22"/>
-        <w:lang w:val="de-CH" w:eastAsia="ja-JP" w:bidi="ar-SA"/>
+        <w:lang w:val="de-CH" w:eastAsia="en-US" w:bidi="ar-SA"/>
       </w:rPr>
     </w:rPrDefault>
     <w:pPrDefault>
@@ -1162,7 +3247,7 @@
     <w:link w:val="berschrift1Zchn"/>
     <w:uiPriority w:val="9"/>
     <w:qFormat/>
-    <w:rsid w:val="00DB4CEC"/>
+    <w:rsid w:val="005B6C9D"/>
     <w:pPr>
       <w:keepNext/>
       <w:keepLines/>
@@ -1174,6 +3259,50 @@
       <w:color w:val="2F5496" w:themeColor="accent1" w:themeShade="BF"/>
       <w:sz w:val="32"/>
       <w:szCs w:val="32"/>
+    </w:rPr>
+  </w:style>
+  <w:style w:type="paragraph" w:styleId="berschrift2">
+    <w:name w:val="heading 2"/>
+    <w:basedOn w:val="Standard"/>
+    <w:next w:val="Standard"/>
+    <w:link w:val="berschrift2Zchn"/>
+    <w:uiPriority w:val="9"/>
+    <w:unhideWhenUsed/>
+    <w:qFormat/>
+    <w:rsid w:val="005B6C9D"/>
+    <w:pPr>
+      <w:keepNext/>
+      <w:keepLines/>
+      <w:spacing w:before="40" w:after="0"/>
+      <w:outlineLvl w:val="1"/>
+    </w:pPr>
+    <w:rPr>
+      <w:rFonts w:asciiTheme="majorHAnsi" w:eastAsiaTheme="majorEastAsia" w:hAnsiTheme="majorHAnsi" w:cstheme="majorBidi"/>
+      <w:color w:val="2F5496" w:themeColor="accent1" w:themeShade="BF"/>
+      <w:sz w:val="26"/>
+      <w:szCs w:val="26"/>
+    </w:rPr>
+  </w:style>
+  <w:style w:type="paragraph" w:styleId="berschrift3">
+    <w:name w:val="heading 3"/>
+    <w:basedOn w:val="Standard"/>
+    <w:next w:val="Standard"/>
+    <w:link w:val="berschrift3Zchn"/>
+    <w:uiPriority w:val="9"/>
+    <w:unhideWhenUsed/>
+    <w:qFormat/>
+    <w:rsid w:val="005B6C9D"/>
+    <w:pPr>
+      <w:keepNext/>
+      <w:keepLines/>
+      <w:spacing w:before="40" w:after="0"/>
+      <w:outlineLvl w:val="2"/>
+    </w:pPr>
+    <w:rPr>
+      <w:rFonts w:asciiTheme="majorHAnsi" w:eastAsiaTheme="majorEastAsia" w:hAnsiTheme="majorHAnsi" w:cstheme="majorBidi"/>
+      <w:color w:val="1F3763" w:themeColor="accent1" w:themeShade="7F"/>
+      <w:sz w:val="24"/>
+      <w:szCs w:val="24"/>
     </w:rPr>
   </w:style>
   <w:style w:type="character" w:default="1" w:styleId="Absatz-Standardschriftart">
@@ -1210,7 +3339,7 @@
     <w:link w:val="TitelZchn"/>
     <w:uiPriority w:val="10"/>
     <w:qFormat/>
-    <w:rsid w:val="00DB4CEC"/>
+    <w:rsid w:val="005B6C9D"/>
     <w:pPr>
       <w:spacing w:after="0" w:line="240" w:lineRule="auto"/>
       <w:contextualSpacing/>
@@ -1228,7 +3357,7 @@
     <w:basedOn w:val="Absatz-Standardschriftart"/>
     <w:link w:val="Titel"/>
     <w:uiPriority w:val="10"/>
-    <w:rsid w:val="00DB4CEC"/>
+    <w:rsid w:val="005B6C9D"/>
     <w:rPr>
       <w:rFonts w:asciiTheme="majorHAnsi" w:eastAsiaTheme="majorEastAsia" w:hAnsiTheme="majorHAnsi" w:cstheme="majorBidi"/>
       <w:spacing w:val="-10"/>
@@ -1237,12 +3366,43 @@
       <w:szCs w:val="56"/>
     </w:rPr>
   </w:style>
+  <w:style w:type="paragraph" w:styleId="Untertitel">
+    <w:name w:val="Subtitle"/>
+    <w:basedOn w:val="Standard"/>
+    <w:next w:val="Standard"/>
+    <w:link w:val="UntertitelZchn"/>
+    <w:uiPriority w:val="11"/>
+    <w:qFormat/>
+    <w:rsid w:val="005B6C9D"/>
+    <w:pPr>
+      <w:numPr>
+        <w:ilvl w:val="1"/>
+      </w:numPr>
+    </w:pPr>
+    <w:rPr>
+      <w:rFonts w:eastAsiaTheme="minorEastAsia"/>
+      <w:color w:val="5A5A5A" w:themeColor="text1" w:themeTint="A5"/>
+      <w:spacing w:val="15"/>
+    </w:rPr>
+  </w:style>
+  <w:style w:type="character" w:customStyle="1" w:styleId="UntertitelZchn">
+    <w:name w:val="Untertitel Zchn"/>
+    <w:basedOn w:val="Absatz-Standardschriftart"/>
+    <w:link w:val="Untertitel"/>
+    <w:uiPriority w:val="11"/>
+    <w:rsid w:val="005B6C9D"/>
+    <w:rPr>
+      <w:rFonts w:eastAsiaTheme="minorEastAsia"/>
+      <w:color w:val="5A5A5A" w:themeColor="text1" w:themeTint="A5"/>
+      <w:spacing w:val="15"/>
+    </w:rPr>
+  </w:style>
   <w:style w:type="character" w:customStyle="1" w:styleId="berschrift1Zchn">
     <w:name w:val="Überschrift 1 Zchn"/>
     <w:basedOn w:val="Absatz-Standardschriftart"/>
     <w:link w:val="berschrift1"/>
     <w:uiPriority w:val="9"/>
-    <w:rsid w:val="00DB4CEC"/>
+    <w:rsid w:val="005B6C9D"/>
     <w:rPr>
       <w:rFonts w:asciiTheme="majorHAnsi" w:eastAsiaTheme="majorEastAsia" w:hAnsiTheme="majorHAnsi" w:cstheme="majorBidi"/>
       <w:color w:val="2F5496" w:themeColor="accent1" w:themeShade="BF"/>
@@ -1250,16 +3410,142 @@
       <w:szCs w:val="32"/>
     </w:rPr>
   </w:style>
+  <w:style w:type="paragraph" w:styleId="Inhaltsverzeichnisberschrift">
+    <w:name w:val="TOC Heading"/>
+    <w:basedOn w:val="berschrift1"/>
+    <w:next w:val="Standard"/>
+    <w:uiPriority w:val="39"/>
+    <w:unhideWhenUsed/>
+    <w:qFormat/>
+    <w:rsid w:val="005B6C9D"/>
+    <w:pPr>
+      <w:outlineLvl w:val="9"/>
+    </w:pPr>
+    <w:rPr>
+      <w:lang w:eastAsia="de-CH"/>
+    </w:rPr>
+  </w:style>
+  <w:style w:type="character" w:customStyle="1" w:styleId="berschrift2Zchn">
+    <w:name w:val="Überschrift 2 Zchn"/>
+    <w:basedOn w:val="Absatz-Standardschriftart"/>
+    <w:link w:val="berschrift2"/>
+    <w:uiPriority w:val="9"/>
+    <w:rsid w:val="005B6C9D"/>
+    <w:rPr>
+      <w:rFonts w:asciiTheme="majorHAnsi" w:eastAsiaTheme="majorEastAsia" w:hAnsiTheme="majorHAnsi" w:cstheme="majorBidi"/>
+      <w:color w:val="2F5496" w:themeColor="accent1" w:themeShade="BF"/>
+      <w:sz w:val="26"/>
+      <w:szCs w:val="26"/>
+    </w:rPr>
+  </w:style>
+  <w:style w:type="character" w:customStyle="1" w:styleId="berschrift3Zchn">
+    <w:name w:val="Überschrift 3 Zchn"/>
+    <w:basedOn w:val="Absatz-Standardschriftart"/>
+    <w:link w:val="berschrift3"/>
+    <w:uiPriority w:val="9"/>
+    <w:rsid w:val="005B6C9D"/>
+    <w:rPr>
+      <w:rFonts w:asciiTheme="majorHAnsi" w:eastAsiaTheme="majorEastAsia" w:hAnsiTheme="majorHAnsi" w:cstheme="majorBidi"/>
+      <w:color w:val="1F3763" w:themeColor="accent1" w:themeShade="7F"/>
+      <w:sz w:val="24"/>
+      <w:szCs w:val="24"/>
+    </w:rPr>
+  </w:style>
+  <w:style w:type="paragraph" w:styleId="Verzeichnis1">
+    <w:name w:val="toc 1"/>
+    <w:basedOn w:val="Standard"/>
+    <w:next w:val="Standard"/>
+    <w:autoRedefine/>
+    <w:uiPriority w:val="39"/>
+    <w:unhideWhenUsed/>
+    <w:rsid w:val="005B6C9D"/>
+    <w:pPr>
+      <w:spacing w:after="100"/>
+    </w:pPr>
+  </w:style>
+  <w:style w:type="paragraph" w:styleId="Verzeichnis2">
+    <w:name w:val="toc 2"/>
+    <w:basedOn w:val="Standard"/>
+    <w:next w:val="Standard"/>
+    <w:autoRedefine/>
+    <w:uiPriority w:val="39"/>
+    <w:unhideWhenUsed/>
+    <w:rsid w:val="005B6C9D"/>
+    <w:pPr>
+      <w:spacing w:after="100"/>
+      <w:ind w:left="220"/>
+    </w:pPr>
+  </w:style>
+  <w:style w:type="paragraph" w:styleId="Verzeichnis3">
+    <w:name w:val="toc 3"/>
+    <w:basedOn w:val="Standard"/>
+    <w:next w:val="Standard"/>
+    <w:autoRedefine/>
+    <w:uiPriority w:val="39"/>
+    <w:unhideWhenUsed/>
+    <w:rsid w:val="005B6C9D"/>
+    <w:pPr>
+      <w:spacing w:after="100"/>
+      <w:ind w:left="440"/>
+    </w:pPr>
+  </w:style>
+  <w:style w:type="character" w:styleId="Hyperlink">
+    <w:name w:val="Hyperlink"/>
+    <w:basedOn w:val="Absatz-Standardschriftart"/>
+    <w:uiPriority w:val="99"/>
+    <w:unhideWhenUsed/>
+    <w:rsid w:val="005B6C9D"/>
+    <w:rPr>
+      <w:color w:val="0563C1" w:themeColor="hyperlink"/>
+      <w:u w:val="single"/>
+    </w:rPr>
+  </w:style>
+  <w:style w:type="character" w:styleId="NichtaufgelsteErwhnung">
+    <w:name w:val="Unresolved Mention"/>
+    <w:basedOn w:val="Absatz-Standardschriftart"/>
+    <w:uiPriority w:val="99"/>
+    <w:semiHidden/>
+    <w:unhideWhenUsed/>
+    <w:rsid w:val="005B6C9D"/>
+    <w:rPr>
+      <w:color w:val="808080"/>
+      <w:shd w:val="clear" w:color="auto" w:fill="E6E6E6"/>
+    </w:rPr>
+  </w:style>
   <w:style w:type="paragraph" w:styleId="Listenabsatz">
     <w:name w:val="List Paragraph"/>
     <w:basedOn w:val="Standard"/>
     <w:uiPriority w:val="34"/>
     <w:qFormat/>
-    <w:rsid w:val="00DB4CEC"/>
+    <w:rsid w:val="005B6C9D"/>
     <w:pPr>
       <w:ind w:left="720"/>
       <w:contextualSpacing/>
     </w:pPr>
+  </w:style>
+  <w:style w:type="paragraph" w:customStyle="1" w:styleId="data">
+    <w:name w:val="data"/>
+    <w:basedOn w:val="Standard"/>
+    <w:link w:val="dataZchn"/>
+    <w:qFormat/>
+    <w:rsid w:val="00D630B3"/>
+    <w:pPr>
+      <w:spacing w:after="0"/>
+    </w:pPr>
+    <w:rPr>
+      <w:rFonts w:ascii="Courier New" w:hAnsi="Courier New" w:cs="Courier New"/>
+      <w:lang w:val="en-GB"/>
+    </w:rPr>
+  </w:style>
+  <w:style w:type="character" w:customStyle="1" w:styleId="dataZchn">
+    <w:name w:val="data Zchn"/>
+    <w:basedOn w:val="Absatz-Standardschriftart"/>
+    <w:link w:val="data"/>
+    <w:rsid w:val="00D630B3"/>
+    <w:rPr>
+      <w:rFonts w:ascii="Courier New" w:hAnsi="Courier New" w:cs="Courier New"/>
+      <w:lang w:val="en-GB"/>
+    </w:rPr>
   </w:style>
 </w:styles>
 </file>
@@ -1340,6 +3626,23 @@
         <a:font script="Viet" typeface="Times New Roman"/>
         <a:font script="Uigh" typeface="Microsoft Uighur"/>
         <a:font script="Geor" typeface="Sylfaen"/>
+        <a:font script="Armn" typeface="Arial"/>
+        <a:font script="Bugi" typeface="Leelawadee UI"/>
+        <a:font script="Bopo" typeface="Microsoft JhengHei"/>
+        <a:font script="Java" typeface="Javanese Text"/>
+        <a:font script="Lisu" typeface="Segoe UI"/>
+        <a:font script="Mymr" typeface="Myanmar Text"/>
+        <a:font script="Nkoo" typeface="Ebrima"/>
+        <a:font script="Olck" typeface="Nirmala UI"/>
+        <a:font script="Osma" typeface="Ebrima"/>
+        <a:font script="Phag" typeface="Phagspa"/>
+        <a:font script="Syrn" typeface="Estrangelo Edessa"/>
+        <a:font script="Syrj" typeface="Estrangelo Edessa"/>
+        <a:font script="Syre" typeface="Estrangelo Edessa"/>
+        <a:font script="Sora" typeface="Nirmala UI"/>
+        <a:font script="Tale" typeface="Microsoft Tai Le"/>
+        <a:font script="Talu" typeface="Microsoft New Tai Lue"/>
+        <a:font script="Tfng" typeface="Ebrima"/>
       </a:majorFont>
       <a:minorFont>
         <a:latin typeface="Calibri" panose="020F0502020204030204"/>
@@ -1375,6 +3678,23 @@
         <a:font script="Viet" typeface="Arial"/>
         <a:font script="Uigh" typeface="Microsoft Uighur"/>
         <a:font script="Geor" typeface="Sylfaen"/>
+        <a:font script="Armn" typeface="Arial"/>
+        <a:font script="Bugi" typeface="Leelawadee UI"/>
+        <a:font script="Bopo" typeface="Microsoft JhengHei"/>
+        <a:font script="Java" typeface="Javanese Text"/>
+        <a:font script="Lisu" typeface="Segoe UI"/>
+        <a:font script="Mymr" typeface="Myanmar Text"/>
+        <a:font script="Nkoo" typeface="Ebrima"/>
+        <a:font script="Olck" typeface="Nirmala UI"/>
+        <a:font script="Osma" typeface="Ebrima"/>
+        <a:font script="Phag" typeface="Phagspa"/>
+        <a:font script="Syrn" typeface="Estrangelo Edessa"/>
+        <a:font script="Syrj" typeface="Estrangelo Edessa"/>
+        <a:font script="Syre" typeface="Estrangelo Edessa"/>
+        <a:font script="Sora" typeface="Nirmala UI"/>
+        <a:font script="Tale" typeface="Microsoft Tai Le"/>
+        <a:font script="Talu" typeface="Microsoft New Tai Lue"/>
+        <a:font script="Tfng" typeface="Ebrima"/>
       </a:minorFont>
     </a:fontScheme>
     <a:fmtScheme name="Office">
@@ -1523,4 +3843,16 @@
     </a:ext>
   </a:extLst>
 </a:theme>
+</file>
+
+<file path=customXml/item1.xml><?xml version="1.0" encoding="utf-8"?>
+<b:Sources xmlns:b="http://schemas.openxmlformats.org/officeDocument/2006/bibliography" xmlns="http://schemas.openxmlformats.org/officeDocument/2006/bibliography" SelectedStyle="\APASixthEditionOfficeOnline.xsl" StyleName="APA" Version="6"/>
+</file>
+
+<file path=customXml/itemProps1.xml><?xml version="1.0" encoding="utf-8"?>
+<ds:datastoreItem xmlns:ds="http://schemas.openxmlformats.org/officeDocument/2006/customXml" ds:itemID="{B8F06087-0E73-4E29-B093-697324B97C91}">
+  <ds:schemaRefs>
+    <ds:schemaRef ds:uri="http://schemas.openxmlformats.org/officeDocument/2006/bibliography"/>
+  </ds:schemaRefs>
+</ds:datastoreItem>
 </file>
--- a/doc/IP5_Projecttext.docx
+++ b/doc/IP5_Projecttext.docx
@@ -23,15 +23,7 @@
         <w:pStyle w:val="Untertitel"/>
       </w:pPr>
       <w:r>
-        <w:t xml:space="preserve">Fabio </w:t>
-      </w:r>
-      <w:proofErr w:type="spellStart"/>
-      <w:r>
-        <w:t>Strappazzon</w:t>
-      </w:r>
-      <w:proofErr w:type="spellEnd"/>
-      <w:r>
-        <w:t>, Matthias Ernst</w:t>
+        <w:t>Fabio Strappazzon, Matthias Ernst</w:t>
       </w:r>
     </w:p>
     <w:p>
@@ -42,7 +34,11 @@
     <w:sdt>
       <w:sdtPr>
         <w:rPr>
-          <w:lang w:val="de-DE"/>
+          <w:rFonts w:asciiTheme="minorHAnsi" w:eastAsiaTheme="minorHAnsi" w:hAnsiTheme="minorHAnsi" w:cstheme="minorBidi"/>
+          <w:color w:val="auto"/>
+          <w:sz w:val="22"/>
+          <w:szCs w:val="22"/>
+          <w:lang w:val="de-DE" w:eastAsia="en-US"/>
         </w:rPr>
         <w:id w:val="-1988773356"/>
         <w:docPartObj>
@@ -52,13 +48,8 @@
       </w:sdtPr>
       <w:sdtEndPr>
         <w:rPr>
-          <w:rFonts w:asciiTheme="minorHAnsi" w:eastAsiaTheme="minorHAnsi" w:hAnsiTheme="minorHAnsi" w:cstheme="minorBidi"/>
           <w:b/>
           <w:bCs/>
-          <w:color w:val="auto"/>
-          <w:sz w:val="22"/>
-          <w:szCs w:val="22"/>
-          <w:lang w:eastAsia="en-US"/>
         </w:rPr>
       </w:sdtEndPr>
       <w:sdtContent>
@@ -1370,13 +1361,7 @@
         <w:t xml:space="preserve"> Übersetzungen und Transkriptionen</w:t>
       </w:r>
       <w:r>
-        <w:t xml:space="preserve"> qualitativ bewertet. Dann muss anhand dieser Bewertung entschieden werden, welche </w:t>
-      </w:r>
-      <w:r>
-        <w:t xml:space="preserve">Übersetzungen und Transkriptionen </w:t>
-      </w:r>
-      <w:r>
-        <w:t xml:space="preserve">brauchbar und unbrauchbar für das weitere Verfahren sind. Mit den verbleibenden Sätzen können nun mit Satz / </w:t>
+        <w:t xml:space="preserve"> qualitativ bewertet. Dann muss anhand dieser Bewertung entschieden werden, welche Übersetzungen und Transkriptionen brauchbar und unbrauchbar für das weitere Verfahren sind. Mit den verbleibenden Sätzen können nun mit Satz / </w:t>
       </w:r>
       <w:proofErr w:type="spellStart"/>
       <w:r>
@@ -1466,792 +1451,1072 @@
     <w:p>
       <w:pPr>
         <w:pStyle w:val="data"/>
-      </w:pPr>
-      <w:r>
+        <w:rPr>
+          <w:lang w:val="de-CH"/>
+        </w:rPr>
+      </w:pPr>
+      <w:r>
+        <w:rPr>
+          <w:lang w:val="de-CH"/>
+        </w:rPr>
         <w:t>True;2530;16287;</w:t>
       </w:r>
       <w:proofErr w:type="gramStart"/>
       <w:r>
+        <w:rPr>
+          <w:lang w:val="de-CH"/>
+        </w:rPr>
         <w:t>2887;das</w:t>
       </w:r>
       <w:proofErr w:type="gramEnd"/>
       <w:r>
-        <w:t xml:space="preserve"> war </w:t>
-      </w:r>
-      <w:proofErr w:type="spellStart"/>
-      <w:r>
-        <w:t>dann</w:t>
-      </w:r>
-      <w:proofErr w:type="spellEnd"/>
-      <w:r>
-        <w:t xml:space="preserve"> </w:t>
-      </w:r>
-      <w:proofErr w:type="spellStart"/>
-      <w:r>
-        <w:t>bereits</w:t>
-      </w:r>
-      <w:proofErr w:type="spellEnd"/>
-      <w:r>
-        <w:t xml:space="preserve"> </w:t>
-      </w:r>
-      <w:proofErr w:type="spellStart"/>
-      <w:r>
-        <w:t>zu</w:t>
-      </w:r>
-      <w:proofErr w:type="spellEnd"/>
-      <w:r>
-        <w:t xml:space="preserve"> </w:t>
-      </w:r>
-      <w:proofErr w:type="spellStart"/>
-      <w:r>
-        <w:t>einem</w:t>
-      </w:r>
-      <w:proofErr w:type="spellEnd"/>
-      <w:r>
-        <w:t xml:space="preserve"> </w:t>
-      </w:r>
-      <w:proofErr w:type="spellStart"/>
-      <w:r>
-        <w:t>späteren</w:t>
-      </w:r>
-      <w:proofErr w:type="spellEnd"/>
-      <w:r>
-        <w:t xml:space="preserve"> </w:t>
-      </w:r>
-      <w:proofErr w:type="spellStart"/>
-      <w:r>
-        <w:t>Zeitpunkt</w:t>
-      </w:r>
-      <w:proofErr w:type="spellEnd"/>
-      <w:r>
-        <w:t xml:space="preserve">, das war </w:t>
-      </w:r>
-      <w:proofErr w:type="spellStart"/>
-      <w:r>
+        <w:rPr>
+          <w:lang w:val="de-CH"/>
+        </w:rPr>
+        <w:t xml:space="preserve"> war dann bereits zu einem späteren Zeitpunkt, das war als....;BS:0012;das </w:t>
+      </w:r>
+      <w:proofErr w:type="spellStart"/>
+      <w:r>
+        <w:rPr>
+          <w:lang w:val="de-CH"/>
+        </w:rPr>
+        <w:t>isch</w:t>
+      </w:r>
+      <w:proofErr w:type="spellEnd"/>
+      <w:r>
+        <w:rPr>
+          <w:lang w:val="de-CH"/>
+        </w:rPr>
+        <w:t xml:space="preserve"> den </w:t>
+      </w:r>
+      <w:proofErr w:type="spellStart"/>
+      <w:r>
+        <w:rPr>
+          <w:lang w:val="de-CH"/>
+        </w:rPr>
+        <w:t>scho</w:t>
+      </w:r>
+      <w:proofErr w:type="spellEnd"/>
+      <w:r>
+        <w:rPr>
+          <w:lang w:val="de-CH"/>
+        </w:rPr>
+        <w:t xml:space="preserve"> </w:t>
+      </w:r>
+      <w:proofErr w:type="spellStart"/>
+      <w:r>
+        <w:rPr>
+          <w:lang w:val="de-CH"/>
+        </w:rPr>
+        <w:t>schpööter</w:t>
+      </w:r>
+      <w:proofErr w:type="spellEnd"/>
+      <w:r>
+        <w:rPr>
+          <w:lang w:val="de-CH"/>
+        </w:rPr>
+        <w:t xml:space="preserve"> </w:t>
+      </w:r>
+      <w:proofErr w:type="spellStart"/>
+      <w:r>
+        <w:rPr>
+          <w:lang w:val="de-CH"/>
+        </w:rPr>
+        <w:t>gsii</w:t>
+      </w:r>
+      <w:proofErr w:type="spellEnd"/>
+      <w:r>
+        <w:rPr>
+          <w:lang w:val="de-CH"/>
+        </w:rPr>
+        <w:t xml:space="preserve"> das </w:t>
+      </w:r>
+      <w:proofErr w:type="spellStart"/>
+      <w:r>
+        <w:rPr>
+          <w:lang w:val="de-CH"/>
+        </w:rPr>
+        <w:t>isch</w:t>
+      </w:r>
+      <w:proofErr w:type="spellEnd"/>
+      <w:r>
+        <w:rPr>
+          <w:lang w:val="de-CH"/>
+        </w:rPr>
+        <w:t xml:space="preserve"> </w:t>
+      </w:r>
+      <w:proofErr w:type="spellStart"/>
+      <w:r>
+        <w:rPr>
+          <w:lang w:val="de-CH"/>
+        </w:rPr>
+        <w:t>gsii</w:t>
+      </w:r>
+      <w:proofErr w:type="spellEnd"/>
+      <w:r>
+        <w:rPr>
+          <w:lang w:val="de-CH"/>
+        </w:rPr>
+        <w:t xml:space="preserve"> </w:t>
+      </w:r>
+      <w:proofErr w:type="spellStart"/>
+      <w:r>
+        <w:rPr>
+          <w:lang w:val="de-CH"/>
+        </w:rPr>
+        <w:t>woo</w:t>
+      </w:r>
+      <w:proofErr w:type="spellEnd"/>
+    </w:p>
+    <w:p>
+      <w:pPr>
+        <w:pStyle w:val="data"/>
+        <w:rPr>
+          <w:lang w:val="de-CH"/>
+        </w:rPr>
+      </w:pPr>
+      <w:r>
+        <w:rPr>
+          <w:lang w:val="de-CH"/>
+        </w:rPr>
+        <w:t>True;2530;19101;</w:t>
+      </w:r>
+      <w:proofErr w:type="gramStart"/>
+      <w:r>
+        <w:rPr>
+          <w:lang w:val="de-CH"/>
+        </w:rPr>
+        <w:t>4117;Das</w:t>
+      </w:r>
+      <w:proofErr w:type="gramEnd"/>
+      <w:r>
+        <w:rPr>
+          <w:lang w:val="de-CH"/>
+        </w:rPr>
+        <w:t xml:space="preserve"> war bereits später, das war als;BS:0012;das </w:t>
+      </w:r>
+      <w:proofErr w:type="spellStart"/>
+      <w:r>
+        <w:rPr>
+          <w:lang w:val="de-CH"/>
+        </w:rPr>
+        <w:t>isch</w:t>
+      </w:r>
+      <w:proofErr w:type="spellEnd"/>
+      <w:r>
+        <w:rPr>
+          <w:lang w:val="de-CH"/>
+        </w:rPr>
+        <w:t xml:space="preserve"> den </w:t>
+      </w:r>
+      <w:proofErr w:type="spellStart"/>
+      <w:r>
+        <w:rPr>
+          <w:lang w:val="de-CH"/>
+        </w:rPr>
+        <w:t>scho</w:t>
+      </w:r>
+      <w:proofErr w:type="spellEnd"/>
+      <w:r>
+        <w:rPr>
+          <w:lang w:val="de-CH"/>
+        </w:rPr>
+        <w:t xml:space="preserve"> </w:t>
+      </w:r>
+      <w:proofErr w:type="spellStart"/>
+      <w:r>
+        <w:rPr>
+          <w:lang w:val="de-CH"/>
+        </w:rPr>
+        <w:t>schpööter</w:t>
+      </w:r>
+      <w:proofErr w:type="spellEnd"/>
+      <w:r>
+        <w:rPr>
+          <w:lang w:val="de-CH"/>
+        </w:rPr>
+        <w:t xml:space="preserve"> </w:t>
+      </w:r>
+      <w:proofErr w:type="spellStart"/>
+      <w:r>
+        <w:rPr>
+          <w:lang w:val="de-CH"/>
+        </w:rPr>
+        <w:t>gsii</w:t>
+      </w:r>
+      <w:proofErr w:type="spellEnd"/>
+      <w:r>
+        <w:rPr>
+          <w:lang w:val="de-CH"/>
+        </w:rPr>
+        <w:t xml:space="preserve"> das </w:t>
+      </w:r>
+      <w:proofErr w:type="spellStart"/>
+      <w:r>
+        <w:rPr>
+          <w:lang w:val="de-CH"/>
+        </w:rPr>
+        <w:t>isch</w:t>
+      </w:r>
+      <w:proofErr w:type="spellEnd"/>
+      <w:r>
+        <w:rPr>
+          <w:lang w:val="de-CH"/>
+        </w:rPr>
+        <w:t xml:space="preserve"> </w:t>
+      </w:r>
+      <w:proofErr w:type="spellStart"/>
+      <w:r>
+        <w:rPr>
+          <w:lang w:val="de-CH"/>
+        </w:rPr>
+        <w:t>gsii</w:t>
+      </w:r>
+      <w:proofErr w:type="spellEnd"/>
+      <w:r>
+        <w:rPr>
+          <w:lang w:val="de-CH"/>
+        </w:rPr>
+        <w:t xml:space="preserve"> </w:t>
+      </w:r>
+      <w:proofErr w:type="spellStart"/>
+      <w:r>
+        <w:rPr>
+          <w:lang w:val="de-CH"/>
+        </w:rPr>
+        <w:t>woo</w:t>
+      </w:r>
+      <w:proofErr w:type="spellEnd"/>
+    </w:p>
+    <w:p>
+      <w:pPr>
+        <w:pStyle w:val="data"/>
+        <w:rPr>
+          <w:lang w:val="de-CH"/>
+        </w:rPr>
+      </w:pPr>
+      <w:r>
+        <w:rPr>
+          <w:lang w:val="de-CH"/>
+        </w:rPr>
+        <w:t>True;2531;453;</w:t>
+      </w:r>
+      <w:proofErr w:type="gramStart"/>
+      <w:r>
+        <w:rPr>
+          <w:lang w:val="de-CH"/>
+        </w:rPr>
+        <w:t>1777;und</w:t>
+      </w:r>
+      <w:proofErr w:type="gramEnd"/>
+      <w:r>
+        <w:rPr>
+          <w:lang w:val="de-CH"/>
+        </w:rPr>
+        <w:t xml:space="preserve"> mit neunzehn ist man in die RS eingerückt;BS:0016;und mit </w:t>
+      </w:r>
+      <w:proofErr w:type="spellStart"/>
+      <w:r>
+        <w:rPr>
+          <w:lang w:val="de-CH"/>
+        </w:rPr>
+        <w:t>nüünze</w:t>
+      </w:r>
+      <w:proofErr w:type="spellEnd"/>
+      <w:r>
+        <w:rPr>
+          <w:lang w:val="de-CH"/>
+        </w:rPr>
+        <w:t xml:space="preserve"> </w:t>
+      </w:r>
+      <w:proofErr w:type="spellStart"/>
+      <w:r>
+        <w:rPr>
+          <w:lang w:val="de-CH"/>
+        </w:rPr>
+        <w:t>isch</w:t>
+      </w:r>
+      <w:proofErr w:type="spellEnd"/>
+      <w:r>
+        <w:rPr>
+          <w:lang w:val="de-CH"/>
+        </w:rPr>
+        <w:t xml:space="preserve"> </w:t>
+      </w:r>
+      <w:proofErr w:type="spellStart"/>
+      <w:r>
+        <w:rPr>
+          <w:lang w:val="de-CH"/>
+        </w:rPr>
+        <w:t>men</w:t>
+      </w:r>
+      <w:proofErr w:type="spellEnd"/>
+      <w:r>
+        <w:rPr>
+          <w:lang w:val="de-CH"/>
+        </w:rPr>
+        <w:t xml:space="preserve"> in d </w:t>
+      </w:r>
+      <w:proofErr w:type="spellStart"/>
+      <w:r>
+        <w:rPr>
+          <w:lang w:val="de-CH"/>
+        </w:rPr>
+        <w:t>eress</w:t>
+      </w:r>
+      <w:proofErr w:type="spellEnd"/>
+      <w:r>
+        <w:rPr>
+          <w:lang w:val="de-CH"/>
+        </w:rPr>
+        <w:t xml:space="preserve"> </w:t>
+      </w:r>
+      <w:proofErr w:type="spellStart"/>
+      <w:r>
+        <w:rPr>
+          <w:lang w:val="de-CH"/>
+        </w:rPr>
+        <w:t>iigruggt</w:t>
+      </w:r>
+      <w:proofErr w:type="spellEnd"/>
+    </w:p>
+    <w:p>
+      <w:pPr>
+        <w:pStyle w:val="data"/>
+        <w:rPr>
+          <w:lang w:val="de-CH"/>
+        </w:rPr>
+      </w:pPr>
+      <w:r>
+        <w:rPr>
+          <w:lang w:val="de-CH"/>
+        </w:rPr>
+        <w:t>True;2531;2245;</w:t>
+      </w:r>
+      <w:proofErr w:type="gramStart"/>
+      <w:r>
+        <w:rPr>
+          <w:lang w:val="de-CH"/>
+        </w:rPr>
+        <w:t>1995;und</w:t>
+      </w:r>
+      <w:proofErr w:type="gramEnd"/>
+      <w:r>
+        <w:rPr>
+          <w:lang w:val="de-CH"/>
+        </w:rPr>
+        <w:t xml:space="preserve"> mit 19 ist man in die RS eingerückt.;BS:0016;und mit </w:t>
+      </w:r>
+      <w:proofErr w:type="spellStart"/>
+      <w:r>
+        <w:rPr>
+          <w:lang w:val="de-CH"/>
+        </w:rPr>
+        <w:t>nüünze</w:t>
+      </w:r>
+      <w:proofErr w:type="spellEnd"/>
+      <w:r>
+        <w:rPr>
+          <w:lang w:val="de-CH"/>
+        </w:rPr>
+        <w:t xml:space="preserve"> </w:t>
+      </w:r>
+      <w:proofErr w:type="spellStart"/>
+      <w:r>
+        <w:rPr>
+          <w:lang w:val="de-CH"/>
+        </w:rPr>
+        <w:t>isch</w:t>
+      </w:r>
+      <w:proofErr w:type="spellEnd"/>
+      <w:r>
+        <w:rPr>
+          <w:lang w:val="de-CH"/>
+        </w:rPr>
+        <w:t xml:space="preserve"> </w:t>
+      </w:r>
+      <w:proofErr w:type="spellStart"/>
+      <w:r>
+        <w:rPr>
+          <w:lang w:val="de-CH"/>
+        </w:rPr>
+        <w:t>men</w:t>
+      </w:r>
+      <w:proofErr w:type="spellEnd"/>
+      <w:r>
+        <w:rPr>
+          <w:lang w:val="de-CH"/>
+        </w:rPr>
+        <w:t xml:space="preserve"> in d </w:t>
+      </w:r>
+      <w:proofErr w:type="spellStart"/>
+      <w:r>
+        <w:rPr>
+          <w:lang w:val="de-CH"/>
+        </w:rPr>
+        <w:t>eress</w:t>
+      </w:r>
+      <w:proofErr w:type="spellEnd"/>
+      <w:r>
+        <w:rPr>
+          <w:lang w:val="de-CH"/>
+        </w:rPr>
+        <w:t xml:space="preserve"> </w:t>
+      </w:r>
+      <w:proofErr w:type="spellStart"/>
+      <w:r>
+        <w:rPr>
+          <w:lang w:val="de-CH"/>
+        </w:rPr>
+        <w:t>iigruggt</w:t>
+      </w:r>
+      <w:proofErr w:type="spellEnd"/>
+    </w:p>
+    <w:p>
+      <w:r>
+        <w:t xml:space="preserve">Für </w:t>
+      </w:r>
+      <w:proofErr w:type="spellStart"/>
+      <w:r>
+        <w:t>Transcribe</w:t>
+      </w:r>
+      <w:proofErr w:type="spellEnd"/>
+      <w:r>
+        <w:t xml:space="preserve"> folgende relevante Spalten:</w:t>
+      </w:r>
+    </w:p>
+    <w:p>
+      <w:r>
+        <w:t>TASK_ID: identifiziert zusammengehörige Transkriptionen</w:t>
+      </w:r>
+    </w:p>
+    <w:p>
+      <w:r>
+        <w:t>INFO: vom Benutzer erfasste schweizerdeutsch Transkription</w:t>
+      </w:r>
+    </w:p>
+    <w:p>
+      <w:pPr>
+        <w:rPr>
+          <w:lang w:val="en-GB"/>
+        </w:rPr>
+      </w:pPr>
+      <w:proofErr w:type="spellStart"/>
+      <w:r>
+        <w:rPr>
+          <w:lang w:val="en-GB"/>
+        </w:rPr>
+        <w:t>Auszug</w:t>
+      </w:r>
+      <w:proofErr w:type="spellEnd"/>
+      <w:r>
+        <w:rPr>
+          <w:lang w:val="en-GB"/>
+        </w:rPr>
+        <w:t xml:space="preserve"> </w:t>
+      </w:r>
+      <w:proofErr w:type="spellStart"/>
+      <w:r>
+        <w:rPr>
+          <w:lang w:val="en-GB"/>
+        </w:rPr>
         <w:t>als</w:t>
       </w:r>
       <w:proofErr w:type="spellEnd"/>
       <w:r>
-        <w:t xml:space="preserve">....;BS:0012;das </w:t>
-      </w:r>
-      <w:proofErr w:type="spellStart"/>
-      <w:r>
-        <w:t>isch</w:t>
-      </w:r>
-      <w:proofErr w:type="spellEnd"/>
-      <w:r>
-        <w:t xml:space="preserve"> den </w:t>
-      </w:r>
-      <w:proofErr w:type="spellStart"/>
-      <w:r>
-        <w:t>scho</w:t>
-      </w:r>
-      <w:proofErr w:type="spellEnd"/>
-      <w:r>
-        <w:t xml:space="preserve"> </w:t>
-      </w:r>
-      <w:proofErr w:type="spellStart"/>
-      <w:r>
-        <w:t>schpööter</w:t>
-      </w:r>
-      <w:proofErr w:type="spellEnd"/>
-      <w:r>
-        <w:t xml:space="preserve"> </w:t>
-      </w:r>
-      <w:proofErr w:type="spellStart"/>
-      <w:r>
-        <w:t>gsii</w:t>
-      </w:r>
-      <w:proofErr w:type="spellEnd"/>
-      <w:r>
-        <w:t xml:space="preserve"> das </w:t>
-      </w:r>
-      <w:proofErr w:type="spellStart"/>
-      <w:r>
-        <w:t>isch</w:t>
-      </w:r>
-      <w:proofErr w:type="spellEnd"/>
-      <w:r>
-        <w:t xml:space="preserve"> </w:t>
-      </w:r>
-      <w:proofErr w:type="spellStart"/>
-      <w:r>
-        <w:t>gsii</w:t>
-      </w:r>
-      <w:proofErr w:type="spellEnd"/>
-      <w:r>
-        <w:t xml:space="preserve"> woo</w:t>
+        <w:rPr>
+          <w:lang w:val="en-GB"/>
+        </w:rPr>
+        <w:t xml:space="preserve"> CSV:</w:t>
       </w:r>
     </w:p>
     <w:p>
       <w:pPr>
         <w:pStyle w:val="data"/>
       </w:pPr>
-      <w:r>
-        <w:t>True;2530;19101;</w:t>
-      </w:r>
       <w:proofErr w:type="gramStart"/>
       <w:r>
-        <w:t>4117;Das</w:t>
+        <w:t>URL;VALID</w:t>
       </w:r>
       <w:proofErr w:type="gramEnd"/>
       <w:r>
-        <w:t xml:space="preserve"> war </w:t>
-      </w:r>
-      <w:proofErr w:type="spellStart"/>
-      <w:r>
-        <w:t>bereits</w:t>
-      </w:r>
-      <w:proofErr w:type="spellEnd"/>
-      <w:r>
-        <w:t xml:space="preserve"> </w:t>
-      </w:r>
-      <w:proofErr w:type="spellStart"/>
-      <w:r>
-        <w:t>später</w:t>
-      </w:r>
-      <w:proofErr w:type="spellEnd"/>
-      <w:r>
-        <w:t xml:space="preserve">, das war als;BS:0012;das </w:t>
-      </w:r>
-      <w:proofErr w:type="spellStart"/>
-      <w:r>
-        <w:t>isch</w:t>
-      </w:r>
-      <w:proofErr w:type="spellEnd"/>
-      <w:r>
-        <w:t xml:space="preserve"> den </w:t>
-      </w:r>
-      <w:proofErr w:type="spellStart"/>
-      <w:r>
-        <w:t>scho</w:t>
-      </w:r>
-      <w:proofErr w:type="spellEnd"/>
-      <w:r>
-        <w:t xml:space="preserve"> </w:t>
-      </w:r>
-      <w:proofErr w:type="spellStart"/>
-      <w:r>
-        <w:t>schpööter</w:t>
-      </w:r>
-      <w:proofErr w:type="spellEnd"/>
-      <w:r>
-        <w:t xml:space="preserve"> </w:t>
-      </w:r>
-      <w:proofErr w:type="spellStart"/>
-      <w:r>
-        <w:t>gsii</w:t>
-      </w:r>
-      <w:proofErr w:type="spellEnd"/>
-      <w:r>
-        <w:t xml:space="preserve"> das </w:t>
-      </w:r>
-      <w:proofErr w:type="spellStart"/>
-      <w:r>
-        <w:t>isch</w:t>
-      </w:r>
-      <w:proofErr w:type="spellEnd"/>
-      <w:r>
-        <w:t xml:space="preserve"> </w:t>
-      </w:r>
-      <w:proofErr w:type="spellStart"/>
-      <w:r>
-        <w:t>gsii</w:t>
-      </w:r>
-      <w:proofErr w:type="spellEnd"/>
-      <w:r>
-        <w:t xml:space="preserve"> woo</w:t>
+        <w:t>;TASK_ID;TASK_RUN_ID;USER_ID;INFO;REF</w:t>
       </w:r>
     </w:p>
     <w:p>
       <w:pPr>
         <w:pStyle w:val="data"/>
       </w:pPr>
-      <w:r>
-        <w:t>True;2531;453;</w:t>
-      </w:r>
       <w:proofErr w:type="gramStart"/>
       <w:r>
-        <w:t>1777;und</w:t>
+        <w:t>AUDIO;True</w:t>
       </w:r>
       <w:proofErr w:type="gramEnd"/>
       <w:r>
-        <w:t xml:space="preserve"> </w:t>
-      </w:r>
-      <w:proofErr w:type="spellStart"/>
-      <w:r>
-        <w:t>mit</w:t>
-      </w:r>
-      <w:proofErr w:type="spellEnd"/>
-      <w:r>
-        <w:t xml:space="preserve"> </w:t>
-      </w:r>
-      <w:proofErr w:type="spellStart"/>
-      <w:r>
-        <w:t>neunzehn</w:t>
-      </w:r>
-      <w:proofErr w:type="spellEnd"/>
-      <w:r>
-        <w:t xml:space="preserve"> </w:t>
-      </w:r>
-      <w:proofErr w:type="spellStart"/>
-      <w:r>
-        <w:t>ist</w:t>
-      </w:r>
-      <w:proofErr w:type="spellEnd"/>
-      <w:r>
-        <w:t xml:space="preserve"> man in die RS eingerückt;BS:0016;und </w:t>
-      </w:r>
-      <w:proofErr w:type="spellStart"/>
-      <w:r>
-        <w:t>mit</w:t>
-      </w:r>
-      <w:proofErr w:type="spellEnd"/>
-      <w:r>
-        <w:t xml:space="preserve"> </w:t>
-      </w:r>
-      <w:proofErr w:type="spellStart"/>
-      <w:r>
-        <w:t>nüünze</w:t>
-      </w:r>
-      <w:proofErr w:type="spellEnd"/>
-      <w:r>
-        <w:t xml:space="preserve"> </w:t>
-      </w:r>
-      <w:proofErr w:type="spellStart"/>
-      <w:r>
-        <w:t>isch</w:t>
-      </w:r>
-      <w:proofErr w:type="spellEnd"/>
-      <w:r>
-        <w:t xml:space="preserve"> men in d </w:t>
-      </w:r>
-      <w:proofErr w:type="spellStart"/>
-      <w:r>
-        <w:t>eress</w:t>
-      </w:r>
-      <w:proofErr w:type="spellEnd"/>
-      <w:r>
-        <w:t xml:space="preserve"> </w:t>
-      </w:r>
-      <w:proofErr w:type="spellStart"/>
-      <w:r>
-        <w:t>iigruggt</w:t>
-      </w:r>
-      <w:proofErr w:type="spellEnd"/>
+        <w:t xml:space="preserve">;1829;24287;2887;Ma het </w:t>
+      </w:r>
+      <w:proofErr w:type="spellStart"/>
+      <w:r>
+        <w:t>dénn</w:t>
+      </w:r>
+      <w:proofErr w:type="spellEnd"/>
+      <w:r>
+        <w:t xml:space="preserve"> </w:t>
+      </w:r>
+      <w:proofErr w:type="spellStart"/>
+      <w:r>
+        <w:t>alz</w:t>
+      </w:r>
+      <w:proofErr w:type="spellEnd"/>
+      <w:r>
+        <w:t xml:space="preserve"> </w:t>
+      </w:r>
+      <w:proofErr w:type="spellStart"/>
+      <w:r>
+        <w:t>zäme</w:t>
+      </w:r>
+      <w:proofErr w:type="spellEnd"/>
+      <w:r>
+        <w:t xml:space="preserve"> </w:t>
+      </w:r>
+      <w:proofErr w:type="spellStart"/>
+      <w:r>
+        <w:t>glääseni</w:t>
+      </w:r>
+      <w:proofErr w:type="spellEnd"/>
+      <w:r>
+        <w:t xml:space="preserve"> </w:t>
+      </w:r>
+      <w:proofErr w:type="spellStart"/>
+      <w:r>
+        <w:t>Lüt</w:t>
+      </w:r>
+      <w:proofErr w:type="spellEnd"/>
+      <w:r>
+        <w:t xml:space="preserve"> was me </w:t>
+      </w:r>
+      <w:proofErr w:type="spellStart"/>
+      <w:r>
+        <w:t>hät</w:t>
+      </w:r>
+      <w:proofErr w:type="spellEnd"/>
+      <w:r>
+        <w:t xml:space="preserve"> </w:t>
+      </w:r>
+      <w:proofErr w:type="spellStart"/>
+      <w:r>
+        <w:t>chöne</w:t>
+      </w:r>
+      <w:proofErr w:type="spellEnd"/>
+      <w:r>
+        <w:t xml:space="preserve"> </w:t>
+      </w:r>
+      <w:proofErr w:type="spellStart"/>
+      <w:r>
+        <w:t>zämetriibe</w:t>
+      </w:r>
+      <w:proofErr w:type="spellEnd"/>
+      <w:r>
+        <w:t xml:space="preserve"> </w:t>
+      </w:r>
+      <w:proofErr w:type="spellStart"/>
+      <w:r>
+        <w:t>allz</w:t>
+      </w:r>
+      <w:proofErr w:type="spellEnd"/>
+      <w:r>
+        <w:t xml:space="preserve"> was </w:t>
+      </w:r>
+      <w:proofErr w:type="spellStart"/>
+      <w:r>
+        <w:t>Chopf</w:t>
+      </w:r>
+      <w:proofErr w:type="spellEnd"/>
+      <w:r>
+        <w:t xml:space="preserve"> u Loch </w:t>
+      </w:r>
+      <w:proofErr w:type="spellStart"/>
+      <w:r>
+        <w:t>hégi</w:t>
+      </w:r>
+      <w:proofErr w:type="spellEnd"/>
+      <w:r>
+        <w:t xml:space="preserve"> </w:t>
+      </w:r>
+      <w:proofErr w:type="spellStart"/>
+      <w:r>
+        <w:t>müessi</w:t>
+      </w:r>
+      <w:proofErr w:type="spellEnd"/>
+      <w:r>
+        <w:t xml:space="preserve"> </w:t>
+      </w:r>
+      <w:proofErr w:type="spellStart"/>
+      <w:r>
+        <w:t>ez</w:t>
+      </w:r>
+      <w:proofErr w:type="spellEnd"/>
+      <w:r>
+        <w:t xml:space="preserve"> </w:t>
+      </w:r>
+      <w:proofErr w:type="spellStart"/>
+      <w:r>
+        <w:t>höwe</w:t>
+      </w:r>
+      <w:proofErr w:type="spellEnd"/>
+      <w:r>
+        <w:t xml:space="preserve"> </w:t>
+      </w:r>
+      <w:proofErr w:type="spellStart"/>
+      <w:r>
+        <w:t>héts</w:t>
+      </w:r>
+      <w:proofErr w:type="spellEnd"/>
+      <w:r>
+        <w:t xml:space="preserve"> </w:t>
+      </w:r>
+      <w:proofErr w:type="spellStart"/>
+      <w:r>
+        <w:t>aube</w:t>
+      </w:r>
+      <w:proofErr w:type="spellEnd"/>
+      <w:r>
+        <w:t xml:space="preserve"> ghéésse;https://dindialaekt.ch/data/transcribe/SDS_CD1_1_11_speaker1_1.mp3</w:t>
+      </w:r>
     </w:p>
     <w:p>
       <w:pPr>
         <w:pStyle w:val="data"/>
-      </w:pPr>
-      <w:r>
-        <w:t>True;2531;2245;</w:t>
-      </w:r>
+        <w:rPr>
+          <w:lang w:val="de-CH"/>
+        </w:rPr>
+      </w:pPr>
       <w:proofErr w:type="gramStart"/>
       <w:r>
-        <w:t>1995;und</w:t>
+        <w:rPr>
+          <w:lang w:val="de-CH"/>
+        </w:rPr>
+        <w:t>AUDIO;True</w:t>
       </w:r>
       <w:proofErr w:type="gramEnd"/>
       <w:r>
-        <w:t xml:space="preserve"> </w:t>
-      </w:r>
-      <w:proofErr w:type="spellStart"/>
-      <w:r>
-        <w:t>mit</w:t>
-      </w:r>
-      <w:proofErr w:type="spellEnd"/>
-      <w:r>
-        <w:t xml:space="preserve"> 19 </w:t>
-      </w:r>
-      <w:proofErr w:type="spellStart"/>
-      <w:r>
-        <w:t>ist</w:t>
-      </w:r>
-      <w:proofErr w:type="spellEnd"/>
-      <w:r>
-        <w:t xml:space="preserve"> man in die RS eingerückt.;BS:0016;und </w:t>
-      </w:r>
-      <w:proofErr w:type="spellStart"/>
-      <w:r>
-        <w:t>mit</w:t>
-      </w:r>
-      <w:proofErr w:type="spellEnd"/>
-      <w:r>
-        <w:t xml:space="preserve"> </w:t>
-      </w:r>
-      <w:proofErr w:type="spellStart"/>
-      <w:r>
-        <w:t>nüünze</w:t>
-      </w:r>
-      <w:proofErr w:type="spellEnd"/>
-      <w:r>
-        <w:t xml:space="preserve"> </w:t>
-      </w:r>
-      <w:proofErr w:type="spellStart"/>
-      <w:r>
-        <w:t>isch</w:t>
-      </w:r>
-      <w:proofErr w:type="spellEnd"/>
-      <w:r>
-        <w:t xml:space="preserve"> men in d </w:t>
-      </w:r>
-      <w:proofErr w:type="spellStart"/>
-      <w:r>
-        <w:t>eress</w:t>
-      </w:r>
-      <w:proofErr w:type="spellEnd"/>
-      <w:r>
-        <w:t xml:space="preserve"> </w:t>
-      </w:r>
-      <w:proofErr w:type="spellStart"/>
-      <w:r>
-        <w:t>iigruggt</w:t>
-      </w:r>
-      <w:proofErr w:type="spellEnd"/>
-    </w:p>
-    <w:p>
-      <w:r>
-        <w:t xml:space="preserve">Für </w:t>
-      </w:r>
-      <w:proofErr w:type="spellStart"/>
-      <w:r>
-        <w:t>Transcribe</w:t>
-      </w:r>
-      <w:proofErr w:type="spellEnd"/>
-      <w:r>
-        <w:t xml:space="preserve"> folgende relevante Spalten:</w:t>
-      </w:r>
-    </w:p>
-    <w:p>
-      <w:r>
-        <w:t>TASK_ID: identifiziert zusammengehörige Transkriptionen</w:t>
-      </w:r>
-    </w:p>
-    <w:p>
-      <w:r>
-        <w:t>INFO: vom Benutzer erfasste schweizerdeutsch Transkription</w:t>
-      </w:r>
-    </w:p>
-    <w:p>
-      <w:pPr>
-        <w:rPr>
-          <w:lang w:val="en-GB"/>
-        </w:rPr>
-      </w:pPr>
-      <w:proofErr w:type="spellStart"/>
-      <w:r>
-        <w:rPr>
-          <w:lang w:val="en-GB"/>
-        </w:rPr>
-        <w:t>Auszug</w:t>
-      </w:r>
-      <w:proofErr w:type="spellEnd"/>
-      <w:r>
-        <w:rPr>
-          <w:lang w:val="en-GB"/>
-        </w:rPr>
-        <w:t xml:space="preserve"> </w:t>
-      </w:r>
-      <w:proofErr w:type="spellStart"/>
-      <w:r>
-        <w:rPr>
-          <w:lang w:val="en-GB"/>
-        </w:rPr>
-        <w:t>als</w:t>
-      </w:r>
-      <w:proofErr w:type="spellEnd"/>
-      <w:r>
-        <w:rPr>
-          <w:lang w:val="en-GB"/>
-        </w:rPr>
-        <w:t xml:space="preserve"> CSV:</w:t>
+        <w:rPr>
+          <w:lang w:val="de-CH"/>
+        </w:rPr>
+        <w:t xml:space="preserve">;1829;30820;3563;ma </w:t>
+      </w:r>
+      <w:proofErr w:type="spellStart"/>
+      <w:r>
+        <w:rPr>
+          <w:lang w:val="de-CH"/>
+        </w:rPr>
+        <w:t>het</w:t>
+      </w:r>
+      <w:proofErr w:type="spellEnd"/>
+      <w:r>
+        <w:rPr>
+          <w:lang w:val="de-CH"/>
+        </w:rPr>
+        <w:t xml:space="preserve"> denn </w:t>
+      </w:r>
+      <w:proofErr w:type="spellStart"/>
+      <w:r>
+        <w:rPr>
+          <w:lang w:val="de-CH"/>
+        </w:rPr>
+        <w:t>allz</w:t>
+      </w:r>
+      <w:proofErr w:type="spellEnd"/>
+      <w:r>
+        <w:rPr>
+          <w:lang w:val="de-CH"/>
+        </w:rPr>
+        <w:t xml:space="preserve"> </w:t>
+      </w:r>
+      <w:proofErr w:type="spellStart"/>
+      <w:r>
+        <w:rPr>
+          <w:lang w:val="de-CH"/>
+        </w:rPr>
+        <w:t>zäme</w:t>
+      </w:r>
+      <w:proofErr w:type="spellEnd"/>
+      <w:r>
+        <w:rPr>
+          <w:lang w:val="de-CH"/>
+        </w:rPr>
+        <w:t xml:space="preserve"> </w:t>
+      </w:r>
+      <w:proofErr w:type="spellStart"/>
+      <w:r>
+        <w:rPr>
+          <w:lang w:val="de-CH"/>
+        </w:rPr>
+        <w:t>glääsenei</w:t>
+      </w:r>
+      <w:proofErr w:type="spellEnd"/>
+      <w:r>
+        <w:rPr>
+          <w:lang w:val="de-CH"/>
+        </w:rPr>
+        <w:t xml:space="preserve"> </w:t>
+      </w:r>
+      <w:proofErr w:type="spellStart"/>
+      <w:r>
+        <w:rPr>
+          <w:lang w:val="de-CH"/>
+        </w:rPr>
+        <w:t>lüt</w:t>
+      </w:r>
+      <w:proofErr w:type="spellEnd"/>
+      <w:r>
+        <w:rPr>
+          <w:lang w:val="de-CH"/>
+        </w:rPr>
+        <w:t xml:space="preserve"> was </w:t>
+      </w:r>
+      <w:proofErr w:type="spellStart"/>
+      <w:r>
+        <w:rPr>
+          <w:lang w:val="de-CH"/>
+        </w:rPr>
+        <w:t>mer</w:t>
+      </w:r>
+      <w:proofErr w:type="spellEnd"/>
+      <w:r>
+        <w:rPr>
+          <w:lang w:val="de-CH"/>
+        </w:rPr>
+        <w:t xml:space="preserve"> </w:t>
+      </w:r>
+      <w:proofErr w:type="spellStart"/>
+      <w:r>
+        <w:rPr>
+          <w:lang w:val="de-CH"/>
+        </w:rPr>
+        <w:t>het</w:t>
+      </w:r>
+      <w:proofErr w:type="spellEnd"/>
+      <w:r>
+        <w:rPr>
+          <w:lang w:val="de-CH"/>
+        </w:rPr>
+        <w:t xml:space="preserve"> </w:t>
+      </w:r>
+      <w:proofErr w:type="spellStart"/>
+      <w:r>
+        <w:rPr>
+          <w:lang w:val="de-CH"/>
+        </w:rPr>
+        <w:t>chöne</w:t>
+      </w:r>
+      <w:proofErr w:type="spellEnd"/>
+      <w:r>
+        <w:rPr>
+          <w:lang w:val="de-CH"/>
+        </w:rPr>
+        <w:t xml:space="preserve"> </w:t>
+      </w:r>
+      <w:proofErr w:type="spellStart"/>
+      <w:r>
+        <w:rPr>
+          <w:lang w:val="de-CH"/>
+        </w:rPr>
+        <w:t>zämetribe</w:t>
+      </w:r>
+      <w:proofErr w:type="spellEnd"/>
+      <w:r>
+        <w:rPr>
+          <w:lang w:val="de-CH"/>
+        </w:rPr>
+        <w:t xml:space="preserve"> </w:t>
+      </w:r>
+      <w:proofErr w:type="spellStart"/>
+      <w:r>
+        <w:rPr>
+          <w:lang w:val="de-CH"/>
+        </w:rPr>
+        <w:t>alts</w:t>
+      </w:r>
+      <w:proofErr w:type="spellEnd"/>
+      <w:r>
+        <w:rPr>
+          <w:lang w:val="de-CH"/>
+        </w:rPr>
+        <w:t xml:space="preserve"> was </w:t>
+      </w:r>
+      <w:proofErr w:type="spellStart"/>
+      <w:r>
+        <w:rPr>
+          <w:lang w:val="de-CH"/>
+        </w:rPr>
+        <w:t>chopf</w:t>
+      </w:r>
+      <w:proofErr w:type="spellEnd"/>
+      <w:r>
+        <w:rPr>
+          <w:lang w:val="de-CH"/>
+        </w:rPr>
+        <w:t xml:space="preserve"> u loch </w:t>
+      </w:r>
+      <w:proofErr w:type="spellStart"/>
+      <w:r>
+        <w:rPr>
+          <w:lang w:val="de-CH"/>
+        </w:rPr>
+        <w:t>heegi</w:t>
+      </w:r>
+      <w:proofErr w:type="spellEnd"/>
+      <w:r>
+        <w:rPr>
+          <w:lang w:val="de-CH"/>
+        </w:rPr>
+        <w:t xml:space="preserve"> </w:t>
+      </w:r>
+      <w:proofErr w:type="spellStart"/>
+      <w:r>
+        <w:rPr>
+          <w:lang w:val="de-CH"/>
+        </w:rPr>
+        <w:t>müesi</w:t>
+      </w:r>
+      <w:proofErr w:type="spellEnd"/>
+      <w:r>
+        <w:rPr>
+          <w:lang w:val="de-CH"/>
+        </w:rPr>
+        <w:t xml:space="preserve"> </w:t>
+      </w:r>
+      <w:proofErr w:type="spellStart"/>
+      <w:r>
+        <w:rPr>
+          <w:lang w:val="de-CH"/>
+        </w:rPr>
+        <w:t>ez</w:t>
+      </w:r>
+      <w:proofErr w:type="spellEnd"/>
+      <w:r>
+        <w:rPr>
+          <w:lang w:val="de-CH"/>
+        </w:rPr>
+        <w:t xml:space="preserve"> </w:t>
+      </w:r>
+      <w:proofErr w:type="spellStart"/>
+      <w:r>
+        <w:rPr>
+          <w:lang w:val="de-CH"/>
+        </w:rPr>
+        <w:t>höve</w:t>
+      </w:r>
+      <w:proofErr w:type="spellEnd"/>
+      <w:r>
+        <w:rPr>
+          <w:lang w:val="de-CH"/>
+        </w:rPr>
+        <w:t xml:space="preserve"> </w:t>
+      </w:r>
+      <w:proofErr w:type="spellStart"/>
+      <w:r>
+        <w:rPr>
+          <w:lang w:val="de-CH"/>
+        </w:rPr>
+        <w:t>hets</w:t>
+      </w:r>
+      <w:proofErr w:type="spellEnd"/>
+      <w:r>
+        <w:rPr>
+          <w:lang w:val="de-CH"/>
+        </w:rPr>
+        <w:t xml:space="preserve"> </w:t>
+      </w:r>
+      <w:proofErr w:type="spellStart"/>
+      <w:r>
+        <w:rPr>
+          <w:lang w:val="de-CH"/>
+        </w:rPr>
+        <w:t>aube</w:t>
+      </w:r>
+      <w:proofErr w:type="spellEnd"/>
+      <w:r>
+        <w:rPr>
+          <w:lang w:val="de-CH"/>
+        </w:rPr>
+        <w:t xml:space="preserve"> gheesse;https://dindialaekt.ch/data/transcribe/SDS_CD1_1_11_speaker1_1.mp3</w:t>
       </w:r>
     </w:p>
     <w:p>
       <w:pPr>
         <w:pStyle w:val="data"/>
+        <w:rPr>
+          <w:lang w:val="de-CH"/>
+        </w:rPr>
       </w:pPr>
       <w:proofErr w:type="gramStart"/>
       <w:r>
-        <w:t>URL;VALID</w:t>
+        <w:rPr>
+          <w:lang w:val="de-CH"/>
+        </w:rPr>
+        <w:t>AUDIO;True</w:t>
       </w:r>
       <w:proofErr w:type="gramEnd"/>
       <w:r>
-        <w:t>;TASK_ID;TASK_RUN_ID;USER_ID;INFO;REF</w:t>
-      </w:r>
-    </w:p>
-    <w:p>
-      <w:pPr>
-        <w:pStyle w:val="data"/>
-      </w:pPr>
-      <w:proofErr w:type="gramStart"/>
-      <w:r>
-        <w:t>AUDIO;True</w:t>
-      </w:r>
-      <w:proofErr w:type="gramEnd"/>
-      <w:r>
-        <w:t xml:space="preserve">;1829;24287;2887;Ma het </w:t>
-      </w:r>
-      <w:proofErr w:type="spellStart"/>
-      <w:r>
-        <w:t>dénn</w:t>
-      </w:r>
-      <w:proofErr w:type="spellEnd"/>
-      <w:r>
-        <w:t xml:space="preserve"> </w:t>
-      </w:r>
-      <w:proofErr w:type="spellStart"/>
-      <w:r>
-        <w:t>alz</w:t>
-      </w:r>
-      <w:proofErr w:type="spellEnd"/>
-      <w:r>
-        <w:t xml:space="preserve"> </w:t>
-      </w:r>
-      <w:proofErr w:type="spellStart"/>
-      <w:r>
+        <w:rPr>
+          <w:lang w:val="de-CH"/>
+        </w:rPr>
+        <w:t xml:space="preserve">;1830;6158;3019;mer s alles </w:t>
+      </w:r>
+      <w:proofErr w:type="spellStart"/>
+      <w:r>
+        <w:rPr>
+          <w:lang w:val="de-CH"/>
+        </w:rPr>
+        <w:t>us</w:t>
+      </w:r>
+      <w:proofErr w:type="spellEnd"/>
+      <w:r>
+        <w:rPr>
+          <w:lang w:val="de-CH"/>
+        </w:rPr>
+        <w:t xml:space="preserve"> </w:t>
+      </w:r>
+      <w:proofErr w:type="spellStart"/>
+      <w:r>
+        <w:rPr>
+          <w:lang w:val="de-CH"/>
+        </w:rPr>
+        <w:t>grückt</w:t>
+      </w:r>
+      <w:proofErr w:type="spellEnd"/>
+      <w:r>
+        <w:rPr>
+          <w:lang w:val="de-CH"/>
+        </w:rPr>
+        <w:t xml:space="preserve"> d erste </w:t>
+      </w:r>
+      <w:proofErr w:type="spellStart"/>
+      <w:r>
+        <w:rPr>
+          <w:lang w:val="de-CH"/>
+        </w:rPr>
+        <w:t>het</w:t>
+      </w:r>
+      <w:proofErr w:type="spellEnd"/>
+      <w:r>
+        <w:rPr>
+          <w:lang w:val="de-CH"/>
+        </w:rPr>
+        <w:t xml:space="preserve"> </w:t>
+      </w:r>
+      <w:proofErr w:type="spellStart"/>
+      <w:r>
+        <w:rPr>
+          <w:lang w:val="de-CH"/>
+        </w:rPr>
+        <w:t>dri</w:t>
+      </w:r>
+      <w:proofErr w:type="spellEnd"/>
+      <w:r>
+        <w:rPr>
+          <w:lang w:val="de-CH"/>
+        </w:rPr>
+        <w:t xml:space="preserve"> </w:t>
+      </w:r>
+      <w:proofErr w:type="spellStart"/>
+      <w:r>
+        <w:rPr>
+          <w:lang w:val="de-CH"/>
+        </w:rPr>
+        <w:t>gschnitte</w:t>
+      </w:r>
+      <w:proofErr w:type="spellEnd"/>
+      <w:r>
+        <w:rPr>
+          <w:lang w:val="de-CH"/>
+        </w:rPr>
+        <w:t xml:space="preserve"> es paar schritt </w:t>
+      </w:r>
+      <w:proofErr w:type="spellStart"/>
+      <w:r>
+        <w:rPr>
+          <w:lang w:val="de-CH"/>
+        </w:rPr>
+        <w:t>gange</w:t>
+      </w:r>
+      <w:proofErr w:type="spellEnd"/>
+      <w:r>
+        <w:rPr>
+          <w:lang w:val="de-CH"/>
+        </w:rPr>
+        <w:t xml:space="preserve"> e </w:t>
+      </w:r>
+      <w:proofErr w:type="spellStart"/>
+      <w:r>
+        <w:rPr>
+          <w:lang w:val="de-CH"/>
+        </w:rPr>
+        <w:t>zwetei</w:t>
+      </w:r>
+      <w:proofErr w:type="spellEnd"/>
+      <w:r>
+        <w:rPr>
+          <w:lang w:val="de-CH"/>
+        </w:rPr>
+        <w:t xml:space="preserve"> </w:t>
+      </w:r>
+      <w:proofErr w:type="spellStart"/>
+      <w:r>
+        <w:rPr>
+          <w:lang w:val="de-CH"/>
+        </w:rPr>
+        <w:t>made</w:t>
+      </w:r>
+      <w:proofErr w:type="spellEnd"/>
+      <w:r>
+        <w:rPr>
+          <w:lang w:val="de-CH"/>
+        </w:rPr>
+        <w:t xml:space="preserve"> e dritt, e </w:t>
+      </w:r>
+      <w:proofErr w:type="spellStart"/>
+      <w:r>
+        <w:rPr>
+          <w:lang w:val="de-CH"/>
+        </w:rPr>
+        <w:t>virtte</w:t>
+      </w:r>
+      <w:proofErr w:type="spellEnd"/>
+      <w:r>
+        <w:rPr>
+          <w:lang w:val="de-CH"/>
+        </w:rPr>
+        <w:t xml:space="preserve"> bi al </w:t>
+      </w:r>
+      <w:proofErr w:type="spellStart"/>
+      <w:r>
+        <w:rPr>
+          <w:lang w:val="de-CH"/>
+        </w:rPr>
         <w:t>zäme</w:t>
       </w:r>
       <w:proofErr w:type="spellEnd"/>
       <w:r>
-        <w:t xml:space="preserve"> </w:t>
-      </w:r>
-      <w:proofErr w:type="spellStart"/>
-      <w:r>
-        <w:t>glääseni</w:t>
-      </w:r>
-      <w:proofErr w:type="spellEnd"/>
-      <w:r>
-        <w:t xml:space="preserve"> </w:t>
-      </w:r>
-      <w:proofErr w:type="spellStart"/>
-      <w:r>
-        <w:t>Lüt</w:t>
-      </w:r>
-      <w:proofErr w:type="spellEnd"/>
-      <w:r>
-        <w:t xml:space="preserve"> was me </w:t>
-      </w:r>
-      <w:proofErr w:type="spellStart"/>
-      <w:r>
-        <w:t>hät</w:t>
-      </w:r>
-      <w:proofErr w:type="spellEnd"/>
-      <w:r>
-        <w:t xml:space="preserve"> </w:t>
-      </w:r>
-      <w:proofErr w:type="spellStart"/>
-      <w:r>
-        <w:t>chöne</w:t>
-      </w:r>
-      <w:proofErr w:type="spellEnd"/>
-      <w:r>
-        <w:t xml:space="preserve"> </w:t>
-      </w:r>
-      <w:proofErr w:type="spellStart"/>
-      <w:r>
-        <w:t>zämetriibe</w:t>
-      </w:r>
-      <w:proofErr w:type="spellEnd"/>
-      <w:r>
-        <w:t xml:space="preserve"> </w:t>
-      </w:r>
-      <w:proofErr w:type="spellStart"/>
-      <w:r>
-        <w:t>allz</w:t>
-      </w:r>
-      <w:proofErr w:type="spellEnd"/>
-      <w:r>
-        <w:t xml:space="preserve"> was </w:t>
-      </w:r>
-      <w:proofErr w:type="spellStart"/>
-      <w:r>
-        <w:t>Chopf</w:t>
-      </w:r>
-      <w:proofErr w:type="spellEnd"/>
-      <w:r>
-        <w:t xml:space="preserve"> u Loch </w:t>
-      </w:r>
-      <w:proofErr w:type="spellStart"/>
-      <w:r>
-        <w:t>hégi</w:t>
-      </w:r>
-      <w:proofErr w:type="spellEnd"/>
-      <w:r>
-        <w:t xml:space="preserve"> </w:t>
-      </w:r>
-      <w:proofErr w:type="spellStart"/>
-      <w:r>
-        <w:t>müessi</w:t>
-      </w:r>
-      <w:proofErr w:type="spellEnd"/>
-      <w:r>
-        <w:t xml:space="preserve"> </w:t>
-      </w:r>
-      <w:proofErr w:type="spellStart"/>
-      <w:r>
-        <w:t>ez</w:t>
-      </w:r>
-      <w:proofErr w:type="spellEnd"/>
-      <w:r>
-        <w:t xml:space="preserve"> </w:t>
-      </w:r>
-      <w:proofErr w:type="spellStart"/>
-      <w:r>
-        <w:t>höwe</w:t>
-      </w:r>
-      <w:proofErr w:type="spellEnd"/>
-      <w:r>
-        <w:t xml:space="preserve"> </w:t>
-      </w:r>
-      <w:proofErr w:type="spellStart"/>
-      <w:r>
-        <w:t>héts</w:t>
-      </w:r>
-      <w:proofErr w:type="spellEnd"/>
-      <w:r>
-        <w:t xml:space="preserve"> </w:t>
-      </w:r>
-      <w:proofErr w:type="spellStart"/>
-      <w:r>
-        <w:t>aube</w:t>
-      </w:r>
-      <w:proofErr w:type="spellEnd"/>
-      <w:r>
-        <w:t xml:space="preserve"> ghéésse;https://dindialaekt.ch/data/transcribe/SDS_CD1_1_11_speaker1_1.mp3</w:t>
-      </w:r>
-    </w:p>
-    <w:p>
-      <w:pPr>
-        <w:pStyle w:val="data"/>
-      </w:pPr>
-      <w:proofErr w:type="gramStart"/>
-      <w:r>
-        <w:t>AUDIO;True</w:t>
-      </w:r>
-      <w:proofErr w:type="gramEnd"/>
-      <w:r>
-        <w:t xml:space="preserve">;1829;30820;3563;ma het </w:t>
-      </w:r>
-      <w:proofErr w:type="spellStart"/>
-      <w:r>
-        <w:t>denn</w:t>
-      </w:r>
-      <w:proofErr w:type="spellEnd"/>
-      <w:r>
-        <w:t xml:space="preserve"> </w:t>
-      </w:r>
-      <w:proofErr w:type="spellStart"/>
-      <w:r>
-        <w:t>allz</w:t>
-      </w:r>
-      <w:proofErr w:type="spellEnd"/>
-      <w:r>
-        <w:t xml:space="preserve"> </w:t>
-      </w:r>
-      <w:proofErr w:type="spellStart"/>
-      <w:r>
-        <w:t>zäme</w:t>
-      </w:r>
-      <w:proofErr w:type="spellEnd"/>
-      <w:r>
-        <w:t xml:space="preserve"> </w:t>
-      </w:r>
-      <w:proofErr w:type="spellStart"/>
-      <w:r>
-        <w:t>glääsenei</w:t>
-      </w:r>
-      <w:proofErr w:type="spellEnd"/>
-      <w:r>
-        <w:t xml:space="preserve"> </w:t>
-      </w:r>
-      <w:proofErr w:type="spellStart"/>
-      <w:r>
-        <w:t>lüt</w:t>
-      </w:r>
-      <w:proofErr w:type="spellEnd"/>
-      <w:r>
-        <w:t xml:space="preserve"> was </w:t>
-      </w:r>
-      <w:proofErr w:type="spellStart"/>
-      <w:r>
-        <w:t>mer</w:t>
-      </w:r>
-      <w:proofErr w:type="spellEnd"/>
-      <w:r>
-        <w:t xml:space="preserve"> het </w:t>
-      </w:r>
-      <w:proofErr w:type="spellStart"/>
-      <w:r>
-        <w:t>chöne</w:t>
-      </w:r>
-      <w:proofErr w:type="spellEnd"/>
-      <w:r>
-        <w:t xml:space="preserve"> </w:t>
-      </w:r>
-      <w:proofErr w:type="spellStart"/>
-      <w:r>
-        <w:t>zämetribe</w:t>
-      </w:r>
-      <w:proofErr w:type="spellEnd"/>
-      <w:r>
-        <w:t xml:space="preserve"> alts was </w:t>
-      </w:r>
-      <w:proofErr w:type="spellStart"/>
-      <w:r>
-        <w:t>chopf</w:t>
-      </w:r>
-      <w:proofErr w:type="spellEnd"/>
-      <w:r>
-        <w:t xml:space="preserve"> u loch </w:t>
-      </w:r>
-      <w:proofErr w:type="spellStart"/>
-      <w:r>
-        <w:t>heegi</w:t>
-      </w:r>
-      <w:proofErr w:type="spellEnd"/>
-      <w:r>
-        <w:t xml:space="preserve"> </w:t>
-      </w:r>
-      <w:proofErr w:type="spellStart"/>
-      <w:r>
-        <w:t>müesi</w:t>
-      </w:r>
-      <w:proofErr w:type="spellEnd"/>
-      <w:r>
-        <w:t xml:space="preserve"> </w:t>
-      </w:r>
-      <w:proofErr w:type="spellStart"/>
-      <w:r>
-        <w:t>ez</w:t>
-      </w:r>
-      <w:proofErr w:type="spellEnd"/>
-      <w:r>
-        <w:t xml:space="preserve"> </w:t>
-      </w:r>
-      <w:proofErr w:type="spellStart"/>
-      <w:r>
-        <w:t>höve</w:t>
-      </w:r>
-      <w:proofErr w:type="spellEnd"/>
-      <w:r>
-        <w:t xml:space="preserve"> </w:t>
-      </w:r>
-      <w:proofErr w:type="spellStart"/>
-      <w:r>
-        <w:t>hets</w:t>
-      </w:r>
-      <w:proofErr w:type="spellEnd"/>
-      <w:r>
-        <w:t xml:space="preserve"> </w:t>
-      </w:r>
-      <w:proofErr w:type="spellStart"/>
-      <w:r>
-        <w:t>aube</w:t>
-      </w:r>
-      <w:proofErr w:type="spellEnd"/>
-      <w:r>
-        <w:t xml:space="preserve"> gheesse;https://dindialaekt.ch/data/transcribe/SDS_CD1_1_11_speaker1_1.mp3</w:t>
-      </w:r>
-    </w:p>
-    <w:p>
-      <w:pPr>
-        <w:pStyle w:val="data"/>
-      </w:pPr>
-      <w:proofErr w:type="gramStart"/>
-      <w:r>
-        <w:t>AUDIO;True</w:t>
-      </w:r>
-      <w:proofErr w:type="gramEnd"/>
-      <w:r>
-        <w:t xml:space="preserve">;1830;6158;3019;mer s alles </w:t>
-      </w:r>
-      <w:proofErr w:type="spellStart"/>
-      <w:r>
-        <w:t>us</w:t>
-      </w:r>
-      <w:proofErr w:type="spellEnd"/>
-      <w:r>
-        <w:t xml:space="preserve"> </w:t>
-      </w:r>
-      <w:proofErr w:type="spellStart"/>
-      <w:r>
-        <w:t>grückt</w:t>
-      </w:r>
-      <w:proofErr w:type="spellEnd"/>
-      <w:r>
-        <w:t xml:space="preserve"> d erste </w:t>
-      </w:r>
-      <w:proofErr w:type="spellStart"/>
-      <w:r>
-        <w:t>het</w:t>
-      </w:r>
-      <w:proofErr w:type="spellEnd"/>
-      <w:r>
-        <w:t xml:space="preserve"> </w:t>
-      </w:r>
-      <w:proofErr w:type="spellStart"/>
-      <w:r>
-        <w:t>dri</w:t>
-      </w:r>
-      <w:proofErr w:type="spellEnd"/>
-      <w:r>
-        <w:t xml:space="preserve"> </w:t>
-      </w:r>
-      <w:proofErr w:type="spellStart"/>
-      <w:r>
-        <w:t>gschnitte</w:t>
-      </w:r>
-      <w:proofErr w:type="spellEnd"/>
-      <w:r>
-        <w:t xml:space="preserve"> es paar schritt </w:t>
-      </w:r>
-      <w:proofErr w:type="spellStart"/>
-      <w:r>
-        <w:t>gange</w:t>
-      </w:r>
-      <w:proofErr w:type="spellEnd"/>
-      <w:r>
-        <w:t xml:space="preserve"> e </w:t>
-      </w:r>
-      <w:proofErr w:type="spellStart"/>
-      <w:r>
-        <w:t>zwetei</w:t>
-      </w:r>
-      <w:proofErr w:type="spellEnd"/>
-      <w:r>
-        <w:t xml:space="preserve"> </w:t>
-      </w:r>
-      <w:proofErr w:type="spellStart"/>
-      <w:r>
-        <w:t>made</w:t>
-      </w:r>
-      <w:proofErr w:type="spellEnd"/>
-      <w:r>
-        <w:t xml:space="preserve"> e dritt, e </w:t>
-      </w:r>
-      <w:proofErr w:type="spellStart"/>
-      <w:r>
-        <w:t>virtte</w:t>
-      </w:r>
-      <w:proofErr w:type="spellEnd"/>
-      <w:r>
-        <w:t xml:space="preserve"> bi al </w:t>
-      </w:r>
-      <w:proofErr w:type="spellStart"/>
-      <w:r>
-        <w:t>zäme</w:t>
-      </w:r>
-      <w:proofErr w:type="spellEnd"/>
-      <w:r>
+        <w:rPr>
+          <w:lang w:val="de-CH"/>
+        </w:rPr>
         <w:t xml:space="preserve"> drin </w:t>
       </w:r>
       <w:proofErr w:type="spellStart"/>
       <w:r>
+        <w:rPr>
+          <w:lang w:val="de-CH"/>
+        </w:rPr>
         <w:t>gis</w:t>
       </w:r>
       <w:proofErr w:type="spellEnd"/>
       <w:r>
+        <w:rPr>
+          <w:lang w:val="de-CH"/>
+        </w:rPr>
         <w:t xml:space="preserve"> sind;https://dindialaekt.ch/data/transcribe/SDS_CD1_1_11_speaker1_2.mp3</w:t>
       </w:r>
     </w:p>
@@ -2263,113 +2528,195 @@
           <w:color w:val="2F5496" w:themeColor="accent1" w:themeShade="BF"/>
           <w:sz w:val="32"/>
           <w:szCs w:val="32"/>
+          <w:lang w:val="de-CH"/>
         </w:rPr>
       </w:pPr>
       <w:proofErr w:type="gramStart"/>
       <w:r>
+        <w:rPr>
+          <w:lang w:val="de-CH"/>
+        </w:rPr>
         <w:t>AUDIO;True</w:t>
       </w:r>
       <w:proofErr w:type="gramEnd"/>
       <w:r>
+        <w:rPr>
+          <w:lang w:val="de-CH"/>
+        </w:rPr>
         <w:t xml:space="preserve">;1830;10807;2218;när </w:t>
       </w:r>
       <w:proofErr w:type="spellStart"/>
       <w:r>
+        <w:rPr>
+          <w:lang w:val="de-CH"/>
+        </w:rPr>
         <w:t>isch</w:t>
       </w:r>
       <w:proofErr w:type="spellEnd"/>
       <w:r>
+        <w:rPr>
+          <w:lang w:val="de-CH"/>
+        </w:rPr>
         <w:t xml:space="preserve"> also alles </w:t>
       </w:r>
       <w:proofErr w:type="spellStart"/>
       <w:r>
+        <w:rPr>
+          <w:lang w:val="de-CH"/>
+        </w:rPr>
         <w:t>usgrückt</w:t>
       </w:r>
       <w:proofErr w:type="spellEnd"/>
       <w:r>
-        <w:t xml:space="preserve"> </w:t>
-      </w:r>
-      <w:proofErr w:type="spellStart"/>
-      <w:r>
+        <w:rPr>
+          <w:lang w:val="de-CH"/>
+        </w:rPr>
+        <w:t xml:space="preserve"> </w:t>
+      </w:r>
+      <w:proofErr w:type="spellStart"/>
+      <w:r>
+        <w:rPr>
+          <w:lang w:val="de-CH"/>
+        </w:rPr>
         <w:t>dr</w:t>
       </w:r>
       <w:proofErr w:type="spellEnd"/>
       <w:r>
-        <w:t xml:space="preserve"> </w:t>
-      </w:r>
-      <w:proofErr w:type="spellStart"/>
-      <w:r>
+        <w:rPr>
+          <w:lang w:val="de-CH"/>
+        </w:rPr>
+        <w:t xml:space="preserve"> </w:t>
+      </w:r>
+      <w:proofErr w:type="spellStart"/>
+      <w:r>
+        <w:rPr>
+          <w:lang w:val="de-CH"/>
+        </w:rPr>
         <w:t>erschte</w:t>
       </w:r>
       <w:proofErr w:type="spellEnd"/>
       <w:r>
-        <w:t xml:space="preserve"> </w:t>
-      </w:r>
-      <w:proofErr w:type="spellStart"/>
-      <w:r>
+        <w:rPr>
+          <w:lang w:val="de-CH"/>
+        </w:rPr>
+        <w:t xml:space="preserve"> </w:t>
+      </w:r>
+      <w:proofErr w:type="spellStart"/>
+      <w:r>
+        <w:rPr>
+          <w:lang w:val="de-CH"/>
+        </w:rPr>
         <w:t>het</w:t>
       </w:r>
       <w:proofErr w:type="spellEnd"/>
       <w:r>
-        <w:t xml:space="preserve"> </w:t>
-      </w:r>
-      <w:proofErr w:type="spellStart"/>
-      <w:r>
+        <w:rPr>
+          <w:lang w:val="de-CH"/>
+        </w:rPr>
+        <w:t xml:space="preserve"> </w:t>
+      </w:r>
+      <w:proofErr w:type="spellStart"/>
+      <w:r>
+        <w:rPr>
+          <w:lang w:val="de-CH"/>
+        </w:rPr>
         <w:t>dri</w:t>
       </w:r>
       <w:proofErr w:type="spellEnd"/>
       <w:r>
-        <w:t xml:space="preserve"> </w:t>
-      </w:r>
-      <w:proofErr w:type="spellStart"/>
-      <w:r>
+        <w:rPr>
+          <w:lang w:val="de-CH"/>
+        </w:rPr>
+        <w:t xml:space="preserve"> </w:t>
+      </w:r>
+      <w:proofErr w:type="spellStart"/>
+      <w:r>
+        <w:rPr>
+          <w:lang w:val="de-CH"/>
+        </w:rPr>
         <w:t>gschnitte</w:t>
       </w:r>
       <w:proofErr w:type="spellEnd"/>
       <w:r>
+        <w:rPr>
+          <w:lang w:val="de-CH"/>
+        </w:rPr>
         <w:t xml:space="preserve"> es paar schritt </w:t>
       </w:r>
       <w:proofErr w:type="spellStart"/>
       <w:r>
+        <w:rPr>
+          <w:lang w:val="de-CH"/>
+        </w:rPr>
         <w:t>gange</w:t>
       </w:r>
       <w:proofErr w:type="spellEnd"/>
       <w:r>
+        <w:rPr>
+          <w:lang w:val="de-CH"/>
+        </w:rPr>
         <w:t xml:space="preserve"> zweite </w:t>
       </w:r>
       <w:proofErr w:type="spellStart"/>
       <w:r>
+        <w:rPr>
+          <w:lang w:val="de-CH"/>
+        </w:rPr>
         <w:t>id</w:t>
       </w:r>
       <w:proofErr w:type="spellEnd"/>
       <w:r>
-        <w:t xml:space="preserve"> </w:t>
-      </w:r>
-      <w:proofErr w:type="spellStart"/>
-      <w:r>
+        <w:rPr>
+          <w:lang w:val="de-CH"/>
+        </w:rPr>
+        <w:t xml:space="preserve"> </w:t>
+      </w:r>
+      <w:proofErr w:type="spellStart"/>
+      <w:r>
+        <w:rPr>
+          <w:lang w:val="de-CH"/>
+        </w:rPr>
         <w:t>maade</w:t>
       </w:r>
       <w:proofErr w:type="spellEnd"/>
       <w:r>
+        <w:rPr>
+          <w:lang w:val="de-CH"/>
+        </w:rPr>
         <w:t xml:space="preserve"> e dritte e vierte bis au </w:t>
       </w:r>
       <w:proofErr w:type="spellStart"/>
       <w:r>
+        <w:rPr>
+          <w:lang w:val="de-CH"/>
+        </w:rPr>
         <w:t>zäme</w:t>
       </w:r>
       <w:proofErr w:type="spellEnd"/>
       <w:r>
+        <w:rPr>
+          <w:lang w:val="de-CH"/>
+        </w:rPr>
         <w:t xml:space="preserve"> drin </w:t>
       </w:r>
       <w:proofErr w:type="spellStart"/>
       <w:r>
+        <w:rPr>
+          <w:lang w:val="de-CH"/>
+        </w:rPr>
         <w:t>gsi</w:t>
       </w:r>
       <w:proofErr w:type="spellEnd"/>
       <w:r>
+        <w:rPr>
+          <w:lang w:val="de-CH"/>
+        </w:rPr>
         <w:t xml:space="preserve"> si;https://dindialaekt.ch/data/transcribe/SDS_CD1_1_11_speaker1_2.mp3</w:t>
       </w:r>
       <w:r>
+        <w:rPr>
+          <w:lang w:val="de-CH"/>
+        </w:rPr>
         <w:br w:type="page"/>
       </w:r>
     </w:p>
@@ -2640,8 +2987,600 @@
       <w:r>
         <w:t xml:space="preserve"> (wenn ohne Wörterbuch verwendet) aligniert in einer ersten Iteration anhand der Satzlänge. Aus der so gewonnenen Information wird ein Wörterbuch generiert, das in einer zweiten Iteration zur Verbesserung der Alignierung verwendet wird.</w:t>
       </w:r>
+    </w:p>
+    <w:p>
+      <w:pPr>
+        <w:pStyle w:val="berschrift4"/>
+      </w:pPr>
+      <w:r>
+        <w:t xml:space="preserve">Bewertung der </w:t>
+      </w:r>
+      <w:r>
+        <w:t>Alignments</w:t>
+      </w:r>
+    </w:p>
+    <w:p>
+      <w:pPr>
+        <w:pStyle w:val="Untertitel"/>
+      </w:pPr>
+      <w:r>
+        <w:t>Algorithmen</w:t>
+      </w:r>
+    </w:p>
+    <w:p>
+      <w:pPr>
+        <w:rPr>
+          <w:b/>
+          <w:highlight w:val="yellow"/>
+        </w:rPr>
+      </w:pPr>
+      <w:r>
+        <w:rPr>
+          <w:b/>
+          <w:highlight w:val="yellow"/>
+        </w:rPr>
+        <w:t>Bleu-Score:</w:t>
+      </w:r>
+    </w:p>
+    <w:p>
+      <w:r>
+        <w:rPr>
+          <w:highlight w:val="yellow"/>
+        </w:rPr>
+        <w:t>….</w:t>
+      </w:r>
+    </w:p>
+    <w:p>
+      <w:pPr>
+        <w:rPr>
+          <w:b/>
+        </w:rPr>
+      </w:pPr>
+      <w:proofErr w:type="spellStart"/>
+      <w:r>
+        <w:rPr>
+          <w:b/>
+        </w:rPr>
+        <w:t>Leventshtein</w:t>
+      </w:r>
+      <w:proofErr w:type="spellEnd"/>
+      <w:r>
+        <w:rPr>
+          <w:b/>
+        </w:rPr>
+        <w:t>-Distanz</w:t>
+      </w:r>
+    </w:p>
+    <w:p>
+      <w:r>
+        <w:t xml:space="preserve">Auch Editierdistanz genannt, berechnet die Anzahl an Operationen (Einfügen, Löschen, Ersetzen) die es braucht, um von Wort A auf Wort B zu kommen. </w:t>
+      </w:r>
+    </w:p>
+    <w:p>
+      <w:r>
+        <w:t xml:space="preserve">Beispiel: Geld und </w:t>
+      </w:r>
+      <w:proofErr w:type="spellStart"/>
+      <w:r>
+        <w:t>Gäld</w:t>
+      </w:r>
+      <w:proofErr w:type="spellEnd"/>
+      <w:r>
+        <w:t xml:space="preserve"> haben eine Distanz von 1.</w:t>
+      </w:r>
+    </w:p>
+    <w:p>
+      <w:pPr>
+        <w:rPr>
+          <w:b/>
+        </w:rPr>
+      </w:pPr>
+      <w:r>
+        <w:rPr>
+          <w:b/>
+        </w:rPr>
+        <w:t xml:space="preserve">Gewichtete </w:t>
+      </w:r>
+      <w:proofErr w:type="spellStart"/>
+      <w:r>
+        <w:rPr>
+          <w:b/>
+        </w:rPr>
+        <w:t>Leventshtein</w:t>
+      </w:r>
+      <w:proofErr w:type="spellEnd"/>
+      <w:r>
+        <w:rPr>
+          <w:b/>
+        </w:rPr>
+        <w:t>-Distanz</w:t>
+      </w:r>
+    </w:p>
+    <w:p>
+      <w:r>
+        <w:t xml:space="preserve">Besser geeignete Version von der </w:t>
+      </w:r>
+      <w:proofErr w:type="spellStart"/>
+      <w:r>
+        <w:t>Levenshtein</w:t>
+      </w:r>
+      <w:proofErr w:type="spellEnd"/>
+      <w:r>
+        <w:t xml:space="preserve"> Distanz für das Vergleichen von Phonetisch gleich Klingenden Worten. So kann man hier mit der Gewichtung der Operationen auf den Buchstaben eine fairere Editierdistanz berechnen. Beispiel: </w:t>
+      </w:r>
+      <w:proofErr w:type="spellStart"/>
+      <w:r>
+        <w:t>Gäld</w:t>
+      </w:r>
+      <w:proofErr w:type="spellEnd"/>
+      <w:r>
+        <w:t xml:space="preserve"> und Geld klingen im Schweizerdeutschen sehr ähnlich, würden aber mit der normalen Version eine Distanz von 1 aufweisen. Jedoch hier bei der Gewichtung </w:t>
+      </w:r>
+      <w:r>
+        <w:t>wird die Substitution von gewissen Zeichenpaaren billiger gemacht, wenn sie akustisch ähnlich sind.</w:t>
+      </w:r>
+    </w:p>
+    <w:p>
+      <w:hyperlink r:id="rId8" w:history="1">
+        <w:r>
+          <w:rPr>
+            <w:rStyle w:val="Hyperlink"/>
+          </w:rPr>
+          <w:t>https://github.com/nadvornix/python-fizzle</w:t>
+        </w:r>
+      </w:hyperlink>
+    </w:p>
+    <w:p>
+      <w:r>
+        <w:t>https://pypi.python.org/pypi/weighted-levenshtein/0.1</w:t>
+      </w:r>
+    </w:p>
+    <w:p>
+      <w:pPr>
+        <w:rPr>
+          <w:b/>
+        </w:rPr>
+      </w:pPr>
+      <w:r>
+        <w:rPr>
+          <w:b/>
+        </w:rPr>
+        <w:t>Damerau-</w:t>
+      </w:r>
+      <w:proofErr w:type="spellStart"/>
+      <w:r>
+        <w:rPr>
+          <w:b/>
+        </w:rPr>
+        <w:t>Levenshtein</w:t>
+      </w:r>
+      <w:proofErr w:type="spellEnd"/>
+      <w:r>
+        <w:rPr>
+          <w:b/>
+        </w:rPr>
+        <w:t>-Distanz</w:t>
+      </w:r>
+    </w:p>
+    <w:p>
+      <w:r>
+        <w:t xml:space="preserve">Die Operationen der </w:t>
+      </w:r>
+      <w:proofErr w:type="spellStart"/>
+      <w:r>
+        <w:t>Levenshtein</w:t>
+      </w:r>
+      <w:proofErr w:type="spellEnd"/>
+      <w:r>
+        <w:t xml:space="preserve"> Distanz wird um Transponieren</w:t>
+      </w:r>
+      <w:r>
+        <w:t xml:space="preserve"> erweitert, diese ermöglicht das Vertauschen von zwei nebeneinanderstehenden Buchstaben.</w:t>
+      </w:r>
+    </w:p>
+    <w:p>
+      <w:hyperlink r:id="rId9" w:history="1">
+        <w:r>
+          <w:rPr>
+            <w:rStyle w:val="Hyperlink"/>
+          </w:rPr>
+          <w:t>https://github.com/gfairchild/pyxDamerauLevenshtein</w:t>
+        </w:r>
+      </w:hyperlink>
+    </w:p>
+    <w:p>
+      <w:pPr>
+        <w:rPr>
+          <w:b/>
+        </w:rPr>
+      </w:pPr>
+      <w:proofErr w:type="spellStart"/>
+      <w:r>
+        <w:rPr>
+          <w:b/>
+        </w:rPr>
+        <w:t>Soundex</w:t>
+      </w:r>
+      <w:proofErr w:type="spellEnd"/>
+    </w:p>
+    <w:p>
+      <w:r>
+        <w:t>Err</w:t>
+      </w:r>
+      <w:r>
+        <w:t>echnet die Lautähnlichkeit von zw</w:t>
+      </w:r>
       <w:bookmarkStart w:id="11" w:name="_GoBack"/>
       <w:bookmarkEnd w:id="11"/>
+      <w:r>
+        <w:t>ei Strings</w:t>
+      </w:r>
+      <w:r>
+        <w:t xml:space="preserve">. Gedacht um englische Namen zu vergleichen. Beispiel: Smith und </w:t>
+      </w:r>
+      <w:proofErr w:type="spellStart"/>
+      <w:r>
+        <w:t>Smiff</w:t>
+      </w:r>
+      <w:proofErr w:type="spellEnd"/>
+      <w:r>
+        <w:t>.</w:t>
+      </w:r>
+      <w:r>
+        <w:br/>
+        <w:t>Schlechte Unterstützung für Deutsch, keine für CH-Deutsch.</w:t>
+      </w:r>
+    </w:p>
+    <w:p>
+      <w:hyperlink r:id="rId10" w:history="1">
+        <w:r>
+          <w:rPr>
+            <w:rStyle w:val="Hyperlink"/>
+          </w:rPr>
+          <w:t>https://pypi.python.org/pypi/soundex</w:t>
+        </w:r>
+      </w:hyperlink>
+    </w:p>
+    <w:p>
+      <w:pPr>
+        <w:rPr>
+          <w:b/>
+        </w:rPr>
+      </w:pPr>
+      <w:proofErr w:type="spellStart"/>
+      <w:r>
+        <w:rPr>
+          <w:b/>
+        </w:rPr>
+        <w:t>Metaphone</w:t>
+      </w:r>
+      <w:proofErr w:type="spellEnd"/>
+    </w:p>
+    <w:p>
+      <w:r>
+        <w:t xml:space="preserve">Generiert Keys basierend auf </w:t>
+      </w:r>
+      <w:r>
+        <w:t>Lautähnlichkeit eines Wortes</w:t>
+      </w:r>
+      <w:r>
+        <w:t xml:space="preserve">. </w:t>
+      </w:r>
+      <w:r>
+        <w:t>Im Englischen kann man so zwei Wörter vergleichen</w:t>
+      </w:r>
+      <w:r>
+        <w:t xml:space="preserve">. Beispiel: </w:t>
+      </w:r>
+      <w:proofErr w:type="spellStart"/>
+      <w:r>
+        <w:t>Programming</w:t>
+      </w:r>
+      <w:proofErr w:type="spellEnd"/>
+      <w:r>
+        <w:t xml:space="preserve"> und</w:t>
+      </w:r>
+      <w:r>
+        <w:t xml:space="preserve"> </w:t>
+      </w:r>
+      <w:proofErr w:type="spellStart"/>
+      <w:r>
+        <w:t>Programmer</w:t>
+      </w:r>
+      <w:proofErr w:type="spellEnd"/>
+      <w:r>
+        <w:t xml:space="preserve"> resultieren beide in PRKRM</w:t>
+      </w:r>
+      <w:r>
+        <w:t>.</w:t>
+      </w:r>
+      <w:r>
+        <w:t xml:space="preserve"> </w:t>
+      </w:r>
+      <w:r>
+        <w:br/>
+        <w:t>Schlechte Unterstützung für Deutsch, keine für CH-Deutsch.</w:t>
+      </w:r>
+      <w:r>
+        <w:t xml:space="preserve"> </w:t>
+      </w:r>
+    </w:p>
+    <w:p>
+      <w:hyperlink r:id="rId11" w:history="1">
+        <w:r>
+          <w:rPr>
+            <w:rStyle w:val="Hyperlink"/>
+          </w:rPr>
+          <w:t>https://github.com/dracos/double-metaphone</w:t>
+        </w:r>
+      </w:hyperlink>
+    </w:p>
+    <w:p>
+      <w:pPr>
+        <w:rPr>
+          <w:b/>
+        </w:rPr>
+      </w:pPr>
+    </w:p>
+    <w:p>
+      <w:pPr>
+        <w:rPr>
+          <w:b/>
+        </w:rPr>
+      </w:pPr>
+      <w:r>
+        <w:rPr>
+          <w:b/>
+        </w:rPr>
+        <w:t>Entscheid</w:t>
+      </w:r>
+      <w:r>
+        <w:rPr>
+          <w:b/>
+        </w:rPr>
+        <w:t xml:space="preserve"> über den Algorithmus</w:t>
+      </w:r>
+    </w:p>
+    <w:p>
+      <w:r>
+        <w:t xml:space="preserve">Um mal eine Baseline zu schaffen, wählen wir </w:t>
+      </w:r>
+      <w:r>
+        <w:t xml:space="preserve">die </w:t>
+      </w:r>
+      <w:r>
+        <w:t xml:space="preserve">Gewichtete </w:t>
+      </w:r>
+      <w:proofErr w:type="spellStart"/>
+      <w:r>
+        <w:t>Levenshtein</w:t>
+      </w:r>
+      <w:proofErr w:type="spellEnd"/>
+      <w:r>
+        <w:t xml:space="preserve">-Distanz mit kleinen Anpassungen wie </w:t>
+      </w:r>
+      <w:r>
+        <w:t xml:space="preserve">zum Beispiel, dass </w:t>
+      </w:r>
+      <w:r>
+        <w:t>ä und e</w:t>
+      </w:r>
+      <w:r>
+        <w:t xml:space="preserve"> tiefer bewertet werden. Eine ausführlichere Gewichtung </w:t>
+      </w:r>
+      <w:r>
+        <w:t xml:space="preserve">wäre bestimmt noch besser und genauer, jedoch schätzen wir den Aufwand </w:t>
+      </w:r>
+      <w:r>
+        <w:t>als zu gross ein</w:t>
+      </w:r>
+      <w:r>
+        <w:t>.</w:t>
+      </w:r>
+      <w:r>
+        <w:t xml:space="preserve"> Falls man den Algorithmus von </w:t>
+      </w:r>
+      <w:proofErr w:type="spellStart"/>
+      <w:r>
+        <w:t>Soundex</w:t>
+      </w:r>
+      <w:proofErr w:type="spellEnd"/>
+      <w:r>
+        <w:t xml:space="preserve"> und </w:t>
+      </w:r>
+      <w:proofErr w:type="spellStart"/>
+      <w:r>
+        <w:t>Metaphone</w:t>
+      </w:r>
+      <w:proofErr w:type="spellEnd"/>
+      <w:r>
+        <w:t xml:space="preserve"> auf Schweizerdeutsch anpassen würde, würden diese bestimmt spannende Ergebnisse liefern, jedoch ist auch dies zu Aufwändig. </w:t>
+      </w:r>
+      <w:r>
+        <w:t>Zu einem späteren Zeitpunkt kann man sich dies jedoch nochmals überlegen.</w:t>
+      </w:r>
+    </w:p>
+    <w:p/>
+    <w:p>
+      <w:pPr>
+        <w:pStyle w:val="Untertitel"/>
+      </w:pPr>
+      <w:r>
+        <w:t>Zeitpunkt der Bewertung des Alignments</w:t>
+      </w:r>
+    </w:p>
+    <w:p>
+      <w:pPr>
+        <w:rPr>
+          <w:b/>
+        </w:rPr>
+      </w:pPr>
+      <w:r>
+        <w:rPr>
+          <w:b/>
+        </w:rPr>
+        <w:t xml:space="preserve">Pro </w:t>
+      </w:r>
+      <w:proofErr w:type="spellStart"/>
+      <w:r>
+        <w:rPr>
+          <w:b/>
+        </w:rPr>
+        <w:t>Satzpaar</w:t>
+      </w:r>
+      <w:proofErr w:type="spellEnd"/>
+    </w:p>
+    <w:p>
+      <w:r>
+        <w:t>Zwei Sätze werden aligniert und dann werden die daraus resultierenden Wortpaare bewertet.</w:t>
+      </w:r>
+      <w:r>
+        <w:t xml:space="preserve"> </w:t>
+      </w:r>
+      <w:r>
+        <w:t xml:space="preserve">Schlechte </w:t>
+      </w:r>
+      <w:r>
+        <w:t>Paare werden in diesem Schritt direkt verworfen, die guten in einem 2d-array abgelegt.</w:t>
+      </w:r>
+    </w:p>
+    <w:p>
+      <w:pPr>
+        <w:rPr>
+          <w:b/>
+        </w:rPr>
+      </w:pPr>
+      <w:r>
+        <w:rPr>
+          <w:b/>
+        </w:rPr>
+        <w:t>Pro Satzgruppe</w:t>
+      </w:r>
+    </w:p>
+    <w:p>
+      <w:r>
+        <w:t>Alle Sätze einer Satzgruppe werden miteinander aligniert, ein 2d-array mit alignierten Wörter wird kreiert. Alle Wörter in diesem Array werden Bewertet, schlechte werden entfernt.</w:t>
+      </w:r>
+    </w:p>
+    <w:p>
+      <w:pPr>
+        <w:rPr>
+          <w:b/>
+        </w:rPr>
+      </w:pPr>
+      <w:r>
+        <w:rPr>
+          <w:b/>
+        </w:rPr>
+        <w:t>Global</w:t>
+      </w:r>
+    </w:p>
+    <w:p>
+      <w:r>
+        <w:t>Alle S</w:t>
+      </w:r>
+      <w:r>
+        <w:t xml:space="preserve">ätze </w:t>
+      </w:r>
+      <w:r>
+        <w:t>werden miteinander aligniert, ein 2d-array mit alignierten Wörter wird kreiert. Alle Wörter in diesem Array werden Bewertet, schlechte werden entfernt.</w:t>
+      </w:r>
+    </w:p>
+    <w:p>
+      <w:pPr>
+        <w:rPr>
+          <w:b/>
+        </w:rPr>
+      </w:pPr>
+      <w:r>
+        <w:rPr>
+          <w:b/>
+        </w:rPr>
+        <w:t>Tester</w:t>
+      </w:r>
+    </w:p>
+    <w:p>
+      <w:r>
+        <w:t xml:space="preserve">Mit folgendem Code kreieren wir eine Bewertung über das 2d-array. Somit hoffen wir den Zeitpunkt, oder auch die </w:t>
+      </w:r>
+      <w:r>
+        <w:t>Alignierungs-</w:t>
+      </w:r>
+      <w:r>
+        <w:t>Bewertungsmethode</w:t>
+      </w:r>
+      <w:r>
+        <w:t xml:space="preserve"> auf Grund von Daten zu optimieren.</w:t>
+      </w:r>
+    </w:p>
+    <w:p>
+      <w:pPr>
+        <w:rPr>
+          <w:b/>
+          <w:lang w:val="en-US"/>
+        </w:rPr>
+      </w:pPr>
+      <w:r>
+        <w:rPr>
+          <w:noProof/>
+        </w:rPr>
+        <w:drawing>
+          <wp:inline distT="0" distB="0" distL="0" distR="0" wp14:anchorId="25D6CDFC" wp14:editId="4A9D18A6">
+            <wp:extent cx="4691062" cy="1707439"/>
+            <wp:effectExtent l="0" t="0" r="0" b="7620"/>
+            <wp:docPr id="1" name="Grafik 1"/>
+            <wp:cNvGraphicFramePr>
+              <a:graphicFrameLocks xmlns:a="http://schemas.openxmlformats.org/drawingml/2006/main" noChangeAspect="1"/>
+            </wp:cNvGraphicFramePr>
+            <a:graphic xmlns:a="http://schemas.openxmlformats.org/drawingml/2006/main">
+              <a:graphicData uri="http://schemas.openxmlformats.org/drawingml/2006/picture">
+                <pic:pic xmlns:pic="http://schemas.openxmlformats.org/drawingml/2006/picture">
+                  <pic:nvPicPr>
+                    <pic:cNvPr id="1" name=""/>
+                    <pic:cNvPicPr/>
+                  </pic:nvPicPr>
+                  <pic:blipFill>
+                    <a:blip r:embed="rId12"/>
+                    <a:stretch>
+                      <a:fillRect/>
+                    </a:stretch>
+                  </pic:blipFill>
+                  <pic:spPr>
+                    <a:xfrm>
+                      <a:off x="0" y="0"/>
+                      <a:ext cx="4709830" cy="1714270"/>
+                    </a:xfrm>
+                    <a:prstGeom prst="rect">
+                      <a:avLst/>
+                    </a:prstGeom>
+                  </pic:spPr>
+                </pic:pic>
+              </a:graphicData>
+            </a:graphic>
+          </wp:inline>
+        </w:drawing>
+      </w:r>
+    </w:p>
+    <w:p>
+      <w:pPr>
+        <w:rPr>
+          <w:b/>
+        </w:rPr>
+      </w:pPr>
+      <w:r>
+        <w:rPr>
+          <w:b/>
+        </w:rPr>
+        <w:t>Entscheid</w:t>
+      </w:r>
+    </w:p>
+    <w:p>
+      <w:r>
+        <w:rPr>
+          <w:highlight w:val="yellow"/>
+        </w:rPr>
+        <w:t>Müssen zuerst noch Daten sammeln.</w:t>
+      </w:r>
     </w:p>
     <w:p>
       <w:pPr>
@@ -3305,6 +4244,28 @@
       <w:szCs w:val="24"/>
     </w:rPr>
   </w:style>
+  <w:style w:type="paragraph" w:styleId="berschrift4">
+    <w:name w:val="heading 4"/>
+    <w:basedOn w:val="Standard"/>
+    <w:next w:val="Standard"/>
+    <w:link w:val="berschrift4Zchn"/>
+    <w:uiPriority w:val="9"/>
+    <w:unhideWhenUsed/>
+    <w:qFormat/>
+    <w:rsid w:val="00C07DD7"/>
+    <w:pPr>
+      <w:keepNext/>
+      <w:keepLines/>
+      <w:spacing w:before="40" w:after="0"/>
+      <w:outlineLvl w:val="3"/>
+    </w:pPr>
+    <w:rPr>
+      <w:rFonts w:asciiTheme="majorHAnsi" w:eastAsiaTheme="majorEastAsia" w:hAnsiTheme="majorHAnsi" w:cstheme="majorBidi"/>
+      <w:i/>
+      <w:iCs/>
+      <w:color w:val="2F5496" w:themeColor="accent1" w:themeShade="BF"/>
+    </w:rPr>
+  </w:style>
   <w:style w:type="character" w:default="1" w:styleId="Absatz-Standardschriftart">
     <w:name w:val="Default Paragraph Font"/>
     <w:uiPriority w:val="1"/>
@@ -3545,6 +4506,19 @@
     <w:rPr>
       <w:rFonts w:ascii="Courier New" w:hAnsi="Courier New" w:cs="Courier New"/>
       <w:lang w:val="en-GB"/>
+    </w:rPr>
+  </w:style>
+  <w:style w:type="character" w:customStyle="1" w:styleId="berschrift4Zchn">
+    <w:name w:val="Überschrift 4 Zchn"/>
+    <w:basedOn w:val="Absatz-Standardschriftart"/>
+    <w:link w:val="berschrift4"/>
+    <w:uiPriority w:val="9"/>
+    <w:rsid w:val="00C07DD7"/>
+    <w:rPr>
+      <w:rFonts w:asciiTheme="majorHAnsi" w:eastAsiaTheme="majorEastAsia" w:hAnsiTheme="majorHAnsi" w:cstheme="majorBidi"/>
+      <w:i/>
+      <w:iCs/>
+      <w:color w:val="2F5496" w:themeColor="accent1" w:themeShade="BF"/>
     </w:rPr>
   </w:style>
 </w:styles>
@@ -3850,7 +4824,7 @@
 </file>
 
 <file path=customXml/itemProps1.xml><?xml version="1.0" encoding="utf-8"?>
-<ds:datastoreItem xmlns:ds="http://schemas.openxmlformats.org/officeDocument/2006/customXml" ds:itemID="{B8F06087-0E73-4E29-B093-697324B97C91}">
+<ds:datastoreItem xmlns:ds="http://schemas.openxmlformats.org/officeDocument/2006/customXml" ds:itemID="{87CF3FD0-D3F4-4B40-9AFA-9BDE105C6F67}">
   <ds:schemaRefs>
     <ds:schemaRef ds:uri="http://schemas.openxmlformats.org/officeDocument/2006/bibliography"/>
   </ds:schemaRefs>

--- a/doc/IP5_Projecttext.docx
+++ b/doc/IP5_Projecttext.docx
@@ -85,7 +85,7 @@
           <w:r>
             <w:fldChar w:fldCharType="separate"/>
           </w:r>
-          <w:hyperlink w:anchor="_Toc497652749" w:history="1">
+          <w:hyperlink w:anchor="_Toc499555325" w:history="1">
             <w:r>
               <w:rPr>
                 <w:rStyle w:val="Hyperlink"/>
@@ -112,7 +112,7 @@
                 <w:noProof/>
                 <w:webHidden/>
               </w:rPr>
-              <w:instrText xml:space="preserve"> PAGEREF _Toc497652749 \h </w:instrText>
+              <w:instrText xml:space="preserve"> PAGEREF _Toc499555325 \h </w:instrText>
             </w:r>
             <w:r>
               <w:rPr>
@@ -155,7 +155,7 @@
               <w:lang w:eastAsia="de-CH"/>
             </w:rPr>
           </w:pPr>
-          <w:hyperlink w:anchor="_Toc497652750" w:history="1">
+          <w:hyperlink w:anchor="_Toc499555326" w:history="1">
             <w:r>
               <w:rPr>
                 <w:rStyle w:val="Hyperlink"/>
@@ -182,7 +182,7 @@
                 <w:noProof/>
                 <w:webHidden/>
               </w:rPr>
-              <w:instrText xml:space="preserve"> PAGEREF _Toc497652750 \h </w:instrText>
+              <w:instrText xml:space="preserve"> PAGEREF _Toc499555326 \h </w:instrText>
             </w:r>
             <w:r>
               <w:rPr>
@@ -225,7 +225,7 @@
               <w:lang w:eastAsia="de-CH"/>
             </w:rPr>
           </w:pPr>
-          <w:hyperlink w:anchor="_Toc497652751" w:history="1">
+          <w:hyperlink w:anchor="_Toc499555327" w:history="1">
             <w:r>
               <w:rPr>
                 <w:rStyle w:val="Hyperlink"/>
@@ -252,7 +252,7 @@
                 <w:noProof/>
                 <w:webHidden/>
               </w:rPr>
-              <w:instrText xml:space="preserve"> PAGEREF _Toc497652751 \h </w:instrText>
+              <w:instrText xml:space="preserve"> PAGEREF _Toc499555327 \h </w:instrText>
             </w:r>
             <w:r>
               <w:rPr>
@@ -295,7 +295,7 @@
               <w:lang w:eastAsia="de-CH"/>
             </w:rPr>
           </w:pPr>
-          <w:hyperlink w:anchor="_Toc497652752" w:history="1">
+          <w:hyperlink w:anchor="_Toc499555328" w:history="1">
             <w:r>
               <w:rPr>
                 <w:rStyle w:val="Hyperlink"/>
@@ -322,7 +322,7 @@
                 <w:noProof/>
                 <w:webHidden/>
               </w:rPr>
-              <w:instrText xml:space="preserve"> PAGEREF _Toc497652752 \h </w:instrText>
+              <w:instrText xml:space="preserve"> PAGEREF _Toc499555328 \h </w:instrText>
             </w:r>
             <w:r>
               <w:rPr>
@@ -365,7 +365,7 @@
               <w:lang w:eastAsia="de-CH"/>
             </w:rPr>
           </w:pPr>
-          <w:hyperlink w:anchor="_Toc497652753" w:history="1">
+          <w:hyperlink w:anchor="_Toc499555329" w:history="1">
             <w:r>
               <w:rPr>
                 <w:rStyle w:val="Hyperlink"/>
@@ -392,7 +392,7 @@
                 <w:noProof/>
                 <w:webHidden/>
               </w:rPr>
-              <w:instrText xml:space="preserve"> PAGEREF _Toc497652753 \h </w:instrText>
+              <w:instrText xml:space="preserve"> PAGEREF _Toc499555329 \h </w:instrText>
             </w:r>
             <w:r>
               <w:rPr>
@@ -435,7 +435,7 @@
               <w:lang w:eastAsia="de-CH"/>
             </w:rPr>
           </w:pPr>
-          <w:hyperlink w:anchor="_Toc497652754" w:history="1">
+          <w:hyperlink w:anchor="_Toc499555330" w:history="1">
             <w:r>
               <w:rPr>
                 <w:rStyle w:val="Hyperlink"/>
@@ -462,7 +462,7 @@
                 <w:noProof/>
                 <w:webHidden/>
               </w:rPr>
-              <w:instrText xml:space="preserve"> PAGEREF _Toc497652754 \h </w:instrText>
+              <w:instrText xml:space="preserve"> PAGEREF _Toc499555330 \h </w:instrText>
             </w:r>
             <w:r>
               <w:rPr>
@@ -505,7 +505,7 @@
               <w:lang w:eastAsia="de-CH"/>
             </w:rPr>
           </w:pPr>
-          <w:hyperlink w:anchor="_Toc497652755" w:history="1">
+          <w:hyperlink w:anchor="_Toc499555331" w:history="1">
             <w:r>
               <w:rPr>
                 <w:rStyle w:val="Hyperlink"/>
@@ -532,7 +532,7 @@
                 <w:noProof/>
                 <w:webHidden/>
               </w:rPr>
-              <w:instrText xml:space="preserve"> PAGEREF _Toc497652755 \h </w:instrText>
+              <w:instrText xml:space="preserve"> PAGEREF _Toc499555331 \h </w:instrText>
             </w:r>
             <w:r>
               <w:rPr>
@@ -575,7 +575,7 @@
               <w:lang w:eastAsia="de-CH"/>
             </w:rPr>
           </w:pPr>
-          <w:hyperlink w:anchor="_Toc497652756" w:history="1">
+          <w:hyperlink w:anchor="_Toc499555332" w:history="1">
             <w:r>
               <w:rPr>
                 <w:rStyle w:val="Hyperlink"/>
@@ -602,7 +602,7 @@
                 <w:noProof/>
                 <w:webHidden/>
               </w:rPr>
-              <w:instrText xml:space="preserve"> PAGEREF _Toc497652756 \h </w:instrText>
+              <w:instrText xml:space="preserve"> PAGEREF _Toc499555332 \h </w:instrText>
             </w:r>
             <w:r>
               <w:rPr>
@@ -645,7 +645,7 @@
               <w:lang w:eastAsia="de-CH"/>
             </w:rPr>
           </w:pPr>
-          <w:hyperlink w:anchor="_Toc497652757" w:history="1">
+          <w:hyperlink w:anchor="_Toc499555333" w:history="1">
             <w:r>
               <w:rPr>
                 <w:rStyle w:val="Hyperlink"/>
@@ -672,7 +672,7 @@
                 <w:noProof/>
                 <w:webHidden/>
               </w:rPr>
-              <w:instrText xml:space="preserve"> PAGEREF _Toc497652757 \h </w:instrText>
+              <w:instrText xml:space="preserve"> PAGEREF _Toc499555333 \h </w:instrText>
             </w:r>
             <w:r>
               <w:rPr>
@@ -715,7 +715,7 @@
               <w:lang w:eastAsia="de-CH"/>
             </w:rPr>
           </w:pPr>
-          <w:hyperlink w:anchor="_Toc497652758" w:history="1">
+          <w:hyperlink w:anchor="_Toc499555334" w:history="1">
             <w:r>
               <w:rPr>
                 <w:rStyle w:val="Hyperlink"/>
@@ -742,7 +742,7 @@
                 <w:noProof/>
                 <w:webHidden/>
               </w:rPr>
-              <w:instrText xml:space="preserve"> PAGEREF _Toc497652758 \h </w:instrText>
+              <w:instrText xml:space="preserve"> PAGEREF _Toc499555334 \h </w:instrText>
             </w:r>
             <w:r>
               <w:rPr>
@@ -785,7 +785,7 @@
               <w:lang w:eastAsia="de-CH"/>
             </w:rPr>
           </w:pPr>
-          <w:hyperlink w:anchor="_Toc497652759" w:history="1">
+          <w:hyperlink w:anchor="_Toc499555335" w:history="1">
             <w:r>
               <w:rPr>
                 <w:rStyle w:val="Hyperlink"/>
@@ -812,7 +812,7 @@
                 <w:noProof/>
                 <w:webHidden/>
               </w:rPr>
-              <w:instrText xml:space="preserve"> PAGEREF _Toc497652759 \h </w:instrText>
+              <w:instrText xml:space="preserve"> PAGEREF _Toc499555335 \h </w:instrText>
             </w:r>
             <w:r>
               <w:rPr>
@@ -855,7 +855,7 @@
               <w:lang w:eastAsia="de-CH"/>
             </w:rPr>
           </w:pPr>
-          <w:hyperlink w:anchor="_Toc497652760" w:history="1">
+          <w:hyperlink w:anchor="_Toc499555336" w:history="1">
             <w:r>
               <w:rPr>
                 <w:rStyle w:val="Hyperlink"/>
@@ -882,7 +882,7 @@
                 <w:noProof/>
                 <w:webHidden/>
               </w:rPr>
-              <w:instrText xml:space="preserve"> PAGEREF _Toc497652760 \h </w:instrText>
+              <w:instrText xml:space="preserve"> PAGEREF _Toc499555336 \h </w:instrText>
             </w:r>
             <w:r>
               <w:rPr>
@@ -902,7 +902,7 @@
                 <w:noProof/>
                 <w:webHidden/>
               </w:rPr>
-              <w:t>6</w:t>
+              <w:t>9</w:t>
             </w:r>
             <w:r>
               <w:rPr>
@@ -925,7 +925,7 @@
               <w:lang w:eastAsia="de-CH"/>
             </w:rPr>
           </w:pPr>
-          <w:hyperlink w:anchor="_Toc497652761" w:history="1">
+          <w:hyperlink w:anchor="_Toc499555337" w:history="1">
             <w:r>
               <w:rPr>
                 <w:rStyle w:val="Hyperlink"/>
@@ -952,7 +952,7 @@
                 <w:noProof/>
                 <w:webHidden/>
               </w:rPr>
-              <w:instrText xml:space="preserve"> PAGEREF _Toc497652761 \h </w:instrText>
+              <w:instrText xml:space="preserve"> PAGEREF _Toc499555337 \h </w:instrText>
             </w:r>
             <w:r>
               <w:rPr>
@@ -972,7 +972,7 @@
                 <w:noProof/>
                 <w:webHidden/>
               </w:rPr>
-              <w:t>6</w:t>
+              <w:t>9</w:t>
             </w:r>
             <w:r>
               <w:rPr>
@@ -995,7 +995,7 @@
               <w:lang w:eastAsia="de-CH"/>
             </w:rPr>
           </w:pPr>
-          <w:hyperlink w:anchor="_Toc497652762" w:history="1">
+          <w:hyperlink w:anchor="_Toc499555338" w:history="1">
             <w:r>
               <w:rPr>
                 <w:rStyle w:val="Hyperlink"/>
@@ -1022,7 +1022,7 @@
                 <w:noProof/>
                 <w:webHidden/>
               </w:rPr>
-              <w:instrText xml:space="preserve"> PAGEREF _Toc497652762 \h </w:instrText>
+              <w:instrText xml:space="preserve"> PAGEREF _Toc499555338 \h </w:instrText>
             </w:r>
             <w:r>
               <w:rPr>
@@ -1042,7 +1042,7 @@
                 <w:noProof/>
                 <w:webHidden/>
               </w:rPr>
-              <w:t>7</w:t>
+              <w:t>10</w:t>
             </w:r>
             <w:r>
               <w:rPr>
@@ -1065,7 +1065,7 @@
               <w:lang w:eastAsia="de-CH"/>
             </w:rPr>
           </w:pPr>
-          <w:hyperlink w:anchor="_Toc497652763" w:history="1">
+          <w:hyperlink w:anchor="_Toc499555339" w:history="1">
             <w:r>
               <w:rPr>
                 <w:rStyle w:val="Hyperlink"/>
@@ -1092,7 +1092,7 @@
                 <w:noProof/>
                 <w:webHidden/>
               </w:rPr>
-              <w:instrText xml:space="preserve"> PAGEREF _Toc497652763 \h </w:instrText>
+              <w:instrText xml:space="preserve"> PAGEREF _Toc499555339 \h </w:instrText>
             </w:r>
             <w:r>
               <w:rPr>
@@ -1112,7 +1112,7 @@
                 <w:noProof/>
                 <w:webHidden/>
               </w:rPr>
-              <w:t>8</w:t>
+              <w:t>11</w:t>
             </w:r>
             <w:r>
               <w:rPr>
@@ -1135,7 +1135,7 @@
               <w:lang w:eastAsia="de-CH"/>
             </w:rPr>
           </w:pPr>
-          <w:hyperlink w:anchor="_Toc497652764" w:history="1">
+          <w:hyperlink w:anchor="_Toc499555340" w:history="1">
             <w:r>
               <w:rPr>
                 <w:rStyle w:val="Hyperlink"/>
@@ -1162,7 +1162,7 @@
                 <w:noProof/>
                 <w:webHidden/>
               </w:rPr>
-              <w:instrText xml:space="preserve"> PAGEREF _Toc497652764 \h </w:instrText>
+              <w:instrText xml:space="preserve"> PAGEREF _Toc499555340 \h </w:instrText>
             </w:r>
             <w:r>
               <w:rPr>
@@ -1182,7 +1182,7 @@
                 <w:noProof/>
                 <w:webHidden/>
               </w:rPr>
-              <w:t>9</w:t>
+              <w:t>12</w:t>
             </w:r>
             <w:r>
               <w:rPr>
@@ -1222,7 +1222,7 @@
       <w:pPr>
         <w:pStyle w:val="berschrift1"/>
       </w:pPr>
-      <w:bookmarkStart w:id="0" w:name="_Toc497652749"/>
+      <w:bookmarkStart w:id="0" w:name="_Toc499555325"/>
       <w:r>
         <w:lastRenderedPageBreak/>
         <w:t>Einführung</w:t>
@@ -1233,7 +1233,7 @@
       <w:pPr>
         <w:pStyle w:val="berschrift2"/>
       </w:pPr>
-      <w:bookmarkStart w:id="1" w:name="_Toc497652750"/>
+      <w:bookmarkStart w:id="1" w:name="_Toc499555326"/>
       <w:r>
         <w:t>Zusammenfassung</w:t>
       </w:r>
@@ -1259,7 +1259,7 @@
       <w:pPr>
         <w:pStyle w:val="berschrift2"/>
       </w:pPr>
-      <w:bookmarkStart w:id="2" w:name="_Toc497652751"/>
+      <w:bookmarkStart w:id="2" w:name="_Toc499555327"/>
       <w:r>
         <w:t>Problemstellung</w:t>
       </w:r>
@@ -1338,7 +1338,7 @@
       <w:pPr>
         <w:pStyle w:val="berschrift2"/>
       </w:pPr>
-      <w:bookmarkStart w:id="3" w:name="_Toc497652752"/>
+      <w:bookmarkStart w:id="3" w:name="_Toc499555328"/>
       <w:r>
         <w:t>Vorgehen</w:t>
       </w:r>
@@ -1379,7 +1379,7 @@
       <w:pPr>
         <w:pStyle w:val="berschrift1"/>
       </w:pPr>
-      <w:bookmarkStart w:id="4" w:name="_Toc497652753"/>
+      <w:bookmarkStart w:id="4" w:name="_Toc499555329"/>
       <w:r>
         <w:lastRenderedPageBreak/>
         <w:t>NLP</w:t>
@@ -1403,7 +1403,7 @@
       <w:pPr>
         <w:pStyle w:val="berschrift1"/>
       </w:pPr>
-      <w:bookmarkStart w:id="5" w:name="_Toc497652754"/>
+      <w:bookmarkStart w:id="5" w:name="_Toc499555330"/>
       <w:r>
         <w:lastRenderedPageBreak/>
         <w:t>Daten</w:t>
@@ -2087,260 +2087,133 @@
     <w:p>
       <w:pPr>
         <w:pStyle w:val="data"/>
-        <w:rPr>
-          <w:lang w:val="de-CH"/>
-        </w:rPr>
       </w:pPr>
       <w:proofErr w:type="gramStart"/>
       <w:r>
-        <w:rPr>
-          <w:lang w:val="de-CH"/>
-        </w:rPr>
         <w:t>AUDIO;True</w:t>
       </w:r>
       <w:proofErr w:type="gramEnd"/>
       <w:r>
-        <w:rPr>
-          <w:lang w:val="de-CH"/>
-        </w:rPr>
-        <w:t xml:space="preserve">;1829;30820;3563;ma </w:t>
-      </w:r>
-      <w:proofErr w:type="spellStart"/>
-      <w:r>
-        <w:rPr>
-          <w:lang w:val="de-CH"/>
-        </w:rPr>
-        <w:t>het</w:t>
-      </w:r>
-      <w:proofErr w:type="spellEnd"/>
-      <w:r>
-        <w:rPr>
-          <w:lang w:val="de-CH"/>
-        </w:rPr>
-        <w:t xml:space="preserve"> denn </w:t>
-      </w:r>
-      <w:proofErr w:type="spellStart"/>
-      <w:r>
-        <w:rPr>
-          <w:lang w:val="de-CH"/>
-        </w:rPr>
+        <w:t xml:space="preserve">;1829;30820;3563;ma het </w:t>
+      </w:r>
+      <w:proofErr w:type="spellStart"/>
+      <w:r>
+        <w:t>denn</w:t>
+      </w:r>
+      <w:proofErr w:type="spellEnd"/>
+      <w:r>
+        <w:t xml:space="preserve"> </w:t>
+      </w:r>
+      <w:proofErr w:type="spellStart"/>
+      <w:r>
         <w:t>allz</w:t>
       </w:r>
       <w:proofErr w:type="spellEnd"/>
       <w:r>
-        <w:rPr>
-          <w:lang w:val="de-CH"/>
-        </w:rPr>
-        <w:t xml:space="preserve"> </w:t>
-      </w:r>
-      <w:proofErr w:type="spellStart"/>
-      <w:r>
-        <w:rPr>
-          <w:lang w:val="de-CH"/>
-        </w:rPr>
+        <w:t xml:space="preserve"> </w:t>
+      </w:r>
+      <w:proofErr w:type="spellStart"/>
+      <w:r>
         <w:t>zäme</w:t>
       </w:r>
       <w:proofErr w:type="spellEnd"/>
       <w:r>
-        <w:rPr>
-          <w:lang w:val="de-CH"/>
-        </w:rPr>
-        <w:t xml:space="preserve"> </w:t>
-      </w:r>
-      <w:proofErr w:type="spellStart"/>
-      <w:r>
-        <w:rPr>
-          <w:lang w:val="de-CH"/>
-        </w:rPr>
+        <w:t xml:space="preserve"> </w:t>
+      </w:r>
+      <w:proofErr w:type="spellStart"/>
+      <w:r>
         <w:t>glääsenei</w:t>
       </w:r>
       <w:proofErr w:type="spellEnd"/>
       <w:r>
-        <w:rPr>
-          <w:lang w:val="de-CH"/>
-        </w:rPr>
-        <w:t xml:space="preserve"> </w:t>
-      </w:r>
-      <w:proofErr w:type="spellStart"/>
-      <w:r>
-        <w:rPr>
-          <w:lang w:val="de-CH"/>
-        </w:rPr>
+        <w:t xml:space="preserve"> </w:t>
+      </w:r>
+      <w:proofErr w:type="spellStart"/>
+      <w:r>
         <w:t>lüt</w:t>
       </w:r>
       <w:proofErr w:type="spellEnd"/>
       <w:r>
-        <w:rPr>
-          <w:lang w:val="de-CH"/>
-        </w:rPr>
         <w:t xml:space="preserve"> was </w:t>
       </w:r>
       <w:proofErr w:type="spellStart"/>
       <w:r>
-        <w:rPr>
-          <w:lang w:val="de-CH"/>
-        </w:rPr>
         <w:t>mer</w:t>
       </w:r>
       <w:proofErr w:type="spellEnd"/>
       <w:r>
-        <w:rPr>
-          <w:lang w:val="de-CH"/>
-        </w:rPr>
-        <w:t xml:space="preserve"> </w:t>
-      </w:r>
-      <w:proofErr w:type="spellStart"/>
-      <w:r>
-        <w:rPr>
-          <w:lang w:val="de-CH"/>
-        </w:rPr>
-        <w:t>het</w:t>
-      </w:r>
-      <w:proofErr w:type="spellEnd"/>
-      <w:r>
-        <w:rPr>
-          <w:lang w:val="de-CH"/>
-        </w:rPr>
-        <w:t xml:space="preserve"> </w:t>
-      </w:r>
-      <w:proofErr w:type="spellStart"/>
-      <w:r>
-        <w:rPr>
-          <w:lang w:val="de-CH"/>
-        </w:rPr>
+        <w:t xml:space="preserve"> het </w:t>
+      </w:r>
+      <w:proofErr w:type="spellStart"/>
+      <w:r>
         <w:t>chöne</w:t>
       </w:r>
       <w:proofErr w:type="spellEnd"/>
       <w:r>
-        <w:rPr>
-          <w:lang w:val="de-CH"/>
-        </w:rPr>
-        <w:t xml:space="preserve"> </w:t>
-      </w:r>
-      <w:proofErr w:type="spellStart"/>
-      <w:r>
-        <w:rPr>
-          <w:lang w:val="de-CH"/>
-        </w:rPr>
+        <w:t xml:space="preserve"> </w:t>
+      </w:r>
+      <w:proofErr w:type="spellStart"/>
+      <w:r>
         <w:t>zämetribe</w:t>
       </w:r>
       <w:proofErr w:type="spellEnd"/>
       <w:r>
-        <w:rPr>
-          <w:lang w:val="de-CH"/>
-        </w:rPr>
-        <w:t xml:space="preserve"> </w:t>
-      </w:r>
-      <w:proofErr w:type="spellStart"/>
-      <w:r>
-        <w:rPr>
-          <w:lang w:val="de-CH"/>
-        </w:rPr>
-        <w:t>alts</w:t>
-      </w:r>
-      <w:proofErr w:type="spellEnd"/>
-      <w:r>
-        <w:rPr>
-          <w:lang w:val="de-CH"/>
-        </w:rPr>
-        <w:t xml:space="preserve"> was </w:t>
-      </w:r>
-      <w:proofErr w:type="spellStart"/>
-      <w:r>
-        <w:rPr>
-          <w:lang w:val="de-CH"/>
-        </w:rPr>
+        <w:t xml:space="preserve"> alts was </w:t>
+      </w:r>
+      <w:proofErr w:type="spellStart"/>
+      <w:r>
         <w:t>chopf</w:t>
       </w:r>
       <w:proofErr w:type="spellEnd"/>
       <w:r>
-        <w:rPr>
-          <w:lang w:val="de-CH"/>
-        </w:rPr>
         <w:t xml:space="preserve"> u loch </w:t>
       </w:r>
       <w:proofErr w:type="spellStart"/>
       <w:r>
-        <w:rPr>
-          <w:lang w:val="de-CH"/>
-        </w:rPr>
         <w:t>heegi</w:t>
       </w:r>
       <w:proofErr w:type="spellEnd"/>
       <w:r>
-        <w:rPr>
-          <w:lang w:val="de-CH"/>
-        </w:rPr>
-        <w:t xml:space="preserve"> </w:t>
-      </w:r>
-      <w:proofErr w:type="spellStart"/>
-      <w:r>
-        <w:rPr>
-          <w:lang w:val="de-CH"/>
-        </w:rPr>
+        <w:t xml:space="preserve"> </w:t>
+      </w:r>
+      <w:proofErr w:type="spellStart"/>
+      <w:r>
         <w:t>müesi</w:t>
       </w:r>
       <w:proofErr w:type="spellEnd"/>
       <w:r>
-        <w:rPr>
-          <w:lang w:val="de-CH"/>
-        </w:rPr>
-        <w:t xml:space="preserve"> </w:t>
-      </w:r>
-      <w:proofErr w:type="spellStart"/>
-      <w:r>
-        <w:rPr>
-          <w:lang w:val="de-CH"/>
-        </w:rPr>
+        <w:t xml:space="preserve"> </w:t>
+      </w:r>
+      <w:proofErr w:type="spellStart"/>
+      <w:r>
         <w:t>ez</w:t>
       </w:r>
       <w:proofErr w:type="spellEnd"/>
       <w:r>
-        <w:rPr>
-          <w:lang w:val="de-CH"/>
-        </w:rPr>
-        <w:t xml:space="preserve"> </w:t>
-      </w:r>
-      <w:proofErr w:type="spellStart"/>
-      <w:r>
-        <w:rPr>
-          <w:lang w:val="de-CH"/>
-        </w:rPr>
+        <w:t xml:space="preserve"> </w:t>
+      </w:r>
+      <w:proofErr w:type="spellStart"/>
+      <w:r>
         <w:t>höve</w:t>
       </w:r>
       <w:proofErr w:type="spellEnd"/>
       <w:r>
-        <w:rPr>
-          <w:lang w:val="de-CH"/>
-        </w:rPr>
-        <w:t xml:space="preserve"> </w:t>
-      </w:r>
-      <w:proofErr w:type="spellStart"/>
-      <w:r>
-        <w:rPr>
-          <w:lang w:val="de-CH"/>
-        </w:rPr>
+        <w:t xml:space="preserve"> </w:t>
+      </w:r>
+      <w:proofErr w:type="spellStart"/>
+      <w:r>
         <w:t>hets</w:t>
       </w:r>
       <w:proofErr w:type="spellEnd"/>
       <w:r>
-        <w:rPr>
-          <w:lang w:val="de-CH"/>
-        </w:rPr>
-        <w:t xml:space="preserve"> </w:t>
-      </w:r>
-      <w:proofErr w:type="spellStart"/>
-      <w:r>
-        <w:rPr>
-          <w:lang w:val="de-CH"/>
-        </w:rPr>
+        <w:t xml:space="preserve"> </w:t>
+      </w:r>
+      <w:proofErr w:type="spellStart"/>
+      <w:r>
         <w:t>aube</w:t>
       </w:r>
       <w:proofErr w:type="spellEnd"/>
       <w:r>
-        <w:rPr>
-          <w:lang w:val="de-CH"/>
-        </w:rPr>
         <w:t xml:space="preserve"> gheesse;https://dindialaekt.ch/data/transcribe/SDS_CD1_1_11_speaker1_1.mp3</w:t>
       </w:r>
     </w:p>
@@ -2724,7 +2597,7 @@
       <w:pPr>
         <w:pStyle w:val="berschrift1"/>
       </w:pPr>
-      <w:bookmarkStart w:id="6" w:name="_Toc497652755"/>
+      <w:bookmarkStart w:id="6" w:name="_Toc499555331"/>
       <w:r>
         <w:lastRenderedPageBreak/>
         <w:t>Tasks</w:t>
@@ -2735,7 +2608,7 @@
       <w:pPr>
         <w:pStyle w:val="berschrift2"/>
       </w:pPr>
-      <w:bookmarkStart w:id="7" w:name="_Toc497652756"/>
+      <w:bookmarkStart w:id="7" w:name="_Toc499555332"/>
       <w:r>
         <w:t>Task 1</w:t>
       </w:r>
@@ -2745,7 +2618,7 @@
       <w:pPr>
         <w:pStyle w:val="berschrift3"/>
       </w:pPr>
-      <w:bookmarkStart w:id="8" w:name="_Toc497652757"/>
+      <w:bookmarkStart w:id="8" w:name="_Toc499555333"/>
       <w:r>
         <w:t>Satzbewertung</w:t>
       </w:r>
@@ -2762,6 +2635,9 @@
     <w:p>
       <w:r>
         <w:t xml:space="preserve">So könnte beispielsweise die </w:t>
+      </w:r>
+      <w:r>
+        <w:t xml:space="preserve">(gewichtete) </w:t>
       </w:r>
       <w:proofErr w:type="spellStart"/>
       <w:r>
@@ -2861,7 +2737,7 @@
       <w:pPr>
         <w:pStyle w:val="berschrift3"/>
       </w:pPr>
-      <w:bookmarkStart w:id="9" w:name="_Toc497652758"/>
+      <w:bookmarkStart w:id="9" w:name="_Toc499555334"/>
       <w:r>
         <w:t>Ausfilterung</w:t>
       </w:r>
@@ -2907,7 +2783,7 @@
       <w:pPr>
         <w:pStyle w:val="berschrift3"/>
       </w:pPr>
-      <w:bookmarkStart w:id="10" w:name="_Toc497652759"/>
+      <w:bookmarkStart w:id="10" w:name="_Toc499555335"/>
       <w:proofErr w:type="spellStart"/>
       <w:r>
         <w:t>Wortalignierung</w:t>
@@ -2940,8 +2816,36 @@
       </w:r>
     </w:p>
     <w:p>
-      <w:r>
-        <w:t>…</w:t>
+      <w:proofErr w:type="spellStart"/>
+      <w:r>
+        <w:t>Wortalignierer</w:t>
+      </w:r>
+      <w:proofErr w:type="spellEnd"/>
+      <w:r>
+        <w:t xml:space="preserve"> alignieren Wörter aus unterschiedlichen Sprachen</w:t>
+      </w:r>
+      <w:r>
+        <w:t xml:space="preserve">, in denen die Wortstellung völlig unterschiedlich sein können. </w:t>
+      </w:r>
+      <w:proofErr w:type="spellStart"/>
+      <w:r>
+        <w:t>Satzalignierer</w:t>
+      </w:r>
+      <w:proofErr w:type="spellEnd"/>
+      <w:r>
+        <w:t xml:space="preserve"> gehen generell von der gleichen Satzreihenfolge in beiden Texten aus. In unseren Texten wisse wir, dass die Wortreihenfolge immer die selbe sein wird. Es können jedoch einzelne Wörter fehlen oder Wortpaare zusammengeschrieben werden. Damit sind </w:t>
+      </w:r>
+      <w:r>
+        <w:lastRenderedPageBreak/>
+        <w:t xml:space="preserve">normale </w:t>
+      </w:r>
+      <w:proofErr w:type="spellStart"/>
+      <w:r>
+        <w:t>Wortalignierer</w:t>
+      </w:r>
+      <w:proofErr w:type="spellEnd"/>
+      <w:r>
+        <w:t xml:space="preserve"> zu flexibel, wohingegen wir alle Anforderungen für ein Satzalignierungsproblem erfüllt haben.</w:t>
       </w:r>
     </w:p>
     <w:p>
@@ -2960,7 +2864,6 @@
     <w:p>
       <w:proofErr w:type="spellStart"/>
       <w:r>
-        <w:lastRenderedPageBreak/>
         <w:t>Satzaligner</w:t>
       </w:r>
       <w:proofErr w:type="spellEnd"/>
@@ -2989,6 +2892,25 @@
       </w:r>
     </w:p>
     <w:p>
+      <w:r>
+        <w:t>Vorgehen:</w:t>
+      </w:r>
+    </w:p>
+    <w:p>
+      <w:r>
+        <w:t>Aus einer Satzgruppe wählen wir Paare</w:t>
+      </w:r>
+      <w:r>
+        <w:t xml:space="preserve"> von Sätzen</w:t>
+      </w:r>
+      <w:r>
+        <w:t xml:space="preserve"> und lassen das Alignierungstool entscheiden, welche Ausdrücke zusammengehören.</w:t>
+      </w:r>
+      <w:r>
+        <w:t xml:space="preserve"> So erhalten wir Gruppen von Ausdrücken, die gleichbedeutend sein sollten.</w:t>
+      </w:r>
+    </w:p>
+    <w:p>
       <w:pPr>
         <w:pStyle w:val="berschrift4"/>
       </w:pPr>
@@ -3000,6 +2922,13 @@
       </w:r>
     </w:p>
     <w:p>
+      <w:r>
+        <w:t>Das Ergebnis dieses Prozesses ist eine Liste von Gruppen von Ausdrücken. Die Ausdrücke einer Gruppe sollten hierbei gleichbedeutend sein. Da wir wissen, dass die Ausdrücke das Resultat von Transkriptionen derselben Audiodatei sind, sollten die Ausdrücke bis auf die Schreibweise identisch sein. Fehlerhafte Transkriptionen, schlechte Alignment-Ergebnisse und fehlerhaftes Zusammenbauen der Ausdrucksgruppen verschlechtern jedoch das Ergebnis. Deshalb müssen wir einen Weg finden, das generierte Alignment qualitativ zu bewerten.</w:t>
+      </w:r>
+      <w:bookmarkStart w:id="11" w:name="_GoBack"/>
+      <w:bookmarkEnd w:id="11"/>
+    </w:p>
+    <w:p>
       <w:pPr>
         <w:pStyle w:val="Untertitel"/>
       </w:pPr>
@@ -3011,23 +2940,21 @@
       <w:pPr>
         <w:rPr>
           <w:b/>
-          <w:highlight w:val="yellow"/>
         </w:rPr>
       </w:pPr>
       <w:r>
         <w:rPr>
           <w:b/>
-          <w:highlight w:val="yellow"/>
         </w:rPr>
         <w:t>Bleu-Score:</w:t>
       </w:r>
     </w:p>
     <w:p>
       <w:r>
-        <w:rPr>
-          <w:highlight w:val="yellow"/>
-        </w:rPr>
-        <w:t>….</w:t>
+        <w:t xml:space="preserve">BLEU ist für die Bewertung längerer Texte gedacht und liefert </w:t>
+      </w:r>
+      <w:r>
+        <w:t>beim Vergleich einzelner Wörtern kein sinnvolles Ergebnis.</w:t>
       </w:r>
     </w:p>
     <w:p>
@@ -3132,6 +3059,7 @@
     </w:p>
     <w:p>
       <w:r>
+        <w:lastRenderedPageBreak/>
         <w:t>https://pypi.python.org/pypi/weighted-levenshtein/0.1</w:t>
       </w:r>
     </w:p>
@@ -3208,12 +3136,7 @@
         <w:t>Err</w:t>
       </w:r>
       <w:r>
-        <w:t>echnet die Lautähnlichkeit von zw</w:t>
-      </w:r>
-      <w:bookmarkStart w:id="11" w:name="_GoBack"/>
-      <w:bookmarkEnd w:id="11"/>
-      <w:r>
-        <w:t>ei Strings</w:t>
+        <w:t>echnet die Lautähnlichkeit von zwei Strings</w:t>
       </w:r>
       <w:r>
         <w:t xml:space="preserve">. Gedacht um englische Namen zu vergleichen. Beispiel: Smith und </w:t>
@@ -3477,13 +3400,7 @@
     </w:p>
     <w:p>
       <w:r>
-        <w:t>Alle S</w:t>
-      </w:r>
-      <w:r>
-        <w:t xml:space="preserve">ätze </w:t>
-      </w:r>
-      <w:r>
-        <w:t>werden miteinander aligniert, ein 2d-array mit alignierten Wörter wird kreiert. Alle Wörter in diesem Array werden Bewertet, schlechte werden entfernt.</w:t>
+        <w:t>Alle Sätze werden miteinander aligniert, ein 2d-array mit alignierten Wörter wird kreiert. Alle Wörter in diesem Array werden Bewertet, schlechte werden entfernt.</w:t>
       </w:r>
     </w:p>
     <w:p>
@@ -3524,6 +3441,7 @@
         <w:rPr>
           <w:noProof/>
         </w:rPr>
+        <w:lastRenderedPageBreak/>
         <w:drawing>
           <wp:inline distT="0" distB="0" distL="0" distR="0" wp14:anchorId="25D6CDFC" wp14:editId="4A9D18A6">
             <wp:extent cx="4691062" cy="1707439"/>
@@ -3586,7 +3504,7 @@
       <w:pPr>
         <w:pStyle w:val="berschrift3"/>
       </w:pPr>
-      <w:bookmarkStart w:id="12" w:name="_Toc497652760"/>
+      <w:bookmarkStart w:id="12" w:name="_Toc499555336"/>
       <w:r>
         <w:t>Fehlerkorrektur</w:t>
       </w:r>
@@ -3596,7 +3514,7 @@
       <w:pPr>
         <w:pStyle w:val="berschrift3"/>
       </w:pPr>
-      <w:bookmarkStart w:id="13" w:name="_Toc497652761"/>
+      <w:bookmarkStart w:id="13" w:name="_Toc499555337"/>
       <w:r>
         <w:t>Ergebnis</w:t>
       </w:r>
@@ -3619,7 +3537,7 @@
       <w:pPr>
         <w:pStyle w:val="berschrift2"/>
       </w:pPr>
-      <w:bookmarkStart w:id="14" w:name="_Toc497652762"/>
+      <w:bookmarkStart w:id="14" w:name="_Toc499555338"/>
       <w:r>
         <w:lastRenderedPageBreak/>
         <w:t>Task 2</w:t>
@@ -3643,7 +3561,7 @@
       <w:pPr>
         <w:pStyle w:val="berschrift1"/>
       </w:pPr>
-      <w:bookmarkStart w:id="15" w:name="_Toc497652763"/>
+      <w:bookmarkStart w:id="15" w:name="_Toc499555339"/>
       <w:r>
         <w:lastRenderedPageBreak/>
         <w:t>Ergebnis</w:t>
@@ -3667,7 +3585,7 @@
       <w:pPr>
         <w:pStyle w:val="berschrift1"/>
       </w:pPr>
-      <w:bookmarkStart w:id="16" w:name="_Toc497652764"/>
+      <w:bookmarkStart w:id="16" w:name="_Toc499555340"/>
       <w:r>
         <w:lastRenderedPageBreak/>
         <w:t>Schlussfolgerung</w:t>
@@ -4824,7 +4742,7 @@
 </file>
 
 <file path=customXml/itemProps1.xml><?xml version="1.0" encoding="utf-8"?>
-<ds:datastoreItem xmlns:ds="http://schemas.openxmlformats.org/officeDocument/2006/customXml" ds:itemID="{87CF3FD0-D3F4-4B40-9AFA-9BDE105C6F67}">
+<ds:datastoreItem xmlns:ds="http://schemas.openxmlformats.org/officeDocument/2006/customXml" ds:itemID="{37257191-D0B1-4C98-8850-1DCC8E65824E}">
   <ds:schemaRefs>
     <ds:schemaRef ds:uri="http://schemas.openxmlformats.org/officeDocument/2006/bibliography"/>
   </ds:schemaRefs>

--- a/doc/IP5_Projecttext.docx
+++ b/doc/IP5_Projecttext.docx
@@ -2925,8 +2925,6 @@
       <w:r>
         <w:t>Das Ergebnis dieses Prozesses ist eine Liste von Gruppen von Ausdrücken. Die Ausdrücke einer Gruppe sollten hierbei gleichbedeutend sein. Da wir wissen, dass die Ausdrücke das Resultat von Transkriptionen derselben Audiodatei sind, sollten die Ausdrücke bis auf die Schreibweise identisch sein. Fehlerhafte Transkriptionen, schlechte Alignment-Ergebnisse und fehlerhaftes Zusammenbauen der Ausdrucksgruppen verschlechtern jedoch das Ergebnis. Deshalb müssen wir einen Weg finden, das generierte Alignment qualitativ zu bewerten.</w:t>
       </w:r>
-      <w:bookmarkStart w:id="11" w:name="_GoBack"/>
-      <w:bookmarkEnd w:id="11"/>
     </w:p>
     <w:p>
       <w:pPr>
@@ -3504,21 +3502,297 @@
       <w:pPr>
         <w:pStyle w:val="berschrift3"/>
       </w:pPr>
-      <w:bookmarkStart w:id="12" w:name="_Toc499555336"/>
+      <w:bookmarkStart w:id="11" w:name="_Toc499555336"/>
       <w:r>
         <w:t>Fehlerkorrektur</w:t>
       </w:r>
+      <w:bookmarkEnd w:id="11"/>
+    </w:p>
+    <w:p>
+      <w:pPr>
+        <w:pStyle w:val="berschrift3"/>
+      </w:pPr>
+      <w:bookmarkStart w:id="12" w:name="_Toc499555337"/>
+      <w:r>
+        <w:t>Ergebnis</w:t>
+      </w:r>
       <w:bookmarkEnd w:id="12"/>
     </w:p>
     <w:p>
-      <w:pPr>
-        <w:pStyle w:val="berschrift3"/>
-      </w:pPr>
-      <w:bookmarkStart w:id="13" w:name="_Toc499555337"/>
-      <w:r>
-        <w:t>Ergebnis</w:t>
-      </w:r>
+      <w:r>
+        <w:br w:type="page"/>
+      </w:r>
+    </w:p>
+    <w:p>
+      <w:pPr>
+        <w:pStyle w:val="berschrift2"/>
+      </w:pPr>
+      <w:bookmarkStart w:id="13" w:name="_GoBack"/>
       <w:bookmarkEnd w:id="13"/>
+      <w:r>
+        <w:rPr>
+          <w:highlight w:val="yellow"/>
+        </w:rPr>
+        <w:lastRenderedPageBreak/>
+        <w:t>Gold Standard für Task 1 Wort Alignierung</w:t>
+      </w:r>
+      <w:r>
+        <w:t xml:space="preserve"> </w:t>
+      </w:r>
+    </w:p>
+    <w:p>
+      <w:r>
+        <w:t>Wir haben einen Goldstandard für die Alignierung von Wörtern aus Task 1 erstellt, mit diesem werden wir die verschiedenen Methoden zur Alignierung messen und so vergleichen können.</w:t>
+      </w:r>
+    </w:p>
+    <w:p>
+      <w:r>
+        <w:t xml:space="preserve">Sie </w:t>
+      </w:r>
+      <w:r>
+        <w:t xml:space="preserve">können diesen in folgendem File </w:t>
+      </w:r>
+      <w:r>
+        <w:object w:dxaOrig="1487" w:dyaOrig="992" w14:anchorId="5E30B683">
+          <v:shapetype id="_x0000_t75" coordsize="21600,21600" o:spt="75" o:preferrelative="t" path="m@4@5l@4@11@9@11@9@5xe" filled="f" stroked="f">
+            <v:stroke joinstyle="miter"/>
+            <v:formulas>
+              <v:f eqn="if lineDrawn pixelLineWidth 0"/>
+              <v:f eqn="sum @0 1 0"/>
+              <v:f eqn="sum 0 0 @1"/>
+              <v:f eqn="prod @2 1 2"/>
+              <v:f eqn="prod @3 21600 pixelWidth"/>
+              <v:f eqn="prod @3 21600 pixelHeight"/>
+              <v:f eqn="sum @0 0 1"/>
+              <v:f eqn="prod @6 1 2"/>
+              <v:f eqn="prod @7 21600 pixelWidth"/>
+              <v:f eqn="sum @8 21600 0"/>
+              <v:f eqn="prod @7 21600 pixelHeight"/>
+              <v:f eqn="sum @10 21600 0"/>
+            </v:formulas>
+            <v:path o:extrusionok="f" gradientshapeok="t" o:connecttype="rect"/>
+            <o:lock v:ext="edit" aspectratio="t"/>
+          </v:shapetype>
+          <v:shape id="_x0000_i1025" type="#_x0000_t75" style="width:36.75pt;height:24.4pt" o:ole="">
+            <v:imagedata r:id="rId13" o:title=""/>
+          </v:shape>
+          <o:OLEObject Type="Embed" ProgID="Package" ShapeID="_x0000_i1025" DrawAspect="Icon" ObjectID="_1574085515" r:id="rId14"/>
+        </w:object>
+      </w:r>
+      <w:r>
+        <w:t xml:space="preserve"> sehen.</w:t>
+      </w:r>
+    </w:p>
+    <w:p>
+      <w:r>
+        <w:t xml:space="preserve">Wir haben zum Testen folgende </w:t>
+      </w:r>
+      <w:r>
+        <w:t>GOLD_STANDARD_SET = [2048, 2095, 2080, 2358, 2374</w:t>
+      </w:r>
+      <w:r>
+        <w:t xml:space="preserve">, </w:t>
+      </w:r>
+      <w:r>
+        <w:t>1842, 1851, 1930, 1934, 1967]</w:t>
+      </w:r>
+      <w:r>
+        <w:t xml:space="preserve"> Satzgruppen genommen. </w:t>
+      </w:r>
+    </w:p>
+    <w:p/>
+    <w:p>
+      <w:pPr>
+        <w:pStyle w:val="berschrift2"/>
+      </w:pPr>
+      <w:r>
+        <w:rPr>
+          <w:highlight w:val="yellow"/>
+        </w:rPr>
+        <w:t>Interpolation von fehlenden Wörtern</w:t>
+      </w:r>
+    </w:p>
+    <w:p>
+      <w:r>
+        <w:t>bad sentence:</w:t>
+      </w:r>
+    </w:p>
+    <w:p>
+      <w:r>
+        <w:t xml:space="preserve">Es isch so </w:t>
+      </w:r>
+      <w:proofErr w:type="gramStart"/>
+      <w:r>
+        <w:t>das</w:t>
+      </w:r>
+      <w:proofErr w:type="gramEnd"/>
+      <w:r>
+        <w:t xml:space="preserve"> mich sThema interessiert hät aso ich mags nöd weg em Job noch, *** aso mi intressiert würklich und es isch cool***</w:t>
+      </w:r>
+    </w:p>
+    <w:p/>
+    <w:p>
+      <w:r>
+        <w:t>improved sentence:</w:t>
+      </w:r>
+    </w:p>
+    <w:p>
+      <w:r>
+        <w:t xml:space="preserve">Es isch so </w:t>
+      </w:r>
+      <w:proofErr w:type="gramStart"/>
+      <w:r>
+        <w:t>das</w:t>
+      </w:r>
+      <w:proofErr w:type="gramEnd"/>
+      <w:r>
+        <w:t xml:space="preserve"> mich sThema interessiert hät aso ich mags nöd weg em Job noch, äm- aso mi intressiert würklich und es isch cool***</w:t>
+      </w:r>
+    </w:p>
+    <w:p/>
+    <w:p>
+      <w:pPr>
+        <w:rPr>
+          <w:lang w:val="en-US"/>
+        </w:rPr>
+      </w:pPr>
+      <w:r>
+        <w:rPr>
+          <w:lang w:val="en-US"/>
+        </w:rPr>
+        <w:t xml:space="preserve">improved </w:t>
+      </w:r>
+      <w:proofErr w:type="gramStart"/>
+      <w:r>
+        <w:rPr>
+          <w:lang w:val="en-US"/>
+        </w:rPr>
+        <w:t>sentence(</w:t>
+      </w:r>
+      <w:proofErr w:type="gramEnd"/>
+      <w:r>
+        <w:rPr>
+          <w:lang w:val="en-US"/>
+        </w:rPr>
+        <w:t>with additional word filter):</w:t>
+      </w:r>
+    </w:p>
+    <w:p>
+      <w:r>
+        <w:t xml:space="preserve">Es </w:t>
+      </w:r>
+      <w:proofErr w:type="spellStart"/>
+      <w:r>
+        <w:t>isch</w:t>
+      </w:r>
+      <w:proofErr w:type="spellEnd"/>
+      <w:r>
+        <w:t xml:space="preserve"> so </w:t>
+      </w:r>
+      <w:proofErr w:type="gramStart"/>
+      <w:r>
+        <w:t>das</w:t>
+      </w:r>
+      <w:proofErr w:type="gramEnd"/>
+      <w:r>
+        <w:t xml:space="preserve"> mich </w:t>
+      </w:r>
+      <w:proofErr w:type="spellStart"/>
+      <w:r>
+        <w:t>sThema</w:t>
+      </w:r>
+      <w:proofErr w:type="spellEnd"/>
+      <w:r>
+        <w:t xml:space="preserve"> interessiert </w:t>
+      </w:r>
+      <w:proofErr w:type="spellStart"/>
+      <w:r>
+        <w:t>hät</w:t>
+      </w:r>
+      <w:proofErr w:type="spellEnd"/>
+      <w:r>
+        <w:t xml:space="preserve"> </w:t>
+      </w:r>
+      <w:proofErr w:type="spellStart"/>
+      <w:r>
+        <w:t>aso</w:t>
+      </w:r>
+      <w:proofErr w:type="spellEnd"/>
+      <w:r>
+        <w:t xml:space="preserve"> ich </w:t>
+      </w:r>
+      <w:proofErr w:type="spellStart"/>
+      <w:r>
+        <w:t>mags</w:t>
+      </w:r>
+      <w:proofErr w:type="spellEnd"/>
+      <w:r>
+        <w:t xml:space="preserve"> </w:t>
+      </w:r>
+      <w:proofErr w:type="spellStart"/>
+      <w:r>
+        <w:t>nöd</w:t>
+      </w:r>
+      <w:proofErr w:type="spellEnd"/>
+      <w:r>
+        <w:t xml:space="preserve"> weg </w:t>
+      </w:r>
+      <w:proofErr w:type="spellStart"/>
+      <w:r>
+        <w:t>em</w:t>
+      </w:r>
+      <w:proofErr w:type="spellEnd"/>
+      <w:r>
+        <w:t xml:space="preserve"> Job noch, </w:t>
+      </w:r>
+      <w:proofErr w:type="spellStart"/>
+      <w:r>
+        <w:t>äm</w:t>
+      </w:r>
+      <w:proofErr w:type="spellEnd"/>
+      <w:r>
+        <w:t xml:space="preserve">- </w:t>
+      </w:r>
+      <w:proofErr w:type="spellStart"/>
+      <w:r>
+        <w:t>aso</w:t>
+      </w:r>
+      <w:proofErr w:type="spellEnd"/>
+      <w:r>
+        <w:t xml:space="preserve"> mi </w:t>
+      </w:r>
+      <w:proofErr w:type="spellStart"/>
+      <w:r>
+        <w:t>intressiert</w:t>
+      </w:r>
+      <w:proofErr w:type="spellEnd"/>
+      <w:r>
+        <w:t xml:space="preserve"> </w:t>
+      </w:r>
+      <w:proofErr w:type="spellStart"/>
+      <w:r>
+        <w:t>würklich</w:t>
+      </w:r>
+      <w:proofErr w:type="spellEnd"/>
+      <w:r>
+        <w:t xml:space="preserve"> und es </w:t>
+      </w:r>
+      <w:proofErr w:type="spellStart"/>
+      <w:r>
+        <w:t>isch</w:t>
+      </w:r>
+      <w:proofErr w:type="spellEnd"/>
+      <w:r>
+        <w:t xml:space="preserve"> </w:t>
+      </w:r>
+      <w:proofErr w:type="spellStart"/>
+      <w:r>
+        <w:t>kuul</w:t>
+      </w:r>
+      <w:proofErr w:type="spellEnd"/>
+      <w:r>
+        <w:t>.</w:t>
+      </w:r>
     </w:p>
     <w:p>
       <w:pPr>
@@ -3529,9 +3803,6 @@
           <w:szCs w:val="26"/>
         </w:rPr>
       </w:pPr>
-      <w:r>
-        <w:br w:type="page"/>
-      </w:r>
     </w:p>
     <w:p>
       <w:pPr>
@@ -3539,7 +3810,6 @@
       </w:pPr>
       <w:bookmarkStart w:id="14" w:name="_Toc499555338"/>
       <w:r>
-        <w:lastRenderedPageBreak/>
         <w:t>Task 2</w:t>
       </w:r>
       <w:bookmarkEnd w:id="14"/>
@@ -4742,7 +5012,7 @@
 </file>
 
 <file path=customXml/itemProps1.xml><?xml version="1.0" encoding="utf-8"?>
-<ds:datastoreItem xmlns:ds="http://schemas.openxmlformats.org/officeDocument/2006/customXml" ds:itemID="{37257191-D0B1-4C98-8850-1DCC8E65824E}">
+<ds:datastoreItem xmlns:ds="http://schemas.openxmlformats.org/officeDocument/2006/customXml" ds:itemID="{974FD938-5F5A-46B3-9D3A-08AE84481FC7}">
   <ds:schemaRefs>
     <ds:schemaRef ds:uri="http://schemas.openxmlformats.org/officeDocument/2006/bibliography"/>
   </ds:schemaRefs>

--- a/doc/IP5_Projecttext.docx
+++ b/doc/IP5_Projecttext.docx
@@ -2966,7 +2966,7 @@
         <w:rPr>
           <w:b/>
         </w:rPr>
-        <w:t>Leventshtein</w:t>
+        <w:t>Levenshtein</w:t>
       </w:r>
       <w:proofErr w:type="spellEnd"/>
       <w:r>
@@ -3011,7 +3011,7 @@
         <w:rPr>
           <w:b/>
         </w:rPr>
-        <w:t>Leventshtein</w:t>
+        <w:t>Levenshtein</w:t>
       </w:r>
       <w:proofErr w:type="spellEnd"/>
       <w:r>
@@ -3056,48 +3056,56 @@
       </w:hyperlink>
     </w:p>
     <w:p>
-      <w:r>
+      <w:hyperlink r:id="rId9" w:history="1">
+        <w:r>
+          <w:rPr>
+            <w:rStyle w:val="Hyperlink"/>
+          </w:rPr>
+          <w:t>https://pypi.python.org/pypi/weighted-levenshtein/0.1</w:t>
+        </w:r>
+      </w:hyperlink>
+      <w:r>
+        <w:t xml:space="preserve"> </w:t>
+      </w:r>
+    </w:p>
+    <w:p>
+      <w:pPr>
+        <w:rPr>
+          <w:b/>
+        </w:rPr>
+      </w:pPr>
+      <w:r>
+        <w:rPr>
+          <w:b/>
+        </w:rPr>
         <w:lastRenderedPageBreak/>
-        <w:t>https://pypi.python.org/pypi/weighted-levenshtein/0.1</w:t>
-      </w:r>
-    </w:p>
-    <w:p>
-      <w:pPr>
+        <w:t>Damerau-</w:t>
+      </w:r>
+      <w:proofErr w:type="spellStart"/>
+      <w:r>
         <w:rPr>
           <w:b/>
         </w:rPr>
-      </w:pPr>
+        <w:t>Levenshtein</w:t>
+      </w:r>
+      <w:proofErr w:type="spellEnd"/>
       <w:r>
         <w:rPr>
           <w:b/>
         </w:rPr>
-        <w:t>Damerau-</w:t>
-      </w:r>
-      <w:proofErr w:type="spellStart"/>
-      <w:r>
-        <w:rPr>
-          <w:b/>
-        </w:rPr>
+        <w:t>-Distanz</w:t>
+      </w:r>
+    </w:p>
+    <w:p>
+      <w:r>
+        <w:t xml:space="preserve">Die Operationen der </w:t>
+      </w:r>
+      <w:proofErr w:type="spellStart"/>
+      <w:r>
         <w:t>Levenshtein</w:t>
       </w:r>
       <w:proofErr w:type="spellEnd"/>
       <w:r>
-        <w:rPr>
-          <w:b/>
-        </w:rPr>
-        <w:t>-Distanz</w:t>
-      </w:r>
-    </w:p>
-    <w:p>
-      <w:r>
-        <w:t xml:space="preserve">Die Operationen der </w:t>
-      </w:r>
-      <w:proofErr w:type="spellStart"/>
-      <w:r>
-        <w:t>Levenshtein</w:t>
-      </w:r>
-      <w:proofErr w:type="spellEnd"/>
-      <w:r>
         <w:t xml:space="preserve"> Distanz wird um Transponieren</w:t>
       </w:r>
       <w:r>
@@ -3105,7 +3113,7 @@
       </w:r>
     </w:p>
     <w:p>
-      <w:hyperlink r:id="rId9" w:history="1">
+      <w:hyperlink r:id="rId10" w:history="1">
         <w:r>
           <w:rPr>
             <w:rStyle w:val="Hyperlink"/>
@@ -3153,7 +3161,7 @@
       </w:r>
     </w:p>
     <w:p>
-      <w:hyperlink r:id="rId10" w:history="1">
+      <w:hyperlink r:id="rId11" w:history="1">
         <w:r>
           <w:rPr>
             <w:rStyle w:val="Hyperlink"/>
@@ -3227,7 +3235,7 @@
       </w:r>
     </w:p>
     <w:p>
-      <w:hyperlink r:id="rId11" w:history="1">
+      <w:hyperlink r:id="rId12" w:history="1">
         <w:r>
           <w:rPr>
             <w:rStyle w:val="Hyperlink"/>
@@ -3456,7 +3464,7 @@
                     <pic:cNvPicPr/>
                   </pic:nvPicPr>
                   <pic:blipFill>
-                    <a:blip r:embed="rId12"/>
+                    <a:blip r:embed="rId13"/>
                     <a:stretch>
                       <a:fillRect/>
                     </a:stretch>
@@ -3527,8 +3535,6 @@
       <w:pPr>
         <w:pStyle w:val="berschrift2"/>
       </w:pPr>
-      <w:bookmarkStart w:id="13" w:name="_GoBack"/>
-      <w:bookmarkEnd w:id="13"/>
       <w:r>
         <w:rPr>
           <w:highlight w:val="yellow"/>
@@ -3574,9 +3580,9 @@
             <o:lock v:ext="edit" aspectratio="t"/>
           </v:shapetype>
           <v:shape id="_x0000_i1025" type="#_x0000_t75" style="width:36.75pt;height:24.4pt" o:ole="">
-            <v:imagedata r:id="rId13" o:title=""/>
+            <v:imagedata r:id="rId14" o:title=""/>
           </v:shape>
-          <o:OLEObject Type="Embed" ProgID="Package" ShapeID="_x0000_i1025" DrawAspect="Icon" ObjectID="_1574085515" r:id="rId14"/>
+          <o:OLEObject Type="Embed" ProgID="Package" ShapeID="_x0000_i1025" DrawAspect="Icon" ObjectID="_1574247895" r:id="rId15"/>
         </w:object>
       </w:r>
       <w:r>
@@ -3808,11 +3814,11 @@
       <w:pPr>
         <w:pStyle w:val="berschrift2"/>
       </w:pPr>
-      <w:bookmarkStart w:id="14" w:name="_Toc499555338"/>
+      <w:bookmarkStart w:id="13" w:name="_Toc499555338"/>
       <w:r>
         <w:t>Task 2</w:t>
       </w:r>
-      <w:bookmarkEnd w:id="14"/>
+      <w:bookmarkEnd w:id="13"/>
     </w:p>
     <w:p>
       <w:pPr>
@@ -3831,12 +3837,12 @@
       <w:pPr>
         <w:pStyle w:val="berschrift1"/>
       </w:pPr>
-      <w:bookmarkStart w:id="15" w:name="_Toc499555339"/>
+      <w:bookmarkStart w:id="14" w:name="_Toc499555339"/>
       <w:r>
         <w:lastRenderedPageBreak/>
         <w:t>Ergebnis</w:t>
       </w:r>
-      <w:bookmarkEnd w:id="15"/>
+      <w:bookmarkEnd w:id="14"/>
     </w:p>
     <w:p>
       <w:pPr>
@@ -3847,6 +3853,8 @@
           <w:szCs w:val="32"/>
         </w:rPr>
       </w:pPr>
+      <w:bookmarkStart w:id="15" w:name="_GoBack"/>
+      <w:bookmarkEnd w:id="15"/>
       <w:r>
         <w:br w:type="page"/>
       </w:r>
@@ -3864,7 +3872,7 @@
     </w:p>
     <w:sectPr>
       <w:pgSz w:w="11906" w:h="16838"/>
-      <w:pgMar w:top="1417" w:right="1417" w:bottom="1134" w:left="1417" w:header="708" w:footer="708" w:gutter="0"/>
+      <w:pgMar w:top="1417" w:right="1417" w:bottom="993" w:left="1417" w:header="708" w:footer="708" w:gutter="0"/>
       <w:cols w:space="708"/>
       <w:docGrid w:linePitch="360"/>
     </w:sectPr>
@@ -5012,7 +5020,7 @@
 </file>
 
 <file path=customXml/itemProps1.xml><?xml version="1.0" encoding="utf-8"?>
-<ds:datastoreItem xmlns:ds="http://schemas.openxmlformats.org/officeDocument/2006/customXml" ds:itemID="{974FD938-5F5A-46B3-9D3A-08AE84481FC7}">
+<ds:datastoreItem xmlns:ds="http://schemas.openxmlformats.org/officeDocument/2006/customXml" ds:itemID="{EE780D33-FD02-4E61-B92A-711C0915B2E6}">
   <ds:schemaRefs>
     <ds:schemaRef ds:uri="http://schemas.openxmlformats.org/officeDocument/2006/bibliography"/>
   </ds:schemaRefs>

--- a/doc/IP5_Projecttext.docx
+++ b/doc/IP5_Projecttext.docx
@@ -1205,6 +1205,31 @@
         </w:p>
       </w:sdtContent>
     </w:sdt>
+    <w:p/>
+    <w:p>
+      <w:r>
+        <w:t>Titelblatt</w:t>
+      </w:r>
+      <w:r>
+        <w:br/>
+        <w:t>Abstract</w:t>
+      </w:r>
+      <w:r>
+        <w:br/>
+        <w:t>Einleitung</w:t>
+      </w:r>
+      <w:r>
+        <w:br/>
+        <w:t>Hauptteil</w:t>
+      </w:r>
+      <w:r>
+        <w:br/>
+        <w:t>Schlussfolgerung, Fazit</w:t>
+      </w:r>
+      <w:r>
+        <w:br/>
+      </w:r>
+    </w:p>
     <w:p>
       <w:pPr>
         <w:rPr>
@@ -1259,11 +1284,9 @@
       <w:pPr>
         <w:pStyle w:val="berschrift2"/>
       </w:pPr>
-      <w:bookmarkStart w:id="2" w:name="_Toc499555327"/>
-      <w:r>
-        <w:t>Problemstellung</w:t>
-      </w:r>
-      <w:bookmarkEnd w:id="2"/>
+      <w:r>
+        <w:t>Projektkontext</w:t>
+      </w:r>
     </w:p>
     <w:p>
       <w:r>
@@ -1312,10 +1335,7 @@
     </w:p>
     <w:p>
       <w:r>
-        <w:t xml:space="preserve">Aus den so gewonnenen Transkriptionen und Übersetzungen </w:t>
-      </w:r>
-      <w:r>
-        <w:t xml:space="preserve">sollen nun über </w:t>
+        <w:t xml:space="preserve">Aus den so gewonnenen Transkriptionen und Übersetzungen sollen nun über </w:t>
       </w:r>
       <w:proofErr w:type="spellStart"/>
       <w:r>
@@ -1328,10 +1348,105 @@
     </w:p>
     <w:p>
       <w:r>
-        <w:t>Die Aufgabe wird dadurch erschwert, dass viele Transkriptionen unvollständig (Mit Platzhaltern in Form von *** oder ???) oder gar komplett falsch sind. Weiter haben Benutzer bei Task 2 die Freiheit, die Satzstellung frei zu wählen.</w:t>
-      </w:r>
-      <w:r>
-        <w:t xml:space="preserve"> </w:t>
+        <w:t xml:space="preserve">Die Aufgabe wird dadurch erschwert, dass viele Transkriptionen unvollständig (Mit Platzhaltern in Form von *** oder ???) oder gar komplett falsch sind. Weiter haben Benutzer bei Task 2 die Freiheit, die Satzstellung frei zu wählen. </w:t>
+      </w:r>
+    </w:p>
+    <w:p>
+      <w:pPr>
+        <w:pStyle w:val="berschrift2"/>
+      </w:pPr>
+      <w:bookmarkStart w:id="2" w:name="_Toc499555327"/>
+      <w:r>
+        <w:t>Problemstellung</w:t>
+      </w:r>
+      <w:bookmarkEnd w:id="2"/>
+    </w:p>
+    <w:p>
+      <w:pPr>
+        <w:pStyle w:val="Listenabsatz"/>
+        <w:numPr>
+          <w:ilvl w:val="0"/>
+          <w:numId w:val="2"/>
+        </w:numPr>
+      </w:pPr>
+      <w:r>
+        <w:t>Unbrauchbare Transkriptionen ausfiltern (Standard-Deutsch)</w:t>
+      </w:r>
+    </w:p>
+    <w:p>
+      <w:pPr>
+        <w:pStyle w:val="Listenabsatz"/>
+        <w:numPr>
+          <w:ilvl w:val="0"/>
+          <w:numId w:val="2"/>
+        </w:numPr>
+      </w:pPr>
+      <w:r>
+        <w:t>Gute Transkriptionen erkennen (Vollständige)</w:t>
+      </w:r>
+    </w:p>
+    <w:p>
+      <w:pPr>
+        <w:pStyle w:val="Listenabsatz"/>
+        <w:numPr>
+          <w:ilvl w:val="0"/>
+          <w:numId w:val="2"/>
+        </w:numPr>
+      </w:pPr>
+      <w:r>
+        <w:t>*** Auslassungen interpolieren aus guten Transkriptionen</w:t>
+      </w:r>
+    </w:p>
+    <w:p>
+      <w:pPr>
+        <w:pStyle w:val="Listenabsatz"/>
+        <w:numPr>
+          <w:ilvl w:val="0"/>
+          <w:numId w:val="2"/>
+        </w:numPr>
+      </w:pPr>
+      <w:r>
+        <w:t>Explizite Alternativen behandeln</w:t>
+      </w:r>
+    </w:p>
+    <w:p>
+      <w:pPr>
+        <w:pStyle w:val="Listenabsatz"/>
+        <w:numPr>
+          <w:ilvl w:val="0"/>
+          <w:numId w:val="2"/>
+        </w:numPr>
+      </w:pPr>
+      <w:r>
+        <w:t>Schreibvarianten von Wörtern und Ausdrücken erkennen über String-Alignierung</w:t>
+      </w:r>
+    </w:p>
+    <w:p>
+      <w:pPr>
+        <w:pStyle w:val="Listenabsatz"/>
+        <w:numPr>
+          <w:ilvl w:val="0"/>
+          <w:numId w:val="2"/>
+        </w:numPr>
+      </w:pPr>
+      <w:r>
+        <w:t>Alignierung von schweizerdeutschen Schreibvarianten</w:t>
+      </w:r>
+    </w:p>
+    <w:p>
+      <w:r>
+        <w:t>Daraus ergeben sich uns folgende zwei Fragestellungen:</w:t>
+      </w:r>
+      <w:r>
+        <w:br/>
+        <w:t>Welche Tools funktionieren mit unseren Daten?</w:t>
+      </w:r>
+      <w:r>
+        <w:br/>
+        <w:t>Welche und wie viele Daten brauchen wir für gute Resultate?</w:t>
+      </w:r>
+      <w:r>
+        <w:br/>
       </w:r>
     </w:p>
     <w:p>
@@ -1379,36 +1494,12 @@
       <w:pPr>
         <w:pStyle w:val="berschrift1"/>
       </w:pPr>
-      <w:bookmarkStart w:id="4" w:name="_Toc499555329"/>
-      <w:r>
-        <w:lastRenderedPageBreak/>
-        <w:t>NLP</w:t>
-      </w:r>
-      <w:bookmarkEnd w:id="4"/>
-    </w:p>
-    <w:p>
-      <w:pPr>
-        <w:rPr>
-          <w:rFonts w:asciiTheme="majorHAnsi" w:eastAsiaTheme="majorEastAsia" w:hAnsiTheme="majorHAnsi" w:cstheme="majorBidi"/>
-          <w:color w:val="2F5496" w:themeColor="accent1" w:themeShade="BF"/>
-          <w:sz w:val="32"/>
-          <w:szCs w:val="32"/>
-        </w:rPr>
-      </w:pPr>
-      <w:r>
-        <w:br w:type="page"/>
-      </w:r>
-    </w:p>
-    <w:p>
-      <w:pPr>
-        <w:pStyle w:val="berschrift1"/>
-      </w:pPr>
-      <w:bookmarkStart w:id="5" w:name="_Toc499555330"/>
+      <w:bookmarkStart w:id="4" w:name="_Toc499555330"/>
       <w:r>
         <w:lastRenderedPageBreak/>
         <w:t>Daten</w:t>
       </w:r>
-      <w:bookmarkEnd w:id="5"/>
+      <w:bookmarkEnd w:id="4"/>
     </w:p>
     <w:p>
       <w:r>
@@ -2397,10 +2488,6 @@
       <w:pPr>
         <w:pStyle w:val="data"/>
         <w:rPr>
-          <w:rFonts w:asciiTheme="majorHAnsi" w:eastAsiaTheme="majorEastAsia" w:hAnsiTheme="majorHAnsi" w:cstheme="majorBidi"/>
-          <w:color w:val="2F5496" w:themeColor="accent1" w:themeShade="BF"/>
-          <w:sz w:val="32"/>
-          <w:szCs w:val="32"/>
           <w:lang w:val="de-CH"/>
         </w:rPr>
       </w:pPr>
@@ -2586,6 +2673,36 @@
         </w:rPr>
         <w:t xml:space="preserve"> si;https://dindialaekt.ch/data/transcribe/SDS_CD1_1_11_speaker1_2.mp3</w:t>
       </w:r>
+    </w:p>
+    <w:p>
+      <w:pPr>
+        <w:pStyle w:val="berschrift2"/>
+      </w:pPr>
+    </w:p>
+    <w:p>
+      <w:pPr>
+        <w:pStyle w:val="berschrift2"/>
+      </w:pPr>
+      <w:r>
+        <w:t>Charakteristiken der Daten</w:t>
+      </w:r>
+    </w:p>
+    <w:p>
+      <w:pPr>
+        <w:pStyle w:val="data"/>
+        <w:rPr>
+          <w:sz w:val="26"/>
+          <w:szCs w:val="26"/>
+          <w:lang w:val="de-CH"/>
+        </w:rPr>
+      </w:pPr>
+      <w:r>
+        <w:rPr>
+          <w:highlight w:val="yellow"/>
+          <w:lang w:val="de-CH"/>
+        </w:rPr>
+        <w:t>TODO</w:t>
+      </w:r>
       <w:r>
         <w:rPr>
           <w:lang w:val="de-CH"/>
@@ -2597,198 +2714,234 @@
       <w:pPr>
         <w:pStyle w:val="berschrift1"/>
       </w:pPr>
-      <w:bookmarkStart w:id="6" w:name="_Toc499555331"/>
+      <w:bookmarkStart w:id="5" w:name="_Toc499555331"/>
       <w:r>
         <w:lastRenderedPageBreak/>
         <w:t>Tasks</w:t>
       </w:r>
+      <w:bookmarkEnd w:id="5"/>
+    </w:p>
+    <w:p>
+      <w:pPr>
+        <w:pStyle w:val="berschrift2"/>
+      </w:pPr>
+      <w:bookmarkStart w:id="6" w:name="_Toc499555332"/>
+      <w:r>
+        <w:t>Task 1</w:t>
+      </w:r>
       <w:bookmarkEnd w:id="6"/>
     </w:p>
     <w:p>
       <w:pPr>
-        <w:pStyle w:val="berschrift2"/>
-      </w:pPr>
-      <w:bookmarkStart w:id="7" w:name="_Toc499555332"/>
-      <w:r>
-        <w:t>Task 1</w:t>
+        <w:pStyle w:val="berschrift3"/>
+      </w:pPr>
+      <w:bookmarkStart w:id="7" w:name="_Toc499555333"/>
+      <w:r>
+        <w:t>Satzbewertung</w:t>
       </w:r>
       <w:bookmarkEnd w:id="7"/>
+      <w:r>
+        <w:t xml:space="preserve"> </w:t>
+      </w:r>
+      <w:r>
+        <w:br/>
+      </w:r>
+      <w:r>
+        <w:rPr>
+          <w:highlight w:val="yellow"/>
+        </w:rPr>
+        <w:t>Zum Sätze bewerten, muss man sie auf Ähnlichkeit prüfen.</w:t>
+      </w:r>
+      <w:r>
+        <w:br/>
+      </w:r>
+    </w:p>
+    <w:p>
+      <w:r>
+        <w:t xml:space="preserve">Die Bewertung </w:t>
+      </w:r>
+      <w:r>
+        <w:t xml:space="preserve">der Sätze beruht auf der Prämisse, dass «gute» Transkriptionen sich ähneln und «schlechte» Transkriptionen sich von den anderen stark unterscheiden. </w:t>
+      </w:r>
+    </w:p>
+    <w:p>
+      <w:r>
+        <w:t xml:space="preserve">So könnte beispielsweise die </w:t>
+      </w:r>
+      <w:r>
+        <w:t xml:space="preserve">(gewichtete) </w:t>
+      </w:r>
+      <w:proofErr w:type="spellStart"/>
+      <w:r>
+        <w:t>Levenshtein</w:t>
+      </w:r>
+      <w:proofErr w:type="spellEnd"/>
+      <w:r>
+        <w:t>-Distanz</w:t>
+      </w:r>
+      <w:r>
+        <w:t xml:space="preserve"> (Editierdistanz)</w:t>
+      </w:r>
+      <w:r>
+        <w:t xml:space="preserve"> verwendet werden: Es wird die </w:t>
+      </w:r>
+      <w:proofErr w:type="spellStart"/>
+      <w:r>
+        <w:t>Levenshtein</w:t>
+      </w:r>
+      <w:proofErr w:type="spellEnd"/>
+      <w:r>
+        <w:t>-Distanz</w:t>
+      </w:r>
+      <w:r>
+        <w:t xml:space="preserve"> zwischen jedem </w:t>
+      </w:r>
+      <w:proofErr w:type="spellStart"/>
+      <w:r>
+        <w:t>Satzpaar</w:t>
+      </w:r>
+      <w:proofErr w:type="spellEnd"/>
+      <w:r>
+        <w:t xml:space="preserve"> berechnet. Derjenige Satz, der zu allen anderen die tiefste </w:t>
+      </w:r>
+      <w:proofErr w:type="spellStart"/>
+      <w:r>
+        <w:t>Levenshtein</w:t>
+      </w:r>
+      <w:proofErr w:type="spellEnd"/>
+      <w:r>
+        <w:t>-Distanz</w:t>
+      </w:r>
+      <w:r>
+        <w:t xml:space="preserve"> hat, ist folglich der «ähnlichste» und somit beste Satz.</w:t>
+      </w:r>
+    </w:p>
+    <w:p>
+      <w:r>
+        <w:t>Das gleiche Prinzip ist anwendbar mit Tools für die automatische Bewertung von Maschinenübersetzungen.</w:t>
+      </w:r>
+    </w:p>
+    <w:p>
+      <w:r>
+        <w:t>Word Error Rate ist eine Metrik</w:t>
+      </w:r>
+      <w:r>
+        <w:t xml:space="preserve"> </w:t>
+      </w:r>
+      <w:r>
+        <w:t xml:space="preserve">die auf dem gleichen Prinzip wie die </w:t>
+      </w:r>
+      <w:proofErr w:type="spellStart"/>
+      <w:r>
+        <w:t>Levenshtein</w:t>
+      </w:r>
+      <w:proofErr w:type="spellEnd"/>
+      <w:r>
+        <w:t>-Distanz basiert, jedoch auf Wortebene agiert, anstatt auf Phonem-Ebene.</w:t>
+      </w:r>
+    </w:p>
+    <w:p>
+      <w:r>
+        <w:t>BLEU ist ein Algorithmus, dessen Bewertung sehr gut mit deren von Menschen korrespondiert. Er ist viel verwendet und hat gute Performance.</w:t>
+      </w:r>
+      <w:r>
+        <w:t xml:space="preserve"> Integriert in NLTK</w:t>
+      </w:r>
+    </w:p>
+    <w:p>
+      <w:r>
+        <w:t>Einige Metriken, die BLEU-basiert sind, und versuchen dessen Schwächen zu verbessern: TER, METEOR, NIST</w:t>
+      </w:r>
+    </w:p>
+    <w:p>
+      <w:r>
+        <w:t xml:space="preserve">Weiter: LEPOR / </w:t>
+      </w:r>
+      <w:proofErr w:type="spellStart"/>
+      <w:r>
+        <w:t>hLEPOR</w:t>
+      </w:r>
+      <w:proofErr w:type="spellEnd"/>
+    </w:p>
+    <w:p/>
+    <w:p>
+      <w:r>
+        <w:rPr>
+          <w:highlight w:val="yellow"/>
+        </w:rPr>
+        <w:t xml:space="preserve">Um </w:t>
+      </w:r>
+      <w:proofErr w:type="spellStart"/>
+      <w:r>
+        <w:rPr>
+          <w:highlight w:val="yellow"/>
+        </w:rPr>
+        <w:t>Outlier</w:t>
+      </w:r>
+      <w:proofErr w:type="spellEnd"/>
+      <w:r>
+        <w:rPr>
+          <w:highlight w:val="yellow"/>
+        </w:rPr>
+        <w:t xml:space="preserve"> zu finden, muss man die Sätze bewerten können.</w:t>
+      </w:r>
     </w:p>
     <w:p>
       <w:pPr>
         <w:pStyle w:val="berschrift3"/>
       </w:pPr>
-      <w:bookmarkStart w:id="8" w:name="_Toc499555333"/>
-      <w:r>
-        <w:t>Satzbewertung</w:t>
+      <w:bookmarkStart w:id="8" w:name="_Toc499555334"/>
+      <w:r>
+        <w:t>Ausfilterung</w:t>
       </w:r>
       <w:bookmarkEnd w:id="8"/>
     </w:p>
     <w:p>
       <w:r>
-        <w:t xml:space="preserve">Die Bewertung </w:t>
-      </w:r>
-      <w:r>
-        <w:t xml:space="preserve">der Sätze beruht auf der Prämisse, dass «gute» Transkriptionen sich ähneln und «schlechte» Transkriptionen sich von den anderen stark unterscheiden. </w:t>
-      </w:r>
-    </w:p>
-    <w:p>
-      <w:r>
-        <w:t xml:space="preserve">So könnte beispielsweise die </w:t>
-      </w:r>
-      <w:r>
-        <w:t xml:space="preserve">(gewichtete) </w:t>
-      </w:r>
-      <w:proofErr w:type="spellStart"/>
-      <w:r>
-        <w:t>Levenshtein</w:t>
-      </w:r>
-      <w:proofErr w:type="spellEnd"/>
-      <w:r>
-        <w:t>-Distanz</w:t>
-      </w:r>
-      <w:r>
-        <w:t xml:space="preserve"> (Editierdistanz)</w:t>
-      </w:r>
-      <w:r>
-        <w:t xml:space="preserve"> verwendet werden: Es wird die </w:t>
-      </w:r>
-      <w:proofErr w:type="spellStart"/>
-      <w:r>
-        <w:t>Levenshtein</w:t>
-      </w:r>
-      <w:proofErr w:type="spellEnd"/>
-      <w:r>
-        <w:t>-Distanz</w:t>
-      </w:r>
-      <w:r>
-        <w:t xml:space="preserve"> zwischen jedem </w:t>
-      </w:r>
-      <w:proofErr w:type="spellStart"/>
-      <w:r>
-        <w:t>Satzpaar</w:t>
-      </w:r>
-      <w:proofErr w:type="spellEnd"/>
-      <w:r>
-        <w:t xml:space="preserve"> berechnet. Derjenige Satz, der zu allen anderen die tiefste </w:t>
-      </w:r>
-      <w:proofErr w:type="spellStart"/>
-      <w:r>
-        <w:t>Levenshtein</w:t>
-      </w:r>
-      <w:proofErr w:type="spellEnd"/>
-      <w:r>
-        <w:t>-Distanz</w:t>
-      </w:r>
-      <w:r>
-        <w:t xml:space="preserve"> hat, ist folglich der «ähnlichste» und somit beste Satz.</w:t>
-      </w:r>
-    </w:p>
-    <w:p>
-      <w:r>
-        <w:t>Das gleiche Prinzip ist anwendbar mit Tools für die automatische Bewertung von Maschinenübersetzungen.</w:t>
-      </w:r>
-    </w:p>
-    <w:p>
-      <w:r>
-        <w:t>Word Error Rate ist eine Metrik</w:t>
-      </w:r>
-      <w:r>
-        <w:t xml:space="preserve"> </w:t>
-      </w:r>
-      <w:r>
-        <w:t xml:space="preserve">die auf dem gleichen Prinzip wie die </w:t>
-      </w:r>
-      <w:proofErr w:type="spellStart"/>
-      <w:r>
-        <w:t>Levenshtein</w:t>
-      </w:r>
-      <w:proofErr w:type="spellEnd"/>
-      <w:r>
-        <w:t>-Distanz basiert, jedoch auf Wortebene agiert, anstatt auf Phonem-Ebene.</w:t>
-      </w:r>
-    </w:p>
-    <w:p>
-      <w:r>
-        <w:t>BLEU ist ein Algorithmus, dessen Bewertung sehr gut mit deren von Menschen korrespondiert. Er ist viel verwendet und hat gute Performance.</w:t>
-      </w:r>
-      <w:r>
-        <w:t xml:space="preserve"> Integriert in NLTK</w:t>
-      </w:r>
-    </w:p>
-    <w:p>
-      <w:r>
-        <w:t>Einige Metriken, die BLEU-basiert sind, und versuchen dessen Schwächen zu verbessern: TER, METEOR, NIST</w:t>
-      </w:r>
-    </w:p>
-    <w:p>
-      <w:r>
-        <w:t xml:space="preserve">Weiter: LEPOR / </w:t>
-      </w:r>
-      <w:proofErr w:type="spellStart"/>
-      <w:r>
-        <w:t>hLEPOR</w:t>
-      </w:r>
-      <w:proofErr w:type="spellEnd"/>
-    </w:p>
-    <w:p/>
-    <w:p/>
+        <w:t>Methoden zum Ausfiltern:</w:t>
+      </w:r>
+    </w:p>
+    <w:p>
+      <w:r>
+        <w:t xml:space="preserve">Statistik: </w:t>
+      </w:r>
+      <w:proofErr w:type="spellStart"/>
+      <w:r>
+        <w:t>Outlier</w:t>
+      </w:r>
+      <w:proofErr w:type="spellEnd"/>
+      <w:r>
+        <w:t xml:space="preserve"> mithilfe von Standardabweichung o.Ä. erkennen. Problem:</w:t>
+      </w:r>
+      <w:r>
+        <w:t xml:space="preserve"> Daten sind nicht normalverteilt, zu kleine Datenmenge</w:t>
+      </w:r>
+    </w:p>
+    <w:p>
+      <w:r>
+        <w:t>Fixer Minimalwert: gute Baseline. Für BLEU sollte dieser Wert etwa zwischen 0.3 und 0.6 liegen.</w:t>
+      </w:r>
+    </w:p>
+    <w:p>
+      <w:r>
+        <w:t>Clustering: Da es zwingend mehrere gute Sätze geben muss, damit diese als gut erkannt werden, können eindimensionale Clustering Algorithmen verwendet werden und dann die höchsten 1-2 Cluster als akzeptiert angesehen werden. Problem: Wahl des Clustering-Algorithmus in Anbetracht der extrem kleinen Datenmenge.</w:t>
+      </w:r>
+    </w:p>
+    <w:p>
+      <w:r>
+        <w:t>Iteratives Filtern und Bewerten: Solange sich die durchschnittliche Bewertung deutlich verbessert, wird der schlechteste Satz entfernt und alle anderen Sätze ohne den entfernten neu bewertet. Probleme: was ist eine «deutliche» Verbesserung? Die Tendenz der Daten zu gruppieren verfälscht das Ergebnis weiter</w:t>
+      </w:r>
+    </w:p>
     <w:p>
       <w:pPr>
         <w:pStyle w:val="berschrift3"/>
       </w:pPr>
-      <w:bookmarkStart w:id="9" w:name="_Toc499555334"/>
-      <w:r>
-        <w:t>Ausfilterung</w:t>
+      <w:bookmarkStart w:id="9" w:name="_Toc499555335"/>
+      <w:proofErr w:type="spellStart"/>
+      <w:r>
+        <w:t>Wortalignierung</w:t>
       </w:r>
       <w:bookmarkEnd w:id="9"/>
-    </w:p>
-    <w:p>
-      <w:r>
-        <w:t>Methoden zum Ausfiltern:</w:t>
-      </w:r>
-    </w:p>
-    <w:p>
-      <w:r>
-        <w:t xml:space="preserve">Statistik: </w:t>
-      </w:r>
-      <w:proofErr w:type="spellStart"/>
-      <w:r>
-        <w:t>Outlier</w:t>
-      </w:r>
-      <w:proofErr w:type="spellEnd"/>
-      <w:r>
-        <w:t xml:space="preserve"> mithilfe von Standardabweichung o.Ä. erkennen. Problem:</w:t>
-      </w:r>
-      <w:r>
-        <w:t xml:space="preserve"> Daten sind nicht normalverteilt, zu kleine Datenmenge</w:t>
-      </w:r>
-    </w:p>
-    <w:p>
-      <w:r>
-        <w:t>Fixer Minimalwert: gute Baseline. Für BLEU sollte dieser Wert etwa zwischen 0.3 und 0.6 liegen.</w:t>
-      </w:r>
-    </w:p>
-    <w:p>
-      <w:r>
-        <w:t>Clustering: Da es zwingend mehrere gute Sätze geben muss, damit diese als gut erkannt werden, können eindimensionale Clustering Algorithmen verwendet werden und dann die höchsten 1-2 Cluster als akzeptiert angesehen werden. Problem: Wahl des Clustering-Algorithmus in Anbetracht der extrem kleinen Datenmenge.</w:t>
-      </w:r>
-    </w:p>
-    <w:p>
-      <w:r>
-        <w:t>Iteratives Filtern und Bewerten: Solange sich die durchschnittliche Bewertung deutlich verbessert, wird der schlechteste Satz entfernt und alle anderen Sätze ohne den entfernten neu bewertet. Probleme: was ist eine «deutliche» Verbesserung? Die Tendenz der Daten zu gruppieren verfälscht das Ergebnis weiter</w:t>
-      </w:r>
-    </w:p>
-    <w:p>
-      <w:pPr>
-        <w:pStyle w:val="berschrift3"/>
-      </w:pPr>
-      <w:bookmarkStart w:id="10" w:name="_Toc499555335"/>
-      <w:proofErr w:type="spellStart"/>
-      <w:r>
-        <w:t>Wortalignierung</w:t>
-      </w:r>
-      <w:bookmarkEnd w:id="10"/>
       <w:proofErr w:type="spellEnd"/>
     </w:p>
     <w:p>
@@ -2833,11 +2986,11 @@
       </w:r>
       <w:proofErr w:type="spellEnd"/>
       <w:r>
-        <w:t xml:space="preserve"> gehen generell von der gleichen Satzreihenfolge in beiden Texten aus. In unseren Texten wisse wir, dass die Wortreihenfolge immer die selbe sein wird. Es können jedoch einzelne Wörter fehlen oder Wortpaare zusammengeschrieben werden. Damit sind </w:t>
+        <w:t xml:space="preserve"> gehen generell von der gleichen Satzreihenfolge in beiden Texten aus. In unseren Texten wisse wir, dass die Wortreihenfolge immer die selbe sein wird. Es </w:t>
       </w:r>
       <w:r>
         <w:lastRenderedPageBreak/>
-        <w:t xml:space="preserve">normale </w:t>
+        <w:t xml:space="preserve">können jedoch einzelne Wörter fehlen oder Wortpaare zusammengeschrieben werden. Damit sind normale </w:t>
       </w:r>
       <w:proofErr w:type="spellStart"/>
       <w:r>
@@ -3078,7 +3231,6 @@
         <w:rPr>
           <w:b/>
         </w:rPr>
-        <w:lastRenderedPageBreak/>
         <w:t>Damerau-</w:t>
       </w:r>
       <w:proofErr w:type="spellStart"/>
@@ -3510,21 +3662,21 @@
       <w:pPr>
         <w:pStyle w:val="berschrift3"/>
       </w:pPr>
-      <w:bookmarkStart w:id="11" w:name="_Toc499555336"/>
+      <w:bookmarkStart w:id="10" w:name="_Toc499555336"/>
       <w:r>
         <w:t>Fehlerkorrektur</w:t>
       </w:r>
+      <w:bookmarkEnd w:id="10"/>
+    </w:p>
+    <w:p>
+      <w:pPr>
+        <w:pStyle w:val="berschrift3"/>
+      </w:pPr>
+      <w:bookmarkStart w:id="11" w:name="_Toc499555337"/>
+      <w:r>
+        <w:t>Ergebnis</w:t>
+      </w:r>
       <w:bookmarkEnd w:id="11"/>
-    </w:p>
-    <w:p>
-      <w:pPr>
-        <w:pStyle w:val="berschrift3"/>
-      </w:pPr>
-      <w:bookmarkStart w:id="12" w:name="_Toc499555337"/>
-      <w:r>
-        <w:t>Ergebnis</w:t>
-      </w:r>
-      <w:bookmarkEnd w:id="12"/>
     </w:p>
     <w:p>
       <w:r>
@@ -3582,7 +3734,7 @@
           <v:shape id="_x0000_i1025" type="#_x0000_t75" style="width:36.75pt;height:24.4pt" o:ole="">
             <v:imagedata r:id="rId14" o:title=""/>
           </v:shape>
-          <o:OLEObject Type="Embed" ProgID="Package" ShapeID="_x0000_i1025" DrawAspect="Icon" ObjectID="_1574247895" r:id="rId15"/>
+          <o:OLEObject Type="Embed" ProgID="Package" ShapeID="_x0000_i1025" DrawAspect="Icon" ObjectID="_1575840269" r:id="rId15"/>
         </w:object>
       </w:r>
       <w:r>
@@ -3617,6 +3769,8 @@
         </w:rPr>
         <w:t>Interpolation von fehlenden Wörtern</w:t>
       </w:r>
+      <w:bookmarkStart w:id="12" w:name="_GoBack"/>
+      <w:bookmarkEnd w:id="12"/>
     </w:p>
     <w:p>
       <w:r>
@@ -3725,15 +3879,7 @@
       </w:r>
       <w:proofErr w:type="spellEnd"/>
       <w:r>
-        <w:t xml:space="preserve"> ich </w:t>
-      </w:r>
-      <w:proofErr w:type="spellStart"/>
-      <w:r>
-        <w:t>mags</w:t>
-      </w:r>
-      <w:proofErr w:type="spellEnd"/>
-      <w:r>
-        <w:t xml:space="preserve"> </w:t>
+        <w:t xml:space="preserve"> ich mags </w:t>
       </w:r>
       <w:proofErr w:type="spellStart"/>
       <w:r>
@@ -3853,8 +3999,6 @@
           <w:szCs w:val="32"/>
         </w:rPr>
       </w:pPr>
-      <w:bookmarkStart w:id="15" w:name="_GoBack"/>
-      <w:bookmarkEnd w:id="15"/>
       <w:r>
         <w:br w:type="page"/>
       </w:r>
@@ -3863,12 +4007,12 @@
       <w:pPr>
         <w:pStyle w:val="berschrift1"/>
       </w:pPr>
-      <w:bookmarkStart w:id="16" w:name="_Toc499555340"/>
+      <w:bookmarkStart w:id="15" w:name="_Toc499555340"/>
       <w:r>
         <w:lastRenderedPageBreak/>
         <w:t>Schlussfolgerung</w:t>
       </w:r>
-      <w:bookmarkEnd w:id="16"/>
+      <w:bookmarkEnd w:id="15"/>
     </w:p>
     <w:sectPr>
       <w:pgSz w:w="11906" w:h="16838"/>
@@ -3883,6 +4027,119 @@
 <file path=word/numbering.xml><?xml version="1.0" encoding="utf-8"?>
 <w:numbering xmlns:wpc="http://schemas.microsoft.com/office/word/2010/wordprocessingCanvas" xmlns:cx="http://schemas.microsoft.com/office/drawing/2014/chartex" xmlns:cx1="http://schemas.microsoft.com/office/drawing/2015/9/8/chartex" xmlns:cx2="http://schemas.microsoft.com/office/drawing/2015/10/21/chartex" xmlns:cx3="http://schemas.microsoft.com/office/drawing/2016/5/9/chartex" xmlns:cx4="http://schemas.microsoft.com/office/drawing/2016/5/10/chartex" xmlns:cx5="http://schemas.microsoft.com/office/drawing/2016/5/11/chartex" xmlns:cx6="http://schemas.microsoft.com/office/drawing/2016/5/12/chartex" xmlns:cx7="http://schemas.microsoft.com/office/drawing/2016/5/13/chartex" xmlns:cx8="http://schemas.microsoft.com/office/drawing/2016/5/14/chartex" xmlns:mc="http://schemas.openxmlformats.org/markup-compatibility/2006" xmlns:aink="http://schemas.microsoft.com/office/drawing/2016/ink" xmlns:am3d="http://schemas.microsoft.com/office/drawing/2017/model3d" xmlns:o="urn:schemas-microsoft-com:office:office" xmlns:r="http://schemas.openxmlformats.org/officeDocument/2006/relationships" xmlns:m="http://schemas.openxmlformats.org/officeDocument/2006/math" xmlns:v="urn:schemas-microsoft-com:vml" xmlns:wp14="http://schemas.microsoft.com/office/word/2010/wordprocessingDrawing" xmlns:wp="http://schemas.openxmlformats.org/drawingml/2006/wordprocessingDrawing" xmlns:w10="urn:schemas-microsoft-com:office:word" xmlns:w="http://schemas.openxmlformats.org/wordprocessingml/2006/main" xmlns:w14="http://schemas.microsoft.com/office/word/2010/wordml" xmlns:w15="http://schemas.microsoft.com/office/word/2012/wordml" xmlns:w16cid="http://schemas.microsoft.com/office/word/2016/wordml/cid" xmlns:w16se="http://schemas.microsoft.com/office/word/2015/wordml/symex" xmlns:wpg="http://schemas.microsoft.com/office/word/2010/wordprocessingGroup" xmlns:wpi="http://schemas.microsoft.com/office/word/2010/wordprocessingInk" xmlns:wne="http://schemas.microsoft.com/office/word/2006/wordml" xmlns:wps="http://schemas.microsoft.com/office/word/2010/wordprocessingShape" mc:Ignorable="w14 w15 w16se w16cid wp14">
   <w:abstractNum w:abstractNumId="0" w15:restartNumberingAfterBreak="0">
+    <w:nsid w:val="451A481F"/>
+    <w:multiLevelType w:val="hybridMultilevel"/>
+    <w:tmpl w:val="26029D6E"/>
+    <w:lvl w:ilvl="0" w:tplc="08070001">
+      <w:start w:val="1"/>
+      <w:numFmt w:val="bullet"/>
+      <w:lvlText w:val=""/>
+      <w:lvlJc w:val="left"/>
+      <w:pPr>
+        <w:ind w:left="720" w:hanging="360"/>
+      </w:pPr>
+      <w:rPr>
+        <w:rFonts w:ascii="Symbol" w:hAnsi="Symbol" w:hint="default"/>
+      </w:rPr>
+    </w:lvl>
+    <w:lvl w:ilvl="1" w:tplc="08070003" w:tentative="1">
+      <w:start w:val="1"/>
+      <w:numFmt w:val="bullet"/>
+      <w:lvlText w:val="o"/>
+      <w:lvlJc w:val="left"/>
+      <w:pPr>
+        <w:ind w:left="1440" w:hanging="360"/>
+      </w:pPr>
+      <w:rPr>
+        <w:rFonts w:ascii="Courier New" w:hAnsi="Courier New" w:cs="Courier New" w:hint="default"/>
+      </w:rPr>
+    </w:lvl>
+    <w:lvl w:ilvl="2" w:tplc="08070005" w:tentative="1">
+      <w:start w:val="1"/>
+      <w:numFmt w:val="bullet"/>
+      <w:lvlText w:val=""/>
+      <w:lvlJc w:val="left"/>
+      <w:pPr>
+        <w:ind w:left="2160" w:hanging="360"/>
+      </w:pPr>
+      <w:rPr>
+        <w:rFonts w:ascii="Wingdings" w:hAnsi="Wingdings" w:hint="default"/>
+      </w:rPr>
+    </w:lvl>
+    <w:lvl w:ilvl="3" w:tplc="08070001" w:tentative="1">
+      <w:start w:val="1"/>
+      <w:numFmt w:val="bullet"/>
+      <w:lvlText w:val=""/>
+      <w:lvlJc w:val="left"/>
+      <w:pPr>
+        <w:ind w:left="2880" w:hanging="360"/>
+      </w:pPr>
+      <w:rPr>
+        <w:rFonts w:ascii="Symbol" w:hAnsi="Symbol" w:hint="default"/>
+      </w:rPr>
+    </w:lvl>
+    <w:lvl w:ilvl="4" w:tplc="08070003" w:tentative="1">
+      <w:start w:val="1"/>
+      <w:numFmt w:val="bullet"/>
+      <w:lvlText w:val="o"/>
+      <w:lvlJc w:val="left"/>
+      <w:pPr>
+        <w:ind w:left="3600" w:hanging="360"/>
+      </w:pPr>
+      <w:rPr>
+        <w:rFonts w:ascii="Courier New" w:hAnsi="Courier New" w:cs="Courier New" w:hint="default"/>
+      </w:rPr>
+    </w:lvl>
+    <w:lvl w:ilvl="5" w:tplc="08070005" w:tentative="1">
+      <w:start w:val="1"/>
+      <w:numFmt w:val="bullet"/>
+      <w:lvlText w:val=""/>
+      <w:lvlJc w:val="left"/>
+      <w:pPr>
+        <w:ind w:left="4320" w:hanging="360"/>
+      </w:pPr>
+      <w:rPr>
+        <w:rFonts w:ascii="Wingdings" w:hAnsi="Wingdings" w:hint="default"/>
+      </w:rPr>
+    </w:lvl>
+    <w:lvl w:ilvl="6" w:tplc="08070001" w:tentative="1">
+      <w:start w:val="1"/>
+      <w:numFmt w:val="bullet"/>
+      <w:lvlText w:val=""/>
+      <w:lvlJc w:val="left"/>
+      <w:pPr>
+        <w:ind w:left="5040" w:hanging="360"/>
+      </w:pPr>
+      <w:rPr>
+        <w:rFonts w:ascii="Symbol" w:hAnsi="Symbol" w:hint="default"/>
+      </w:rPr>
+    </w:lvl>
+    <w:lvl w:ilvl="7" w:tplc="08070003" w:tentative="1">
+      <w:start w:val="1"/>
+      <w:numFmt w:val="bullet"/>
+      <w:lvlText w:val="o"/>
+      <w:lvlJc w:val="left"/>
+      <w:pPr>
+        <w:ind w:left="5760" w:hanging="360"/>
+      </w:pPr>
+      <w:rPr>
+        <w:rFonts w:ascii="Courier New" w:hAnsi="Courier New" w:cs="Courier New" w:hint="default"/>
+      </w:rPr>
+    </w:lvl>
+    <w:lvl w:ilvl="8" w:tplc="08070005" w:tentative="1">
+      <w:start w:val="1"/>
+      <w:numFmt w:val="bullet"/>
+      <w:lvlText w:val=""/>
+      <w:lvlJc w:val="left"/>
+      <w:pPr>
+        <w:ind w:left="6480" w:hanging="360"/>
+      </w:pPr>
+      <w:rPr>
+        <w:rFonts w:ascii="Wingdings" w:hAnsi="Wingdings" w:hint="default"/>
+      </w:rPr>
+    </w:lvl>
+  </w:abstractNum>
+  <w:abstractNum w:abstractNumId="1" w15:restartNumberingAfterBreak="0">
     <w:nsid w:val="707E5727"/>
     <w:multiLevelType w:val="hybridMultilevel"/>
     <w:tmpl w:val="CBC6F278"/>
@@ -3972,6 +4229,9 @@
     </w:lvl>
   </w:abstractNum>
   <w:num w:numId="1">
+    <w:abstractNumId w:val="1"/>
+  </w:num>
+  <w:num w:numId="2">
     <w:abstractNumId w:val="0"/>
   </w:num>
 </w:numbering>
@@ -4465,7 +4725,6 @@
   <w:style w:type="character" w:default="1" w:styleId="Absatz-Standardschriftart">
     <w:name w:val="Default Paragraph Font"/>
     <w:uiPriority w:val="1"/>
-    <w:semiHidden/>
     <w:unhideWhenUsed/>
   </w:style>
   <w:style w:type="table" w:default="1" w:styleId="NormaleTabelle">
@@ -5020,7 +5279,7 @@
 </file>
 
 <file path=customXml/itemProps1.xml><?xml version="1.0" encoding="utf-8"?>
-<ds:datastoreItem xmlns:ds="http://schemas.openxmlformats.org/officeDocument/2006/customXml" ds:itemID="{EE780D33-FD02-4E61-B92A-711C0915B2E6}">
+<ds:datastoreItem xmlns:ds="http://schemas.openxmlformats.org/officeDocument/2006/customXml" ds:itemID="{AFC5B619-D3EB-4044-8487-702839FC10A6}">
   <ds:schemaRefs>
     <ds:schemaRef ds:uri="http://schemas.openxmlformats.org/officeDocument/2006/bibliography"/>
   </ds:schemaRefs>

--- a/doc/IP5_Projecttext.docx
+++ b/doc/IP5_Projecttext.docx
@@ -85,7 +85,7 @@
           <w:r>
             <w:fldChar w:fldCharType="separate"/>
           </w:r>
-          <w:hyperlink w:anchor="_Toc499555325" w:history="1">
+          <w:hyperlink w:anchor="_Toc502146130" w:history="1">
             <w:r>
               <w:rPr>
                 <w:rStyle w:val="Hyperlink"/>
@@ -112,7 +112,7 @@
                 <w:noProof/>
                 <w:webHidden/>
               </w:rPr>
-              <w:instrText xml:space="preserve"> PAGEREF _Toc499555325 \h </w:instrText>
+              <w:instrText xml:space="preserve"> PAGEREF _Toc502146130 \h </w:instrText>
             </w:r>
             <w:r>
               <w:rPr>
@@ -155,7 +155,7 @@
               <w:lang w:eastAsia="de-CH"/>
             </w:rPr>
           </w:pPr>
-          <w:hyperlink w:anchor="_Toc499555326" w:history="1">
+          <w:hyperlink w:anchor="_Toc502146131" w:history="1">
             <w:r>
               <w:rPr>
                 <w:rStyle w:val="Hyperlink"/>
@@ -182,7 +182,7 @@
                 <w:noProof/>
                 <w:webHidden/>
               </w:rPr>
-              <w:instrText xml:space="preserve"> PAGEREF _Toc499555326 \h </w:instrText>
+              <w:instrText xml:space="preserve"> PAGEREF _Toc502146131 \h </w:instrText>
             </w:r>
             <w:r>
               <w:rPr>
@@ -225,13 +225,13 @@
               <w:lang w:eastAsia="de-CH"/>
             </w:rPr>
           </w:pPr>
-          <w:hyperlink w:anchor="_Toc499555327" w:history="1">
+          <w:hyperlink w:anchor="_Toc502146132" w:history="1">
             <w:r>
               <w:rPr>
                 <w:rStyle w:val="Hyperlink"/>
                 <w:noProof/>
               </w:rPr>
-              <w:t>Problemstellung</w:t>
+              <w:t>Projektkontext</w:t>
             </w:r>
             <w:r>
               <w:rPr>
@@ -252,7 +252,7 @@
                 <w:noProof/>
                 <w:webHidden/>
               </w:rPr>
-              <w:instrText xml:space="preserve"> PAGEREF _Toc499555327 \h </w:instrText>
+              <w:instrText xml:space="preserve"> PAGEREF _Toc502146132 \h </w:instrText>
             </w:r>
             <w:r>
               <w:rPr>
@@ -295,12 +295,82 @@
               <w:lang w:eastAsia="de-CH"/>
             </w:rPr>
           </w:pPr>
-          <w:hyperlink w:anchor="_Toc499555328" w:history="1">
+          <w:hyperlink w:anchor="_Toc502146133" w:history="1">
             <w:r>
               <w:rPr>
                 <w:rStyle w:val="Hyperlink"/>
                 <w:noProof/>
               </w:rPr>
+              <w:t>Problemstellung</w:t>
+            </w:r>
+            <w:r>
+              <w:rPr>
+                <w:noProof/>
+                <w:webHidden/>
+              </w:rPr>
+              <w:tab/>
+            </w:r>
+            <w:r>
+              <w:rPr>
+                <w:noProof/>
+                <w:webHidden/>
+              </w:rPr>
+              <w:fldChar w:fldCharType="begin"/>
+            </w:r>
+            <w:r>
+              <w:rPr>
+                <w:noProof/>
+                <w:webHidden/>
+              </w:rPr>
+              <w:instrText xml:space="preserve"> PAGEREF _Toc502146133 \h </w:instrText>
+            </w:r>
+            <w:r>
+              <w:rPr>
+                <w:noProof/>
+                <w:webHidden/>
+              </w:rPr>
+            </w:r>
+            <w:r>
+              <w:rPr>
+                <w:noProof/>
+                <w:webHidden/>
+              </w:rPr>
+              <w:fldChar w:fldCharType="separate"/>
+            </w:r>
+            <w:r>
+              <w:rPr>
+                <w:noProof/>
+                <w:webHidden/>
+              </w:rPr>
+              <w:t>3</w:t>
+            </w:r>
+            <w:r>
+              <w:rPr>
+                <w:noProof/>
+                <w:webHidden/>
+              </w:rPr>
+              <w:fldChar w:fldCharType="end"/>
+            </w:r>
+          </w:hyperlink>
+        </w:p>
+        <w:p>
+          <w:pPr>
+            <w:pStyle w:val="Verzeichnis2"/>
+            <w:tabs>
+              <w:tab w:val="right" w:leader="dot" w:pos="9062"/>
+            </w:tabs>
+            <w:rPr>
+              <w:rFonts w:eastAsiaTheme="minorEastAsia"/>
+              <w:noProof/>
+              <w:lang w:eastAsia="de-CH"/>
+            </w:rPr>
+          </w:pPr>
+          <w:hyperlink w:anchor="_Toc502146134" w:history="1">
+            <w:r>
+              <w:rPr>
+                <w:rStyle w:val="Hyperlink"/>
+                <w:noProof/>
+              </w:rPr>
               <w:t>Vorgehen</w:t>
             </w:r>
             <w:r>
@@ -322,7 +392,7 @@
                 <w:noProof/>
                 <w:webHidden/>
               </w:rPr>
-              <w:instrText xml:space="preserve"> PAGEREF _Toc499555328 \h </w:instrText>
+              <w:instrText xml:space="preserve"> PAGEREF _Toc502146134 \h </w:instrText>
             </w:r>
             <w:r>
               <w:rPr>
@@ -365,13 +435,13 @@
               <w:lang w:eastAsia="de-CH"/>
             </w:rPr>
           </w:pPr>
-          <w:hyperlink w:anchor="_Toc499555329" w:history="1">
+          <w:hyperlink w:anchor="_Toc502146135" w:history="1">
             <w:r>
               <w:rPr>
                 <w:rStyle w:val="Hyperlink"/>
                 <w:noProof/>
               </w:rPr>
-              <w:t>NLP</w:t>
+              <w:t>Daten</w:t>
             </w:r>
             <w:r>
               <w:rPr>
@@ -392,7 +462,77 @@
                 <w:noProof/>
                 <w:webHidden/>
               </w:rPr>
-              <w:instrText xml:space="preserve"> PAGEREF _Toc499555329 \h </w:instrText>
+              <w:instrText xml:space="preserve"> PAGEREF _Toc502146135 \h </w:instrText>
+            </w:r>
+            <w:r>
+              <w:rPr>
+                <w:noProof/>
+                <w:webHidden/>
+              </w:rPr>
+            </w:r>
+            <w:r>
+              <w:rPr>
+                <w:noProof/>
+                <w:webHidden/>
+              </w:rPr>
+              <w:fldChar w:fldCharType="separate"/>
+            </w:r>
+            <w:r>
+              <w:rPr>
+                <w:noProof/>
+                <w:webHidden/>
+              </w:rPr>
+              <w:t>4</w:t>
+            </w:r>
+            <w:r>
+              <w:rPr>
+                <w:noProof/>
+                <w:webHidden/>
+              </w:rPr>
+              <w:fldChar w:fldCharType="end"/>
+            </w:r>
+          </w:hyperlink>
+        </w:p>
+        <w:p>
+          <w:pPr>
+            <w:pStyle w:val="Verzeichnis2"/>
+            <w:tabs>
+              <w:tab w:val="right" w:leader="dot" w:pos="9062"/>
+            </w:tabs>
+            <w:rPr>
+              <w:rFonts w:eastAsiaTheme="minorEastAsia"/>
+              <w:noProof/>
+              <w:lang w:eastAsia="de-CH"/>
+            </w:rPr>
+          </w:pPr>
+          <w:hyperlink w:anchor="_Toc502146136" w:history="1">
+            <w:r>
+              <w:rPr>
+                <w:rStyle w:val="Hyperlink"/>
+                <w:noProof/>
+              </w:rPr>
+              <w:t>Charakteristiken der Daten</w:t>
+            </w:r>
+            <w:r>
+              <w:rPr>
+                <w:noProof/>
+                <w:webHidden/>
+              </w:rPr>
+              <w:tab/>
+            </w:r>
+            <w:r>
+              <w:rPr>
+                <w:noProof/>
+                <w:webHidden/>
+              </w:rPr>
+              <w:fldChar w:fldCharType="begin"/>
+            </w:r>
+            <w:r>
+              <w:rPr>
+                <w:noProof/>
+                <w:webHidden/>
+              </w:rPr>
+              <w:instrText xml:space="preserve"> PAGEREF _Toc502146136 \h </w:instrText>
             </w:r>
             <w:r>
               <w:rPr>
@@ -435,13 +575,13 @@
               <w:lang w:eastAsia="de-CH"/>
             </w:rPr>
           </w:pPr>
-          <w:hyperlink w:anchor="_Toc499555330" w:history="1">
+          <w:hyperlink w:anchor="_Toc502146137" w:history="1">
             <w:r>
               <w:rPr>
                 <w:rStyle w:val="Hyperlink"/>
                 <w:noProof/>
               </w:rPr>
-              <w:t>Daten</w:t>
+              <w:t>Alignierung von schweizerdeutschen Transktiptionen</w:t>
             </w:r>
             <w:r>
               <w:rPr>
@@ -462,7 +602,7 @@
                 <w:noProof/>
                 <w:webHidden/>
               </w:rPr>
-              <w:instrText xml:space="preserve"> PAGEREF _Toc499555330 \h </w:instrText>
+              <w:instrText xml:space="preserve"> PAGEREF _Toc502146137 \h </w:instrText>
             </w:r>
             <w:r>
               <w:rPr>
@@ -482,7 +622,427 @@
                 <w:noProof/>
                 <w:webHidden/>
               </w:rPr>
-              <w:t>5</w:t>
+              <w:t>6</w:t>
+            </w:r>
+            <w:r>
+              <w:rPr>
+                <w:noProof/>
+                <w:webHidden/>
+              </w:rPr>
+              <w:fldChar w:fldCharType="end"/>
+            </w:r>
+          </w:hyperlink>
+        </w:p>
+        <w:p>
+          <w:pPr>
+            <w:pStyle w:val="Verzeichnis2"/>
+            <w:tabs>
+              <w:tab w:val="right" w:leader="dot" w:pos="9062"/>
+            </w:tabs>
+            <w:rPr>
+              <w:rFonts w:eastAsiaTheme="minorEastAsia"/>
+              <w:noProof/>
+              <w:lang w:eastAsia="de-CH"/>
+            </w:rPr>
+          </w:pPr>
+          <w:hyperlink w:anchor="_Toc502146138" w:history="1">
+            <w:r>
+              <w:rPr>
+                <w:rStyle w:val="Hyperlink"/>
+                <w:noProof/>
+              </w:rPr>
+              <w:t>Satzbewertung</w:t>
+            </w:r>
+            <w:r>
+              <w:rPr>
+                <w:noProof/>
+                <w:webHidden/>
+              </w:rPr>
+              <w:tab/>
+            </w:r>
+            <w:r>
+              <w:rPr>
+                <w:noProof/>
+                <w:webHidden/>
+              </w:rPr>
+              <w:fldChar w:fldCharType="begin"/>
+            </w:r>
+            <w:r>
+              <w:rPr>
+                <w:noProof/>
+                <w:webHidden/>
+              </w:rPr>
+              <w:instrText xml:space="preserve"> PAGEREF _Toc502146138 \h </w:instrText>
+            </w:r>
+            <w:r>
+              <w:rPr>
+                <w:noProof/>
+                <w:webHidden/>
+              </w:rPr>
+            </w:r>
+            <w:r>
+              <w:rPr>
+                <w:noProof/>
+                <w:webHidden/>
+              </w:rPr>
+              <w:fldChar w:fldCharType="separate"/>
+            </w:r>
+            <w:r>
+              <w:rPr>
+                <w:noProof/>
+                <w:webHidden/>
+              </w:rPr>
+              <w:t>6</w:t>
+            </w:r>
+            <w:r>
+              <w:rPr>
+                <w:noProof/>
+                <w:webHidden/>
+              </w:rPr>
+              <w:fldChar w:fldCharType="end"/>
+            </w:r>
+          </w:hyperlink>
+        </w:p>
+        <w:p>
+          <w:pPr>
+            <w:pStyle w:val="Verzeichnis2"/>
+            <w:tabs>
+              <w:tab w:val="right" w:leader="dot" w:pos="9062"/>
+            </w:tabs>
+            <w:rPr>
+              <w:rFonts w:eastAsiaTheme="minorEastAsia"/>
+              <w:noProof/>
+              <w:lang w:eastAsia="de-CH"/>
+            </w:rPr>
+          </w:pPr>
+          <w:hyperlink w:anchor="_Toc502146139" w:history="1">
+            <w:r>
+              <w:rPr>
+                <w:rStyle w:val="Hyperlink"/>
+                <w:noProof/>
+              </w:rPr>
+              <w:t>Ausfilterung</w:t>
+            </w:r>
+            <w:r>
+              <w:rPr>
+                <w:noProof/>
+                <w:webHidden/>
+              </w:rPr>
+              <w:tab/>
+            </w:r>
+            <w:r>
+              <w:rPr>
+                <w:noProof/>
+                <w:webHidden/>
+              </w:rPr>
+              <w:fldChar w:fldCharType="begin"/>
+            </w:r>
+            <w:r>
+              <w:rPr>
+                <w:noProof/>
+                <w:webHidden/>
+              </w:rPr>
+              <w:instrText xml:space="preserve"> PAGEREF _Toc502146139 \h </w:instrText>
+            </w:r>
+            <w:r>
+              <w:rPr>
+                <w:noProof/>
+                <w:webHidden/>
+              </w:rPr>
+            </w:r>
+            <w:r>
+              <w:rPr>
+                <w:noProof/>
+                <w:webHidden/>
+              </w:rPr>
+              <w:fldChar w:fldCharType="separate"/>
+            </w:r>
+            <w:r>
+              <w:rPr>
+                <w:noProof/>
+                <w:webHidden/>
+              </w:rPr>
+              <w:t>6</w:t>
+            </w:r>
+            <w:r>
+              <w:rPr>
+                <w:noProof/>
+                <w:webHidden/>
+              </w:rPr>
+              <w:fldChar w:fldCharType="end"/>
+            </w:r>
+          </w:hyperlink>
+        </w:p>
+        <w:p>
+          <w:pPr>
+            <w:pStyle w:val="Verzeichnis2"/>
+            <w:tabs>
+              <w:tab w:val="right" w:leader="dot" w:pos="9062"/>
+            </w:tabs>
+            <w:rPr>
+              <w:rFonts w:eastAsiaTheme="minorEastAsia"/>
+              <w:noProof/>
+              <w:lang w:eastAsia="de-CH"/>
+            </w:rPr>
+          </w:pPr>
+          <w:hyperlink w:anchor="_Toc502146140" w:history="1">
+            <w:r>
+              <w:rPr>
+                <w:rStyle w:val="Hyperlink"/>
+                <w:noProof/>
+              </w:rPr>
+              <w:t>Wortalignierung</w:t>
+            </w:r>
+            <w:r>
+              <w:rPr>
+                <w:noProof/>
+                <w:webHidden/>
+              </w:rPr>
+              <w:tab/>
+            </w:r>
+            <w:r>
+              <w:rPr>
+                <w:noProof/>
+                <w:webHidden/>
+              </w:rPr>
+              <w:fldChar w:fldCharType="begin"/>
+            </w:r>
+            <w:r>
+              <w:rPr>
+                <w:noProof/>
+                <w:webHidden/>
+              </w:rPr>
+              <w:instrText xml:space="preserve"> PAGEREF _Toc502146140 \h </w:instrText>
+            </w:r>
+            <w:r>
+              <w:rPr>
+                <w:noProof/>
+                <w:webHidden/>
+              </w:rPr>
+            </w:r>
+            <w:r>
+              <w:rPr>
+                <w:noProof/>
+                <w:webHidden/>
+              </w:rPr>
+              <w:fldChar w:fldCharType="separate"/>
+            </w:r>
+            <w:r>
+              <w:rPr>
+                <w:noProof/>
+                <w:webHidden/>
+              </w:rPr>
+              <w:t>6</w:t>
+            </w:r>
+            <w:r>
+              <w:rPr>
+                <w:noProof/>
+                <w:webHidden/>
+              </w:rPr>
+              <w:fldChar w:fldCharType="end"/>
+            </w:r>
+          </w:hyperlink>
+        </w:p>
+        <w:p>
+          <w:pPr>
+            <w:pStyle w:val="Verzeichnis2"/>
+            <w:tabs>
+              <w:tab w:val="right" w:leader="dot" w:pos="9062"/>
+            </w:tabs>
+            <w:rPr>
+              <w:rFonts w:eastAsiaTheme="minorEastAsia"/>
+              <w:noProof/>
+              <w:lang w:eastAsia="de-CH"/>
+            </w:rPr>
+          </w:pPr>
+          <w:hyperlink w:anchor="_Toc502146141" w:history="1">
+            <w:r>
+              <w:rPr>
+                <w:rStyle w:val="Hyperlink"/>
+                <w:noProof/>
+              </w:rPr>
+              <w:t>Bewertung der Alignments</w:t>
+            </w:r>
+            <w:r>
+              <w:rPr>
+                <w:noProof/>
+                <w:webHidden/>
+              </w:rPr>
+              <w:tab/>
+            </w:r>
+            <w:r>
+              <w:rPr>
+                <w:noProof/>
+                <w:webHidden/>
+              </w:rPr>
+              <w:fldChar w:fldCharType="begin"/>
+            </w:r>
+            <w:r>
+              <w:rPr>
+                <w:noProof/>
+                <w:webHidden/>
+              </w:rPr>
+              <w:instrText xml:space="preserve"> PAGEREF _Toc502146141 \h </w:instrText>
+            </w:r>
+            <w:r>
+              <w:rPr>
+                <w:noProof/>
+                <w:webHidden/>
+              </w:rPr>
+            </w:r>
+            <w:r>
+              <w:rPr>
+                <w:noProof/>
+                <w:webHidden/>
+              </w:rPr>
+              <w:fldChar w:fldCharType="separate"/>
+            </w:r>
+            <w:r>
+              <w:rPr>
+                <w:noProof/>
+                <w:webHidden/>
+              </w:rPr>
+              <w:t>7</w:t>
+            </w:r>
+            <w:r>
+              <w:rPr>
+                <w:noProof/>
+                <w:webHidden/>
+              </w:rPr>
+              <w:fldChar w:fldCharType="end"/>
+            </w:r>
+          </w:hyperlink>
+        </w:p>
+        <w:p>
+          <w:pPr>
+            <w:pStyle w:val="Verzeichnis2"/>
+            <w:tabs>
+              <w:tab w:val="right" w:leader="dot" w:pos="9062"/>
+            </w:tabs>
+            <w:rPr>
+              <w:rFonts w:eastAsiaTheme="minorEastAsia"/>
+              <w:noProof/>
+              <w:lang w:eastAsia="de-CH"/>
+            </w:rPr>
+          </w:pPr>
+          <w:hyperlink w:anchor="_Toc502146142" w:history="1">
+            <w:r>
+              <w:rPr>
+                <w:rStyle w:val="Hyperlink"/>
+                <w:noProof/>
+              </w:rPr>
+              <w:t>Fehlerkorrektur / Interpolation</w:t>
+            </w:r>
+            <w:r>
+              <w:rPr>
+                <w:noProof/>
+                <w:webHidden/>
+              </w:rPr>
+              <w:tab/>
+            </w:r>
+            <w:r>
+              <w:rPr>
+                <w:noProof/>
+                <w:webHidden/>
+              </w:rPr>
+              <w:fldChar w:fldCharType="begin"/>
+            </w:r>
+            <w:r>
+              <w:rPr>
+                <w:noProof/>
+                <w:webHidden/>
+              </w:rPr>
+              <w:instrText xml:space="preserve"> PAGEREF _Toc502146142 \h </w:instrText>
+            </w:r>
+            <w:r>
+              <w:rPr>
+                <w:noProof/>
+                <w:webHidden/>
+              </w:rPr>
+            </w:r>
+            <w:r>
+              <w:rPr>
+                <w:noProof/>
+                <w:webHidden/>
+              </w:rPr>
+              <w:fldChar w:fldCharType="separate"/>
+            </w:r>
+            <w:r>
+              <w:rPr>
+                <w:noProof/>
+                <w:webHidden/>
+              </w:rPr>
+              <w:t>9</w:t>
+            </w:r>
+            <w:r>
+              <w:rPr>
+                <w:noProof/>
+                <w:webHidden/>
+              </w:rPr>
+              <w:fldChar w:fldCharType="end"/>
+            </w:r>
+          </w:hyperlink>
+        </w:p>
+        <w:p>
+          <w:pPr>
+            <w:pStyle w:val="Verzeichnis2"/>
+            <w:tabs>
+              <w:tab w:val="right" w:leader="dot" w:pos="9062"/>
+            </w:tabs>
+            <w:rPr>
+              <w:rFonts w:eastAsiaTheme="minorEastAsia"/>
+              <w:noProof/>
+              <w:lang w:eastAsia="de-CH"/>
+            </w:rPr>
+          </w:pPr>
+          <w:hyperlink w:anchor="_Toc502146143" w:history="1">
+            <w:r>
+              <w:rPr>
+                <w:rStyle w:val="Hyperlink"/>
+                <w:noProof/>
+              </w:rPr>
+              <w:t>Bewertung des Ergebnisses</w:t>
+            </w:r>
+            <w:r>
+              <w:rPr>
+                <w:noProof/>
+                <w:webHidden/>
+              </w:rPr>
+              <w:tab/>
+            </w:r>
+            <w:r>
+              <w:rPr>
+                <w:noProof/>
+                <w:webHidden/>
+              </w:rPr>
+              <w:fldChar w:fldCharType="begin"/>
+            </w:r>
+            <w:r>
+              <w:rPr>
+                <w:noProof/>
+                <w:webHidden/>
+              </w:rPr>
+              <w:instrText xml:space="preserve"> PAGEREF _Toc502146143 \h </w:instrText>
+            </w:r>
+            <w:r>
+              <w:rPr>
+                <w:noProof/>
+                <w:webHidden/>
+              </w:rPr>
+            </w:r>
+            <w:r>
+              <w:rPr>
+                <w:noProof/>
+                <w:webHidden/>
+              </w:rPr>
+              <w:fldChar w:fldCharType="separate"/>
+            </w:r>
+            <w:r>
+              <w:rPr>
+                <w:noProof/>
+                <w:webHidden/>
+              </w:rPr>
+              <w:t>9</w:t>
             </w:r>
             <w:r>
               <w:rPr>
@@ -505,13 +1065,13 @@
               <w:lang w:eastAsia="de-CH"/>
             </w:rPr>
           </w:pPr>
-          <w:hyperlink w:anchor="_Toc499555331" w:history="1">
+          <w:hyperlink w:anchor="_Toc502146144" w:history="1">
             <w:r>
               <w:rPr>
                 <w:rStyle w:val="Hyperlink"/>
                 <w:noProof/>
               </w:rPr>
-              <w:t>Tasks</w:t>
+              <w:t>Ergebnis</w:t>
             </w:r>
             <w:r>
               <w:rPr>
@@ -532,497 +1092,7 @@
                 <w:noProof/>
                 <w:webHidden/>
               </w:rPr>
-              <w:instrText xml:space="preserve"> PAGEREF _Toc499555331 \h </w:instrText>
-            </w:r>
-            <w:r>
-              <w:rPr>
-                <w:noProof/>
-                <w:webHidden/>
-              </w:rPr>
-            </w:r>
-            <w:r>
-              <w:rPr>
-                <w:noProof/>
-                <w:webHidden/>
-              </w:rPr>
-              <w:fldChar w:fldCharType="separate"/>
-            </w:r>
-            <w:r>
-              <w:rPr>
-                <w:noProof/>
-                <w:webHidden/>
-              </w:rPr>
-              <w:t>6</w:t>
-            </w:r>
-            <w:r>
-              <w:rPr>
-                <w:noProof/>
-                <w:webHidden/>
-              </w:rPr>
-              <w:fldChar w:fldCharType="end"/>
-            </w:r>
-          </w:hyperlink>
-        </w:p>
-        <w:p>
-          <w:pPr>
-            <w:pStyle w:val="Verzeichnis2"/>
-            <w:tabs>
-              <w:tab w:val="right" w:leader="dot" w:pos="9062"/>
-            </w:tabs>
-            <w:rPr>
-              <w:rFonts w:eastAsiaTheme="minorEastAsia"/>
-              <w:noProof/>
-              <w:lang w:eastAsia="de-CH"/>
-            </w:rPr>
-          </w:pPr>
-          <w:hyperlink w:anchor="_Toc499555332" w:history="1">
-            <w:r>
-              <w:rPr>
-                <w:rStyle w:val="Hyperlink"/>
-                <w:noProof/>
-              </w:rPr>
-              <w:t>Task 1</w:t>
-            </w:r>
-            <w:r>
-              <w:rPr>
-                <w:noProof/>
-                <w:webHidden/>
-              </w:rPr>
-              <w:tab/>
-            </w:r>
-            <w:r>
-              <w:rPr>
-                <w:noProof/>
-                <w:webHidden/>
-              </w:rPr>
-              <w:fldChar w:fldCharType="begin"/>
-            </w:r>
-            <w:r>
-              <w:rPr>
-                <w:noProof/>
-                <w:webHidden/>
-              </w:rPr>
-              <w:instrText xml:space="preserve"> PAGEREF _Toc499555332 \h </w:instrText>
-            </w:r>
-            <w:r>
-              <w:rPr>
-                <w:noProof/>
-                <w:webHidden/>
-              </w:rPr>
-            </w:r>
-            <w:r>
-              <w:rPr>
-                <w:noProof/>
-                <w:webHidden/>
-              </w:rPr>
-              <w:fldChar w:fldCharType="separate"/>
-            </w:r>
-            <w:r>
-              <w:rPr>
-                <w:noProof/>
-                <w:webHidden/>
-              </w:rPr>
-              <w:t>6</w:t>
-            </w:r>
-            <w:r>
-              <w:rPr>
-                <w:noProof/>
-                <w:webHidden/>
-              </w:rPr>
-              <w:fldChar w:fldCharType="end"/>
-            </w:r>
-          </w:hyperlink>
-        </w:p>
-        <w:p>
-          <w:pPr>
-            <w:pStyle w:val="Verzeichnis3"/>
-            <w:tabs>
-              <w:tab w:val="right" w:leader="dot" w:pos="9062"/>
-            </w:tabs>
-            <w:rPr>
-              <w:rFonts w:eastAsiaTheme="minorEastAsia"/>
-              <w:noProof/>
-              <w:lang w:eastAsia="de-CH"/>
-            </w:rPr>
-          </w:pPr>
-          <w:hyperlink w:anchor="_Toc499555333" w:history="1">
-            <w:r>
-              <w:rPr>
-                <w:rStyle w:val="Hyperlink"/>
-                <w:noProof/>
-              </w:rPr>
-              <w:t>Satzbewertung</w:t>
-            </w:r>
-            <w:r>
-              <w:rPr>
-                <w:noProof/>
-                <w:webHidden/>
-              </w:rPr>
-              <w:tab/>
-            </w:r>
-            <w:r>
-              <w:rPr>
-                <w:noProof/>
-                <w:webHidden/>
-              </w:rPr>
-              <w:fldChar w:fldCharType="begin"/>
-            </w:r>
-            <w:r>
-              <w:rPr>
-                <w:noProof/>
-                <w:webHidden/>
-              </w:rPr>
-              <w:instrText xml:space="preserve"> PAGEREF _Toc499555333 \h </w:instrText>
-            </w:r>
-            <w:r>
-              <w:rPr>
-                <w:noProof/>
-                <w:webHidden/>
-              </w:rPr>
-            </w:r>
-            <w:r>
-              <w:rPr>
-                <w:noProof/>
-                <w:webHidden/>
-              </w:rPr>
-              <w:fldChar w:fldCharType="separate"/>
-            </w:r>
-            <w:r>
-              <w:rPr>
-                <w:noProof/>
-                <w:webHidden/>
-              </w:rPr>
-              <w:t>6</w:t>
-            </w:r>
-            <w:r>
-              <w:rPr>
-                <w:noProof/>
-                <w:webHidden/>
-              </w:rPr>
-              <w:fldChar w:fldCharType="end"/>
-            </w:r>
-          </w:hyperlink>
-        </w:p>
-        <w:p>
-          <w:pPr>
-            <w:pStyle w:val="Verzeichnis3"/>
-            <w:tabs>
-              <w:tab w:val="right" w:leader="dot" w:pos="9062"/>
-            </w:tabs>
-            <w:rPr>
-              <w:rFonts w:eastAsiaTheme="minorEastAsia"/>
-              <w:noProof/>
-              <w:lang w:eastAsia="de-CH"/>
-            </w:rPr>
-          </w:pPr>
-          <w:hyperlink w:anchor="_Toc499555334" w:history="1">
-            <w:r>
-              <w:rPr>
-                <w:rStyle w:val="Hyperlink"/>
-                <w:noProof/>
-              </w:rPr>
-              <w:t>Ausfilterung</w:t>
-            </w:r>
-            <w:r>
-              <w:rPr>
-                <w:noProof/>
-                <w:webHidden/>
-              </w:rPr>
-              <w:tab/>
-            </w:r>
-            <w:r>
-              <w:rPr>
-                <w:noProof/>
-                <w:webHidden/>
-              </w:rPr>
-              <w:fldChar w:fldCharType="begin"/>
-            </w:r>
-            <w:r>
-              <w:rPr>
-                <w:noProof/>
-                <w:webHidden/>
-              </w:rPr>
-              <w:instrText xml:space="preserve"> PAGEREF _Toc499555334 \h </w:instrText>
-            </w:r>
-            <w:r>
-              <w:rPr>
-                <w:noProof/>
-                <w:webHidden/>
-              </w:rPr>
-            </w:r>
-            <w:r>
-              <w:rPr>
-                <w:noProof/>
-                <w:webHidden/>
-              </w:rPr>
-              <w:fldChar w:fldCharType="separate"/>
-            </w:r>
-            <w:r>
-              <w:rPr>
-                <w:noProof/>
-                <w:webHidden/>
-              </w:rPr>
-              <w:t>6</w:t>
-            </w:r>
-            <w:r>
-              <w:rPr>
-                <w:noProof/>
-                <w:webHidden/>
-              </w:rPr>
-              <w:fldChar w:fldCharType="end"/>
-            </w:r>
-          </w:hyperlink>
-        </w:p>
-        <w:p>
-          <w:pPr>
-            <w:pStyle w:val="Verzeichnis3"/>
-            <w:tabs>
-              <w:tab w:val="right" w:leader="dot" w:pos="9062"/>
-            </w:tabs>
-            <w:rPr>
-              <w:rFonts w:eastAsiaTheme="minorEastAsia"/>
-              <w:noProof/>
-              <w:lang w:eastAsia="de-CH"/>
-            </w:rPr>
-          </w:pPr>
-          <w:hyperlink w:anchor="_Toc499555335" w:history="1">
-            <w:r>
-              <w:rPr>
-                <w:rStyle w:val="Hyperlink"/>
-                <w:noProof/>
-              </w:rPr>
-              <w:t>Wortalignierung</w:t>
-            </w:r>
-            <w:r>
-              <w:rPr>
-                <w:noProof/>
-                <w:webHidden/>
-              </w:rPr>
-              <w:tab/>
-            </w:r>
-            <w:r>
-              <w:rPr>
-                <w:noProof/>
-                <w:webHidden/>
-              </w:rPr>
-              <w:fldChar w:fldCharType="begin"/>
-            </w:r>
-            <w:r>
-              <w:rPr>
-                <w:noProof/>
-                <w:webHidden/>
-              </w:rPr>
-              <w:instrText xml:space="preserve"> PAGEREF _Toc499555335 \h </w:instrText>
-            </w:r>
-            <w:r>
-              <w:rPr>
-                <w:noProof/>
-                <w:webHidden/>
-              </w:rPr>
-            </w:r>
-            <w:r>
-              <w:rPr>
-                <w:noProof/>
-                <w:webHidden/>
-              </w:rPr>
-              <w:fldChar w:fldCharType="separate"/>
-            </w:r>
-            <w:r>
-              <w:rPr>
-                <w:noProof/>
-                <w:webHidden/>
-              </w:rPr>
-              <w:t>6</w:t>
-            </w:r>
-            <w:r>
-              <w:rPr>
-                <w:noProof/>
-                <w:webHidden/>
-              </w:rPr>
-              <w:fldChar w:fldCharType="end"/>
-            </w:r>
-          </w:hyperlink>
-        </w:p>
-        <w:p>
-          <w:pPr>
-            <w:pStyle w:val="Verzeichnis3"/>
-            <w:tabs>
-              <w:tab w:val="right" w:leader="dot" w:pos="9062"/>
-            </w:tabs>
-            <w:rPr>
-              <w:rFonts w:eastAsiaTheme="minorEastAsia"/>
-              <w:noProof/>
-              <w:lang w:eastAsia="de-CH"/>
-            </w:rPr>
-          </w:pPr>
-          <w:hyperlink w:anchor="_Toc499555336" w:history="1">
-            <w:r>
-              <w:rPr>
-                <w:rStyle w:val="Hyperlink"/>
-                <w:noProof/>
-              </w:rPr>
-              <w:t>Fehlerkorrektur</w:t>
-            </w:r>
-            <w:r>
-              <w:rPr>
-                <w:noProof/>
-                <w:webHidden/>
-              </w:rPr>
-              <w:tab/>
-            </w:r>
-            <w:r>
-              <w:rPr>
-                <w:noProof/>
-                <w:webHidden/>
-              </w:rPr>
-              <w:fldChar w:fldCharType="begin"/>
-            </w:r>
-            <w:r>
-              <w:rPr>
-                <w:noProof/>
-                <w:webHidden/>
-              </w:rPr>
-              <w:instrText xml:space="preserve"> PAGEREF _Toc499555336 \h </w:instrText>
-            </w:r>
-            <w:r>
-              <w:rPr>
-                <w:noProof/>
-                <w:webHidden/>
-              </w:rPr>
-            </w:r>
-            <w:r>
-              <w:rPr>
-                <w:noProof/>
-                <w:webHidden/>
-              </w:rPr>
-              <w:fldChar w:fldCharType="separate"/>
-            </w:r>
-            <w:r>
-              <w:rPr>
-                <w:noProof/>
-                <w:webHidden/>
-              </w:rPr>
-              <w:t>9</w:t>
-            </w:r>
-            <w:r>
-              <w:rPr>
-                <w:noProof/>
-                <w:webHidden/>
-              </w:rPr>
-              <w:fldChar w:fldCharType="end"/>
-            </w:r>
-          </w:hyperlink>
-        </w:p>
-        <w:p>
-          <w:pPr>
-            <w:pStyle w:val="Verzeichnis3"/>
-            <w:tabs>
-              <w:tab w:val="right" w:leader="dot" w:pos="9062"/>
-            </w:tabs>
-            <w:rPr>
-              <w:rFonts w:eastAsiaTheme="minorEastAsia"/>
-              <w:noProof/>
-              <w:lang w:eastAsia="de-CH"/>
-            </w:rPr>
-          </w:pPr>
-          <w:hyperlink w:anchor="_Toc499555337" w:history="1">
-            <w:r>
-              <w:rPr>
-                <w:rStyle w:val="Hyperlink"/>
-                <w:noProof/>
-              </w:rPr>
-              <w:t>Ergebnis</w:t>
-            </w:r>
-            <w:r>
-              <w:rPr>
-                <w:noProof/>
-                <w:webHidden/>
-              </w:rPr>
-              <w:tab/>
-            </w:r>
-            <w:r>
-              <w:rPr>
-                <w:noProof/>
-                <w:webHidden/>
-              </w:rPr>
-              <w:fldChar w:fldCharType="begin"/>
-            </w:r>
-            <w:r>
-              <w:rPr>
-                <w:noProof/>
-                <w:webHidden/>
-              </w:rPr>
-              <w:instrText xml:space="preserve"> PAGEREF _Toc499555337 \h </w:instrText>
-            </w:r>
-            <w:r>
-              <w:rPr>
-                <w:noProof/>
-                <w:webHidden/>
-              </w:rPr>
-            </w:r>
-            <w:r>
-              <w:rPr>
-                <w:noProof/>
-                <w:webHidden/>
-              </w:rPr>
-              <w:fldChar w:fldCharType="separate"/>
-            </w:r>
-            <w:r>
-              <w:rPr>
-                <w:noProof/>
-                <w:webHidden/>
-              </w:rPr>
-              <w:t>9</w:t>
-            </w:r>
-            <w:r>
-              <w:rPr>
-                <w:noProof/>
-                <w:webHidden/>
-              </w:rPr>
-              <w:fldChar w:fldCharType="end"/>
-            </w:r>
-          </w:hyperlink>
-        </w:p>
-        <w:p>
-          <w:pPr>
-            <w:pStyle w:val="Verzeichnis2"/>
-            <w:tabs>
-              <w:tab w:val="right" w:leader="dot" w:pos="9062"/>
-            </w:tabs>
-            <w:rPr>
-              <w:rFonts w:eastAsiaTheme="minorEastAsia"/>
-              <w:noProof/>
-              <w:lang w:eastAsia="de-CH"/>
-            </w:rPr>
-          </w:pPr>
-          <w:hyperlink w:anchor="_Toc499555338" w:history="1">
-            <w:r>
-              <w:rPr>
-                <w:rStyle w:val="Hyperlink"/>
-                <w:noProof/>
-              </w:rPr>
-              <w:t>Task 2</w:t>
-            </w:r>
-            <w:r>
-              <w:rPr>
-                <w:noProof/>
-                <w:webHidden/>
-              </w:rPr>
-              <w:tab/>
-            </w:r>
-            <w:r>
-              <w:rPr>
-                <w:noProof/>
-                <w:webHidden/>
-              </w:rPr>
-              <w:fldChar w:fldCharType="begin"/>
-            </w:r>
-            <w:r>
-              <w:rPr>
-                <w:noProof/>
-                <w:webHidden/>
-              </w:rPr>
-              <w:instrText xml:space="preserve"> PAGEREF _Toc499555338 \h </w:instrText>
+              <w:instrText xml:space="preserve"> PAGEREF _Toc502146144 \h </w:instrText>
             </w:r>
             <w:r>
               <w:rPr>
@@ -1065,13 +1135,13 @@
               <w:lang w:eastAsia="de-CH"/>
             </w:rPr>
           </w:pPr>
-          <w:hyperlink w:anchor="_Toc499555339" w:history="1">
+          <w:hyperlink w:anchor="_Toc502146145" w:history="1">
             <w:r>
               <w:rPr>
                 <w:rStyle w:val="Hyperlink"/>
                 <w:noProof/>
               </w:rPr>
-              <w:t>Ergebnis</w:t>
+              <w:t>Schlussfolgerung</w:t>
             </w:r>
             <w:r>
               <w:rPr>
@@ -1092,7 +1162,7 @@
                 <w:noProof/>
                 <w:webHidden/>
               </w:rPr>
-              <w:instrText xml:space="preserve"> PAGEREF _Toc499555339 \h </w:instrText>
+              <w:instrText xml:space="preserve"> PAGEREF _Toc502146145 \h </w:instrText>
             </w:r>
             <w:r>
               <w:rPr>
@@ -1113,76 +1183,6 @@
                 <w:webHidden/>
               </w:rPr>
               <w:t>11</w:t>
-            </w:r>
-            <w:r>
-              <w:rPr>
-                <w:noProof/>
-                <w:webHidden/>
-              </w:rPr>
-              <w:fldChar w:fldCharType="end"/>
-            </w:r>
-          </w:hyperlink>
-        </w:p>
-        <w:p>
-          <w:pPr>
-            <w:pStyle w:val="Verzeichnis1"/>
-            <w:tabs>
-              <w:tab w:val="right" w:leader="dot" w:pos="9062"/>
-            </w:tabs>
-            <w:rPr>
-              <w:rFonts w:eastAsiaTheme="minorEastAsia"/>
-              <w:noProof/>
-              <w:lang w:eastAsia="de-CH"/>
-            </w:rPr>
-          </w:pPr>
-          <w:hyperlink w:anchor="_Toc499555340" w:history="1">
-            <w:r>
-              <w:rPr>
-                <w:rStyle w:val="Hyperlink"/>
-                <w:noProof/>
-              </w:rPr>
-              <w:t>Schlussfolgerung</w:t>
-            </w:r>
-            <w:r>
-              <w:rPr>
-                <w:noProof/>
-                <w:webHidden/>
-              </w:rPr>
-              <w:tab/>
-            </w:r>
-            <w:r>
-              <w:rPr>
-                <w:noProof/>
-                <w:webHidden/>
-              </w:rPr>
-              <w:fldChar w:fldCharType="begin"/>
-            </w:r>
-            <w:r>
-              <w:rPr>
-                <w:noProof/>
-                <w:webHidden/>
-              </w:rPr>
-              <w:instrText xml:space="preserve"> PAGEREF _Toc499555340 \h </w:instrText>
-            </w:r>
-            <w:r>
-              <w:rPr>
-                <w:noProof/>
-                <w:webHidden/>
-              </w:rPr>
-            </w:r>
-            <w:r>
-              <w:rPr>
-                <w:noProof/>
-                <w:webHidden/>
-              </w:rPr>
-              <w:fldChar w:fldCharType="separate"/>
-            </w:r>
-            <w:r>
-              <w:rPr>
-                <w:noProof/>
-                <w:webHidden/>
-              </w:rPr>
-              <w:t>12</w:t>
             </w:r>
             <w:r>
               <w:rPr>
@@ -1247,7 +1247,7 @@
       <w:pPr>
         <w:pStyle w:val="berschrift1"/>
       </w:pPr>
-      <w:bookmarkStart w:id="0" w:name="_Toc499555325"/>
+      <w:bookmarkStart w:id="0" w:name="_Toc502146130"/>
       <w:r>
         <w:lastRenderedPageBreak/>
         <w:t>Einführung</w:t>
@@ -1258,7 +1258,7 @@
       <w:pPr>
         <w:pStyle w:val="berschrift2"/>
       </w:pPr>
-      <w:bookmarkStart w:id="1" w:name="_Toc499555326"/>
+      <w:bookmarkStart w:id="1" w:name="_Toc502146131"/>
       <w:r>
         <w:t>Zusammenfassung</w:t>
       </w:r>
@@ -1266,7 +1266,7 @@
     </w:p>
     <w:p>
       <w:r>
-        <w:t xml:space="preserve">In dieser Arbeit werden Übersetzungen und Transkriptionen, die auf der Website </w:t>
+        <w:t xml:space="preserve">In dieser Arbeit werden Transkriptionen, die auf der Website </w:t>
       </w:r>
       <w:hyperlink r:id="rId6" w:history="1">
         <w:r>
@@ -1277,16 +1277,27 @@
         </w:r>
       </w:hyperlink>
       <w:r>
-        <w:t xml:space="preserve"> erfasst wurden, mithilfe von NLP-Tools analysiert und verarbeitet.</w:t>
+        <w:t xml:space="preserve"> </w:t>
+      </w:r>
+      <w:r>
+        <w:t xml:space="preserve">von Benutzern </w:t>
+      </w:r>
+      <w:r>
+        <w:t>erfasst wurden, mithilfe von NLP-Tools analysiert und verarbeitet.</w:t>
+      </w:r>
+      <w:r>
+        <w:t xml:space="preserve"> </w:t>
       </w:r>
     </w:p>
     <w:p>
       <w:pPr>
         <w:pStyle w:val="berschrift2"/>
       </w:pPr>
+      <w:bookmarkStart w:id="2" w:name="_Toc502146132"/>
       <w:r>
         <w:t>Projektkontext</w:t>
       </w:r>
+      <w:bookmarkEnd w:id="2"/>
     </w:p>
     <w:p>
       <w:r>
@@ -1301,7 +1312,13 @@
         </w:r>
       </w:hyperlink>
       <w:r>
-        <w:t xml:space="preserve"> können Benutzer unter Anderem zwei Tasks erledigen:</w:t>
+        <w:t xml:space="preserve"> können Benutzer unter Anderem </w:t>
+      </w:r>
+      <w:r>
+        <w:t>folgenden</w:t>
+      </w:r>
+      <w:r>
+        <w:t xml:space="preserve"> Task erledigen:</w:t>
       </w:r>
     </w:p>
     <w:p>
@@ -1309,7 +1326,7 @@
         <w:pStyle w:val="Listenabsatz"/>
         <w:numPr>
           <w:ilvl w:val="0"/>
-          <w:numId w:val="1"/>
+          <w:numId w:val="3"/>
         </w:numPr>
       </w:pPr>
       <w:r>
@@ -1317,25 +1334,21 @@
       </w:r>
     </w:p>
     <w:p>
-      <w:pPr>
-        <w:pStyle w:val="Listenabsatz"/>
-        <w:numPr>
-          <w:ilvl w:val="0"/>
-          <w:numId w:val="1"/>
-        </w:numPr>
-      </w:pPr>
-      <w:r>
-        <w:t>Übersetzung von schweizerdeutschem Text auf Hochdeutsch</w:t>
-      </w:r>
-    </w:p>
-    <w:p>
-      <w:r>
-        <w:t>Zu jedem Audiofile und jedem schweizerdeutschen Ausgangstext gibt es mehrere (etwa 3 bis 7) zusammengehörende Transkriptionen / Übersetzungen.</w:t>
-      </w:r>
-    </w:p>
-    <w:p>
-      <w:r>
-        <w:t xml:space="preserve">Aus den so gewonnenen Transkriptionen und Übersetzungen sollen nun über </w:t>
+      <w:r>
+        <w:t xml:space="preserve">Zu jedem Audiofile und jedem schweizerdeutschen Ausgangstext gibt es mehrere (etwa 3 bis 7) zusammengehörende </w:t>
+      </w:r>
+      <w:proofErr w:type="spellStart"/>
+      <w:r>
+        <w:t>Transkriptione</w:t>
+      </w:r>
+      <w:proofErr w:type="spellEnd"/>
+      <w:r>
+        <w:t>.</w:t>
+      </w:r>
+    </w:p>
+    <w:p>
+      <w:r>
+        <w:t xml:space="preserve">Aus den so gewonnenen Transkriptionen sollen nun über </w:t>
       </w:r>
       <w:proofErr w:type="spellStart"/>
       <w:r>
@@ -1343,23 +1356,26 @@
       </w:r>
       <w:proofErr w:type="spellEnd"/>
       <w:r>
-        <w:t xml:space="preserve"> mögliche Schreibweisen für schweizerdeutsche Ausdrücke (Task 1) und mögliche schweizerdeutsch Übersetzungen für hochdeutsch Ausdrücke gefunden werden (Task 2).</w:t>
-      </w:r>
-    </w:p>
-    <w:p>
-      <w:r>
-        <w:t xml:space="preserve">Die Aufgabe wird dadurch erschwert, dass viele Transkriptionen unvollständig (Mit Platzhaltern in Form von *** oder ???) oder gar komplett falsch sind. Weiter haben Benutzer bei Task 2 die Freiheit, die Satzstellung frei zu wählen. </w:t>
+        <w:t xml:space="preserve"> mögliche Schreibweisen für schweizerdeutsche Ausdrücke gefunden werden</w:t>
+      </w:r>
+      <w:r>
+        <w:t>.</w:t>
+      </w:r>
+    </w:p>
+    <w:p>
+      <w:r>
+        <w:t xml:space="preserve">Die Aufgabe wird dadurch erschwert, dass viele Transkriptionen unvollständig (Mit Platzhaltern in Form von *** oder ???) oder gar komplett falsch sind. </w:t>
       </w:r>
     </w:p>
     <w:p>
       <w:pPr>
         <w:pStyle w:val="berschrift2"/>
       </w:pPr>
-      <w:bookmarkStart w:id="2" w:name="_Toc499555327"/>
+      <w:bookmarkStart w:id="3" w:name="_Toc502146133"/>
       <w:r>
         <w:t>Problemstellung</w:t>
       </w:r>
-      <w:bookmarkEnd w:id="2"/>
+      <w:bookmarkEnd w:id="3"/>
     </w:p>
     <w:p>
       <w:pPr>
@@ -1370,7 +1386,7 @@
         </w:numPr>
       </w:pPr>
       <w:r>
-        <w:t>Unbrauchbare Transkriptionen ausfiltern (Standard-Deutsch)</w:t>
+        <w:t>Unbrauchbare Transkriptionen ausfiltern</w:t>
       </w:r>
     </w:p>
     <w:p>
@@ -1406,31 +1422,7 @@
         </w:numPr>
       </w:pPr>
       <w:r>
-        <w:t>Explizite Alternativen behandeln</w:t>
-      </w:r>
-    </w:p>
-    <w:p>
-      <w:pPr>
-        <w:pStyle w:val="Listenabsatz"/>
-        <w:numPr>
-          <w:ilvl w:val="0"/>
-          <w:numId w:val="2"/>
-        </w:numPr>
-      </w:pPr>
-      <w:r>
         <w:t>Schreibvarianten von Wörtern und Ausdrücken erkennen über String-Alignierung</w:t>
-      </w:r>
-    </w:p>
-    <w:p>
-      <w:pPr>
-        <w:pStyle w:val="Listenabsatz"/>
-        <w:numPr>
-          <w:ilvl w:val="0"/>
-          <w:numId w:val="2"/>
-        </w:numPr>
-      </w:pPr>
-      <w:r>
-        <w:t>Alignierung von schweizerdeutschen Schreibvarianten</w:t>
       </w:r>
     </w:p>
     <w:p>
@@ -1453,11 +1445,11 @@
       <w:pPr>
         <w:pStyle w:val="berschrift2"/>
       </w:pPr>
-      <w:bookmarkStart w:id="3" w:name="_Toc499555328"/>
+      <w:bookmarkStart w:id="4" w:name="_Toc502146134"/>
       <w:r>
         <w:t>Vorgehen</w:t>
       </w:r>
-      <w:bookmarkEnd w:id="3"/>
+      <w:bookmarkEnd w:id="4"/>
     </w:p>
     <w:p>
       <w:pPr>
@@ -1467,7 +1459,7 @@
         </w:rPr>
       </w:pPr>
       <w:r>
-        <w:t>Beide Tasks erfordern eine ähnliche Herangehensweise: Erst muss ein Algorithmus gefunden werden, der die vorhandenen</w:t>
+        <w:t>Erst muss ein Algorithmus gefunden werden, der die vorhandenen</w:t>
       </w:r>
       <w:r>
         <w:t xml:space="preserve"> zusammengehörigen</w:t>
@@ -1494,36 +1486,79 @@
       <w:pPr>
         <w:pStyle w:val="berschrift1"/>
       </w:pPr>
-      <w:bookmarkStart w:id="4" w:name="_Toc499555330"/>
+      <w:bookmarkStart w:id="5" w:name="_Toc502146135"/>
       <w:r>
         <w:lastRenderedPageBreak/>
         <w:t>Daten</w:t>
       </w:r>
-      <w:bookmarkEnd w:id="4"/>
-    </w:p>
-    <w:p>
-      <w:r>
-        <w:t xml:space="preserve">Tabellarische Daten. Für swg2g folgende relevante Spalten: </w:t>
-      </w:r>
-    </w:p>
-    <w:p>
-      <w:r>
-        <w:t>TASK_ID: identifiziert zusammengehörige Übersetzungen</w:t>
-      </w:r>
-    </w:p>
-    <w:p>
-      <w:r>
-        <w:t>INFO: vom Benutzer erfasste hochdeutsch Übersetzung</w:t>
-      </w:r>
-    </w:p>
-    <w:p>
-      <w:r>
-        <w:t>REF: schweizerdeutscher Originaltext</w:t>
-      </w:r>
-    </w:p>
-    <w:p>
-      <w:r>
-        <w:t>Auszug als CSV:</w:t>
+      <w:bookmarkEnd w:id="5"/>
+    </w:p>
+    <w:p>
+      <w:r>
+        <w:t xml:space="preserve">Tabellarische Daten. </w:t>
+      </w:r>
+      <w:r>
+        <w:t>F</w:t>
+      </w:r>
+      <w:r>
+        <w:t xml:space="preserve">olgende relevante Spalten: </w:t>
+      </w:r>
+    </w:p>
+    <w:p>
+      <w:r>
+        <w:t>TASK_ID: identifiziert zusammengehörige Transkriptionen</w:t>
+      </w:r>
+    </w:p>
+    <w:p>
+      <w:r>
+        <w:t>INFO: vom Benutzer erfasste schweizerdeutsch Transkription</w:t>
+      </w:r>
+    </w:p>
+    <w:p>
+      <w:pPr>
+        <w:rPr>
+          <w:lang w:val="en-GB"/>
+        </w:rPr>
+      </w:pPr>
+      <w:proofErr w:type="spellStart"/>
+      <w:r>
+        <w:rPr>
+          <w:lang w:val="en-GB"/>
+        </w:rPr>
+        <w:t>Auszug</w:t>
+      </w:r>
+      <w:proofErr w:type="spellEnd"/>
+      <w:r>
+        <w:rPr>
+          <w:lang w:val="en-GB"/>
+        </w:rPr>
+        <w:t xml:space="preserve"> </w:t>
+      </w:r>
+      <w:proofErr w:type="spellStart"/>
+      <w:r>
+        <w:rPr>
+          <w:lang w:val="en-GB"/>
+        </w:rPr>
+        <w:t>a</w:t>
+      </w:r>
+      <w:r>
+        <w:rPr>
+          <w:lang w:val="en-GB"/>
+        </w:rPr>
+        <w:t>u</w:t>
+      </w:r>
+      <w:r>
+        <w:rPr>
+          <w:lang w:val="en-GB"/>
+        </w:rPr>
+        <w:t>s</w:t>
+      </w:r>
+      <w:proofErr w:type="spellEnd"/>
+      <w:r>
+        <w:rPr>
+          <w:lang w:val="en-GB"/>
+        </w:rPr>
+        <w:t xml:space="preserve"> CSV:</w:t>
       </w:r>
     </w:p>
     <w:p>
@@ -1532,39 +1567,554 @@
       </w:pPr>
       <w:proofErr w:type="gramStart"/>
       <w:r>
-        <w:t>VALID;TASK</w:t>
+        <w:t>URL;VALID</w:t>
       </w:r>
       <w:proofErr w:type="gramEnd"/>
       <w:r>
-        <w:t>_ID;TASK_RUN_ID;USER_ID;INFO;REF_ID;REF</w:t>
+        <w:t>;TASK_ID;TASK_RUN_ID;USER_ID;INFO;REF</w:t>
       </w:r>
     </w:p>
     <w:p>
       <w:pPr>
         <w:pStyle w:val="data"/>
+      </w:pPr>
+      <w:proofErr w:type="gramStart"/>
+      <w:r>
+        <w:t>AUDIO;True</w:t>
+      </w:r>
+      <w:proofErr w:type="gramEnd"/>
+      <w:r>
+        <w:t xml:space="preserve">;1829;24287;2887;Ma het </w:t>
+      </w:r>
+      <w:proofErr w:type="spellStart"/>
+      <w:r>
+        <w:t>dénn</w:t>
+      </w:r>
+      <w:proofErr w:type="spellEnd"/>
+      <w:r>
+        <w:t xml:space="preserve"> </w:t>
+      </w:r>
+      <w:proofErr w:type="spellStart"/>
+      <w:r>
+        <w:t>alz</w:t>
+      </w:r>
+      <w:proofErr w:type="spellEnd"/>
+      <w:r>
+        <w:t xml:space="preserve"> </w:t>
+      </w:r>
+      <w:proofErr w:type="spellStart"/>
+      <w:r>
+        <w:t>zäme</w:t>
+      </w:r>
+      <w:proofErr w:type="spellEnd"/>
+      <w:r>
+        <w:t xml:space="preserve"> </w:t>
+      </w:r>
+      <w:proofErr w:type="spellStart"/>
+      <w:r>
+        <w:t>glääseni</w:t>
+      </w:r>
+      <w:proofErr w:type="spellEnd"/>
+      <w:r>
+        <w:t xml:space="preserve"> </w:t>
+      </w:r>
+      <w:proofErr w:type="spellStart"/>
+      <w:r>
+        <w:t>Lüt</w:t>
+      </w:r>
+      <w:proofErr w:type="spellEnd"/>
+      <w:r>
+        <w:t xml:space="preserve"> was me </w:t>
+      </w:r>
+      <w:proofErr w:type="spellStart"/>
+      <w:r>
+        <w:t>hät</w:t>
+      </w:r>
+      <w:proofErr w:type="spellEnd"/>
+      <w:r>
+        <w:t xml:space="preserve"> </w:t>
+      </w:r>
+      <w:proofErr w:type="spellStart"/>
+      <w:r>
+        <w:t>chöne</w:t>
+      </w:r>
+      <w:proofErr w:type="spellEnd"/>
+      <w:r>
+        <w:t xml:space="preserve"> </w:t>
+      </w:r>
+      <w:proofErr w:type="spellStart"/>
+      <w:r>
+        <w:t>zämetriibe</w:t>
+      </w:r>
+      <w:proofErr w:type="spellEnd"/>
+      <w:r>
+        <w:t xml:space="preserve"> </w:t>
+      </w:r>
+      <w:proofErr w:type="spellStart"/>
+      <w:r>
+        <w:t>allz</w:t>
+      </w:r>
+      <w:proofErr w:type="spellEnd"/>
+      <w:r>
+        <w:t xml:space="preserve"> was </w:t>
+      </w:r>
+      <w:proofErr w:type="spellStart"/>
+      <w:r>
+        <w:t>Chopf</w:t>
+      </w:r>
+      <w:proofErr w:type="spellEnd"/>
+      <w:r>
+        <w:t xml:space="preserve"> u Loch </w:t>
+      </w:r>
+      <w:proofErr w:type="spellStart"/>
+      <w:r>
+        <w:t>hégi</w:t>
+      </w:r>
+      <w:proofErr w:type="spellEnd"/>
+      <w:r>
+        <w:t xml:space="preserve"> </w:t>
+      </w:r>
+      <w:proofErr w:type="spellStart"/>
+      <w:r>
+        <w:t>müessi</w:t>
+      </w:r>
+      <w:proofErr w:type="spellEnd"/>
+      <w:r>
+        <w:t xml:space="preserve"> </w:t>
+      </w:r>
+      <w:proofErr w:type="spellStart"/>
+      <w:r>
+        <w:t>ez</w:t>
+      </w:r>
+      <w:proofErr w:type="spellEnd"/>
+      <w:r>
+        <w:t xml:space="preserve"> </w:t>
+      </w:r>
+      <w:proofErr w:type="spellStart"/>
+      <w:r>
+        <w:t>höwe</w:t>
+      </w:r>
+      <w:proofErr w:type="spellEnd"/>
+      <w:r>
+        <w:t xml:space="preserve"> </w:t>
+      </w:r>
+      <w:proofErr w:type="spellStart"/>
+      <w:r>
+        <w:t>héts</w:t>
+      </w:r>
+      <w:proofErr w:type="spellEnd"/>
+      <w:r>
+        <w:t xml:space="preserve"> </w:t>
+      </w:r>
+      <w:proofErr w:type="spellStart"/>
+      <w:r>
+        <w:t>aube</w:t>
+      </w:r>
+      <w:proofErr w:type="spellEnd"/>
+      <w:r>
+        <w:t xml:space="preserve"> </w:t>
+      </w:r>
+      <w:proofErr w:type="spellStart"/>
+      <w:r>
+        <w:t>ghéésse</w:t>
+      </w:r>
+      <w:proofErr w:type="spellEnd"/>
+      <w:r>
+        <w:t>;</w:t>
+      </w:r>
+      <w:r>
+        <w:t xml:space="preserve"> </w:t>
+      </w:r>
+      <w:hyperlink r:id="rId8" w:history="1">
+        <w:r>
+          <w:rPr>
+            <w:rStyle w:val="Hyperlink"/>
+          </w:rPr>
+          <w:t>https://dindialaekt.ch/data/transcribe/SDS_CD1_1_11_speaker1_1.mp3</w:t>
+        </w:r>
+      </w:hyperlink>
+    </w:p>
+    <w:p>
+      <w:pPr>
+        <w:pStyle w:val="data"/>
+      </w:pPr>
+    </w:p>
+    <w:p>
+      <w:pPr>
+        <w:pStyle w:val="data"/>
+      </w:pPr>
+      <w:proofErr w:type="gramStart"/>
+      <w:r>
+        <w:t>AUDIO;True</w:t>
+      </w:r>
+      <w:proofErr w:type="gramEnd"/>
+      <w:r>
+        <w:t xml:space="preserve">;1829;30820;3563;ma het </w:t>
+      </w:r>
+      <w:proofErr w:type="spellStart"/>
+      <w:r>
+        <w:t>denn</w:t>
+      </w:r>
+      <w:proofErr w:type="spellEnd"/>
+      <w:r>
+        <w:t xml:space="preserve"> </w:t>
+      </w:r>
+      <w:proofErr w:type="spellStart"/>
+      <w:r>
+        <w:t>allz</w:t>
+      </w:r>
+      <w:proofErr w:type="spellEnd"/>
+      <w:r>
+        <w:t xml:space="preserve"> </w:t>
+      </w:r>
+      <w:proofErr w:type="spellStart"/>
+      <w:r>
+        <w:t>zäme</w:t>
+      </w:r>
+      <w:proofErr w:type="spellEnd"/>
+      <w:r>
+        <w:t xml:space="preserve"> </w:t>
+      </w:r>
+      <w:proofErr w:type="spellStart"/>
+      <w:r>
+        <w:t>glääsenei</w:t>
+      </w:r>
+      <w:proofErr w:type="spellEnd"/>
+      <w:r>
+        <w:t xml:space="preserve"> </w:t>
+      </w:r>
+      <w:proofErr w:type="spellStart"/>
+      <w:r>
+        <w:t>lüt</w:t>
+      </w:r>
+      <w:proofErr w:type="spellEnd"/>
+      <w:r>
+        <w:t xml:space="preserve"> was </w:t>
+      </w:r>
+      <w:proofErr w:type="spellStart"/>
+      <w:r>
+        <w:t>mer</w:t>
+      </w:r>
+      <w:proofErr w:type="spellEnd"/>
+      <w:r>
+        <w:t xml:space="preserve"> het </w:t>
+      </w:r>
+      <w:proofErr w:type="spellStart"/>
+      <w:r>
+        <w:t>chöne</w:t>
+      </w:r>
+      <w:proofErr w:type="spellEnd"/>
+      <w:r>
+        <w:t xml:space="preserve"> </w:t>
+      </w:r>
+      <w:proofErr w:type="spellStart"/>
+      <w:r>
+        <w:t>zämetribe</w:t>
+      </w:r>
+      <w:proofErr w:type="spellEnd"/>
+      <w:r>
+        <w:t xml:space="preserve"> alts was </w:t>
+      </w:r>
+      <w:proofErr w:type="spellStart"/>
+      <w:r>
+        <w:t>chopf</w:t>
+      </w:r>
+      <w:proofErr w:type="spellEnd"/>
+      <w:r>
+        <w:t xml:space="preserve"> u loch </w:t>
+      </w:r>
+      <w:proofErr w:type="spellStart"/>
+      <w:r>
+        <w:t>heegi</w:t>
+      </w:r>
+      <w:proofErr w:type="spellEnd"/>
+      <w:r>
+        <w:t xml:space="preserve"> </w:t>
+      </w:r>
+      <w:proofErr w:type="spellStart"/>
+      <w:r>
+        <w:t>müesi</w:t>
+      </w:r>
+      <w:proofErr w:type="spellEnd"/>
+      <w:r>
+        <w:t xml:space="preserve"> </w:t>
+      </w:r>
+      <w:proofErr w:type="spellStart"/>
+      <w:r>
+        <w:t>ez</w:t>
+      </w:r>
+      <w:proofErr w:type="spellEnd"/>
+      <w:r>
+        <w:t xml:space="preserve"> </w:t>
+      </w:r>
+      <w:proofErr w:type="spellStart"/>
+      <w:r>
+        <w:t>höve</w:t>
+      </w:r>
+      <w:proofErr w:type="spellEnd"/>
+      <w:r>
+        <w:t xml:space="preserve"> </w:t>
+      </w:r>
+      <w:proofErr w:type="spellStart"/>
+      <w:r>
+        <w:t>hets</w:t>
+      </w:r>
+      <w:proofErr w:type="spellEnd"/>
+      <w:r>
+        <w:t xml:space="preserve"> </w:t>
+      </w:r>
+      <w:proofErr w:type="spellStart"/>
+      <w:r>
+        <w:t>aube</w:t>
+      </w:r>
+      <w:proofErr w:type="spellEnd"/>
+      <w:r>
+        <w:t xml:space="preserve"> </w:t>
+      </w:r>
+      <w:proofErr w:type="spellStart"/>
+      <w:r>
+        <w:t>gheesse</w:t>
+      </w:r>
+      <w:proofErr w:type="spellEnd"/>
+      <w:r>
+        <w:t>;</w:t>
+      </w:r>
+      <w:r>
+        <w:t xml:space="preserve"> </w:t>
+      </w:r>
+      <w:hyperlink r:id="rId9" w:history="1">
+        <w:r>
+          <w:rPr>
+            <w:rStyle w:val="Hyperlink"/>
+          </w:rPr>
+          <w:t>https://dindialaekt.ch/data/transcribe/SDS_CD1_1_11_speaker1_1.mp3</w:t>
+        </w:r>
+      </w:hyperlink>
+    </w:p>
+    <w:p>
+      <w:pPr>
+        <w:pStyle w:val="data"/>
+      </w:pPr>
+    </w:p>
+    <w:p>
+      <w:pPr>
+        <w:pStyle w:val="data"/>
         <w:rPr>
           <w:lang w:val="de-CH"/>
         </w:rPr>
       </w:pPr>
+      <w:proofErr w:type="gramStart"/>
       <w:r>
         <w:rPr>
           <w:lang w:val="de-CH"/>
         </w:rPr>
-        <w:t>True;2530;16287;</w:t>
-      </w:r>
+        <w:t>AUDIO;True</w:t>
+      </w:r>
+      <w:proofErr w:type="gramEnd"/>
+      <w:r>
+        <w:rPr>
+          <w:lang w:val="de-CH"/>
+        </w:rPr>
+        <w:t xml:space="preserve">;1830;6158;3019;mer s alles </w:t>
+      </w:r>
+      <w:proofErr w:type="spellStart"/>
+      <w:r>
+        <w:rPr>
+          <w:lang w:val="de-CH"/>
+        </w:rPr>
+        <w:t>us</w:t>
+      </w:r>
+      <w:proofErr w:type="spellEnd"/>
+      <w:r>
+        <w:rPr>
+          <w:lang w:val="de-CH"/>
+        </w:rPr>
+        <w:t xml:space="preserve"> </w:t>
+      </w:r>
+      <w:proofErr w:type="spellStart"/>
+      <w:r>
+        <w:rPr>
+          <w:lang w:val="de-CH"/>
+        </w:rPr>
+        <w:t>grückt</w:t>
+      </w:r>
+      <w:proofErr w:type="spellEnd"/>
+      <w:r>
+        <w:rPr>
+          <w:lang w:val="de-CH"/>
+        </w:rPr>
+        <w:t xml:space="preserve"> d erste </w:t>
+      </w:r>
+      <w:proofErr w:type="spellStart"/>
+      <w:r>
+        <w:rPr>
+          <w:lang w:val="de-CH"/>
+        </w:rPr>
+        <w:t>het</w:t>
+      </w:r>
+      <w:proofErr w:type="spellEnd"/>
+      <w:r>
+        <w:rPr>
+          <w:lang w:val="de-CH"/>
+        </w:rPr>
+        <w:t xml:space="preserve"> </w:t>
+      </w:r>
+      <w:proofErr w:type="spellStart"/>
+      <w:r>
+        <w:rPr>
+          <w:lang w:val="de-CH"/>
+        </w:rPr>
+        <w:t>dri</w:t>
+      </w:r>
+      <w:proofErr w:type="spellEnd"/>
+      <w:r>
+        <w:rPr>
+          <w:lang w:val="de-CH"/>
+        </w:rPr>
+        <w:t xml:space="preserve"> </w:t>
+      </w:r>
+      <w:proofErr w:type="spellStart"/>
+      <w:r>
+        <w:rPr>
+          <w:lang w:val="de-CH"/>
+        </w:rPr>
+        <w:t>gschnitte</w:t>
+      </w:r>
+      <w:proofErr w:type="spellEnd"/>
+      <w:r>
+        <w:rPr>
+          <w:lang w:val="de-CH"/>
+        </w:rPr>
+        <w:t xml:space="preserve"> es paar schritt </w:t>
+      </w:r>
+      <w:proofErr w:type="spellStart"/>
+      <w:r>
+        <w:rPr>
+          <w:lang w:val="de-CH"/>
+        </w:rPr>
+        <w:t>gange</w:t>
+      </w:r>
+      <w:proofErr w:type="spellEnd"/>
+      <w:r>
+        <w:rPr>
+          <w:lang w:val="de-CH"/>
+        </w:rPr>
+        <w:t xml:space="preserve"> e </w:t>
+      </w:r>
+      <w:proofErr w:type="spellStart"/>
+      <w:r>
+        <w:rPr>
+          <w:lang w:val="de-CH"/>
+        </w:rPr>
+        <w:t>zwetei</w:t>
+      </w:r>
+      <w:proofErr w:type="spellEnd"/>
+      <w:r>
+        <w:rPr>
+          <w:lang w:val="de-CH"/>
+        </w:rPr>
+        <w:t xml:space="preserve"> </w:t>
+      </w:r>
+      <w:proofErr w:type="spellStart"/>
+      <w:r>
+        <w:rPr>
+          <w:lang w:val="de-CH"/>
+        </w:rPr>
+        <w:t>made</w:t>
+      </w:r>
+      <w:proofErr w:type="spellEnd"/>
+      <w:r>
+        <w:rPr>
+          <w:lang w:val="de-CH"/>
+        </w:rPr>
+        <w:t xml:space="preserve"> e dritt, e </w:t>
+      </w:r>
+      <w:proofErr w:type="spellStart"/>
+      <w:r>
+        <w:rPr>
+          <w:lang w:val="de-CH"/>
+        </w:rPr>
+        <w:t>virtte</w:t>
+      </w:r>
+      <w:proofErr w:type="spellEnd"/>
+      <w:r>
+        <w:rPr>
+          <w:lang w:val="de-CH"/>
+        </w:rPr>
+        <w:t xml:space="preserve"> bi al </w:t>
+      </w:r>
+      <w:proofErr w:type="spellStart"/>
+      <w:r>
+        <w:rPr>
+          <w:lang w:val="de-CH"/>
+        </w:rPr>
+        <w:t>zäme</w:t>
+      </w:r>
+      <w:proofErr w:type="spellEnd"/>
+      <w:r>
+        <w:rPr>
+          <w:lang w:val="de-CH"/>
+        </w:rPr>
+        <w:t xml:space="preserve"> drin </w:t>
+      </w:r>
+      <w:proofErr w:type="spellStart"/>
+      <w:r>
+        <w:rPr>
+          <w:lang w:val="de-CH"/>
+        </w:rPr>
+        <w:t>gis</w:t>
+      </w:r>
+      <w:proofErr w:type="spellEnd"/>
+      <w:r>
+        <w:rPr>
+          <w:lang w:val="de-CH"/>
+        </w:rPr>
+        <w:t xml:space="preserve"> sind;</w:t>
+      </w:r>
+      <w:r>
+        <w:rPr>
+          <w:lang w:val="de-CH"/>
+        </w:rPr>
+        <w:t xml:space="preserve"> </w:t>
+      </w:r>
+      <w:hyperlink r:id="rId10" w:history="1">
+        <w:r>
+          <w:rPr>
+            <w:rStyle w:val="Hyperlink"/>
+            <w:lang w:val="de-CH"/>
+          </w:rPr>
+          <w:t>https://dindialaekt.ch/data/transcribe/SDS_CD1_1_11_speaker1_2.mp3</w:t>
+        </w:r>
+      </w:hyperlink>
+    </w:p>
+    <w:p>
+      <w:pPr>
+        <w:pStyle w:val="data"/>
+        <w:rPr>
+          <w:lang w:val="de-CH"/>
+        </w:rPr>
+      </w:pPr>
+    </w:p>
+    <w:p>
+      <w:pPr>
+        <w:pStyle w:val="data"/>
+        <w:rPr>
+          <w:lang w:val="de-CH"/>
+        </w:rPr>
+      </w:pPr>
       <w:proofErr w:type="gramStart"/>
       <w:r>
         <w:rPr>
           <w:lang w:val="de-CH"/>
         </w:rPr>
-        <w:t>2887;das</w:t>
+        <w:t>AUDIO;True</w:t>
       </w:r>
       <w:proofErr w:type="gramEnd"/>
       <w:r>
         <w:rPr>
           <w:lang w:val="de-CH"/>
         </w:rPr>
-        <w:t xml:space="preserve"> war dann bereits zu einem späteren Zeitpunkt, das war als....;BS:0012;das </w:t>
+        <w:t xml:space="preserve">;1830;10807;2218;när </w:t>
       </w:r>
       <w:proofErr w:type="spellStart"/>
       <w:r>
@@ -1578,14 +2128,14 @@
         <w:rPr>
           <w:lang w:val="de-CH"/>
         </w:rPr>
-        <w:t xml:space="preserve"> den </w:t>
+        <w:t xml:space="preserve"> also alles </w:t>
       </w:r>
       <w:proofErr w:type="spellStart"/>
       <w:r>
         <w:rPr>
           <w:lang w:val="de-CH"/>
         </w:rPr>
-        <w:t>scho</w:t>
+        <w:t>usgrückt</w:t>
       </w:r>
       <w:proofErr w:type="spellEnd"/>
       <w:r>
@@ -1599,7 +2149,7 @@
         <w:rPr>
           <w:lang w:val="de-CH"/>
         </w:rPr>
-        <w:t>schpööter</w:t>
+        <w:t>dr</w:t>
       </w:r>
       <w:proofErr w:type="spellEnd"/>
       <w:r>
@@ -1613,1078 +2163,517 @@
         <w:rPr>
           <w:lang w:val="de-CH"/>
         </w:rPr>
-        <w:t>gsii</w:t>
+        <w:t>erschte</w:t>
       </w:r>
       <w:proofErr w:type="spellEnd"/>
       <w:r>
         <w:rPr>
           <w:lang w:val="de-CH"/>
         </w:rPr>
-        <w:t xml:space="preserve"> das </w:t>
+        <w:t xml:space="preserve"> </w:t>
       </w:r>
       <w:proofErr w:type="spellStart"/>
       <w:r>
         <w:rPr>
           <w:lang w:val="de-CH"/>
         </w:rPr>
+        <w:t>het</w:t>
+      </w:r>
+      <w:proofErr w:type="spellEnd"/>
+      <w:r>
+        <w:rPr>
+          <w:lang w:val="de-CH"/>
+        </w:rPr>
+        <w:t xml:space="preserve"> </w:t>
+      </w:r>
+      <w:proofErr w:type="spellStart"/>
+      <w:r>
+        <w:rPr>
+          <w:lang w:val="de-CH"/>
+        </w:rPr>
+        <w:t>dri</w:t>
+      </w:r>
+      <w:proofErr w:type="spellEnd"/>
+      <w:r>
+        <w:rPr>
+          <w:lang w:val="de-CH"/>
+        </w:rPr>
+        <w:t xml:space="preserve"> </w:t>
+      </w:r>
+      <w:proofErr w:type="spellStart"/>
+      <w:r>
+        <w:rPr>
+          <w:lang w:val="de-CH"/>
+        </w:rPr>
+        <w:t>gschnitte</w:t>
+      </w:r>
+      <w:proofErr w:type="spellEnd"/>
+      <w:r>
+        <w:rPr>
+          <w:lang w:val="de-CH"/>
+        </w:rPr>
+        <w:t xml:space="preserve"> es paar schritt </w:t>
+      </w:r>
+      <w:proofErr w:type="spellStart"/>
+      <w:r>
+        <w:rPr>
+          <w:lang w:val="de-CH"/>
+        </w:rPr>
+        <w:t>gange</w:t>
+      </w:r>
+      <w:proofErr w:type="spellEnd"/>
+      <w:r>
+        <w:rPr>
+          <w:lang w:val="de-CH"/>
+        </w:rPr>
+        <w:t xml:space="preserve"> zweite </w:t>
+      </w:r>
+      <w:proofErr w:type="spellStart"/>
+      <w:r>
+        <w:rPr>
+          <w:lang w:val="de-CH"/>
+        </w:rPr>
+        <w:t>id</w:t>
+      </w:r>
+      <w:proofErr w:type="spellEnd"/>
+      <w:r>
+        <w:rPr>
+          <w:lang w:val="de-CH"/>
+        </w:rPr>
+        <w:t xml:space="preserve"> </w:t>
+      </w:r>
+      <w:proofErr w:type="spellStart"/>
+      <w:r>
+        <w:rPr>
+          <w:lang w:val="de-CH"/>
+        </w:rPr>
+        <w:t>maade</w:t>
+      </w:r>
+      <w:proofErr w:type="spellEnd"/>
+      <w:r>
+        <w:rPr>
+          <w:lang w:val="de-CH"/>
+        </w:rPr>
+        <w:t xml:space="preserve"> e dritte e vierte bis au </w:t>
+      </w:r>
+      <w:proofErr w:type="spellStart"/>
+      <w:r>
+        <w:rPr>
+          <w:lang w:val="de-CH"/>
+        </w:rPr>
+        <w:t>zäme</w:t>
+      </w:r>
+      <w:proofErr w:type="spellEnd"/>
+      <w:r>
+        <w:rPr>
+          <w:lang w:val="de-CH"/>
+        </w:rPr>
+        <w:t xml:space="preserve"> drin </w:t>
+      </w:r>
+      <w:proofErr w:type="spellStart"/>
+      <w:r>
+        <w:rPr>
+          <w:lang w:val="de-CH"/>
+        </w:rPr>
+        <w:t>gsi</w:t>
+      </w:r>
+      <w:proofErr w:type="spellEnd"/>
+      <w:r>
+        <w:rPr>
+          <w:lang w:val="de-CH"/>
+        </w:rPr>
+        <w:t xml:space="preserve"> si;</w:t>
+      </w:r>
+      <w:r>
+        <w:rPr>
+          <w:lang w:val="de-CH"/>
+        </w:rPr>
+        <w:t xml:space="preserve"> </w:t>
+      </w:r>
+      <w:hyperlink r:id="rId11" w:history="1">
+        <w:r>
+          <w:rPr>
+            <w:rStyle w:val="Hyperlink"/>
+            <w:lang w:val="de-CH"/>
+          </w:rPr>
+          <w:t>https://dindialaekt.ch/data/transcribe/SDS_CD1_1_11_speaker1_2.mp3</w:t>
+        </w:r>
+      </w:hyperlink>
+    </w:p>
+    <w:p>
+      <w:pPr>
+        <w:pStyle w:val="data"/>
+        <w:rPr>
+          <w:lang w:val="de-CH"/>
+        </w:rPr>
+      </w:pPr>
+    </w:p>
+    <w:p>
+      <w:pPr>
+        <w:pStyle w:val="berschrift2"/>
+      </w:pPr>
+    </w:p>
+    <w:p>
+      <w:pPr>
+        <w:pStyle w:val="berschrift2"/>
+      </w:pPr>
+      <w:bookmarkStart w:id="6" w:name="_Toc502146136"/>
+      <w:r>
+        <w:t>Charakteristiken der Daten</w:t>
+      </w:r>
+      <w:bookmarkEnd w:id="6"/>
+    </w:p>
+    <w:p>
+      <w:pPr>
+        <w:rPr>
+          <w:highlight w:val="yellow"/>
+        </w:rPr>
+      </w:pPr>
+      <w:r>
+        <w:rPr>
+          <w:highlight w:val="yellow"/>
+        </w:rPr>
+        <w:t>TODO</w:t>
+      </w:r>
+    </w:p>
+    <w:p>
+      <w:r>
+        <w:t>Stand 2017-07-08</w:t>
+      </w:r>
+    </w:p>
+    <w:p>
+      <w:r>
+        <w:t>28</w:t>
+      </w:r>
+      <w:r>
+        <w:t>48</w:t>
+      </w:r>
+      <w:r>
+        <w:t xml:space="preserve"> Transkriptionen zu 55</w:t>
+      </w:r>
+      <w:r>
+        <w:t>4</w:t>
+      </w:r>
+      <w:r>
+        <w:t xml:space="preserve"> verschiedenen Audiodateien.</w:t>
+      </w:r>
+    </w:p>
+    <w:p>
+      <w:r>
+        <w:t xml:space="preserve">Pro Audiodatei sind zwischen 1 und 14 </w:t>
+      </w:r>
+      <w:r>
+        <w:t>Transkriptionen</w:t>
+      </w:r>
+      <w:r>
+        <w:t xml:space="preserve"> vorhanden. Durchschnitt 5.14, Median 5.</w:t>
+      </w:r>
+    </w:p>
+    <w:p>
+      <w:r>
+        <w:t>So sehen zwei plausible Transkriptionen aus:</w:t>
+      </w:r>
+    </w:p>
+    <w:p>
+      <w:r>
+        <w:t>«</w:t>
+      </w:r>
+      <w:r>
+        <w:t xml:space="preserve">Äs </w:t>
+      </w:r>
+      <w:proofErr w:type="spellStart"/>
+      <w:r>
         <w:t>isch</w:t>
       </w:r>
       <w:proofErr w:type="spellEnd"/>
       <w:r>
-        <w:rPr>
-          <w:lang w:val="de-CH"/>
-        </w:rPr>
-        <w:t xml:space="preserve"> </w:t>
-      </w:r>
-      <w:proofErr w:type="spellStart"/>
-      <w:r>
-        <w:rPr>
-          <w:lang w:val="de-CH"/>
-        </w:rPr>
-        <w:t>gsii</w:t>
-      </w:r>
-      <w:proofErr w:type="spellEnd"/>
-      <w:r>
-        <w:rPr>
-          <w:lang w:val="de-CH"/>
-        </w:rPr>
-        <w:t xml:space="preserve"> </w:t>
-      </w:r>
-      <w:proofErr w:type="spellStart"/>
-      <w:r>
-        <w:rPr>
-          <w:lang w:val="de-CH"/>
-        </w:rPr>
-        <w:t>woo</w:t>
-      </w:r>
-      <w:proofErr w:type="spellEnd"/>
-    </w:p>
-    <w:p>
-      <w:pPr>
-        <w:pStyle w:val="data"/>
-        <w:rPr>
-          <w:lang w:val="de-CH"/>
-        </w:rPr>
-      </w:pPr>
-      <w:r>
-        <w:rPr>
-          <w:lang w:val="de-CH"/>
-        </w:rPr>
-        <w:t>True;2530;19101;</w:t>
-      </w:r>
-      <w:proofErr w:type="gramStart"/>
-      <w:r>
-        <w:rPr>
-          <w:lang w:val="de-CH"/>
-        </w:rPr>
-        <w:t>4117;Das</w:t>
-      </w:r>
-      <w:proofErr w:type="gramEnd"/>
-      <w:r>
-        <w:rPr>
-          <w:lang w:val="de-CH"/>
-        </w:rPr>
-        <w:t xml:space="preserve"> war bereits später, das war als;BS:0012;das </w:t>
-      </w:r>
-      <w:proofErr w:type="spellStart"/>
-      <w:r>
-        <w:rPr>
-          <w:lang w:val="de-CH"/>
-        </w:rPr>
+        <w:t xml:space="preserve"> die </w:t>
+      </w:r>
+      <w:proofErr w:type="spellStart"/>
+      <w:r>
+        <w:t>Zyt</w:t>
+      </w:r>
+      <w:proofErr w:type="spellEnd"/>
+      <w:r>
+        <w:t xml:space="preserve"> wo </w:t>
+      </w:r>
+      <w:proofErr w:type="spellStart"/>
+      <w:r>
+        <w:t>d'Lüt</w:t>
+      </w:r>
+      <w:proofErr w:type="spellEnd"/>
+      <w:r>
+        <w:t xml:space="preserve"> </w:t>
+      </w:r>
+      <w:proofErr w:type="spellStart"/>
+      <w:r>
+        <w:t>afänd</w:t>
+      </w:r>
+      <w:proofErr w:type="spellEnd"/>
+      <w:r>
+        <w:t xml:space="preserve"> </w:t>
+      </w:r>
+      <w:proofErr w:type="spellStart"/>
+      <w:r>
+        <w:t>üsszie</w:t>
+      </w:r>
+      <w:proofErr w:type="spellEnd"/>
+      <w:r>
+        <w:t xml:space="preserve"> </w:t>
+      </w:r>
+      <w:proofErr w:type="spellStart"/>
+      <w:r>
+        <w:t>för</w:t>
+      </w:r>
+      <w:proofErr w:type="spellEnd"/>
+      <w:r>
+        <w:t xml:space="preserve"> d' </w:t>
+      </w:r>
+      <w:proofErr w:type="spellStart"/>
+      <w:r>
+        <w:t>Härdöpfel</w:t>
+      </w:r>
+      <w:proofErr w:type="spellEnd"/>
+      <w:r>
+        <w:t xml:space="preserve"> </w:t>
+      </w:r>
+      <w:proofErr w:type="spellStart"/>
+      <w:r>
+        <w:t>understuen</w:t>
+      </w:r>
+      <w:proofErr w:type="spellEnd"/>
+      <w:r>
+        <w:t xml:space="preserve"> fascht </w:t>
+      </w:r>
+      <w:proofErr w:type="spellStart"/>
+      <w:r>
+        <w:t>alli</w:t>
+      </w:r>
+      <w:proofErr w:type="spellEnd"/>
+      <w:r>
+        <w:t xml:space="preserve"> </w:t>
+      </w:r>
+      <w:proofErr w:type="spellStart"/>
+      <w:r>
+        <w:t>hän</w:t>
+      </w:r>
+      <w:proofErr w:type="spellEnd"/>
+      <w:r>
+        <w:t xml:space="preserve"> da </w:t>
+      </w:r>
+      <w:proofErr w:type="spellStart"/>
+      <w:r>
+        <w:t>un</w:t>
+      </w:r>
+      <w:proofErr w:type="spellEnd"/>
+      <w:r>
+        <w:t xml:space="preserve"> </w:t>
+      </w:r>
+      <w:proofErr w:type="spellStart"/>
+      <w:r>
+        <w:t>dert</w:t>
+      </w:r>
+      <w:proofErr w:type="spellEnd"/>
+      <w:r>
+        <w:t xml:space="preserve"> </w:t>
+      </w:r>
+      <w:proofErr w:type="spellStart"/>
+      <w:r>
+        <w:t>än</w:t>
+      </w:r>
+      <w:proofErr w:type="spellEnd"/>
+      <w:r>
+        <w:t xml:space="preserve"> </w:t>
+      </w:r>
+      <w:proofErr w:type="spellStart"/>
+      <w:r>
+        <w:t>Härdöpfelblätz</w:t>
+      </w:r>
+      <w:proofErr w:type="spellEnd"/>
+      <w:r>
+        <w:t xml:space="preserve">. </w:t>
+      </w:r>
+      <w:proofErr w:type="spellStart"/>
+      <w:r>
+        <w:t>Ds</w:t>
+      </w:r>
+      <w:proofErr w:type="spellEnd"/>
+      <w:r>
+        <w:t xml:space="preserve"> Grosis </w:t>
+      </w:r>
+      <w:proofErr w:type="spellStart"/>
+      <w:r>
+        <w:t>ämel</w:t>
+      </w:r>
+      <w:proofErr w:type="spellEnd"/>
+      <w:r>
+        <w:t xml:space="preserve"> o.</w:t>
+      </w:r>
+      <w:r>
+        <w:t>»</w:t>
+      </w:r>
+    </w:p>
+    <w:p>
+      <w:r>
+        <w:t>«</w:t>
+      </w:r>
+      <w:r>
+        <w:t xml:space="preserve">Es </w:t>
+      </w:r>
+      <w:proofErr w:type="spellStart"/>
+      <w:r>
         <w:t>isch</w:t>
       </w:r>
       <w:proofErr w:type="spellEnd"/>
       <w:r>
-        <w:rPr>
-          <w:lang w:val="de-CH"/>
-        </w:rPr>
-        <w:t xml:space="preserve"> den </w:t>
-      </w:r>
-      <w:proofErr w:type="spellStart"/>
-      <w:r>
-        <w:rPr>
-          <w:lang w:val="de-CH"/>
-        </w:rPr>
-        <w:t>scho</w:t>
-      </w:r>
-      <w:proofErr w:type="spellEnd"/>
-      <w:r>
-        <w:rPr>
-          <w:lang w:val="de-CH"/>
-        </w:rPr>
-        <w:t xml:space="preserve"> </w:t>
-      </w:r>
-      <w:proofErr w:type="spellStart"/>
-      <w:r>
-        <w:rPr>
-          <w:lang w:val="de-CH"/>
-        </w:rPr>
-        <w:t>schpööter</w:t>
-      </w:r>
-      <w:proofErr w:type="spellEnd"/>
-      <w:r>
-        <w:rPr>
-          <w:lang w:val="de-CH"/>
-        </w:rPr>
-        <w:t xml:space="preserve"> </w:t>
-      </w:r>
-      <w:proofErr w:type="spellStart"/>
-      <w:r>
-        <w:rPr>
-          <w:lang w:val="de-CH"/>
-        </w:rPr>
-        <w:t>gsii</w:t>
-      </w:r>
-      <w:proofErr w:type="spellEnd"/>
-      <w:r>
-        <w:rPr>
-          <w:lang w:val="de-CH"/>
-        </w:rPr>
-        <w:t xml:space="preserve"> das </w:t>
-      </w:r>
-      <w:proofErr w:type="spellStart"/>
-      <w:r>
-        <w:rPr>
-          <w:lang w:val="de-CH"/>
-        </w:rPr>
-        <w:t>isch</w:t>
-      </w:r>
-      <w:proofErr w:type="spellEnd"/>
-      <w:r>
-        <w:rPr>
-          <w:lang w:val="de-CH"/>
-        </w:rPr>
-        <w:t xml:space="preserve"> </w:t>
-      </w:r>
-      <w:proofErr w:type="spellStart"/>
-      <w:r>
-        <w:rPr>
-          <w:lang w:val="de-CH"/>
-        </w:rPr>
-        <w:t>gsii</w:t>
-      </w:r>
-      <w:proofErr w:type="spellEnd"/>
-      <w:r>
-        <w:rPr>
-          <w:lang w:val="de-CH"/>
-        </w:rPr>
-        <w:t xml:space="preserve"> </w:t>
-      </w:r>
-      <w:proofErr w:type="spellStart"/>
-      <w:r>
-        <w:rPr>
-          <w:lang w:val="de-CH"/>
-        </w:rPr>
-        <w:t>woo</w:t>
-      </w:r>
-      <w:proofErr w:type="spellEnd"/>
-    </w:p>
-    <w:p>
-      <w:pPr>
-        <w:pStyle w:val="data"/>
-        <w:rPr>
-          <w:lang w:val="de-CH"/>
-        </w:rPr>
-      </w:pPr>
-      <w:r>
-        <w:rPr>
-          <w:lang w:val="de-CH"/>
-        </w:rPr>
-        <w:t>True;2531;453;</w:t>
-      </w:r>
-      <w:proofErr w:type="gramStart"/>
-      <w:r>
-        <w:rPr>
-          <w:lang w:val="de-CH"/>
-        </w:rPr>
-        <w:t>1777;und</w:t>
-      </w:r>
-      <w:proofErr w:type="gramEnd"/>
-      <w:r>
-        <w:rPr>
-          <w:lang w:val="de-CH"/>
-        </w:rPr>
-        <w:t xml:space="preserve"> mit neunzehn ist man in die RS eingerückt;BS:0016;und mit </w:t>
-      </w:r>
-      <w:proofErr w:type="spellStart"/>
-      <w:r>
-        <w:rPr>
-          <w:lang w:val="de-CH"/>
-        </w:rPr>
-        <w:t>nüünze</w:t>
-      </w:r>
-      <w:proofErr w:type="spellEnd"/>
-      <w:r>
-        <w:rPr>
-          <w:lang w:val="de-CH"/>
-        </w:rPr>
-        <w:t xml:space="preserve"> </w:t>
-      </w:r>
-      <w:proofErr w:type="spellStart"/>
-      <w:r>
-        <w:rPr>
-          <w:lang w:val="de-CH"/>
-        </w:rPr>
-        <w:t>isch</w:t>
-      </w:r>
-      <w:proofErr w:type="spellEnd"/>
-      <w:r>
-        <w:rPr>
-          <w:lang w:val="de-CH"/>
-        </w:rPr>
-        <w:t xml:space="preserve"> </w:t>
-      </w:r>
-      <w:proofErr w:type="spellStart"/>
-      <w:r>
-        <w:rPr>
-          <w:lang w:val="de-CH"/>
-        </w:rPr>
-        <w:t>men</w:t>
-      </w:r>
-      <w:proofErr w:type="spellEnd"/>
-      <w:r>
-        <w:rPr>
-          <w:lang w:val="de-CH"/>
-        </w:rPr>
-        <w:t xml:space="preserve"> in d </w:t>
-      </w:r>
-      <w:proofErr w:type="spellStart"/>
-      <w:r>
-        <w:rPr>
-          <w:lang w:val="de-CH"/>
-        </w:rPr>
-        <w:t>eress</w:t>
-      </w:r>
-      <w:proofErr w:type="spellEnd"/>
-      <w:r>
-        <w:rPr>
-          <w:lang w:val="de-CH"/>
-        </w:rPr>
-        <w:t xml:space="preserve"> </w:t>
-      </w:r>
-      <w:proofErr w:type="spellStart"/>
-      <w:r>
-        <w:rPr>
-          <w:lang w:val="de-CH"/>
-        </w:rPr>
-        <w:t>iigruggt</w:t>
-      </w:r>
-      <w:proofErr w:type="spellEnd"/>
-    </w:p>
-    <w:p>
-      <w:pPr>
-        <w:pStyle w:val="data"/>
-        <w:rPr>
-          <w:lang w:val="de-CH"/>
-        </w:rPr>
-      </w:pPr>
-      <w:r>
-        <w:rPr>
-          <w:lang w:val="de-CH"/>
-        </w:rPr>
-        <w:t>True;2531;2245;</w:t>
-      </w:r>
-      <w:proofErr w:type="gramStart"/>
-      <w:r>
-        <w:rPr>
-          <w:lang w:val="de-CH"/>
-        </w:rPr>
-        <w:t>1995;und</w:t>
-      </w:r>
-      <w:proofErr w:type="gramEnd"/>
-      <w:r>
-        <w:rPr>
-          <w:lang w:val="de-CH"/>
-        </w:rPr>
-        <w:t xml:space="preserve"> mit 19 ist man in die RS eingerückt.;BS:0016;und mit </w:t>
-      </w:r>
-      <w:proofErr w:type="spellStart"/>
-      <w:r>
-        <w:rPr>
-          <w:lang w:val="de-CH"/>
-        </w:rPr>
-        <w:t>nüünze</w:t>
-      </w:r>
-      <w:proofErr w:type="spellEnd"/>
-      <w:r>
-        <w:rPr>
-          <w:lang w:val="de-CH"/>
-        </w:rPr>
-        <w:t xml:space="preserve"> </w:t>
-      </w:r>
-      <w:proofErr w:type="spellStart"/>
-      <w:r>
-        <w:rPr>
-          <w:lang w:val="de-CH"/>
-        </w:rPr>
-        <w:t>isch</w:t>
-      </w:r>
-      <w:proofErr w:type="spellEnd"/>
-      <w:r>
-        <w:rPr>
-          <w:lang w:val="de-CH"/>
-        </w:rPr>
-        <w:t xml:space="preserve"> </w:t>
-      </w:r>
-      <w:proofErr w:type="spellStart"/>
-      <w:r>
-        <w:rPr>
-          <w:lang w:val="de-CH"/>
-        </w:rPr>
-        <w:t>men</w:t>
-      </w:r>
-      <w:proofErr w:type="spellEnd"/>
-      <w:r>
-        <w:rPr>
-          <w:lang w:val="de-CH"/>
-        </w:rPr>
-        <w:t xml:space="preserve"> in d </w:t>
-      </w:r>
-      <w:proofErr w:type="spellStart"/>
-      <w:r>
-        <w:rPr>
-          <w:lang w:val="de-CH"/>
-        </w:rPr>
-        <w:t>eress</w:t>
-      </w:r>
-      <w:proofErr w:type="spellEnd"/>
-      <w:r>
-        <w:rPr>
-          <w:lang w:val="de-CH"/>
-        </w:rPr>
-        <w:t xml:space="preserve"> </w:t>
-      </w:r>
-      <w:proofErr w:type="spellStart"/>
-      <w:r>
-        <w:rPr>
-          <w:lang w:val="de-CH"/>
-        </w:rPr>
-        <w:t>iigruggt</w:t>
-      </w:r>
-      <w:proofErr w:type="spellEnd"/>
-    </w:p>
-    <w:p>
-      <w:r>
-        <w:t xml:space="preserve">Für </w:t>
-      </w:r>
-      <w:proofErr w:type="spellStart"/>
-      <w:r>
-        <w:t>Transcribe</w:t>
-      </w:r>
-      <w:proofErr w:type="spellEnd"/>
-      <w:r>
-        <w:t xml:space="preserve"> folgende relevante Spalten:</w:t>
-      </w:r>
-    </w:p>
-    <w:p>
-      <w:r>
-        <w:t>TASK_ID: identifiziert zusammengehörige Transkriptionen</w:t>
-      </w:r>
-    </w:p>
-    <w:p>
-      <w:r>
-        <w:t>INFO: vom Benutzer erfasste schweizerdeutsch Transkription</w:t>
-      </w:r>
-    </w:p>
-    <w:p>
-      <w:pPr>
-        <w:rPr>
-          <w:lang w:val="en-GB"/>
-        </w:rPr>
-      </w:pPr>
-      <w:proofErr w:type="spellStart"/>
-      <w:r>
-        <w:rPr>
-          <w:lang w:val="en-GB"/>
-        </w:rPr>
-        <w:t>Auszug</w:t>
-      </w:r>
-      <w:proofErr w:type="spellEnd"/>
-      <w:r>
-        <w:rPr>
-          <w:lang w:val="en-GB"/>
-        </w:rPr>
-        <w:t xml:space="preserve"> </w:t>
-      </w:r>
-      <w:proofErr w:type="spellStart"/>
-      <w:r>
-        <w:rPr>
-          <w:lang w:val="en-GB"/>
-        </w:rPr>
-        <w:t>als</w:t>
-      </w:r>
-      <w:proofErr w:type="spellEnd"/>
-      <w:r>
-        <w:rPr>
-          <w:lang w:val="en-GB"/>
-        </w:rPr>
-        <w:t xml:space="preserve"> CSV:</w:t>
-      </w:r>
-    </w:p>
-    <w:p>
-      <w:pPr>
-        <w:pStyle w:val="data"/>
-      </w:pPr>
-      <w:proofErr w:type="gramStart"/>
-      <w:r>
-        <w:t>URL;VALID</w:t>
-      </w:r>
-      <w:proofErr w:type="gramEnd"/>
-      <w:r>
-        <w:t>;TASK_ID;TASK_RUN_ID;USER_ID;INFO;REF</w:t>
-      </w:r>
-    </w:p>
-    <w:p>
-      <w:pPr>
-        <w:pStyle w:val="data"/>
-      </w:pPr>
-      <w:proofErr w:type="gramStart"/>
-      <w:r>
-        <w:t>AUDIO;True</w:t>
-      </w:r>
-      <w:proofErr w:type="gramEnd"/>
-      <w:r>
-        <w:t xml:space="preserve">;1829;24287;2887;Ma het </w:t>
-      </w:r>
-      <w:proofErr w:type="spellStart"/>
-      <w:r>
-        <w:t>dénn</w:t>
-      </w:r>
-      <w:proofErr w:type="spellEnd"/>
-      <w:r>
-        <w:t xml:space="preserve"> </w:t>
-      </w:r>
-      <w:proofErr w:type="spellStart"/>
-      <w:r>
-        <w:t>alz</w:t>
-      </w:r>
-      <w:proofErr w:type="spellEnd"/>
-      <w:r>
-        <w:t xml:space="preserve"> </w:t>
-      </w:r>
-      <w:proofErr w:type="spellStart"/>
-      <w:r>
-        <w:t>zäme</w:t>
-      </w:r>
-      <w:proofErr w:type="spellEnd"/>
-      <w:r>
-        <w:t xml:space="preserve"> </w:t>
-      </w:r>
-      <w:proofErr w:type="spellStart"/>
-      <w:r>
-        <w:t>glääseni</w:t>
-      </w:r>
-      <w:proofErr w:type="spellEnd"/>
-      <w:r>
-        <w:t xml:space="preserve"> </w:t>
-      </w:r>
-      <w:proofErr w:type="spellStart"/>
-      <w:r>
-        <w:t>Lüt</w:t>
-      </w:r>
-      <w:proofErr w:type="spellEnd"/>
-      <w:r>
-        <w:t xml:space="preserve"> was me </w:t>
-      </w:r>
-      <w:proofErr w:type="spellStart"/>
-      <w:r>
-        <w:t>hät</w:t>
-      </w:r>
-      <w:proofErr w:type="spellEnd"/>
-      <w:r>
-        <w:t xml:space="preserve"> </w:t>
-      </w:r>
-      <w:proofErr w:type="spellStart"/>
-      <w:r>
-        <w:t>chöne</w:t>
-      </w:r>
-      <w:proofErr w:type="spellEnd"/>
-      <w:r>
-        <w:t xml:space="preserve"> </w:t>
-      </w:r>
-      <w:proofErr w:type="spellStart"/>
-      <w:r>
-        <w:t>zämetriibe</w:t>
-      </w:r>
-      <w:proofErr w:type="spellEnd"/>
-      <w:r>
-        <w:t xml:space="preserve"> </w:t>
-      </w:r>
-      <w:proofErr w:type="spellStart"/>
-      <w:r>
-        <w:t>allz</w:t>
-      </w:r>
-      <w:proofErr w:type="spellEnd"/>
-      <w:r>
-        <w:t xml:space="preserve"> was </w:t>
-      </w:r>
-      <w:proofErr w:type="spellStart"/>
-      <w:r>
-        <w:t>Chopf</w:t>
-      </w:r>
-      <w:proofErr w:type="spellEnd"/>
-      <w:r>
-        <w:t xml:space="preserve"> u Loch </w:t>
-      </w:r>
-      <w:proofErr w:type="spellStart"/>
-      <w:r>
-        <w:t>hégi</w:t>
-      </w:r>
-      <w:proofErr w:type="spellEnd"/>
-      <w:r>
-        <w:t xml:space="preserve"> </w:t>
-      </w:r>
-      <w:proofErr w:type="spellStart"/>
-      <w:r>
-        <w:t>müessi</w:t>
-      </w:r>
-      <w:proofErr w:type="spellEnd"/>
-      <w:r>
-        <w:t xml:space="preserve"> </w:t>
-      </w:r>
-      <w:proofErr w:type="spellStart"/>
-      <w:r>
-        <w:t>ez</w:t>
-      </w:r>
-      <w:proofErr w:type="spellEnd"/>
-      <w:r>
-        <w:t xml:space="preserve"> </w:t>
-      </w:r>
-      <w:proofErr w:type="spellStart"/>
-      <w:r>
-        <w:t>höwe</w:t>
-      </w:r>
-      <w:proofErr w:type="spellEnd"/>
-      <w:r>
-        <w:t xml:space="preserve"> </w:t>
-      </w:r>
-      <w:proofErr w:type="spellStart"/>
-      <w:r>
-        <w:t>héts</w:t>
-      </w:r>
-      <w:proofErr w:type="spellEnd"/>
-      <w:r>
-        <w:t xml:space="preserve"> </w:t>
-      </w:r>
-      <w:proofErr w:type="spellStart"/>
-      <w:r>
-        <w:t>aube</w:t>
-      </w:r>
-      <w:proofErr w:type="spellEnd"/>
-      <w:r>
-        <w:t xml:space="preserve"> ghéésse;https://dindialaekt.ch/data/transcribe/SDS_CD1_1_11_speaker1_1.mp3</w:t>
-      </w:r>
-    </w:p>
-    <w:p>
-      <w:pPr>
-        <w:pStyle w:val="data"/>
-      </w:pPr>
-      <w:proofErr w:type="gramStart"/>
-      <w:r>
-        <w:t>AUDIO;True</w:t>
-      </w:r>
-      <w:proofErr w:type="gramEnd"/>
-      <w:r>
-        <w:t xml:space="preserve">;1829;30820;3563;ma het </w:t>
-      </w:r>
-      <w:proofErr w:type="spellStart"/>
-      <w:r>
-        <w:t>denn</w:t>
-      </w:r>
-      <w:proofErr w:type="spellEnd"/>
-      <w:r>
-        <w:t xml:space="preserve"> </w:t>
-      </w:r>
-      <w:proofErr w:type="spellStart"/>
-      <w:r>
-        <w:t>allz</w:t>
-      </w:r>
-      <w:proofErr w:type="spellEnd"/>
-      <w:r>
-        <w:t xml:space="preserve"> </w:t>
-      </w:r>
-      <w:proofErr w:type="spellStart"/>
-      <w:r>
-        <w:t>zäme</w:t>
-      </w:r>
-      <w:proofErr w:type="spellEnd"/>
-      <w:r>
-        <w:t xml:space="preserve"> </w:t>
-      </w:r>
-      <w:proofErr w:type="spellStart"/>
-      <w:r>
-        <w:t>glääsenei</w:t>
-      </w:r>
-      <w:proofErr w:type="spellEnd"/>
-      <w:r>
-        <w:t xml:space="preserve"> </w:t>
-      </w:r>
-      <w:proofErr w:type="spellStart"/>
-      <w:r>
-        <w:t>lüt</w:t>
-      </w:r>
-      <w:proofErr w:type="spellEnd"/>
-      <w:r>
-        <w:t xml:space="preserve"> was </w:t>
-      </w:r>
-      <w:proofErr w:type="spellStart"/>
-      <w:r>
-        <w:t>mer</w:t>
-      </w:r>
-      <w:proofErr w:type="spellEnd"/>
-      <w:r>
-        <w:t xml:space="preserve"> het </w:t>
-      </w:r>
-      <w:proofErr w:type="spellStart"/>
-      <w:r>
-        <w:t>chöne</w:t>
-      </w:r>
-      <w:proofErr w:type="spellEnd"/>
-      <w:r>
-        <w:t xml:space="preserve"> </w:t>
-      </w:r>
-      <w:proofErr w:type="spellStart"/>
-      <w:r>
-        <w:t>zämetribe</w:t>
-      </w:r>
-      <w:proofErr w:type="spellEnd"/>
-      <w:r>
-        <w:t xml:space="preserve"> alts was </w:t>
-      </w:r>
-      <w:proofErr w:type="spellStart"/>
-      <w:r>
-        <w:t>chopf</w:t>
-      </w:r>
-      <w:proofErr w:type="spellEnd"/>
-      <w:r>
-        <w:t xml:space="preserve"> u loch </w:t>
-      </w:r>
-      <w:proofErr w:type="spellStart"/>
-      <w:r>
-        <w:t>heegi</w:t>
-      </w:r>
-      <w:proofErr w:type="spellEnd"/>
-      <w:r>
-        <w:t xml:space="preserve"> </w:t>
-      </w:r>
-      <w:proofErr w:type="spellStart"/>
-      <w:r>
-        <w:t>müesi</w:t>
-      </w:r>
-      <w:proofErr w:type="spellEnd"/>
-      <w:r>
-        <w:t xml:space="preserve"> </w:t>
-      </w:r>
-      <w:proofErr w:type="spellStart"/>
-      <w:r>
-        <w:t>ez</w:t>
-      </w:r>
-      <w:proofErr w:type="spellEnd"/>
-      <w:r>
-        <w:t xml:space="preserve"> </w:t>
-      </w:r>
-      <w:proofErr w:type="spellStart"/>
-      <w:r>
-        <w:t>höve</w:t>
-      </w:r>
-      <w:proofErr w:type="spellEnd"/>
-      <w:r>
-        <w:t xml:space="preserve"> </w:t>
-      </w:r>
-      <w:proofErr w:type="spellStart"/>
-      <w:r>
-        <w:t>hets</w:t>
-      </w:r>
-      <w:proofErr w:type="spellEnd"/>
-      <w:r>
-        <w:t xml:space="preserve"> </w:t>
-      </w:r>
-      <w:proofErr w:type="spellStart"/>
-      <w:r>
-        <w:t>aube</w:t>
-      </w:r>
-      <w:proofErr w:type="spellEnd"/>
-      <w:r>
-        <w:t xml:space="preserve"> gheesse;https://dindialaekt.ch/data/transcribe/SDS_CD1_1_11_speaker1_1.mp3</w:t>
-      </w:r>
-    </w:p>
-    <w:p>
-      <w:pPr>
-        <w:pStyle w:val="data"/>
-        <w:rPr>
-          <w:lang w:val="de-CH"/>
-        </w:rPr>
-      </w:pPr>
-      <w:proofErr w:type="gramStart"/>
-      <w:r>
-        <w:rPr>
-          <w:lang w:val="de-CH"/>
-        </w:rPr>
-        <w:t>AUDIO;True</w:t>
-      </w:r>
-      <w:proofErr w:type="gramEnd"/>
-      <w:r>
-        <w:rPr>
-          <w:lang w:val="de-CH"/>
-        </w:rPr>
-        <w:t xml:space="preserve">;1830;6158;3019;mer s alles </w:t>
-      </w:r>
-      <w:proofErr w:type="spellStart"/>
-      <w:r>
-        <w:rPr>
-          <w:lang w:val="de-CH"/>
-        </w:rPr>
-        <w:t>us</w:t>
-      </w:r>
-      <w:proofErr w:type="spellEnd"/>
-      <w:r>
-        <w:rPr>
-          <w:lang w:val="de-CH"/>
-        </w:rPr>
-        <w:t xml:space="preserve"> </w:t>
-      </w:r>
-      <w:proofErr w:type="spellStart"/>
-      <w:r>
-        <w:rPr>
-          <w:lang w:val="de-CH"/>
-        </w:rPr>
-        <w:t>grückt</w:t>
-      </w:r>
-      <w:proofErr w:type="spellEnd"/>
-      <w:r>
-        <w:rPr>
-          <w:lang w:val="de-CH"/>
-        </w:rPr>
-        <w:t xml:space="preserve"> d erste </w:t>
-      </w:r>
-      <w:proofErr w:type="spellStart"/>
-      <w:r>
-        <w:rPr>
-          <w:lang w:val="de-CH"/>
-        </w:rPr>
-        <w:t>het</w:t>
-      </w:r>
-      <w:proofErr w:type="spellEnd"/>
-      <w:r>
-        <w:rPr>
-          <w:lang w:val="de-CH"/>
-        </w:rPr>
-        <w:t xml:space="preserve"> </w:t>
-      </w:r>
-      <w:proofErr w:type="spellStart"/>
-      <w:r>
-        <w:rPr>
-          <w:lang w:val="de-CH"/>
-        </w:rPr>
-        <w:t>dri</w:t>
-      </w:r>
-      <w:proofErr w:type="spellEnd"/>
-      <w:r>
-        <w:rPr>
-          <w:lang w:val="de-CH"/>
-        </w:rPr>
-        <w:t xml:space="preserve"> </w:t>
-      </w:r>
-      <w:proofErr w:type="spellStart"/>
-      <w:r>
-        <w:rPr>
-          <w:lang w:val="de-CH"/>
-        </w:rPr>
-        <w:t>gschnitte</w:t>
-      </w:r>
-      <w:proofErr w:type="spellEnd"/>
-      <w:r>
-        <w:rPr>
-          <w:lang w:val="de-CH"/>
-        </w:rPr>
-        <w:t xml:space="preserve"> es paar schritt </w:t>
-      </w:r>
-      <w:proofErr w:type="spellStart"/>
-      <w:r>
-        <w:rPr>
-          <w:lang w:val="de-CH"/>
-        </w:rPr>
-        <w:t>gange</w:t>
-      </w:r>
-      <w:proofErr w:type="spellEnd"/>
-      <w:r>
-        <w:rPr>
-          <w:lang w:val="de-CH"/>
-        </w:rPr>
-        <w:t xml:space="preserve"> e </w:t>
-      </w:r>
-      <w:proofErr w:type="spellStart"/>
-      <w:r>
-        <w:rPr>
-          <w:lang w:val="de-CH"/>
-        </w:rPr>
-        <w:t>zwetei</w:t>
-      </w:r>
-      <w:proofErr w:type="spellEnd"/>
-      <w:r>
-        <w:rPr>
-          <w:lang w:val="de-CH"/>
-        </w:rPr>
-        <w:t xml:space="preserve"> </w:t>
-      </w:r>
-      <w:proofErr w:type="spellStart"/>
-      <w:r>
-        <w:rPr>
-          <w:lang w:val="de-CH"/>
-        </w:rPr>
-        <w:t>made</w:t>
-      </w:r>
-      <w:proofErr w:type="spellEnd"/>
-      <w:r>
-        <w:rPr>
-          <w:lang w:val="de-CH"/>
-        </w:rPr>
-        <w:t xml:space="preserve"> e dritt, e </w:t>
-      </w:r>
-      <w:proofErr w:type="spellStart"/>
-      <w:r>
-        <w:rPr>
-          <w:lang w:val="de-CH"/>
-        </w:rPr>
-        <w:t>virtte</w:t>
-      </w:r>
-      <w:proofErr w:type="spellEnd"/>
-      <w:r>
-        <w:rPr>
-          <w:lang w:val="de-CH"/>
-        </w:rPr>
-        <w:t xml:space="preserve"> bi al </w:t>
-      </w:r>
-      <w:proofErr w:type="spellStart"/>
-      <w:r>
-        <w:rPr>
-          <w:lang w:val="de-CH"/>
-        </w:rPr>
-        <w:t>zäme</w:t>
-      </w:r>
-      <w:proofErr w:type="spellEnd"/>
-      <w:r>
-        <w:rPr>
-          <w:lang w:val="de-CH"/>
-        </w:rPr>
-        <w:t xml:space="preserve"> drin </w:t>
-      </w:r>
-      <w:proofErr w:type="spellStart"/>
-      <w:r>
-        <w:rPr>
-          <w:lang w:val="de-CH"/>
-        </w:rPr>
-        <w:t>gis</w:t>
-      </w:r>
-      <w:proofErr w:type="spellEnd"/>
-      <w:r>
-        <w:rPr>
-          <w:lang w:val="de-CH"/>
-        </w:rPr>
-        <w:t xml:space="preserve"> sind;https://dindialaekt.ch/data/transcribe/SDS_CD1_1_11_speaker1_2.mp3</w:t>
-      </w:r>
-    </w:p>
-    <w:p>
-      <w:pPr>
-        <w:pStyle w:val="data"/>
-        <w:rPr>
-          <w:lang w:val="de-CH"/>
-        </w:rPr>
-      </w:pPr>
-      <w:proofErr w:type="gramStart"/>
-      <w:r>
-        <w:rPr>
-          <w:lang w:val="de-CH"/>
-        </w:rPr>
-        <w:t>AUDIO;True</w:t>
-      </w:r>
-      <w:proofErr w:type="gramEnd"/>
-      <w:r>
-        <w:rPr>
-          <w:lang w:val="de-CH"/>
-        </w:rPr>
-        <w:t xml:space="preserve">;1830;10807;2218;när </w:t>
-      </w:r>
-      <w:proofErr w:type="spellStart"/>
-      <w:r>
-        <w:rPr>
-          <w:lang w:val="de-CH"/>
-        </w:rPr>
-        <w:t>isch</w:t>
-      </w:r>
-      <w:proofErr w:type="spellEnd"/>
-      <w:r>
-        <w:rPr>
-          <w:lang w:val="de-CH"/>
-        </w:rPr>
-        <w:t xml:space="preserve"> also alles </w:t>
-      </w:r>
-      <w:proofErr w:type="spellStart"/>
-      <w:r>
-        <w:rPr>
-          <w:lang w:val="de-CH"/>
-        </w:rPr>
-        <w:t>usgrückt</w:t>
-      </w:r>
-      <w:proofErr w:type="spellEnd"/>
-      <w:r>
-        <w:rPr>
-          <w:lang w:val="de-CH"/>
-        </w:rPr>
-        <w:t xml:space="preserve"> </w:t>
-      </w:r>
-      <w:proofErr w:type="spellStart"/>
-      <w:r>
-        <w:rPr>
-          <w:lang w:val="de-CH"/>
-        </w:rPr>
-        <w:t>dr</w:t>
-      </w:r>
-      <w:proofErr w:type="spellEnd"/>
-      <w:r>
-        <w:rPr>
-          <w:lang w:val="de-CH"/>
-        </w:rPr>
-        <w:t xml:space="preserve"> </w:t>
-      </w:r>
-      <w:proofErr w:type="spellStart"/>
-      <w:r>
-        <w:rPr>
-          <w:lang w:val="de-CH"/>
-        </w:rPr>
-        <w:t>erschte</w:t>
-      </w:r>
-      <w:proofErr w:type="spellEnd"/>
-      <w:r>
-        <w:rPr>
-          <w:lang w:val="de-CH"/>
-        </w:rPr>
-        <w:t xml:space="preserve"> </w:t>
-      </w:r>
-      <w:proofErr w:type="spellStart"/>
-      <w:r>
-        <w:rPr>
-          <w:lang w:val="de-CH"/>
-        </w:rPr>
-        <w:t>het</w:t>
-      </w:r>
-      <w:proofErr w:type="spellEnd"/>
-      <w:r>
-        <w:rPr>
-          <w:lang w:val="de-CH"/>
-        </w:rPr>
-        <w:t xml:space="preserve"> </w:t>
-      </w:r>
-      <w:proofErr w:type="spellStart"/>
-      <w:r>
-        <w:rPr>
-          <w:lang w:val="de-CH"/>
-        </w:rPr>
-        <w:t>dri</w:t>
-      </w:r>
-      <w:proofErr w:type="spellEnd"/>
-      <w:r>
-        <w:rPr>
-          <w:lang w:val="de-CH"/>
-        </w:rPr>
-        <w:t xml:space="preserve"> </w:t>
-      </w:r>
-      <w:proofErr w:type="spellStart"/>
-      <w:r>
-        <w:rPr>
-          <w:lang w:val="de-CH"/>
-        </w:rPr>
-        <w:t>gschnitte</w:t>
-      </w:r>
-      <w:proofErr w:type="spellEnd"/>
-      <w:r>
-        <w:rPr>
-          <w:lang w:val="de-CH"/>
-        </w:rPr>
-        <w:t xml:space="preserve"> es paar schritt </w:t>
-      </w:r>
-      <w:proofErr w:type="spellStart"/>
-      <w:r>
-        <w:rPr>
-          <w:lang w:val="de-CH"/>
-        </w:rPr>
-        <w:t>gange</w:t>
-      </w:r>
-      <w:proofErr w:type="spellEnd"/>
-      <w:r>
-        <w:rPr>
-          <w:lang w:val="de-CH"/>
-        </w:rPr>
-        <w:t xml:space="preserve"> zweite </w:t>
-      </w:r>
-      <w:proofErr w:type="spellStart"/>
-      <w:r>
-        <w:rPr>
-          <w:lang w:val="de-CH"/>
-        </w:rPr>
-        <w:t>id</w:t>
-      </w:r>
-      <w:proofErr w:type="spellEnd"/>
-      <w:r>
-        <w:rPr>
-          <w:lang w:val="de-CH"/>
-        </w:rPr>
-        <w:t xml:space="preserve"> </w:t>
-      </w:r>
-      <w:proofErr w:type="spellStart"/>
-      <w:r>
-        <w:rPr>
-          <w:lang w:val="de-CH"/>
-        </w:rPr>
-        <w:t>maade</w:t>
-      </w:r>
-      <w:proofErr w:type="spellEnd"/>
-      <w:r>
-        <w:rPr>
-          <w:lang w:val="de-CH"/>
-        </w:rPr>
-        <w:t xml:space="preserve"> e dritte e vierte bis au </w:t>
-      </w:r>
-      <w:proofErr w:type="spellStart"/>
-      <w:r>
-        <w:rPr>
-          <w:lang w:val="de-CH"/>
-        </w:rPr>
-        <w:t>zäme</w:t>
-      </w:r>
-      <w:proofErr w:type="spellEnd"/>
-      <w:r>
-        <w:rPr>
-          <w:lang w:val="de-CH"/>
-        </w:rPr>
-        <w:t xml:space="preserve"> drin </w:t>
-      </w:r>
-      <w:proofErr w:type="spellStart"/>
-      <w:r>
-        <w:rPr>
-          <w:lang w:val="de-CH"/>
-        </w:rPr>
-        <w:t>gsi</w:t>
-      </w:r>
-      <w:proofErr w:type="spellEnd"/>
-      <w:r>
-        <w:rPr>
-          <w:lang w:val="de-CH"/>
-        </w:rPr>
-        <w:t xml:space="preserve"> si;https://dindialaekt.ch/data/transcribe/SDS_CD1_1_11_speaker1_2.mp3</w:t>
-      </w:r>
-    </w:p>
-    <w:p>
-      <w:pPr>
-        <w:pStyle w:val="berschrift2"/>
-      </w:pPr>
-    </w:p>
-    <w:p>
-      <w:pPr>
-        <w:pStyle w:val="berschrift2"/>
-      </w:pPr>
-      <w:r>
-        <w:t>Charakteristiken der Daten</w:t>
+        <w:t xml:space="preserve"> die </w:t>
+      </w:r>
+      <w:proofErr w:type="spellStart"/>
+      <w:r>
+        <w:t>Ziit</w:t>
+      </w:r>
+      <w:proofErr w:type="spellEnd"/>
+      <w:r>
+        <w:t xml:space="preserve">, wo </w:t>
+      </w:r>
+      <w:proofErr w:type="spellStart"/>
+      <w:r>
+        <w:t>d'Liit</w:t>
+      </w:r>
+      <w:proofErr w:type="spellEnd"/>
+      <w:r>
+        <w:t xml:space="preserve"> </w:t>
+      </w:r>
+      <w:proofErr w:type="spellStart"/>
+      <w:r>
+        <w:t>afend</w:t>
+      </w:r>
+      <w:proofErr w:type="spellEnd"/>
+      <w:r>
+        <w:t xml:space="preserve"> </w:t>
+      </w:r>
+      <w:proofErr w:type="spellStart"/>
+      <w:r>
+        <w:t>üsziehn</w:t>
+      </w:r>
+      <w:proofErr w:type="spellEnd"/>
+      <w:r>
+        <w:t xml:space="preserve"> </w:t>
+      </w:r>
+      <w:proofErr w:type="spellStart"/>
+      <w:r>
+        <w:t>fer</w:t>
+      </w:r>
+      <w:proofErr w:type="spellEnd"/>
+      <w:r>
+        <w:t xml:space="preserve"> </w:t>
+      </w:r>
+      <w:proofErr w:type="spellStart"/>
+      <w:r>
+        <w:t>d'Härdöpfu</w:t>
+      </w:r>
+      <w:proofErr w:type="spellEnd"/>
+      <w:r>
+        <w:t xml:space="preserve"> </w:t>
+      </w:r>
+      <w:proofErr w:type="spellStart"/>
+      <w:r>
+        <w:t>underztüen</w:t>
+      </w:r>
+      <w:proofErr w:type="spellEnd"/>
+      <w:r>
+        <w:t xml:space="preserve"> </w:t>
+      </w:r>
+      <w:proofErr w:type="spellStart"/>
+      <w:r>
+        <w:t>Faschd</w:t>
+      </w:r>
+      <w:proofErr w:type="spellEnd"/>
+      <w:r>
+        <w:t xml:space="preserve"> </w:t>
+      </w:r>
+      <w:proofErr w:type="spellStart"/>
+      <w:r>
+        <w:t>alli</w:t>
+      </w:r>
+      <w:proofErr w:type="spellEnd"/>
+      <w:r>
+        <w:t xml:space="preserve"> </w:t>
+      </w:r>
+      <w:proofErr w:type="spellStart"/>
+      <w:r>
+        <w:t>hend</w:t>
+      </w:r>
+      <w:proofErr w:type="spellEnd"/>
+      <w:r>
+        <w:t xml:space="preserve"> *** *** en </w:t>
+      </w:r>
+      <w:proofErr w:type="spellStart"/>
+      <w:r>
+        <w:t>Häröpfublätz</w:t>
+      </w:r>
+      <w:proofErr w:type="spellEnd"/>
+      <w:r>
+        <w:t xml:space="preserve">, </w:t>
+      </w:r>
+      <w:proofErr w:type="spellStart"/>
+      <w:r>
+        <w:t>z'Grosis</w:t>
+      </w:r>
+      <w:proofErr w:type="spellEnd"/>
+      <w:r>
+        <w:t xml:space="preserve"> </w:t>
+      </w:r>
+      <w:proofErr w:type="spellStart"/>
+      <w:r>
+        <w:t>emu</w:t>
+      </w:r>
+      <w:proofErr w:type="spellEnd"/>
+      <w:r>
+        <w:t xml:space="preserve"> o.</w:t>
+      </w:r>
+      <w:r>
+        <w:t>»</w:t>
+      </w:r>
+    </w:p>
+    <w:p>
+      <w:r>
+        <w:t>Die Zweite beinhaltet eine Auslassung (***), da der Benutzer den Ausdruck «</w:t>
+      </w:r>
+      <w:r>
+        <w:t xml:space="preserve">da </w:t>
+      </w:r>
+      <w:proofErr w:type="spellStart"/>
+      <w:r>
+        <w:t>un</w:t>
+      </w:r>
+      <w:proofErr w:type="spellEnd"/>
+      <w:r>
+        <w:t xml:space="preserve"> </w:t>
+      </w:r>
+      <w:proofErr w:type="spellStart"/>
+      <w:r>
+        <w:t>dert</w:t>
+      </w:r>
+      <w:proofErr w:type="spellEnd"/>
+      <w:r>
+        <w:t>» nicht verstanden hat.</w:t>
+      </w:r>
+    </w:p>
+    <w:p>
+      <w:r>
+        <w:t>So sieht eine unbrauchbare Transkription aus: «</w:t>
+      </w:r>
+      <w:proofErr w:type="spellStart"/>
+      <w:r>
+        <w:t>dfbdfgh</w:t>
+      </w:r>
+      <w:proofErr w:type="spellEnd"/>
+      <w:r>
+        <w:t xml:space="preserve"> *** *** *** *** ***</w:t>
+      </w:r>
+      <w:r>
+        <w:t>»</w:t>
       </w:r>
     </w:p>
     <w:p>
@@ -2698,219 +2687,204 @@
       </w:pPr>
       <w:r>
         <w:rPr>
+          <w:lang w:val="de-CH"/>
+        </w:rPr>
+        <w:br w:type="page"/>
+      </w:r>
+    </w:p>
+    <w:p>
+      <w:pPr>
+        <w:pStyle w:val="berschrift1"/>
+      </w:pPr>
+      <w:bookmarkStart w:id="7" w:name="_Toc502146137"/>
+      <w:r>
+        <w:lastRenderedPageBreak/>
+        <w:t xml:space="preserve">Alignierung von schweizerdeutschen </w:t>
+      </w:r>
+      <w:bookmarkEnd w:id="7"/>
+      <w:r>
+        <w:t>Transkriptionen</w:t>
+      </w:r>
+    </w:p>
+    <w:p>
+      <w:pPr>
+        <w:pStyle w:val="berschrift2"/>
+      </w:pPr>
+      <w:bookmarkStart w:id="8" w:name="_Toc502146138"/>
+      <w:r>
+        <w:t>Satzbewertung</w:t>
+      </w:r>
+      <w:bookmarkEnd w:id="8"/>
+      <w:r>
+        <w:t xml:space="preserve"> </w:t>
+      </w:r>
+    </w:p>
+    <w:p>
+      <w:r>
+        <w:rPr>
           <w:highlight w:val="yellow"/>
-          <w:lang w:val="de-CH"/>
-        </w:rPr>
-        <w:t>TODO</w:t>
-      </w:r>
-      <w:r>
-        <w:rPr>
-          <w:lang w:val="de-CH"/>
-        </w:rPr>
-        <w:br w:type="page"/>
-      </w:r>
-    </w:p>
-    <w:p>
-      <w:pPr>
-        <w:pStyle w:val="berschrift1"/>
-      </w:pPr>
-      <w:bookmarkStart w:id="5" w:name="_Toc499555331"/>
-      <w:r>
-        <w:lastRenderedPageBreak/>
-        <w:t>Tasks</w:t>
-      </w:r>
-      <w:bookmarkEnd w:id="5"/>
+        </w:rPr>
+        <w:t>Zum Sätze bewerten, muss man sie auf Ähnlichkeit prüfen.</w:t>
+      </w:r>
+      <w:r>
+        <w:br/>
+      </w:r>
+    </w:p>
+    <w:p>
+      <w:r>
+        <w:t xml:space="preserve">Die Bewertung </w:t>
+      </w:r>
+      <w:r>
+        <w:t xml:space="preserve">der Sätze beruht auf der Prämisse, dass «gute» Transkriptionen sich ähneln und «schlechte» Transkriptionen sich von den anderen stark unterscheiden. </w:t>
+      </w:r>
+    </w:p>
+    <w:p>
+      <w:r>
+        <w:t xml:space="preserve">So könnte beispielsweise die </w:t>
+      </w:r>
+      <w:r>
+        <w:t xml:space="preserve">(gewichtete) </w:t>
+      </w:r>
+      <w:proofErr w:type="spellStart"/>
+      <w:r>
+        <w:t>Levenshtein</w:t>
+      </w:r>
+      <w:proofErr w:type="spellEnd"/>
+      <w:r>
+        <w:t>-Distanz</w:t>
+      </w:r>
+      <w:r>
+        <w:t xml:space="preserve"> (Editierdistanz)</w:t>
+      </w:r>
+      <w:r>
+        <w:t xml:space="preserve"> verwendet werden: Es wird die </w:t>
+      </w:r>
+      <w:proofErr w:type="spellStart"/>
+      <w:r>
+        <w:t>Levenshtein</w:t>
+      </w:r>
+      <w:proofErr w:type="spellEnd"/>
+      <w:r>
+        <w:t>-Distanz</w:t>
+      </w:r>
+      <w:r>
+        <w:t xml:space="preserve"> zwischen jedem </w:t>
+      </w:r>
+      <w:proofErr w:type="spellStart"/>
+      <w:r>
+        <w:t>Satzpaar</w:t>
+      </w:r>
+      <w:proofErr w:type="spellEnd"/>
+      <w:r>
+        <w:t xml:space="preserve"> berechnet. Derjenige Satz, der zu allen anderen die tiefste </w:t>
+      </w:r>
+      <w:proofErr w:type="spellStart"/>
+      <w:r>
+        <w:t>Levenshtein</w:t>
+      </w:r>
+      <w:proofErr w:type="spellEnd"/>
+      <w:r>
+        <w:t>-Distanz</w:t>
+      </w:r>
+      <w:r>
+        <w:t xml:space="preserve"> hat, ist folglich der «ähnlichste» und somit beste Satz.</w:t>
+      </w:r>
+    </w:p>
+    <w:p>
+      <w:r>
+        <w:t>Das gleiche Prinzip ist anwendbar mit Tools für die automatische Bewertung von Maschinenübersetzungen.</w:t>
+      </w:r>
+    </w:p>
+    <w:p>
+      <w:r>
+        <w:t>Word Error Rate ist eine Metrik</w:t>
+      </w:r>
+      <w:r>
+        <w:t xml:space="preserve"> </w:t>
+      </w:r>
+      <w:r>
+        <w:t xml:space="preserve">die auf dem gleichen Prinzip wie die </w:t>
+      </w:r>
+      <w:proofErr w:type="spellStart"/>
+      <w:r>
+        <w:t>Levenshtein</w:t>
+      </w:r>
+      <w:proofErr w:type="spellEnd"/>
+      <w:r>
+        <w:t>-Distanz basiert, jedoch auf Wortebene agiert, anstatt auf Phonem-Ebene.</w:t>
+      </w:r>
+    </w:p>
+    <w:p>
+      <w:r>
+        <w:t>BLEU ist ein Algorithmus, dessen Bewertung sehr gut mit deren von Menschen korrespondiert. Er ist viel verwendet und hat gute Performance.</w:t>
+      </w:r>
+      <w:r>
+        <w:t xml:space="preserve"> Integriert in NLTK</w:t>
+      </w:r>
+    </w:p>
+    <w:p>
+      <w:r>
+        <w:t>Einige Metriken, die BLEU-basiert sind, und versuchen dessen Schwächen zu verbessern: TER, METEOR, NIST</w:t>
+      </w:r>
+    </w:p>
+    <w:p>
+      <w:r>
+        <w:t xml:space="preserve">Weiter: LEPOR / </w:t>
+      </w:r>
+      <w:proofErr w:type="spellStart"/>
+      <w:r>
+        <w:t>hLEPOR</w:t>
+      </w:r>
+      <w:proofErr w:type="spellEnd"/>
+    </w:p>
+    <w:p/>
+    <w:p>
+      <w:r>
+        <w:rPr>
+          <w:highlight w:val="yellow"/>
+        </w:rPr>
+        <w:t xml:space="preserve">Um </w:t>
+      </w:r>
+      <w:proofErr w:type="spellStart"/>
+      <w:r>
+        <w:rPr>
+          <w:highlight w:val="yellow"/>
+        </w:rPr>
+        <w:t>Outlier</w:t>
+      </w:r>
+      <w:proofErr w:type="spellEnd"/>
+      <w:r>
+        <w:rPr>
+          <w:highlight w:val="yellow"/>
+        </w:rPr>
+        <w:t xml:space="preserve"> zu finden, muss man die Sätze bewerten können.</w:t>
+      </w:r>
     </w:p>
     <w:p>
       <w:pPr>
         <w:pStyle w:val="berschrift2"/>
       </w:pPr>
-      <w:bookmarkStart w:id="6" w:name="_Toc499555332"/>
-      <w:r>
-        <w:t>Task 1</w:t>
-      </w:r>
-      <w:bookmarkEnd w:id="6"/>
-    </w:p>
-    <w:p>
-      <w:pPr>
-        <w:pStyle w:val="berschrift3"/>
-      </w:pPr>
-      <w:bookmarkStart w:id="7" w:name="_Toc499555333"/>
-      <w:r>
-        <w:t>Satzbewertung</w:t>
-      </w:r>
-      <w:bookmarkEnd w:id="7"/>
-      <w:r>
-        <w:t xml:space="preserve"> </w:t>
-      </w:r>
-      <w:r>
-        <w:br/>
-      </w:r>
-      <w:r>
-        <w:rPr>
-          <w:highlight w:val="yellow"/>
-        </w:rPr>
-        <w:t>Zum Sätze bewerten, muss man sie auf Ähnlichkeit prüfen.</w:t>
-      </w:r>
-      <w:r>
-        <w:br/>
-      </w:r>
-    </w:p>
-    <w:p>
-      <w:r>
-        <w:t xml:space="preserve">Die Bewertung </w:t>
-      </w:r>
-      <w:r>
-        <w:t xml:space="preserve">der Sätze beruht auf der Prämisse, dass «gute» Transkriptionen sich ähneln und «schlechte» Transkriptionen sich von den anderen stark unterscheiden. </w:t>
-      </w:r>
-    </w:p>
-    <w:p>
-      <w:r>
-        <w:t xml:space="preserve">So könnte beispielsweise die </w:t>
-      </w:r>
-      <w:r>
-        <w:t xml:space="preserve">(gewichtete) </w:t>
-      </w:r>
-      <w:proofErr w:type="spellStart"/>
-      <w:r>
-        <w:t>Levenshtein</w:t>
-      </w:r>
-      <w:proofErr w:type="spellEnd"/>
-      <w:r>
-        <w:t>-Distanz</w:t>
-      </w:r>
-      <w:r>
-        <w:t xml:space="preserve"> (Editierdistanz)</w:t>
-      </w:r>
-      <w:r>
-        <w:t xml:space="preserve"> verwendet werden: Es wird die </w:t>
-      </w:r>
-      <w:proofErr w:type="spellStart"/>
-      <w:r>
-        <w:t>Levenshtein</w:t>
-      </w:r>
-      <w:proofErr w:type="spellEnd"/>
-      <w:r>
-        <w:t>-Distanz</w:t>
-      </w:r>
-      <w:r>
-        <w:t xml:space="preserve"> zwischen jedem </w:t>
-      </w:r>
-      <w:proofErr w:type="spellStart"/>
-      <w:r>
-        <w:t>Satzpaar</w:t>
-      </w:r>
-      <w:proofErr w:type="spellEnd"/>
-      <w:r>
-        <w:t xml:space="preserve"> berechnet. Derjenige Satz, der zu allen anderen die tiefste </w:t>
-      </w:r>
-      <w:proofErr w:type="spellStart"/>
-      <w:r>
-        <w:t>Levenshtein</w:t>
-      </w:r>
-      <w:proofErr w:type="spellEnd"/>
-      <w:r>
-        <w:t>-Distanz</w:t>
-      </w:r>
-      <w:r>
-        <w:t xml:space="preserve"> hat, ist folglich der «ähnlichste» und somit beste Satz.</w:t>
-      </w:r>
-    </w:p>
-    <w:p>
-      <w:r>
-        <w:t>Das gleiche Prinzip ist anwendbar mit Tools für die automatische Bewertung von Maschinenübersetzungen.</w:t>
-      </w:r>
-    </w:p>
-    <w:p>
-      <w:r>
-        <w:t>Word Error Rate ist eine Metrik</w:t>
-      </w:r>
-      <w:r>
-        <w:t xml:space="preserve"> </w:t>
-      </w:r>
-      <w:r>
-        <w:t xml:space="preserve">die auf dem gleichen Prinzip wie die </w:t>
-      </w:r>
-      <w:proofErr w:type="spellStart"/>
-      <w:r>
-        <w:t>Levenshtein</w:t>
-      </w:r>
-      <w:proofErr w:type="spellEnd"/>
-      <w:r>
-        <w:t>-Distanz basiert, jedoch auf Wortebene agiert, anstatt auf Phonem-Ebene.</w:t>
-      </w:r>
-    </w:p>
-    <w:p>
-      <w:r>
-        <w:t>BLEU ist ein Algorithmus, dessen Bewertung sehr gut mit deren von Menschen korrespondiert. Er ist viel verwendet und hat gute Performance.</w:t>
-      </w:r>
-      <w:r>
-        <w:t xml:space="preserve"> Integriert in NLTK</w:t>
-      </w:r>
-    </w:p>
-    <w:p>
-      <w:r>
-        <w:t>Einige Metriken, die BLEU-basiert sind, und versuchen dessen Schwächen zu verbessern: TER, METEOR, NIST</w:t>
-      </w:r>
-    </w:p>
-    <w:p>
-      <w:r>
-        <w:t xml:space="preserve">Weiter: LEPOR / </w:t>
-      </w:r>
-      <w:proofErr w:type="spellStart"/>
-      <w:r>
-        <w:t>hLEPOR</w:t>
-      </w:r>
-      <w:proofErr w:type="spellEnd"/>
-    </w:p>
-    <w:p/>
-    <w:p>
-      <w:r>
-        <w:rPr>
-          <w:highlight w:val="yellow"/>
-        </w:rPr>
-        <w:t xml:space="preserve">Um </w:t>
-      </w:r>
-      <w:proofErr w:type="spellStart"/>
-      <w:r>
-        <w:rPr>
-          <w:highlight w:val="yellow"/>
-        </w:rPr>
+      <w:bookmarkStart w:id="9" w:name="_Toc502146139"/>
+      <w:r>
+        <w:t>Ausfilterung</w:t>
+      </w:r>
+      <w:bookmarkEnd w:id="9"/>
+    </w:p>
+    <w:p>
+      <w:r>
+        <w:t>Methoden zum Ausfiltern:</w:t>
+      </w:r>
+    </w:p>
+    <w:p>
+      <w:r>
+        <w:t xml:space="preserve">Statistik: </w:t>
+      </w:r>
+      <w:proofErr w:type="spellStart"/>
+      <w:r>
         <w:t>Outlier</w:t>
       </w:r>
       <w:proofErr w:type="spellEnd"/>
       <w:r>
-        <w:rPr>
-          <w:highlight w:val="yellow"/>
-        </w:rPr>
-        <w:t xml:space="preserve"> zu finden, muss man die Sätze bewerten können.</w:t>
-      </w:r>
-    </w:p>
-    <w:p>
-      <w:pPr>
-        <w:pStyle w:val="berschrift3"/>
-      </w:pPr>
-      <w:bookmarkStart w:id="8" w:name="_Toc499555334"/>
-      <w:r>
-        <w:t>Ausfilterung</w:t>
-      </w:r>
-      <w:bookmarkEnd w:id="8"/>
-    </w:p>
-    <w:p>
-      <w:r>
-        <w:t>Methoden zum Ausfiltern:</w:t>
-      </w:r>
-    </w:p>
-    <w:p>
-      <w:r>
-        <w:t xml:space="preserve">Statistik: </w:t>
-      </w:r>
-      <w:proofErr w:type="spellStart"/>
-      <w:r>
-        <w:t>Outlier</w:t>
-      </w:r>
-      <w:proofErr w:type="spellEnd"/>
-      <w:r>
         <w:t xml:space="preserve"> mithilfe von Standardabweichung o.Ä. erkennen. Problem:</w:t>
       </w:r>
       <w:r>
@@ -2934,14 +2908,14 @@
     </w:p>
     <w:p>
       <w:pPr>
-        <w:pStyle w:val="berschrift3"/>
-      </w:pPr>
-      <w:bookmarkStart w:id="9" w:name="_Toc499555335"/>
+        <w:pStyle w:val="berschrift2"/>
+      </w:pPr>
+      <w:bookmarkStart w:id="10" w:name="_Toc502146140"/>
       <w:proofErr w:type="spellStart"/>
       <w:r>
         <w:t>Wortalignierung</w:t>
       </w:r>
-      <w:bookmarkEnd w:id="9"/>
+      <w:bookmarkEnd w:id="10"/>
       <w:proofErr w:type="spellEnd"/>
     </w:p>
     <w:p>
@@ -3023,14 +2997,66 @@
       <w:r>
         <w:t xml:space="preserve"> benutzen eines oder mehrere folgender Informationen:  Wörterbuch, Textlänge, Textähnlichkeit. Da es in unserem Fall keine Wörterbücher gibt, können alle Tools, die ein Wörterbuch benötigen, ausgeschlossen werden.</w:t>
       </w:r>
-    </w:p>
-    <w:p>
+      <w:r>
+        <w:t xml:space="preserve"> </w:t>
+      </w:r>
+      <w:r>
+        <w:t xml:space="preserve">In </w:t>
+      </w:r>
+      <w:hyperlink r:id="rId12" w:history="1">
+        <w:r>
+          <w:rPr>
+            <w:rStyle w:val="Hyperlink"/>
+          </w:rPr>
+          <w:t>http://lium3.univ-lemans.fr/mtmarathon2010/ProjectFinalPresentation/SentenceAlignment/sentence_alignment.pdf</w:t>
+        </w:r>
+      </w:hyperlink>
+      <w:r>
+        <w:t xml:space="preserve"> wer</w:t>
+      </w:r>
+      <w:r>
+        <w:t xml:space="preserve">den einige </w:t>
+      </w:r>
+      <w:proofErr w:type="spellStart"/>
+      <w:r>
+        <w:t>Satzaligner</w:t>
+      </w:r>
+      <w:proofErr w:type="spellEnd"/>
+      <w:r>
+        <w:t xml:space="preserve"> vorgestellt und verglichen. Die Resultate hierbei sind generell sehr ähnlich, weshalb wir keine fundamental unterschiedlichen Ergebnisse erwarten. Wir haben zwei der vorgestellten </w:t>
+      </w:r>
+      <w:proofErr w:type="spellStart"/>
+      <w:r>
+        <w:t>Aligner</w:t>
+      </w:r>
+      <w:proofErr w:type="spellEnd"/>
+      <w:r>
+        <w:t xml:space="preserve"> (</w:t>
+      </w:r>
       <w:proofErr w:type="spellStart"/>
       <w:r>
         <w:t>Bleualign</w:t>
       </w:r>
       <w:proofErr w:type="spellEnd"/>
       <w:r>
+        <w:t xml:space="preserve"> und </w:t>
+      </w:r>
+      <w:proofErr w:type="spellStart"/>
+      <w:r>
+        <w:t>Hunalign</w:t>
+      </w:r>
+      <w:proofErr w:type="spellEnd"/>
+      <w:r>
+        <w:t>) ausprobiert.</w:t>
+      </w:r>
+    </w:p>
+    <w:p>
+      <w:proofErr w:type="spellStart"/>
+      <w:r>
+        <w:t>Bleualign</w:t>
+      </w:r>
+      <w:proofErr w:type="spellEnd"/>
+      <w:r>
         <w:t xml:space="preserve"> ist ein Satzalignierungstool, das versucht, den BLEU Score zwischen den alignierten Sätzen zu maximieren.</w:t>
       </w:r>
     </w:p>
@@ -3045,6 +3071,141 @@
       </w:r>
     </w:p>
     <w:p>
+      <w:proofErr w:type="spellStart"/>
+      <w:r>
+        <w:rPr>
+          <w:lang w:val="en-GB"/>
+        </w:rPr>
+        <w:t>Fastalign</w:t>
+      </w:r>
+      <w:proofErr w:type="spellEnd"/>
+      <w:r>
+        <w:rPr>
+          <w:lang w:val="en-GB"/>
+        </w:rPr>
+        <w:t xml:space="preserve"> (</w:t>
+      </w:r>
+      <w:hyperlink r:id="rId13" w:history="1">
+        <w:r>
+          <w:rPr>
+            <w:rStyle w:val="Hyperlink"/>
+            <w:lang w:val="en-GB"/>
+          </w:rPr>
+          <w:t>Chris Dyer</w:t>
+        </w:r>
+      </w:hyperlink>
+      <w:r>
+        <w:rPr>
+          <w:lang w:val="en-GB"/>
+        </w:rPr>
+        <w:t xml:space="preserve">, </w:t>
+      </w:r>
+      <w:hyperlink r:id="rId14" w:history="1">
+        <w:r>
+          <w:rPr>
+            <w:rStyle w:val="Hyperlink"/>
+            <w:lang w:val="en-GB"/>
+          </w:rPr>
+          <w:t xml:space="preserve">Victor </w:t>
+        </w:r>
+        <w:proofErr w:type="spellStart"/>
+        <w:r>
+          <w:rPr>
+            <w:rStyle w:val="Hyperlink"/>
+            <w:lang w:val="en-GB"/>
+          </w:rPr>
+          <w:t>Chahuneau</w:t>
+        </w:r>
+        <w:proofErr w:type="spellEnd"/>
+      </w:hyperlink>
+      <w:r>
+        <w:rPr>
+          <w:lang w:val="en-GB"/>
+        </w:rPr>
+        <w:t xml:space="preserve">, and </w:t>
+      </w:r>
+      <w:hyperlink r:id="rId15" w:history="1">
+        <w:r>
+          <w:rPr>
+            <w:rStyle w:val="Hyperlink"/>
+            <w:lang w:val="en-GB"/>
+          </w:rPr>
+          <w:t>Noah A. Smith</w:t>
+        </w:r>
+      </w:hyperlink>
+      <w:r>
+        <w:rPr>
+          <w:lang w:val="en-GB"/>
+        </w:rPr>
+        <w:t xml:space="preserve">. </w:t>
+      </w:r>
+      <w:r>
+        <w:t>(2013)</w:t>
+      </w:r>
+      <w:r>
+        <w:t xml:space="preserve">, </w:t>
+      </w:r>
+      <w:hyperlink r:id="rId16" w:history="1">
+        <w:r>
+          <w:rPr>
+            <w:rStyle w:val="Hyperlink"/>
+          </w:rPr>
+          <w:t>http://www.aclweb.org/anthology/N13-1073</w:t>
+        </w:r>
+      </w:hyperlink>
+      <w:r>
+        <w:t xml:space="preserve">) ist ein </w:t>
+      </w:r>
+      <w:proofErr w:type="spellStart"/>
+      <w:r>
+        <w:t>Wortalignierer</w:t>
+      </w:r>
+      <w:proofErr w:type="spellEnd"/>
+      <w:r>
+        <w:t xml:space="preserve">. Er bietet jedoch eine Option an, die diagonale </w:t>
+      </w:r>
+      <w:proofErr w:type="spellStart"/>
+      <w:r>
+        <w:t>Alignierungen</w:t>
+      </w:r>
+      <w:proofErr w:type="spellEnd"/>
+      <w:r>
+        <w:t xml:space="preserve"> bevorzugt. Da sich jedoch das Input- und </w:t>
+      </w:r>
+      <w:proofErr w:type="spellStart"/>
+      <w:r>
+        <w:t>Outputformat</w:t>
+      </w:r>
+      <w:proofErr w:type="spellEnd"/>
+      <w:r>
+        <w:t xml:space="preserve"> stark von demjenigen von </w:t>
+      </w:r>
+      <w:proofErr w:type="spellStart"/>
+      <w:r>
+        <w:t>Bleualign</w:t>
+      </w:r>
+      <w:proofErr w:type="spellEnd"/>
+      <w:r>
+        <w:t xml:space="preserve"> und </w:t>
+      </w:r>
+      <w:proofErr w:type="spellStart"/>
+      <w:r>
+        <w:t>Hunalign</w:t>
+      </w:r>
+      <w:proofErr w:type="spellEnd"/>
+      <w:r>
+        <w:t xml:space="preserve"> unterscheidet und wir davon ausgehen müssen, dass das Resultat nicht fundamental besser ist, haben wir hier </w:t>
+      </w:r>
+      <w:proofErr w:type="spellStart"/>
+      <w:r>
+        <w:t>Fastalign</w:t>
+      </w:r>
+      <w:proofErr w:type="spellEnd"/>
+      <w:r>
+        <w:t xml:space="preserve"> nicht in Betracht gezogen.</w:t>
+      </w:r>
+    </w:p>
+    <w:p>
       <w:r>
         <w:t>Vorgehen:</w:t>
       </w:r>
@@ -3060,19 +3221,30 @@
         <w:t xml:space="preserve"> und lassen das Alignierungstool entscheiden, welche Ausdrücke zusammengehören.</w:t>
       </w:r>
       <w:r>
-        <w:t xml:space="preserve"> So erhalten wir Gruppen von Ausdrücken, die gleichbedeutend sein sollten.</w:t>
-      </w:r>
-    </w:p>
-    <w:p>
-      <w:pPr>
-        <w:pStyle w:val="berschrift4"/>
-      </w:pPr>
+        <w:t xml:space="preserve"> So erhalten wir </w:t>
+      </w:r>
+      <w:r>
+        <w:t>Paare</w:t>
+      </w:r>
+      <w:r>
+        <w:t xml:space="preserve"> von Ausdrücken, die gleichbedeutend sein sollten.</w:t>
+      </w:r>
+      <w:r>
+        <w:t xml:space="preserve"> Nun wollen wir diese Ausdruckspaare zu ganzen Gruppen gleichbedeutender Ausdrücke vereinen. Wir sehen also jeden Ausdruck als einen Knoten in einem Graph an. Das Alignierungstool sagt uns, zwischen welchen Knoten eine Kante existiert. Mit jedem Alignment eines Satzpaars werden dem Graph also 0-n neue Knoten und n neue Kanten hinzugefügt. Am Ende dieses Prozesses ist jeder verbundene Teilgraph eine Gruppe gleichbedeutender Ausdrücke.</w:t>
+      </w:r>
+    </w:p>
+    <w:p>
+      <w:pPr>
+        <w:pStyle w:val="berschrift2"/>
+      </w:pPr>
+      <w:bookmarkStart w:id="11" w:name="_Toc502146141"/>
       <w:r>
         <w:t xml:space="preserve">Bewertung der </w:t>
       </w:r>
       <w:r>
         <w:t>Alignments</w:t>
       </w:r>
+      <w:bookmarkEnd w:id="11"/>
     </w:p>
     <w:p>
       <w:r>
@@ -3131,6 +3303,7 @@
     </w:p>
     <w:p>
       <w:r>
+        <w:lastRenderedPageBreak/>
         <w:t xml:space="preserve">Auch Editierdistanz genannt, berechnet die Anzahl an Operationen (Einfügen, Löschen, Ersetzen) die es braucht, um von Wort A auf Wort B zu kommen. </w:t>
       </w:r>
     </w:p>
@@ -3199,7 +3372,7 @@
       </w:r>
     </w:p>
     <w:p>
-      <w:hyperlink r:id="rId8" w:history="1">
+      <w:hyperlink r:id="rId17" w:history="1">
         <w:r>
           <w:rPr>
             <w:rStyle w:val="Hyperlink"/>
@@ -3209,7 +3382,7 @@
       </w:hyperlink>
     </w:p>
     <w:p>
-      <w:hyperlink r:id="rId9" w:history="1">
+      <w:hyperlink r:id="rId18" w:history="1">
         <w:r>
           <w:rPr>
             <w:rStyle w:val="Hyperlink"/>
@@ -3265,7 +3438,7 @@
       </w:r>
     </w:p>
     <w:p>
-      <w:hyperlink r:id="rId10" w:history="1">
+      <w:hyperlink r:id="rId19" w:history="1">
         <w:r>
           <w:rPr>
             <w:rStyle w:val="Hyperlink"/>
@@ -3313,7 +3486,7 @@
       </w:r>
     </w:p>
     <w:p>
-      <w:hyperlink r:id="rId11" w:history="1">
+      <w:hyperlink r:id="rId20" w:history="1">
         <w:r>
           <w:rPr>
             <w:rStyle w:val="Hyperlink"/>
@@ -3387,7 +3560,7 @@
       </w:r>
     </w:p>
     <w:p>
-      <w:hyperlink r:id="rId12" w:history="1">
+      <w:hyperlink r:id="rId21" w:history="1">
         <w:r>
           <w:rPr>
             <w:rStyle w:val="Hyperlink"/>
@@ -3513,6 +3686,7 @@
     </w:p>
     <w:p>
       <w:r>
+        <w:lastRenderedPageBreak/>
         <w:t>Zwei Sätze werden aligniert und dann werden die daraus resultierenden Wortpaare bewertet.</w:t>
       </w:r>
       <w:r>
@@ -3599,7 +3773,6 @@
         <w:rPr>
           <w:noProof/>
         </w:rPr>
-        <w:lastRenderedPageBreak/>
         <w:drawing>
           <wp:inline distT="0" distB="0" distL="0" distR="0" wp14:anchorId="25D6CDFC" wp14:editId="4A9D18A6">
             <wp:extent cx="4691062" cy="1707439"/>
@@ -3616,7 +3789,7 @@
                     <pic:cNvPicPr/>
                   </pic:nvPicPr>
                   <pic:blipFill>
-                    <a:blip r:embed="rId13"/>
+                    <a:blip r:embed="rId22"/>
                     <a:stretch>
                       <a:fillRect/>
                     </a:stretch>
@@ -3651,299 +3824,493 @@
       </w:r>
     </w:p>
     <w:p>
-      <w:r>
+      <w:pPr>
         <w:rPr>
           <w:highlight w:val="yellow"/>
         </w:rPr>
+      </w:pPr>
+      <w:r>
+        <w:rPr>
+          <w:highlight w:val="yellow"/>
+        </w:rPr>
         <w:t>Müssen zuerst noch Daten sammeln.</w:t>
       </w:r>
     </w:p>
     <w:p>
-      <w:pPr>
-        <w:pStyle w:val="berschrift3"/>
-      </w:pPr>
-      <w:bookmarkStart w:id="10" w:name="_Toc499555336"/>
+      <w:proofErr w:type="spellStart"/>
+      <w:r>
+        <w:t>Filtervalue</w:t>
+      </w:r>
+      <w:proofErr w:type="spellEnd"/>
+      <w:r>
+        <w:t xml:space="preserve"> sollte zwischen 0.333 und 0.55 liegen.</w:t>
+      </w:r>
+    </w:p>
+    <w:p>
+      <w:r>
+        <w:t xml:space="preserve">Bei 0.55 erhalten wir mehr inkorrekte </w:t>
+      </w:r>
+      <w:proofErr w:type="spellStart"/>
+      <w:r>
+        <w:t>alignments</w:t>
+      </w:r>
+      <w:proofErr w:type="spellEnd"/>
+      <w:r>
+        <w:t>, bei 0.333 gehen mehr korrekte Alignments verloren.</w:t>
+      </w:r>
+    </w:p>
+    <w:p>
+      <w:r>
+        <w:rPr>
+          <w:highlight w:val="yellow"/>
+        </w:rPr>
+        <w:t>Bilder vom Graph</w:t>
+      </w:r>
+    </w:p>
+    <w:p>
+      <w:pPr>
+        <w:pStyle w:val="berschrift2"/>
+      </w:pPr>
+      <w:bookmarkStart w:id="12" w:name="_Toc502146142"/>
       <w:r>
         <w:t>Fehlerkorrektur</w:t>
       </w:r>
-      <w:bookmarkEnd w:id="10"/>
-    </w:p>
-    <w:p>
-      <w:pPr>
-        <w:pStyle w:val="berschrift3"/>
-      </w:pPr>
-      <w:bookmarkStart w:id="11" w:name="_Toc499555337"/>
-      <w:r>
-        <w:t>Ergebnis</w:t>
-      </w:r>
-      <w:bookmarkEnd w:id="11"/>
-    </w:p>
+      <w:r>
+        <w:t xml:space="preserve"> / Interpolation</w:t>
+      </w:r>
+      <w:bookmarkEnd w:id="12"/>
+    </w:p>
+    <w:p>
+      <w:proofErr w:type="spellStart"/>
+      <w:r>
+        <w:t>bad</w:t>
+      </w:r>
+      <w:proofErr w:type="spellEnd"/>
+      <w:r>
+        <w:t xml:space="preserve"> </w:t>
+      </w:r>
+      <w:proofErr w:type="spellStart"/>
+      <w:r>
+        <w:t>sentence</w:t>
+      </w:r>
+      <w:proofErr w:type="spellEnd"/>
+      <w:r>
+        <w:t>:</w:t>
+      </w:r>
+    </w:p>
+    <w:p>
+      <w:r>
+        <w:t xml:space="preserve">Es </w:t>
+      </w:r>
+      <w:proofErr w:type="spellStart"/>
+      <w:r>
+        <w:t>isch</w:t>
+      </w:r>
+      <w:proofErr w:type="spellEnd"/>
+      <w:r>
+        <w:t xml:space="preserve"> so </w:t>
+      </w:r>
+      <w:proofErr w:type="gramStart"/>
+      <w:r>
+        <w:t>das</w:t>
+      </w:r>
+      <w:proofErr w:type="gramEnd"/>
+      <w:r>
+        <w:t xml:space="preserve"> mich </w:t>
+      </w:r>
+      <w:proofErr w:type="spellStart"/>
+      <w:r>
+        <w:t>sThema</w:t>
+      </w:r>
+      <w:proofErr w:type="spellEnd"/>
+      <w:r>
+        <w:t xml:space="preserve"> interessiert </w:t>
+      </w:r>
+      <w:proofErr w:type="spellStart"/>
+      <w:r>
+        <w:t>hät</w:t>
+      </w:r>
+      <w:proofErr w:type="spellEnd"/>
+      <w:r>
+        <w:t xml:space="preserve"> </w:t>
+      </w:r>
+      <w:proofErr w:type="spellStart"/>
+      <w:r>
+        <w:t>aso</w:t>
+      </w:r>
+      <w:proofErr w:type="spellEnd"/>
+      <w:r>
+        <w:t xml:space="preserve"> ich mags </w:t>
+      </w:r>
+      <w:proofErr w:type="spellStart"/>
+      <w:r>
+        <w:t>nöd</w:t>
+      </w:r>
+      <w:proofErr w:type="spellEnd"/>
+      <w:r>
+        <w:t xml:space="preserve"> weg </w:t>
+      </w:r>
+      <w:proofErr w:type="spellStart"/>
+      <w:r>
+        <w:t>em</w:t>
+      </w:r>
+      <w:proofErr w:type="spellEnd"/>
+      <w:r>
+        <w:t xml:space="preserve"> Job noch, *** </w:t>
+      </w:r>
+      <w:proofErr w:type="spellStart"/>
+      <w:r>
+        <w:t>aso</w:t>
+      </w:r>
+      <w:proofErr w:type="spellEnd"/>
+      <w:r>
+        <w:t xml:space="preserve"> mi </w:t>
+      </w:r>
+      <w:proofErr w:type="spellStart"/>
+      <w:r>
+        <w:t>intressiert</w:t>
+      </w:r>
+      <w:proofErr w:type="spellEnd"/>
+      <w:r>
+        <w:t xml:space="preserve"> </w:t>
+      </w:r>
+      <w:proofErr w:type="spellStart"/>
+      <w:r>
+        <w:t>würklich</w:t>
+      </w:r>
+      <w:proofErr w:type="spellEnd"/>
+      <w:r>
+        <w:t xml:space="preserve"> und es </w:t>
+      </w:r>
+      <w:proofErr w:type="spellStart"/>
+      <w:r>
+        <w:t>isch</w:t>
+      </w:r>
+      <w:proofErr w:type="spellEnd"/>
+      <w:r>
+        <w:t xml:space="preserve"> cool***</w:t>
+      </w:r>
+    </w:p>
+    <w:p/>
+    <w:p>
+      <w:proofErr w:type="spellStart"/>
+      <w:r>
+        <w:t>improved</w:t>
+      </w:r>
+      <w:proofErr w:type="spellEnd"/>
+      <w:r>
+        <w:t xml:space="preserve"> </w:t>
+      </w:r>
+      <w:proofErr w:type="spellStart"/>
+      <w:r>
+        <w:t>sentence</w:t>
+      </w:r>
+      <w:proofErr w:type="spellEnd"/>
+      <w:r>
+        <w:t>:</w:t>
+      </w:r>
+    </w:p>
+    <w:p>
+      <w:r>
+        <w:t xml:space="preserve">Es </w:t>
+      </w:r>
+      <w:proofErr w:type="spellStart"/>
+      <w:r>
+        <w:t>isch</w:t>
+      </w:r>
+      <w:proofErr w:type="spellEnd"/>
+      <w:r>
+        <w:t xml:space="preserve"> so </w:t>
+      </w:r>
+      <w:proofErr w:type="gramStart"/>
+      <w:r>
+        <w:t>das</w:t>
+      </w:r>
+      <w:proofErr w:type="gramEnd"/>
+      <w:r>
+        <w:t xml:space="preserve"> mich </w:t>
+      </w:r>
+      <w:proofErr w:type="spellStart"/>
+      <w:r>
+        <w:t>sThema</w:t>
+      </w:r>
+      <w:proofErr w:type="spellEnd"/>
+      <w:r>
+        <w:t xml:space="preserve"> interessiert </w:t>
+      </w:r>
+      <w:proofErr w:type="spellStart"/>
+      <w:r>
+        <w:t>hät</w:t>
+      </w:r>
+      <w:proofErr w:type="spellEnd"/>
+      <w:r>
+        <w:t xml:space="preserve"> </w:t>
+      </w:r>
+      <w:proofErr w:type="spellStart"/>
+      <w:r>
+        <w:t>aso</w:t>
+      </w:r>
+      <w:proofErr w:type="spellEnd"/>
+      <w:r>
+        <w:t xml:space="preserve"> ich mags </w:t>
+      </w:r>
+      <w:proofErr w:type="spellStart"/>
+      <w:r>
+        <w:t>nöd</w:t>
+      </w:r>
+      <w:proofErr w:type="spellEnd"/>
+      <w:r>
+        <w:t xml:space="preserve"> weg </w:t>
+      </w:r>
+      <w:proofErr w:type="spellStart"/>
+      <w:r>
+        <w:t>em</w:t>
+      </w:r>
+      <w:proofErr w:type="spellEnd"/>
+      <w:r>
+        <w:t xml:space="preserve"> Job noch, </w:t>
+      </w:r>
+      <w:proofErr w:type="spellStart"/>
+      <w:r>
+        <w:t>äm</w:t>
+      </w:r>
+      <w:proofErr w:type="spellEnd"/>
+      <w:r>
+        <w:t xml:space="preserve">- </w:t>
+      </w:r>
+      <w:proofErr w:type="spellStart"/>
+      <w:r>
+        <w:t>aso</w:t>
+      </w:r>
+      <w:proofErr w:type="spellEnd"/>
+      <w:r>
+        <w:t xml:space="preserve"> mi </w:t>
+      </w:r>
+      <w:proofErr w:type="spellStart"/>
+      <w:r>
+        <w:t>intressiert</w:t>
+      </w:r>
+      <w:proofErr w:type="spellEnd"/>
+      <w:r>
+        <w:t xml:space="preserve"> </w:t>
+      </w:r>
+      <w:proofErr w:type="spellStart"/>
+      <w:r>
+        <w:t>würklich</w:t>
+      </w:r>
+      <w:proofErr w:type="spellEnd"/>
+      <w:r>
+        <w:t xml:space="preserve"> und es </w:t>
+      </w:r>
+      <w:proofErr w:type="spellStart"/>
+      <w:r>
+        <w:t>isch</w:t>
+      </w:r>
+      <w:proofErr w:type="spellEnd"/>
+      <w:r>
+        <w:t xml:space="preserve"> cool***</w:t>
+      </w:r>
+    </w:p>
+    <w:p/>
+    <w:p>
+      <w:pPr>
+        <w:rPr>
+          <w:lang w:val="en-US"/>
+        </w:rPr>
+      </w:pPr>
+      <w:r>
+        <w:rPr>
+          <w:lang w:val="en-US"/>
+        </w:rPr>
+        <w:t xml:space="preserve">improved </w:t>
+      </w:r>
+      <w:proofErr w:type="gramStart"/>
+      <w:r>
+        <w:rPr>
+          <w:lang w:val="en-US"/>
+        </w:rPr>
+        <w:t>sentence(</w:t>
+      </w:r>
+      <w:proofErr w:type="gramEnd"/>
+      <w:r>
+        <w:rPr>
+          <w:lang w:val="en-US"/>
+        </w:rPr>
+        <w:t>with additional word filter):</w:t>
+      </w:r>
+    </w:p>
+    <w:p>
+      <w:r>
+        <w:t xml:space="preserve">Es </w:t>
+      </w:r>
+      <w:proofErr w:type="spellStart"/>
+      <w:r>
+        <w:t>isch</w:t>
+      </w:r>
+      <w:proofErr w:type="spellEnd"/>
+      <w:r>
+        <w:t xml:space="preserve"> so </w:t>
+      </w:r>
+      <w:proofErr w:type="gramStart"/>
+      <w:r>
+        <w:t>das</w:t>
+      </w:r>
+      <w:proofErr w:type="gramEnd"/>
+      <w:r>
+        <w:t xml:space="preserve"> mich </w:t>
+      </w:r>
+      <w:proofErr w:type="spellStart"/>
+      <w:r>
+        <w:t>sThema</w:t>
+      </w:r>
+      <w:proofErr w:type="spellEnd"/>
+      <w:r>
+        <w:t xml:space="preserve"> interessiert </w:t>
+      </w:r>
+      <w:proofErr w:type="spellStart"/>
+      <w:r>
+        <w:t>hät</w:t>
+      </w:r>
+      <w:proofErr w:type="spellEnd"/>
+      <w:r>
+        <w:t xml:space="preserve"> </w:t>
+      </w:r>
+      <w:proofErr w:type="spellStart"/>
+      <w:r>
+        <w:t>aso</w:t>
+      </w:r>
+      <w:proofErr w:type="spellEnd"/>
+      <w:r>
+        <w:t xml:space="preserve"> ich mags </w:t>
+      </w:r>
+      <w:proofErr w:type="spellStart"/>
+      <w:r>
+        <w:t>nöd</w:t>
+      </w:r>
+      <w:proofErr w:type="spellEnd"/>
+      <w:r>
+        <w:t xml:space="preserve"> weg </w:t>
+      </w:r>
+      <w:proofErr w:type="spellStart"/>
+      <w:r>
+        <w:t>em</w:t>
+      </w:r>
+      <w:proofErr w:type="spellEnd"/>
+      <w:r>
+        <w:t xml:space="preserve"> Job noch, </w:t>
+      </w:r>
+      <w:proofErr w:type="spellStart"/>
+      <w:r>
+        <w:t>äm</w:t>
+      </w:r>
+      <w:proofErr w:type="spellEnd"/>
+      <w:r>
+        <w:t xml:space="preserve">- </w:t>
+      </w:r>
+      <w:proofErr w:type="spellStart"/>
+      <w:r>
+        <w:t>aso</w:t>
+      </w:r>
+      <w:proofErr w:type="spellEnd"/>
+      <w:r>
+        <w:t xml:space="preserve"> mi </w:t>
+      </w:r>
+      <w:proofErr w:type="spellStart"/>
+      <w:r>
+        <w:t>intressiert</w:t>
+      </w:r>
+      <w:proofErr w:type="spellEnd"/>
+      <w:r>
+        <w:t xml:space="preserve"> </w:t>
+      </w:r>
+      <w:proofErr w:type="spellStart"/>
+      <w:r>
+        <w:t>würklich</w:t>
+      </w:r>
+      <w:proofErr w:type="spellEnd"/>
+      <w:r>
+        <w:t xml:space="preserve"> und es </w:t>
+      </w:r>
+      <w:proofErr w:type="spellStart"/>
+      <w:r>
+        <w:t>isch</w:t>
+      </w:r>
+      <w:proofErr w:type="spellEnd"/>
+      <w:r>
+        <w:t xml:space="preserve"> </w:t>
+      </w:r>
+      <w:proofErr w:type="spellStart"/>
+      <w:r>
+        <w:t>kuul</w:t>
+      </w:r>
+      <w:proofErr w:type="spellEnd"/>
+      <w:r>
+        <w:t>.</w:t>
+      </w:r>
+    </w:p>
+    <w:p/>
+    <w:p>
+      <w:pPr>
+        <w:pStyle w:val="berschrift2"/>
+      </w:pPr>
+      <w:bookmarkStart w:id="13" w:name="_Toc502146143"/>
+      <w:r>
+        <w:t>Bewertung des Ergebnisses</w:t>
+      </w:r>
+      <w:bookmarkEnd w:id="13"/>
+    </w:p>
+    <w:p>
+      <w:r>
+        <w:t>Um verschiedene Parameter und Tools miteinander</w:t>
+      </w:r>
+      <w:r>
+        <w:t xml:space="preserve"> vergleiche</w:t>
+      </w:r>
+      <w:r>
+        <w:t>n zu können, muss es einen Weg geben, das generierte Alignment qualitativ zu bewerten.</w:t>
+      </w:r>
+      <w:bookmarkStart w:id="14" w:name="_GoBack"/>
+      <w:bookmarkEnd w:id="14"/>
+    </w:p>
+    <w:p>
+      <w:r>
+        <w:t xml:space="preserve">Wir haben einen Goldstandard für die Alignierung von Wörtern aus Task 1 erstellt, mit diesem </w:t>
+      </w:r>
+      <w:proofErr w:type="spellStart"/>
+      <w:r>
+        <w:t>werdn</w:t>
+      </w:r>
+      <w:proofErr w:type="spellEnd"/>
+      <w:r>
+        <w:t xml:space="preserve"> wir die verschiedenen Methoden zur Alignierung messen und so vergleichen können.</w:t>
+      </w:r>
+    </w:p>
+    <w:p>
+      <w:r>
+        <w:t>.</w:t>
+      </w:r>
+    </w:p>
+    <w:p>
+      <w:r>
+        <w:t xml:space="preserve">Wir haben zum Testen folgende </w:t>
+      </w:r>
+      <w:r>
+        <w:t>GOLD_STANDARD_SET = [2048, 2095, 2080, 2358, 2374</w:t>
+      </w:r>
+      <w:r>
+        <w:t xml:space="preserve">, </w:t>
+      </w:r>
+      <w:r>
+        <w:t>1842, 1851, 1930, 1934, 1967]</w:t>
+      </w:r>
+      <w:r>
+        <w:t xml:space="preserve"> Satzgruppen genommen. </w:t>
+      </w:r>
+    </w:p>
+    <w:p/>
     <w:p>
       <w:r>
         <w:br w:type="page"/>
-      </w:r>
-    </w:p>
-    <w:p>
-      <w:pPr>
-        <w:pStyle w:val="berschrift2"/>
-      </w:pPr>
-      <w:r>
-        <w:rPr>
-          <w:highlight w:val="yellow"/>
-        </w:rPr>
-        <w:lastRenderedPageBreak/>
-        <w:t>Gold Standard für Task 1 Wort Alignierung</w:t>
-      </w:r>
-      <w:r>
-        <w:t xml:space="preserve"> </w:t>
-      </w:r>
-    </w:p>
-    <w:p>
-      <w:r>
-        <w:t>Wir haben einen Goldstandard für die Alignierung von Wörtern aus Task 1 erstellt, mit diesem werden wir die verschiedenen Methoden zur Alignierung messen und so vergleichen können.</w:t>
-      </w:r>
-    </w:p>
-    <w:p>
-      <w:r>
-        <w:t xml:space="preserve">Sie </w:t>
-      </w:r>
-      <w:r>
-        <w:t xml:space="preserve">können diesen in folgendem File </w:t>
-      </w:r>
-      <w:r>
-        <w:object w:dxaOrig="1487" w:dyaOrig="992" w14:anchorId="5E30B683">
-          <v:shapetype id="_x0000_t75" coordsize="21600,21600" o:spt="75" o:preferrelative="t" path="m@4@5l@4@11@9@11@9@5xe" filled="f" stroked="f">
-            <v:stroke joinstyle="miter"/>
-            <v:formulas>
-              <v:f eqn="if lineDrawn pixelLineWidth 0"/>
-              <v:f eqn="sum @0 1 0"/>
-              <v:f eqn="sum 0 0 @1"/>
-              <v:f eqn="prod @2 1 2"/>
-              <v:f eqn="prod @3 21600 pixelWidth"/>
-              <v:f eqn="prod @3 21600 pixelHeight"/>
-              <v:f eqn="sum @0 0 1"/>
-              <v:f eqn="prod @6 1 2"/>
-              <v:f eqn="prod @7 21600 pixelWidth"/>
-              <v:f eqn="sum @8 21600 0"/>
-              <v:f eqn="prod @7 21600 pixelHeight"/>
-              <v:f eqn="sum @10 21600 0"/>
-            </v:formulas>
-            <v:path o:extrusionok="f" gradientshapeok="t" o:connecttype="rect"/>
-            <o:lock v:ext="edit" aspectratio="t"/>
-          </v:shapetype>
-          <v:shape id="_x0000_i1025" type="#_x0000_t75" style="width:36.75pt;height:24.4pt" o:ole="">
-            <v:imagedata r:id="rId14" o:title=""/>
-          </v:shape>
-          <o:OLEObject Type="Embed" ProgID="Package" ShapeID="_x0000_i1025" DrawAspect="Icon" ObjectID="_1575840269" r:id="rId15"/>
-        </w:object>
-      </w:r>
-      <w:r>
-        <w:t xml:space="preserve"> sehen.</w:t>
-      </w:r>
-    </w:p>
-    <w:p>
-      <w:r>
-        <w:t xml:space="preserve">Wir haben zum Testen folgende </w:t>
-      </w:r>
-      <w:r>
-        <w:t>GOLD_STANDARD_SET = [2048, 2095, 2080, 2358, 2374</w:t>
-      </w:r>
-      <w:r>
-        <w:t xml:space="preserve">, </w:t>
-      </w:r>
-      <w:r>
-        <w:t>1842, 1851, 1930, 1934, 1967]</w:t>
-      </w:r>
-      <w:r>
-        <w:t xml:space="preserve"> Satzgruppen genommen. </w:t>
-      </w:r>
-    </w:p>
-    <w:p/>
-    <w:p>
-      <w:pPr>
-        <w:pStyle w:val="berschrift2"/>
-      </w:pPr>
-      <w:r>
-        <w:rPr>
-          <w:highlight w:val="yellow"/>
-        </w:rPr>
-        <w:t>Interpolation von fehlenden Wörtern</w:t>
-      </w:r>
-      <w:bookmarkStart w:id="12" w:name="_GoBack"/>
-      <w:bookmarkEnd w:id="12"/>
-    </w:p>
-    <w:p>
-      <w:r>
-        <w:t>bad sentence:</w:t>
-      </w:r>
-    </w:p>
-    <w:p>
-      <w:r>
-        <w:t xml:space="preserve">Es isch so </w:t>
-      </w:r>
-      <w:proofErr w:type="gramStart"/>
-      <w:r>
-        <w:t>das</w:t>
-      </w:r>
-      <w:proofErr w:type="gramEnd"/>
-      <w:r>
-        <w:t xml:space="preserve"> mich sThema interessiert hät aso ich mags nöd weg em Job noch, *** aso mi intressiert würklich und es isch cool***</w:t>
-      </w:r>
-    </w:p>
-    <w:p/>
-    <w:p>
-      <w:r>
-        <w:t>improved sentence:</w:t>
-      </w:r>
-    </w:p>
-    <w:p>
-      <w:r>
-        <w:t xml:space="preserve">Es isch so </w:t>
-      </w:r>
-      <w:proofErr w:type="gramStart"/>
-      <w:r>
-        <w:t>das</w:t>
-      </w:r>
-      <w:proofErr w:type="gramEnd"/>
-      <w:r>
-        <w:t xml:space="preserve"> mich sThema interessiert hät aso ich mags nöd weg em Job noch, äm- aso mi intressiert würklich und es isch cool***</w:t>
-      </w:r>
-    </w:p>
-    <w:p/>
-    <w:p>
-      <w:pPr>
-        <w:rPr>
-          <w:lang w:val="en-US"/>
-        </w:rPr>
-      </w:pPr>
-      <w:r>
-        <w:rPr>
-          <w:lang w:val="en-US"/>
-        </w:rPr>
-        <w:t xml:space="preserve">improved </w:t>
-      </w:r>
-      <w:proofErr w:type="gramStart"/>
-      <w:r>
-        <w:rPr>
-          <w:lang w:val="en-US"/>
-        </w:rPr>
-        <w:t>sentence(</w:t>
-      </w:r>
-      <w:proofErr w:type="gramEnd"/>
-      <w:r>
-        <w:rPr>
-          <w:lang w:val="en-US"/>
-        </w:rPr>
-        <w:t>with additional word filter):</w:t>
-      </w:r>
-    </w:p>
-    <w:p>
-      <w:r>
-        <w:t xml:space="preserve">Es </w:t>
-      </w:r>
-      <w:proofErr w:type="spellStart"/>
-      <w:r>
-        <w:t>isch</w:t>
-      </w:r>
-      <w:proofErr w:type="spellEnd"/>
-      <w:r>
-        <w:t xml:space="preserve"> so </w:t>
-      </w:r>
-      <w:proofErr w:type="gramStart"/>
-      <w:r>
-        <w:t>das</w:t>
-      </w:r>
-      <w:proofErr w:type="gramEnd"/>
-      <w:r>
-        <w:t xml:space="preserve"> mich </w:t>
-      </w:r>
-      <w:proofErr w:type="spellStart"/>
-      <w:r>
-        <w:t>sThema</w:t>
-      </w:r>
-      <w:proofErr w:type="spellEnd"/>
-      <w:r>
-        <w:t xml:space="preserve"> interessiert </w:t>
-      </w:r>
-      <w:proofErr w:type="spellStart"/>
-      <w:r>
-        <w:t>hät</w:t>
-      </w:r>
-      <w:proofErr w:type="spellEnd"/>
-      <w:r>
-        <w:t xml:space="preserve"> </w:t>
-      </w:r>
-      <w:proofErr w:type="spellStart"/>
-      <w:r>
-        <w:t>aso</w:t>
-      </w:r>
-      <w:proofErr w:type="spellEnd"/>
-      <w:r>
-        <w:t xml:space="preserve"> ich mags </w:t>
-      </w:r>
-      <w:proofErr w:type="spellStart"/>
-      <w:r>
-        <w:t>nöd</w:t>
-      </w:r>
-      <w:proofErr w:type="spellEnd"/>
-      <w:r>
-        <w:t xml:space="preserve"> weg </w:t>
-      </w:r>
-      <w:proofErr w:type="spellStart"/>
-      <w:r>
-        <w:t>em</w:t>
-      </w:r>
-      <w:proofErr w:type="spellEnd"/>
-      <w:r>
-        <w:t xml:space="preserve"> Job noch, </w:t>
-      </w:r>
-      <w:proofErr w:type="spellStart"/>
-      <w:r>
-        <w:t>äm</w:t>
-      </w:r>
-      <w:proofErr w:type="spellEnd"/>
-      <w:r>
-        <w:t xml:space="preserve">- </w:t>
-      </w:r>
-      <w:proofErr w:type="spellStart"/>
-      <w:r>
-        <w:t>aso</w:t>
-      </w:r>
-      <w:proofErr w:type="spellEnd"/>
-      <w:r>
-        <w:t xml:space="preserve"> mi </w:t>
-      </w:r>
-      <w:proofErr w:type="spellStart"/>
-      <w:r>
-        <w:t>intressiert</w:t>
-      </w:r>
-      <w:proofErr w:type="spellEnd"/>
-      <w:r>
-        <w:t xml:space="preserve"> </w:t>
-      </w:r>
-      <w:proofErr w:type="spellStart"/>
-      <w:r>
-        <w:t>würklich</w:t>
-      </w:r>
-      <w:proofErr w:type="spellEnd"/>
-      <w:r>
-        <w:t xml:space="preserve"> und es </w:t>
-      </w:r>
-      <w:proofErr w:type="spellStart"/>
-      <w:r>
-        <w:t>isch</w:t>
-      </w:r>
-      <w:proofErr w:type="spellEnd"/>
-      <w:r>
-        <w:t xml:space="preserve"> </w:t>
-      </w:r>
-      <w:proofErr w:type="spellStart"/>
-      <w:r>
-        <w:t>kuul</w:t>
-      </w:r>
-      <w:proofErr w:type="spellEnd"/>
-      <w:r>
-        <w:t>.</w:t>
       </w:r>
     </w:p>
     <w:p>
@@ -3958,16 +4325,6 @@
     </w:p>
     <w:p>
       <w:pPr>
-        <w:pStyle w:val="berschrift2"/>
-      </w:pPr>
-      <w:bookmarkStart w:id="13" w:name="_Toc499555338"/>
-      <w:r>
-        <w:t>Task 2</w:t>
-      </w:r>
-      <w:bookmarkEnd w:id="13"/>
-    </w:p>
-    <w:p>
-      <w:pPr>
         <w:rPr>
           <w:rFonts w:asciiTheme="majorHAnsi" w:eastAsiaTheme="majorEastAsia" w:hAnsiTheme="majorHAnsi" w:cstheme="majorBidi"/>
           <w:color w:val="2F5496" w:themeColor="accent1" w:themeShade="BF"/>
@@ -3975,20 +4332,16 @@
           <w:szCs w:val="32"/>
         </w:rPr>
       </w:pPr>
-      <w:r>
-        <w:br w:type="page"/>
-      </w:r>
     </w:p>
     <w:p>
       <w:pPr>
         <w:pStyle w:val="berschrift1"/>
       </w:pPr>
-      <w:bookmarkStart w:id="14" w:name="_Toc499555339"/>
-      <w:r>
-        <w:lastRenderedPageBreak/>
+      <w:bookmarkStart w:id="15" w:name="_Toc502146144"/>
+      <w:r>
         <w:t>Ergebnis</w:t>
       </w:r>
-      <w:bookmarkEnd w:id="14"/>
+      <w:bookmarkEnd w:id="15"/>
     </w:p>
     <w:p>
       <w:pPr>
@@ -4007,12 +4360,12 @@
       <w:pPr>
         <w:pStyle w:val="berschrift1"/>
       </w:pPr>
-      <w:bookmarkStart w:id="15" w:name="_Toc499555340"/>
+      <w:bookmarkStart w:id="16" w:name="_Toc502146145"/>
       <w:r>
         <w:lastRenderedPageBreak/>
         <w:t>Schlussfolgerung</w:t>
       </w:r>
-      <w:bookmarkEnd w:id="15"/>
+      <w:bookmarkEnd w:id="16"/>
     </w:p>
     <w:sectPr>
       <w:pgSz w:w="11906" w:h="16838"/>
@@ -4027,9 +4380,9 @@
 <file path=word/numbering.xml><?xml version="1.0" encoding="utf-8"?>
 <w:numbering xmlns:wpc="http://schemas.microsoft.com/office/word/2010/wordprocessingCanvas" xmlns:cx="http://schemas.microsoft.com/office/drawing/2014/chartex" xmlns:cx1="http://schemas.microsoft.com/office/drawing/2015/9/8/chartex" xmlns:cx2="http://schemas.microsoft.com/office/drawing/2015/10/21/chartex" xmlns:cx3="http://schemas.microsoft.com/office/drawing/2016/5/9/chartex" xmlns:cx4="http://schemas.microsoft.com/office/drawing/2016/5/10/chartex" xmlns:cx5="http://schemas.microsoft.com/office/drawing/2016/5/11/chartex" xmlns:cx6="http://schemas.microsoft.com/office/drawing/2016/5/12/chartex" xmlns:cx7="http://schemas.microsoft.com/office/drawing/2016/5/13/chartex" xmlns:cx8="http://schemas.microsoft.com/office/drawing/2016/5/14/chartex" xmlns:mc="http://schemas.openxmlformats.org/markup-compatibility/2006" xmlns:aink="http://schemas.microsoft.com/office/drawing/2016/ink" xmlns:am3d="http://schemas.microsoft.com/office/drawing/2017/model3d" xmlns:o="urn:schemas-microsoft-com:office:office" xmlns:r="http://schemas.openxmlformats.org/officeDocument/2006/relationships" xmlns:m="http://schemas.openxmlformats.org/officeDocument/2006/math" xmlns:v="urn:schemas-microsoft-com:vml" xmlns:wp14="http://schemas.microsoft.com/office/word/2010/wordprocessingDrawing" xmlns:wp="http://schemas.openxmlformats.org/drawingml/2006/wordprocessingDrawing" xmlns:w10="urn:schemas-microsoft-com:office:word" xmlns:w="http://schemas.openxmlformats.org/wordprocessingml/2006/main" xmlns:w14="http://schemas.microsoft.com/office/word/2010/wordml" xmlns:w15="http://schemas.microsoft.com/office/word/2012/wordml" xmlns:w16cid="http://schemas.microsoft.com/office/word/2016/wordml/cid" xmlns:w16se="http://schemas.microsoft.com/office/word/2015/wordml/symex" xmlns:wpg="http://schemas.microsoft.com/office/word/2010/wordprocessingGroup" xmlns:wpi="http://schemas.microsoft.com/office/word/2010/wordprocessingInk" xmlns:wne="http://schemas.microsoft.com/office/word/2006/wordml" xmlns:wps="http://schemas.microsoft.com/office/word/2010/wordprocessingShape" mc:Ignorable="w14 w15 w16se w16cid wp14">
   <w:abstractNum w:abstractNumId="0" w15:restartNumberingAfterBreak="0">
-    <w:nsid w:val="451A481F"/>
+    <w:nsid w:val="00224399"/>
     <w:multiLevelType w:val="hybridMultilevel"/>
-    <w:tmpl w:val="26029D6E"/>
+    <w:tmpl w:val="187A49F0"/>
     <w:lvl w:ilvl="0" w:tplc="08070001">
       <w:start w:val="1"/>
       <w:numFmt w:val="bullet"/>
@@ -4140,6 +4493,119 @@
     </w:lvl>
   </w:abstractNum>
   <w:abstractNum w:abstractNumId="1" w15:restartNumberingAfterBreak="0">
+    <w:nsid w:val="451A481F"/>
+    <w:multiLevelType w:val="hybridMultilevel"/>
+    <w:tmpl w:val="26029D6E"/>
+    <w:lvl w:ilvl="0" w:tplc="08070001">
+      <w:start w:val="1"/>
+      <w:numFmt w:val="bullet"/>
+      <w:lvlText w:val=""/>
+      <w:lvlJc w:val="left"/>
+      <w:pPr>
+        <w:ind w:left="720" w:hanging="360"/>
+      </w:pPr>
+      <w:rPr>
+        <w:rFonts w:ascii="Symbol" w:hAnsi="Symbol" w:hint="default"/>
+      </w:rPr>
+    </w:lvl>
+    <w:lvl w:ilvl="1" w:tplc="08070003" w:tentative="1">
+      <w:start w:val="1"/>
+      <w:numFmt w:val="bullet"/>
+      <w:lvlText w:val="o"/>
+      <w:lvlJc w:val="left"/>
+      <w:pPr>
+        <w:ind w:left="1440" w:hanging="360"/>
+      </w:pPr>
+      <w:rPr>
+        <w:rFonts w:ascii="Courier New" w:hAnsi="Courier New" w:cs="Courier New" w:hint="default"/>
+      </w:rPr>
+    </w:lvl>
+    <w:lvl w:ilvl="2" w:tplc="08070005" w:tentative="1">
+      <w:start w:val="1"/>
+      <w:numFmt w:val="bullet"/>
+      <w:lvlText w:val=""/>
+      <w:lvlJc w:val="left"/>
+      <w:pPr>
+        <w:ind w:left="2160" w:hanging="360"/>
+      </w:pPr>
+      <w:rPr>
+        <w:rFonts w:ascii="Wingdings" w:hAnsi="Wingdings" w:hint="default"/>
+      </w:rPr>
+    </w:lvl>
+    <w:lvl w:ilvl="3" w:tplc="08070001" w:tentative="1">
+      <w:start w:val="1"/>
+      <w:numFmt w:val="bullet"/>
+      <w:lvlText w:val=""/>
+      <w:lvlJc w:val="left"/>
+      <w:pPr>
+        <w:ind w:left="2880" w:hanging="360"/>
+      </w:pPr>
+      <w:rPr>
+        <w:rFonts w:ascii="Symbol" w:hAnsi="Symbol" w:hint="default"/>
+      </w:rPr>
+    </w:lvl>
+    <w:lvl w:ilvl="4" w:tplc="08070003" w:tentative="1">
+      <w:start w:val="1"/>
+      <w:numFmt w:val="bullet"/>
+      <w:lvlText w:val="o"/>
+      <w:lvlJc w:val="left"/>
+      <w:pPr>
+        <w:ind w:left="3600" w:hanging="360"/>
+      </w:pPr>
+      <w:rPr>
+        <w:rFonts w:ascii="Courier New" w:hAnsi="Courier New" w:cs="Courier New" w:hint="default"/>
+      </w:rPr>
+    </w:lvl>
+    <w:lvl w:ilvl="5" w:tplc="08070005" w:tentative="1">
+      <w:start w:val="1"/>
+      <w:numFmt w:val="bullet"/>
+      <w:lvlText w:val=""/>
+      <w:lvlJc w:val="left"/>
+      <w:pPr>
+        <w:ind w:left="4320" w:hanging="360"/>
+      </w:pPr>
+      <w:rPr>
+        <w:rFonts w:ascii="Wingdings" w:hAnsi="Wingdings" w:hint="default"/>
+      </w:rPr>
+    </w:lvl>
+    <w:lvl w:ilvl="6" w:tplc="08070001" w:tentative="1">
+      <w:start w:val="1"/>
+      <w:numFmt w:val="bullet"/>
+      <w:lvlText w:val=""/>
+      <w:lvlJc w:val="left"/>
+      <w:pPr>
+        <w:ind w:left="5040" w:hanging="360"/>
+      </w:pPr>
+      <w:rPr>
+        <w:rFonts w:ascii="Symbol" w:hAnsi="Symbol" w:hint="default"/>
+      </w:rPr>
+    </w:lvl>
+    <w:lvl w:ilvl="7" w:tplc="08070003" w:tentative="1">
+      <w:start w:val="1"/>
+      <w:numFmt w:val="bullet"/>
+      <w:lvlText w:val="o"/>
+      <w:lvlJc w:val="left"/>
+      <w:pPr>
+        <w:ind w:left="5760" w:hanging="360"/>
+      </w:pPr>
+      <w:rPr>
+        <w:rFonts w:ascii="Courier New" w:hAnsi="Courier New" w:cs="Courier New" w:hint="default"/>
+      </w:rPr>
+    </w:lvl>
+    <w:lvl w:ilvl="8" w:tplc="08070005" w:tentative="1">
+      <w:start w:val="1"/>
+      <w:numFmt w:val="bullet"/>
+      <w:lvlText w:val=""/>
+      <w:lvlJc w:val="left"/>
+      <w:pPr>
+        <w:ind w:left="6480" w:hanging="360"/>
+      </w:pPr>
+      <w:rPr>
+        <w:rFonts w:ascii="Wingdings" w:hAnsi="Wingdings" w:hint="default"/>
+      </w:rPr>
+    </w:lvl>
+  </w:abstractNum>
+  <w:abstractNum w:abstractNumId="2" w15:restartNumberingAfterBreak="0">
     <w:nsid w:val="707E5727"/>
     <w:multiLevelType w:val="hybridMultilevel"/>
     <w:tmpl w:val="CBC6F278"/>
@@ -4229,9 +4695,12 @@
     </w:lvl>
   </w:abstractNum>
   <w:num w:numId="1">
+    <w:abstractNumId w:val="2"/>
+  </w:num>
+  <w:num w:numId="2">
     <w:abstractNumId w:val="1"/>
   </w:num>
-  <w:num w:numId="2">
+  <w:num w:numId="3">
     <w:abstractNumId w:val="0"/>
   </w:num>
 </w:numbering>
@@ -4725,6 +5194,7 @@
   <w:style w:type="character" w:default="1" w:styleId="Absatz-Standardschriftart">
     <w:name w:val="Default Paragraph Font"/>
     <w:uiPriority w:val="1"/>
+    <w:semiHidden/>
     <w:unhideWhenUsed/>
   </w:style>
   <w:style w:type="table" w:default="1" w:styleId="NormaleTabelle">
@@ -5279,7 +5749,7 @@
 </file>
 
 <file path=customXml/itemProps1.xml><?xml version="1.0" encoding="utf-8"?>
-<ds:datastoreItem xmlns:ds="http://schemas.openxmlformats.org/officeDocument/2006/customXml" ds:itemID="{AFC5B619-D3EB-4044-8487-702839FC10A6}">
+<ds:datastoreItem xmlns:ds="http://schemas.openxmlformats.org/officeDocument/2006/customXml" ds:itemID="{93ED5A56-7626-42BF-817F-C5E006A83884}">
   <ds:schemaRefs>
     <ds:schemaRef ds:uri="http://schemas.openxmlformats.org/officeDocument/2006/bibliography"/>
   </ds:schemaRefs>

--- a/doc/IP5_Projecttext.docx
+++ b/doc/IP5_Projecttext.docx
@@ -2077,15 +2077,32 @@
         </w:rPr>
         <w:t xml:space="preserve"> </w:t>
       </w:r>
-      <w:hyperlink r:id="rId10" w:history="1">
-        <w:r>
-          <w:rPr>
-            <w:rStyle w:val="Hyperlink"/>
-            <w:lang w:val="de-CH"/>
-          </w:rPr>
-          <w:t>https://dindialaekt.ch/data/transcribe/SDS_CD1_1_11_speaker1_2.mp3</w:t>
-        </w:r>
-      </w:hyperlink>
+      <w:r>
+        <w:fldChar w:fldCharType="begin"/>
+      </w:r>
+      <w:r>
+        <w:rPr>
+          <w:lang w:val="de-CH"/>
+        </w:rPr>
+        <w:instrText xml:space="preserve"> HYPERLINK "https://dindialaekt.ch/data/transcribe/SDS_CD1_1_11_speaker1_2.mp3" </w:instrText>
+      </w:r>
+      <w:r>
+        <w:fldChar w:fldCharType="separate"/>
+      </w:r>
+      <w:r>
+        <w:rPr>
+          <w:rStyle w:val="Hyperlink"/>
+          <w:lang w:val="de-CH"/>
+        </w:rPr>
+        <w:t>https://dindialaekt.ch/data/transcribe/SDS_CD1_1_11_speaker1_2.mp3</w:t>
+      </w:r>
+      <w:r>
+        <w:rPr>
+          <w:rStyle w:val="Hyperlink"/>
+          <w:lang w:val="de-CH"/>
+        </w:rPr>
+        <w:fldChar w:fldCharType="end"/>
+      </w:r>
     </w:p>
     <w:p>
       <w:pPr>
@@ -2290,15 +2307,32 @@
         </w:rPr>
         <w:t xml:space="preserve"> </w:t>
       </w:r>
-      <w:hyperlink r:id="rId11" w:history="1">
-        <w:r>
-          <w:rPr>
-            <w:rStyle w:val="Hyperlink"/>
-            <w:lang w:val="de-CH"/>
-          </w:rPr>
-          <w:t>https://dindialaekt.ch/data/transcribe/SDS_CD1_1_11_speaker1_2.mp3</w:t>
-        </w:r>
-      </w:hyperlink>
+      <w:r>
+        <w:fldChar w:fldCharType="begin"/>
+      </w:r>
+      <w:r>
+        <w:rPr>
+          <w:lang w:val="de-CH"/>
+        </w:rPr>
+        <w:instrText xml:space="preserve"> HYPERLINK "https://dindialaekt.ch/data/transcribe/SDS_CD1_1_11_speaker1_2.mp3" </w:instrText>
+      </w:r>
+      <w:r>
+        <w:fldChar w:fldCharType="separate"/>
+      </w:r>
+      <w:r>
+        <w:rPr>
+          <w:rStyle w:val="Hyperlink"/>
+          <w:lang w:val="de-CH"/>
+        </w:rPr>
+        <w:t>https://dindialaekt.ch/data/transcribe/SDS_CD1_1_11_speaker1_2.mp3</w:t>
+      </w:r>
+      <w:r>
+        <w:rPr>
+          <w:rStyle w:val="Hyperlink"/>
+          <w:lang w:val="de-CH"/>
+        </w:rPr>
+        <w:fldChar w:fldCharType="end"/>
+      </w:r>
     </w:p>
     <w:p>
       <w:pPr>
@@ -3003,7 +3037,7 @@
       <w:r>
         <w:t xml:space="preserve">In </w:t>
       </w:r>
-      <w:hyperlink r:id="rId12" w:history="1">
+      <w:hyperlink r:id="rId10" w:history="1">
         <w:r>
           <w:rPr>
             <w:rStyle w:val="Hyperlink"/>
@@ -3085,67 +3119,112 @@
         </w:rPr>
         <w:t xml:space="preserve"> (</w:t>
       </w:r>
-      <w:hyperlink r:id="rId13" w:history="1">
-        <w:r>
-          <w:rPr>
-            <w:rStyle w:val="Hyperlink"/>
-            <w:lang w:val="en-GB"/>
-          </w:rPr>
-          <w:t>Chris Dyer</w:t>
-        </w:r>
-      </w:hyperlink>
-      <w:r>
-        <w:rPr>
+      <w:r>
+        <w:fldChar w:fldCharType="begin"/>
+      </w:r>
+      <w:r>
+        <w:rPr>
+          <w:lang w:val="en-US"/>
+        </w:rPr>
+        <w:instrText xml:space="preserve"> HYPERLINK "http://www.cs.cmu.edu/%7Ecdyer" </w:instrText>
+      </w:r>
+      <w:r>
+        <w:fldChar w:fldCharType="separate"/>
+      </w:r>
+      <w:r>
+        <w:rPr>
+          <w:rStyle w:val="Hyperlink"/>
           <w:lang w:val="en-GB"/>
         </w:rPr>
+        <w:t>Chris Dyer</w:t>
+      </w:r>
+      <w:r>
+        <w:rPr>
+          <w:rStyle w:val="Hyperlink"/>
+          <w:lang w:val="en-GB"/>
+        </w:rPr>
+        <w:fldChar w:fldCharType="end"/>
+      </w:r>
+      <w:r>
+        <w:rPr>
+          <w:lang w:val="en-GB"/>
+        </w:rPr>
         <w:t xml:space="preserve">, </w:t>
       </w:r>
-      <w:hyperlink r:id="rId14" w:history="1">
-        <w:r>
-          <w:rPr>
-            <w:rStyle w:val="Hyperlink"/>
-            <w:lang w:val="en-GB"/>
-          </w:rPr>
-          <w:t xml:space="preserve">Victor </w:t>
-        </w:r>
-        <w:proofErr w:type="spellStart"/>
-        <w:r>
-          <w:rPr>
-            <w:rStyle w:val="Hyperlink"/>
-            <w:lang w:val="en-GB"/>
-          </w:rPr>
-          <w:t>Chahuneau</w:t>
-        </w:r>
-        <w:proofErr w:type="spellEnd"/>
-      </w:hyperlink>
-      <w:r>
-        <w:rPr>
+      <w:r>
+        <w:fldChar w:fldCharType="begin"/>
+      </w:r>
+      <w:r>
+        <w:rPr>
+          <w:lang w:val="en-US"/>
+        </w:rPr>
+        <w:instrText xml:space="preserve"> HYPERLINK "http://victor.chahuneau.fr" </w:instrText>
+      </w:r>
+      <w:r>
+        <w:fldChar w:fldCharType="separate"/>
+      </w:r>
+      <w:r>
+        <w:rPr>
+          <w:rStyle w:val="Hyperlink"/>
           <w:lang w:val="en-GB"/>
         </w:rPr>
+        <w:t>Victor Chahuneau</w:t>
+      </w:r>
+      <w:r>
+        <w:rPr>
+          <w:rStyle w:val="Hyperlink"/>
+          <w:lang w:val="en-GB"/>
+        </w:rPr>
+        <w:fldChar w:fldCharType="end"/>
+      </w:r>
+      <w:r>
+        <w:rPr>
+          <w:lang w:val="en-GB"/>
+        </w:rPr>
         <w:t xml:space="preserve">, and </w:t>
       </w:r>
-      <w:hyperlink r:id="rId15" w:history="1">
-        <w:r>
-          <w:rPr>
-            <w:rStyle w:val="Hyperlink"/>
-            <w:lang w:val="en-GB"/>
-          </w:rPr>
-          <w:t>Noah A. Smith</w:t>
-        </w:r>
-      </w:hyperlink>
-      <w:r>
-        <w:rPr>
+      <w:r>
+        <w:fldChar w:fldCharType="begin"/>
+      </w:r>
+      <w:r>
+        <w:rPr>
+          <w:lang w:val="en-US"/>
+        </w:rPr>
+        <w:instrText xml:space="preserve"> HYPERLINK "http:</w:instrText>
+      </w:r>
+      <w:r>
+        <w:rPr>
+          <w:lang w:val="en-US"/>
+        </w:rPr>
+        <w:instrText xml:space="preserve">//www.cs.cmu.edu/%7Enasmith" </w:instrText>
+      </w:r>
+      <w:r>
+        <w:fldChar w:fldCharType="separate"/>
+      </w:r>
+      <w:r>
+        <w:rPr>
+          <w:rStyle w:val="Hyperlink"/>
           <w:lang w:val="en-GB"/>
         </w:rPr>
+        <w:t>Noah A. Smith</w:t>
+      </w:r>
+      <w:r>
+        <w:rPr>
+          <w:rStyle w:val="Hyperlink"/>
+          <w:lang w:val="en-GB"/>
+        </w:rPr>
+        <w:fldChar w:fldCharType="end"/>
+      </w:r>
+      <w:r>
+        <w:rPr>
+          <w:lang w:val="en-GB"/>
+        </w:rPr>
         <w:t xml:space="preserve">. </w:t>
       </w:r>
       <w:r>
-        <w:t>(2013)</w:t>
-      </w:r>
-      <w:r>
-        <w:t xml:space="preserve">, </w:t>
-      </w:r>
-      <w:hyperlink r:id="rId16" w:history="1">
+        <w:t xml:space="preserve">(2013), </w:t>
+      </w:r>
+      <w:hyperlink r:id="rId11" w:history="1">
         <w:r>
           <w:rPr>
             <w:rStyle w:val="Hyperlink"/>
@@ -3372,7 +3451,7 @@
       </w:r>
     </w:p>
     <w:p>
-      <w:hyperlink r:id="rId17" w:history="1">
+      <w:hyperlink r:id="rId12" w:history="1">
         <w:r>
           <w:rPr>
             <w:rStyle w:val="Hyperlink"/>
@@ -3382,7 +3461,7 @@
       </w:hyperlink>
     </w:p>
     <w:p>
-      <w:hyperlink r:id="rId18" w:history="1">
+      <w:hyperlink r:id="rId13" w:history="1">
         <w:r>
           <w:rPr>
             <w:rStyle w:val="Hyperlink"/>
@@ -3438,7 +3517,7 @@
       </w:r>
     </w:p>
     <w:p>
-      <w:hyperlink r:id="rId19" w:history="1">
+      <w:hyperlink r:id="rId14" w:history="1">
         <w:r>
           <w:rPr>
             <w:rStyle w:val="Hyperlink"/>
@@ -3486,7 +3565,7 @@
       </w:r>
     </w:p>
     <w:p>
-      <w:hyperlink r:id="rId20" w:history="1">
+      <w:hyperlink r:id="rId15" w:history="1">
         <w:r>
           <w:rPr>
             <w:rStyle w:val="Hyperlink"/>
@@ -3560,7 +3639,7 @@
       </w:r>
     </w:p>
     <w:p>
-      <w:hyperlink r:id="rId21" w:history="1">
+      <w:hyperlink r:id="rId16" w:history="1">
         <w:r>
           <w:rPr>
             <w:rStyle w:val="Hyperlink"/>
@@ -3789,7 +3868,7 @@
                     <pic:cNvPicPr/>
                   </pic:nvPicPr>
                   <pic:blipFill>
-                    <a:blip r:embed="rId22"/>
+                    <a:blip r:embed="rId17"/>
                     <a:stretch>
                       <a:fillRect/>
                     </a:stretch>
@@ -4269,49 +4348,49 @@
       <w:r>
         <w:t>n zu können, muss es einen Weg geben, das generierte Alignment qualitativ zu bewerten.</w:t>
       </w:r>
+    </w:p>
+    <w:p>
+      <w:r>
+        <w:t xml:space="preserve">Wir haben einen Goldstandard für die Alignierung von Wörtern aus Task 1 erstellt, mit diesem </w:t>
+      </w:r>
+      <w:proofErr w:type="spellStart"/>
+      <w:r>
+        <w:t>werdn</w:t>
+      </w:r>
+      <w:proofErr w:type="spellEnd"/>
+      <w:r>
+        <w:t xml:space="preserve"> wir die verschiedenen Methoden zur Alignierung messen und so vergleichen können.</w:t>
+      </w:r>
+    </w:p>
+    <w:p>
+      <w:r>
+        <w:t>.</w:t>
+      </w:r>
+    </w:p>
+    <w:p>
+      <w:r>
+        <w:t xml:space="preserve">Wir haben zum Testen folgende </w:t>
+      </w:r>
+      <w:r>
+        <w:t xml:space="preserve">GOLD_STANDARD_SET = </w:t>
+      </w:r>
+      <w:r>
+        <w:rPr>
+          <w:highlight w:val="yellow"/>
+        </w:rPr>
+        <w:t>[2048, 2095, 2080, 2358, 2374, 1842, 1851, 1930, 1934, 1967]</w:t>
+      </w:r>
+      <w:r>
+        <w:t xml:space="preserve"> Satzgruppen genommen. </w:t>
+      </w:r>
+    </w:p>
+    <w:p/>
+    <w:p>
+      <w:r>
+        <w:br w:type="page"/>
+      </w:r>
       <w:bookmarkStart w:id="14" w:name="_GoBack"/>
       <w:bookmarkEnd w:id="14"/>
-    </w:p>
-    <w:p>
-      <w:r>
-        <w:t xml:space="preserve">Wir haben einen Goldstandard für die Alignierung von Wörtern aus Task 1 erstellt, mit diesem </w:t>
-      </w:r>
-      <w:proofErr w:type="spellStart"/>
-      <w:r>
-        <w:t>werdn</w:t>
-      </w:r>
-      <w:proofErr w:type="spellEnd"/>
-      <w:r>
-        <w:t xml:space="preserve"> wir die verschiedenen Methoden zur Alignierung messen und so vergleichen können.</w:t>
-      </w:r>
-    </w:p>
-    <w:p>
-      <w:r>
-        <w:t>.</w:t>
-      </w:r>
-    </w:p>
-    <w:p>
-      <w:r>
-        <w:t xml:space="preserve">Wir haben zum Testen folgende </w:t>
-      </w:r>
-      <w:r>
-        <w:t>GOLD_STANDARD_SET = [2048, 2095, 2080, 2358, 2374</w:t>
-      </w:r>
-      <w:r>
-        <w:t xml:space="preserve">, </w:t>
-      </w:r>
-      <w:r>
-        <w:t>1842, 1851, 1930, 1934, 1967]</w:t>
-      </w:r>
-      <w:r>
-        <w:t xml:space="preserve"> Satzgruppen genommen. </w:t>
-      </w:r>
-    </w:p>
-    <w:p/>
-    <w:p>
-      <w:r>
-        <w:br w:type="page"/>
-      </w:r>
     </w:p>
     <w:p>
       <w:pPr>
@@ -5749,7 +5828,7 @@
 </file>
 
 <file path=customXml/itemProps1.xml><?xml version="1.0" encoding="utf-8"?>
-<ds:datastoreItem xmlns:ds="http://schemas.openxmlformats.org/officeDocument/2006/customXml" ds:itemID="{93ED5A56-7626-42BF-817F-C5E006A83884}">
+<ds:datastoreItem xmlns:ds="http://schemas.openxmlformats.org/officeDocument/2006/customXml" ds:itemID="{8D44C793-A290-4E1C-8BF2-A8CD440C1843}">
   <ds:schemaRefs>
     <ds:schemaRef ds:uri="http://schemas.openxmlformats.org/officeDocument/2006/bibliography"/>
   </ds:schemaRefs>

--- a/doc/IP5_Projecttext.docx
+++ b/doc/IP5_Projecttext.docx
@@ -2077,262 +2077,228 @@
         </w:rPr>
         <w:t xml:space="preserve"> </w:t>
       </w:r>
-      <w:r>
-        <w:fldChar w:fldCharType="begin"/>
-      </w:r>
-      <w:r>
+      <w:hyperlink r:id="rId10" w:history="1">
+        <w:r>
+          <w:rPr>
+            <w:rStyle w:val="Hyperlink"/>
+            <w:lang w:val="de-CH"/>
+          </w:rPr>
+          <w:t>https://dindialaekt.ch/data/transcribe/SDS_CD1_1_11_speaker1_2.mp3</w:t>
+        </w:r>
+      </w:hyperlink>
+    </w:p>
+    <w:p>
+      <w:pPr>
+        <w:pStyle w:val="data"/>
         <w:rPr>
           <w:lang w:val="de-CH"/>
         </w:rPr>
-        <w:instrText xml:space="preserve"> HYPERLINK "https://dindialaekt.ch/data/transcribe/SDS_CD1_1_11_speaker1_2.mp3" </w:instrText>
-      </w:r>
-      <w:r>
-        <w:fldChar w:fldCharType="separate"/>
-      </w:r>
-      <w:r>
-        <w:rPr>
-          <w:rStyle w:val="Hyperlink"/>
+      </w:pPr>
+    </w:p>
+    <w:p>
+      <w:pPr>
+        <w:pStyle w:val="data"/>
+        <w:rPr>
           <w:lang w:val="de-CH"/>
         </w:rPr>
-        <w:t>https://dindialaekt.ch/data/transcribe/SDS_CD1_1_11_speaker1_2.mp3</w:t>
-      </w:r>
-      <w:r>
-        <w:rPr>
-          <w:rStyle w:val="Hyperlink"/>
+      </w:pPr>
+      <w:proofErr w:type="gramStart"/>
+      <w:r>
+        <w:rPr>
           <w:lang w:val="de-CH"/>
         </w:rPr>
-        <w:fldChar w:fldCharType="end"/>
-      </w:r>
-    </w:p>
-    <w:p>
-      <w:pPr>
-        <w:pStyle w:val="data"/>
+        <w:t>AUDIO;True</w:t>
+      </w:r>
+      <w:proofErr w:type="gramEnd"/>
+      <w:r>
         <w:rPr>
           <w:lang w:val="de-CH"/>
         </w:rPr>
-      </w:pPr>
-    </w:p>
-    <w:p>
-      <w:pPr>
-        <w:pStyle w:val="data"/>
+        <w:t xml:space="preserve">;1830;10807;2218;när </w:t>
+      </w:r>
+      <w:proofErr w:type="spellStart"/>
+      <w:r>
         <w:rPr>
           <w:lang w:val="de-CH"/>
         </w:rPr>
-      </w:pPr>
-      <w:proofErr w:type="gramStart"/>
+        <w:t>isch</w:t>
+      </w:r>
+      <w:proofErr w:type="spellEnd"/>
       <w:r>
         <w:rPr>
           <w:lang w:val="de-CH"/>
         </w:rPr>
-        <w:t>AUDIO;True</w:t>
-      </w:r>
-      <w:proofErr w:type="gramEnd"/>
+        <w:t xml:space="preserve"> also alles </w:t>
+      </w:r>
+      <w:proofErr w:type="spellStart"/>
       <w:r>
         <w:rPr>
           <w:lang w:val="de-CH"/>
         </w:rPr>
-        <w:t xml:space="preserve">;1830;10807;2218;när </w:t>
-      </w:r>
-      <w:proofErr w:type="spellStart"/>
+        <w:t>usgrückt</w:t>
+      </w:r>
+      <w:proofErr w:type="spellEnd"/>
       <w:r>
         <w:rPr>
           <w:lang w:val="de-CH"/>
         </w:rPr>
-        <w:t>isch</w:t>
-      </w:r>
-      <w:proofErr w:type="spellEnd"/>
+        <w:t xml:space="preserve"> </w:t>
+      </w:r>
+      <w:proofErr w:type="spellStart"/>
       <w:r>
         <w:rPr>
           <w:lang w:val="de-CH"/>
         </w:rPr>
-        <w:t xml:space="preserve"> also alles </w:t>
-      </w:r>
-      <w:proofErr w:type="spellStart"/>
+        <w:t>dr</w:t>
+      </w:r>
+      <w:proofErr w:type="spellEnd"/>
       <w:r>
         <w:rPr>
           <w:lang w:val="de-CH"/>
         </w:rPr>
-        <w:t>usgrückt</w:t>
-      </w:r>
-      <w:proofErr w:type="spellEnd"/>
+        <w:t xml:space="preserve"> </w:t>
+      </w:r>
+      <w:proofErr w:type="spellStart"/>
       <w:r>
         <w:rPr>
           <w:lang w:val="de-CH"/>
         </w:rPr>
-        <w:t xml:space="preserve"> </w:t>
-      </w:r>
-      <w:proofErr w:type="spellStart"/>
+        <w:t>erschte</w:t>
+      </w:r>
+      <w:proofErr w:type="spellEnd"/>
       <w:r>
         <w:rPr>
           <w:lang w:val="de-CH"/>
         </w:rPr>
-        <w:t>dr</w:t>
-      </w:r>
-      <w:proofErr w:type="spellEnd"/>
+        <w:t xml:space="preserve"> </w:t>
+      </w:r>
+      <w:proofErr w:type="spellStart"/>
       <w:r>
         <w:rPr>
           <w:lang w:val="de-CH"/>
         </w:rPr>
-        <w:t xml:space="preserve"> </w:t>
-      </w:r>
-      <w:proofErr w:type="spellStart"/>
+        <w:t>het</w:t>
+      </w:r>
+      <w:proofErr w:type="spellEnd"/>
       <w:r>
         <w:rPr>
           <w:lang w:val="de-CH"/>
         </w:rPr>
-        <w:t>erschte</w:t>
-      </w:r>
-      <w:proofErr w:type="spellEnd"/>
+        <w:t xml:space="preserve"> </w:t>
+      </w:r>
+      <w:proofErr w:type="spellStart"/>
       <w:r>
         <w:rPr>
           <w:lang w:val="de-CH"/>
         </w:rPr>
-        <w:t xml:space="preserve"> </w:t>
-      </w:r>
-      <w:proofErr w:type="spellStart"/>
+        <w:t>dri</w:t>
+      </w:r>
+      <w:proofErr w:type="spellEnd"/>
       <w:r>
         <w:rPr>
           <w:lang w:val="de-CH"/>
         </w:rPr>
-        <w:t>het</w:t>
-      </w:r>
-      <w:proofErr w:type="spellEnd"/>
+        <w:t xml:space="preserve"> </w:t>
+      </w:r>
+      <w:proofErr w:type="spellStart"/>
       <w:r>
         <w:rPr>
           <w:lang w:val="de-CH"/>
         </w:rPr>
-        <w:t xml:space="preserve"> </w:t>
-      </w:r>
-      <w:proofErr w:type="spellStart"/>
+        <w:t>gschnitte</w:t>
+      </w:r>
+      <w:proofErr w:type="spellEnd"/>
       <w:r>
         <w:rPr>
           <w:lang w:val="de-CH"/>
         </w:rPr>
-        <w:t>dri</w:t>
-      </w:r>
-      <w:proofErr w:type="spellEnd"/>
+        <w:t xml:space="preserve"> es paar schritt </w:t>
+      </w:r>
+      <w:proofErr w:type="spellStart"/>
       <w:r>
         <w:rPr>
           <w:lang w:val="de-CH"/>
         </w:rPr>
-        <w:t xml:space="preserve"> </w:t>
-      </w:r>
-      <w:proofErr w:type="spellStart"/>
+        <w:t>gange</w:t>
+      </w:r>
+      <w:proofErr w:type="spellEnd"/>
       <w:r>
         <w:rPr>
           <w:lang w:val="de-CH"/>
         </w:rPr>
-        <w:t>gschnitte</w:t>
-      </w:r>
-      <w:proofErr w:type="spellEnd"/>
+        <w:t xml:space="preserve"> zweite </w:t>
+      </w:r>
+      <w:proofErr w:type="spellStart"/>
       <w:r>
         <w:rPr>
           <w:lang w:val="de-CH"/>
         </w:rPr>
-        <w:t xml:space="preserve"> es paar schritt </w:t>
-      </w:r>
-      <w:proofErr w:type="spellStart"/>
+        <w:t>id</w:t>
+      </w:r>
+      <w:proofErr w:type="spellEnd"/>
       <w:r>
         <w:rPr>
           <w:lang w:val="de-CH"/>
         </w:rPr>
-        <w:t>gange</w:t>
-      </w:r>
-      <w:proofErr w:type="spellEnd"/>
+        <w:t xml:space="preserve"> </w:t>
+      </w:r>
+      <w:proofErr w:type="spellStart"/>
       <w:r>
         <w:rPr>
           <w:lang w:val="de-CH"/>
         </w:rPr>
-        <w:t xml:space="preserve"> zweite </w:t>
-      </w:r>
-      <w:proofErr w:type="spellStart"/>
+        <w:t>maade</w:t>
+      </w:r>
+      <w:proofErr w:type="spellEnd"/>
       <w:r>
         <w:rPr>
           <w:lang w:val="de-CH"/>
         </w:rPr>
-        <w:t>id</w:t>
-      </w:r>
-      <w:proofErr w:type="spellEnd"/>
+        <w:t xml:space="preserve"> e dritte e vierte bis au </w:t>
+      </w:r>
+      <w:proofErr w:type="spellStart"/>
       <w:r>
         <w:rPr>
           <w:lang w:val="de-CH"/>
         </w:rPr>
-        <w:t xml:space="preserve"> </w:t>
-      </w:r>
-      <w:proofErr w:type="spellStart"/>
+        <w:t>zäme</w:t>
+      </w:r>
+      <w:proofErr w:type="spellEnd"/>
       <w:r>
         <w:rPr>
           <w:lang w:val="de-CH"/>
         </w:rPr>
-        <w:t>maade</w:t>
-      </w:r>
-      <w:proofErr w:type="spellEnd"/>
+        <w:t xml:space="preserve"> drin </w:t>
+      </w:r>
+      <w:proofErr w:type="spellStart"/>
       <w:r>
         <w:rPr>
           <w:lang w:val="de-CH"/>
         </w:rPr>
-        <w:t xml:space="preserve"> e dritte e vierte bis au </w:t>
-      </w:r>
-      <w:proofErr w:type="spellStart"/>
+        <w:t>gsi</w:t>
+      </w:r>
+      <w:proofErr w:type="spellEnd"/>
       <w:r>
         <w:rPr>
           <w:lang w:val="de-CH"/>
         </w:rPr>
-        <w:t>zäme</w:t>
-      </w:r>
-      <w:proofErr w:type="spellEnd"/>
+        <w:t xml:space="preserve"> si;</w:t>
+      </w:r>
       <w:r>
         <w:rPr>
           <w:lang w:val="de-CH"/>
         </w:rPr>
-        <w:t xml:space="preserve"> drin </w:t>
-      </w:r>
-      <w:proofErr w:type="spellStart"/>
-      <w:r>
-        <w:rPr>
-          <w:lang w:val="de-CH"/>
-        </w:rPr>
-        <w:t>gsi</w:t>
-      </w:r>
-      <w:proofErr w:type="spellEnd"/>
-      <w:r>
-        <w:rPr>
-          <w:lang w:val="de-CH"/>
-        </w:rPr>
-        <w:t xml:space="preserve"> si;</w:t>
-      </w:r>
-      <w:r>
-        <w:rPr>
-          <w:lang w:val="de-CH"/>
-        </w:rPr>
-        <w:t xml:space="preserve"> </w:t>
-      </w:r>
-      <w:r>
-        <w:fldChar w:fldCharType="begin"/>
-      </w:r>
-      <w:r>
-        <w:rPr>
-          <w:lang w:val="de-CH"/>
-        </w:rPr>
-        <w:instrText xml:space="preserve"> HYPERLINK "https://dindialaekt.ch/data/transcribe/SDS_CD1_1_11_speaker1_2.mp3" </w:instrText>
-      </w:r>
-      <w:r>
-        <w:fldChar w:fldCharType="separate"/>
-      </w:r>
-      <w:r>
-        <w:rPr>
-          <w:rStyle w:val="Hyperlink"/>
-          <w:lang w:val="de-CH"/>
-        </w:rPr>
-        <w:t>https://dindialaekt.ch/data/transcribe/SDS_CD1_1_11_speaker1_2.mp3</w:t>
-      </w:r>
-      <w:r>
-        <w:rPr>
-          <w:rStyle w:val="Hyperlink"/>
-          <w:lang w:val="de-CH"/>
-        </w:rPr>
-        <w:fldChar w:fldCharType="end"/>
-      </w:r>
+        <w:t xml:space="preserve"> </w:t>
+      </w:r>
+      <w:hyperlink r:id="rId11" w:history="1">
+        <w:r>
+          <w:rPr>
+            <w:rStyle w:val="Hyperlink"/>
+            <w:lang w:val="de-CH"/>
+          </w:rPr>
+          <w:t>https://dindialaekt.ch/data/transcribe/SDS_CD1_1_11_speaker1_2.mp3</w:t>
+        </w:r>
+      </w:hyperlink>
     </w:p>
     <w:p>
       <w:pPr>
@@ -3037,7 +3003,7 @@
       <w:r>
         <w:t xml:space="preserve">In </w:t>
       </w:r>
-      <w:hyperlink r:id="rId10" w:history="1">
+      <w:hyperlink r:id="rId12" w:history="1">
         <w:r>
           <w:rPr>
             <w:rStyle w:val="Hyperlink"/>
@@ -3119,112 +3085,55 @@
         </w:rPr>
         <w:t xml:space="preserve"> (</w:t>
       </w:r>
-      <w:r>
-        <w:fldChar w:fldCharType="begin"/>
-      </w:r>
-      <w:r>
-        <w:rPr>
-          <w:lang w:val="en-US"/>
-        </w:rPr>
-        <w:instrText xml:space="preserve"> HYPERLINK "http://www.cs.cmu.edu/%7Ecdyer" </w:instrText>
-      </w:r>
-      <w:r>
-        <w:fldChar w:fldCharType="separate"/>
-      </w:r>
-      <w:r>
-        <w:rPr>
-          <w:rStyle w:val="Hyperlink"/>
+      <w:hyperlink r:id="rId13" w:history="1">
+        <w:r>
+          <w:rPr>
+            <w:rStyle w:val="Hyperlink"/>
+            <w:lang w:val="en-GB"/>
+          </w:rPr>
+          <w:t>Chris Dyer</w:t>
+        </w:r>
+      </w:hyperlink>
+      <w:r>
+        <w:rPr>
           <w:lang w:val="en-GB"/>
         </w:rPr>
-        <w:t>Chris Dyer</w:t>
-      </w:r>
-      <w:r>
-        <w:rPr>
-          <w:rStyle w:val="Hyperlink"/>
+        <w:t xml:space="preserve">, </w:t>
+      </w:r>
+      <w:hyperlink r:id="rId14" w:history="1">
+        <w:r>
+          <w:rPr>
+            <w:rStyle w:val="Hyperlink"/>
+            <w:lang w:val="en-GB"/>
+          </w:rPr>
+          <w:t>Victor Chahuneau</w:t>
+        </w:r>
+      </w:hyperlink>
+      <w:r>
+        <w:rPr>
           <w:lang w:val="en-GB"/>
         </w:rPr>
-        <w:fldChar w:fldCharType="end"/>
-      </w:r>
+        <w:t xml:space="preserve">, and </w:t>
+      </w:r>
+      <w:hyperlink r:id="rId15" w:history="1">
+        <w:r>
+          <w:rPr>
+            <w:rStyle w:val="Hyperlink"/>
+            <w:lang w:val="en-GB"/>
+          </w:rPr>
+          <w:t>Noah A. Smith</w:t>
+        </w:r>
+      </w:hyperlink>
       <w:r>
         <w:rPr>
           <w:lang w:val="en-GB"/>
         </w:rPr>
-        <w:t xml:space="preserve">, </w:t>
-      </w:r>
-      <w:r>
-        <w:fldChar w:fldCharType="begin"/>
-      </w:r>
-      <w:r>
-        <w:rPr>
-          <w:lang w:val="en-US"/>
-        </w:rPr>
-        <w:instrText xml:space="preserve"> HYPERLINK "http://victor.chahuneau.fr" </w:instrText>
-      </w:r>
-      <w:r>
-        <w:fldChar w:fldCharType="separate"/>
-      </w:r>
-      <w:r>
-        <w:rPr>
-          <w:rStyle w:val="Hyperlink"/>
-          <w:lang w:val="en-GB"/>
-        </w:rPr>
-        <w:t>Victor Chahuneau</w:t>
-      </w:r>
-      <w:r>
-        <w:rPr>
-          <w:rStyle w:val="Hyperlink"/>
-          <w:lang w:val="en-GB"/>
-        </w:rPr>
-        <w:fldChar w:fldCharType="end"/>
-      </w:r>
-      <w:r>
-        <w:rPr>
-          <w:lang w:val="en-GB"/>
-        </w:rPr>
-        <w:t xml:space="preserve">, and </w:t>
-      </w:r>
-      <w:r>
-        <w:fldChar w:fldCharType="begin"/>
-      </w:r>
-      <w:r>
-        <w:rPr>
-          <w:lang w:val="en-US"/>
-        </w:rPr>
-        <w:instrText xml:space="preserve"> HYPERLINK "http:</w:instrText>
-      </w:r>
-      <w:r>
-        <w:rPr>
-          <w:lang w:val="en-US"/>
-        </w:rPr>
-        <w:instrText xml:space="preserve">//www.cs.cmu.edu/%7Enasmith" </w:instrText>
-      </w:r>
-      <w:r>
-        <w:fldChar w:fldCharType="separate"/>
-      </w:r>
-      <w:r>
-        <w:rPr>
-          <w:rStyle w:val="Hyperlink"/>
-          <w:lang w:val="en-GB"/>
-        </w:rPr>
-        <w:t>Noah A. Smith</w:t>
-      </w:r>
-      <w:r>
-        <w:rPr>
-          <w:rStyle w:val="Hyperlink"/>
-          <w:lang w:val="en-GB"/>
-        </w:rPr>
-        <w:fldChar w:fldCharType="end"/>
-      </w:r>
-      <w:r>
-        <w:rPr>
-          <w:lang w:val="en-GB"/>
-        </w:rPr>
         <w:t xml:space="preserve">. </w:t>
       </w:r>
       <w:r>
         <w:t xml:space="preserve">(2013), </w:t>
       </w:r>
-      <w:hyperlink r:id="rId11" w:history="1">
+      <w:hyperlink r:id="rId16" w:history="1">
         <w:r>
           <w:rPr>
             <w:rStyle w:val="Hyperlink"/>
@@ -3451,7 +3360,7 @@
       </w:r>
     </w:p>
     <w:p>
-      <w:hyperlink r:id="rId12" w:history="1">
+      <w:hyperlink r:id="rId17" w:history="1">
         <w:r>
           <w:rPr>
             <w:rStyle w:val="Hyperlink"/>
@@ -3461,7 +3370,7 @@
       </w:hyperlink>
     </w:p>
     <w:p>
-      <w:hyperlink r:id="rId13" w:history="1">
+      <w:hyperlink r:id="rId18" w:history="1">
         <w:r>
           <w:rPr>
             <w:rStyle w:val="Hyperlink"/>
@@ -3517,7 +3426,7 @@
       </w:r>
     </w:p>
     <w:p>
-      <w:hyperlink r:id="rId14" w:history="1">
+      <w:hyperlink r:id="rId19" w:history="1">
         <w:r>
           <w:rPr>
             <w:rStyle w:val="Hyperlink"/>
@@ -3565,7 +3474,7 @@
       </w:r>
     </w:p>
     <w:p>
-      <w:hyperlink r:id="rId15" w:history="1">
+      <w:hyperlink r:id="rId20" w:history="1">
         <w:r>
           <w:rPr>
             <w:rStyle w:val="Hyperlink"/>
@@ -3632,19 +3541,100 @@
       </w:r>
       <w:r>
         <w:br/>
-        <w:t>Schlechte Unterstützung für Deutsch, keine für CH-Deutsch.</w:t>
-      </w:r>
-      <w:r>
-        <w:t xml:space="preserve"> </w:t>
-      </w:r>
-    </w:p>
-    <w:p>
-      <w:hyperlink r:id="rId16" w:history="1">
+      </w:r>
+    </w:p>
+    <w:p>
+      <w:pPr>
+        <w:rPr>
+          <w:b/>
+        </w:rPr>
+      </w:pPr>
+      <w:r>
+        <w:rPr>
+          <w:b/>
+        </w:rPr>
+        <w:t xml:space="preserve">Double </w:t>
+      </w:r>
+      <w:proofErr w:type="spellStart"/>
+      <w:r>
+        <w:rPr>
+          <w:b/>
+        </w:rPr>
+        <w:t>Metaphone</w:t>
+      </w:r>
+      <w:proofErr w:type="spellEnd"/>
+    </w:p>
+    <w:p>
+      <w:r>
+        <w:t xml:space="preserve">Generiert Keys auf Lautähnlichkeit eines Wortes wie </w:t>
+      </w:r>
+      <w:proofErr w:type="spellStart"/>
+      <w:r>
+        <w:t>Metaphone</w:t>
+      </w:r>
+      <w:proofErr w:type="spellEnd"/>
+      <w:r>
+        <w:t>, unterstützt jedoch auch</w:t>
+      </w:r>
+      <w:r>
+        <w:t xml:space="preserve"> Slawisch</w:t>
+      </w:r>
+      <w:r>
+        <w:t xml:space="preserve">, </w:t>
+      </w:r>
+      <w:r>
+        <w:t>Germanisch</w:t>
+      </w:r>
+      <w:r>
+        <w:t xml:space="preserve">, Celtic, </w:t>
+      </w:r>
+      <w:r>
+        <w:t>Griechisch</w:t>
+      </w:r>
+      <w:r>
+        <w:t xml:space="preserve">, </w:t>
+      </w:r>
+      <w:r>
+        <w:t>Französisch</w:t>
+      </w:r>
+      <w:r>
+        <w:t xml:space="preserve">, </w:t>
+      </w:r>
+      <w:r>
+        <w:t>Italienisch</w:t>
+      </w:r>
+      <w:r>
+        <w:t xml:space="preserve">, </w:t>
+      </w:r>
+      <w:r>
+        <w:t>Spanisch</w:t>
+      </w:r>
+      <w:r>
+        <w:t>, Chinese</w:t>
+      </w:r>
+      <w:r>
+        <w:t xml:space="preserve"> und andere Herkünfte.</w:t>
+      </w:r>
+    </w:p>
+    <w:p>
+      <w:hyperlink r:id="rId21" w:history="1">
         <w:r>
           <w:rPr>
             <w:rStyle w:val="Hyperlink"/>
           </w:rPr>
-          <w:t>https://github.com/dracos/double-metaphone</w:t>
+          <w:t>https://github.com/dracos/double-metap</w:t>
+        </w:r>
+        <w:r>
+          <w:rPr>
+            <w:rStyle w:val="Hyperlink"/>
+          </w:rPr>
+          <w:t>h</w:t>
+        </w:r>
+        <w:r>
+          <w:rPr>
+            <w:rStyle w:val="Hyperlink"/>
+          </w:rPr>
+          <w:t>one</w:t>
         </w:r>
       </w:hyperlink>
     </w:p>
@@ -3711,15 +3701,10 @@
         <w:t>.</w:t>
       </w:r>
       <w:r>
-        <w:t xml:space="preserve"> Falls man den Algorithmus von </w:t>
-      </w:r>
-      <w:proofErr w:type="spellStart"/>
-      <w:r>
-        <w:t>Soundex</w:t>
-      </w:r>
-      <w:proofErr w:type="spellEnd"/>
-      <w:r>
-        <w:t xml:space="preserve"> und </w:t>
+        <w:t xml:space="preserve"> </w:t>
+      </w:r>
+      <w:r>
+        <w:t>Als Unterstützung verwenden wir aber noch Double-</w:t>
       </w:r>
       <w:proofErr w:type="spellStart"/>
       <w:r>
@@ -3727,13 +3712,760 @@
       </w:r>
       <w:proofErr w:type="spellEnd"/>
       <w:r>
-        <w:t xml:space="preserve"> auf Schweizerdeutsch anpassen würde, würden diese bestimmt spannende Ergebnisse liefern, jedoch ist auch dies zu Aufwändig. </w:t>
-      </w:r>
-      <w:r>
-        <w:t>Zu einem späteren Zeitpunkt kann man sich dies jedoch nochmals überlegen.</w:t>
+        <w:t xml:space="preserve">. Durch die Kombination von zwei verschiedenen Algorithmen kommen wir auf bessere Ergebnisse. </w:t>
+      </w:r>
+      <w:r>
+        <w:br/>
+        <w:t>Unsere Algorithmen filtern wie folgt die Alignments aus:</w:t>
       </w:r>
     </w:p>
     <w:p/>
+    <w:tbl>
+      <w:tblPr>
+        <w:tblStyle w:val="Tabellenraster"/>
+        <w:tblW w:w="0" w:type="auto"/>
+        <w:tblLook w:val="04A0" w:firstRow="1" w:lastRow="0" w:firstColumn="1" w:lastColumn="0" w:noHBand="0" w:noVBand="1"/>
+      </w:tblPr>
+      <w:tblGrid>
+        <w:gridCol w:w="3020"/>
+        <w:gridCol w:w="3021"/>
+        <w:gridCol w:w="3021"/>
+      </w:tblGrid>
+      <w:tr>
+        <w:tc>
+          <w:tcPr>
+            <w:tcW w:w="3020" w:type="dxa"/>
+          </w:tcPr>
+          <w:p>
+            <w:proofErr w:type="spellStart"/>
+            <w:r>
+              <w:lastRenderedPageBreak/>
+              <w:t>Metaphone</w:t>
+            </w:r>
+            <w:proofErr w:type="spellEnd"/>
+            <w:r>
+              <w:t xml:space="preserve"> Bewertung</w:t>
+            </w:r>
+          </w:p>
+        </w:tc>
+        <w:tc>
+          <w:tcPr>
+            <w:tcW w:w="3021" w:type="dxa"/>
+          </w:tcPr>
+          <w:p>
+            <w:proofErr w:type="spellStart"/>
+            <w:r>
+              <w:t>Levensthein</w:t>
+            </w:r>
+            <w:proofErr w:type="spellEnd"/>
+            <w:r>
+              <w:t xml:space="preserve"> Bewertung</w:t>
+            </w:r>
+          </w:p>
+        </w:tc>
+        <w:tc>
+          <w:tcPr>
+            <w:tcW w:w="3021" w:type="dxa"/>
+          </w:tcPr>
+          <w:p>
+            <w:r>
+              <w:t>Resultat</w:t>
+            </w:r>
+          </w:p>
+        </w:tc>
+      </w:tr>
+      <w:tr>
+        <w:tc>
+          <w:tcPr>
+            <w:tcW w:w="3020" w:type="dxa"/>
+          </w:tcPr>
+          <w:p>
+            <w:r>
+              <w:t>OK</w:t>
+            </w:r>
+          </w:p>
+        </w:tc>
+        <w:tc>
+          <w:tcPr>
+            <w:tcW w:w="3021" w:type="dxa"/>
+          </w:tcPr>
+          <w:p>
+            <w:r>
+              <w:t>OK</w:t>
+            </w:r>
+          </w:p>
+        </w:tc>
+        <w:tc>
+          <w:tcPr>
+            <w:tcW w:w="3021" w:type="dxa"/>
+          </w:tcPr>
+          <w:p>
+            <w:r>
+              <w:t>NICHT AUSGEFILTERT</w:t>
+            </w:r>
+          </w:p>
+        </w:tc>
+      </w:tr>
+      <w:tr>
+        <w:tc>
+          <w:tcPr>
+            <w:tcW w:w="3020" w:type="dxa"/>
+          </w:tcPr>
+          <w:p>
+            <w:r>
+              <w:t>OK</w:t>
+            </w:r>
+          </w:p>
+        </w:tc>
+        <w:tc>
+          <w:tcPr>
+            <w:tcW w:w="3021" w:type="dxa"/>
+          </w:tcPr>
+          <w:p>
+            <w:r>
+              <w:t>FAILED</w:t>
+            </w:r>
+          </w:p>
+        </w:tc>
+        <w:tc>
+          <w:tcPr>
+            <w:tcW w:w="3021" w:type="dxa"/>
+          </w:tcPr>
+          <w:p>
+            <w:r>
+              <w:t>NICHT AUSGEFILTERT</w:t>
+            </w:r>
+          </w:p>
+        </w:tc>
+      </w:tr>
+      <w:tr>
+        <w:tc>
+          <w:tcPr>
+            <w:tcW w:w="3020" w:type="dxa"/>
+          </w:tcPr>
+          <w:p>
+            <w:r>
+              <w:t>FAILED</w:t>
+            </w:r>
+          </w:p>
+        </w:tc>
+        <w:tc>
+          <w:tcPr>
+            <w:tcW w:w="3021" w:type="dxa"/>
+          </w:tcPr>
+          <w:p>
+            <w:r>
+              <w:t>OK</w:t>
+            </w:r>
+          </w:p>
+        </w:tc>
+        <w:tc>
+          <w:tcPr>
+            <w:tcW w:w="3021" w:type="dxa"/>
+          </w:tcPr>
+          <w:p>
+            <w:r>
+              <w:t>NICHT AUSGEFILTERT</w:t>
+            </w:r>
+          </w:p>
+        </w:tc>
+      </w:tr>
+      <w:tr>
+        <w:tc>
+          <w:tcPr>
+            <w:tcW w:w="3020" w:type="dxa"/>
+          </w:tcPr>
+          <w:p>
+            <w:r>
+              <w:t>FAILED</w:t>
+            </w:r>
+          </w:p>
+        </w:tc>
+        <w:tc>
+          <w:tcPr>
+            <w:tcW w:w="3021" w:type="dxa"/>
+          </w:tcPr>
+          <w:p>
+            <w:r>
+              <w:t>FAILED</w:t>
+            </w:r>
+          </w:p>
+        </w:tc>
+        <w:tc>
+          <w:tcPr>
+            <w:tcW w:w="3021" w:type="dxa"/>
+          </w:tcPr>
+          <w:p>
+            <w:r>
+              <w:t>AUSGEFILTERT</w:t>
+            </w:r>
+          </w:p>
+        </w:tc>
+      </w:tr>
+    </w:tbl>
+    <w:p/>
+    <w:p>
+      <w:pPr>
+        <w:rPr>
+          <w:b/>
+        </w:rPr>
+      </w:pPr>
+      <w:r>
+        <w:rPr>
+          <w:b/>
+        </w:rPr>
+        <w:t>Hier ein paar Beispiele:</w:t>
+      </w:r>
+    </w:p>
+    <w:p>
+      <w:proofErr w:type="spellStart"/>
+      <w:r>
+        <w:rPr>
+          <w:b/>
+        </w:rPr>
+        <w:t>Params</w:t>
+      </w:r>
+      <w:proofErr w:type="spellEnd"/>
+      <w:r>
+        <w:rPr>
+          <w:b/>
+        </w:rPr>
+        <w:t xml:space="preserve">: </w:t>
+      </w:r>
+      <w:proofErr w:type="spellStart"/>
+      <w:r>
+        <w:rPr>
+          <w:b/>
+        </w:rPr>
+        <w:t>Levensthein</w:t>
+      </w:r>
+      <w:proofErr w:type="spellEnd"/>
+      <w:r>
+        <w:rPr>
+          <w:b/>
+        </w:rPr>
+        <w:t xml:space="preserve"> Filter (0.4)</w:t>
+      </w:r>
+    </w:p>
+    <w:tbl>
+      <w:tblPr>
+        <w:tblStyle w:val="Gitternetztabelle1hell"/>
+        <w:tblW w:w="0" w:type="auto"/>
+        <w:tblLook w:val="04A0" w:firstRow="1" w:lastRow="0" w:firstColumn="1" w:lastColumn="0" w:noHBand="0" w:noVBand="1"/>
+      </w:tblPr>
+      <w:tblGrid>
+        <w:gridCol w:w="5807"/>
+        <w:gridCol w:w="3255"/>
+      </w:tblGrid>
+      <w:tr>
+        <w:trPr>
+          <w:cnfStyle w:val="100000000000" w:firstRow="1" w:lastRow="0" w:firstColumn="0" w:lastColumn="0" w:oddVBand="0" w:evenVBand="0" w:oddHBand="0" w:evenHBand="0" w:firstRowFirstColumn="0" w:firstRowLastColumn="0" w:lastRowFirstColumn="0" w:lastRowLastColumn="0"/>
+        </w:trPr>
+        <w:tc>
+          <w:tcPr>
+            <w:cnfStyle w:val="001000000000" w:firstRow="0" w:lastRow="0" w:firstColumn="1" w:lastColumn="0" w:oddVBand="0" w:evenVBand="0" w:oddHBand="0" w:evenHBand="0" w:firstRowFirstColumn="0" w:firstRowLastColumn="0" w:lastRowFirstColumn="0" w:lastRowLastColumn="0"/>
+            <w:tcW w:w="5807" w:type="dxa"/>
+          </w:tcPr>
+          <w:p>
+            <w:proofErr w:type="spellStart"/>
+            <w:r>
+              <w:t>Satzpaar</w:t>
+            </w:r>
+            <w:proofErr w:type="spellEnd"/>
+            <w:r>
+              <w:t xml:space="preserve"> mit </w:t>
+            </w:r>
+            <w:proofErr w:type="spellStart"/>
+            <w:r>
+              <w:t>Levenstheinvalue</w:t>
+            </w:r>
+            <w:proofErr w:type="spellEnd"/>
+            <w:r>
+              <w:t xml:space="preserve"> und </w:t>
+            </w:r>
+            <w:proofErr w:type="spellStart"/>
+            <w:r>
+              <w:t>Metaphone</w:t>
+            </w:r>
+            <w:proofErr w:type="spellEnd"/>
+            <w:r>
+              <w:t xml:space="preserve"> Bewertung</w:t>
+            </w:r>
+          </w:p>
+        </w:tc>
+        <w:tc>
+          <w:tcPr>
+            <w:tcW w:w="3255" w:type="dxa"/>
+          </w:tcPr>
+          <w:p>
+            <w:pPr>
+              <w:cnfStyle w:val="100000000000" w:firstRow="1" w:lastRow="0" w:firstColumn="0" w:lastColumn="0" w:oddVBand="0" w:evenVBand="0" w:oddHBand="0" w:evenHBand="0" w:firstRowFirstColumn="0" w:firstRowLastColumn="0" w:lastRowFirstColumn="0" w:lastRowLastColumn="0"/>
+            </w:pPr>
+            <w:r>
+              <w:t>Wird ausgefiltert</w:t>
+            </w:r>
+          </w:p>
+        </w:tc>
+      </w:tr>
+      <w:tr>
+        <w:tc>
+          <w:tcPr>
+            <w:cnfStyle w:val="001000000000" w:firstRow="0" w:lastRow="0" w:firstColumn="1" w:lastColumn="0" w:oddVBand="0" w:evenVBand="0" w:oddHBand="0" w:evenHBand="0" w:firstRowFirstColumn="0" w:firstRowLastColumn="0" w:lastRowFirstColumn="0" w:lastRowLastColumn="0"/>
+            <w:tcW w:w="5807" w:type="dxa"/>
+          </w:tcPr>
+          <w:p>
+            <w:pPr>
+              <w:rPr>
+                <w:b w:val="0"/>
+              </w:rPr>
+            </w:pPr>
+            <w:r>
+              <w:rPr>
+                <w:b w:val="0"/>
+              </w:rPr>
+              <w:t>('</w:t>
+            </w:r>
+            <w:proofErr w:type="spellStart"/>
+            <w:r>
+              <w:rPr>
+                <w:b w:val="0"/>
+              </w:rPr>
+              <w:t>sägäslì</w:t>
+            </w:r>
+            <w:proofErr w:type="spellEnd"/>
+            <w:r>
+              <w:rPr>
+                <w:b w:val="0"/>
+              </w:rPr>
+              <w:t>', '</w:t>
+            </w:r>
+            <w:proofErr w:type="spellStart"/>
+            <w:r>
+              <w:rPr>
+                <w:b w:val="0"/>
+              </w:rPr>
+              <w:t>sägessli</w:t>
+            </w:r>
+            <w:proofErr w:type="spellEnd"/>
+            <w:r>
+              <w:rPr>
+                <w:b w:val="0"/>
+              </w:rPr>
+              <w:t xml:space="preserve">', 0.275, </w:t>
+            </w:r>
+            <w:proofErr w:type="spellStart"/>
+            <w:r>
+              <w:rPr>
+                <w:b w:val="0"/>
+              </w:rPr>
+              <w:t>False</w:t>
+            </w:r>
+            <w:proofErr w:type="spellEnd"/>
+            <w:r>
+              <w:rPr>
+                <w:b w:val="0"/>
+              </w:rPr>
+              <w:t>)</w:t>
+            </w:r>
+            <w:r>
+              <w:rPr>
+                <w:b w:val="0"/>
+              </w:rPr>
+              <w:tab/>
+            </w:r>
+            <w:r>
+              <w:rPr>
+                <w:b w:val="0"/>
+              </w:rPr>
+              <w:tab/>
+            </w:r>
+          </w:p>
+        </w:tc>
+        <w:tc>
+          <w:tcPr>
+            <w:tcW w:w="3255" w:type="dxa"/>
+          </w:tcPr>
+          <w:p>
+            <w:pPr>
+              <w:cnfStyle w:val="000000000000" w:firstRow="0" w:lastRow="0" w:firstColumn="0" w:lastColumn="0" w:oddVBand="0" w:evenVBand="0" w:oddHBand="0" w:evenHBand="0" w:firstRowFirstColumn="0" w:firstRowLastColumn="0" w:lastRowFirstColumn="0" w:lastRowLastColumn="0"/>
+            </w:pPr>
+            <w:r>
+              <w:t xml:space="preserve">Nein, da </w:t>
+            </w:r>
+            <w:proofErr w:type="spellStart"/>
+            <w:r>
+              <w:t>Levensthein</w:t>
+            </w:r>
+            <w:proofErr w:type="spellEnd"/>
+            <w:r>
+              <w:t xml:space="preserve"> OK</w:t>
+            </w:r>
+          </w:p>
+        </w:tc>
+      </w:tr>
+      <w:tr>
+        <w:tc>
+          <w:tcPr>
+            <w:cnfStyle w:val="001000000000" w:firstRow="0" w:lastRow="0" w:firstColumn="1" w:lastColumn="0" w:oddVBand="0" w:evenVBand="0" w:oddHBand="0" w:evenHBand="0" w:firstRowFirstColumn="0" w:firstRowLastColumn="0" w:lastRowFirstColumn="0" w:lastRowLastColumn="0"/>
+            <w:tcW w:w="5807" w:type="dxa"/>
+          </w:tcPr>
+          <w:p>
+            <w:pPr>
+              <w:rPr>
+                <w:b w:val="0"/>
+              </w:rPr>
+            </w:pPr>
+            <w:r>
+              <w:rPr>
+                <w:b w:val="0"/>
+              </w:rPr>
+              <w:t>('de', 'die', 0.3333333333333333, True)</w:t>
+            </w:r>
+          </w:p>
+        </w:tc>
+        <w:tc>
+          <w:tcPr>
+            <w:tcW w:w="3255" w:type="dxa"/>
+          </w:tcPr>
+          <w:p>
+            <w:pPr>
+              <w:cnfStyle w:val="000000000000" w:firstRow="0" w:lastRow="0" w:firstColumn="0" w:lastColumn="0" w:oddVBand="0" w:evenVBand="0" w:oddHBand="0" w:evenHBand="0" w:firstRowFirstColumn="0" w:firstRowLastColumn="0" w:lastRowFirstColumn="0" w:lastRowLastColumn="0"/>
+            </w:pPr>
+            <w:r>
+              <w:t>Nein, da beide OK</w:t>
+            </w:r>
+          </w:p>
+        </w:tc>
+      </w:tr>
+      <w:tr>
+        <w:tc>
+          <w:tcPr>
+            <w:cnfStyle w:val="001000000000" w:firstRow="0" w:lastRow="0" w:firstColumn="1" w:lastColumn="0" w:oddVBand="0" w:evenVBand="0" w:oddHBand="0" w:evenHBand="0" w:firstRowFirstColumn="0" w:firstRowLastColumn="0" w:lastRowFirstColumn="0" w:lastRowLastColumn="0"/>
+            <w:tcW w:w="5807" w:type="dxa"/>
+          </w:tcPr>
+          <w:p>
+            <w:pPr>
+              <w:rPr>
+                <w:b w:val="0"/>
+                <w:lang w:val="en-US"/>
+              </w:rPr>
+            </w:pPr>
+            <w:r>
+              <w:rPr>
+                <w:b w:val="0"/>
+                <w:lang w:val="en-US"/>
+              </w:rPr>
+              <w:t>('</w:t>
+            </w:r>
+            <w:proofErr w:type="spellStart"/>
+            <w:r>
+              <w:rPr>
+                <w:b w:val="0"/>
+                <w:lang w:val="en-US"/>
+              </w:rPr>
+              <w:t>wèrdët</w:t>
+            </w:r>
+            <w:proofErr w:type="spellEnd"/>
+            <w:r>
+              <w:rPr>
+                <w:b w:val="0"/>
+                <w:lang w:val="en-US"/>
+              </w:rPr>
+              <w:t>', '</w:t>
+            </w:r>
+            <w:proofErr w:type="spellStart"/>
+            <w:r>
+              <w:rPr>
+                <w:b w:val="0"/>
+                <w:lang w:val="en-US"/>
+              </w:rPr>
+              <w:t>wäärded</w:t>
+            </w:r>
+            <w:proofErr w:type="spellEnd"/>
+            <w:r>
+              <w:rPr>
+                <w:b w:val="0"/>
+                <w:lang w:val="en-US"/>
+              </w:rPr>
+              <w:t>', 0.42857142857142855, True)</w:t>
+            </w:r>
+          </w:p>
+        </w:tc>
+        <w:tc>
+          <w:tcPr>
+            <w:tcW w:w="3255" w:type="dxa"/>
+          </w:tcPr>
+          <w:p>
+            <w:pPr>
+              <w:cnfStyle w:val="000000000000" w:firstRow="0" w:lastRow="0" w:firstColumn="0" w:lastColumn="0" w:oddVBand="0" w:evenVBand="0" w:oddHBand="0" w:evenHBand="0" w:firstRowFirstColumn="0" w:firstRowLastColumn="0" w:lastRowFirstColumn="0" w:lastRowLastColumn="0"/>
+              <w:rPr>
+                <w:lang w:val="en-US"/>
+              </w:rPr>
+            </w:pPr>
+            <w:proofErr w:type="spellStart"/>
+            <w:r>
+              <w:rPr>
+                <w:lang w:val="en-US"/>
+              </w:rPr>
+              <w:t>Nein</w:t>
+            </w:r>
+            <w:proofErr w:type="spellEnd"/>
+            <w:r>
+              <w:rPr>
+                <w:lang w:val="en-US"/>
+              </w:rPr>
+              <w:t xml:space="preserve">, da </w:t>
+            </w:r>
+            <w:proofErr w:type="spellStart"/>
+            <w:r>
+              <w:rPr>
+                <w:lang w:val="en-US"/>
+              </w:rPr>
+              <w:t>Metaphone</w:t>
+            </w:r>
+            <w:proofErr w:type="spellEnd"/>
+            <w:r>
+              <w:rPr>
+                <w:lang w:val="en-US"/>
+              </w:rPr>
+              <w:t xml:space="preserve"> OK</w:t>
+            </w:r>
+          </w:p>
+        </w:tc>
+      </w:tr>
+      <w:tr>
+        <w:tc>
+          <w:tcPr>
+            <w:cnfStyle w:val="001000000000" w:firstRow="0" w:lastRow="0" w:firstColumn="1" w:lastColumn="0" w:oddVBand="0" w:evenVBand="0" w:oddHBand="0" w:evenHBand="0" w:firstRowFirstColumn="0" w:firstRowLastColumn="0" w:lastRowFirstColumn="0" w:lastRowLastColumn="0"/>
+            <w:tcW w:w="5807" w:type="dxa"/>
+          </w:tcPr>
+          <w:p>
+            <w:pPr>
+              <w:rPr>
+                <w:b w:val="0"/>
+                <w:lang w:val="en-US"/>
+              </w:rPr>
+            </w:pPr>
+            <w:r>
+              <w:rPr>
+                <w:b w:val="0"/>
+                <w:lang w:val="en-US"/>
+              </w:rPr>
+              <w:t>('</w:t>
+            </w:r>
+            <w:proofErr w:type="spellStart"/>
+            <w:r>
+              <w:rPr>
+                <w:b w:val="0"/>
+                <w:lang w:val="en-US"/>
+              </w:rPr>
+              <w:t>ëm</w:t>
+            </w:r>
+            <w:proofErr w:type="spellEnd"/>
+            <w:r>
+              <w:rPr>
+                <w:b w:val="0"/>
+                <w:lang w:val="en-US"/>
+              </w:rPr>
+              <w:t>', 'am', 0.1, True)</w:t>
+            </w:r>
+          </w:p>
+        </w:tc>
+        <w:tc>
+          <w:tcPr>
+            <w:tcW w:w="3255" w:type="dxa"/>
+          </w:tcPr>
+          <w:p>
+            <w:pPr>
+              <w:cnfStyle w:val="000000000000" w:firstRow="0" w:lastRow="0" w:firstColumn="0" w:lastColumn="0" w:oddVBand="0" w:evenVBand="0" w:oddHBand="0" w:evenHBand="0" w:firstRowFirstColumn="0" w:firstRowLastColumn="0" w:lastRowFirstColumn="0" w:lastRowLastColumn="0"/>
+              <w:rPr>
+                <w:lang w:val="en-US"/>
+              </w:rPr>
+            </w:pPr>
+            <w:proofErr w:type="spellStart"/>
+            <w:r>
+              <w:rPr>
+                <w:lang w:val="en-US"/>
+              </w:rPr>
+              <w:t>Nein</w:t>
+            </w:r>
+            <w:proofErr w:type="spellEnd"/>
+            <w:r>
+              <w:rPr>
+                <w:lang w:val="en-US"/>
+              </w:rPr>
+              <w:t xml:space="preserve">, da </w:t>
+            </w:r>
+            <w:proofErr w:type="spellStart"/>
+            <w:r>
+              <w:rPr>
+                <w:lang w:val="en-US"/>
+              </w:rPr>
+              <w:t>beide</w:t>
+            </w:r>
+            <w:proofErr w:type="spellEnd"/>
+            <w:r>
+              <w:rPr>
+                <w:lang w:val="en-US"/>
+              </w:rPr>
+              <w:t xml:space="preserve"> OK</w:t>
+            </w:r>
+          </w:p>
+        </w:tc>
+      </w:tr>
+      <w:tr>
+        <w:tc>
+          <w:tcPr>
+            <w:cnfStyle w:val="001000000000" w:firstRow="0" w:lastRow="0" w:firstColumn="1" w:lastColumn="0" w:oddVBand="0" w:evenVBand="0" w:oddHBand="0" w:evenHBand="0" w:firstRowFirstColumn="0" w:firstRowLastColumn="0" w:lastRowFirstColumn="0" w:lastRowLastColumn="0"/>
+            <w:tcW w:w="5807" w:type="dxa"/>
+          </w:tcPr>
+          <w:p>
+            <w:pPr>
+              <w:rPr>
+                <w:b w:val="0"/>
+                <w:lang w:val="en-US"/>
+              </w:rPr>
+            </w:pPr>
+            <w:r>
+              <w:rPr>
+                <w:b w:val="0"/>
+                <w:lang w:val="en-US"/>
+              </w:rPr>
+              <w:t>(</w:t>
+            </w:r>
+            <w:proofErr w:type="gramStart"/>
+            <w:r>
+              <w:rPr>
+                <w:b w:val="0"/>
+                <w:lang w:val="en-US"/>
+              </w:rPr>
+              <w:t>'?ù</w:t>
+            </w:r>
+            <w:proofErr w:type="gramEnd"/>
+            <w:r>
+              <w:rPr>
+                <w:b w:val="0"/>
+                <w:lang w:val="en-US"/>
+              </w:rPr>
+              <w:t>', '</w:t>
+            </w:r>
+            <w:proofErr w:type="spellStart"/>
+            <w:r>
+              <w:rPr>
+                <w:b w:val="0"/>
+                <w:lang w:val="en-US"/>
+              </w:rPr>
+              <w:t>scho</w:t>
+            </w:r>
+            <w:proofErr w:type="spellEnd"/>
+            <w:r>
+              <w:rPr>
+                <w:b w:val="0"/>
+                <w:lang w:val="en-US"/>
+              </w:rPr>
+              <w:t>', 1.0, False)</w:t>
+            </w:r>
+          </w:p>
+        </w:tc>
+        <w:tc>
+          <w:tcPr>
+            <w:tcW w:w="3255" w:type="dxa"/>
+          </w:tcPr>
+          <w:p>
+            <w:pPr>
+              <w:cnfStyle w:val="000000000000" w:firstRow="0" w:lastRow="0" w:firstColumn="0" w:lastColumn="0" w:oddVBand="0" w:evenVBand="0" w:oddHBand="0" w:evenHBand="0" w:firstRowFirstColumn="0" w:firstRowLastColumn="0" w:lastRowFirstColumn="0" w:lastRowLastColumn="0"/>
+              <w:rPr>
+                <w:lang w:val="en-US"/>
+              </w:rPr>
+            </w:pPr>
+            <w:r>
+              <w:rPr>
+                <w:lang w:val="en-US"/>
+              </w:rPr>
+              <w:t xml:space="preserve">Ja, da </w:t>
+            </w:r>
+            <w:proofErr w:type="spellStart"/>
+            <w:r>
+              <w:rPr>
+                <w:lang w:val="en-US"/>
+              </w:rPr>
+              <w:t>beide</w:t>
+            </w:r>
+            <w:proofErr w:type="spellEnd"/>
+            <w:r>
+              <w:rPr>
+                <w:lang w:val="en-US"/>
+              </w:rPr>
+              <w:t xml:space="preserve"> FAILED</w:t>
+            </w:r>
+          </w:p>
+        </w:tc>
+      </w:tr>
+      <w:tr>
+        <w:tc>
+          <w:tcPr>
+            <w:cnfStyle w:val="001000000000" w:firstRow="0" w:lastRow="0" w:firstColumn="1" w:lastColumn="0" w:oddVBand="0" w:evenVBand="0" w:oddHBand="0" w:evenHBand="0" w:firstRowFirstColumn="0" w:firstRowLastColumn="0" w:lastRowFirstColumn="0" w:lastRowLastColumn="0"/>
+            <w:tcW w:w="5807" w:type="dxa"/>
+          </w:tcPr>
+          <w:p>
+            <w:pPr>
+              <w:rPr>
+                <w:b w:val="0"/>
+              </w:rPr>
+            </w:pPr>
+            <w:r>
+              <w:rPr>
+                <w:b w:val="0"/>
+              </w:rPr>
+              <w:t>('</w:t>
+            </w:r>
+            <w:proofErr w:type="spellStart"/>
+            <w:r>
+              <w:rPr>
+                <w:b w:val="0"/>
+              </w:rPr>
+              <w:t>ùn</w:t>
+            </w:r>
+            <w:proofErr w:type="spellEnd"/>
+            <w:r>
+              <w:rPr>
+                <w:b w:val="0"/>
+              </w:rPr>
+              <w:t xml:space="preserve">', 'und', 0.6666666666666666, </w:t>
+            </w:r>
+            <w:proofErr w:type="spellStart"/>
+            <w:r>
+              <w:rPr>
+                <w:b w:val="0"/>
+              </w:rPr>
+              <w:t>False</w:t>
+            </w:r>
+            <w:proofErr w:type="spellEnd"/>
+            <w:r>
+              <w:rPr>
+                <w:b w:val="0"/>
+              </w:rPr>
+              <w:t>)</w:t>
+            </w:r>
+          </w:p>
+        </w:tc>
+        <w:tc>
+          <w:tcPr>
+            <w:tcW w:w="3255" w:type="dxa"/>
+          </w:tcPr>
+          <w:p>
+            <w:pPr>
+              <w:cnfStyle w:val="000000000000" w:firstRow="0" w:lastRow="0" w:firstColumn="0" w:lastColumn="0" w:oddVBand="0" w:evenVBand="0" w:oddHBand="0" w:evenHBand="0" w:firstRowFirstColumn="0" w:firstRowLastColumn="0" w:lastRowFirstColumn="0" w:lastRowLastColumn="0"/>
+            </w:pPr>
+            <w:r>
+              <w:t>Ja, da beide FAILED</w:t>
+            </w:r>
+          </w:p>
+        </w:tc>
+      </w:tr>
+    </w:tbl>
+    <w:p/>
+    <w:p/>
     <w:p>
       <w:pPr>
         <w:pStyle w:val="Untertitel"/>
@@ -3765,53 +4497,175 @@
     </w:p>
     <w:p>
       <w:r>
+        <w:t>Zwei Sätze werden aligniert und dann werden die daraus resultierenden Wortpaare bewertet.</w:t>
+      </w:r>
+      <w:r>
+        <w:t xml:space="preserve"> </w:t>
+      </w:r>
+      <w:r>
+        <w:t xml:space="preserve">Schlechte </w:t>
+      </w:r>
+      <w:r>
+        <w:t>Paare werden in diesem Schritt direkt verworfen</w:t>
+      </w:r>
+      <w:r>
+        <w:t>, siehe Algorithmen oben</w:t>
+      </w:r>
+      <w:r>
+        <w:t>, die guten in einem</w:t>
+      </w:r>
+      <w:r>
+        <w:t xml:space="preserve"> Graphen</w:t>
+      </w:r>
+      <w:r>
+        <w:t xml:space="preserve"> abgelegt.</w:t>
+      </w:r>
+      <w:r>
+        <w:t xml:space="preserve"> Die Wörter sind die Nodes.</w:t>
+      </w:r>
+    </w:p>
+    <w:p>
+      <w:pPr>
+        <w:rPr>
+          <w:b/>
+        </w:rPr>
+      </w:pPr>
+      <w:r>
+        <w:rPr>
+          <w:b/>
+        </w:rPr>
+        <w:t>Pro Satzgruppe</w:t>
+      </w:r>
+    </w:p>
+    <w:p>
+      <w:r>
+        <w:t xml:space="preserve">Alle Sätze einer Satzgruppe werden miteinander aligniert, ein </w:t>
+      </w:r>
+      <w:r>
+        <w:t>Graph</w:t>
+      </w:r>
+      <w:r>
+        <w:t xml:space="preserve"> mit alignierten Wörter wird kreiert. Alle Wörter in diesem </w:t>
+      </w:r>
+      <w:r>
+        <w:t>Graphen</w:t>
+      </w:r>
+      <w:r>
+        <w:t xml:space="preserve"> werden Bewertet, schlechte werden </w:t>
+      </w:r>
+      <w:r>
+        <w:t>nicht hinzugefügt</w:t>
+      </w:r>
+      <w:r>
+        <w:t>.</w:t>
+      </w:r>
+    </w:p>
+    <w:p>
+      <w:pPr>
+        <w:rPr>
+          <w:b/>
+        </w:rPr>
+      </w:pPr>
+      <w:r>
+        <w:rPr>
+          <w:b/>
+        </w:rPr>
+        <w:t>Global</w:t>
+      </w:r>
+    </w:p>
+    <w:p>
+      <w:r>
+        <w:t xml:space="preserve">Alle Sätze werden miteinander aligniert, ein </w:t>
+      </w:r>
+      <w:r>
+        <w:t>Graphen</w:t>
+      </w:r>
+      <w:r>
+        <w:t xml:space="preserve"> mit alignierten Wörter wird kreiert. Alle Wörter </w:t>
+      </w:r>
+      <w:r>
+        <w:t>werden vor dem Einfügen in den Graphen bewertet und ausgefiltert.</w:t>
+      </w:r>
+    </w:p>
+    <w:p>
+      <w:pPr>
+        <w:rPr>
+          <w:b/>
+        </w:rPr>
+      </w:pPr>
+      <w:r>
+        <w:rPr>
+          <w:b/>
+        </w:rPr>
+        <w:t>Tester</w:t>
+      </w:r>
+    </w:p>
+    <w:p>
+      <w:pPr>
+        <w:rPr>
+          <w:b/>
+        </w:rPr>
+      </w:pPr>
+      <w:r>
+        <w:rPr>
+          <w:b/>
+          <w:highlight w:val="yellow"/>
+        </w:rPr>
+        <w:t>TODO</w:t>
+      </w:r>
+    </w:p>
+    <w:p>
+      <w:pPr>
+        <w:rPr>
+          <w:b/>
+        </w:rPr>
+      </w:pPr>
+      <w:r>
+        <w:rPr>
+          <w:b/>
+        </w:rPr>
+        <w:br w:type="page"/>
+      </w:r>
+    </w:p>
+    <w:p>
+      <w:pPr>
+        <w:rPr>
+          <w:b/>
+        </w:rPr>
+      </w:pPr>
+      <w:r>
+        <w:rPr>
+          <w:b/>
+        </w:rPr>
         <w:lastRenderedPageBreak/>
-        <w:t>Zwei Sätze werden aligniert und dann werden die daraus resultierenden Wortpaare bewertet.</w:t>
-      </w:r>
-      <w:r>
-        <w:t xml:space="preserve"> </w:t>
-      </w:r>
-      <w:r>
-        <w:t xml:space="preserve">Schlechte </w:t>
-      </w:r>
-      <w:r>
-        <w:t>Paare werden in diesem Schritt direkt verworfen, die guten in einem 2d-array abgelegt.</w:t>
-      </w:r>
-    </w:p>
-    <w:p>
-      <w:pPr>
+        <w:t>Entscheid</w:t>
+      </w:r>
+      <w:r>
         <w:rPr>
           <w:b/>
         </w:rPr>
-      </w:pPr>
-      <w:r>
+        <w:t xml:space="preserve"> über Parameter des Filters</w:t>
+      </w:r>
+    </w:p>
+    <w:p>
+      <w:pPr>
         <w:rPr>
           <w:b/>
         </w:rPr>
-        <w:t>Pro Satzgruppe</w:t>
-      </w:r>
-    </w:p>
-    <w:p>
-      <w:r>
-        <w:t>Alle Sätze einer Satzgruppe werden miteinander aligniert, ein 2d-array mit alignierten Wörter wird kreiert. Alle Wörter in diesem Array werden Bewertet, schlechte werden entfernt.</w:t>
-      </w:r>
-    </w:p>
-    <w:p>
-      <w:pPr>
+      </w:pPr>
+      <w:proofErr w:type="spellStart"/>
+      <w:r>
         <w:rPr>
           <w:b/>
         </w:rPr>
-      </w:pPr>
+        <w:t>FIltervalue</w:t>
+      </w:r>
+      <w:proofErr w:type="spellEnd"/>
       <w:r>
         <w:rPr>
           <w:b/>
         </w:rPr>
-        <w:t>Global</w:t>
-      </w:r>
-    </w:p>
-    <w:p>
-      <w:r>
-        <w:t>Alle Sätze werden miteinander aligniert, ein 2d-array mit alignierten Wörter wird kreiert. Alle Wörter in diesem Array werden Bewertet, schlechte werden entfernt.</w:t>
+        <w:t xml:space="preserve"> von 0.25</w:t>
       </w:r>
     </w:p>
     <w:p>
@@ -3822,40 +4676,12 @@
       </w:pPr>
       <w:r>
         <w:rPr>
-          <w:b/>
-        </w:rPr>
-        <w:t>Tester</w:t>
-      </w:r>
-    </w:p>
-    <w:p>
-      <w:r>
-        <w:t xml:space="preserve">Mit folgendem Code kreieren wir eine Bewertung über das 2d-array. Somit hoffen wir den Zeitpunkt, oder auch die </w:t>
-      </w:r>
-      <w:r>
-        <w:t>Alignierungs-</w:t>
-      </w:r>
-      <w:r>
-        <w:t>Bewertungsmethode</w:t>
-      </w:r>
-      <w:r>
-        <w:t xml:space="preserve"> auf Grund von Daten zu optimieren.</w:t>
-      </w:r>
-    </w:p>
-    <w:p>
-      <w:pPr>
-        <w:rPr>
-          <w:b/>
-          <w:lang w:val="en-US"/>
-        </w:rPr>
-      </w:pPr>
-      <w:r>
-        <w:rPr>
           <w:noProof/>
         </w:rPr>
         <w:drawing>
-          <wp:inline distT="0" distB="0" distL="0" distR="0" wp14:anchorId="25D6CDFC" wp14:editId="4A9D18A6">
-            <wp:extent cx="4691062" cy="1707439"/>
-            <wp:effectExtent l="0" t="0" r="0" b="7620"/>
+          <wp:inline distT="0" distB="0" distL="0" distR="0" wp14:anchorId="610BFB60" wp14:editId="1C00EAC4">
+            <wp:extent cx="4952237" cy="3490912"/>
+            <wp:effectExtent l="0" t="0" r="1270" b="0"/>
             <wp:docPr id="1" name="Grafik 1"/>
             <wp:cNvGraphicFramePr>
               <a:graphicFrameLocks xmlns:a="http://schemas.openxmlformats.org/drawingml/2006/main" noChangeAspect="1"/>
@@ -3868,7 +4694,7 @@
                     <pic:cNvPicPr/>
                   </pic:nvPicPr>
                   <pic:blipFill>
-                    <a:blip r:embed="rId17"/>
+                    <a:blip r:embed="rId22"/>
                     <a:stretch>
                       <a:fillRect/>
                     </a:stretch>
@@ -3876,7 +4702,7 @@
                   <pic:spPr>
                     <a:xfrm>
                       <a:off x="0" y="0"/>
-                      <a:ext cx="4709830" cy="1714270"/>
+                      <a:ext cx="4954566" cy="3492554"/>
                     </a:xfrm>
                     <a:prstGeom prst="rect">
                       <a:avLst/>
@@ -3888,6 +4714,7 @@
           </wp:inline>
         </w:drawing>
       </w:r>
+      <w:bookmarkStart w:id="12" w:name="_Toc502146142"/>
     </w:p>
     <w:p>
       <w:pPr>
@@ -3895,62 +4722,150 @@
           <w:b/>
         </w:rPr>
       </w:pPr>
+      <w:proofErr w:type="spellStart"/>
       <w:r>
         <w:rPr>
           <w:b/>
         </w:rPr>
-        <w:t>Entscheid</w:t>
-      </w:r>
-    </w:p>
-    <w:p>
-      <w:pPr>
-        <w:rPr>
-          <w:highlight w:val="yellow"/>
-        </w:rPr>
-      </w:pPr>
-      <w:r>
-        <w:rPr>
-          <w:highlight w:val="yellow"/>
-        </w:rPr>
-        <w:t>Müssen zuerst noch Daten sammeln.</w:t>
-      </w:r>
-    </w:p>
-    <w:p>
-      <w:proofErr w:type="spellStart"/>
-      <w:r>
         <w:t>Filtervalue</w:t>
       </w:r>
       <w:proofErr w:type="spellEnd"/>
       <w:r>
-        <w:t xml:space="preserve"> sollte zwischen 0.333 und 0.55 liegen.</w:t>
-      </w:r>
-    </w:p>
-    <w:p>
-      <w:r>
-        <w:t xml:space="preserve">Bei 0.55 erhalten wir mehr inkorrekte </w:t>
-      </w:r>
-      <w:proofErr w:type="spellStart"/>
-      <w:r>
-        <w:t>alignments</w:t>
-      </w:r>
-      <w:proofErr w:type="spellEnd"/>
-      <w:r>
-        <w:t>, bei 0.333 gehen mehr korrekte Alignments verloren.</w:t>
-      </w:r>
-    </w:p>
-    <w:p>
-      <w:r>
-        <w:rPr>
-          <w:highlight w:val="yellow"/>
-        </w:rPr>
-        <w:t>Bilder vom Graph</w:t>
-      </w:r>
+        <w:rPr>
+          <w:b/>
+        </w:rPr>
+        <w:t xml:space="preserve"> von 0.333</w:t>
+      </w:r>
+    </w:p>
+    <w:p>
+      <w:pPr>
+        <w:rPr>
+          <w:b/>
+        </w:rPr>
+      </w:pPr>
+      <w:r>
+        <w:rPr>
+          <w:noProof/>
+        </w:rPr>
+        <w:drawing>
+          <wp:inline distT="0" distB="0" distL="0" distR="0" wp14:anchorId="37CBE2E4" wp14:editId="17B75F8C">
+            <wp:extent cx="5760720" cy="3405187"/>
+            <wp:effectExtent l="0" t="0" r="0" b="5080"/>
+            <wp:docPr id="2" name="Grafik 2"/>
+            <wp:cNvGraphicFramePr>
+              <a:graphicFrameLocks xmlns:a="http://schemas.openxmlformats.org/drawingml/2006/main" noChangeAspect="1"/>
+            </wp:cNvGraphicFramePr>
+            <a:graphic xmlns:a="http://schemas.openxmlformats.org/drawingml/2006/main">
+              <a:graphicData uri="http://schemas.openxmlformats.org/drawingml/2006/picture">
+                <pic:pic xmlns:pic="http://schemas.openxmlformats.org/drawingml/2006/picture">
+                  <pic:nvPicPr>
+                    <pic:cNvPr id="1" name=""/>
+                    <pic:cNvPicPr/>
+                  </pic:nvPicPr>
+                  <pic:blipFill>
+                    <a:blip r:embed="rId23"/>
+                    <a:stretch>
+                      <a:fillRect/>
+                    </a:stretch>
+                  </pic:blipFill>
+                  <pic:spPr>
+                    <a:xfrm>
+                      <a:off x="0" y="0"/>
+                      <a:ext cx="5761607" cy="3405711"/>
+                    </a:xfrm>
+                    <a:prstGeom prst="rect">
+                      <a:avLst/>
+                    </a:prstGeom>
+                  </pic:spPr>
+                </pic:pic>
+              </a:graphicData>
+            </a:graphic>
+          </wp:inline>
+        </w:drawing>
+      </w:r>
+    </w:p>
+    <w:p>
+      <w:pPr>
+        <w:rPr>
+          <w:b/>
+        </w:rPr>
+      </w:pPr>
+      <w:proofErr w:type="spellStart"/>
+      <w:r>
+        <w:rPr>
+          <w:b/>
+        </w:rPr>
+        <w:t>FIltervalue</w:t>
+      </w:r>
+      <w:proofErr w:type="spellEnd"/>
+      <w:r>
+        <w:rPr>
+          <w:b/>
+        </w:rPr>
+        <w:t xml:space="preserve"> von 0.6</w:t>
+      </w:r>
+    </w:p>
+    <w:p>
+      <w:pPr>
+        <w:rPr>
+          <w:b/>
+        </w:rPr>
+      </w:pPr>
+      <w:r>
+        <w:rPr>
+          <w:noProof/>
+        </w:rPr>
+        <w:lastRenderedPageBreak/>
+        <w:drawing>
+          <wp:inline distT="0" distB="0" distL="0" distR="0" wp14:anchorId="3E32EB7F" wp14:editId="4E4F46DD">
+            <wp:extent cx="5760720" cy="2868295"/>
+            <wp:effectExtent l="0" t="0" r="0" b="8255"/>
+            <wp:docPr id="3" name="Grafik 3"/>
+            <wp:cNvGraphicFramePr>
+              <a:graphicFrameLocks xmlns:a="http://schemas.openxmlformats.org/drawingml/2006/main" noChangeAspect="1"/>
+            </wp:cNvGraphicFramePr>
+            <a:graphic xmlns:a="http://schemas.openxmlformats.org/drawingml/2006/main">
+              <a:graphicData uri="http://schemas.openxmlformats.org/drawingml/2006/picture">
+                <pic:pic xmlns:pic="http://schemas.openxmlformats.org/drawingml/2006/picture">
+                  <pic:nvPicPr>
+                    <pic:cNvPr id="1" name=""/>
+                    <pic:cNvPicPr/>
+                  </pic:nvPicPr>
+                  <pic:blipFill>
+                    <a:blip r:embed="rId24"/>
+                    <a:stretch>
+                      <a:fillRect/>
+                    </a:stretch>
+                  </pic:blipFill>
+                  <pic:spPr>
+                    <a:xfrm>
+                      <a:off x="0" y="0"/>
+                      <a:ext cx="5760720" cy="2868295"/>
+                    </a:xfrm>
+                    <a:prstGeom prst="rect">
+                      <a:avLst/>
+                    </a:prstGeom>
+                  </pic:spPr>
+                </pic:pic>
+              </a:graphicData>
+            </a:graphic>
+          </wp:inline>
+        </w:drawing>
+      </w:r>
+    </w:p>
+    <w:p>
+      <w:pPr>
+        <w:rPr>
+          <w:b/>
+        </w:rPr>
+      </w:pPr>
+      <w:bookmarkStart w:id="13" w:name="_GoBack"/>
+      <w:bookmarkEnd w:id="13"/>
     </w:p>
     <w:p>
       <w:pPr>
         <w:pStyle w:val="berschrift2"/>
       </w:pPr>
-      <w:bookmarkStart w:id="12" w:name="_Toc502146142"/>
       <w:r>
         <w:t>Fehlerkorrektur</w:t>
       </w:r>
@@ -4332,11 +5247,11 @@
       <w:pPr>
         <w:pStyle w:val="berschrift2"/>
       </w:pPr>
-      <w:bookmarkStart w:id="13" w:name="_Toc502146143"/>
+      <w:bookmarkStart w:id="14" w:name="_Toc502146143"/>
       <w:r>
         <w:t>Bewertung des Ergebnisses</w:t>
       </w:r>
-      <w:bookmarkEnd w:id="13"/>
+      <w:bookmarkEnd w:id="14"/>
     </w:p>
     <w:p>
       <w:r>
@@ -4351,15 +5266,13 @@
     </w:p>
     <w:p>
       <w:r>
-        <w:t xml:space="preserve">Wir haben einen Goldstandard für die Alignierung von Wörtern aus Task 1 erstellt, mit diesem </w:t>
-      </w:r>
-      <w:proofErr w:type="spellStart"/>
-      <w:r>
-        <w:t>werdn</w:t>
-      </w:r>
-      <w:proofErr w:type="spellEnd"/>
-      <w:r>
-        <w:t xml:space="preserve"> wir die verschiedenen Methoden zur Alignierung messen und so vergleichen können.</w:t>
+        <w:t>Wir haben einen Goldstandard für die Alignierung von Wörtern aus Task 1 erstellt, mit diesem werd</w:t>
+      </w:r>
+      <w:r>
+        <w:t>e</w:t>
+      </w:r>
+      <w:r>
+        <w:t>n wir die verschiedenen Methoden zur Alignierung messen und so vergleichen können.</w:t>
       </w:r>
     </w:p>
     <w:p>
@@ -4375,10 +5288,7 @@
         <w:t xml:space="preserve">GOLD_STANDARD_SET = </w:t>
       </w:r>
       <w:r>
-        <w:rPr>
-          <w:highlight w:val="yellow"/>
-        </w:rPr>
-        <w:t>[2048, 2095, 2080, 2358, 2374, 1842, 1851, 1930, 1934, 1967]</w:t>
+        <w:t>[2048, 2095, 2374, 1930, 1929]</w:t>
       </w:r>
       <w:r>
         <w:t xml:space="preserve"> Satzgruppen genommen. </w:t>
@@ -4389,8 +5299,6 @@
       <w:r>
         <w:br w:type="page"/>
       </w:r>
-      <w:bookmarkStart w:id="14" w:name="_GoBack"/>
-      <w:bookmarkEnd w:id="14"/>
     </w:p>
     <w:p>
       <w:pPr>
@@ -5525,6 +6433,94 @@
       <w:color w:val="2F5496" w:themeColor="accent1" w:themeShade="BF"/>
     </w:rPr>
   </w:style>
+  <w:style w:type="character" w:styleId="BesuchterLink">
+    <w:name w:val="FollowedHyperlink"/>
+    <w:basedOn w:val="Absatz-Standardschriftart"/>
+    <w:uiPriority w:val="99"/>
+    <w:semiHidden/>
+    <w:unhideWhenUsed/>
+    <w:rsid w:val="00494794"/>
+    <w:rPr>
+      <w:color w:val="954F72" w:themeColor="followedHyperlink"/>
+      <w:u w:val="single"/>
+    </w:rPr>
+  </w:style>
+  <w:style w:type="table" w:styleId="Tabellenraster">
+    <w:name w:val="Table Grid"/>
+    <w:basedOn w:val="NormaleTabelle"/>
+    <w:uiPriority w:val="39"/>
+    <w:rsid w:val="00494794"/>
+    <w:pPr>
+      <w:spacing w:after="0" w:line="240" w:lineRule="auto"/>
+    </w:pPr>
+    <w:tblPr>
+      <w:tblBorders>
+        <w:top w:val="single" w:sz="4" w:space="0" w:color="auto"/>
+        <w:left w:val="single" w:sz="4" w:space="0" w:color="auto"/>
+        <w:bottom w:val="single" w:sz="4" w:space="0" w:color="auto"/>
+        <w:right w:val="single" w:sz="4" w:space="0" w:color="auto"/>
+        <w:insideH w:val="single" w:sz="4" w:space="0" w:color="auto"/>
+        <w:insideV w:val="single" w:sz="4" w:space="0" w:color="auto"/>
+      </w:tblBorders>
+    </w:tblPr>
+  </w:style>
+  <w:style w:type="table" w:styleId="Gitternetztabelle1hell">
+    <w:name w:val="Grid Table 1 Light"/>
+    <w:basedOn w:val="NormaleTabelle"/>
+    <w:uiPriority w:val="46"/>
+    <w:rsid w:val="00AB1972"/>
+    <w:pPr>
+      <w:spacing w:after="0" w:line="240" w:lineRule="auto"/>
+    </w:pPr>
+    <w:tblPr>
+      <w:tblStyleRowBandSize w:val="1"/>
+      <w:tblStyleColBandSize w:val="1"/>
+      <w:tblBorders>
+        <w:top w:val="single" w:sz="4" w:space="0" w:color="999999" w:themeColor="text1" w:themeTint="66"/>
+        <w:left w:val="single" w:sz="4" w:space="0" w:color="999999" w:themeColor="text1" w:themeTint="66"/>
+        <w:bottom w:val="single" w:sz="4" w:space="0" w:color="999999" w:themeColor="text1" w:themeTint="66"/>
+        <w:right w:val="single" w:sz="4" w:space="0" w:color="999999" w:themeColor="text1" w:themeTint="66"/>
+        <w:insideH w:val="single" w:sz="4" w:space="0" w:color="999999" w:themeColor="text1" w:themeTint="66"/>
+        <w:insideV w:val="single" w:sz="4" w:space="0" w:color="999999" w:themeColor="text1" w:themeTint="66"/>
+      </w:tblBorders>
+    </w:tblPr>
+    <w:tblStylePr w:type="firstRow">
+      <w:rPr>
+        <w:b/>
+        <w:bCs/>
+      </w:rPr>
+      <w:tblPr/>
+      <w:tcPr>
+        <w:tcBorders>
+          <w:bottom w:val="single" w:sz="12" w:space="0" w:color="666666" w:themeColor="text1" w:themeTint="99"/>
+        </w:tcBorders>
+      </w:tcPr>
+    </w:tblStylePr>
+    <w:tblStylePr w:type="lastRow">
+      <w:rPr>
+        <w:b/>
+        <w:bCs/>
+      </w:rPr>
+      <w:tblPr/>
+      <w:tcPr>
+        <w:tcBorders>
+          <w:top w:val="double" w:sz="2" w:space="0" w:color="666666" w:themeColor="text1" w:themeTint="99"/>
+        </w:tcBorders>
+      </w:tcPr>
+    </w:tblStylePr>
+    <w:tblStylePr w:type="firstCol">
+      <w:rPr>
+        <w:b/>
+        <w:bCs/>
+      </w:rPr>
+    </w:tblStylePr>
+    <w:tblStylePr w:type="lastCol">
+      <w:rPr>
+        <w:b/>
+        <w:bCs/>
+      </w:rPr>
+    </w:tblStylePr>
+  </w:style>
 </w:styles>
 </file>
 
@@ -5828,7 +6824,7 @@
 </file>
 
 <file path=customXml/itemProps1.xml><?xml version="1.0" encoding="utf-8"?>
-<ds:datastoreItem xmlns:ds="http://schemas.openxmlformats.org/officeDocument/2006/customXml" ds:itemID="{8D44C793-A290-4E1C-8BF2-A8CD440C1843}">
+<ds:datastoreItem xmlns:ds="http://schemas.openxmlformats.org/officeDocument/2006/customXml" ds:itemID="{E270A0E6-139E-4A8B-88CC-213A6939F24B}">
   <ds:schemaRefs>
     <ds:schemaRef ds:uri="http://schemas.openxmlformats.org/officeDocument/2006/bibliography"/>
   </ds:schemaRefs>

--- a/doc/IP5_Projecttext.docx
+++ b/doc/IP5_Projecttext.docx
@@ -2,45 +2,527 @@
 <file path=word/document.xml><?xml version="1.0" encoding="utf-8"?>
 <w:document xmlns:wpc="http://schemas.microsoft.com/office/word/2010/wordprocessingCanvas" xmlns:cx="http://schemas.microsoft.com/office/drawing/2014/chartex" xmlns:cx1="http://schemas.microsoft.com/office/drawing/2015/9/8/chartex" xmlns:cx2="http://schemas.microsoft.com/office/drawing/2015/10/21/chartex" xmlns:cx3="http://schemas.microsoft.com/office/drawing/2016/5/9/chartex" xmlns:cx4="http://schemas.microsoft.com/office/drawing/2016/5/10/chartex" xmlns:cx5="http://schemas.microsoft.com/office/drawing/2016/5/11/chartex" xmlns:cx6="http://schemas.microsoft.com/office/drawing/2016/5/12/chartex" xmlns:cx7="http://schemas.microsoft.com/office/drawing/2016/5/13/chartex" xmlns:cx8="http://schemas.microsoft.com/office/drawing/2016/5/14/chartex" xmlns:mc="http://schemas.openxmlformats.org/markup-compatibility/2006" xmlns:aink="http://schemas.microsoft.com/office/drawing/2016/ink" xmlns:am3d="http://schemas.microsoft.com/office/drawing/2017/model3d" xmlns:o="urn:schemas-microsoft-com:office:office" xmlns:r="http://schemas.openxmlformats.org/officeDocument/2006/relationships" xmlns:m="http://schemas.openxmlformats.org/officeDocument/2006/math" xmlns:v="urn:schemas-microsoft-com:vml" xmlns:wp14="http://schemas.microsoft.com/office/word/2010/wordprocessingDrawing" xmlns:wp="http://schemas.openxmlformats.org/drawingml/2006/wordprocessingDrawing" xmlns:w10="urn:schemas-microsoft-com:office:word" xmlns:w="http://schemas.openxmlformats.org/wordprocessingml/2006/main" xmlns:w14="http://schemas.microsoft.com/office/word/2010/wordml" xmlns:w15="http://schemas.microsoft.com/office/word/2012/wordml" xmlns:w16cid="http://schemas.microsoft.com/office/word/2016/wordml/cid" xmlns:w16se="http://schemas.microsoft.com/office/word/2015/wordml/symex" xmlns:wpg="http://schemas.microsoft.com/office/word/2010/wordprocessingGroup" xmlns:wpi="http://schemas.microsoft.com/office/word/2010/wordprocessingInk" xmlns:wne="http://schemas.microsoft.com/office/word/2006/wordml" xmlns:wps="http://schemas.microsoft.com/office/word/2010/wordprocessingShape" mc:Ignorable="w14 w15 w16se w16cid wp14">
   <w:body>
-    <w:p>
-      <w:pPr>
-        <w:pStyle w:val="Titel"/>
-      </w:pPr>
-      <w:r>
-        <w:t>IP</w:t>
-      </w:r>
-      <w:proofErr w:type="gramStart"/>
-      <w:r>
-        <w:t>5  -</w:t>
-      </w:r>
-      <w:proofErr w:type="gramEnd"/>
-      <w:r>
-        <w:t xml:space="preserve"> NLP Schweizerdeutsch</w:t>
-      </w:r>
-    </w:p>
-    <w:p>
-      <w:pPr>
-        <w:pStyle w:val="Untertitel"/>
-      </w:pPr>
-      <w:r>
-        <w:t>Fabio Strappazzon, Matthias Ernst</w:t>
-      </w:r>
-    </w:p>
-    <w:p>
-      <w:r>
-        <w:br w:type="page"/>
-      </w:r>
-    </w:p>
     <w:sdt>
       <w:sdtPr>
-        <w:rPr>
-          <w:rFonts w:asciiTheme="minorHAnsi" w:eastAsiaTheme="minorHAnsi" w:hAnsiTheme="minorHAnsi" w:cstheme="minorBidi"/>
-          <w:color w:val="auto"/>
-          <w:sz w:val="22"/>
-          <w:szCs w:val="22"/>
-          <w:lang w:val="de-DE" w:eastAsia="en-US"/>
-        </w:rPr>
-        <w:id w:val="-1988773356"/>
+        <w:id w:val="-1785103867"/>
+        <w:placeholder>
+          <w:docPart w:val="F053BA22829441E581199CE240977502"/>
+        </w:placeholder>
+        <w:text/>
+      </w:sdtPr>
+      <w:sdtEndPr/>
+      <w:sdtContent>
+        <w:p>
+          <w:pPr>
+            <w:pStyle w:val="Titel"/>
+          </w:pPr>
+          <w:r>
+            <w:t>IP</w:t>
+          </w:r>
+          <w:proofErr w:type="gramStart"/>
+          <w:r>
+            <w:t>5  -</w:t>
+          </w:r>
+          <w:proofErr w:type="gramEnd"/>
+          <w:r>
+            <w:t xml:space="preserve"> NLP Schweizerdeutsch</w:t>
+          </w:r>
+        </w:p>
+      </w:sdtContent>
+    </w:sdt>
+    <w:sdt>
+      <w:sdtPr>
+        <w:id w:val="-1675494973"/>
+        <w:placeholder>
+          <w:docPart w:val="E794B446E20548CABFFEF774B0B83554"/>
+        </w:placeholder>
+        <w:text/>
+      </w:sdtPr>
+      <w:sdtEndPr/>
+      <w:sdtContent>
+        <w:p>
+          <w:pPr>
+            <w:pStyle w:val="Untertitel"/>
+          </w:pPr>
+          <w:r>
+            <w:t>Fabio Strappazzon, Matthias Ernst</w:t>
+          </w:r>
+        </w:p>
+      </w:sdtContent>
+    </w:sdt>
+    <w:p/>
+    <w:p/>
+    <w:p/>
+    <w:p/>
+    <w:p>
+      <w:pPr>
+        <w:rPr>
+          <w:rFonts w:eastAsia="Times New Roman"/>
+          <w:noProof/>
+          <w:lang w:eastAsia="de-CH"/>
+        </w:rPr>
+      </w:pPr>
+    </w:p>
+    <w:p>
+      <w:pPr>
+        <w:ind w:left="-1418"/>
+      </w:pPr>
+      <w:sdt>
+        <w:sdtPr>
+          <w:alias w:val="Platzhalter für Bild"/>
+          <w:tag w:val="Platzhalter für Bild"/>
+          <w:id w:val="257960141"/>
+          <w:picture/>
+        </w:sdtPr>
+        <w:sdtEndPr/>
+        <w:sdtContent>
+          <w:r>
+            <w:rPr>
+              <w:noProof/>
+              <w:lang w:val="en-US"/>
+            </w:rPr>
+            <w:drawing>
+              <wp:inline distT="0" distB="0" distL="0" distR="0" wp14:anchorId="21416A8F" wp14:editId="65A1BABA">
+                <wp:extent cx="6843600" cy="2160000"/>
+                <wp:effectExtent l="0" t="0" r="0" b="0"/>
+                <wp:docPr id="3" name="Bild 1"/>
+                <wp:cNvGraphicFramePr>
+                  <a:graphicFrameLocks xmlns:a="http://schemas.openxmlformats.org/drawingml/2006/main" noChangeAspect="1"/>
+                </wp:cNvGraphicFramePr>
+                <a:graphic xmlns:a="http://schemas.openxmlformats.org/drawingml/2006/main">
+                  <a:graphicData uri="http://schemas.openxmlformats.org/drawingml/2006/picture">
+                    <pic:pic xmlns:pic="http://schemas.openxmlformats.org/drawingml/2006/picture">
+                      <pic:nvPicPr>
+                        <pic:cNvPr id="0" name="Picture 1"/>
+                        <pic:cNvPicPr>
+                          <a:picLocks noChangeAspect="1" noChangeArrowheads="1"/>
+                        </pic:cNvPicPr>
+                      </pic:nvPicPr>
+                      <pic:blipFill>
+                        <a:blip r:embed="rId12">
+                          <a:extLst>
+                            <a:ext uri="{28A0092B-C50C-407E-A947-70E740481C1C}">
+                              <a14:useLocalDpi xmlns:a14="http://schemas.microsoft.com/office/drawing/2010/main" val="0"/>
+                            </a:ext>
+                          </a:extLst>
+                        </a:blip>
+                        <a:stretch>
+                          <a:fillRect/>
+                        </a:stretch>
+                      </pic:blipFill>
+                      <pic:spPr bwMode="auto">
+                        <a:xfrm>
+                          <a:off x="0" y="0"/>
+                          <a:ext cx="6843600" cy="2160000"/>
+                        </a:xfrm>
+                        <a:prstGeom prst="rect">
+                          <a:avLst/>
+                        </a:prstGeom>
+                        <a:noFill/>
+                        <a:ln>
+                          <a:noFill/>
+                        </a:ln>
+                        <a:extLst>
+                          <a:ext uri="{53640926-AAD7-44D8-BBD7-CCE9431645EC}">
+                            <a14:shadowObscured xmlns:a14="http://schemas.microsoft.com/office/drawing/2010/main"/>
+                          </a:ext>
+                        </a:extLst>
+                      </pic:spPr>
+                    </pic:pic>
+                  </a:graphicData>
+                </a:graphic>
+              </wp:inline>
+            </w:drawing>
+          </w:r>
+        </w:sdtContent>
+      </w:sdt>
+      <w:r>
+        <w:rPr>
+          <w:noProof/>
+          <w:lang w:val="en-US"/>
+        </w:rPr>
+        <mc:AlternateContent>
+          <mc:Choice Requires="wps">
+            <w:drawing>
+              <wp:anchor distT="0" distB="0" distL="114300" distR="114300" simplePos="0" relativeHeight="251661312" behindDoc="0" locked="1" layoutInCell="1" allowOverlap="1" wp14:anchorId="6497C224" wp14:editId="2CFFC92E">
+                <wp:simplePos x="0" y="0"/>
+                <wp:positionH relativeFrom="margin">
+                  <wp:posOffset>3175</wp:posOffset>
+                </wp:positionH>
+                <wp:positionV relativeFrom="page">
+                  <wp:posOffset>5292725</wp:posOffset>
+                </wp:positionV>
+                <wp:extent cx="6019200" cy="3384000"/>
+                <wp:effectExtent l="0" t="0" r="635" b="6985"/>
+                <wp:wrapNone/>
+                <wp:docPr id="307" name="Textfeld 2"/>
+                <wp:cNvGraphicFramePr>
+                  <a:graphicFrameLocks xmlns:a="http://schemas.openxmlformats.org/drawingml/2006/main"/>
+                </wp:cNvGraphicFramePr>
+                <a:graphic xmlns:a="http://schemas.openxmlformats.org/drawingml/2006/main">
+                  <a:graphicData uri="http://schemas.microsoft.com/office/word/2010/wordprocessingShape">
+                    <wps:wsp>
+                      <wps:cNvSpPr txBox="1">
+                        <a:spLocks noChangeArrowheads="1"/>
+                      </wps:cNvSpPr>
+                      <wps:spPr bwMode="auto">
+                        <a:xfrm>
+                          <a:off x="0" y="0"/>
+                          <a:ext cx="6019200" cy="3384000"/>
+                        </a:xfrm>
+                        <a:prstGeom prst="rect">
+                          <a:avLst/>
+                        </a:prstGeom>
+                        <a:noFill/>
+                        <a:ln w="9525">
+                          <a:noFill/>
+                          <a:miter lim="800000"/>
+                          <a:headEnd/>
+                          <a:tailEnd/>
+                        </a:ln>
+                      </wps:spPr>
+                      <wps:txbx>
+                        <w:txbxContent>
+                          <w:sdt>
+                            <w:sdtPr>
+                              <w:id w:val="141468603"/>
+                              <w:text/>
+                            </w:sdtPr>
+                            <w:sdtEndPr/>
+                            <w:sdtContent>
+                              <w:p>
+                                <w:r>
+                                  <w:t xml:space="preserve">Betreuer: Wolfgang Weck, Daniel </w:t>
+                                </w:r>
+                                <w:proofErr w:type="spellStart"/>
+                                <w:r>
+                                  <w:t>Kröni</w:t>
+                                </w:r>
+                                <w:proofErr w:type="spellEnd"/>
+                              </w:p>
+                            </w:sdtContent>
+                          </w:sdt>
+                          <w:p>
+                            <w:r>
+                              <w:t>Auftraggeber: Universität Zürich, Institut für Computerlinguistik</w:t>
+                            </w:r>
+                          </w:p>
+                          <w:p>
+                            <w:r>
+                              <w:t>Fachhochschule Nordwestschweiz, Studiengang Informatik</w:t>
+                            </w:r>
+                          </w:p>
+                          <w:p>
+                            <w:sdt>
+                              <w:sdtPr>
+                                <w:id w:val="-254680422"/>
+                                <w:text/>
+                              </w:sdtPr>
+                              <w:sdtEndPr/>
+                              <w:sdtContent>
+                                <w:r>
+                                  <w:t>Windisch</w:t>
+                                </w:r>
+                              </w:sdtContent>
+                            </w:sdt>
+                            <w:r>
+                              <w:t xml:space="preserve">, </w:t>
+                            </w:r>
+                            <w:sdt>
+                              <w:sdtPr>
+                                <w:id w:val="477345137"/>
+                                <w:date w:fullDate="2018-01-07T00:00:00Z">
+                                  <w:dateFormat w:val="dd.MM.yyyy"/>
+                                  <w:lid w:val="de-CH"/>
+                                  <w:storeMappedDataAs w:val="dateTime"/>
+                                  <w:calendar w:val="gregorian"/>
+                                </w:date>
+                              </w:sdtPr>
+                              <w:sdtEndPr/>
+                              <w:sdtContent>
+                                <w:r>
+                                  <w:t>07.01.2018</w:t>
+                                </w:r>
+                              </w:sdtContent>
+                            </w:sdt>
+                          </w:p>
+                          <w:p/>
+                        </w:txbxContent>
+                      </wps:txbx>
+                      <wps:bodyPr rot="0" vert="horz" wrap="square" lIns="0" tIns="0" rIns="0" bIns="0" anchor="t" anchorCtr="0">
+                        <a:noAutofit/>
+                      </wps:bodyPr>
+                    </wps:wsp>
+                  </a:graphicData>
+                </a:graphic>
+                <wp14:sizeRelH relativeFrom="margin">
+                  <wp14:pctWidth>0</wp14:pctWidth>
+                </wp14:sizeRelH>
+                <wp14:sizeRelV relativeFrom="margin">
+                  <wp14:pctHeight>0</wp14:pctHeight>
+                </wp14:sizeRelV>
+              </wp:anchor>
+            </w:drawing>
+          </mc:Choice>
+          <mc:Fallback>
+            <w:pict>
+              <v:shapetype w14:anchorId="6497C224" id="_x0000_t202" coordsize="21600,21600" o:spt="202" path="m,l,21600r21600,l21600,xe">
+                <v:stroke joinstyle="miter"/>
+                <v:path gradientshapeok="t" o:connecttype="rect"/>
+              </v:shapetype>
+              <v:shape id="Textfeld 2" o:spid="_x0000_s1026" type="#_x0000_t202" style="position:absolute;left:0;text-align:left;margin-left:.25pt;margin-top:416.75pt;width:473.95pt;height:266.45pt;z-index:251661312;visibility:visible;mso-wrap-style:square;mso-width-percent:0;mso-height-percent:0;mso-wrap-distance-left:9pt;mso-wrap-distance-top:0;mso-wrap-distance-right:9pt;mso-wrap-distance-bottom:0;mso-position-horizontal:absolute;mso-position-horizontal-relative:margin;mso-position-vertical:absolute;mso-position-vertical-relative:page;mso-width-percent:0;mso-height-percent:0;mso-width-relative:margin;mso-height-relative:margin;v-text-anchor:top" o:gfxdata="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" filled="f" stroked="f">
+                <v:textbox inset="0,0,0,0">
+                  <w:txbxContent>
+                    <w:sdt>
+                      <w:sdtPr>
+                        <w:id w:val="141468603"/>
+                        <w:text/>
+                      </w:sdtPr>
+                      <w:sdtEndPr/>
+                      <w:sdtContent>
+                        <w:p>
+                          <w:r>
+                            <w:t xml:space="preserve">Betreuer: Wolfgang Weck, Daniel </w:t>
+                          </w:r>
+                          <w:proofErr w:type="spellStart"/>
+                          <w:r>
+                            <w:t>Kröni</w:t>
+                          </w:r>
+                          <w:proofErr w:type="spellEnd"/>
+                        </w:p>
+                      </w:sdtContent>
+                    </w:sdt>
+                    <w:p>
+                      <w:r>
+                        <w:t>Auftraggeber: Universität Zürich, Institut für Computerlinguistik</w:t>
+                      </w:r>
+                    </w:p>
+                    <w:p>
+                      <w:r>
+                        <w:t>Fachhochschule Nordwestschweiz, Studiengang Informatik</w:t>
+                      </w:r>
+                    </w:p>
+                    <w:p>
+                      <w:sdt>
+                        <w:sdtPr>
+                          <w:id w:val="-254680422"/>
+                          <w:text/>
+                        </w:sdtPr>
+                        <w:sdtEndPr/>
+                        <w:sdtContent>
+                          <w:r>
+                            <w:t>Windisch</w:t>
+                          </w:r>
+                        </w:sdtContent>
+                      </w:sdt>
+                      <w:r>
+                        <w:t xml:space="preserve">, </w:t>
+                      </w:r>
+                      <w:sdt>
+                        <w:sdtPr>
+                          <w:id w:val="477345137"/>
+                          <w:date w:fullDate="2018-01-07T00:00:00Z">
+                            <w:dateFormat w:val="dd.MM.yyyy"/>
+                            <w:lid w:val="de-CH"/>
+                            <w:storeMappedDataAs w:val="dateTime"/>
+                            <w:calendar w:val="gregorian"/>
+                          </w:date>
+                        </w:sdtPr>
+                        <w:sdtEndPr/>
+                        <w:sdtContent>
+                          <w:r>
+                            <w:t>07.01.2018</w:t>
+                          </w:r>
+                        </w:sdtContent>
+                      </w:sdt>
+                    </w:p>
+                    <w:p/>
+                  </w:txbxContent>
+                </v:textbox>
+                <w10:wrap anchorx="margin" anchory="page"/>
+                <w10:anchorlock/>
+              </v:shape>
+            </w:pict>
+          </mc:Fallback>
+        </mc:AlternateContent>
+      </w:r>
+    </w:p>
+    <w:p>
+      <w:pPr>
+        <w:rPr>
+          <w:b/>
+          <w:sz w:val="28"/>
+          <w:szCs w:val="28"/>
+        </w:rPr>
+      </w:pPr>
+    </w:p>
+    <w:p>
+      <w:pPr>
+        <w:rPr>
+          <w:sz w:val="28"/>
+          <w:szCs w:val="28"/>
+        </w:rPr>
+        <w:sectPr>
+          <w:headerReference w:type="default" r:id="rId13"/>
+          <w:footerReference w:type="default" r:id="rId14"/>
+          <w:headerReference w:type="first" r:id="rId15"/>
+          <w:pgSz w:w="11906" w:h="16838" w:code="9"/>
+          <w:pgMar w:top="1928" w:right="1134" w:bottom="1644" w:left="1418" w:header="709" w:footer="454" w:gutter="0"/>
+          <w:cols w:space="708"/>
+          <w:titlePg/>
+          <w:docGrid w:linePitch="360"/>
+        </w:sectPr>
+      </w:pPr>
+    </w:p>
+    <w:p>
+      <w:r>
+        <w:lastRenderedPageBreak/>
+        <w:t xml:space="preserve">Diese Arbeit ist im Auftrag des Instituts für Computerlinguistik der Universität Zürich entstanden. Das Institut </w:t>
+      </w:r>
+      <w:r>
+        <w:t xml:space="preserve">betreibt das Projekt «Citizen </w:t>
+      </w:r>
+      <w:proofErr w:type="spellStart"/>
+      <w:r>
+        <w:t>Linguistics</w:t>
+      </w:r>
+      <w:proofErr w:type="spellEnd"/>
+      <w:r>
+        <w:t xml:space="preserve">: </w:t>
+      </w:r>
+      <w:proofErr w:type="spellStart"/>
+      <w:r>
+        <w:t>Locate</w:t>
+      </w:r>
+      <w:proofErr w:type="spellEnd"/>
+      <w:r>
+        <w:t xml:space="preserve"> </w:t>
+      </w:r>
+      <w:proofErr w:type="spellStart"/>
+      <w:r>
+        <w:t>that</w:t>
+      </w:r>
+      <w:proofErr w:type="spellEnd"/>
+      <w:r>
+        <w:t xml:space="preserve"> </w:t>
+      </w:r>
+      <w:proofErr w:type="spellStart"/>
+      <w:r>
+        <w:t>dialect</w:t>
+      </w:r>
+      <w:proofErr w:type="spellEnd"/>
+      <w:r>
+        <w:t xml:space="preserve">!», in welchem </w:t>
+      </w:r>
+      <w:r>
+        <w:t>Benutzer spielerisch schweizerdeutsche Texte klassifizieren, transkribieren und übersetzen</w:t>
+      </w:r>
+      <w:r>
+        <w:t>.</w:t>
+      </w:r>
+      <w:r>
+        <w:t xml:space="preserve"> </w:t>
+      </w:r>
+    </w:p>
+    <w:p>
+      <w:r>
+        <w:t>Das Ziel</w:t>
+      </w:r>
+      <w:r>
+        <w:t xml:space="preserve"> dieser</w:t>
+      </w:r>
+      <w:r>
+        <w:t xml:space="preserve"> </w:t>
+      </w:r>
+      <w:r>
+        <w:t xml:space="preserve">Arbeit </w:t>
+      </w:r>
+      <w:r>
+        <w:t xml:space="preserve">ist die Verarbeitung von schweizerdeutschen Transkriptionen, um unterschiedliche Schreibweisen für dieselben Ausdrücke zu finden. </w:t>
+      </w:r>
+      <w:r>
+        <w:t xml:space="preserve">Weiter soll es möglich sein, unvollständige Transkriptionen automatisch zu vervollständigen. Im Gebiet des Natural Language Processing ist dies unter dem Begriff der String-, Wort- oder </w:t>
+      </w:r>
+      <w:proofErr w:type="spellStart"/>
+      <w:r>
+        <w:t>Textalignierung</w:t>
+      </w:r>
+      <w:proofErr w:type="spellEnd"/>
+      <w:r>
+        <w:t xml:space="preserve"> bekannt. Tools und Algorithmen hierfür existieren zwar, müssen aber auf Verwendbarkeit </w:t>
+      </w:r>
+      <w:proofErr w:type="spellStart"/>
+      <w:r>
+        <w:t>im</w:t>
+      </w:r>
+      <w:proofErr w:type="spellEnd"/>
+      <w:r>
+        <w:t xml:space="preserve"> Bezug auf unsere Datencharakteristiken untersucht werden. Weiter sind Vor- und Nachbearbeitungsschritte (Ausfilterung unbrauchbarer Transkriptionen, qualitative Bewertung von Transkriptionen und </w:t>
+      </w:r>
+      <w:proofErr w:type="spellStart"/>
+      <w:r>
+        <w:t>Alignierungen</w:t>
+      </w:r>
+      <w:proofErr w:type="spellEnd"/>
+      <w:r>
+        <w:t>, Kombination</w:t>
+      </w:r>
+      <w:r>
+        <w:t xml:space="preserve"> unabhängiger </w:t>
+      </w:r>
+      <w:proofErr w:type="spellStart"/>
+      <w:r>
+        <w:t>Alignierungen</w:t>
+      </w:r>
+      <w:proofErr w:type="spellEnd"/>
+      <w:r>
+        <w:t>) nötig.</w:t>
+      </w:r>
+    </w:p>
+    <w:p>
+      <w:r>
+        <w:t>Wir stellen ein Verfahren vor, das aufgrund mehrerer Transkriptionen in Form eines CSV-Files eine Liste von Wortgruppen generiert. Wörter und Ausdrücke innerhalb derselben Wortgruppe sind dabei unterschiedliche Schreibweisen mit derselben Bedeutung.</w:t>
+      </w:r>
+    </w:p>
+    <w:p>
+      <w:r>
+        <w:br w:type="page"/>
+      </w:r>
+    </w:p>
+    <w:p>
+      <w:pPr>
+        <w:rPr>
+          <w:b/>
+          <w:sz w:val="28"/>
+          <w:szCs w:val="28"/>
+        </w:rPr>
+      </w:pPr>
+      <w:r>
+        <w:rPr>
+          <w:b/>
+          <w:sz w:val="28"/>
+          <w:szCs w:val="28"/>
+        </w:rPr>
+        <w:lastRenderedPageBreak/>
+        <w:t>Inhaltsverzeichnis</w:t>
+      </w:r>
+    </w:p>
+    <w:p>
+      <w:pPr>
+        <w:rPr>
+          <w:b/>
+          <w:sz w:val="28"/>
+          <w:szCs w:val="28"/>
+        </w:rPr>
+      </w:pPr>
+    </w:p>
+    <w:sdt>
+      <w:sdtPr>
+        <w:rPr>
+          <w:noProof w:val="0"/>
+          <w:lang w:val="de-DE"/>
+        </w:rPr>
+        <w:id w:val="-367982588"/>
         <w:docPartObj>
           <w:docPartGallery w:val="Table of Contents"/>
           <w:docPartUnique/>
@@ -55,24 +537,9 @@
       <w:sdtContent>
         <w:p>
           <w:pPr>
-            <w:pStyle w:val="Inhaltsverzeichnisberschrift"/>
-          </w:pPr>
-          <w:r>
+            <w:pStyle w:val="Verzeichnis1"/>
             <w:rPr>
-              <w:lang w:val="de-DE"/>
-            </w:rPr>
-            <w:t>Inhalt</w:t>
-          </w:r>
-        </w:p>
-        <w:p>
-          <w:pPr>
-            <w:pStyle w:val="Verzeichnis1"/>
-            <w:tabs>
-              <w:tab w:val="right" w:leader="dot" w:pos="9062"/>
-            </w:tabs>
-            <w:rPr>
-              <w:rFonts w:eastAsiaTheme="minorEastAsia"/>
-              <w:noProof/>
+              <w:rFonts w:asciiTheme="minorHAnsi" w:eastAsiaTheme="minorEastAsia" w:hAnsiTheme="minorHAnsi"/>
               <w:lang w:eastAsia="de-CH"/>
             </w:rPr>
           </w:pPr>
@@ -85,58 +552,63 @@
           <w:r>
             <w:fldChar w:fldCharType="separate"/>
           </w:r>
-          <w:hyperlink w:anchor="_Toc502146130" w:history="1">
+          <w:hyperlink w:anchor="_Toc503104620" w:history="1">
             <w:r>
               <w:rPr>
                 <w:rStyle w:val="Hyperlink"/>
-                <w:noProof/>
+              </w:rPr>
+              <w:t>1</w:t>
+            </w:r>
+            <w:r>
+              <w:rPr>
+                <w:rFonts w:asciiTheme="minorHAnsi" w:eastAsiaTheme="minorEastAsia" w:hAnsiTheme="minorHAnsi"/>
+                <w:lang w:eastAsia="de-CH"/>
+              </w:rPr>
+              <w:tab/>
+            </w:r>
+            <w:r>
+              <w:rPr>
+                <w:rStyle w:val="Hyperlink"/>
               </w:rPr>
               <w:t>Einführung</w:t>
             </w:r>
             <w:r>
               <w:rPr>
-                <w:noProof/>
                 <w:webHidden/>
               </w:rPr>
               <w:tab/>
             </w:r>
             <w:r>
               <w:rPr>
-                <w:noProof/>
                 <w:webHidden/>
               </w:rPr>
               <w:fldChar w:fldCharType="begin"/>
             </w:r>
             <w:r>
               <w:rPr>
-                <w:noProof/>
                 <w:webHidden/>
               </w:rPr>
-              <w:instrText xml:space="preserve"> PAGEREF _Toc502146130 \h </w:instrText>
-            </w:r>
-            <w:r>
-              <w:rPr>
-                <w:noProof/>
+              <w:instrText xml:space="preserve"> PAGEREF _Toc503104620 \h </w:instrText>
+            </w:r>
+            <w:r>
+              <w:rPr>
                 <w:webHidden/>
               </w:rPr>
             </w:r>
             <w:r>
               <w:rPr>
-                <w:noProof/>
                 <w:webHidden/>
               </w:rPr>
               <w:fldChar w:fldCharType="separate"/>
             </w:r>
             <w:r>
               <w:rPr>
-                <w:noProof/>
                 <w:webHidden/>
               </w:rPr>
-              <w:t>3</w:t>
-            </w:r>
-            <w:r>
-              <w:rPr>
-                <w:noProof/>
+              <w:t>4</w:t>
+            </w:r>
+            <w:r>
+              <w:rPr>
                 <w:webHidden/>
               </w:rPr>
               <w:fldChar w:fldCharType="end"/>
@@ -146,21 +618,33 @@
         <w:p>
           <w:pPr>
             <w:pStyle w:val="Verzeichnis2"/>
-            <w:tabs>
-              <w:tab w:val="right" w:leader="dot" w:pos="9062"/>
-            </w:tabs>
             <w:rPr>
-              <w:rFonts w:eastAsiaTheme="minorEastAsia"/>
+              <w:rFonts w:asciiTheme="minorHAnsi" w:eastAsiaTheme="minorEastAsia" w:hAnsiTheme="minorHAnsi"/>
               <w:noProof/>
               <w:lang w:eastAsia="de-CH"/>
             </w:rPr>
           </w:pPr>
-          <w:hyperlink w:anchor="_Toc502146131" w:history="1">
+          <w:hyperlink w:anchor="_Toc503104621" w:history="1">
             <w:r>
               <w:rPr>
                 <w:rStyle w:val="Hyperlink"/>
                 <w:noProof/>
               </w:rPr>
+              <w:t>1.1</w:t>
+            </w:r>
+            <w:r>
+              <w:rPr>
+                <w:rFonts w:asciiTheme="minorHAnsi" w:eastAsiaTheme="minorEastAsia" w:hAnsiTheme="minorHAnsi"/>
+                <w:noProof/>
+                <w:lang w:eastAsia="de-CH"/>
+              </w:rPr>
+              <w:tab/>
+            </w:r>
+            <w:r>
+              <w:rPr>
+                <w:rStyle w:val="Hyperlink"/>
+                <w:noProof/>
+              </w:rPr>
               <w:t>Zusammenfassung</w:t>
             </w:r>
             <w:r>
@@ -182,7 +666,7 @@
                 <w:noProof/>
                 <w:webHidden/>
               </w:rPr>
-              <w:instrText xml:space="preserve"> PAGEREF _Toc502146131 \h </w:instrText>
+              <w:instrText xml:space="preserve"> PAGEREF _Toc503104621 \h </w:instrText>
             </w:r>
             <w:r>
               <w:rPr>
@@ -202,7 +686,7 @@
                 <w:noProof/>
                 <w:webHidden/>
               </w:rPr>
-              <w:t>3</w:t>
+              <w:t>4</w:t>
             </w:r>
             <w:r>
               <w:rPr>
@@ -216,21 +700,33 @@
         <w:p>
           <w:pPr>
             <w:pStyle w:val="Verzeichnis2"/>
-            <w:tabs>
-              <w:tab w:val="right" w:leader="dot" w:pos="9062"/>
-            </w:tabs>
             <w:rPr>
-              <w:rFonts w:eastAsiaTheme="minorEastAsia"/>
+              <w:rFonts w:asciiTheme="minorHAnsi" w:eastAsiaTheme="minorEastAsia" w:hAnsiTheme="minorHAnsi"/>
               <w:noProof/>
               <w:lang w:eastAsia="de-CH"/>
             </w:rPr>
           </w:pPr>
-          <w:hyperlink w:anchor="_Toc502146132" w:history="1">
+          <w:hyperlink w:anchor="_Toc503104622" w:history="1">
             <w:r>
               <w:rPr>
                 <w:rStyle w:val="Hyperlink"/>
                 <w:noProof/>
               </w:rPr>
+              <w:t>1.2</w:t>
+            </w:r>
+            <w:r>
+              <w:rPr>
+                <w:rFonts w:asciiTheme="minorHAnsi" w:eastAsiaTheme="minorEastAsia" w:hAnsiTheme="minorHAnsi"/>
+                <w:noProof/>
+                <w:lang w:eastAsia="de-CH"/>
+              </w:rPr>
+              <w:tab/>
+            </w:r>
+            <w:r>
+              <w:rPr>
+                <w:rStyle w:val="Hyperlink"/>
+                <w:noProof/>
+              </w:rPr>
               <w:t>Projektkontext</w:t>
             </w:r>
             <w:r>
@@ -252,7 +748,7 @@
                 <w:noProof/>
                 <w:webHidden/>
               </w:rPr>
-              <w:instrText xml:space="preserve"> PAGEREF _Toc502146132 \h </w:instrText>
+              <w:instrText xml:space="preserve"> PAGEREF _Toc503104622 \h </w:instrText>
             </w:r>
             <w:r>
               <w:rPr>
@@ -272,7 +768,7 @@
                 <w:noProof/>
                 <w:webHidden/>
               </w:rPr>
-              <w:t>3</w:t>
+              <w:t>4</w:t>
             </w:r>
             <w:r>
               <w:rPr>
@@ -286,21 +782,33 @@
         <w:p>
           <w:pPr>
             <w:pStyle w:val="Verzeichnis2"/>
-            <w:tabs>
-              <w:tab w:val="right" w:leader="dot" w:pos="9062"/>
-            </w:tabs>
             <w:rPr>
-              <w:rFonts w:eastAsiaTheme="minorEastAsia"/>
+              <w:rFonts w:asciiTheme="minorHAnsi" w:eastAsiaTheme="minorEastAsia" w:hAnsiTheme="minorHAnsi"/>
               <w:noProof/>
               <w:lang w:eastAsia="de-CH"/>
             </w:rPr>
           </w:pPr>
-          <w:hyperlink w:anchor="_Toc502146133" w:history="1">
+          <w:hyperlink w:anchor="_Toc503104623" w:history="1">
             <w:r>
               <w:rPr>
                 <w:rStyle w:val="Hyperlink"/>
                 <w:noProof/>
               </w:rPr>
+              <w:t>1.3</w:t>
+            </w:r>
+            <w:r>
+              <w:rPr>
+                <w:rFonts w:asciiTheme="minorHAnsi" w:eastAsiaTheme="minorEastAsia" w:hAnsiTheme="minorHAnsi"/>
+                <w:noProof/>
+                <w:lang w:eastAsia="de-CH"/>
+              </w:rPr>
+              <w:tab/>
+            </w:r>
+            <w:r>
+              <w:rPr>
+                <w:rStyle w:val="Hyperlink"/>
+                <w:noProof/>
+              </w:rPr>
               <w:t>Problemstellung</w:t>
             </w:r>
             <w:r>
@@ -322,7 +830,7 @@
                 <w:noProof/>
                 <w:webHidden/>
               </w:rPr>
-              <w:instrText xml:space="preserve"> PAGEREF _Toc502146133 \h </w:instrText>
+              <w:instrText xml:space="preserve"> PAGEREF _Toc503104623 \h </w:instrText>
             </w:r>
             <w:r>
               <w:rPr>
@@ -342,7 +850,7 @@
                 <w:noProof/>
                 <w:webHidden/>
               </w:rPr>
-              <w:t>3</w:t>
+              <w:t>4</w:t>
             </w:r>
             <w:r>
               <w:rPr>
@@ -356,21 +864,33 @@
         <w:p>
           <w:pPr>
             <w:pStyle w:val="Verzeichnis2"/>
-            <w:tabs>
-              <w:tab w:val="right" w:leader="dot" w:pos="9062"/>
-            </w:tabs>
             <w:rPr>
-              <w:rFonts w:eastAsiaTheme="minorEastAsia"/>
+              <w:rFonts w:asciiTheme="minorHAnsi" w:eastAsiaTheme="minorEastAsia" w:hAnsiTheme="minorHAnsi"/>
               <w:noProof/>
               <w:lang w:eastAsia="de-CH"/>
             </w:rPr>
           </w:pPr>
-          <w:hyperlink w:anchor="_Toc502146134" w:history="1">
+          <w:hyperlink w:anchor="_Toc503104624" w:history="1">
             <w:r>
               <w:rPr>
                 <w:rStyle w:val="Hyperlink"/>
                 <w:noProof/>
               </w:rPr>
+              <w:t>1.4</w:t>
+            </w:r>
+            <w:r>
+              <w:rPr>
+                <w:rFonts w:asciiTheme="minorHAnsi" w:eastAsiaTheme="minorEastAsia" w:hAnsiTheme="minorHAnsi"/>
+                <w:noProof/>
+                <w:lang w:eastAsia="de-CH"/>
+              </w:rPr>
+              <w:tab/>
+            </w:r>
+            <w:r>
+              <w:rPr>
+                <w:rStyle w:val="Hyperlink"/>
+                <w:noProof/>
+              </w:rPr>
               <w:t>Vorgehen</w:t>
             </w:r>
             <w:r>
@@ -392,7 +912,7 @@
                 <w:noProof/>
                 <w:webHidden/>
               </w:rPr>
-              <w:instrText xml:space="preserve"> PAGEREF _Toc502146134 \h </w:instrText>
+              <w:instrText xml:space="preserve"> PAGEREF _Toc503104624 \h </w:instrText>
             </w:r>
             <w:r>
               <w:rPr>
@@ -412,7 +932,7 @@
                 <w:noProof/>
                 <w:webHidden/>
               </w:rPr>
-              <w:t>3</w:t>
+              <w:t>4</w:t>
             </w:r>
             <w:r>
               <w:rPr>
@@ -426,67 +946,68 @@
         <w:p>
           <w:pPr>
             <w:pStyle w:val="Verzeichnis1"/>
-            <w:tabs>
-              <w:tab w:val="right" w:leader="dot" w:pos="9062"/>
-            </w:tabs>
             <w:rPr>
-              <w:rFonts w:eastAsiaTheme="minorEastAsia"/>
-              <w:noProof/>
+              <w:rFonts w:asciiTheme="minorHAnsi" w:eastAsiaTheme="minorEastAsia" w:hAnsiTheme="minorHAnsi"/>
               <w:lang w:eastAsia="de-CH"/>
             </w:rPr>
           </w:pPr>
-          <w:hyperlink w:anchor="_Toc502146135" w:history="1">
+          <w:hyperlink w:anchor="_Toc503104625" w:history="1">
             <w:r>
               <w:rPr>
                 <w:rStyle w:val="Hyperlink"/>
-                <w:noProof/>
+              </w:rPr>
+              <w:t>2</w:t>
+            </w:r>
+            <w:r>
+              <w:rPr>
+                <w:rFonts w:asciiTheme="minorHAnsi" w:eastAsiaTheme="minorEastAsia" w:hAnsiTheme="minorHAnsi"/>
+                <w:lang w:eastAsia="de-CH"/>
+              </w:rPr>
+              <w:tab/>
+            </w:r>
+            <w:r>
+              <w:rPr>
+                <w:rStyle w:val="Hyperlink"/>
               </w:rPr>
               <w:t>Daten</w:t>
             </w:r>
             <w:r>
               <w:rPr>
-                <w:noProof/>
                 <w:webHidden/>
               </w:rPr>
               <w:tab/>
             </w:r>
             <w:r>
               <w:rPr>
-                <w:noProof/>
                 <w:webHidden/>
               </w:rPr>
               <w:fldChar w:fldCharType="begin"/>
             </w:r>
             <w:r>
               <w:rPr>
-                <w:noProof/>
                 <w:webHidden/>
               </w:rPr>
-              <w:instrText xml:space="preserve"> PAGEREF _Toc502146135 \h </w:instrText>
-            </w:r>
-            <w:r>
-              <w:rPr>
-                <w:noProof/>
+              <w:instrText xml:space="preserve"> PAGEREF _Toc503104625 \h </w:instrText>
+            </w:r>
+            <w:r>
+              <w:rPr>
                 <w:webHidden/>
               </w:rPr>
             </w:r>
             <w:r>
               <w:rPr>
-                <w:noProof/>
                 <w:webHidden/>
               </w:rPr>
               <w:fldChar w:fldCharType="separate"/>
             </w:r>
             <w:r>
               <w:rPr>
-                <w:noProof/>
                 <w:webHidden/>
               </w:rPr>
-              <w:t>4</w:t>
-            </w:r>
-            <w:r>
-              <w:rPr>
-                <w:noProof/>
+              <w:t>6</w:t>
+            </w:r>
+            <w:r>
+              <w:rPr>
                 <w:webHidden/>
               </w:rPr>
               <w:fldChar w:fldCharType="end"/>
@@ -496,21 +1017,33 @@
         <w:p>
           <w:pPr>
             <w:pStyle w:val="Verzeichnis2"/>
-            <w:tabs>
-              <w:tab w:val="right" w:leader="dot" w:pos="9062"/>
-            </w:tabs>
             <w:rPr>
-              <w:rFonts w:eastAsiaTheme="minorEastAsia"/>
+              <w:rFonts w:asciiTheme="minorHAnsi" w:eastAsiaTheme="minorEastAsia" w:hAnsiTheme="minorHAnsi"/>
               <w:noProof/>
               <w:lang w:eastAsia="de-CH"/>
             </w:rPr>
           </w:pPr>
-          <w:hyperlink w:anchor="_Toc502146136" w:history="1">
+          <w:hyperlink w:anchor="_Toc503104626" w:history="1">
             <w:r>
               <w:rPr>
                 <w:rStyle w:val="Hyperlink"/>
                 <w:noProof/>
               </w:rPr>
+              <w:t>2.1</w:t>
+            </w:r>
+            <w:r>
+              <w:rPr>
+                <w:rFonts w:asciiTheme="minorHAnsi" w:eastAsiaTheme="minorEastAsia" w:hAnsiTheme="minorHAnsi"/>
+                <w:noProof/>
+                <w:lang w:eastAsia="de-CH"/>
+              </w:rPr>
+              <w:tab/>
+            </w:r>
+            <w:r>
+              <w:rPr>
+                <w:rStyle w:val="Hyperlink"/>
+                <w:noProof/>
+              </w:rPr>
               <w:t>Charakteristiken der Daten</w:t>
             </w:r>
             <w:r>
@@ -532,7 +1065,7 @@
                 <w:noProof/>
                 <w:webHidden/>
               </w:rPr>
-              <w:instrText xml:space="preserve"> PAGEREF _Toc502146136 \h </w:instrText>
+              <w:instrText xml:space="preserve"> PAGEREF _Toc503104626 \h </w:instrText>
             </w:r>
             <w:r>
               <w:rPr>
@@ -552,7 +1085,7 @@
                 <w:noProof/>
                 <w:webHidden/>
               </w:rPr>
-              <w:t>4</w:t>
+              <w:t>6</w:t>
             </w:r>
             <w:r>
               <w:rPr>
@@ -566,67 +1099,68 @@
         <w:p>
           <w:pPr>
             <w:pStyle w:val="Verzeichnis1"/>
-            <w:tabs>
-              <w:tab w:val="right" w:leader="dot" w:pos="9062"/>
-            </w:tabs>
             <w:rPr>
-              <w:rFonts w:eastAsiaTheme="minorEastAsia"/>
-              <w:noProof/>
+              <w:rFonts w:asciiTheme="minorHAnsi" w:eastAsiaTheme="minorEastAsia" w:hAnsiTheme="minorHAnsi"/>
               <w:lang w:eastAsia="de-CH"/>
             </w:rPr>
           </w:pPr>
-          <w:hyperlink w:anchor="_Toc502146137" w:history="1">
+          <w:hyperlink w:anchor="_Toc503104627" w:history="1">
             <w:r>
               <w:rPr>
                 <w:rStyle w:val="Hyperlink"/>
-                <w:noProof/>
-              </w:rPr>
-              <w:t>Alignierung von schweizerdeutschen Transktiptionen</w:t>
-            </w:r>
-            <w:r>
-              <w:rPr>
-                <w:noProof/>
+              </w:rPr>
+              <w:t>3</w:t>
+            </w:r>
+            <w:r>
+              <w:rPr>
+                <w:rFonts w:asciiTheme="minorHAnsi" w:eastAsiaTheme="minorEastAsia" w:hAnsiTheme="minorHAnsi"/>
+                <w:lang w:eastAsia="de-CH"/>
+              </w:rPr>
+              <w:tab/>
+            </w:r>
+            <w:r>
+              <w:rPr>
+                <w:rStyle w:val="Hyperlink"/>
+              </w:rPr>
+              <w:t>Alignierung von schweizerdeutschen Transkriptionen</w:t>
+            </w:r>
+            <w:r>
+              <w:rPr>
                 <w:webHidden/>
               </w:rPr>
               <w:tab/>
             </w:r>
             <w:r>
               <w:rPr>
-                <w:noProof/>
                 <w:webHidden/>
               </w:rPr>
               <w:fldChar w:fldCharType="begin"/>
             </w:r>
             <w:r>
               <w:rPr>
-                <w:noProof/>
                 <w:webHidden/>
               </w:rPr>
-              <w:instrText xml:space="preserve"> PAGEREF _Toc502146137 \h </w:instrText>
-            </w:r>
-            <w:r>
-              <w:rPr>
-                <w:noProof/>
+              <w:instrText xml:space="preserve"> PAGEREF _Toc503104627 \h </w:instrText>
+            </w:r>
+            <w:r>
+              <w:rPr>
                 <w:webHidden/>
               </w:rPr>
             </w:r>
             <w:r>
               <w:rPr>
-                <w:noProof/>
                 <w:webHidden/>
               </w:rPr>
               <w:fldChar w:fldCharType="separate"/>
             </w:r>
             <w:r>
               <w:rPr>
-                <w:noProof/>
                 <w:webHidden/>
               </w:rPr>
-              <w:t>6</w:t>
-            </w:r>
-            <w:r>
-              <w:rPr>
-                <w:noProof/>
+              <w:t>7</w:t>
+            </w:r>
+            <w:r>
+              <w:rPr>
                 <w:webHidden/>
               </w:rPr>
               <w:fldChar w:fldCharType="end"/>
@@ -636,21 +1170,33 @@
         <w:p>
           <w:pPr>
             <w:pStyle w:val="Verzeichnis2"/>
-            <w:tabs>
-              <w:tab w:val="right" w:leader="dot" w:pos="9062"/>
-            </w:tabs>
             <w:rPr>
-              <w:rFonts w:eastAsiaTheme="minorEastAsia"/>
+              <w:rFonts w:asciiTheme="minorHAnsi" w:eastAsiaTheme="minorEastAsia" w:hAnsiTheme="minorHAnsi"/>
               <w:noProof/>
               <w:lang w:eastAsia="de-CH"/>
             </w:rPr>
           </w:pPr>
-          <w:hyperlink w:anchor="_Toc502146138" w:history="1">
+          <w:hyperlink w:anchor="_Toc503104628" w:history="1">
             <w:r>
               <w:rPr>
                 <w:rStyle w:val="Hyperlink"/>
                 <w:noProof/>
               </w:rPr>
+              <w:t>3.1</w:t>
+            </w:r>
+            <w:r>
+              <w:rPr>
+                <w:rFonts w:asciiTheme="minorHAnsi" w:eastAsiaTheme="minorEastAsia" w:hAnsiTheme="minorHAnsi"/>
+                <w:noProof/>
+                <w:lang w:eastAsia="de-CH"/>
+              </w:rPr>
+              <w:tab/>
+            </w:r>
+            <w:r>
+              <w:rPr>
+                <w:rStyle w:val="Hyperlink"/>
+                <w:noProof/>
+              </w:rPr>
               <w:t>Satzbewertung</w:t>
             </w:r>
             <w:r>
@@ -672,7 +1218,7 @@
                 <w:noProof/>
                 <w:webHidden/>
               </w:rPr>
-              <w:instrText xml:space="preserve"> PAGEREF _Toc502146138 \h </w:instrText>
+              <w:instrText xml:space="preserve"> PAGEREF _Toc503104628 \h </w:instrText>
             </w:r>
             <w:r>
               <w:rPr>
@@ -692,7 +1238,7 @@
                 <w:noProof/>
                 <w:webHidden/>
               </w:rPr>
-              <w:t>6</w:t>
+              <w:t>7</w:t>
             </w:r>
             <w:r>
               <w:rPr>
@@ -706,21 +1252,33 @@
         <w:p>
           <w:pPr>
             <w:pStyle w:val="Verzeichnis2"/>
-            <w:tabs>
-              <w:tab w:val="right" w:leader="dot" w:pos="9062"/>
-            </w:tabs>
             <w:rPr>
-              <w:rFonts w:eastAsiaTheme="minorEastAsia"/>
+              <w:rFonts w:asciiTheme="minorHAnsi" w:eastAsiaTheme="minorEastAsia" w:hAnsiTheme="minorHAnsi"/>
               <w:noProof/>
               <w:lang w:eastAsia="de-CH"/>
             </w:rPr>
           </w:pPr>
-          <w:hyperlink w:anchor="_Toc502146139" w:history="1">
+          <w:hyperlink w:anchor="_Toc503104629" w:history="1">
             <w:r>
               <w:rPr>
                 <w:rStyle w:val="Hyperlink"/>
                 <w:noProof/>
               </w:rPr>
+              <w:t>3.2</w:t>
+            </w:r>
+            <w:r>
+              <w:rPr>
+                <w:rFonts w:asciiTheme="minorHAnsi" w:eastAsiaTheme="minorEastAsia" w:hAnsiTheme="minorHAnsi"/>
+                <w:noProof/>
+                <w:lang w:eastAsia="de-CH"/>
+              </w:rPr>
+              <w:tab/>
+            </w:r>
+            <w:r>
+              <w:rPr>
+                <w:rStyle w:val="Hyperlink"/>
+                <w:noProof/>
+              </w:rPr>
               <w:t>Ausfilterung</w:t>
             </w:r>
             <w:r>
@@ -742,7 +1300,7 @@
                 <w:noProof/>
                 <w:webHidden/>
               </w:rPr>
-              <w:instrText xml:space="preserve"> PAGEREF _Toc502146139 \h </w:instrText>
+              <w:instrText xml:space="preserve"> PAGEREF _Toc503104629 \h </w:instrText>
             </w:r>
             <w:r>
               <w:rPr>
@@ -762,7 +1320,7 @@
                 <w:noProof/>
                 <w:webHidden/>
               </w:rPr>
-              <w:t>6</w:t>
+              <w:t>7</w:t>
             </w:r>
             <w:r>
               <w:rPr>
@@ -776,21 +1334,33 @@
         <w:p>
           <w:pPr>
             <w:pStyle w:val="Verzeichnis2"/>
-            <w:tabs>
-              <w:tab w:val="right" w:leader="dot" w:pos="9062"/>
-            </w:tabs>
             <w:rPr>
-              <w:rFonts w:eastAsiaTheme="minorEastAsia"/>
+              <w:rFonts w:asciiTheme="minorHAnsi" w:eastAsiaTheme="minorEastAsia" w:hAnsiTheme="minorHAnsi"/>
               <w:noProof/>
               <w:lang w:eastAsia="de-CH"/>
             </w:rPr>
           </w:pPr>
-          <w:hyperlink w:anchor="_Toc502146140" w:history="1">
+          <w:hyperlink w:anchor="_Toc503104630" w:history="1">
             <w:r>
               <w:rPr>
                 <w:rStyle w:val="Hyperlink"/>
                 <w:noProof/>
               </w:rPr>
+              <w:t>3.3</w:t>
+            </w:r>
+            <w:r>
+              <w:rPr>
+                <w:rFonts w:asciiTheme="minorHAnsi" w:eastAsiaTheme="minorEastAsia" w:hAnsiTheme="minorHAnsi"/>
+                <w:noProof/>
+                <w:lang w:eastAsia="de-CH"/>
+              </w:rPr>
+              <w:tab/>
+            </w:r>
+            <w:r>
+              <w:rPr>
+                <w:rStyle w:val="Hyperlink"/>
+                <w:noProof/>
+              </w:rPr>
               <w:t>Wortalignierung</w:t>
             </w:r>
             <w:r>
@@ -812,7 +1382,7 @@
                 <w:noProof/>
                 <w:webHidden/>
               </w:rPr>
-              <w:instrText xml:space="preserve"> PAGEREF _Toc502146140 \h </w:instrText>
+              <w:instrText xml:space="preserve"> PAGEREF _Toc503104630 \h </w:instrText>
             </w:r>
             <w:r>
               <w:rPr>
@@ -832,7 +1402,7 @@
                 <w:noProof/>
                 <w:webHidden/>
               </w:rPr>
-              <w:t>6</w:t>
+              <w:t>7</w:t>
             </w:r>
             <w:r>
               <w:rPr>
@@ -846,21 +1416,33 @@
         <w:p>
           <w:pPr>
             <w:pStyle w:val="Verzeichnis2"/>
-            <w:tabs>
-              <w:tab w:val="right" w:leader="dot" w:pos="9062"/>
-            </w:tabs>
             <w:rPr>
-              <w:rFonts w:eastAsiaTheme="minorEastAsia"/>
+              <w:rFonts w:asciiTheme="minorHAnsi" w:eastAsiaTheme="minorEastAsia" w:hAnsiTheme="minorHAnsi"/>
               <w:noProof/>
               <w:lang w:eastAsia="de-CH"/>
             </w:rPr>
           </w:pPr>
-          <w:hyperlink w:anchor="_Toc502146141" w:history="1">
+          <w:hyperlink w:anchor="_Toc503104631" w:history="1">
             <w:r>
               <w:rPr>
                 <w:rStyle w:val="Hyperlink"/>
                 <w:noProof/>
               </w:rPr>
+              <w:t>3.4</w:t>
+            </w:r>
+            <w:r>
+              <w:rPr>
+                <w:rFonts w:asciiTheme="minorHAnsi" w:eastAsiaTheme="minorEastAsia" w:hAnsiTheme="minorHAnsi"/>
+                <w:noProof/>
+                <w:lang w:eastAsia="de-CH"/>
+              </w:rPr>
+              <w:tab/>
+            </w:r>
+            <w:r>
+              <w:rPr>
+                <w:rStyle w:val="Hyperlink"/>
+                <w:noProof/>
+              </w:rPr>
               <w:t>Bewertung der Alignments</w:t>
             </w:r>
             <w:r>
@@ -882,7 +1464,7 @@
                 <w:noProof/>
                 <w:webHidden/>
               </w:rPr>
-              <w:instrText xml:space="preserve"> PAGEREF _Toc502146141 \h </w:instrText>
+              <w:instrText xml:space="preserve"> PAGEREF _Toc503104631 \h </w:instrText>
             </w:r>
             <w:r>
               <w:rPr>
@@ -902,7 +1484,7 @@
                 <w:noProof/>
                 <w:webHidden/>
               </w:rPr>
-              <w:t>7</w:t>
+              <w:t>8</w:t>
             </w:r>
             <w:r>
               <w:rPr>
@@ -916,21 +1498,33 @@
         <w:p>
           <w:pPr>
             <w:pStyle w:val="Verzeichnis2"/>
-            <w:tabs>
-              <w:tab w:val="right" w:leader="dot" w:pos="9062"/>
-            </w:tabs>
             <w:rPr>
-              <w:rFonts w:eastAsiaTheme="minorEastAsia"/>
+              <w:rFonts w:asciiTheme="minorHAnsi" w:eastAsiaTheme="minorEastAsia" w:hAnsiTheme="minorHAnsi"/>
               <w:noProof/>
               <w:lang w:eastAsia="de-CH"/>
             </w:rPr>
           </w:pPr>
-          <w:hyperlink w:anchor="_Toc502146142" w:history="1">
+          <w:hyperlink w:anchor="_Toc503104632" w:history="1">
             <w:r>
               <w:rPr>
                 <w:rStyle w:val="Hyperlink"/>
                 <w:noProof/>
               </w:rPr>
+              <w:t>3.5</w:t>
+            </w:r>
+            <w:r>
+              <w:rPr>
+                <w:rFonts w:asciiTheme="minorHAnsi" w:eastAsiaTheme="minorEastAsia" w:hAnsiTheme="minorHAnsi"/>
+                <w:noProof/>
+                <w:lang w:eastAsia="de-CH"/>
+              </w:rPr>
+              <w:tab/>
+            </w:r>
+            <w:r>
+              <w:rPr>
+                <w:rStyle w:val="Hyperlink"/>
+                <w:noProof/>
+              </w:rPr>
               <w:t>Fehlerkorrektur / Interpolation</w:t>
             </w:r>
             <w:r>
@@ -952,7 +1546,7 @@
                 <w:noProof/>
                 <w:webHidden/>
               </w:rPr>
-              <w:instrText xml:space="preserve"> PAGEREF _Toc502146142 \h </w:instrText>
+              <w:instrText xml:space="preserve"> PAGEREF _Toc503104632 \h </w:instrText>
             </w:r>
             <w:r>
               <w:rPr>
@@ -986,21 +1580,33 @@
         <w:p>
           <w:pPr>
             <w:pStyle w:val="Verzeichnis2"/>
-            <w:tabs>
-              <w:tab w:val="right" w:leader="dot" w:pos="9062"/>
-            </w:tabs>
             <w:rPr>
-              <w:rFonts w:eastAsiaTheme="minorEastAsia"/>
+              <w:rFonts w:asciiTheme="minorHAnsi" w:eastAsiaTheme="minorEastAsia" w:hAnsiTheme="minorHAnsi"/>
               <w:noProof/>
               <w:lang w:eastAsia="de-CH"/>
             </w:rPr>
           </w:pPr>
-          <w:hyperlink w:anchor="_Toc502146143" w:history="1">
+          <w:hyperlink w:anchor="_Toc503104633" w:history="1">
             <w:r>
               <w:rPr>
                 <w:rStyle w:val="Hyperlink"/>
                 <w:noProof/>
               </w:rPr>
+              <w:t>3.6</w:t>
+            </w:r>
+            <w:r>
+              <w:rPr>
+                <w:rFonts w:asciiTheme="minorHAnsi" w:eastAsiaTheme="minorEastAsia" w:hAnsiTheme="minorHAnsi"/>
+                <w:noProof/>
+                <w:lang w:eastAsia="de-CH"/>
+              </w:rPr>
+              <w:tab/>
+            </w:r>
+            <w:r>
+              <w:rPr>
+                <w:rStyle w:val="Hyperlink"/>
+                <w:noProof/>
+              </w:rPr>
               <w:t>Bewertung des Ergebnisses</w:t>
             </w:r>
             <w:r>
@@ -1022,7 +1628,7 @@
                 <w:noProof/>
                 <w:webHidden/>
               </w:rPr>
-              <w:instrText xml:space="preserve"> PAGEREF _Toc502146143 \h </w:instrText>
+              <w:instrText xml:space="preserve"> PAGEREF _Toc503104633 \h </w:instrText>
             </w:r>
             <w:r>
               <w:rPr>
@@ -1042,7 +1648,7 @@
                 <w:noProof/>
                 <w:webHidden/>
               </w:rPr>
-              <w:t>9</w:t>
+              <w:t>10</w:t>
             </w:r>
             <w:r>
               <w:rPr>
@@ -1056,67 +1662,68 @@
         <w:p>
           <w:pPr>
             <w:pStyle w:val="Verzeichnis1"/>
-            <w:tabs>
-              <w:tab w:val="right" w:leader="dot" w:pos="9062"/>
-            </w:tabs>
             <w:rPr>
-              <w:rFonts w:eastAsiaTheme="minorEastAsia"/>
-              <w:noProof/>
+              <w:rFonts w:asciiTheme="minorHAnsi" w:eastAsiaTheme="minorEastAsia" w:hAnsiTheme="minorHAnsi"/>
               <w:lang w:eastAsia="de-CH"/>
             </w:rPr>
           </w:pPr>
-          <w:hyperlink w:anchor="_Toc502146144" w:history="1">
+          <w:hyperlink w:anchor="_Toc503104634" w:history="1">
             <w:r>
               <w:rPr>
                 <w:rStyle w:val="Hyperlink"/>
-                <w:noProof/>
+              </w:rPr>
+              <w:t>4</w:t>
+            </w:r>
+            <w:r>
+              <w:rPr>
+                <w:rFonts w:asciiTheme="minorHAnsi" w:eastAsiaTheme="minorEastAsia" w:hAnsiTheme="minorHAnsi"/>
+                <w:lang w:eastAsia="de-CH"/>
+              </w:rPr>
+              <w:tab/>
+            </w:r>
+            <w:r>
+              <w:rPr>
+                <w:rStyle w:val="Hyperlink"/>
               </w:rPr>
               <w:t>Ergebnis</w:t>
             </w:r>
             <w:r>
               <w:rPr>
-                <w:noProof/>
                 <w:webHidden/>
               </w:rPr>
               <w:tab/>
             </w:r>
             <w:r>
               <w:rPr>
-                <w:noProof/>
                 <w:webHidden/>
               </w:rPr>
               <w:fldChar w:fldCharType="begin"/>
             </w:r>
             <w:r>
               <w:rPr>
-                <w:noProof/>
                 <w:webHidden/>
               </w:rPr>
-              <w:instrText xml:space="preserve"> PAGEREF _Toc502146144 \h </w:instrText>
-            </w:r>
-            <w:r>
-              <w:rPr>
-                <w:noProof/>
+              <w:instrText xml:space="preserve"> PAGEREF _Toc503104634 \h </w:instrText>
+            </w:r>
+            <w:r>
+              <w:rPr>
                 <w:webHidden/>
               </w:rPr>
             </w:r>
             <w:r>
               <w:rPr>
-                <w:noProof/>
                 <w:webHidden/>
               </w:rPr>
               <w:fldChar w:fldCharType="separate"/>
             </w:r>
             <w:r>
               <w:rPr>
-                <w:noProof/>
                 <w:webHidden/>
               </w:rPr>
-              <w:t>10</w:t>
-            </w:r>
-            <w:r>
-              <w:rPr>
-                <w:noProof/>
+              <w:t>11</w:t>
+            </w:r>
+            <w:r>
+              <w:rPr>
                 <w:webHidden/>
               </w:rPr>
               <w:fldChar w:fldCharType="end"/>
@@ -1126,67 +1733,68 @@
         <w:p>
           <w:pPr>
             <w:pStyle w:val="Verzeichnis1"/>
-            <w:tabs>
-              <w:tab w:val="right" w:leader="dot" w:pos="9062"/>
-            </w:tabs>
             <w:rPr>
-              <w:rFonts w:eastAsiaTheme="minorEastAsia"/>
-              <w:noProof/>
+              <w:rFonts w:asciiTheme="minorHAnsi" w:eastAsiaTheme="minorEastAsia" w:hAnsiTheme="minorHAnsi"/>
               <w:lang w:eastAsia="de-CH"/>
             </w:rPr>
           </w:pPr>
-          <w:hyperlink w:anchor="_Toc502146145" w:history="1">
+          <w:hyperlink w:anchor="_Toc503104635" w:history="1">
             <w:r>
               <w:rPr>
                 <w:rStyle w:val="Hyperlink"/>
-                <w:noProof/>
+              </w:rPr>
+              <w:t>5</w:t>
+            </w:r>
+            <w:r>
+              <w:rPr>
+                <w:rFonts w:asciiTheme="minorHAnsi" w:eastAsiaTheme="minorEastAsia" w:hAnsiTheme="minorHAnsi"/>
+                <w:lang w:eastAsia="de-CH"/>
+              </w:rPr>
+              <w:tab/>
+            </w:r>
+            <w:r>
+              <w:rPr>
+                <w:rStyle w:val="Hyperlink"/>
               </w:rPr>
               <w:t>Schlussfolgerung</w:t>
             </w:r>
             <w:r>
               <w:rPr>
-                <w:noProof/>
                 <w:webHidden/>
               </w:rPr>
               <w:tab/>
             </w:r>
             <w:r>
               <w:rPr>
-                <w:noProof/>
                 <w:webHidden/>
               </w:rPr>
               <w:fldChar w:fldCharType="begin"/>
             </w:r>
             <w:r>
               <w:rPr>
-                <w:noProof/>
                 <w:webHidden/>
               </w:rPr>
-              <w:instrText xml:space="preserve"> PAGEREF _Toc502146145 \h </w:instrText>
-            </w:r>
-            <w:r>
-              <w:rPr>
-                <w:noProof/>
+              <w:instrText xml:space="preserve"> PAGEREF _Toc503104635 \h </w:instrText>
+            </w:r>
+            <w:r>
+              <w:rPr>
                 <w:webHidden/>
               </w:rPr>
             </w:r>
             <w:r>
               <w:rPr>
-                <w:noProof/>
                 <w:webHidden/>
               </w:rPr>
               <w:fldChar w:fldCharType="separate"/>
             </w:r>
             <w:r>
               <w:rPr>
-                <w:noProof/>
                 <w:webHidden/>
               </w:rPr>
-              <w:t>11</w:t>
-            </w:r>
-            <w:r>
-              <w:rPr>
-                <w:noProof/>
+              <w:t>12</w:t>
+            </w:r>
+            <w:r>
+              <w:rPr>
                 <w:webHidden/>
               </w:rPr>
               <w:fldChar w:fldCharType="end"/>
@@ -1205,70 +1813,57 @@
         </w:p>
       </w:sdtContent>
     </w:sdt>
-    <w:p/>
-    <w:p>
-      <w:r>
-        <w:t>Titelblatt</w:t>
-      </w:r>
-      <w:r>
-        <w:br/>
-        <w:t>Abstract</w:t>
-      </w:r>
-      <w:r>
-        <w:br/>
-        <w:t>Einleitung</w:t>
-      </w:r>
-      <w:r>
-        <w:br/>
-        <w:t>Hauptteil</w:t>
-      </w:r>
-      <w:r>
-        <w:br/>
-        <w:t>Schlussfolgerung, Fazit</w:t>
-      </w:r>
-      <w:r>
-        <w:br/>
-      </w:r>
-    </w:p>
-    <w:p>
-      <w:pPr>
-        <w:rPr>
-          <w:rFonts w:asciiTheme="majorHAnsi" w:eastAsiaTheme="majorEastAsia" w:hAnsiTheme="majorHAnsi" w:cstheme="majorBidi"/>
-          <w:color w:val="2F5496" w:themeColor="accent1" w:themeShade="BF"/>
-          <w:sz w:val="32"/>
-          <w:szCs w:val="32"/>
-        </w:rPr>
-      </w:pPr>
-      <w:r>
-        <w:br w:type="page"/>
-      </w:r>
+    <w:p>
+      <w:pPr>
+        <w:tabs>
+          <w:tab w:val="left" w:pos="4253"/>
+        </w:tabs>
+      </w:pPr>
+    </w:p>
+    <w:p>
+      <w:pPr>
+        <w:spacing w:after="200" w:line="276" w:lineRule="auto"/>
+        <w:sectPr>
+          <w:headerReference w:type="first" r:id="rId16"/>
+          <w:footerReference w:type="first" r:id="rId17"/>
+          <w:pgSz w:w="11906" w:h="16838" w:code="9"/>
+          <w:pgMar w:top="1928" w:right="1134" w:bottom="1644" w:left="1418" w:header="709" w:footer="454" w:gutter="0"/>
+          <w:cols w:space="708"/>
+          <w:titlePg/>
+          <w:docGrid w:linePitch="360"/>
+        </w:sectPr>
+      </w:pPr>
     </w:p>
     <w:p>
       <w:pPr>
         <w:pStyle w:val="berschrift1"/>
       </w:pPr>
       <w:bookmarkStart w:id="0" w:name="_Toc502146130"/>
+      <w:bookmarkStart w:id="1" w:name="_Toc503104620"/>
       <w:r>
         <w:lastRenderedPageBreak/>
         <w:t>Einführung</w:t>
       </w:r>
       <w:bookmarkEnd w:id="0"/>
+      <w:bookmarkEnd w:id="1"/>
     </w:p>
     <w:p>
       <w:pPr>
         <w:pStyle w:val="berschrift2"/>
       </w:pPr>
-      <w:bookmarkStart w:id="1" w:name="_Toc502146131"/>
+      <w:bookmarkStart w:id="2" w:name="_Toc502146131"/>
+      <w:bookmarkStart w:id="3" w:name="_Toc503104621"/>
       <w:r>
         <w:t>Zusammenfassung</w:t>
       </w:r>
-      <w:bookmarkEnd w:id="1"/>
+      <w:bookmarkEnd w:id="2"/>
+      <w:bookmarkEnd w:id="3"/>
     </w:p>
     <w:p>
       <w:r>
         <w:t xml:space="preserve">In dieser Arbeit werden Transkriptionen, die auf der Website </w:t>
       </w:r>
-      <w:hyperlink r:id="rId6" w:history="1">
+      <w:hyperlink r:id="rId18" w:history="1">
         <w:r>
           <w:rPr>
             <w:rStyle w:val="Hyperlink"/>
@@ -1277,33 +1872,72 @@
         </w:r>
       </w:hyperlink>
       <w:r>
+        <w:t xml:space="preserve"> von Benutzern erfasst wurden, mithilfe von NLP-Tools analysiert und verarbeitet. </w:t>
+      </w:r>
+    </w:p>
+    <w:p>
+      <w:pPr>
+        <w:pStyle w:val="berschrift2"/>
+      </w:pPr>
+      <w:bookmarkStart w:id="4" w:name="_Toc502146132"/>
+      <w:bookmarkStart w:id="5" w:name="_Toc503104622"/>
+      <w:r>
+        <w:t>Projektkontext</w:t>
+      </w:r>
+      <w:bookmarkEnd w:id="4"/>
+      <w:bookmarkEnd w:id="5"/>
+    </w:p>
+    <w:p>
+      <w:pPr>
+        <w:rPr>
+          <w:color w:val="0000FF" w:themeColor="hyperlink"/>
+          <w:u w:val="single"/>
+        </w:rPr>
+      </w:pPr>
+      <w:r>
+        <w:t xml:space="preserve">Im Rahmen des vom Schweizerischen </w:t>
+      </w:r>
+      <w:proofErr w:type="spellStart"/>
+      <w:r>
+        <w:t>Nationalfods</w:t>
+      </w:r>
+      <w:proofErr w:type="spellEnd"/>
+      <w:r>
+        <w:t xml:space="preserve"> geförderten Agora-Project «Citizen </w:t>
+      </w:r>
+      <w:proofErr w:type="spellStart"/>
+      <w:r>
+        <w:t>Linguistics</w:t>
+      </w:r>
+      <w:proofErr w:type="spellEnd"/>
+      <w:r>
+        <w:t xml:space="preserve">: </w:t>
+      </w:r>
+      <w:proofErr w:type="spellStart"/>
+      <w:r>
+        <w:t>Locate</w:t>
+      </w:r>
+      <w:proofErr w:type="spellEnd"/>
+      <w:r>
         <w:t xml:space="preserve"> </w:t>
       </w:r>
-      <w:r>
-        <w:t xml:space="preserve">von Benutzern </w:t>
-      </w:r>
-      <w:r>
-        <w:t>erfasst wurden, mithilfe von NLP-Tools analysiert und verarbeitet.</w:t>
-      </w:r>
+      <w:proofErr w:type="spellStart"/>
+      <w:r>
+        <w:t>that</w:t>
+      </w:r>
+      <w:proofErr w:type="spellEnd"/>
       <w:r>
         <w:t xml:space="preserve"> </w:t>
       </w:r>
-    </w:p>
-    <w:p>
-      <w:pPr>
-        <w:pStyle w:val="berschrift2"/>
-      </w:pPr>
-      <w:bookmarkStart w:id="2" w:name="_Toc502146132"/>
-      <w:r>
-        <w:t>Projektkontext</w:t>
-      </w:r>
-      <w:bookmarkEnd w:id="2"/>
-    </w:p>
-    <w:p>
-      <w:r>
-        <w:t xml:space="preserve">Auf der Website </w:t>
-      </w:r>
-      <w:hyperlink r:id="rId7" w:history="1">
+      <w:proofErr w:type="spellStart"/>
+      <w:r>
+        <w:t>dialect</w:t>
+      </w:r>
+      <w:proofErr w:type="spellEnd"/>
+      <w:r>
+        <w:t xml:space="preserve">!» ist die Website </w:t>
+      </w:r>
+      <w:hyperlink r:id="rId19" w:history="1">
         <w:r>
           <w:rPr>
             <w:rStyle w:val="Hyperlink"/>
@@ -1312,13 +1946,18 @@
         </w:r>
       </w:hyperlink>
       <w:r>
-        <w:t xml:space="preserve"> können Benutzer unter Anderem </w:t>
-      </w:r>
-      <w:r>
-        <w:t>folgenden</w:t>
-      </w:r>
-      <w:r>
-        <w:t xml:space="preserve"> Task erledigen:</w:t>
+        <w:t xml:space="preserve"> entstanden.</w:t>
+      </w:r>
+      <w:r>
+        <w:rPr>
+          <w:rStyle w:val="Hyperlink"/>
+        </w:rPr>
+        <w:t xml:space="preserve"> </w:t>
+      </w:r>
+    </w:p>
+    <w:p>
+      <w:r>
+        <w:t>Auf dieser Website können Benutzer unter Anderem folgenden Task erledigen:</w:t>
       </w:r>
     </w:p>
     <w:p>
@@ -1326,67 +1965,25 @@
         <w:pStyle w:val="Listenabsatz"/>
         <w:numPr>
           <w:ilvl w:val="0"/>
-          <w:numId w:val="3"/>
+          <w:numId w:val="31"/>
         </w:numPr>
+        <w:spacing w:after="160" w:line="259" w:lineRule="auto"/>
       </w:pPr>
       <w:r>
         <w:t>Transkription schweizerdeutschen Audiofiles</w:t>
       </w:r>
-    </w:p>
-    <w:p>
-      <w:r>
-        <w:t xml:space="preserve">Zu jedem Audiofile und jedem schweizerdeutschen Ausgangstext gibt es mehrere (etwa 3 bis 7) zusammengehörende </w:t>
-      </w:r>
-      <w:proofErr w:type="spellStart"/>
-      <w:r>
-        <w:t>Transkriptione</w:t>
-      </w:r>
-      <w:proofErr w:type="spellEnd"/>
-      <w:r>
-        <w:t>.</w:t>
-      </w:r>
-    </w:p>
-    <w:p>
-      <w:r>
-        <w:t xml:space="preserve">Aus den so gewonnenen Transkriptionen sollen nun über </w:t>
-      </w:r>
-      <w:proofErr w:type="spellStart"/>
-      <w:r>
-        <w:t>Wortalignierung</w:t>
-      </w:r>
-      <w:proofErr w:type="spellEnd"/>
-      <w:r>
-        <w:t xml:space="preserve"> mögliche Schreibweisen für schweizerdeutsche Ausdrücke gefunden werden</w:t>
-      </w:r>
-      <w:r>
-        <w:t>.</w:t>
-      </w:r>
-    </w:p>
-    <w:p>
-      <w:r>
-        <w:t xml:space="preserve">Die Aufgabe wird dadurch erschwert, dass viele Transkriptionen unvollständig (Mit Platzhaltern in Form von *** oder ???) oder gar komplett falsch sind. </w:t>
-      </w:r>
-    </w:p>
-    <w:p>
-      <w:pPr>
-        <w:pStyle w:val="berschrift2"/>
-      </w:pPr>
-      <w:bookmarkStart w:id="3" w:name="_Toc502146133"/>
-      <w:r>
-        <w:t>Problemstellung</w:t>
-      </w:r>
-      <w:bookmarkEnd w:id="3"/>
     </w:p>
     <w:p>
       <w:pPr>
         <w:pStyle w:val="Listenabsatz"/>
         <w:numPr>
           <w:ilvl w:val="0"/>
-          <w:numId w:val="2"/>
+          <w:numId w:val="31"/>
         </w:numPr>
-      </w:pPr>
-      <w:r>
-        <w:t>Unbrauchbare Transkriptionen ausfiltern</w:t>
+        <w:spacing w:after="160" w:line="259" w:lineRule="auto"/>
+      </w:pPr>
+      <w:r>
+        <w:t>Identifizieren von Dialekten mittels Lokalisierung auf einer Karte</w:t>
       </w:r>
     </w:p>
     <w:p>
@@ -1394,23 +1991,65 @@
         <w:pStyle w:val="Listenabsatz"/>
         <w:numPr>
           <w:ilvl w:val="0"/>
-          <w:numId w:val="2"/>
+          <w:numId w:val="31"/>
         </w:numPr>
-      </w:pPr>
-      <w:r>
-        <w:t>Gute Transkriptionen erkennen (Vollständige)</w:t>
-      </w:r>
+        <w:spacing w:after="160" w:line="259" w:lineRule="auto"/>
+      </w:pPr>
+      <w:r>
+        <w:t>Übersetzung von schweizerdeutschen zu hochdeutschen Texten</w:t>
+      </w:r>
+    </w:p>
+    <w:p>
+      <w:r>
+        <w:t>Im Rahmen dieser Arbeit wollen wir aus den so gewonnenen Transkriptionen weitere Informationen gewinnen.</w:t>
+      </w:r>
+    </w:p>
+    <w:p>
+      <w:r>
+        <w:t>Zu jedem Audiofile gibt es mehrere (etwa 3 bis 7) zusammengehörende Transkriptionen.</w:t>
+      </w:r>
+    </w:p>
+    <w:p>
+      <w:r>
+        <w:t xml:space="preserve">Aus den so gewonnenen Transkriptionen sollen nun über </w:t>
+      </w:r>
+      <w:proofErr w:type="spellStart"/>
+      <w:r>
+        <w:t>Wortalignierung</w:t>
+      </w:r>
+      <w:proofErr w:type="spellEnd"/>
+      <w:r>
+        <w:t xml:space="preserve"> mögliche unterschiedliche Schreibweisen für schweizerdeutsche Ausdrücke gefunden werden.</w:t>
+      </w:r>
+    </w:p>
+    <w:p>
+      <w:r>
+        <w:t xml:space="preserve">Die Aufgabe wird dadurch erschwert, dass viele Transkriptionen unvollständig (Mit Platzhaltern in Form von *** oder ???) oder gar komplett falsch sind. </w:t>
+      </w:r>
+    </w:p>
+    <w:p>
+      <w:pPr>
+        <w:pStyle w:val="berschrift2"/>
+      </w:pPr>
+      <w:bookmarkStart w:id="6" w:name="_Toc502146133"/>
+      <w:bookmarkStart w:id="7" w:name="_Toc503104623"/>
+      <w:r>
+        <w:t>Problemstellung</w:t>
+      </w:r>
+      <w:bookmarkEnd w:id="6"/>
+      <w:bookmarkEnd w:id="7"/>
     </w:p>
     <w:p>
       <w:pPr>
         <w:pStyle w:val="Listenabsatz"/>
         <w:numPr>
           <w:ilvl w:val="0"/>
-          <w:numId w:val="2"/>
+          <w:numId w:val="30"/>
         </w:numPr>
-      </w:pPr>
-      <w:r>
-        <w:t>*** Auslassungen interpolieren aus guten Transkriptionen</w:t>
+        <w:spacing w:after="160" w:line="259" w:lineRule="auto"/>
+      </w:pPr>
+      <w:r>
+        <w:t>Unbrauchbare Transkriptionen ausfiltern</w:t>
       </w:r>
     </w:p>
     <w:p>
@@ -1418,8 +2057,35 @@
         <w:pStyle w:val="Listenabsatz"/>
         <w:numPr>
           <w:ilvl w:val="0"/>
-          <w:numId w:val="2"/>
+          <w:numId w:val="30"/>
         </w:numPr>
+        <w:spacing w:after="160" w:line="259" w:lineRule="auto"/>
+      </w:pPr>
+      <w:r>
+        <w:t>Gute Transkriptionen erkennen</w:t>
+      </w:r>
+    </w:p>
+    <w:p>
+      <w:pPr>
+        <w:pStyle w:val="Listenabsatz"/>
+        <w:numPr>
+          <w:ilvl w:val="0"/>
+          <w:numId w:val="30"/>
+        </w:numPr>
+        <w:spacing w:after="160" w:line="259" w:lineRule="auto"/>
+      </w:pPr>
+      <w:r>
+        <w:t>*** Auslassungen interpolieren aus guten Transkriptionen</w:t>
+      </w:r>
+    </w:p>
+    <w:p>
+      <w:pPr>
+        <w:pStyle w:val="Listenabsatz"/>
+        <w:numPr>
+          <w:ilvl w:val="0"/>
+          <w:numId w:val="30"/>
+        </w:numPr>
+        <w:spacing w:after="160" w:line="259" w:lineRule="auto"/>
       </w:pPr>
       <w:r>
         <w:t>Schreibvarianten von Wörtern und Ausdrücken erkennen über String-Alignierung</w:t>
@@ -1431,12 +2097,37 @@
       </w:r>
       <w:r>
         <w:br/>
+      </w:r>
+      <w:r>
+        <w:rPr>
+          <w:b/>
+        </w:rPr>
         <w:t>Welche Tools funktionieren mit unseren Daten?</w:t>
       </w:r>
+    </w:p>
+    <w:p>
+      <w:pPr>
+        <w:rPr>
+          <w:b/>
+        </w:rPr>
+      </w:pPr>
+      <w:r>
+        <w:t>Natural Language Processing (NLP) ist ein etabliertes Gebiet. Für viele Problemstellungen gibt es Tools und Algorithmen. Viele dieser Tools haben jedoch gewisse Voraussetzungen. Beispielsweise benötigen sie einen Textkorpus einer gewissen Grösse oder sie benötigen Wörterbücher der zu untersuchenden Sprachen. Da es im Schweizerdeutschen keine genormte Rechtschreibung und daher auch keine Wörterbücher gibt, sind uns in der Wahl der Tools einige Grenzen gesetzt. Wir wollen also herausfinden, was für Tools grundsätzlich für unsere Art von Daten verwendbar sind.</w:t>
+      </w:r>
       <w:r>
         <w:br/>
+      </w:r>
+      <w:r>
+        <w:rPr>
+          <w:b/>
+        </w:rPr>
         <w:t>Welche und wie viele Daten brauchen wir für gute Resultate?</w:t>
       </w:r>
+    </w:p>
+    <w:p>
+      <w:r>
+        <w:t>Die Tools, die wir als «brauchbar» erkennen, werden jedoch auch Grenzen haben. Für die Betreiber der Website ist wichtig zu wissen, dass für eine Audiodatei ein Minimum and Transkriptionen vorhanden sein muss, um sinnvolle Analysen damit anzustellen. Konkret wollen wir also herausfinden, wie viele Transkriptionen zur selben Audiodatei vorhanden sein müssen, damit die von uns angewendeten Techniken funktionieren.</w:t>
+      </w:r>
       <w:r>
         <w:br/>
       </w:r>
@@ -1445,11 +2136,13 @@
       <w:pPr>
         <w:pStyle w:val="berschrift2"/>
       </w:pPr>
-      <w:bookmarkStart w:id="4" w:name="_Toc502146134"/>
+      <w:bookmarkStart w:id="8" w:name="_Toc502146134"/>
+      <w:bookmarkStart w:id="9" w:name="_Toc503104624"/>
       <w:r>
         <w:t>Vorgehen</w:t>
       </w:r>
-      <w:bookmarkEnd w:id="4"/>
+      <w:bookmarkEnd w:id="8"/>
+      <w:bookmarkEnd w:id="9"/>
     </w:p>
     <w:p>
       <w:pPr>
@@ -1459,16 +2152,11 @@
         </w:rPr>
       </w:pPr>
       <w:r>
-        <w:t>Erst muss ein Algorithmus gefunden werden, der die vorhandenen</w:t>
-      </w:r>
-      <w:r>
-        <w:t xml:space="preserve"> zusammengehörigen</w:t>
-      </w:r>
-      <w:r>
-        <w:t xml:space="preserve"> Übersetzungen und Transkriptionen</w:t>
-      </w:r>
-      <w:r>
-        <w:t xml:space="preserve"> qualitativ bewertet. Dann muss anhand dieser Bewertung entschieden werden, welche Übersetzungen und Transkriptionen brauchbar und unbrauchbar für das weitere Verfahren sind. Mit den verbleibenden Sätzen können nun mit Satz / </w:t>
+        <w:t xml:space="preserve">Erst muss ein Algorithmus gefunden werden, der die vorhandenen zusammengehörigen Übersetzungen und Transkriptionen qualitativ bewertet. Dann muss anhand dieser Bewertung entschieden werden, welche Übersetzungen und Transkriptionen brauchbar und unbrauchbar für das weitere Verfahren sind. Mit den verbleibenden Sätzen können nun mit </w:t>
+      </w:r>
+      <w:r>
+        <w:lastRenderedPageBreak/>
+        <w:t xml:space="preserve">Satz / </w:t>
       </w:r>
       <w:proofErr w:type="spellStart"/>
       <w:r>
@@ -1486,22 +2174,18 @@
       <w:pPr>
         <w:pStyle w:val="berschrift1"/>
       </w:pPr>
-      <w:bookmarkStart w:id="5" w:name="_Toc502146135"/>
+      <w:bookmarkStart w:id="10" w:name="_Toc502146135"/>
+      <w:bookmarkStart w:id="11" w:name="_Toc503104625"/>
       <w:r>
         <w:lastRenderedPageBreak/>
         <w:t>Daten</w:t>
       </w:r>
-      <w:bookmarkEnd w:id="5"/>
-    </w:p>
-    <w:p>
-      <w:r>
-        <w:t xml:space="preserve">Tabellarische Daten. </w:t>
-      </w:r>
-      <w:r>
-        <w:t>F</w:t>
-      </w:r>
-      <w:r>
-        <w:t xml:space="preserve">olgende relevante Spalten: </w:t>
+      <w:bookmarkEnd w:id="10"/>
+      <w:bookmarkEnd w:id="11"/>
+    </w:p>
+    <w:p>
+      <w:r>
+        <w:t xml:space="preserve">Tabellarische Daten. Folgende relevante Spalten: </w:t>
       </w:r>
     </w:p>
     <w:p>
@@ -1725,7 +2409,7 @@
       <w:r>
         <w:t xml:space="preserve"> </w:t>
       </w:r>
-      <w:hyperlink r:id="rId8" w:history="1">
+      <w:hyperlink r:id="rId20" w:history="1">
         <w:r>
           <w:rPr>
             <w:rStyle w:val="Hyperlink"/>
@@ -1882,7 +2566,7 @@
       <w:r>
         <w:t xml:space="preserve"> </w:t>
       </w:r>
-      <w:hyperlink r:id="rId9" w:history="1">
+      <w:hyperlink r:id="rId21" w:history="1">
         <w:r>
           <w:rPr>
             <w:rStyle w:val="Hyperlink"/>
@@ -2077,7 +2761,7 @@
         </w:rPr>
         <w:t xml:space="preserve"> </w:t>
       </w:r>
-      <w:hyperlink r:id="rId10" w:history="1">
+      <w:hyperlink r:id="rId22" w:history="1">
         <w:r>
           <w:rPr>
             <w:rStyle w:val="Hyperlink"/>
@@ -2290,7 +2974,7 @@
         </w:rPr>
         <w:t xml:space="preserve"> </w:t>
       </w:r>
-      <w:hyperlink r:id="rId11" w:history="1">
+      <w:hyperlink r:id="rId23" w:history="1">
         <w:r>
           <w:rPr>
             <w:rStyle w:val="Hyperlink"/>
@@ -2311,17 +2995,24 @@
     <w:p>
       <w:pPr>
         <w:pStyle w:val="berschrift2"/>
+        <w:numPr>
+          <w:ilvl w:val="0"/>
+          <w:numId w:val="0"/>
+        </w:numPr>
+        <w:ind w:left="720"/>
       </w:pPr>
     </w:p>
     <w:p>
       <w:pPr>
         <w:pStyle w:val="berschrift2"/>
       </w:pPr>
-      <w:bookmarkStart w:id="6" w:name="_Toc502146136"/>
+      <w:bookmarkStart w:id="12" w:name="_Toc502146136"/>
+      <w:bookmarkStart w:id="13" w:name="_Toc503104626"/>
       <w:r>
         <w:t>Charakteristiken der Daten</w:t>
       </w:r>
-      <w:bookmarkEnd w:id="6"/>
+      <w:bookmarkEnd w:id="12"/>
+      <w:bookmarkEnd w:id="13"/>
     </w:p>
     <w:p>
       <w:pPr>
@@ -2343,30 +3034,12 @@
     </w:p>
     <w:p>
       <w:r>
-        <w:t>28</w:t>
-      </w:r>
-      <w:r>
-        <w:t>48</w:t>
-      </w:r>
-      <w:r>
-        <w:t xml:space="preserve"> Transkriptionen zu 55</w:t>
-      </w:r>
-      <w:r>
-        <w:t>4</w:t>
-      </w:r>
-      <w:r>
-        <w:t xml:space="preserve"> verschiedenen Audiodateien.</w:t>
-      </w:r>
-    </w:p>
-    <w:p>
-      <w:r>
-        <w:t xml:space="preserve">Pro Audiodatei sind zwischen 1 und 14 </w:t>
-      </w:r>
-      <w:r>
-        <w:t>Transkriptionen</w:t>
-      </w:r>
-      <w:r>
-        <w:t xml:space="preserve"> vorhanden. Durchschnitt 5.14, Median 5.</w:t>
+        <w:t>2848 Transkriptionen zu 554 verschiedenen Audiodateien.</w:t>
+      </w:r>
+    </w:p>
+    <w:p>
+      <w:r>
+        <w:t>Pro Audiodatei sind zwischen 1 und 14 Transkriptionen vorhanden. Durchschnitt 5.14, Median 5.</w:t>
       </w:r>
     </w:p>
     <w:p>
@@ -2696,25 +3369,29 @@
       <w:pPr>
         <w:pStyle w:val="berschrift1"/>
       </w:pPr>
-      <w:bookmarkStart w:id="7" w:name="_Toc502146137"/>
+      <w:bookmarkStart w:id="14" w:name="_Toc502146137"/>
+      <w:bookmarkStart w:id="15" w:name="_Toc503104627"/>
       <w:r>
         <w:lastRenderedPageBreak/>
         <w:t xml:space="preserve">Alignierung von schweizerdeutschen </w:t>
       </w:r>
-      <w:bookmarkEnd w:id="7"/>
+      <w:bookmarkEnd w:id="14"/>
       <w:r>
         <w:t>Transkriptionen</w:t>
       </w:r>
+      <w:bookmarkEnd w:id="15"/>
     </w:p>
     <w:p>
       <w:pPr>
         <w:pStyle w:val="berschrift2"/>
       </w:pPr>
-      <w:bookmarkStart w:id="8" w:name="_Toc502146138"/>
+      <w:bookmarkStart w:id="16" w:name="_Toc502146138"/>
+      <w:bookmarkStart w:id="17" w:name="_Toc503104628"/>
       <w:r>
         <w:t>Satzbewertung</w:t>
       </w:r>
-      <w:bookmarkEnd w:id="8"/>
+      <w:bookmarkEnd w:id="16"/>
+      <w:bookmarkEnd w:id="17"/>
       <w:r>
         <w:t xml:space="preserve"> </w:t>
       </w:r>
@@ -2732,18 +3409,12 @@
     </w:p>
     <w:p>
       <w:r>
-        <w:t xml:space="preserve">Die Bewertung </w:t>
-      </w:r>
-      <w:r>
-        <w:t xml:space="preserve">der Sätze beruht auf der Prämisse, dass «gute» Transkriptionen sich ähneln und «schlechte» Transkriptionen sich von den anderen stark unterscheiden. </w:t>
-      </w:r>
-    </w:p>
-    <w:p>
-      <w:r>
-        <w:t xml:space="preserve">So könnte beispielsweise die </w:t>
-      </w:r>
-      <w:r>
-        <w:t xml:space="preserve">(gewichtete) </w:t>
+        <w:t xml:space="preserve">Die Bewertung der Sätze beruht auf der Prämisse, dass «gute» Transkriptionen sich ähneln und «schlechte» Transkriptionen sich von den anderen stark unterscheiden. </w:t>
+      </w:r>
+    </w:p>
+    <w:p>
+      <w:r>
+        <w:t xml:space="preserve">So könnte beispielsweise die (gewichtete) </w:t>
       </w:r>
       <w:proofErr w:type="spellStart"/>
       <w:r>
@@ -2754,10 +3425,7 @@
         <w:t>-Distanz</w:t>
       </w:r>
       <w:r>
-        <w:t xml:space="preserve"> (Editierdistanz)</w:t>
-      </w:r>
-      <w:r>
-        <w:t xml:space="preserve"> verwendet werden: Es wird die </w:t>
+        <w:t xml:space="preserve"> (Editierdistanz) verwendet werden: Es wird die </w:t>
       </w:r>
       <w:proofErr w:type="spellStart"/>
       <w:r>
@@ -2797,13 +3465,7 @@
     </w:p>
     <w:p>
       <w:r>
-        <w:t>Word Error Rate ist eine Metrik</w:t>
-      </w:r>
-      <w:r>
-        <w:t xml:space="preserve"> </w:t>
-      </w:r>
-      <w:r>
-        <w:t xml:space="preserve">die auf dem gleichen Prinzip wie die </w:t>
+        <w:t xml:space="preserve">Word Error Rate ist eine Metrik die auf dem gleichen Prinzip wie die </w:t>
       </w:r>
       <w:proofErr w:type="spellStart"/>
       <w:r>
@@ -2816,10 +3478,7 @@
     </w:p>
     <w:p>
       <w:r>
-        <w:t>BLEU ist ein Algorithmus, dessen Bewertung sehr gut mit deren von Menschen korrespondiert. Er ist viel verwendet und hat gute Performance.</w:t>
-      </w:r>
-      <w:r>
-        <w:t xml:space="preserve"> Integriert in NLTK</w:t>
+        <w:t>BLEU ist ein Algorithmus, dessen Bewertung sehr gut mit deren von Menschen korrespondiert. Er ist viel verwendet und hat gute Performance. Integriert in NLTK</w:t>
       </w:r>
     </w:p>
     <w:p>
@@ -2864,11 +3523,13 @@
       <w:pPr>
         <w:pStyle w:val="berschrift2"/>
       </w:pPr>
-      <w:bookmarkStart w:id="9" w:name="_Toc502146139"/>
+      <w:bookmarkStart w:id="18" w:name="_Toc502146139"/>
+      <w:bookmarkStart w:id="19" w:name="_Toc503104629"/>
       <w:r>
         <w:t>Ausfilterung</w:t>
       </w:r>
-      <w:bookmarkEnd w:id="9"/>
+      <w:bookmarkEnd w:id="18"/>
+      <w:bookmarkEnd w:id="19"/>
     </w:p>
     <w:p>
       <w:r>
@@ -2885,10 +3546,7 @@
       </w:r>
       <w:proofErr w:type="spellEnd"/>
       <w:r>
-        <w:t xml:space="preserve"> mithilfe von Standardabweichung o.Ä. erkennen. Problem:</w:t>
-      </w:r>
-      <w:r>
-        <w:t xml:space="preserve"> Daten sind nicht normalverteilt, zu kleine Datenmenge</w:t>
+        <w:t xml:space="preserve"> mithilfe von Standardabweichung o.Ä. erkennen. Problem: Daten sind nicht normalverteilt, zu kleine Datenmenge</w:t>
       </w:r>
     </w:p>
     <w:p>
@@ -2905,17 +3563,22 @@
       <w:r>
         <w:t>Iteratives Filtern und Bewerten: Solange sich die durchschnittliche Bewertung deutlich verbessert, wird der schlechteste Satz entfernt und alle anderen Sätze ohne den entfernten neu bewertet. Probleme: was ist eine «deutliche» Verbesserung? Die Tendenz der Daten zu gruppieren verfälscht das Ergebnis weiter</w:t>
       </w:r>
+      <w:r>
+        <w:t>.</w:t>
+      </w:r>
     </w:p>
     <w:p>
       <w:pPr>
         <w:pStyle w:val="berschrift2"/>
       </w:pPr>
-      <w:bookmarkStart w:id="10" w:name="_Toc502146140"/>
+      <w:bookmarkStart w:id="20" w:name="_Toc502146140"/>
+      <w:bookmarkStart w:id="21" w:name="_Toc503104630"/>
       <w:proofErr w:type="spellStart"/>
       <w:r>
         <w:t>Wortalignierung</w:t>
       </w:r>
-      <w:bookmarkEnd w:id="10"/>
+      <w:bookmarkEnd w:id="20"/>
+      <w:bookmarkEnd w:id="21"/>
       <w:proofErr w:type="spellEnd"/>
     </w:p>
     <w:p>
@@ -2928,10 +3591,7 @@
       </w:r>
       <w:proofErr w:type="spellEnd"/>
       <w:r>
-        <w:t xml:space="preserve"> in Betracht.</w:t>
-      </w:r>
-      <w:r>
-        <w:t xml:space="preserve"> Dies </w:t>
+        <w:t xml:space="preserve"> in Betracht. Dies </w:t>
       </w:r>
       <w:proofErr w:type="gramStart"/>
       <w:r>
@@ -2949,10 +3609,7 @@
       </w:r>
       <w:proofErr w:type="spellEnd"/>
       <w:r>
-        <w:t xml:space="preserve"> alignieren Wörter aus unterschiedlichen Sprachen</w:t>
-      </w:r>
-      <w:r>
-        <w:t xml:space="preserve">, in denen die Wortstellung völlig unterschiedlich sein können. </w:t>
+        <w:t xml:space="preserve"> alignieren Wörter aus unterschiedlichen Sprachen, in denen die Wortstellung völlig unterschiedlich sein können. </w:t>
       </w:r>
       <w:proofErr w:type="spellStart"/>
       <w:r>
@@ -2960,50 +3617,57 @@
       </w:r>
       <w:proofErr w:type="spellEnd"/>
       <w:r>
-        <w:t xml:space="preserve"> gehen generell von der gleichen Satzreihenfolge in beiden Texten aus. In unseren Texten wisse wir, dass die Wortreihenfolge immer die selbe sein wird. Es </w:t>
+        <w:t xml:space="preserve"> gehen generell von der gleichen Satzreihenfolge in beiden Texten aus. In unseren Texten wisse wir, dass die Wortreihenfolge immer </w:t>
+      </w:r>
+      <w:proofErr w:type="spellStart"/>
+      <w:r>
+        <w:t>die selbe</w:t>
+      </w:r>
+      <w:proofErr w:type="spellEnd"/>
+      <w:r>
+        <w:t xml:space="preserve"> sein wird. Es können jedoch einzelne Wörter fehlen oder Wortpaare zusammengeschrieben werden. Damit sind normale </w:t>
+      </w:r>
+      <w:proofErr w:type="spellStart"/>
+      <w:r>
+        <w:t>Wortalignierer</w:t>
+      </w:r>
+      <w:proofErr w:type="spellEnd"/>
+      <w:r>
+        <w:t xml:space="preserve"> zu flexibel, wohingegen wir alle Anforderungen für ein Satzalignierungsproblem erfüllt haben.</w:t>
+      </w:r>
+    </w:p>
+    <w:p/>
+    <w:p>
+      <w:r>
+        <w:t xml:space="preserve">Um </w:t>
+      </w:r>
+      <w:proofErr w:type="spellStart"/>
+      <w:r>
+        <w:t>Satzaligner</w:t>
+      </w:r>
+      <w:proofErr w:type="spellEnd"/>
+      <w:r>
+        <w:t xml:space="preserve"> für Wortalignierungsprobleme zu verwenden, können Sätze als Abschnitte, Wörter als Sätze und Buchstaben als Wörter angesehen werden.</w:t>
+      </w:r>
+    </w:p>
+    <w:p/>
+    <w:p>
+      <w:proofErr w:type="spellStart"/>
+      <w:r>
+        <w:t>Satzaligner</w:t>
+      </w:r>
+      <w:proofErr w:type="spellEnd"/>
+      <w:r>
+        <w:t xml:space="preserve"> benutzen eines oder mehrere folgender Informationen:  Wörterbuch, Textlänge, Textähnlichkeit. Da es in unserem Fall keine Wörterbücher gibt, können alle Tools, die ein </w:t>
       </w:r>
       <w:r>
         <w:lastRenderedPageBreak/>
-        <w:t xml:space="preserve">können jedoch einzelne Wörter fehlen oder Wortpaare zusammengeschrieben werden. Damit sind normale </w:t>
-      </w:r>
-      <w:proofErr w:type="spellStart"/>
-      <w:r>
-        <w:t>Wortalignierer</w:t>
-      </w:r>
-      <w:proofErr w:type="spellEnd"/>
-      <w:r>
-        <w:t xml:space="preserve"> zu flexibel, wohingegen wir alle Anforderungen für ein Satzalignierungsproblem erfüllt haben.</w:t>
-      </w:r>
-    </w:p>
-    <w:p>
-      <w:r>
-        <w:t xml:space="preserve">Um </w:t>
-      </w:r>
-      <w:proofErr w:type="spellStart"/>
-      <w:r>
-        <w:t>Satzaligner</w:t>
-      </w:r>
-      <w:proofErr w:type="spellEnd"/>
-      <w:r>
-        <w:t xml:space="preserve"> für Wortalignierungsprobleme zu verwenden, können Sätze als Abschnitte, Wörter als Sätze und Buchstaben als Wörter angesehen werden.</w:t>
-      </w:r>
-    </w:p>
-    <w:p>
-      <w:proofErr w:type="spellStart"/>
-      <w:r>
-        <w:t>Satzaligner</w:t>
-      </w:r>
-      <w:proofErr w:type="spellEnd"/>
-      <w:r>
-        <w:t xml:space="preserve"> benutzen eines oder mehrere folgender Informationen:  Wörterbuch, Textlänge, Textähnlichkeit. Da es in unserem Fall keine Wörterbücher gibt, können alle Tools, die ein Wörterbuch benötigen, ausgeschlossen werden.</w:t>
-      </w:r>
-      <w:r>
-        <w:t xml:space="preserve"> </w:t>
+        <w:t xml:space="preserve">Wörterbuch benötigen, ausgeschlossen werden. </w:t>
       </w:r>
       <w:r>
         <w:t xml:space="preserve">In </w:t>
       </w:r>
-      <w:hyperlink r:id="rId12" w:history="1">
+      <w:hyperlink r:id="rId24" w:history="1">
         <w:r>
           <w:rPr>
             <w:rStyle w:val="Hyperlink"/>
@@ -3050,6 +3714,7 @@
         <w:t>) ausprobiert.</w:t>
       </w:r>
     </w:p>
+    <w:p/>
     <w:p>
       <w:proofErr w:type="spellStart"/>
       <w:r>
@@ -3060,6 +3725,7 @@
         <w:t xml:space="preserve"> ist ein Satzalignierungstool, das versucht, den BLEU Score zwischen den alignierten Sätzen zu maximieren.</w:t>
       </w:r>
     </w:p>
+    <w:p/>
     <w:p>
       <w:proofErr w:type="spellStart"/>
       <w:r>
@@ -3070,6 +3736,7 @@
         <w:t xml:space="preserve"> (wenn ohne Wörterbuch verwendet) aligniert in einer ersten Iteration anhand der Satzlänge. Aus der so gewonnenen Information wird ein Wörterbuch generiert, das in einer zweiten Iteration zur Verbesserung der Alignierung verwendet wird.</w:t>
       </w:r>
     </w:p>
+    <w:p/>
     <w:p>
       <w:proofErr w:type="spellStart"/>
       <w:r>
@@ -3085,7 +3752,7 @@
         </w:rPr>
         <w:t xml:space="preserve"> (</w:t>
       </w:r>
-      <w:hyperlink r:id="rId13" w:history="1">
+      <w:hyperlink r:id="rId25" w:history="1">
         <w:r>
           <w:rPr>
             <w:rStyle w:val="Hyperlink"/>
@@ -3100,7 +3767,7 @@
         </w:rPr>
         <w:t xml:space="preserve">, </w:t>
       </w:r>
-      <w:hyperlink r:id="rId14" w:history="1">
+      <w:hyperlink r:id="rId26" w:history="1">
         <w:r>
           <w:rPr>
             <w:rStyle w:val="Hyperlink"/>
@@ -3115,7 +3782,7 @@
         </w:rPr>
         <w:t xml:space="preserve">, and </w:t>
       </w:r>
-      <w:hyperlink r:id="rId15" w:history="1">
+      <w:hyperlink r:id="rId27" w:history="1">
         <w:r>
           <w:rPr>
             <w:rStyle w:val="Hyperlink"/>
@@ -3133,7 +3800,7 @@
       <w:r>
         <w:t xml:space="preserve">(2013), </w:t>
       </w:r>
-      <w:hyperlink r:id="rId16" w:history="1">
+      <w:hyperlink r:id="rId28" w:history="1">
         <w:r>
           <w:rPr>
             <w:rStyle w:val="Hyperlink"/>
@@ -3193,6 +3860,7 @@
         <w:t xml:space="preserve"> nicht in Betracht gezogen.</w:t>
       </w:r>
     </w:p>
+    <w:p/>
     <w:p>
       <w:r>
         <w:t>Vorgehen:</w:t>
@@ -3200,45 +3868,26 @@
     </w:p>
     <w:p>
       <w:r>
-        <w:t>Aus einer Satzgruppe wählen wir Paare</w:t>
-      </w:r>
-      <w:r>
-        <w:t xml:space="preserve"> von Sätzen</w:t>
-      </w:r>
-      <w:r>
-        <w:t xml:space="preserve"> und lassen das Alignierungstool entscheiden, welche Ausdrücke zusammengehören.</w:t>
-      </w:r>
-      <w:r>
-        <w:t xml:space="preserve"> So erhalten wir </w:t>
-      </w:r>
-      <w:r>
-        <w:t>Paare</w:t>
-      </w:r>
-      <w:r>
-        <w:t xml:space="preserve"> von Ausdrücken, die gleichbedeutend sein sollten.</w:t>
-      </w:r>
-      <w:r>
-        <w:t xml:space="preserve"> Nun wollen wir diese Ausdruckspaare zu ganzen Gruppen gleichbedeutender Ausdrücke vereinen. Wir sehen also jeden Ausdruck als einen Knoten in einem Graph an. Das Alignierungstool sagt uns, zwischen welchen Knoten eine Kante existiert. Mit jedem Alignment eines Satzpaars werden dem Graph also 0-n neue Knoten und n neue Kanten hinzugefügt. Am Ende dieses Prozesses ist jeder verbundene Teilgraph eine Gruppe gleichbedeutender Ausdrücke.</w:t>
+        <w:t>Aus einer Satzgruppe wählen wir Paare von Sätzen und lassen das Alignierungstool entscheiden, welche Ausdrücke zusammengehören. So erhalten wir Paare von Ausdrücken, die gleichbedeutend sein sollten. Nun wollen wir diese Ausdruckspaare zu ganzen Gruppen gleichbedeutender Ausdrücke vereinen. Wir sehen also jeden Ausdruck als einen Knoten in einem Graph an. Das Alignierungstool sagt uns, zwischen welchen Knoten eine Kante existiert. Mit jedem Alignment eines Satzpaars werden dem Graph also 0-n neue Knoten und n neue Kanten hinzugefügt. Am Ende dieses Prozesses ist jeder verbundene Teilgraph eine Gruppe gleichbedeutender Ausdrücke.</w:t>
       </w:r>
     </w:p>
     <w:p>
       <w:pPr>
         <w:pStyle w:val="berschrift2"/>
       </w:pPr>
-      <w:bookmarkStart w:id="11" w:name="_Toc502146141"/>
-      <w:r>
-        <w:t xml:space="preserve">Bewertung der </w:t>
-      </w:r>
-      <w:r>
-        <w:t>Alignments</w:t>
-      </w:r>
-      <w:bookmarkEnd w:id="11"/>
-    </w:p>
-    <w:p>
-      <w:r>
-        <w:t>Das Ergebnis dieses Prozesses ist eine Liste von Gruppen von Ausdrücken. Die Ausdrücke einer Gruppe sollten hierbei gleichbedeutend sein. Da wir wissen, dass die Ausdrücke das Resultat von Transkriptionen derselben Audiodatei sind, sollten die Ausdrücke bis auf die Schreibweise identisch sein. Fehlerhafte Transkriptionen, schlechte Alignment-Ergebnisse und fehlerhaftes Zusammenbauen der Ausdrucksgruppen verschlechtern jedoch das Ergebnis. Deshalb müssen wir einen Weg finden, das generierte Alignment qualitativ zu bewerten.</w:t>
-      </w:r>
-    </w:p>
+      <w:r>
+        <w:t>Filterung des Alignments</w:t>
+      </w:r>
+    </w:p>
+    <w:p>
+      <w:r>
+        <w:t>Das Ergebnis dieses Prozesses ist eine Liste von Gruppen von Ausdrücken. Die Ausdrücke einer Gruppe sollten hierbei gleichbedeutend sein. Da wir wissen, dass die Ausdrücke das Resultat von Transkriptionen derselben Audiodatei sind, sollten die Ausdrücke bis auf die Schreibweise identisch sein. Fehlerhafte Transkriptionen, schlechte Alignment-Ergebnisse und fehlerhaftes Zusammenbauen der Ausdrucksgruppen verschlechtern jedoch das Ergebnis. Deshalb müssen wir einen Weg finden, das generierte Alignment qualitativ zu bewerten</w:t>
+      </w:r>
+      <w:r>
+        <w:t>, um dann ungenügende Ergebnisse auszufiltern.</w:t>
+      </w:r>
+    </w:p>
+    <w:p/>
     <w:p>
       <w:pPr>
         <w:pStyle w:val="Untertitel"/>
@@ -3262,12 +3911,10 @@
     </w:p>
     <w:p>
       <w:r>
-        <w:t xml:space="preserve">BLEU ist für die Bewertung längerer Texte gedacht und liefert </w:t>
-      </w:r>
-      <w:r>
-        <w:t>beim Vergleich einzelner Wörtern kein sinnvolles Ergebnis.</w:t>
-      </w:r>
-    </w:p>
+        <w:t>BLEU ist für die Bewertung längerer Texte gedacht und liefert beim Vergleich einzelner Wörtern kein sinnvolles Ergebnis.</w:t>
+      </w:r>
+    </w:p>
+    <w:p/>
     <w:p>
       <w:pPr>
         <w:rPr>
@@ -3291,76 +3938,80 @@
     </w:p>
     <w:p>
       <w:r>
+        <w:t xml:space="preserve">Auch Editierdistanz genannt, berechnet die Anzahl an Operationen (Einfügen, Löschen, Ersetzen) die es braucht, um von Wort A auf Wort B zu kommen. </w:t>
+      </w:r>
+    </w:p>
+    <w:p>
+      <w:r>
+        <w:t xml:space="preserve">Beispiel: Geld und </w:t>
+      </w:r>
+      <w:proofErr w:type="spellStart"/>
+      <w:r>
+        <w:t>Gäld</w:t>
+      </w:r>
+      <w:proofErr w:type="spellEnd"/>
+      <w:r>
+        <w:t xml:space="preserve"> haben eine Distanz von 1.</w:t>
+      </w:r>
+    </w:p>
+    <w:p/>
+    <w:p>
+      <w:pPr>
+        <w:rPr>
+          <w:b/>
+        </w:rPr>
+      </w:pPr>
+      <w:r>
+        <w:rPr>
+          <w:b/>
+        </w:rPr>
+        <w:t xml:space="preserve">Gewichtete </w:t>
+      </w:r>
+      <w:proofErr w:type="spellStart"/>
+      <w:r>
+        <w:rPr>
+          <w:b/>
+        </w:rPr>
+        <w:t>Levenshtein</w:t>
+      </w:r>
+      <w:proofErr w:type="spellEnd"/>
+      <w:r>
+        <w:rPr>
+          <w:b/>
+        </w:rPr>
+        <w:t>-Distanz</w:t>
+      </w:r>
+    </w:p>
+    <w:p>
+      <w:r>
+        <w:t xml:space="preserve">Besser geeignete Version von der </w:t>
+      </w:r>
+      <w:proofErr w:type="spellStart"/>
+      <w:r>
+        <w:t>Levenshtein</w:t>
+      </w:r>
+      <w:proofErr w:type="spellEnd"/>
+      <w:r>
+        <w:t xml:space="preserve"> Distanz für das Vergleichen von Phonetisch gleich Klingenden Worten. So kann man hier mit der Gewichtung der Operationen auf den Buchstaben eine fairere Editierdistanz berechnen. Beispiel: </w:t>
+      </w:r>
+      <w:proofErr w:type="spellStart"/>
+      <w:r>
+        <w:t>Gäld</w:t>
+      </w:r>
+      <w:proofErr w:type="spellEnd"/>
+      <w:r>
+        <w:t xml:space="preserve"> und Geld klingen im Schweizerdeutschen sehr ähnlich, würden aber mit der normalen Version eine Distanz von 1 </w:t>
+      </w:r>
+      <w:r>
         <w:lastRenderedPageBreak/>
-        <w:t xml:space="preserve">Auch Editierdistanz genannt, berechnet die Anzahl an Operationen (Einfügen, Löschen, Ersetzen) die es braucht, um von Wort A auf Wort B zu kommen. </w:t>
-      </w:r>
-    </w:p>
-    <w:p>
-      <w:r>
-        <w:t xml:space="preserve">Beispiel: Geld und </w:t>
-      </w:r>
-      <w:proofErr w:type="spellStart"/>
-      <w:r>
-        <w:t>Gäld</w:t>
-      </w:r>
-      <w:proofErr w:type="spellEnd"/>
-      <w:r>
-        <w:t xml:space="preserve"> haben eine Distanz von 1.</w:t>
-      </w:r>
-    </w:p>
-    <w:p>
-      <w:pPr>
-        <w:rPr>
-          <w:b/>
-        </w:rPr>
-      </w:pPr>
-      <w:r>
-        <w:rPr>
-          <w:b/>
-        </w:rPr>
-        <w:t xml:space="preserve">Gewichtete </w:t>
-      </w:r>
-      <w:proofErr w:type="spellStart"/>
-      <w:r>
-        <w:rPr>
-          <w:b/>
-        </w:rPr>
-        <w:t>Levenshtein</w:t>
-      </w:r>
-      <w:proofErr w:type="spellEnd"/>
-      <w:r>
-        <w:rPr>
-          <w:b/>
-        </w:rPr>
-        <w:t>-Distanz</w:t>
-      </w:r>
-    </w:p>
-    <w:p>
-      <w:r>
-        <w:t xml:space="preserve">Besser geeignete Version von der </w:t>
-      </w:r>
-      <w:proofErr w:type="spellStart"/>
-      <w:r>
-        <w:t>Levenshtein</w:t>
-      </w:r>
-      <w:proofErr w:type="spellEnd"/>
-      <w:r>
-        <w:t xml:space="preserve"> Distanz für das Vergleichen von Phonetisch gleich Klingenden Worten. So kann man hier mit der Gewichtung der Operationen auf den Buchstaben eine fairere Editierdistanz berechnen. Beispiel: </w:t>
-      </w:r>
-      <w:proofErr w:type="spellStart"/>
-      <w:r>
-        <w:t>Gäld</w:t>
-      </w:r>
-      <w:proofErr w:type="spellEnd"/>
-      <w:r>
-        <w:t xml:space="preserve"> und Geld klingen im Schweizerdeutschen sehr ähnlich, würden aber mit der normalen Version eine Distanz von 1 aufweisen. Jedoch hier bei der Gewichtung </w:t>
+        <w:t xml:space="preserve">aufweisen. Jedoch hier bei der Gewichtung </w:t>
       </w:r>
       <w:r>
         <w:t>wird die Substitution von gewissen Zeichenpaaren billiger gemacht, wenn sie akustisch ähnlich sind.</w:t>
       </w:r>
     </w:p>
     <w:p>
-      <w:hyperlink r:id="rId17" w:history="1">
+      <w:hyperlink r:id="rId29" w:history="1">
         <w:r>
           <w:rPr>
             <w:rStyle w:val="Hyperlink"/>
@@ -3370,7 +4021,7 @@
       </w:hyperlink>
     </w:p>
     <w:p>
-      <w:hyperlink r:id="rId18" w:history="1">
+      <w:hyperlink r:id="rId30" w:history="1">
         <w:r>
           <w:rPr>
             <w:rStyle w:val="Hyperlink"/>
@@ -3382,6 +4033,7 @@
         <w:t xml:space="preserve"> </w:t>
       </w:r>
     </w:p>
+    <w:p/>
     <w:p>
       <w:pPr>
         <w:rPr>
@@ -3426,7 +4078,12 @@
       </w:r>
     </w:p>
     <w:p>
-      <w:hyperlink r:id="rId19" w:history="1">
+      <w:pPr>
+        <w:rPr>
+          <w:rStyle w:val="Hyperlink"/>
+        </w:rPr>
+      </w:pPr>
+      <w:hyperlink r:id="rId31" w:history="1">
         <w:r>
           <w:rPr>
             <w:rStyle w:val="Hyperlink"/>
@@ -3435,6 +4092,7 @@
         </w:r>
       </w:hyperlink>
     </w:p>
+    <w:p/>
     <w:p>
       <w:pPr>
         <w:rPr>
@@ -3474,7 +4132,12 @@
       </w:r>
     </w:p>
     <w:p>
-      <w:hyperlink r:id="rId20" w:history="1">
+      <w:pPr>
+        <w:rPr>
+          <w:rStyle w:val="Hyperlink"/>
+        </w:rPr>
+      </w:pPr>
+      <w:hyperlink r:id="rId32" w:history="1">
         <w:r>
           <w:rPr>
             <w:rStyle w:val="Hyperlink"/>
@@ -3483,6 +4146,7 @@
         </w:r>
       </w:hyperlink>
     </w:p>
+    <w:p/>
     <w:p>
       <w:pPr>
         <w:rPr>
@@ -3500,19 +4164,7 @@
     </w:p>
     <w:p>
       <w:r>
-        <w:t xml:space="preserve">Generiert Keys basierend auf </w:t>
-      </w:r>
-      <w:r>
-        <w:t>Lautähnlichkeit eines Wortes</w:t>
-      </w:r>
-      <w:r>
-        <w:t xml:space="preserve">. </w:t>
-      </w:r>
-      <w:r>
-        <w:t>Im Englischen kann man so zwei Wörter vergleichen</w:t>
-      </w:r>
-      <w:r>
-        <w:t xml:space="preserve">. Beispiel: </w:t>
+        <w:t xml:space="preserve">Generiert Keys basierend auf Lautähnlichkeit eines Wortes. Im Englischen kann man so zwei Wörter vergleichen. Beispiel: </w:t>
       </w:r>
       <w:proofErr w:type="spellStart"/>
       <w:r>
@@ -3520,10 +4172,7 @@
       </w:r>
       <w:proofErr w:type="spellEnd"/>
       <w:r>
-        <w:t xml:space="preserve"> und</w:t>
-      </w:r>
-      <w:r>
-        <w:t xml:space="preserve"> </w:t>
+        <w:t xml:space="preserve"> und </w:t>
       </w:r>
       <w:proofErr w:type="spellStart"/>
       <w:r>
@@ -3531,13 +4180,7 @@
       </w:r>
       <w:proofErr w:type="spellEnd"/>
       <w:r>
-        <w:t xml:space="preserve"> resultieren beide in PRKRM</w:t>
-      </w:r>
-      <w:r>
-        <w:t>.</w:t>
-      </w:r>
-      <w:r>
-        <w:t xml:space="preserve"> </w:t>
+        <w:t xml:space="preserve"> resultieren beide in PRKRM. </w:t>
       </w:r>
       <w:r>
         <w:br/>
@@ -3617,24 +4260,12 @@
       </w:r>
     </w:p>
     <w:p>
-      <w:hyperlink r:id="rId21" w:history="1">
+      <w:hyperlink r:id="rId33" w:history="1">
         <w:r>
           <w:rPr>
             <w:rStyle w:val="Hyperlink"/>
           </w:rPr>
-          <w:t>https://github.com/dracos/double-metap</w:t>
-        </w:r>
-        <w:r>
-          <w:rPr>
-            <w:rStyle w:val="Hyperlink"/>
-          </w:rPr>
-          <w:t>h</w:t>
-        </w:r>
-        <w:r>
-          <w:rPr>
-            <w:rStyle w:val="Hyperlink"/>
-          </w:rPr>
-          <w:t>one</w:t>
+          <w:t>https://github.com/dracos/double-metaphone</w:t>
         </w:r>
       </w:hyperlink>
     </w:p>
@@ -3666,10 +4297,7 @@
     </w:p>
     <w:p>
       <w:r>
-        <w:t xml:space="preserve">Um mal eine Baseline zu schaffen, wählen wir </w:t>
-      </w:r>
-      <w:r>
-        <w:t xml:space="preserve">die </w:t>
+        <w:t xml:space="preserve">Um mal eine Baseline zu schaffen, wählen wir die </w:t>
       </w:r>
       <w:r>
         <w:t xml:space="preserve">Gewichtete </w:t>
@@ -3680,31 +4308,7 @@
       </w:r>
       <w:proofErr w:type="spellEnd"/>
       <w:r>
-        <w:t xml:space="preserve">-Distanz mit kleinen Anpassungen wie </w:t>
-      </w:r>
-      <w:r>
-        <w:t xml:space="preserve">zum Beispiel, dass </w:t>
-      </w:r>
-      <w:r>
-        <w:t>ä und e</w:t>
-      </w:r>
-      <w:r>
-        <w:t xml:space="preserve"> tiefer bewertet werden. Eine ausführlichere Gewichtung </w:t>
-      </w:r>
-      <w:r>
-        <w:t xml:space="preserve">wäre bestimmt noch besser und genauer, jedoch schätzen wir den Aufwand </w:t>
-      </w:r>
-      <w:r>
-        <w:t>als zu gross ein</w:t>
-      </w:r>
-      <w:r>
-        <w:t>.</w:t>
-      </w:r>
-      <w:r>
-        <w:t xml:space="preserve"> </w:t>
-      </w:r>
-      <w:r>
-        <w:t>Als Unterstützung verwenden wir aber noch Double-</w:t>
+        <w:t>-Distanz mit kleinen Anpassungen wie zum Beispiel, dass ä und e tiefer bewertet werden. Eine ausführlichere Gewichtung wäre bestimmt noch besser und genauer, jedoch schätzen wir den Aufwand als zu gross ein. Als Unterstützung verwenden wir aber noch Double-</w:t>
       </w:r>
       <w:proofErr w:type="spellStart"/>
       <w:r>
@@ -3727,9 +4331,9 @@
         <w:tblLook w:val="04A0" w:firstRow="1" w:lastRow="0" w:firstColumn="1" w:lastColumn="0" w:noHBand="0" w:noVBand="1"/>
       </w:tblPr>
       <w:tblGrid>
-        <w:gridCol w:w="3020"/>
-        <w:gridCol w:w="3021"/>
-        <w:gridCol w:w="3021"/>
+        <w:gridCol w:w="3000"/>
+        <w:gridCol w:w="3004"/>
+        <w:gridCol w:w="3001"/>
       </w:tblGrid>
       <w:tr>
         <w:tc>
@@ -3739,7 +4343,6 @@
           <w:p>
             <w:proofErr w:type="spellStart"/>
             <w:r>
-              <w:lastRenderedPageBreak/>
               <w:t>Metaphone</w:t>
             </w:r>
             <w:proofErr w:type="spellEnd"/>
@@ -4465,12 +5068,12 @@
       </w:tr>
     </w:tbl>
     <w:p/>
-    <w:p/>
     <w:p>
       <w:pPr>
         <w:pStyle w:val="Untertitel"/>
       </w:pPr>
       <w:r>
+        <w:lastRenderedPageBreak/>
         <w:t>Zeitpunkt der Bewertung des Alignments</w:t>
       </w:r>
     </w:p>
@@ -4503,25 +5106,12 @@
         <w:t xml:space="preserve"> </w:t>
       </w:r>
       <w:r>
-        <w:t xml:space="preserve">Schlechte </w:t>
-      </w:r>
-      <w:r>
-        <w:t>Paare werden in diesem Schritt direkt verworfen</w:t>
-      </w:r>
-      <w:r>
-        <w:t>, siehe Algorithmen oben</w:t>
-      </w:r>
-      <w:r>
-        <w:t>, die guten in einem</w:t>
-      </w:r>
-      <w:r>
-        <w:t xml:space="preserve"> Graphen</w:t>
-      </w:r>
-      <w:r>
-        <w:t xml:space="preserve"> abgelegt.</w:t>
-      </w:r>
-      <w:r>
-        <w:t xml:space="preserve"> Die Wörter sind die Nodes.</w:t>
+        <w:t>Schlechte Paare werden in diesem Schritt direkt verworfen, siehe Algorithmen oben, die guten in einem Graphen abge</w:t>
+      </w:r>
+      <w:bookmarkStart w:id="22" w:name="_GoBack"/>
+      <w:bookmarkEnd w:id="22"/>
+      <w:r>
+        <w:t>legt. Die Wörter sind die Nodes.</w:t>
       </w:r>
     </w:p>
     <w:p>
@@ -4539,25 +5129,7 @@
     </w:p>
     <w:p>
       <w:r>
-        <w:t xml:space="preserve">Alle Sätze einer Satzgruppe werden miteinander aligniert, ein </w:t>
-      </w:r>
-      <w:r>
-        <w:t>Graph</w:t>
-      </w:r>
-      <w:r>
-        <w:t xml:space="preserve"> mit alignierten Wörter wird kreiert. Alle Wörter in diesem </w:t>
-      </w:r>
-      <w:r>
-        <w:t>Graphen</w:t>
-      </w:r>
-      <w:r>
-        <w:t xml:space="preserve"> werden Bewertet, schlechte werden </w:t>
-      </w:r>
-      <w:r>
-        <w:t>nicht hinzugefügt</w:t>
-      </w:r>
-      <w:r>
-        <w:t>.</w:t>
+        <w:t>Alle Sätze einer Satzgruppe werden miteinander aligniert, ein Graph mit alignierten Wörter wird kreiert. Alle Wörter in diesem Graphen werden Bewertet, schlechte werden nicht hinzugefügt.</w:t>
       </w:r>
     </w:p>
     <w:p>
@@ -4575,16 +5147,7 @@
     </w:p>
     <w:p>
       <w:r>
-        <w:t xml:space="preserve">Alle Sätze werden miteinander aligniert, ein </w:t>
-      </w:r>
-      <w:r>
-        <w:t>Graphen</w:t>
-      </w:r>
-      <w:r>
-        <w:t xml:space="preserve"> mit alignierten Wörter wird kreiert. Alle Wörter </w:t>
-      </w:r>
-      <w:r>
-        <w:t>werden vor dem Einfügen in den Graphen bewertet und ausgefiltert.</w:t>
+        <w:t>Alle Sätze werden miteinander aligniert, ein Graphen mit alignierten Wörter wird kreiert. Alle Wörter werden vor dem Einfügen in den Graphen bewertet und ausgefiltert.</w:t>
       </w:r>
     </w:p>
     <w:p>
@@ -4679,10 +5242,10 @@
           <w:noProof/>
         </w:rPr>
         <w:drawing>
-          <wp:inline distT="0" distB="0" distL="0" distR="0" wp14:anchorId="610BFB60" wp14:editId="1C00EAC4">
+          <wp:inline distT="0" distB="0" distL="0" distR="0" wp14:anchorId="7E2B5358" wp14:editId="5F294F14">
             <wp:extent cx="4952237" cy="3490912"/>
             <wp:effectExtent l="0" t="0" r="1270" b="0"/>
-            <wp:docPr id="1" name="Grafik 1"/>
+            <wp:docPr id="5" name="Grafik 5"/>
             <wp:cNvGraphicFramePr>
               <a:graphicFrameLocks xmlns:a="http://schemas.openxmlformats.org/drawingml/2006/main" noChangeAspect="1"/>
             </wp:cNvGraphicFramePr>
@@ -4694,7 +5257,7 @@
                     <pic:cNvPicPr/>
                   </pic:nvPicPr>
                   <pic:blipFill>
-                    <a:blip r:embed="rId22"/>
+                    <a:blip r:embed="rId34"/>
                     <a:stretch>
                       <a:fillRect/>
                     </a:stretch>
@@ -4714,7 +5277,7 @@
           </wp:inline>
         </w:drawing>
       </w:r>
-      <w:bookmarkStart w:id="12" w:name="_Toc502146142"/>
+      <w:bookmarkStart w:id="23" w:name="_Toc502146142"/>
     </w:p>
     <w:p>
       <w:pPr>
@@ -4748,7 +5311,7 @@
           <w:noProof/>
         </w:rPr>
         <w:drawing>
-          <wp:inline distT="0" distB="0" distL="0" distR="0" wp14:anchorId="37CBE2E4" wp14:editId="17B75F8C">
+          <wp:inline distT="0" distB="0" distL="0" distR="0" wp14:anchorId="4ECB92B3" wp14:editId="72C7AE19">
             <wp:extent cx="5760720" cy="3405187"/>
             <wp:effectExtent l="0" t="0" r="0" b="5080"/>
             <wp:docPr id="2" name="Grafik 2"/>
@@ -4763,7 +5326,7 @@
                     <pic:cNvPicPr/>
                   </pic:nvPicPr>
                   <pic:blipFill>
-                    <a:blip r:embed="rId23"/>
+                    <a:blip r:embed="rId35"/>
                     <a:stretch>
                       <a:fillRect/>
                     </a:stretch>
@@ -4817,10 +5380,10 @@
         </w:rPr>
         <w:lastRenderedPageBreak/>
         <w:drawing>
-          <wp:inline distT="0" distB="0" distL="0" distR="0" wp14:anchorId="3E32EB7F" wp14:editId="4E4F46DD">
+          <wp:inline distT="0" distB="0" distL="0" distR="0" wp14:anchorId="716EE373" wp14:editId="4618A20C">
             <wp:extent cx="5760720" cy="2868295"/>
             <wp:effectExtent l="0" t="0" r="0" b="8255"/>
-            <wp:docPr id="3" name="Grafik 3"/>
+            <wp:docPr id="6" name="Grafik 6"/>
             <wp:cNvGraphicFramePr>
               <a:graphicFrameLocks xmlns:a="http://schemas.openxmlformats.org/drawingml/2006/main" noChangeAspect="1"/>
             </wp:cNvGraphicFramePr>
@@ -4832,7 +5395,7 @@
                     <pic:cNvPicPr/>
                   </pic:nvPicPr>
                   <pic:blipFill>
-                    <a:blip r:embed="rId24"/>
+                    <a:blip r:embed="rId36"/>
                     <a:stretch>
                       <a:fillRect/>
                     </a:stretch>
@@ -4859,20 +5422,15 @@
           <w:b/>
         </w:rPr>
       </w:pPr>
-      <w:bookmarkStart w:id="13" w:name="_GoBack"/>
-      <w:bookmarkEnd w:id="13"/>
     </w:p>
     <w:p>
       <w:pPr>
         <w:pStyle w:val="berschrift2"/>
       </w:pPr>
       <w:r>
-        <w:t>Fehlerkorrektur</w:t>
-      </w:r>
-      <w:r>
-        <w:t xml:space="preserve"> / Interpolation</w:t>
-      </w:r>
-      <w:bookmarkEnd w:id="12"/>
+        <w:t>Fehlerkorrektur / Interpolation</w:t>
+      </w:r>
+      <w:bookmarkEnd w:id="23"/>
     </w:p>
     <w:p>
       <w:proofErr w:type="spellStart"/>
@@ -5247,32 +5805,20 @@
       <w:pPr>
         <w:pStyle w:val="berschrift2"/>
       </w:pPr>
-      <w:bookmarkStart w:id="14" w:name="_Toc502146143"/>
+      <w:bookmarkStart w:id="24" w:name="_Toc502146143"/>
       <w:r>
         <w:t>Bewertung des Ergebnisses</w:t>
       </w:r>
-      <w:bookmarkEnd w:id="14"/>
-    </w:p>
-    <w:p>
-      <w:r>
-        <w:t>Um verschiedene Parameter und Tools miteinander</w:t>
-      </w:r>
-      <w:r>
-        <w:t xml:space="preserve"> vergleiche</w:t>
-      </w:r>
-      <w:r>
-        <w:t>n zu können, muss es einen Weg geben, das generierte Alignment qualitativ zu bewerten.</w:t>
-      </w:r>
-    </w:p>
-    <w:p>
-      <w:r>
-        <w:t>Wir haben einen Goldstandard für die Alignierung von Wörtern aus Task 1 erstellt, mit diesem werd</w:t>
-      </w:r>
-      <w:r>
-        <w:t>e</w:t>
-      </w:r>
-      <w:r>
-        <w:t>n wir die verschiedenen Methoden zur Alignierung messen und so vergleichen können.</w:t>
+      <w:bookmarkEnd w:id="24"/>
+    </w:p>
+    <w:p>
+      <w:r>
+        <w:t>Um verschiedene Parameter und Tools miteinander vergleichen zu können, muss es einen Weg geben, das generierte Alignment qualitativ zu bewerten.</w:t>
+      </w:r>
+    </w:p>
+    <w:p>
+      <w:r>
+        <w:t>Wir haben einen Goldstandard für die Alignierung von Wörtern aus Task 1 erstellt, mit diesem werden wir die verschiedenen Methoden zur Alignierung messen und so vergleichen können.</w:t>
       </w:r>
     </w:p>
     <w:p>
@@ -5304,7 +5850,7 @@
       <w:pPr>
         <w:rPr>
           <w:rFonts w:asciiTheme="majorHAnsi" w:eastAsiaTheme="majorEastAsia" w:hAnsiTheme="majorHAnsi" w:cstheme="majorBidi"/>
-          <w:color w:val="2F5496" w:themeColor="accent1" w:themeShade="BF"/>
+          <w:color w:val="365F91" w:themeColor="accent1" w:themeShade="BF"/>
           <w:sz w:val="26"/>
           <w:szCs w:val="26"/>
         </w:rPr>
@@ -5314,7 +5860,7 @@
       <w:pPr>
         <w:rPr>
           <w:rFonts w:asciiTheme="majorHAnsi" w:eastAsiaTheme="majorEastAsia" w:hAnsiTheme="majorHAnsi" w:cstheme="majorBidi"/>
-          <w:color w:val="2F5496" w:themeColor="accent1" w:themeShade="BF"/>
+          <w:color w:val="365F91" w:themeColor="accent1" w:themeShade="BF"/>
           <w:sz w:val="32"/>
           <w:szCs w:val="32"/>
         </w:rPr>
@@ -5324,17 +5870,19 @@
       <w:pPr>
         <w:pStyle w:val="berschrift1"/>
       </w:pPr>
-      <w:bookmarkStart w:id="15" w:name="_Toc502146144"/>
+      <w:bookmarkStart w:id="25" w:name="_Toc502146144"/>
+      <w:bookmarkStart w:id="26" w:name="_Toc503104634"/>
       <w:r>
         <w:t>Ergebnis</w:t>
       </w:r>
-      <w:bookmarkEnd w:id="15"/>
+      <w:bookmarkEnd w:id="25"/>
+      <w:bookmarkEnd w:id="26"/>
     </w:p>
     <w:p>
       <w:pPr>
         <w:rPr>
           <w:rFonts w:asciiTheme="majorHAnsi" w:eastAsiaTheme="majorEastAsia" w:hAnsiTheme="majorHAnsi" w:cstheme="majorBidi"/>
-          <w:color w:val="2F5496" w:themeColor="accent1" w:themeShade="BF"/>
+          <w:color w:val="365F91" w:themeColor="accent1" w:themeShade="BF"/>
           <w:sz w:val="32"/>
           <w:szCs w:val="32"/>
         </w:rPr>
@@ -5347,14 +5895,18 @@
       <w:pPr>
         <w:pStyle w:val="berschrift1"/>
       </w:pPr>
-      <w:bookmarkStart w:id="16" w:name="_Toc502146145"/>
+      <w:bookmarkStart w:id="27" w:name="_Toc502146145"/>
+      <w:bookmarkStart w:id="28" w:name="_Toc503104635"/>
       <w:r>
         <w:lastRenderedPageBreak/>
         <w:t>Schlussfolgerung</w:t>
       </w:r>
-      <w:bookmarkEnd w:id="16"/>
-    </w:p>
+      <w:bookmarkEnd w:id="27"/>
+      <w:bookmarkEnd w:id="28"/>
+    </w:p>
+    <w:p/>
     <w:sectPr>
+      <w:headerReference w:type="default" r:id="rId37"/>
       <w:pgSz w:w="11906" w:h="16838"/>
       <w:pgMar w:top="1417" w:right="1417" w:bottom="993" w:left="1417" w:header="708" w:footer="708" w:gutter="0"/>
       <w:cols w:space="708"/>
@@ -5364,9 +5916,633 @@
 </w:document>
 </file>
 
+<file path=word/endnotes.xml><?xml version="1.0" encoding="utf-8"?>
+<w:endnotes xmlns:wpc="http://schemas.microsoft.com/office/word/2010/wordprocessingCanvas" xmlns:cx="http://schemas.microsoft.com/office/drawing/2014/chartex" xmlns:cx1="http://schemas.microsoft.com/office/drawing/2015/9/8/chartex" xmlns:cx2="http://schemas.microsoft.com/office/drawing/2015/10/21/chartex" xmlns:cx3="http://schemas.microsoft.com/office/drawing/2016/5/9/chartex" xmlns:cx4="http://schemas.microsoft.com/office/drawing/2016/5/10/chartex" xmlns:cx5="http://schemas.microsoft.com/office/drawing/2016/5/11/chartex" xmlns:cx6="http://schemas.microsoft.com/office/drawing/2016/5/12/chartex" xmlns:cx7="http://schemas.microsoft.com/office/drawing/2016/5/13/chartex" xmlns:cx8="http://schemas.microsoft.com/office/drawing/2016/5/14/chartex" xmlns:mc="http://schemas.openxmlformats.org/markup-compatibility/2006" xmlns:aink="http://schemas.microsoft.com/office/drawing/2016/ink" xmlns:am3d="http://schemas.microsoft.com/office/drawing/2017/model3d" xmlns:o="urn:schemas-microsoft-com:office:office" xmlns:r="http://schemas.openxmlformats.org/officeDocument/2006/relationships" xmlns:m="http://schemas.openxmlformats.org/officeDocument/2006/math" xmlns:v="urn:schemas-microsoft-com:vml" xmlns:wp14="http://schemas.microsoft.com/office/word/2010/wordprocessingDrawing" xmlns:wp="http://schemas.openxmlformats.org/drawingml/2006/wordprocessingDrawing" xmlns:w10="urn:schemas-microsoft-com:office:word" xmlns:w="http://schemas.openxmlformats.org/wordprocessingml/2006/main" xmlns:w14="http://schemas.microsoft.com/office/word/2010/wordml" xmlns:w15="http://schemas.microsoft.com/office/word/2012/wordml" xmlns:w16cid="http://schemas.microsoft.com/office/word/2016/wordml/cid" xmlns:w16se="http://schemas.microsoft.com/office/word/2015/wordml/symex" xmlns:wpg="http://schemas.microsoft.com/office/word/2010/wordprocessingGroup" xmlns:wpi="http://schemas.microsoft.com/office/word/2010/wordprocessingInk" xmlns:wne="http://schemas.microsoft.com/office/word/2006/wordml" xmlns:wps="http://schemas.microsoft.com/office/word/2010/wordprocessingShape" mc:Ignorable="w14 w15 w16se w16cid wp14">
+  <w:endnote w:type="separator" w:id="-1">
+    <w:p>
+      <w:r>
+        <w:separator/>
+      </w:r>
+    </w:p>
+  </w:endnote>
+  <w:endnote w:type="continuationSeparator" w:id="0">
+    <w:p>
+      <w:r>
+        <w:continuationSeparator/>
+      </w:r>
+    </w:p>
+  </w:endnote>
+</w:endnotes>
+</file>
+
+<file path=word/footer1.xml><?xml version="1.0" encoding="utf-8"?>
+<w:ftr xmlns:wpc="http://schemas.microsoft.com/office/word/2010/wordprocessingCanvas" xmlns:cx="http://schemas.microsoft.com/office/drawing/2014/chartex" xmlns:cx1="http://schemas.microsoft.com/office/drawing/2015/9/8/chartex" xmlns:cx2="http://schemas.microsoft.com/office/drawing/2015/10/21/chartex" xmlns:cx3="http://schemas.microsoft.com/office/drawing/2016/5/9/chartex" xmlns:cx4="http://schemas.microsoft.com/office/drawing/2016/5/10/chartex" xmlns:cx5="http://schemas.microsoft.com/office/drawing/2016/5/11/chartex" xmlns:cx6="http://schemas.microsoft.com/office/drawing/2016/5/12/chartex" xmlns:cx7="http://schemas.microsoft.com/office/drawing/2016/5/13/chartex" xmlns:cx8="http://schemas.microsoft.com/office/drawing/2016/5/14/chartex" xmlns:mc="http://schemas.openxmlformats.org/markup-compatibility/2006" xmlns:aink="http://schemas.microsoft.com/office/drawing/2016/ink" xmlns:am3d="http://schemas.microsoft.com/office/drawing/2017/model3d" xmlns:o="urn:schemas-microsoft-com:office:office" xmlns:r="http://schemas.openxmlformats.org/officeDocument/2006/relationships" xmlns:m="http://schemas.openxmlformats.org/officeDocument/2006/math" xmlns:v="urn:schemas-microsoft-com:vml" xmlns:wp14="http://schemas.microsoft.com/office/word/2010/wordprocessingDrawing" xmlns:wp="http://schemas.openxmlformats.org/drawingml/2006/wordprocessingDrawing" xmlns:w10="urn:schemas-microsoft-com:office:word" xmlns:w="http://schemas.openxmlformats.org/wordprocessingml/2006/main" xmlns:w14="http://schemas.microsoft.com/office/word/2010/wordml" xmlns:w15="http://schemas.microsoft.com/office/word/2012/wordml" xmlns:w16cid="http://schemas.microsoft.com/office/word/2016/wordml/cid" xmlns:w16se="http://schemas.microsoft.com/office/word/2015/wordml/symex" xmlns:wpg="http://schemas.microsoft.com/office/word/2010/wordprocessingGroup" xmlns:wpi="http://schemas.microsoft.com/office/word/2010/wordprocessingInk" xmlns:wne="http://schemas.microsoft.com/office/word/2006/wordml" xmlns:wps="http://schemas.microsoft.com/office/word/2010/wordprocessingShape" mc:Ignorable="w14 w15 w16se w16cid wp14">
+  <w:p>
+    <w:pPr>
+      <w:pStyle w:val="Fuzeile"/>
+      <w:tabs>
+        <w:tab w:val="clear" w:pos="4536"/>
+        <w:tab w:val="left" w:pos="1134"/>
+      </w:tabs>
+      <w:rPr>
+        <w:noProof/>
+      </w:rPr>
+    </w:pPr>
+    <w:r>
+      <w:t xml:space="preserve">Seite </w:t>
+    </w:r>
+    <w:r>
+      <w:fldChar w:fldCharType="begin"/>
+    </w:r>
+    <w:r>
+      <w:instrText xml:space="preserve"> PAGE  \* Arabic  \* MERGEFORMAT </w:instrText>
+    </w:r>
+    <w:r>
+      <w:fldChar w:fldCharType="separate"/>
+    </w:r>
+    <w:r>
+      <w:rPr>
+        <w:noProof/>
+      </w:rPr>
+      <w:t>14</w:t>
+    </w:r>
+    <w:r>
+      <w:fldChar w:fldCharType="end"/>
+    </w:r>
+    <w:r>
+      <w:t>/</w:t>
+    </w:r>
+    <w:r>
+      <w:fldChar w:fldCharType="begin"/>
+    </w:r>
+    <w:r>
+      <w:instrText xml:space="preserve"> NUMPAGES   \* MERGEFORMAT </w:instrText>
+    </w:r>
+    <w:r>
+      <w:fldChar w:fldCharType="separate"/>
+    </w:r>
+    <w:r>
+      <w:rPr>
+        <w:noProof/>
+      </w:rPr>
+      <w:t>14</w:t>
+    </w:r>
+    <w:r>
+      <w:rPr>
+        <w:noProof/>
+      </w:rPr>
+      <w:fldChar w:fldCharType="end"/>
+    </w:r>
+  </w:p>
+  <w:p>
+    <w:pPr>
+      <w:pStyle w:val="Fuzeile"/>
+      <w:tabs>
+        <w:tab w:val="clear" w:pos="4536"/>
+        <w:tab w:val="left" w:pos="1134"/>
+      </w:tabs>
+      <w:rPr>
+        <w:noProof/>
+      </w:rPr>
+    </w:pPr>
+  </w:p>
+  <w:p>
+    <w:pPr>
+      <w:pStyle w:val="Fuzeile"/>
+      <w:tabs>
+        <w:tab w:val="clear" w:pos="4536"/>
+        <w:tab w:val="left" w:pos="1134"/>
+      </w:tabs>
+      <w:rPr>
+        <w:noProof/>
+      </w:rPr>
+    </w:pPr>
+  </w:p>
+  <w:p>
+    <w:pPr>
+      <w:pStyle w:val="Fuzeile"/>
+      <w:tabs>
+        <w:tab w:val="clear" w:pos="4536"/>
+        <w:tab w:val="left" w:pos="1134"/>
+      </w:tabs>
+    </w:pPr>
+  </w:p>
+</w:ftr>
+</file>
+
+<file path=word/footer2.xml><?xml version="1.0" encoding="utf-8"?>
+<w:ftr xmlns:wpc="http://schemas.microsoft.com/office/word/2010/wordprocessingCanvas" xmlns:cx="http://schemas.microsoft.com/office/drawing/2014/chartex" xmlns:cx1="http://schemas.microsoft.com/office/drawing/2015/9/8/chartex" xmlns:cx2="http://schemas.microsoft.com/office/drawing/2015/10/21/chartex" xmlns:cx3="http://schemas.microsoft.com/office/drawing/2016/5/9/chartex" xmlns:cx4="http://schemas.microsoft.com/office/drawing/2016/5/10/chartex" xmlns:cx5="http://schemas.microsoft.com/office/drawing/2016/5/11/chartex" xmlns:cx6="http://schemas.microsoft.com/office/drawing/2016/5/12/chartex" xmlns:cx7="http://schemas.microsoft.com/office/drawing/2016/5/13/chartex" xmlns:cx8="http://schemas.microsoft.com/office/drawing/2016/5/14/chartex" xmlns:mc="http://schemas.openxmlformats.org/markup-compatibility/2006" xmlns:aink="http://schemas.microsoft.com/office/drawing/2016/ink" xmlns:am3d="http://schemas.microsoft.com/office/drawing/2017/model3d" xmlns:o="urn:schemas-microsoft-com:office:office" xmlns:r="http://schemas.openxmlformats.org/officeDocument/2006/relationships" xmlns:m="http://schemas.openxmlformats.org/officeDocument/2006/math" xmlns:v="urn:schemas-microsoft-com:vml" xmlns:wp14="http://schemas.microsoft.com/office/word/2010/wordprocessingDrawing" xmlns:wp="http://schemas.openxmlformats.org/drawingml/2006/wordprocessingDrawing" xmlns:w10="urn:schemas-microsoft-com:office:word" xmlns:w="http://schemas.openxmlformats.org/wordprocessingml/2006/main" xmlns:w14="http://schemas.microsoft.com/office/word/2010/wordml" xmlns:w15="http://schemas.microsoft.com/office/word/2012/wordml" xmlns:w16cid="http://schemas.microsoft.com/office/word/2016/wordml/cid" xmlns:w16se="http://schemas.microsoft.com/office/word/2015/wordml/symex" xmlns:wpg="http://schemas.microsoft.com/office/word/2010/wordprocessingGroup" xmlns:wpi="http://schemas.microsoft.com/office/word/2010/wordprocessingInk" xmlns:wne="http://schemas.microsoft.com/office/word/2006/wordml" xmlns:wps="http://schemas.microsoft.com/office/word/2010/wordprocessingShape" mc:Ignorable="w14 w15 w16se w16cid wp14">
+  <w:p>
+    <w:pPr>
+      <w:pStyle w:val="Fuzeile"/>
+      <w:tabs>
+        <w:tab w:val="clear" w:pos="4536"/>
+        <w:tab w:val="left" w:pos="1134"/>
+      </w:tabs>
+      <w:rPr>
+        <w:noProof/>
+      </w:rPr>
+    </w:pPr>
+    <w:r>
+      <w:t xml:space="preserve">Seite </w:t>
+    </w:r>
+    <w:r>
+      <w:fldChar w:fldCharType="begin"/>
+    </w:r>
+    <w:r>
+      <w:instrText xml:space="preserve"> PAGE  \* Arabic  \* MERGEFORMAT </w:instrText>
+    </w:r>
+    <w:r>
+      <w:fldChar w:fldCharType="separate"/>
+    </w:r>
+    <w:r>
+      <w:rPr>
+        <w:noProof/>
+      </w:rPr>
+      <w:t>2</w:t>
+    </w:r>
+    <w:r>
+      <w:fldChar w:fldCharType="end"/>
+    </w:r>
+    <w:r>
+      <w:t>/</w:t>
+    </w:r>
+    <w:r>
+      <w:fldChar w:fldCharType="begin"/>
+    </w:r>
+    <w:r>
+      <w:instrText xml:space="preserve"> NUMPAGES   \* MERGEFORMAT </w:instrText>
+    </w:r>
+    <w:r>
+      <w:fldChar w:fldCharType="separate"/>
+    </w:r>
+    <w:r>
+      <w:rPr>
+        <w:noProof/>
+      </w:rPr>
+      <w:t>14</w:t>
+    </w:r>
+    <w:r>
+      <w:rPr>
+        <w:noProof/>
+      </w:rPr>
+      <w:fldChar w:fldCharType="end"/>
+    </w:r>
+  </w:p>
+  <w:p>
+    <w:pPr>
+      <w:pStyle w:val="Fuzeile"/>
+      <w:tabs>
+        <w:tab w:val="clear" w:pos="4536"/>
+        <w:tab w:val="left" w:pos="1134"/>
+      </w:tabs>
+      <w:rPr>
+        <w:noProof/>
+      </w:rPr>
+    </w:pPr>
+  </w:p>
+  <w:p>
+    <w:pPr>
+      <w:pStyle w:val="Fuzeile"/>
+      <w:tabs>
+        <w:tab w:val="clear" w:pos="4536"/>
+        <w:tab w:val="left" w:pos="1134"/>
+      </w:tabs>
+      <w:rPr>
+        <w:noProof/>
+      </w:rPr>
+    </w:pPr>
+  </w:p>
+  <w:p>
+    <w:pPr>
+      <w:pStyle w:val="Fuzeile"/>
+      <w:tabs>
+        <w:tab w:val="clear" w:pos="4536"/>
+        <w:tab w:val="left" w:pos="1134"/>
+      </w:tabs>
+    </w:pPr>
+  </w:p>
+</w:ftr>
+</file>
+
+<file path=word/footnotes.xml><?xml version="1.0" encoding="utf-8"?>
+<w:footnotes xmlns:wpc="http://schemas.microsoft.com/office/word/2010/wordprocessingCanvas" xmlns:cx="http://schemas.microsoft.com/office/drawing/2014/chartex" xmlns:cx1="http://schemas.microsoft.com/office/drawing/2015/9/8/chartex" xmlns:cx2="http://schemas.microsoft.com/office/drawing/2015/10/21/chartex" xmlns:cx3="http://schemas.microsoft.com/office/drawing/2016/5/9/chartex" xmlns:cx4="http://schemas.microsoft.com/office/drawing/2016/5/10/chartex" xmlns:cx5="http://schemas.microsoft.com/office/drawing/2016/5/11/chartex" xmlns:cx6="http://schemas.microsoft.com/office/drawing/2016/5/12/chartex" xmlns:cx7="http://schemas.microsoft.com/office/drawing/2016/5/13/chartex" xmlns:cx8="http://schemas.microsoft.com/office/drawing/2016/5/14/chartex" xmlns:mc="http://schemas.openxmlformats.org/markup-compatibility/2006" xmlns:aink="http://schemas.microsoft.com/office/drawing/2016/ink" xmlns:am3d="http://schemas.microsoft.com/office/drawing/2017/model3d" xmlns:o="urn:schemas-microsoft-com:office:office" xmlns:r="http://schemas.openxmlformats.org/officeDocument/2006/relationships" xmlns:m="http://schemas.openxmlformats.org/officeDocument/2006/math" xmlns:v="urn:schemas-microsoft-com:vml" xmlns:wp14="http://schemas.microsoft.com/office/word/2010/wordprocessingDrawing" xmlns:wp="http://schemas.openxmlformats.org/drawingml/2006/wordprocessingDrawing" xmlns:w10="urn:schemas-microsoft-com:office:word" xmlns:w="http://schemas.openxmlformats.org/wordprocessingml/2006/main" xmlns:w14="http://schemas.microsoft.com/office/word/2010/wordml" xmlns:w15="http://schemas.microsoft.com/office/word/2012/wordml" xmlns:w16cid="http://schemas.microsoft.com/office/word/2016/wordml/cid" xmlns:w16se="http://schemas.microsoft.com/office/word/2015/wordml/symex" xmlns:wpg="http://schemas.microsoft.com/office/word/2010/wordprocessingGroup" xmlns:wpi="http://schemas.microsoft.com/office/word/2010/wordprocessingInk" xmlns:wne="http://schemas.microsoft.com/office/word/2006/wordml" xmlns:wps="http://schemas.microsoft.com/office/word/2010/wordprocessingShape" mc:Ignorable="w14 w15 w16se w16cid wp14">
+  <w:footnote w:type="separator" w:id="-1">
+    <w:p>
+      <w:pPr>
+        <w:pStyle w:val="Fuzeile"/>
+      </w:pPr>
+    </w:p>
+  </w:footnote>
+  <w:footnote w:type="continuationSeparator" w:id="0">
+    <w:p>
+      <w:r>
+        <w:continuationSeparator/>
+      </w:r>
+    </w:p>
+  </w:footnote>
+</w:footnotes>
+</file>
+
+<file path=word/header1.xml><?xml version="1.0" encoding="utf-8"?>
+<w:hdr xmlns:wpc="http://schemas.microsoft.com/office/word/2010/wordprocessingCanvas" xmlns:cx="http://schemas.microsoft.com/office/drawing/2014/chartex" xmlns:cx1="http://schemas.microsoft.com/office/drawing/2015/9/8/chartex" xmlns:cx2="http://schemas.microsoft.com/office/drawing/2015/10/21/chartex" xmlns:cx3="http://schemas.microsoft.com/office/drawing/2016/5/9/chartex" xmlns:cx4="http://schemas.microsoft.com/office/drawing/2016/5/10/chartex" xmlns:cx5="http://schemas.microsoft.com/office/drawing/2016/5/11/chartex" xmlns:cx6="http://schemas.microsoft.com/office/drawing/2016/5/12/chartex" xmlns:cx7="http://schemas.microsoft.com/office/drawing/2016/5/13/chartex" xmlns:cx8="http://schemas.microsoft.com/office/drawing/2016/5/14/chartex" xmlns:mc="http://schemas.openxmlformats.org/markup-compatibility/2006" xmlns:aink="http://schemas.microsoft.com/office/drawing/2016/ink" xmlns:am3d="http://schemas.microsoft.com/office/drawing/2017/model3d" xmlns:o="urn:schemas-microsoft-com:office:office" xmlns:r="http://schemas.openxmlformats.org/officeDocument/2006/relationships" xmlns:m="http://schemas.openxmlformats.org/officeDocument/2006/math" xmlns:v="urn:schemas-microsoft-com:vml" xmlns:wp14="http://schemas.microsoft.com/office/word/2010/wordprocessingDrawing" xmlns:wp="http://schemas.openxmlformats.org/drawingml/2006/wordprocessingDrawing" xmlns:w10="urn:schemas-microsoft-com:office:word" xmlns:w="http://schemas.openxmlformats.org/wordprocessingml/2006/main" xmlns:w14="http://schemas.microsoft.com/office/word/2010/wordml" xmlns:w15="http://schemas.microsoft.com/office/word/2012/wordml" xmlns:w16cid="http://schemas.microsoft.com/office/word/2016/wordml/cid" xmlns:w16se="http://schemas.microsoft.com/office/word/2015/wordml/symex" xmlns:wpg="http://schemas.microsoft.com/office/word/2010/wordprocessingGroup" xmlns:wpi="http://schemas.microsoft.com/office/word/2010/wordprocessingInk" xmlns:wne="http://schemas.microsoft.com/office/word/2006/wordml" xmlns:wps="http://schemas.microsoft.com/office/word/2010/wordprocessingShape" mc:Ignorable="w14 w15 w16se w16cid wp14">
+  <w:p>
+    <w:pPr>
+      <w:pStyle w:val="Kopfzeile"/>
+    </w:pPr>
+  </w:p>
+  <w:p>
+    <w:pPr>
+      <w:pStyle w:val="Kopfzeile"/>
+    </w:pPr>
+  </w:p>
+  <w:p>
+    <w:pPr>
+      <w:pStyle w:val="Kopfzeile"/>
+    </w:pPr>
+  </w:p>
+  <w:p>
+    <w:pPr>
+      <w:pStyle w:val="Kopfzeile"/>
+    </w:pPr>
+  </w:p>
+  <w:p>
+    <w:pPr>
+      <w:pStyle w:val="Kopfzeile"/>
+    </w:pPr>
+  </w:p>
+</w:hdr>
+</file>
+
+<file path=word/header2.xml><?xml version="1.0" encoding="utf-8"?>
+<w:hdr xmlns:wpc="http://schemas.microsoft.com/office/word/2010/wordprocessingCanvas" xmlns:cx="http://schemas.microsoft.com/office/drawing/2014/chartex" xmlns:cx1="http://schemas.microsoft.com/office/drawing/2015/9/8/chartex" xmlns:cx2="http://schemas.microsoft.com/office/drawing/2015/10/21/chartex" xmlns:cx3="http://schemas.microsoft.com/office/drawing/2016/5/9/chartex" xmlns:cx4="http://schemas.microsoft.com/office/drawing/2016/5/10/chartex" xmlns:cx5="http://schemas.microsoft.com/office/drawing/2016/5/11/chartex" xmlns:cx6="http://schemas.microsoft.com/office/drawing/2016/5/12/chartex" xmlns:cx7="http://schemas.microsoft.com/office/drawing/2016/5/13/chartex" xmlns:cx8="http://schemas.microsoft.com/office/drawing/2016/5/14/chartex" xmlns:mc="http://schemas.openxmlformats.org/markup-compatibility/2006" xmlns:aink="http://schemas.microsoft.com/office/drawing/2016/ink" xmlns:am3d="http://schemas.microsoft.com/office/drawing/2017/model3d" xmlns:o="urn:schemas-microsoft-com:office:office" xmlns:r="http://schemas.openxmlformats.org/officeDocument/2006/relationships" xmlns:m="http://schemas.openxmlformats.org/officeDocument/2006/math" xmlns:v="urn:schemas-microsoft-com:vml" xmlns:wp14="http://schemas.microsoft.com/office/word/2010/wordprocessingDrawing" xmlns:wp="http://schemas.openxmlformats.org/drawingml/2006/wordprocessingDrawing" xmlns:w10="urn:schemas-microsoft-com:office:word" xmlns:w="http://schemas.openxmlformats.org/wordprocessingml/2006/main" xmlns:w14="http://schemas.microsoft.com/office/word/2010/wordml" xmlns:w15="http://schemas.microsoft.com/office/word/2012/wordml" xmlns:w16cid="http://schemas.microsoft.com/office/word/2016/wordml/cid" xmlns:w16se="http://schemas.microsoft.com/office/word/2015/wordml/symex" xmlns:wpg="http://schemas.microsoft.com/office/word/2010/wordprocessingGroup" xmlns:wpi="http://schemas.microsoft.com/office/word/2010/wordprocessingInk" xmlns:wne="http://schemas.microsoft.com/office/word/2006/wordml" xmlns:wps="http://schemas.microsoft.com/office/word/2010/wordprocessingShape" mc:Ignorable="w14 w15 w16se w16cid wp14">
+  <w:p>
+    <w:pPr>
+      <w:pStyle w:val="Kopfzeile"/>
+      <w:tabs>
+        <w:tab w:val="clear" w:pos="9072"/>
+        <w:tab w:val="right" w:pos="9360"/>
+      </w:tabs>
+      <w:rPr>
+        <w:i/>
+        <w:color w:val="808080" w:themeColor="background1" w:themeShade="80"/>
+        <w:sz w:val="20"/>
+        <w:szCs w:val="20"/>
+      </w:rPr>
+    </w:pPr>
+    <w:r>
+      <w:rPr>
+        <w:i/>
+        <w:noProof/>
+        <w:color w:val="808080" w:themeColor="background1" w:themeShade="80"/>
+        <w:sz w:val="20"/>
+        <w:szCs w:val="20"/>
+        <w:lang w:val="en-US"/>
+      </w:rPr>
+      <w:drawing>
+        <wp:anchor distT="0" distB="0" distL="114300" distR="114300" simplePos="0" relativeHeight="251660288" behindDoc="1" locked="0" layoutInCell="1" allowOverlap="1" wp14:anchorId="3B620D08" wp14:editId="3B9AB1AA">
+          <wp:simplePos x="0" y="0"/>
+          <wp:positionH relativeFrom="page">
+            <wp:posOffset>648335</wp:posOffset>
+          </wp:positionH>
+          <wp:positionV relativeFrom="page">
+            <wp:posOffset>252095</wp:posOffset>
+          </wp:positionV>
+          <wp:extent cx="2325600" cy="360000"/>
+          <wp:effectExtent l="0" t="0" r="0" b="2540"/>
+          <wp:wrapTight wrapText="bothSides">
+            <wp:wrapPolygon edited="0">
+              <wp:start x="0" y="0"/>
+              <wp:lineTo x="0" y="20608"/>
+              <wp:lineTo x="21411" y="20608"/>
+              <wp:lineTo x="21411" y="0"/>
+              <wp:lineTo x="0" y="0"/>
+            </wp:wrapPolygon>
+          </wp:wrapTight>
+          <wp:docPr id="1" name="Grafik 1" descr="U:\_FHNW\Vorlagen\Verschiedene Hochschulen RICHTIG\Bilder\HT.png"/>
+          <wp:cNvGraphicFramePr>
+            <a:graphicFrameLocks xmlns:a="http://schemas.openxmlformats.org/drawingml/2006/main"/>
+          </wp:cNvGraphicFramePr>
+          <a:graphic xmlns:a="http://schemas.openxmlformats.org/drawingml/2006/main">
+            <a:graphicData uri="http://schemas.openxmlformats.org/drawingml/2006/picture">
+              <pic:pic xmlns:pic="http://schemas.openxmlformats.org/drawingml/2006/picture">
+                <pic:nvPicPr>
+                  <pic:cNvPr id="0" name="Picture 1" descr="U:\_FHNW\Vorlagen\Verschiedene Hochschulen RICHTIG\Bilder\HT.png"/>
+                  <pic:cNvPicPr>
+                    <a:picLocks noChangeAspect="1" noChangeArrowheads="1"/>
+                  </pic:cNvPicPr>
+                </pic:nvPicPr>
+                <pic:blipFill>
+                  <a:blip r:embed="rId1" cstate="print">
+                    <a:extLst>
+                      <a:ext uri="{28A0092B-C50C-407E-A947-70E740481C1C}">
+                        <a14:useLocalDpi xmlns:a14="http://schemas.microsoft.com/office/drawing/2010/main" val="0"/>
+                      </a:ext>
+                    </a:extLst>
+                  </a:blip>
+                  <a:srcRect/>
+                  <a:stretch>
+                    <a:fillRect/>
+                  </a:stretch>
+                </pic:blipFill>
+                <pic:spPr bwMode="auto">
+                  <a:xfrm>
+                    <a:off x="0" y="0"/>
+                    <a:ext cx="2325600" cy="360000"/>
+                  </a:xfrm>
+                  <a:prstGeom prst="rect">
+                    <a:avLst/>
+                  </a:prstGeom>
+                  <a:noFill/>
+                  <a:ln>
+                    <a:noFill/>
+                  </a:ln>
+                </pic:spPr>
+              </pic:pic>
+            </a:graphicData>
+          </a:graphic>
+          <wp14:sizeRelH relativeFrom="margin">
+            <wp14:pctWidth>0</wp14:pctWidth>
+          </wp14:sizeRelH>
+          <wp14:sizeRelV relativeFrom="margin">
+            <wp14:pctHeight>0</wp14:pctHeight>
+          </wp14:sizeRelV>
+        </wp:anchor>
+      </w:drawing>
+    </w:r>
+  </w:p>
+</w:hdr>
+</file>
+
+<file path=word/header3.xml><?xml version="1.0" encoding="utf-8"?>
+<w:hdr xmlns:wpc="http://schemas.microsoft.com/office/word/2010/wordprocessingCanvas" xmlns:cx="http://schemas.microsoft.com/office/drawing/2014/chartex" xmlns:cx1="http://schemas.microsoft.com/office/drawing/2015/9/8/chartex" xmlns:cx2="http://schemas.microsoft.com/office/drawing/2015/10/21/chartex" xmlns:cx3="http://schemas.microsoft.com/office/drawing/2016/5/9/chartex" xmlns:cx4="http://schemas.microsoft.com/office/drawing/2016/5/10/chartex" xmlns:cx5="http://schemas.microsoft.com/office/drawing/2016/5/11/chartex" xmlns:cx6="http://schemas.microsoft.com/office/drawing/2016/5/12/chartex" xmlns:cx7="http://schemas.microsoft.com/office/drawing/2016/5/13/chartex" xmlns:cx8="http://schemas.microsoft.com/office/drawing/2016/5/14/chartex" xmlns:mc="http://schemas.openxmlformats.org/markup-compatibility/2006" xmlns:aink="http://schemas.microsoft.com/office/drawing/2016/ink" xmlns:am3d="http://schemas.microsoft.com/office/drawing/2017/model3d" xmlns:o="urn:schemas-microsoft-com:office:office" xmlns:r="http://schemas.openxmlformats.org/officeDocument/2006/relationships" xmlns:m="http://schemas.openxmlformats.org/officeDocument/2006/math" xmlns:v="urn:schemas-microsoft-com:vml" xmlns:wp14="http://schemas.microsoft.com/office/word/2010/wordprocessingDrawing" xmlns:wp="http://schemas.openxmlformats.org/drawingml/2006/wordprocessingDrawing" xmlns:w10="urn:schemas-microsoft-com:office:word" xmlns:w="http://schemas.openxmlformats.org/wordprocessingml/2006/main" xmlns:w14="http://schemas.microsoft.com/office/word/2010/wordml" xmlns:w15="http://schemas.microsoft.com/office/word/2012/wordml" xmlns:w16cid="http://schemas.microsoft.com/office/word/2016/wordml/cid" xmlns:w16se="http://schemas.microsoft.com/office/word/2015/wordml/symex" xmlns:wpg="http://schemas.microsoft.com/office/word/2010/wordprocessingGroup" xmlns:wpi="http://schemas.microsoft.com/office/word/2010/wordprocessingInk" xmlns:wne="http://schemas.microsoft.com/office/word/2006/wordml" xmlns:wps="http://schemas.microsoft.com/office/word/2010/wordprocessingShape" mc:Ignorable="w14 w15 w16se w16cid wp14">
+  <w:p>
+    <w:pPr>
+      <w:pStyle w:val="Kopfzeile"/>
+    </w:pPr>
+  </w:p>
+  <w:p>
+    <w:pPr>
+      <w:pStyle w:val="Kopfzeile"/>
+    </w:pPr>
+  </w:p>
+  <w:p>
+    <w:pPr>
+      <w:pStyle w:val="Kopfzeile"/>
+    </w:pPr>
+  </w:p>
+  <w:p>
+    <w:pPr>
+      <w:pStyle w:val="Kopfzeile"/>
+    </w:pPr>
+  </w:p>
+  <w:p>
+    <w:pPr>
+      <w:pStyle w:val="Kopfzeile"/>
+    </w:pPr>
+  </w:p>
+</w:hdr>
+</file>
+
+<file path=word/header4.xml><?xml version="1.0" encoding="utf-8"?>
+<w:hdr xmlns:wpc="http://schemas.microsoft.com/office/word/2010/wordprocessingCanvas" xmlns:cx="http://schemas.microsoft.com/office/drawing/2014/chartex" xmlns:cx1="http://schemas.microsoft.com/office/drawing/2015/9/8/chartex" xmlns:cx2="http://schemas.microsoft.com/office/drawing/2015/10/21/chartex" xmlns:cx3="http://schemas.microsoft.com/office/drawing/2016/5/9/chartex" xmlns:cx4="http://schemas.microsoft.com/office/drawing/2016/5/10/chartex" xmlns:cx5="http://schemas.microsoft.com/office/drawing/2016/5/11/chartex" xmlns:cx6="http://schemas.microsoft.com/office/drawing/2016/5/12/chartex" xmlns:cx7="http://schemas.microsoft.com/office/drawing/2016/5/13/chartex" xmlns:cx8="http://schemas.microsoft.com/office/drawing/2016/5/14/chartex" xmlns:mc="http://schemas.openxmlformats.org/markup-compatibility/2006" xmlns:aink="http://schemas.microsoft.com/office/drawing/2016/ink" xmlns:am3d="http://schemas.microsoft.com/office/drawing/2017/model3d" xmlns:o="urn:schemas-microsoft-com:office:office" xmlns:r="http://schemas.openxmlformats.org/officeDocument/2006/relationships" xmlns:m="http://schemas.openxmlformats.org/officeDocument/2006/math" xmlns:v="urn:schemas-microsoft-com:vml" xmlns:wp14="http://schemas.microsoft.com/office/word/2010/wordprocessingDrawing" xmlns:wp="http://schemas.openxmlformats.org/drawingml/2006/wordprocessingDrawing" xmlns:w10="urn:schemas-microsoft-com:office:word" xmlns:w="http://schemas.openxmlformats.org/wordprocessingml/2006/main" xmlns:w14="http://schemas.microsoft.com/office/word/2010/wordml" xmlns:w15="http://schemas.microsoft.com/office/word/2012/wordml" xmlns:w16cid="http://schemas.microsoft.com/office/word/2016/wordml/cid" xmlns:w16se="http://schemas.microsoft.com/office/word/2015/wordml/symex" xmlns:wpg="http://schemas.microsoft.com/office/word/2010/wordprocessingGroup" xmlns:wpi="http://schemas.microsoft.com/office/word/2010/wordprocessingInk" xmlns:wne="http://schemas.microsoft.com/office/word/2006/wordml" xmlns:wps="http://schemas.microsoft.com/office/word/2010/wordprocessingShape" mc:Ignorable="w14 w15 w16se w16cid wp14">
+  <w:p>
+    <w:pPr>
+      <w:pStyle w:val="Kopfzeile"/>
+    </w:pPr>
+    <w:r>
+      <w:rPr>
+        <w:noProof/>
+      </w:rPr>
+      <w:drawing>
+        <wp:inline distT="0" distB="0" distL="0" distR="0" wp14:anchorId="060F8356" wp14:editId="1C2E1DC3">
+          <wp:extent cx="2329180" cy="359410"/>
+          <wp:effectExtent l="0" t="0" r="0" b="2540"/>
+          <wp:docPr id="4" name="Grafik 4"/>
+          <wp:cNvGraphicFramePr>
+            <a:graphicFrameLocks xmlns:a="http://schemas.openxmlformats.org/drawingml/2006/main" noChangeAspect="1"/>
+          </wp:cNvGraphicFramePr>
+          <a:graphic xmlns:a="http://schemas.openxmlformats.org/drawingml/2006/main">
+            <a:graphicData uri="http://schemas.openxmlformats.org/drawingml/2006/picture">
+              <pic:pic xmlns:pic="http://schemas.openxmlformats.org/drawingml/2006/picture">
+                <pic:nvPicPr>
+                  <pic:cNvPr id="0" name="Picture 1"/>
+                  <pic:cNvPicPr>
+                    <a:picLocks noChangeAspect="1" noChangeArrowheads="1"/>
+                  </pic:cNvPicPr>
+                </pic:nvPicPr>
+                <pic:blipFill>
+                  <a:blip r:embed="rId1">
+                    <a:extLst>
+                      <a:ext uri="{28A0092B-C50C-407E-A947-70E740481C1C}">
+                        <a14:useLocalDpi xmlns:a14="http://schemas.microsoft.com/office/drawing/2010/main" val="0"/>
+                      </a:ext>
+                    </a:extLst>
+                  </a:blip>
+                  <a:srcRect/>
+                  <a:stretch>
+                    <a:fillRect/>
+                  </a:stretch>
+                </pic:blipFill>
+                <pic:spPr bwMode="auto">
+                  <a:xfrm>
+                    <a:off x="0" y="0"/>
+                    <a:ext cx="2329180" cy="359410"/>
+                  </a:xfrm>
+                  <a:prstGeom prst="rect">
+                    <a:avLst/>
+                  </a:prstGeom>
+                  <a:noFill/>
+                </pic:spPr>
+              </pic:pic>
+            </a:graphicData>
+          </a:graphic>
+        </wp:inline>
+      </w:drawing>
+    </w:r>
+  </w:p>
+</w:hdr>
+</file>
+
 <file path=word/numbering.xml><?xml version="1.0" encoding="utf-8"?>
 <w:numbering xmlns:wpc="http://schemas.microsoft.com/office/word/2010/wordprocessingCanvas" xmlns:cx="http://schemas.microsoft.com/office/drawing/2014/chartex" xmlns:cx1="http://schemas.microsoft.com/office/drawing/2015/9/8/chartex" xmlns:cx2="http://schemas.microsoft.com/office/drawing/2015/10/21/chartex" xmlns:cx3="http://schemas.microsoft.com/office/drawing/2016/5/9/chartex" xmlns:cx4="http://schemas.microsoft.com/office/drawing/2016/5/10/chartex" xmlns:cx5="http://schemas.microsoft.com/office/drawing/2016/5/11/chartex" xmlns:cx6="http://schemas.microsoft.com/office/drawing/2016/5/12/chartex" xmlns:cx7="http://schemas.microsoft.com/office/drawing/2016/5/13/chartex" xmlns:cx8="http://schemas.microsoft.com/office/drawing/2016/5/14/chartex" xmlns:mc="http://schemas.openxmlformats.org/markup-compatibility/2006" xmlns:aink="http://schemas.microsoft.com/office/drawing/2016/ink" xmlns:am3d="http://schemas.microsoft.com/office/drawing/2017/model3d" xmlns:o="urn:schemas-microsoft-com:office:office" xmlns:r="http://schemas.openxmlformats.org/officeDocument/2006/relationships" xmlns:m="http://schemas.openxmlformats.org/officeDocument/2006/math" xmlns:v="urn:schemas-microsoft-com:vml" xmlns:wp14="http://schemas.microsoft.com/office/word/2010/wordprocessingDrawing" xmlns:wp="http://schemas.openxmlformats.org/drawingml/2006/wordprocessingDrawing" xmlns:w10="urn:schemas-microsoft-com:office:word" xmlns:w="http://schemas.openxmlformats.org/wordprocessingml/2006/main" xmlns:w14="http://schemas.microsoft.com/office/word/2010/wordml" xmlns:w15="http://schemas.microsoft.com/office/word/2012/wordml" xmlns:w16cid="http://schemas.microsoft.com/office/word/2016/wordml/cid" xmlns:w16se="http://schemas.microsoft.com/office/word/2015/wordml/symex" xmlns:wpg="http://schemas.microsoft.com/office/word/2010/wordprocessingGroup" xmlns:wpi="http://schemas.microsoft.com/office/word/2010/wordprocessingInk" xmlns:wne="http://schemas.microsoft.com/office/word/2006/wordml" xmlns:wps="http://schemas.microsoft.com/office/word/2010/wordprocessingShape" mc:Ignorable="w14 w15 w16se w16cid wp14">
   <w:abstractNum w:abstractNumId="0" w15:restartNumberingAfterBreak="0">
+    <w:nsid w:val="FFFFFF7C"/>
+    <w:multiLevelType w:val="singleLevel"/>
+    <w:tmpl w:val="D8EC926E"/>
+    <w:lvl w:ilvl="0">
+      <w:start w:val="1"/>
+      <w:numFmt w:val="decimal"/>
+      <w:lvlText w:val="%1."/>
+      <w:lvlJc w:val="left"/>
+      <w:pPr>
+        <w:tabs>
+          <w:tab w:val="num" w:pos="1492"/>
+        </w:tabs>
+        <w:ind w:left="1492" w:hanging="360"/>
+      </w:pPr>
+    </w:lvl>
+  </w:abstractNum>
+  <w:abstractNum w:abstractNumId="1" w15:restartNumberingAfterBreak="0">
+    <w:nsid w:val="FFFFFF7D"/>
+    <w:multiLevelType w:val="singleLevel"/>
+    <w:tmpl w:val="81425D9A"/>
+    <w:lvl w:ilvl="0">
+      <w:start w:val="1"/>
+      <w:numFmt w:val="decimal"/>
+      <w:lvlText w:val="%1."/>
+      <w:lvlJc w:val="left"/>
+      <w:pPr>
+        <w:tabs>
+          <w:tab w:val="num" w:pos="1209"/>
+        </w:tabs>
+        <w:ind w:left="1209" w:hanging="360"/>
+      </w:pPr>
+    </w:lvl>
+  </w:abstractNum>
+  <w:abstractNum w:abstractNumId="2" w15:restartNumberingAfterBreak="0">
+    <w:nsid w:val="FFFFFF7E"/>
+    <w:multiLevelType w:val="singleLevel"/>
+    <w:tmpl w:val="60AC0BE4"/>
+    <w:lvl w:ilvl="0">
+      <w:start w:val="1"/>
+      <w:numFmt w:val="decimal"/>
+      <w:lvlText w:val="%1."/>
+      <w:lvlJc w:val="left"/>
+      <w:pPr>
+        <w:tabs>
+          <w:tab w:val="num" w:pos="926"/>
+        </w:tabs>
+        <w:ind w:left="926" w:hanging="360"/>
+      </w:pPr>
+    </w:lvl>
+  </w:abstractNum>
+  <w:abstractNum w:abstractNumId="3" w15:restartNumberingAfterBreak="0">
+    <w:nsid w:val="FFFFFF7F"/>
+    <w:multiLevelType w:val="singleLevel"/>
+    <w:tmpl w:val="B5ECA3EE"/>
+    <w:lvl w:ilvl="0">
+      <w:start w:val="1"/>
+      <w:numFmt w:val="decimal"/>
+      <w:lvlText w:val="%1."/>
+      <w:lvlJc w:val="left"/>
+      <w:pPr>
+        <w:tabs>
+          <w:tab w:val="num" w:pos="643"/>
+        </w:tabs>
+        <w:ind w:left="643" w:hanging="360"/>
+      </w:pPr>
+    </w:lvl>
+  </w:abstractNum>
+  <w:abstractNum w:abstractNumId="4" w15:restartNumberingAfterBreak="0">
+    <w:nsid w:val="FFFFFF80"/>
+    <w:multiLevelType w:val="singleLevel"/>
+    <w:tmpl w:val="FEF46858"/>
+    <w:lvl w:ilvl="0">
+      <w:start w:val="1"/>
+      <w:numFmt w:val="bullet"/>
+      <w:lvlText w:val=""/>
+      <w:lvlJc w:val="left"/>
+      <w:pPr>
+        <w:tabs>
+          <w:tab w:val="num" w:pos="1492"/>
+        </w:tabs>
+        <w:ind w:left="1492" w:hanging="360"/>
+      </w:pPr>
+      <w:rPr>
+        <w:rFonts w:ascii="Symbol" w:hAnsi="Symbol" w:hint="default"/>
+      </w:rPr>
+    </w:lvl>
+  </w:abstractNum>
+  <w:abstractNum w:abstractNumId="5" w15:restartNumberingAfterBreak="0">
+    <w:nsid w:val="FFFFFF81"/>
+    <w:multiLevelType w:val="singleLevel"/>
+    <w:tmpl w:val="B184C430"/>
+    <w:lvl w:ilvl="0">
+      <w:start w:val="1"/>
+      <w:numFmt w:val="bullet"/>
+      <w:lvlText w:val=""/>
+      <w:lvlJc w:val="left"/>
+      <w:pPr>
+        <w:tabs>
+          <w:tab w:val="num" w:pos="1209"/>
+        </w:tabs>
+        <w:ind w:left="1209" w:hanging="360"/>
+      </w:pPr>
+      <w:rPr>
+        <w:rFonts w:ascii="Symbol" w:hAnsi="Symbol" w:hint="default"/>
+      </w:rPr>
+    </w:lvl>
+  </w:abstractNum>
+  <w:abstractNum w:abstractNumId="6" w15:restartNumberingAfterBreak="0">
+    <w:nsid w:val="FFFFFF82"/>
+    <w:multiLevelType w:val="singleLevel"/>
+    <w:tmpl w:val="5C1623E6"/>
+    <w:lvl w:ilvl="0">
+      <w:start w:val="1"/>
+      <w:numFmt w:val="bullet"/>
+      <w:lvlText w:val=""/>
+      <w:lvlJc w:val="left"/>
+      <w:pPr>
+        <w:ind w:left="2061" w:hanging="360"/>
+      </w:pPr>
+      <w:rPr>
+        <w:rFonts w:ascii="Symbol" w:hAnsi="Symbol" w:hint="default"/>
+      </w:rPr>
+    </w:lvl>
+  </w:abstractNum>
+  <w:abstractNum w:abstractNumId="7" w15:restartNumberingAfterBreak="0">
+    <w:nsid w:val="FFFFFF83"/>
+    <w:multiLevelType w:val="singleLevel"/>
+    <w:tmpl w:val="6CCC4272"/>
+    <w:lvl w:ilvl="0">
+      <w:start w:val="1"/>
+      <w:numFmt w:val="bullet"/>
+      <w:lvlText w:val=""/>
+      <w:lvlJc w:val="left"/>
+      <w:pPr>
+        <w:ind w:left="927" w:hanging="360"/>
+      </w:pPr>
+      <w:rPr>
+        <w:rFonts w:ascii="Symbol" w:hAnsi="Symbol" w:hint="default"/>
+      </w:rPr>
+    </w:lvl>
+  </w:abstractNum>
+  <w:abstractNum w:abstractNumId="8" w15:restartNumberingAfterBreak="0">
+    <w:nsid w:val="FFFFFF88"/>
+    <w:multiLevelType w:val="singleLevel"/>
+    <w:tmpl w:val="A8507AA8"/>
+    <w:lvl w:ilvl="0">
+      <w:start w:val="1"/>
+      <w:numFmt w:val="decimal"/>
+      <w:lvlText w:val="%1."/>
+      <w:lvlJc w:val="left"/>
+      <w:pPr>
+        <w:tabs>
+          <w:tab w:val="num" w:pos="360"/>
+        </w:tabs>
+        <w:ind w:left="360" w:hanging="360"/>
+      </w:pPr>
+    </w:lvl>
+  </w:abstractNum>
+  <w:abstractNum w:abstractNumId="9" w15:restartNumberingAfterBreak="0">
+    <w:nsid w:val="FFFFFF89"/>
+    <w:multiLevelType w:val="singleLevel"/>
+    <w:tmpl w:val="63C6400C"/>
+    <w:lvl w:ilvl="0">
+      <w:start w:val="1"/>
+      <w:numFmt w:val="bullet"/>
+      <w:lvlText w:val=""/>
+      <w:lvlJc w:val="left"/>
+      <w:pPr>
+        <w:ind w:left="360" w:hanging="360"/>
+      </w:pPr>
+      <w:rPr>
+        <w:rFonts w:ascii="Symbol" w:hAnsi="Symbol" w:hint="default"/>
+      </w:rPr>
+    </w:lvl>
+  </w:abstractNum>
+  <w:abstractNum w:abstractNumId="10" w15:restartNumberingAfterBreak="0">
     <w:nsid w:val="00224399"/>
     <w:multiLevelType w:val="hybridMultilevel"/>
     <w:tmpl w:val="187A49F0"/>
@@ -5479,7 +6655,527 @@
       </w:rPr>
     </w:lvl>
   </w:abstractNum>
-  <w:abstractNum w:abstractNumId="1" w15:restartNumberingAfterBreak="0">
+  <w:abstractNum w:abstractNumId="11" w15:restartNumberingAfterBreak="0">
+    <w:nsid w:val="006D7B89"/>
+    <w:multiLevelType w:val="hybridMultilevel"/>
+    <w:tmpl w:val="58FC1CDE"/>
+    <w:lvl w:ilvl="0" w:tplc="BA164EB8">
+      <w:start w:val="1"/>
+      <w:numFmt w:val="bullet"/>
+      <w:lvlText w:val=""/>
+      <w:lvlJc w:val="left"/>
+      <w:pPr>
+        <w:ind w:left="567" w:hanging="567"/>
+      </w:pPr>
+      <w:rPr>
+        <w:rFonts w:ascii="Symbol" w:hAnsi="Symbol" w:hint="default"/>
+      </w:rPr>
+    </w:lvl>
+    <w:lvl w:ilvl="1" w:tplc="08070003" w:tentative="1">
+      <w:start w:val="1"/>
+      <w:numFmt w:val="bullet"/>
+      <w:lvlText w:val="o"/>
+      <w:lvlJc w:val="left"/>
+      <w:pPr>
+        <w:ind w:left="1440" w:hanging="360"/>
+      </w:pPr>
+      <w:rPr>
+        <w:rFonts w:ascii="Courier New" w:hAnsi="Courier New" w:cs="Courier New" w:hint="default"/>
+      </w:rPr>
+    </w:lvl>
+    <w:lvl w:ilvl="2" w:tplc="08070005" w:tentative="1">
+      <w:start w:val="1"/>
+      <w:numFmt w:val="bullet"/>
+      <w:lvlText w:val=""/>
+      <w:lvlJc w:val="left"/>
+      <w:pPr>
+        <w:ind w:left="2160" w:hanging="360"/>
+      </w:pPr>
+      <w:rPr>
+        <w:rFonts w:ascii="Wingdings" w:hAnsi="Wingdings" w:hint="default"/>
+      </w:rPr>
+    </w:lvl>
+    <w:lvl w:ilvl="3" w:tplc="08070001" w:tentative="1">
+      <w:start w:val="1"/>
+      <w:numFmt w:val="bullet"/>
+      <w:lvlText w:val=""/>
+      <w:lvlJc w:val="left"/>
+      <w:pPr>
+        <w:ind w:left="2880" w:hanging="360"/>
+      </w:pPr>
+      <w:rPr>
+        <w:rFonts w:ascii="Symbol" w:hAnsi="Symbol" w:hint="default"/>
+      </w:rPr>
+    </w:lvl>
+    <w:lvl w:ilvl="4" w:tplc="08070003" w:tentative="1">
+      <w:start w:val="1"/>
+      <w:numFmt w:val="bullet"/>
+      <w:lvlText w:val="o"/>
+      <w:lvlJc w:val="left"/>
+      <w:pPr>
+        <w:ind w:left="3600" w:hanging="360"/>
+      </w:pPr>
+      <w:rPr>
+        <w:rFonts w:ascii="Courier New" w:hAnsi="Courier New" w:cs="Courier New" w:hint="default"/>
+      </w:rPr>
+    </w:lvl>
+    <w:lvl w:ilvl="5" w:tplc="08070005" w:tentative="1">
+      <w:start w:val="1"/>
+      <w:numFmt w:val="bullet"/>
+      <w:lvlText w:val=""/>
+      <w:lvlJc w:val="left"/>
+      <w:pPr>
+        <w:ind w:left="4320" w:hanging="360"/>
+      </w:pPr>
+      <w:rPr>
+        <w:rFonts w:ascii="Wingdings" w:hAnsi="Wingdings" w:hint="default"/>
+      </w:rPr>
+    </w:lvl>
+    <w:lvl w:ilvl="6" w:tplc="08070001" w:tentative="1">
+      <w:start w:val="1"/>
+      <w:numFmt w:val="bullet"/>
+      <w:lvlText w:val=""/>
+      <w:lvlJc w:val="left"/>
+      <w:pPr>
+        <w:ind w:left="5040" w:hanging="360"/>
+      </w:pPr>
+      <w:rPr>
+        <w:rFonts w:ascii="Symbol" w:hAnsi="Symbol" w:hint="default"/>
+      </w:rPr>
+    </w:lvl>
+    <w:lvl w:ilvl="7" w:tplc="08070003" w:tentative="1">
+      <w:start w:val="1"/>
+      <w:numFmt w:val="bullet"/>
+      <w:lvlText w:val="o"/>
+      <w:lvlJc w:val="left"/>
+      <w:pPr>
+        <w:ind w:left="5760" w:hanging="360"/>
+      </w:pPr>
+      <w:rPr>
+        <w:rFonts w:ascii="Courier New" w:hAnsi="Courier New" w:cs="Courier New" w:hint="default"/>
+      </w:rPr>
+    </w:lvl>
+    <w:lvl w:ilvl="8" w:tplc="08070005" w:tentative="1">
+      <w:start w:val="1"/>
+      <w:numFmt w:val="bullet"/>
+      <w:lvlText w:val=""/>
+      <w:lvlJc w:val="left"/>
+      <w:pPr>
+        <w:ind w:left="6480" w:hanging="360"/>
+      </w:pPr>
+      <w:rPr>
+        <w:rFonts w:ascii="Wingdings" w:hAnsi="Wingdings" w:hint="default"/>
+      </w:rPr>
+    </w:lvl>
+  </w:abstractNum>
+  <w:abstractNum w:abstractNumId="12" w15:restartNumberingAfterBreak="0">
+    <w:nsid w:val="0B10192E"/>
+    <w:multiLevelType w:val="multilevel"/>
+    <w:tmpl w:val="DA1CEF56"/>
+    <w:lvl w:ilvl="0">
+      <w:start w:val="1"/>
+      <w:numFmt w:val="decimal"/>
+      <w:lvlText w:val="%1."/>
+      <w:lvlJc w:val="left"/>
+      <w:pPr>
+        <w:ind w:left="360" w:hanging="360"/>
+      </w:pPr>
+      <w:rPr>
+        <w:rFonts w:hint="default"/>
+      </w:rPr>
+    </w:lvl>
+    <w:lvl w:ilvl="1">
+      <w:start w:val="1"/>
+      <w:numFmt w:val="decimal"/>
+      <w:lvlText w:val="%1.%2."/>
+      <w:lvlJc w:val="left"/>
+      <w:pPr>
+        <w:ind w:left="1134" w:hanging="1134"/>
+      </w:pPr>
+      <w:rPr>
+        <w:rFonts w:hint="default"/>
+      </w:rPr>
+    </w:lvl>
+    <w:lvl w:ilvl="2">
+      <w:start w:val="1"/>
+      <w:numFmt w:val="decimal"/>
+      <w:lvlText w:val="%1.%2.%3."/>
+      <w:lvlJc w:val="left"/>
+      <w:pPr>
+        <w:ind w:left="1224" w:hanging="504"/>
+      </w:pPr>
+      <w:rPr>
+        <w:rFonts w:hint="default"/>
+      </w:rPr>
+    </w:lvl>
+    <w:lvl w:ilvl="3">
+      <w:start w:val="1"/>
+      <w:numFmt w:val="decimal"/>
+      <w:lvlText w:val="%1.%2.%3.%4."/>
+      <w:lvlJc w:val="left"/>
+      <w:pPr>
+        <w:ind w:left="1728" w:hanging="648"/>
+      </w:pPr>
+      <w:rPr>
+        <w:rFonts w:hint="default"/>
+      </w:rPr>
+    </w:lvl>
+    <w:lvl w:ilvl="4">
+      <w:start w:val="1"/>
+      <w:numFmt w:val="decimal"/>
+      <w:lvlText w:val="%1.%2.%3.%4.%5."/>
+      <w:lvlJc w:val="left"/>
+      <w:pPr>
+        <w:ind w:left="2232" w:hanging="792"/>
+      </w:pPr>
+      <w:rPr>
+        <w:rFonts w:hint="default"/>
+      </w:rPr>
+    </w:lvl>
+    <w:lvl w:ilvl="5">
+      <w:start w:val="1"/>
+      <w:numFmt w:val="decimal"/>
+      <w:lvlText w:val="%1.%2.%3.%4.%5.%6."/>
+      <w:lvlJc w:val="left"/>
+      <w:pPr>
+        <w:ind w:left="2736" w:hanging="936"/>
+      </w:pPr>
+      <w:rPr>
+        <w:rFonts w:hint="default"/>
+      </w:rPr>
+    </w:lvl>
+    <w:lvl w:ilvl="6">
+      <w:start w:val="1"/>
+      <w:numFmt w:val="decimal"/>
+      <w:lvlText w:val="%1.%2.%3.%4.%5.%6.%7."/>
+      <w:lvlJc w:val="left"/>
+      <w:pPr>
+        <w:ind w:left="3240" w:hanging="1080"/>
+      </w:pPr>
+      <w:rPr>
+        <w:rFonts w:hint="default"/>
+      </w:rPr>
+    </w:lvl>
+    <w:lvl w:ilvl="7">
+      <w:start w:val="1"/>
+      <w:numFmt w:val="decimal"/>
+      <w:lvlText w:val="%1.%2.%3.%4.%5.%6.%7.%8."/>
+      <w:lvlJc w:val="left"/>
+      <w:pPr>
+        <w:ind w:left="3744" w:hanging="1224"/>
+      </w:pPr>
+      <w:rPr>
+        <w:rFonts w:hint="default"/>
+      </w:rPr>
+    </w:lvl>
+    <w:lvl w:ilvl="8">
+      <w:start w:val="1"/>
+      <w:numFmt w:val="decimal"/>
+      <w:lvlText w:val="%1.%2.%3.%4.%5.%6.%7.%8.%9."/>
+      <w:lvlJc w:val="left"/>
+      <w:pPr>
+        <w:ind w:left="4320" w:hanging="1440"/>
+      </w:pPr>
+      <w:rPr>
+        <w:rFonts w:hint="default"/>
+      </w:rPr>
+    </w:lvl>
+  </w:abstractNum>
+  <w:abstractNum w:abstractNumId="13" w15:restartNumberingAfterBreak="0">
+    <w:nsid w:val="155D4ECB"/>
+    <w:multiLevelType w:val="multilevel"/>
+    <w:tmpl w:val="4DC03B84"/>
+    <w:lvl w:ilvl="0">
+      <w:start w:val="1"/>
+      <w:numFmt w:val="lowerLetter"/>
+      <w:lvlText w:val="%1)"/>
+      <w:lvlJc w:val="left"/>
+      <w:pPr>
+        <w:ind w:left="227" w:hanging="227"/>
+      </w:pPr>
+      <w:rPr>
+        <w:rFonts w:hint="default"/>
+      </w:rPr>
+    </w:lvl>
+    <w:lvl w:ilvl="1">
+      <w:start w:val="1"/>
+      <w:numFmt w:val="lowerLetter"/>
+      <w:lvlText w:val="%2)"/>
+      <w:lvlJc w:val="left"/>
+      <w:pPr>
+        <w:ind w:left="1077" w:hanging="226"/>
+      </w:pPr>
+      <w:rPr>
+        <w:rFonts w:hint="default"/>
+      </w:rPr>
+    </w:lvl>
+    <w:lvl w:ilvl="2">
+      <w:start w:val="1"/>
+      <w:numFmt w:val="lowerLetter"/>
+      <w:lvlText w:val="%3)"/>
+      <w:lvlJc w:val="right"/>
+      <w:pPr>
+        <w:ind w:left="1928" w:hanging="227"/>
+      </w:pPr>
+      <w:rPr>
+        <w:rFonts w:hint="default"/>
+      </w:rPr>
+    </w:lvl>
+    <w:lvl w:ilvl="3">
+      <w:start w:val="1"/>
+      <w:numFmt w:val="lowerLetter"/>
+      <w:lvlText w:val="%4)"/>
+      <w:lvlJc w:val="left"/>
+      <w:pPr>
+        <w:ind w:left="2778" w:hanging="226"/>
+      </w:pPr>
+      <w:rPr>
+        <w:rFonts w:hint="default"/>
+      </w:rPr>
+    </w:lvl>
+    <w:lvl w:ilvl="4">
+      <w:start w:val="1"/>
+      <w:numFmt w:val="lowerLetter"/>
+      <w:lvlText w:val="%5)"/>
+      <w:lvlJc w:val="left"/>
+      <w:pPr>
+        <w:ind w:left="3629" w:hanging="227"/>
+      </w:pPr>
+      <w:rPr>
+        <w:rFonts w:hint="default"/>
+      </w:rPr>
+    </w:lvl>
+    <w:lvl w:ilvl="5">
+      <w:start w:val="1"/>
+      <w:numFmt w:val="lowerLetter"/>
+      <w:lvlText w:val="%6)"/>
+      <w:lvlJc w:val="right"/>
+      <w:pPr>
+        <w:ind w:left="4479" w:hanging="226"/>
+      </w:pPr>
+      <w:rPr>
+        <w:rFonts w:hint="default"/>
+      </w:rPr>
+    </w:lvl>
+    <w:lvl w:ilvl="6">
+      <w:start w:val="1"/>
+      <w:numFmt w:val="lowerLetter"/>
+      <w:lvlText w:val="%7)"/>
+      <w:lvlJc w:val="left"/>
+      <w:pPr>
+        <w:tabs>
+          <w:tab w:val="num" w:pos="5103"/>
+        </w:tabs>
+        <w:ind w:left="5330" w:hanging="227"/>
+      </w:pPr>
+      <w:rPr>
+        <w:rFonts w:hint="default"/>
+      </w:rPr>
+    </w:lvl>
+    <w:lvl w:ilvl="7">
+      <w:start w:val="1"/>
+      <w:numFmt w:val="lowerLetter"/>
+      <w:lvlText w:val="%8."/>
+      <w:lvlJc w:val="left"/>
+      <w:pPr>
+        <w:tabs>
+          <w:tab w:val="num" w:pos="5954"/>
+        </w:tabs>
+        <w:ind w:left="6180" w:hanging="226"/>
+      </w:pPr>
+      <w:rPr>
+        <w:rFonts w:hint="default"/>
+      </w:rPr>
+    </w:lvl>
+    <w:lvl w:ilvl="8">
+      <w:start w:val="1"/>
+      <w:numFmt w:val="lowerLetter"/>
+      <w:lvlText w:val="%9)"/>
+      <w:lvlJc w:val="right"/>
+      <w:pPr>
+        <w:tabs>
+          <w:tab w:val="num" w:pos="6804"/>
+        </w:tabs>
+        <w:ind w:left="7031" w:hanging="227"/>
+      </w:pPr>
+      <w:rPr>
+        <w:rFonts w:hint="default"/>
+      </w:rPr>
+    </w:lvl>
+  </w:abstractNum>
+  <w:abstractNum w:abstractNumId="14" w15:restartNumberingAfterBreak="0">
+    <w:nsid w:val="2B2E4FEE"/>
+    <w:multiLevelType w:val="hybridMultilevel"/>
+    <w:tmpl w:val="92A0889E"/>
+    <w:lvl w:ilvl="0" w:tplc="0C800894">
+      <w:start w:val="1"/>
+      <w:numFmt w:val="decimal"/>
+      <w:lvlText w:val="%1."/>
+      <w:lvlJc w:val="left"/>
+      <w:pPr>
+        <w:ind w:left="720" w:hanging="360"/>
+      </w:pPr>
+    </w:lvl>
+    <w:lvl w:ilvl="1" w:tplc="0807000F">
+      <w:start w:val="1"/>
+      <w:numFmt w:val="decimal"/>
+      <w:lvlText w:val="%2."/>
+      <w:lvlJc w:val="left"/>
+      <w:pPr>
+        <w:ind w:left="1440" w:hanging="360"/>
+      </w:pPr>
+    </w:lvl>
+    <w:lvl w:ilvl="2" w:tplc="0807001B" w:tentative="1">
+      <w:start w:val="1"/>
+      <w:numFmt w:val="lowerRoman"/>
+      <w:lvlText w:val="%3."/>
+      <w:lvlJc w:val="right"/>
+      <w:pPr>
+        <w:ind w:left="2160" w:hanging="180"/>
+      </w:pPr>
+    </w:lvl>
+    <w:lvl w:ilvl="3" w:tplc="0807000F" w:tentative="1">
+      <w:start w:val="1"/>
+      <w:numFmt w:val="decimal"/>
+      <w:lvlText w:val="%4."/>
+      <w:lvlJc w:val="left"/>
+      <w:pPr>
+        <w:ind w:left="2880" w:hanging="360"/>
+      </w:pPr>
+    </w:lvl>
+    <w:lvl w:ilvl="4" w:tplc="08070019" w:tentative="1">
+      <w:start w:val="1"/>
+      <w:numFmt w:val="lowerLetter"/>
+      <w:lvlText w:val="%5."/>
+      <w:lvlJc w:val="left"/>
+      <w:pPr>
+        <w:ind w:left="3600" w:hanging="360"/>
+      </w:pPr>
+    </w:lvl>
+    <w:lvl w:ilvl="5" w:tplc="0807001B" w:tentative="1">
+      <w:start w:val="1"/>
+      <w:numFmt w:val="lowerRoman"/>
+      <w:lvlText w:val="%6."/>
+      <w:lvlJc w:val="right"/>
+      <w:pPr>
+        <w:ind w:left="4320" w:hanging="180"/>
+      </w:pPr>
+    </w:lvl>
+    <w:lvl w:ilvl="6" w:tplc="0807000F" w:tentative="1">
+      <w:start w:val="1"/>
+      <w:numFmt w:val="decimal"/>
+      <w:lvlText w:val="%7."/>
+      <w:lvlJc w:val="left"/>
+      <w:pPr>
+        <w:ind w:left="5040" w:hanging="360"/>
+      </w:pPr>
+    </w:lvl>
+    <w:lvl w:ilvl="7" w:tplc="08070019" w:tentative="1">
+      <w:start w:val="1"/>
+      <w:numFmt w:val="lowerLetter"/>
+      <w:lvlText w:val="%8."/>
+      <w:lvlJc w:val="left"/>
+      <w:pPr>
+        <w:ind w:left="5760" w:hanging="360"/>
+      </w:pPr>
+    </w:lvl>
+    <w:lvl w:ilvl="8" w:tplc="0807001B" w:tentative="1">
+      <w:start w:val="1"/>
+      <w:numFmt w:val="lowerRoman"/>
+      <w:lvlText w:val="%9."/>
+      <w:lvlJc w:val="right"/>
+      <w:pPr>
+        <w:ind w:left="6480" w:hanging="180"/>
+      </w:pPr>
+    </w:lvl>
+  </w:abstractNum>
+  <w:abstractNum w:abstractNumId="15" w15:restartNumberingAfterBreak="0">
+    <w:nsid w:val="2B326A66"/>
+    <w:multiLevelType w:val="hybridMultilevel"/>
+    <w:tmpl w:val="50288A98"/>
+    <w:lvl w:ilvl="0" w:tplc="3708AE68">
+      <w:start w:val="1"/>
+      <w:numFmt w:val="decimal"/>
+      <w:lvlText w:val="%1."/>
+      <w:lvlJc w:val="left"/>
+      <w:pPr>
+        <w:ind w:left="720" w:hanging="360"/>
+      </w:pPr>
+    </w:lvl>
+    <w:lvl w:ilvl="1" w:tplc="08070019" w:tentative="1">
+      <w:start w:val="1"/>
+      <w:numFmt w:val="lowerLetter"/>
+      <w:lvlText w:val="%2."/>
+      <w:lvlJc w:val="left"/>
+      <w:pPr>
+        <w:ind w:left="1440" w:hanging="360"/>
+      </w:pPr>
+    </w:lvl>
+    <w:lvl w:ilvl="2" w:tplc="0807001B" w:tentative="1">
+      <w:start w:val="1"/>
+      <w:numFmt w:val="lowerRoman"/>
+      <w:lvlText w:val="%3."/>
+      <w:lvlJc w:val="right"/>
+      <w:pPr>
+        <w:ind w:left="2160" w:hanging="180"/>
+      </w:pPr>
+    </w:lvl>
+    <w:lvl w:ilvl="3" w:tplc="0807000F" w:tentative="1">
+      <w:start w:val="1"/>
+      <w:numFmt w:val="decimal"/>
+      <w:lvlText w:val="%4."/>
+      <w:lvlJc w:val="left"/>
+      <w:pPr>
+        <w:ind w:left="2880" w:hanging="360"/>
+      </w:pPr>
+    </w:lvl>
+    <w:lvl w:ilvl="4" w:tplc="08070019" w:tentative="1">
+      <w:start w:val="1"/>
+      <w:numFmt w:val="lowerLetter"/>
+      <w:lvlText w:val="%5."/>
+      <w:lvlJc w:val="left"/>
+      <w:pPr>
+        <w:ind w:left="3600" w:hanging="360"/>
+      </w:pPr>
+    </w:lvl>
+    <w:lvl w:ilvl="5" w:tplc="0807001B" w:tentative="1">
+      <w:start w:val="1"/>
+      <w:numFmt w:val="lowerRoman"/>
+      <w:lvlText w:val="%6."/>
+      <w:lvlJc w:val="right"/>
+      <w:pPr>
+        <w:ind w:left="4320" w:hanging="180"/>
+      </w:pPr>
+    </w:lvl>
+    <w:lvl w:ilvl="6" w:tplc="0807000F" w:tentative="1">
+      <w:start w:val="1"/>
+      <w:numFmt w:val="decimal"/>
+      <w:lvlText w:val="%7."/>
+      <w:lvlJc w:val="left"/>
+      <w:pPr>
+        <w:ind w:left="5040" w:hanging="360"/>
+      </w:pPr>
+    </w:lvl>
+    <w:lvl w:ilvl="7" w:tplc="08070019" w:tentative="1">
+      <w:start w:val="1"/>
+      <w:numFmt w:val="lowerLetter"/>
+      <w:lvlText w:val="%8."/>
+      <w:lvlJc w:val="left"/>
+      <w:pPr>
+        <w:ind w:left="5760" w:hanging="360"/>
+      </w:pPr>
+    </w:lvl>
+    <w:lvl w:ilvl="8" w:tplc="0807001B" w:tentative="1">
+      <w:start w:val="1"/>
+      <w:numFmt w:val="lowerRoman"/>
+      <w:lvlText w:val="%9."/>
+      <w:lvlJc w:val="right"/>
+      <w:pPr>
+        <w:ind w:left="6480" w:hanging="180"/>
+      </w:pPr>
+    </w:lvl>
+  </w:abstractNum>
+  <w:abstractNum w:abstractNumId="16" w15:restartNumberingAfterBreak="0">
     <w:nsid w:val="451A481F"/>
     <w:multiLevelType w:val="hybridMultilevel"/>
     <w:tmpl w:val="26029D6E"/>
@@ -5592,103 +7288,1328 @@
       </w:rPr>
     </w:lvl>
   </w:abstractNum>
-  <w:abstractNum w:abstractNumId="2" w15:restartNumberingAfterBreak="0">
-    <w:nsid w:val="707E5727"/>
-    <w:multiLevelType w:val="hybridMultilevel"/>
-    <w:tmpl w:val="CBC6F278"/>
-    <w:lvl w:ilvl="0" w:tplc="0807000F">
+  <w:abstractNum w:abstractNumId="17" w15:restartNumberingAfterBreak="0">
+    <w:nsid w:val="4962687F"/>
+    <w:multiLevelType w:val="multilevel"/>
+    <w:tmpl w:val="4DC03B84"/>
+    <w:lvl w:ilvl="0">
+      <w:start w:val="1"/>
+      <w:numFmt w:val="lowerLetter"/>
+      <w:lvlText w:val="%1)"/>
+      <w:lvlJc w:val="left"/>
+      <w:pPr>
+        <w:ind w:left="227" w:hanging="227"/>
+      </w:pPr>
+      <w:rPr>
+        <w:rFonts w:hint="default"/>
+      </w:rPr>
+    </w:lvl>
+    <w:lvl w:ilvl="1">
+      <w:start w:val="1"/>
+      <w:numFmt w:val="lowerLetter"/>
+      <w:lvlText w:val="%2)"/>
+      <w:lvlJc w:val="left"/>
+      <w:pPr>
+        <w:ind w:left="1077" w:hanging="226"/>
+      </w:pPr>
+      <w:rPr>
+        <w:rFonts w:hint="default"/>
+      </w:rPr>
+    </w:lvl>
+    <w:lvl w:ilvl="2">
+      <w:start w:val="1"/>
+      <w:numFmt w:val="lowerLetter"/>
+      <w:lvlText w:val="%3)"/>
+      <w:lvlJc w:val="right"/>
+      <w:pPr>
+        <w:ind w:left="1928" w:hanging="227"/>
+      </w:pPr>
+      <w:rPr>
+        <w:rFonts w:hint="default"/>
+      </w:rPr>
+    </w:lvl>
+    <w:lvl w:ilvl="3">
+      <w:start w:val="1"/>
+      <w:numFmt w:val="lowerLetter"/>
+      <w:lvlText w:val="%4)"/>
+      <w:lvlJc w:val="left"/>
+      <w:pPr>
+        <w:ind w:left="2778" w:hanging="226"/>
+      </w:pPr>
+      <w:rPr>
+        <w:rFonts w:hint="default"/>
+      </w:rPr>
+    </w:lvl>
+    <w:lvl w:ilvl="4">
+      <w:start w:val="1"/>
+      <w:numFmt w:val="lowerLetter"/>
+      <w:lvlText w:val="%5)"/>
+      <w:lvlJc w:val="left"/>
+      <w:pPr>
+        <w:ind w:left="3629" w:hanging="227"/>
+      </w:pPr>
+      <w:rPr>
+        <w:rFonts w:hint="default"/>
+      </w:rPr>
+    </w:lvl>
+    <w:lvl w:ilvl="5">
+      <w:start w:val="1"/>
+      <w:numFmt w:val="lowerLetter"/>
+      <w:lvlText w:val="%6)"/>
+      <w:lvlJc w:val="right"/>
+      <w:pPr>
+        <w:ind w:left="4479" w:hanging="226"/>
+      </w:pPr>
+      <w:rPr>
+        <w:rFonts w:hint="default"/>
+      </w:rPr>
+    </w:lvl>
+    <w:lvl w:ilvl="6">
+      <w:start w:val="1"/>
+      <w:numFmt w:val="lowerLetter"/>
+      <w:lvlText w:val="%7)"/>
+      <w:lvlJc w:val="left"/>
+      <w:pPr>
+        <w:tabs>
+          <w:tab w:val="num" w:pos="5103"/>
+        </w:tabs>
+        <w:ind w:left="5330" w:hanging="227"/>
+      </w:pPr>
+      <w:rPr>
+        <w:rFonts w:hint="default"/>
+      </w:rPr>
+    </w:lvl>
+    <w:lvl w:ilvl="7">
+      <w:start w:val="1"/>
+      <w:numFmt w:val="lowerLetter"/>
+      <w:lvlText w:val="%8."/>
+      <w:lvlJc w:val="left"/>
+      <w:pPr>
+        <w:tabs>
+          <w:tab w:val="num" w:pos="5954"/>
+        </w:tabs>
+        <w:ind w:left="6180" w:hanging="226"/>
+      </w:pPr>
+      <w:rPr>
+        <w:rFonts w:hint="default"/>
+      </w:rPr>
+    </w:lvl>
+    <w:lvl w:ilvl="8">
+      <w:start w:val="1"/>
+      <w:numFmt w:val="lowerLetter"/>
+      <w:lvlText w:val="%9)"/>
+      <w:lvlJc w:val="right"/>
+      <w:pPr>
+        <w:tabs>
+          <w:tab w:val="num" w:pos="6804"/>
+        </w:tabs>
+        <w:ind w:left="7031" w:hanging="227"/>
+      </w:pPr>
+      <w:rPr>
+        <w:rFonts w:hint="default"/>
+      </w:rPr>
+    </w:lvl>
+  </w:abstractNum>
+  <w:abstractNum w:abstractNumId="18" w15:restartNumberingAfterBreak="0">
+    <w:nsid w:val="4E02712E"/>
+    <w:multiLevelType w:val="multilevel"/>
+    <w:tmpl w:val="506826B0"/>
+    <w:lvl w:ilvl="0">
       <w:start w:val="1"/>
       <w:numFmt w:val="decimal"/>
       <w:lvlText w:val="%1."/>
       <w:lvlJc w:val="left"/>
       <w:pPr>
+        <w:ind w:left="360" w:hanging="360"/>
+      </w:pPr>
+      <w:rPr>
+        <w:rFonts w:hint="default"/>
+      </w:rPr>
+    </w:lvl>
+    <w:lvl w:ilvl="1">
+      <w:start w:val="1"/>
+      <w:numFmt w:val="decimal"/>
+      <w:lvlText w:val="%1.%2."/>
+      <w:lvlJc w:val="left"/>
+      <w:pPr>
+        <w:ind w:left="792" w:hanging="432"/>
+      </w:pPr>
+      <w:rPr>
+        <w:rFonts w:hint="default"/>
+      </w:rPr>
+    </w:lvl>
+    <w:lvl w:ilvl="2">
+      <w:start w:val="1"/>
+      <w:numFmt w:val="decimal"/>
+      <w:lvlText w:val="%1.%2.%3."/>
+      <w:lvlJc w:val="left"/>
+      <w:pPr>
+        <w:ind w:left="1134" w:hanging="1134"/>
+      </w:pPr>
+      <w:rPr>
+        <w:rFonts w:hint="default"/>
+      </w:rPr>
+    </w:lvl>
+    <w:lvl w:ilvl="3">
+      <w:start w:val="1"/>
+      <w:numFmt w:val="decimal"/>
+      <w:lvlText w:val="%1.%2.%3.%4."/>
+      <w:lvlJc w:val="left"/>
+      <w:pPr>
+        <w:ind w:left="1728" w:hanging="648"/>
+      </w:pPr>
+      <w:rPr>
+        <w:rFonts w:hint="default"/>
+      </w:rPr>
+    </w:lvl>
+    <w:lvl w:ilvl="4">
+      <w:start w:val="1"/>
+      <w:numFmt w:val="decimal"/>
+      <w:lvlText w:val="%1.%2.%3.%4.%5."/>
+      <w:lvlJc w:val="left"/>
+      <w:pPr>
+        <w:ind w:left="2232" w:hanging="792"/>
+      </w:pPr>
+      <w:rPr>
+        <w:rFonts w:hint="default"/>
+      </w:rPr>
+    </w:lvl>
+    <w:lvl w:ilvl="5">
+      <w:start w:val="1"/>
+      <w:numFmt w:val="decimal"/>
+      <w:lvlText w:val="%1.%2.%3.%4.%5.%6."/>
+      <w:lvlJc w:val="left"/>
+      <w:pPr>
+        <w:ind w:left="2736" w:hanging="936"/>
+      </w:pPr>
+      <w:rPr>
+        <w:rFonts w:hint="default"/>
+      </w:rPr>
+    </w:lvl>
+    <w:lvl w:ilvl="6">
+      <w:start w:val="1"/>
+      <w:numFmt w:val="decimal"/>
+      <w:lvlText w:val="%1.%2.%3.%4.%5.%6.%7."/>
+      <w:lvlJc w:val="left"/>
+      <w:pPr>
+        <w:ind w:left="3240" w:hanging="1080"/>
+      </w:pPr>
+      <w:rPr>
+        <w:rFonts w:hint="default"/>
+      </w:rPr>
+    </w:lvl>
+    <w:lvl w:ilvl="7">
+      <w:start w:val="1"/>
+      <w:numFmt w:val="decimal"/>
+      <w:lvlText w:val="%1.%2.%3.%4.%5.%6.%7.%8."/>
+      <w:lvlJc w:val="left"/>
+      <w:pPr>
+        <w:ind w:left="3744" w:hanging="1224"/>
+      </w:pPr>
+      <w:rPr>
+        <w:rFonts w:hint="default"/>
+      </w:rPr>
+    </w:lvl>
+    <w:lvl w:ilvl="8">
+      <w:start w:val="1"/>
+      <w:numFmt w:val="decimal"/>
+      <w:lvlText w:val="%1.%2.%3.%4.%5.%6.%7.%8.%9."/>
+      <w:lvlJc w:val="left"/>
+      <w:pPr>
+        <w:ind w:left="4320" w:hanging="1440"/>
+      </w:pPr>
+      <w:rPr>
+        <w:rFonts w:hint="default"/>
+      </w:rPr>
+    </w:lvl>
+  </w:abstractNum>
+  <w:abstractNum w:abstractNumId="19" w15:restartNumberingAfterBreak="0">
+    <w:nsid w:val="4E7D487C"/>
+    <w:multiLevelType w:val="multilevel"/>
+    <w:tmpl w:val="5BBEFE14"/>
+    <w:lvl w:ilvl="0">
+      <w:start w:val="1"/>
+      <w:numFmt w:val="decimal"/>
+      <w:lvlText w:val="%1."/>
+      <w:lvlJc w:val="left"/>
+      <w:pPr>
+        <w:ind w:left="1134" w:hanging="1134"/>
+      </w:pPr>
+      <w:rPr>
+        <w:rFonts w:hint="default"/>
+      </w:rPr>
+    </w:lvl>
+    <w:lvl w:ilvl="1">
+      <w:start w:val="1"/>
+      <w:numFmt w:val="decimal"/>
+      <w:lvlText w:val="%1.%2."/>
+      <w:lvlJc w:val="left"/>
+      <w:pPr>
+        <w:ind w:left="792" w:hanging="432"/>
+      </w:pPr>
+      <w:rPr>
+        <w:rFonts w:hint="default"/>
+      </w:rPr>
+    </w:lvl>
+    <w:lvl w:ilvl="2">
+      <w:start w:val="1"/>
+      <w:numFmt w:val="decimal"/>
+      <w:lvlText w:val="%1.%2.%3."/>
+      <w:lvlJc w:val="left"/>
+      <w:pPr>
+        <w:ind w:left="1224" w:hanging="504"/>
+      </w:pPr>
+      <w:rPr>
+        <w:rFonts w:hint="default"/>
+      </w:rPr>
+    </w:lvl>
+    <w:lvl w:ilvl="3">
+      <w:start w:val="1"/>
+      <w:numFmt w:val="decimal"/>
+      <w:lvlText w:val="%1.%2.%3.%4."/>
+      <w:lvlJc w:val="left"/>
+      <w:pPr>
+        <w:ind w:left="1728" w:hanging="648"/>
+      </w:pPr>
+      <w:rPr>
+        <w:rFonts w:hint="default"/>
+      </w:rPr>
+    </w:lvl>
+    <w:lvl w:ilvl="4">
+      <w:start w:val="1"/>
+      <w:numFmt w:val="decimal"/>
+      <w:lvlText w:val="%1.%2.%3.%4.%5."/>
+      <w:lvlJc w:val="left"/>
+      <w:pPr>
+        <w:ind w:left="2232" w:hanging="792"/>
+      </w:pPr>
+      <w:rPr>
+        <w:rFonts w:hint="default"/>
+      </w:rPr>
+    </w:lvl>
+    <w:lvl w:ilvl="5">
+      <w:start w:val="1"/>
+      <w:numFmt w:val="decimal"/>
+      <w:lvlText w:val="%1.%2.%3.%4.%5.%6."/>
+      <w:lvlJc w:val="left"/>
+      <w:pPr>
+        <w:ind w:left="2736" w:hanging="936"/>
+      </w:pPr>
+      <w:rPr>
+        <w:rFonts w:hint="default"/>
+      </w:rPr>
+    </w:lvl>
+    <w:lvl w:ilvl="6">
+      <w:start w:val="1"/>
+      <w:numFmt w:val="decimal"/>
+      <w:lvlText w:val="%1.%2.%3.%4.%5.%6.%7."/>
+      <w:lvlJc w:val="left"/>
+      <w:pPr>
+        <w:ind w:left="3240" w:hanging="1080"/>
+      </w:pPr>
+      <w:rPr>
+        <w:rFonts w:hint="default"/>
+      </w:rPr>
+    </w:lvl>
+    <w:lvl w:ilvl="7">
+      <w:start w:val="1"/>
+      <w:numFmt w:val="decimal"/>
+      <w:lvlText w:val="%1.%2.%3.%4.%5.%6.%7.%8."/>
+      <w:lvlJc w:val="left"/>
+      <w:pPr>
+        <w:ind w:left="3744" w:hanging="1224"/>
+      </w:pPr>
+      <w:rPr>
+        <w:rFonts w:hint="default"/>
+      </w:rPr>
+    </w:lvl>
+    <w:lvl w:ilvl="8">
+      <w:start w:val="1"/>
+      <w:numFmt w:val="decimal"/>
+      <w:lvlText w:val="%1.%2.%3.%4.%5.%6.%7.%8.%9."/>
+      <w:lvlJc w:val="left"/>
+      <w:pPr>
+        <w:ind w:left="4320" w:hanging="1440"/>
+      </w:pPr>
+      <w:rPr>
+        <w:rFonts w:hint="default"/>
+      </w:rPr>
+    </w:lvl>
+  </w:abstractNum>
+  <w:abstractNum w:abstractNumId="20" w15:restartNumberingAfterBreak="0">
+    <w:nsid w:val="51F44949"/>
+    <w:multiLevelType w:val="hybridMultilevel"/>
+    <w:tmpl w:val="F6385F22"/>
+    <w:lvl w:ilvl="0" w:tplc="38BA8D38">
+      <w:start w:val="1"/>
+      <w:numFmt w:val="bullet"/>
+      <w:pStyle w:val="Listenabsatz"/>
+      <w:lvlText w:val=""/>
+      <w:lvlJc w:val="left"/>
+      <w:pPr>
         <w:ind w:left="720" w:hanging="360"/>
       </w:pPr>
       <w:rPr>
+        <w:rFonts w:ascii="Symbol" w:hAnsi="Symbol" w:hint="default"/>
+      </w:rPr>
+    </w:lvl>
+    <w:lvl w:ilvl="1" w:tplc="08070003" w:tentative="1">
+      <w:start w:val="1"/>
+      <w:numFmt w:val="bullet"/>
+      <w:lvlText w:val="o"/>
+      <w:lvlJc w:val="left"/>
+      <w:pPr>
+        <w:ind w:left="1440" w:hanging="360"/>
+      </w:pPr>
+      <w:rPr>
+        <w:rFonts w:ascii="Courier New" w:hAnsi="Courier New" w:cs="Courier New" w:hint="default"/>
+      </w:rPr>
+    </w:lvl>
+    <w:lvl w:ilvl="2" w:tplc="08070005" w:tentative="1">
+      <w:start w:val="1"/>
+      <w:numFmt w:val="bullet"/>
+      <w:lvlText w:val=""/>
+      <w:lvlJc w:val="left"/>
+      <w:pPr>
+        <w:ind w:left="2160" w:hanging="360"/>
+      </w:pPr>
+      <w:rPr>
+        <w:rFonts w:ascii="Wingdings" w:hAnsi="Wingdings" w:hint="default"/>
+      </w:rPr>
+    </w:lvl>
+    <w:lvl w:ilvl="3" w:tplc="08070001" w:tentative="1">
+      <w:start w:val="1"/>
+      <w:numFmt w:val="bullet"/>
+      <w:lvlText w:val=""/>
+      <w:lvlJc w:val="left"/>
+      <w:pPr>
+        <w:ind w:left="2880" w:hanging="360"/>
+      </w:pPr>
+      <w:rPr>
+        <w:rFonts w:ascii="Symbol" w:hAnsi="Symbol" w:hint="default"/>
+      </w:rPr>
+    </w:lvl>
+    <w:lvl w:ilvl="4" w:tplc="08070003" w:tentative="1">
+      <w:start w:val="1"/>
+      <w:numFmt w:val="bullet"/>
+      <w:lvlText w:val="o"/>
+      <w:lvlJc w:val="left"/>
+      <w:pPr>
+        <w:ind w:left="3600" w:hanging="360"/>
+      </w:pPr>
+      <w:rPr>
+        <w:rFonts w:ascii="Courier New" w:hAnsi="Courier New" w:cs="Courier New" w:hint="default"/>
+      </w:rPr>
+    </w:lvl>
+    <w:lvl w:ilvl="5" w:tplc="08070005" w:tentative="1">
+      <w:start w:val="1"/>
+      <w:numFmt w:val="bullet"/>
+      <w:lvlText w:val=""/>
+      <w:lvlJc w:val="left"/>
+      <w:pPr>
+        <w:ind w:left="4320" w:hanging="360"/>
+      </w:pPr>
+      <w:rPr>
+        <w:rFonts w:ascii="Wingdings" w:hAnsi="Wingdings" w:hint="default"/>
+      </w:rPr>
+    </w:lvl>
+    <w:lvl w:ilvl="6" w:tplc="08070001" w:tentative="1">
+      <w:start w:val="1"/>
+      <w:numFmt w:val="bullet"/>
+      <w:lvlText w:val=""/>
+      <w:lvlJc w:val="left"/>
+      <w:pPr>
+        <w:ind w:left="5040" w:hanging="360"/>
+      </w:pPr>
+      <w:rPr>
+        <w:rFonts w:ascii="Symbol" w:hAnsi="Symbol" w:hint="default"/>
+      </w:rPr>
+    </w:lvl>
+    <w:lvl w:ilvl="7" w:tplc="08070003" w:tentative="1">
+      <w:start w:val="1"/>
+      <w:numFmt w:val="bullet"/>
+      <w:lvlText w:val="o"/>
+      <w:lvlJc w:val="left"/>
+      <w:pPr>
+        <w:ind w:left="5760" w:hanging="360"/>
+      </w:pPr>
+      <w:rPr>
+        <w:rFonts w:ascii="Courier New" w:hAnsi="Courier New" w:cs="Courier New" w:hint="default"/>
+      </w:rPr>
+    </w:lvl>
+    <w:lvl w:ilvl="8" w:tplc="08070005" w:tentative="1">
+      <w:start w:val="1"/>
+      <w:numFmt w:val="bullet"/>
+      <w:lvlText w:val=""/>
+      <w:lvlJc w:val="left"/>
+      <w:pPr>
+        <w:ind w:left="6480" w:hanging="360"/>
+      </w:pPr>
+      <w:rPr>
+        <w:rFonts w:ascii="Wingdings" w:hAnsi="Wingdings" w:hint="default"/>
+      </w:rPr>
+    </w:lvl>
+  </w:abstractNum>
+  <w:abstractNum w:abstractNumId="21" w15:restartNumberingAfterBreak="0">
+    <w:nsid w:val="590A15AB"/>
+    <w:multiLevelType w:val="multilevel"/>
+    <w:tmpl w:val="75384DEA"/>
+    <w:styleLink w:val="FHNWAufzhlung"/>
+    <w:lvl w:ilvl="0">
+      <w:start w:val="1"/>
+      <w:numFmt w:val="bullet"/>
+      <w:lvlText w:val=""/>
+      <w:lvlJc w:val="left"/>
+      <w:pPr>
+        <w:ind w:left="227" w:hanging="227"/>
+      </w:pPr>
+      <w:rPr>
+        <w:rFonts w:ascii="Symbol" w:hAnsi="Symbol" w:hint="default"/>
+      </w:rPr>
+    </w:lvl>
+    <w:lvl w:ilvl="1">
+      <w:start w:val="1"/>
+      <w:numFmt w:val="bullet"/>
+      <w:lvlText w:val=""/>
+      <w:lvlJc w:val="left"/>
+      <w:pPr>
+        <w:tabs>
+          <w:tab w:val="num" w:pos="851"/>
+        </w:tabs>
+        <w:ind w:left="1077" w:hanging="226"/>
+      </w:pPr>
+      <w:rPr>
+        <w:rFonts w:ascii="Symbol" w:hAnsi="Symbol" w:hint="default"/>
+      </w:rPr>
+    </w:lvl>
+    <w:lvl w:ilvl="2">
+      <w:start w:val="1"/>
+      <w:numFmt w:val="bullet"/>
+      <w:lvlText w:val=""/>
+      <w:lvlJc w:val="left"/>
+      <w:pPr>
+        <w:tabs>
+          <w:tab w:val="num" w:pos="1701"/>
+        </w:tabs>
+        <w:ind w:left="1928" w:hanging="227"/>
+      </w:pPr>
+      <w:rPr>
+        <w:rFonts w:ascii="Symbol" w:hAnsi="Symbol" w:hint="default"/>
+      </w:rPr>
+    </w:lvl>
+    <w:lvl w:ilvl="3">
+      <w:start w:val="1"/>
+      <w:numFmt w:val="bullet"/>
+      <w:lvlText w:val=""/>
+      <w:lvlJc w:val="left"/>
+      <w:pPr>
+        <w:tabs>
+          <w:tab w:val="num" w:pos="27783"/>
+        </w:tabs>
+        <w:ind w:left="2778" w:hanging="226"/>
+      </w:pPr>
+      <w:rPr>
+        <w:rFonts w:ascii="Symbol" w:hAnsi="Symbol" w:hint="default"/>
+      </w:rPr>
+    </w:lvl>
+    <w:lvl w:ilvl="4">
+      <w:start w:val="1"/>
+      <w:numFmt w:val="bullet"/>
+      <w:lvlText w:val=""/>
+      <w:lvlJc w:val="left"/>
+      <w:pPr>
+        <w:tabs>
+          <w:tab w:val="num" w:pos="3402"/>
+        </w:tabs>
+        <w:ind w:left="3629" w:hanging="227"/>
+      </w:pPr>
+      <w:rPr>
+        <w:rFonts w:ascii="Symbol" w:hAnsi="Symbol" w:hint="default"/>
+      </w:rPr>
+    </w:lvl>
+    <w:lvl w:ilvl="5">
+      <w:start w:val="1"/>
+      <w:numFmt w:val="bullet"/>
+      <w:lvlText w:val=""/>
+      <w:lvlJc w:val="left"/>
+      <w:pPr>
+        <w:tabs>
+          <w:tab w:val="num" w:pos="4253"/>
+        </w:tabs>
+        <w:ind w:left="4479" w:hanging="226"/>
+      </w:pPr>
+      <w:rPr>
+        <w:rFonts w:ascii="Symbol" w:hAnsi="Symbol" w:hint="default"/>
+      </w:rPr>
+    </w:lvl>
+    <w:lvl w:ilvl="6">
+      <w:start w:val="1"/>
+      <w:numFmt w:val="bullet"/>
+      <w:lvlText w:val=""/>
+      <w:lvlJc w:val="left"/>
+      <w:pPr>
+        <w:tabs>
+          <w:tab w:val="num" w:pos="5103"/>
+        </w:tabs>
+        <w:ind w:left="5330" w:hanging="227"/>
+      </w:pPr>
+      <w:rPr>
+        <w:rFonts w:ascii="Symbol" w:hAnsi="Symbol" w:hint="default"/>
+      </w:rPr>
+    </w:lvl>
+    <w:lvl w:ilvl="7">
+      <w:start w:val="1"/>
+      <w:numFmt w:val="bullet"/>
+      <w:lvlText w:val=""/>
+      <w:lvlJc w:val="left"/>
+      <w:pPr>
+        <w:tabs>
+          <w:tab w:val="num" w:pos="5954"/>
+        </w:tabs>
+        <w:ind w:left="6180" w:hanging="226"/>
+      </w:pPr>
+      <w:rPr>
+        <w:rFonts w:ascii="Symbol" w:hAnsi="Symbol" w:hint="default"/>
+      </w:rPr>
+    </w:lvl>
+    <w:lvl w:ilvl="8">
+      <w:start w:val="1"/>
+      <w:numFmt w:val="bullet"/>
+      <w:lvlText w:val=""/>
+      <w:lvlJc w:val="left"/>
+      <w:pPr>
+        <w:tabs>
+          <w:tab w:val="num" w:pos="6804"/>
+        </w:tabs>
+        <w:ind w:left="7031" w:hanging="227"/>
+      </w:pPr>
+      <w:rPr>
+        <w:rFonts w:ascii="Symbol" w:hAnsi="Symbol" w:hint="default"/>
+      </w:rPr>
+    </w:lvl>
+  </w:abstractNum>
+  <w:abstractNum w:abstractNumId="22" w15:restartNumberingAfterBreak="0">
+    <w:nsid w:val="6A8662D4"/>
+    <w:multiLevelType w:val="multilevel"/>
+    <w:tmpl w:val="75384DEA"/>
+    <w:numStyleLink w:val="FHNWAufzhlung"/>
+  </w:abstractNum>
+  <w:abstractNum w:abstractNumId="23" w15:restartNumberingAfterBreak="0">
+    <w:nsid w:val="70C9118D"/>
+    <w:multiLevelType w:val="hybridMultilevel"/>
+    <w:tmpl w:val="29C4984E"/>
+    <w:lvl w:ilvl="0" w:tplc="A956BA8A">
+      <w:start w:val="1"/>
+      <w:numFmt w:val="bullet"/>
+      <w:lvlText w:val=""/>
+      <w:lvlJc w:val="left"/>
+      <w:pPr>
+        <w:ind w:left="720" w:hanging="360"/>
+      </w:pPr>
+      <w:rPr>
+        <w:rFonts w:ascii="Symbol" w:hAnsi="Symbol" w:hint="default"/>
+      </w:rPr>
+    </w:lvl>
+    <w:lvl w:ilvl="1" w:tplc="08070003" w:tentative="1">
+      <w:start w:val="1"/>
+      <w:numFmt w:val="bullet"/>
+      <w:lvlText w:val="o"/>
+      <w:lvlJc w:val="left"/>
+      <w:pPr>
+        <w:ind w:left="1440" w:hanging="360"/>
+      </w:pPr>
+      <w:rPr>
+        <w:rFonts w:ascii="Courier New" w:hAnsi="Courier New" w:cs="Courier New" w:hint="default"/>
+      </w:rPr>
+    </w:lvl>
+    <w:lvl w:ilvl="2" w:tplc="08070005" w:tentative="1">
+      <w:start w:val="1"/>
+      <w:numFmt w:val="bullet"/>
+      <w:lvlText w:val=""/>
+      <w:lvlJc w:val="left"/>
+      <w:pPr>
+        <w:ind w:left="2160" w:hanging="360"/>
+      </w:pPr>
+      <w:rPr>
+        <w:rFonts w:ascii="Wingdings" w:hAnsi="Wingdings" w:hint="default"/>
+      </w:rPr>
+    </w:lvl>
+    <w:lvl w:ilvl="3" w:tplc="08070001" w:tentative="1">
+      <w:start w:val="1"/>
+      <w:numFmt w:val="bullet"/>
+      <w:lvlText w:val=""/>
+      <w:lvlJc w:val="left"/>
+      <w:pPr>
+        <w:ind w:left="2880" w:hanging="360"/>
+      </w:pPr>
+      <w:rPr>
+        <w:rFonts w:ascii="Symbol" w:hAnsi="Symbol" w:hint="default"/>
+      </w:rPr>
+    </w:lvl>
+    <w:lvl w:ilvl="4" w:tplc="08070003" w:tentative="1">
+      <w:start w:val="1"/>
+      <w:numFmt w:val="bullet"/>
+      <w:lvlText w:val="o"/>
+      <w:lvlJc w:val="left"/>
+      <w:pPr>
+        <w:ind w:left="3600" w:hanging="360"/>
+      </w:pPr>
+      <w:rPr>
+        <w:rFonts w:ascii="Courier New" w:hAnsi="Courier New" w:cs="Courier New" w:hint="default"/>
+      </w:rPr>
+    </w:lvl>
+    <w:lvl w:ilvl="5" w:tplc="08070005" w:tentative="1">
+      <w:start w:val="1"/>
+      <w:numFmt w:val="bullet"/>
+      <w:lvlText w:val=""/>
+      <w:lvlJc w:val="left"/>
+      <w:pPr>
+        <w:ind w:left="4320" w:hanging="360"/>
+      </w:pPr>
+      <w:rPr>
+        <w:rFonts w:ascii="Wingdings" w:hAnsi="Wingdings" w:hint="default"/>
+      </w:rPr>
+    </w:lvl>
+    <w:lvl w:ilvl="6" w:tplc="08070001" w:tentative="1">
+      <w:start w:val="1"/>
+      <w:numFmt w:val="bullet"/>
+      <w:lvlText w:val=""/>
+      <w:lvlJc w:val="left"/>
+      <w:pPr>
+        <w:ind w:left="5040" w:hanging="360"/>
+      </w:pPr>
+      <w:rPr>
+        <w:rFonts w:ascii="Symbol" w:hAnsi="Symbol" w:hint="default"/>
+      </w:rPr>
+    </w:lvl>
+    <w:lvl w:ilvl="7" w:tplc="08070003" w:tentative="1">
+      <w:start w:val="1"/>
+      <w:numFmt w:val="bullet"/>
+      <w:lvlText w:val="o"/>
+      <w:lvlJc w:val="left"/>
+      <w:pPr>
+        <w:ind w:left="5760" w:hanging="360"/>
+      </w:pPr>
+      <w:rPr>
+        <w:rFonts w:ascii="Courier New" w:hAnsi="Courier New" w:cs="Courier New" w:hint="default"/>
+      </w:rPr>
+    </w:lvl>
+    <w:lvl w:ilvl="8" w:tplc="08070005" w:tentative="1">
+      <w:start w:val="1"/>
+      <w:numFmt w:val="bullet"/>
+      <w:lvlText w:val=""/>
+      <w:lvlJc w:val="left"/>
+      <w:pPr>
+        <w:ind w:left="6480" w:hanging="360"/>
+      </w:pPr>
+      <w:rPr>
+        <w:rFonts w:ascii="Wingdings" w:hAnsi="Wingdings" w:hint="default"/>
+      </w:rPr>
+    </w:lvl>
+  </w:abstractNum>
+  <w:abstractNum w:abstractNumId="24" w15:restartNumberingAfterBreak="0">
+    <w:nsid w:val="7128597C"/>
+    <w:multiLevelType w:val="multilevel"/>
+    <w:tmpl w:val="FFD2B9E8"/>
+    <w:lvl w:ilvl="0">
+      <w:start w:val="1"/>
+      <w:numFmt w:val="decimal"/>
+      <w:pStyle w:val="berschrift1"/>
+      <w:lvlText w:val="%1"/>
+      <w:lvlJc w:val="left"/>
+      <w:pPr>
+        <w:ind w:left="432" w:hanging="432"/>
+      </w:pPr>
+    </w:lvl>
+    <w:lvl w:ilvl="1">
+      <w:start w:val="1"/>
+      <w:numFmt w:val="decimal"/>
+      <w:pStyle w:val="berschrift2"/>
+      <w:lvlText w:val="%1.%2"/>
+      <w:lvlJc w:val="left"/>
+      <w:pPr>
+        <w:ind w:left="576" w:hanging="576"/>
+      </w:pPr>
+    </w:lvl>
+    <w:lvl w:ilvl="2">
+      <w:start w:val="1"/>
+      <w:numFmt w:val="decimal"/>
+      <w:pStyle w:val="berschrift3"/>
+      <w:lvlText w:val="%1.%2.%3"/>
+      <w:lvlJc w:val="left"/>
+      <w:pPr>
+        <w:ind w:left="720" w:hanging="720"/>
+      </w:pPr>
+    </w:lvl>
+    <w:lvl w:ilvl="3">
+      <w:start w:val="1"/>
+      <w:numFmt w:val="decimal"/>
+      <w:pStyle w:val="berschrift4"/>
+      <w:lvlText w:val="%1.%2.%3.%4"/>
+      <w:lvlJc w:val="left"/>
+      <w:pPr>
+        <w:ind w:left="864" w:hanging="864"/>
+      </w:pPr>
+    </w:lvl>
+    <w:lvl w:ilvl="4">
+      <w:start w:val="1"/>
+      <w:numFmt w:val="decimal"/>
+      <w:pStyle w:val="berschrift5"/>
+      <w:lvlText w:val="%1.%2.%3.%4.%5"/>
+      <w:lvlJc w:val="left"/>
+      <w:pPr>
+        <w:ind w:left="1008" w:hanging="1008"/>
+      </w:pPr>
+    </w:lvl>
+    <w:lvl w:ilvl="5">
+      <w:start w:val="1"/>
+      <w:numFmt w:val="decimal"/>
+      <w:pStyle w:val="berschrift6"/>
+      <w:lvlText w:val="%1.%2.%3.%4.%5.%6"/>
+      <w:lvlJc w:val="left"/>
+      <w:pPr>
+        <w:ind w:left="1152" w:hanging="1152"/>
+      </w:pPr>
+    </w:lvl>
+    <w:lvl w:ilvl="6">
+      <w:start w:val="1"/>
+      <w:numFmt w:val="decimal"/>
+      <w:pStyle w:val="berschrift7"/>
+      <w:lvlText w:val="%1.%2.%3.%4.%5.%6.%7"/>
+      <w:lvlJc w:val="left"/>
+      <w:pPr>
+        <w:ind w:left="1296" w:hanging="1296"/>
+      </w:pPr>
+    </w:lvl>
+    <w:lvl w:ilvl="7">
+      <w:start w:val="1"/>
+      <w:numFmt w:val="decimal"/>
+      <w:pStyle w:val="berschrift8"/>
+      <w:lvlText w:val="%1.%2.%3.%4.%5.%6.%7.%8"/>
+      <w:lvlJc w:val="left"/>
+      <w:pPr>
+        <w:ind w:left="1440" w:hanging="1440"/>
+      </w:pPr>
+    </w:lvl>
+    <w:lvl w:ilvl="8">
+      <w:start w:val="1"/>
+      <w:numFmt w:val="decimal"/>
+      <w:pStyle w:val="berschrift9"/>
+      <w:lvlText w:val="%1.%2.%3.%4.%5.%6.%7.%8.%9"/>
+      <w:lvlJc w:val="left"/>
+      <w:pPr>
+        <w:ind w:left="1584" w:hanging="1584"/>
+      </w:pPr>
+    </w:lvl>
+  </w:abstractNum>
+  <w:abstractNum w:abstractNumId="25" w15:restartNumberingAfterBreak="0">
+    <w:nsid w:val="799F0B82"/>
+    <w:multiLevelType w:val="multilevel"/>
+    <w:tmpl w:val="AE48AF84"/>
+    <w:lvl w:ilvl="0">
+      <w:start w:val="1"/>
+      <w:numFmt w:val="decimal"/>
+      <w:lvlText w:val="%1."/>
+      <w:lvlJc w:val="left"/>
+      <w:pPr>
+        <w:tabs>
+          <w:tab w:val="num" w:pos="567"/>
+        </w:tabs>
+        <w:ind w:left="567" w:hanging="567"/>
+      </w:pPr>
+      <w:rPr>
         <w:rFonts w:hint="default"/>
-      </w:rPr>
-    </w:lvl>
-    <w:lvl w:ilvl="1" w:tplc="08070019" w:tentative="1">
+        <w:color w:val="auto"/>
+      </w:rPr>
+    </w:lvl>
+    <w:lvl w:ilvl="1">
+      <w:start w:val="1"/>
+      <w:numFmt w:val="decimal"/>
+      <w:lvlText w:val="%1.%2"/>
+      <w:lvlJc w:val="left"/>
+      <w:pPr>
+        <w:tabs>
+          <w:tab w:val="num" w:pos="567"/>
+        </w:tabs>
+        <w:ind w:left="567" w:hanging="567"/>
+      </w:pPr>
+      <w:rPr>
+        <w:rFonts w:hint="default"/>
+      </w:rPr>
+    </w:lvl>
+    <w:lvl w:ilvl="2">
+      <w:start w:val="1"/>
+      <w:numFmt w:val="decimal"/>
+      <w:lvlText w:val="%1.%3.%2"/>
+      <w:lvlJc w:val="left"/>
+      <w:pPr>
+        <w:tabs>
+          <w:tab w:val="num" w:pos="1627"/>
+        </w:tabs>
+        <w:ind w:left="567" w:hanging="567"/>
+      </w:pPr>
+      <w:rPr>
+        <w:rFonts w:hint="default"/>
+      </w:rPr>
+    </w:lvl>
+    <w:lvl w:ilvl="3">
+      <w:start w:val="1"/>
+      <w:numFmt w:val="decimal"/>
+      <w:lvlText w:val="%3.%2.%1.%4"/>
+      <w:lvlJc w:val="left"/>
+      <w:pPr>
+        <w:tabs>
+          <w:tab w:val="num" w:pos="1987"/>
+        </w:tabs>
+        <w:ind w:left="567" w:hanging="567"/>
+      </w:pPr>
+      <w:rPr>
+        <w:rFonts w:hint="default"/>
+      </w:rPr>
+    </w:lvl>
+    <w:lvl w:ilvl="4">
       <w:start w:val="1"/>
       <w:numFmt w:val="lowerLetter"/>
-      <w:lvlText w:val="%2."/>
-      <w:lvlJc w:val="left"/>
-      <w:pPr>
-        <w:ind w:left="1440" w:hanging="360"/>
-      </w:pPr>
-    </w:lvl>
-    <w:lvl w:ilvl="2" w:tplc="0807001B" w:tentative="1">
+      <w:lvlText w:val="(%5)"/>
+      <w:lvlJc w:val="left"/>
+      <w:pPr>
+        <w:tabs>
+          <w:tab w:val="num" w:pos="1800"/>
+        </w:tabs>
+        <w:ind w:left="1800" w:hanging="360"/>
+      </w:pPr>
+      <w:rPr>
+        <w:rFonts w:hint="default"/>
+      </w:rPr>
+    </w:lvl>
+    <w:lvl w:ilvl="5">
       <w:start w:val="1"/>
       <w:numFmt w:val="lowerRoman"/>
-      <w:lvlText w:val="%3."/>
-      <w:lvlJc w:val="right"/>
-      <w:pPr>
-        <w:ind w:left="2160" w:hanging="180"/>
-      </w:pPr>
-    </w:lvl>
-    <w:lvl w:ilvl="3" w:tplc="0807000F" w:tentative="1">
-      <w:start w:val="1"/>
-      <w:numFmt w:val="decimal"/>
-      <w:lvlText w:val="%4."/>
-      <w:lvlJc w:val="left"/>
-      <w:pPr>
-        <w:ind w:left="2880" w:hanging="360"/>
-      </w:pPr>
-    </w:lvl>
-    <w:lvl w:ilvl="4" w:tplc="08070019" w:tentative="1">
-      <w:start w:val="1"/>
-      <w:numFmt w:val="lowerLetter"/>
-      <w:lvlText w:val="%5."/>
-      <w:lvlJc w:val="left"/>
-      <w:pPr>
-        <w:ind w:left="3600" w:hanging="360"/>
-      </w:pPr>
-    </w:lvl>
-    <w:lvl w:ilvl="5" w:tplc="0807001B" w:tentative="1">
-      <w:start w:val="1"/>
-      <w:numFmt w:val="lowerRoman"/>
-      <w:lvlText w:val="%6."/>
-      <w:lvlJc w:val="right"/>
-      <w:pPr>
-        <w:ind w:left="4320" w:hanging="180"/>
-      </w:pPr>
-    </w:lvl>
-    <w:lvl w:ilvl="6" w:tplc="0807000F" w:tentative="1">
+      <w:lvlText w:val="(%6)"/>
+      <w:lvlJc w:val="left"/>
+      <w:pPr>
+        <w:tabs>
+          <w:tab w:val="num" w:pos="2160"/>
+        </w:tabs>
+        <w:ind w:left="2160" w:hanging="360"/>
+      </w:pPr>
+      <w:rPr>
+        <w:rFonts w:hint="default"/>
+      </w:rPr>
+    </w:lvl>
+    <w:lvl w:ilvl="6">
       <w:start w:val="1"/>
       <w:numFmt w:val="decimal"/>
       <w:lvlText w:val="%7."/>
       <w:lvlJc w:val="left"/>
       <w:pPr>
-        <w:ind w:left="5040" w:hanging="360"/>
-      </w:pPr>
-    </w:lvl>
-    <w:lvl w:ilvl="7" w:tplc="08070019" w:tentative="1">
+        <w:tabs>
+          <w:tab w:val="num" w:pos="2520"/>
+        </w:tabs>
+        <w:ind w:left="2520" w:hanging="360"/>
+      </w:pPr>
+      <w:rPr>
+        <w:rFonts w:hint="default"/>
+      </w:rPr>
+    </w:lvl>
+    <w:lvl w:ilvl="7">
       <w:start w:val="1"/>
       <w:numFmt w:val="lowerLetter"/>
       <w:lvlText w:val="%8."/>
       <w:lvlJc w:val="left"/>
       <w:pPr>
-        <w:ind w:left="5760" w:hanging="360"/>
-      </w:pPr>
-    </w:lvl>
-    <w:lvl w:ilvl="8" w:tplc="0807001B" w:tentative="1">
+        <w:tabs>
+          <w:tab w:val="num" w:pos="2880"/>
+        </w:tabs>
+        <w:ind w:left="2880" w:hanging="360"/>
+      </w:pPr>
+      <w:rPr>
+        <w:rFonts w:hint="default"/>
+      </w:rPr>
+    </w:lvl>
+    <w:lvl w:ilvl="8">
       <w:start w:val="1"/>
       <w:numFmt w:val="lowerRoman"/>
       <w:lvlText w:val="%9."/>
-      <w:lvlJc w:val="right"/>
-      <w:pPr>
-        <w:ind w:left="6480" w:hanging="180"/>
-      </w:pPr>
+      <w:lvlJc w:val="left"/>
+      <w:pPr>
+        <w:tabs>
+          <w:tab w:val="num" w:pos="3240"/>
+        </w:tabs>
+        <w:ind w:left="3240" w:hanging="360"/>
+      </w:pPr>
+      <w:rPr>
+        <w:rFonts w:hint="default"/>
+      </w:rPr>
+    </w:lvl>
+  </w:abstractNum>
+  <w:abstractNum w:abstractNumId="26" w15:restartNumberingAfterBreak="0">
+    <w:nsid w:val="7B6B095B"/>
+    <w:multiLevelType w:val="hybridMultilevel"/>
+    <w:tmpl w:val="36E08DA8"/>
+    <w:lvl w:ilvl="0" w:tplc="08070001">
+      <w:start w:val="1"/>
+      <w:numFmt w:val="bullet"/>
+      <w:lvlText w:val=""/>
+      <w:lvlJc w:val="left"/>
+      <w:pPr>
+        <w:ind w:left="720" w:hanging="360"/>
+      </w:pPr>
+      <w:rPr>
+        <w:rFonts w:ascii="Symbol" w:hAnsi="Symbol" w:hint="default"/>
+      </w:rPr>
+    </w:lvl>
+    <w:lvl w:ilvl="1" w:tplc="08070003" w:tentative="1">
+      <w:start w:val="1"/>
+      <w:numFmt w:val="bullet"/>
+      <w:lvlText w:val="o"/>
+      <w:lvlJc w:val="left"/>
+      <w:pPr>
+        <w:ind w:left="1440" w:hanging="360"/>
+      </w:pPr>
+      <w:rPr>
+        <w:rFonts w:ascii="Courier New" w:hAnsi="Courier New" w:cs="Courier New" w:hint="default"/>
+      </w:rPr>
+    </w:lvl>
+    <w:lvl w:ilvl="2" w:tplc="08070005" w:tentative="1">
+      <w:start w:val="1"/>
+      <w:numFmt w:val="bullet"/>
+      <w:lvlText w:val=""/>
+      <w:lvlJc w:val="left"/>
+      <w:pPr>
+        <w:ind w:left="2160" w:hanging="360"/>
+      </w:pPr>
+      <w:rPr>
+        <w:rFonts w:ascii="Wingdings" w:hAnsi="Wingdings" w:hint="default"/>
+      </w:rPr>
+    </w:lvl>
+    <w:lvl w:ilvl="3" w:tplc="08070001" w:tentative="1">
+      <w:start w:val="1"/>
+      <w:numFmt w:val="bullet"/>
+      <w:lvlText w:val=""/>
+      <w:lvlJc w:val="left"/>
+      <w:pPr>
+        <w:ind w:left="2880" w:hanging="360"/>
+      </w:pPr>
+      <w:rPr>
+        <w:rFonts w:ascii="Symbol" w:hAnsi="Symbol" w:hint="default"/>
+      </w:rPr>
+    </w:lvl>
+    <w:lvl w:ilvl="4" w:tplc="08070003" w:tentative="1">
+      <w:start w:val="1"/>
+      <w:numFmt w:val="bullet"/>
+      <w:lvlText w:val="o"/>
+      <w:lvlJc w:val="left"/>
+      <w:pPr>
+        <w:ind w:left="3600" w:hanging="360"/>
+      </w:pPr>
+      <w:rPr>
+        <w:rFonts w:ascii="Courier New" w:hAnsi="Courier New" w:cs="Courier New" w:hint="default"/>
+      </w:rPr>
+    </w:lvl>
+    <w:lvl w:ilvl="5" w:tplc="08070005" w:tentative="1">
+      <w:start w:val="1"/>
+      <w:numFmt w:val="bullet"/>
+      <w:lvlText w:val=""/>
+      <w:lvlJc w:val="left"/>
+      <w:pPr>
+        <w:ind w:left="4320" w:hanging="360"/>
+      </w:pPr>
+      <w:rPr>
+        <w:rFonts w:ascii="Wingdings" w:hAnsi="Wingdings" w:hint="default"/>
+      </w:rPr>
+    </w:lvl>
+    <w:lvl w:ilvl="6" w:tplc="08070001" w:tentative="1">
+      <w:start w:val="1"/>
+      <w:numFmt w:val="bullet"/>
+      <w:lvlText w:val=""/>
+      <w:lvlJc w:val="left"/>
+      <w:pPr>
+        <w:ind w:left="5040" w:hanging="360"/>
+      </w:pPr>
+      <w:rPr>
+        <w:rFonts w:ascii="Symbol" w:hAnsi="Symbol" w:hint="default"/>
+      </w:rPr>
+    </w:lvl>
+    <w:lvl w:ilvl="7" w:tplc="08070003" w:tentative="1">
+      <w:start w:val="1"/>
+      <w:numFmt w:val="bullet"/>
+      <w:lvlText w:val="o"/>
+      <w:lvlJc w:val="left"/>
+      <w:pPr>
+        <w:ind w:left="5760" w:hanging="360"/>
+      </w:pPr>
+      <w:rPr>
+        <w:rFonts w:ascii="Courier New" w:hAnsi="Courier New" w:cs="Courier New" w:hint="default"/>
+      </w:rPr>
+    </w:lvl>
+    <w:lvl w:ilvl="8" w:tplc="08070005" w:tentative="1">
+      <w:start w:val="1"/>
+      <w:numFmt w:val="bullet"/>
+      <w:lvlText w:val=""/>
+      <w:lvlJc w:val="left"/>
+      <w:pPr>
+        <w:ind w:left="6480" w:hanging="360"/>
+      </w:pPr>
+      <w:rPr>
+        <w:rFonts w:ascii="Wingdings" w:hAnsi="Wingdings" w:hint="default"/>
+      </w:rPr>
     </w:lvl>
   </w:abstractNum>
   <w:num w:numId="1">
+    <w:abstractNumId w:val="9"/>
+  </w:num>
+  <w:num w:numId="2">
+    <w:abstractNumId w:val="20"/>
+  </w:num>
+  <w:num w:numId="3">
+    <w:abstractNumId w:val="23"/>
+  </w:num>
+  <w:num w:numId="4">
+    <w:abstractNumId w:val="7"/>
+  </w:num>
+  <w:num w:numId="5">
+    <w:abstractNumId w:val="26"/>
+  </w:num>
+  <w:num w:numId="6">
+    <w:abstractNumId w:val="11"/>
+  </w:num>
+  <w:num w:numId="7">
+    <w:abstractNumId w:val="20"/>
+  </w:num>
+  <w:num w:numId="8">
+    <w:abstractNumId w:val="5"/>
+  </w:num>
+  <w:num w:numId="9">
+    <w:abstractNumId w:val="6"/>
+  </w:num>
+  <w:num w:numId="10">
+    <w:abstractNumId w:val="19"/>
+  </w:num>
+  <w:num w:numId="11">
+    <w:abstractNumId w:val="14"/>
+  </w:num>
+  <w:num w:numId="12">
+    <w:abstractNumId w:val="15"/>
+  </w:num>
+  <w:num w:numId="13">
+    <w:abstractNumId w:val="12"/>
+  </w:num>
+  <w:num w:numId="14">
+    <w:abstractNumId w:val="18"/>
+  </w:num>
+  <w:num w:numId="15">
+    <w:abstractNumId w:val="21"/>
+  </w:num>
+  <w:num w:numId="16">
+    <w:abstractNumId w:val="4"/>
+  </w:num>
+  <w:num w:numId="17">
+    <w:abstractNumId w:val="24"/>
+  </w:num>
+  <w:num w:numId="18">
+    <w:abstractNumId w:val="24"/>
+    <w:lvlOverride w:ilvl="0">
+      <w:lvl w:ilvl="0">
+        <w:start w:val="1"/>
+        <w:numFmt w:val="decimal"/>
+        <w:pStyle w:val="berschrift1"/>
+        <w:lvlText w:val="%1"/>
+        <w:lvlJc w:val="left"/>
+        <w:pPr>
+          <w:ind w:left="432" w:hanging="432"/>
+        </w:pPr>
+        <w:rPr>
+          <w:rFonts w:hint="default"/>
+        </w:rPr>
+      </w:lvl>
+    </w:lvlOverride>
+    <w:lvlOverride w:ilvl="1">
+      <w:lvl w:ilvl="1">
+        <w:start w:val="1"/>
+        <w:numFmt w:val="decimal"/>
+        <w:pStyle w:val="berschrift2"/>
+        <w:lvlText w:val="%1.%2"/>
+        <w:lvlJc w:val="left"/>
+        <w:pPr>
+          <w:ind w:left="576" w:hanging="576"/>
+        </w:pPr>
+        <w:rPr>
+          <w:rFonts w:hint="default"/>
+        </w:rPr>
+      </w:lvl>
+    </w:lvlOverride>
+    <w:lvlOverride w:ilvl="2">
+      <w:lvl w:ilvl="2">
+        <w:start w:val="1"/>
+        <w:numFmt w:val="decimal"/>
+        <w:pStyle w:val="berschrift3"/>
+        <w:lvlText w:val="%1.%2.%3"/>
+        <w:lvlJc w:val="left"/>
+        <w:pPr>
+          <w:ind w:left="720" w:hanging="720"/>
+        </w:pPr>
+        <w:rPr>
+          <w:rFonts w:hint="default"/>
+        </w:rPr>
+      </w:lvl>
+    </w:lvlOverride>
+    <w:lvlOverride w:ilvl="3">
+      <w:lvl w:ilvl="3">
+        <w:start w:val="1"/>
+        <w:numFmt w:val="decimal"/>
+        <w:pStyle w:val="berschrift4"/>
+        <w:lvlText w:val="%1.%2.%3.%4"/>
+        <w:lvlJc w:val="left"/>
+        <w:pPr>
+          <w:ind w:left="680" w:hanging="680"/>
+        </w:pPr>
+        <w:rPr>
+          <w:rFonts w:hint="default"/>
+        </w:rPr>
+      </w:lvl>
+    </w:lvlOverride>
+    <w:lvlOverride w:ilvl="4">
+      <w:lvl w:ilvl="4">
+        <w:start w:val="1"/>
+        <w:numFmt w:val="decimal"/>
+        <w:pStyle w:val="berschrift5"/>
+        <w:lvlText w:val="%1.%2.%3.%4.%5"/>
+        <w:lvlJc w:val="left"/>
+        <w:pPr>
+          <w:ind w:left="1008" w:hanging="1008"/>
+        </w:pPr>
+        <w:rPr>
+          <w:rFonts w:hint="default"/>
+        </w:rPr>
+      </w:lvl>
+    </w:lvlOverride>
+    <w:lvlOverride w:ilvl="5">
+      <w:lvl w:ilvl="5">
+        <w:start w:val="1"/>
+        <w:numFmt w:val="decimal"/>
+        <w:pStyle w:val="berschrift6"/>
+        <w:lvlText w:val="%1.%2.%3.%4.%5.%6"/>
+        <w:lvlJc w:val="left"/>
+        <w:pPr>
+          <w:ind w:left="1152" w:hanging="1152"/>
+        </w:pPr>
+        <w:rPr>
+          <w:rFonts w:hint="default"/>
+        </w:rPr>
+      </w:lvl>
+    </w:lvlOverride>
+    <w:lvlOverride w:ilvl="6">
+      <w:lvl w:ilvl="6">
+        <w:start w:val="1"/>
+        <w:numFmt w:val="decimal"/>
+        <w:pStyle w:val="berschrift7"/>
+        <w:lvlText w:val="%1.%2.%3.%4.%5.%6.%7"/>
+        <w:lvlJc w:val="left"/>
+        <w:pPr>
+          <w:ind w:left="1296" w:hanging="1296"/>
+        </w:pPr>
+        <w:rPr>
+          <w:rFonts w:hint="default"/>
+        </w:rPr>
+      </w:lvl>
+    </w:lvlOverride>
+    <w:lvlOverride w:ilvl="7">
+      <w:lvl w:ilvl="7">
+        <w:start w:val="1"/>
+        <w:numFmt w:val="decimal"/>
+        <w:pStyle w:val="berschrift8"/>
+        <w:lvlText w:val="%1.%2.%3.%4.%5.%6.%7.%8"/>
+        <w:lvlJc w:val="left"/>
+        <w:pPr>
+          <w:ind w:left="1440" w:hanging="1440"/>
+        </w:pPr>
+        <w:rPr>
+          <w:rFonts w:hint="default"/>
+        </w:rPr>
+      </w:lvl>
+    </w:lvlOverride>
+    <w:lvlOverride w:ilvl="8">
+      <w:lvl w:ilvl="8">
+        <w:start w:val="1"/>
+        <w:numFmt w:val="decimal"/>
+        <w:pStyle w:val="berschrift9"/>
+        <w:lvlText w:val="%1.%2.%3.%4.%5.%6.%7.%8.%9"/>
+        <w:lvlJc w:val="left"/>
+        <w:pPr>
+          <w:ind w:left="1584" w:hanging="1584"/>
+        </w:pPr>
+        <w:rPr>
+          <w:rFonts w:hint="default"/>
+        </w:rPr>
+      </w:lvl>
+    </w:lvlOverride>
+  </w:num>
+  <w:num w:numId="19">
+    <w:abstractNumId w:val="13"/>
+  </w:num>
+  <w:num w:numId="20">
+    <w:abstractNumId w:val="17"/>
+  </w:num>
+  <w:num w:numId="21">
+    <w:abstractNumId w:val="25"/>
+  </w:num>
+  <w:num w:numId="22">
+    <w:abstractNumId w:val="25"/>
+    <w:lvlOverride w:ilvl="0">
+      <w:startOverride w:val="1"/>
+    </w:lvlOverride>
+    <w:lvlOverride w:ilvl="1">
+      <w:startOverride w:val="1"/>
+    </w:lvlOverride>
+    <w:lvlOverride w:ilvl="2">
+      <w:startOverride w:val="1"/>
+    </w:lvlOverride>
+    <w:lvlOverride w:ilvl="3">
+      <w:startOverride w:val="1"/>
+    </w:lvlOverride>
+    <w:lvlOverride w:ilvl="4">
+      <w:startOverride w:val="1"/>
+    </w:lvlOverride>
+    <w:lvlOverride w:ilvl="5">
+      <w:startOverride w:val="1"/>
+    </w:lvlOverride>
+    <w:lvlOverride w:ilvl="6">
+      <w:startOverride w:val="1"/>
+    </w:lvlOverride>
+    <w:lvlOverride w:ilvl="7">
+      <w:startOverride w:val="1"/>
+    </w:lvlOverride>
+    <w:lvlOverride w:ilvl="8">
+      <w:startOverride w:val="1"/>
+    </w:lvlOverride>
+  </w:num>
+  <w:num w:numId="23">
+    <w:abstractNumId w:val="22"/>
+  </w:num>
+  <w:num w:numId="24">
+    <w:abstractNumId w:val="24"/>
+  </w:num>
+  <w:num w:numId="25">
+    <w:abstractNumId w:val="8"/>
+  </w:num>
+  <w:num w:numId="26">
+    <w:abstractNumId w:val="3"/>
+  </w:num>
+  <w:num w:numId="27">
     <w:abstractNumId w:val="2"/>
   </w:num>
-  <w:num w:numId="2">
+  <w:num w:numId="28">
     <w:abstractNumId w:val="1"/>
   </w:num>
-  <w:num w:numId="3">
+  <w:num w:numId="29">
     <w:abstractNumId w:val="0"/>
+  </w:num>
+  <w:num w:numId="30">
+    <w:abstractNumId w:val="16"/>
+  </w:num>
+  <w:num w:numId="31">
+    <w:abstractNumId w:val="10"/>
   </w:num>
 </w:numbering>
 </file>
@@ -5702,6 +8623,1617 @@
         <w:sz w:val="22"/>
         <w:szCs w:val="22"/>
         <w:lang w:val="de-CH" w:eastAsia="en-US" w:bidi="ar-SA"/>
+      </w:rPr>
+    </w:rPrDefault>
+    <w:pPrDefault>
+      <w:pPr>
+        <w:spacing w:after="200" w:line="276" w:lineRule="auto"/>
+      </w:pPr>
+    </w:pPrDefault>
+  </w:docDefaults>
+  <w:latentStyles w:defLockedState="0" w:defUIPriority="99" w:defSemiHidden="0" w:defUnhideWhenUsed="0" w:defQFormat="0" w:count="375">
+    <w:lsdException w:name="Normal" w:uiPriority="0" w:qFormat="1"/>
+    <w:lsdException w:name="heading 1" w:uiPriority="9" w:qFormat="1"/>
+    <w:lsdException w:name="heading 2" w:semiHidden="1" w:uiPriority="9" w:unhideWhenUsed="1" w:qFormat="1"/>
+    <w:lsdException w:name="heading 3" w:semiHidden="1" w:uiPriority="9" w:unhideWhenUsed="1" w:qFormat="1"/>
+    <w:lsdException w:name="heading 4" w:semiHidden="1" w:uiPriority="9" w:unhideWhenUsed="1" w:qFormat="1"/>
+    <w:lsdException w:name="heading 5" w:semiHidden="1" w:uiPriority="9" w:unhideWhenUsed="1" w:qFormat="1"/>
+    <w:lsdException w:name="heading 6" w:semiHidden="1" w:uiPriority="9" w:unhideWhenUsed="1" w:qFormat="1"/>
+    <w:lsdException w:name="heading 7" w:semiHidden="1" w:uiPriority="9" w:unhideWhenUsed="1" w:qFormat="1"/>
+    <w:lsdException w:name="heading 8" w:semiHidden="1" w:uiPriority="9" w:unhideWhenUsed="1" w:qFormat="1"/>
+    <w:lsdException w:name="heading 9" w:semiHidden="1" w:uiPriority="9" w:unhideWhenUsed="1" w:qFormat="1"/>
+    <w:lsdException w:name="index 1" w:semiHidden="1" w:unhideWhenUsed="1"/>
+    <w:lsdException w:name="index 2" w:semiHidden="1" w:unhideWhenUsed="1"/>
+    <w:lsdException w:name="index 3" w:semiHidden="1" w:unhideWhenUsed="1"/>
+    <w:lsdException w:name="index 4" w:semiHidden="1" w:unhideWhenUsed="1"/>
+    <w:lsdException w:name="index 5" w:semiHidden="1" w:unhideWhenUsed="1"/>
+    <w:lsdException w:name="index 6" w:semiHidden="1" w:unhideWhenUsed="1"/>
+    <w:lsdException w:name="index 7" w:semiHidden="1" w:unhideWhenUsed="1"/>
+    <w:lsdException w:name="index 8" w:semiHidden="1" w:unhideWhenUsed="1"/>
+    <w:lsdException w:name="index 9" w:semiHidden="1" w:unhideWhenUsed="1"/>
+    <w:lsdException w:name="toc 1" w:semiHidden="1" w:uiPriority="39" w:unhideWhenUsed="1"/>
+    <w:lsdException w:name="toc 2" w:semiHidden="1" w:uiPriority="39" w:unhideWhenUsed="1"/>
+    <w:lsdException w:name="toc 3" w:semiHidden="1" w:uiPriority="39" w:unhideWhenUsed="1"/>
+    <w:lsdException w:name="toc 4" w:semiHidden="1" w:uiPriority="39" w:unhideWhenUsed="1"/>
+    <w:lsdException w:name="toc 5" w:semiHidden="1" w:uiPriority="39" w:unhideWhenUsed="1"/>
+    <w:lsdException w:name="toc 6" w:semiHidden="1" w:uiPriority="39" w:unhideWhenUsed="1"/>
+    <w:lsdException w:name="toc 7" w:semiHidden="1" w:uiPriority="39" w:unhideWhenUsed="1"/>
+    <w:lsdException w:name="toc 8" w:semiHidden="1" w:uiPriority="39" w:unhideWhenUsed="1"/>
+    <w:lsdException w:name="toc 9" w:semiHidden="1" w:uiPriority="39" w:unhideWhenUsed="1"/>
+    <w:lsdException w:name="Normal Indent" w:semiHidden="1" w:unhideWhenUsed="1"/>
+    <w:lsdException w:name="footnote text" w:semiHidden="1" w:unhideWhenUsed="1"/>
+    <w:lsdException w:name="annotation text" w:semiHidden="1" w:unhideWhenUsed="1"/>
+    <w:lsdException w:name="header" w:semiHidden="1" w:unhideWhenUsed="1"/>
+    <w:lsdException w:name="footer" w:semiHidden="1" w:unhideWhenUsed="1"/>
+    <w:lsdException w:name="index heading" w:semiHidden="1" w:unhideWhenUsed="1"/>
+    <w:lsdException w:name="caption" w:semiHidden="1" w:uiPriority="35" w:unhideWhenUsed="1"/>
+    <w:lsdException w:name="table of figures" w:semiHidden="1" w:unhideWhenUsed="1"/>
+    <w:lsdException w:name="envelope address" w:semiHidden="1" w:unhideWhenUsed="1"/>
+    <w:lsdException w:name="envelope return" w:semiHidden="1" w:unhideWhenUsed="1"/>
+    <w:lsdException w:name="footnote reference" w:semiHidden="1" w:unhideWhenUsed="1"/>
+    <w:lsdException w:name="annotation reference" w:semiHidden="1" w:unhideWhenUsed="1"/>
+    <w:lsdException w:name="line number" w:semiHidden="1" w:unhideWhenUsed="1"/>
+    <w:lsdException w:name="page number" w:semiHidden="1" w:unhideWhenUsed="1"/>
+    <w:lsdException w:name="endnote reference" w:semiHidden="1" w:unhideWhenUsed="1"/>
+    <w:lsdException w:name="endnote text" w:semiHidden="1" w:unhideWhenUsed="1"/>
+    <w:lsdException w:name="table of authorities" w:semiHidden="1" w:unhideWhenUsed="1"/>
+    <w:lsdException w:name="macro" w:semiHidden="1" w:unhideWhenUsed="1"/>
+    <w:lsdException w:name="toa heading" w:semiHidden="1" w:unhideWhenUsed="1"/>
+    <w:lsdException w:name="List" w:semiHidden="1" w:unhideWhenUsed="1"/>
+    <w:lsdException w:name="List Number" w:semiHidden="1" w:unhideWhenUsed="1"/>
+    <w:lsdException w:name="List 2" w:semiHidden="1" w:unhideWhenUsed="1"/>
+    <w:lsdException w:name="List 3" w:semiHidden="1" w:unhideWhenUsed="1"/>
+    <w:lsdException w:name="List 4" w:semiHidden="1" w:unhideWhenUsed="1"/>
+    <w:lsdException w:name="List 5" w:semiHidden="1" w:unhideWhenUsed="1"/>
+    <w:lsdException w:name="List Bullet 2" w:semiHidden="1" w:unhideWhenUsed="1"/>
+    <w:lsdException w:name="List Bullet 3" w:semiHidden="1" w:unhideWhenUsed="1"/>
+    <w:lsdException w:name="List Bullet 4" w:semiHidden="1" w:unhideWhenUsed="1"/>
+    <w:lsdException w:name="List Bullet 5" w:semiHidden="1" w:unhideWhenUsed="1"/>
+    <w:lsdException w:name="List Number 2" w:semiHidden="1" w:unhideWhenUsed="1"/>
+    <w:lsdException w:name="List Number 3" w:semiHidden="1" w:unhideWhenUsed="1"/>
+    <w:lsdException w:name="List Number 4" w:semiHidden="1" w:unhideWhenUsed="1"/>
+    <w:lsdException w:name="List Number 5" w:semiHidden="1" w:unhideWhenUsed="1"/>
+    <w:lsdException w:name="Title" w:uiPriority="10" w:qFormat="1"/>
+    <w:lsdException w:name="Default Paragraph Font" w:semiHidden="1" w:uiPriority="1" w:unhideWhenUsed="1"/>
+    <w:lsdException w:name="Body Text" w:semiHidden="1" w:unhideWhenUsed="1"/>
+    <w:lsdException w:name="Body Text Indent" w:semiHidden="1" w:unhideWhenUsed="1"/>
+    <w:lsdException w:name="List Continue" w:semiHidden="1" w:unhideWhenUsed="1"/>
+    <w:lsdException w:name="List Continue 2" w:semiHidden="1" w:unhideWhenUsed="1"/>
+    <w:lsdException w:name="List Continue 3" w:semiHidden="1" w:unhideWhenUsed="1"/>
+    <w:lsdException w:name="List Continue 4" w:semiHidden="1" w:unhideWhenUsed="1"/>
+    <w:lsdException w:name="List Continue 5" w:semiHidden="1" w:unhideWhenUsed="1"/>
+    <w:lsdException w:name="Message Header" w:semiHidden="1" w:unhideWhenUsed="1"/>
+    <w:lsdException w:name="Subtitle" w:uiPriority="11" w:qFormat="1"/>
+    <w:lsdException w:name="Body Text First Indent" w:semiHidden="1" w:unhideWhenUsed="1"/>
+    <w:lsdException w:name="Body Text First Indent 2" w:semiHidden="1" w:unhideWhenUsed="1"/>
+    <w:lsdException w:name="Note Heading" w:semiHidden="1" w:unhideWhenUsed="1"/>
+    <w:lsdException w:name="Body Text 2" w:semiHidden="1" w:unhideWhenUsed="1"/>
+    <w:lsdException w:name="Body Text 3" w:semiHidden="1" w:unhideWhenUsed="1"/>
+    <w:lsdException w:name="Body Text Indent 2" w:semiHidden="1" w:unhideWhenUsed="1"/>
+    <w:lsdException w:name="Body Text Indent 3" w:semiHidden="1" w:unhideWhenUsed="1"/>
+    <w:lsdException w:name="Block Text" w:semiHidden="1" w:unhideWhenUsed="1"/>
+    <w:lsdException w:name="Hyperlink" w:semiHidden="1" w:unhideWhenUsed="1"/>
+    <w:lsdException w:name="FollowedHyperlink" w:semiHidden="1" w:unhideWhenUsed="1"/>
+    <w:lsdException w:name="Strong" w:uiPriority="22" w:qFormat="1"/>
+    <w:lsdException w:name="Emphasis" w:uiPriority="20"/>
+    <w:lsdException w:name="Document Map" w:semiHidden="1" w:unhideWhenUsed="1"/>
+    <w:lsdException w:name="Plain Text" w:semiHidden="1" w:unhideWhenUsed="1"/>
+    <w:lsdException w:name="E-mail Signature" w:semiHidden="1" w:unhideWhenUsed="1"/>
+    <w:lsdException w:name="HTML Top of Form" w:semiHidden="1" w:unhideWhenUsed="1"/>
+    <w:lsdException w:name="HTML Bottom of Form" w:semiHidden="1" w:unhideWhenUsed="1"/>
+    <w:lsdException w:name="Normal (Web)" w:semiHidden="1" w:unhideWhenUsed="1"/>
+    <w:lsdException w:name="HTML Acronym" w:semiHidden="1" w:unhideWhenUsed="1"/>
+    <w:lsdException w:name="HTML Address" w:semiHidden="1" w:unhideWhenUsed="1"/>
+    <w:lsdException w:name="HTML Cite" w:semiHidden="1" w:unhideWhenUsed="1"/>
+    <w:lsdException w:name="HTML Code" w:semiHidden="1" w:unhideWhenUsed="1"/>
+    <w:lsdException w:name="HTML Definition" w:semiHidden="1" w:unhideWhenUsed="1"/>
+    <w:lsdException w:name="HTML Keyboard" w:semiHidden="1" w:unhideWhenUsed="1"/>
+    <w:lsdException w:name="HTML Preformatted" w:semiHidden="1" w:unhideWhenUsed="1"/>
+    <w:lsdException w:name="HTML Sample" w:semiHidden="1" w:unhideWhenUsed="1"/>
+    <w:lsdException w:name="HTML Typewriter" w:semiHidden="1" w:unhideWhenUsed="1"/>
+    <w:lsdException w:name="HTML Variable" w:semiHidden="1" w:unhideWhenUsed="1"/>
+    <w:lsdException w:name="Normal Table" w:semiHidden="1" w:unhideWhenUsed="1"/>
+    <w:lsdException w:name="annotation subject" w:semiHidden="1" w:unhideWhenUsed="1"/>
+    <w:lsdException w:name="No List" w:semiHidden="1" w:unhideWhenUsed="1"/>
+    <w:lsdException w:name="Outline List 1" w:semiHidden="1" w:unhideWhenUsed="1"/>
+    <w:lsdException w:name="Outline List 2" w:semiHidden="1" w:unhideWhenUsed="1"/>
+    <w:lsdException w:name="Outline List 3" w:semiHidden="1" w:unhideWhenUsed="1"/>
+    <w:lsdException w:name="Table Simple 1" w:semiHidden="1" w:unhideWhenUsed="1"/>
+    <w:lsdException w:name="Table Simple 2" w:semiHidden="1" w:unhideWhenUsed="1"/>
+    <w:lsdException w:name="Table Simple 3" w:semiHidden="1" w:unhideWhenUsed="1"/>
+    <w:lsdException w:name="Table Classic 1" w:semiHidden="1" w:unhideWhenUsed="1"/>
+    <w:lsdException w:name="Table Classic 2" w:semiHidden="1" w:unhideWhenUsed="1"/>
+    <w:lsdException w:name="Table Classic 3" w:semiHidden="1" w:unhideWhenUsed="1"/>
+    <w:lsdException w:name="Table Classic 4" w:semiHidden="1" w:unhideWhenUsed="1"/>
+    <w:lsdException w:name="Table Colorful 1" w:semiHidden="1" w:unhideWhenUsed="1"/>
+    <w:lsdException w:name="Table Colorful 2" w:semiHidden="1" w:unhideWhenUsed="1"/>
+    <w:lsdException w:name="Table Colorful 3" w:semiHidden="1" w:unhideWhenUsed="1"/>
+    <w:lsdException w:name="Table Columns 1" w:semiHidden="1" w:unhideWhenUsed="1"/>
+    <w:lsdException w:name="Table Columns 2" w:semiHidden="1" w:unhideWhenUsed="1"/>
+    <w:lsdException w:name="Table Columns 3" w:semiHidden="1" w:unhideWhenUsed="1"/>
+    <w:lsdException w:name="Table Columns 4" w:semiHidden="1" w:unhideWhenUsed="1"/>
+    <w:lsdException w:name="Table Columns 5" w:semiHidden="1" w:unhideWhenUsed="1"/>
+    <w:lsdException w:name="Table Grid 1" w:semiHidden="1" w:unhideWhenUsed="1"/>
+    <w:lsdException w:name="Table Grid 2" w:semiHidden="1" w:unhideWhenUsed="1"/>
+    <w:lsdException w:name="Table Grid 3" w:semiHidden="1" w:unhideWhenUsed="1"/>
+    <w:lsdException w:name="Table Grid 4" w:semiHidden="1" w:unhideWhenUsed="1"/>
+    <w:lsdException w:name="Table Grid 5" w:semiHidden="1" w:unhideWhenUsed="1"/>
+    <w:lsdException w:name="Table Grid 6" w:semiHidden="1" w:unhideWhenUsed="1"/>
+    <w:lsdException w:name="Table Grid 7" w:semiHidden="1" w:unhideWhenUsed="1"/>
+    <w:lsdException w:name="Table Grid 8" w:semiHidden="1" w:unhideWhenUsed="1"/>
+    <w:lsdException w:name="Table List 1" w:semiHidden="1" w:unhideWhenUsed="1"/>
+    <w:lsdException w:name="Table List 2" w:semiHidden="1" w:unhideWhenUsed="1"/>
+    <w:lsdException w:name="Table List 3" w:semiHidden="1" w:unhideWhenUsed="1"/>
+    <w:lsdException w:name="Table List 4" w:semiHidden="1" w:unhideWhenUsed="1"/>
+    <w:lsdException w:name="Table List 5" w:semiHidden="1" w:unhideWhenUsed="1"/>
+    <w:lsdException w:name="Table List 6" w:semiHidden="1" w:unhideWhenUsed="1"/>
+    <w:lsdException w:name="Table List 7" w:semiHidden="1" w:unhideWhenUsed="1"/>
+    <w:lsdException w:name="Table List 8" w:semiHidden="1" w:unhideWhenUsed="1"/>
+    <w:lsdException w:name="Table 3D effects 1" w:semiHidden="1" w:unhideWhenUsed="1"/>
+    <w:lsdException w:name="Table 3D effects 2" w:semiHidden="1" w:unhideWhenUsed="1"/>
+    <w:lsdException w:name="Table 3D effects 3" w:semiHidden="1" w:unhideWhenUsed="1"/>
+    <w:lsdException w:name="Table Contemporary" w:semiHidden="1" w:unhideWhenUsed="1"/>
+    <w:lsdException w:name="Table Elegant" w:semiHidden="1" w:unhideWhenUsed="1"/>
+    <w:lsdException w:name="Table Professional" w:semiHidden="1" w:unhideWhenUsed="1"/>
+    <w:lsdException w:name="Table Subtle 1" w:semiHidden="1" w:unhideWhenUsed="1"/>
+    <w:lsdException w:name="Table Subtle 2" w:semiHidden="1" w:unhideWhenUsed="1"/>
+    <w:lsdException w:name="Table Web 1" w:semiHidden="1" w:unhideWhenUsed="1"/>
+    <w:lsdException w:name="Table Web 2" w:semiHidden="1" w:unhideWhenUsed="1"/>
+    <w:lsdException w:name="Table Web 3" w:semiHidden="1" w:unhideWhenUsed="1"/>
+    <w:lsdException w:name="Balloon Text" w:semiHidden="1" w:unhideWhenUsed="1"/>
+    <w:lsdException w:name="Table Grid" w:uiPriority="39"/>
+    <w:lsdException w:name="Table Theme" w:semiHidden="1" w:unhideWhenUsed="1"/>
+    <w:lsdException w:name="Placeholder Text" w:semiHidden="1"/>
+    <w:lsdException w:name="No Spacing" w:uiPriority="1"/>
+    <w:lsdException w:name="Light Shading" w:uiPriority="60"/>
+    <w:lsdException w:name="Light List" w:uiPriority="61"/>
+    <w:lsdException w:name="Light Grid" w:uiPriority="62"/>
+    <w:lsdException w:name="Medium Shading 1" w:uiPriority="63"/>
+    <w:lsdException w:name="Medium Shading 2" w:uiPriority="64"/>
+    <w:lsdException w:name="Medium List 1" w:uiPriority="65"/>
+    <w:lsdException w:name="Medium List 2" w:uiPriority="66"/>
+    <w:lsdException w:name="Medium Grid 1" w:uiPriority="67"/>
+    <w:lsdException w:name="Medium Grid 2" w:uiPriority="68"/>
+    <w:lsdException w:name="Medium Grid 3" w:uiPriority="69"/>
+    <w:lsdException w:name="Dark List" w:uiPriority="70"/>
+    <w:lsdException w:name="Colorful Shading" w:uiPriority="71"/>
+    <w:lsdException w:name="Colorful List" w:uiPriority="72"/>
+    <w:lsdException w:name="Colorful Grid" w:uiPriority="73"/>
+    <w:lsdException w:name="Light Shading Accent 1" w:uiPriority="60"/>
+    <w:lsdException w:name="Light List Accent 1" w:uiPriority="61"/>
+    <w:lsdException w:name="Light Grid Accent 1" w:uiPriority="62"/>
+    <w:lsdException w:name="Medium Shading 1 Accent 1" w:uiPriority="63"/>
+    <w:lsdException w:name="Medium Shading 2 Accent 1" w:uiPriority="64"/>
+    <w:lsdException w:name="Medium List 1 Accent 1" w:uiPriority="65"/>
+    <w:lsdException w:name="Revision" w:semiHidden="1"/>
+    <w:lsdException w:name="List Paragraph" w:uiPriority="34" w:qFormat="1"/>
+    <w:lsdException w:name="Quote" w:uiPriority="29"/>
+    <w:lsdException w:name="Intense Quote" w:uiPriority="30"/>
+    <w:lsdException w:name="Medium List 2 Accent 1" w:uiPriority="66"/>
+    <w:lsdException w:name="Medium Grid 1 Accent 1" w:uiPriority="67"/>
+    <w:lsdException w:name="Medium Grid 2 Accent 1" w:uiPriority="68"/>
+    <w:lsdException w:name="Medium Grid 3 Accent 1" w:uiPriority="69"/>
+    <w:lsdException w:name="Dark List Accent 1" w:uiPriority="70"/>
+    <w:lsdException w:name="Colorful Shading Accent 1" w:uiPriority="71"/>
+    <w:lsdException w:name="Colorful List Accent 1" w:uiPriority="72"/>
+    <w:lsdException w:name="Colorful Grid Accent 1" w:uiPriority="73"/>
+    <w:lsdException w:name="Light Shading Accent 2" w:uiPriority="60"/>
+    <w:lsdException w:name="Light List Accent 2" w:uiPriority="61"/>
+    <w:lsdException w:name="Light Grid Accent 2" w:uiPriority="62"/>
+    <w:lsdException w:name="Medium Shading 1 Accent 2" w:uiPriority="63"/>
+    <w:lsdException w:name="Medium Shading 2 Accent 2" w:uiPriority="64"/>
+    <w:lsdException w:name="Medium List 1 Accent 2" w:uiPriority="65"/>
+    <w:lsdException w:name="Medium List 2 Accent 2" w:uiPriority="66"/>
+    <w:lsdException w:name="Medium Grid 1 Accent 2" w:uiPriority="67"/>
+    <w:lsdException w:name="Medium Grid 2 Accent 2" w:uiPriority="68"/>
+    <w:lsdException w:name="Medium Grid 3 Accent 2" w:uiPriority="69"/>
+    <w:lsdException w:name="Dark List Accent 2" w:uiPriority="70"/>
+    <w:lsdException w:name="Colorful Shading Accent 2" w:uiPriority="71"/>
+    <w:lsdException w:name="Colorful List Accent 2" w:uiPriority="72"/>
+    <w:lsdException w:name="Colorful Grid Accent 2" w:uiPriority="73"/>
+    <w:lsdException w:name="Light Shading Accent 3" w:uiPriority="60"/>
+    <w:lsdException w:name="Light List Accent 3" w:uiPriority="61"/>
+    <w:lsdException w:name="Light Grid Accent 3" w:uiPriority="62"/>
+    <w:lsdException w:name="Medium Shading 1 Accent 3" w:uiPriority="63"/>
+    <w:lsdException w:name="Medium Shading 2 Accent 3" w:uiPriority="64"/>
+    <w:lsdException w:name="Medium List 1 Accent 3" w:uiPriority="65"/>
+    <w:lsdException w:name="Medium List 2 Accent 3" w:uiPriority="66"/>
+    <w:lsdException w:name="Medium Grid 1 Accent 3" w:uiPriority="67"/>
+    <w:lsdException w:name="Medium Grid 2 Accent 3" w:uiPriority="68"/>
+    <w:lsdException w:name="Medium Grid 3 Accent 3" w:uiPriority="69"/>
+    <w:lsdException w:name="Dark List Accent 3" w:uiPriority="70"/>
+    <w:lsdException w:name="Colorful Shading Accent 3" w:uiPriority="71"/>
+    <w:lsdException w:name="Colorful List Accent 3" w:uiPriority="72"/>
+    <w:lsdException w:name="Colorful Grid Accent 3" w:uiPriority="73"/>
+    <w:lsdException w:name="Light Shading Accent 4" w:uiPriority="60"/>
+    <w:lsdException w:name="Light List Accent 4" w:uiPriority="61"/>
+    <w:lsdException w:name="Light Grid Accent 4" w:uiPriority="62"/>
+    <w:lsdException w:name="Medium Shading 1 Accent 4" w:uiPriority="63"/>
+    <w:lsdException w:name="Medium Shading 2 Accent 4" w:uiPriority="64"/>
+    <w:lsdException w:name="Medium List 1 Accent 4" w:uiPriority="65"/>
+    <w:lsdException w:name="Medium List 2 Accent 4" w:uiPriority="66"/>
+    <w:lsdException w:name="Medium Grid 1 Accent 4" w:uiPriority="67"/>
+    <w:lsdException w:name="Medium Grid 2 Accent 4" w:uiPriority="68"/>
+    <w:lsdException w:name="Medium Grid 3 Accent 4" w:uiPriority="69"/>
+    <w:lsdException w:name="Dark List Accent 4" w:uiPriority="70"/>
+    <w:lsdException w:name="Colorful Shading Accent 4" w:uiPriority="71"/>
+    <w:lsdException w:name="Colorful List Accent 4" w:uiPriority="72"/>
+    <w:lsdException w:name="Colorful Grid Accent 4" w:uiPriority="73"/>
+    <w:lsdException w:name="Light Shading Accent 5" w:uiPriority="60"/>
+    <w:lsdException w:name="Light List Accent 5" w:uiPriority="61"/>
+    <w:lsdException w:name="Light Grid Accent 5" w:uiPriority="62"/>
+    <w:lsdException w:name="Medium Shading 1 Accent 5" w:uiPriority="63"/>
+    <w:lsdException w:name="Medium Shading 2 Accent 5" w:uiPriority="64"/>
+    <w:lsdException w:name="Medium List 1 Accent 5" w:uiPriority="65"/>
+    <w:lsdException w:name="Medium List 2 Accent 5" w:uiPriority="66"/>
+    <w:lsdException w:name="Medium Grid 1 Accent 5" w:uiPriority="67"/>
+    <w:lsdException w:name="Medium Grid 2 Accent 5" w:uiPriority="68"/>
+    <w:lsdException w:name="Medium Grid 3 Accent 5" w:uiPriority="69"/>
+    <w:lsdException w:name="Dark List Accent 5" w:uiPriority="70"/>
+    <w:lsdException w:name="Colorful Shading Accent 5" w:uiPriority="71"/>
+    <w:lsdException w:name="Colorful List Accent 5" w:uiPriority="72"/>
+    <w:lsdException w:name="Colorful Grid Accent 5" w:uiPriority="73"/>
+    <w:lsdException w:name="Light Shading Accent 6" w:uiPriority="60"/>
+    <w:lsdException w:name="Light List Accent 6" w:uiPriority="61"/>
+    <w:lsdException w:name="Light Grid Accent 6" w:uiPriority="62"/>
+    <w:lsdException w:name="Medium Shading 1 Accent 6" w:uiPriority="63"/>
+    <w:lsdException w:name="Medium Shading 2 Accent 6" w:uiPriority="64"/>
+    <w:lsdException w:name="Medium List 1 Accent 6" w:uiPriority="65"/>
+    <w:lsdException w:name="Medium List 2 Accent 6" w:uiPriority="66"/>
+    <w:lsdException w:name="Medium Grid 1 Accent 6" w:uiPriority="67"/>
+    <w:lsdException w:name="Medium Grid 2 Accent 6" w:uiPriority="68"/>
+    <w:lsdException w:name="Medium Grid 3 Accent 6" w:uiPriority="69"/>
+    <w:lsdException w:name="Dark List Accent 6" w:uiPriority="70"/>
+    <w:lsdException w:name="Colorful Shading Accent 6" w:uiPriority="71"/>
+    <w:lsdException w:name="Colorful List Accent 6" w:uiPriority="72"/>
+    <w:lsdException w:name="Colorful Grid Accent 6" w:uiPriority="73"/>
+    <w:lsdException w:name="Subtle Emphasis" w:uiPriority="19"/>
+    <w:lsdException w:name="Intense Emphasis" w:uiPriority="21"/>
+    <w:lsdException w:name="Subtle Reference" w:uiPriority="31"/>
+    <w:lsdException w:name="Intense Reference" w:uiPriority="32"/>
+    <w:lsdException w:name="Book Title" w:uiPriority="33"/>
+    <w:lsdException w:name="Bibliography" w:semiHidden="1" w:uiPriority="37" w:unhideWhenUsed="1"/>
+    <w:lsdException w:name="TOC Heading" w:semiHidden="1" w:uiPriority="39" w:unhideWhenUsed="1" w:qFormat="1"/>
+    <w:lsdException w:name="Plain Table 1" w:uiPriority="41"/>
+    <w:lsdException w:name="Plain Table 2" w:uiPriority="42"/>
+    <w:lsdException w:name="Plain Table 3" w:uiPriority="43"/>
+    <w:lsdException w:name="Plain Table 4" w:uiPriority="44"/>
+    <w:lsdException w:name="Plain Table 5" w:uiPriority="45"/>
+    <w:lsdException w:name="Grid Table Light" w:uiPriority="40"/>
+    <w:lsdException w:name="Grid Table 1 Light" w:uiPriority="46"/>
+    <w:lsdException w:name="Grid Table 2" w:uiPriority="47"/>
+    <w:lsdException w:name="Grid Table 3" w:uiPriority="48"/>
+    <w:lsdException w:name="Grid Table 4" w:uiPriority="49"/>
+    <w:lsdException w:name="Grid Table 5 Dark" w:uiPriority="50"/>
+    <w:lsdException w:name="Grid Table 6 Colorful" w:uiPriority="51"/>
+    <w:lsdException w:name="Grid Table 7 Colorful" w:uiPriority="52"/>
+    <w:lsdException w:name="Grid Table 1 Light Accent 1" w:uiPriority="46"/>
+    <w:lsdException w:name="Grid Table 2 Accent 1" w:uiPriority="47"/>
+    <w:lsdException w:name="Grid Table 3 Accent 1" w:uiPriority="48"/>
+    <w:lsdException w:name="Grid Table 4 Accent 1" w:uiPriority="49"/>
+    <w:lsdException w:name="Grid Table 5 Dark Accent 1" w:uiPriority="50"/>
+    <w:lsdException w:name="Grid Table 6 Colorful Accent 1" w:uiPriority="51"/>
+    <w:lsdException w:name="Grid Table 7 Colorful Accent 1" w:uiPriority="52"/>
+    <w:lsdException w:name="Grid Table 1 Light Accent 2" w:uiPriority="46"/>
+    <w:lsdException w:name="Grid Table 2 Accent 2" w:uiPriority="47"/>
+    <w:lsdException w:name="Grid Table 3 Accent 2" w:uiPriority="48"/>
+    <w:lsdException w:name="Grid Table 4 Accent 2" w:uiPriority="49"/>
+    <w:lsdException w:name="Grid Table 5 Dark Accent 2" w:uiPriority="50"/>
+    <w:lsdException w:name="Grid Table 6 Colorful Accent 2" w:uiPriority="51"/>
+    <w:lsdException w:name="Grid Table 7 Colorful Accent 2" w:uiPriority="52"/>
+    <w:lsdException w:name="Grid Table 1 Light Accent 3" w:uiPriority="46"/>
+    <w:lsdException w:name="Grid Table 2 Accent 3" w:uiPriority="47"/>
+    <w:lsdException w:name="Grid Table 3 Accent 3" w:uiPriority="48"/>
+    <w:lsdException w:name="Grid Table 4 Accent 3" w:uiPriority="49"/>
+    <w:lsdException w:name="Grid Table 5 Dark Accent 3" w:uiPriority="50"/>
+    <w:lsdException w:name="Grid Table 6 Colorful Accent 3" w:uiPriority="51"/>
+    <w:lsdException w:name="Grid Table 7 Colorful Accent 3" w:uiPriority="52"/>
+    <w:lsdException w:name="Grid Table 1 Light Accent 4" w:uiPriority="46"/>
+    <w:lsdException w:name="Grid Table 2 Accent 4" w:uiPriority="47"/>
+    <w:lsdException w:name="Grid Table 3 Accent 4" w:uiPriority="48"/>
+    <w:lsdException w:name="Grid Table 4 Accent 4" w:uiPriority="49"/>
+    <w:lsdException w:name="Grid Table 5 Dark Accent 4" w:uiPriority="50"/>
+    <w:lsdException w:name="Grid Table 6 Colorful Accent 4" w:uiPriority="51"/>
+    <w:lsdException w:name="Grid Table 7 Colorful Accent 4" w:uiPriority="52"/>
+    <w:lsdException w:name="Grid Table 1 Light Accent 5" w:uiPriority="46"/>
+    <w:lsdException w:name="Grid Table 2 Accent 5" w:uiPriority="47"/>
+    <w:lsdException w:name="Grid Table 3 Accent 5" w:uiPriority="48"/>
+    <w:lsdException w:name="Grid Table 4 Accent 5" w:uiPriority="49"/>
+    <w:lsdException w:name="Grid Table 5 Dark Accent 5" w:uiPriority="50"/>
+    <w:lsdException w:name="Grid Table 6 Colorful Accent 5" w:uiPriority="51"/>
+    <w:lsdException w:name="Grid Table 7 Colorful Accent 5" w:uiPriority="52"/>
+    <w:lsdException w:name="Grid Table 1 Light Accent 6" w:uiPriority="46"/>
+    <w:lsdException w:name="Grid Table 2 Accent 6" w:uiPriority="47"/>
+    <w:lsdException w:name="Grid Table 3 Accent 6" w:uiPriority="48"/>
+    <w:lsdException w:name="Grid Table 4 Accent 6" w:uiPriority="49"/>
+    <w:lsdException w:name="Grid Table 5 Dark Accent 6" w:uiPriority="50"/>
+    <w:lsdException w:name="Grid Table 6 Colorful Accent 6" w:uiPriority="51"/>
+    <w:lsdException w:name="Grid Table 7 Colorful Accent 6" w:uiPriority="52"/>
+    <w:lsdException w:name="List Table 1 Light" w:uiPriority="46"/>
+    <w:lsdException w:name="List Table 2" w:uiPriority="47"/>
+    <w:lsdException w:name="List Table 3" w:uiPriority="48"/>
+    <w:lsdException w:name="List Table 4" w:uiPriority="49"/>
+    <w:lsdException w:name="List Table 5 Dark" w:uiPriority="50"/>
+    <w:lsdException w:name="List Table 6 Colorful" w:uiPriority="51"/>
+    <w:lsdException w:name="List Table 7 Colorful" w:uiPriority="52"/>
+    <w:lsdException w:name="List Table 1 Light Accent 1" w:uiPriority="46"/>
+    <w:lsdException w:name="List Table 2 Accent 1" w:uiPriority="47"/>
+    <w:lsdException w:name="List Table 3 Accent 1" w:uiPriority="48"/>
+    <w:lsdException w:name="List Table 4 Accent 1" w:uiPriority="49"/>
+    <w:lsdException w:name="List Table 5 Dark Accent 1" w:uiPriority="50"/>
+    <w:lsdException w:name="List Table 6 Colorful Accent 1" w:uiPriority="51"/>
+    <w:lsdException w:name="List Table 7 Colorful Accent 1" w:uiPriority="52"/>
+    <w:lsdException w:name="List Table 1 Light Accent 2" w:uiPriority="46"/>
+    <w:lsdException w:name="List Table 2 Accent 2" w:uiPriority="47"/>
+    <w:lsdException w:name="List Table 3 Accent 2" w:uiPriority="48"/>
+    <w:lsdException w:name="List Table 4 Accent 2" w:uiPriority="49"/>
+    <w:lsdException w:name="List Table 5 Dark Accent 2" w:uiPriority="50"/>
+    <w:lsdException w:name="List Table 6 Colorful Accent 2" w:uiPriority="51"/>
+    <w:lsdException w:name="List Table 7 Colorful Accent 2" w:uiPriority="52"/>
+    <w:lsdException w:name="List Table 1 Light Accent 3" w:uiPriority="46"/>
+    <w:lsdException w:name="List Table 2 Accent 3" w:uiPriority="47"/>
+    <w:lsdException w:name="List Table 3 Accent 3" w:uiPriority="48"/>
+    <w:lsdException w:name="List Table 4 Accent 3" w:uiPriority="49"/>
+    <w:lsdException w:name="List Table 5 Dark Accent 3" w:uiPriority="50"/>
+    <w:lsdException w:name="List Table 6 Colorful Accent 3" w:uiPriority="51"/>
+    <w:lsdException w:name="List Table 7 Colorful Accent 3" w:uiPriority="52"/>
+    <w:lsdException w:name="List Table 1 Light Accent 4" w:uiPriority="46"/>
+    <w:lsdException w:name="List Table 2 Accent 4" w:uiPriority="47"/>
+    <w:lsdException w:name="List Table 3 Accent 4" w:uiPriority="48"/>
+    <w:lsdException w:name="List Table 4 Accent 4" w:uiPriority="49"/>
+    <w:lsdException w:name="List Table 5 Dark Accent 4" w:uiPriority="50"/>
+    <w:lsdException w:name="List Table 6 Colorful Accent 4" w:uiPriority="51"/>
+    <w:lsdException w:name="List Table 7 Colorful Accent 4" w:uiPriority="52"/>
+    <w:lsdException w:name="List Table 1 Light Accent 5" w:uiPriority="46"/>
+    <w:lsdException w:name="List Table 2 Accent 5" w:uiPriority="47"/>
+    <w:lsdException w:name="List Table 3 Accent 5" w:uiPriority="48"/>
+    <w:lsdException w:name="List Table 4 Accent 5" w:uiPriority="49"/>
+    <w:lsdException w:name="List Table 5 Dark Accent 5" w:uiPriority="50"/>
+    <w:lsdException w:name="List Table 6 Colorful Accent 5" w:uiPriority="51"/>
+    <w:lsdException w:name="List Table 7 Colorful Accent 5" w:uiPriority="52"/>
+    <w:lsdException w:name="List Table 1 Light Accent 6" w:uiPriority="46"/>
+    <w:lsdException w:name="List Table 2 Accent 6" w:uiPriority="47"/>
+    <w:lsdException w:name="List Table 3 Accent 6" w:uiPriority="48"/>
+    <w:lsdException w:name="List Table 4 Accent 6" w:uiPriority="49"/>
+    <w:lsdException w:name="List Table 5 Dark Accent 6" w:uiPriority="50"/>
+    <w:lsdException w:name="List Table 6 Colorful Accent 6" w:uiPriority="51"/>
+    <w:lsdException w:name="List Table 7 Colorful Accent 6" w:uiPriority="52"/>
+    <w:lsdException w:name="Mention" w:semiHidden="1" w:unhideWhenUsed="1"/>
+    <w:lsdException w:name="Smart Hyperlink" w:semiHidden="1" w:unhideWhenUsed="1"/>
+    <w:lsdException w:name="Hashtag" w:semiHidden="1" w:unhideWhenUsed="1"/>
+    <w:lsdException w:name="Unresolved Mention" w:semiHidden="1" w:unhideWhenUsed="1"/>
+  </w:latentStyles>
+  <w:style w:type="paragraph" w:default="1" w:styleId="Standard">
+    <w:name w:val="Normal"/>
+    <w:qFormat/>
+    <w:rsid w:val="00406BF8"/>
+    <w:pPr>
+      <w:spacing w:after="0" w:line="240" w:lineRule="auto"/>
+    </w:pPr>
+    <w:rPr>
+      <w:rFonts w:ascii="Arial" w:hAnsi="Arial"/>
+    </w:rPr>
+  </w:style>
+  <w:style w:type="paragraph" w:styleId="berschrift1">
+    <w:name w:val="heading 1"/>
+    <w:basedOn w:val="Standard"/>
+    <w:next w:val="Standard"/>
+    <w:link w:val="berschrift1Zchn"/>
+    <w:uiPriority w:val="9"/>
+    <w:qFormat/>
+    <w:rsid w:val="006F7FC7"/>
+    <w:pPr>
+      <w:keepNext/>
+      <w:keepLines/>
+      <w:numPr>
+        <w:numId w:val="17"/>
+      </w:numPr>
+      <w:spacing w:before="480" w:after="120"/>
+      <w:ind w:left="720" w:hanging="720"/>
+      <w:outlineLvl w:val="0"/>
+    </w:pPr>
+    <w:rPr>
+      <w:rFonts w:eastAsiaTheme="majorEastAsia" w:cstheme="majorBidi"/>
+      <w:b/>
+      <w:bCs/>
+      <w:sz w:val="28"/>
+      <w:szCs w:val="28"/>
+    </w:rPr>
+  </w:style>
+  <w:style w:type="paragraph" w:styleId="berschrift2">
+    <w:name w:val="heading 2"/>
+    <w:basedOn w:val="berschrift1"/>
+    <w:next w:val="Standard"/>
+    <w:link w:val="berschrift2Zchn"/>
+    <w:uiPriority w:val="9"/>
+    <w:unhideWhenUsed/>
+    <w:qFormat/>
+    <w:rsid w:val="00745186"/>
+    <w:pPr>
+      <w:numPr>
+        <w:ilvl w:val="1"/>
+      </w:numPr>
+      <w:spacing w:before="280"/>
+      <w:ind w:left="720" w:hanging="720"/>
+      <w:outlineLvl w:val="1"/>
+    </w:pPr>
+    <w:rPr>
+      <w:bCs w:val="0"/>
+      <w:sz w:val="22"/>
+      <w:szCs w:val="26"/>
+    </w:rPr>
+  </w:style>
+  <w:style w:type="paragraph" w:styleId="berschrift3">
+    <w:name w:val="heading 3"/>
+    <w:basedOn w:val="Standard"/>
+    <w:next w:val="Standard"/>
+    <w:link w:val="berschrift3Zchn"/>
+    <w:uiPriority w:val="9"/>
+    <w:qFormat/>
+    <w:rsid w:val="00745186"/>
+    <w:pPr>
+      <w:keepNext/>
+      <w:keepLines/>
+      <w:numPr>
+        <w:ilvl w:val="2"/>
+        <w:numId w:val="17"/>
+      </w:numPr>
+      <w:spacing w:before="280" w:after="120"/>
+      <w:outlineLvl w:val="2"/>
+    </w:pPr>
+    <w:rPr>
+      <w:rFonts w:eastAsiaTheme="majorEastAsia" w:cstheme="majorBidi"/>
+      <w:b/>
+      <w:bCs/>
+    </w:rPr>
+  </w:style>
+  <w:style w:type="paragraph" w:styleId="berschrift4">
+    <w:name w:val="heading 4"/>
+    <w:basedOn w:val="Standard"/>
+    <w:next w:val="Standard"/>
+    <w:link w:val="berschrift4Zchn"/>
+    <w:uiPriority w:val="9"/>
+    <w:unhideWhenUsed/>
+    <w:qFormat/>
+    <w:rsid w:val="00633A4F"/>
+    <w:pPr>
+      <w:keepNext/>
+      <w:keepLines/>
+      <w:numPr>
+        <w:ilvl w:val="3"/>
+        <w:numId w:val="17"/>
+      </w:numPr>
+      <w:ind w:left="737" w:hanging="737"/>
+      <w:outlineLvl w:val="3"/>
+    </w:pPr>
+    <w:rPr>
+      <w:rFonts w:eastAsiaTheme="majorEastAsia" w:cstheme="majorBidi"/>
+      <w:b/>
+      <w:bCs/>
+      <w:iCs/>
+    </w:rPr>
+  </w:style>
+  <w:style w:type="paragraph" w:styleId="berschrift5">
+    <w:name w:val="heading 5"/>
+    <w:basedOn w:val="Standard"/>
+    <w:next w:val="Standard"/>
+    <w:link w:val="berschrift5Zchn"/>
+    <w:uiPriority w:val="9"/>
+    <w:unhideWhenUsed/>
+    <w:qFormat/>
+    <w:rsid w:val="00405B61"/>
+    <w:pPr>
+      <w:keepNext/>
+      <w:keepLines/>
+      <w:numPr>
+        <w:ilvl w:val="4"/>
+        <w:numId w:val="17"/>
+      </w:numPr>
+      <w:spacing w:before="200"/>
+      <w:outlineLvl w:val="4"/>
+    </w:pPr>
+    <w:rPr>
+      <w:rFonts w:eastAsiaTheme="majorEastAsia" w:cstheme="majorBidi"/>
+      <w:b/>
+      <w:color w:val="000000" w:themeColor="text1"/>
+    </w:rPr>
+  </w:style>
+  <w:style w:type="paragraph" w:styleId="berschrift6">
+    <w:name w:val="heading 6"/>
+    <w:basedOn w:val="Standard"/>
+    <w:next w:val="Standard"/>
+    <w:link w:val="berschrift6Zchn"/>
+    <w:uiPriority w:val="9"/>
+    <w:semiHidden/>
+    <w:unhideWhenUsed/>
+    <w:qFormat/>
+    <w:rsid w:val="00405B61"/>
+    <w:pPr>
+      <w:keepNext/>
+      <w:keepLines/>
+      <w:numPr>
+        <w:ilvl w:val="5"/>
+        <w:numId w:val="17"/>
+      </w:numPr>
+      <w:spacing w:before="200"/>
+      <w:outlineLvl w:val="5"/>
+    </w:pPr>
+    <w:rPr>
+      <w:rFonts w:eastAsiaTheme="majorEastAsia" w:cstheme="majorBidi"/>
+      <w:i/>
+      <w:iCs/>
+      <w:color w:val="000000" w:themeColor="text1"/>
+    </w:rPr>
+  </w:style>
+  <w:style w:type="paragraph" w:styleId="berschrift7">
+    <w:name w:val="heading 7"/>
+    <w:basedOn w:val="Standard"/>
+    <w:next w:val="Standard"/>
+    <w:link w:val="berschrift7Zchn"/>
+    <w:uiPriority w:val="9"/>
+    <w:semiHidden/>
+    <w:unhideWhenUsed/>
+    <w:qFormat/>
+    <w:rsid w:val="00BE2EDC"/>
+    <w:pPr>
+      <w:keepNext/>
+      <w:keepLines/>
+      <w:numPr>
+        <w:ilvl w:val="6"/>
+        <w:numId w:val="17"/>
+      </w:numPr>
+      <w:spacing w:before="200"/>
+      <w:outlineLvl w:val="6"/>
+    </w:pPr>
+    <w:rPr>
+      <w:rFonts w:asciiTheme="majorHAnsi" w:eastAsiaTheme="majorEastAsia" w:hAnsiTheme="majorHAnsi" w:cstheme="majorBidi"/>
+      <w:i/>
+      <w:iCs/>
+      <w:color w:val="404040" w:themeColor="text1" w:themeTint="BF"/>
+    </w:rPr>
+  </w:style>
+  <w:style w:type="paragraph" w:styleId="berschrift8">
+    <w:name w:val="heading 8"/>
+    <w:basedOn w:val="Standard"/>
+    <w:next w:val="Standard"/>
+    <w:link w:val="berschrift8Zchn"/>
+    <w:uiPriority w:val="9"/>
+    <w:semiHidden/>
+    <w:unhideWhenUsed/>
+    <w:qFormat/>
+    <w:rsid w:val="00BE2EDC"/>
+    <w:pPr>
+      <w:keepNext/>
+      <w:keepLines/>
+      <w:numPr>
+        <w:ilvl w:val="7"/>
+        <w:numId w:val="17"/>
+      </w:numPr>
+      <w:spacing w:before="200"/>
+      <w:outlineLvl w:val="7"/>
+    </w:pPr>
+    <w:rPr>
+      <w:rFonts w:asciiTheme="majorHAnsi" w:eastAsiaTheme="majorEastAsia" w:hAnsiTheme="majorHAnsi" w:cstheme="majorBidi"/>
+      <w:color w:val="404040" w:themeColor="text1" w:themeTint="BF"/>
+      <w:sz w:val="20"/>
+      <w:szCs w:val="20"/>
+    </w:rPr>
+  </w:style>
+  <w:style w:type="paragraph" w:styleId="berschrift9">
+    <w:name w:val="heading 9"/>
+    <w:basedOn w:val="Standard"/>
+    <w:next w:val="Standard"/>
+    <w:link w:val="berschrift9Zchn"/>
+    <w:uiPriority w:val="9"/>
+    <w:semiHidden/>
+    <w:unhideWhenUsed/>
+    <w:qFormat/>
+    <w:rsid w:val="00BE2EDC"/>
+    <w:pPr>
+      <w:keepNext/>
+      <w:keepLines/>
+      <w:numPr>
+        <w:ilvl w:val="8"/>
+        <w:numId w:val="17"/>
+      </w:numPr>
+      <w:spacing w:before="200"/>
+      <w:outlineLvl w:val="8"/>
+    </w:pPr>
+    <w:rPr>
+      <w:rFonts w:asciiTheme="majorHAnsi" w:eastAsiaTheme="majorEastAsia" w:hAnsiTheme="majorHAnsi" w:cstheme="majorBidi"/>
+      <w:i/>
+      <w:iCs/>
+      <w:color w:val="404040" w:themeColor="text1" w:themeTint="BF"/>
+      <w:sz w:val="20"/>
+      <w:szCs w:val="20"/>
+    </w:rPr>
+  </w:style>
+  <w:style w:type="character" w:default="1" w:styleId="Absatz-Standardschriftart">
+    <w:name w:val="Default Paragraph Font"/>
+    <w:uiPriority w:val="1"/>
+    <w:semiHidden/>
+    <w:unhideWhenUsed/>
+  </w:style>
+  <w:style w:type="table" w:default="1" w:styleId="NormaleTabelle">
+    <w:name w:val="Normal Table"/>
+    <w:uiPriority w:val="99"/>
+    <w:semiHidden/>
+    <w:unhideWhenUsed/>
+    <w:tblPr>
+      <w:tblInd w:w="0" w:type="dxa"/>
+      <w:tblCellMar>
+        <w:top w:w="0" w:type="dxa"/>
+        <w:left w:w="108" w:type="dxa"/>
+        <w:bottom w:w="0" w:type="dxa"/>
+        <w:right w:w="108" w:type="dxa"/>
+      </w:tblCellMar>
+    </w:tblPr>
+  </w:style>
+  <w:style w:type="numbering" w:default="1" w:styleId="KeineListe">
+    <w:name w:val="No List"/>
+    <w:uiPriority w:val="99"/>
+    <w:semiHidden/>
+    <w:unhideWhenUsed/>
+  </w:style>
+  <w:style w:type="character" w:styleId="Platzhaltertext">
+    <w:name w:val="Placeholder Text"/>
+    <w:basedOn w:val="Absatz-Standardschriftart"/>
+    <w:uiPriority w:val="99"/>
+    <w:semiHidden/>
+    <w:rsid w:val="00884CF6"/>
+    <w:rPr>
+      <w:color w:val="808080"/>
+    </w:rPr>
+  </w:style>
+  <w:style w:type="paragraph" w:styleId="Sprechblasentext">
+    <w:name w:val="Balloon Text"/>
+    <w:basedOn w:val="Standard"/>
+    <w:link w:val="SprechblasentextZchn"/>
+    <w:uiPriority w:val="99"/>
+    <w:semiHidden/>
+    <w:unhideWhenUsed/>
+    <w:rsid w:val="00884CF6"/>
+    <w:rPr>
+      <w:rFonts w:ascii="Tahoma" w:hAnsi="Tahoma" w:cs="Tahoma"/>
+      <w:sz w:val="16"/>
+      <w:szCs w:val="16"/>
+    </w:rPr>
+  </w:style>
+  <w:style w:type="character" w:customStyle="1" w:styleId="SprechblasentextZchn">
+    <w:name w:val="Sprechblasentext Zchn"/>
+    <w:basedOn w:val="Absatz-Standardschriftart"/>
+    <w:link w:val="Sprechblasentext"/>
+    <w:uiPriority w:val="99"/>
+    <w:semiHidden/>
+    <w:rsid w:val="00884CF6"/>
+    <w:rPr>
+      <w:rFonts w:ascii="Tahoma" w:hAnsi="Tahoma" w:cs="Tahoma"/>
+      <w:sz w:val="16"/>
+      <w:szCs w:val="16"/>
+    </w:rPr>
+  </w:style>
+  <w:style w:type="paragraph" w:styleId="Kopfzeile">
+    <w:name w:val="header"/>
+    <w:basedOn w:val="Standard"/>
+    <w:link w:val="KopfzeileZchn"/>
+    <w:uiPriority w:val="99"/>
+    <w:unhideWhenUsed/>
+    <w:rsid w:val="00A76598"/>
+    <w:pPr>
+      <w:tabs>
+        <w:tab w:val="center" w:pos="4536"/>
+        <w:tab w:val="right" w:pos="9072"/>
+      </w:tabs>
+    </w:pPr>
+  </w:style>
+  <w:style w:type="character" w:customStyle="1" w:styleId="KopfzeileZchn">
+    <w:name w:val="Kopfzeile Zchn"/>
+    <w:basedOn w:val="Absatz-Standardschriftart"/>
+    <w:link w:val="Kopfzeile"/>
+    <w:uiPriority w:val="99"/>
+    <w:rsid w:val="00A76598"/>
+    <w:rPr>
+      <w:rFonts w:ascii="Arial" w:hAnsi="Arial"/>
+    </w:rPr>
+  </w:style>
+  <w:style w:type="paragraph" w:styleId="Fuzeile">
+    <w:name w:val="footer"/>
+    <w:basedOn w:val="Standard"/>
+    <w:link w:val="FuzeileZchn"/>
+    <w:uiPriority w:val="99"/>
+    <w:unhideWhenUsed/>
+    <w:rsid w:val="00CC7BF8"/>
+    <w:pPr>
+      <w:tabs>
+        <w:tab w:val="center" w:pos="4536"/>
+        <w:tab w:val="right" w:pos="9072"/>
+      </w:tabs>
+    </w:pPr>
+    <w:rPr>
+      <w:sz w:val="16"/>
+    </w:rPr>
+  </w:style>
+  <w:style w:type="character" w:customStyle="1" w:styleId="FuzeileZchn">
+    <w:name w:val="Fußzeile Zchn"/>
+    <w:basedOn w:val="Absatz-Standardschriftart"/>
+    <w:link w:val="Fuzeile"/>
+    <w:uiPriority w:val="99"/>
+    <w:rsid w:val="00CC7BF8"/>
+    <w:rPr>
+      <w:rFonts w:ascii="Arial" w:hAnsi="Arial"/>
+      <w:sz w:val="16"/>
+    </w:rPr>
+  </w:style>
+  <w:style w:type="table" w:styleId="Tabellenraster">
+    <w:name w:val="Table Grid"/>
+    <w:basedOn w:val="NormaleTabelle"/>
+    <w:uiPriority w:val="39"/>
+    <w:rsid w:val="001149D2"/>
+    <w:pPr>
+      <w:keepNext/>
+      <w:spacing w:after="0" w:line="280" w:lineRule="atLeast"/>
+    </w:pPr>
+    <w:rPr>
+      <w:rFonts w:ascii="Arial" w:eastAsia="Times New Roman" w:hAnsi="Arial" w:cs="Times New Roman"/>
+      <w:szCs w:val="20"/>
+      <w:lang w:eastAsia="de-CH"/>
+    </w:rPr>
+    <w:tblPr>
+      <w:tblInd w:w="57" w:type="dxa"/>
+      <w:tblBorders>
+        <w:top w:val="single" w:sz="4" w:space="0" w:color="auto"/>
+        <w:left w:val="single" w:sz="4" w:space="0" w:color="auto"/>
+        <w:bottom w:val="single" w:sz="4" w:space="0" w:color="auto"/>
+        <w:right w:val="single" w:sz="4" w:space="0" w:color="auto"/>
+        <w:insideH w:val="single" w:sz="4" w:space="0" w:color="auto"/>
+        <w:insideV w:val="single" w:sz="4" w:space="0" w:color="auto"/>
+      </w:tblBorders>
+      <w:tblCellMar>
+        <w:top w:w="57" w:type="dxa"/>
+        <w:left w:w="57" w:type="dxa"/>
+        <w:bottom w:w="57" w:type="dxa"/>
+        <w:right w:w="57" w:type="dxa"/>
+      </w:tblCellMar>
+    </w:tblPr>
+  </w:style>
+  <w:style w:type="paragraph" w:styleId="Anrede">
+    <w:name w:val="Salutation"/>
+    <w:basedOn w:val="Standard"/>
+    <w:next w:val="Standard"/>
+    <w:link w:val="AnredeZchn"/>
+    <w:uiPriority w:val="99"/>
+    <w:rsid w:val="007C2CBA"/>
+    <w:pPr>
+      <w:spacing w:before="260" w:after="260"/>
+    </w:pPr>
+  </w:style>
+  <w:style w:type="character" w:customStyle="1" w:styleId="AnredeZchn">
+    <w:name w:val="Anrede Zchn"/>
+    <w:basedOn w:val="Absatz-Standardschriftart"/>
+    <w:link w:val="Anrede"/>
+    <w:uiPriority w:val="99"/>
+    <w:rsid w:val="007C2CBA"/>
+    <w:rPr>
+      <w:rFonts w:ascii="Arial" w:hAnsi="Arial"/>
+    </w:rPr>
+  </w:style>
+  <w:style w:type="paragraph" w:styleId="Unterschrift">
+    <w:name w:val="Signature"/>
+    <w:basedOn w:val="Standard"/>
+    <w:link w:val="UnterschriftZchn"/>
+    <w:uiPriority w:val="99"/>
+    <w:rsid w:val="007C2CBA"/>
+    <w:pPr>
+      <w:spacing w:before="780"/>
+    </w:pPr>
+  </w:style>
+  <w:style w:type="character" w:customStyle="1" w:styleId="UnterschriftZchn">
+    <w:name w:val="Unterschrift Zchn"/>
+    <w:basedOn w:val="Absatz-Standardschriftart"/>
+    <w:link w:val="Unterschrift"/>
+    <w:uiPriority w:val="99"/>
+    <w:rsid w:val="007C2CBA"/>
+    <w:rPr>
+      <w:rFonts w:ascii="Arial" w:hAnsi="Arial"/>
+    </w:rPr>
+  </w:style>
+  <w:style w:type="paragraph" w:styleId="Datum">
+    <w:name w:val="Date"/>
+    <w:basedOn w:val="Standard"/>
+    <w:next w:val="Standard"/>
+    <w:link w:val="DatumZchn"/>
+    <w:uiPriority w:val="99"/>
+    <w:rsid w:val="0005534A"/>
+    <w:pPr>
+      <w:spacing w:before="1340" w:after="520"/>
+    </w:pPr>
+  </w:style>
+  <w:style w:type="character" w:customStyle="1" w:styleId="DatumZchn">
+    <w:name w:val="Datum Zchn"/>
+    <w:basedOn w:val="Absatz-Standardschriftart"/>
+    <w:link w:val="Datum"/>
+    <w:uiPriority w:val="99"/>
+    <w:rsid w:val="0005534A"/>
+    <w:rPr>
+      <w:rFonts w:ascii="Arial" w:hAnsi="Arial"/>
+    </w:rPr>
+  </w:style>
+  <w:style w:type="paragraph" w:styleId="Gruformel">
+    <w:name w:val="Closing"/>
+    <w:basedOn w:val="Standard"/>
+    <w:link w:val="GruformelZchn"/>
+    <w:uiPriority w:val="99"/>
+    <w:rsid w:val="000F7F62"/>
+    <w:pPr>
+      <w:spacing w:before="520"/>
+    </w:pPr>
+  </w:style>
+  <w:style w:type="character" w:customStyle="1" w:styleId="GruformelZchn">
+    <w:name w:val="Grußformel Zchn"/>
+    <w:basedOn w:val="Absatz-Standardschriftart"/>
+    <w:link w:val="Gruformel"/>
+    <w:uiPriority w:val="99"/>
+    <w:rsid w:val="000F7F62"/>
+    <w:rPr>
+      <w:rFonts w:ascii="Arial" w:hAnsi="Arial"/>
+    </w:rPr>
+  </w:style>
+  <w:style w:type="paragraph" w:styleId="Titel">
+    <w:name w:val="Title"/>
+    <w:basedOn w:val="Standard"/>
+    <w:next w:val="Standard"/>
+    <w:link w:val="TitelZchn"/>
+    <w:uiPriority w:val="10"/>
+    <w:qFormat/>
+    <w:rsid w:val="00976795"/>
+    <w:pPr>
+      <w:spacing w:before="260"/>
+      <w:contextualSpacing/>
+    </w:pPr>
+    <w:rPr>
+      <w:rFonts w:eastAsiaTheme="majorEastAsia" w:cstheme="majorBidi"/>
+      <w:b/>
+      <w:spacing w:val="5"/>
+      <w:kern w:val="28"/>
+      <w:sz w:val="28"/>
+      <w:szCs w:val="52"/>
+    </w:rPr>
+  </w:style>
+  <w:style w:type="character" w:customStyle="1" w:styleId="TitelZchn">
+    <w:name w:val="Titel Zchn"/>
+    <w:basedOn w:val="Absatz-Standardschriftart"/>
+    <w:link w:val="Titel"/>
+    <w:uiPriority w:val="10"/>
+    <w:rsid w:val="00976795"/>
+    <w:rPr>
+      <w:rFonts w:ascii="Arial" w:eastAsiaTheme="majorEastAsia" w:hAnsi="Arial" w:cstheme="majorBidi"/>
+      <w:b/>
+      <w:spacing w:val="5"/>
+      <w:kern w:val="28"/>
+      <w:sz w:val="28"/>
+      <w:szCs w:val="52"/>
+    </w:rPr>
+  </w:style>
+  <w:style w:type="paragraph" w:styleId="Listenabsatz">
+    <w:name w:val="List Paragraph"/>
+    <w:basedOn w:val="Standard"/>
+    <w:uiPriority w:val="34"/>
+    <w:qFormat/>
+    <w:rsid w:val="00572350"/>
+    <w:pPr>
+      <w:numPr>
+        <w:numId w:val="7"/>
+      </w:numPr>
+      <w:ind w:left="567" w:hanging="567"/>
+      <w:contextualSpacing/>
+    </w:pPr>
+  </w:style>
+  <w:style w:type="paragraph" w:styleId="Funotentext">
+    <w:name w:val="footnote text"/>
+    <w:basedOn w:val="Standard"/>
+    <w:link w:val="FunotentextZchn"/>
+    <w:uiPriority w:val="99"/>
+    <w:unhideWhenUsed/>
+    <w:rsid w:val="00C53603"/>
+    <w:rPr>
+      <w:sz w:val="16"/>
+      <w:szCs w:val="20"/>
+    </w:rPr>
+  </w:style>
+  <w:style w:type="character" w:customStyle="1" w:styleId="FunotentextZchn">
+    <w:name w:val="Fußnotentext Zchn"/>
+    <w:basedOn w:val="Absatz-Standardschriftart"/>
+    <w:link w:val="Funotentext"/>
+    <w:uiPriority w:val="99"/>
+    <w:rsid w:val="00C53603"/>
+    <w:rPr>
+      <w:rFonts w:ascii="Arial" w:hAnsi="Arial"/>
+      <w:sz w:val="16"/>
+      <w:szCs w:val="20"/>
+    </w:rPr>
+  </w:style>
+  <w:style w:type="character" w:styleId="Funotenzeichen">
+    <w:name w:val="footnote reference"/>
+    <w:basedOn w:val="Absatz-Standardschriftart"/>
+    <w:uiPriority w:val="99"/>
+    <w:unhideWhenUsed/>
+    <w:rsid w:val="00974725"/>
+    <w:rPr>
+      <w:sz w:val="22"/>
+      <w:vertAlign w:val="superscript"/>
+    </w:rPr>
+  </w:style>
+  <w:style w:type="paragraph" w:styleId="Aufzhlungszeichen">
+    <w:name w:val="List Bullet"/>
+    <w:basedOn w:val="Standard"/>
+    <w:uiPriority w:val="99"/>
+    <w:rsid w:val="00DF7D0C"/>
+    <w:pPr>
+      <w:contextualSpacing/>
+    </w:pPr>
+  </w:style>
+  <w:style w:type="paragraph" w:styleId="Aufzhlungszeichen2">
+    <w:name w:val="List Bullet 2"/>
+    <w:basedOn w:val="Standard"/>
+    <w:uiPriority w:val="99"/>
+    <w:rsid w:val="00DF7D0C"/>
+    <w:pPr>
+      <w:tabs>
+        <w:tab w:val="left" w:pos="1134"/>
+      </w:tabs>
+      <w:contextualSpacing/>
+    </w:pPr>
+  </w:style>
+  <w:style w:type="paragraph" w:styleId="Aufzhlungszeichen3">
+    <w:name w:val="List Bullet 3"/>
+    <w:basedOn w:val="Standard"/>
+    <w:uiPriority w:val="99"/>
+    <w:rsid w:val="00DF7D0C"/>
+    <w:pPr>
+      <w:contextualSpacing/>
+    </w:pPr>
+  </w:style>
+  <w:style w:type="character" w:styleId="Hyperlink">
+    <w:name w:val="Hyperlink"/>
+    <w:basedOn w:val="Absatz-Standardschriftart"/>
+    <w:uiPriority w:val="99"/>
+    <w:unhideWhenUsed/>
+    <w:rsid w:val="00405B61"/>
+    <w:rPr>
+      <w:color w:val="000000" w:themeColor="text1"/>
+      <w:u w:val="none"/>
+    </w:rPr>
+  </w:style>
+  <w:style w:type="paragraph" w:styleId="Untertitel">
+    <w:name w:val="Subtitle"/>
+    <w:basedOn w:val="Titel"/>
+    <w:next w:val="Standard"/>
+    <w:link w:val="UntertitelZchn"/>
+    <w:uiPriority w:val="11"/>
+    <w:qFormat/>
+    <w:rsid w:val="009E67A7"/>
+    <w:pPr>
+      <w:numPr>
+        <w:ilvl w:val="1"/>
+      </w:numPr>
+      <w:spacing w:before="0"/>
+    </w:pPr>
+    <w:rPr>
+      <w:b w:val="0"/>
+      <w:iCs/>
+      <w:spacing w:val="15"/>
+      <w:szCs w:val="24"/>
+    </w:rPr>
+  </w:style>
+  <w:style w:type="character" w:customStyle="1" w:styleId="UntertitelZchn">
+    <w:name w:val="Untertitel Zchn"/>
+    <w:basedOn w:val="Absatz-Standardschriftart"/>
+    <w:link w:val="Untertitel"/>
+    <w:uiPriority w:val="11"/>
+    <w:rsid w:val="009E67A7"/>
+    <w:rPr>
+      <w:rFonts w:ascii="Arial" w:eastAsiaTheme="majorEastAsia" w:hAnsi="Arial" w:cstheme="majorBidi"/>
+      <w:iCs/>
+      <w:spacing w:val="15"/>
+      <w:kern w:val="28"/>
+      <w:sz w:val="28"/>
+      <w:szCs w:val="24"/>
+    </w:rPr>
+  </w:style>
+  <w:style w:type="paragraph" w:customStyle="1" w:styleId="Verfasser">
+    <w:name w:val="Verfasser"/>
+    <w:basedOn w:val="Standard"/>
+    <w:next w:val="Standard"/>
+    <w:rsid w:val="00AC0F7D"/>
+    <w:pPr>
+      <w:spacing w:before="600"/>
+      <w:contextualSpacing/>
+    </w:pPr>
+  </w:style>
+  <w:style w:type="paragraph" w:customStyle="1" w:styleId="Copyright">
+    <w:name w:val="Copyright"/>
+    <w:basedOn w:val="Standard"/>
+    <w:rsid w:val="009E67A7"/>
+    <w:pPr>
+      <w:keepNext/>
+    </w:pPr>
+    <w:rPr>
+      <w:rFonts w:eastAsia="Times New Roman" w:cs="Times New Roman"/>
+      <w:sz w:val="16"/>
+      <w:szCs w:val="24"/>
+      <w:lang w:eastAsia="de-CH"/>
+    </w:rPr>
+  </w:style>
+  <w:style w:type="character" w:customStyle="1" w:styleId="Tabelle-Text">
+    <w:name w:val="Tabelle - Text"/>
+    <w:basedOn w:val="Absatz-Standardschriftart"/>
+    <w:rsid w:val="009E67A7"/>
+    <w:rPr>
+      <w:rFonts w:ascii="Arial" w:hAnsi="Arial" w:cs="Times New Roman"/>
+      <w:color w:val="auto"/>
+      <w:sz w:val="22"/>
+    </w:rPr>
+  </w:style>
+  <w:style w:type="character" w:customStyle="1" w:styleId="berschrift1Zchn">
+    <w:name w:val="Überschrift 1 Zchn"/>
+    <w:basedOn w:val="Absatz-Standardschriftart"/>
+    <w:link w:val="berschrift1"/>
+    <w:uiPriority w:val="9"/>
+    <w:rsid w:val="006F7FC7"/>
+    <w:rPr>
+      <w:rFonts w:ascii="Arial" w:eastAsiaTheme="majorEastAsia" w:hAnsi="Arial" w:cstheme="majorBidi"/>
+      <w:b/>
+      <w:bCs/>
+      <w:sz w:val="28"/>
+      <w:szCs w:val="28"/>
+    </w:rPr>
+  </w:style>
+  <w:style w:type="character" w:customStyle="1" w:styleId="berschrift2Zchn">
+    <w:name w:val="Überschrift 2 Zchn"/>
+    <w:basedOn w:val="Absatz-Standardschriftart"/>
+    <w:link w:val="berschrift2"/>
+    <w:uiPriority w:val="9"/>
+    <w:rsid w:val="00745186"/>
+    <w:rPr>
+      <w:rFonts w:ascii="Arial" w:eastAsiaTheme="majorEastAsia" w:hAnsi="Arial" w:cstheme="majorBidi"/>
+      <w:b/>
+      <w:szCs w:val="26"/>
+    </w:rPr>
+  </w:style>
+  <w:style w:type="character" w:customStyle="1" w:styleId="berschrift3Zchn">
+    <w:name w:val="Überschrift 3 Zchn"/>
+    <w:basedOn w:val="Absatz-Standardschriftart"/>
+    <w:link w:val="berschrift3"/>
+    <w:uiPriority w:val="9"/>
+    <w:rsid w:val="00745186"/>
+    <w:rPr>
+      <w:rFonts w:ascii="Arial" w:eastAsiaTheme="majorEastAsia" w:hAnsi="Arial" w:cstheme="majorBidi"/>
+      <w:b/>
+      <w:bCs/>
+    </w:rPr>
+  </w:style>
+  <w:style w:type="character" w:customStyle="1" w:styleId="berschrift4Zchn">
+    <w:name w:val="Überschrift 4 Zchn"/>
+    <w:basedOn w:val="Absatz-Standardschriftart"/>
+    <w:link w:val="berschrift4"/>
+    <w:uiPriority w:val="9"/>
+    <w:rsid w:val="00633A4F"/>
+    <w:rPr>
+      <w:rFonts w:ascii="Arial" w:eastAsiaTheme="majorEastAsia" w:hAnsi="Arial" w:cstheme="majorBidi"/>
+      <w:b/>
+      <w:bCs/>
+      <w:iCs/>
+    </w:rPr>
+  </w:style>
+  <w:style w:type="paragraph" w:styleId="Inhaltsverzeichnisberschrift">
+    <w:name w:val="TOC Heading"/>
+    <w:basedOn w:val="berschrift1"/>
+    <w:next w:val="Standard"/>
+    <w:uiPriority w:val="39"/>
+    <w:unhideWhenUsed/>
+    <w:qFormat/>
+    <w:rsid w:val="00DF7D0C"/>
+    <w:pPr>
+      <w:spacing w:line="276" w:lineRule="auto"/>
+      <w:outlineLvl w:val="9"/>
+    </w:pPr>
+    <w:rPr>
+      <w:lang w:eastAsia="de-CH"/>
+    </w:rPr>
+  </w:style>
+  <w:style w:type="paragraph" w:styleId="Verzeichnis1">
+    <w:name w:val="toc 1"/>
+    <w:basedOn w:val="Standard"/>
+    <w:next w:val="Standard"/>
+    <w:autoRedefine/>
+    <w:uiPriority w:val="39"/>
+    <w:unhideWhenUsed/>
+    <w:rsid w:val="007D3D38"/>
+    <w:pPr>
+      <w:tabs>
+        <w:tab w:val="left" w:pos="1134"/>
+        <w:tab w:val="right" w:pos="9356"/>
+      </w:tabs>
+      <w:spacing w:after="100"/>
+      <w:ind w:left="1134" w:hanging="1134"/>
+    </w:pPr>
+    <w:rPr>
+      <w:noProof/>
+    </w:rPr>
+  </w:style>
+  <w:style w:type="paragraph" w:styleId="Verzeichnis2">
+    <w:name w:val="toc 2"/>
+    <w:basedOn w:val="Standard"/>
+    <w:next w:val="Standard"/>
+    <w:autoRedefine/>
+    <w:uiPriority w:val="39"/>
+    <w:unhideWhenUsed/>
+    <w:rsid w:val="007D3D38"/>
+    <w:pPr>
+      <w:tabs>
+        <w:tab w:val="left" w:pos="1134"/>
+        <w:tab w:val="right" w:pos="9356"/>
+      </w:tabs>
+      <w:spacing w:after="100"/>
+      <w:ind w:left="1134" w:hanging="1134"/>
+    </w:pPr>
+  </w:style>
+  <w:style w:type="paragraph" w:styleId="Verzeichnis3">
+    <w:name w:val="toc 3"/>
+    <w:basedOn w:val="Standard"/>
+    <w:next w:val="Standard"/>
+    <w:autoRedefine/>
+    <w:uiPriority w:val="39"/>
+    <w:unhideWhenUsed/>
+    <w:rsid w:val="007D3D38"/>
+    <w:pPr>
+      <w:tabs>
+        <w:tab w:val="left" w:pos="1134"/>
+        <w:tab w:val="right" w:pos="9356"/>
+      </w:tabs>
+      <w:spacing w:after="100"/>
+      <w:ind w:left="1134" w:hanging="1134"/>
+    </w:pPr>
+  </w:style>
+  <w:style w:type="numbering" w:customStyle="1" w:styleId="FHNWAufzhlung">
+    <w:name w:val="FHNW Aufzählung"/>
+    <w:uiPriority w:val="99"/>
+    <w:rsid w:val="00DF7D0C"/>
+    <w:pPr>
+      <w:numPr>
+        <w:numId w:val="15"/>
+      </w:numPr>
+    </w:pPr>
+  </w:style>
+  <w:style w:type="character" w:customStyle="1" w:styleId="berschrift5Zchn">
+    <w:name w:val="Überschrift 5 Zchn"/>
+    <w:basedOn w:val="Absatz-Standardschriftart"/>
+    <w:link w:val="berschrift5"/>
+    <w:uiPriority w:val="9"/>
+    <w:rsid w:val="00405B61"/>
+    <w:rPr>
+      <w:rFonts w:ascii="Arial" w:eastAsiaTheme="majorEastAsia" w:hAnsi="Arial" w:cstheme="majorBidi"/>
+      <w:b/>
+      <w:color w:val="000000" w:themeColor="text1"/>
+    </w:rPr>
+  </w:style>
+  <w:style w:type="paragraph" w:styleId="Aufzhlungszeichen4">
+    <w:name w:val="List Bullet 4"/>
+    <w:basedOn w:val="Standard"/>
+    <w:uiPriority w:val="99"/>
+    <w:semiHidden/>
+    <w:unhideWhenUsed/>
+    <w:rsid w:val="00DF7D0C"/>
+    <w:pPr>
+      <w:contextualSpacing/>
+    </w:pPr>
+  </w:style>
+  <w:style w:type="paragraph" w:styleId="Aufzhlungszeichen5">
+    <w:name w:val="List Bullet 5"/>
+    <w:basedOn w:val="Standard"/>
+    <w:uiPriority w:val="99"/>
+    <w:semiHidden/>
+    <w:unhideWhenUsed/>
+    <w:rsid w:val="00DF7D0C"/>
+    <w:pPr>
+      <w:contextualSpacing/>
+    </w:pPr>
+  </w:style>
+  <w:style w:type="character" w:customStyle="1" w:styleId="berschrift6Zchn">
+    <w:name w:val="Überschrift 6 Zchn"/>
+    <w:basedOn w:val="Absatz-Standardschriftart"/>
+    <w:link w:val="berschrift6"/>
+    <w:uiPriority w:val="9"/>
+    <w:semiHidden/>
+    <w:rsid w:val="00405B61"/>
+    <w:rPr>
+      <w:rFonts w:ascii="Arial" w:eastAsiaTheme="majorEastAsia" w:hAnsi="Arial" w:cstheme="majorBidi"/>
+      <w:i/>
+      <w:iCs/>
+      <w:color w:val="000000" w:themeColor="text1"/>
+    </w:rPr>
+  </w:style>
+  <w:style w:type="character" w:customStyle="1" w:styleId="berschrift7Zchn">
+    <w:name w:val="Überschrift 7 Zchn"/>
+    <w:basedOn w:val="Absatz-Standardschriftart"/>
+    <w:link w:val="berschrift7"/>
+    <w:uiPriority w:val="9"/>
+    <w:semiHidden/>
+    <w:rsid w:val="00BE2EDC"/>
+    <w:rPr>
+      <w:rFonts w:asciiTheme="majorHAnsi" w:eastAsiaTheme="majorEastAsia" w:hAnsiTheme="majorHAnsi" w:cstheme="majorBidi"/>
+      <w:i/>
+      <w:iCs/>
+      <w:color w:val="404040" w:themeColor="text1" w:themeTint="BF"/>
+    </w:rPr>
+  </w:style>
+  <w:style w:type="character" w:customStyle="1" w:styleId="berschrift8Zchn">
+    <w:name w:val="Überschrift 8 Zchn"/>
+    <w:basedOn w:val="Absatz-Standardschriftart"/>
+    <w:link w:val="berschrift8"/>
+    <w:uiPriority w:val="9"/>
+    <w:semiHidden/>
+    <w:rsid w:val="00BE2EDC"/>
+    <w:rPr>
+      <w:rFonts w:asciiTheme="majorHAnsi" w:eastAsiaTheme="majorEastAsia" w:hAnsiTheme="majorHAnsi" w:cstheme="majorBidi"/>
+      <w:color w:val="404040" w:themeColor="text1" w:themeTint="BF"/>
+      <w:sz w:val="20"/>
+      <w:szCs w:val="20"/>
+    </w:rPr>
+  </w:style>
+  <w:style w:type="character" w:customStyle="1" w:styleId="berschrift9Zchn">
+    <w:name w:val="Überschrift 9 Zchn"/>
+    <w:basedOn w:val="Absatz-Standardschriftart"/>
+    <w:link w:val="berschrift9"/>
+    <w:uiPriority w:val="9"/>
+    <w:semiHidden/>
+    <w:rsid w:val="00BE2EDC"/>
+    <w:rPr>
+      <w:rFonts w:asciiTheme="majorHAnsi" w:eastAsiaTheme="majorEastAsia" w:hAnsiTheme="majorHAnsi" w:cstheme="majorBidi"/>
+      <w:i/>
+      <w:iCs/>
+      <w:color w:val="404040" w:themeColor="text1" w:themeTint="BF"/>
+      <w:sz w:val="20"/>
+      <w:szCs w:val="20"/>
+    </w:rPr>
+  </w:style>
+  <w:style w:type="paragraph" w:styleId="Beschriftung">
+    <w:name w:val="caption"/>
+    <w:basedOn w:val="Standard"/>
+    <w:next w:val="Standard"/>
+    <w:uiPriority w:val="35"/>
+    <w:unhideWhenUsed/>
+    <w:rsid w:val="00F2238D"/>
+    <w:pPr>
+      <w:spacing w:before="120" w:after="200"/>
+    </w:pPr>
+    <w:rPr>
+      <w:bCs/>
+      <w:sz w:val="16"/>
+      <w:szCs w:val="18"/>
+    </w:rPr>
+  </w:style>
+  <w:style w:type="paragraph" w:styleId="Abbildungsverzeichnis">
+    <w:name w:val="table of figures"/>
+    <w:basedOn w:val="Standard"/>
+    <w:next w:val="Standard"/>
+    <w:uiPriority w:val="99"/>
+    <w:unhideWhenUsed/>
+    <w:rsid w:val="00595194"/>
+    <w:pPr>
+      <w:tabs>
+        <w:tab w:val="right" w:pos="9356"/>
+      </w:tabs>
+    </w:pPr>
+  </w:style>
+  <w:style w:type="character" w:styleId="Fett">
+    <w:name w:val="Strong"/>
+    <w:basedOn w:val="Absatz-Standardschriftart"/>
+    <w:uiPriority w:val="22"/>
+    <w:qFormat/>
+    <w:rsid w:val="008110BE"/>
+    <w:rPr>
+      <w:b/>
+      <w:bCs/>
+    </w:rPr>
+  </w:style>
+  <w:style w:type="paragraph" w:customStyle="1" w:styleId="data">
+    <w:name w:val="data"/>
+    <w:basedOn w:val="Standard"/>
+    <w:link w:val="dataZchn"/>
+    <w:qFormat/>
+    <w:rsid w:val="0039067B"/>
+    <w:pPr>
+      <w:spacing w:line="259" w:lineRule="auto"/>
+    </w:pPr>
+    <w:rPr>
+      <w:rFonts w:ascii="Courier New" w:hAnsi="Courier New" w:cs="Courier New"/>
+      <w:lang w:val="en-GB"/>
+    </w:rPr>
+  </w:style>
+  <w:style w:type="character" w:customStyle="1" w:styleId="dataZchn">
+    <w:name w:val="data Zchn"/>
+    <w:basedOn w:val="Absatz-Standardschriftart"/>
+    <w:link w:val="data"/>
+    <w:rsid w:val="0039067B"/>
+    <w:rPr>
+      <w:rFonts w:ascii="Courier New" w:hAnsi="Courier New" w:cs="Courier New"/>
+      <w:lang w:val="en-GB"/>
+    </w:rPr>
+  </w:style>
+  <w:style w:type="character" w:styleId="BesuchterLink">
+    <w:name w:val="FollowedHyperlink"/>
+    <w:basedOn w:val="Absatz-Standardschriftart"/>
+    <w:uiPriority w:val="99"/>
+    <w:semiHidden/>
+    <w:unhideWhenUsed/>
+    <w:rsid w:val="0039067B"/>
+    <w:rPr>
+      <w:color w:val="800080" w:themeColor="followedHyperlink"/>
+      <w:u w:val="single"/>
+    </w:rPr>
+  </w:style>
+  <w:style w:type="table" w:styleId="Gitternetztabelle1hell">
+    <w:name w:val="Grid Table 1 Light"/>
+    <w:basedOn w:val="NormaleTabelle"/>
+    <w:uiPriority w:val="46"/>
+    <w:rsid w:val="003E4171"/>
+    <w:pPr>
+      <w:spacing w:after="0" w:line="240" w:lineRule="auto"/>
+    </w:pPr>
+    <w:tblPr>
+      <w:tblStyleRowBandSize w:val="1"/>
+      <w:tblStyleColBandSize w:val="1"/>
+      <w:tblBorders>
+        <w:top w:val="single" w:sz="4" w:space="0" w:color="999999" w:themeColor="text1" w:themeTint="66"/>
+        <w:left w:val="single" w:sz="4" w:space="0" w:color="999999" w:themeColor="text1" w:themeTint="66"/>
+        <w:bottom w:val="single" w:sz="4" w:space="0" w:color="999999" w:themeColor="text1" w:themeTint="66"/>
+        <w:right w:val="single" w:sz="4" w:space="0" w:color="999999" w:themeColor="text1" w:themeTint="66"/>
+        <w:insideH w:val="single" w:sz="4" w:space="0" w:color="999999" w:themeColor="text1" w:themeTint="66"/>
+        <w:insideV w:val="single" w:sz="4" w:space="0" w:color="999999" w:themeColor="text1" w:themeTint="66"/>
+      </w:tblBorders>
+    </w:tblPr>
+    <w:tblStylePr w:type="firstRow">
+      <w:rPr>
+        <w:b/>
+        <w:bCs/>
+      </w:rPr>
+      <w:tblPr/>
+      <w:tcPr>
+        <w:tcBorders>
+          <w:bottom w:val="single" w:sz="12" w:space="0" w:color="666666" w:themeColor="text1" w:themeTint="99"/>
+        </w:tcBorders>
+      </w:tcPr>
+    </w:tblStylePr>
+    <w:tblStylePr w:type="lastRow">
+      <w:rPr>
+        <w:b/>
+        <w:bCs/>
+      </w:rPr>
+      <w:tblPr/>
+      <w:tcPr>
+        <w:tcBorders>
+          <w:top w:val="double" w:sz="2" w:space="0" w:color="666666" w:themeColor="text1" w:themeTint="99"/>
+        </w:tcBorders>
+      </w:tcPr>
+    </w:tblStylePr>
+    <w:tblStylePr w:type="firstCol">
+      <w:rPr>
+        <w:b/>
+        <w:bCs/>
+      </w:rPr>
+    </w:tblStylePr>
+    <w:tblStylePr w:type="lastCol">
+      <w:rPr>
+        <w:b/>
+        <w:bCs/>
+      </w:rPr>
+    </w:tblStylePr>
+  </w:style>
+</w:styles>
+</file>
+
+<file path=word/glossary/document.xml><?xml version="1.0" encoding="utf-8"?>
+<w:glossaryDocument xmlns:wpc="http://schemas.microsoft.com/office/word/2010/wordprocessingCanvas" xmlns:cx="http://schemas.microsoft.com/office/drawing/2014/chartex" xmlns:cx1="http://schemas.microsoft.com/office/drawing/2015/9/8/chartex" xmlns:cx2="http://schemas.microsoft.com/office/drawing/2015/10/21/chartex" xmlns:cx3="http://schemas.microsoft.com/office/drawing/2016/5/9/chartex" xmlns:cx4="http://schemas.microsoft.com/office/drawing/2016/5/10/chartex" xmlns:cx5="http://schemas.microsoft.com/office/drawing/2016/5/11/chartex" xmlns:cx6="http://schemas.microsoft.com/office/drawing/2016/5/12/chartex" xmlns:cx7="http://schemas.microsoft.com/office/drawing/2016/5/13/chartex" xmlns:cx8="http://schemas.microsoft.com/office/drawing/2016/5/14/chartex" xmlns:mc="http://schemas.openxmlformats.org/markup-compatibility/2006" xmlns:aink="http://schemas.microsoft.com/office/drawing/2016/ink" xmlns:am3d="http://schemas.microsoft.com/office/drawing/2017/model3d" xmlns:o="urn:schemas-microsoft-com:office:office" xmlns:r="http://schemas.openxmlformats.org/officeDocument/2006/relationships" xmlns:m="http://schemas.openxmlformats.org/officeDocument/2006/math" xmlns:v="urn:schemas-microsoft-com:vml" xmlns:wp14="http://schemas.microsoft.com/office/word/2010/wordprocessingDrawing" xmlns:wp="http://schemas.openxmlformats.org/drawingml/2006/wordprocessingDrawing" xmlns:w10="urn:schemas-microsoft-com:office:word" xmlns:w="http://schemas.openxmlformats.org/wordprocessingml/2006/main" xmlns:w14="http://schemas.microsoft.com/office/word/2010/wordml" xmlns:w15="http://schemas.microsoft.com/office/word/2012/wordml" xmlns:w16cid="http://schemas.microsoft.com/office/word/2016/wordml/cid" xmlns:w16se="http://schemas.microsoft.com/office/word/2015/wordml/symex" xmlns:wpg="http://schemas.microsoft.com/office/word/2010/wordprocessingGroup" xmlns:wpi="http://schemas.microsoft.com/office/word/2010/wordprocessingInk" xmlns:wne="http://schemas.microsoft.com/office/word/2006/wordml" xmlns:wps="http://schemas.microsoft.com/office/word/2010/wordprocessingShape" mc:Ignorable="w14 w15 w16se w16cid wp14">
+  <w:docParts>
+    <w:docPart>
+      <w:docPartPr>
+        <w:name w:val="F053BA22829441E581199CE240977502"/>
+        <w:category>
+          <w:name w:val="Allgemein"/>
+          <w:gallery w:val="placeholder"/>
+        </w:category>
+        <w:types>
+          <w:type w:val="bbPlcHdr"/>
+        </w:types>
+        <w:behaviors>
+          <w:behavior w:val="content"/>
+        </w:behaviors>
+        <w:guid w:val="{8A60C983-F744-42FE-9068-775673779CE6}"/>
+      </w:docPartPr>
+      <w:docPartBody>
+        <w:p>
+          <w:pPr>
+            <w:pStyle w:val="F053BA22829441E581199CE240977502"/>
+          </w:pPr>
+          <w:r>
+            <w:rPr>
+              <w:rStyle w:val="Platzhaltertext"/>
+              <w:color w:val="auto"/>
+            </w:rPr>
+            <w:t>Titel</w:t>
+          </w:r>
+        </w:p>
+      </w:docPartBody>
+    </w:docPart>
+    <w:docPart>
+      <w:docPartPr>
+        <w:name w:val="E794B446E20548CABFFEF774B0B83554"/>
+        <w:category>
+          <w:name w:val="Allgemein"/>
+          <w:gallery w:val="placeholder"/>
+        </w:category>
+        <w:types>
+          <w:type w:val="bbPlcHdr"/>
+        </w:types>
+        <w:behaviors>
+          <w:behavior w:val="content"/>
+        </w:behaviors>
+        <w:guid w:val="{A767AB87-2954-4609-9694-754E8380D5EF}"/>
+      </w:docPartPr>
+      <w:docPartBody>
+        <w:p>
+          <w:pPr>
+            <w:pStyle w:val="E794B446E20548CABFFEF774B0B83554"/>
+          </w:pPr>
+          <w:r>
+            <w:rPr>
+              <w:rStyle w:val="Platzhaltertext"/>
+              <w:color w:val="auto"/>
+            </w:rPr>
+            <w:t>Untertitel</w:t>
+          </w:r>
+        </w:p>
+      </w:docPartBody>
+    </w:docPart>
+  </w:docParts>
+</w:glossaryDocument>
+</file>
+
+<file path=word/glossary/fontTable.xml><?xml version="1.0" encoding="utf-8"?>
+<w:fonts xmlns:mc="http://schemas.openxmlformats.org/markup-compatibility/2006" xmlns:r="http://schemas.openxmlformats.org/officeDocument/2006/relationships" xmlns:w="http://schemas.openxmlformats.org/wordprocessingml/2006/main" xmlns:w14="http://schemas.microsoft.com/office/word/2010/wordml" xmlns:w15="http://schemas.microsoft.com/office/word/2012/wordml" xmlns:w16cid="http://schemas.microsoft.com/office/word/2016/wordml/cid" xmlns:w16se="http://schemas.microsoft.com/office/word/2015/wordml/symex" mc:Ignorable="w14 w15 w16se w16cid">
+  <w:font w:name="Symbol">
+    <w:panose1 w:val="05050102010706020507"/>
+    <w:charset w:val="02"/>
+    <w:family w:val="roman"/>
+    <w:pitch w:val="variable"/>
+    <w:sig w:usb0="00000000" w:usb1="10000000" w:usb2="00000000" w:usb3="00000000" w:csb0="80000000" w:csb1="00000000"/>
+  </w:font>
+  <w:font w:name="Times New Roman">
+    <w:panose1 w:val="02020603050405020304"/>
+    <w:charset w:val="00"/>
+    <w:family w:val="roman"/>
+    <w:pitch w:val="variable"/>
+    <w:sig w:usb0="E0002EFF" w:usb1="C000785B" w:usb2="00000009" w:usb3="00000000" w:csb0="000001FF" w:csb1="00000000"/>
+  </w:font>
+  <w:font w:name="Courier New">
+    <w:panose1 w:val="02070309020205020404"/>
+    <w:charset w:val="00"/>
+    <w:family w:val="modern"/>
+    <w:pitch w:val="fixed"/>
+    <w:sig w:usb0="E0002EFF" w:usb1="C0007843" w:usb2="00000009" w:usb3="00000000" w:csb0="000001FF" w:csb1="00000000"/>
+  </w:font>
+  <w:font w:name="Wingdings">
+    <w:panose1 w:val="05000000000000000000"/>
+    <w:charset w:val="02"/>
+    <w:family w:val="auto"/>
+    <w:pitch w:val="variable"/>
+    <w:sig w:usb0="00000000" w:usb1="10000000" w:usb2="00000000" w:usb3="00000000" w:csb0="80000000" w:csb1="00000000"/>
+  </w:font>
+  <w:font w:name="Calibri">
+    <w:panose1 w:val="020F0502020204030204"/>
+    <w:charset w:val="00"/>
+    <w:family w:val="swiss"/>
+    <w:pitch w:val="variable"/>
+    <w:sig w:usb0="E0002AFF" w:usb1="C000247B" w:usb2="00000009" w:usb3="00000000" w:csb0="000001FF" w:csb1="00000000"/>
+  </w:font>
+  <w:font w:name="Arial">
+    <w:panose1 w:val="020B0604020202020204"/>
+    <w:charset w:val="00"/>
+    <w:family w:val="swiss"/>
+    <w:pitch w:val="variable"/>
+    <w:sig w:usb0="E0002EFF" w:usb1="C0007843" w:usb2="00000009" w:usb3="00000000" w:csb0="000001FF" w:csb1="00000000"/>
+  </w:font>
+  <w:font w:name="MS Gothic">
+    <w:altName w:val="ＭＳ ゴシック"/>
+    <w:panose1 w:val="020B0609070205080204"/>
+    <w:charset w:val="80"/>
+    <w:family w:val="modern"/>
+    <w:pitch w:val="fixed"/>
+    <w:sig w:usb0="E00002FF" w:usb1="6AC7FDFB" w:usb2="08000012" w:usb3="00000000" w:csb0="0002009F" w:csb1="00000000"/>
+  </w:font>
+  <w:font w:name="Cambria">
+    <w:panose1 w:val="02040503050406030204"/>
+    <w:charset w:val="00"/>
+    <w:family w:val="roman"/>
+    <w:pitch w:val="variable"/>
+    <w:sig w:usb0="E00006FF" w:usb1="400004FF" w:usb2="00000000" w:usb3="00000000" w:csb0="0000019F" w:csb1="00000000"/>
+  </w:font>
+  <w:font w:name="Tahoma">
+    <w:panose1 w:val="020B0604030504040204"/>
+    <w:charset w:val="00"/>
+    <w:family w:val="swiss"/>
+    <w:pitch w:val="variable"/>
+    <w:sig w:usb0="E1002EFF" w:usb1="C000605B" w:usb2="00000029" w:usb3="00000000" w:csb0="000101FF" w:csb1="00000000"/>
+  </w:font>
+  <w:font w:name="MS Mincho">
+    <w:altName w:val="ＭＳ 明朝"/>
+    <w:panose1 w:val="02020609040205080304"/>
+    <w:charset w:val="80"/>
+    <w:family w:val="modern"/>
+    <w:pitch w:val="fixed"/>
+    <w:sig w:usb0="E00002FF" w:usb1="6AC7FDFB" w:usb2="08000012" w:usb3="00000000" w:csb0="0002009F" w:csb1="00000000"/>
+  </w:font>
+  <w:font w:name="Calibri Light">
+    <w:panose1 w:val="020F0302020204030204"/>
+    <w:charset w:val="00"/>
+    <w:family w:val="swiss"/>
+    <w:pitch w:val="variable"/>
+    <w:sig w:usb0="E0002AFF" w:usb1="C000247B" w:usb2="00000009" w:usb3="00000000" w:csb0="000001FF" w:csb1="00000000"/>
+  </w:font>
+</w:fonts>
+</file>
+
+<file path=word/glossary/settings.xml><?xml version="1.0" encoding="utf-8"?>
+<w:settings xmlns:mc="http://schemas.openxmlformats.org/markup-compatibility/2006" xmlns:o="urn:schemas-microsoft-com:office:office" xmlns:r="http://schemas.openxmlformats.org/officeDocument/2006/relationships" xmlns:m="http://schemas.openxmlformats.org/officeDocument/2006/math" xmlns:v="urn:schemas-microsoft-com:vml" xmlns:w10="urn:schemas-microsoft-com:office:word" xmlns:w="http://schemas.openxmlformats.org/wordprocessingml/2006/main" xmlns:w14="http://schemas.microsoft.com/office/word/2010/wordml" xmlns:w15="http://schemas.microsoft.com/office/word/2012/wordml" xmlns:w16cid="http://schemas.microsoft.com/office/word/2016/wordml/cid" xmlns:w16se="http://schemas.microsoft.com/office/word/2015/wordml/symex" xmlns:sl="http://schemas.openxmlformats.org/schemaLibrary/2006/main" mc:Ignorable="w14 w15 w16se w16cid">
+  <w:view w:val="normal"/>
+  <w:defaultTabStop w:val="708"/>
+  <w:hyphenationZone w:val="425"/>
+  <w:characterSpacingControl w:val="doNotCompress"/>
+  <w:compat>
+    <w:useFELayout/>
+    <w:compatSetting w:name="compatibilityMode" w:uri="http://schemas.microsoft.com/office/word" w:val="15"/>
+    <w:compatSetting w:name="overrideTableStyleFontSizeAndJustification" w:uri="http://schemas.microsoft.com/office/word" w:val="1"/>
+    <w:compatSetting w:name="enableOpenTypeFeatures" w:uri="http://schemas.microsoft.com/office/word" w:val="1"/>
+    <w:compatSetting w:name="doNotFlipMirrorIndents" w:uri="http://schemas.microsoft.com/office/word" w:val="1"/>
+    <w:compatSetting w:name="differentiateMultirowTableHeaders" w:uri="http://schemas.microsoft.com/office/word" w:val="1"/>
+    <w:compatSetting w:name="useWord2013TrackBottomHyphenation" w:uri="http://schemas.microsoft.com/office/word" w:val="0"/>
+  </w:compat>
+  <w:rsids>
+    <w:rsidRoot w:val="00976DF6"/>
+    <w:rsid w:val="004458AE"/>
+    <w:rsid w:val="00976DF6"/>
+  </w:rsids>
+  <m:mathPr>
+    <m:mathFont m:val="Cambria Math"/>
+    <m:brkBin m:val="before"/>
+    <m:brkBinSub m:val="--"/>
+    <m:smallFrac m:val="0"/>
+    <m:dispDef/>
+    <m:lMargin m:val="0"/>
+    <m:rMargin m:val="0"/>
+    <m:defJc m:val="centerGroup"/>
+    <m:wrapIndent m:val="1440"/>
+    <m:intLim m:val="subSup"/>
+    <m:naryLim m:val="undOvr"/>
+  </m:mathPr>
+  <w:themeFontLang w:val="de-CH"/>
+  <w:clrSchemeMapping w:bg1="light1" w:t1="dark1" w:bg2="light2" w:t2="dark2" w:accent1="accent1" w:accent2="accent2" w:accent3="accent3" w:accent4="accent4" w:accent5="accent5" w:accent6="accent6" w:hyperlink="hyperlink" w:followedHyperlink="followedHyperlink"/>
+  <w:decimalSymbol w:val="."/>
+  <w:listSeparator w:val=";"/>
+  <w15:chartTrackingRefBased/>
+</w:settings>
+</file>
+
+<file path=word/glossary/styles.xml><?xml version="1.0" encoding="utf-8"?>
+<w:styles xmlns:mc="http://schemas.openxmlformats.org/markup-compatibility/2006" xmlns:r="http://schemas.openxmlformats.org/officeDocument/2006/relationships" xmlns:w="http://schemas.openxmlformats.org/wordprocessingml/2006/main" xmlns:w14="http://schemas.microsoft.com/office/word/2010/wordml" xmlns:w15="http://schemas.microsoft.com/office/word/2012/wordml" xmlns:w16cid="http://schemas.microsoft.com/office/word/2016/wordml/cid" xmlns:w16se="http://schemas.microsoft.com/office/word/2015/wordml/symex" mc:Ignorable="w14 w15 w16se w16cid">
+  <w:docDefaults>
+    <w:rPrDefault>
+      <w:rPr>
+        <w:rFonts w:asciiTheme="minorHAnsi" w:eastAsiaTheme="minorEastAsia" w:hAnsiTheme="minorHAnsi" w:cstheme="minorBidi"/>
+        <w:sz w:val="22"/>
+        <w:szCs w:val="22"/>
+        <w:lang w:val="de-CH" w:eastAsia="de-CH" w:bidi="ar-SA"/>
       </w:rPr>
     </w:rPrDefault>
     <w:pPrDefault>
@@ -6091,93 +10623,6 @@
     <w:name w:val="Normal"/>
     <w:qFormat/>
   </w:style>
-  <w:style w:type="paragraph" w:styleId="berschrift1">
-    <w:name w:val="heading 1"/>
-    <w:basedOn w:val="Standard"/>
-    <w:next w:val="Standard"/>
-    <w:link w:val="berschrift1Zchn"/>
-    <w:uiPriority w:val="9"/>
-    <w:qFormat/>
-    <w:rsid w:val="005B6C9D"/>
-    <w:pPr>
-      <w:keepNext/>
-      <w:keepLines/>
-      <w:spacing w:before="240" w:after="0"/>
-      <w:outlineLvl w:val="0"/>
-    </w:pPr>
-    <w:rPr>
-      <w:rFonts w:asciiTheme="majorHAnsi" w:eastAsiaTheme="majorEastAsia" w:hAnsiTheme="majorHAnsi" w:cstheme="majorBidi"/>
-      <w:color w:val="2F5496" w:themeColor="accent1" w:themeShade="BF"/>
-      <w:sz w:val="32"/>
-      <w:szCs w:val="32"/>
-    </w:rPr>
-  </w:style>
-  <w:style w:type="paragraph" w:styleId="berschrift2">
-    <w:name w:val="heading 2"/>
-    <w:basedOn w:val="Standard"/>
-    <w:next w:val="Standard"/>
-    <w:link w:val="berschrift2Zchn"/>
-    <w:uiPriority w:val="9"/>
-    <w:unhideWhenUsed/>
-    <w:qFormat/>
-    <w:rsid w:val="005B6C9D"/>
-    <w:pPr>
-      <w:keepNext/>
-      <w:keepLines/>
-      <w:spacing w:before="40" w:after="0"/>
-      <w:outlineLvl w:val="1"/>
-    </w:pPr>
-    <w:rPr>
-      <w:rFonts w:asciiTheme="majorHAnsi" w:eastAsiaTheme="majorEastAsia" w:hAnsiTheme="majorHAnsi" w:cstheme="majorBidi"/>
-      <w:color w:val="2F5496" w:themeColor="accent1" w:themeShade="BF"/>
-      <w:sz w:val="26"/>
-      <w:szCs w:val="26"/>
-    </w:rPr>
-  </w:style>
-  <w:style w:type="paragraph" w:styleId="berschrift3">
-    <w:name w:val="heading 3"/>
-    <w:basedOn w:val="Standard"/>
-    <w:next w:val="Standard"/>
-    <w:link w:val="berschrift3Zchn"/>
-    <w:uiPriority w:val="9"/>
-    <w:unhideWhenUsed/>
-    <w:qFormat/>
-    <w:rsid w:val="005B6C9D"/>
-    <w:pPr>
-      <w:keepNext/>
-      <w:keepLines/>
-      <w:spacing w:before="40" w:after="0"/>
-      <w:outlineLvl w:val="2"/>
-    </w:pPr>
-    <w:rPr>
-      <w:rFonts w:asciiTheme="majorHAnsi" w:eastAsiaTheme="majorEastAsia" w:hAnsiTheme="majorHAnsi" w:cstheme="majorBidi"/>
-      <w:color w:val="1F3763" w:themeColor="accent1" w:themeShade="7F"/>
-      <w:sz w:val="24"/>
-      <w:szCs w:val="24"/>
-    </w:rPr>
-  </w:style>
-  <w:style w:type="paragraph" w:styleId="berschrift4">
-    <w:name w:val="heading 4"/>
-    <w:basedOn w:val="Standard"/>
-    <w:next w:val="Standard"/>
-    <w:link w:val="berschrift4Zchn"/>
-    <w:uiPriority w:val="9"/>
-    <w:unhideWhenUsed/>
-    <w:qFormat/>
-    <w:rsid w:val="00C07DD7"/>
-    <w:pPr>
-      <w:keepNext/>
-      <w:keepLines/>
-      <w:spacing w:before="40" w:after="0"/>
-      <w:outlineLvl w:val="3"/>
-    </w:pPr>
-    <w:rPr>
-      <w:rFonts w:asciiTheme="majorHAnsi" w:eastAsiaTheme="majorEastAsia" w:hAnsiTheme="majorHAnsi" w:cstheme="majorBidi"/>
-      <w:i/>
-      <w:iCs/>
-      <w:color w:val="2F5496" w:themeColor="accent1" w:themeShade="BF"/>
-    </w:rPr>
-  </w:style>
   <w:style w:type="character" w:default="1" w:styleId="Absatz-Standardschriftart">
     <w:name w:val="Default Paragraph Font"/>
     <w:uiPriority w:val="1"/>
@@ -6205,329 +10650,47 @@
     <w:semiHidden/>
     <w:unhideWhenUsed/>
   </w:style>
-  <w:style w:type="paragraph" w:styleId="Titel">
-    <w:name w:val="Title"/>
-    <w:basedOn w:val="Standard"/>
-    <w:next w:val="Standard"/>
-    <w:link w:val="TitelZchn"/>
-    <w:uiPriority w:val="10"/>
-    <w:qFormat/>
-    <w:rsid w:val="005B6C9D"/>
-    <w:pPr>
-      <w:spacing w:after="0" w:line="240" w:lineRule="auto"/>
-      <w:contextualSpacing/>
-    </w:pPr>
-    <w:rPr>
-      <w:rFonts w:asciiTheme="majorHAnsi" w:eastAsiaTheme="majorEastAsia" w:hAnsiTheme="majorHAnsi" w:cstheme="majorBidi"/>
-      <w:spacing w:val="-10"/>
-      <w:kern w:val="28"/>
-      <w:sz w:val="56"/>
-      <w:szCs w:val="56"/>
-    </w:rPr>
-  </w:style>
-  <w:style w:type="character" w:customStyle="1" w:styleId="TitelZchn">
-    <w:name w:val="Titel Zchn"/>
-    <w:basedOn w:val="Absatz-Standardschriftart"/>
-    <w:link w:val="Titel"/>
-    <w:uiPriority w:val="10"/>
-    <w:rsid w:val="005B6C9D"/>
-    <w:rPr>
-      <w:rFonts w:asciiTheme="majorHAnsi" w:eastAsiaTheme="majorEastAsia" w:hAnsiTheme="majorHAnsi" w:cstheme="majorBidi"/>
-      <w:spacing w:val="-10"/>
-      <w:kern w:val="28"/>
-      <w:sz w:val="56"/>
-      <w:szCs w:val="56"/>
-    </w:rPr>
-  </w:style>
-  <w:style w:type="paragraph" w:styleId="Untertitel">
-    <w:name w:val="Subtitle"/>
-    <w:basedOn w:val="Standard"/>
-    <w:next w:val="Standard"/>
-    <w:link w:val="UntertitelZchn"/>
-    <w:uiPriority w:val="11"/>
-    <w:qFormat/>
-    <w:rsid w:val="005B6C9D"/>
-    <w:pPr>
-      <w:numPr>
-        <w:ilvl w:val="1"/>
-      </w:numPr>
-    </w:pPr>
-    <w:rPr>
-      <w:rFonts w:eastAsiaTheme="minorEastAsia"/>
-      <w:color w:val="5A5A5A" w:themeColor="text1" w:themeTint="A5"/>
-      <w:spacing w:val="15"/>
-    </w:rPr>
-  </w:style>
-  <w:style w:type="character" w:customStyle="1" w:styleId="UntertitelZchn">
-    <w:name w:val="Untertitel Zchn"/>
-    <w:basedOn w:val="Absatz-Standardschriftart"/>
-    <w:link w:val="Untertitel"/>
-    <w:uiPriority w:val="11"/>
-    <w:rsid w:val="005B6C9D"/>
-    <w:rPr>
-      <w:rFonts w:eastAsiaTheme="minorEastAsia"/>
-      <w:color w:val="5A5A5A" w:themeColor="text1" w:themeTint="A5"/>
-      <w:spacing w:val="15"/>
-    </w:rPr>
-  </w:style>
-  <w:style w:type="character" w:customStyle="1" w:styleId="berschrift1Zchn">
-    <w:name w:val="Überschrift 1 Zchn"/>
-    <w:basedOn w:val="Absatz-Standardschriftart"/>
-    <w:link w:val="berschrift1"/>
-    <w:uiPriority w:val="9"/>
-    <w:rsid w:val="005B6C9D"/>
-    <w:rPr>
-      <w:rFonts w:asciiTheme="majorHAnsi" w:eastAsiaTheme="majorEastAsia" w:hAnsiTheme="majorHAnsi" w:cstheme="majorBidi"/>
-      <w:color w:val="2F5496" w:themeColor="accent1" w:themeShade="BF"/>
-      <w:sz w:val="32"/>
-      <w:szCs w:val="32"/>
-    </w:rPr>
-  </w:style>
-  <w:style w:type="paragraph" w:styleId="Inhaltsverzeichnisberschrift">
-    <w:name w:val="TOC Heading"/>
-    <w:basedOn w:val="berschrift1"/>
-    <w:next w:val="Standard"/>
-    <w:uiPriority w:val="39"/>
-    <w:unhideWhenUsed/>
-    <w:qFormat/>
-    <w:rsid w:val="005B6C9D"/>
-    <w:pPr>
-      <w:outlineLvl w:val="9"/>
-    </w:pPr>
-    <w:rPr>
-      <w:lang w:eastAsia="de-CH"/>
-    </w:rPr>
-  </w:style>
-  <w:style w:type="character" w:customStyle="1" w:styleId="berschrift2Zchn">
-    <w:name w:val="Überschrift 2 Zchn"/>
-    <w:basedOn w:val="Absatz-Standardschriftart"/>
-    <w:link w:val="berschrift2"/>
-    <w:uiPriority w:val="9"/>
-    <w:rsid w:val="005B6C9D"/>
-    <w:rPr>
-      <w:rFonts w:asciiTheme="majorHAnsi" w:eastAsiaTheme="majorEastAsia" w:hAnsiTheme="majorHAnsi" w:cstheme="majorBidi"/>
-      <w:color w:val="2F5496" w:themeColor="accent1" w:themeShade="BF"/>
-      <w:sz w:val="26"/>
-      <w:szCs w:val="26"/>
-    </w:rPr>
-  </w:style>
-  <w:style w:type="character" w:customStyle="1" w:styleId="berschrift3Zchn">
-    <w:name w:val="Überschrift 3 Zchn"/>
-    <w:basedOn w:val="Absatz-Standardschriftart"/>
-    <w:link w:val="berschrift3"/>
-    <w:uiPriority w:val="9"/>
-    <w:rsid w:val="005B6C9D"/>
-    <w:rPr>
-      <w:rFonts w:asciiTheme="majorHAnsi" w:eastAsiaTheme="majorEastAsia" w:hAnsiTheme="majorHAnsi" w:cstheme="majorBidi"/>
-      <w:color w:val="1F3763" w:themeColor="accent1" w:themeShade="7F"/>
-      <w:sz w:val="24"/>
-      <w:szCs w:val="24"/>
-    </w:rPr>
-  </w:style>
-  <w:style w:type="paragraph" w:styleId="Verzeichnis1">
-    <w:name w:val="toc 1"/>
-    <w:basedOn w:val="Standard"/>
-    <w:next w:val="Standard"/>
-    <w:autoRedefine/>
-    <w:uiPriority w:val="39"/>
-    <w:unhideWhenUsed/>
-    <w:rsid w:val="005B6C9D"/>
-    <w:pPr>
-      <w:spacing w:after="100"/>
-    </w:pPr>
-  </w:style>
-  <w:style w:type="paragraph" w:styleId="Verzeichnis2">
-    <w:name w:val="toc 2"/>
-    <w:basedOn w:val="Standard"/>
-    <w:next w:val="Standard"/>
-    <w:autoRedefine/>
-    <w:uiPriority w:val="39"/>
-    <w:unhideWhenUsed/>
-    <w:rsid w:val="005B6C9D"/>
-    <w:pPr>
-      <w:spacing w:after="100"/>
-      <w:ind w:left="220"/>
-    </w:pPr>
-  </w:style>
-  <w:style w:type="paragraph" w:styleId="Verzeichnis3">
-    <w:name w:val="toc 3"/>
-    <w:basedOn w:val="Standard"/>
-    <w:next w:val="Standard"/>
-    <w:autoRedefine/>
-    <w:uiPriority w:val="39"/>
-    <w:unhideWhenUsed/>
-    <w:rsid w:val="005B6C9D"/>
-    <w:pPr>
-      <w:spacing w:after="100"/>
-      <w:ind w:left="440"/>
-    </w:pPr>
-  </w:style>
-  <w:style w:type="character" w:styleId="Hyperlink">
-    <w:name w:val="Hyperlink"/>
-    <w:basedOn w:val="Absatz-Standardschriftart"/>
-    <w:uiPriority w:val="99"/>
-    <w:unhideWhenUsed/>
-    <w:rsid w:val="005B6C9D"/>
-    <w:rPr>
-      <w:color w:val="0563C1" w:themeColor="hyperlink"/>
-      <w:u w:val="single"/>
-    </w:rPr>
-  </w:style>
-  <w:style w:type="character" w:styleId="NichtaufgelsteErwhnung">
-    <w:name w:val="Unresolved Mention"/>
+  <w:style w:type="character" w:styleId="Platzhaltertext">
+    <w:name w:val="Placeholder Text"/>
     <w:basedOn w:val="Absatz-Standardschriftart"/>
     <w:uiPriority w:val="99"/>
     <w:semiHidden/>
-    <w:unhideWhenUsed/>
-    <w:rsid w:val="005B6C9D"/>
     <w:rPr>
       <w:color w:val="808080"/>
-      <w:shd w:val="clear" w:color="auto" w:fill="E6E6E6"/>
     </w:rPr>
   </w:style>
-  <w:style w:type="paragraph" w:styleId="Listenabsatz">
-    <w:name w:val="List Paragraph"/>
-    <w:basedOn w:val="Standard"/>
-    <w:uiPriority w:val="34"/>
-    <w:qFormat/>
-    <w:rsid w:val="005B6C9D"/>
-    <w:pPr>
-      <w:ind w:left="720"/>
-      <w:contextualSpacing/>
-    </w:pPr>
+  <w:style w:type="paragraph" w:customStyle="1" w:styleId="F053BA22829441E581199CE240977502">
+    <w:name w:val="F053BA22829441E581199CE240977502"/>
   </w:style>
-  <w:style w:type="paragraph" w:customStyle="1" w:styleId="data">
-    <w:name w:val="data"/>
-    <w:basedOn w:val="Standard"/>
-    <w:link w:val="dataZchn"/>
-    <w:qFormat/>
-    <w:rsid w:val="00D630B3"/>
-    <w:pPr>
-      <w:spacing w:after="0"/>
-    </w:pPr>
-    <w:rPr>
-      <w:rFonts w:ascii="Courier New" w:hAnsi="Courier New" w:cs="Courier New"/>
-      <w:lang w:val="en-GB"/>
-    </w:rPr>
+  <w:style w:type="paragraph" w:customStyle="1" w:styleId="E794B446E20548CABFFEF774B0B83554">
+    <w:name w:val="E794B446E20548CABFFEF774B0B83554"/>
   </w:style>
-  <w:style w:type="character" w:customStyle="1" w:styleId="dataZchn">
-    <w:name w:val="data Zchn"/>
-    <w:basedOn w:val="Absatz-Standardschriftart"/>
-    <w:link w:val="data"/>
-    <w:rsid w:val="00D630B3"/>
-    <w:rPr>
-      <w:rFonts w:ascii="Courier New" w:hAnsi="Courier New" w:cs="Courier New"/>
-      <w:lang w:val="en-GB"/>
-    </w:rPr>
+  <w:style w:type="paragraph" w:customStyle="1" w:styleId="586CE9A5BBB24E1BA1FE531C348C2016">
+    <w:name w:val="586CE9A5BBB24E1BA1FE531C348C2016"/>
+    <w:rsid w:val="00976DF6"/>
   </w:style>
-  <w:style w:type="character" w:customStyle="1" w:styleId="berschrift4Zchn">
-    <w:name w:val="Überschrift 4 Zchn"/>
-    <w:basedOn w:val="Absatz-Standardschriftart"/>
-    <w:link w:val="berschrift4"/>
-    <w:uiPriority w:val="9"/>
-    <w:rsid w:val="00C07DD7"/>
-    <w:rPr>
-      <w:rFonts w:asciiTheme="majorHAnsi" w:eastAsiaTheme="majorEastAsia" w:hAnsiTheme="majorHAnsi" w:cstheme="majorBidi"/>
-      <w:i/>
-      <w:iCs/>
-      <w:color w:val="2F5496" w:themeColor="accent1" w:themeShade="BF"/>
-    </w:rPr>
+  <w:style w:type="paragraph" w:customStyle="1" w:styleId="42263C17629D4AE393088334CD5F95A7">
+    <w:name w:val="42263C17629D4AE393088334CD5F95A7"/>
+    <w:rsid w:val="00976DF6"/>
   </w:style>
-  <w:style w:type="character" w:styleId="BesuchterLink">
-    <w:name w:val="FollowedHyperlink"/>
-    <w:basedOn w:val="Absatz-Standardschriftart"/>
-    <w:uiPriority w:val="99"/>
-    <w:semiHidden/>
-    <w:unhideWhenUsed/>
-    <w:rsid w:val="00494794"/>
-    <w:rPr>
-      <w:color w:val="954F72" w:themeColor="followedHyperlink"/>
-      <w:u w:val="single"/>
-    </w:rPr>
-  </w:style>
-  <w:style w:type="table" w:styleId="Tabellenraster">
-    <w:name w:val="Table Grid"/>
-    <w:basedOn w:val="NormaleTabelle"/>
-    <w:uiPriority w:val="39"/>
-    <w:rsid w:val="00494794"/>
-    <w:pPr>
-      <w:spacing w:after="0" w:line="240" w:lineRule="auto"/>
-    </w:pPr>
-    <w:tblPr>
-      <w:tblBorders>
-        <w:top w:val="single" w:sz="4" w:space="0" w:color="auto"/>
-        <w:left w:val="single" w:sz="4" w:space="0" w:color="auto"/>
-        <w:bottom w:val="single" w:sz="4" w:space="0" w:color="auto"/>
-        <w:right w:val="single" w:sz="4" w:space="0" w:color="auto"/>
-        <w:insideH w:val="single" w:sz="4" w:space="0" w:color="auto"/>
-        <w:insideV w:val="single" w:sz="4" w:space="0" w:color="auto"/>
-      </w:tblBorders>
-    </w:tblPr>
-  </w:style>
-  <w:style w:type="table" w:styleId="Gitternetztabelle1hell">
-    <w:name w:val="Grid Table 1 Light"/>
-    <w:basedOn w:val="NormaleTabelle"/>
-    <w:uiPriority w:val="46"/>
-    <w:rsid w:val="00AB1972"/>
-    <w:pPr>
-      <w:spacing w:after="0" w:line="240" w:lineRule="auto"/>
-    </w:pPr>
-    <w:tblPr>
-      <w:tblStyleRowBandSize w:val="1"/>
-      <w:tblStyleColBandSize w:val="1"/>
-      <w:tblBorders>
-        <w:top w:val="single" w:sz="4" w:space="0" w:color="999999" w:themeColor="text1" w:themeTint="66"/>
-        <w:left w:val="single" w:sz="4" w:space="0" w:color="999999" w:themeColor="text1" w:themeTint="66"/>
-        <w:bottom w:val="single" w:sz="4" w:space="0" w:color="999999" w:themeColor="text1" w:themeTint="66"/>
-        <w:right w:val="single" w:sz="4" w:space="0" w:color="999999" w:themeColor="text1" w:themeTint="66"/>
-        <w:insideH w:val="single" w:sz="4" w:space="0" w:color="999999" w:themeColor="text1" w:themeTint="66"/>
-        <w:insideV w:val="single" w:sz="4" w:space="0" w:color="999999" w:themeColor="text1" w:themeTint="66"/>
-      </w:tblBorders>
-    </w:tblPr>
-    <w:tblStylePr w:type="firstRow">
-      <w:rPr>
-        <w:b/>
-        <w:bCs/>
-      </w:rPr>
-      <w:tblPr/>
-      <w:tcPr>
-        <w:tcBorders>
-          <w:bottom w:val="single" w:sz="12" w:space="0" w:color="666666" w:themeColor="text1" w:themeTint="99"/>
-        </w:tcBorders>
-      </w:tcPr>
-    </w:tblStylePr>
-    <w:tblStylePr w:type="lastRow">
-      <w:rPr>
-        <w:b/>
-        <w:bCs/>
-      </w:rPr>
-      <w:tblPr/>
-      <w:tcPr>
-        <w:tcBorders>
-          <w:top w:val="double" w:sz="2" w:space="0" w:color="666666" w:themeColor="text1" w:themeTint="99"/>
-        </w:tcBorders>
-      </w:tcPr>
-    </w:tblStylePr>
-    <w:tblStylePr w:type="firstCol">
-      <w:rPr>
-        <w:b/>
-        <w:bCs/>
-      </w:rPr>
-    </w:tblStylePr>
-    <w:tblStylePr w:type="lastCol">
-      <w:rPr>
-        <w:b/>
-        <w:bCs/>
-      </w:rPr>
-    </w:tblStylePr>
+  <w:style w:type="paragraph" w:customStyle="1" w:styleId="99AB0C6B9B6046EA9F7AB2A79DAB9E1E">
+    <w:name w:val="99AB0C6B9B6046EA9F7AB2A79DAB9E1E"/>
+    <w:rsid w:val="00976DF6"/>
   </w:style>
 </w:styles>
 </file>
 
+<file path=word/glossary/webSettings.xml><?xml version="1.0" encoding="utf-8"?>
+<w:webSettings xmlns:mc="http://schemas.openxmlformats.org/markup-compatibility/2006" xmlns:r="http://schemas.openxmlformats.org/officeDocument/2006/relationships" xmlns:w="http://schemas.openxmlformats.org/wordprocessingml/2006/main" xmlns:w14="http://schemas.microsoft.com/office/word/2010/wordml" xmlns:w15="http://schemas.microsoft.com/office/word/2012/wordml" xmlns:w16cid="http://schemas.microsoft.com/office/word/2016/wordml/cid" xmlns:w16se="http://schemas.microsoft.com/office/word/2015/wordml/symex" mc:Ignorable="w14 w15 w16se w16cid">
+  <w:optimizeForBrowser/>
+  <w:allowPNG/>
+</w:webSettings>
+</file>
+
 <file path=word/theme/theme1.xml><?xml version="1.0" encoding="utf-8"?>
-<a:theme xmlns:a="http://schemas.openxmlformats.org/drawingml/2006/main" name="Office">
+<a:theme xmlns:a="http://schemas.openxmlformats.org/drawingml/2006/main" name="Larissa">
   <a:themeElements>
-    <a:clrScheme name="Office">
+    <a:clrScheme name="Larissa">
       <a:dk1>
         <a:sysClr val="windowText" lastClr="000000"/>
       </a:dk1>
@@ -6535,44 +10698,44 @@
         <a:sysClr val="window" lastClr="FFFFFF"/>
       </a:lt1>
       <a:dk2>
-        <a:srgbClr val="44546A"/>
+        <a:srgbClr val="1F497D"/>
       </a:dk2>
       <a:lt2>
-        <a:srgbClr val="E7E6E6"/>
+        <a:srgbClr val="EEECE1"/>
       </a:lt2>
       <a:accent1>
-        <a:srgbClr val="4472C4"/>
+        <a:srgbClr val="4F81BD"/>
       </a:accent1>
       <a:accent2>
-        <a:srgbClr val="ED7D31"/>
+        <a:srgbClr val="C0504D"/>
       </a:accent2>
       <a:accent3>
-        <a:srgbClr val="A5A5A5"/>
+        <a:srgbClr val="9BBB59"/>
       </a:accent3>
       <a:accent4>
-        <a:srgbClr val="FFC000"/>
+        <a:srgbClr val="8064A2"/>
       </a:accent4>
       <a:accent5>
-        <a:srgbClr val="5B9BD5"/>
+        <a:srgbClr val="4BACC6"/>
       </a:accent5>
       <a:accent6>
-        <a:srgbClr val="70AD47"/>
+        <a:srgbClr val="F79646"/>
       </a:accent6>
       <a:hlink>
-        <a:srgbClr val="0563C1"/>
+        <a:srgbClr val="0000FF"/>
       </a:hlink>
       <a:folHlink>
-        <a:srgbClr val="954F72"/>
+        <a:srgbClr val="800080"/>
       </a:folHlink>
     </a:clrScheme>
-    <a:fontScheme name="Office">
+    <a:fontScheme name="Larissa">
       <a:majorFont>
-        <a:latin typeface="Calibri Light" panose="020F0302020204030204"/>
+        <a:latin typeface="Cambria"/>
         <a:ea typeface=""/>
         <a:cs typeface=""/>
-        <a:font script="Jpan" typeface="游ゴシック Light"/>
+        <a:font script="Jpan" typeface="ＭＳ ゴシック"/>
         <a:font script="Hang" typeface="맑은 고딕"/>
-        <a:font script="Hans" typeface="等线 Light"/>
+        <a:font script="Hans" typeface="宋体"/>
         <a:font script="Hant" typeface="新細明體"/>
         <a:font script="Arab" typeface="Times New Roman"/>
         <a:font script="Hebr" typeface="Times New Roman"/>
@@ -6600,31 +10763,14 @@
         <a:font script="Viet" typeface="Times New Roman"/>
         <a:font script="Uigh" typeface="Microsoft Uighur"/>
         <a:font script="Geor" typeface="Sylfaen"/>
-        <a:font script="Armn" typeface="Arial"/>
-        <a:font script="Bugi" typeface="Leelawadee UI"/>
-        <a:font script="Bopo" typeface="Microsoft JhengHei"/>
-        <a:font script="Java" typeface="Javanese Text"/>
-        <a:font script="Lisu" typeface="Segoe UI"/>
-        <a:font script="Mymr" typeface="Myanmar Text"/>
-        <a:font script="Nkoo" typeface="Ebrima"/>
-        <a:font script="Olck" typeface="Nirmala UI"/>
-        <a:font script="Osma" typeface="Ebrima"/>
-        <a:font script="Phag" typeface="Phagspa"/>
-        <a:font script="Syrn" typeface="Estrangelo Edessa"/>
-        <a:font script="Syrj" typeface="Estrangelo Edessa"/>
-        <a:font script="Syre" typeface="Estrangelo Edessa"/>
-        <a:font script="Sora" typeface="Nirmala UI"/>
-        <a:font script="Tale" typeface="Microsoft Tai Le"/>
-        <a:font script="Talu" typeface="Microsoft New Tai Lue"/>
-        <a:font script="Tfng" typeface="Ebrima"/>
       </a:majorFont>
       <a:minorFont>
-        <a:latin typeface="Calibri" panose="020F0502020204030204"/>
+        <a:latin typeface="Calibri"/>
         <a:ea typeface=""/>
         <a:cs typeface=""/>
-        <a:font script="Jpan" typeface="游明朝"/>
+        <a:font script="Jpan" typeface="ＭＳ 明朝"/>
         <a:font script="Hang" typeface="맑은 고딕"/>
-        <a:font script="Hans" typeface="等线"/>
+        <a:font script="Hans" typeface="宋体"/>
         <a:font script="Hant" typeface="新細明體"/>
         <a:font script="Arab" typeface="Arial"/>
         <a:font script="Hebr" typeface="Arial"/>
@@ -6652,26 +10798,9 @@
         <a:font script="Viet" typeface="Arial"/>
         <a:font script="Uigh" typeface="Microsoft Uighur"/>
         <a:font script="Geor" typeface="Sylfaen"/>
-        <a:font script="Armn" typeface="Arial"/>
-        <a:font script="Bugi" typeface="Leelawadee UI"/>
-        <a:font script="Bopo" typeface="Microsoft JhengHei"/>
-        <a:font script="Java" typeface="Javanese Text"/>
-        <a:font script="Lisu" typeface="Segoe UI"/>
-        <a:font script="Mymr" typeface="Myanmar Text"/>
-        <a:font script="Nkoo" typeface="Ebrima"/>
-        <a:font script="Olck" typeface="Nirmala UI"/>
-        <a:font script="Osma" typeface="Ebrima"/>
-        <a:font script="Phag" typeface="Phagspa"/>
-        <a:font script="Syrn" typeface="Estrangelo Edessa"/>
-        <a:font script="Syrj" typeface="Estrangelo Edessa"/>
-        <a:font script="Syre" typeface="Estrangelo Edessa"/>
-        <a:font script="Sora" typeface="Nirmala UI"/>
-        <a:font script="Tale" typeface="Microsoft Tai Le"/>
-        <a:font script="Talu" typeface="Microsoft New Tai Lue"/>
-        <a:font script="Tfng" typeface="Ebrima"/>
       </a:minorFont>
     </a:fontScheme>
-    <a:fmtScheme name="Office">
+    <a:fmtScheme name="Larissa">
       <a:fillStyleLst>
         <a:solidFill>
           <a:schemeClr val="phClr"/>
@@ -6680,151 +10809,425 @@
           <a:gsLst>
             <a:gs pos="0">
               <a:schemeClr val="phClr">
-                <a:lumMod val="110000"/>
-                <a:satMod val="105000"/>
-                <a:tint val="67000"/>
+                <a:tint val="50000"/>
+                <a:satMod val="300000"/>
               </a:schemeClr>
             </a:gs>
-            <a:gs pos="50000">
+            <a:gs pos="35000">
               <a:schemeClr val="phClr">
-                <a:lumMod val="105000"/>
-                <a:satMod val="103000"/>
-                <a:tint val="73000"/>
+                <a:tint val="37000"/>
+                <a:satMod val="300000"/>
               </a:schemeClr>
             </a:gs>
             <a:gs pos="100000">
               <a:schemeClr val="phClr">
-                <a:lumMod val="105000"/>
-                <a:satMod val="109000"/>
-                <a:tint val="81000"/>
+                <a:tint val="15000"/>
+                <a:satMod val="350000"/>
               </a:schemeClr>
             </a:gs>
           </a:gsLst>
-          <a:lin ang="5400000" scaled="0"/>
+          <a:lin ang="16200000" scaled="1"/>
         </a:gradFill>
         <a:gradFill rotWithShape="1">
           <a:gsLst>
             <a:gs pos="0">
               <a:schemeClr val="phClr">
-                <a:satMod val="103000"/>
-                <a:lumMod val="102000"/>
-                <a:tint val="94000"/>
+                <a:shade val="51000"/>
+                <a:satMod val="130000"/>
               </a:schemeClr>
             </a:gs>
-            <a:gs pos="50000">
+            <a:gs pos="80000">
               <a:schemeClr val="phClr">
-                <a:satMod val="110000"/>
-                <a:lumMod val="100000"/>
-                <a:shade val="100000"/>
+                <a:shade val="93000"/>
+                <a:satMod val="130000"/>
               </a:schemeClr>
             </a:gs>
             <a:gs pos="100000">
               <a:schemeClr val="phClr">
-                <a:lumMod val="99000"/>
-                <a:satMod val="120000"/>
-                <a:shade val="78000"/>
+                <a:shade val="94000"/>
+                <a:satMod val="135000"/>
               </a:schemeClr>
             </a:gs>
           </a:gsLst>
-          <a:lin ang="5400000" scaled="0"/>
+          <a:lin ang="16200000" scaled="0"/>
         </a:gradFill>
       </a:fillStyleLst>
       <a:lnStyleLst>
-        <a:ln w="6350" cap="flat" cmpd="sng" algn="ctr">
+        <a:ln w="9525" cap="flat" cmpd="sng" algn="ctr">
+          <a:solidFill>
+            <a:schemeClr val="phClr">
+              <a:shade val="95000"/>
+              <a:satMod val="105000"/>
+            </a:schemeClr>
+          </a:solidFill>
+          <a:prstDash val="solid"/>
+        </a:ln>
+        <a:ln w="25400" cap="flat" cmpd="sng" algn="ctr">
           <a:solidFill>
             <a:schemeClr val="phClr"/>
           </a:solidFill>
           <a:prstDash val="solid"/>
-          <a:miter lim="800000"/>
         </a:ln>
-        <a:ln w="12700" cap="flat" cmpd="sng" algn="ctr">
+        <a:ln w="38100" cap="flat" cmpd="sng" algn="ctr">
           <a:solidFill>
             <a:schemeClr val="phClr"/>
           </a:solidFill>
           <a:prstDash val="solid"/>
-          <a:miter lim="800000"/>
-        </a:ln>
-        <a:ln w="19050" cap="flat" cmpd="sng" algn="ctr">
-          <a:solidFill>
-            <a:schemeClr val="phClr"/>
-          </a:solidFill>
-          <a:prstDash val="solid"/>
-          <a:miter lim="800000"/>
         </a:ln>
       </a:lnStyleLst>
       <a:effectStyleLst>
         <a:effectStyle>
-          <a:effectLst/>
-        </a:effectStyle>
-        <a:effectStyle>
-          <a:effectLst/>
+          <a:effectLst>
+            <a:outerShdw blurRad="40000" dist="20000" dir="5400000" rotWithShape="0">
+              <a:srgbClr val="000000">
+                <a:alpha val="38000"/>
+              </a:srgbClr>
+            </a:outerShdw>
+          </a:effectLst>
         </a:effectStyle>
         <a:effectStyle>
           <a:effectLst>
-            <a:outerShdw blurRad="57150" dist="19050" dir="5400000" algn="ctr" rotWithShape="0">
+            <a:outerShdw blurRad="40000" dist="23000" dir="5400000" rotWithShape="0">
               <a:srgbClr val="000000">
-                <a:alpha val="63000"/>
+                <a:alpha val="35000"/>
               </a:srgbClr>
             </a:outerShdw>
           </a:effectLst>
+        </a:effectStyle>
+        <a:effectStyle>
+          <a:effectLst>
+            <a:outerShdw blurRad="40000" dist="23000" dir="5400000" rotWithShape="0">
+              <a:srgbClr val="000000">
+                <a:alpha val="35000"/>
+              </a:srgbClr>
+            </a:outerShdw>
+          </a:effectLst>
+          <a:scene3d>
+            <a:camera prst="orthographicFront">
+              <a:rot lat="0" lon="0" rev="0"/>
+            </a:camera>
+            <a:lightRig rig="threePt" dir="t">
+              <a:rot lat="0" lon="0" rev="1200000"/>
+            </a:lightRig>
+          </a:scene3d>
+          <a:sp3d>
+            <a:bevelT w="63500" h="25400"/>
+          </a:sp3d>
         </a:effectStyle>
       </a:effectStyleLst>
       <a:bgFillStyleLst>
         <a:solidFill>
           <a:schemeClr val="phClr"/>
         </a:solidFill>
-        <a:solidFill>
-          <a:schemeClr val="phClr">
-            <a:tint val="95000"/>
-            <a:satMod val="170000"/>
-          </a:schemeClr>
-        </a:solidFill>
         <a:gradFill rotWithShape="1">
           <a:gsLst>
             <a:gs pos="0">
               <a:schemeClr val="phClr">
-                <a:tint val="93000"/>
-                <a:satMod val="150000"/>
-                <a:shade val="98000"/>
-                <a:lumMod val="102000"/>
+                <a:tint val="40000"/>
+                <a:satMod val="350000"/>
               </a:schemeClr>
             </a:gs>
-            <a:gs pos="50000">
+            <a:gs pos="40000">
               <a:schemeClr val="phClr">
-                <a:tint val="98000"/>
-                <a:satMod val="130000"/>
-                <a:shade val="90000"/>
-                <a:lumMod val="103000"/>
+                <a:tint val="45000"/>
+                <a:shade val="99000"/>
+                <a:satMod val="350000"/>
               </a:schemeClr>
             </a:gs>
             <a:gs pos="100000">
               <a:schemeClr val="phClr">
-                <a:shade val="63000"/>
-                <a:satMod val="120000"/>
+                <a:shade val="20000"/>
+                <a:satMod val="255000"/>
               </a:schemeClr>
             </a:gs>
           </a:gsLst>
-          <a:lin ang="5400000" scaled="0"/>
+          <a:path path="circle">
+            <a:fillToRect l="50000" t="-80000" r="50000" b="180000"/>
+          </a:path>
+        </a:gradFill>
+        <a:gradFill rotWithShape="1">
+          <a:gsLst>
+            <a:gs pos="0">
+              <a:schemeClr val="phClr">
+                <a:tint val="80000"/>
+                <a:satMod val="300000"/>
+              </a:schemeClr>
+            </a:gs>
+            <a:gs pos="100000">
+              <a:schemeClr val="phClr">
+                <a:shade val="30000"/>
+                <a:satMod val="200000"/>
+              </a:schemeClr>
+            </a:gs>
+          </a:gsLst>
+          <a:path path="circle">
+            <a:fillToRect l="50000" t="50000" r="50000" b="50000"/>
+          </a:path>
         </a:gradFill>
       </a:bgFillStyleLst>
     </a:fmtScheme>
   </a:themeElements>
   <a:objectDefaults/>
   <a:extraClrSchemeLst/>
-  <a:extLst>
-    <a:ext uri="{05A4C25C-085E-4340-85A3-A5531E510DB2}">
-      <thm15:themeFamily xmlns:thm15="http://schemas.microsoft.com/office/thememl/2012/main" name="Office Theme" id="{62F939B6-93AF-4DB8-9C6B-D6C7DFDC589F}" vid="{4A3C46E8-61CC-4603-A589-7422A47A8E4A}"/>
-    </a:ext>
-  </a:extLst>
 </a:theme>
 </file>
 
 <file path=customXml/item1.xml><?xml version="1.0" encoding="utf-8"?>
-<b:Sources xmlns:b="http://schemas.openxmlformats.org/officeDocument/2006/bibliography" xmlns="http://schemas.openxmlformats.org/officeDocument/2006/bibliography" SelectedStyle="\APASixthEditionOfficeOnline.xsl" StyleName="APA" Version="6"/>
+<CoverPageProperties xmlns="http://schemas.microsoft.com/office/2006/coverPageProps">
+  <PublishDate/>
+  <Abstract/>
+  <CompanyAddress/>
+  <CompanyPhone/>
+  <CompanyFax/>
+  <CompanyEmail/>
+</CoverPageProperties>
+</file>
+
+<file path=customXml/item2.xml><?xml version="1.0" encoding="utf-8"?>
+<?mso-contentType ?>
+<FormTemplates xmlns="http://schemas.microsoft.com/sharepoint/v3/contenttype/forms">
+  <Display>DocumentLibraryForm</Display>
+  <Edit>DocumentLibraryForm</Edit>
+  <New>DocumentLibraryForm</New>
+</FormTemplates>
+</file>
+
+<file path=customXml/item3.xml><?xml version="1.0" encoding="utf-8"?>
+<p:properties xmlns:p="http://schemas.microsoft.com/office/2006/metadata/properties" xmlns:xsi="http://www.w3.org/2001/XMLSchema-instance" xmlns:pc="http://schemas.microsoft.com/office/infopath/2007/PartnerControls">
+  <documentManagement>
+    <Sprache xmlns="69e60002-4b69-4aad-9e3a-e3a9db2b0f4f">Deutsch</Sprache>
+    <Format xmlns="69e60002-4b69-4aad-9e3a-e3a9db2b0f4f" xsi:nil="true"/>
+    <Organisation_x0020__x002f__x0020_Hochschule xmlns="69e60002-4b69-4aad-9e3a-e3a9db2b0f4f">HT</Organisation_x0020__x002f__x0020_Hochschule>
+    <Vorlage xmlns="69e60002-4b69-4aad-9e3a-e3a9db2b0f4f">Bericht</Vorlage>
+  </documentManagement>
+</p:properties>
+</file>
+
+<file path=customXml/item4.xml><?xml version="1.0" encoding="utf-8"?>
+<ct:contentTypeSchema xmlns:ct="http://schemas.microsoft.com/office/2006/metadata/contentType" xmlns:ma="http://schemas.microsoft.com/office/2006/metadata/properties/metaAttributes" ct:_="" ma:_="" ma:contentTypeName="Dokument" ma:contentTypeID="0x010100AC764BFD121A654BAFEE3F0D30D09696" ma:contentTypeVersion="4" ma:contentTypeDescription="Ein neues Dokument erstellen." ma:contentTypeScope="" ma:versionID="f0b21a448d18db25e00af343419af742">
+  <xsd:schema xmlns:xsd="http://www.w3.org/2001/XMLSchema" xmlns:xs="http://www.w3.org/2001/XMLSchema" xmlns:p="http://schemas.microsoft.com/office/2006/metadata/properties" xmlns:ns2="69e60002-4b69-4aad-9e3a-e3a9db2b0f4f" targetNamespace="http://schemas.microsoft.com/office/2006/metadata/properties" ma:root="true" ma:fieldsID="a976930b042ac8693047c70f2498f757" ns2:_="">
+    <xsd:import namespace="69e60002-4b69-4aad-9e3a-e3a9db2b0f4f"/>
+    <xsd:element name="properties">
+      <xsd:complexType>
+        <xsd:sequence>
+          <xsd:element name="documentManagement">
+            <xsd:complexType>
+              <xsd:all>
+                <xsd:element ref="ns2:Vorlage"/>
+                <xsd:element ref="ns2:Sprache" minOccurs="0"/>
+                <xsd:element ref="ns2:Format" minOccurs="0"/>
+                <xsd:element ref="ns2:Organisation_x0020__x002f__x0020_Hochschule"/>
+              </xsd:all>
+            </xsd:complexType>
+          </xsd:element>
+        </xsd:sequence>
+      </xsd:complexType>
+    </xsd:element>
+  </xsd:schema>
+  <xsd:schema xmlns:xsd="http://www.w3.org/2001/XMLSchema" xmlns:xs="http://www.w3.org/2001/XMLSchema" xmlns:dms="http://schemas.microsoft.com/office/2006/documentManagement/types" xmlns:pc="http://schemas.microsoft.com/office/infopath/2007/PartnerControls" targetNamespace="69e60002-4b69-4aad-9e3a-e3a9db2b0f4f" elementFormDefault="qualified">
+    <xsd:import namespace="http://schemas.microsoft.com/office/2006/documentManagement/types"/>
+    <xsd:import namespace="http://schemas.microsoft.com/office/infopath/2007/PartnerControls"/>
+    <xsd:element name="Vorlage" ma:index="8" ma:displayName="Vorlagetyp" ma:format="Dropdown" ma:internalName="Vorlage">
+      <xsd:simpleType>
+        <xsd:restriction base="dms:Choice">
+          <xsd:enumeration value="Brief"/>
+          <xsd:enumeration value="Bericht"/>
+          <xsd:enumeration value="A4-Sitzungseinladung"/>
+          <xsd:enumeration value="A4-Sitzungsprotokoll"/>
+          <xsd:enumeration value="Führungsdokument"/>
+          <xsd:enumeration value="Power Point"/>
+          <xsd:enumeration value="Aktennotiz"/>
+          <xsd:enumeration value="Direktionsgeschäft"/>
+          <xsd:enumeration value="Normal-Vorlage (leeres Dokument)"/>
+          <xsd:enumeration value="E-Mail-Signatur"/>
+        </xsd:restriction>
+      </xsd:simpleType>
+    </xsd:element>
+    <xsd:element name="Sprache" ma:index="9" nillable="true" ma:displayName="Sprache" ma:format="Dropdown" ma:internalName="Sprache">
+      <xsd:simpleType>
+        <xsd:restriction base="dms:Choice">
+          <xsd:enumeration value="Deutsch"/>
+          <xsd:enumeration value="Englisch"/>
+        </xsd:restriction>
+      </xsd:simpleType>
+    </xsd:element>
+    <xsd:element name="Format" ma:index="10" nillable="true" ma:displayName="Format" ma:format="Dropdown" ma:internalName="Format">
+      <xsd:simpleType>
+        <xsd:restriction base="dms:Choice">
+          <xsd:enumeration value="kurz"/>
+          <xsd:enumeration value="lang"/>
+        </xsd:restriction>
+      </xsd:simpleType>
+    </xsd:element>
+    <xsd:element name="Organisation_x0020__x002f__x0020_Hochschule" ma:index="11" ma:displayName="Organisation / Hochschule" ma:format="Dropdown" ma:internalName="Organisation_x0020__x002f__x0020_Hochschule">
+      <xsd:simpleType>
+        <xsd:restriction base="dms:Choice">
+          <xsd:enumeration value="FHNW"/>
+          <xsd:enumeration value="APS"/>
+          <xsd:enumeration value="HABG"/>
+          <xsd:enumeration value="HGK"/>
+          <xsd:enumeration value="HLS"/>
+          <xsd:enumeration value="HSA"/>
+          <xsd:enumeration value="HT"/>
+          <xsd:enumeration value="HSW"/>
+          <xsd:enumeration value="PH"/>
+          <xsd:enumeration value="SE"/>
+          <xsd:enumeration value="MHS"/>
+          <xsd:enumeration value="HSM"/>
+          <xsd:enumeration value="SCB"/>
+        </xsd:restriction>
+      </xsd:simpleType>
+    </xsd:element>
+  </xsd:schema>
+  <xsd:schema xmlns="http://schemas.openxmlformats.org/package/2006/metadata/core-properties" xmlns:xsd="http://www.w3.org/2001/XMLSchema" xmlns:xsi="http://www.w3.org/2001/XMLSchema-instance" xmlns:dc="http://purl.org/dc/elements/1.1/" xmlns:dcterms="http://purl.org/dc/terms/" xmlns:odoc="http://schemas.microsoft.com/internal/obd" targetNamespace="http://schemas.openxmlformats.org/package/2006/metadata/core-properties" elementFormDefault="qualified" attributeFormDefault="unqualified" blockDefault="#all">
+    <xsd:import namespace="http://purl.org/dc/elements/1.1/" schemaLocation="http://dublincore.org/schemas/xmls/qdc/2003/04/02/dc.xsd"/>
+    <xsd:import namespace="http://purl.org/dc/terms/" schemaLocation="http://dublincore.org/schemas/xmls/qdc/2003/04/02/dcterms.xsd"/>
+    <xsd:element name="coreProperties" type="CT_coreProperties"/>
+    <xsd:complexType name="CT_coreProperties">
+      <xsd:all>
+        <xsd:element ref="dc:creator" minOccurs="0" maxOccurs="1"/>
+        <xsd:element ref="dcterms:created" minOccurs="0" maxOccurs="1"/>
+        <xsd:element ref="dc:identifier" minOccurs="0" maxOccurs="1"/>
+        <xsd:element name="contentType" minOccurs="0" maxOccurs="1" type="xsd:string" ma:index="0" ma:displayName="Inhaltstyp"/>
+        <xsd:element ref="dc:title" minOccurs="0" maxOccurs="1" ma:index="4" ma:displayName="Titel"/>
+        <xsd:element ref="dc:subject" minOccurs="0" maxOccurs="1"/>
+        <xsd:element ref="dc:description" minOccurs="0" maxOccurs="1"/>
+        <xsd:element name="keywords" minOccurs="0" maxOccurs="1" type="xsd:string"/>
+        <xsd:element ref="dc:language" minOccurs="0" maxOccurs="1"/>
+        <xsd:element name="category" minOccurs="0" maxOccurs="1" type="xsd:string"/>
+        <xsd:element name="version" minOccurs="0" maxOccurs="1" type="xsd:string"/>
+        <xsd:element name="revision" minOccurs="0" maxOccurs="1" type="xsd:string">
+          <xsd:annotation>
+            <xsd:documentation>
+                        This value indicates the number of saves or revisions. The application is responsible for updating this value after each revision.
+                    </xsd:documentation>
+          </xsd:annotation>
+        </xsd:element>
+        <xsd:element name="lastModifiedBy" minOccurs="0" maxOccurs="1" type="xsd:string"/>
+        <xsd:element ref="dcterms:modified" minOccurs="0" maxOccurs="1"/>
+        <xsd:element name="contentStatus" minOccurs="0" maxOccurs="1" type="xsd:string"/>
+      </xsd:all>
+    </xsd:complexType>
+  </xsd:schema>
+  <xs:schema xmlns:pc="http://schemas.microsoft.com/office/infopath/2007/PartnerControls" xmlns:xs="http://www.w3.org/2001/XMLSchema" targetNamespace="http://schemas.microsoft.com/office/infopath/2007/PartnerControls" elementFormDefault="qualified" attributeFormDefault="unqualified">
+    <xs:element name="Person">
+      <xs:complexType>
+        <xs:sequence>
+          <xs:element ref="pc:DisplayName" minOccurs="0"/>
+          <xs:element ref="pc:AccountId" minOccurs="0"/>
+          <xs:element ref="pc:AccountType" minOccurs="0"/>
+        </xs:sequence>
+      </xs:complexType>
+    </xs:element>
+    <xs:element name="DisplayName" type="xs:string"/>
+    <xs:element name="AccountId" type="xs:string"/>
+    <xs:element name="AccountType" type="xs:string"/>
+    <xs:element name="BDCAssociatedEntity">
+      <xs:complexType>
+        <xs:sequence>
+          <xs:element ref="pc:BDCEntity" minOccurs="0" maxOccurs="unbounded"/>
+        </xs:sequence>
+        <xs:attribute ref="pc:EntityNamespace"/>
+        <xs:attribute ref="pc:EntityName"/>
+        <xs:attribute ref="pc:SystemInstanceName"/>
+        <xs:attribute ref="pc:AssociationName"/>
+      </xs:complexType>
+    </xs:element>
+    <xs:attribute name="EntityNamespace" type="xs:string"/>
+    <xs:attribute name="EntityName" type="xs:string"/>
+    <xs:attribute name="SystemInstanceName" type="xs:string"/>
+    <xs:attribute name="AssociationName" type="xs:string"/>
+    <xs:element name="BDCEntity">
+      <xs:complexType>
+        <xs:sequence>
+          <xs:element ref="pc:EntityDisplayName" minOccurs="0"/>
+          <xs:element ref="pc:EntityInstanceReference" minOccurs="0"/>
+          <xs:element ref="pc:EntityId1" minOccurs="0"/>
+          <xs:element ref="pc:EntityId2" minOccurs="0"/>
+          <xs:element ref="pc:EntityId3" minOccurs="0"/>
+          <xs:element ref="pc:EntityId4" minOccurs="0"/>
+          <xs:element ref="pc:EntityId5" minOccurs="0"/>
+        </xs:sequence>
+      </xs:complexType>
+    </xs:element>
+    <xs:element name="EntityDisplayName" type="xs:string"/>
+    <xs:element name="EntityInstanceReference" type="xs:string"/>
+    <xs:element name="EntityId1" type="xs:string"/>
+    <xs:element name="EntityId2" type="xs:string"/>
+    <xs:element name="EntityId3" type="xs:string"/>
+    <xs:element name="EntityId4" type="xs:string"/>
+    <xs:element name="EntityId5" type="xs:string"/>
+    <xs:element name="Terms">
+      <xs:complexType>
+        <xs:sequence>
+          <xs:element ref="pc:TermInfo" minOccurs="0" maxOccurs="unbounded"/>
+        </xs:sequence>
+      </xs:complexType>
+    </xs:element>
+    <xs:element name="TermInfo">
+      <xs:complexType>
+        <xs:sequence>
+          <xs:element ref="pc:TermName" minOccurs="0"/>
+          <xs:element ref="pc:TermId" minOccurs="0"/>
+        </xs:sequence>
+      </xs:complexType>
+    </xs:element>
+    <xs:element name="TermName" type="xs:string"/>
+    <xs:element name="TermId" type="xs:string"/>
+  </xs:schema>
+</ct:contentTypeSchema>
+</file>
+
+<file path=customXml/item5.xml><?xml version="1.0" encoding="utf-8"?>
+<b:Sources xmlns:b="http://schemas.openxmlformats.org/officeDocument/2006/bibliography" xmlns="http://schemas.openxmlformats.org/officeDocument/2006/bibliography" SelectedStyle="\APA.XSL" StyleName="APA"/>
 </file>
 
 <file path=customXml/itemProps1.xml><?xml version="1.0" encoding="utf-8"?>
-<ds:datastoreItem xmlns:ds="http://schemas.openxmlformats.org/officeDocument/2006/customXml" ds:itemID="{E270A0E6-139E-4A8B-88CC-213A6939F24B}">
+<ds:datastoreItem xmlns:ds="http://schemas.openxmlformats.org/officeDocument/2006/customXml" ds:itemID="{55AF091B-3C7A-41E3-B477-F2FDAA23CFDA}">
+  <ds:schemaRefs>
+    <ds:schemaRef ds:uri="http://schemas.microsoft.com/office/2006/coverPageProps"/>
+  </ds:schemaRefs>
+</ds:datastoreItem>
+</file>
+
+<file path=customXml/itemProps2.xml><?xml version="1.0" encoding="utf-8"?>
+<ds:datastoreItem xmlns:ds="http://schemas.openxmlformats.org/officeDocument/2006/customXml" ds:itemID="{FEFF8339-8C68-4151-A27D-6983E58F830E}">
+  <ds:schemaRefs>
+    <ds:schemaRef ds:uri="http://schemas.microsoft.com/sharepoint/v3/contenttype/forms"/>
+  </ds:schemaRefs>
+</ds:datastoreItem>
+</file>
+
+<file path=customXml/itemProps3.xml><?xml version="1.0" encoding="utf-8"?>
+<ds:datastoreItem xmlns:ds="http://schemas.openxmlformats.org/officeDocument/2006/customXml" ds:itemID="{BF4A77BF-6E1B-4C2F-8608-FF9202F56833}">
+  <ds:schemaRefs>
+    <ds:schemaRef ds:uri="http://schemas.microsoft.com/office/2006/metadata/properties"/>
+    <ds:schemaRef ds:uri="http://schemas.microsoft.com/office/infopath/2007/PartnerControls"/>
+    <ds:schemaRef ds:uri="69e60002-4b69-4aad-9e3a-e3a9db2b0f4f"/>
+  </ds:schemaRefs>
+</ds:datastoreItem>
+</file>
+
+<file path=customXml/itemProps4.xml><?xml version="1.0" encoding="utf-8"?>
+<ds:datastoreItem xmlns:ds="http://schemas.openxmlformats.org/officeDocument/2006/customXml" ds:itemID="{4407AE3F-1D9F-4AA0-AC70-B83EA87F77D6}">
+  <ds:schemaRefs>
+    <ds:schemaRef ds:uri="http://schemas.microsoft.com/office/2006/metadata/contentType"/>
+    <ds:schemaRef ds:uri="http://schemas.microsoft.com/office/2006/metadata/properties/metaAttributes"/>
+    <ds:schemaRef ds:uri="http://www.w3.org/2001/XMLSchema"/>
+    <ds:schemaRef ds:uri="http://schemas.microsoft.com/office/2006/metadata/properties"/>
+    <ds:schemaRef ds:uri="69e60002-4b69-4aad-9e3a-e3a9db2b0f4f"/>
+    <ds:schemaRef ds:uri="http://schemas.microsoft.com/office/2006/documentManagement/types"/>
+    <ds:schemaRef ds:uri="http://schemas.microsoft.com/office/infopath/2007/PartnerControls"/>
+    <ds:schemaRef ds:uri="http://schemas.openxmlformats.org/package/2006/metadata/core-properties"/>
+    <ds:schemaRef ds:uri="http://purl.org/dc/elements/1.1/"/>
+    <ds:schemaRef ds:uri="http://purl.org/dc/terms/"/>
+    <ds:schemaRef ds:uri="http://schemas.microsoft.com/internal/obd"/>
+  </ds:schemaRefs>
+</ds:datastoreItem>
+</file>
+
+<file path=customXml/itemProps5.xml><?xml version="1.0" encoding="utf-8"?>
+<ds:datastoreItem xmlns:ds="http://schemas.openxmlformats.org/officeDocument/2006/customXml" ds:itemID="{2DA408F5-A983-494D-9C8B-11C9E9BB4B5B}">
   <ds:schemaRefs>
     <ds:schemaRef ds:uri="http://schemas.openxmlformats.org/officeDocument/2006/bibliography"/>
   </ds:schemaRefs>

--- a/doc/IP5_Projecttext.docx
+++ b/doc/IP5_Projecttext.docx
@@ -10,7 +10,6 @@
         </w:placeholder>
         <w:text/>
       </w:sdtPr>
-      <w:sdtEndPr/>
       <w:sdtContent>
         <w:p>
           <w:pPr>
@@ -38,7 +37,6 @@
         </w:placeholder>
         <w:text/>
       </w:sdtPr>
-      <w:sdtEndPr/>
       <w:sdtContent>
         <w:p>
           <w:pPr>
@@ -74,7 +72,6 @@
           <w:id w:val="257960141"/>
           <w:picture/>
         </w:sdtPr>
-        <w:sdtEndPr/>
         <w:sdtContent>
           <w:r>
             <w:rPr>
@@ -188,17 +185,11 @@
                               <w:id w:val="141468603"/>
                               <w:text/>
                             </w:sdtPr>
-                            <w:sdtEndPr/>
                             <w:sdtContent>
                               <w:p>
                                 <w:r>
-                                  <w:t xml:space="preserve">Betreuer: Wolfgang Weck, Daniel </w:t>
+                                  <w:t>Betreuer: Wolfgang Weck, Daniel Kröni</w:t>
                                 </w:r>
-                                <w:proofErr w:type="spellStart"/>
-                                <w:r>
-                                  <w:t>Kröni</w:t>
-                                </w:r>
-                                <w:proofErr w:type="spellEnd"/>
                               </w:p>
                             </w:sdtContent>
                           </w:sdt>
@@ -218,7 +209,6 @@
                                 <w:id w:val="-254680422"/>
                                 <w:text/>
                               </w:sdtPr>
-                              <w:sdtEndPr/>
                               <w:sdtContent>
                                 <w:r>
                                   <w:t>Windisch</w:t>
@@ -238,7 +228,6 @@
                                   <w:calendar w:val="gregorian"/>
                                 </w:date>
                               </w:sdtPr>
-                              <w:sdtEndPr/>
                               <w:sdtContent>
                                 <w:r>
                                   <w:t>07.01.2018</w:t>
@@ -278,17 +267,11 @@
                         <w:id w:val="141468603"/>
                         <w:text/>
                       </w:sdtPr>
-                      <w:sdtEndPr/>
                       <w:sdtContent>
                         <w:p>
                           <w:r>
-                            <w:t xml:space="preserve">Betreuer: Wolfgang Weck, Daniel </w:t>
+                            <w:t>Betreuer: Wolfgang Weck, Daniel Kröni</w:t>
                           </w:r>
-                          <w:proofErr w:type="spellStart"/>
-                          <w:r>
-                            <w:t>Kröni</w:t>
-                          </w:r>
-                          <w:proofErr w:type="spellEnd"/>
                         </w:p>
                       </w:sdtContent>
                     </w:sdt>
@@ -308,7 +291,6 @@
                           <w:id w:val="-254680422"/>
                           <w:text/>
                         </w:sdtPr>
-                        <w:sdtEndPr/>
                         <w:sdtContent>
                           <w:r>
                             <w:t>Windisch</w:t>
@@ -328,7 +310,6 @@
                             <w:calendar w:val="gregorian"/>
                           </w:date>
                         </w:sdtPr>
-                        <w:sdtEndPr/>
                         <w:sdtContent>
                           <w:r>
                             <w:t>07.01.2018</w:t>
@@ -540,7 +521,7 @@
             <w:pStyle w:val="Verzeichnis1"/>
             <w:rPr>
               <w:rFonts w:asciiTheme="minorHAnsi" w:eastAsiaTheme="minorEastAsia" w:hAnsiTheme="minorHAnsi"/>
-              <w:lang w:eastAsia="de-CH"/>
+              <w:lang w:eastAsia="ja-JP"/>
             </w:rPr>
           </w:pPr>
           <w:r>
@@ -552,7 +533,7 @@
           <w:r>
             <w:fldChar w:fldCharType="separate"/>
           </w:r>
-          <w:hyperlink w:anchor="_Toc503104620" w:history="1">
+          <w:hyperlink w:anchor="_Toc503176039" w:history="1">
             <w:r>
               <w:rPr>
                 <w:rStyle w:val="Hyperlink"/>
@@ -562,7 +543,7 @@
             <w:r>
               <w:rPr>
                 <w:rFonts w:asciiTheme="minorHAnsi" w:eastAsiaTheme="minorEastAsia" w:hAnsiTheme="minorHAnsi"/>
-                <w:lang w:eastAsia="de-CH"/>
+                <w:lang w:eastAsia="ja-JP"/>
               </w:rPr>
               <w:tab/>
             </w:r>
@@ -588,7 +569,7 @@
               <w:rPr>
                 <w:webHidden/>
               </w:rPr>
-              <w:instrText xml:space="preserve"> PAGEREF _Toc503104620 \h </w:instrText>
+              <w:instrText xml:space="preserve"> PAGEREF _Toc503176039 \h </w:instrText>
             </w:r>
             <w:r>
               <w:rPr>
@@ -621,10 +602,10 @@
             <w:rPr>
               <w:rFonts w:asciiTheme="minorHAnsi" w:eastAsiaTheme="minorEastAsia" w:hAnsiTheme="minorHAnsi"/>
               <w:noProof/>
-              <w:lang w:eastAsia="de-CH"/>
+              <w:lang w:eastAsia="ja-JP"/>
             </w:rPr>
           </w:pPr>
-          <w:hyperlink w:anchor="_Toc503104621" w:history="1">
+          <w:hyperlink w:anchor="_Toc503176040" w:history="1">
             <w:r>
               <w:rPr>
                 <w:rStyle w:val="Hyperlink"/>
@@ -636,7 +617,7 @@
               <w:rPr>
                 <w:rFonts w:asciiTheme="minorHAnsi" w:eastAsiaTheme="minorEastAsia" w:hAnsiTheme="minorHAnsi"/>
                 <w:noProof/>
-                <w:lang w:eastAsia="de-CH"/>
+                <w:lang w:eastAsia="ja-JP"/>
               </w:rPr>
               <w:tab/>
             </w:r>
@@ -666,7 +647,7 @@
                 <w:noProof/>
                 <w:webHidden/>
               </w:rPr>
-              <w:instrText xml:space="preserve"> PAGEREF _Toc503104621 \h </w:instrText>
+              <w:instrText xml:space="preserve"> PAGEREF _Toc503176040 \h </w:instrText>
             </w:r>
             <w:r>
               <w:rPr>
@@ -703,10 +684,10 @@
             <w:rPr>
               <w:rFonts w:asciiTheme="minorHAnsi" w:eastAsiaTheme="minorEastAsia" w:hAnsiTheme="minorHAnsi"/>
               <w:noProof/>
-              <w:lang w:eastAsia="de-CH"/>
+              <w:lang w:eastAsia="ja-JP"/>
             </w:rPr>
           </w:pPr>
-          <w:hyperlink w:anchor="_Toc503104622" w:history="1">
+          <w:hyperlink w:anchor="_Toc503176041" w:history="1">
             <w:r>
               <w:rPr>
                 <w:rStyle w:val="Hyperlink"/>
@@ -718,7 +699,7 @@
               <w:rPr>
                 <w:rFonts w:asciiTheme="minorHAnsi" w:eastAsiaTheme="minorEastAsia" w:hAnsiTheme="minorHAnsi"/>
                 <w:noProof/>
-                <w:lang w:eastAsia="de-CH"/>
+                <w:lang w:eastAsia="ja-JP"/>
               </w:rPr>
               <w:tab/>
             </w:r>
@@ -748,7 +729,7 @@
                 <w:noProof/>
                 <w:webHidden/>
               </w:rPr>
-              <w:instrText xml:space="preserve"> PAGEREF _Toc503104622 \h </w:instrText>
+              <w:instrText xml:space="preserve"> PAGEREF _Toc503176041 \h </w:instrText>
             </w:r>
             <w:r>
               <w:rPr>
@@ -785,10 +766,10 @@
             <w:rPr>
               <w:rFonts w:asciiTheme="minorHAnsi" w:eastAsiaTheme="minorEastAsia" w:hAnsiTheme="minorHAnsi"/>
               <w:noProof/>
-              <w:lang w:eastAsia="de-CH"/>
+              <w:lang w:eastAsia="ja-JP"/>
             </w:rPr>
           </w:pPr>
-          <w:hyperlink w:anchor="_Toc503104623" w:history="1">
+          <w:hyperlink w:anchor="_Toc503176042" w:history="1">
             <w:r>
               <w:rPr>
                 <w:rStyle w:val="Hyperlink"/>
@@ -800,7 +781,7 @@
               <w:rPr>
                 <w:rFonts w:asciiTheme="minorHAnsi" w:eastAsiaTheme="minorEastAsia" w:hAnsiTheme="minorHAnsi"/>
                 <w:noProof/>
-                <w:lang w:eastAsia="de-CH"/>
+                <w:lang w:eastAsia="ja-JP"/>
               </w:rPr>
               <w:tab/>
             </w:r>
@@ -830,7 +811,7 @@
                 <w:noProof/>
                 <w:webHidden/>
               </w:rPr>
-              <w:instrText xml:space="preserve"> PAGEREF _Toc503104623 \h </w:instrText>
+              <w:instrText xml:space="preserve"> PAGEREF _Toc503176042 \h </w:instrText>
             </w:r>
             <w:r>
               <w:rPr>
@@ -867,10 +848,10 @@
             <w:rPr>
               <w:rFonts w:asciiTheme="minorHAnsi" w:eastAsiaTheme="minorEastAsia" w:hAnsiTheme="minorHAnsi"/>
               <w:noProof/>
-              <w:lang w:eastAsia="de-CH"/>
+              <w:lang w:eastAsia="ja-JP"/>
             </w:rPr>
           </w:pPr>
-          <w:hyperlink w:anchor="_Toc503104624" w:history="1">
+          <w:hyperlink w:anchor="_Toc503176043" w:history="1">
             <w:r>
               <w:rPr>
                 <w:rStyle w:val="Hyperlink"/>
@@ -882,7 +863,7 @@
               <w:rPr>
                 <w:rFonts w:asciiTheme="minorHAnsi" w:eastAsiaTheme="minorEastAsia" w:hAnsiTheme="minorHAnsi"/>
                 <w:noProof/>
-                <w:lang w:eastAsia="de-CH"/>
+                <w:lang w:eastAsia="ja-JP"/>
               </w:rPr>
               <w:tab/>
             </w:r>
@@ -912,7 +893,7 @@
                 <w:noProof/>
                 <w:webHidden/>
               </w:rPr>
-              <w:instrText xml:space="preserve"> PAGEREF _Toc503104624 \h </w:instrText>
+              <w:instrText xml:space="preserve"> PAGEREF _Toc503176043 \h </w:instrText>
             </w:r>
             <w:r>
               <w:rPr>
@@ -948,10 +929,10 @@
             <w:pStyle w:val="Verzeichnis1"/>
             <w:rPr>
               <w:rFonts w:asciiTheme="minorHAnsi" w:eastAsiaTheme="minorEastAsia" w:hAnsiTheme="minorHAnsi"/>
-              <w:lang w:eastAsia="de-CH"/>
+              <w:lang w:eastAsia="ja-JP"/>
             </w:rPr>
           </w:pPr>
-          <w:hyperlink w:anchor="_Toc503104625" w:history="1">
+          <w:hyperlink w:anchor="_Toc503176044" w:history="1">
             <w:r>
               <w:rPr>
                 <w:rStyle w:val="Hyperlink"/>
@@ -961,7 +942,7 @@
             <w:r>
               <w:rPr>
                 <w:rFonts w:asciiTheme="minorHAnsi" w:eastAsiaTheme="minorEastAsia" w:hAnsiTheme="minorHAnsi"/>
-                <w:lang w:eastAsia="de-CH"/>
+                <w:lang w:eastAsia="ja-JP"/>
               </w:rPr>
               <w:tab/>
             </w:r>
@@ -987,7 +968,7 @@
               <w:rPr>
                 <w:webHidden/>
               </w:rPr>
-              <w:instrText xml:space="preserve"> PAGEREF _Toc503104625 \h </w:instrText>
+              <w:instrText xml:space="preserve"> PAGEREF _Toc503176044 \h </w:instrText>
             </w:r>
             <w:r>
               <w:rPr>
@@ -1020,10 +1001,10 @@
             <w:rPr>
               <w:rFonts w:asciiTheme="minorHAnsi" w:eastAsiaTheme="minorEastAsia" w:hAnsiTheme="minorHAnsi"/>
               <w:noProof/>
-              <w:lang w:eastAsia="de-CH"/>
+              <w:lang w:eastAsia="ja-JP"/>
             </w:rPr>
           </w:pPr>
-          <w:hyperlink w:anchor="_Toc503104626" w:history="1">
+          <w:hyperlink w:anchor="_Toc503176045" w:history="1">
             <w:r>
               <w:rPr>
                 <w:rStyle w:val="Hyperlink"/>
@@ -1035,7 +1016,7 @@
               <w:rPr>
                 <w:rFonts w:asciiTheme="minorHAnsi" w:eastAsiaTheme="minorEastAsia" w:hAnsiTheme="minorHAnsi"/>
                 <w:noProof/>
-                <w:lang w:eastAsia="de-CH"/>
+                <w:lang w:eastAsia="ja-JP"/>
               </w:rPr>
               <w:tab/>
             </w:r>
@@ -1065,7 +1046,7 @@
                 <w:noProof/>
                 <w:webHidden/>
               </w:rPr>
-              <w:instrText xml:space="preserve"> PAGEREF _Toc503104626 \h </w:instrText>
+              <w:instrText xml:space="preserve"> PAGEREF _Toc503176045 \h </w:instrText>
             </w:r>
             <w:r>
               <w:rPr>
@@ -1101,10 +1082,10 @@
             <w:pStyle w:val="Verzeichnis1"/>
             <w:rPr>
               <w:rFonts w:asciiTheme="minorHAnsi" w:eastAsiaTheme="minorEastAsia" w:hAnsiTheme="minorHAnsi"/>
-              <w:lang w:eastAsia="de-CH"/>
+              <w:lang w:eastAsia="ja-JP"/>
             </w:rPr>
           </w:pPr>
-          <w:hyperlink w:anchor="_Toc503104627" w:history="1">
+          <w:hyperlink w:anchor="_Toc503176046" w:history="1">
             <w:r>
               <w:rPr>
                 <w:rStyle w:val="Hyperlink"/>
@@ -1114,7 +1095,7 @@
             <w:r>
               <w:rPr>
                 <w:rFonts w:asciiTheme="minorHAnsi" w:eastAsiaTheme="minorEastAsia" w:hAnsiTheme="minorHAnsi"/>
-                <w:lang w:eastAsia="de-CH"/>
+                <w:lang w:eastAsia="ja-JP"/>
               </w:rPr>
               <w:tab/>
             </w:r>
@@ -1140,7 +1121,7 @@
               <w:rPr>
                 <w:webHidden/>
               </w:rPr>
-              <w:instrText xml:space="preserve"> PAGEREF _Toc503104627 \h </w:instrText>
+              <w:instrText xml:space="preserve"> PAGEREF _Toc503176046 \h </w:instrText>
             </w:r>
             <w:r>
               <w:rPr>
@@ -1173,10 +1154,10 @@
             <w:rPr>
               <w:rFonts w:asciiTheme="minorHAnsi" w:eastAsiaTheme="minorEastAsia" w:hAnsiTheme="minorHAnsi"/>
               <w:noProof/>
-              <w:lang w:eastAsia="de-CH"/>
+              <w:lang w:eastAsia="ja-JP"/>
             </w:rPr>
           </w:pPr>
-          <w:hyperlink w:anchor="_Toc503104628" w:history="1">
+          <w:hyperlink w:anchor="_Toc503176047" w:history="1">
             <w:r>
               <w:rPr>
                 <w:rStyle w:val="Hyperlink"/>
@@ -1188,7 +1169,7 @@
               <w:rPr>
                 <w:rFonts w:asciiTheme="minorHAnsi" w:eastAsiaTheme="minorEastAsia" w:hAnsiTheme="minorHAnsi"/>
                 <w:noProof/>
-                <w:lang w:eastAsia="de-CH"/>
+                <w:lang w:eastAsia="ja-JP"/>
               </w:rPr>
               <w:tab/>
             </w:r>
@@ -1218,7 +1199,7 @@
                 <w:noProof/>
                 <w:webHidden/>
               </w:rPr>
-              <w:instrText xml:space="preserve"> PAGEREF _Toc503104628 \h </w:instrText>
+              <w:instrText xml:space="preserve"> PAGEREF _Toc503176047 \h </w:instrText>
             </w:r>
             <w:r>
               <w:rPr>
@@ -1255,10 +1236,10 @@
             <w:rPr>
               <w:rFonts w:asciiTheme="minorHAnsi" w:eastAsiaTheme="minorEastAsia" w:hAnsiTheme="minorHAnsi"/>
               <w:noProof/>
-              <w:lang w:eastAsia="de-CH"/>
+              <w:lang w:eastAsia="ja-JP"/>
             </w:rPr>
           </w:pPr>
-          <w:hyperlink w:anchor="_Toc503104629" w:history="1">
+          <w:hyperlink w:anchor="_Toc503176048" w:history="1">
             <w:r>
               <w:rPr>
                 <w:rStyle w:val="Hyperlink"/>
@@ -1270,7 +1251,7 @@
               <w:rPr>
                 <w:rFonts w:asciiTheme="minorHAnsi" w:eastAsiaTheme="minorEastAsia" w:hAnsiTheme="minorHAnsi"/>
                 <w:noProof/>
-                <w:lang w:eastAsia="de-CH"/>
+                <w:lang w:eastAsia="ja-JP"/>
               </w:rPr>
               <w:tab/>
             </w:r>
@@ -1300,7 +1281,7 @@
                 <w:noProof/>
                 <w:webHidden/>
               </w:rPr>
-              <w:instrText xml:space="preserve"> PAGEREF _Toc503104629 \h </w:instrText>
+              <w:instrText xml:space="preserve"> PAGEREF _Toc503176048 \h </w:instrText>
             </w:r>
             <w:r>
               <w:rPr>
@@ -1337,10 +1318,10 @@
             <w:rPr>
               <w:rFonts w:asciiTheme="minorHAnsi" w:eastAsiaTheme="minorEastAsia" w:hAnsiTheme="minorHAnsi"/>
               <w:noProof/>
-              <w:lang w:eastAsia="de-CH"/>
+              <w:lang w:eastAsia="ja-JP"/>
             </w:rPr>
           </w:pPr>
-          <w:hyperlink w:anchor="_Toc503104630" w:history="1">
+          <w:hyperlink w:anchor="_Toc503176049" w:history="1">
             <w:r>
               <w:rPr>
                 <w:rStyle w:val="Hyperlink"/>
@@ -1352,7 +1333,7 @@
               <w:rPr>
                 <w:rFonts w:asciiTheme="minorHAnsi" w:eastAsiaTheme="minorEastAsia" w:hAnsiTheme="minorHAnsi"/>
                 <w:noProof/>
-                <w:lang w:eastAsia="de-CH"/>
+                <w:lang w:eastAsia="ja-JP"/>
               </w:rPr>
               <w:tab/>
             </w:r>
@@ -1382,7 +1363,7 @@
                 <w:noProof/>
                 <w:webHidden/>
               </w:rPr>
-              <w:instrText xml:space="preserve"> PAGEREF _Toc503104630 \h </w:instrText>
+              <w:instrText xml:space="preserve"> PAGEREF _Toc503176049 \h </w:instrText>
             </w:r>
             <w:r>
               <w:rPr>
@@ -1419,10 +1400,10 @@
             <w:rPr>
               <w:rFonts w:asciiTheme="minorHAnsi" w:eastAsiaTheme="minorEastAsia" w:hAnsiTheme="minorHAnsi"/>
               <w:noProof/>
-              <w:lang w:eastAsia="de-CH"/>
+              <w:lang w:eastAsia="ja-JP"/>
             </w:rPr>
           </w:pPr>
-          <w:hyperlink w:anchor="_Toc503104631" w:history="1">
+          <w:hyperlink w:anchor="_Toc503176050" w:history="1">
             <w:r>
               <w:rPr>
                 <w:rStyle w:val="Hyperlink"/>
@@ -1434,7 +1415,7 @@
               <w:rPr>
                 <w:rFonts w:asciiTheme="minorHAnsi" w:eastAsiaTheme="minorEastAsia" w:hAnsiTheme="minorHAnsi"/>
                 <w:noProof/>
-                <w:lang w:eastAsia="de-CH"/>
+                <w:lang w:eastAsia="ja-JP"/>
               </w:rPr>
               <w:tab/>
             </w:r>
@@ -1443,7 +1424,7 @@
                 <w:rStyle w:val="Hyperlink"/>
                 <w:noProof/>
               </w:rPr>
-              <w:t>Bewertung der Alignments</w:t>
+              <w:t>Filterung des Alignments</w:t>
             </w:r>
             <w:r>
               <w:rPr>
@@ -1464,7 +1445,7 @@
                 <w:noProof/>
                 <w:webHidden/>
               </w:rPr>
-              <w:instrText xml:space="preserve"> PAGEREF _Toc503104631 \h </w:instrText>
+              <w:instrText xml:space="preserve"> PAGEREF _Toc503176050 \h </w:instrText>
             </w:r>
             <w:r>
               <w:rPr>
@@ -1501,10 +1482,10 @@
             <w:rPr>
               <w:rFonts w:asciiTheme="minorHAnsi" w:eastAsiaTheme="minorEastAsia" w:hAnsiTheme="minorHAnsi"/>
               <w:noProof/>
-              <w:lang w:eastAsia="de-CH"/>
+              <w:lang w:eastAsia="ja-JP"/>
             </w:rPr>
           </w:pPr>
-          <w:hyperlink w:anchor="_Toc503104632" w:history="1">
+          <w:hyperlink w:anchor="_Toc503176051" w:history="1">
             <w:r>
               <w:rPr>
                 <w:rStyle w:val="Hyperlink"/>
@@ -1516,7 +1497,7 @@
               <w:rPr>
                 <w:rFonts w:asciiTheme="minorHAnsi" w:eastAsiaTheme="minorEastAsia" w:hAnsiTheme="minorHAnsi"/>
                 <w:noProof/>
-                <w:lang w:eastAsia="de-CH"/>
+                <w:lang w:eastAsia="ja-JP"/>
               </w:rPr>
               <w:tab/>
             </w:r>
@@ -1546,7 +1527,7 @@
                 <w:noProof/>
                 <w:webHidden/>
               </w:rPr>
-              <w:instrText xml:space="preserve"> PAGEREF _Toc503104632 \h </w:instrText>
+              <w:instrText xml:space="preserve"> PAGEREF _Toc503176051 \h </w:instrText>
             </w:r>
             <w:r>
               <w:rPr>
@@ -1566,7 +1547,7 @@
                 <w:noProof/>
                 <w:webHidden/>
               </w:rPr>
-              <w:t>9</w:t>
+              <w:t>16</w:t>
             </w:r>
             <w:r>
               <w:rPr>
@@ -1583,10 +1564,10 @@
             <w:rPr>
               <w:rFonts w:asciiTheme="minorHAnsi" w:eastAsiaTheme="minorEastAsia" w:hAnsiTheme="minorHAnsi"/>
               <w:noProof/>
-              <w:lang w:eastAsia="de-CH"/>
+              <w:lang w:eastAsia="ja-JP"/>
             </w:rPr>
           </w:pPr>
-          <w:hyperlink w:anchor="_Toc503104633" w:history="1">
+          <w:hyperlink w:anchor="_Toc503176052" w:history="1">
             <w:r>
               <w:rPr>
                 <w:rStyle w:val="Hyperlink"/>
@@ -1598,7 +1579,7 @@
               <w:rPr>
                 <w:rFonts w:asciiTheme="minorHAnsi" w:eastAsiaTheme="minorEastAsia" w:hAnsiTheme="minorHAnsi"/>
                 <w:noProof/>
-                <w:lang w:eastAsia="de-CH"/>
+                <w:lang w:eastAsia="ja-JP"/>
               </w:rPr>
               <w:tab/>
             </w:r>
@@ -1628,7 +1609,7 @@
                 <w:noProof/>
                 <w:webHidden/>
               </w:rPr>
-              <w:instrText xml:space="preserve"> PAGEREF _Toc503104633 \h </w:instrText>
+              <w:instrText xml:space="preserve"> PAGEREF _Toc503176052 \h </w:instrText>
             </w:r>
             <w:r>
               <w:rPr>
@@ -1648,7 +1629,7 @@
                 <w:noProof/>
                 <w:webHidden/>
               </w:rPr>
-              <w:t>10</w:t>
+              <w:t>16</w:t>
             </w:r>
             <w:r>
               <w:rPr>
@@ -1664,10 +1645,10 @@
             <w:pStyle w:val="Verzeichnis1"/>
             <w:rPr>
               <w:rFonts w:asciiTheme="minorHAnsi" w:eastAsiaTheme="minorEastAsia" w:hAnsiTheme="minorHAnsi"/>
-              <w:lang w:eastAsia="de-CH"/>
+              <w:lang w:eastAsia="ja-JP"/>
             </w:rPr>
           </w:pPr>
-          <w:hyperlink w:anchor="_Toc503104634" w:history="1">
+          <w:hyperlink w:anchor="_Toc503176053" w:history="1">
             <w:r>
               <w:rPr>
                 <w:rStyle w:val="Hyperlink"/>
@@ -1677,7 +1658,7 @@
             <w:r>
               <w:rPr>
                 <w:rFonts w:asciiTheme="minorHAnsi" w:eastAsiaTheme="minorEastAsia" w:hAnsiTheme="minorHAnsi"/>
-                <w:lang w:eastAsia="de-CH"/>
+                <w:lang w:eastAsia="ja-JP"/>
               </w:rPr>
               <w:tab/>
             </w:r>
@@ -1703,7 +1684,7 @@
               <w:rPr>
                 <w:webHidden/>
               </w:rPr>
-              <w:instrText xml:space="preserve"> PAGEREF _Toc503104634 \h </w:instrText>
+              <w:instrText xml:space="preserve"> PAGEREF _Toc503176053 \h </w:instrText>
             </w:r>
             <w:r>
               <w:rPr>
@@ -1720,7 +1701,7 @@
               <w:rPr>
                 <w:webHidden/>
               </w:rPr>
-              <w:t>11</w:t>
+              <w:t>17</w:t>
             </w:r>
             <w:r>
               <w:rPr>
@@ -1735,10 +1716,10 @@
             <w:pStyle w:val="Verzeichnis1"/>
             <w:rPr>
               <w:rFonts w:asciiTheme="minorHAnsi" w:eastAsiaTheme="minorEastAsia" w:hAnsiTheme="minorHAnsi"/>
-              <w:lang w:eastAsia="de-CH"/>
+              <w:lang w:eastAsia="ja-JP"/>
             </w:rPr>
           </w:pPr>
-          <w:hyperlink w:anchor="_Toc503104635" w:history="1">
+          <w:hyperlink w:anchor="_Toc503176054" w:history="1">
             <w:r>
               <w:rPr>
                 <w:rStyle w:val="Hyperlink"/>
@@ -1748,7 +1729,7 @@
             <w:r>
               <w:rPr>
                 <w:rFonts w:asciiTheme="minorHAnsi" w:eastAsiaTheme="minorEastAsia" w:hAnsiTheme="minorHAnsi"/>
-                <w:lang w:eastAsia="de-CH"/>
+                <w:lang w:eastAsia="ja-JP"/>
               </w:rPr>
               <w:tab/>
             </w:r>
@@ -1774,7 +1755,7 @@
               <w:rPr>
                 <w:webHidden/>
               </w:rPr>
-              <w:instrText xml:space="preserve"> PAGEREF _Toc503104635 \h </w:instrText>
+              <w:instrText xml:space="preserve"> PAGEREF _Toc503176054 \h </w:instrText>
             </w:r>
             <w:r>
               <w:rPr>
@@ -1791,7 +1772,7 @@
               <w:rPr>
                 <w:webHidden/>
               </w:rPr>
-              <w:t>12</w:t>
+              <w:t>18</w:t>
             </w:r>
             <w:r>
               <w:rPr>
@@ -1833,31 +1814,33 @@
           <w:docGrid w:linePitch="360"/>
         </w:sectPr>
       </w:pPr>
+      <w:bookmarkStart w:id="0" w:name="_GoBack"/>
+      <w:bookmarkEnd w:id="0"/>
     </w:p>
     <w:p>
       <w:pPr>
         <w:pStyle w:val="berschrift1"/>
       </w:pPr>
-      <w:bookmarkStart w:id="0" w:name="_Toc502146130"/>
-      <w:bookmarkStart w:id="1" w:name="_Toc503104620"/>
+      <w:bookmarkStart w:id="1" w:name="_Toc502146130"/>
+      <w:bookmarkStart w:id="2" w:name="_Toc503176039"/>
       <w:r>
         <w:lastRenderedPageBreak/>
         <w:t>Einführung</w:t>
       </w:r>
-      <w:bookmarkEnd w:id="0"/>
       <w:bookmarkEnd w:id="1"/>
+      <w:bookmarkEnd w:id="2"/>
     </w:p>
     <w:p>
       <w:pPr>
         <w:pStyle w:val="berschrift2"/>
       </w:pPr>
-      <w:bookmarkStart w:id="2" w:name="_Toc502146131"/>
-      <w:bookmarkStart w:id="3" w:name="_Toc503104621"/>
+      <w:bookmarkStart w:id="3" w:name="_Toc502146131"/>
+      <w:bookmarkStart w:id="4" w:name="_Toc503176040"/>
       <w:r>
         <w:t>Zusammenfassung</w:t>
       </w:r>
-      <w:bookmarkEnd w:id="2"/>
       <w:bookmarkEnd w:id="3"/>
+      <w:bookmarkEnd w:id="4"/>
     </w:p>
     <w:p>
       <w:r>
@@ -1879,13 +1862,13 @@
       <w:pPr>
         <w:pStyle w:val="berschrift2"/>
       </w:pPr>
-      <w:bookmarkStart w:id="4" w:name="_Toc502146132"/>
-      <w:bookmarkStart w:id="5" w:name="_Toc503104622"/>
+      <w:bookmarkStart w:id="5" w:name="_Toc502146132"/>
+      <w:bookmarkStart w:id="6" w:name="_Toc503176041"/>
       <w:r>
         <w:t>Projektkontext</w:t>
       </w:r>
-      <w:bookmarkEnd w:id="4"/>
       <w:bookmarkEnd w:id="5"/>
+      <w:bookmarkEnd w:id="6"/>
     </w:p>
     <w:p>
       <w:pPr>
@@ -2031,13 +2014,13 @@
       <w:pPr>
         <w:pStyle w:val="berschrift2"/>
       </w:pPr>
-      <w:bookmarkStart w:id="6" w:name="_Toc502146133"/>
-      <w:bookmarkStart w:id="7" w:name="_Toc503104623"/>
+      <w:bookmarkStart w:id="7" w:name="_Toc502146133"/>
+      <w:bookmarkStart w:id="8" w:name="_Toc503176042"/>
       <w:r>
         <w:t>Problemstellung</w:t>
       </w:r>
-      <w:bookmarkEnd w:id="6"/>
       <w:bookmarkEnd w:id="7"/>
+      <w:bookmarkEnd w:id="8"/>
     </w:p>
     <w:p>
       <w:pPr>
@@ -2136,13 +2119,13 @@
       <w:pPr>
         <w:pStyle w:val="berschrift2"/>
       </w:pPr>
-      <w:bookmarkStart w:id="8" w:name="_Toc502146134"/>
-      <w:bookmarkStart w:id="9" w:name="_Toc503104624"/>
+      <w:bookmarkStart w:id="9" w:name="_Toc502146134"/>
+      <w:bookmarkStart w:id="10" w:name="_Toc503176043"/>
       <w:r>
         <w:t>Vorgehen</w:t>
       </w:r>
-      <w:bookmarkEnd w:id="8"/>
       <w:bookmarkEnd w:id="9"/>
+      <w:bookmarkEnd w:id="10"/>
     </w:p>
     <w:p>
       <w:pPr>
@@ -2174,14 +2157,14 @@
       <w:pPr>
         <w:pStyle w:val="berschrift1"/>
       </w:pPr>
-      <w:bookmarkStart w:id="10" w:name="_Toc502146135"/>
-      <w:bookmarkStart w:id="11" w:name="_Toc503104625"/>
+      <w:bookmarkStart w:id="11" w:name="_Toc502146135"/>
+      <w:bookmarkStart w:id="12" w:name="_Toc503176044"/>
       <w:r>
         <w:lastRenderedPageBreak/>
         <w:t>Daten</w:t>
       </w:r>
-      <w:bookmarkEnd w:id="10"/>
       <w:bookmarkEnd w:id="11"/>
+      <w:bookmarkEnd w:id="12"/>
     </w:p>
     <w:p>
       <w:r>
@@ -3006,13 +2989,13 @@
       <w:pPr>
         <w:pStyle w:val="berschrift2"/>
       </w:pPr>
-      <w:bookmarkStart w:id="12" w:name="_Toc502146136"/>
-      <w:bookmarkStart w:id="13" w:name="_Toc503104626"/>
+      <w:bookmarkStart w:id="13" w:name="_Toc502146136"/>
+      <w:bookmarkStart w:id="14" w:name="_Toc503176045"/>
       <w:r>
         <w:t>Charakteristiken der Daten</w:t>
       </w:r>
-      <w:bookmarkEnd w:id="12"/>
       <w:bookmarkEnd w:id="13"/>
+      <w:bookmarkEnd w:id="14"/>
     </w:p>
     <w:p>
       <w:pPr>
@@ -3369,29 +3352,29 @@
       <w:pPr>
         <w:pStyle w:val="berschrift1"/>
       </w:pPr>
-      <w:bookmarkStart w:id="14" w:name="_Toc502146137"/>
-      <w:bookmarkStart w:id="15" w:name="_Toc503104627"/>
+      <w:bookmarkStart w:id="15" w:name="_Toc502146137"/>
+      <w:bookmarkStart w:id="16" w:name="_Toc503176046"/>
       <w:r>
         <w:lastRenderedPageBreak/>
         <w:t xml:space="preserve">Alignierung von schweizerdeutschen </w:t>
       </w:r>
-      <w:bookmarkEnd w:id="14"/>
+      <w:bookmarkEnd w:id="15"/>
       <w:r>
         <w:t>Transkriptionen</w:t>
       </w:r>
-      <w:bookmarkEnd w:id="15"/>
+      <w:bookmarkEnd w:id="16"/>
     </w:p>
     <w:p>
       <w:pPr>
         <w:pStyle w:val="berschrift2"/>
       </w:pPr>
-      <w:bookmarkStart w:id="16" w:name="_Toc502146138"/>
-      <w:bookmarkStart w:id="17" w:name="_Toc503104628"/>
+      <w:bookmarkStart w:id="17" w:name="_Toc502146138"/>
+      <w:bookmarkStart w:id="18" w:name="_Toc503176047"/>
       <w:r>
         <w:t>Satzbewertung</w:t>
       </w:r>
-      <w:bookmarkEnd w:id="16"/>
       <w:bookmarkEnd w:id="17"/>
+      <w:bookmarkEnd w:id="18"/>
       <w:r>
         <w:t xml:space="preserve"> </w:t>
       </w:r>
@@ -3523,13 +3506,13 @@
       <w:pPr>
         <w:pStyle w:val="berschrift2"/>
       </w:pPr>
-      <w:bookmarkStart w:id="18" w:name="_Toc502146139"/>
-      <w:bookmarkStart w:id="19" w:name="_Toc503104629"/>
+      <w:bookmarkStart w:id="19" w:name="_Toc502146139"/>
+      <w:bookmarkStart w:id="20" w:name="_Toc503176048"/>
       <w:r>
         <w:t>Ausfilterung</w:t>
       </w:r>
-      <w:bookmarkEnd w:id="18"/>
       <w:bookmarkEnd w:id="19"/>
+      <w:bookmarkEnd w:id="20"/>
     </w:p>
     <w:p>
       <w:r>
@@ -3571,14 +3554,14 @@
       <w:pPr>
         <w:pStyle w:val="berschrift2"/>
       </w:pPr>
-      <w:bookmarkStart w:id="20" w:name="_Toc502146140"/>
-      <w:bookmarkStart w:id="21" w:name="_Toc503104630"/>
+      <w:bookmarkStart w:id="21" w:name="_Toc502146140"/>
+      <w:bookmarkStart w:id="22" w:name="_Toc503176049"/>
       <w:proofErr w:type="spellStart"/>
       <w:r>
         <w:t>Wortalignierung</w:t>
       </w:r>
-      <w:bookmarkEnd w:id="20"/>
       <w:bookmarkEnd w:id="21"/>
+      <w:bookmarkEnd w:id="22"/>
       <w:proofErr w:type="spellEnd"/>
     </w:p>
     <w:p>
@@ -3875,9 +3858,11 @@
       <w:pPr>
         <w:pStyle w:val="berschrift2"/>
       </w:pPr>
+      <w:bookmarkStart w:id="23" w:name="_Toc503176050"/>
       <w:r>
         <w:t>Filterung des Alignments</w:t>
       </w:r>
+      <w:bookmarkEnd w:id="23"/>
     </w:p>
     <w:p>
       <w:r>
@@ -5106,12 +5091,7 @@
         <w:t xml:space="preserve"> </w:t>
       </w:r>
       <w:r>
-        <w:t>Schlechte Paare werden in diesem Schritt direkt verworfen, siehe Algorithmen oben, die guten in einem Graphen abge</w:t>
-      </w:r>
-      <w:bookmarkStart w:id="22" w:name="_GoBack"/>
-      <w:bookmarkEnd w:id="22"/>
-      <w:r>
-        <w:t>legt. Die Wörter sind die Nodes.</w:t>
+        <w:t>Schlechte Paare werden in diesem Schritt direkt verworfen, siehe Algorithmen oben, die guten in einem Graphen abgelegt. Die Wörter sind die Nodes.</w:t>
       </w:r>
     </w:p>
     <w:p>
@@ -5129,7 +5109,10 @@
     </w:p>
     <w:p>
       <w:r>
-        <w:t>Alle Sätze einer Satzgruppe werden miteinander aligniert, ein Graph mit alignierten Wörter wird kreiert. Alle Wörter in diesem Graphen werden Bewertet, schlechte werden nicht hinzugefügt.</w:t>
+        <w:t xml:space="preserve">Alle Sätze einer Satzgruppe werden miteinander aligniert, </w:t>
+      </w:r>
+      <w:r>
+        <w:t>ein Graphen mit alignierten Wörter wird kreiert. Alle Wörter werden vor dem Einfügen in den Graphen bewertet und ausgefiltert.</w:t>
       </w:r>
     </w:p>
     <w:p>
@@ -5181,6 +5164,7 @@
       <w:pPr>
         <w:rPr>
           <w:b/>
+          <w:lang w:val="en-US"/>
         </w:rPr>
       </w:pPr>
       <w:r>
@@ -5210,227 +5194,916 @@
         <w:t xml:space="preserve"> über Parameter des Filters</w:t>
       </w:r>
     </w:p>
+    <w:tbl>
+      <w:tblPr>
+        <w:tblStyle w:val="Tabellenraster"/>
+        <w:tblW w:w="0" w:type="auto"/>
+        <w:tblLook w:val="04A0" w:firstRow="1" w:lastRow="0" w:firstColumn="1" w:lastColumn="0" w:noHBand="0" w:noVBand="1"/>
+      </w:tblPr>
+      <w:tblGrid>
+        <w:gridCol w:w="896"/>
+        <w:gridCol w:w="8109"/>
+      </w:tblGrid>
+      <w:tr>
+        <w:tc>
+          <w:tcPr>
+            <w:tcW w:w="4645" w:type="dxa"/>
+          </w:tcPr>
+          <w:p>
+            <w:pPr>
+              <w:rPr>
+                <w:b/>
+              </w:rPr>
+            </w:pPr>
+            <w:proofErr w:type="spellStart"/>
+            <w:r>
+              <w:rPr>
+                <w:b/>
+              </w:rPr>
+              <w:lastRenderedPageBreak/>
+              <w:t>Filtervalue</w:t>
+            </w:r>
+            <w:proofErr w:type="spellEnd"/>
+            <w:r>
+              <w:rPr>
+                <w:b/>
+              </w:rPr>
+              <w:t xml:space="preserve"> für </w:t>
+            </w:r>
+            <w:proofErr w:type="spellStart"/>
+            <w:r>
+              <w:rPr>
+                <w:b/>
+              </w:rPr>
+              <w:t>Levenshtein</w:t>
+            </w:r>
+            <w:proofErr w:type="spellEnd"/>
+          </w:p>
+        </w:tc>
+        <w:tc>
+          <w:tcPr>
+            <w:tcW w:w="4360" w:type="dxa"/>
+          </w:tcPr>
+          <w:p>
+            <w:pPr>
+              <w:rPr>
+                <w:b/>
+              </w:rPr>
+            </w:pPr>
+            <w:proofErr w:type="spellStart"/>
+            <w:r>
+              <w:rPr>
+                <w:b/>
+              </w:rPr>
+              <w:t>Graphauschnitt</w:t>
+            </w:r>
+            <w:proofErr w:type="spellEnd"/>
+          </w:p>
+        </w:tc>
+      </w:tr>
+      <w:tr>
+        <w:tc>
+          <w:tcPr>
+            <w:tcW w:w="4645" w:type="dxa"/>
+          </w:tcPr>
+          <w:p>
+            <w:pPr>
+              <w:rPr>
+                <w:b/>
+              </w:rPr>
+            </w:pPr>
+            <w:r>
+              <w:rPr>
+                <w:b/>
+              </w:rPr>
+              <w:t>1</w:t>
+            </w:r>
+          </w:p>
+        </w:tc>
+        <w:tc>
+          <w:tcPr>
+            <w:tcW w:w="4360" w:type="dxa"/>
+          </w:tcPr>
+          <w:p>
+            <w:pPr>
+              <w:rPr>
+                <w:b/>
+              </w:rPr>
+            </w:pPr>
+            <w:r>
+              <w:rPr>
+                <w:noProof/>
+              </w:rPr>
+              <w:drawing>
+                <wp:inline distT="0" distB="0" distL="0" distR="0" wp14:anchorId="0FDD465B" wp14:editId="0F26CC42">
+                  <wp:extent cx="4867275" cy="2997835"/>
+                  <wp:effectExtent l="0" t="0" r="9525" b="0"/>
+                  <wp:docPr id="7" name="Grafik 7"/>
+                  <wp:cNvGraphicFramePr>
+                    <a:graphicFrameLocks xmlns:a="http://schemas.openxmlformats.org/drawingml/2006/main" noChangeAspect="1"/>
+                  </wp:cNvGraphicFramePr>
+                  <a:graphic xmlns:a="http://schemas.openxmlformats.org/drawingml/2006/main">
+                    <a:graphicData uri="http://schemas.openxmlformats.org/drawingml/2006/picture">
+                      <pic:pic xmlns:pic="http://schemas.openxmlformats.org/drawingml/2006/picture">
+                        <pic:nvPicPr>
+                          <pic:cNvPr id="1" name=""/>
+                          <pic:cNvPicPr/>
+                        </pic:nvPicPr>
+                        <pic:blipFill>
+                          <a:blip r:embed="rId34"/>
+                          <a:stretch>
+                            <a:fillRect/>
+                          </a:stretch>
+                        </pic:blipFill>
+                        <pic:spPr>
+                          <a:xfrm>
+                            <a:off x="0" y="0"/>
+                            <a:ext cx="4867590" cy="2998029"/>
+                          </a:xfrm>
+                          <a:prstGeom prst="rect">
+                            <a:avLst/>
+                          </a:prstGeom>
+                        </pic:spPr>
+                      </pic:pic>
+                    </a:graphicData>
+                  </a:graphic>
+                </wp:inline>
+              </w:drawing>
+            </w:r>
+          </w:p>
+        </w:tc>
+      </w:tr>
+      <w:tr>
+        <w:tc>
+          <w:tcPr>
+            <w:tcW w:w="4645" w:type="dxa"/>
+          </w:tcPr>
+          <w:p>
+            <w:pPr>
+              <w:rPr>
+                <w:b/>
+              </w:rPr>
+            </w:pPr>
+            <w:r>
+              <w:rPr>
+                <w:b/>
+              </w:rPr>
+              <w:t>0.8</w:t>
+            </w:r>
+          </w:p>
+        </w:tc>
+        <w:tc>
+          <w:tcPr>
+            <w:tcW w:w="4360" w:type="dxa"/>
+          </w:tcPr>
+          <w:p>
+            <w:pPr>
+              <w:rPr>
+                <w:b/>
+              </w:rPr>
+            </w:pPr>
+            <w:r>
+              <w:rPr>
+                <w:noProof/>
+              </w:rPr>
+              <w:drawing>
+                <wp:inline distT="0" distB="0" distL="0" distR="0" wp14:anchorId="3C405E05" wp14:editId="361180B1">
+                  <wp:extent cx="5067300" cy="2212975"/>
+                  <wp:effectExtent l="0" t="0" r="0" b="0"/>
+                  <wp:docPr id="8" name="Grafik 8"/>
+                  <wp:cNvGraphicFramePr>
+                    <a:graphicFrameLocks xmlns:a="http://schemas.openxmlformats.org/drawingml/2006/main" noChangeAspect="1"/>
+                  </wp:cNvGraphicFramePr>
+                  <a:graphic xmlns:a="http://schemas.openxmlformats.org/drawingml/2006/main">
+                    <a:graphicData uri="http://schemas.openxmlformats.org/drawingml/2006/picture">
+                      <pic:pic xmlns:pic="http://schemas.openxmlformats.org/drawingml/2006/picture">
+                        <pic:nvPicPr>
+                          <pic:cNvPr id="1" name=""/>
+                          <pic:cNvPicPr/>
+                        </pic:nvPicPr>
+                        <pic:blipFill>
+                          <a:blip r:embed="rId35"/>
+                          <a:stretch>
+                            <a:fillRect/>
+                          </a:stretch>
+                        </pic:blipFill>
+                        <pic:spPr>
+                          <a:xfrm>
+                            <a:off x="0" y="0"/>
+                            <a:ext cx="5067918" cy="2213245"/>
+                          </a:xfrm>
+                          <a:prstGeom prst="rect">
+                            <a:avLst/>
+                          </a:prstGeom>
+                        </pic:spPr>
+                      </pic:pic>
+                    </a:graphicData>
+                  </a:graphic>
+                </wp:inline>
+              </w:drawing>
+            </w:r>
+          </w:p>
+        </w:tc>
+      </w:tr>
+      <w:tr>
+        <w:tc>
+          <w:tcPr>
+            <w:tcW w:w="4645" w:type="dxa"/>
+          </w:tcPr>
+          <w:p>
+            <w:pPr>
+              <w:rPr>
+                <w:b/>
+              </w:rPr>
+            </w:pPr>
+            <w:r>
+              <w:rPr>
+                <w:b/>
+              </w:rPr>
+              <w:lastRenderedPageBreak/>
+              <w:t>0.6</w:t>
+            </w:r>
+          </w:p>
+        </w:tc>
+        <w:tc>
+          <w:tcPr>
+            <w:tcW w:w="4360" w:type="dxa"/>
+          </w:tcPr>
+          <w:p>
+            <w:pPr>
+              <w:rPr>
+                <w:b/>
+              </w:rPr>
+            </w:pPr>
+            <w:r>
+              <w:rPr>
+                <w:noProof/>
+              </w:rPr>
+              <w:drawing>
+                <wp:inline distT="0" distB="0" distL="0" distR="0" wp14:anchorId="32F73614" wp14:editId="12BBDB54">
+                  <wp:extent cx="5062537" cy="4014470"/>
+                  <wp:effectExtent l="0" t="0" r="5080" b="5080"/>
+                  <wp:docPr id="9" name="Grafik 9"/>
+                  <wp:cNvGraphicFramePr>
+                    <a:graphicFrameLocks xmlns:a="http://schemas.openxmlformats.org/drawingml/2006/main" noChangeAspect="1"/>
+                  </wp:cNvGraphicFramePr>
+                  <a:graphic xmlns:a="http://schemas.openxmlformats.org/drawingml/2006/main">
+                    <a:graphicData uri="http://schemas.openxmlformats.org/drawingml/2006/picture">
+                      <pic:pic xmlns:pic="http://schemas.openxmlformats.org/drawingml/2006/picture">
+                        <pic:nvPicPr>
+                          <pic:cNvPr id="1" name=""/>
+                          <pic:cNvPicPr/>
+                        </pic:nvPicPr>
+                        <pic:blipFill>
+                          <a:blip r:embed="rId36"/>
+                          <a:stretch>
+                            <a:fillRect/>
+                          </a:stretch>
+                        </pic:blipFill>
+                        <pic:spPr>
+                          <a:xfrm>
+                            <a:off x="0" y="0"/>
+                            <a:ext cx="5064469" cy="4016002"/>
+                          </a:xfrm>
+                          <a:prstGeom prst="rect">
+                            <a:avLst/>
+                          </a:prstGeom>
+                        </pic:spPr>
+                      </pic:pic>
+                    </a:graphicData>
+                  </a:graphic>
+                </wp:inline>
+              </w:drawing>
+            </w:r>
+          </w:p>
+        </w:tc>
+      </w:tr>
+      <w:tr>
+        <w:tc>
+          <w:tcPr>
+            <w:tcW w:w="4645" w:type="dxa"/>
+          </w:tcPr>
+          <w:p>
+            <w:pPr>
+              <w:rPr>
+                <w:b/>
+              </w:rPr>
+            </w:pPr>
+            <w:r>
+              <w:rPr>
+                <w:b/>
+              </w:rPr>
+              <w:t>0.4</w:t>
+            </w:r>
+          </w:p>
+        </w:tc>
+        <w:tc>
+          <w:tcPr>
+            <w:tcW w:w="4360" w:type="dxa"/>
+          </w:tcPr>
+          <w:p>
+            <w:pPr>
+              <w:rPr>
+                <w:b/>
+              </w:rPr>
+            </w:pPr>
+            <w:r>
+              <w:rPr>
+                <w:noProof/>
+              </w:rPr>
+              <w:drawing>
+                <wp:anchor distT="0" distB="0" distL="114300" distR="114300" simplePos="0" relativeHeight="251663360" behindDoc="0" locked="0" layoutInCell="1" allowOverlap="1" wp14:anchorId="24E18F32" wp14:editId="52DEDC14">
+                  <wp:simplePos x="0" y="0"/>
+                  <wp:positionH relativeFrom="column">
+                    <wp:posOffset>355282</wp:posOffset>
+                  </wp:positionH>
+                  <wp:positionV relativeFrom="paragraph">
+                    <wp:posOffset>1807845</wp:posOffset>
+                  </wp:positionV>
+                  <wp:extent cx="823595" cy="2221230"/>
+                  <wp:effectExtent l="0" t="0" r="0" b="7620"/>
+                  <wp:wrapNone/>
+                  <wp:docPr id="11" name="Grafik 11"/>
+                  <wp:cNvGraphicFramePr>
+                    <a:graphicFrameLocks xmlns:a="http://schemas.openxmlformats.org/drawingml/2006/main" noChangeAspect="1"/>
+                  </wp:cNvGraphicFramePr>
+                  <a:graphic xmlns:a="http://schemas.openxmlformats.org/drawingml/2006/main">
+                    <a:graphicData uri="http://schemas.openxmlformats.org/drawingml/2006/picture">
+                      <pic:pic xmlns:pic="http://schemas.openxmlformats.org/drawingml/2006/picture">
+                        <pic:nvPicPr>
+                          <pic:cNvPr id="1" name=""/>
+                          <pic:cNvPicPr/>
+                        </pic:nvPicPr>
+                        <pic:blipFill>
+                          <a:blip r:embed="rId37" cstate="print">
+                            <a:extLst>
+                              <a:ext uri="{28A0092B-C50C-407E-A947-70E740481C1C}">
+                                <a14:useLocalDpi xmlns:a14="http://schemas.microsoft.com/office/drawing/2010/main" val="0"/>
+                              </a:ext>
+                            </a:extLst>
+                          </a:blip>
+                          <a:stretch>
+                            <a:fillRect/>
+                          </a:stretch>
+                        </pic:blipFill>
+                        <pic:spPr>
+                          <a:xfrm>
+                            <a:off x="0" y="0"/>
+                            <a:ext cx="823595" cy="2221230"/>
+                          </a:xfrm>
+                          <a:prstGeom prst="rect">
+                            <a:avLst/>
+                          </a:prstGeom>
+                        </pic:spPr>
+                      </pic:pic>
+                    </a:graphicData>
+                  </a:graphic>
+                </wp:anchor>
+              </w:drawing>
+            </w:r>
+            <w:r>
+              <w:rPr>
+                <w:noProof/>
+              </w:rPr>
+              <w:drawing>
+                <wp:inline distT="0" distB="0" distL="0" distR="0" wp14:anchorId="7EE6E5F0" wp14:editId="7E93AA4C">
+                  <wp:extent cx="5081587" cy="4445000"/>
+                  <wp:effectExtent l="0" t="0" r="5080" b="0"/>
+                  <wp:docPr id="10" name="Grafik 10"/>
+                  <wp:cNvGraphicFramePr>
+                    <a:graphicFrameLocks xmlns:a="http://schemas.openxmlformats.org/drawingml/2006/main" noChangeAspect="1"/>
+                  </wp:cNvGraphicFramePr>
+                  <a:graphic xmlns:a="http://schemas.openxmlformats.org/drawingml/2006/main">
+                    <a:graphicData uri="http://schemas.openxmlformats.org/drawingml/2006/picture">
+                      <pic:pic xmlns:pic="http://schemas.openxmlformats.org/drawingml/2006/picture">
+                        <pic:nvPicPr>
+                          <pic:cNvPr id="1" name=""/>
+                          <pic:cNvPicPr/>
+                        </pic:nvPicPr>
+                        <pic:blipFill>
+                          <a:blip r:embed="rId38"/>
+                          <a:stretch>
+                            <a:fillRect/>
+                          </a:stretch>
+                        </pic:blipFill>
+                        <pic:spPr>
+                          <a:xfrm>
+                            <a:off x="0" y="0"/>
+                            <a:ext cx="5082519" cy="4445815"/>
+                          </a:xfrm>
+                          <a:prstGeom prst="rect">
+                            <a:avLst/>
+                          </a:prstGeom>
+                        </pic:spPr>
+                      </pic:pic>
+                    </a:graphicData>
+                  </a:graphic>
+                </wp:inline>
+              </w:drawing>
+            </w:r>
+            <w:r>
+              <w:rPr>
+                <w:noProof/>
+              </w:rPr>
+              <w:t xml:space="preserve">  </w:t>
+            </w:r>
+          </w:p>
+        </w:tc>
+      </w:tr>
+      <w:tr>
+        <w:tc>
+          <w:tcPr>
+            <w:tcW w:w="4645" w:type="dxa"/>
+          </w:tcPr>
+          <w:p>
+            <w:pPr>
+              <w:rPr>
+                <w:b/>
+              </w:rPr>
+            </w:pPr>
+            <w:r>
+              <w:rPr>
+                <w:b/>
+              </w:rPr>
+              <w:lastRenderedPageBreak/>
+              <w:t>0.3</w:t>
+            </w:r>
+          </w:p>
+        </w:tc>
+        <w:tc>
+          <w:tcPr>
+            <w:tcW w:w="4360" w:type="dxa"/>
+          </w:tcPr>
+          <w:p>
+            <w:pPr>
+              <w:rPr>
+                <w:noProof/>
+              </w:rPr>
+            </w:pPr>
+            <w:r>
+              <w:rPr>
+                <w:noProof/>
+              </w:rPr>
+              <w:drawing>
+                <wp:inline distT="0" distB="0" distL="0" distR="0" wp14:anchorId="03FF45EE" wp14:editId="3437A1C0">
+                  <wp:extent cx="4881562" cy="4758877"/>
+                  <wp:effectExtent l="0" t="0" r="0" b="3810"/>
+                  <wp:docPr id="16" name="Grafik 16"/>
+                  <wp:cNvGraphicFramePr>
+                    <a:graphicFrameLocks xmlns:a="http://schemas.openxmlformats.org/drawingml/2006/main" noChangeAspect="1"/>
+                  </wp:cNvGraphicFramePr>
+                  <a:graphic xmlns:a="http://schemas.openxmlformats.org/drawingml/2006/main">
+                    <a:graphicData uri="http://schemas.openxmlformats.org/drawingml/2006/picture">
+                      <pic:pic xmlns:pic="http://schemas.openxmlformats.org/drawingml/2006/picture">
+                        <pic:nvPicPr>
+                          <pic:cNvPr id="1" name=""/>
+                          <pic:cNvPicPr/>
+                        </pic:nvPicPr>
+                        <pic:blipFill>
+                          <a:blip r:embed="rId39"/>
+                          <a:stretch>
+                            <a:fillRect/>
+                          </a:stretch>
+                        </pic:blipFill>
+                        <pic:spPr>
+                          <a:xfrm>
+                            <a:off x="0" y="0"/>
+                            <a:ext cx="4884487" cy="4761729"/>
+                          </a:xfrm>
+                          <a:prstGeom prst="rect">
+                            <a:avLst/>
+                          </a:prstGeom>
+                        </pic:spPr>
+                      </pic:pic>
+                    </a:graphicData>
+                  </a:graphic>
+                </wp:inline>
+              </w:drawing>
+            </w:r>
+            <w:r>
+              <w:rPr>
+                <w:noProof/>
+              </w:rPr>
+              <w:t xml:space="preserve"> </w:t>
+            </w:r>
+            <w:r>
+              <w:rPr>
+                <w:noProof/>
+              </w:rPr>
+              <w:drawing>
+                <wp:inline distT="0" distB="0" distL="0" distR="0" wp14:anchorId="474C9315" wp14:editId="7D0D4366">
+                  <wp:extent cx="4352925" cy="2279144"/>
+                  <wp:effectExtent l="0" t="0" r="0" b="6985"/>
+                  <wp:docPr id="17" name="Grafik 17"/>
+                  <wp:cNvGraphicFramePr>
+                    <a:graphicFrameLocks xmlns:a="http://schemas.openxmlformats.org/drawingml/2006/main" noChangeAspect="1"/>
+                  </wp:cNvGraphicFramePr>
+                  <a:graphic xmlns:a="http://schemas.openxmlformats.org/drawingml/2006/main">
+                    <a:graphicData uri="http://schemas.openxmlformats.org/drawingml/2006/picture">
+                      <pic:pic xmlns:pic="http://schemas.openxmlformats.org/drawingml/2006/picture">
+                        <pic:nvPicPr>
+                          <pic:cNvPr id="1" name=""/>
+                          <pic:cNvPicPr/>
+                        </pic:nvPicPr>
+                        <pic:blipFill>
+                          <a:blip r:embed="rId40"/>
+                          <a:stretch>
+                            <a:fillRect/>
+                          </a:stretch>
+                        </pic:blipFill>
+                        <pic:spPr>
+                          <a:xfrm>
+                            <a:off x="0" y="0"/>
+                            <a:ext cx="4356013" cy="2280761"/>
+                          </a:xfrm>
+                          <a:prstGeom prst="rect">
+                            <a:avLst/>
+                          </a:prstGeom>
+                        </pic:spPr>
+                      </pic:pic>
+                    </a:graphicData>
+                  </a:graphic>
+                </wp:inline>
+              </w:drawing>
+            </w:r>
+          </w:p>
+        </w:tc>
+      </w:tr>
+      <w:tr>
+        <w:trPr>
+          <w:trHeight w:val="21"/>
+        </w:trPr>
+        <w:tc>
+          <w:tcPr>
+            <w:tcW w:w="4645" w:type="dxa"/>
+          </w:tcPr>
+          <w:p>
+            <w:pPr>
+              <w:rPr>
+                <w:b/>
+              </w:rPr>
+            </w:pPr>
+            <w:r>
+              <w:rPr>
+                <w:b/>
+              </w:rPr>
+              <w:lastRenderedPageBreak/>
+              <w:t>0.2</w:t>
+            </w:r>
+          </w:p>
+        </w:tc>
+        <w:tc>
+          <w:tcPr>
+            <w:tcW w:w="4360" w:type="dxa"/>
+          </w:tcPr>
+          <w:p>
+            <w:pPr>
+              <w:rPr>
+                <w:b/>
+              </w:rPr>
+            </w:pPr>
+            <w:r>
+              <w:rPr>
+                <w:noProof/>
+              </w:rPr>
+              <w:drawing>
+                <wp:inline distT="0" distB="0" distL="0" distR="0" wp14:anchorId="6E116F75" wp14:editId="6FF0C0EB">
+                  <wp:extent cx="5019675" cy="1927225"/>
+                  <wp:effectExtent l="0" t="0" r="9525" b="0"/>
+                  <wp:docPr id="12" name="Grafik 12"/>
+                  <wp:cNvGraphicFramePr>
+                    <a:graphicFrameLocks xmlns:a="http://schemas.openxmlformats.org/drawingml/2006/main" noChangeAspect="1"/>
+                  </wp:cNvGraphicFramePr>
+                  <a:graphic xmlns:a="http://schemas.openxmlformats.org/drawingml/2006/main">
+                    <a:graphicData uri="http://schemas.openxmlformats.org/drawingml/2006/picture">
+                      <pic:pic xmlns:pic="http://schemas.openxmlformats.org/drawingml/2006/picture">
+                        <pic:nvPicPr>
+                          <pic:cNvPr id="1" name=""/>
+                          <pic:cNvPicPr/>
+                        </pic:nvPicPr>
+                        <pic:blipFill>
+                          <a:blip r:embed="rId41"/>
+                          <a:stretch>
+                            <a:fillRect/>
+                          </a:stretch>
+                        </pic:blipFill>
+                        <pic:spPr>
+                          <a:xfrm>
+                            <a:off x="0" y="0"/>
+                            <a:ext cx="5020905" cy="1927697"/>
+                          </a:xfrm>
+                          <a:prstGeom prst="rect">
+                            <a:avLst/>
+                          </a:prstGeom>
+                        </pic:spPr>
+                      </pic:pic>
+                    </a:graphicData>
+                  </a:graphic>
+                </wp:inline>
+              </w:drawing>
+            </w:r>
+            <w:r>
+              <w:rPr>
+                <w:noProof/>
+              </w:rPr>
+              <w:t xml:space="preserve"> </w:t>
+            </w:r>
+            <w:r>
+              <w:rPr>
+                <w:noProof/>
+              </w:rPr>
+              <w:drawing>
+                <wp:inline distT="0" distB="0" distL="0" distR="0" wp14:anchorId="74E4B92B" wp14:editId="524DC42F">
+                  <wp:extent cx="5062537" cy="1604645"/>
+                  <wp:effectExtent l="0" t="0" r="5080" b="0"/>
+                  <wp:docPr id="13" name="Grafik 13"/>
+                  <wp:cNvGraphicFramePr>
+                    <a:graphicFrameLocks xmlns:a="http://schemas.openxmlformats.org/drawingml/2006/main" noChangeAspect="1"/>
+                  </wp:cNvGraphicFramePr>
+                  <a:graphic xmlns:a="http://schemas.openxmlformats.org/drawingml/2006/main">
+                    <a:graphicData uri="http://schemas.openxmlformats.org/drawingml/2006/picture">
+                      <pic:pic xmlns:pic="http://schemas.openxmlformats.org/drawingml/2006/picture">
+                        <pic:nvPicPr>
+                          <pic:cNvPr id="1" name=""/>
+                          <pic:cNvPicPr/>
+                        </pic:nvPicPr>
+                        <pic:blipFill>
+                          <a:blip r:embed="rId42"/>
+                          <a:stretch>
+                            <a:fillRect/>
+                          </a:stretch>
+                        </pic:blipFill>
+                        <pic:spPr>
+                          <a:xfrm>
+                            <a:off x="0" y="0"/>
+                            <a:ext cx="5066441" cy="1605883"/>
+                          </a:xfrm>
+                          <a:prstGeom prst="rect">
+                            <a:avLst/>
+                          </a:prstGeom>
+                        </pic:spPr>
+                      </pic:pic>
+                    </a:graphicData>
+                  </a:graphic>
+                </wp:inline>
+              </w:drawing>
+            </w:r>
+          </w:p>
+        </w:tc>
+      </w:tr>
+      <w:tr>
+        <w:trPr>
+          <w:trHeight w:val="21"/>
+        </w:trPr>
+        <w:tc>
+          <w:tcPr>
+            <w:tcW w:w="4645" w:type="dxa"/>
+          </w:tcPr>
+          <w:p>
+            <w:pPr>
+              <w:rPr>
+                <w:b/>
+              </w:rPr>
+            </w:pPr>
+            <w:r>
+              <w:rPr>
+                <w:b/>
+              </w:rPr>
+              <w:t>0.0</w:t>
+            </w:r>
+          </w:p>
+        </w:tc>
+        <w:tc>
+          <w:tcPr>
+            <w:tcW w:w="4360" w:type="dxa"/>
+          </w:tcPr>
+          <w:p>
+            <w:pPr>
+              <w:rPr>
+                <w:noProof/>
+              </w:rPr>
+            </w:pPr>
+            <w:r>
+              <w:rPr>
+                <w:noProof/>
+              </w:rPr>
+              <w:drawing>
+                <wp:inline distT="0" distB="0" distL="0" distR="0" wp14:anchorId="715ABCAF" wp14:editId="33B53E01">
+                  <wp:extent cx="4100513" cy="2304848"/>
+                  <wp:effectExtent l="0" t="0" r="0" b="635"/>
+                  <wp:docPr id="14" name="Grafik 14"/>
+                  <wp:cNvGraphicFramePr>
+                    <a:graphicFrameLocks xmlns:a="http://schemas.openxmlformats.org/drawingml/2006/main" noChangeAspect="1"/>
+                  </wp:cNvGraphicFramePr>
+                  <a:graphic xmlns:a="http://schemas.openxmlformats.org/drawingml/2006/main">
+                    <a:graphicData uri="http://schemas.openxmlformats.org/drawingml/2006/picture">
+                      <pic:pic xmlns:pic="http://schemas.openxmlformats.org/drawingml/2006/picture">
+                        <pic:nvPicPr>
+                          <pic:cNvPr id="1" name=""/>
+                          <pic:cNvPicPr/>
+                        </pic:nvPicPr>
+                        <pic:blipFill>
+                          <a:blip r:embed="rId43"/>
+                          <a:stretch>
+                            <a:fillRect/>
+                          </a:stretch>
+                        </pic:blipFill>
+                        <pic:spPr>
+                          <a:xfrm>
+                            <a:off x="0" y="0"/>
+                            <a:ext cx="4117846" cy="2314591"/>
+                          </a:xfrm>
+                          <a:prstGeom prst="rect">
+                            <a:avLst/>
+                          </a:prstGeom>
+                        </pic:spPr>
+                      </pic:pic>
+                    </a:graphicData>
+                  </a:graphic>
+                </wp:inline>
+              </w:drawing>
+            </w:r>
+            <w:r>
+              <w:rPr>
+                <w:noProof/>
+              </w:rPr>
+              <w:t xml:space="preserve"> </w:t>
+            </w:r>
+            <w:r>
+              <w:rPr>
+                <w:noProof/>
+              </w:rPr>
+              <w:drawing>
+                <wp:inline distT="0" distB="0" distL="0" distR="0" wp14:anchorId="0071C635" wp14:editId="774C7D76">
+                  <wp:extent cx="5029200" cy="2486025"/>
+                  <wp:effectExtent l="0" t="0" r="0" b="9525"/>
+                  <wp:docPr id="15" name="Grafik 15"/>
+                  <wp:cNvGraphicFramePr>
+                    <a:graphicFrameLocks xmlns:a="http://schemas.openxmlformats.org/drawingml/2006/main" noChangeAspect="1"/>
+                  </wp:cNvGraphicFramePr>
+                  <a:graphic xmlns:a="http://schemas.openxmlformats.org/drawingml/2006/main">
+                    <a:graphicData uri="http://schemas.openxmlformats.org/drawingml/2006/picture">
+                      <pic:pic xmlns:pic="http://schemas.openxmlformats.org/drawingml/2006/picture">
+                        <pic:nvPicPr>
+                          <pic:cNvPr id="1" name=""/>
+                          <pic:cNvPicPr/>
+                        </pic:nvPicPr>
+                        <pic:blipFill>
+                          <a:blip r:embed="rId44"/>
+                          <a:stretch>
+                            <a:fillRect/>
+                          </a:stretch>
+                        </pic:blipFill>
+                        <pic:spPr>
+                          <a:xfrm>
+                            <a:off x="0" y="0"/>
+                            <a:ext cx="5031146" cy="2486987"/>
+                          </a:xfrm>
+                          <a:prstGeom prst="rect">
+                            <a:avLst/>
+                          </a:prstGeom>
+                        </pic:spPr>
+                      </pic:pic>
+                    </a:graphicData>
+                  </a:graphic>
+                </wp:inline>
+              </w:drawing>
+            </w:r>
+          </w:p>
+        </w:tc>
+      </w:tr>
+    </w:tbl>
     <w:p>
       <w:pPr>
         <w:rPr>
           <w:b/>
         </w:rPr>
       </w:pPr>
-      <w:proofErr w:type="spellStart"/>
-      <w:r>
+      <w:bookmarkStart w:id="24" w:name="_Toc502146142"/>
+    </w:p>
+    <w:p>
+      <w:pPr>
         <w:rPr>
           <w:b/>
         </w:rPr>
-        <w:t>FIltervalue</w:t>
-      </w:r>
-      <w:proofErr w:type="spellEnd"/>
-      <w:r>
+      </w:pPr>
+    </w:p>
+    <w:p>
+      <w:r>
+        <w:lastRenderedPageBreak/>
+        <w:t xml:space="preserve">Durch die Beispiele kann man gut sehen, dass es ein Abwägen zwischen Quantität und Qualität ist. </w:t>
+      </w:r>
+      <w:r>
+        <w:t xml:space="preserve">Bei einer </w:t>
+      </w:r>
+      <w:proofErr w:type="spellStart"/>
+      <w:r>
+        <w:t>Levenshtein</w:t>
+      </w:r>
+      <w:proofErr w:type="spellEnd"/>
+      <w:r>
+        <w:t xml:space="preserve"> </w:t>
+      </w:r>
+      <w:proofErr w:type="spellStart"/>
+      <w:r>
+        <w:t>Filtervalue</w:t>
+      </w:r>
+      <w:proofErr w:type="spellEnd"/>
+      <w:r>
+        <w:t xml:space="preserve"> von 0.6, hat man in «</w:t>
+      </w:r>
+      <w:proofErr w:type="spellStart"/>
+      <w:r>
+        <w:t>druf</w:t>
+      </w:r>
+      <w:proofErr w:type="spellEnd"/>
+      <w:r>
+        <w:t xml:space="preserve"> los» und «</w:t>
+      </w:r>
+      <w:proofErr w:type="spellStart"/>
+      <w:r>
+        <w:t>druflosmäje</w:t>
+      </w:r>
+      <w:proofErr w:type="spellEnd"/>
+      <w:r>
+        <w:t>» in einer Gruppe. Wir stellten uns dann die Frage ob dies für unsere Aufgabe Sinn macht und kamen zum Schluss, dass uns Qualität viel wichtiger ist wie Quantität. Da man in einer Alignierungsgruppe nur das selbe Wort, in anderen Schreibweisen finden möchte und nicht etwas mit einer anderen Bedeutung («</w:t>
+      </w:r>
+      <w:proofErr w:type="spellStart"/>
+      <w:r>
+        <w:t>druf</w:t>
+      </w:r>
+      <w:proofErr w:type="spellEnd"/>
+      <w:r>
+        <w:t xml:space="preserve"> los» und «</w:t>
+      </w:r>
+      <w:proofErr w:type="spellStart"/>
+      <w:r>
+        <w:t>druflosmäje</w:t>
+      </w:r>
+      <w:proofErr w:type="spellEnd"/>
+      <w:r>
+        <w:t xml:space="preserve">» ist nicht das Gleiche). Deshalb haben wir uns dazu entschieden, die </w:t>
+      </w:r>
+      <w:proofErr w:type="spellStart"/>
+      <w:r>
+        <w:t>Filtervalue</w:t>
+      </w:r>
+      <w:proofErr w:type="spellEnd"/>
+      <w:r>
+        <w:t xml:space="preserve"> für </w:t>
+      </w:r>
+      <w:proofErr w:type="spellStart"/>
+      <w:r>
+        <w:t>Levenshtein</w:t>
+      </w:r>
+      <w:proofErr w:type="spellEnd"/>
+      <w:r>
+        <w:t xml:space="preserve"> auf streng zu setzen, sprich um die 0.25 herum.</w:t>
+      </w:r>
+    </w:p>
+    <w:p>
+      <w:proofErr w:type="spellStart"/>
+      <w:r>
+        <w:t>Filtervalue</w:t>
+      </w:r>
+      <w:proofErr w:type="spellEnd"/>
+      <w:r>
+        <w:t xml:space="preserve"> von 1 nimmt alle Wörter und eine </w:t>
+      </w:r>
+      <w:proofErr w:type="spellStart"/>
+      <w:r>
+        <w:t>Filtervalue</w:t>
+      </w:r>
+      <w:proofErr w:type="spellEnd"/>
+      <w:r>
+        <w:t xml:space="preserve"> von 0 heisst, dass die komplette Entscheidung bei Double-</w:t>
+      </w:r>
+      <w:proofErr w:type="spellStart"/>
+      <w:r>
+        <w:t>Metaphone</w:t>
+      </w:r>
+      <w:proofErr w:type="spellEnd"/>
+      <w:r>
+        <w:t xml:space="preserve"> liegt.</w:t>
+      </w:r>
+    </w:p>
+    <w:p>
+      <w:pPr>
         <w:rPr>
           <w:b/>
         </w:rPr>
-        <w:t xml:space="preserve"> von 0.25</w:t>
-      </w:r>
-    </w:p>
-    <w:p>
-      <w:pPr>
-        <w:rPr>
-          <w:b/>
-        </w:rPr>
-      </w:pPr>
-      <w:r>
-        <w:rPr>
-          <w:noProof/>
-        </w:rPr>
-        <w:drawing>
-          <wp:inline distT="0" distB="0" distL="0" distR="0" wp14:anchorId="7E2B5358" wp14:editId="5F294F14">
-            <wp:extent cx="4952237" cy="3490912"/>
-            <wp:effectExtent l="0" t="0" r="1270" b="0"/>
-            <wp:docPr id="5" name="Grafik 5"/>
-            <wp:cNvGraphicFramePr>
-              <a:graphicFrameLocks xmlns:a="http://schemas.openxmlformats.org/drawingml/2006/main" noChangeAspect="1"/>
-            </wp:cNvGraphicFramePr>
-            <a:graphic xmlns:a="http://schemas.openxmlformats.org/drawingml/2006/main">
-              <a:graphicData uri="http://schemas.openxmlformats.org/drawingml/2006/picture">
-                <pic:pic xmlns:pic="http://schemas.openxmlformats.org/drawingml/2006/picture">
-                  <pic:nvPicPr>
-                    <pic:cNvPr id="1" name=""/>
-                    <pic:cNvPicPr/>
-                  </pic:nvPicPr>
-                  <pic:blipFill>
-                    <a:blip r:embed="rId34"/>
-                    <a:stretch>
-                      <a:fillRect/>
-                    </a:stretch>
-                  </pic:blipFill>
-                  <pic:spPr>
-                    <a:xfrm>
-                      <a:off x="0" y="0"/>
-                      <a:ext cx="4954566" cy="3492554"/>
-                    </a:xfrm>
-                    <a:prstGeom prst="rect">
-                      <a:avLst/>
-                    </a:prstGeom>
-                  </pic:spPr>
-                </pic:pic>
-              </a:graphicData>
-            </a:graphic>
-          </wp:inline>
-        </w:drawing>
-      </w:r>
-      <w:bookmarkStart w:id="23" w:name="_Toc502146142"/>
-    </w:p>
-    <w:p>
-      <w:pPr>
-        <w:rPr>
-          <w:b/>
-        </w:rPr>
-      </w:pPr>
-      <w:proofErr w:type="spellStart"/>
-      <w:r>
-        <w:rPr>
-          <w:b/>
-        </w:rPr>
-        <w:t>Filtervalue</w:t>
-      </w:r>
-      <w:proofErr w:type="spellEnd"/>
-      <w:r>
-        <w:rPr>
-          <w:b/>
-        </w:rPr>
-        <w:t xml:space="preserve"> von 0.333</w:t>
-      </w:r>
-    </w:p>
-    <w:p>
-      <w:pPr>
-        <w:rPr>
-          <w:b/>
-        </w:rPr>
-      </w:pPr>
-      <w:r>
-        <w:rPr>
-          <w:noProof/>
-        </w:rPr>
-        <w:drawing>
-          <wp:inline distT="0" distB="0" distL="0" distR="0" wp14:anchorId="4ECB92B3" wp14:editId="72C7AE19">
-            <wp:extent cx="5760720" cy="3405187"/>
-            <wp:effectExtent l="0" t="0" r="0" b="5080"/>
-            <wp:docPr id="2" name="Grafik 2"/>
-            <wp:cNvGraphicFramePr>
-              <a:graphicFrameLocks xmlns:a="http://schemas.openxmlformats.org/drawingml/2006/main" noChangeAspect="1"/>
-            </wp:cNvGraphicFramePr>
-            <a:graphic xmlns:a="http://schemas.openxmlformats.org/drawingml/2006/main">
-              <a:graphicData uri="http://schemas.openxmlformats.org/drawingml/2006/picture">
-                <pic:pic xmlns:pic="http://schemas.openxmlformats.org/drawingml/2006/picture">
-                  <pic:nvPicPr>
-                    <pic:cNvPr id="1" name=""/>
-                    <pic:cNvPicPr/>
-                  </pic:nvPicPr>
-                  <pic:blipFill>
-                    <a:blip r:embed="rId35"/>
-                    <a:stretch>
-                      <a:fillRect/>
-                    </a:stretch>
-                  </pic:blipFill>
-                  <pic:spPr>
-                    <a:xfrm>
-                      <a:off x="0" y="0"/>
-                      <a:ext cx="5761607" cy="3405711"/>
-                    </a:xfrm>
-                    <a:prstGeom prst="rect">
-                      <a:avLst/>
-                    </a:prstGeom>
-                  </pic:spPr>
-                </pic:pic>
-              </a:graphicData>
-            </a:graphic>
-          </wp:inline>
-        </w:drawing>
-      </w:r>
-    </w:p>
-    <w:p>
-      <w:pPr>
-        <w:rPr>
-          <w:b/>
-        </w:rPr>
-      </w:pPr>
-      <w:proofErr w:type="spellStart"/>
-      <w:r>
-        <w:rPr>
-          <w:b/>
-        </w:rPr>
-        <w:t>FIltervalue</w:t>
-      </w:r>
-      <w:proofErr w:type="spellEnd"/>
-      <w:r>
-        <w:rPr>
-          <w:b/>
-        </w:rPr>
-        <w:t xml:space="preserve"> von 0.6</w:t>
-      </w:r>
-    </w:p>
-    <w:p>
-      <w:pPr>
-        <w:rPr>
-          <w:b/>
-        </w:rPr>
-      </w:pPr>
-      <w:r>
-        <w:rPr>
-          <w:noProof/>
-        </w:rPr>
-        <w:lastRenderedPageBreak/>
-        <w:drawing>
-          <wp:inline distT="0" distB="0" distL="0" distR="0" wp14:anchorId="716EE373" wp14:editId="4618A20C">
-            <wp:extent cx="5760720" cy="2868295"/>
-            <wp:effectExtent l="0" t="0" r="0" b="8255"/>
-            <wp:docPr id="6" name="Grafik 6"/>
-            <wp:cNvGraphicFramePr>
-              <a:graphicFrameLocks xmlns:a="http://schemas.openxmlformats.org/drawingml/2006/main" noChangeAspect="1"/>
-            </wp:cNvGraphicFramePr>
-            <a:graphic xmlns:a="http://schemas.openxmlformats.org/drawingml/2006/main">
-              <a:graphicData uri="http://schemas.openxmlformats.org/drawingml/2006/picture">
-                <pic:pic xmlns:pic="http://schemas.openxmlformats.org/drawingml/2006/picture">
-                  <pic:nvPicPr>
-                    <pic:cNvPr id="1" name=""/>
-                    <pic:cNvPicPr/>
-                  </pic:nvPicPr>
-                  <pic:blipFill>
-                    <a:blip r:embed="rId36"/>
-                    <a:stretch>
-                      <a:fillRect/>
-                    </a:stretch>
-                  </pic:blipFill>
-                  <pic:spPr>
-                    <a:xfrm>
-                      <a:off x="0" y="0"/>
-                      <a:ext cx="5760720" cy="2868295"/>
-                    </a:xfrm>
-                    <a:prstGeom prst="rect">
-                      <a:avLst/>
-                    </a:prstGeom>
-                  </pic:spPr>
-                </pic:pic>
-              </a:graphicData>
-            </a:graphic>
-          </wp:inline>
-        </w:drawing>
-      </w:r>
-    </w:p>
-    <w:p>
-      <w:pPr>
-        <w:rPr>
-          <w:b/>
-        </w:rPr>
       </w:pPr>
     </w:p>
     <w:p>
       <w:pPr>
         <w:pStyle w:val="berschrift2"/>
       </w:pPr>
+      <w:bookmarkStart w:id="25" w:name="_Toc503176051"/>
       <w:r>
         <w:t>Fehlerkorrektur / Interpolation</w:t>
       </w:r>
-      <w:bookmarkEnd w:id="23"/>
+      <w:bookmarkEnd w:id="24"/>
+      <w:bookmarkEnd w:id="25"/>
     </w:p>
     <w:p>
       <w:proofErr w:type="spellStart"/>
@@ -5805,11 +6478,13 @@
       <w:pPr>
         <w:pStyle w:val="berschrift2"/>
       </w:pPr>
-      <w:bookmarkStart w:id="24" w:name="_Toc502146143"/>
+      <w:bookmarkStart w:id="26" w:name="_Toc502146143"/>
+      <w:bookmarkStart w:id="27" w:name="_Toc503176052"/>
       <w:r>
         <w:t>Bewertung des Ergebnisses</w:t>
       </w:r>
-      <w:bookmarkEnd w:id="24"/>
+      <w:bookmarkEnd w:id="26"/>
+      <w:bookmarkEnd w:id="27"/>
     </w:p>
     <w:p>
       <w:r>
@@ -5870,13 +6545,13 @@
       <w:pPr>
         <w:pStyle w:val="berschrift1"/>
       </w:pPr>
-      <w:bookmarkStart w:id="25" w:name="_Toc502146144"/>
-      <w:bookmarkStart w:id="26" w:name="_Toc503104634"/>
+      <w:bookmarkStart w:id="28" w:name="_Toc502146144"/>
+      <w:bookmarkStart w:id="29" w:name="_Toc503176053"/>
       <w:r>
         <w:t>Ergebnis</w:t>
       </w:r>
-      <w:bookmarkEnd w:id="25"/>
-      <w:bookmarkEnd w:id="26"/>
+      <w:bookmarkEnd w:id="28"/>
+      <w:bookmarkEnd w:id="29"/>
     </w:p>
     <w:p>
       <w:pPr>
@@ -5895,20 +6570,20 @@
       <w:pPr>
         <w:pStyle w:val="berschrift1"/>
       </w:pPr>
-      <w:bookmarkStart w:id="27" w:name="_Toc502146145"/>
-      <w:bookmarkStart w:id="28" w:name="_Toc503104635"/>
+      <w:bookmarkStart w:id="30" w:name="_Toc502146145"/>
+      <w:bookmarkStart w:id="31" w:name="_Toc503176054"/>
       <w:r>
         <w:lastRenderedPageBreak/>
         <w:t>Schlussfolgerung</w:t>
       </w:r>
-      <w:bookmarkEnd w:id="27"/>
-      <w:bookmarkEnd w:id="28"/>
+      <w:bookmarkEnd w:id="30"/>
+      <w:bookmarkEnd w:id="31"/>
     </w:p>
     <w:p/>
     <w:sectPr>
-      <w:headerReference w:type="default" r:id="rId37"/>
+      <w:headerReference w:type="default" r:id="rId45"/>
       <w:pgSz w:w="11906" w:h="16838"/>
-      <w:pgMar w:top="1417" w:right="1417" w:bottom="993" w:left="1417" w:header="708" w:footer="708" w:gutter="0"/>
+      <w:pgMar w:top="1418" w:right="1417" w:bottom="851" w:left="1417" w:header="708" w:footer="708" w:gutter="0"/>
       <w:cols w:space="708"/>
       <w:docGrid w:linePitch="360"/>
     </w:sectPr>
@@ -5964,7 +6639,7 @@
       <w:rPr>
         <w:noProof/>
       </w:rPr>
-      <w:t>14</w:t>
+      <w:t>4</w:t>
     </w:r>
     <w:r>
       <w:fldChar w:fldCharType="end"/>
@@ -5972,27 +6647,14 @@
     <w:r>
       <w:t>/</w:t>
     </w:r>
-    <w:r>
-      <w:fldChar w:fldCharType="begin"/>
-    </w:r>
-    <w:r>
-      <w:instrText xml:space="preserve"> NUMPAGES   \* MERGEFORMAT </w:instrText>
-    </w:r>
-    <w:r>
-      <w:fldChar w:fldCharType="separate"/>
-    </w:r>
-    <w:r>
-      <w:rPr>
-        <w:noProof/>
-      </w:rPr>
-      <w:t>14</w:t>
-    </w:r>
-    <w:r>
-      <w:rPr>
-        <w:noProof/>
-      </w:rPr>
-      <w:fldChar w:fldCharType="end"/>
-    </w:r>
+    <w:fldSimple w:instr=" NUMPAGES   \* MERGEFORMAT ">
+      <w:r>
+        <w:rPr>
+          <w:noProof/>
+        </w:rPr>
+        <w:t>18</w:t>
+      </w:r>
+    </w:fldSimple>
   </w:p>
   <w:p>
     <w:pPr>
@@ -6067,27 +6729,14 @@
     <w:r>
       <w:t>/</w:t>
     </w:r>
-    <w:r>
-      <w:fldChar w:fldCharType="begin"/>
-    </w:r>
-    <w:r>
-      <w:instrText xml:space="preserve"> NUMPAGES   \* MERGEFORMAT </w:instrText>
-    </w:r>
-    <w:r>
-      <w:fldChar w:fldCharType="separate"/>
-    </w:r>
-    <w:r>
-      <w:rPr>
-        <w:noProof/>
-      </w:rPr>
-      <w:t>14</w:t>
-    </w:r>
-    <w:r>
-      <w:rPr>
-        <w:noProof/>
-      </w:rPr>
-      <w:fldChar w:fldCharType="end"/>
-    </w:r>
+    <w:fldSimple w:instr=" NUMPAGES   \* MERGEFORMAT ">
+      <w:r>
+        <w:rPr>
+          <w:noProof/>
+        </w:rPr>
+        <w:t>18</w:t>
+      </w:r>
+    </w:fldSimple>
   </w:p>
   <w:p>
     <w:pPr>
@@ -6318,7 +6967,7 @@
         <wp:inline distT="0" distB="0" distL="0" distR="0" wp14:anchorId="060F8356" wp14:editId="1C2E1DC3">
           <wp:extent cx="2329180" cy="359410"/>
           <wp:effectExtent l="0" t="0" r="0" b="2540"/>
-          <wp:docPr id="4" name="Grafik 4"/>
+          <wp:docPr id="20" name="Grafik 20"/>
           <wp:cNvGraphicFramePr>
             <a:graphicFrameLocks xmlns:a="http://schemas.openxmlformats.org/drawingml/2006/main" noChangeAspect="1"/>
           </wp:cNvGraphicFramePr>
@@ -10157,7 +10806,7 @@
     <w:charset w:val="00"/>
     <w:family w:val="roman"/>
     <w:pitch w:val="variable"/>
-    <w:sig w:usb0="E00006FF" w:usb1="400004FF" w:usb2="00000000" w:usb3="00000000" w:csb0="0000019F" w:csb1="00000000"/>
+    <w:sig w:usb0="E00002FF" w:usb1="400004FF" w:usb2="00000000" w:usb3="00000000" w:csb0="0000019F" w:csb1="00000000"/>
   </w:font>
   <w:font w:name="Tahoma">
     <w:panose1 w:val="020B0604030504040204"/>
@@ -10173,6 +10822,22 @@
     <w:family w:val="modern"/>
     <w:pitch w:val="fixed"/>
     <w:sig w:usb0="E00002FF" w:usb1="6AC7FDFB" w:usb2="08000012" w:usb3="00000000" w:csb0="0002009F" w:csb1="00000000"/>
+  </w:font>
+  <w:font w:name="Yu Mincho">
+    <w:altName w:val="游明朝"/>
+    <w:panose1 w:val="02020400000000000000"/>
+    <w:charset w:val="80"/>
+    <w:family w:val="roman"/>
+    <w:pitch w:val="variable"/>
+    <w:sig w:usb0="800002E7" w:usb1="2AC7FCFF" w:usb2="00000012" w:usb3="00000000" w:csb0="0002009F" w:csb1="00000000"/>
+  </w:font>
+  <w:font w:name="Yu Gothic Light">
+    <w:altName w:val="游ゴシック Light"/>
+    <w:panose1 w:val="020B0300000000000000"/>
+    <w:charset w:val="80"/>
+    <w:family w:val="swiss"/>
+    <w:pitch w:val="variable"/>
+    <w:sig w:usb0="E00002FF" w:usb1="2AC7FDFF" w:usb2="00000016" w:usb3="00000000" w:csb0="0002009F" w:csb1="00000000"/>
   </w:font>
   <w:font w:name="Calibri Light">
     <w:panose1 w:val="020F0302020204030204"/>
@@ -10203,6 +10868,7 @@
     <w:rsidRoot w:val="00976DF6"/>
     <w:rsid w:val="004458AE"/>
     <w:rsid w:val="00976DF6"/>
+    <w:rsid w:val="00E462B0"/>
   </w:rsids>
   <m:mathPr>
     <m:mathFont m:val="Cambria Math"/>
@@ -10217,9 +10883,9 @@
     <m:intLim m:val="subSup"/>
     <m:naryLim m:val="undOvr"/>
   </m:mathPr>
-  <w:themeFontLang w:val="de-CH"/>
+  <w:themeFontLang w:val="de-CH" w:eastAsia="ja-JP"/>
   <w:clrSchemeMapping w:bg1="light1" w:t1="dark1" w:bg2="light2" w:t2="dark2" w:accent1="accent1" w:accent2="accent2" w:accent3="accent3" w:accent4="accent4" w:accent5="accent5" w:accent6="accent6" w:hyperlink="hyperlink" w:followedHyperlink="followedHyperlink"/>
-  <w:decimalSymbol w:val="."/>
+  <w:decimalSymbol w:val=","/>
   <w:listSeparator w:val=";"/>
   <w15:chartTrackingRefBased/>
 </w:settings>
@@ -10993,17 +11659,6 @@
 </file>
 
 <file path=customXml/item3.xml><?xml version="1.0" encoding="utf-8"?>
-<p:properties xmlns:p="http://schemas.microsoft.com/office/2006/metadata/properties" xmlns:xsi="http://www.w3.org/2001/XMLSchema-instance" xmlns:pc="http://schemas.microsoft.com/office/infopath/2007/PartnerControls">
-  <documentManagement>
-    <Sprache xmlns="69e60002-4b69-4aad-9e3a-e3a9db2b0f4f">Deutsch</Sprache>
-    <Format xmlns="69e60002-4b69-4aad-9e3a-e3a9db2b0f4f" xsi:nil="true"/>
-    <Organisation_x0020__x002f__x0020_Hochschule xmlns="69e60002-4b69-4aad-9e3a-e3a9db2b0f4f">HT</Organisation_x0020__x002f__x0020_Hochschule>
-    <Vorlage xmlns="69e60002-4b69-4aad-9e3a-e3a9db2b0f4f">Bericht</Vorlage>
-  </documentManagement>
-</p:properties>
-</file>
-
-<file path=customXml/item4.xml><?xml version="1.0" encoding="utf-8"?>
 <ct:contentTypeSchema xmlns:ct="http://schemas.microsoft.com/office/2006/metadata/contentType" xmlns:ma="http://schemas.microsoft.com/office/2006/metadata/properties/metaAttributes" ct:_="" ma:_="" ma:contentTypeName="Dokument" ma:contentTypeID="0x010100AC764BFD121A654BAFEE3F0D30D09696" ma:contentTypeVersion="4" ma:contentTypeDescription="Ein neues Dokument erstellen." ma:contentTypeScope="" ma:versionID="f0b21a448d18db25e00af343419af742">
   <xsd:schema xmlns:xsd="http://www.w3.org/2001/XMLSchema" xmlns:xs="http://www.w3.org/2001/XMLSchema" xmlns:p="http://schemas.microsoft.com/office/2006/metadata/properties" xmlns:ns2="69e60002-4b69-4aad-9e3a-e3a9db2b0f4f" targetNamespace="http://schemas.microsoft.com/office/2006/metadata/properties" ma:root="true" ma:fieldsID="a976930b042ac8693047c70f2498f757" ns2:_="">
     <xsd:import namespace="69e60002-4b69-4aad-9e3a-e3a9db2b0f4f"/>
@@ -11178,6 +11833,17 @@
 </ct:contentTypeSchema>
 </file>
 
+<file path=customXml/item4.xml><?xml version="1.0" encoding="utf-8"?>
+<p:properties xmlns:p="http://schemas.microsoft.com/office/2006/metadata/properties" xmlns:xsi="http://www.w3.org/2001/XMLSchema-instance" xmlns:pc="http://schemas.microsoft.com/office/infopath/2007/PartnerControls">
+  <documentManagement>
+    <Sprache xmlns="69e60002-4b69-4aad-9e3a-e3a9db2b0f4f">Deutsch</Sprache>
+    <Format xmlns="69e60002-4b69-4aad-9e3a-e3a9db2b0f4f" xsi:nil="true"/>
+    <Organisation_x0020__x002f__x0020_Hochschule xmlns="69e60002-4b69-4aad-9e3a-e3a9db2b0f4f">HT</Organisation_x0020__x002f__x0020_Hochschule>
+    <Vorlage xmlns="69e60002-4b69-4aad-9e3a-e3a9db2b0f4f">Bericht</Vorlage>
+  </documentManagement>
+</p:properties>
+</file>
+
 <file path=customXml/item5.xml><?xml version="1.0" encoding="utf-8"?>
 <b:Sources xmlns:b="http://schemas.openxmlformats.org/officeDocument/2006/bibliography" xmlns="http://schemas.openxmlformats.org/officeDocument/2006/bibliography" SelectedStyle="\APA.XSL" StyleName="APA"/>
 </file>
@@ -11199,16 +11865,6 @@
 </file>
 
 <file path=customXml/itemProps3.xml><?xml version="1.0" encoding="utf-8"?>
-<ds:datastoreItem xmlns:ds="http://schemas.openxmlformats.org/officeDocument/2006/customXml" ds:itemID="{BF4A77BF-6E1B-4C2F-8608-FF9202F56833}">
-  <ds:schemaRefs>
-    <ds:schemaRef ds:uri="http://schemas.microsoft.com/office/2006/metadata/properties"/>
-    <ds:schemaRef ds:uri="http://schemas.microsoft.com/office/infopath/2007/PartnerControls"/>
-    <ds:schemaRef ds:uri="69e60002-4b69-4aad-9e3a-e3a9db2b0f4f"/>
-  </ds:schemaRefs>
-</ds:datastoreItem>
-</file>
-
-<file path=customXml/itemProps4.xml><?xml version="1.0" encoding="utf-8"?>
 <ds:datastoreItem xmlns:ds="http://schemas.openxmlformats.org/officeDocument/2006/customXml" ds:itemID="{4407AE3F-1D9F-4AA0-AC70-B83EA87F77D6}">
   <ds:schemaRefs>
     <ds:schemaRef ds:uri="http://schemas.microsoft.com/office/2006/metadata/contentType"/>
@@ -11226,8 +11882,18 @@
 </ds:datastoreItem>
 </file>
 
+<file path=customXml/itemProps4.xml><?xml version="1.0" encoding="utf-8"?>
+<ds:datastoreItem xmlns:ds="http://schemas.openxmlformats.org/officeDocument/2006/customXml" ds:itemID="{BF4A77BF-6E1B-4C2F-8608-FF9202F56833}">
+  <ds:schemaRefs>
+    <ds:schemaRef ds:uri="http://schemas.microsoft.com/office/2006/metadata/properties"/>
+    <ds:schemaRef ds:uri="http://schemas.microsoft.com/office/infopath/2007/PartnerControls"/>
+    <ds:schemaRef ds:uri="69e60002-4b69-4aad-9e3a-e3a9db2b0f4f"/>
+  </ds:schemaRefs>
+</ds:datastoreItem>
+</file>
+
 <file path=customXml/itemProps5.xml><?xml version="1.0" encoding="utf-8"?>
-<ds:datastoreItem xmlns:ds="http://schemas.openxmlformats.org/officeDocument/2006/customXml" ds:itemID="{2DA408F5-A983-494D-9C8B-11C9E9BB4B5B}">
+<ds:datastoreItem xmlns:ds="http://schemas.openxmlformats.org/officeDocument/2006/customXml" ds:itemID="{15F656ED-3101-473D-99E4-05983B55D9FE}">
   <ds:schemaRefs>
     <ds:schemaRef ds:uri="http://schemas.openxmlformats.org/officeDocument/2006/bibliography"/>
   </ds:schemaRefs>

--- a/doc/IP5_Projecttext.docx
+++ b/doc/IP5_Projecttext.docx
@@ -361,60 +361,28 @@
         <w:t xml:space="preserve">Diese Arbeit ist im Auftrag des Instituts für Computerlinguistik der Universität Zürich entstanden. Das Institut </w:t>
       </w:r>
       <w:r>
-        <w:t xml:space="preserve">betreibt das Projekt «Citizen </w:t>
-      </w:r>
-      <w:proofErr w:type="spellStart"/>
-      <w:r>
-        <w:t>Linguistics</w:t>
-      </w:r>
-      <w:proofErr w:type="spellEnd"/>
-      <w:r>
-        <w:t xml:space="preserve">: </w:t>
-      </w:r>
-      <w:proofErr w:type="spellStart"/>
-      <w:r>
-        <w:t>Locate</w:t>
-      </w:r>
-      <w:proofErr w:type="spellEnd"/>
+        <w:t xml:space="preserve">betreibt das Projekt «Citizen Linguistics: Locate that dialect!», in welchem </w:t>
+      </w:r>
+      <w:r>
+        <w:t>Benutzer spielerisch schweizerdeutsche Texte klassifizieren, transkribieren und übersetzen</w:t>
+      </w:r>
+      <w:r>
+        <w:t>.</w:t>
+      </w:r>
       <w:r>
         <w:t xml:space="preserve"> </w:t>
       </w:r>
-      <w:proofErr w:type="spellStart"/>
-      <w:r>
-        <w:t>that</w:t>
-      </w:r>
-      <w:proofErr w:type="spellEnd"/>
+    </w:p>
+    <w:p>
+      <w:r>
+        <w:t>Das Ziel</w:t>
+      </w:r>
+      <w:r>
+        <w:t xml:space="preserve"> dieser</w:t>
+      </w:r>
       <w:r>
         <w:t xml:space="preserve"> </w:t>
       </w:r>
-      <w:proofErr w:type="spellStart"/>
-      <w:r>
-        <w:t>dialect</w:t>
-      </w:r>
-      <w:proofErr w:type="spellEnd"/>
-      <w:r>
-        <w:t xml:space="preserve">!», in welchem </w:t>
-      </w:r>
-      <w:r>
-        <w:t>Benutzer spielerisch schweizerdeutsche Texte klassifizieren, transkribieren und übersetzen</w:t>
-      </w:r>
-      <w:r>
-        <w:t>.</w:t>
-      </w:r>
-      <w:r>
-        <w:t xml:space="preserve"> </w:t>
-      </w:r>
-    </w:p>
-    <w:p>
-      <w:r>
-        <w:t>Das Ziel</w:t>
-      </w:r>
-      <w:r>
-        <w:t xml:space="preserve"> dieser</w:t>
-      </w:r>
-      <w:r>
-        <w:t xml:space="preserve"> </w:t>
-      </w:r>
       <w:r>
         <w:t xml:space="preserve">Arbeit </w:t>
       </w:r>
@@ -422,42 +390,16 @@
         <w:t xml:space="preserve">ist die Verarbeitung von schweizerdeutschen Transkriptionen, um unterschiedliche Schreibweisen für dieselben Ausdrücke zu finden. </w:t>
       </w:r>
       <w:r>
-        <w:t xml:space="preserve">Weiter soll es möglich sein, unvollständige Transkriptionen automatisch zu vervollständigen. Im Gebiet des Natural Language Processing ist dies unter dem Begriff der String-, Wort- oder </w:t>
-      </w:r>
-      <w:proofErr w:type="spellStart"/>
-      <w:r>
-        <w:t>Textalignierung</w:t>
-      </w:r>
-      <w:proofErr w:type="spellEnd"/>
-      <w:r>
-        <w:t xml:space="preserve"> bekannt. Tools und Algorithmen hierfür existieren zwar, müssen aber auf Verwendbarkeit </w:t>
-      </w:r>
-      <w:proofErr w:type="spellStart"/>
-      <w:r>
-        <w:t>im</w:t>
-      </w:r>
-      <w:proofErr w:type="spellEnd"/>
-      <w:r>
-        <w:t xml:space="preserve"> Bezug auf unsere Datencharakteristiken untersucht werden. Weiter sind Vor- und Nachbearbeitungsschritte (Ausfilterung unbrauchbarer Transkriptionen, qualitative Bewertung von Transkriptionen und </w:t>
-      </w:r>
-      <w:proofErr w:type="spellStart"/>
-      <w:r>
-        <w:t>Alignierungen</w:t>
-      </w:r>
-      <w:proofErr w:type="spellEnd"/>
-      <w:r>
-        <w:t>, Kombination</w:t>
-      </w:r>
-      <w:r>
-        <w:t xml:space="preserve"> unabhängiger </w:t>
-      </w:r>
-      <w:proofErr w:type="spellStart"/>
-      <w:r>
-        <w:t>Alignierungen</w:t>
-      </w:r>
-      <w:proofErr w:type="spellEnd"/>
-      <w:r>
-        <w:t>) nötig.</w:t>
+        <w:t xml:space="preserve">Weiter soll es möglich sein, unvollständige Transkriptionen automatisch zu vervollständigen. Im Gebiet des Natural Language Processing ist dies unter dem Begriff der String-, Wort- oder Textalignierung bekannt. Tools und Algorithmen hierfür existieren zwar, müssen aber auf Verwendbarkeit </w:t>
+      </w:r>
+      <w:r>
+        <w:t>in</w:t>
+      </w:r>
+      <w:r>
+        <w:t xml:space="preserve"> Bezug auf unsere Datencharakteristiken untersucht werden. Weiter sind Vor- und Nachbearbeitungsschritte (Ausfilterung unbrauchbarer Transkriptionen, qualitative Bewertung von Transkriptionen und Alignierungen, Kombination</w:t>
+      </w:r>
+      <w:r>
+        <w:t xml:space="preserve"> unabhängiger Alignierungen) nötig.</w:t>
       </w:r>
     </w:p>
     <w:p>
@@ -1814,33 +1756,35 @@
           <w:docGrid w:linePitch="360"/>
         </w:sectPr>
       </w:pPr>
-      <w:bookmarkStart w:id="0" w:name="_GoBack"/>
-      <w:bookmarkEnd w:id="0"/>
     </w:p>
     <w:p>
       <w:pPr>
         <w:pStyle w:val="berschrift1"/>
       </w:pPr>
-      <w:bookmarkStart w:id="1" w:name="_Toc502146130"/>
-      <w:bookmarkStart w:id="2" w:name="_Toc503176039"/>
+      <w:bookmarkStart w:id="0" w:name="_Toc502146130"/>
+      <w:bookmarkStart w:id="1" w:name="_Toc503176039"/>
+      <w:bookmarkStart w:id="2" w:name="_Ref503536964"/>
+      <w:bookmarkStart w:id="3" w:name="_Ref503536981"/>
       <w:r>
         <w:lastRenderedPageBreak/>
         <w:t>Einführung</w:t>
       </w:r>
+      <w:bookmarkEnd w:id="0"/>
       <w:bookmarkEnd w:id="1"/>
       <w:bookmarkEnd w:id="2"/>
+      <w:bookmarkEnd w:id="3"/>
     </w:p>
     <w:p>
       <w:pPr>
         <w:pStyle w:val="berschrift2"/>
       </w:pPr>
-      <w:bookmarkStart w:id="3" w:name="_Toc502146131"/>
-      <w:bookmarkStart w:id="4" w:name="_Toc503176040"/>
+      <w:bookmarkStart w:id="4" w:name="_Toc502146131"/>
+      <w:bookmarkStart w:id="5" w:name="_Toc503176040"/>
       <w:r>
         <w:t>Zusammenfassung</w:t>
       </w:r>
-      <w:bookmarkEnd w:id="3"/>
       <w:bookmarkEnd w:id="4"/>
+      <w:bookmarkEnd w:id="5"/>
     </w:p>
     <w:p>
       <w:r>
@@ -1862,13 +1806,13 @@
       <w:pPr>
         <w:pStyle w:val="berschrift2"/>
       </w:pPr>
-      <w:bookmarkStart w:id="5" w:name="_Toc502146132"/>
-      <w:bookmarkStart w:id="6" w:name="_Toc503176041"/>
+      <w:bookmarkStart w:id="6" w:name="_Toc502146132"/>
+      <w:bookmarkStart w:id="7" w:name="_Toc503176041"/>
       <w:r>
         <w:t>Projektkontext</w:t>
       </w:r>
-      <w:bookmarkEnd w:id="5"/>
       <w:bookmarkEnd w:id="6"/>
+      <w:bookmarkEnd w:id="7"/>
     </w:p>
     <w:p>
       <w:pPr>
@@ -1878,47 +1822,7 @@
         </w:rPr>
       </w:pPr>
       <w:r>
-        <w:t xml:space="preserve">Im Rahmen des vom Schweizerischen </w:t>
-      </w:r>
-      <w:proofErr w:type="spellStart"/>
-      <w:r>
-        <w:t>Nationalfods</w:t>
-      </w:r>
-      <w:proofErr w:type="spellEnd"/>
-      <w:r>
-        <w:t xml:space="preserve"> geförderten Agora-Project «Citizen </w:t>
-      </w:r>
-      <w:proofErr w:type="spellStart"/>
-      <w:r>
-        <w:t>Linguistics</w:t>
-      </w:r>
-      <w:proofErr w:type="spellEnd"/>
-      <w:r>
-        <w:t xml:space="preserve">: </w:t>
-      </w:r>
-      <w:proofErr w:type="spellStart"/>
-      <w:r>
-        <w:t>Locate</w:t>
-      </w:r>
-      <w:proofErr w:type="spellEnd"/>
-      <w:r>
-        <w:t xml:space="preserve"> </w:t>
-      </w:r>
-      <w:proofErr w:type="spellStart"/>
-      <w:r>
-        <w:t>that</w:t>
-      </w:r>
-      <w:proofErr w:type="spellEnd"/>
-      <w:r>
-        <w:t xml:space="preserve"> </w:t>
-      </w:r>
-      <w:proofErr w:type="spellStart"/>
-      <w:r>
-        <w:t>dialect</w:t>
-      </w:r>
-      <w:proofErr w:type="spellEnd"/>
-      <w:r>
-        <w:t xml:space="preserve">!» ist die Website </w:t>
+        <w:t xml:space="preserve">Im Rahmen des vom Schweizerischen Nationalfods geförderten Agora-Project «Citizen Linguistics: Locate that dialect!» ist die Website </w:t>
       </w:r>
       <w:hyperlink r:id="rId19" w:history="1">
         <w:r>
@@ -1994,15 +1898,7 @@
     </w:p>
     <w:p>
       <w:r>
-        <w:t xml:space="preserve">Aus den so gewonnenen Transkriptionen sollen nun über </w:t>
-      </w:r>
-      <w:proofErr w:type="spellStart"/>
-      <w:r>
-        <w:t>Wortalignierung</w:t>
-      </w:r>
-      <w:proofErr w:type="spellEnd"/>
-      <w:r>
-        <w:t xml:space="preserve"> mögliche unterschiedliche Schreibweisen für schweizerdeutsche Ausdrücke gefunden werden.</w:t>
+        <w:t>Aus den so gewonnenen Transkriptionen sollen nun über Wortalignierung mögliche unterschiedliche Schreibweisen für schweizerdeutsche Ausdrücke gefunden werden.</w:t>
       </w:r>
     </w:p>
     <w:p>
@@ -2014,13 +1910,13 @@
       <w:pPr>
         <w:pStyle w:val="berschrift2"/>
       </w:pPr>
-      <w:bookmarkStart w:id="7" w:name="_Toc502146133"/>
-      <w:bookmarkStart w:id="8" w:name="_Toc503176042"/>
+      <w:bookmarkStart w:id="8" w:name="_Toc502146133"/>
+      <w:bookmarkStart w:id="9" w:name="_Toc503176042"/>
       <w:r>
         <w:t>Problemstellung</w:t>
       </w:r>
-      <w:bookmarkEnd w:id="7"/>
       <w:bookmarkEnd w:id="8"/>
+      <w:bookmarkEnd w:id="9"/>
     </w:p>
     <w:p>
       <w:pPr>
@@ -2078,6 +1974,8 @@
       <w:r>
         <w:t>Daraus ergeben sich uns folgende zwei Fragestellungen:</w:t>
       </w:r>
+    </w:p>
+    <w:p>
       <w:r>
         <w:br/>
       </w:r>
@@ -2089,14 +1987,16 @@
       </w:r>
     </w:p>
     <w:p>
+      <w:r>
+        <w:t>Natural Language Processing (NLP) ist ein etabliertes Gebiet. Für viele Problemstellungen gibt es Tools und Algorithmen. Viele dieser Tools haben jedoch gewisse Voraussetzungen. Beispielsweise benötigen sie einen Textkorpus einer gewissen Grösse oder sie benötigen Wörterbücher der zu untersuchenden Sprachen. Da es im Schweizerdeutschen keine genormte Rechtschreibung und daher auch keine Wörterbücher gibt, sind uns in der Wahl der Tools einige Grenzen gesetzt. Wir wollen also herausfinden, was für Tools grundsätzlich für unsere Art von Daten verwendbar sind.</w:t>
+      </w:r>
+    </w:p>
+    <w:p>
       <w:pPr>
         <w:rPr>
           <w:b/>
         </w:rPr>
       </w:pPr>
-      <w:r>
-        <w:t>Natural Language Processing (NLP) ist ein etabliertes Gebiet. Für viele Problemstellungen gibt es Tools und Algorithmen. Viele dieser Tools haben jedoch gewisse Voraussetzungen. Beispielsweise benötigen sie einen Textkorpus einer gewissen Grösse oder sie benötigen Wörterbücher der zu untersuchenden Sprachen. Da es im Schweizerdeutschen keine genormte Rechtschreibung und daher auch keine Wörterbücher gibt, sind uns in der Wahl der Tools einige Grenzen gesetzt. Wir wollen also herausfinden, was für Tools grundsätzlich für unsere Art von Daten verwendbar sind.</w:t>
-      </w:r>
       <w:r>
         <w:br/>
       </w:r>
@@ -2119,14 +2019,15 @@
       <w:pPr>
         <w:pStyle w:val="berschrift2"/>
       </w:pPr>
-      <w:bookmarkStart w:id="9" w:name="_Toc502146134"/>
-      <w:bookmarkStart w:id="10" w:name="_Toc503176043"/>
+      <w:bookmarkStart w:id="10" w:name="_Toc502146134"/>
+      <w:bookmarkStart w:id="11" w:name="_Toc503176043"/>
       <w:r>
         <w:t>Vorgehen</w:t>
       </w:r>
-      <w:bookmarkEnd w:id="9"/>
       <w:bookmarkEnd w:id="10"/>
-    </w:p>
+      <w:bookmarkEnd w:id="11"/>
+    </w:p>
+    <w:p/>
     <w:p>
       <w:pPr>
         <w:rPr>
@@ -2135,19 +2036,11 @@
         </w:rPr>
       </w:pPr>
       <w:r>
-        <w:t xml:space="preserve">Erst muss ein Algorithmus gefunden werden, der die vorhandenen zusammengehörigen Übersetzungen und Transkriptionen qualitativ bewertet. Dann muss anhand dieser Bewertung entschieden werden, welche Übersetzungen und Transkriptionen brauchbar und unbrauchbar für das weitere Verfahren sind. Mit den verbleibenden Sätzen können nun mit </w:t>
+        <w:t xml:space="preserve">Erst muss ein Algorithmus gefunden werden, der die vorhandenen zusammengehörigen Übersetzungen und Transkriptionen qualitativ bewertet. Dann muss anhand dieser </w:t>
       </w:r>
       <w:r>
         <w:lastRenderedPageBreak/>
-        <w:t xml:space="preserve">Satz / </w:t>
-      </w:r>
-      <w:proofErr w:type="spellStart"/>
-      <w:r>
-        <w:t>Wortalignment</w:t>
-      </w:r>
-      <w:proofErr w:type="spellEnd"/>
-      <w:r>
-        <w:t xml:space="preserve"> Tools Gruppen von Ausdrücken gebildet werden, die bedeutungsgleich sind.</w:t>
+        <w:t>Bewertung entschieden werden, welche Übersetzungen und Transkriptionen brauchbar und unbrauchbar für das weitere Verfahren sind. Mit den verbleibenden Sätzen können nun mit Satz / Wortalignment Tools Gruppen von Ausdrücken gebildet werden, die bedeutungsgleich sind.</w:t>
       </w:r>
       <w:r>
         <w:br w:type="page"/>
@@ -2157,14 +2050,14 @@
       <w:pPr>
         <w:pStyle w:val="berschrift1"/>
       </w:pPr>
-      <w:bookmarkStart w:id="11" w:name="_Toc502146135"/>
-      <w:bookmarkStart w:id="12" w:name="_Toc503176044"/>
+      <w:bookmarkStart w:id="12" w:name="_Toc502146135"/>
+      <w:bookmarkStart w:id="13" w:name="_Toc503176044"/>
       <w:r>
         <w:lastRenderedPageBreak/>
         <w:t>Daten</w:t>
       </w:r>
-      <w:bookmarkEnd w:id="11"/>
       <w:bookmarkEnd w:id="12"/>
+      <w:bookmarkEnd w:id="13"/>
     </w:p>
     <w:p>
       <w:r>
@@ -2187,26 +2080,11 @@
           <w:lang w:val="en-GB"/>
         </w:rPr>
       </w:pPr>
-      <w:proofErr w:type="spellStart"/>
       <w:r>
         <w:rPr>
           <w:lang w:val="en-GB"/>
         </w:rPr>
-        <w:t>Auszug</w:t>
-      </w:r>
-      <w:proofErr w:type="spellEnd"/>
-      <w:r>
-        <w:rPr>
-          <w:lang w:val="en-GB"/>
-        </w:rPr>
-        <w:t xml:space="preserve"> </w:t>
-      </w:r>
-      <w:proofErr w:type="spellStart"/>
-      <w:r>
-        <w:rPr>
-          <w:lang w:val="en-GB"/>
-        </w:rPr>
-        <w:t>a</w:t>
+        <w:t>Auszug a</w:t>
       </w:r>
       <w:r>
         <w:rPr>
@@ -2218,14 +2096,7 @@
         <w:rPr>
           <w:lang w:val="en-GB"/>
         </w:rPr>
-        <w:t>s</w:t>
-      </w:r>
-      <w:proofErr w:type="spellEnd"/>
-      <w:r>
-        <w:rPr>
-          <w:lang w:val="en-GB"/>
-        </w:rPr>
-        <w:t xml:space="preserve"> CSV:</w:t>
+        <w:t>s CSV:</w:t>
       </w:r>
     </w:p>
     <w:p>
@@ -2251,143 +2122,7 @@
       </w:r>
       <w:proofErr w:type="gramEnd"/>
       <w:r>
-        <w:t xml:space="preserve">;1829;24287;2887;Ma het </w:t>
-      </w:r>
-      <w:proofErr w:type="spellStart"/>
-      <w:r>
-        <w:t>dénn</w:t>
-      </w:r>
-      <w:proofErr w:type="spellEnd"/>
-      <w:r>
-        <w:t xml:space="preserve"> </w:t>
-      </w:r>
-      <w:proofErr w:type="spellStart"/>
-      <w:r>
-        <w:t>alz</w:t>
-      </w:r>
-      <w:proofErr w:type="spellEnd"/>
-      <w:r>
-        <w:t xml:space="preserve"> </w:t>
-      </w:r>
-      <w:proofErr w:type="spellStart"/>
-      <w:r>
-        <w:t>zäme</w:t>
-      </w:r>
-      <w:proofErr w:type="spellEnd"/>
-      <w:r>
-        <w:t xml:space="preserve"> </w:t>
-      </w:r>
-      <w:proofErr w:type="spellStart"/>
-      <w:r>
-        <w:t>glääseni</w:t>
-      </w:r>
-      <w:proofErr w:type="spellEnd"/>
-      <w:r>
-        <w:t xml:space="preserve"> </w:t>
-      </w:r>
-      <w:proofErr w:type="spellStart"/>
-      <w:r>
-        <w:t>Lüt</w:t>
-      </w:r>
-      <w:proofErr w:type="spellEnd"/>
-      <w:r>
-        <w:t xml:space="preserve"> was me </w:t>
-      </w:r>
-      <w:proofErr w:type="spellStart"/>
-      <w:r>
-        <w:t>hät</w:t>
-      </w:r>
-      <w:proofErr w:type="spellEnd"/>
-      <w:r>
-        <w:t xml:space="preserve"> </w:t>
-      </w:r>
-      <w:proofErr w:type="spellStart"/>
-      <w:r>
-        <w:t>chöne</w:t>
-      </w:r>
-      <w:proofErr w:type="spellEnd"/>
-      <w:r>
-        <w:t xml:space="preserve"> </w:t>
-      </w:r>
-      <w:proofErr w:type="spellStart"/>
-      <w:r>
-        <w:t>zämetriibe</w:t>
-      </w:r>
-      <w:proofErr w:type="spellEnd"/>
-      <w:r>
-        <w:t xml:space="preserve"> </w:t>
-      </w:r>
-      <w:proofErr w:type="spellStart"/>
-      <w:r>
-        <w:t>allz</w:t>
-      </w:r>
-      <w:proofErr w:type="spellEnd"/>
-      <w:r>
-        <w:t xml:space="preserve"> was </w:t>
-      </w:r>
-      <w:proofErr w:type="spellStart"/>
-      <w:r>
-        <w:t>Chopf</w:t>
-      </w:r>
-      <w:proofErr w:type="spellEnd"/>
-      <w:r>
-        <w:t xml:space="preserve"> u Loch </w:t>
-      </w:r>
-      <w:proofErr w:type="spellStart"/>
-      <w:r>
-        <w:t>hégi</w:t>
-      </w:r>
-      <w:proofErr w:type="spellEnd"/>
-      <w:r>
-        <w:t xml:space="preserve"> </w:t>
-      </w:r>
-      <w:proofErr w:type="spellStart"/>
-      <w:r>
-        <w:t>müessi</w:t>
-      </w:r>
-      <w:proofErr w:type="spellEnd"/>
-      <w:r>
-        <w:t xml:space="preserve"> </w:t>
-      </w:r>
-      <w:proofErr w:type="spellStart"/>
-      <w:r>
-        <w:t>ez</w:t>
-      </w:r>
-      <w:proofErr w:type="spellEnd"/>
-      <w:r>
-        <w:t xml:space="preserve"> </w:t>
-      </w:r>
-      <w:proofErr w:type="spellStart"/>
-      <w:r>
-        <w:t>höwe</w:t>
-      </w:r>
-      <w:proofErr w:type="spellEnd"/>
-      <w:r>
-        <w:t xml:space="preserve"> </w:t>
-      </w:r>
-      <w:proofErr w:type="spellStart"/>
-      <w:r>
-        <w:t>héts</w:t>
-      </w:r>
-      <w:proofErr w:type="spellEnd"/>
-      <w:r>
-        <w:t xml:space="preserve"> </w:t>
-      </w:r>
-      <w:proofErr w:type="spellStart"/>
-      <w:r>
-        <w:t>aube</w:t>
-      </w:r>
-      <w:proofErr w:type="spellEnd"/>
-      <w:r>
-        <w:t xml:space="preserve"> </w:t>
-      </w:r>
-      <w:proofErr w:type="spellStart"/>
-      <w:r>
-        <w:t>ghéésse</w:t>
-      </w:r>
-      <w:proofErr w:type="spellEnd"/>
-      <w:r>
-        <w:t>;</w:t>
+        <w:t>;1829;24287;2887;Ma het dénn alz zäme glääseni Lüt was me hät chöne zämetriibe allz was Chopf u Loch hégi müessi ez höwe héts aube ghéésse;</w:t>
       </w:r>
       <w:r>
         <w:t xml:space="preserve"> </w:t>
@@ -2416,135 +2151,7 @@
       </w:r>
       <w:proofErr w:type="gramEnd"/>
       <w:r>
-        <w:t xml:space="preserve">;1829;30820;3563;ma het </w:t>
-      </w:r>
-      <w:proofErr w:type="spellStart"/>
-      <w:r>
-        <w:t>denn</w:t>
-      </w:r>
-      <w:proofErr w:type="spellEnd"/>
-      <w:r>
-        <w:t xml:space="preserve"> </w:t>
-      </w:r>
-      <w:proofErr w:type="spellStart"/>
-      <w:r>
-        <w:t>allz</w:t>
-      </w:r>
-      <w:proofErr w:type="spellEnd"/>
-      <w:r>
-        <w:t xml:space="preserve"> </w:t>
-      </w:r>
-      <w:proofErr w:type="spellStart"/>
-      <w:r>
-        <w:t>zäme</w:t>
-      </w:r>
-      <w:proofErr w:type="spellEnd"/>
-      <w:r>
-        <w:t xml:space="preserve"> </w:t>
-      </w:r>
-      <w:proofErr w:type="spellStart"/>
-      <w:r>
-        <w:t>glääsenei</w:t>
-      </w:r>
-      <w:proofErr w:type="spellEnd"/>
-      <w:r>
-        <w:t xml:space="preserve"> </w:t>
-      </w:r>
-      <w:proofErr w:type="spellStart"/>
-      <w:r>
-        <w:t>lüt</w:t>
-      </w:r>
-      <w:proofErr w:type="spellEnd"/>
-      <w:r>
-        <w:t xml:space="preserve"> was </w:t>
-      </w:r>
-      <w:proofErr w:type="spellStart"/>
-      <w:r>
-        <w:t>mer</w:t>
-      </w:r>
-      <w:proofErr w:type="spellEnd"/>
-      <w:r>
-        <w:t xml:space="preserve"> het </w:t>
-      </w:r>
-      <w:proofErr w:type="spellStart"/>
-      <w:r>
-        <w:t>chöne</w:t>
-      </w:r>
-      <w:proofErr w:type="spellEnd"/>
-      <w:r>
-        <w:t xml:space="preserve"> </w:t>
-      </w:r>
-      <w:proofErr w:type="spellStart"/>
-      <w:r>
-        <w:t>zämetribe</w:t>
-      </w:r>
-      <w:proofErr w:type="spellEnd"/>
-      <w:r>
-        <w:t xml:space="preserve"> alts was </w:t>
-      </w:r>
-      <w:proofErr w:type="spellStart"/>
-      <w:r>
-        <w:t>chopf</w:t>
-      </w:r>
-      <w:proofErr w:type="spellEnd"/>
-      <w:r>
-        <w:t xml:space="preserve"> u loch </w:t>
-      </w:r>
-      <w:proofErr w:type="spellStart"/>
-      <w:r>
-        <w:t>heegi</w:t>
-      </w:r>
-      <w:proofErr w:type="spellEnd"/>
-      <w:r>
-        <w:t xml:space="preserve"> </w:t>
-      </w:r>
-      <w:proofErr w:type="spellStart"/>
-      <w:r>
-        <w:t>müesi</w:t>
-      </w:r>
-      <w:proofErr w:type="spellEnd"/>
-      <w:r>
-        <w:t xml:space="preserve"> </w:t>
-      </w:r>
-      <w:proofErr w:type="spellStart"/>
-      <w:r>
-        <w:t>ez</w:t>
-      </w:r>
-      <w:proofErr w:type="spellEnd"/>
-      <w:r>
-        <w:t xml:space="preserve"> </w:t>
-      </w:r>
-      <w:proofErr w:type="spellStart"/>
-      <w:r>
-        <w:t>höve</w:t>
-      </w:r>
-      <w:proofErr w:type="spellEnd"/>
-      <w:r>
-        <w:t xml:space="preserve"> </w:t>
-      </w:r>
-      <w:proofErr w:type="spellStart"/>
-      <w:r>
-        <w:t>hets</w:t>
-      </w:r>
-      <w:proofErr w:type="spellEnd"/>
-      <w:r>
-        <w:t xml:space="preserve"> </w:t>
-      </w:r>
-      <w:proofErr w:type="spellStart"/>
-      <w:r>
-        <w:t>aube</w:t>
-      </w:r>
-      <w:proofErr w:type="spellEnd"/>
-      <w:r>
-        <w:t xml:space="preserve"> </w:t>
-      </w:r>
-      <w:proofErr w:type="spellStart"/>
-      <w:r>
-        <w:t>gheesse</w:t>
-      </w:r>
-      <w:proofErr w:type="spellEnd"/>
-      <w:r>
-        <w:t>;</w:t>
+        <w:t>;1829;30820;3563;ma het denn allz zäme glääsenei lüt was mer het chöne zämetribe alts was chopf u loch heegi müesi ez höve hets aube gheesse;</w:t>
       </w:r>
       <w:r>
         <w:t xml:space="preserve"> </w:t>
@@ -2582,161 +2189,7 @@
         <w:rPr>
           <w:lang w:val="de-CH"/>
         </w:rPr>
-        <w:t xml:space="preserve">;1830;6158;3019;mer s alles </w:t>
-      </w:r>
-      <w:proofErr w:type="spellStart"/>
-      <w:r>
-        <w:rPr>
-          <w:lang w:val="de-CH"/>
-        </w:rPr>
-        <w:t>us</w:t>
-      </w:r>
-      <w:proofErr w:type="spellEnd"/>
-      <w:r>
-        <w:rPr>
-          <w:lang w:val="de-CH"/>
-        </w:rPr>
-        <w:t xml:space="preserve"> </w:t>
-      </w:r>
-      <w:proofErr w:type="spellStart"/>
-      <w:r>
-        <w:rPr>
-          <w:lang w:val="de-CH"/>
-        </w:rPr>
-        <w:t>grückt</w:t>
-      </w:r>
-      <w:proofErr w:type="spellEnd"/>
-      <w:r>
-        <w:rPr>
-          <w:lang w:val="de-CH"/>
-        </w:rPr>
-        <w:t xml:space="preserve"> d erste </w:t>
-      </w:r>
-      <w:proofErr w:type="spellStart"/>
-      <w:r>
-        <w:rPr>
-          <w:lang w:val="de-CH"/>
-        </w:rPr>
-        <w:t>het</w:t>
-      </w:r>
-      <w:proofErr w:type="spellEnd"/>
-      <w:r>
-        <w:rPr>
-          <w:lang w:val="de-CH"/>
-        </w:rPr>
-        <w:t xml:space="preserve"> </w:t>
-      </w:r>
-      <w:proofErr w:type="spellStart"/>
-      <w:r>
-        <w:rPr>
-          <w:lang w:val="de-CH"/>
-        </w:rPr>
-        <w:t>dri</w:t>
-      </w:r>
-      <w:proofErr w:type="spellEnd"/>
-      <w:r>
-        <w:rPr>
-          <w:lang w:val="de-CH"/>
-        </w:rPr>
-        <w:t xml:space="preserve"> </w:t>
-      </w:r>
-      <w:proofErr w:type="spellStart"/>
-      <w:r>
-        <w:rPr>
-          <w:lang w:val="de-CH"/>
-        </w:rPr>
-        <w:t>gschnitte</w:t>
-      </w:r>
-      <w:proofErr w:type="spellEnd"/>
-      <w:r>
-        <w:rPr>
-          <w:lang w:val="de-CH"/>
-        </w:rPr>
-        <w:t xml:space="preserve"> es paar schritt </w:t>
-      </w:r>
-      <w:proofErr w:type="spellStart"/>
-      <w:r>
-        <w:rPr>
-          <w:lang w:val="de-CH"/>
-        </w:rPr>
-        <w:t>gange</w:t>
-      </w:r>
-      <w:proofErr w:type="spellEnd"/>
-      <w:r>
-        <w:rPr>
-          <w:lang w:val="de-CH"/>
-        </w:rPr>
-        <w:t xml:space="preserve"> e </w:t>
-      </w:r>
-      <w:proofErr w:type="spellStart"/>
-      <w:r>
-        <w:rPr>
-          <w:lang w:val="de-CH"/>
-        </w:rPr>
-        <w:t>zwetei</w:t>
-      </w:r>
-      <w:proofErr w:type="spellEnd"/>
-      <w:r>
-        <w:rPr>
-          <w:lang w:val="de-CH"/>
-        </w:rPr>
-        <w:t xml:space="preserve"> </w:t>
-      </w:r>
-      <w:proofErr w:type="spellStart"/>
-      <w:r>
-        <w:rPr>
-          <w:lang w:val="de-CH"/>
-        </w:rPr>
-        <w:t>made</w:t>
-      </w:r>
-      <w:proofErr w:type="spellEnd"/>
-      <w:r>
-        <w:rPr>
-          <w:lang w:val="de-CH"/>
-        </w:rPr>
-        <w:t xml:space="preserve"> e dritt, e </w:t>
-      </w:r>
-      <w:proofErr w:type="spellStart"/>
-      <w:r>
-        <w:rPr>
-          <w:lang w:val="de-CH"/>
-        </w:rPr>
-        <w:t>virtte</w:t>
-      </w:r>
-      <w:proofErr w:type="spellEnd"/>
-      <w:r>
-        <w:rPr>
-          <w:lang w:val="de-CH"/>
-        </w:rPr>
-        <w:t xml:space="preserve"> bi al </w:t>
-      </w:r>
-      <w:proofErr w:type="spellStart"/>
-      <w:r>
-        <w:rPr>
-          <w:lang w:val="de-CH"/>
-        </w:rPr>
-        <w:t>zäme</w:t>
-      </w:r>
-      <w:proofErr w:type="spellEnd"/>
-      <w:r>
-        <w:rPr>
-          <w:lang w:val="de-CH"/>
-        </w:rPr>
-        <w:t xml:space="preserve"> drin </w:t>
-      </w:r>
-      <w:proofErr w:type="spellStart"/>
-      <w:r>
-        <w:rPr>
-          <w:lang w:val="de-CH"/>
-        </w:rPr>
-        <w:t>gis</w:t>
-      </w:r>
-      <w:proofErr w:type="spellEnd"/>
-      <w:r>
-        <w:rPr>
-          <w:lang w:val="de-CH"/>
-        </w:rPr>
-        <w:t xml:space="preserve"> sind;</w:t>
+        <w:t>;1830;6158;3019;mer s alles us grückt d erste het dri gschnitte es paar schritt gange e zwetei made e dritt, e virtte bi al zäme drin gis sind;</w:t>
       </w:r>
       <w:r>
         <w:rPr>
@@ -2766,6 +2219,7 @@
       <w:pPr>
         <w:pStyle w:val="data"/>
         <w:rPr>
+          <w:rStyle w:val="Hyperlink"/>
           <w:lang w:val="de-CH"/>
         </w:rPr>
       </w:pPr>
@@ -2781,175 +2235,7 @@
         <w:rPr>
           <w:lang w:val="de-CH"/>
         </w:rPr>
-        <w:t xml:space="preserve">;1830;10807;2218;när </w:t>
-      </w:r>
-      <w:proofErr w:type="spellStart"/>
-      <w:r>
-        <w:rPr>
-          <w:lang w:val="de-CH"/>
-        </w:rPr>
-        <w:t>isch</w:t>
-      </w:r>
-      <w:proofErr w:type="spellEnd"/>
-      <w:r>
-        <w:rPr>
-          <w:lang w:val="de-CH"/>
-        </w:rPr>
-        <w:t xml:space="preserve"> also alles </w:t>
-      </w:r>
-      <w:proofErr w:type="spellStart"/>
-      <w:r>
-        <w:rPr>
-          <w:lang w:val="de-CH"/>
-        </w:rPr>
-        <w:t>usgrückt</w:t>
-      </w:r>
-      <w:proofErr w:type="spellEnd"/>
-      <w:r>
-        <w:rPr>
-          <w:lang w:val="de-CH"/>
-        </w:rPr>
-        <w:t xml:space="preserve"> </w:t>
-      </w:r>
-      <w:proofErr w:type="spellStart"/>
-      <w:r>
-        <w:rPr>
-          <w:lang w:val="de-CH"/>
-        </w:rPr>
-        <w:t>dr</w:t>
-      </w:r>
-      <w:proofErr w:type="spellEnd"/>
-      <w:r>
-        <w:rPr>
-          <w:lang w:val="de-CH"/>
-        </w:rPr>
-        <w:t xml:space="preserve"> </w:t>
-      </w:r>
-      <w:proofErr w:type="spellStart"/>
-      <w:r>
-        <w:rPr>
-          <w:lang w:val="de-CH"/>
-        </w:rPr>
-        <w:t>erschte</w:t>
-      </w:r>
-      <w:proofErr w:type="spellEnd"/>
-      <w:r>
-        <w:rPr>
-          <w:lang w:val="de-CH"/>
-        </w:rPr>
-        <w:t xml:space="preserve"> </w:t>
-      </w:r>
-      <w:proofErr w:type="spellStart"/>
-      <w:r>
-        <w:rPr>
-          <w:lang w:val="de-CH"/>
-        </w:rPr>
-        <w:t>het</w:t>
-      </w:r>
-      <w:proofErr w:type="spellEnd"/>
-      <w:r>
-        <w:rPr>
-          <w:lang w:val="de-CH"/>
-        </w:rPr>
-        <w:t xml:space="preserve"> </w:t>
-      </w:r>
-      <w:proofErr w:type="spellStart"/>
-      <w:r>
-        <w:rPr>
-          <w:lang w:val="de-CH"/>
-        </w:rPr>
-        <w:t>dri</w:t>
-      </w:r>
-      <w:proofErr w:type="spellEnd"/>
-      <w:r>
-        <w:rPr>
-          <w:lang w:val="de-CH"/>
-        </w:rPr>
-        <w:t xml:space="preserve"> </w:t>
-      </w:r>
-      <w:proofErr w:type="spellStart"/>
-      <w:r>
-        <w:rPr>
-          <w:lang w:val="de-CH"/>
-        </w:rPr>
-        <w:t>gschnitte</w:t>
-      </w:r>
-      <w:proofErr w:type="spellEnd"/>
-      <w:r>
-        <w:rPr>
-          <w:lang w:val="de-CH"/>
-        </w:rPr>
-        <w:t xml:space="preserve"> es paar schritt </w:t>
-      </w:r>
-      <w:proofErr w:type="spellStart"/>
-      <w:r>
-        <w:rPr>
-          <w:lang w:val="de-CH"/>
-        </w:rPr>
-        <w:t>gange</w:t>
-      </w:r>
-      <w:proofErr w:type="spellEnd"/>
-      <w:r>
-        <w:rPr>
-          <w:lang w:val="de-CH"/>
-        </w:rPr>
-        <w:t xml:space="preserve"> zweite </w:t>
-      </w:r>
-      <w:proofErr w:type="spellStart"/>
-      <w:r>
-        <w:rPr>
-          <w:lang w:val="de-CH"/>
-        </w:rPr>
-        <w:t>id</w:t>
-      </w:r>
-      <w:proofErr w:type="spellEnd"/>
-      <w:r>
-        <w:rPr>
-          <w:lang w:val="de-CH"/>
-        </w:rPr>
-        <w:t xml:space="preserve"> </w:t>
-      </w:r>
-      <w:proofErr w:type="spellStart"/>
-      <w:r>
-        <w:rPr>
-          <w:lang w:val="de-CH"/>
-        </w:rPr>
-        <w:t>maade</w:t>
-      </w:r>
-      <w:proofErr w:type="spellEnd"/>
-      <w:r>
-        <w:rPr>
-          <w:lang w:val="de-CH"/>
-        </w:rPr>
-        <w:t xml:space="preserve"> e dritte e vierte bis au </w:t>
-      </w:r>
-      <w:proofErr w:type="spellStart"/>
-      <w:r>
-        <w:rPr>
-          <w:lang w:val="de-CH"/>
-        </w:rPr>
-        <w:t>zäme</w:t>
-      </w:r>
-      <w:proofErr w:type="spellEnd"/>
-      <w:r>
-        <w:rPr>
-          <w:lang w:val="de-CH"/>
-        </w:rPr>
-        <w:t xml:space="preserve"> drin </w:t>
-      </w:r>
-      <w:proofErr w:type="spellStart"/>
-      <w:r>
-        <w:rPr>
-          <w:lang w:val="de-CH"/>
-        </w:rPr>
-        <w:t>gsi</w:t>
-      </w:r>
-      <w:proofErr w:type="spellEnd"/>
-      <w:r>
-        <w:rPr>
-          <w:lang w:val="de-CH"/>
-        </w:rPr>
-        <w:t xml:space="preserve"> si;</w:t>
+        <w:t>;1830;10807;2218;när isch also alles usgrückt dr erschte het dri gschnitte es paar schritt gange zweite id maade e dritte e vierte bis au zäme drin gsi si;</w:t>
       </w:r>
       <w:r>
         <w:rPr>
@@ -2976,26 +2262,37 @@
       </w:pPr>
     </w:p>
     <w:p>
+      <w:r>
+        <w:t xml:space="preserve">Unser Tool benötigt die Daten als UTF-8 formatiertes CSV mit </w:t>
+      </w:r>
+      <w:proofErr w:type="gramStart"/>
+      <w:r>
+        <w:t>‘</w:t>
+      </w:r>
+      <w:r>
+        <w:t>;</w:t>
+      </w:r>
+      <w:r>
+        <w:t>’</w:t>
+      </w:r>
+      <w:proofErr w:type="gramEnd"/>
+      <w:r>
+        <w:t xml:space="preserve"> als Spaltendelimiter.</w:t>
+      </w:r>
+      <w:bookmarkStart w:id="14" w:name="_GoBack"/>
+      <w:bookmarkEnd w:id="14"/>
+    </w:p>
+    <w:p>
       <w:pPr>
         <w:pStyle w:val="berschrift2"/>
-        <w:numPr>
-          <w:ilvl w:val="0"/>
-          <w:numId w:val="0"/>
-        </w:numPr>
-        <w:ind w:left="720"/>
-      </w:pPr>
-    </w:p>
-    <w:p>
-      <w:pPr>
-        <w:pStyle w:val="berschrift2"/>
-      </w:pPr>
-      <w:bookmarkStart w:id="13" w:name="_Toc502146136"/>
-      <w:bookmarkStart w:id="14" w:name="_Toc503176045"/>
+      </w:pPr>
+      <w:bookmarkStart w:id="15" w:name="_Toc502146136"/>
+      <w:bookmarkStart w:id="16" w:name="_Toc503176045"/>
       <w:r>
         <w:t>Charakteristiken der Daten</w:t>
       </w:r>
-      <w:bookmarkEnd w:id="13"/>
-      <w:bookmarkEnd w:id="14"/>
+      <w:bookmarkEnd w:id="15"/>
+      <w:bookmarkEnd w:id="16"/>
     </w:p>
     <w:p>
       <w:pPr>
@@ -3030,303 +2327,49 @@
         <w:t>So sehen zwei plausible Transkriptionen aus:</w:t>
       </w:r>
     </w:p>
+    <w:p/>
     <w:p>
       <w:r>
         <w:t>«</w:t>
       </w:r>
       <w:r>
-        <w:t xml:space="preserve">Äs </w:t>
-      </w:r>
-      <w:proofErr w:type="spellStart"/>
-      <w:r>
-        <w:t>isch</w:t>
-      </w:r>
-      <w:proofErr w:type="spellEnd"/>
-      <w:r>
-        <w:t xml:space="preserve"> die </w:t>
-      </w:r>
-      <w:proofErr w:type="spellStart"/>
-      <w:r>
-        <w:t>Zyt</w:t>
-      </w:r>
-      <w:proofErr w:type="spellEnd"/>
-      <w:r>
-        <w:t xml:space="preserve"> wo </w:t>
-      </w:r>
-      <w:proofErr w:type="spellStart"/>
-      <w:r>
-        <w:t>d'Lüt</w:t>
-      </w:r>
-      <w:proofErr w:type="spellEnd"/>
-      <w:r>
-        <w:t xml:space="preserve"> </w:t>
-      </w:r>
-      <w:proofErr w:type="spellStart"/>
-      <w:r>
-        <w:t>afänd</w:t>
-      </w:r>
-      <w:proofErr w:type="spellEnd"/>
-      <w:r>
-        <w:t xml:space="preserve"> </w:t>
-      </w:r>
-      <w:proofErr w:type="spellStart"/>
-      <w:r>
-        <w:t>üsszie</w:t>
-      </w:r>
-      <w:proofErr w:type="spellEnd"/>
-      <w:r>
-        <w:t xml:space="preserve"> </w:t>
-      </w:r>
-      <w:proofErr w:type="spellStart"/>
-      <w:r>
-        <w:t>för</w:t>
-      </w:r>
-      <w:proofErr w:type="spellEnd"/>
-      <w:r>
-        <w:t xml:space="preserve"> d' </w:t>
-      </w:r>
-      <w:proofErr w:type="spellStart"/>
-      <w:r>
-        <w:t>Härdöpfel</w:t>
-      </w:r>
-      <w:proofErr w:type="spellEnd"/>
-      <w:r>
-        <w:t xml:space="preserve"> </w:t>
-      </w:r>
-      <w:proofErr w:type="spellStart"/>
-      <w:r>
-        <w:t>understuen</w:t>
-      </w:r>
-      <w:proofErr w:type="spellEnd"/>
-      <w:r>
-        <w:t xml:space="preserve"> fascht </w:t>
-      </w:r>
-      <w:proofErr w:type="spellStart"/>
-      <w:r>
-        <w:t>alli</w:t>
-      </w:r>
-      <w:proofErr w:type="spellEnd"/>
-      <w:r>
-        <w:t xml:space="preserve"> </w:t>
-      </w:r>
-      <w:proofErr w:type="spellStart"/>
-      <w:r>
-        <w:t>hän</w:t>
-      </w:r>
-      <w:proofErr w:type="spellEnd"/>
-      <w:r>
-        <w:t xml:space="preserve"> da </w:t>
-      </w:r>
-      <w:proofErr w:type="spellStart"/>
-      <w:r>
-        <w:t>un</w:t>
-      </w:r>
-      <w:proofErr w:type="spellEnd"/>
-      <w:r>
-        <w:t xml:space="preserve"> </w:t>
-      </w:r>
-      <w:proofErr w:type="spellStart"/>
-      <w:r>
-        <w:t>dert</w:t>
-      </w:r>
-      <w:proofErr w:type="spellEnd"/>
-      <w:r>
-        <w:t xml:space="preserve"> </w:t>
-      </w:r>
-      <w:proofErr w:type="spellStart"/>
-      <w:r>
-        <w:t>än</w:t>
-      </w:r>
-      <w:proofErr w:type="spellEnd"/>
-      <w:r>
-        <w:t xml:space="preserve"> </w:t>
-      </w:r>
-      <w:proofErr w:type="spellStart"/>
-      <w:r>
-        <w:t>Härdöpfelblätz</w:t>
-      </w:r>
-      <w:proofErr w:type="spellEnd"/>
-      <w:r>
-        <w:t xml:space="preserve">. </w:t>
-      </w:r>
-      <w:proofErr w:type="spellStart"/>
-      <w:r>
-        <w:t>Ds</w:t>
-      </w:r>
-      <w:proofErr w:type="spellEnd"/>
-      <w:r>
-        <w:t xml:space="preserve"> Grosis </w:t>
-      </w:r>
-      <w:proofErr w:type="spellStart"/>
-      <w:r>
-        <w:t>ämel</w:t>
-      </w:r>
-      <w:proofErr w:type="spellEnd"/>
-      <w:r>
-        <w:t xml:space="preserve"> o.</w:t>
+        <w:t>Äs isch die Zyt wo d'Lüt afänd üsszie för d' Härdöpfel understuen fascht alli hän da un dert än Härdöpfelblätz. Ds Grosis ämel o.</w:t>
       </w:r>
       <w:r>
         <w:t>»</w:t>
       </w:r>
     </w:p>
+    <w:p/>
     <w:p>
       <w:r>
         <w:t>«</w:t>
       </w:r>
       <w:r>
-        <w:t xml:space="preserve">Es </w:t>
-      </w:r>
-      <w:proofErr w:type="spellStart"/>
-      <w:r>
-        <w:t>isch</w:t>
-      </w:r>
-      <w:proofErr w:type="spellEnd"/>
-      <w:r>
-        <w:t xml:space="preserve"> die </w:t>
-      </w:r>
-      <w:proofErr w:type="spellStart"/>
-      <w:r>
-        <w:t>Ziit</w:t>
-      </w:r>
-      <w:proofErr w:type="spellEnd"/>
-      <w:r>
-        <w:t xml:space="preserve">, wo </w:t>
-      </w:r>
-      <w:proofErr w:type="spellStart"/>
-      <w:r>
-        <w:t>d'Liit</w:t>
-      </w:r>
-      <w:proofErr w:type="spellEnd"/>
-      <w:r>
-        <w:t xml:space="preserve"> </w:t>
-      </w:r>
-      <w:proofErr w:type="spellStart"/>
-      <w:r>
-        <w:t>afend</w:t>
-      </w:r>
-      <w:proofErr w:type="spellEnd"/>
-      <w:r>
-        <w:t xml:space="preserve"> </w:t>
-      </w:r>
-      <w:proofErr w:type="spellStart"/>
-      <w:r>
-        <w:t>üsziehn</w:t>
-      </w:r>
-      <w:proofErr w:type="spellEnd"/>
-      <w:r>
-        <w:t xml:space="preserve"> </w:t>
-      </w:r>
-      <w:proofErr w:type="spellStart"/>
-      <w:r>
-        <w:t>fer</w:t>
-      </w:r>
-      <w:proofErr w:type="spellEnd"/>
-      <w:r>
-        <w:t xml:space="preserve"> </w:t>
-      </w:r>
-      <w:proofErr w:type="spellStart"/>
-      <w:r>
-        <w:t>d'Härdöpfu</w:t>
-      </w:r>
-      <w:proofErr w:type="spellEnd"/>
-      <w:r>
-        <w:t xml:space="preserve"> </w:t>
-      </w:r>
-      <w:proofErr w:type="spellStart"/>
-      <w:r>
-        <w:t>underztüen</w:t>
-      </w:r>
-      <w:proofErr w:type="spellEnd"/>
-      <w:r>
-        <w:t xml:space="preserve"> </w:t>
-      </w:r>
-      <w:proofErr w:type="spellStart"/>
-      <w:r>
-        <w:t>Faschd</w:t>
-      </w:r>
-      <w:proofErr w:type="spellEnd"/>
-      <w:r>
-        <w:t xml:space="preserve"> </w:t>
-      </w:r>
-      <w:proofErr w:type="spellStart"/>
-      <w:r>
-        <w:t>alli</w:t>
-      </w:r>
-      <w:proofErr w:type="spellEnd"/>
-      <w:r>
-        <w:t xml:space="preserve"> </w:t>
-      </w:r>
-      <w:proofErr w:type="spellStart"/>
-      <w:r>
-        <w:t>hend</w:t>
-      </w:r>
-      <w:proofErr w:type="spellEnd"/>
-      <w:r>
-        <w:t xml:space="preserve"> *** *** en </w:t>
-      </w:r>
-      <w:proofErr w:type="spellStart"/>
-      <w:r>
-        <w:t>Häröpfublätz</w:t>
-      </w:r>
-      <w:proofErr w:type="spellEnd"/>
-      <w:r>
-        <w:t xml:space="preserve">, </w:t>
-      </w:r>
-      <w:proofErr w:type="spellStart"/>
-      <w:r>
-        <w:t>z'Grosis</w:t>
-      </w:r>
-      <w:proofErr w:type="spellEnd"/>
-      <w:r>
-        <w:t xml:space="preserve"> </w:t>
-      </w:r>
-      <w:proofErr w:type="spellStart"/>
-      <w:r>
-        <w:t>emu</w:t>
-      </w:r>
-      <w:proofErr w:type="spellEnd"/>
-      <w:r>
-        <w:t xml:space="preserve"> o.</w:t>
+        <w:t>Es isch die Ziit, wo d'Liit afend üsziehn fer d'Härdöpfu underztüen Faschd alli hend *** *** en Häröpfublätz, z'Grosis emu o.</w:t>
       </w:r>
       <w:r>
         <w:t>»</w:t>
       </w:r>
     </w:p>
+    <w:p/>
     <w:p>
       <w:r>
         <w:t>Die Zweite beinhaltet eine Auslassung (***), da der Benutzer den Ausdruck «</w:t>
       </w:r>
       <w:r>
-        <w:t xml:space="preserve">da </w:t>
-      </w:r>
-      <w:proofErr w:type="spellStart"/>
-      <w:r>
-        <w:t>un</w:t>
-      </w:r>
-      <w:proofErr w:type="spellEnd"/>
-      <w:r>
-        <w:t xml:space="preserve"> </w:t>
-      </w:r>
-      <w:proofErr w:type="spellStart"/>
-      <w:r>
-        <w:t>dert</w:t>
-      </w:r>
-      <w:proofErr w:type="spellEnd"/>
+        <w:t>da un dert</w:t>
+      </w:r>
       <w:r>
         <w:t>» nicht verstanden hat.</w:t>
       </w:r>
     </w:p>
+    <w:p/>
     <w:p>
       <w:r>
         <w:t>So sieht eine unbrauchbare Transkription aus: «</w:t>
       </w:r>
-      <w:proofErr w:type="spellStart"/>
-      <w:r>
-        <w:t>dfbdfgh</w:t>
-      </w:r>
-      <w:proofErr w:type="spellEnd"/>
-      <w:r>
-        <w:t xml:space="preserve"> *** *** *** *** ***</w:t>
+      <w:r>
+        <w:t>dfbdfgh *** *** *** *** ***</w:t>
       </w:r>
       <w:r>
         <w:t>»</w:t>
@@ -3352,229 +2395,724 @@
       <w:pPr>
         <w:pStyle w:val="berschrift1"/>
       </w:pPr>
-      <w:bookmarkStart w:id="15" w:name="_Toc502146137"/>
-      <w:bookmarkStart w:id="16" w:name="_Toc503176046"/>
+      <w:bookmarkStart w:id="17" w:name="_Toc502146137"/>
+      <w:bookmarkStart w:id="18" w:name="_Toc503176046"/>
       <w:r>
         <w:lastRenderedPageBreak/>
         <w:t xml:space="preserve">Alignierung von schweizerdeutschen </w:t>
       </w:r>
-      <w:bookmarkEnd w:id="15"/>
+      <w:bookmarkEnd w:id="17"/>
       <w:r>
         <w:t>Transkriptionen</w:t>
       </w:r>
-      <w:bookmarkEnd w:id="16"/>
+      <w:bookmarkEnd w:id="18"/>
     </w:p>
     <w:p>
       <w:pPr>
         <w:pStyle w:val="berschrift2"/>
       </w:pPr>
-      <w:bookmarkStart w:id="17" w:name="_Toc502146138"/>
-      <w:bookmarkStart w:id="18" w:name="_Toc503176047"/>
+      <w:bookmarkStart w:id="19" w:name="_Toc502146138"/>
+      <w:bookmarkStart w:id="20" w:name="_Toc503176047"/>
       <w:r>
         <w:t>Satzbewertung</w:t>
-      </w:r>
-      <w:bookmarkEnd w:id="17"/>
-      <w:bookmarkEnd w:id="18"/>
-      <w:r>
-        <w:t xml:space="preserve"> </w:t>
-      </w:r>
-    </w:p>
-    <w:p>
-      <w:r>
-        <w:rPr>
-          <w:highlight w:val="yellow"/>
-        </w:rPr>
-        <w:t>Zum Sätze bewerten, muss man sie auf Ähnlichkeit prüfen.</w:t>
-      </w:r>
-      <w:r>
-        <w:br/>
-      </w:r>
-    </w:p>
-    <w:p>
-      <w:r>
-        <w:t xml:space="preserve">Die Bewertung der Sätze beruht auf der Prämisse, dass «gute» Transkriptionen sich ähneln und «schlechte» Transkriptionen sich von den anderen stark unterscheiden. </w:t>
-      </w:r>
-    </w:p>
-    <w:p>
-      <w:r>
-        <w:t xml:space="preserve">So könnte beispielsweise die (gewichtete) </w:t>
-      </w:r>
-      <w:proofErr w:type="spellStart"/>
-      <w:r>
-        <w:t>Levenshtein</w:t>
-      </w:r>
-      <w:proofErr w:type="spellEnd"/>
-      <w:r>
-        <w:t>-Distanz</w:t>
-      </w:r>
-      <w:r>
-        <w:t xml:space="preserve"> (Editierdistanz) verwendet werden: Es wird die </w:t>
-      </w:r>
-      <w:proofErr w:type="spellStart"/>
-      <w:r>
-        <w:t>Levenshtein</w:t>
-      </w:r>
-      <w:proofErr w:type="spellEnd"/>
-      <w:r>
-        <w:t>-Distanz</w:t>
-      </w:r>
-      <w:r>
-        <w:t xml:space="preserve"> zwischen jedem </w:t>
-      </w:r>
-      <w:proofErr w:type="spellStart"/>
-      <w:r>
-        <w:t>Satzpaar</w:t>
-      </w:r>
-      <w:proofErr w:type="spellEnd"/>
-      <w:r>
-        <w:t xml:space="preserve"> berechnet. Derjenige Satz, der zu allen anderen die tiefste </w:t>
-      </w:r>
-      <w:proofErr w:type="spellStart"/>
-      <w:r>
-        <w:t>Levenshtein</w:t>
-      </w:r>
-      <w:proofErr w:type="spellEnd"/>
-      <w:r>
-        <w:t>-Distanz</w:t>
-      </w:r>
-      <w:r>
-        <w:t xml:space="preserve"> hat, ist folglich der «ähnlichste» und somit beste Satz.</w:t>
-      </w:r>
-    </w:p>
-    <w:p>
-      <w:r>
-        <w:t>Das gleiche Prinzip ist anwendbar mit Tools für die automatische Bewertung von Maschinenübersetzungen.</w:t>
-      </w:r>
-    </w:p>
-    <w:p>
-      <w:r>
-        <w:t xml:space="preserve">Word Error Rate ist eine Metrik die auf dem gleichen Prinzip wie die </w:t>
-      </w:r>
-      <w:proofErr w:type="spellStart"/>
-      <w:r>
-        <w:t>Levenshtein</w:t>
-      </w:r>
-      <w:proofErr w:type="spellEnd"/>
-      <w:r>
-        <w:t>-Distanz basiert, jedoch auf Wortebene agiert, anstatt auf Phonem-Ebene.</w:t>
-      </w:r>
-    </w:p>
-    <w:p>
-      <w:r>
-        <w:t>BLEU ist ein Algorithmus, dessen Bewertung sehr gut mit deren von Menschen korrespondiert. Er ist viel verwendet und hat gute Performance. Integriert in NLTK</w:t>
-      </w:r>
-    </w:p>
-    <w:p>
-      <w:r>
-        <w:t>Einige Metriken, die BLEU-basiert sind, und versuchen dessen Schwächen zu verbessern: TER, METEOR, NIST</w:t>
-      </w:r>
-    </w:p>
-    <w:p>
-      <w:r>
-        <w:t xml:space="preserve">Weiter: LEPOR / </w:t>
-      </w:r>
-      <w:proofErr w:type="spellStart"/>
-      <w:r>
-        <w:t>hLEPOR</w:t>
-      </w:r>
-      <w:proofErr w:type="spellEnd"/>
-    </w:p>
-    <w:p/>
-    <w:p>
-      <w:r>
-        <w:rPr>
-          <w:highlight w:val="yellow"/>
-        </w:rPr>
-        <w:t xml:space="preserve">Um </w:t>
-      </w:r>
-      <w:proofErr w:type="spellStart"/>
-      <w:r>
-        <w:rPr>
-          <w:highlight w:val="yellow"/>
-        </w:rPr>
-        <w:t>Outlier</w:t>
-      </w:r>
-      <w:proofErr w:type="spellEnd"/>
-      <w:r>
-        <w:rPr>
-          <w:highlight w:val="yellow"/>
-        </w:rPr>
-        <w:t xml:space="preserve"> zu finden, muss man die Sätze bewerten können.</w:t>
-      </w:r>
-    </w:p>
-    <w:p>
-      <w:pPr>
-        <w:pStyle w:val="berschrift2"/>
-      </w:pPr>
-      <w:bookmarkStart w:id="19" w:name="_Toc502146139"/>
-      <w:bookmarkStart w:id="20" w:name="_Toc503176048"/>
-      <w:r>
-        <w:t>Ausfilterung</w:t>
       </w:r>
       <w:bookmarkEnd w:id="19"/>
       <w:bookmarkEnd w:id="20"/>
-    </w:p>
-    <w:p>
-      <w:r>
-        <w:t>Methoden zum Ausfiltern:</w:t>
-      </w:r>
-    </w:p>
-    <w:p>
-      <w:r>
-        <w:t xml:space="preserve">Statistik: </w:t>
-      </w:r>
-      <w:proofErr w:type="spellStart"/>
-      <w:r>
-        <w:t>Outlier</w:t>
-      </w:r>
-      <w:proofErr w:type="spellEnd"/>
-      <w:r>
-        <w:t xml:space="preserve"> mithilfe von Standardabweichung o.Ä. erkennen. Problem: Daten sind nicht normalverteilt, zu kleine Datenmenge</w:t>
-      </w:r>
-    </w:p>
-    <w:p>
-      <w:r>
-        <w:t>Fixer Minimalwert: gute Baseline. Für BLEU sollte dieser Wert etwa zwischen 0.3 und 0.6 liegen.</w:t>
-      </w:r>
-    </w:p>
-    <w:p>
-      <w:r>
-        <w:t>Clustering: Da es zwingend mehrere gute Sätze geben muss, damit diese als gut erkannt werden, können eindimensionale Clustering Algorithmen verwendet werden und dann die höchsten 1-2 Cluster als akzeptiert angesehen werden. Problem: Wahl des Clustering-Algorithmus in Anbetracht der extrem kleinen Datenmenge.</w:t>
-      </w:r>
-    </w:p>
-    <w:p>
-      <w:r>
-        <w:t>Iteratives Filtern und Bewerten: Solange sich die durchschnittliche Bewertung deutlich verbessert, wird der schlechteste Satz entfernt und alle anderen Sätze ohne den entfernten neu bewertet. Probleme: was ist eine «deutliche» Verbesserung? Die Tendenz der Daten zu gruppieren verfälscht das Ergebnis weiter</w:t>
+      <w:r>
+        <w:t xml:space="preserve"> </w:t>
+      </w:r>
+    </w:p>
+    <w:p>
+      <w:r>
+        <w:t>Für jeden Satz aus einer Satzgruppe wollen wir wissen, wie gut er ist. «Gut» in diesem Zusammenhang bedeutet, wie akkurat die Transkription ist.</w:t>
+      </w:r>
+      <w:r>
+        <w:t xml:space="preserve"> Eine Bewertung pro Satz hilft uns in folgenden Szenarien:</w:t>
+      </w:r>
+    </w:p>
+    <w:p>
+      <w:pPr>
+        <w:pStyle w:val="Listenabsatz"/>
+        <w:numPr>
+          <w:ilvl w:val="0"/>
+          <w:numId w:val="33"/>
+        </w:numPr>
+      </w:pPr>
+      <w:r>
+        <w:t>Ausfiltern von unbrauchbaren Sätzen:</w:t>
+      </w:r>
+    </w:p>
+    <w:p>
+      <w:pPr>
+        <w:pStyle w:val="Listenabsatz"/>
+        <w:numPr>
+          <w:ilvl w:val="0"/>
+          <w:numId w:val="0"/>
+        </w:numPr>
+        <w:ind w:left="720"/>
+      </w:pPr>
+      <w:r>
+        <w:t xml:space="preserve">Unbrauchbare Sätze verschlechtern das Alignierungsergebnis. Deshalb wollen wir sie so früh wie möglich erkennen und entfernen. Dieses Verfahren ist im Kapitel </w:t>
+      </w:r>
+      <w:r>
+        <w:fldChar w:fldCharType="begin"/>
+      </w:r>
+      <w:r>
+        <w:instrText xml:space="preserve"> REF _Ref503537010 \h </w:instrText>
+      </w:r>
+      <w:r>
+        <w:fldChar w:fldCharType="separate"/>
+      </w:r>
+      <w:r>
+        <w:t>Ausfilterung</w:t>
+      </w:r>
+      <w:r>
+        <w:fldChar w:fldCharType="end"/>
+      </w:r>
+      <w:r>
+        <w:t xml:space="preserve"> beschrieben.</w:t>
+      </w:r>
+    </w:p>
+    <w:p>
+      <w:pPr>
+        <w:pStyle w:val="Listenabsatz"/>
+        <w:numPr>
+          <w:ilvl w:val="0"/>
+          <w:numId w:val="33"/>
+        </w:numPr>
+      </w:pPr>
+      <w:r>
+        <w:t>Satzpaarbildung bei der Wortalignierung:</w:t>
+      </w:r>
+    </w:p>
+    <w:p>
+      <w:pPr>
+        <w:pStyle w:val="Listenabsatz"/>
+        <w:numPr>
+          <w:ilvl w:val="0"/>
+          <w:numId w:val="0"/>
+        </w:numPr>
+        <w:ind w:left="720"/>
+      </w:pPr>
+      <w:r>
+        <w:t xml:space="preserve">Die Information, welcher Satz potentiell der beste ist, hilft im eigentlichen Prozess der Wortalignierung. Dies ist im Kapitel </w:t>
+      </w:r>
+      <w:r>
+        <w:fldChar w:fldCharType="begin"/>
+      </w:r>
+      <w:r>
+        <w:instrText xml:space="preserve"> REF _Ref503537177 \h </w:instrText>
+      </w:r>
+      <w:r>
+        <w:fldChar w:fldCharType="separate"/>
+      </w:r>
+      <w:r>
+        <w:t>Wortalignierung</w:t>
+      </w:r>
+      <w:r>
+        <w:fldChar w:fldCharType="end"/>
+      </w:r>
+      <w:r>
+        <w:t xml:space="preserve"> beschrieben.</w:t>
+      </w:r>
+    </w:p>
+    <w:p/>
+    <w:p>
+      <w:r>
+        <w:t xml:space="preserve">Für die Task-ID 1851 (Audio: </w:t>
+      </w:r>
+      <w:hyperlink r:id="rId24" w:history="1">
+        <w:r>
+          <w:rPr>
+            <w:rStyle w:val="Hyperlink"/>
+          </w:rPr>
+          <w:t>https://dindialaekt.ch/data/transcribe/SDS_CD1_1_3_speaker1_4.mp3</w:t>
+        </w:r>
+      </w:hyperlink>
+      <w:r>
+        <w:t>) gibt es beispielsweise folgende vier Transkriptionen:</w:t>
+      </w:r>
+    </w:p>
+    <w:p>
+      <w:pPr>
+        <w:pStyle w:val="Listenabsatz"/>
+        <w:numPr>
+          <w:ilvl w:val="0"/>
+          <w:numId w:val="32"/>
+        </w:numPr>
+      </w:pPr>
+      <w:r>
+        <w:t>élk ék ékl ékl asda</w:t>
+      </w:r>
+    </w:p>
+    <w:p>
+      <w:pPr>
+        <w:pStyle w:val="Listenabsatz"/>
+        <w:numPr>
+          <w:ilvl w:val="0"/>
+          <w:numId w:val="32"/>
+        </w:numPr>
+      </w:pPr>
+      <w:r>
+        <w:t>Nacher heisis uusenageretschöplet ond *** zämebonge weder us weder of d'Reite uecheto od'Frocht heisi am Bode usegrächet ond nachere na Huufe geschtossed.</w:t>
+      </w:r>
+    </w:p>
+    <w:p>
+      <w:pPr>
+        <w:pStyle w:val="Listenabsatz"/>
+        <w:numPr>
+          <w:ilvl w:val="0"/>
+          <w:numId w:val="32"/>
+        </w:numPr>
+      </w:pPr>
+      <w:r>
+        <w:t>nächäär heisis userenangere gschüttlet und Burdine zämme bunge wider us wider ufd Reiti ufetoo ud Frucht heisi am Bode usegrächet und nächäär ane Huufe gschtoosse</w:t>
+      </w:r>
+    </w:p>
+    <w:p>
+      <w:pPr>
+        <w:pStyle w:val="Listenabsatz"/>
+        <w:numPr>
+          <w:ilvl w:val="0"/>
+          <w:numId w:val="32"/>
+        </w:numPr>
+      </w:pPr>
+      <w:r>
+        <w:t>Nachhäär héysis usenangèrègschüttlet und Puurdine zämepunge wider us wider uft Reyti uechetoo u Pfrucht heysi am Bode usegrächet unt nachhäär ane Huuffe gschtoosse</w:t>
+      </w:r>
+    </w:p>
+    <w:p>
+      <w:r>
+        <w:t>Sofort ersichtlich ist, dass Transkription 1 nicht gut und in diesem Fall sogar völlig unbrauchbar ist.</w:t>
+      </w:r>
+    </w:p>
+    <w:p>
+      <w:r>
+        <w:t>Die andern drei Transkriptionen sind zwar brauchbar, weisen jedoch dennoch qualitative Unterschiede auf:</w:t>
+      </w:r>
+    </w:p>
+    <w:p>
+      <w:r>
+        <w:t>Transkription 2 ist unvollständig: *** ersetzt hier «</w:t>
+      </w:r>
+      <w:r>
+        <w:t>Burdine</w:t>
+      </w:r>
+      <w:r>
+        <w:t>» oder «</w:t>
+      </w:r>
+      <w:r>
+        <w:t>Puurdine</w:t>
+      </w:r>
+      <w:r>
+        <w:t>».</w:t>
+      </w:r>
+    </w:p>
+    <w:p>
+      <w:r>
+        <w:t>Transkription 4 verwendet die Buchstaben è und é, was für schweizerdeutsch eher ungewöhnlich ist.</w:t>
+      </w:r>
+      <w:r>
+        <w:br/>
+      </w:r>
+    </w:p>
+    <w:p>
+      <w:r>
+        <w:t xml:space="preserve">Die </w:t>
+      </w:r>
+      <w:r>
+        <w:t xml:space="preserve">automatische </w:t>
+      </w:r>
+      <w:r>
+        <w:t xml:space="preserve">Bewertung der Sätze beruht auf der Prämisse, dass «gute» Transkriptionen sich ähneln und «schlechte» Transkriptionen sich von den anderen stark unterscheiden. </w:t>
+      </w:r>
+    </w:p>
+    <w:p>
+      <w:r>
+        <w:t>In unserem Beispiel ist Transkription 1 zu allen andern unähnlich. Transkription 2 ist zu Transkription 3 und 4 etwa gleich ähnlich, tendenziell etwas ähnlicher zu Transkription 3, da diese keine è und é verwendet. Transkription 3 und 4 sind sich sehr ähnlich.</w:t>
+      </w:r>
+    </w:p>
+    <w:p>
+      <w:pPr>
+        <w:keepNext/>
+      </w:pPr>
+      <w:r>
+        <w:lastRenderedPageBreak/>
+        <w:t>Wenn wir in der Lage sind, die Ähnlichkeit zwischen den Sätzen zu berechnen, können wir also relativ gut entscheiden, wie «gut» eine Transkription ist.</w:t>
+      </w:r>
+      <w:r>
+        <w:rPr>
+          <w:noProof/>
+        </w:rPr>
+        <w:t xml:space="preserve"> </w:t>
+      </w:r>
+      <w:r>
+        <w:rPr>
+          <w:noProof/>
+        </w:rPr>
+        <w:drawing>
+          <wp:inline distT="0" distB="0" distL="0" distR="0" wp14:anchorId="20DB745E" wp14:editId="1E0C0514">
+            <wp:extent cx="4177604" cy="3131820"/>
+            <wp:effectExtent l="0" t="0" r="0" b="0"/>
+            <wp:docPr id="2" name="Grafik 2"/>
+            <wp:cNvGraphicFramePr>
+              <a:graphicFrameLocks xmlns:a="http://schemas.openxmlformats.org/drawingml/2006/main" noChangeAspect="1"/>
+            </wp:cNvGraphicFramePr>
+            <a:graphic xmlns:a="http://schemas.openxmlformats.org/drawingml/2006/main">
+              <a:graphicData uri="http://schemas.openxmlformats.org/drawingml/2006/picture">
+                <pic:pic xmlns:pic="http://schemas.openxmlformats.org/drawingml/2006/picture">
+                  <pic:nvPicPr>
+                    <pic:cNvPr id="0" name="Picture 1"/>
+                    <pic:cNvPicPr>
+                      <a:picLocks noChangeAspect="1" noChangeArrowheads="1"/>
+                    </pic:cNvPicPr>
+                  </pic:nvPicPr>
+                  <pic:blipFill>
+                    <a:blip r:embed="rId25">
+                      <a:extLst>
+                        <a:ext uri="{28A0092B-C50C-407E-A947-70E740481C1C}">
+                          <a14:useLocalDpi xmlns:a14="http://schemas.microsoft.com/office/drawing/2010/main" val="0"/>
+                        </a:ext>
+                      </a:extLst>
+                    </a:blip>
+                    <a:srcRect/>
+                    <a:stretch>
+                      <a:fillRect/>
+                    </a:stretch>
+                  </pic:blipFill>
+                  <pic:spPr bwMode="auto">
+                    <a:xfrm>
+                      <a:off x="0" y="0"/>
+                      <a:ext cx="4180889" cy="3134283"/>
+                    </a:xfrm>
+                    <a:prstGeom prst="rect">
+                      <a:avLst/>
+                    </a:prstGeom>
+                    <a:noFill/>
+                    <a:ln>
+                      <a:noFill/>
+                    </a:ln>
+                  </pic:spPr>
+                </pic:pic>
+              </a:graphicData>
+            </a:graphic>
+          </wp:inline>
+        </w:drawing>
+      </w:r>
+    </w:p>
+    <w:p>
+      <w:pPr>
+        <w:pStyle w:val="Beschriftung"/>
+      </w:pPr>
+      <w:r>
+        <w:t xml:space="preserve">Abbildung </w:t>
+      </w:r>
+      <w:fldSimple w:instr=" SEQ Abbildung \* ARABIC ">
+        <w:r>
+          <w:rPr>
+            <w:noProof/>
+          </w:rPr>
+          <w:t>1</w:t>
+        </w:r>
+      </w:fldSimple>
+      <w:r>
+        <w:t>: Relationen der Sätze bezüglich Ähnlichkeit</w:t>
+      </w:r>
+    </w:p>
+    <w:p>
+      <w:r>
+        <w:t>Pro Satz also:</w:t>
+      </w:r>
+    </w:p>
+    <w:p>
+      <w:r>
+        <w:t>Satz 1: schlecht, schlecht, schlecht.</w:t>
+      </w:r>
+    </w:p>
+    <w:p>
+      <w:r>
+        <w:t>Satz 2: schlecht, gut, gut.</w:t>
+      </w:r>
+    </w:p>
+    <w:p>
+      <w:r>
+        <w:t>Satz 3: schlecht, gut, sehr gut.</w:t>
+      </w:r>
+    </w:p>
+    <w:p>
+      <w:r>
+        <w:t>Satz 4: schlecht, gut, sehr gut.</w:t>
+      </w:r>
+    </w:p>
+    <w:p/>
+    <w:p>
+      <w:r>
+        <w:t>Folglich brauchen wir ein Verfahren, die Ähnlichkeit zwischen Texten zu bestimmen:</w:t>
+      </w:r>
+    </w:p>
+    <w:p>
+      <w:r>
+        <w:t>So könnte beispielsweise die</w:t>
+      </w:r>
+      <w:r>
+        <w:t xml:space="preserve"> Levenshtein-Distanz</w:t>
+      </w:r>
+      <w:r>
+        <w:t xml:space="preserve"> </w:t>
+      </w:r>
+      <w:sdt>
+        <w:sdtPr>
+          <w:id w:val="-545604460"/>
+          <w:citation/>
+        </w:sdtPr>
+        <w:sdtContent>
+          <w:r>
+            <w:fldChar w:fldCharType="begin"/>
+          </w:r>
+          <w:r>
+            <w:instrText xml:space="preserve">CITATION Lev66 \l 2055 </w:instrText>
+          </w:r>
+          <w:r>
+            <w:fldChar w:fldCharType="separate"/>
+          </w:r>
+          <w:r>
+            <w:rPr>
+              <w:noProof/>
+            </w:rPr>
+            <w:t>(Levenshtein, 1966)</w:t>
+          </w:r>
+          <w:r>
+            <w:fldChar w:fldCharType="end"/>
+          </w:r>
+        </w:sdtContent>
+      </w:sdt>
+      <w:r>
+        <w:t xml:space="preserve"> verwendet werden: Es wird die </w:t>
+      </w:r>
+      <w:r>
+        <w:t>Levenshtein-Distanz</w:t>
+      </w:r>
+      <w:r>
+        <w:t xml:space="preserve"> zwischen jedem Satzpaar berechnet</w:t>
+      </w:r>
+      <w:r>
+        <w:t xml:space="preserve"> und dabei pro Satz die Distanz zu jedem anderen Satz aufsummiert.</w:t>
+      </w:r>
+    </w:p>
+    <w:p/>
+    <w:p>
+      <w:r>
+        <w:t xml:space="preserve">Im Bereich der automatischen Bewertung von Maschinenübersetzungen wird eine ähnliche Idee genutzt: «the closer a machine translation is to a professional human translation, the better it is» </w:t>
+      </w:r>
+      <w:sdt>
+        <w:sdtPr>
+          <w:id w:val="1085808114"/>
+          <w:citation/>
+        </w:sdtPr>
+        <w:sdtContent>
+          <w:r>
+            <w:fldChar w:fldCharType="begin"/>
+          </w:r>
+          <w:r>
+            <w:instrText xml:space="preserve">CITATION Pap02 \l 2055 </w:instrText>
+          </w:r>
+          <w:r>
+            <w:fldChar w:fldCharType="separate"/>
+          </w:r>
+          <w:r>
+            <w:rPr>
+              <w:noProof/>
+            </w:rPr>
+            <w:t>(Papineni, Roukos, Ward, &amp; Zhu, 2002)</w:t>
+          </w:r>
+          <w:r>
+            <w:fldChar w:fldCharType="end"/>
+          </w:r>
+        </w:sdtContent>
+      </w:sdt>
+      <w:r>
+        <w:t>, je näher eine Maschinenübersetzung an einer professionellen menschlichen Übersetzung ist, desto besser ist sie.</w:t>
+      </w:r>
+    </w:p>
+    <w:p>
+      <w:r>
+        <w:rPr>
+          <w:rStyle w:val="reference-text"/>
+        </w:rPr>
+        <w:t xml:space="preserve">Papineni et al. stellen den </w:t>
+      </w:r>
+      <w:r>
+        <w:t>Algorithmus «Bleu» vor, der eine Maschinenübersetzung mit einem Set von Referenzübersetzungen vergleicht. Je ähnlicher die Maschinenübersetzung zu den Referenzübersetzungen ist, desto besser wird er bewertet</w:t>
+      </w:r>
+      <w:r>
+        <w:t>. Bleu hat eine hohe Korrelation zu meschlichen Bewertungen und ist eine beliebte und simple Metrik</w:t>
       </w:r>
       <w:r>
         <w:t>.</w:t>
       </w:r>
     </w:p>
     <w:p>
+      <w:r>
+        <w:t xml:space="preserve">Wir können </w:t>
+      </w:r>
+      <w:r>
+        <w:t>dieses Prinzip auf unser Problem anwenden, indem wir jeweils einen der Sätze als zu bewertende Maschinenübersetzung ansehen, und die jeweils anderen Sätze als die Referenzübersetzungen.</w:t>
+      </w:r>
+    </w:p>
+    <w:p/>
+    <w:p>
+      <w:r>
+        <w:t xml:space="preserve">Mit diesem Verfahren erhalten wir für unsere </w:t>
+      </w:r>
+      <w:r>
+        <w:t>v</w:t>
+      </w:r>
+      <w:r>
+        <w:t>ier Sätze folgende Bewertungen, wobei 1 sehr gut und 0 sehr schlecht ist:</w:t>
+      </w:r>
+    </w:p>
+    <w:p>
+      <w:r>
+        <w:t xml:space="preserve">Satz 1: </w:t>
+      </w:r>
+      <w:r>
+        <w:t>0.0002645904060323999</w:t>
+      </w:r>
+    </w:p>
+    <w:p>
+      <w:r>
+        <w:t xml:space="preserve">Satz 2: </w:t>
+      </w:r>
+      <w:r>
+        <w:t>0.6781557399224509</w:t>
+      </w:r>
+    </w:p>
+    <w:p>
+      <w:r>
+        <w:t xml:space="preserve">Satz 3: </w:t>
+      </w:r>
+      <w:r>
+        <w:t>0.9185006575847926</w:t>
+      </w:r>
+    </w:p>
+    <w:p>
+      <w:r>
+        <w:t xml:space="preserve">Satz 4: </w:t>
+      </w:r>
+      <w:r>
+        <w:t>0.8947321304759088</w:t>
+      </w:r>
+    </w:p>
+    <w:p/>
+    <w:p>
+      <w:r>
+        <w:lastRenderedPageBreak/>
+        <w:t>Satz 3 schneidet am besten ab, dicht gefolgt von Satz 4. Zu Satz 2 besteht ein gewisser Abstand und Satz 1 hat die mit Abstand am schlechteste Bewertung.</w:t>
+      </w:r>
+      <w:r>
+        <w:t xml:space="preserve"> Dies korreliert erstaunlich gut mit unserer intuitiven Bewertung.</w:t>
+      </w:r>
+    </w:p>
+    <w:p/>
+    <w:p>
+      <w:r>
+        <w:t>Für unsere Zwecke eignet sich Bleu also sehr gut. Es gibt einige weitere Metriken, die wir nicht in Betracht gezogen haben:</w:t>
+      </w:r>
+    </w:p>
+    <w:p/>
+    <w:p>
+      <w:r>
+        <w:t>Word Error Rate</w:t>
+      </w:r>
+      <w:r>
+        <w:t>,</w:t>
+      </w:r>
+      <w:r>
+        <w:t xml:space="preserve"> eine Metrik</w:t>
+      </w:r>
+      <w:r>
+        <w:t>,</w:t>
+      </w:r>
+      <w:r>
+        <w:t xml:space="preserve"> die auf dem gleichen Prinzip wie die Levenshtein-Distanz basiert, jedoch auf Wortebene agiert, anstatt auf Phonem-Ebene.</w:t>
+      </w:r>
+    </w:p>
+    <w:p>
+      <w:r>
+        <w:t xml:space="preserve">METEOR </w:t>
+      </w:r>
+      <w:sdt>
+        <w:sdtPr>
+          <w:id w:val="-825198775"/>
+          <w:citation/>
+        </w:sdtPr>
+        <w:sdtContent>
+          <w:r>
+            <w:fldChar w:fldCharType="begin"/>
+          </w:r>
+          <w:r>
+            <w:instrText xml:space="preserve"> CITATION Ban05 \l 2055 </w:instrText>
+          </w:r>
+          <w:r>
+            <w:fldChar w:fldCharType="separate"/>
+          </w:r>
+          <w:r>
+            <w:rPr>
+              <w:noProof/>
+            </w:rPr>
+            <w:t>(Banerjee &amp; Lavie, 2005)</w:t>
+          </w:r>
+          <w:r>
+            <w:fldChar w:fldCharType="end"/>
+          </w:r>
+        </w:sdtContent>
+      </w:sdt>
+      <w:r>
+        <w:t xml:space="preserve"> und NIST </w:t>
+      </w:r>
+      <w:sdt>
+        <w:sdtPr>
+          <w:id w:val="1288626694"/>
+          <w:citation/>
+        </w:sdtPr>
+        <w:sdtContent>
+          <w:r>
+            <w:fldChar w:fldCharType="begin"/>
+          </w:r>
+          <w:r>
+            <w:instrText xml:space="preserve"> CITATION Geo02 \l 2055 </w:instrText>
+          </w:r>
+          <w:r>
+            <w:fldChar w:fldCharType="separate"/>
+          </w:r>
+          <w:r>
+            <w:rPr>
+              <w:noProof/>
+            </w:rPr>
+            <w:t>(Doddington, 2002)</w:t>
+          </w:r>
+          <w:r>
+            <w:fldChar w:fldCharType="end"/>
+          </w:r>
+        </w:sdtContent>
+      </w:sdt>
+      <w:r>
+        <w:t xml:space="preserve"> bauen auf BLEU auf und versprechen einige Kleinigkeiten zu verbessern.</w:t>
+      </w:r>
+    </w:p>
+    <w:p>
+      <w:r>
+        <w:t xml:space="preserve">LEPOR </w:t>
+      </w:r>
+      <w:sdt>
+        <w:sdtPr>
+          <w:id w:val="1942647360"/>
+          <w:citation/>
+        </w:sdtPr>
+        <w:sdtContent>
+          <w:r>
+            <w:fldChar w:fldCharType="begin"/>
+          </w:r>
+          <w:r>
+            <w:instrText xml:space="preserve"> CITATION Han12 \l 2055 </w:instrText>
+          </w:r>
+          <w:r>
+            <w:fldChar w:fldCharType="separate"/>
+          </w:r>
+          <w:r>
+            <w:rPr>
+              <w:noProof/>
+            </w:rPr>
+            <w:t>(Han, Wong, &amp; Chao, 2012)</w:t>
+          </w:r>
+          <w:r>
+            <w:fldChar w:fldCharType="end"/>
+          </w:r>
+        </w:sdtContent>
+      </w:sdt>
+      <w:r>
+        <w:t xml:space="preserve"> </w:t>
+      </w:r>
+      <w:r>
+        <w:t>und die verbesserten Iterationen hLEPOR und nLEPOR</w:t>
+      </w:r>
+      <w:r>
+        <w:t xml:space="preserve">, die versprechen einige der Probleme mit BLEU und den darauf aufbauenden Metriken zu lösen. </w:t>
+      </w:r>
+    </w:p>
+    <w:p>
+      <w:r>
+        <w:t>Sowie eine Vielzahl weiterer Metriken und Verfahren. Da wir mit BLEU ausreichend gute Ergebnisse erhalten und nicht erwarten, mit einem anderen Verfahren fundamental bessere Ergebnisse zu erhalten, werden wir diese in dieser Arbeit ignorieren.</w:t>
+      </w:r>
+    </w:p>
+    <w:p/>
+    <w:p>
       <w:pPr>
         <w:pStyle w:val="berschrift2"/>
       </w:pPr>
-      <w:bookmarkStart w:id="21" w:name="_Toc502146140"/>
-      <w:bookmarkStart w:id="22" w:name="_Toc503176049"/>
-      <w:proofErr w:type="spellStart"/>
-      <w:r>
-        <w:t>Wortalignierung</w:t>
+      <w:bookmarkStart w:id="21" w:name="_Toc502146139"/>
+      <w:bookmarkStart w:id="22" w:name="_Toc503176048"/>
+      <w:bookmarkStart w:id="23" w:name="_Ref503536946"/>
+      <w:bookmarkStart w:id="24" w:name="_Ref503536952"/>
+      <w:bookmarkStart w:id="25" w:name="_Ref503536955"/>
+      <w:bookmarkStart w:id="26" w:name="_Ref503536970"/>
+      <w:bookmarkStart w:id="27" w:name="_Ref503537010"/>
+      <w:r>
+        <w:t>Ausfilterung</w:t>
       </w:r>
       <w:bookmarkEnd w:id="21"/>
       <w:bookmarkEnd w:id="22"/>
-      <w:proofErr w:type="spellEnd"/>
-    </w:p>
-    <w:p>
-      <w:r>
-        <w:t xml:space="preserve">Obwohl es sich hierbei um ein Wortalignierungsproblem handelt, ziehen wir nur </w:t>
-      </w:r>
-      <w:proofErr w:type="spellStart"/>
-      <w:r>
-        <w:t>Satzalignierer</w:t>
-      </w:r>
-      <w:proofErr w:type="spellEnd"/>
-      <w:r>
-        <w:t xml:space="preserve"> in Betracht. Dies </w:t>
+      <w:bookmarkEnd w:id="23"/>
+      <w:bookmarkEnd w:id="24"/>
+      <w:bookmarkEnd w:id="25"/>
+      <w:bookmarkEnd w:id="26"/>
+      <w:bookmarkEnd w:id="27"/>
+    </w:p>
+    <w:p>
+      <w:r>
+        <w:t>Methoden zum Ausfiltern:</w:t>
+      </w:r>
+    </w:p>
+    <w:p>
+      <w:r>
+        <w:t>Statistik: Outlier mithilfe von Standardabweichung o.Ä. erkennen. Problem: Daten sind nicht normalverteilt, zu kleine Datenmenge</w:t>
+      </w:r>
+    </w:p>
+    <w:p>
+      <w:r>
+        <w:t>Fixer Minimalwert: gute Baseline. Für BLEU sollte dieser Wert etwa zwischen 0.3 und 0.6 liegen.</w:t>
+      </w:r>
+    </w:p>
+    <w:p>
+      <w:r>
+        <w:t>Clustering: Da es zwingend mehrere gute Sätze geben muss, damit diese als gut erkannt werden, können eindimensionale Clustering Algorithmen verwendet werden und dann die höchsten 1-2 Cluster als akzeptiert angesehen werden. Problem: Wahl des Clustering-Algorithmus in Anbetracht der extrem kleinen Datenmenge.</w:t>
+      </w:r>
+    </w:p>
+    <w:p>
+      <w:r>
+        <w:t>Iteratives Filtern und Bewerten: Solange sich die durchschnittliche Bewertung deutlich verbessert, wird der schlechteste Satz entfernt und alle anderen Sätze ohne den entfernten neu bewertet. Probleme: was ist eine «deutliche» Verbesserung? Die Tendenz der Daten zu gruppieren verfälscht das Ergebnis weiter</w:t>
+      </w:r>
+      <w:r>
+        <w:t>.</w:t>
+      </w:r>
+    </w:p>
+    <w:p>
+      <w:pPr>
+        <w:pStyle w:val="berschrift2"/>
+      </w:pPr>
+      <w:bookmarkStart w:id="28" w:name="_Toc502146140"/>
+      <w:bookmarkStart w:id="29" w:name="_Toc503176049"/>
+      <w:bookmarkStart w:id="30" w:name="_Ref503537177"/>
+      <w:r>
+        <w:t>Wortalignierung</w:t>
+      </w:r>
+      <w:bookmarkEnd w:id="28"/>
+      <w:bookmarkEnd w:id="29"/>
+      <w:bookmarkEnd w:id="30"/>
+    </w:p>
+    <w:p>
+      <w:r>
+        <w:t xml:space="preserve">Obwohl es sich hierbei um ein Wortalignierungsproblem handelt, ziehen wir nur Satzalignierer in Betracht. Dies </w:t>
       </w:r>
       <w:proofErr w:type="gramStart"/>
       <w:r>
@@ -3586,71 +3124,25 @@
       </w:r>
     </w:p>
     <w:p>
-      <w:proofErr w:type="spellStart"/>
-      <w:r>
-        <w:t>Wortalignierer</w:t>
-      </w:r>
-      <w:proofErr w:type="spellEnd"/>
-      <w:r>
-        <w:t xml:space="preserve"> alignieren Wörter aus unterschiedlichen Sprachen, in denen die Wortstellung völlig unterschiedlich sein können. </w:t>
-      </w:r>
-      <w:proofErr w:type="spellStart"/>
-      <w:r>
-        <w:t>Satzalignierer</w:t>
-      </w:r>
-      <w:proofErr w:type="spellEnd"/>
-      <w:r>
-        <w:t xml:space="preserve"> gehen generell von der gleichen Satzreihenfolge in beiden Texten aus. In unseren Texten wisse wir, dass die Wortreihenfolge immer </w:t>
-      </w:r>
-      <w:proofErr w:type="spellStart"/>
-      <w:r>
-        <w:t>die selbe</w:t>
-      </w:r>
-      <w:proofErr w:type="spellEnd"/>
-      <w:r>
-        <w:t xml:space="preserve"> sein wird. Es können jedoch einzelne Wörter fehlen oder Wortpaare zusammengeschrieben werden. Damit sind normale </w:t>
-      </w:r>
-      <w:proofErr w:type="spellStart"/>
-      <w:r>
-        <w:t>Wortalignierer</w:t>
-      </w:r>
-      <w:proofErr w:type="spellEnd"/>
-      <w:r>
-        <w:t xml:space="preserve"> zu flexibel, wohingegen wir alle Anforderungen für ein Satzalignierungsproblem erfüllt haben.</w:t>
+      <w:r>
+        <w:t>Wortalignierer alignieren Wörter aus unterschiedlichen Sprachen, in denen die Wortstellung völlig unterschiedlich sein können. Satzalignierer gehen generell von der gleichen Satzreihenfolge in beiden Texten aus. In unseren Texten wisse wir, dass die Wortreihenfolge immer die selbe sein wird. Es können jedoch einzelne Wörter fehlen oder Wortpaare zusammengeschrieben werden. Damit sind normale Wortalignierer zu flexibel, wohingegen wir alle Anforderungen für ein Satzalignierungsproblem erfüllt haben.</w:t>
       </w:r>
     </w:p>
     <w:p/>
     <w:p>
       <w:r>
-        <w:t xml:space="preserve">Um </w:t>
-      </w:r>
-      <w:proofErr w:type="spellStart"/>
-      <w:r>
-        <w:t>Satzaligner</w:t>
-      </w:r>
-      <w:proofErr w:type="spellEnd"/>
-      <w:r>
-        <w:t xml:space="preserve"> für Wortalignierungsprobleme zu verwenden, können Sätze als Abschnitte, Wörter als Sätze und Buchstaben als Wörter angesehen werden.</w:t>
+        <w:t>Um Satzaligner für Wortalignierungsprobleme zu verwenden, können Sätze als Abschnitte, Wörter als Sätze und Buchstaben als Wörter angesehen werden.</w:t>
       </w:r>
     </w:p>
     <w:p/>
     <w:p>
-      <w:proofErr w:type="spellStart"/>
-      <w:r>
-        <w:t>Satzaligner</w:t>
-      </w:r>
-      <w:proofErr w:type="spellEnd"/>
-      <w:r>
-        <w:t xml:space="preserve"> benutzen eines oder mehrere folgender Informationen:  Wörterbuch, Textlänge, Textähnlichkeit. Da es in unserem Fall keine Wörterbücher gibt, können alle Tools, die ein </w:t>
-      </w:r>
-      <w:r>
-        <w:lastRenderedPageBreak/>
-        <w:t xml:space="preserve">Wörterbuch benötigen, ausgeschlossen werden. </w:t>
+      <w:r>
+        <w:t xml:space="preserve">Satzaligner benutzen eines oder mehrere folgender Informationen:  Wörterbuch, Textlänge, Textähnlichkeit. Da es in unserem Fall keine Wörterbücher gibt, können alle Tools, die ein Wörterbuch benötigen, ausgeschlossen werden. </w:t>
       </w:r>
       <w:r>
         <w:t xml:space="preserve">In </w:t>
       </w:r>
-      <w:hyperlink r:id="rId24" w:history="1">
+      <w:hyperlink r:id="rId26" w:history="1">
         <w:r>
           <w:rPr>
             <w:rStyle w:val="Hyperlink"/>
@@ -3662,80 +3154,30 @@
         <w:t xml:space="preserve"> wer</w:t>
       </w:r>
       <w:r>
-        <w:t xml:space="preserve">den einige </w:t>
-      </w:r>
-      <w:proofErr w:type="spellStart"/>
-      <w:r>
-        <w:t>Satzaligner</w:t>
-      </w:r>
-      <w:proofErr w:type="spellEnd"/>
-      <w:r>
-        <w:t xml:space="preserve"> vorgestellt und verglichen. Die Resultate hierbei sind generell sehr ähnlich, weshalb wir keine fundamental unterschiedlichen Ergebnisse erwarten. Wir haben zwei der vorgestellten </w:t>
-      </w:r>
-      <w:proofErr w:type="spellStart"/>
-      <w:r>
-        <w:t>Aligner</w:t>
-      </w:r>
-      <w:proofErr w:type="spellEnd"/>
-      <w:r>
-        <w:t xml:space="preserve"> (</w:t>
-      </w:r>
-      <w:proofErr w:type="spellStart"/>
-      <w:r>
-        <w:t>Bleualign</w:t>
-      </w:r>
-      <w:proofErr w:type="spellEnd"/>
-      <w:r>
-        <w:t xml:space="preserve"> und </w:t>
-      </w:r>
-      <w:proofErr w:type="spellStart"/>
-      <w:r>
-        <w:t>Hunalign</w:t>
-      </w:r>
-      <w:proofErr w:type="spellEnd"/>
-      <w:r>
-        <w:t>) ausprobiert.</w:t>
+        <w:t>den einige Satzaligner vorgestellt und verglichen. Die Resultate hierbei sind generell sehr ähnlich, weshalb wir keine fundamental unterschiedlichen Ergebnisse erwarten. Wir haben zwei der vorgestellten Aligner (Bleualign und Hunalign) ausprobiert.</w:t>
       </w:r>
     </w:p>
     <w:p/>
     <w:p>
-      <w:proofErr w:type="spellStart"/>
-      <w:r>
-        <w:t>Bleualign</w:t>
-      </w:r>
-      <w:proofErr w:type="spellEnd"/>
-      <w:r>
-        <w:t xml:space="preserve"> ist ein Satzalignierungstool, das versucht, den BLEU Score zwischen den alignierten Sätzen zu maximieren.</w:t>
+      <w:r>
+        <w:t>Bleualign ist ein Satzalignierungstool, das versucht, den BLEU Score zwischen den alignierten Sätzen zu maximieren.</w:t>
       </w:r>
     </w:p>
     <w:p/>
     <w:p>
-      <w:proofErr w:type="spellStart"/>
-      <w:r>
-        <w:t>Hunalign</w:t>
-      </w:r>
-      <w:proofErr w:type="spellEnd"/>
-      <w:r>
-        <w:t xml:space="preserve"> (wenn ohne Wörterbuch verwendet) aligniert in einer ersten Iteration anhand der Satzlänge. Aus der so gewonnenen Information wird ein Wörterbuch generiert, das in einer zweiten Iteration zur Verbesserung der Alignierung verwendet wird.</w:t>
+      <w:r>
+        <w:t>Hunalign (wenn ohne Wörterbuch verwendet) aligniert in einer ersten Iteration anhand der Satzlänge. Aus der so gewonnenen Information wird ein Wörterbuch generiert, das in einer zweiten Iteration zur Verbesserung der Alignierung verwendet wird.</w:t>
       </w:r>
     </w:p>
     <w:p/>
     <w:p>
-      <w:proofErr w:type="spellStart"/>
       <w:r>
         <w:rPr>
           <w:lang w:val="en-GB"/>
         </w:rPr>
-        <w:t>Fastalign</w:t>
-      </w:r>
-      <w:proofErr w:type="spellEnd"/>
-      <w:r>
-        <w:rPr>
-          <w:lang w:val="en-GB"/>
-        </w:rPr>
-        <w:t xml:space="preserve"> (</w:t>
-      </w:r>
-      <w:hyperlink r:id="rId25" w:history="1">
+        <w:t>Fastalign (</w:t>
+      </w:r>
+      <w:hyperlink r:id="rId27" w:history="1">
         <w:r>
           <w:rPr>
             <w:rStyle w:val="Hyperlink"/>
@@ -3750,7 +3192,7 @@
         </w:rPr>
         <w:t xml:space="preserve">, </w:t>
       </w:r>
-      <w:hyperlink r:id="rId26" w:history="1">
+      <w:hyperlink r:id="rId28" w:history="1">
         <w:r>
           <w:rPr>
             <w:rStyle w:val="Hyperlink"/>
@@ -3765,7 +3207,7 @@
         </w:rPr>
         <w:t xml:space="preserve">, and </w:t>
       </w:r>
-      <w:hyperlink r:id="rId27" w:history="1">
+      <w:hyperlink r:id="rId29" w:history="1">
         <w:r>
           <w:rPr>
             <w:rStyle w:val="Hyperlink"/>
@@ -3783,7 +3225,7 @@
       <w:r>
         <w:t xml:space="preserve">(2013), </w:t>
       </w:r>
-      <w:hyperlink r:id="rId28" w:history="1">
+      <w:hyperlink r:id="rId30" w:history="1">
         <w:r>
           <w:rPr>
             <w:rStyle w:val="Hyperlink"/>
@@ -3792,55 +3234,7 @@
         </w:r>
       </w:hyperlink>
       <w:r>
-        <w:t xml:space="preserve">) ist ein </w:t>
-      </w:r>
-      <w:proofErr w:type="spellStart"/>
-      <w:r>
-        <w:t>Wortalignierer</w:t>
-      </w:r>
-      <w:proofErr w:type="spellEnd"/>
-      <w:r>
-        <w:t xml:space="preserve">. Er bietet jedoch eine Option an, die diagonale </w:t>
-      </w:r>
-      <w:proofErr w:type="spellStart"/>
-      <w:r>
-        <w:t>Alignierungen</w:t>
-      </w:r>
-      <w:proofErr w:type="spellEnd"/>
-      <w:r>
-        <w:t xml:space="preserve"> bevorzugt. Da sich jedoch das Input- und </w:t>
-      </w:r>
-      <w:proofErr w:type="spellStart"/>
-      <w:r>
-        <w:t>Outputformat</w:t>
-      </w:r>
-      <w:proofErr w:type="spellEnd"/>
-      <w:r>
-        <w:t xml:space="preserve"> stark von demjenigen von </w:t>
-      </w:r>
-      <w:proofErr w:type="spellStart"/>
-      <w:r>
-        <w:t>Bleualign</w:t>
-      </w:r>
-      <w:proofErr w:type="spellEnd"/>
-      <w:r>
-        <w:t xml:space="preserve"> und </w:t>
-      </w:r>
-      <w:proofErr w:type="spellStart"/>
-      <w:r>
-        <w:t>Hunalign</w:t>
-      </w:r>
-      <w:proofErr w:type="spellEnd"/>
-      <w:r>
-        <w:t xml:space="preserve"> unterscheidet und wir davon ausgehen müssen, dass das Resultat nicht fundamental besser ist, haben wir hier </w:t>
-      </w:r>
-      <w:proofErr w:type="spellStart"/>
-      <w:r>
-        <w:t>Fastalign</w:t>
-      </w:r>
-      <w:proofErr w:type="spellEnd"/>
-      <w:r>
-        <w:t xml:space="preserve"> nicht in Betracht gezogen.</w:t>
+        <w:t>) ist ein Wortalignierer. Er bietet jedoch eine Option an, die diagonale Alignierungen bevorzugt. Da sich jedoch das Input- und Outputformat stark von demjenigen von Bleualign und Hunalign unterscheidet und wir davon ausgehen müssen, dass das Resultat nicht fundamental besser ist, haben wir hier Fastalign nicht in Betracht gezogen.</w:t>
       </w:r>
     </w:p>
     <w:p/>
@@ -3858,11 +3252,11 @@
       <w:pPr>
         <w:pStyle w:val="berschrift2"/>
       </w:pPr>
-      <w:bookmarkStart w:id="23" w:name="_Toc503176050"/>
+      <w:bookmarkStart w:id="31" w:name="_Toc503176050"/>
       <w:r>
         <w:t>Filterung des Alignments</w:t>
       </w:r>
-      <w:bookmarkEnd w:id="23"/>
+      <w:bookmarkEnd w:id="31"/>
     </w:p>
     <w:p>
       <w:r>
@@ -3906,97 +3300,53 @@
           <w:b/>
         </w:rPr>
       </w:pPr>
-      <w:proofErr w:type="spellStart"/>
       <w:r>
         <w:rPr>
           <w:b/>
         </w:rPr>
-        <w:t>Levenshtein</w:t>
-      </w:r>
-      <w:proofErr w:type="spellEnd"/>
-      <w:r>
+        <w:t>Levenshtein-Distanz</w:t>
+      </w:r>
+    </w:p>
+    <w:p>
+      <w:r>
+        <w:t>Auch Editierdistanz genannt, berechnet die Anzahl an Operationen (Einfügen, Löschen, Ersetzen</w:t>
+      </w:r>
+      <w:r>
+        <w:t xml:space="preserve"> von Buchstaben</w:t>
+      </w:r>
+      <w:r>
+        <w:t xml:space="preserve">) die es braucht, um von Wort A auf Wort B zu kommen. </w:t>
+      </w:r>
+    </w:p>
+    <w:p>
+      <w:r>
+        <w:t>Beispiel: Geld und Gäld haben eine Distanz von 1.</w:t>
+      </w:r>
+    </w:p>
+    <w:p/>
+    <w:p>
+      <w:pPr>
         <w:rPr>
           <w:b/>
         </w:rPr>
-        <w:t>-Distanz</w:t>
-      </w:r>
-    </w:p>
-    <w:p>
-      <w:r>
-        <w:t xml:space="preserve">Auch Editierdistanz genannt, berechnet die Anzahl an Operationen (Einfügen, Löschen, Ersetzen) die es braucht, um von Wort A auf Wort B zu kommen. </w:t>
-      </w:r>
-    </w:p>
-    <w:p>
-      <w:r>
-        <w:t xml:space="preserve">Beispiel: Geld und </w:t>
-      </w:r>
-      <w:proofErr w:type="spellStart"/>
-      <w:r>
-        <w:t>Gäld</w:t>
-      </w:r>
-      <w:proofErr w:type="spellEnd"/>
-      <w:r>
-        <w:t xml:space="preserve"> haben eine Distanz von 1.</w:t>
-      </w:r>
-    </w:p>
-    <w:p/>
-    <w:p>
-      <w:pPr>
+      </w:pPr>
+      <w:r>
         <w:rPr>
           <w:b/>
         </w:rPr>
-      </w:pPr>
-      <w:r>
-        <w:rPr>
-          <w:b/>
-        </w:rPr>
-        <w:t xml:space="preserve">Gewichtete </w:t>
-      </w:r>
-      <w:proofErr w:type="spellStart"/>
-      <w:r>
-        <w:rPr>
-          <w:b/>
-        </w:rPr>
-        <w:t>Levenshtein</w:t>
-      </w:r>
-      <w:proofErr w:type="spellEnd"/>
-      <w:r>
-        <w:rPr>
-          <w:b/>
-        </w:rPr>
-        <w:t>-Distanz</w:t>
-      </w:r>
-    </w:p>
-    <w:p>
-      <w:r>
-        <w:t xml:space="preserve">Besser geeignete Version von der </w:t>
-      </w:r>
-      <w:proofErr w:type="spellStart"/>
-      <w:r>
-        <w:t>Levenshtein</w:t>
-      </w:r>
-      <w:proofErr w:type="spellEnd"/>
-      <w:r>
-        <w:t xml:space="preserve"> Distanz für das Vergleichen von Phonetisch gleich Klingenden Worten. So kann man hier mit der Gewichtung der Operationen auf den Buchstaben eine fairere Editierdistanz berechnen. Beispiel: </w:t>
-      </w:r>
-      <w:proofErr w:type="spellStart"/>
-      <w:r>
-        <w:t>Gäld</w:t>
-      </w:r>
-      <w:proofErr w:type="spellEnd"/>
-      <w:r>
-        <w:t xml:space="preserve"> und Geld klingen im Schweizerdeutschen sehr ähnlich, würden aber mit der normalen Version eine Distanz von 1 </w:t>
-      </w:r>
-      <w:r>
-        <w:lastRenderedPageBreak/>
-        <w:t xml:space="preserve">aufweisen. Jedoch hier bei der Gewichtung </w:t>
+        <w:t>Gewichtete Levenshtein-Distanz</w:t>
+      </w:r>
+    </w:p>
+    <w:p>
+      <w:r>
+        <w:t xml:space="preserve">Besser geeignete Version von der Levenshtein Distanz für das Vergleichen von Phonetisch gleich Klingenden Worten. So kann man hier mit der Gewichtung der Operationen auf den Buchstaben eine fairere Editierdistanz berechnen. Beispiel: Gäld und Geld klingen im Schweizerdeutschen sehr ähnlich, würden aber mit der normalen Version eine Distanz von 1 aufweisen. Jedoch hier bei der Gewichtung </w:t>
       </w:r>
       <w:r>
         <w:t>wird die Substitution von gewissen Zeichenpaaren billiger gemacht, wenn sie akustisch ähnlich sind.</w:t>
       </w:r>
     </w:p>
     <w:p>
-      <w:hyperlink r:id="rId29" w:history="1">
+      <w:hyperlink r:id="rId31" w:history="1">
         <w:r>
           <w:rPr>
             <w:rStyle w:val="Hyperlink"/>
@@ -4006,7 +3356,7 @@
       </w:hyperlink>
     </w:p>
     <w:p>
-      <w:hyperlink r:id="rId30" w:history="1">
+      <w:hyperlink r:id="rId32" w:history="1">
         <w:r>
           <w:rPr>
             <w:rStyle w:val="Hyperlink"/>
@@ -4029,34 +3379,13 @@
         <w:rPr>
           <w:b/>
         </w:rPr>
-        <w:t>Damerau-</w:t>
-      </w:r>
-      <w:proofErr w:type="spellStart"/>
-      <w:r>
-        <w:rPr>
-          <w:b/>
-        </w:rPr>
-        <w:t>Levenshtein</w:t>
-      </w:r>
-      <w:proofErr w:type="spellEnd"/>
-      <w:r>
-        <w:rPr>
-          <w:b/>
-        </w:rPr>
-        <w:t>-Distanz</w:t>
-      </w:r>
-    </w:p>
-    <w:p>
-      <w:r>
-        <w:t xml:space="preserve">Die Operationen der </w:t>
-      </w:r>
-      <w:proofErr w:type="spellStart"/>
-      <w:r>
-        <w:t>Levenshtein</w:t>
-      </w:r>
-      <w:proofErr w:type="spellEnd"/>
-      <w:r>
-        <w:t xml:space="preserve"> Distanz wird um Transponieren</w:t>
+        <w:lastRenderedPageBreak/>
+        <w:t>Damerau-Levenshtein-Distanz</w:t>
+      </w:r>
+    </w:p>
+    <w:p>
+      <w:r>
+        <w:t>Die Operationen der Levenshtein Distanz wird um Transponieren</w:t>
       </w:r>
       <w:r>
         <w:t xml:space="preserve"> erweitert, diese ermöglicht das Vertauschen von zwei nebeneinanderstehenden Buchstaben.</w:t>
@@ -4068,7 +3397,7 @@
           <w:rStyle w:val="Hyperlink"/>
         </w:rPr>
       </w:pPr>
-      <w:hyperlink r:id="rId31" w:history="1">
+      <w:hyperlink r:id="rId33" w:history="1">
         <w:r>
           <w:rPr>
             <w:rStyle w:val="Hyperlink"/>
@@ -4084,14 +3413,12 @@
           <w:b/>
         </w:rPr>
       </w:pPr>
-      <w:proofErr w:type="spellStart"/>
       <w:r>
         <w:rPr>
           <w:b/>
         </w:rPr>
         <w:t>Soundex</w:t>
       </w:r>
-      <w:proofErr w:type="spellEnd"/>
     </w:p>
     <w:p>
       <w:r>
@@ -4101,15 +3428,7 @@
         <w:t>echnet die Lautähnlichkeit von zwei Strings</w:t>
       </w:r>
       <w:r>
-        <w:t xml:space="preserve">. Gedacht um englische Namen zu vergleichen. Beispiel: Smith und </w:t>
-      </w:r>
-      <w:proofErr w:type="spellStart"/>
-      <w:r>
-        <w:t>Smiff</w:t>
-      </w:r>
-      <w:proofErr w:type="spellEnd"/>
-      <w:r>
-        <w:t>.</w:t>
+        <w:t>. Gedacht um englische Namen zu vergleichen. Beispiel: Smith und Smiff.</w:t>
       </w:r>
       <w:r>
         <w:br/>
@@ -4122,7 +3441,7 @@
           <w:rStyle w:val="Hyperlink"/>
         </w:rPr>
       </w:pPr>
-      <w:hyperlink r:id="rId32" w:history="1">
+      <w:hyperlink r:id="rId34" w:history="1">
         <w:r>
           <w:rPr>
             <w:rStyle w:val="Hyperlink"/>
@@ -4138,34 +3457,16 @@
           <w:b/>
         </w:rPr>
       </w:pPr>
-      <w:proofErr w:type="spellStart"/>
       <w:r>
         <w:rPr>
           <w:b/>
         </w:rPr>
         <w:t>Metaphone</w:t>
       </w:r>
-      <w:proofErr w:type="spellEnd"/>
-    </w:p>
-    <w:p>
-      <w:r>
-        <w:t xml:space="preserve">Generiert Keys basierend auf Lautähnlichkeit eines Wortes. Im Englischen kann man so zwei Wörter vergleichen. Beispiel: </w:t>
-      </w:r>
-      <w:proofErr w:type="spellStart"/>
-      <w:r>
-        <w:t>Programming</w:t>
-      </w:r>
-      <w:proofErr w:type="spellEnd"/>
-      <w:r>
-        <w:t xml:space="preserve"> und </w:t>
-      </w:r>
-      <w:proofErr w:type="spellStart"/>
-      <w:r>
-        <w:t>Programmer</w:t>
-      </w:r>
-      <w:proofErr w:type="spellEnd"/>
-      <w:r>
-        <w:t xml:space="preserve"> resultieren beide in PRKRM. </w:t>
+    </w:p>
+    <w:p>
+      <w:r>
+        <w:t xml:space="preserve">Generiert Keys basierend auf Lautähnlichkeit eines Wortes. Im Englischen kann man so zwei Wörter vergleichen. Beispiel: Programming und Programmer resultieren beide in PRKRM. </w:t>
       </w:r>
       <w:r>
         <w:br/>
@@ -4181,28 +3482,12 @@
         <w:rPr>
           <w:b/>
         </w:rPr>
-        <w:t xml:space="preserve">Double </w:t>
-      </w:r>
-      <w:proofErr w:type="spellStart"/>
-      <w:r>
-        <w:rPr>
-          <w:b/>
-        </w:rPr>
-        <w:t>Metaphone</w:t>
-      </w:r>
-      <w:proofErr w:type="spellEnd"/>
-    </w:p>
-    <w:p>
-      <w:r>
-        <w:t xml:space="preserve">Generiert Keys auf Lautähnlichkeit eines Wortes wie </w:t>
-      </w:r>
-      <w:proofErr w:type="spellStart"/>
-      <w:r>
-        <w:t>Metaphone</w:t>
-      </w:r>
-      <w:proofErr w:type="spellEnd"/>
-      <w:r>
-        <w:t>, unterstützt jedoch auch</w:t>
+        <w:t>Double Metaphone</w:t>
+      </w:r>
+    </w:p>
+    <w:p>
+      <w:r>
+        <w:t>Generiert Keys auf Lautähnlichkeit eines Wortes wie Metaphone, unterstützt jedoch auch</w:t>
       </w:r>
       <w:r>
         <w:t xml:space="preserve"> Slawisch</w:t>
@@ -4245,7 +3530,7 @@
       </w:r>
     </w:p>
     <w:p>
-      <w:hyperlink r:id="rId33" w:history="1">
+      <w:hyperlink r:id="rId35" w:history="1">
         <w:r>
           <w:rPr>
             <w:rStyle w:val="Hyperlink"/>
@@ -4287,21 +3572,8 @@
       <w:r>
         <w:t xml:space="preserve">Gewichtete </w:t>
       </w:r>
-      <w:proofErr w:type="spellStart"/>
-      <w:r>
-        <w:t>Levenshtein</w:t>
-      </w:r>
-      <w:proofErr w:type="spellEnd"/>
-      <w:r>
-        <w:t>-Distanz mit kleinen Anpassungen wie zum Beispiel, dass ä und e tiefer bewertet werden. Eine ausführlichere Gewichtung wäre bestimmt noch besser und genauer, jedoch schätzen wir den Aufwand als zu gross ein. Als Unterstützung verwenden wir aber noch Double-</w:t>
-      </w:r>
-      <w:proofErr w:type="spellStart"/>
-      <w:r>
-        <w:t>Metaphone</w:t>
-      </w:r>
-      <w:proofErr w:type="spellEnd"/>
-      <w:r>
-        <w:t xml:space="preserve">. Durch die Kombination von zwei verschiedenen Algorithmen kommen wir auf bessere Ergebnisse. </w:t>
+      <w:r>
+        <w:t xml:space="preserve">Levenshtein-Distanz mit kleinen Anpassungen wie zum Beispiel, dass ä und e tiefer bewertet werden. Eine ausführlichere Gewichtung wäre bestimmt noch besser und genauer, jedoch schätzen wir den Aufwand als zu gross ein. Als Unterstützung verwenden wir aber noch Double-Metaphone. Durch die Kombination von zwei verschiedenen Algorithmen kommen wir auf bessere Ergebnisse. </w:t>
       </w:r>
       <w:r>
         <w:br/>
@@ -4326,13 +3598,8 @@
             <w:tcW w:w="3020" w:type="dxa"/>
           </w:tcPr>
           <w:p>
-            <w:proofErr w:type="spellStart"/>
-            <w:r>
-              <w:t>Metaphone</w:t>
-            </w:r>
-            <w:proofErr w:type="spellEnd"/>
-            <w:r>
-              <w:t xml:space="preserve"> Bewertung</w:t>
+            <w:r>
+              <w:t>Metaphone Bewertung</w:t>
             </w:r>
           </w:p>
         </w:tc>
@@ -4341,13 +3608,8 @@
             <w:tcW w:w="3021" w:type="dxa"/>
           </w:tcPr>
           <w:p>
-            <w:proofErr w:type="spellStart"/>
-            <w:r>
-              <w:t>Levensthein</w:t>
-            </w:r>
-            <w:proofErr w:type="spellEnd"/>
-            <w:r>
-              <w:t xml:space="preserve"> Bewertung</w:t>
+            <w:r>
+              <w:t>Levensthein Bewertung</w:t>
             </w:r>
           </w:p>
         </w:tc>
@@ -4506,33 +3768,11 @@
       </w:r>
     </w:p>
     <w:p>
-      <w:proofErr w:type="spellStart"/>
       <w:r>
         <w:rPr>
           <w:b/>
         </w:rPr>
-        <w:t>Params</w:t>
-      </w:r>
-      <w:proofErr w:type="spellEnd"/>
-      <w:r>
-        <w:rPr>
-          <w:b/>
-        </w:rPr>
-        <w:t xml:space="preserve">: </w:t>
-      </w:r>
-      <w:proofErr w:type="spellStart"/>
-      <w:r>
-        <w:rPr>
-          <w:b/>
-        </w:rPr>
-        <w:t>Levensthein</w:t>
-      </w:r>
-      <w:proofErr w:type="spellEnd"/>
-      <w:r>
-        <w:rPr>
-          <w:b/>
-        </w:rPr>
-        <w:t xml:space="preserve"> Filter (0.4)</w:t>
+        <w:t>Params: Levensthein Filter (0.4)</w:t>
       </w:r>
     </w:p>
     <w:tbl>
@@ -4555,29 +3795,8 @@
             <w:tcW w:w="5807" w:type="dxa"/>
           </w:tcPr>
           <w:p>
-            <w:proofErr w:type="spellStart"/>
-            <w:r>
-              <w:t>Satzpaar</w:t>
-            </w:r>
-            <w:proofErr w:type="spellEnd"/>
-            <w:r>
-              <w:t xml:space="preserve"> mit </w:t>
-            </w:r>
-            <w:proofErr w:type="spellStart"/>
-            <w:r>
-              <w:t>Levenstheinvalue</w:t>
-            </w:r>
-            <w:proofErr w:type="spellEnd"/>
-            <w:r>
-              <w:t xml:space="preserve"> und </w:t>
-            </w:r>
-            <w:proofErr w:type="spellStart"/>
-            <w:r>
-              <w:t>Metaphone</w:t>
-            </w:r>
-            <w:proofErr w:type="spellEnd"/>
-            <w:r>
-              <w:t xml:space="preserve"> Bewertung</w:t>
+            <w:r>
+              <w:t>Satzpaar mit Levenstheinvalue und Metaphone Bewertung</w:t>
             </w:r>
           </w:p>
         </w:tc>
@@ -4611,49 +3830,7 @@
               <w:rPr>
                 <w:b w:val="0"/>
               </w:rPr>
-              <w:t>('</w:t>
-            </w:r>
-            <w:proofErr w:type="spellStart"/>
-            <w:r>
-              <w:rPr>
-                <w:b w:val="0"/>
-              </w:rPr>
-              <w:t>sägäslì</w:t>
-            </w:r>
-            <w:proofErr w:type="spellEnd"/>
-            <w:r>
-              <w:rPr>
-                <w:b w:val="0"/>
-              </w:rPr>
-              <w:t>', '</w:t>
-            </w:r>
-            <w:proofErr w:type="spellStart"/>
-            <w:r>
-              <w:rPr>
-                <w:b w:val="0"/>
-              </w:rPr>
-              <w:t>sägessli</w:t>
-            </w:r>
-            <w:proofErr w:type="spellEnd"/>
-            <w:r>
-              <w:rPr>
-                <w:b w:val="0"/>
-              </w:rPr>
-              <w:t xml:space="preserve">', 0.275, </w:t>
-            </w:r>
-            <w:proofErr w:type="spellStart"/>
-            <w:r>
-              <w:rPr>
-                <w:b w:val="0"/>
-              </w:rPr>
-              <w:t>False</w:t>
-            </w:r>
-            <w:proofErr w:type="spellEnd"/>
-            <w:r>
-              <w:rPr>
-                <w:b w:val="0"/>
-              </w:rPr>
-              <w:t>)</w:t>
+              <w:t>('sägäslì', 'sägessli', 0.275, False)</w:t>
             </w:r>
             <w:r>
               <w:rPr>
@@ -4678,15 +3855,7 @@
               <w:cnfStyle w:val="000000000000" w:firstRow="0" w:lastRow="0" w:firstColumn="0" w:lastColumn="0" w:oddVBand="0" w:evenVBand="0" w:oddHBand="0" w:evenHBand="0" w:firstRowFirstColumn="0" w:firstRowLastColumn="0" w:lastRowFirstColumn="0" w:lastRowLastColumn="0"/>
             </w:pPr>
             <w:r>
-              <w:t xml:space="preserve">Nein, da </w:t>
-            </w:r>
-            <w:proofErr w:type="spellStart"/>
-            <w:r>
-              <w:t>Levensthein</w:t>
-            </w:r>
-            <w:proofErr w:type="spellEnd"/>
-            <w:r>
-              <w:t xml:space="preserve"> OK</w:t>
+              <w:t>Nein, da Levensthein OK</w:t>
             </w:r>
           </w:p>
         </w:tc>
@@ -4743,39 +3912,7 @@
                 <w:b w:val="0"/>
                 <w:lang w:val="en-US"/>
               </w:rPr>
-              <w:t>('</w:t>
-            </w:r>
-            <w:proofErr w:type="spellStart"/>
-            <w:r>
-              <w:rPr>
-                <w:b w:val="0"/>
-                <w:lang w:val="en-US"/>
-              </w:rPr>
-              <w:t>wèrdët</w:t>
-            </w:r>
-            <w:proofErr w:type="spellEnd"/>
-            <w:r>
-              <w:rPr>
-                <w:b w:val="0"/>
-                <w:lang w:val="en-US"/>
-              </w:rPr>
-              <w:t>', '</w:t>
-            </w:r>
-            <w:proofErr w:type="spellStart"/>
-            <w:r>
-              <w:rPr>
-                <w:b w:val="0"/>
-                <w:lang w:val="en-US"/>
-              </w:rPr>
-              <w:t>wäärded</w:t>
-            </w:r>
-            <w:proofErr w:type="spellEnd"/>
-            <w:r>
-              <w:rPr>
-                <w:b w:val="0"/>
-                <w:lang w:val="en-US"/>
-              </w:rPr>
-              <w:t>', 0.42857142857142855, True)</w:t>
+              <w:t>('wèrdët', 'wäärded', 0.42857142857142855, True)</w:t>
             </w:r>
           </w:p>
         </w:tc>
@@ -4790,33 +3927,11 @@
                 <w:lang w:val="en-US"/>
               </w:rPr>
             </w:pPr>
-            <w:proofErr w:type="spellStart"/>
             <w:r>
               <w:rPr>
                 <w:lang w:val="en-US"/>
               </w:rPr>
-              <w:t>Nein</w:t>
-            </w:r>
-            <w:proofErr w:type="spellEnd"/>
-            <w:r>
-              <w:rPr>
-                <w:lang w:val="en-US"/>
-              </w:rPr>
-              <w:t xml:space="preserve">, da </w:t>
-            </w:r>
-            <w:proofErr w:type="spellStart"/>
-            <w:r>
-              <w:rPr>
-                <w:lang w:val="en-US"/>
-              </w:rPr>
-              <w:t>Metaphone</w:t>
-            </w:r>
-            <w:proofErr w:type="spellEnd"/>
-            <w:r>
-              <w:rPr>
-                <w:lang w:val="en-US"/>
-              </w:rPr>
-              <w:t xml:space="preserve"> OK</w:t>
+              <w:t>Nein, da Metaphone OK</w:t>
             </w:r>
           </w:p>
         </w:tc>
@@ -4839,23 +3954,7 @@
                 <w:b w:val="0"/>
                 <w:lang w:val="en-US"/>
               </w:rPr>
-              <w:t>('</w:t>
-            </w:r>
-            <w:proofErr w:type="spellStart"/>
-            <w:r>
-              <w:rPr>
-                <w:b w:val="0"/>
-                <w:lang w:val="en-US"/>
-              </w:rPr>
-              <w:t>ëm</w:t>
-            </w:r>
-            <w:proofErr w:type="spellEnd"/>
-            <w:r>
-              <w:rPr>
-                <w:b w:val="0"/>
-                <w:lang w:val="en-US"/>
-              </w:rPr>
-              <w:t>', 'am', 0.1, True)</w:t>
+              <w:t>('ëm', 'am', 0.1, True)</w:t>
             </w:r>
           </w:p>
         </w:tc>
@@ -4870,33 +3969,11 @@
                 <w:lang w:val="en-US"/>
               </w:rPr>
             </w:pPr>
-            <w:proofErr w:type="spellStart"/>
             <w:r>
               <w:rPr>
                 <w:lang w:val="en-US"/>
               </w:rPr>
-              <w:t>Nein</w:t>
-            </w:r>
-            <w:proofErr w:type="spellEnd"/>
-            <w:r>
-              <w:rPr>
-                <w:lang w:val="en-US"/>
-              </w:rPr>
-              <w:t xml:space="preserve">, da </w:t>
-            </w:r>
-            <w:proofErr w:type="spellStart"/>
-            <w:r>
-              <w:rPr>
-                <w:lang w:val="en-US"/>
-              </w:rPr>
-              <w:t>beide</w:t>
-            </w:r>
-            <w:proofErr w:type="spellEnd"/>
-            <w:r>
-              <w:rPr>
-                <w:lang w:val="en-US"/>
-              </w:rPr>
-              <w:t xml:space="preserve"> OK</w:t>
+              <w:t>Nein, da beide OK</w:t>
             </w:r>
           </w:p>
         </w:tc>
@@ -4935,23 +4012,7 @@
                 <w:b w:val="0"/>
                 <w:lang w:val="en-US"/>
               </w:rPr>
-              <w:t>', '</w:t>
-            </w:r>
-            <w:proofErr w:type="spellStart"/>
-            <w:r>
-              <w:rPr>
-                <w:b w:val="0"/>
-                <w:lang w:val="en-US"/>
-              </w:rPr>
-              <w:t>scho</w:t>
-            </w:r>
-            <w:proofErr w:type="spellEnd"/>
-            <w:r>
-              <w:rPr>
-                <w:b w:val="0"/>
-                <w:lang w:val="en-US"/>
-              </w:rPr>
-              <w:t>', 1.0, False)</w:t>
+              <w:t>', 'scho', 1.0, False)</w:t>
             </w:r>
           </w:p>
         </w:tc>
@@ -4970,21 +4031,7 @@
               <w:rPr>
                 <w:lang w:val="en-US"/>
               </w:rPr>
-              <w:t xml:space="preserve">Ja, da </w:t>
-            </w:r>
-            <w:proofErr w:type="spellStart"/>
-            <w:r>
-              <w:rPr>
-                <w:lang w:val="en-US"/>
-              </w:rPr>
-              <w:t>beide</w:t>
-            </w:r>
-            <w:proofErr w:type="spellEnd"/>
-            <w:r>
-              <w:rPr>
-                <w:lang w:val="en-US"/>
-              </w:rPr>
-              <w:t xml:space="preserve"> FAILED</w:t>
+              <w:t>Ja, da beide FAILED</w:t>
             </w:r>
           </w:p>
         </w:tc>
@@ -5005,35 +4052,7 @@
               <w:rPr>
                 <w:b w:val="0"/>
               </w:rPr>
-              <w:t>('</w:t>
-            </w:r>
-            <w:proofErr w:type="spellStart"/>
-            <w:r>
-              <w:rPr>
-                <w:b w:val="0"/>
-              </w:rPr>
-              <w:t>ùn</w:t>
-            </w:r>
-            <w:proofErr w:type="spellEnd"/>
-            <w:r>
-              <w:rPr>
-                <w:b w:val="0"/>
-              </w:rPr>
-              <w:t xml:space="preserve">', 'und', 0.6666666666666666, </w:t>
-            </w:r>
-            <w:proofErr w:type="spellStart"/>
-            <w:r>
-              <w:rPr>
-                <w:b w:val="0"/>
-              </w:rPr>
-              <w:t>False</w:t>
-            </w:r>
-            <w:proofErr w:type="spellEnd"/>
-            <w:r>
-              <w:rPr>
-                <w:b w:val="0"/>
-              </w:rPr>
-              <w:t>)</w:t>
+              <w:t>('ùn', 'und', 0.6666666666666666, False)</w:t>
             </w:r>
           </w:p>
         </w:tc>
@@ -5058,7 +4077,6 @@
         <w:pStyle w:val="Untertitel"/>
       </w:pPr>
       <w:r>
-        <w:lastRenderedPageBreak/>
         <w:t>Zeitpunkt der Bewertung des Alignments</w:t>
       </w:r>
     </w:p>
@@ -5072,38 +4090,31 @@
         <w:rPr>
           <w:b/>
         </w:rPr>
-        <w:t xml:space="preserve">Pro </w:t>
-      </w:r>
-      <w:proofErr w:type="spellStart"/>
-      <w:r>
+        <w:t>Pro Satzpaar</w:t>
+      </w:r>
+    </w:p>
+    <w:p>
+      <w:r>
+        <w:t>Zwei Sätze werden aligniert und dann werden die daraus resultierenden Wortpaare bewertet.</w:t>
+      </w:r>
+      <w:r>
+        <w:t xml:space="preserve"> </w:t>
+      </w:r>
+      <w:r>
+        <w:t>Schlechte Paare werden in diesem Schritt direkt verworfen, siehe Algorithmen oben, die guten in einem Graphen abgelegt. Die Wörter sind die Nodes.</w:t>
+      </w:r>
+    </w:p>
+    <w:p>
+      <w:pPr>
         <w:rPr>
           <w:b/>
         </w:rPr>
-        <w:t>Satzpaar</w:t>
-      </w:r>
-      <w:proofErr w:type="spellEnd"/>
-    </w:p>
-    <w:p>
-      <w:r>
-        <w:t>Zwei Sätze werden aligniert und dann werden die daraus resultierenden Wortpaare bewertet.</w:t>
-      </w:r>
-      <w:r>
-        <w:t xml:space="preserve"> </w:t>
-      </w:r>
-      <w:r>
-        <w:t>Schlechte Paare werden in diesem Schritt direkt verworfen, siehe Algorithmen oben, die guten in einem Graphen abgelegt. Die Wörter sind die Nodes.</w:t>
-      </w:r>
-    </w:p>
-    <w:p>
-      <w:pPr>
+      </w:pPr>
+      <w:r>
         <w:rPr>
           <w:b/>
         </w:rPr>
-      </w:pPr>
-      <w:r>
-        <w:rPr>
-          <w:b/>
-        </w:rPr>
+        <w:lastRenderedPageBreak/>
         <w:t>Pro Satzgruppe</w:t>
       </w:r>
     </w:p>
@@ -5164,7 +4175,6 @@
       <w:pPr>
         <w:rPr>
           <w:b/>
-          <w:lang w:val="en-US"/>
         </w:rPr>
       </w:pPr>
       <w:r>
@@ -5215,29 +4225,13 @@
                 <w:b/>
               </w:rPr>
             </w:pPr>
-            <w:proofErr w:type="spellStart"/>
             <w:r>
               <w:rPr>
                 <w:b/>
               </w:rPr>
               <w:lastRenderedPageBreak/>
-              <w:t>Filtervalue</w:t>
-            </w:r>
-            <w:proofErr w:type="spellEnd"/>
-            <w:r>
-              <w:rPr>
-                <w:b/>
-              </w:rPr>
-              <w:t xml:space="preserve"> für </w:t>
-            </w:r>
-            <w:proofErr w:type="spellStart"/>
-            <w:r>
-              <w:rPr>
-                <w:b/>
-              </w:rPr>
-              <w:t>Levenshtein</w:t>
-            </w:r>
-            <w:proofErr w:type="spellEnd"/>
+              <w:t>Filtervalue für Levenshtein</w:t>
+            </w:r>
           </w:p>
         </w:tc>
         <w:tc>
@@ -5250,14 +4244,12 @@
                 <w:b/>
               </w:rPr>
             </w:pPr>
-            <w:proofErr w:type="spellStart"/>
             <w:r>
               <w:rPr>
                 <w:b/>
               </w:rPr>
               <w:t>Graphauschnitt</w:t>
             </w:r>
-            <w:proofErr w:type="spellEnd"/>
           </w:p>
         </w:tc>
       </w:tr>
@@ -5310,7 +4302,7 @@
                           <pic:cNvPicPr/>
                         </pic:nvPicPr>
                         <pic:blipFill>
-                          <a:blip r:embed="rId34"/>
+                          <a:blip r:embed="rId36"/>
                           <a:stretch>
                             <a:fillRect/>
                           </a:stretch>
@@ -5382,7 +4374,7 @@
                           <pic:cNvPicPr/>
                         </pic:nvPicPr>
                         <pic:blipFill>
-                          <a:blip r:embed="rId35"/>
+                          <a:blip r:embed="rId37"/>
                           <a:stretch>
                             <a:fillRect/>
                           </a:stretch>
@@ -5455,7 +4447,7 @@
                           <pic:cNvPicPr/>
                         </pic:nvPicPr>
                         <pic:blipFill>
-                          <a:blip r:embed="rId36"/>
+                          <a:blip r:embed="rId38"/>
                           <a:stretch>
                             <a:fillRect/>
                           </a:stretch>
@@ -5535,7 +4527,7 @@
                           <pic:cNvPicPr/>
                         </pic:nvPicPr>
                         <pic:blipFill>
-                          <a:blip r:embed="rId37" cstate="print">
+                          <a:blip r:embed="rId39" cstate="print">
                             <a:extLst>
                               <a:ext uri="{28A0092B-C50C-407E-A947-70E740481C1C}">
                                 <a14:useLocalDpi xmlns:a14="http://schemas.microsoft.com/office/drawing/2010/main" val="0"/>
@@ -5581,7 +4573,7 @@
                           <pic:cNvPicPr/>
                         </pic:nvPicPr>
                         <pic:blipFill>
-                          <a:blip r:embed="rId38"/>
+                          <a:blip r:embed="rId40"/>
                           <a:stretch>
                             <a:fillRect/>
                           </a:stretch>
@@ -5649,128 +4641,6 @@
                   <wp:extent cx="4881562" cy="4758877"/>
                   <wp:effectExtent l="0" t="0" r="0" b="3810"/>
                   <wp:docPr id="16" name="Grafik 16"/>
-                  <wp:cNvGraphicFramePr>
-                    <a:graphicFrameLocks xmlns:a="http://schemas.openxmlformats.org/drawingml/2006/main" noChangeAspect="1"/>
-                  </wp:cNvGraphicFramePr>
-                  <a:graphic xmlns:a="http://schemas.openxmlformats.org/drawingml/2006/main">
-                    <a:graphicData uri="http://schemas.openxmlformats.org/drawingml/2006/picture">
-                      <pic:pic xmlns:pic="http://schemas.openxmlformats.org/drawingml/2006/picture">
-                        <pic:nvPicPr>
-                          <pic:cNvPr id="1" name=""/>
-                          <pic:cNvPicPr/>
-                        </pic:nvPicPr>
-                        <pic:blipFill>
-                          <a:blip r:embed="rId39"/>
-                          <a:stretch>
-                            <a:fillRect/>
-                          </a:stretch>
-                        </pic:blipFill>
-                        <pic:spPr>
-                          <a:xfrm>
-                            <a:off x="0" y="0"/>
-                            <a:ext cx="4884487" cy="4761729"/>
-                          </a:xfrm>
-                          <a:prstGeom prst="rect">
-                            <a:avLst/>
-                          </a:prstGeom>
-                        </pic:spPr>
-                      </pic:pic>
-                    </a:graphicData>
-                  </a:graphic>
-                </wp:inline>
-              </w:drawing>
-            </w:r>
-            <w:r>
-              <w:rPr>
-                <w:noProof/>
-              </w:rPr>
-              <w:t xml:space="preserve"> </w:t>
-            </w:r>
-            <w:r>
-              <w:rPr>
-                <w:noProof/>
-              </w:rPr>
-              <w:drawing>
-                <wp:inline distT="0" distB="0" distL="0" distR="0" wp14:anchorId="474C9315" wp14:editId="7D0D4366">
-                  <wp:extent cx="4352925" cy="2279144"/>
-                  <wp:effectExtent l="0" t="0" r="0" b="6985"/>
-                  <wp:docPr id="17" name="Grafik 17"/>
-                  <wp:cNvGraphicFramePr>
-                    <a:graphicFrameLocks xmlns:a="http://schemas.openxmlformats.org/drawingml/2006/main" noChangeAspect="1"/>
-                  </wp:cNvGraphicFramePr>
-                  <a:graphic xmlns:a="http://schemas.openxmlformats.org/drawingml/2006/main">
-                    <a:graphicData uri="http://schemas.openxmlformats.org/drawingml/2006/picture">
-                      <pic:pic xmlns:pic="http://schemas.openxmlformats.org/drawingml/2006/picture">
-                        <pic:nvPicPr>
-                          <pic:cNvPr id="1" name=""/>
-                          <pic:cNvPicPr/>
-                        </pic:nvPicPr>
-                        <pic:blipFill>
-                          <a:blip r:embed="rId40"/>
-                          <a:stretch>
-                            <a:fillRect/>
-                          </a:stretch>
-                        </pic:blipFill>
-                        <pic:spPr>
-                          <a:xfrm>
-                            <a:off x="0" y="0"/>
-                            <a:ext cx="4356013" cy="2280761"/>
-                          </a:xfrm>
-                          <a:prstGeom prst="rect">
-                            <a:avLst/>
-                          </a:prstGeom>
-                        </pic:spPr>
-                      </pic:pic>
-                    </a:graphicData>
-                  </a:graphic>
-                </wp:inline>
-              </w:drawing>
-            </w:r>
-          </w:p>
-        </w:tc>
-      </w:tr>
-      <w:tr>
-        <w:trPr>
-          <w:trHeight w:val="21"/>
-        </w:trPr>
-        <w:tc>
-          <w:tcPr>
-            <w:tcW w:w="4645" w:type="dxa"/>
-          </w:tcPr>
-          <w:p>
-            <w:pPr>
-              <w:rPr>
-                <w:b/>
-              </w:rPr>
-            </w:pPr>
-            <w:r>
-              <w:rPr>
-                <w:b/>
-              </w:rPr>
-              <w:lastRenderedPageBreak/>
-              <w:t>0.2</w:t>
-            </w:r>
-          </w:p>
-        </w:tc>
-        <w:tc>
-          <w:tcPr>
-            <w:tcW w:w="4360" w:type="dxa"/>
-          </w:tcPr>
-          <w:p>
-            <w:pPr>
-              <w:rPr>
-                <w:b/>
-              </w:rPr>
-            </w:pPr>
-            <w:r>
-              <w:rPr>
-                <w:noProof/>
-              </w:rPr>
-              <w:drawing>
-                <wp:inline distT="0" distB="0" distL="0" distR="0" wp14:anchorId="6E116F75" wp14:editId="6FF0C0EB">
-                  <wp:extent cx="5019675" cy="1927225"/>
-                  <wp:effectExtent l="0" t="0" r="9525" b="0"/>
-                  <wp:docPr id="12" name="Grafik 12"/>
                   <wp:cNvGraphicFramePr>
                     <a:graphicFrameLocks xmlns:a="http://schemas.openxmlformats.org/drawingml/2006/main" noChangeAspect="1"/>
                   </wp:cNvGraphicFramePr>
@@ -5790,7 +4660,7 @@
                         <pic:spPr>
                           <a:xfrm>
                             <a:off x="0" y="0"/>
-                            <a:ext cx="5020905" cy="1927697"/>
+                            <a:ext cx="4884487" cy="4761729"/>
                           </a:xfrm>
                           <a:prstGeom prst="rect">
                             <a:avLst/>
@@ -5813,10 +4683,10 @@
                 <w:noProof/>
               </w:rPr>
               <w:drawing>
-                <wp:inline distT="0" distB="0" distL="0" distR="0" wp14:anchorId="74E4B92B" wp14:editId="524DC42F">
-                  <wp:extent cx="5062537" cy="1604645"/>
-                  <wp:effectExtent l="0" t="0" r="5080" b="0"/>
-                  <wp:docPr id="13" name="Grafik 13"/>
+                <wp:inline distT="0" distB="0" distL="0" distR="0" wp14:anchorId="474C9315" wp14:editId="7D0D4366">
+                  <wp:extent cx="4352925" cy="2279144"/>
+                  <wp:effectExtent l="0" t="0" r="0" b="6985"/>
+                  <wp:docPr id="17" name="Grafik 17"/>
                   <wp:cNvGraphicFramePr>
                     <a:graphicFrameLocks xmlns:a="http://schemas.openxmlformats.org/drawingml/2006/main" noChangeAspect="1"/>
                   </wp:cNvGraphicFramePr>
@@ -5836,7 +4706,7 @@
                         <pic:spPr>
                           <a:xfrm>
                             <a:off x="0" y="0"/>
-                            <a:ext cx="5066441" cy="1605883"/>
+                            <a:ext cx="4356013" cy="2280761"/>
                           </a:xfrm>
                           <a:prstGeom prst="rect">
                             <a:avLst/>
@@ -5869,7 +4739,8 @@
               <w:rPr>
                 <w:b/>
               </w:rPr>
-              <w:t>0.0</w:t>
+              <w:lastRenderedPageBreak/>
+              <w:t>0.2</w:t>
             </w:r>
           </w:p>
         </w:tc>
@@ -5880,7 +4751,7 @@
           <w:p>
             <w:pPr>
               <w:rPr>
-                <w:noProof/>
+                <w:b/>
               </w:rPr>
             </w:pPr>
             <w:r>
@@ -5888,10 +4759,10 @@
                 <w:noProof/>
               </w:rPr>
               <w:drawing>
-                <wp:inline distT="0" distB="0" distL="0" distR="0" wp14:anchorId="715ABCAF" wp14:editId="33B53E01">
-                  <wp:extent cx="4100513" cy="2304848"/>
-                  <wp:effectExtent l="0" t="0" r="0" b="635"/>
-                  <wp:docPr id="14" name="Grafik 14"/>
+                <wp:inline distT="0" distB="0" distL="0" distR="0" wp14:anchorId="6E116F75" wp14:editId="6FF0C0EB">
+                  <wp:extent cx="5019675" cy="1927225"/>
+                  <wp:effectExtent l="0" t="0" r="9525" b="0"/>
+                  <wp:docPr id="12" name="Grafik 12"/>
                   <wp:cNvGraphicFramePr>
                     <a:graphicFrameLocks xmlns:a="http://schemas.openxmlformats.org/drawingml/2006/main" noChangeAspect="1"/>
                   </wp:cNvGraphicFramePr>
@@ -5911,7 +4782,7 @@
                         <pic:spPr>
                           <a:xfrm>
                             <a:off x="0" y="0"/>
-                            <a:ext cx="4117846" cy="2314591"/>
+                            <a:ext cx="5020905" cy="1927697"/>
                           </a:xfrm>
                           <a:prstGeom prst="rect">
                             <a:avLst/>
@@ -5934,10 +4805,10 @@
                 <w:noProof/>
               </w:rPr>
               <w:drawing>
-                <wp:inline distT="0" distB="0" distL="0" distR="0" wp14:anchorId="0071C635" wp14:editId="774C7D76">
-                  <wp:extent cx="5029200" cy="2486025"/>
-                  <wp:effectExtent l="0" t="0" r="0" b="9525"/>
-                  <wp:docPr id="15" name="Grafik 15"/>
+                <wp:inline distT="0" distB="0" distL="0" distR="0" wp14:anchorId="74E4B92B" wp14:editId="524DC42F">
+                  <wp:extent cx="5062537" cy="1604645"/>
+                  <wp:effectExtent l="0" t="0" r="5080" b="0"/>
+                  <wp:docPr id="13" name="Grafik 13"/>
                   <wp:cNvGraphicFramePr>
                     <a:graphicFrameLocks xmlns:a="http://schemas.openxmlformats.org/drawingml/2006/main" noChangeAspect="1"/>
                   </wp:cNvGraphicFramePr>
@@ -5957,6 +4828,127 @@
                         <pic:spPr>
                           <a:xfrm>
                             <a:off x="0" y="0"/>
+                            <a:ext cx="5066441" cy="1605883"/>
+                          </a:xfrm>
+                          <a:prstGeom prst="rect">
+                            <a:avLst/>
+                          </a:prstGeom>
+                        </pic:spPr>
+                      </pic:pic>
+                    </a:graphicData>
+                  </a:graphic>
+                </wp:inline>
+              </w:drawing>
+            </w:r>
+          </w:p>
+        </w:tc>
+      </w:tr>
+      <w:tr>
+        <w:trPr>
+          <w:trHeight w:val="21"/>
+        </w:trPr>
+        <w:tc>
+          <w:tcPr>
+            <w:tcW w:w="4645" w:type="dxa"/>
+          </w:tcPr>
+          <w:p>
+            <w:pPr>
+              <w:rPr>
+                <w:b/>
+              </w:rPr>
+            </w:pPr>
+            <w:r>
+              <w:rPr>
+                <w:b/>
+              </w:rPr>
+              <w:t>0.0</w:t>
+            </w:r>
+          </w:p>
+        </w:tc>
+        <w:tc>
+          <w:tcPr>
+            <w:tcW w:w="4360" w:type="dxa"/>
+          </w:tcPr>
+          <w:p>
+            <w:pPr>
+              <w:rPr>
+                <w:noProof/>
+              </w:rPr>
+            </w:pPr>
+            <w:r>
+              <w:rPr>
+                <w:noProof/>
+              </w:rPr>
+              <w:drawing>
+                <wp:inline distT="0" distB="0" distL="0" distR="0" wp14:anchorId="715ABCAF" wp14:editId="33B53E01">
+                  <wp:extent cx="4100513" cy="2304848"/>
+                  <wp:effectExtent l="0" t="0" r="0" b="635"/>
+                  <wp:docPr id="14" name="Grafik 14"/>
+                  <wp:cNvGraphicFramePr>
+                    <a:graphicFrameLocks xmlns:a="http://schemas.openxmlformats.org/drawingml/2006/main" noChangeAspect="1"/>
+                  </wp:cNvGraphicFramePr>
+                  <a:graphic xmlns:a="http://schemas.openxmlformats.org/drawingml/2006/main">
+                    <a:graphicData uri="http://schemas.openxmlformats.org/drawingml/2006/picture">
+                      <pic:pic xmlns:pic="http://schemas.openxmlformats.org/drawingml/2006/picture">
+                        <pic:nvPicPr>
+                          <pic:cNvPr id="1" name=""/>
+                          <pic:cNvPicPr/>
+                        </pic:nvPicPr>
+                        <pic:blipFill>
+                          <a:blip r:embed="rId45"/>
+                          <a:stretch>
+                            <a:fillRect/>
+                          </a:stretch>
+                        </pic:blipFill>
+                        <pic:spPr>
+                          <a:xfrm>
+                            <a:off x="0" y="0"/>
+                            <a:ext cx="4117846" cy="2314591"/>
+                          </a:xfrm>
+                          <a:prstGeom prst="rect">
+                            <a:avLst/>
+                          </a:prstGeom>
+                        </pic:spPr>
+                      </pic:pic>
+                    </a:graphicData>
+                  </a:graphic>
+                </wp:inline>
+              </w:drawing>
+            </w:r>
+            <w:r>
+              <w:rPr>
+                <w:noProof/>
+              </w:rPr>
+              <w:t xml:space="preserve"> </w:t>
+            </w:r>
+            <w:r>
+              <w:rPr>
+                <w:noProof/>
+              </w:rPr>
+              <w:drawing>
+                <wp:inline distT="0" distB="0" distL="0" distR="0" wp14:anchorId="0071C635" wp14:editId="774C7D76">
+                  <wp:extent cx="5029200" cy="2486025"/>
+                  <wp:effectExtent l="0" t="0" r="0" b="9525"/>
+                  <wp:docPr id="15" name="Grafik 15"/>
+                  <wp:cNvGraphicFramePr>
+                    <a:graphicFrameLocks xmlns:a="http://schemas.openxmlformats.org/drawingml/2006/main" noChangeAspect="1"/>
+                  </wp:cNvGraphicFramePr>
+                  <a:graphic xmlns:a="http://schemas.openxmlformats.org/drawingml/2006/main">
+                    <a:graphicData uri="http://schemas.openxmlformats.org/drawingml/2006/picture">
+                      <pic:pic xmlns:pic="http://schemas.openxmlformats.org/drawingml/2006/picture">
+                        <pic:nvPicPr>
+                          <pic:cNvPr id="1" name=""/>
+                          <pic:cNvPicPr/>
+                        </pic:nvPicPr>
+                        <pic:blipFill>
+                          <a:blip r:embed="rId46"/>
+                          <a:stretch>
+                            <a:fillRect/>
+                          </a:stretch>
+                        </pic:blipFill>
+                        <pic:spPr>
+                          <a:xfrm>
+                            <a:off x="0" y="0"/>
                             <a:ext cx="5031146" cy="2486987"/>
                           </a:xfrm>
                           <a:prstGeom prst="rect">
@@ -5979,7 +4971,7 @@
           <w:b/>
         </w:rPr>
       </w:pPr>
-      <w:bookmarkStart w:id="24" w:name="_Toc502146142"/>
+      <w:bookmarkStart w:id="32" w:name="_Toc502146142"/>
     </w:p>
     <w:p>
       <w:pPr>
@@ -5994,97 +4986,12 @@
         <w:t xml:space="preserve">Durch die Beispiele kann man gut sehen, dass es ein Abwägen zwischen Quantität und Qualität ist. </w:t>
       </w:r>
       <w:r>
-        <w:t xml:space="preserve">Bei einer </w:t>
-      </w:r>
-      <w:proofErr w:type="spellStart"/>
-      <w:r>
-        <w:t>Levenshtein</w:t>
-      </w:r>
-      <w:proofErr w:type="spellEnd"/>
-      <w:r>
-        <w:t xml:space="preserve"> </w:t>
-      </w:r>
-      <w:proofErr w:type="spellStart"/>
-      <w:r>
-        <w:t>Filtervalue</w:t>
-      </w:r>
-      <w:proofErr w:type="spellEnd"/>
-      <w:r>
-        <w:t xml:space="preserve"> von 0.6, hat man in «</w:t>
-      </w:r>
-      <w:proofErr w:type="spellStart"/>
-      <w:r>
-        <w:t>druf</w:t>
-      </w:r>
-      <w:proofErr w:type="spellEnd"/>
-      <w:r>
-        <w:t xml:space="preserve"> los» und «</w:t>
-      </w:r>
-      <w:proofErr w:type="spellStart"/>
-      <w:r>
-        <w:t>druflosmäje</w:t>
-      </w:r>
-      <w:proofErr w:type="spellEnd"/>
-      <w:r>
-        <w:t>» in einer Gruppe. Wir stellten uns dann die Frage ob dies für unsere Aufgabe Sinn macht und kamen zum Schluss, dass uns Qualität viel wichtiger ist wie Quantität. Da man in einer Alignierungsgruppe nur das selbe Wort, in anderen Schreibweisen finden möchte und nicht etwas mit einer anderen Bedeutung («</w:t>
-      </w:r>
-      <w:proofErr w:type="spellStart"/>
-      <w:r>
-        <w:t>druf</w:t>
-      </w:r>
-      <w:proofErr w:type="spellEnd"/>
-      <w:r>
-        <w:t xml:space="preserve"> los» und «</w:t>
-      </w:r>
-      <w:proofErr w:type="spellStart"/>
-      <w:r>
-        <w:t>druflosmäje</w:t>
-      </w:r>
-      <w:proofErr w:type="spellEnd"/>
-      <w:r>
-        <w:t xml:space="preserve">» ist nicht das Gleiche). Deshalb haben wir uns dazu entschieden, die </w:t>
-      </w:r>
-      <w:proofErr w:type="spellStart"/>
-      <w:r>
-        <w:t>Filtervalue</w:t>
-      </w:r>
-      <w:proofErr w:type="spellEnd"/>
-      <w:r>
-        <w:t xml:space="preserve"> für </w:t>
-      </w:r>
-      <w:proofErr w:type="spellStart"/>
-      <w:r>
-        <w:t>Levenshtein</w:t>
-      </w:r>
-      <w:proofErr w:type="spellEnd"/>
-      <w:r>
-        <w:t xml:space="preserve"> auf streng zu setzen, sprich um die 0.25 herum.</w:t>
-      </w:r>
-    </w:p>
-    <w:p>
-      <w:proofErr w:type="spellStart"/>
-      <w:r>
-        <w:t>Filtervalue</w:t>
-      </w:r>
-      <w:proofErr w:type="spellEnd"/>
-      <w:r>
-        <w:t xml:space="preserve"> von 1 nimmt alle Wörter und eine </w:t>
-      </w:r>
-      <w:proofErr w:type="spellStart"/>
-      <w:r>
-        <w:t>Filtervalue</w:t>
-      </w:r>
-      <w:proofErr w:type="spellEnd"/>
-      <w:r>
-        <w:t xml:space="preserve"> von 0 heisst, dass die komplette Entscheidung bei Double-</w:t>
-      </w:r>
-      <w:proofErr w:type="spellStart"/>
-      <w:r>
-        <w:t>Metaphone</w:t>
-      </w:r>
-      <w:proofErr w:type="spellEnd"/>
-      <w:r>
-        <w:t xml:space="preserve"> liegt.</w:t>
+        <w:t>Bei einer Levenshtein Filtervalue von 0.6, hat man in «druf los» und «druflosmäje» in einer Gruppe. Wir stellten uns dann die Frage ob dies für unsere Aufgabe Sinn macht und kamen zum Schluss, dass uns Qualität viel wichtiger ist wie Quantität. Da man in einer Alignierungsgruppe nur das selbe Wort, in anderen Schreibweisen finden möchte und nicht etwas mit einer anderen Bedeutung («druf los» und «druflosmäje» ist nicht das Gleiche). Deshalb haben wir uns dazu entschieden, die Filtervalue für Levenshtein auf streng zu setzen, sprich um die 0.25 herum.</w:t>
+      </w:r>
+    </w:p>
+    <w:p>
+      <w:r>
+        <w:t>Filtervalue von 1 nimmt alle Wörter und eine Filtervalue von 0 heisst, dass die komplette Entscheidung bei Double-Metaphone liegt.</w:t>
       </w:r>
     </w:p>
     <w:p>
@@ -6098,42 +5005,21 @@
       <w:pPr>
         <w:pStyle w:val="berschrift2"/>
       </w:pPr>
-      <w:bookmarkStart w:id="25" w:name="_Toc503176051"/>
+      <w:bookmarkStart w:id="33" w:name="_Toc503176051"/>
       <w:r>
         <w:t>Fehlerkorrektur / Interpolation</w:t>
       </w:r>
-      <w:bookmarkEnd w:id="24"/>
-      <w:bookmarkEnd w:id="25"/>
-    </w:p>
-    <w:p>
-      <w:proofErr w:type="spellStart"/>
-      <w:r>
-        <w:t>bad</w:t>
-      </w:r>
-      <w:proofErr w:type="spellEnd"/>
-      <w:r>
-        <w:t xml:space="preserve"> </w:t>
-      </w:r>
-      <w:proofErr w:type="spellStart"/>
-      <w:r>
-        <w:t>sentence</w:t>
-      </w:r>
-      <w:proofErr w:type="spellEnd"/>
-      <w:r>
-        <w:t>:</w:t>
-      </w:r>
-    </w:p>
-    <w:p>
-      <w:r>
-        <w:t xml:space="preserve">Es </w:t>
-      </w:r>
-      <w:proofErr w:type="spellStart"/>
-      <w:r>
-        <w:t>isch</w:t>
-      </w:r>
-      <w:proofErr w:type="spellEnd"/>
-      <w:r>
-        <w:t xml:space="preserve"> so </w:t>
+      <w:bookmarkEnd w:id="32"/>
+      <w:bookmarkEnd w:id="33"/>
+    </w:p>
+    <w:p>
+      <w:r>
+        <w:t>bad sentence:</w:t>
+      </w:r>
+    </w:p>
+    <w:p>
+      <w:r>
+        <w:t xml:space="preserve">Es isch so </w:t>
       </w:r>
       <w:proofErr w:type="gramStart"/>
       <w:r>
@@ -6141,111 +5027,18 @@
       </w:r>
       <w:proofErr w:type="gramEnd"/>
       <w:r>
-        <w:t xml:space="preserve"> mich </w:t>
-      </w:r>
-      <w:proofErr w:type="spellStart"/>
-      <w:r>
-        <w:t>sThema</w:t>
-      </w:r>
-      <w:proofErr w:type="spellEnd"/>
-      <w:r>
-        <w:t xml:space="preserve"> interessiert </w:t>
-      </w:r>
-      <w:proofErr w:type="spellStart"/>
-      <w:r>
-        <w:t>hät</w:t>
-      </w:r>
-      <w:proofErr w:type="spellEnd"/>
-      <w:r>
-        <w:t xml:space="preserve"> </w:t>
-      </w:r>
-      <w:proofErr w:type="spellStart"/>
-      <w:r>
-        <w:t>aso</w:t>
-      </w:r>
-      <w:proofErr w:type="spellEnd"/>
-      <w:r>
-        <w:t xml:space="preserve"> ich mags </w:t>
-      </w:r>
-      <w:proofErr w:type="spellStart"/>
-      <w:r>
-        <w:t>nöd</w:t>
-      </w:r>
-      <w:proofErr w:type="spellEnd"/>
-      <w:r>
-        <w:t xml:space="preserve"> weg </w:t>
-      </w:r>
-      <w:proofErr w:type="spellStart"/>
-      <w:r>
-        <w:t>em</w:t>
-      </w:r>
-      <w:proofErr w:type="spellEnd"/>
-      <w:r>
-        <w:t xml:space="preserve"> Job noch, *** </w:t>
-      </w:r>
-      <w:proofErr w:type="spellStart"/>
-      <w:r>
-        <w:t>aso</w:t>
-      </w:r>
-      <w:proofErr w:type="spellEnd"/>
-      <w:r>
-        <w:t xml:space="preserve"> mi </w:t>
-      </w:r>
-      <w:proofErr w:type="spellStart"/>
-      <w:r>
-        <w:t>intressiert</w:t>
-      </w:r>
-      <w:proofErr w:type="spellEnd"/>
-      <w:r>
-        <w:t xml:space="preserve"> </w:t>
-      </w:r>
-      <w:proofErr w:type="spellStart"/>
-      <w:r>
-        <w:t>würklich</w:t>
-      </w:r>
-      <w:proofErr w:type="spellEnd"/>
-      <w:r>
-        <w:t xml:space="preserve"> und es </w:t>
-      </w:r>
-      <w:proofErr w:type="spellStart"/>
-      <w:r>
-        <w:t>isch</w:t>
-      </w:r>
-      <w:proofErr w:type="spellEnd"/>
-      <w:r>
-        <w:t xml:space="preserve"> cool***</w:t>
+        <w:t xml:space="preserve"> mich sThema interessiert hät aso ich mags nöd weg em Job noch, *** aso mi intressiert würklich und es isch cool***</w:t>
       </w:r>
     </w:p>
     <w:p/>
     <w:p>
-      <w:proofErr w:type="spellStart"/>
-      <w:r>
-        <w:t>improved</w:t>
-      </w:r>
-      <w:proofErr w:type="spellEnd"/>
-      <w:r>
-        <w:t xml:space="preserve"> </w:t>
-      </w:r>
-      <w:proofErr w:type="spellStart"/>
-      <w:r>
-        <w:t>sentence</w:t>
-      </w:r>
-      <w:proofErr w:type="spellEnd"/>
-      <w:r>
-        <w:t>:</w:t>
-      </w:r>
-    </w:p>
-    <w:p>
-      <w:r>
-        <w:t xml:space="preserve">Es </w:t>
-      </w:r>
-      <w:proofErr w:type="spellStart"/>
-      <w:r>
-        <w:t>isch</w:t>
-      </w:r>
-      <w:proofErr w:type="spellEnd"/>
-      <w:r>
-        <w:t xml:space="preserve"> so </w:t>
+      <w:r>
+        <w:t>improved sentence:</w:t>
+      </w:r>
+    </w:p>
+    <w:p>
+      <w:r>
+        <w:t xml:space="preserve">Es isch so </w:t>
       </w:r>
       <w:proofErr w:type="gramStart"/>
       <w:r>
@@ -6253,87 +5046,7 @@
       </w:r>
       <w:proofErr w:type="gramEnd"/>
       <w:r>
-        <w:t xml:space="preserve"> mich </w:t>
-      </w:r>
-      <w:proofErr w:type="spellStart"/>
-      <w:r>
-        <w:t>sThema</w:t>
-      </w:r>
-      <w:proofErr w:type="spellEnd"/>
-      <w:r>
-        <w:t xml:space="preserve"> interessiert </w:t>
-      </w:r>
-      <w:proofErr w:type="spellStart"/>
-      <w:r>
-        <w:t>hät</w:t>
-      </w:r>
-      <w:proofErr w:type="spellEnd"/>
-      <w:r>
-        <w:t xml:space="preserve"> </w:t>
-      </w:r>
-      <w:proofErr w:type="spellStart"/>
-      <w:r>
-        <w:t>aso</w:t>
-      </w:r>
-      <w:proofErr w:type="spellEnd"/>
-      <w:r>
-        <w:t xml:space="preserve"> ich mags </w:t>
-      </w:r>
-      <w:proofErr w:type="spellStart"/>
-      <w:r>
-        <w:t>nöd</w:t>
-      </w:r>
-      <w:proofErr w:type="spellEnd"/>
-      <w:r>
-        <w:t xml:space="preserve"> weg </w:t>
-      </w:r>
-      <w:proofErr w:type="spellStart"/>
-      <w:r>
-        <w:t>em</w:t>
-      </w:r>
-      <w:proofErr w:type="spellEnd"/>
-      <w:r>
-        <w:t xml:space="preserve"> Job noch, </w:t>
-      </w:r>
-      <w:proofErr w:type="spellStart"/>
-      <w:r>
-        <w:t>äm</w:t>
-      </w:r>
-      <w:proofErr w:type="spellEnd"/>
-      <w:r>
-        <w:t xml:space="preserve">- </w:t>
-      </w:r>
-      <w:proofErr w:type="spellStart"/>
-      <w:r>
-        <w:t>aso</w:t>
-      </w:r>
-      <w:proofErr w:type="spellEnd"/>
-      <w:r>
-        <w:t xml:space="preserve"> mi </w:t>
-      </w:r>
-      <w:proofErr w:type="spellStart"/>
-      <w:r>
-        <w:t>intressiert</w:t>
-      </w:r>
-      <w:proofErr w:type="spellEnd"/>
-      <w:r>
-        <w:t xml:space="preserve"> </w:t>
-      </w:r>
-      <w:proofErr w:type="spellStart"/>
-      <w:r>
-        <w:t>würklich</w:t>
-      </w:r>
-      <w:proofErr w:type="spellEnd"/>
-      <w:r>
-        <w:t xml:space="preserve"> und es </w:t>
-      </w:r>
-      <w:proofErr w:type="spellStart"/>
-      <w:r>
-        <w:t>isch</w:t>
-      </w:r>
-      <w:proofErr w:type="spellEnd"/>
-      <w:r>
-        <w:t xml:space="preserve"> cool***</w:t>
+        <w:t xml:space="preserve"> mich sThema interessiert hät aso ich mags nöd weg em Job noch, äm- aso mi intressiert würklich und es isch cool***</w:t>
       </w:r>
     </w:p>
     <w:p/>
@@ -6366,15 +5079,7 @@
     </w:p>
     <w:p>
       <w:r>
-        <w:t xml:space="preserve">Es </w:t>
-      </w:r>
-      <w:proofErr w:type="spellStart"/>
-      <w:r>
-        <w:t>isch</w:t>
-      </w:r>
-      <w:proofErr w:type="spellEnd"/>
-      <w:r>
-        <w:t xml:space="preserve"> so </w:t>
+        <w:t xml:space="preserve">Es isch so </w:t>
       </w:r>
       <w:proofErr w:type="gramStart"/>
       <w:r>
@@ -6382,95 +5087,7 @@
       </w:r>
       <w:proofErr w:type="gramEnd"/>
       <w:r>
-        <w:t xml:space="preserve"> mich </w:t>
-      </w:r>
-      <w:proofErr w:type="spellStart"/>
-      <w:r>
-        <w:t>sThema</w:t>
-      </w:r>
-      <w:proofErr w:type="spellEnd"/>
-      <w:r>
-        <w:t xml:space="preserve"> interessiert </w:t>
-      </w:r>
-      <w:proofErr w:type="spellStart"/>
-      <w:r>
-        <w:t>hät</w:t>
-      </w:r>
-      <w:proofErr w:type="spellEnd"/>
-      <w:r>
-        <w:t xml:space="preserve"> </w:t>
-      </w:r>
-      <w:proofErr w:type="spellStart"/>
-      <w:r>
-        <w:t>aso</w:t>
-      </w:r>
-      <w:proofErr w:type="spellEnd"/>
-      <w:r>
-        <w:t xml:space="preserve"> ich mags </w:t>
-      </w:r>
-      <w:proofErr w:type="spellStart"/>
-      <w:r>
-        <w:t>nöd</w:t>
-      </w:r>
-      <w:proofErr w:type="spellEnd"/>
-      <w:r>
-        <w:t xml:space="preserve"> weg </w:t>
-      </w:r>
-      <w:proofErr w:type="spellStart"/>
-      <w:r>
-        <w:t>em</w:t>
-      </w:r>
-      <w:proofErr w:type="spellEnd"/>
-      <w:r>
-        <w:t xml:space="preserve"> Job noch, </w:t>
-      </w:r>
-      <w:proofErr w:type="spellStart"/>
-      <w:r>
-        <w:t>äm</w:t>
-      </w:r>
-      <w:proofErr w:type="spellEnd"/>
-      <w:r>
-        <w:t xml:space="preserve">- </w:t>
-      </w:r>
-      <w:proofErr w:type="spellStart"/>
-      <w:r>
-        <w:t>aso</w:t>
-      </w:r>
-      <w:proofErr w:type="spellEnd"/>
-      <w:r>
-        <w:t xml:space="preserve"> mi </w:t>
-      </w:r>
-      <w:proofErr w:type="spellStart"/>
-      <w:r>
-        <w:t>intressiert</w:t>
-      </w:r>
-      <w:proofErr w:type="spellEnd"/>
-      <w:r>
-        <w:t xml:space="preserve"> </w:t>
-      </w:r>
-      <w:proofErr w:type="spellStart"/>
-      <w:r>
-        <w:t>würklich</w:t>
-      </w:r>
-      <w:proofErr w:type="spellEnd"/>
-      <w:r>
-        <w:t xml:space="preserve"> und es </w:t>
-      </w:r>
-      <w:proofErr w:type="spellStart"/>
-      <w:r>
-        <w:t>isch</w:t>
-      </w:r>
-      <w:proofErr w:type="spellEnd"/>
-      <w:r>
-        <w:t xml:space="preserve"> </w:t>
-      </w:r>
-      <w:proofErr w:type="spellStart"/>
-      <w:r>
-        <w:t>kuul</w:t>
-      </w:r>
-      <w:proofErr w:type="spellEnd"/>
-      <w:r>
-        <w:t>.</w:t>
+        <w:t xml:space="preserve"> mich sThema interessiert hät aso ich mags nöd weg em Job noch, äm- aso mi intressiert würklich und es isch kuul.</w:t>
       </w:r>
     </w:p>
     <w:p/>
@@ -6478,13 +5095,13 @@
       <w:pPr>
         <w:pStyle w:val="berschrift2"/>
       </w:pPr>
-      <w:bookmarkStart w:id="26" w:name="_Toc502146143"/>
-      <w:bookmarkStart w:id="27" w:name="_Toc503176052"/>
+      <w:bookmarkStart w:id="34" w:name="_Toc502146143"/>
+      <w:bookmarkStart w:id="35" w:name="_Toc503176052"/>
       <w:r>
         <w:t>Bewertung des Ergebnisses</w:t>
       </w:r>
-      <w:bookmarkEnd w:id="26"/>
-      <w:bookmarkEnd w:id="27"/>
+      <w:bookmarkEnd w:id="34"/>
+      <w:bookmarkEnd w:id="35"/>
     </w:p>
     <w:p>
       <w:r>
@@ -6545,13 +5162,13 @@
       <w:pPr>
         <w:pStyle w:val="berschrift1"/>
       </w:pPr>
-      <w:bookmarkStart w:id="28" w:name="_Toc502146144"/>
-      <w:bookmarkStart w:id="29" w:name="_Toc503176053"/>
+      <w:bookmarkStart w:id="36" w:name="_Toc502146144"/>
+      <w:bookmarkStart w:id="37" w:name="_Toc503176053"/>
       <w:r>
         <w:t>Ergebnis</w:t>
       </w:r>
-      <w:bookmarkEnd w:id="28"/>
-      <w:bookmarkEnd w:id="29"/>
+      <w:bookmarkEnd w:id="36"/>
+      <w:bookmarkEnd w:id="37"/>
     </w:p>
     <w:p>
       <w:pPr>
@@ -6570,18 +5187,240 @@
       <w:pPr>
         <w:pStyle w:val="berschrift1"/>
       </w:pPr>
-      <w:bookmarkStart w:id="30" w:name="_Toc502146145"/>
-      <w:bookmarkStart w:id="31" w:name="_Toc503176054"/>
+      <w:bookmarkStart w:id="38" w:name="_Toc502146145"/>
+      <w:bookmarkStart w:id="39" w:name="_Toc503176054"/>
       <w:r>
         <w:lastRenderedPageBreak/>
         <w:t>Schlussfolgerung</w:t>
       </w:r>
-      <w:bookmarkEnd w:id="30"/>
-      <w:bookmarkEnd w:id="31"/>
-    </w:p>
+      <w:bookmarkEnd w:id="38"/>
+      <w:bookmarkEnd w:id="39"/>
+    </w:p>
+    <w:sdt>
+      <w:sdtPr>
+        <w:rPr>
+          <w:lang w:val="de-DE"/>
+        </w:rPr>
+        <w:id w:val="86663939"/>
+        <w:docPartObj>
+          <w:docPartGallery w:val="Bibliographies"/>
+          <w:docPartUnique/>
+        </w:docPartObj>
+      </w:sdtPr>
+      <w:sdtEndPr>
+        <w:rPr>
+          <w:rFonts w:eastAsiaTheme="minorHAnsi" w:cstheme="minorBidi"/>
+          <w:b w:val="0"/>
+          <w:bCs w:val="0"/>
+          <w:sz w:val="22"/>
+          <w:szCs w:val="22"/>
+          <w:lang w:val="de-CH"/>
+        </w:rPr>
+      </w:sdtEndPr>
+      <w:sdtContent>
+        <w:p>
+          <w:pPr>
+            <w:pStyle w:val="berschrift1"/>
+          </w:pPr>
+          <w:r>
+            <w:rPr>
+              <w:lang w:val="de-DE"/>
+            </w:rPr>
+            <w:t>Literaturverzeichnis</w:t>
+          </w:r>
+        </w:p>
+        <w:sdt>
+          <w:sdtPr>
+            <w:id w:val="111145805"/>
+            <w:bibliography/>
+          </w:sdtPr>
+          <w:sdtContent>
+            <w:p>
+              <w:pPr>
+                <w:pStyle w:val="Literaturverzeichnis"/>
+                <w:ind w:left="720" w:hanging="720"/>
+                <w:rPr>
+                  <w:noProof/>
+                  <w:sz w:val="24"/>
+                  <w:szCs w:val="24"/>
+                  <w:lang w:val="en-GB"/>
+                </w:rPr>
+              </w:pPr>
+              <w:r>
+                <w:fldChar w:fldCharType="begin"/>
+              </w:r>
+              <w:r>
+                <w:rPr>
+                  <w:lang w:val="en-GB"/>
+                </w:rPr>
+                <w:instrText>BIBLIOGRAPHY</w:instrText>
+              </w:r>
+              <w:r>
+                <w:fldChar w:fldCharType="separate"/>
+              </w:r>
+              <w:r>
+                <w:rPr>
+                  <w:noProof/>
+                  <w:lang w:val="en-GB"/>
+                </w:rPr>
+                <w:t xml:space="preserve">Banerjee, S., &amp; Lavie, A. (29. 6 2005). METEOR: An automatic metric for MT evaluation with improved correlation with human judgments. </w:t>
+              </w:r>
+              <w:r>
+                <w:rPr>
+                  <w:i/>
+                  <w:iCs/>
+                  <w:noProof/>
+                  <w:lang w:val="en-GB"/>
+                </w:rPr>
+                <w:t>Proceedings of the acl workshop on intrinsic and extrinsic evaluation measures for machine translation and/or summarization</w:t>
+              </w:r>
+              <w:r>
+                <w:rPr>
+                  <w:noProof/>
+                  <w:lang w:val="en-GB"/>
+                </w:rPr>
+                <w:t>, S. 65-72.</w:t>
+              </w:r>
+            </w:p>
+            <w:p>
+              <w:pPr>
+                <w:pStyle w:val="Literaturverzeichnis"/>
+                <w:ind w:left="720" w:hanging="720"/>
+                <w:rPr>
+                  <w:noProof/>
+                  <w:lang w:val="en-GB"/>
+                </w:rPr>
+              </w:pPr>
+              <w:r>
+                <w:rPr>
+                  <w:noProof/>
+                  <w:lang w:val="en-GB"/>
+                </w:rPr>
+                <w:t xml:space="preserve">Doddington, G. (24. 4 2002). Automatic evaluation of machine translation quality using n-gram co-occurrence statistics. </w:t>
+              </w:r>
+              <w:r>
+                <w:rPr>
+                  <w:i/>
+                  <w:iCs/>
+                  <w:noProof/>
+                  <w:lang w:val="en-GB"/>
+                </w:rPr>
+                <w:t>Proceeding HLT '02 Proceedings of the second international conference on Human Language Technology Research</w:t>
+              </w:r>
+              <w:r>
+                <w:rPr>
+                  <w:noProof/>
+                  <w:lang w:val="en-GB"/>
+                </w:rPr>
+                <w:t>, S. 138-145.</w:t>
+              </w:r>
+            </w:p>
+            <w:p>
+              <w:pPr>
+                <w:pStyle w:val="Literaturverzeichnis"/>
+                <w:ind w:left="720" w:hanging="720"/>
+                <w:rPr>
+                  <w:noProof/>
+                  <w:lang w:val="de-DE"/>
+                </w:rPr>
+              </w:pPr>
+              <w:r>
+                <w:rPr>
+                  <w:noProof/>
+                  <w:lang w:val="en-GB"/>
+                </w:rPr>
+                <w:t xml:space="preserve">Han, A.-F., Wong, D., &amp; Chao, L. (12 2012). LEPOR: A Robust Evaluation Metric for Machine Translation with Augmented Factors. </w:t>
+              </w:r>
+              <w:r>
+                <w:rPr>
+                  <w:noProof/>
+                  <w:lang w:val="de-DE"/>
+                </w:rPr>
+                <w:t>S. 441-450.</w:t>
+              </w:r>
+            </w:p>
+            <w:p>
+              <w:pPr>
+                <w:pStyle w:val="Literaturverzeichnis"/>
+                <w:ind w:left="720" w:hanging="720"/>
+                <w:rPr>
+                  <w:noProof/>
+                  <w:lang w:val="en-GB"/>
+                </w:rPr>
+              </w:pPr>
+              <w:r>
+                <w:rPr>
+                  <w:noProof/>
+                  <w:lang w:val="en-GB"/>
+                </w:rPr>
+                <w:t xml:space="preserve">Levenshtein. (11 1966). Binary Codes Capable of Correcting Deletions, Insertions and Reversals. </w:t>
+              </w:r>
+              <w:r>
+                <w:rPr>
+                  <w:i/>
+                  <w:iCs/>
+                  <w:noProof/>
+                  <w:lang w:val="en-GB"/>
+                </w:rPr>
+                <w:t>Soviet Physics Doklady</w:t>
+              </w:r>
+              <w:r>
+                <w:rPr>
+                  <w:noProof/>
+                  <w:lang w:val="en-GB"/>
+                </w:rPr>
+                <w:t>, S. 707-710.</w:t>
+              </w:r>
+            </w:p>
+            <w:p>
+              <w:pPr>
+                <w:pStyle w:val="Literaturverzeichnis"/>
+                <w:ind w:left="720" w:hanging="720"/>
+                <w:rPr>
+                  <w:noProof/>
+                  <w:lang w:val="en-GB"/>
+                </w:rPr>
+              </w:pPr>
+              <w:r>
+                <w:rPr>
+                  <w:noProof/>
+                  <w:lang w:val="en-GB"/>
+                </w:rPr>
+                <w:t xml:space="preserve">Papineni, K., Roukos, S., Ward, T., &amp; Zhu, W.-j. (12. 7 2002). BLEU: a Method for Automatic Evaluation of Machine Translations. </w:t>
+              </w:r>
+              <w:r>
+                <w:rPr>
+                  <w:i/>
+                  <w:iCs/>
+                  <w:noProof/>
+                  <w:lang w:val="en-GB"/>
+                </w:rPr>
+                <w:t>Proceeding ACL '02 Proceedings of the 40th Annual Meeting on Association for Computational Linguistics</w:t>
+              </w:r>
+              <w:r>
+                <w:rPr>
+                  <w:noProof/>
+                  <w:lang w:val="en-GB"/>
+                </w:rPr>
+                <w:t>, S. 311-318.</w:t>
+              </w:r>
+            </w:p>
+            <w:p>
+              <w:r>
+                <w:rPr>
+                  <w:b/>
+                  <w:bCs/>
+                </w:rPr>
+                <w:fldChar w:fldCharType="end"/>
+              </w:r>
+            </w:p>
+          </w:sdtContent>
+        </w:sdt>
+      </w:sdtContent>
+    </w:sdt>
     <w:p/>
     <w:sectPr>
-      <w:headerReference w:type="default" r:id="rId45"/>
+      <w:headerReference w:type="default" r:id="rId47"/>
       <w:pgSz w:w="11906" w:h="16838"/>
       <w:pgMar w:top="1418" w:right="1417" w:bottom="851" w:left="1417" w:header="708" w:footer="708" w:gutter="0"/>
       <w:cols w:space="708"/>
@@ -6639,7 +5478,7 @@
       <w:rPr>
         <w:noProof/>
       </w:rPr>
-      <w:t>4</w:t>
+      <w:t>7</w:t>
     </w:r>
     <w:r>
       <w:fldChar w:fldCharType="end"/>
@@ -6652,7 +5491,7 @@
         <w:rPr>
           <w:noProof/>
         </w:rPr>
-        <w:t>18</w:t>
+        <w:t>20</w:t>
       </w:r>
     </w:fldSimple>
   </w:p>
@@ -6734,7 +5573,7 @@
         <w:rPr>
           <w:noProof/>
         </w:rPr>
-        <w:t>18</w:t>
+        <w:t>20</w:t>
       </w:r>
     </w:fldSimple>
   </w:p>
@@ -7825,6 +6664,119 @@
     </w:lvl>
   </w:abstractNum>
   <w:abstractNum w:abstractNumId="16" w15:restartNumberingAfterBreak="0">
+    <w:nsid w:val="30ED333F"/>
+    <w:multiLevelType w:val="hybridMultilevel"/>
+    <w:tmpl w:val="919A35F2"/>
+    <w:lvl w:ilvl="0" w:tplc="0807000F">
+      <w:start w:val="1"/>
+      <w:numFmt w:val="decimal"/>
+      <w:lvlText w:val="%1."/>
+      <w:lvlJc w:val="left"/>
+      <w:pPr>
+        <w:ind w:left="720" w:hanging="360"/>
+      </w:pPr>
+      <w:rPr>
+        <w:rFonts w:hint="default"/>
+      </w:rPr>
+    </w:lvl>
+    <w:lvl w:ilvl="1" w:tplc="08070003" w:tentative="1">
+      <w:start w:val="1"/>
+      <w:numFmt w:val="bullet"/>
+      <w:lvlText w:val="o"/>
+      <w:lvlJc w:val="left"/>
+      <w:pPr>
+        <w:ind w:left="1440" w:hanging="360"/>
+      </w:pPr>
+      <w:rPr>
+        <w:rFonts w:ascii="Courier New" w:hAnsi="Courier New" w:cs="Courier New" w:hint="default"/>
+      </w:rPr>
+    </w:lvl>
+    <w:lvl w:ilvl="2" w:tplc="08070005" w:tentative="1">
+      <w:start w:val="1"/>
+      <w:numFmt w:val="bullet"/>
+      <w:lvlText w:val=""/>
+      <w:lvlJc w:val="left"/>
+      <w:pPr>
+        <w:ind w:left="2160" w:hanging="360"/>
+      </w:pPr>
+      <w:rPr>
+        <w:rFonts w:ascii="Wingdings" w:hAnsi="Wingdings" w:hint="default"/>
+      </w:rPr>
+    </w:lvl>
+    <w:lvl w:ilvl="3" w:tplc="08070001" w:tentative="1">
+      <w:start w:val="1"/>
+      <w:numFmt w:val="bullet"/>
+      <w:lvlText w:val=""/>
+      <w:lvlJc w:val="left"/>
+      <w:pPr>
+        <w:ind w:left="2880" w:hanging="360"/>
+      </w:pPr>
+      <w:rPr>
+        <w:rFonts w:ascii="Symbol" w:hAnsi="Symbol" w:hint="default"/>
+      </w:rPr>
+    </w:lvl>
+    <w:lvl w:ilvl="4" w:tplc="08070003" w:tentative="1">
+      <w:start w:val="1"/>
+      <w:numFmt w:val="bullet"/>
+      <w:lvlText w:val="o"/>
+      <w:lvlJc w:val="left"/>
+      <w:pPr>
+        <w:ind w:left="3600" w:hanging="360"/>
+      </w:pPr>
+      <w:rPr>
+        <w:rFonts w:ascii="Courier New" w:hAnsi="Courier New" w:cs="Courier New" w:hint="default"/>
+      </w:rPr>
+    </w:lvl>
+    <w:lvl w:ilvl="5" w:tplc="08070005" w:tentative="1">
+      <w:start w:val="1"/>
+      <w:numFmt w:val="bullet"/>
+      <w:lvlText w:val=""/>
+      <w:lvlJc w:val="left"/>
+      <w:pPr>
+        <w:ind w:left="4320" w:hanging="360"/>
+      </w:pPr>
+      <w:rPr>
+        <w:rFonts w:ascii="Wingdings" w:hAnsi="Wingdings" w:hint="default"/>
+      </w:rPr>
+    </w:lvl>
+    <w:lvl w:ilvl="6" w:tplc="08070001" w:tentative="1">
+      <w:start w:val="1"/>
+      <w:numFmt w:val="bullet"/>
+      <w:lvlText w:val=""/>
+      <w:lvlJc w:val="left"/>
+      <w:pPr>
+        <w:ind w:left="5040" w:hanging="360"/>
+      </w:pPr>
+      <w:rPr>
+        <w:rFonts w:ascii="Symbol" w:hAnsi="Symbol" w:hint="default"/>
+      </w:rPr>
+    </w:lvl>
+    <w:lvl w:ilvl="7" w:tplc="08070003" w:tentative="1">
+      <w:start w:val="1"/>
+      <w:numFmt w:val="bullet"/>
+      <w:lvlText w:val="o"/>
+      <w:lvlJc w:val="left"/>
+      <w:pPr>
+        <w:ind w:left="5760" w:hanging="360"/>
+      </w:pPr>
+      <w:rPr>
+        <w:rFonts w:ascii="Courier New" w:hAnsi="Courier New" w:cs="Courier New" w:hint="default"/>
+      </w:rPr>
+    </w:lvl>
+    <w:lvl w:ilvl="8" w:tplc="08070005" w:tentative="1">
+      <w:start w:val="1"/>
+      <w:numFmt w:val="bullet"/>
+      <w:lvlText w:val=""/>
+      <w:lvlJc w:val="left"/>
+      <w:pPr>
+        <w:ind w:left="6480" w:hanging="360"/>
+      </w:pPr>
+      <w:rPr>
+        <w:rFonts w:ascii="Wingdings" w:hAnsi="Wingdings" w:hint="default"/>
+      </w:rPr>
+    </w:lvl>
+  </w:abstractNum>
+  <w:abstractNum w:abstractNumId="17" w15:restartNumberingAfterBreak="0">
     <w:nsid w:val="451A481F"/>
     <w:multiLevelType w:val="hybridMultilevel"/>
     <w:tmpl w:val="26029D6E"/>
@@ -7937,7 +6889,7 @@
       </w:rPr>
     </w:lvl>
   </w:abstractNum>
-  <w:abstractNum w:abstractNumId="17" w15:restartNumberingAfterBreak="0">
+  <w:abstractNum w:abstractNumId="18" w15:restartNumberingAfterBreak="0">
     <w:nsid w:val="4962687F"/>
     <w:multiLevelType w:val="multilevel"/>
     <w:tmpl w:val="4DC03B84"/>
@@ -8059,7 +7011,7 @@
       </w:rPr>
     </w:lvl>
   </w:abstractNum>
-  <w:abstractNum w:abstractNumId="18" w15:restartNumberingAfterBreak="0">
+  <w:abstractNum w:abstractNumId="19" w15:restartNumberingAfterBreak="0">
     <w:nsid w:val="4E02712E"/>
     <w:multiLevelType w:val="multilevel"/>
     <w:tmpl w:val="506826B0"/>
@@ -8172,7 +7124,7 @@
       </w:rPr>
     </w:lvl>
   </w:abstractNum>
-  <w:abstractNum w:abstractNumId="19" w15:restartNumberingAfterBreak="0">
+  <w:abstractNum w:abstractNumId="20" w15:restartNumberingAfterBreak="0">
     <w:nsid w:val="4E7D487C"/>
     <w:multiLevelType w:val="multilevel"/>
     <w:tmpl w:val="5BBEFE14"/>
@@ -8285,7 +7237,7 @@
       </w:rPr>
     </w:lvl>
   </w:abstractNum>
-  <w:abstractNum w:abstractNumId="20" w15:restartNumberingAfterBreak="0">
+  <w:abstractNum w:abstractNumId="21" w15:restartNumberingAfterBreak="0">
     <w:nsid w:val="51F44949"/>
     <w:multiLevelType w:val="hybridMultilevel"/>
     <w:tmpl w:val="F6385F22"/>
@@ -8399,7 +7351,7 @@
       </w:rPr>
     </w:lvl>
   </w:abstractNum>
-  <w:abstractNum w:abstractNumId="21" w15:restartNumberingAfterBreak="0">
+  <w:abstractNum w:abstractNumId="22" w15:restartNumberingAfterBreak="0">
     <w:nsid w:val="590A15AB"/>
     <w:multiLevelType w:val="multilevel"/>
     <w:tmpl w:val="75384DEA"/>
@@ -8537,13 +7489,13 @@
       </w:rPr>
     </w:lvl>
   </w:abstractNum>
-  <w:abstractNum w:abstractNumId="22" w15:restartNumberingAfterBreak="0">
+  <w:abstractNum w:abstractNumId="23" w15:restartNumberingAfterBreak="0">
     <w:nsid w:val="6A8662D4"/>
     <w:multiLevelType w:val="multilevel"/>
     <w:tmpl w:val="75384DEA"/>
     <w:numStyleLink w:val="FHNWAufzhlung"/>
   </w:abstractNum>
-  <w:abstractNum w:abstractNumId="23" w15:restartNumberingAfterBreak="0">
+  <w:abstractNum w:abstractNumId="24" w15:restartNumberingAfterBreak="0">
     <w:nsid w:val="70C9118D"/>
     <w:multiLevelType w:val="hybridMultilevel"/>
     <w:tmpl w:val="29C4984E"/>
@@ -8656,7 +7608,7 @@
       </w:rPr>
     </w:lvl>
   </w:abstractNum>
-  <w:abstractNum w:abstractNumId="24" w15:restartNumberingAfterBreak="0">
+  <w:abstractNum w:abstractNumId="25" w15:restartNumberingAfterBreak="0">
     <w:nsid w:val="7128597C"/>
     <w:multiLevelType w:val="multilevel"/>
     <w:tmpl w:val="FFD2B9E8"/>
@@ -8751,7 +7703,120 @@
       </w:pPr>
     </w:lvl>
   </w:abstractNum>
-  <w:abstractNum w:abstractNumId="25" w15:restartNumberingAfterBreak="0">
+  <w:abstractNum w:abstractNumId="26" w15:restartNumberingAfterBreak="0">
+    <w:nsid w:val="76CF3E79"/>
+    <w:multiLevelType w:val="hybridMultilevel"/>
+    <w:tmpl w:val="BD2CDDE4"/>
+    <w:lvl w:ilvl="0" w:tplc="08070001">
+      <w:start w:val="1"/>
+      <w:numFmt w:val="bullet"/>
+      <w:lvlText w:val=""/>
+      <w:lvlJc w:val="left"/>
+      <w:pPr>
+        <w:ind w:left="720" w:hanging="360"/>
+      </w:pPr>
+      <w:rPr>
+        <w:rFonts w:ascii="Symbol" w:hAnsi="Symbol" w:hint="default"/>
+      </w:rPr>
+    </w:lvl>
+    <w:lvl w:ilvl="1" w:tplc="08070003" w:tentative="1">
+      <w:start w:val="1"/>
+      <w:numFmt w:val="bullet"/>
+      <w:lvlText w:val="o"/>
+      <w:lvlJc w:val="left"/>
+      <w:pPr>
+        <w:ind w:left="1440" w:hanging="360"/>
+      </w:pPr>
+      <w:rPr>
+        <w:rFonts w:ascii="Courier New" w:hAnsi="Courier New" w:cs="Courier New" w:hint="default"/>
+      </w:rPr>
+    </w:lvl>
+    <w:lvl w:ilvl="2" w:tplc="08070005" w:tentative="1">
+      <w:start w:val="1"/>
+      <w:numFmt w:val="bullet"/>
+      <w:lvlText w:val=""/>
+      <w:lvlJc w:val="left"/>
+      <w:pPr>
+        <w:ind w:left="2160" w:hanging="360"/>
+      </w:pPr>
+      <w:rPr>
+        <w:rFonts w:ascii="Wingdings" w:hAnsi="Wingdings" w:hint="default"/>
+      </w:rPr>
+    </w:lvl>
+    <w:lvl w:ilvl="3" w:tplc="08070001" w:tentative="1">
+      <w:start w:val="1"/>
+      <w:numFmt w:val="bullet"/>
+      <w:lvlText w:val=""/>
+      <w:lvlJc w:val="left"/>
+      <w:pPr>
+        <w:ind w:left="2880" w:hanging="360"/>
+      </w:pPr>
+      <w:rPr>
+        <w:rFonts w:ascii="Symbol" w:hAnsi="Symbol" w:hint="default"/>
+      </w:rPr>
+    </w:lvl>
+    <w:lvl w:ilvl="4" w:tplc="08070003" w:tentative="1">
+      <w:start w:val="1"/>
+      <w:numFmt w:val="bullet"/>
+      <w:lvlText w:val="o"/>
+      <w:lvlJc w:val="left"/>
+      <w:pPr>
+        <w:ind w:left="3600" w:hanging="360"/>
+      </w:pPr>
+      <w:rPr>
+        <w:rFonts w:ascii="Courier New" w:hAnsi="Courier New" w:cs="Courier New" w:hint="default"/>
+      </w:rPr>
+    </w:lvl>
+    <w:lvl w:ilvl="5" w:tplc="08070005" w:tentative="1">
+      <w:start w:val="1"/>
+      <w:numFmt w:val="bullet"/>
+      <w:lvlText w:val=""/>
+      <w:lvlJc w:val="left"/>
+      <w:pPr>
+        <w:ind w:left="4320" w:hanging="360"/>
+      </w:pPr>
+      <w:rPr>
+        <w:rFonts w:ascii="Wingdings" w:hAnsi="Wingdings" w:hint="default"/>
+      </w:rPr>
+    </w:lvl>
+    <w:lvl w:ilvl="6" w:tplc="08070001" w:tentative="1">
+      <w:start w:val="1"/>
+      <w:numFmt w:val="bullet"/>
+      <w:lvlText w:val=""/>
+      <w:lvlJc w:val="left"/>
+      <w:pPr>
+        <w:ind w:left="5040" w:hanging="360"/>
+      </w:pPr>
+      <w:rPr>
+        <w:rFonts w:ascii="Symbol" w:hAnsi="Symbol" w:hint="default"/>
+      </w:rPr>
+    </w:lvl>
+    <w:lvl w:ilvl="7" w:tplc="08070003" w:tentative="1">
+      <w:start w:val="1"/>
+      <w:numFmt w:val="bullet"/>
+      <w:lvlText w:val="o"/>
+      <w:lvlJc w:val="left"/>
+      <w:pPr>
+        <w:ind w:left="5760" w:hanging="360"/>
+      </w:pPr>
+      <w:rPr>
+        <w:rFonts w:ascii="Courier New" w:hAnsi="Courier New" w:cs="Courier New" w:hint="default"/>
+      </w:rPr>
+    </w:lvl>
+    <w:lvl w:ilvl="8" w:tplc="08070005" w:tentative="1">
+      <w:start w:val="1"/>
+      <w:numFmt w:val="bullet"/>
+      <w:lvlText w:val=""/>
+      <w:lvlJc w:val="left"/>
+      <w:pPr>
+        <w:ind w:left="6480" w:hanging="360"/>
+      </w:pPr>
+      <w:rPr>
+        <w:rFonts w:ascii="Wingdings" w:hAnsi="Wingdings" w:hint="default"/>
+      </w:rPr>
+    </w:lvl>
+  </w:abstractNum>
+  <w:abstractNum w:abstractNumId="27" w15:restartNumberingAfterBreak="0">
     <w:nsid w:val="799F0B82"/>
     <w:multiLevelType w:val="multilevel"/>
     <w:tmpl w:val="AE48AF84"/>
@@ -8892,7 +7957,7 @@
       </w:rPr>
     </w:lvl>
   </w:abstractNum>
-  <w:abstractNum w:abstractNumId="26" w15:restartNumberingAfterBreak="0">
+  <w:abstractNum w:abstractNumId="28" w15:restartNumberingAfterBreak="0">
     <w:nsid w:val="7B6B095B"/>
     <w:multiLevelType w:val="hybridMultilevel"/>
     <w:tmpl w:val="36E08DA8"/>
@@ -9009,22 +8074,22 @@
     <w:abstractNumId w:val="9"/>
   </w:num>
   <w:num w:numId="2">
-    <w:abstractNumId w:val="20"/>
+    <w:abstractNumId w:val="21"/>
   </w:num>
   <w:num w:numId="3">
-    <w:abstractNumId w:val="23"/>
+    <w:abstractNumId w:val="24"/>
   </w:num>
   <w:num w:numId="4">
     <w:abstractNumId w:val="7"/>
   </w:num>
   <w:num w:numId="5">
-    <w:abstractNumId w:val="26"/>
+    <w:abstractNumId w:val="28"/>
   </w:num>
   <w:num w:numId="6">
     <w:abstractNumId w:val="11"/>
   </w:num>
   <w:num w:numId="7">
-    <w:abstractNumId w:val="20"/>
+    <w:abstractNumId w:val="21"/>
   </w:num>
   <w:num w:numId="8">
     <w:abstractNumId w:val="5"/>
@@ -9033,7 +8098,7 @@
     <w:abstractNumId w:val="6"/>
   </w:num>
   <w:num w:numId="10">
-    <w:abstractNumId w:val="19"/>
+    <w:abstractNumId w:val="20"/>
   </w:num>
   <w:num w:numId="11">
     <w:abstractNumId w:val="14"/>
@@ -9045,19 +8110,19 @@
     <w:abstractNumId w:val="12"/>
   </w:num>
   <w:num w:numId="14">
-    <w:abstractNumId w:val="18"/>
+    <w:abstractNumId w:val="19"/>
   </w:num>
   <w:num w:numId="15">
-    <w:abstractNumId w:val="21"/>
+    <w:abstractNumId w:val="22"/>
   </w:num>
   <w:num w:numId="16">
     <w:abstractNumId w:val="4"/>
   </w:num>
   <w:num w:numId="17">
-    <w:abstractNumId w:val="24"/>
+    <w:abstractNumId w:val="25"/>
   </w:num>
   <w:num w:numId="18">
-    <w:abstractNumId w:val="24"/>
+    <w:abstractNumId w:val="25"/>
     <w:lvlOverride w:ilvl="0">
       <w:lvl w:ilvl="0">
         <w:start w:val="1"/>
@@ -9198,13 +8263,13 @@
     <w:abstractNumId w:val="13"/>
   </w:num>
   <w:num w:numId="20">
-    <w:abstractNumId w:val="17"/>
+    <w:abstractNumId w:val="18"/>
   </w:num>
   <w:num w:numId="21">
-    <w:abstractNumId w:val="25"/>
+    <w:abstractNumId w:val="27"/>
   </w:num>
   <w:num w:numId="22">
-    <w:abstractNumId w:val="25"/>
+    <w:abstractNumId w:val="27"/>
     <w:lvlOverride w:ilvl="0">
       <w:startOverride w:val="1"/>
     </w:lvlOverride>
@@ -9234,10 +8299,10 @@
     </w:lvlOverride>
   </w:num>
   <w:num w:numId="23">
-    <w:abstractNumId w:val="22"/>
+    <w:abstractNumId w:val="23"/>
   </w:num>
   <w:num w:numId="24">
-    <w:abstractNumId w:val="24"/>
+    <w:abstractNumId w:val="25"/>
   </w:num>
   <w:num w:numId="25">
     <w:abstractNumId w:val="8"/>
@@ -9255,10 +8320,16 @@
     <w:abstractNumId w:val="0"/>
   </w:num>
   <w:num w:numId="30">
-    <w:abstractNumId w:val="16"/>
+    <w:abstractNumId w:val="17"/>
   </w:num>
   <w:num w:numId="31">
     <w:abstractNumId w:val="10"/>
+  </w:num>
+  <w:num w:numId="32">
+    <w:abstractNumId w:val="16"/>
+  </w:num>
+  <w:num w:numId="33">
+    <w:abstractNumId w:val="26"/>
   </w:num>
 </w:numbering>
 </file>
@@ -10679,6 +9750,31 @@
       </w:rPr>
     </w:tblStylePr>
   </w:style>
+  <w:style w:type="character" w:styleId="NichtaufgelsteErwhnung">
+    <w:name w:val="Unresolved Mention"/>
+    <w:basedOn w:val="Absatz-Standardschriftart"/>
+    <w:uiPriority w:val="99"/>
+    <w:semiHidden/>
+    <w:unhideWhenUsed/>
+    <w:rsid w:val="00721541"/>
+    <w:rPr>
+      <w:color w:val="808080"/>
+      <w:shd w:val="clear" w:color="auto" w:fill="E6E6E6"/>
+    </w:rPr>
+  </w:style>
+  <w:style w:type="paragraph" w:styleId="Literaturverzeichnis">
+    <w:name w:val="Bibliography"/>
+    <w:basedOn w:val="Standard"/>
+    <w:next w:val="Standard"/>
+    <w:uiPriority w:val="37"/>
+    <w:unhideWhenUsed/>
+    <w:rsid w:val="002C1C44"/>
+  </w:style>
+  <w:style w:type="character" w:customStyle="1" w:styleId="reference-text">
+    <w:name w:val="reference-text"/>
+    <w:basedOn w:val="Absatz-Standardschriftart"/>
+    <w:rsid w:val="00D96594"/>
+  </w:style>
 </w:styles>
 </file>
 
@@ -10763,7 +9859,7 @@
     <w:charset w:val="00"/>
     <w:family w:val="roman"/>
     <w:pitch w:val="variable"/>
-    <w:sig w:usb0="E0002EFF" w:usb1="C000785B" w:usb2="00000009" w:usb3="00000000" w:csb0="000001FF" w:csb1="00000000"/>
+    <w:sig w:usb0="E0002AFF" w:usb1="C0007843" w:usb2="00000009" w:usb3="00000000" w:csb0="000001FF" w:csb1="00000000"/>
   </w:font>
   <w:font w:name="Courier New">
     <w:panose1 w:val="02070309020205020404"/>
@@ -10784,14 +9880,14 @@
     <w:charset w:val="00"/>
     <w:family w:val="swiss"/>
     <w:pitch w:val="variable"/>
-    <w:sig w:usb0="E0002AFF" w:usb1="C000247B" w:usb2="00000009" w:usb3="00000000" w:csb0="000001FF" w:csb1="00000000"/>
+    <w:sig w:usb0="E0002AFF" w:usb1="4000ACFF" w:usb2="00000001" w:usb3="00000000" w:csb0="000001FF" w:csb1="00000000"/>
   </w:font>
   <w:font w:name="Arial">
     <w:panose1 w:val="020B0604020202020204"/>
     <w:charset w:val="00"/>
     <w:family w:val="swiss"/>
     <w:pitch w:val="variable"/>
-    <w:sig w:usb0="E0002EFF" w:usb1="C0007843" w:usb2="00000009" w:usb3="00000000" w:csb0="000001FF" w:csb1="00000000"/>
+    <w:sig w:usb0="E0002AFF" w:usb1="C0007843" w:usb2="00000009" w:usb3="00000000" w:csb0="000001FF" w:csb1="00000000"/>
   </w:font>
   <w:font w:name="MS Gothic">
     <w:altName w:val="ＭＳ ゴシック"/>
@@ -10806,7 +9902,7 @@
     <w:charset w:val="00"/>
     <w:family w:val="roman"/>
     <w:pitch w:val="variable"/>
-    <w:sig w:usb0="E00002FF" w:usb1="400004FF" w:usb2="00000000" w:usb3="00000000" w:csb0="0000019F" w:csb1="00000000"/>
+    <w:sig w:usb0="E00006FF" w:usb1="400004FF" w:usb2="00000000" w:usb3="00000000" w:csb0="0000019F" w:csb1="00000000"/>
   </w:font>
   <w:font w:name="Tahoma">
     <w:panose1 w:val="020B0604030504040204"/>
@@ -10825,7 +9921,6 @@
   </w:font>
   <w:font w:name="Yu Mincho">
     <w:altName w:val="游明朝"/>
-    <w:panose1 w:val="02020400000000000000"/>
     <w:charset w:val="80"/>
     <w:family w:val="roman"/>
     <w:pitch w:val="variable"/>
@@ -10844,7 +9939,7 @@
     <w:charset w:val="00"/>
     <w:family w:val="swiss"/>
     <w:pitch w:val="variable"/>
-    <w:sig w:usb0="E0002AFF" w:usb1="C000247B" w:usb2="00000009" w:usb3="00000000" w:csb0="000001FF" w:csb1="00000000"/>
+    <w:sig w:usb0="A0002AEF" w:usb1="4000207B" w:usb2="00000000" w:usb3="00000000" w:csb0="000001FF" w:csb1="00000000"/>
   </w:font>
 </w:fonts>
 </file>
@@ -10867,6 +9962,7 @@
   <w:rsids>
     <w:rsidRoot w:val="00976DF6"/>
     <w:rsid w:val="004458AE"/>
+    <w:rsid w:val="005357AA"/>
     <w:rsid w:val="00976DF6"/>
     <w:rsid w:val="00E462B0"/>
   </w:rsids>
@@ -10885,7 +9981,7 @@
   </m:mathPr>
   <w:themeFontLang w:val="de-CH" w:eastAsia="ja-JP"/>
   <w:clrSchemeMapping w:bg1="light1" w:t1="dark1" w:bg2="light2" w:t2="dark2" w:accent1="accent1" w:accent2="accent2" w:accent3="accent3" w:accent4="accent4" w:accent5="accent5" w:accent6="accent6" w:hyperlink="hyperlink" w:followedHyperlink="followedHyperlink"/>
-  <w:decimalSymbol w:val=","/>
+  <w:decimalSymbol w:val="."/>
   <w:listSeparator w:val=";"/>
   <w15:chartTrackingRefBased/>
 </w:settings>
@@ -11659,6 +10755,17 @@
 </file>
 
 <file path=customXml/item3.xml><?xml version="1.0" encoding="utf-8"?>
+<p:properties xmlns:p="http://schemas.microsoft.com/office/2006/metadata/properties" xmlns:xsi="http://www.w3.org/2001/XMLSchema-instance" xmlns:pc="http://schemas.microsoft.com/office/infopath/2007/PartnerControls">
+  <documentManagement>
+    <Sprache xmlns="69e60002-4b69-4aad-9e3a-e3a9db2b0f4f">Deutsch</Sprache>
+    <Format xmlns="69e60002-4b69-4aad-9e3a-e3a9db2b0f4f" xsi:nil="true"/>
+    <Organisation_x0020__x002f__x0020_Hochschule xmlns="69e60002-4b69-4aad-9e3a-e3a9db2b0f4f">HT</Organisation_x0020__x002f__x0020_Hochschule>
+    <Vorlage xmlns="69e60002-4b69-4aad-9e3a-e3a9db2b0f4f">Bericht</Vorlage>
+  </documentManagement>
+</p:properties>
+</file>
+
+<file path=customXml/item4.xml><?xml version="1.0" encoding="utf-8"?>
 <ct:contentTypeSchema xmlns:ct="http://schemas.microsoft.com/office/2006/metadata/contentType" xmlns:ma="http://schemas.microsoft.com/office/2006/metadata/properties/metaAttributes" ct:_="" ma:_="" ma:contentTypeName="Dokument" ma:contentTypeID="0x010100AC764BFD121A654BAFEE3F0D30D09696" ma:contentTypeVersion="4" ma:contentTypeDescription="Ein neues Dokument erstellen." ma:contentTypeScope="" ma:versionID="f0b21a448d18db25e00af343419af742">
   <xsd:schema xmlns:xsd="http://www.w3.org/2001/XMLSchema" xmlns:xs="http://www.w3.org/2001/XMLSchema" xmlns:p="http://schemas.microsoft.com/office/2006/metadata/properties" xmlns:ns2="69e60002-4b69-4aad-9e3a-e3a9db2b0f4f" targetNamespace="http://schemas.microsoft.com/office/2006/metadata/properties" ma:root="true" ma:fieldsID="a976930b042ac8693047c70f2498f757" ns2:_="">
     <xsd:import namespace="69e60002-4b69-4aad-9e3a-e3a9db2b0f4f"/>
@@ -11833,19 +10940,141 @@
 </ct:contentTypeSchema>
 </file>
 
-<file path=customXml/item4.xml><?xml version="1.0" encoding="utf-8"?>
-<p:properties xmlns:p="http://schemas.microsoft.com/office/2006/metadata/properties" xmlns:xsi="http://www.w3.org/2001/XMLSchema-instance" xmlns:pc="http://schemas.microsoft.com/office/infopath/2007/PartnerControls">
-  <documentManagement>
-    <Sprache xmlns="69e60002-4b69-4aad-9e3a-e3a9db2b0f4f">Deutsch</Sprache>
-    <Format xmlns="69e60002-4b69-4aad-9e3a-e3a9db2b0f4f" xsi:nil="true"/>
-    <Organisation_x0020__x002f__x0020_Hochschule xmlns="69e60002-4b69-4aad-9e3a-e3a9db2b0f4f">HT</Organisation_x0020__x002f__x0020_Hochschule>
-    <Vorlage xmlns="69e60002-4b69-4aad-9e3a-e3a9db2b0f4f">Bericht</Vorlage>
-  </documentManagement>
-</p:properties>
-</file>
-
 <file path=customXml/item5.xml><?xml version="1.0" encoding="utf-8"?>
-<b:Sources xmlns:b="http://schemas.openxmlformats.org/officeDocument/2006/bibliography" xmlns="http://schemas.openxmlformats.org/officeDocument/2006/bibliography" SelectedStyle="\APA.XSL" StyleName="APA"/>
+<b:Sources xmlns:b="http://schemas.openxmlformats.org/officeDocument/2006/bibliography" xmlns="http://schemas.openxmlformats.org/officeDocument/2006/bibliography" SelectedStyle="\APASixthEditionOfficeOnline.xsl" StyleName="APA" Version="6">
+  <b:Source>
+    <b:Tag>Ban05</b:Tag>
+    <b:SourceType>ArticleInAPeriodical</b:SourceType>
+    <b:Guid>{FAA6A440-0E44-4A37-A625-1C4710775F11}</b:Guid>
+    <b:Title>METEOR: An automatic metric for MT evaluation with improved correlation with human judgments</b:Title>
+    <b:Year>2005</b:Year>
+    <b:Author>
+      <b:Author>
+        <b:NameList>
+          <b:Person>
+            <b:Last>Banerjee</b:Last>
+            <b:First>Satanjeev </b:First>
+          </b:Person>
+          <b:Person>
+            <b:Last>Lavie</b:Last>
+            <b:First>Alon</b:First>
+          </b:Person>
+        </b:NameList>
+      </b:Author>
+    </b:Author>
+    <b:Pages>65-72</b:Pages>
+    <b:PeriodicalTitle>Proceedings of the acl workshop on intrinsic and extrinsic evaluation measures for machine translation and/or summarization</b:PeriodicalTitle>
+    <b:Month>6</b:Month>
+    <b:Day>29</b:Day>
+    <b:RefOrder>3</b:RefOrder>
+  </b:Source>
+  <b:Source>
+    <b:Tag>Geo02</b:Tag>
+    <b:SourceType>ArticleInAPeriodical</b:SourceType>
+    <b:Guid>{6F8330EF-56A7-4842-91DA-2889D90FA227}</b:Guid>
+    <b:Author>
+      <b:Author>
+        <b:NameList>
+          <b:Person>
+            <b:Last>Doddington</b:Last>
+            <b:First>George</b:First>
+          </b:Person>
+        </b:NameList>
+      </b:Author>
+    </b:Author>
+    <b:Title>Automatic evaluation of machine translation quality using n-gram co-occurrence statistics</b:Title>
+    <b:PeriodicalTitle>Proceeding HLT '02 Proceedings of the second international conference on Human Language Technology Research</b:PeriodicalTitle>
+    <b:Year>2002</b:Year>
+    <b:Month>4</b:Month>
+    <b:Day>24</b:Day>
+    <b:Pages>138-145</b:Pages>
+    <b:RefOrder>4</b:RefOrder>
+  </b:Source>
+  <b:Source>
+    <b:Tag>Han12</b:Tag>
+    <b:SourceType>ArticleInAPeriodical</b:SourceType>
+    <b:Guid>{0EE33E46-D5AC-4AD0-950D-89D91931F8A6}</b:Guid>
+    <b:Title>LEPOR: A Robust Evaluation Metric for Machine Translation with Augmented Factors</b:Title>
+    <b:Year>2012</b:Year>
+    <b:Month>12</b:Month>
+    <b:Pages>441-450</b:Pages>
+    <b:Author>
+      <b:Author>
+        <b:NameList>
+          <b:Person>
+            <b:Last>Han</b:Last>
+            <b:First>Aaron L.-F</b:First>
+          </b:Person>
+          <b:Person>
+            <b:Last>Wong</b:Last>
+            <b:First>Derek F.</b:First>
+          </b:Person>
+          <b:Person>
+            <b:Last>Chao</b:Last>
+            <b:First>Lidia S.</b:First>
+          </b:Person>
+        </b:NameList>
+      </b:Author>
+    </b:Author>
+    <b:RefOrder>5</b:RefOrder>
+  </b:Source>
+  <b:Source>
+    <b:Tag>Lev66</b:Tag>
+    <b:SourceType>ArticleInAPeriodical</b:SourceType>
+    <b:Guid>{A694AF3C-DE3B-4A4A-AFA9-47944028937E}</b:Guid>
+    <b:Author>
+      <b:Author>
+        <b:NameList>
+          <b:Person>
+            <b:Last>Levenshtein</b:Last>
+          </b:Person>
+        </b:NameList>
+      </b:Author>
+    </b:Author>
+    <b:Title>Binary Codes Capable of Correcting Deletions, Insertions and Reversals</b:Title>
+    <b:Year>1966</b:Year>
+    <b:Publisher>Soviet Physics Doklady</b:Publisher>
+    <b:PeriodicalTitle>Soviet Physics Doklady</b:PeriodicalTitle>
+    <b:Month>11</b:Month>
+    <b:Pages>707-710</b:Pages>
+    <b:RefOrder>1</b:RefOrder>
+  </b:Source>
+  <b:Source>
+    <b:Tag>Pap02</b:Tag>
+    <b:SourceType>ArticleInAPeriodical</b:SourceType>
+    <b:Guid>{2602E40B-7284-4C56-BBBC-7A6760E0CE7A}</b:Guid>
+    <b:Author>
+      <b:Author>
+        <b:NameList>
+          <b:Person>
+            <b:Last>Papineni</b:Last>
+            <b:First>Kishore</b:First>
+          </b:Person>
+          <b:Person>
+            <b:Last>Roukos</b:Last>
+            <b:First>Salim</b:First>
+          </b:Person>
+          <b:Person>
+            <b:Last>Ward</b:Last>
+            <b:First>Todd</b:First>
+          </b:Person>
+          <b:Person>
+            <b:Last>Zhu</b:Last>
+            <b:First>Wei-jing</b:First>
+          </b:Person>
+        </b:NameList>
+      </b:Author>
+    </b:Author>
+    <b:Title>BLEU: a Method for Automatic Evaluation of Machine Translations</b:Title>
+    <b:Year>2002</b:Year>
+    <b:City>Yorktown Heights, NY, 10598, USA</b:City>
+    <b:PeriodicalTitle>Proceeding ACL '02 Proceedings of the 40th Annual Meeting on Association for Computational Linguistics</b:PeriodicalTitle>
+    <b:Month>7</b:Month>
+    <b:Day>12</b:Day>
+    <b:Pages>311-318</b:Pages>
+    <b:RefOrder>2</b:RefOrder>
+  </b:Source>
+</b:Sources>
 </file>
 
 <file path=customXml/itemProps1.xml><?xml version="1.0" encoding="utf-8"?>
@@ -11865,6 +11094,16 @@
 </file>
 
 <file path=customXml/itemProps3.xml><?xml version="1.0" encoding="utf-8"?>
+<ds:datastoreItem xmlns:ds="http://schemas.openxmlformats.org/officeDocument/2006/customXml" ds:itemID="{BF4A77BF-6E1B-4C2F-8608-FF9202F56833}">
+  <ds:schemaRefs>
+    <ds:schemaRef ds:uri="http://schemas.microsoft.com/office/2006/metadata/properties"/>
+    <ds:schemaRef ds:uri="http://schemas.microsoft.com/office/infopath/2007/PartnerControls"/>
+    <ds:schemaRef ds:uri="69e60002-4b69-4aad-9e3a-e3a9db2b0f4f"/>
+  </ds:schemaRefs>
+</ds:datastoreItem>
+</file>
+
+<file path=customXml/itemProps4.xml><?xml version="1.0" encoding="utf-8"?>
 <ds:datastoreItem xmlns:ds="http://schemas.openxmlformats.org/officeDocument/2006/customXml" ds:itemID="{4407AE3F-1D9F-4AA0-AC70-B83EA87F77D6}">
   <ds:schemaRefs>
     <ds:schemaRef ds:uri="http://schemas.microsoft.com/office/2006/metadata/contentType"/>
@@ -11882,18 +11121,8 @@
 </ds:datastoreItem>
 </file>
 
-<file path=customXml/itemProps4.xml><?xml version="1.0" encoding="utf-8"?>
-<ds:datastoreItem xmlns:ds="http://schemas.openxmlformats.org/officeDocument/2006/customXml" ds:itemID="{BF4A77BF-6E1B-4C2F-8608-FF9202F56833}">
-  <ds:schemaRefs>
-    <ds:schemaRef ds:uri="http://schemas.microsoft.com/office/2006/metadata/properties"/>
-    <ds:schemaRef ds:uri="http://schemas.microsoft.com/office/infopath/2007/PartnerControls"/>
-    <ds:schemaRef ds:uri="69e60002-4b69-4aad-9e3a-e3a9db2b0f4f"/>
-  </ds:schemaRefs>
-</ds:datastoreItem>
-</file>
-
 <file path=customXml/itemProps5.xml><?xml version="1.0" encoding="utf-8"?>
-<ds:datastoreItem xmlns:ds="http://schemas.openxmlformats.org/officeDocument/2006/customXml" ds:itemID="{15F656ED-3101-473D-99E4-05983B55D9FE}">
+<ds:datastoreItem xmlns:ds="http://schemas.openxmlformats.org/officeDocument/2006/customXml" ds:itemID="{91513D1A-B016-4EED-A3F7-17768C9F31B4}">
   <ds:schemaRefs>
     <ds:schemaRef ds:uri="http://schemas.openxmlformats.org/officeDocument/2006/bibliography"/>
   </ds:schemaRefs>

--- a/doc/IP5_Projecttext.docx
+++ b/doc/IP5_Projecttext.docx
@@ -16,15 +16,7 @@
             <w:pStyle w:val="Titel"/>
           </w:pPr>
           <w:r>
-            <w:t>IP</w:t>
-          </w:r>
-          <w:proofErr w:type="gramStart"/>
-          <w:r>
-            <w:t>5  -</w:t>
-          </w:r>
-          <w:proofErr w:type="gramEnd"/>
-          <w:r>
-            <w:t xml:space="preserve"> NLP Schweizerdeutsch</w:t>
+            <w:t>IP5  - NLP Schweizerdeutsch</w:t>
           </w:r>
         </w:p>
       </w:sdtContent>
@@ -463,7 +455,7 @@
             <w:pStyle w:val="Verzeichnis1"/>
             <w:rPr>
               <w:rFonts w:asciiTheme="minorHAnsi" w:eastAsiaTheme="minorEastAsia" w:hAnsiTheme="minorHAnsi"/>
-              <w:lang w:eastAsia="ja-JP"/>
+              <w:lang w:eastAsia="de-CH"/>
             </w:rPr>
           </w:pPr>
           <w:r>
@@ -475,7 +467,7 @@
           <w:r>
             <w:fldChar w:fldCharType="separate"/>
           </w:r>
-          <w:hyperlink w:anchor="_Toc503176039" w:history="1">
+          <w:hyperlink w:anchor="_Toc503554303" w:history="1">
             <w:r>
               <w:rPr>
                 <w:rStyle w:val="Hyperlink"/>
@@ -485,7 +477,7 @@
             <w:r>
               <w:rPr>
                 <w:rFonts w:asciiTheme="minorHAnsi" w:eastAsiaTheme="minorEastAsia" w:hAnsiTheme="minorHAnsi"/>
-                <w:lang w:eastAsia="ja-JP"/>
+                <w:lang w:eastAsia="de-CH"/>
               </w:rPr>
               <w:tab/>
             </w:r>
@@ -511,7 +503,7 @@
               <w:rPr>
                 <w:webHidden/>
               </w:rPr>
-              <w:instrText xml:space="preserve"> PAGEREF _Toc503176039 \h </w:instrText>
+              <w:instrText xml:space="preserve"> PAGEREF _Toc503554303 \h </w:instrText>
             </w:r>
             <w:r>
               <w:rPr>
@@ -544,10 +536,10 @@
             <w:rPr>
               <w:rFonts w:asciiTheme="minorHAnsi" w:eastAsiaTheme="minorEastAsia" w:hAnsiTheme="minorHAnsi"/>
               <w:noProof/>
-              <w:lang w:eastAsia="ja-JP"/>
+              <w:lang w:eastAsia="de-CH"/>
             </w:rPr>
           </w:pPr>
-          <w:hyperlink w:anchor="_Toc503176040" w:history="1">
+          <w:hyperlink w:anchor="_Toc503554304" w:history="1">
             <w:r>
               <w:rPr>
                 <w:rStyle w:val="Hyperlink"/>
@@ -559,7 +551,7 @@
               <w:rPr>
                 <w:rFonts w:asciiTheme="minorHAnsi" w:eastAsiaTheme="minorEastAsia" w:hAnsiTheme="minorHAnsi"/>
                 <w:noProof/>
-                <w:lang w:eastAsia="ja-JP"/>
+                <w:lang w:eastAsia="de-CH"/>
               </w:rPr>
               <w:tab/>
             </w:r>
@@ -589,7 +581,7 @@
                 <w:noProof/>
                 <w:webHidden/>
               </w:rPr>
-              <w:instrText xml:space="preserve"> PAGEREF _Toc503176040 \h </w:instrText>
+              <w:instrText xml:space="preserve"> PAGEREF _Toc503554304 \h </w:instrText>
             </w:r>
             <w:r>
               <w:rPr>
@@ -626,10 +618,10 @@
             <w:rPr>
               <w:rFonts w:asciiTheme="minorHAnsi" w:eastAsiaTheme="minorEastAsia" w:hAnsiTheme="minorHAnsi"/>
               <w:noProof/>
-              <w:lang w:eastAsia="ja-JP"/>
+              <w:lang w:eastAsia="de-CH"/>
             </w:rPr>
           </w:pPr>
-          <w:hyperlink w:anchor="_Toc503176041" w:history="1">
+          <w:hyperlink w:anchor="_Toc503554305" w:history="1">
             <w:r>
               <w:rPr>
                 <w:rStyle w:val="Hyperlink"/>
@@ -641,7 +633,7 @@
               <w:rPr>
                 <w:rFonts w:asciiTheme="minorHAnsi" w:eastAsiaTheme="minorEastAsia" w:hAnsiTheme="minorHAnsi"/>
                 <w:noProof/>
-                <w:lang w:eastAsia="ja-JP"/>
+                <w:lang w:eastAsia="de-CH"/>
               </w:rPr>
               <w:tab/>
             </w:r>
@@ -671,7 +663,7 @@
                 <w:noProof/>
                 <w:webHidden/>
               </w:rPr>
-              <w:instrText xml:space="preserve"> PAGEREF _Toc503176041 \h </w:instrText>
+              <w:instrText xml:space="preserve"> PAGEREF _Toc503554305 \h </w:instrText>
             </w:r>
             <w:r>
               <w:rPr>
@@ -708,10 +700,10 @@
             <w:rPr>
               <w:rFonts w:asciiTheme="minorHAnsi" w:eastAsiaTheme="minorEastAsia" w:hAnsiTheme="minorHAnsi"/>
               <w:noProof/>
-              <w:lang w:eastAsia="ja-JP"/>
+              <w:lang w:eastAsia="de-CH"/>
             </w:rPr>
           </w:pPr>
-          <w:hyperlink w:anchor="_Toc503176042" w:history="1">
+          <w:hyperlink w:anchor="_Toc503554306" w:history="1">
             <w:r>
               <w:rPr>
                 <w:rStyle w:val="Hyperlink"/>
@@ -723,7 +715,7 @@
               <w:rPr>
                 <w:rFonts w:asciiTheme="minorHAnsi" w:eastAsiaTheme="minorEastAsia" w:hAnsiTheme="minorHAnsi"/>
                 <w:noProof/>
-                <w:lang w:eastAsia="ja-JP"/>
+                <w:lang w:eastAsia="de-CH"/>
               </w:rPr>
               <w:tab/>
             </w:r>
@@ -753,7 +745,7 @@
                 <w:noProof/>
                 <w:webHidden/>
               </w:rPr>
-              <w:instrText xml:space="preserve"> PAGEREF _Toc503176042 \h </w:instrText>
+              <w:instrText xml:space="preserve"> PAGEREF _Toc503554306 \h </w:instrText>
             </w:r>
             <w:r>
               <w:rPr>
@@ -790,10 +782,10 @@
             <w:rPr>
               <w:rFonts w:asciiTheme="minorHAnsi" w:eastAsiaTheme="minorEastAsia" w:hAnsiTheme="minorHAnsi"/>
               <w:noProof/>
-              <w:lang w:eastAsia="ja-JP"/>
+              <w:lang w:eastAsia="de-CH"/>
             </w:rPr>
           </w:pPr>
-          <w:hyperlink w:anchor="_Toc503176043" w:history="1">
+          <w:hyperlink w:anchor="_Toc503554307" w:history="1">
             <w:r>
               <w:rPr>
                 <w:rStyle w:val="Hyperlink"/>
@@ -805,7 +797,7 @@
               <w:rPr>
                 <w:rFonts w:asciiTheme="minorHAnsi" w:eastAsiaTheme="minorEastAsia" w:hAnsiTheme="minorHAnsi"/>
                 <w:noProof/>
-                <w:lang w:eastAsia="ja-JP"/>
+                <w:lang w:eastAsia="de-CH"/>
               </w:rPr>
               <w:tab/>
             </w:r>
@@ -835,7 +827,7 @@
                 <w:noProof/>
                 <w:webHidden/>
               </w:rPr>
-              <w:instrText xml:space="preserve"> PAGEREF _Toc503176043 \h </w:instrText>
+              <w:instrText xml:space="preserve"> PAGEREF _Toc503554307 \h </w:instrText>
             </w:r>
             <w:r>
               <w:rPr>
@@ -871,10 +863,10 @@
             <w:pStyle w:val="Verzeichnis1"/>
             <w:rPr>
               <w:rFonts w:asciiTheme="minorHAnsi" w:eastAsiaTheme="minorEastAsia" w:hAnsiTheme="minorHAnsi"/>
-              <w:lang w:eastAsia="ja-JP"/>
+              <w:lang w:eastAsia="de-CH"/>
             </w:rPr>
           </w:pPr>
-          <w:hyperlink w:anchor="_Toc503176044" w:history="1">
+          <w:hyperlink w:anchor="_Toc503554308" w:history="1">
             <w:r>
               <w:rPr>
                 <w:rStyle w:val="Hyperlink"/>
@@ -884,7 +876,7 @@
             <w:r>
               <w:rPr>
                 <w:rFonts w:asciiTheme="minorHAnsi" w:eastAsiaTheme="minorEastAsia" w:hAnsiTheme="minorHAnsi"/>
-                <w:lang w:eastAsia="ja-JP"/>
+                <w:lang w:eastAsia="de-CH"/>
               </w:rPr>
               <w:tab/>
             </w:r>
@@ -910,7 +902,7 @@
               <w:rPr>
                 <w:webHidden/>
               </w:rPr>
-              <w:instrText xml:space="preserve"> PAGEREF _Toc503176044 \h </w:instrText>
+              <w:instrText xml:space="preserve"> PAGEREF _Toc503554308 \h </w:instrText>
             </w:r>
             <w:r>
               <w:rPr>
@@ -943,10 +935,10 @@
             <w:rPr>
               <w:rFonts w:asciiTheme="minorHAnsi" w:eastAsiaTheme="minorEastAsia" w:hAnsiTheme="minorHAnsi"/>
               <w:noProof/>
-              <w:lang w:eastAsia="ja-JP"/>
+              <w:lang w:eastAsia="de-CH"/>
             </w:rPr>
           </w:pPr>
-          <w:hyperlink w:anchor="_Toc503176045" w:history="1">
+          <w:hyperlink w:anchor="_Toc503554309" w:history="1">
             <w:r>
               <w:rPr>
                 <w:rStyle w:val="Hyperlink"/>
@@ -958,7 +950,7 @@
               <w:rPr>
                 <w:rFonts w:asciiTheme="minorHAnsi" w:eastAsiaTheme="minorEastAsia" w:hAnsiTheme="minorHAnsi"/>
                 <w:noProof/>
-                <w:lang w:eastAsia="ja-JP"/>
+                <w:lang w:eastAsia="de-CH"/>
               </w:rPr>
               <w:tab/>
             </w:r>
@@ -988,7 +980,7 @@
                 <w:noProof/>
                 <w:webHidden/>
               </w:rPr>
-              <w:instrText xml:space="preserve"> PAGEREF _Toc503176045 \h </w:instrText>
+              <w:instrText xml:space="preserve"> PAGEREF _Toc503554309 \h </w:instrText>
             </w:r>
             <w:r>
               <w:rPr>
@@ -1024,10 +1016,10 @@
             <w:pStyle w:val="Verzeichnis1"/>
             <w:rPr>
               <w:rFonts w:asciiTheme="minorHAnsi" w:eastAsiaTheme="minorEastAsia" w:hAnsiTheme="minorHAnsi"/>
-              <w:lang w:eastAsia="ja-JP"/>
+              <w:lang w:eastAsia="de-CH"/>
             </w:rPr>
           </w:pPr>
-          <w:hyperlink w:anchor="_Toc503176046" w:history="1">
+          <w:hyperlink w:anchor="_Toc503554310" w:history="1">
             <w:r>
               <w:rPr>
                 <w:rStyle w:val="Hyperlink"/>
@@ -1037,7 +1029,7 @@
             <w:r>
               <w:rPr>
                 <w:rFonts w:asciiTheme="minorHAnsi" w:eastAsiaTheme="minorEastAsia" w:hAnsiTheme="minorHAnsi"/>
-                <w:lang w:eastAsia="ja-JP"/>
+                <w:lang w:eastAsia="de-CH"/>
               </w:rPr>
               <w:tab/>
             </w:r>
@@ -1063,7 +1055,7 @@
               <w:rPr>
                 <w:webHidden/>
               </w:rPr>
-              <w:instrText xml:space="preserve"> PAGEREF _Toc503176046 \h </w:instrText>
+              <w:instrText xml:space="preserve"> PAGEREF _Toc503554310 \h </w:instrText>
             </w:r>
             <w:r>
               <w:rPr>
@@ -1096,10 +1088,10 @@
             <w:rPr>
               <w:rFonts w:asciiTheme="minorHAnsi" w:eastAsiaTheme="minorEastAsia" w:hAnsiTheme="minorHAnsi"/>
               <w:noProof/>
-              <w:lang w:eastAsia="ja-JP"/>
+              <w:lang w:eastAsia="de-CH"/>
             </w:rPr>
           </w:pPr>
-          <w:hyperlink w:anchor="_Toc503176047" w:history="1">
+          <w:hyperlink w:anchor="_Toc503554311" w:history="1">
             <w:r>
               <w:rPr>
                 <w:rStyle w:val="Hyperlink"/>
@@ -1111,7 +1103,7 @@
               <w:rPr>
                 <w:rFonts w:asciiTheme="minorHAnsi" w:eastAsiaTheme="minorEastAsia" w:hAnsiTheme="minorHAnsi"/>
                 <w:noProof/>
-                <w:lang w:eastAsia="ja-JP"/>
+                <w:lang w:eastAsia="de-CH"/>
               </w:rPr>
               <w:tab/>
             </w:r>
@@ -1141,7 +1133,7 @@
                 <w:noProof/>
                 <w:webHidden/>
               </w:rPr>
-              <w:instrText xml:space="preserve"> PAGEREF _Toc503176047 \h </w:instrText>
+              <w:instrText xml:space="preserve"> PAGEREF _Toc503554311 \h </w:instrText>
             </w:r>
             <w:r>
               <w:rPr>
@@ -1178,10 +1170,10 @@
             <w:rPr>
               <w:rFonts w:asciiTheme="minorHAnsi" w:eastAsiaTheme="minorEastAsia" w:hAnsiTheme="minorHAnsi"/>
               <w:noProof/>
-              <w:lang w:eastAsia="ja-JP"/>
+              <w:lang w:eastAsia="de-CH"/>
             </w:rPr>
           </w:pPr>
-          <w:hyperlink w:anchor="_Toc503176048" w:history="1">
+          <w:hyperlink w:anchor="_Toc503554312" w:history="1">
             <w:r>
               <w:rPr>
                 <w:rStyle w:val="Hyperlink"/>
@@ -1193,7 +1185,7 @@
               <w:rPr>
                 <w:rFonts w:asciiTheme="minorHAnsi" w:eastAsiaTheme="minorEastAsia" w:hAnsiTheme="minorHAnsi"/>
                 <w:noProof/>
-                <w:lang w:eastAsia="ja-JP"/>
+                <w:lang w:eastAsia="de-CH"/>
               </w:rPr>
               <w:tab/>
             </w:r>
@@ -1223,7 +1215,7 @@
                 <w:noProof/>
                 <w:webHidden/>
               </w:rPr>
-              <w:instrText xml:space="preserve"> PAGEREF _Toc503176048 \h </w:instrText>
+              <w:instrText xml:space="preserve"> PAGEREF _Toc503554312 \h </w:instrText>
             </w:r>
             <w:r>
               <w:rPr>
@@ -1243,7 +1235,7 @@
                 <w:noProof/>
                 <w:webHidden/>
               </w:rPr>
-              <w:t>7</w:t>
+              <w:t>9</w:t>
             </w:r>
             <w:r>
               <w:rPr>
@@ -1260,10 +1252,10 @@
             <w:rPr>
               <w:rFonts w:asciiTheme="minorHAnsi" w:eastAsiaTheme="minorEastAsia" w:hAnsiTheme="minorHAnsi"/>
               <w:noProof/>
-              <w:lang w:eastAsia="ja-JP"/>
+              <w:lang w:eastAsia="de-CH"/>
             </w:rPr>
           </w:pPr>
-          <w:hyperlink w:anchor="_Toc503176049" w:history="1">
+          <w:hyperlink w:anchor="_Toc503554313" w:history="1">
             <w:r>
               <w:rPr>
                 <w:rStyle w:val="Hyperlink"/>
@@ -1275,7 +1267,7 @@
               <w:rPr>
                 <w:rFonts w:asciiTheme="minorHAnsi" w:eastAsiaTheme="minorEastAsia" w:hAnsiTheme="minorHAnsi"/>
                 <w:noProof/>
-                <w:lang w:eastAsia="ja-JP"/>
+                <w:lang w:eastAsia="de-CH"/>
               </w:rPr>
               <w:tab/>
             </w:r>
@@ -1305,7 +1297,7 @@
                 <w:noProof/>
                 <w:webHidden/>
               </w:rPr>
-              <w:instrText xml:space="preserve"> PAGEREF _Toc503176049 \h </w:instrText>
+              <w:instrText xml:space="preserve"> PAGEREF _Toc503554313 \h </w:instrText>
             </w:r>
             <w:r>
               <w:rPr>
@@ -1325,7 +1317,7 @@
                 <w:noProof/>
                 <w:webHidden/>
               </w:rPr>
-              <w:t>7</w:t>
+              <w:t>13</w:t>
             </w:r>
             <w:r>
               <w:rPr>
@@ -1342,10 +1334,10 @@
             <w:rPr>
               <w:rFonts w:asciiTheme="minorHAnsi" w:eastAsiaTheme="minorEastAsia" w:hAnsiTheme="minorHAnsi"/>
               <w:noProof/>
-              <w:lang w:eastAsia="ja-JP"/>
+              <w:lang w:eastAsia="de-CH"/>
             </w:rPr>
           </w:pPr>
-          <w:hyperlink w:anchor="_Toc503176050" w:history="1">
+          <w:hyperlink w:anchor="_Toc503554314" w:history="1">
             <w:r>
               <w:rPr>
                 <w:rStyle w:val="Hyperlink"/>
@@ -1357,7 +1349,7 @@
               <w:rPr>
                 <w:rFonts w:asciiTheme="minorHAnsi" w:eastAsiaTheme="minorEastAsia" w:hAnsiTheme="minorHAnsi"/>
                 <w:noProof/>
-                <w:lang w:eastAsia="ja-JP"/>
+                <w:lang w:eastAsia="de-CH"/>
               </w:rPr>
               <w:tab/>
             </w:r>
@@ -1387,7 +1379,7 @@
                 <w:noProof/>
                 <w:webHidden/>
               </w:rPr>
-              <w:instrText xml:space="preserve"> PAGEREF _Toc503176050 \h </w:instrText>
+              <w:instrText xml:space="preserve"> PAGEREF _Toc503554314 \h </w:instrText>
             </w:r>
             <w:r>
               <w:rPr>
@@ -1407,7 +1399,7 @@
                 <w:noProof/>
                 <w:webHidden/>
               </w:rPr>
-              <w:t>8</w:t>
+              <w:t>13</w:t>
             </w:r>
             <w:r>
               <w:rPr>
@@ -1424,10 +1416,10 @@
             <w:rPr>
               <w:rFonts w:asciiTheme="minorHAnsi" w:eastAsiaTheme="minorEastAsia" w:hAnsiTheme="minorHAnsi"/>
               <w:noProof/>
-              <w:lang w:eastAsia="ja-JP"/>
+              <w:lang w:eastAsia="de-CH"/>
             </w:rPr>
           </w:pPr>
-          <w:hyperlink w:anchor="_Toc503176051" w:history="1">
+          <w:hyperlink w:anchor="_Toc503554315" w:history="1">
             <w:r>
               <w:rPr>
                 <w:rStyle w:val="Hyperlink"/>
@@ -1439,7 +1431,7 @@
               <w:rPr>
                 <w:rFonts w:asciiTheme="minorHAnsi" w:eastAsiaTheme="minorEastAsia" w:hAnsiTheme="minorHAnsi"/>
                 <w:noProof/>
-                <w:lang w:eastAsia="ja-JP"/>
+                <w:lang w:eastAsia="de-CH"/>
               </w:rPr>
               <w:tab/>
             </w:r>
@@ -1469,7 +1461,7 @@
                 <w:noProof/>
                 <w:webHidden/>
               </w:rPr>
-              <w:instrText xml:space="preserve"> PAGEREF _Toc503176051 \h </w:instrText>
+              <w:instrText xml:space="preserve"> PAGEREF _Toc503554315 \h </w:instrText>
             </w:r>
             <w:r>
               <w:rPr>
@@ -1489,7 +1481,7 @@
                 <w:noProof/>
                 <w:webHidden/>
               </w:rPr>
-              <w:t>16</w:t>
+              <w:t>21</w:t>
             </w:r>
             <w:r>
               <w:rPr>
@@ -1506,10 +1498,10 @@
             <w:rPr>
               <w:rFonts w:asciiTheme="minorHAnsi" w:eastAsiaTheme="minorEastAsia" w:hAnsiTheme="minorHAnsi"/>
               <w:noProof/>
-              <w:lang w:eastAsia="ja-JP"/>
+              <w:lang w:eastAsia="de-CH"/>
             </w:rPr>
           </w:pPr>
-          <w:hyperlink w:anchor="_Toc503176052" w:history="1">
+          <w:hyperlink w:anchor="_Toc503554316" w:history="1">
             <w:r>
               <w:rPr>
                 <w:rStyle w:val="Hyperlink"/>
@@ -1521,7 +1513,7 @@
               <w:rPr>
                 <w:rFonts w:asciiTheme="minorHAnsi" w:eastAsiaTheme="minorEastAsia" w:hAnsiTheme="minorHAnsi"/>
                 <w:noProof/>
-                <w:lang w:eastAsia="ja-JP"/>
+                <w:lang w:eastAsia="de-CH"/>
               </w:rPr>
               <w:tab/>
             </w:r>
@@ -1551,7 +1543,7 @@
                 <w:noProof/>
                 <w:webHidden/>
               </w:rPr>
-              <w:instrText xml:space="preserve"> PAGEREF _Toc503176052 \h </w:instrText>
+              <w:instrText xml:space="preserve"> PAGEREF _Toc503554316 \h </w:instrText>
             </w:r>
             <w:r>
               <w:rPr>
@@ -1571,7 +1563,7 @@
                 <w:noProof/>
                 <w:webHidden/>
               </w:rPr>
-              <w:t>16</w:t>
+              <w:t>21</w:t>
             </w:r>
             <w:r>
               <w:rPr>
@@ -1587,10 +1579,10 @@
             <w:pStyle w:val="Verzeichnis1"/>
             <w:rPr>
               <w:rFonts w:asciiTheme="minorHAnsi" w:eastAsiaTheme="minorEastAsia" w:hAnsiTheme="minorHAnsi"/>
-              <w:lang w:eastAsia="ja-JP"/>
+              <w:lang w:eastAsia="de-CH"/>
             </w:rPr>
           </w:pPr>
-          <w:hyperlink w:anchor="_Toc503176053" w:history="1">
+          <w:hyperlink w:anchor="_Toc503554317" w:history="1">
             <w:r>
               <w:rPr>
                 <w:rStyle w:val="Hyperlink"/>
@@ -1600,7 +1592,7 @@
             <w:r>
               <w:rPr>
                 <w:rFonts w:asciiTheme="minorHAnsi" w:eastAsiaTheme="minorEastAsia" w:hAnsiTheme="minorHAnsi"/>
-                <w:lang w:eastAsia="ja-JP"/>
+                <w:lang w:eastAsia="de-CH"/>
               </w:rPr>
               <w:tab/>
             </w:r>
@@ -1626,7 +1618,7 @@
               <w:rPr>
                 <w:webHidden/>
               </w:rPr>
-              <w:instrText xml:space="preserve"> PAGEREF _Toc503176053 \h </w:instrText>
+              <w:instrText xml:space="preserve"> PAGEREF _Toc503554317 \h </w:instrText>
             </w:r>
             <w:r>
               <w:rPr>
@@ -1643,7 +1635,7 @@
               <w:rPr>
                 <w:webHidden/>
               </w:rPr>
-              <w:t>17</w:t>
+              <w:t>22</w:t>
             </w:r>
             <w:r>
               <w:rPr>
@@ -1658,10 +1650,10 @@
             <w:pStyle w:val="Verzeichnis1"/>
             <w:rPr>
               <w:rFonts w:asciiTheme="minorHAnsi" w:eastAsiaTheme="minorEastAsia" w:hAnsiTheme="minorHAnsi"/>
-              <w:lang w:eastAsia="ja-JP"/>
+              <w:lang w:eastAsia="de-CH"/>
             </w:rPr>
           </w:pPr>
-          <w:hyperlink w:anchor="_Toc503176054" w:history="1">
+          <w:hyperlink w:anchor="_Toc503554318" w:history="1">
             <w:r>
               <w:rPr>
                 <w:rStyle w:val="Hyperlink"/>
@@ -1671,7 +1663,7 @@
             <w:r>
               <w:rPr>
                 <w:rFonts w:asciiTheme="minorHAnsi" w:eastAsiaTheme="minorEastAsia" w:hAnsiTheme="minorHAnsi"/>
-                <w:lang w:eastAsia="ja-JP"/>
+                <w:lang w:eastAsia="de-CH"/>
               </w:rPr>
               <w:tab/>
             </w:r>
@@ -1697,7 +1689,7 @@
               <w:rPr>
                 <w:webHidden/>
               </w:rPr>
-              <w:instrText xml:space="preserve"> PAGEREF _Toc503176054 \h </w:instrText>
+              <w:instrText xml:space="preserve"> PAGEREF _Toc503554318 \h </w:instrText>
             </w:r>
             <w:r>
               <w:rPr>
@@ -1714,7 +1706,79 @@
               <w:rPr>
                 <w:webHidden/>
               </w:rPr>
-              <w:t>18</w:t>
+              <w:t>23</w:t>
+            </w:r>
+            <w:r>
+              <w:rPr>
+                <w:webHidden/>
+              </w:rPr>
+              <w:fldChar w:fldCharType="end"/>
+            </w:r>
+          </w:hyperlink>
+        </w:p>
+        <w:p>
+          <w:pPr>
+            <w:pStyle w:val="Verzeichnis1"/>
+            <w:rPr>
+              <w:rFonts w:asciiTheme="minorHAnsi" w:eastAsiaTheme="minorEastAsia" w:hAnsiTheme="minorHAnsi"/>
+              <w:lang w:eastAsia="de-CH"/>
+            </w:rPr>
+          </w:pPr>
+          <w:hyperlink w:anchor="_Toc503554319" w:history="1">
+            <w:r>
+              <w:rPr>
+                <w:rStyle w:val="Hyperlink"/>
+              </w:rPr>
+              <w:t>6</w:t>
+            </w:r>
+            <w:r>
+              <w:rPr>
+                <w:rFonts w:asciiTheme="minorHAnsi" w:eastAsiaTheme="minorEastAsia" w:hAnsiTheme="minorHAnsi"/>
+                <w:lang w:eastAsia="de-CH"/>
+              </w:rPr>
+              <w:tab/>
+            </w:r>
+            <w:r>
+              <w:rPr>
+                <w:rStyle w:val="Hyperlink"/>
+                <w:lang w:val="de-DE"/>
+              </w:rPr>
+              <w:t>Literaturverzeichnis</w:t>
+            </w:r>
+            <w:r>
+              <w:rPr>
+                <w:webHidden/>
+              </w:rPr>
+              <w:tab/>
+            </w:r>
+            <w:r>
+              <w:rPr>
+                <w:webHidden/>
+              </w:rPr>
+              <w:fldChar w:fldCharType="begin"/>
+            </w:r>
+            <w:r>
+              <w:rPr>
+                <w:webHidden/>
+              </w:rPr>
+              <w:instrText xml:space="preserve"> PAGEREF _Toc503554319 \h </w:instrText>
+            </w:r>
+            <w:r>
+              <w:rPr>
+                <w:webHidden/>
+              </w:rPr>
+            </w:r>
+            <w:r>
+              <w:rPr>
+                <w:webHidden/>
+              </w:rPr>
+              <w:fldChar w:fldCharType="separate"/>
+            </w:r>
+            <w:r>
+              <w:rPr>
+                <w:webHidden/>
+              </w:rPr>
+              <w:t>23</w:t>
             </w:r>
             <w:r>
               <w:rPr>
@@ -1762,9 +1826,9 @@
         <w:pStyle w:val="berschrift1"/>
       </w:pPr>
       <w:bookmarkStart w:id="0" w:name="_Toc502146130"/>
-      <w:bookmarkStart w:id="1" w:name="_Toc503176039"/>
-      <w:bookmarkStart w:id="2" w:name="_Ref503536964"/>
-      <w:bookmarkStart w:id="3" w:name="_Ref503536981"/>
+      <w:bookmarkStart w:id="1" w:name="_Ref503536964"/>
+      <w:bookmarkStart w:id="2" w:name="_Ref503536981"/>
+      <w:bookmarkStart w:id="3" w:name="_Toc503554303"/>
       <w:r>
         <w:lastRenderedPageBreak/>
         <w:t>Einführung</w:t>
@@ -1779,7 +1843,7 @@
         <w:pStyle w:val="berschrift2"/>
       </w:pPr>
       <w:bookmarkStart w:id="4" w:name="_Toc502146131"/>
-      <w:bookmarkStart w:id="5" w:name="_Toc503176040"/>
+      <w:bookmarkStart w:id="5" w:name="_Toc503554304"/>
       <w:r>
         <w:t>Zusammenfassung</w:t>
       </w:r>
@@ -1807,7 +1871,7 @@
         <w:pStyle w:val="berschrift2"/>
       </w:pPr>
       <w:bookmarkStart w:id="6" w:name="_Toc502146132"/>
-      <w:bookmarkStart w:id="7" w:name="_Toc503176041"/>
+      <w:bookmarkStart w:id="7" w:name="_Toc503554305"/>
       <w:r>
         <w:t>Projektkontext</w:t>
       </w:r>
@@ -1911,7 +1975,7 @@
         <w:pStyle w:val="berschrift2"/>
       </w:pPr>
       <w:bookmarkStart w:id="8" w:name="_Toc502146133"/>
-      <w:bookmarkStart w:id="9" w:name="_Toc503176042"/>
+      <w:bookmarkStart w:id="9" w:name="_Toc503554306"/>
       <w:r>
         <w:t>Problemstellung</w:t>
       </w:r>
@@ -2020,13 +2084,163 @@
         <w:pStyle w:val="berschrift2"/>
       </w:pPr>
       <w:bookmarkStart w:id="10" w:name="_Toc502146134"/>
-      <w:bookmarkStart w:id="11" w:name="_Toc503176043"/>
+      <w:bookmarkStart w:id="11" w:name="_Toc503554307"/>
       <w:r>
         <w:t>Vorgehen</w:t>
       </w:r>
       <w:bookmarkEnd w:id="10"/>
       <w:bookmarkEnd w:id="11"/>
     </w:p>
+    <w:p>
+      <w:r>
+        <w:t>Wir teilen den gesamten Prozess in mehrere Transformationen auf, die teilweise voneinander abhängig sind.</w:t>
+      </w:r>
+    </w:p>
+    <w:p>
+      <w:r>
+        <w:rPr>
+          <w:noProof/>
+        </w:rPr>
+        <w:lastRenderedPageBreak/>
+        <w:drawing>
+          <wp:inline distT="0" distB="0" distL="0" distR="0" wp14:anchorId="1C985B49" wp14:editId="1BF2B492">
+            <wp:extent cx="4762500" cy="2933700"/>
+            <wp:effectExtent l="0" t="0" r="0" b="0"/>
+            <wp:docPr id="6" name="Grafik 6"/>
+            <wp:cNvGraphicFramePr>
+              <a:graphicFrameLocks xmlns:a="http://schemas.openxmlformats.org/drawingml/2006/main" noChangeAspect="1"/>
+            </wp:cNvGraphicFramePr>
+            <a:graphic xmlns:a="http://schemas.openxmlformats.org/drawingml/2006/main">
+              <a:graphicData uri="http://schemas.openxmlformats.org/drawingml/2006/picture">
+                <pic:pic xmlns:pic="http://schemas.openxmlformats.org/drawingml/2006/picture">
+                  <pic:nvPicPr>
+                    <pic:cNvPr id="1" name=""/>
+                    <pic:cNvPicPr/>
+                  </pic:nvPicPr>
+                  <pic:blipFill>
+                    <a:blip r:embed="rId20"/>
+                    <a:stretch>
+                      <a:fillRect/>
+                    </a:stretch>
+                  </pic:blipFill>
+                  <pic:spPr>
+                    <a:xfrm>
+                      <a:off x="0" y="0"/>
+                      <a:ext cx="4762500" cy="2933700"/>
+                    </a:xfrm>
+                    <a:prstGeom prst="rect">
+                      <a:avLst/>
+                    </a:prstGeom>
+                  </pic:spPr>
+                </pic:pic>
+              </a:graphicData>
+            </a:graphic>
+          </wp:inline>
+        </w:drawing>
+      </w:r>
+    </w:p>
+    <w:p>
+      <w:pPr>
+        <w:keepNext/>
+      </w:pPr>
+      <w:r>
+        <w:rPr>
+          <w:noProof/>
+        </w:rPr>
+        <w:drawing>
+          <wp:inline distT="0" distB="0" distL="0" distR="0" wp14:anchorId="17029670" wp14:editId="59520A7F">
+            <wp:extent cx="4324350" cy="3581400"/>
+            <wp:effectExtent l="0" t="0" r="0" b="0"/>
+            <wp:docPr id="18" name="Grafik 18"/>
+            <wp:cNvGraphicFramePr>
+              <a:graphicFrameLocks xmlns:a="http://schemas.openxmlformats.org/drawingml/2006/main" noChangeAspect="1"/>
+            </wp:cNvGraphicFramePr>
+            <a:graphic xmlns:a="http://schemas.openxmlformats.org/drawingml/2006/main">
+              <a:graphicData uri="http://schemas.openxmlformats.org/drawingml/2006/picture">
+                <pic:pic xmlns:pic="http://schemas.openxmlformats.org/drawingml/2006/picture">
+                  <pic:nvPicPr>
+                    <pic:cNvPr id="1" name=""/>
+                    <pic:cNvPicPr/>
+                  </pic:nvPicPr>
+                  <pic:blipFill>
+                    <a:blip r:embed="rId21"/>
+                    <a:stretch>
+                      <a:fillRect/>
+                    </a:stretch>
+                  </pic:blipFill>
+                  <pic:spPr>
+                    <a:xfrm>
+                      <a:off x="0" y="0"/>
+                      <a:ext cx="4324350" cy="3581400"/>
+                    </a:xfrm>
+                    <a:prstGeom prst="rect">
+                      <a:avLst/>
+                    </a:prstGeom>
+                  </pic:spPr>
+                </pic:pic>
+              </a:graphicData>
+            </a:graphic>
+          </wp:inline>
+        </w:drawing>
+      </w:r>
+    </w:p>
+    <w:p>
+      <w:pPr>
+        <w:pStyle w:val="Beschriftung"/>
+      </w:pPr>
+      <w:bookmarkStart w:id="12" w:name="_Toc503554996"/>
+      <w:r>
+        <w:t xml:space="preserve">Abbildung </w:t>
+      </w:r>
+      <w:r>
+        <w:fldChar w:fldCharType="begin"/>
+      </w:r>
+      <w:r>
+        <w:instrText xml:space="preserve"> SEQ Abbildung \* ARABIC </w:instrText>
+      </w:r>
+      <w:r>
+        <w:fldChar w:fldCharType="separate"/>
+      </w:r>
+      <w:r>
+        <w:rPr>
+          <w:noProof/>
+        </w:rPr>
+        <w:t>1</w:t>
+      </w:r>
+      <w:r>
+        <w:fldChar w:fldCharType="end"/>
+      </w:r>
+      <w:r>
+        <w:t>: Alle Transformationen</w:t>
+      </w:r>
+      <w:bookmarkEnd w:id="12"/>
+    </w:p>
+    <w:p/>
+    <w:p>
+      <w:r>
+        <w:t>Sätze einer Satzgruppe können nach Qualität bewertet werden. Die macht es möglich, den besten und schlechtesten Satz zu identifizieren. Dieser Vorgang ist nötig, um für das Alignment unbrauchbare Sätze auszufiltern.</w:t>
+      </w:r>
+    </w:p>
+    <w:p>
+      <w:r>
+        <w:t>Der Alignierungsprozess generiert aus einer Satzgruppe eine List von Wort/Ausdrucksgruppen, die bedeutungsgleich sind. Der Alignierungsprozess kann ausserdem eine solche bestehende Liste von Wortgruppen mit den Wörtern einer weiteren Satzgruppe erweitert werden.</w:t>
+      </w:r>
+    </w:p>
+    <w:p>
+      <w:r>
+        <w:t>Gefilterte Daten sind für den Alignierungsprozess streng genommen nicht zwingend. Da dies jedoch das Ergebnis verbessert, wird es empfohlen. Der Alignierungsprozess kann ausserdem den Satzbewertungsprozess verwenden, um das Ergebnis zu verbessern.</w:t>
+      </w:r>
+    </w:p>
+    <w:p>
+      <w:r>
+        <w:lastRenderedPageBreak/>
+        <w:t xml:space="preserve">Der Interpolationsprozess findet Auslassungen in Form von *** in einem Satz und ersetzt sie mithilfe der anderen </w:t>
+      </w:r>
+      <w:r>
+        <w:t>Transkriptionen derselben Satzgruppe. Dieser Prozess basiert auf dem Alignierungsprozess. Auch hier empfiehlt es sich, mit gefilterten Satzgruppen zu agieren.</w:t>
+      </w:r>
+    </w:p>
+    <w:p/>
     <w:p/>
     <w:p>
       <w:pPr>
@@ -2036,13 +2250,6 @@
         </w:rPr>
       </w:pPr>
       <w:r>
-        <w:t xml:space="preserve">Erst muss ein Algorithmus gefunden werden, der die vorhandenen zusammengehörigen Übersetzungen und Transkriptionen qualitativ bewertet. Dann muss anhand dieser </w:t>
-      </w:r>
-      <w:r>
-        <w:lastRenderedPageBreak/>
-        <w:t>Bewertung entschieden werden, welche Übersetzungen und Transkriptionen brauchbar und unbrauchbar für das weitere Verfahren sind. Mit den verbleibenden Sätzen können nun mit Satz / Wortalignment Tools Gruppen von Ausdrücken gebildet werden, die bedeutungsgleich sind.</w:t>
-      </w:r>
-      <w:r>
         <w:br w:type="page"/>
       </w:r>
     </w:p>
@@ -2050,14 +2257,14 @@
       <w:pPr>
         <w:pStyle w:val="berschrift1"/>
       </w:pPr>
-      <w:bookmarkStart w:id="12" w:name="_Toc502146135"/>
-      <w:bookmarkStart w:id="13" w:name="_Toc503176044"/>
+      <w:bookmarkStart w:id="13" w:name="_Toc502146135"/>
+      <w:bookmarkStart w:id="14" w:name="_Toc503554308"/>
       <w:r>
         <w:lastRenderedPageBreak/>
         <w:t>Daten</w:t>
       </w:r>
-      <w:bookmarkEnd w:id="12"/>
       <w:bookmarkEnd w:id="13"/>
+      <w:bookmarkEnd w:id="14"/>
     </w:p>
     <w:p>
       <w:r>
@@ -2103,31 +2310,21 @@
       <w:pPr>
         <w:pStyle w:val="data"/>
       </w:pPr>
-      <w:proofErr w:type="gramStart"/>
-      <w:r>
-        <w:t>URL;VALID</w:t>
-      </w:r>
-      <w:proofErr w:type="gramEnd"/>
-      <w:r>
-        <w:t>;TASK_ID;TASK_RUN_ID;USER_ID;INFO;REF</w:t>
+      <w:r>
+        <w:t>URL;VALID;TASK_ID;TASK_RUN_ID;USER_ID;INFO;REF</w:t>
       </w:r>
     </w:p>
     <w:p>
       <w:pPr>
         <w:pStyle w:val="data"/>
       </w:pPr>
-      <w:proofErr w:type="gramStart"/>
-      <w:r>
-        <w:t>AUDIO;True</w:t>
-      </w:r>
-      <w:proofErr w:type="gramEnd"/>
-      <w:r>
-        <w:t>;1829;24287;2887;Ma het dénn alz zäme glääseni Lüt was me hät chöne zämetriibe allz was Chopf u Loch hégi müessi ez höwe héts aube ghéésse;</w:t>
+      <w:r>
+        <w:t>AUDIO;True;1829;24287;2887;Ma het dénn alz zäme glääseni Lüt was me hät chöne zämetriibe allz was Chopf u Loch hégi müessi ez höwe héts aube ghéésse;</w:t>
       </w:r>
       <w:r>
         <w:t xml:space="preserve"> </w:t>
       </w:r>
-      <w:hyperlink r:id="rId20" w:history="1">
+      <w:hyperlink r:id="rId22" w:history="1">
         <w:r>
           <w:rPr>
             <w:rStyle w:val="Hyperlink"/>
@@ -2145,18 +2342,13 @@
       <w:pPr>
         <w:pStyle w:val="data"/>
       </w:pPr>
-      <w:proofErr w:type="gramStart"/>
-      <w:r>
-        <w:t>AUDIO;True</w:t>
-      </w:r>
-      <w:proofErr w:type="gramEnd"/>
-      <w:r>
-        <w:t>;1829;30820;3563;ma het denn allz zäme glääsenei lüt was mer het chöne zämetribe alts was chopf u loch heegi müesi ez höve hets aube gheesse;</w:t>
+      <w:r>
+        <w:t>AUDIO;True;1829;30820;3563;ma het denn allz zäme glääsenei lüt was mer het chöne zämetribe alts was chopf u loch heegi müesi ez höve hets aube gheesse;</w:t>
       </w:r>
       <w:r>
         <w:t xml:space="preserve"> </w:t>
       </w:r>
-      <w:hyperlink r:id="rId21" w:history="1">
+      <w:hyperlink r:id="rId23" w:history="1">
         <w:r>
           <w:rPr>
             <w:rStyle w:val="Hyperlink"/>
@@ -2177,19 +2369,11 @@
           <w:lang w:val="de-CH"/>
         </w:rPr>
       </w:pPr>
-      <w:proofErr w:type="gramStart"/>
       <w:r>
         <w:rPr>
           <w:lang w:val="de-CH"/>
         </w:rPr>
-        <w:t>AUDIO;True</w:t>
-      </w:r>
-      <w:proofErr w:type="gramEnd"/>
-      <w:r>
-        <w:rPr>
-          <w:lang w:val="de-CH"/>
-        </w:rPr>
-        <w:t>;1830;6158;3019;mer s alles us grückt d erste het dri gschnitte es paar schritt gange e zwetei made e dritt, e virtte bi al zäme drin gis sind;</w:t>
+        <w:t>AUDIO;True;1830;6158;3019;mer s alles us grückt d erste het dri gschnitte es paar schritt gange e zwetei made e dritt, e virtte bi al zäme drin gis sind;</w:t>
       </w:r>
       <w:r>
         <w:rPr>
@@ -2197,7 +2381,7 @@
         </w:rPr>
         <w:t xml:space="preserve"> </w:t>
       </w:r>
-      <w:hyperlink r:id="rId22" w:history="1">
+      <w:hyperlink r:id="rId24" w:history="1">
         <w:r>
           <w:rPr>
             <w:rStyle w:val="Hyperlink"/>
@@ -2223,19 +2407,11 @@
           <w:lang w:val="de-CH"/>
         </w:rPr>
       </w:pPr>
-      <w:proofErr w:type="gramStart"/>
       <w:r>
         <w:rPr>
           <w:lang w:val="de-CH"/>
         </w:rPr>
-        <w:t>AUDIO;True</w:t>
-      </w:r>
-      <w:proofErr w:type="gramEnd"/>
-      <w:r>
-        <w:rPr>
-          <w:lang w:val="de-CH"/>
-        </w:rPr>
-        <w:t>;1830;10807;2218;när isch also alles usgrückt dr erschte het dri gschnitte es paar schritt gange zweite id maade e dritte e vierte bis au zäme drin gsi si;</w:t>
+        <w:t>AUDIO;True;1830;10807;2218;när isch also alles usgrückt dr erschte het dri gschnitte es paar schritt gange zweite id maade e dritte e vierte bis au zäme drin gsi si;</w:t>
       </w:r>
       <w:r>
         <w:rPr>
@@ -2243,7 +2419,7 @@
         </w:rPr>
         <w:t xml:space="preserve"> </w:t>
       </w:r>
-      <w:hyperlink r:id="rId23" w:history="1">
+      <w:hyperlink r:id="rId25" w:history="1">
         <w:r>
           <w:rPr>
             <w:rStyle w:val="Hyperlink"/>
@@ -2265,7 +2441,6 @@
       <w:r>
         <w:t xml:space="preserve">Unser Tool benötigt die Daten als UTF-8 formatiertes CSV mit </w:t>
       </w:r>
-      <w:proofErr w:type="gramStart"/>
       <w:r>
         <w:t>‘</w:t>
       </w:r>
@@ -2273,39 +2448,20 @@
         <w:t>;</w:t>
       </w:r>
       <w:r>
-        <w:t>’</w:t>
-      </w:r>
-      <w:proofErr w:type="gramEnd"/>
-      <w:r>
-        <w:t xml:space="preserve"> als Spaltendelimiter.</w:t>
-      </w:r>
-      <w:bookmarkStart w:id="14" w:name="_GoBack"/>
-      <w:bookmarkEnd w:id="14"/>
+        <w:t>’ als Spaltendelimiter.</w:t>
+      </w:r>
     </w:p>
     <w:p>
       <w:pPr>
         <w:pStyle w:val="berschrift2"/>
       </w:pPr>
       <w:bookmarkStart w:id="15" w:name="_Toc502146136"/>
-      <w:bookmarkStart w:id="16" w:name="_Toc503176045"/>
+      <w:bookmarkStart w:id="16" w:name="_Toc503554309"/>
       <w:r>
         <w:t>Charakteristiken der Daten</w:t>
       </w:r>
       <w:bookmarkEnd w:id="15"/>
       <w:bookmarkEnd w:id="16"/>
-    </w:p>
-    <w:p>
-      <w:pPr>
-        <w:rPr>
-          <w:highlight w:val="yellow"/>
-        </w:rPr>
-      </w:pPr>
-      <w:r>
-        <w:rPr>
-          <w:highlight w:val="yellow"/>
-        </w:rPr>
-        <w:t>TODO</w:t>
-      </w:r>
     </w:p>
     <w:p>
       <w:r>
@@ -2396,7 +2552,7 @@
         <w:pStyle w:val="berschrift1"/>
       </w:pPr>
       <w:bookmarkStart w:id="17" w:name="_Toc502146137"/>
-      <w:bookmarkStart w:id="18" w:name="_Toc503176046"/>
+      <w:bookmarkStart w:id="18" w:name="_Toc503554310"/>
       <w:r>
         <w:lastRenderedPageBreak/>
         <w:t xml:space="preserve">Alignierung von schweizerdeutschen </w:t>
@@ -2412,7 +2568,7 @@
         <w:pStyle w:val="berschrift2"/>
       </w:pPr>
       <w:bookmarkStart w:id="19" w:name="_Toc502146138"/>
-      <w:bookmarkStart w:id="20" w:name="_Toc503176047"/>
+      <w:bookmarkStart w:id="20" w:name="_Toc503554311"/>
       <w:r>
         <w:t>Satzbewertung</w:t>
       </w:r>
@@ -2521,7 +2677,7 @@
       <w:r>
         <w:t xml:space="preserve">Für die Task-ID 1851 (Audio: </w:t>
       </w:r>
-      <w:hyperlink r:id="rId24" w:history="1">
+      <w:hyperlink r:id="rId26" w:history="1">
         <w:r>
           <w:rPr>
             <w:rStyle w:val="Hyperlink"/>
@@ -2668,7 +2824,7 @@
                     </pic:cNvPicPr>
                   </pic:nvPicPr>
                   <pic:blipFill>
-                    <a:blip r:embed="rId25">
+                    <a:blip r:embed="rId27">
                       <a:extLst>
                         <a:ext uri="{28A0092B-C50C-407E-A947-70E740481C1C}">
                           <a14:useLocalDpi xmlns:a14="http://schemas.microsoft.com/office/drawing/2010/main" val="0"/>
@@ -2704,20 +2860,32 @@
       <w:pPr>
         <w:pStyle w:val="Beschriftung"/>
       </w:pPr>
+      <w:bookmarkStart w:id="21" w:name="_Toc503554997"/>
       <w:r>
         <w:t xml:space="preserve">Abbildung </w:t>
       </w:r>
-      <w:fldSimple w:instr=" SEQ Abbildung \* ARABIC ">
-        <w:r>
-          <w:rPr>
-            <w:noProof/>
-          </w:rPr>
-          <w:t>1</w:t>
-        </w:r>
-      </w:fldSimple>
+      <w:r>
+        <w:fldChar w:fldCharType="begin"/>
+      </w:r>
+      <w:r>
+        <w:instrText xml:space="preserve"> SEQ Abbildung \* ARABIC </w:instrText>
+      </w:r>
+      <w:r>
+        <w:fldChar w:fldCharType="separate"/>
+      </w:r>
+      <w:r>
+        <w:rPr>
+          <w:noProof/>
+        </w:rPr>
+        <w:t>2</w:t>
+      </w:r>
+      <w:r>
+        <w:fldChar w:fldCharType="end"/>
+      </w:r>
       <w:r>
         <w:t>: Relationen der Sätze bezüglich Ähnlichkeit</w:t>
       </w:r>
+      <w:bookmarkEnd w:id="21"/>
     </w:p>
     <w:p>
       <w:r>
@@ -2842,10 +3010,37 @@
         <w:t xml:space="preserve">Papineni et al. stellen den </w:t>
       </w:r>
       <w:r>
-        <w:t>Algorithmus «Bleu» vor, der eine Maschinenübersetzung mit einem Set von Referenzübersetzungen vergleicht. Je ähnlicher die Maschinenübersetzung zu den Referenzübersetzungen ist, desto besser wird er bewertet</w:t>
-      </w:r>
-      <w:r>
-        <w:t>. Bleu hat eine hohe Korrelation zu meschlichen Bewertungen und ist eine beliebte und simple Metrik</w:t>
+        <w:t>Algorithmus «</w:t>
+      </w:r>
+      <w:r>
+        <w:t>BLEU</w:t>
+      </w:r>
+      <w:r>
+        <w:t>» vor, der eine Maschinenübersetzung mit einem Set von Referenzübersetzungen vergleicht. Je ähnlicher die Maschinenübersetzung zu den Referenzübersetzungen ist, desto besser wird er bewertet</w:t>
+      </w:r>
+      <w:r>
+        <w:t>, wobei 0 die schlechteste und 1 die beste Bewertung ist</w:t>
+      </w:r>
+      <w:r>
+        <w:t xml:space="preserve">. </w:t>
+      </w:r>
+      <w:r>
+        <w:t>BLEU</w:t>
+      </w:r>
+      <w:r>
+        <w:t xml:space="preserve"> hat eine hohe Korrelation zu me</w:t>
+      </w:r>
+      <w:r>
+        <w:t>n</w:t>
+      </w:r>
+      <w:r>
+        <w:t xml:space="preserve">schlichen Bewertungen und ist eine beliebte und </w:t>
+      </w:r>
+      <w:r>
+        <w:t>einfach zu berechnende</w:t>
+      </w:r>
+      <w:r>
+        <w:t xml:space="preserve"> Metrik</w:t>
       </w:r>
       <w:r>
         <w:t>.</w:t>
@@ -2876,7 +3071,10 @@
         <w:t xml:space="preserve">Satz 1: </w:t>
       </w:r>
       <w:r>
-        <w:t>0.0002645904060323999</w:t>
+        <w:t>0.</w:t>
+      </w:r>
+      <w:r>
+        <w:t>00033940394936699897</w:t>
       </w:r>
     </w:p>
     <w:p>
@@ -2884,7 +3082,10 @@
         <w:t xml:space="preserve">Satz 2: </w:t>
       </w:r>
       <w:r>
-        <w:t>0.6781557399224509</w:t>
+        <w:t>0.</w:t>
+      </w:r>
+      <w:r>
+        <w:t>5970591840896966</w:t>
       </w:r>
     </w:p>
     <w:p>
@@ -2892,7 +3093,10 @@
         <w:t xml:space="preserve">Satz 3: </w:t>
       </w:r>
       <w:r>
-        <w:t>0.9185006575847926</w:t>
+        <w:t>0.</w:t>
+      </w:r>
+      <w:r>
+        <w:t>8215011858242206</w:t>
       </w:r>
     </w:p>
     <w:p>
@@ -2900,7 +3104,10 @@
         <w:t xml:space="preserve">Satz 4: </w:t>
       </w:r>
       <w:r>
-        <w:t>0.8947321304759088</w:t>
+        <w:t>0.</w:t>
+      </w:r>
+      <w:r>
+        <w:t>7990890169242502</w:t>
       </w:r>
     </w:p>
     <w:p/>
@@ -2910,13 +3117,25 @@
         <w:t>Satz 3 schneidet am besten ab, dicht gefolgt von Satz 4. Zu Satz 2 besteht ein gewisser Abstand und Satz 1 hat die mit Abstand am schlechteste Bewertung.</w:t>
       </w:r>
       <w:r>
-        <w:t xml:space="preserve"> Dies korreliert erstaunlich gut mit unserer intuitiven Bewertung.</w:t>
+        <w:t xml:space="preserve"> Dies korreliert </w:t>
+      </w:r>
+      <w:r>
+        <w:t>schon ziemlich</w:t>
+      </w:r>
+      <w:r>
+        <w:t xml:space="preserve"> gut mit unserer intuitiven Bewertung.</w:t>
       </w:r>
     </w:p>
     <w:p/>
     <w:p>
       <w:r>
-        <w:t>Für unsere Zwecke eignet sich Bleu also sehr gut. Es gibt einige weitere Metriken, die wir nicht in Betracht gezogen haben:</w:t>
+        <w:t xml:space="preserve">Für unsere Zwecke eignet sich </w:t>
+      </w:r>
+      <w:r>
+        <w:t>BLEU</w:t>
+      </w:r>
+      <w:r>
+        <w:t xml:space="preserve"> also sehr gut. Es gibt einige weitere Metriken, die wir nicht in Betracht gezogen haben:</w:t>
       </w:r>
     </w:p>
     <w:p/>
@@ -3042,85 +3261,1050 @@
     </w:p>
     <w:p>
       <w:r>
-        <w:t>Sowie eine Vielzahl weiterer Metriken und Verfahren. Da wir mit BLEU ausreichend gute Ergebnisse erhalten und nicht erwarten, mit einem anderen Verfahren fundamental bessere Ergebnisse zu erhalten, werden wir diese in dieser Arbeit ignorieren.</w:t>
+        <w:t>Sowie eine Vielzahl weiterer Metriken und Verfahren. Da</w:t>
+      </w:r>
+      <w:r>
+        <w:t xml:space="preserve"> BLEU der de facto Standard ist und</w:t>
+      </w:r>
+      <w:r>
+        <w:t xml:space="preserve"> wir mit BLEU ausreichend gute Ergebnisse erhalten und nicht erwarten, mit einem anderen Verfahren fundamental bessere Ergebnisse zu erhalten, werden wir diese in dieser Arbeit ignorieren.</w:t>
       </w:r>
     </w:p>
     <w:p/>
     <w:p>
+      <w:r>
+        <w:t xml:space="preserve">All diese </w:t>
+      </w:r>
+      <w:r>
+        <w:t>Metriken</w:t>
+      </w:r>
+      <w:r>
+        <w:t xml:space="preserve"> wurden für die Dokumentebene konzipiert. </w:t>
+      </w:r>
+      <w:r>
+        <w:t>Auf der Satzebene, wie wir sie hier verwenden, liefern sie etwas schlechtere Ergebnisse. Für BLEU wurden deshalb einige sogenannte Smoothing Funktions entwickelt. Smoothing Function 7 liefert die besten Ergebnisse auf der Satzebene.</w:t>
+      </w:r>
+      <w:sdt>
+        <w:sdtPr>
+          <w:id w:val="1390233307"/>
+          <w:citation/>
+        </w:sdtPr>
+        <w:sdtContent>
+          <w:r>
+            <w:fldChar w:fldCharType="begin"/>
+          </w:r>
+          <w:r>
+            <w:instrText xml:space="preserve"> CITATION Che14 \l 2055 </w:instrText>
+          </w:r>
+          <w:r>
+            <w:fldChar w:fldCharType="separate"/>
+          </w:r>
+          <w:r>
+            <w:rPr>
+              <w:noProof/>
+            </w:rPr>
+            <w:t xml:space="preserve"> (Chen &amp; Cherry, 2014)</w:t>
+          </w:r>
+          <w:r>
+            <w:fldChar w:fldCharType="end"/>
+          </w:r>
+        </w:sdtContent>
+      </w:sdt>
+      <w:r>
+        <w:t xml:space="preserve"> wir werden diese deshalb hier verwenden.</w:t>
+      </w:r>
+    </w:p>
+    <w:p/>
+    <w:p/>
+    <w:tbl>
+      <w:tblPr>
+        <w:tblStyle w:val="Tabellenraster"/>
+        <w:tblW w:w="0" w:type="auto"/>
+        <w:tblLook w:val="04A0" w:firstRow="1" w:lastRow="0" w:firstColumn="1" w:lastColumn="0" w:noHBand="0" w:noVBand="1"/>
+        <w:tblCaption w:val="BLEU Vergleich mit und ohne Smoothing Function"/>
+        <w:tblDescription w:val="Mit Smoothing Function wird der Unterschied zwischen guten und schlechten Sätzen noch grösser."/>
+      </w:tblPr>
+      <w:tblGrid>
+        <w:gridCol w:w="677"/>
+        <w:gridCol w:w="3046"/>
+        <w:gridCol w:w="3367"/>
+      </w:tblGrid>
+      <w:tr>
+        <w:tc>
+          <w:tcPr>
+            <w:tcW w:w="677" w:type="dxa"/>
+          </w:tcPr>
+          <w:p>
+            <w:r>
+              <w:t>Satz</w:t>
+            </w:r>
+          </w:p>
+        </w:tc>
+        <w:tc>
+          <w:tcPr>
+            <w:tcW w:w="3046" w:type="dxa"/>
+          </w:tcPr>
+          <w:p>
+            <w:r>
+              <w:t>Default BLEU</w:t>
+            </w:r>
+          </w:p>
+        </w:tc>
+        <w:tc>
+          <w:tcPr>
+            <w:tcW w:w="3367" w:type="dxa"/>
+          </w:tcPr>
+          <w:p>
+            <w:r>
+              <w:t>BLEU mit Smoothing Function 7</w:t>
+            </w:r>
+          </w:p>
+        </w:tc>
+      </w:tr>
+      <w:tr>
+        <w:tc>
+          <w:tcPr>
+            <w:tcW w:w="677" w:type="dxa"/>
+          </w:tcPr>
+          <w:p>
+            <w:r>
+              <w:t>1</w:t>
+            </w:r>
+          </w:p>
+        </w:tc>
+        <w:tc>
+          <w:tcPr>
+            <w:tcW w:w="3046" w:type="dxa"/>
+          </w:tcPr>
+          <w:p>
+            <w:r>
+              <w:t>0.</w:t>
+            </w:r>
+            <w:r>
+              <w:t>00033940394936699897</w:t>
+            </w:r>
+          </w:p>
+        </w:tc>
+        <w:tc>
+          <w:tcPr>
+            <w:tcW w:w="3367" w:type="dxa"/>
+          </w:tcPr>
+          <w:p>
+            <w:r>
+              <w:t>0.0002645904060323999</w:t>
+            </w:r>
+          </w:p>
+        </w:tc>
+      </w:tr>
+      <w:tr>
+        <w:tc>
+          <w:tcPr>
+            <w:tcW w:w="677" w:type="dxa"/>
+          </w:tcPr>
+          <w:p>
+            <w:r>
+              <w:t>2</w:t>
+            </w:r>
+          </w:p>
+        </w:tc>
+        <w:tc>
+          <w:tcPr>
+            <w:tcW w:w="3046" w:type="dxa"/>
+          </w:tcPr>
+          <w:p>
+            <w:r>
+              <w:t>0.</w:t>
+            </w:r>
+            <w:r>
+              <w:t>5970591840896966</w:t>
+            </w:r>
+          </w:p>
+        </w:tc>
+        <w:tc>
+          <w:tcPr>
+            <w:tcW w:w="3367" w:type="dxa"/>
+          </w:tcPr>
+          <w:p>
+            <w:r>
+              <w:t>0.6781557399224509</w:t>
+            </w:r>
+          </w:p>
+        </w:tc>
+      </w:tr>
+      <w:tr>
+        <w:tc>
+          <w:tcPr>
+            <w:tcW w:w="677" w:type="dxa"/>
+          </w:tcPr>
+          <w:p>
+            <w:r>
+              <w:t>3</w:t>
+            </w:r>
+          </w:p>
+        </w:tc>
+        <w:tc>
+          <w:tcPr>
+            <w:tcW w:w="3046" w:type="dxa"/>
+          </w:tcPr>
+          <w:p>
+            <w:r>
+              <w:t>0.</w:t>
+            </w:r>
+            <w:r>
+              <w:t>8215011858242206</w:t>
+            </w:r>
+          </w:p>
+        </w:tc>
+        <w:tc>
+          <w:tcPr>
+            <w:tcW w:w="3367" w:type="dxa"/>
+          </w:tcPr>
+          <w:p>
+            <w:r>
+              <w:t>0.9185006575847926</w:t>
+            </w:r>
+          </w:p>
+        </w:tc>
+      </w:tr>
+      <w:tr>
+        <w:tc>
+          <w:tcPr>
+            <w:tcW w:w="677" w:type="dxa"/>
+          </w:tcPr>
+          <w:p>
+            <w:r>
+              <w:t>4</w:t>
+            </w:r>
+          </w:p>
+        </w:tc>
+        <w:tc>
+          <w:tcPr>
+            <w:tcW w:w="3046" w:type="dxa"/>
+          </w:tcPr>
+          <w:p>
+            <w:r>
+              <w:t>0.</w:t>
+            </w:r>
+            <w:r>
+              <w:t>7990890169242502</w:t>
+            </w:r>
+          </w:p>
+        </w:tc>
+        <w:tc>
+          <w:tcPr>
+            <w:tcW w:w="3367" w:type="dxa"/>
+          </w:tcPr>
+          <w:p>
+            <w:r>
+              <w:t>0.8947321304759088</w:t>
+            </w:r>
+          </w:p>
+        </w:tc>
+      </w:tr>
+    </w:tbl>
+    <w:p/>
+    <w:p/>
+    <w:p>
+      <w:r>
+        <w:t>Mit der Smoothing Function ist</w:t>
+      </w:r>
+      <w:r>
+        <w:t xml:space="preserve"> also der</w:t>
+      </w:r>
+      <w:r>
+        <w:t xml:space="preserve"> Unterschied zwischen guten und schlechten Sätzen noch etwas grösser geworden. Erwähnenswert ist, dass mit Smoothing Function die Bewertung eines Satzes besser als 1 sein kann</w:t>
+      </w:r>
+      <w:r>
+        <w:t>.</w:t>
+      </w:r>
+    </w:p>
+    <w:p/>
+    <w:p>
       <w:pPr>
         <w:pStyle w:val="berschrift2"/>
       </w:pPr>
-      <w:bookmarkStart w:id="21" w:name="_Toc502146139"/>
-      <w:bookmarkStart w:id="22" w:name="_Toc503176048"/>
+      <w:bookmarkStart w:id="22" w:name="_Toc502146139"/>
       <w:bookmarkStart w:id="23" w:name="_Ref503536946"/>
       <w:bookmarkStart w:id="24" w:name="_Ref503536952"/>
       <w:bookmarkStart w:id="25" w:name="_Ref503536955"/>
       <w:bookmarkStart w:id="26" w:name="_Ref503536970"/>
       <w:bookmarkStart w:id="27" w:name="_Ref503537010"/>
+      <w:bookmarkStart w:id="28" w:name="_Toc503554312"/>
       <w:r>
         <w:t>Ausfilterung</w:t>
       </w:r>
-      <w:bookmarkEnd w:id="21"/>
       <w:bookmarkEnd w:id="22"/>
       <w:bookmarkEnd w:id="23"/>
       <w:bookmarkEnd w:id="24"/>
       <w:bookmarkEnd w:id="25"/>
       <w:bookmarkEnd w:id="26"/>
       <w:bookmarkEnd w:id="27"/>
-    </w:p>
-    <w:p>
-      <w:r>
-        <w:t>Methoden zum Ausfiltern:</w:t>
-      </w:r>
-    </w:p>
-    <w:p>
-      <w:r>
-        <w:t>Statistik: Outlier mithilfe von Standardabweichung o.Ä. erkennen. Problem: Daten sind nicht normalverteilt, zu kleine Datenmenge</w:t>
-      </w:r>
-    </w:p>
-    <w:p>
-      <w:r>
-        <w:t>Fixer Minimalwert: gute Baseline. Für BLEU sollte dieser Wert etwa zwischen 0.3 und 0.6 liegen.</w:t>
-      </w:r>
-    </w:p>
-    <w:p>
-      <w:r>
-        <w:t>Clustering: Da es zwingend mehrere gute Sätze geben muss, damit diese als gut erkannt werden, können eindimensionale Clustering Algorithmen verwendet werden und dann die höchsten 1-2 Cluster als akzeptiert angesehen werden. Problem: Wahl des Clustering-Algorithmus in Anbetracht der extrem kleinen Datenmenge.</w:t>
-      </w:r>
-    </w:p>
-    <w:p>
-      <w:r>
-        <w:t>Iteratives Filtern und Bewerten: Solange sich die durchschnittliche Bewertung deutlich verbessert, wird der schlechteste Satz entfernt und alle anderen Sätze ohne den entfernten neu bewertet. Probleme: was ist eine «deutliche» Verbesserung? Die Tendenz der Daten zu gruppieren verfälscht das Ergebnis weiter</w:t>
+      <w:bookmarkEnd w:id="28"/>
+    </w:p>
+    <w:p>
+      <w:r>
+        <w:t>Als Bereinigungsprozess wollen wir alle Sätze ausfiltern, die für uns keinen sinnvollen Informationsgehalt haben und potentiell das Ergebnis verschlechtern. Da wir bereits ein Verfahren zur qualitativen Satzbewertung haben, können wir diese Ausfilterung auf den Satzbewertungen basieren.</w:t>
+      </w:r>
+    </w:p>
+    <w:p>
+      <w:r>
+        <w:t>Im obigen Beispiel zur Task-ID 1851 ist Satz 1 mit der Bewertung von 0.0003 der einzige, den wir ausfiltern wollen. Satz 2 mit einer Bewertung von 0.678 ist für uns wertvoll und soll nicht ausgefiltert werden.</w:t>
+      </w:r>
+    </w:p>
+    <w:p>
+      <w:pPr>
+        <w:keepNext/>
+      </w:pPr>
+      <w:r>
+        <w:rPr>
+          <w:noProof/>
+        </w:rPr>
+        <w:lastRenderedPageBreak/>
+        <w:drawing>
+          <wp:inline distT="0" distB="0" distL="0" distR="0" wp14:anchorId="2BDAA002" wp14:editId="422DB5A3">
+            <wp:extent cx="5760720" cy="4320540"/>
+            <wp:effectExtent l="0" t="0" r="0" b="3810"/>
+            <wp:docPr id="5" name="Grafik 5"/>
+            <wp:cNvGraphicFramePr>
+              <a:graphicFrameLocks xmlns:a="http://schemas.openxmlformats.org/drawingml/2006/main" noChangeAspect="1"/>
+            </wp:cNvGraphicFramePr>
+            <a:graphic xmlns:a="http://schemas.openxmlformats.org/drawingml/2006/main">
+              <a:graphicData uri="http://schemas.openxmlformats.org/drawingml/2006/picture">
+                <pic:pic xmlns:pic="http://schemas.openxmlformats.org/drawingml/2006/picture">
+                  <pic:nvPicPr>
+                    <pic:cNvPr id="0" name="Picture 3"/>
+                    <pic:cNvPicPr>
+                      <a:picLocks noChangeAspect="1" noChangeArrowheads="1"/>
+                    </pic:cNvPicPr>
+                  </pic:nvPicPr>
+                  <pic:blipFill>
+                    <a:blip r:embed="rId28">
+                      <a:extLst>
+                        <a:ext uri="{28A0092B-C50C-407E-A947-70E740481C1C}">
+                          <a14:useLocalDpi xmlns:a14="http://schemas.microsoft.com/office/drawing/2010/main" val="0"/>
+                        </a:ext>
+                      </a:extLst>
+                    </a:blip>
+                    <a:srcRect/>
+                    <a:stretch>
+                      <a:fillRect/>
+                    </a:stretch>
+                  </pic:blipFill>
+                  <pic:spPr bwMode="auto">
+                    <a:xfrm>
+                      <a:off x="0" y="0"/>
+                      <a:ext cx="5760720" cy="4320540"/>
+                    </a:xfrm>
+                    <a:prstGeom prst="rect">
+                      <a:avLst/>
+                    </a:prstGeom>
+                    <a:noFill/>
+                    <a:ln>
+                      <a:noFill/>
+                    </a:ln>
+                  </pic:spPr>
+                </pic:pic>
+              </a:graphicData>
+            </a:graphic>
+          </wp:inline>
+        </w:drawing>
+      </w:r>
+    </w:p>
+    <w:p>
+      <w:pPr>
+        <w:pStyle w:val="Beschriftung"/>
+      </w:pPr>
+      <w:bookmarkStart w:id="29" w:name="_Toc503554998"/>
+      <w:r>
+        <w:t xml:space="preserve">Abbildung </w:t>
+      </w:r>
+      <w:r>
+        <w:fldChar w:fldCharType="begin"/>
+      </w:r>
+      <w:r>
+        <w:instrText xml:space="preserve"> SEQ Abbildung \* ARABIC </w:instrText>
+      </w:r>
+      <w:r>
+        <w:fldChar w:fldCharType="separate"/>
+      </w:r>
+      <w:r>
+        <w:rPr>
+          <w:noProof/>
+        </w:rPr>
+        <w:t>3</w:t>
+      </w:r>
+      <w:r>
+        <w:fldChar w:fldCharType="end"/>
+      </w:r>
+      <w:r>
+        <w:t>: Histogramm der Bewertungen aller Sätze</w:t>
+      </w:r>
+      <w:bookmarkEnd w:id="29"/>
+    </w:p>
+    <w:p>
+      <w:r>
+        <w:t xml:space="preserve">Aus Abbildung 2 wird die Verteilung der Bewertungen ersichtlich. Die meisten Bewertungen liegen zwischen 0.8 und 1.1. Der Durchschnitt liegt bei </w:t>
+      </w:r>
+      <w:r>
+        <w:t>0.933</w:t>
+      </w:r>
+      <w:r>
+        <w:t>2, der Median bei</w:t>
+      </w:r>
+      <w:r>
+        <w:t xml:space="preserve"> 0.969</w:t>
+      </w:r>
+      <w:r>
+        <w:t>8. Nur 51 Sätze haben eine Bewertung von unter 0.5 und 15 davon liegen sogar unter 0.1.</w:t>
+      </w:r>
+    </w:p>
+    <w:tbl>
+      <w:tblPr>
+        <w:tblStyle w:val="Tabellenraster"/>
+        <w:tblW w:w="9201" w:type="dxa"/>
+        <w:tblLook w:val="04A0" w:firstRow="1" w:lastRow="0" w:firstColumn="1" w:lastColumn="0" w:noHBand="0" w:noVBand="1"/>
+      </w:tblPr>
+      <w:tblGrid>
+        <w:gridCol w:w="1289"/>
+        <w:gridCol w:w="3752"/>
+        <w:gridCol w:w="4160"/>
+      </w:tblGrid>
+      <w:tr>
+        <w:tc>
+          <w:tcPr>
+            <w:tcW w:w="1289" w:type="dxa"/>
+          </w:tcPr>
+          <w:p>
+            <w:r>
+              <w:lastRenderedPageBreak/>
+              <w:t>Bewertung</w:t>
+            </w:r>
+          </w:p>
+        </w:tc>
+        <w:tc>
+          <w:tcPr>
+            <w:tcW w:w="3752" w:type="dxa"/>
+          </w:tcPr>
+          <w:p>
+            <w:r>
+              <w:t>Satz</w:t>
+            </w:r>
+          </w:p>
+        </w:tc>
+        <w:tc>
+          <w:tcPr>
+            <w:tcW w:w="4160" w:type="dxa"/>
+          </w:tcPr>
+          <w:p>
+            <w:r>
+              <w:t>Referenzsatz</w:t>
+            </w:r>
+            <w:r>
+              <w:t xml:space="preserve"> (mit besserer Bewertung)</w:t>
+            </w:r>
+          </w:p>
+        </w:tc>
+      </w:tr>
+      <w:tr>
+        <w:tc>
+          <w:tcPr>
+            <w:tcW w:w="1289" w:type="dxa"/>
+          </w:tcPr>
+          <w:p>
+            <w:r>
+              <w:t>0.000</w:t>
+            </w:r>
+            <w:r>
+              <w:t>26</w:t>
+            </w:r>
+          </w:p>
+        </w:tc>
+        <w:tc>
+          <w:tcPr>
+            <w:tcW w:w="3752" w:type="dxa"/>
+          </w:tcPr>
+          <w:p>
+            <w:r>
+              <w:t>élk ék ékl ékl asda</w:t>
+            </w:r>
+          </w:p>
+        </w:tc>
+        <w:tc>
+          <w:tcPr>
+            <w:tcW w:w="4160" w:type="dxa"/>
+          </w:tcPr>
+          <w:p>
+            <w:r>
+              <w:t>nächäär heisis userenangere gschüttlet und Burdine zämme bunge wider us wider ufd Reiti ufetoo ud Frucht heisi am Bode usegrächet und nächäär ane Huufe gschtoosse</w:t>
+            </w:r>
+          </w:p>
+        </w:tc>
+      </w:tr>
+      <w:tr>
+        <w:tc>
+          <w:tcPr>
+            <w:tcW w:w="1289" w:type="dxa"/>
+          </w:tcPr>
+          <w:p>
+            <w:r>
+              <w:t>0.0089</w:t>
+            </w:r>
+            <w:r>
+              <w:t>6</w:t>
+            </w:r>
+          </w:p>
+        </w:tc>
+        <w:tc>
+          <w:tcPr>
+            <w:tcW w:w="3752" w:type="dxa"/>
+          </w:tcPr>
+          <w:p>
+            <w:r>
+              <w:t>thurgauer thurgauer thurgau</w:t>
+            </w:r>
+          </w:p>
+        </w:tc>
+        <w:tc>
+          <w:tcPr>
+            <w:tcW w:w="4160" w:type="dxa"/>
+          </w:tcPr>
+          <w:p>
+            <w:r>
+              <w:t>dem isch scho so, das mis s Thema sehr interessiert und au imer interessiert hett. aso, ich machs nüd wegem Dschob noch i wäss no gär nid won ig will here nochane. äm- also mi interessierts würkli und es isch kuul.</w:t>
+            </w:r>
+          </w:p>
+        </w:tc>
+      </w:tr>
+      <w:tr>
+        <w:tc>
+          <w:tcPr>
+            <w:tcW w:w="1289" w:type="dxa"/>
+          </w:tcPr>
+          <w:p>
+            <w:r>
+              <w:t>0.0551</w:t>
+            </w:r>
+          </w:p>
+        </w:tc>
+        <w:tc>
+          <w:tcPr>
+            <w:tcW w:w="3752" w:type="dxa"/>
+          </w:tcPr>
+          <w:p>
+            <w:r>
+              <w:t>Altwiibervolk *** *** Das fuärät gad achli *** ***</w:t>
+            </w:r>
+          </w:p>
+        </w:tc>
+        <w:tc>
+          <w:tcPr>
+            <w:tcW w:w="4160" w:type="dxa"/>
+          </w:tcPr>
+          <w:p>
+            <w:r>
+              <w:t>Au z Wybervolch cho do nid e so lang schloofe die müend de des ds Belätebrösöm zum z Früestück rüschte und das fueret denn e chli und de mögeds de die eiwer Lüüt ender öppe bis zum Zmittag verliid</w:t>
+            </w:r>
+          </w:p>
+        </w:tc>
+      </w:tr>
+      <w:tr>
+        <w:tc>
+          <w:tcPr>
+            <w:tcW w:w="1289" w:type="dxa"/>
+          </w:tcPr>
+          <w:p>
+            <w:r>
+              <w:t>0.204</w:t>
+            </w:r>
+            <w:r>
+              <w:t>2</w:t>
+            </w:r>
+          </w:p>
+        </w:tc>
+        <w:tc>
+          <w:tcPr>
+            <w:tcW w:w="3752" w:type="dxa"/>
+          </w:tcPr>
+          <w:p>
+            <w:r>
+              <w:t>Kleider hät er eifsch nebed s'bett gleit *** *** ***</w:t>
+            </w:r>
+          </w:p>
+        </w:tc>
+        <w:tc>
+          <w:tcPr>
+            <w:tcW w:w="4160" w:type="dxa"/>
+          </w:tcPr>
+          <w:p>
+            <w:r>
+              <w:t>Klaider hät er eifach näb z Bett gworffe so müad ischer gsii und sis Bett isch es bizli ghurz und sini Füass luegend une use</w:t>
+            </w:r>
+          </w:p>
+        </w:tc>
+      </w:tr>
+      <w:tr>
+        <w:tc>
+          <w:tcPr>
+            <w:tcW w:w="1289" w:type="dxa"/>
+          </w:tcPr>
+          <w:p>
+            <w:r>
+              <w:t>0.3914</w:t>
+            </w:r>
+          </w:p>
+        </w:tc>
+        <w:tc>
+          <w:tcPr>
+            <w:tcW w:w="3752" w:type="dxa"/>
+          </w:tcPr>
+          <w:p>
+            <w:r>
+              <w:t>nacher wo ich bueb gsi bin sägese gmäht worde *** so het mer e sbögli dra gmacht, an d sägese und hets schön aaböglet *** ***</w:t>
+            </w:r>
+          </w:p>
+        </w:tc>
+        <w:tc>
+          <w:tcPr>
+            <w:tcW w:w="4160" w:type="dxa"/>
+          </w:tcPr>
+          <w:p>
+            <w:r>
+              <w:t>daher won ich Bueb gsi bi isch so mit de Sägesse gmeiht worde, neh d Fruchte no schön gschtange isch so hett mer s Beegli dra gmacht, a d Sägesse und hett schön abeeglet und sind d'Schnitter no cho und hei das eweg gno und scheen of d Zettle gleit</w:t>
+            </w:r>
+          </w:p>
+        </w:tc>
+      </w:tr>
+      <w:tr>
+        <w:tc>
+          <w:tcPr>
+            <w:tcW w:w="1289" w:type="dxa"/>
+          </w:tcPr>
+          <w:p>
+            <w:r>
+              <w:t>0.574</w:t>
+            </w:r>
+            <w:r>
+              <w:t>4</w:t>
+            </w:r>
+          </w:p>
+        </w:tc>
+        <w:tc>
+          <w:tcPr>
+            <w:tcW w:w="3752" w:type="dxa"/>
+          </w:tcPr>
+          <w:p>
+            <w:r>
+              <w:t>Last tragen Jeder trägt eine Last Jeder trägt einen Teil Wäre es etwas zum Verkaufen, so würde es jeder anbieten</w:t>
+            </w:r>
+          </w:p>
+        </w:tc>
+        <w:tc>
+          <w:tcPr>
+            <w:tcW w:w="4160" w:type="dxa"/>
+          </w:tcPr>
+          <w:p>
+            <w:r>
+              <w:t>Büürdeli träge ei jede träit es Bürdeli ei jede träit e Teil wärs eppis zum Verchräämere, es häts e jede feil.</w:t>
+            </w:r>
+          </w:p>
+        </w:tc>
+      </w:tr>
+      <w:tr>
+        <w:tc>
+          <w:tcPr>
+            <w:tcW w:w="1289" w:type="dxa"/>
+          </w:tcPr>
+          <w:p>
+            <w:r>
+              <w:t>0.6588</w:t>
+            </w:r>
+          </w:p>
+        </w:tc>
+        <w:tc>
+          <w:tcPr>
+            <w:tcW w:w="3752" w:type="dxa"/>
+          </w:tcPr>
+          <w:p>
+            <w:r>
+              <w:t>Ein jeder wollte mehr Land besitzen, .. und sie wurden sich nicht einig. Zuletzt machten sie ab, .... sie wollten an einem bestimmten Tag am frühen Morgen... so wie der Hahn gekräht habe, von jedem Hauptort den Landläufer (Landboten)  aussenden.. Und dort, wo die beiden aufeinander treffen, .. sollte für alle Zeit die Grenze sein.</w:t>
+            </w:r>
+          </w:p>
+        </w:tc>
+        <w:tc>
+          <w:tcPr>
+            <w:tcW w:w="4160" w:type="dxa"/>
+          </w:tcPr>
+          <w:p>
+            <w:r>
+              <w:t>e jede Teil het welle mi Welt ha und si sind eifach nid z'einte worde do heit's jetzt letscht abgmached si welled amene bschtimmte Tag am morged früe so wi dr Guli kräht heig vo jedem Hauptort der Landläufer usschicke und wo dä beed zämechömet söll für all ebig Ziite d'Gränze si</w:t>
+            </w:r>
+          </w:p>
+        </w:tc>
+      </w:tr>
+      <w:tr>
+        <w:tc>
+          <w:tcPr>
+            <w:tcW w:w="1289" w:type="dxa"/>
+          </w:tcPr>
+          <w:p>
+            <w:r>
+              <w:t>0.7991</w:t>
+            </w:r>
+          </w:p>
+        </w:tc>
+        <w:tc>
+          <w:tcPr>
+            <w:tcW w:w="3752" w:type="dxa"/>
+          </w:tcPr>
+          <w:p>
+            <w:r>
+              <w:t>de Bäärgamme mües dä alläg im Herbscht emene *** übergä. dä miends die Gäischtleche Bihäärdig und de Tokter is Aesse iilade und dem Eerebrediger de Chääs psoorge</w:t>
+            </w:r>
+          </w:p>
+        </w:tc>
+        <w:tc>
+          <w:tcPr>
+            <w:tcW w:w="4160" w:type="dxa"/>
+          </w:tcPr>
+          <w:p>
+            <w:r>
+              <w:t>de Bärgamme müesti allig im Herbscht emene Wiil d'Chilbi vergä, de miends di Geischtliche, di *** und dr Dokter is Ässe iilade und dem Ehreprediger dr Chääs bsorge</w:t>
+            </w:r>
+          </w:p>
+        </w:tc>
+      </w:tr>
+    </w:tbl>
+    <w:p/>
+    <w:p/>
+    <w:p>
+      <w:r>
+        <w:lastRenderedPageBreak/>
+        <w:t>Aus dieser Tabelle ist ersichtlich, wie schlechte Sätze bewertet werden. Zwei der hier präsentierte Sätze wurden dabei fälschlicherweise auf hochdeutsch transkribiert, was für uns nicht wünschenswert ist.</w:t>
+      </w:r>
+    </w:p>
+    <w:p/>
+    <w:p>
+      <w:r>
+        <w:t>Der simpelste Weg, Sätze auszufiltern, ist einen Minimalwert einzuführen. Je tiefer dieser ist, desto mehr unbrauchbare Sätze werden nicht ausgefiltert. Je höher der Minimalwert, desto mehr brauchbare Sätze gehen verloren.</w:t>
+      </w:r>
+      <w:r>
+        <w:t xml:space="preserve"> Unter 0.3 sind kaum noch brauchbare Sätze zu finden, über 0.7 sind praktisch alle Sätze brauchbar.</w:t>
+      </w:r>
+      <w:r>
+        <w:t xml:space="preserve"> Als Default schlagen wir einen Wert von 0.5 vor.</w:t>
+      </w:r>
+    </w:p>
+    <w:p/>
+    <w:p>
+      <w:r>
+        <w:t>Etwas schwieriger wird es in Satzgruppen, in denen es nur 2 Transkriptionen gibt.</w:t>
+      </w:r>
+    </w:p>
+    <w:tbl>
+      <w:tblPr>
+        <w:tblStyle w:val="Tabellenraster"/>
+        <w:tblW w:w="9067" w:type="dxa"/>
+        <w:tblLook w:val="04A0" w:firstRow="1" w:lastRow="0" w:firstColumn="1" w:lastColumn="0" w:noHBand="0" w:noVBand="1"/>
+      </w:tblPr>
+      <w:tblGrid>
+        <w:gridCol w:w="1289"/>
+        <w:gridCol w:w="3752"/>
+        <w:gridCol w:w="4026"/>
+      </w:tblGrid>
+      <w:tr>
+        <w:tc>
+          <w:tcPr>
+            <w:tcW w:w="1289" w:type="dxa"/>
+          </w:tcPr>
+          <w:p>
+            <w:r>
+              <w:t>Bewertung</w:t>
+            </w:r>
+          </w:p>
+        </w:tc>
+        <w:tc>
+          <w:tcPr>
+            <w:tcW w:w="3752" w:type="dxa"/>
+          </w:tcPr>
+          <w:p>
+            <w:r>
+              <w:t>Satz A</w:t>
+            </w:r>
+          </w:p>
+        </w:tc>
+        <w:tc>
+          <w:tcPr>
+            <w:tcW w:w="4026" w:type="dxa"/>
+          </w:tcPr>
+          <w:p>
+            <w:r>
+              <w:t>Satz B</w:t>
+            </w:r>
+          </w:p>
+        </w:tc>
+      </w:tr>
+      <w:tr>
+        <w:tc>
+          <w:tcPr>
+            <w:tcW w:w="1289" w:type="dxa"/>
+          </w:tcPr>
+          <w:p>
+            <w:r>
+              <w:t>0.35</w:t>
+            </w:r>
+          </w:p>
+        </w:tc>
+        <w:tc>
+          <w:tcPr>
+            <w:tcW w:w="3752" w:type="dxa"/>
+          </w:tcPr>
+          <w:p>
+            <w:r>
+              <w:t>Also, Sie fragen wann ich geboren bin ? Ich bin am 26. Januar 1912 geboren.</w:t>
+            </w:r>
+          </w:p>
+        </w:tc>
+        <w:tc>
+          <w:tcPr>
+            <w:tcW w:w="4026" w:type="dxa"/>
+          </w:tcPr>
+          <w:p>
+            <w:r>
+              <w:t>jaa  *******wän das ich geboore bi? eem ...ich bin am sächsezwänzigschte Jäner nünzehundertzwölf geboore</w:t>
+            </w:r>
+          </w:p>
+        </w:tc>
+      </w:tr>
+      <w:tr>
+        <w:tc>
+          <w:tcPr>
+            <w:tcW w:w="1289" w:type="dxa"/>
+          </w:tcPr>
+          <w:p>
+            <w:r>
+              <w:t>0.53</w:t>
+            </w:r>
+          </w:p>
+        </w:tc>
+        <w:tc>
+          <w:tcPr>
+            <w:tcW w:w="3752" w:type="dxa"/>
+          </w:tcPr>
+          <w:p>
+            <w:r>
+              <w:t>aber es Bögli für e Chäs üse z'näh, do het Hans Fähri gseit, das sig z'churzes do manglet mer denn o no z'gseh für nes angers - jo das wei mer denn luege, ja</w:t>
+            </w:r>
+          </w:p>
+        </w:tc>
+        <w:tc>
+          <w:tcPr>
+            <w:tcW w:w="4026" w:type="dxa"/>
+          </w:tcPr>
+          <w:p>
+            <w:r>
+              <w:t>oderes Bögli für è Chääs üüseznäh und det hät hans fäärè gseit das sig z churzes damol luegtemer de scho z gsee fürnes anders</w:t>
+            </w:r>
+          </w:p>
+        </w:tc>
+      </w:tr>
+      <w:tr>
+        <w:tc>
+          <w:tcPr>
+            <w:tcW w:w="1289" w:type="dxa"/>
+          </w:tcPr>
+          <w:p>
+            <w:r>
+              <w:t>0.65</w:t>
+            </w:r>
+          </w:p>
+        </w:tc>
+        <w:tc>
+          <w:tcPr>
+            <w:tcW w:w="3752" w:type="dxa"/>
+          </w:tcPr>
+          <w:p>
+            <w:r>
+              <w:t>jetze chumensch güetlech witer und lüegen uber de abrosch uf ds Dach u gseh - da isch ds zennusch hüt üsgspreiteti gsi</w:t>
+            </w:r>
+          </w:p>
+        </w:tc>
+        <w:tc>
+          <w:tcPr>
+            <w:tcW w:w="4026" w:type="dxa"/>
+          </w:tcPr>
+          <w:p>
+            <w:r>
+              <w:t>Jetzt bechums güet för  hütte, und lüegend öber de äberarsch ufs Dach und gseh, da isch s'Tenusch *** üsbreiteti gsi</w:t>
+            </w:r>
+          </w:p>
+        </w:tc>
+      </w:tr>
+      <w:tr>
+        <w:tc>
+          <w:tcPr>
+            <w:tcW w:w="1289" w:type="dxa"/>
+          </w:tcPr>
+          <w:p>
+            <w:r>
+              <w:t>0.80</w:t>
+            </w:r>
+          </w:p>
+        </w:tc>
+        <w:tc>
+          <w:tcPr>
+            <w:tcW w:w="3752" w:type="dxa"/>
+          </w:tcPr>
+          <w:p>
+            <w:r>
+              <w:t>Z Hasli hett der Rott-Bueb gläbt Sy Übernae isch offebar derthär cho wiu är als Bueb,wie's früecher Bruuch gsi isch lang e Rock agha het Als Schwinger isch är gförderet worde Und är heig Ross-Iise vo blosser Hand abenand grisse</w:t>
+            </w:r>
+          </w:p>
+        </w:tc>
+        <w:tc>
+          <w:tcPr>
+            <w:tcW w:w="4026" w:type="dxa"/>
+          </w:tcPr>
+          <w:p>
+            <w:r>
+              <w:t>zHasli hät de Rockbueb gläbt si Uebername isch offebar deet häärchoo wüu är as Bueb, wis früner Bruuch gsi isch lang ne Rock aagha héd Us Schwinger ischèr gförchtet woorde und er häig Rossiise vo bloosser hand abenanggrisse</w:t>
+            </w:r>
+          </w:p>
+        </w:tc>
+      </w:tr>
+    </w:tbl>
+    <w:p>
+      <w:r>
+        <w:t>Satzgruppen mit nur 2 Transkriptionen scheinen tendenziell schlechter bewertet zu werden.</w:t>
+      </w:r>
+      <w:r>
+        <w:t xml:space="preserve"> Diese Sätze haben eine durchschnittliche Bewertung von lediglich </w:t>
+      </w:r>
+      <w:r>
+        <w:t>0.676</w:t>
       </w:r>
       <w:r>
         <w:t>.</w:t>
       </w:r>
     </w:p>
+    <w:p/>
+    <w:p>
+      <w:r>
+        <w:t xml:space="preserve">Auch hier gibt es weitere Ansätze, Outlier auszufiltern, die wir nicht </w:t>
+      </w:r>
+      <w:r>
+        <w:t>weiterverfolgen</w:t>
+      </w:r>
+      <w:r>
+        <w:t xml:space="preserve"> konnten:</w:t>
+      </w:r>
+    </w:p>
+    <w:p/>
+    <w:p>
+      <w:r>
+        <w:t xml:space="preserve">In der Statistik </w:t>
+      </w:r>
+      <w:r>
+        <w:t>werden</w:t>
+      </w:r>
+      <w:r>
+        <w:t xml:space="preserve"> Outlier mittels </w:t>
+      </w:r>
+      <w:r>
+        <w:t xml:space="preserve">Durchschnitt und Standardabweichung </w:t>
+      </w:r>
+      <w:r>
+        <w:t>erkannt</w:t>
+      </w:r>
+      <w:r>
+        <w:t>.</w:t>
+      </w:r>
+      <w:r>
+        <w:t xml:space="preserve"> Dieser Ansatz ist für unsere Daten jedoch weniger geeignet, da statistische Methoden oft von normalverteilten Daten und grösseren Datenmengen ausgehen.</w:t>
+      </w:r>
+    </w:p>
+    <w:p/>
+    <w:p>
+      <w:r>
+        <w:t>Pro Gruppe könnten die Sätze in unterschiedliche Qualität</w:t>
+      </w:r>
+      <w:r>
+        <w:t>skategorien</w:t>
+      </w:r>
+      <w:r>
+        <w:t xml:space="preserve"> klassifiziert werden. Danach könnten die schlechtesten</w:t>
+      </w:r>
+      <w:r>
+        <w:t xml:space="preserve"> Kategorien</w:t>
+      </w:r>
+      <w:r>
+        <w:t xml:space="preserve"> verworfen werden. Dies liesse sich als eine Art eindimensionaler Clustering Algorithmus implementieren</w:t>
+      </w:r>
+      <w:sdt>
+        <w:sdtPr>
+          <w:id w:val="1157499711"/>
+          <w:citation/>
+        </w:sdtPr>
+        <w:sdtContent>
+          <w:r>
+            <w:fldChar w:fldCharType="begin"/>
+          </w:r>
+          <w:r>
+            <w:instrText xml:space="preserve"> CITATION Geo67 \l 2055 </w:instrText>
+          </w:r>
+          <w:r>
+            <w:fldChar w:fldCharType="separate"/>
+          </w:r>
+          <w:r>
+            <w:rPr>
+              <w:noProof/>
+            </w:rPr>
+            <w:t xml:space="preserve"> (Jenks, 1967)</w:t>
+          </w:r>
+          <w:r>
+            <w:fldChar w:fldCharType="end"/>
+          </w:r>
+        </w:sdtContent>
+      </w:sdt>
+      <w:r>
+        <w:t xml:space="preserve">. </w:t>
+      </w:r>
+    </w:p>
+    <w:p/>
+    <w:p>
+      <w:r>
+        <w:t>Man könnte versuchen, die durchschnittliche Bewertung innerhalb einer Satzgruppe zu verbessern, indem iterativ der Satz mit der schlechtesten Bewertung ausgeschlossen und der Durchschnitt neu berechnet wird. Sobald sich der Durchschnitt nicht mehr gross ändert, wurden alle schlechten Sätze ausgefiltert. So verlagert sich das Problem zu der Frage, was eine grosse Veränderung des Durchschnitts ist.</w:t>
+      </w:r>
+    </w:p>
+    <w:p/>
+    <w:p>
+      <w:r>
+        <w:t>Für die Zwecke dieser Arbeit sind wir nicht davon überzeugt, dass einer dieser alternativen Ansätze uns merklich bessere Resultate liefern wird.</w:t>
+      </w:r>
+      <w:r>
+        <w:t xml:space="preserve"> Weiter macht es unser Ansatz eines </w:t>
+      </w:r>
+      <w:r>
+        <w:lastRenderedPageBreak/>
+        <w:t>einfachen Minimalwerts für einen Benutzer sehr einfach, diesen mit vorhersagbaren Resultaten anzupassen. So können wir dem Benutzer die Möglichkeit geben, den Tradeoff zwischen fälschlicherweise gefilterten und fälschlicherweise ungefilterten Sätzen selbst zu bestimmen.</w:t>
+      </w:r>
+    </w:p>
     <w:p>
       <w:pPr>
         <w:pStyle w:val="berschrift2"/>
       </w:pPr>
-      <w:bookmarkStart w:id="28" w:name="_Toc502146140"/>
-      <w:bookmarkStart w:id="29" w:name="_Toc503176049"/>
-      <w:bookmarkStart w:id="30" w:name="_Ref503537177"/>
+      <w:bookmarkStart w:id="30" w:name="_Toc502146140"/>
+      <w:bookmarkStart w:id="31" w:name="_Ref503537177"/>
+      <w:bookmarkStart w:id="32" w:name="_Toc503554313"/>
       <w:r>
         <w:t>Wortalignierung</w:t>
       </w:r>
-      <w:bookmarkEnd w:id="28"/>
-      <w:bookmarkEnd w:id="29"/>
       <w:bookmarkEnd w:id="30"/>
-    </w:p>
-    <w:p>
-      <w:r>
-        <w:t xml:space="preserve">Obwohl es sich hierbei um ein Wortalignierungsproblem handelt, ziehen wir nur Satzalignierer in Betracht. Dies </w:t>
-      </w:r>
-      <w:proofErr w:type="gramStart"/>
-      <w:r>
-        <w:t>aus folgendem</w:t>
-      </w:r>
-      <w:proofErr w:type="gramEnd"/>
-      <w:r>
-        <w:t xml:space="preserve"> Hintergrund:</w:t>
+      <w:bookmarkEnd w:id="31"/>
+      <w:bookmarkEnd w:id="32"/>
+    </w:p>
+    <w:p>
+      <w:r>
+        <w:t>Obwohl es sich hierbei um ein Wortalignierungsproblem handelt, ziehen wir nur Satzalignierer in Betracht. Dies aus folgendem Hintergrund:</w:t>
       </w:r>
     </w:p>
     <w:p>
@@ -3142,7 +4326,7 @@
       <w:r>
         <w:t xml:space="preserve">In </w:t>
       </w:r>
-      <w:hyperlink r:id="rId26" w:history="1">
+      <w:hyperlink r:id="rId29" w:history="1">
         <w:r>
           <w:rPr>
             <w:rStyle w:val="Hyperlink"/>
@@ -3177,7 +4361,7 @@
         </w:rPr>
         <w:t>Fastalign (</w:t>
       </w:r>
-      <w:hyperlink r:id="rId27" w:history="1">
+      <w:hyperlink r:id="rId30" w:history="1">
         <w:r>
           <w:rPr>
             <w:rStyle w:val="Hyperlink"/>
@@ -3192,7 +4376,7 @@
         </w:rPr>
         <w:t xml:space="preserve">, </w:t>
       </w:r>
-      <w:hyperlink r:id="rId28" w:history="1">
+      <w:hyperlink r:id="rId31" w:history="1">
         <w:r>
           <w:rPr>
             <w:rStyle w:val="Hyperlink"/>
@@ -3207,7 +4391,7 @@
         </w:rPr>
         <w:t xml:space="preserve">, and </w:t>
       </w:r>
-      <w:hyperlink r:id="rId29" w:history="1">
+      <w:hyperlink r:id="rId32" w:history="1">
         <w:r>
           <w:rPr>
             <w:rStyle w:val="Hyperlink"/>
@@ -3225,7 +4409,7 @@
       <w:r>
         <w:t xml:space="preserve">(2013), </w:t>
       </w:r>
-      <w:hyperlink r:id="rId30" w:history="1">
+      <w:hyperlink r:id="rId33" w:history="1">
         <w:r>
           <w:rPr>
             <w:rStyle w:val="Hyperlink"/>
@@ -3252,15 +4436,19 @@
       <w:pPr>
         <w:pStyle w:val="berschrift2"/>
       </w:pPr>
-      <w:bookmarkStart w:id="31" w:name="_Toc503176050"/>
+      <w:bookmarkStart w:id="33" w:name="_Toc503554314"/>
       <w:r>
         <w:t>Filterung des Alignments</w:t>
       </w:r>
-      <w:bookmarkEnd w:id="31"/>
-    </w:p>
-    <w:p>
-      <w:r>
-        <w:t>Das Ergebnis dieses Prozesses ist eine Liste von Gruppen von Ausdrücken. Die Ausdrücke einer Gruppe sollten hierbei gleichbedeutend sein. Da wir wissen, dass die Ausdrücke das Resultat von Transkriptionen derselben Audiodatei sind, sollten die Ausdrücke bis auf die Schreibweise identisch sein. Fehlerhafte Transkriptionen, schlechte Alignment-Ergebnisse und fehlerhaftes Zusammenbauen der Ausdrucksgruppen verschlechtern jedoch das Ergebnis. Deshalb müssen wir einen Weg finden, das generierte Alignment qualitativ zu bewerten</w:t>
+      <w:bookmarkEnd w:id="33"/>
+    </w:p>
+    <w:p>
+      <w:r>
+        <w:t xml:space="preserve">Das Ergebnis dieses Prozesses ist eine Liste von Gruppen von Ausdrücken. Die Ausdrücke einer Gruppe sollten hierbei gleichbedeutend sein. Da wir wissen, dass die Ausdrücke das Resultat von Transkriptionen derselben Audiodatei sind, sollten die Ausdrücke bis auf die Schreibweise identisch sein. Fehlerhafte Transkriptionen, schlechte Alignment-Ergebnisse </w:t>
+      </w:r>
+      <w:r>
+        <w:lastRenderedPageBreak/>
+        <w:t>und fehlerhaftes Zusammenbauen der Ausdrucksgruppen verschlechtern jedoch das Ergebnis. Deshalb müssen wir einen Weg finden, das generierte Alignment qualitativ zu bewerten</w:t>
       </w:r>
       <w:r>
         <w:t>, um dann ungenügende Ergebnisse auszufiltern.</w:t>
@@ -3272,7 +4460,12 @@
         <w:pStyle w:val="Untertitel"/>
       </w:pPr>
       <w:r>
-        <w:t>Algorithmen</w:t>
+        <w:t>Algori</w:t>
+      </w:r>
+      <w:bookmarkStart w:id="34" w:name="_GoBack"/>
+      <w:bookmarkEnd w:id="34"/>
+      <w:r>
+        <w:t>thmen</w:t>
       </w:r>
     </w:p>
     <w:p>
@@ -3346,7 +4539,7 @@
       </w:r>
     </w:p>
     <w:p>
-      <w:hyperlink r:id="rId31" w:history="1">
+      <w:hyperlink r:id="rId34" w:history="1">
         <w:r>
           <w:rPr>
             <w:rStyle w:val="Hyperlink"/>
@@ -3356,7 +4549,7 @@
       </w:hyperlink>
     </w:p>
     <w:p>
-      <w:hyperlink r:id="rId32" w:history="1">
+      <w:hyperlink r:id="rId35" w:history="1">
         <w:r>
           <w:rPr>
             <w:rStyle w:val="Hyperlink"/>
@@ -3379,7 +4572,6 @@
         <w:rPr>
           <w:b/>
         </w:rPr>
-        <w:lastRenderedPageBreak/>
         <w:t>Damerau-Levenshtein-Distanz</w:t>
       </w:r>
     </w:p>
@@ -3397,7 +4589,7 @@
           <w:rStyle w:val="Hyperlink"/>
         </w:rPr>
       </w:pPr>
-      <w:hyperlink r:id="rId33" w:history="1">
+      <w:hyperlink r:id="rId36" w:history="1">
         <w:r>
           <w:rPr>
             <w:rStyle w:val="Hyperlink"/>
@@ -3441,7 +4633,7 @@
           <w:rStyle w:val="Hyperlink"/>
         </w:rPr>
       </w:pPr>
-      <w:hyperlink r:id="rId34" w:history="1">
+      <w:hyperlink r:id="rId37" w:history="1">
         <w:r>
           <w:rPr>
             <w:rStyle w:val="Hyperlink"/>
@@ -3530,7 +4722,7 @@
       </w:r>
     </w:p>
     <w:p>
-      <w:hyperlink r:id="rId35" w:history="1">
+      <w:hyperlink r:id="rId38" w:history="1">
         <w:r>
           <w:rPr>
             <w:rStyle w:val="Hyperlink"/>
@@ -3599,6 +4791,7 @@
           </w:tcPr>
           <w:p>
             <w:r>
+              <w:lastRenderedPageBreak/>
               <w:t>Metaphone Bewertung</w:t>
             </w:r>
           </w:p>
@@ -3996,23 +5189,7 @@
                 <w:b w:val="0"/>
                 <w:lang w:val="en-US"/>
               </w:rPr>
-              <w:t>(</w:t>
-            </w:r>
-            <w:proofErr w:type="gramStart"/>
-            <w:r>
-              <w:rPr>
-                <w:b w:val="0"/>
-                <w:lang w:val="en-US"/>
-              </w:rPr>
-              <w:t>'?ù</w:t>
-            </w:r>
-            <w:proofErr w:type="gramEnd"/>
-            <w:r>
-              <w:rPr>
-                <w:b w:val="0"/>
-                <w:lang w:val="en-US"/>
-              </w:rPr>
-              <w:t>', 'scho', 1.0, False)</w:t>
+              <w:t>('?ù', 'scho', 1.0, False)</w:t>
             </w:r>
           </w:p>
         </w:tc>
@@ -4114,7 +5291,6 @@
         <w:rPr>
           <w:b/>
         </w:rPr>
-        <w:lastRenderedPageBreak/>
         <w:t>Pro Satzgruppe</w:t>
       </w:r>
     </w:p>
@@ -4302,7 +5478,7 @@
                           <pic:cNvPicPr/>
                         </pic:nvPicPr>
                         <pic:blipFill>
-                          <a:blip r:embed="rId36"/>
+                          <a:blip r:embed="rId39"/>
                           <a:stretch>
                             <a:fillRect/>
                           </a:stretch>
@@ -4374,7 +5550,7 @@
                           <pic:cNvPicPr/>
                         </pic:nvPicPr>
                         <pic:blipFill>
-                          <a:blip r:embed="rId37"/>
+                          <a:blip r:embed="rId40"/>
                           <a:stretch>
                             <a:fillRect/>
                           </a:stretch>
@@ -4447,7 +5623,7 @@
                           <pic:cNvPicPr/>
                         </pic:nvPicPr>
                         <pic:blipFill>
-                          <a:blip r:embed="rId38"/>
+                          <a:blip r:embed="rId41"/>
                           <a:stretch>
                             <a:fillRect/>
                           </a:stretch>
@@ -4527,7 +5703,7 @@
                           <pic:cNvPicPr/>
                         </pic:nvPicPr>
                         <pic:blipFill>
-                          <a:blip r:embed="rId39" cstate="print">
+                          <a:blip r:embed="rId42" cstate="print">
                             <a:extLst>
                               <a:ext uri="{28A0092B-C50C-407E-A947-70E740481C1C}">
                                 <a14:useLocalDpi xmlns:a14="http://schemas.microsoft.com/office/drawing/2010/main" val="0"/>
@@ -4573,7 +5749,7 @@
                           <pic:cNvPicPr/>
                         </pic:nvPicPr>
                         <pic:blipFill>
-                          <a:blip r:embed="rId40"/>
+                          <a:blip r:embed="rId43"/>
                           <a:stretch>
                             <a:fillRect/>
                           </a:stretch>
@@ -4641,174 +5817,6 @@
                   <wp:extent cx="4881562" cy="4758877"/>
                   <wp:effectExtent l="0" t="0" r="0" b="3810"/>
                   <wp:docPr id="16" name="Grafik 16"/>
-                  <wp:cNvGraphicFramePr>
-                    <a:graphicFrameLocks xmlns:a="http://schemas.openxmlformats.org/drawingml/2006/main" noChangeAspect="1"/>
-                  </wp:cNvGraphicFramePr>
-                  <a:graphic xmlns:a="http://schemas.openxmlformats.org/drawingml/2006/main">
-                    <a:graphicData uri="http://schemas.openxmlformats.org/drawingml/2006/picture">
-                      <pic:pic xmlns:pic="http://schemas.openxmlformats.org/drawingml/2006/picture">
-                        <pic:nvPicPr>
-                          <pic:cNvPr id="1" name=""/>
-                          <pic:cNvPicPr/>
-                        </pic:nvPicPr>
-                        <pic:blipFill>
-                          <a:blip r:embed="rId41"/>
-                          <a:stretch>
-                            <a:fillRect/>
-                          </a:stretch>
-                        </pic:blipFill>
-                        <pic:spPr>
-                          <a:xfrm>
-                            <a:off x="0" y="0"/>
-                            <a:ext cx="4884487" cy="4761729"/>
-                          </a:xfrm>
-                          <a:prstGeom prst="rect">
-                            <a:avLst/>
-                          </a:prstGeom>
-                        </pic:spPr>
-                      </pic:pic>
-                    </a:graphicData>
-                  </a:graphic>
-                </wp:inline>
-              </w:drawing>
-            </w:r>
-            <w:r>
-              <w:rPr>
-                <w:noProof/>
-              </w:rPr>
-              <w:t xml:space="preserve"> </w:t>
-            </w:r>
-            <w:r>
-              <w:rPr>
-                <w:noProof/>
-              </w:rPr>
-              <w:drawing>
-                <wp:inline distT="0" distB="0" distL="0" distR="0" wp14:anchorId="474C9315" wp14:editId="7D0D4366">
-                  <wp:extent cx="4352925" cy="2279144"/>
-                  <wp:effectExtent l="0" t="0" r="0" b="6985"/>
-                  <wp:docPr id="17" name="Grafik 17"/>
-                  <wp:cNvGraphicFramePr>
-                    <a:graphicFrameLocks xmlns:a="http://schemas.openxmlformats.org/drawingml/2006/main" noChangeAspect="1"/>
-                  </wp:cNvGraphicFramePr>
-                  <a:graphic xmlns:a="http://schemas.openxmlformats.org/drawingml/2006/main">
-                    <a:graphicData uri="http://schemas.openxmlformats.org/drawingml/2006/picture">
-                      <pic:pic xmlns:pic="http://schemas.openxmlformats.org/drawingml/2006/picture">
-                        <pic:nvPicPr>
-                          <pic:cNvPr id="1" name=""/>
-                          <pic:cNvPicPr/>
-                        </pic:nvPicPr>
-                        <pic:blipFill>
-                          <a:blip r:embed="rId42"/>
-                          <a:stretch>
-                            <a:fillRect/>
-                          </a:stretch>
-                        </pic:blipFill>
-                        <pic:spPr>
-                          <a:xfrm>
-                            <a:off x="0" y="0"/>
-                            <a:ext cx="4356013" cy="2280761"/>
-                          </a:xfrm>
-                          <a:prstGeom prst="rect">
-                            <a:avLst/>
-                          </a:prstGeom>
-                        </pic:spPr>
-                      </pic:pic>
-                    </a:graphicData>
-                  </a:graphic>
-                </wp:inline>
-              </w:drawing>
-            </w:r>
-          </w:p>
-        </w:tc>
-      </w:tr>
-      <w:tr>
-        <w:trPr>
-          <w:trHeight w:val="21"/>
-        </w:trPr>
-        <w:tc>
-          <w:tcPr>
-            <w:tcW w:w="4645" w:type="dxa"/>
-          </w:tcPr>
-          <w:p>
-            <w:pPr>
-              <w:rPr>
-                <w:b/>
-              </w:rPr>
-            </w:pPr>
-            <w:r>
-              <w:rPr>
-                <w:b/>
-              </w:rPr>
-              <w:lastRenderedPageBreak/>
-              <w:t>0.2</w:t>
-            </w:r>
-          </w:p>
-        </w:tc>
-        <w:tc>
-          <w:tcPr>
-            <w:tcW w:w="4360" w:type="dxa"/>
-          </w:tcPr>
-          <w:p>
-            <w:pPr>
-              <w:rPr>
-                <w:b/>
-              </w:rPr>
-            </w:pPr>
-            <w:r>
-              <w:rPr>
-                <w:noProof/>
-              </w:rPr>
-              <w:drawing>
-                <wp:inline distT="0" distB="0" distL="0" distR="0" wp14:anchorId="6E116F75" wp14:editId="6FF0C0EB">
-                  <wp:extent cx="5019675" cy="1927225"/>
-                  <wp:effectExtent l="0" t="0" r="9525" b="0"/>
-                  <wp:docPr id="12" name="Grafik 12"/>
-                  <wp:cNvGraphicFramePr>
-                    <a:graphicFrameLocks xmlns:a="http://schemas.openxmlformats.org/drawingml/2006/main" noChangeAspect="1"/>
-                  </wp:cNvGraphicFramePr>
-                  <a:graphic xmlns:a="http://schemas.openxmlformats.org/drawingml/2006/main">
-                    <a:graphicData uri="http://schemas.openxmlformats.org/drawingml/2006/picture">
-                      <pic:pic xmlns:pic="http://schemas.openxmlformats.org/drawingml/2006/picture">
-                        <pic:nvPicPr>
-                          <pic:cNvPr id="1" name=""/>
-                          <pic:cNvPicPr/>
-                        </pic:nvPicPr>
-                        <pic:blipFill>
-                          <a:blip r:embed="rId43"/>
-                          <a:stretch>
-                            <a:fillRect/>
-                          </a:stretch>
-                        </pic:blipFill>
-                        <pic:spPr>
-                          <a:xfrm>
-                            <a:off x="0" y="0"/>
-                            <a:ext cx="5020905" cy="1927697"/>
-                          </a:xfrm>
-                          <a:prstGeom prst="rect">
-                            <a:avLst/>
-                          </a:prstGeom>
-                        </pic:spPr>
-                      </pic:pic>
-                    </a:graphicData>
-                  </a:graphic>
-                </wp:inline>
-              </w:drawing>
-            </w:r>
-            <w:r>
-              <w:rPr>
-                <w:noProof/>
-              </w:rPr>
-              <w:t xml:space="preserve"> </w:t>
-            </w:r>
-            <w:r>
-              <w:rPr>
-                <w:noProof/>
-              </w:rPr>
-              <w:drawing>
-                <wp:inline distT="0" distB="0" distL="0" distR="0" wp14:anchorId="74E4B92B" wp14:editId="524DC42F">
-                  <wp:extent cx="5062537" cy="1604645"/>
-                  <wp:effectExtent l="0" t="0" r="5080" b="0"/>
-                  <wp:docPr id="13" name="Grafik 13"/>
                   <wp:cNvGraphicFramePr>
                     <a:graphicFrameLocks xmlns:a="http://schemas.openxmlformats.org/drawingml/2006/main" noChangeAspect="1"/>
                   </wp:cNvGraphicFramePr>
@@ -4828,7 +5836,7 @@
                         <pic:spPr>
                           <a:xfrm>
                             <a:off x="0" y="0"/>
-                            <a:ext cx="5066441" cy="1605883"/>
+                            <a:ext cx="4884487" cy="4761729"/>
                           </a:xfrm>
                           <a:prstGeom prst="rect">
                             <a:avLst/>
@@ -4840,50 +5848,21 @@
                 </wp:inline>
               </w:drawing>
             </w:r>
-          </w:p>
-        </w:tc>
-      </w:tr>
-      <w:tr>
-        <w:trPr>
-          <w:trHeight w:val="21"/>
-        </w:trPr>
-        <w:tc>
-          <w:tcPr>
-            <w:tcW w:w="4645" w:type="dxa"/>
-          </w:tcPr>
-          <w:p>
-            <w:pPr>
-              <w:rPr>
-                <w:b/>
-              </w:rPr>
-            </w:pPr>
-            <w:r>
-              <w:rPr>
-                <w:b/>
-              </w:rPr>
-              <w:t>0.0</w:t>
-            </w:r>
-          </w:p>
-        </w:tc>
-        <w:tc>
-          <w:tcPr>
-            <w:tcW w:w="4360" w:type="dxa"/>
-          </w:tcPr>
-          <w:p>
-            <w:pPr>
+            <w:r>
               <w:rPr>
                 <w:noProof/>
               </w:rPr>
-            </w:pPr>
+              <w:t xml:space="preserve"> </w:t>
+            </w:r>
             <w:r>
               <w:rPr>
                 <w:noProof/>
               </w:rPr>
               <w:drawing>
-                <wp:inline distT="0" distB="0" distL="0" distR="0" wp14:anchorId="715ABCAF" wp14:editId="33B53E01">
-                  <wp:extent cx="4100513" cy="2304848"/>
-                  <wp:effectExtent l="0" t="0" r="0" b="635"/>
-                  <wp:docPr id="14" name="Grafik 14"/>
+                <wp:inline distT="0" distB="0" distL="0" distR="0" wp14:anchorId="474C9315" wp14:editId="7D0D4366">
+                  <wp:extent cx="4352925" cy="2279144"/>
+                  <wp:effectExtent l="0" t="0" r="0" b="6985"/>
+                  <wp:docPr id="17" name="Grafik 17"/>
                   <wp:cNvGraphicFramePr>
                     <a:graphicFrameLocks xmlns:a="http://schemas.openxmlformats.org/drawingml/2006/main" noChangeAspect="1"/>
                   </wp:cNvGraphicFramePr>
@@ -4903,7 +5882,7 @@
                         <pic:spPr>
                           <a:xfrm>
                             <a:off x="0" y="0"/>
-                            <a:ext cx="4117846" cy="2314591"/>
+                            <a:ext cx="4356013" cy="2280761"/>
                           </a:xfrm>
                           <a:prstGeom prst="rect">
                             <a:avLst/>
@@ -4915,21 +5894,51 @@
                 </wp:inline>
               </w:drawing>
             </w:r>
+          </w:p>
+        </w:tc>
+      </w:tr>
+      <w:tr>
+        <w:trPr>
+          <w:trHeight w:val="21"/>
+        </w:trPr>
+        <w:tc>
+          <w:tcPr>
+            <w:tcW w:w="4645" w:type="dxa"/>
+          </w:tcPr>
+          <w:p>
+            <w:pPr>
+              <w:rPr>
+                <w:b/>
+              </w:rPr>
+            </w:pPr>
+            <w:r>
+              <w:rPr>
+                <w:b/>
+              </w:rPr>
+              <w:lastRenderedPageBreak/>
+              <w:t>0.2</w:t>
+            </w:r>
+          </w:p>
+        </w:tc>
+        <w:tc>
+          <w:tcPr>
+            <w:tcW w:w="4360" w:type="dxa"/>
+          </w:tcPr>
+          <w:p>
+            <w:pPr>
+              <w:rPr>
+                <w:b/>
+              </w:rPr>
+            </w:pPr>
             <w:r>
               <w:rPr>
                 <w:noProof/>
               </w:rPr>
-              <w:t xml:space="preserve"> </w:t>
-            </w:r>
-            <w:r>
-              <w:rPr>
-                <w:noProof/>
-              </w:rPr>
               <w:drawing>
-                <wp:inline distT="0" distB="0" distL="0" distR="0" wp14:anchorId="0071C635" wp14:editId="774C7D76">
-                  <wp:extent cx="5029200" cy="2486025"/>
-                  <wp:effectExtent l="0" t="0" r="0" b="9525"/>
-                  <wp:docPr id="15" name="Grafik 15"/>
+                <wp:inline distT="0" distB="0" distL="0" distR="0" wp14:anchorId="6E116F75" wp14:editId="6FF0C0EB">
+                  <wp:extent cx="5019675" cy="1927225"/>
+                  <wp:effectExtent l="0" t="0" r="9525" b="0"/>
+                  <wp:docPr id="12" name="Grafik 12"/>
                   <wp:cNvGraphicFramePr>
                     <a:graphicFrameLocks xmlns:a="http://schemas.openxmlformats.org/drawingml/2006/main" noChangeAspect="1"/>
                   </wp:cNvGraphicFramePr>
@@ -4949,6 +5958,173 @@
                         <pic:spPr>
                           <a:xfrm>
                             <a:off x="0" y="0"/>
+                            <a:ext cx="5020905" cy="1927697"/>
+                          </a:xfrm>
+                          <a:prstGeom prst="rect">
+                            <a:avLst/>
+                          </a:prstGeom>
+                        </pic:spPr>
+                      </pic:pic>
+                    </a:graphicData>
+                  </a:graphic>
+                </wp:inline>
+              </w:drawing>
+            </w:r>
+            <w:r>
+              <w:rPr>
+                <w:noProof/>
+              </w:rPr>
+              <w:t xml:space="preserve"> </w:t>
+            </w:r>
+            <w:r>
+              <w:rPr>
+                <w:noProof/>
+              </w:rPr>
+              <w:drawing>
+                <wp:inline distT="0" distB="0" distL="0" distR="0" wp14:anchorId="74E4B92B" wp14:editId="524DC42F">
+                  <wp:extent cx="5062537" cy="1604645"/>
+                  <wp:effectExtent l="0" t="0" r="5080" b="0"/>
+                  <wp:docPr id="13" name="Grafik 13"/>
+                  <wp:cNvGraphicFramePr>
+                    <a:graphicFrameLocks xmlns:a="http://schemas.openxmlformats.org/drawingml/2006/main" noChangeAspect="1"/>
+                  </wp:cNvGraphicFramePr>
+                  <a:graphic xmlns:a="http://schemas.openxmlformats.org/drawingml/2006/main">
+                    <a:graphicData uri="http://schemas.openxmlformats.org/drawingml/2006/picture">
+                      <pic:pic xmlns:pic="http://schemas.openxmlformats.org/drawingml/2006/picture">
+                        <pic:nvPicPr>
+                          <pic:cNvPr id="1" name=""/>
+                          <pic:cNvPicPr/>
+                        </pic:nvPicPr>
+                        <pic:blipFill>
+                          <a:blip r:embed="rId47"/>
+                          <a:stretch>
+                            <a:fillRect/>
+                          </a:stretch>
+                        </pic:blipFill>
+                        <pic:spPr>
+                          <a:xfrm>
+                            <a:off x="0" y="0"/>
+                            <a:ext cx="5066441" cy="1605883"/>
+                          </a:xfrm>
+                          <a:prstGeom prst="rect">
+                            <a:avLst/>
+                          </a:prstGeom>
+                        </pic:spPr>
+                      </pic:pic>
+                    </a:graphicData>
+                  </a:graphic>
+                </wp:inline>
+              </w:drawing>
+            </w:r>
+          </w:p>
+        </w:tc>
+      </w:tr>
+      <w:tr>
+        <w:trPr>
+          <w:trHeight w:val="21"/>
+        </w:trPr>
+        <w:tc>
+          <w:tcPr>
+            <w:tcW w:w="4645" w:type="dxa"/>
+          </w:tcPr>
+          <w:p>
+            <w:pPr>
+              <w:rPr>
+                <w:b/>
+              </w:rPr>
+            </w:pPr>
+            <w:r>
+              <w:rPr>
+                <w:b/>
+              </w:rPr>
+              <w:t>0.0</w:t>
+            </w:r>
+          </w:p>
+        </w:tc>
+        <w:tc>
+          <w:tcPr>
+            <w:tcW w:w="4360" w:type="dxa"/>
+          </w:tcPr>
+          <w:p>
+            <w:pPr>
+              <w:rPr>
+                <w:noProof/>
+              </w:rPr>
+            </w:pPr>
+            <w:r>
+              <w:rPr>
+                <w:noProof/>
+              </w:rPr>
+              <w:drawing>
+                <wp:inline distT="0" distB="0" distL="0" distR="0" wp14:anchorId="715ABCAF" wp14:editId="33B53E01">
+                  <wp:extent cx="4100513" cy="2304848"/>
+                  <wp:effectExtent l="0" t="0" r="0" b="635"/>
+                  <wp:docPr id="14" name="Grafik 14"/>
+                  <wp:cNvGraphicFramePr>
+                    <a:graphicFrameLocks xmlns:a="http://schemas.openxmlformats.org/drawingml/2006/main" noChangeAspect="1"/>
+                  </wp:cNvGraphicFramePr>
+                  <a:graphic xmlns:a="http://schemas.openxmlformats.org/drawingml/2006/main">
+                    <a:graphicData uri="http://schemas.openxmlformats.org/drawingml/2006/picture">
+                      <pic:pic xmlns:pic="http://schemas.openxmlformats.org/drawingml/2006/picture">
+                        <pic:nvPicPr>
+                          <pic:cNvPr id="1" name=""/>
+                          <pic:cNvPicPr/>
+                        </pic:nvPicPr>
+                        <pic:blipFill>
+                          <a:blip r:embed="rId48"/>
+                          <a:stretch>
+                            <a:fillRect/>
+                          </a:stretch>
+                        </pic:blipFill>
+                        <pic:spPr>
+                          <a:xfrm>
+                            <a:off x="0" y="0"/>
+                            <a:ext cx="4117846" cy="2314591"/>
+                          </a:xfrm>
+                          <a:prstGeom prst="rect">
+                            <a:avLst/>
+                          </a:prstGeom>
+                        </pic:spPr>
+                      </pic:pic>
+                    </a:graphicData>
+                  </a:graphic>
+                </wp:inline>
+              </w:drawing>
+            </w:r>
+            <w:r>
+              <w:rPr>
+                <w:noProof/>
+              </w:rPr>
+              <w:t xml:space="preserve"> </w:t>
+            </w:r>
+            <w:r>
+              <w:rPr>
+                <w:noProof/>
+              </w:rPr>
+              <w:drawing>
+                <wp:inline distT="0" distB="0" distL="0" distR="0" wp14:anchorId="0071C635" wp14:editId="774C7D76">
+                  <wp:extent cx="5029200" cy="2486025"/>
+                  <wp:effectExtent l="0" t="0" r="0" b="9525"/>
+                  <wp:docPr id="15" name="Grafik 15"/>
+                  <wp:cNvGraphicFramePr>
+                    <a:graphicFrameLocks xmlns:a="http://schemas.openxmlformats.org/drawingml/2006/main" noChangeAspect="1"/>
+                  </wp:cNvGraphicFramePr>
+                  <a:graphic xmlns:a="http://schemas.openxmlformats.org/drawingml/2006/main">
+                    <a:graphicData uri="http://schemas.openxmlformats.org/drawingml/2006/picture">
+                      <pic:pic xmlns:pic="http://schemas.openxmlformats.org/drawingml/2006/picture">
+                        <pic:nvPicPr>
+                          <pic:cNvPr id="1" name=""/>
+                          <pic:cNvPicPr/>
+                        </pic:nvPicPr>
+                        <pic:blipFill>
+                          <a:blip r:embed="rId49"/>
+                          <a:stretch>
+                            <a:fillRect/>
+                          </a:stretch>
+                        </pic:blipFill>
+                        <pic:spPr>
+                          <a:xfrm>
+                            <a:off x="0" y="0"/>
                             <a:ext cx="5031146" cy="2486987"/>
                           </a:xfrm>
                           <a:prstGeom prst="rect">
@@ -4971,7 +6147,7 @@
           <w:b/>
         </w:rPr>
       </w:pPr>
-      <w:bookmarkStart w:id="32" w:name="_Toc502146142"/>
+      <w:bookmarkStart w:id="35" w:name="_Toc502146142"/>
     </w:p>
     <w:p>
       <w:pPr>
@@ -5005,12 +6181,12 @@
       <w:pPr>
         <w:pStyle w:val="berschrift2"/>
       </w:pPr>
-      <w:bookmarkStart w:id="33" w:name="_Toc503176051"/>
+      <w:bookmarkStart w:id="36" w:name="_Toc503554315"/>
       <w:r>
         <w:t>Fehlerkorrektur / Interpolation</w:t>
       </w:r>
-      <w:bookmarkEnd w:id="32"/>
-      <w:bookmarkEnd w:id="33"/>
+      <w:bookmarkEnd w:id="35"/>
+      <w:bookmarkEnd w:id="36"/>
     </w:p>
     <w:p>
       <w:r>
@@ -5019,15 +6195,7 @@
     </w:p>
     <w:p>
       <w:r>
-        <w:t xml:space="preserve">Es isch so </w:t>
-      </w:r>
-      <w:proofErr w:type="gramStart"/>
-      <w:r>
-        <w:t>das</w:t>
-      </w:r>
-      <w:proofErr w:type="gramEnd"/>
-      <w:r>
-        <w:t xml:space="preserve"> mich sThema interessiert hät aso ich mags nöd weg em Job noch, *** aso mi intressiert würklich und es isch cool***</w:t>
+        <w:t>Es isch so das mich sThema interessiert hät aso ich mags nöd weg em Job noch, *** aso mi intressiert würklich und es isch cool***</w:t>
       </w:r>
     </w:p>
     <w:p/>
@@ -5038,15 +6206,7 @@
     </w:p>
     <w:p>
       <w:r>
-        <w:t xml:space="preserve">Es isch so </w:t>
-      </w:r>
-      <w:proofErr w:type="gramStart"/>
-      <w:r>
-        <w:t>das</w:t>
-      </w:r>
-      <w:proofErr w:type="gramEnd"/>
-      <w:r>
-        <w:t xml:space="preserve"> mich sThema interessiert hät aso ich mags nöd weg em Job noch, äm- aso mi intressiert würklich und es isch cool***</w:t>
+        <w:t>Es isch so das mich sThema interessiert hät aso ich mags nöd weg em Job noch, äm- aso mi intressiert würklich und es isch cool***</w:t>
       </w:r>
     </w:p>
     <w:p/>
@@ -5060,34 +6220,12 @@
         <w:rPr>
           <w:lang w:val="en-US"/>
         </w:rPr>
-        <w:t xml:space="preserve">improved </w:t>
-      </w:r>
-      <w:proofErr w:type="gramStart"/>
-      <w:r>
-        <w:rPr>
-          <w:lang w:val="en-US"/>
-        </w:rPr>
-        <w:t>sentence(</w:t>
-      </w:r>
-      <w:proofErr w:type="gramEnd"/>
-      <w:r>
-        <w:rPr>
-          <w:lang w:val="en-US"/>
-        </w:rPr>
-        <w:t>with additional word filter):</w:t>
-      </w:r>
-    </w:p>
-    <w:p>
-      <w:r>
-        <w:t xml:space="preserve">Es isch so </w:t>
-      </w:r>
-      <w:proofErr w:type="gramStart"/>
-      <w:r>
-        <w:t>das</w:t>
-      </w:r>
-      <w:proofErr w:type="gramEnd"/>
-      <w:r>
-        <w:t xml:space="preserve"> mich sThema interessiert hät aso ich mags nöd weg em Job noch, äm- aso mi intressiert würklich und es isch kuul.</w:t>
+        <w:t>improved sentence(with additional word filter):</w:t>
+      </w:r>
+    </w:p>
+    <w:p>
+      <w:r>
+        <w:t>Es isch so das mich sThema interessiert hät aso ich mags nöd weg em Job noch, äm- aso mi intressiert würklich und es isch kuul.</w:t>
       </w:r>
     </w:p>
     <w:p/>
@@ -5095,13 +6233,13 @@
       <w:pPr>
         <w:pStyle w:val="berschrift2"/>
       </w:pPr>
-      <w:bookmarkStart w:id="34" w:name="_Toc502146143"/>
-      <w:bookmarkStart w:id="35" w:name="_Toc503176052"/>
+      <w:bookmarkStart w:id="37" w:name="_Toc502146143"/>
+      <w:bookmarkStart w:id="38" w:name="_Toc503554316"/>
       <w:r>
         <w:t>Bewertung des Ergebnisses</w:t>
       </w:r>
-      <w:bookmarkEnd w:id="34"/>
-      <w:bookmarkEnd w:id="35"/>
+      <w:bookmarkEnd w:id="37"/>
+      <w:bookmarkEnd w:id="38"/>
     </w:p>
     <w:p>
       <w:r>
@@ -5162,13 +6300,13 @@
       <w:pPr>
         <w:pStyle w:val="berschrift1"/>
       </w:pPr>
-      <w:bookmarkStart w:id="36" w:name="_Toc502146144"/>
-      <w:bookmarkStart w:id="37" w:name="_Toc503176053"/>
+      <w:bookmarkStart w:id="39" w:name="_Toc502146144"/>
+      <w:bookmarkStart w:id="40" w:name="_Toc503554317"/>
       <w:r>
         <w:t>Ergebnis</w:t>
       </w:r>
-      <w:bookmarkEnd w:id="36"/>
-      <w:bookmarkEnd w:id="37"/>
+      <w:bookmarkEnd w:id="39"/>
+      <w:bookmarkEnd w:id="40"/>
     </w:p>
     <w:p>
       <w:pPr>
@@ -5187,15 +6325,234 @@
       <w:pPr>
         <w:pStyle w:val="berschrift1"/>
       </w:pPr>
-      <w:bookmarkStart w:id="38" w:name="_Toc502146145"/>
-      <w:bookmarkStart w:id="39" w:name="_Toc503176054"/>
+      <w:bookmarkStart w:id="41" w:name="_Toc502146145"/>
+      <w:bookmarkStart w:id="42" w:name="_Toc503554318"/>
       <w:r>
         <w:lastRenderedPageBreak/>
         <w:t>Schlussfolgerung</w:t>
       </w:r>
-      <w:bookmarkEnd w:id="38"/>
-      <w:bookmarkEnd w:id="39"/>
-    </w:p>
+      <w:bookmarkEnd w:id="41"/>
+      <w:bookmarkEnd w:id="42"/>
+    </w:p>
+    <w:p/>
+    <w:p/>
+    <w:p/>
+    <w:p>
+      <w:pPr>
+        <w:pStyle w:val="Abbildungsverzeichnis"/>
+        <w:rPr>
+          <w:rFonts w:asciiTheme="minorHAnsi" w:eastAsiaTheme="minorEastAsia" w:hAnsiTheme="minorHAnsi"/>
+          <w:noProof/>
+          <w:lang w:eastAsia="de-CH"/>
+        </w:rPr>
+      </w:pPr>
+      <w:r>
+        <w:fldChar w:fldCharType="begin"/>
+      </w:r>
+      <w:r>
+        <w:instrText xml:space="preserve"> TOC \h \z \c "Abbildung" </w:instrText>
+      </w:r>
+      <w:r>
+        <w:fldChar w:fldCharType="separate"/>
+      </w:r>
+      <w:hyperlink w:anchor="_Toc503554996" w:history="1">
+        <w:r>
+          <w:rPr>
+            <w:rStyle w:val="Hyperlink"/>
+            <w:noProof/>
+          </w:rPr>
+          <w:t>Abbildung 1: Alle Transformationen</w:t>
+        </w:r>
+        <w:r>
+          <w:rPr>
+            <w:noProof/>
+            <w:webHidden/>
+          </w:rPr>
+          <w:tab/>
+        </w:r>
+        <w:r>
+          <w:rPr>
+            <w:noProof/>
+            <w:webHidden/>
+          </w:rPr>
+          <w:fldChar w:fldCharType="begin"/>
+        </w:r>
+        <w:r>
+          <w:rPr>
+            <w:noProof/>
+            <w:webHidden/>
+          </w:rPr>
+          <w:instrText xml:space="preserve"> PAGEREF _Toc503554996 \h </w:instrText>
+        </w:r>
+        <w:r>
+          <w:rPr>
+            <w:noProof/>
+            <w:webHidden/>
+          </w:rPr>
+        </w:r>
+        <w:r>
+          <w:rPr>
+            <w:noProof/>
+            <w:webHidden/>
+          </w:rPr>
+          <w:fldChar w:fldCharType="separate"/>
+        </w:r>
+        <w:r>
+          <w:rPr>
+            <w:noProof/>
+            <w:webHidden/>
+          </w:rPr>
+          <w:t>5</w:t>
+        </w:r>
+        <w:r>
+          <w:rPr>
+            <w:noProof/>
+            <w:webHidden/>
+          </w:rPr>
+          <w:fldChar w:fldCharType="end"/>
+        </w:r>
+      </w:hyperlink>
+    </w:p>
+    <w:p>
+      <w:pPr>
+        <w:pStyle w:val="Abbildungsverzeichnis"/>
+        <w:rPr>
+          <w:rFonts w:asciiTheme="minorHAnsi" w:eastAsiaTheme="minorEastAsia" w:hAnsiTheme="minorHAnsi"/>
+          <w:noProof/>
+          <w:lang w:eastAsia="de-CH"/>
+        </w:rPr>
+      </w:pPr>
+      <w:hyperlink w:anchor="_Toc503554997" w:history="1">
+        <w:r>
+          <w:rPr>
+            <w:rStyle w:val="Hyperlink"/>
+            <w:noProof/>
+          </w:rPr>
+          <w:t>Abbildung 2: Relationen der Sätze bezüglich Ähnlichkeit</w:t>
+        </w:r>
+        <w:r>
+          <w:rPr>
+            <w:noProof/>
+            <w:webHidden/>
+          </w:rPr>
+          <w:tab/>
+        </w:r>
+        <w:r>
+          <w:rPr>
+            <w:noProof/>
+            <w:webHidden/>
+          </w:rPr>
+          <w:fldChar w:fldCharType="begin"/>
+        </w:r>
+        <w:r>
+          <w:rPr>
+            <w:noProof/>
+            <w:webHidden/>
+          </w:rPr>
+          <w:instrText xml:space="preserve"> PAGEREF _Toc503554997 \h </w:instrText>
+        </w:r>
+        <w:r>
+          <w:rPr>
+            <w:noProof/>
+            <w:webHidden/>
+          </w:rPr>
+        </w:r>
+        <w:r>
+          <w:rPr>
+            <w:noProof/>
+            <w:webHidden/>
+          </w:rPr>
+          <w:fldChar w:fldCharType="separate"/>
+        </w:r>
+        <w:r>
+          <w:rPr>
+            <w:noProof/>
+            <w:webHidden/>
+          </w:rPr>
+          <w:t>8</w:t>
+        </w:r>
+        <w:r>
+          <w:rPr>
+            <w:noProof/>
+            <w:webHidden/>
+          </w:rPr>
+          <w:fldChar w:fldCharType="end"/>
+        </w:r>
+      </w:hyperlink>
+    </w:p>
+    <w:p>
+      <w:pPr>
+        <w:pStyle w:val="Abbildungsverzeichnis"/>
+        <w:rPr>
+          <w:rFonts w:asciiTheme="minorHAnsi" w:eastAsiaTheme="minorEastAsia" w:hAnsiTheme="minorHAnsi"/>
+          <w:noProof/>
+          <w:lang w:eastAsia="de-CH"/>
+        </w:rPr>
+      </w:pPr>
+      <w:hyperlink w:anchor="_Toc503554998" w:history="1">
+        <w:r>
+          <w:rPr>
+            <w:rStyle w:val="Hyperlink"/>
+            <w:noProof/>
+          </w:rPr>
+          <w:t>Abbildung 3: Histogramm der Bewertungen aller Sätze</w:t>
+        </w:r>
+        <w:r>
+          <w:rPr>
+            <w:noProof/>
+            <w:webHidden/>
+          </w:rPr>
+          <w:tab/>
+        </w:r>
+        <w:r>
+          <w:rPr>
+            <w:noProof/>
+            <w:webHidden/>
+          </w:rPr>
+          <w:fldChar w:fldCharType="begin"/>
+        </w:r>
+        <w:r>
+          <w:rPr>
+            <w:noProof/>
+            <w:webHidden/>
+          </w:rPr>
+          <w:instrText xml:space="preserve"> PAGEREF _Toc503554998 \h </w:instrText>
+        </w:r>
+        <w:r>
+          <w:rPr>
+            <w:noProof/>
+            <w:webHidden/>
+          </w:rPr>
+        </w:r>
+        <w:r>
+          <w:rPr>
+            <w:noProof/>
+            <w:webHidden/>
+          </w:rPr>
+          <w:fldChar w:fldCharType="separate"/>
+        </w:r>
+        <w:r>
+          <w:rPr>
+            <w:noProof/>
+            <w:webHidden/>
+          </w:rPr>
+          <w:t>10</w:t>
+        </w:r>
+        <w:r>
+          <w:rPr>
+            <w:noProof/>
+            <w:webHidden/>
+          </w:rPr>
+          <w:fldChar w:fldCharType="end"/>
+        </w:r>
+      </w:hyperlink>
+    </w:p>
+    <w:p>
+      <w:r>
+        <w:fldChar w:fldCharType="end"/>
+      </w:r>
+    </w:p>
+    <w:bookmarkStart w:id="43" w:name="_Toc503554319" w:displacedByCustomXml="next"/>
     <w:sdt>
       <w:sdtPr>
         <w:rPr>
@@ -5228,6 +6585,7 @@
             </w:rPr>
             <w:t>Literaturverzeichnis</w:t>
           </w:r>
+          <w:bookmarkEnd w:id="43"/>
         </w:p>
         <w:sdt>
           <w:sdtPr>
@@ -5296,6 +6654,39 @@
                   <w:noProof/>
                   <w:lang w:val="en-GB"/>
                 </w:rPr>
+                <w:t xml:space="preserve">Chen, B., &amp; Cherry, C. (6 2014). A Systematic Comparison of Smoothing Techniques for Sentence-Level BLEU. </w:t>
+              </w:r>
+              <w:r>
+                <w:rPr>
+                  <w:i/>
+                  <w:iCs/>
+                  <w:noProof/>
+                  <w:lang w:val="en-GB"/>
+                </w:rPr>
+                <w:t>Proceedings of the Ninth Workshop on Statistical Machine Translation</w:t>
+              </w:r>
+              <w:r>
+                <w:rPr>
+                  <w:noProof/>
+                  <w:lang w:val="en-GB"/>
+                </w:rPr>
+                <w:t>, S. 362-367.</w:t>
+              </w:r>
+            </w:p>
+            <w:p>
+              <w:pPr>
+                <w:pStyle w:val="Literaturverzeichnis"/>
+                <w:ind w:left="720" w:hanging="720"/>
+                <w:rPr>
+                  <w:noProof/>
+                  <w:lang w:val="en-GB"/>
+                </w:rPr>
+              </w:pPr>
+              <w:r>
+                <w:rPr>
+                  <w:noProof/>
+                  <w:lang w:val="en-GB"/>
+                </w:rPr>
                 <w:t xml:space="preserve">Doddington, G. (24. 4 2002). Automatic evaluation of machine translation quality using n-gram co-occurrence statistics. </w:t>
               </w:r>
               <w:r>
@@ -5321,7 +6712,7 @@
                 <w:ind w:left="720" w:hanging="720"/>
                 <w:rPr>
                   <w:noProof/>
-                  <w:lang w:val="de-DE"/>
+                  <w:lang w:val="en-GB"/>
                 </w:rPr>
               </w:pPr>
               <w:r>
@@ -5329,14 +6720,40 @@
                   <w:noProof/>
                   <w:lang w:val="en-GB"/>
                 </w:rPr>
-                <w:t xml:space="preserve">Han, A.-F., Wong, D., &amp; Chao, L. (12 2012). LEPOR: A Robust Evaluation Metric for Machine Translation with Augmented Factors. </w:t>
+                <w:t>Han, A.-F., Wong, D., &amp; Chao, L. (12 2012). LEPOR: A Robust Evaluation Metric for Machine Translation with Augmented Factors. S. 441-450.</w:t>
+              </w:r>
+            </w:p>
+            <w:p>
+              <w:pPr>
+                <w:pStyle w:val="Literaturverzeichnis"/>
+                <w:ind w:left="720" w:hanging="720"/>
+                <w:rPr>
+                  <w:noProof/>
+                  <w:lang w:val="en-GB"/>
+                </w:rPr>
+              </w:pPr>
+              <w:r>
+                <w:rPr>
+                  <w:noProof/>
+                  <w:lang w:val="en-GB"/>
+                </w:rPr>
+                <w:t xml:space="preserve">Jenks, G. F. (1967). The Data Model Concept in Statistical Mapping. </w:t>
+              </w:r>
+              <w:r>
+                <w:rPr>
+                  <w:i/>
+                  <w:iCs/>
+                  <w:noProof/>
+                  <w:lang w:val="en-GB"/>
+                </w:rPr>
+                <w:t>International Yearbook of Cartography 7</w:t>
               </w:r>
               <w:r>
                 <w:rPr>
                   <w:noProof/>
-                  <w:lang w:val="de-DE"/>
+                  <w:lang w:val="en-GB"/>
                 </w:rPr>
-                <w:t>S. 441-450.</w:t>
+                <w:t>, S. 186–190.</w:t>
               </w:r>
             </w:p>
             <w:p>
@@ -5420,7 +6837,7 @@
     </w:sdt>
     <w:p/>
     <w:sectPr>
-      <w:headerReference w:type="default" r:id="rId47"/>
+      <w:headerReference w:type="default" r:id="rId50"/>
       <w:pgSz w:w="11906" w:h="16838"/>
       <w:pgMar w:top="1418" w:right="1417" w:bottom="851" w:left="1417" w:header="708" w:footer="708" w:gutter="0"/>
       <w:cols w:space="708"/>
@@ -5478,7 +6895,7 @@
       <w:rPr>
         <w:noProof/>
       </w:rPr>
-      <w:t>7</w:t>
+      <w:t>17</w:t>
     </w:r>
     <w:r>
       <w:fldChar w:fldCharType="end"/>
@@ -5491,7 +6908,7 @@
         <w:rPr>
           <w:noProof/>
         </w:rPr>
-        <w:t>20</w:t>
+        <w:t>24</w:t>
       </w:r>
     </w:fldSimple>
   </w:p>
@@ -5573,7 +6990,7 @@
         <w:rPr>
           <w:noProof/>
         </w:rPr>
-        <w:t>20</w:t>
+        <w:t>24</w:t>
       </w:r>
     </w:fldSimple>
   </w:p>
@@ -9775,6 +11192,73 @@
     <w:basedOn w:val="Absatz-Standardschriftart"/>
     <w:rsid w:val="00D96594"/>
   </w:style>
+  <w:style w:type="character" w:styleId="Kommentarzeichen">
+    <w:name w:val="annotation reference"/>
+    <w:basedOn w:val="Absatz-Standardschriftart"/>
+    <w:uiPriority w:val="99"/>
+    <w:semiHidden/>
+    <w:unhideWhenUsed/>
+    <w:rsid w:val="00E451E2"/>
+    <w:rPr>
+      <w:sz w:val="16"/>
+      <w:szCs w:val="16"/>
+    </w:rPr>
+  </w:style>
+  <w:style w:type="paragraph" w:styleId="Kommentartext">
+    <w:name w:val="annotation text"/>
+    <w:basedOn w:val="Standard"/>
+    <w:link w:val="KommentartextZchn"/>
+    <w:uiPriority w:val="99"/>
+    <w:semiHidden/>
+    <w:unhideWhenUsed/>
+    <w:rsid w:val="00E451E2"/>
+    <w:rPr>
+      <w:sz w:val="20"/>
+      <w:szCs w:val="20"/>
+    </w:rPr>
+  </w:style>
+  <w:style w:type="character" w:customStyle="1" w:styleId="KommentartextZchn">
+    <w:name w:val="Kommentartext Zchn"/>
+    <w:basedOn w:val="Absatz-Standardschriftart"/>
+    <w:link w:val="Kommentartext"/>
+    <w:uiPriority w:val="99"/>
+    <w:semiHidden/>
+    <w:rsid w:val="00E451E2"/>
+    <w:rPr>
+      <w:rFonts w:ascii="Arial" w:hAnsi="Arial"/>
+      <w:sz w:val="20"/>
+      <w:szCs w:val="20"/>
+    </w:rPr>
+  </w:style>
+  <w:style w:type="paragraph" w:styleId="Kommentarthema">
+    <w:name w:val="annotation subject"/>
+    <w:basedOn w:val="Kommentartext"/>
+    <w:next w:val="Kommentartext"/>
+    <w:link w:val="KommentarthemaZchn"/>
+    <w:uiPriority w:val="99"/>
+    <w:semiHidden/>
+    <w:unhideWhenUsed/>
+    <w:rsid w:val="00E451E2"/>
+    <w:rPr>
+      <w:b/>
+      <w:bCs/>
+    </w:rPr>
+  </w:style>
+  <w:style w:type="character" w:customStyle="1" w:styleId="KommentarthemaZchn">
+    <w:name w:val="Kommentarthema Zchn"/>
+    <w:basedOn w:val="KommentartextZchn"/>
+    <w:link w:val="Kommentarthema"/>
+    <w:uiPriority w:val="99"/>
+    <w:semiHidden/>
+    <w:rsid w:val="00E451E2"/>
+    <w:rPr>
+      <w:rFonts w:ascii="Arial" w:hAnsi="Arial"/>
+      <w:b/>
+      <w:bCs/>
+      <w:sz w:val="20"/>
+      <w:szCs w:val="20"/>
+    </w:rPr>
+  </w:style>
 </w:styles>
 </file>
 
@@ -11074,6 +12558,52 @@
     <b:Pages>311-318</b:Pages>
     <b:RefOrder>2</b:RefOrder>
   </b:Source>
+  <b:Source>
+    <b:Tag>Che14</b:Tag>
+    <b:SourceType>ArticleInAPeriodical</b:SourceType>
+    <b:Guid>{86B827E2-70E1-494B-8253-DCEDF1076294}</b:Guid>
+    <b:Title>A Systematic Comparison of Smoothing Techniques for Sentence-Level BLEU</b:Title>
+    <b:PeriodicalTitle>Proceedings of the Ninth Workshop on Statistical Machine Translation</b:PeriodicalTitle>
+    <b:Year>2014</b:Year>
+    <b:Month>6</b:Month>
+    <b:Pages>362-367</b:Pages>
+    <b:Author>
+      <b:Author>
+        <b:NameList>
+          <b:Person>
+            <b:Last>Chen</b:Last>
+            <b:First>Boxing</b:First>
+          </b:Person>
+          <b:Person>
+            <b:Last>Cherry</b:Last>
+            <b:First>Colin</b:First>
+          </b:Person>
+        </b:NameList>
+      </b:Author>
+    </b:Author>
+    <b:RefOrder>6</b:RefOrder>
+  </b:Source>
+  <b:Source>
+    <b:Tag>Geo67</b:Tag>
+    <b:SourceType>ArticleInAPeriodical</b:SourceType>
+    <b:Guid>{B4554F22-9ACA-42D7-9038-071D0EE94089}</b:Guid>
+    <b:Author>
+      <b:Author>
+        <b:NameList>
+          <b:Person>
+            <b:Last>Jenks</b:Last>
+            <b:First>George</b:First>
+            <b:Middle>F</b:Middle>
+          </b:Person>
+        </b:NameList>
+      </b:Author>
+    </b:Author>
+    <b:Title>The Data Model Concept in Statistical Mapping</b:Title>
+    <b:PeriodicalTitle>International Yearbook of Cartography 7</b:PeriodicalTitle>
+    <b:Year>1967</b:Year>
+    <b:Pages>186–190</b:Pages>
+    <b:RefOrder>7</b:RefOrder>
+  </b:Source>
 </b:Sources>
 </file>
 
@@ -11122,7 +12652,7 @@
 </file>
 
 <file path=customXml/itemProps5.xml><?xml version="1.0" encoding="utf-8"?>
-<ds:datastoreItem xmlns:ds="http://schemas.openxmlformats.org/officeDocument/2006/customXml" ds:itemID="{91513D1A-B016-4EED-A3F7-17768C9F31B4}">
+<ds:datastoreItem xmlns:ds="http://schemas.openxmlformats.org/officeDocument/2006/customXml" ds:itemID="{6F2B893A-7569-4AF0-9868-EA6B4A749273}">
   <ds:schemaRefs>
     <ds:schemaRef ds:uri="http://schemas.openxmlformats.org/officeDocument/2006/bibliography"/>
   </ds:schemaRefs>

--- a/doc/IP5_Projecttext.docx
+++ b/doc/IP5_Projecttext.docx
@@ -16,7 +16,15 @@
             <w:pStyle w:val="Titel"/>
           </w:pPr>
           <w:r>
-            <w:t>IP5  - NLP Schweizerdeutsch</w:t>
+            <w:t>IP</w:t>
+          </w:r>
+          <w:proofErr w:type="gramStart"/>
+          <w:r>
+            <w:t>5  -</w:t>
+          </w:r>
+          <w:proofErr w:type="gramEnd"/>
+          <w:r>
+            <w:t xml:space="preserve"> NLP Schweizerdeutsch</w:t>
           </w:r>
         </w:p>
       </w:sdtContent>
@@ -180,8 +188,13 @@
                             <w:sdtContent>
                               <w:p>
                                 <w:r>
-                                  <w:t>Betreuer: Wolfgang Weck, Daniel Kröni</w:t>
+                                  <w:t xml:space="preserve">Betreuer: Wolfgang Weck, Daniel </w:t>
                                 </w:r>
+                                <w:proofErr w:type="spellStart"/>
+                                <w:r>
+                                  <w:t>Kröni</w:t>
+                                </w:r>
+                                <w:proofErr w:type="spellEnd"/>
                               </w:p>
                             </w:sdtContent>
                           </w:sdt>
@@ -262,8 +275,13 @@
                       <w:sdtContent>
                         <w:p>
                           <w:r>
-                            <w:t>Betreuer: Wolfgang Weck, Daniel Kröni</w:t>
+                            <w:t xml:space="preserve">Betreuer: Wolfgang Weck, Daniel </w:t>
                           </w:r>
+                          <w:proofErr w:type="spellStart"/>
+                          <w:r>
+                            <w:t>Kröni</w:t>
+                          </w:r>
+                          <w:proofErr w:type="spellEnd"/>
                         </w:p>
                       </w:sdtContent>
                     </w:sdt>
@@ -353,7 +371,39 @@
         <w:t xml:space="preserve">Diese Arbeit ist im Auftrag des Instituts für Computerlinguistik der Universität Zürich entstanden. Das Institut </w:t>
       </w:r>
       <w:r>
-        <w:t xml:space="preserve">betreibt das Projekt «Citizen Linguistics: Locate that dialect!», in welchem </w:t>
+        <w:t xml:space="preserve">betreibt das Projekt «Citizen </w:t>
+      </w:r>
+      <w:proofErr w:type="spellStart"/>
+      <w:r>
+        <w:t>Linguistics</w:t>
+      </w:r>
+      <w:proofErr w:type="spellEnd"/>
+      <w:r>
+        <w:t xml:space="preserve">: </w:t>
+      </w:r>
+      <w:proofErr w:type="spellStart"/>
+      <w:r>
+        <w:t>Locate</w:t>
+      </w:r>
+      <w:proofErr w:type="spellEnd"/>
+      <w:r>
+        <w:t xml:space="preserve"> </w:t>
+      </w:r>
+      <w:proofErr w:type="spellStart"/>
+      <w:r>
+        <w:t>that</w:t>
+      </w:r>
+      <w:proofErr w:type="spellEnd"/>
+      <w:r>
+        <w:t xml:space="preserve"> </w:t>
+      </w:r>
+      <w:proofErr w:type="spellStart"/>
+      <w:r>
+        <w:t>dialect</w:t>
+      </w:r>
+      <w:proofErr w:type="spellEnd"/>
+      <w:r>
+        <w:t xml:space="preserve">!», in welchem </w:t>
       </w:r>
       <w:r>
         <w:t>Benutzer spielerisch schweizerdeutsche Texte klassifizieren, transkribieren und übersetzen</w:t>
@@ -382,16 +432,40 @@
         <w:t xml:space="preserve">ist die Verarbeitung von schweizerdeutschen Transkriptionen, um unterschiedliche Schreibweisen für dieselben Ausdrücke zu finden. </w:t>
       </w:r>
       <w:r>
-        <w:t xml:space="preserve">Weiter soll es möglich sein, unvollständige Transkriptionen automatisch zu vervollständigen. Im Gebiet des Natural Language Processing ist dies unter dem Begriff der String-, Wort- oder Textalignierung bekannt. Tools und Algorithmen hierfür existieren zwar, müssen aber auf Verwendbarkeit </w:t>
+        <w:t xml:space="preserve">Weiter soll es möglich sein, unvollständige Transkriptionen automatisch zu vervollständigen. Im Gebiet des Natural Language Processing ist dies unter dem Begriff der String-, Wort- oder </w:t>
+      </w:r>
+      <w:proofErr w:type="spellStart"/>
+      <w:r>
+        <w:t>Textalignierung</w:t>
+      </w:r>
+      <w:proofErr w:type="spellEnd"/>
+      <w:r>
+        <w:t xml:space="preserve"> bekannt. Tools und Algorithmen hierfür existieren zwar, müssen aber auf Verwendbarkeit </w:t>
       </w:r>
       <w:r>
         <w:t>in</w:t>
       </w:r>
       <w:r>
-        <w:t xml:space="preserve"> Bezug auf unsere Datencharakteristiken untersucht werden. Weiter sind Vor- und Nachbearbeitungsschritte (Ausfilterung unbrauchbarer Transkriptionen, qualitative Bewertung von Transkriptionen und Alignierungen, Kombination</w:t>
-      </w:r>
-      <w:r>
-        <w:t xml:space="preserve"> unabhängiger Alignierungen) nötig.</w:t>
+        <w:t xml:space="preserve"> Bezug auf unsere Datencharakteristiken untersucht werden. Weiter sind Vor- und Nachbearbeitungsschritte (Ausfilterung unbrauchbarer Transkriptionen, qualitative Bewertung von Transkriptionen und </w:t>
+      </w:r>
+      <w:proofErr w:type="spellStart"/>
+      <w:r>
+        <w:t>Alignierungen</w:t>
+      </w:r>
+      <w:proofErr w:type="spellEnd"/>
+      <w:r>
+        <w:t>, Kombination</w:t>
+      </w:r>
+      <w:r>
+        <w:t xml:space="preserve"> unabhängiger </w:t>
+      </w:r>
+      <w:proofErr w:type="spellStart"/>
+      <w:r>
+        <w:t>Alignierungen</w:t>
+      </w:r>
+      <w:proofErr w:type="spellEnd"/>
+      <w:r>
+        <w:t>) nötig.</w:t>
       </w:r>
     </w:p>
     <w:p>
@@ -1886,7 +1960,47 @@
         </w:rPr>
       </w:pPr>
       <w:r>
-        <w:t xml:space="preserve">Im Rahmen des vom Schweizerischen Nationalfods geförderten Agora-Project «Citizen Linguistics: Locate that dialect!» ist die Website </w:t>
+        <w:t xml:space="preserve">Im Rahmen des vom Schweizerischen </w:t>
+      </w:r>
+      <w:proofErr w:type="spellStart"/>
+      <w:r>
+        <w:t>Nationalfods</w:t>
+      </w:r>
+      <w:proofErr w:type="spellEnd"/>
+      <w:r>
+        <w:t xml:space="preserve"> geförderten Agora-Project «Citizen </w:t>
+      </w:r>
+      <w:proofErr w:type="spellStart"/>
+      <w:r>
+        <w:t>Linguistics</w:t>
+      </w:r>
+      <w:proofErr w:type="spellEnd"/>
+      <w:r>
+        <w:t xml:space="preserve">: </w:t>
+      </w:r>
+      <w:proofErr w:type="spellStart"/>
+      <w:r>
+        <w:t>Locate</w:t>
+      </w:r>
+      <w:proofErr w:type="spellEnd"/>
+      <w:r>
+        <w:t xml:space="preserve"> </w:t>
+      </w:r>
+      <w:proofErr w:type="spellStart"/>
+      <w:r>
+        <w:t>that</w:t>
+      </w:r>
+      <w:proofErr w:type="spellEnd"/>
+      <w:r>
+        <w:t xml:space="preserve"> </w:t>
+      </w:r>
+      <w:proofErr w:type="spellStart"/>
+      <w:r>
+        <w:t>dialect</w:t>
+      </w:r>
+      <w:proofErr w:type="spellEnd"/>
+      <w:r>
+        <w:t xml:space="preserve">!» ist die Website </w:t>
       </w:r>
       <w:hyperlink r:id="rId19" w:history="1">
         <w:r>
@@ -1962,7 +2076,15 @@
     </w:p>
     <w:p>
       <w:r>
-        <w:t>Aus den so gewonnenen Transkriptionen sollen nun über Wortalignierung mögliche unterschiedliche Schreibweisen für schweizerdeutsche Ausdrücke gefunden werden.</w:t>
+        <w:t xml:space="preserve">Aus den so gewonnenen Transkriptionen sollen nun über </w:t>
+      </w:r>
+      <w:proofErr w:type="spellStart"/>
+      <w:r>
+        <w:t>Wortalignierung</w:t>
+      </w:r>
+      <w:proofErr w:type="spellEnd"/>
+      <w:r>
+        <w:t xml:space="preserve"> mögliche unterschiedliche Schreibweisen für schweizerdeutsche Ausdrücke gefunden werden.</w:t>
       </w:r>
     </w:p>
     <w:p>
@@ -2192,24 +2314,14 @@
       <w:r>
         <w:t xml:space="preserve">Abbildung </w:t>
       </w:r>
-      <w:r>
-        <w:fldChar w:fldCharType="begin"/>
-      </w:r>
-      <w:r>
-        <w:instrText xml:space="preserve"> SEQ Abbildung \* ARABIC </w:instrText>
-      </w:r>
-      <w:r>
-        <w:fldChar w:fldCharType="separate"/>
-      </w:r>
-      <w:r>
-        <w:rPr>
-          <w:noProof/>
-        </w:rPr>
-        <w:t>1</w:t>
-      </w:r>
-      <w:r>
-        <w:fldChar w:fldCharType="end"/>
-      </w:r>
+      <w:fldSimple w:instr=" SEQ Abbildung \* ARABIC ">
+        <w:r>
+          <w:rPr>
+            <w:noProof/>
+          </w:rPr>
+          <w:t>1</w:t>
+        </w:r>
+      </w:fldSimple>
       <w:r>
         <w:t>: Alle Transformationen</w:t>
       </w:r>
@@ -2287,39 +2399,207 @@
           <w:lang w:val="en-GB"/>
         </w:rPr>
       </w:pPr>
+      <w:proofErr w:type="spellStart"/>
       <w:r>
         <w:rPr>
           <w:lang w:val="en-GB"/>
         </w:rPr>
-        <w:t>Auszug a</w:t>
-      </w:r>
+        <w:t>Auszug</w:t>
+      </w:r>
+      <w:proofErr w:type="spellEnd"/>
       <w:r>
         <w:rPr>
           <w:lang w:val="en-GB"/>
         </w:rPr>
+        <w:t xml:space="preserve"> </w:t>
+      </w:r>
+      <w:proofErr w:type="spellStart"/>
+      <w:r>
+        <w:rPr>
+          <w:lang w:val="en-GB"/>
+        </w:rPr>
+        <w:t>a</w:t>
+      </w:r>
+      <w:r>
+        <w:rPr>
+          <w:lang w:val="en-GB"/>
+        </w:rPr>
         <w:t>u</w:t>
       </w:r>
       <w:r>
         <w:rPr>
           <w:lang w:val="en-GB"/>
         </w:rPr>
-        <w:t>s CSV:</w:t>
+        <w:t>s</w:t>
+      </w:r>
+      <w:proofErr w:type="spellEnd"/>
+      <w:r>
+        <w:rPr>
+          <w:lang w:val="en-GB"/>
+        </w:rPr>
+        <w:t xml:space="preserve"> CSV:</w:t>
       </w:r>
     </w:p>
     <w:p>
       <w:pPr>
         <w:pStyle w:val="data"/>
       </w:pPr>
-      <w:r>
-        <w:t>URL;VALID;TASK_ID;TASK_RUN_ID;USER_ID;INFO;REF</w:t>
+      <w:proofErr w:type="gramStart"/>
+      <w:r>
+        <w:t>URL;VALID</w:t>
+      </w:r>
+      <w:proofErr w:type="gramEnd"/>
+      <w:r>
+        <w:t>;TASK_ID;TASK_RUN_ID;USER_ID;INFO;REF</w:t>
       </w:r>
     </w:p>
     <w:p>
       <w:pPr>
         <w:pStyle w:val="data"/>
       </w:pPr>
-      <w:r>
-        <w:t>AUDIO;True;1829;24287;2887;Ma het dénn alz zäme glääseni Lüt was me hät chöne zämetriibe allz was Chopf u Loch hégi müessi ez höwe héts aube ghéésse;</w:t>
+      <w:proofErr w:type="gramStart"/>
+      <w:r>
+        <w:t>AUDIO;True</w:t>
+      </w:r>
+      <w:proofErr w:type="gramEnd"/>
+      <w:r>
+        <w:t xml:space="preserve">;1829;24287;2887;Ma het </w:t>
+      </w:r>
+      <w:proofErr w:type="spellStart"/>
+      <w:r>
+        <w:t>dénn</w:t>
+      </w:r>
+      <w:proofErr w:type="spellEnd"/>
+      <w:r>
+        <w:t xml:space="preserve"> </w:t>
+      </w:r>
+      <w:proofErr w:type="spellStart"/>
+      <w:r>
+        <w:t>alz</w:t>
+      </w:r>
+      <w:proofErr w:type="spellEnd"/>
+      <w:r>
+        <w:t xml:space="preserve"> </w:t>
+      </w:r>
+      <w:proofErr w:type="spellStart"/>
+      <w:r>
+        <w:t>zäme</w:t>
+      </w:r>
+      <w:proofErr w:type="spellEnd"/>
+      <w:r>
+        <w:t xml:space="preserve"> </w:t>
+      </w:r>
+      <w:proofErr w:type="spellStart"/>
+      <w:r>
+        <w:t>glääseni</w:t>
+      </w:r>
+      <w:proofErr w:type="spellEnd"/>
+      <w:r>
+        <w:t xml:space="preserve"> </w:t>
+      </w:r>
+      <w:proofErr w:type="spellStart"/>
+      <w:r>
+        <w:t>Lüt</w:t>
+      </w:r>
+      <w:proofErr w:type="spellEnd"/>
+      <w:r>
+        <w:t xml:space="preserve"> was me </w:t>
+      </w:r>
+      <w:proofErr w:type="spellStart"/>
+      <w:r>
+        <w:t>hät</w:t>
+      </w:r>
+      <w:proofErr w:type="spellEnd"/>
+      <w:r>
+        <w:t xml:space="preserve"> </w:t>
+      </w:r>
+      <w:proofErr w:type="spellStart"/>
+      <w:r>
+        <w:t>chöne</w:t>
+      </w:r>
+      <w:proofErr w:type="spellEnd"/>
+      <w:r>
+        <w:t xml:space="preserve"> </w:t>
+      </w:r>
+      <w:proofErr w:type="spellStart"/>
+      <w:r>
+        <w:t>zämetriibe</w:t>
+      </w:r>
+      <w:proofErr w:type="spellEnd"/>
+      <w:r>
+        <w:t xml:space="preserve"> </w:t>
+      </w:r>
+      <w:proofErr w:type="spellStart"/>
+      <w:r>
+        <w:t>allz</w:t>
+      </w:r>
+      <w:proofErr w:type="spellEnd"/>
+      <w:r>
+        <w:t xml:space="preserve"> was </w:t>
+      </w:r>
+      <w:proofErr w:type="spellStart"/>
+      <w:r>
+        <w:t>Chopf</w:t>
+      </w:r>
+      <w:proofErr w:type="spellEnd"/>
+      <w:r>
+        <w:t xml:space="preserve"> u Loch </w:t>
+      </w:r>
+      <w:proofErr w:type="spellStart"/>
+      <w:r>
+        <w:t>hégi</w:t>
+      </w:r>
+      <w:proofErr w:type="spellEnd"/>
+      <w:r>
+        <w:t xml:space="preserve"> </w:t>
+      </w:r>
+      <w:proofErr w:type="spellStart"/>
+      <w:r>
+        <w:t>müessi</w:t>
+      </w:r>
+      <w:proofErr w:type="spellEnd"/>
+      <w:r>
+        <w:t xml:space="preserve"> </w:t>
+      </w:r>
+      <w:proofErr w:type="spellStart"/>
+      <w:r>
+        <w:t>ez</w:t>
+      </w:r>
+      <w:proofErr w:type="spellEnd"/>
+      <w:r>
+        <w:t xml:space="preserve"> </w:t>
+      </w:r>
+      <w:proofErr w:type="spellStart"/>
+      <w:r>
+        <w:t>höwe</w:t>
+      </w:r>
+      <w:proofErr w:type="spellEnd"/>
+      <w:r>
+        <w:t xml:space="preserve"> </w:t>
+      </w:r>
+      <w:proofErr w:type="spellStart"/>
+      <w:r>
+        <w:t>héts</w:t>
+      </w:r>
+      <w:proofErr w:type="spellEnd"/>
+      <w:r>
+        <w:t xml:space="preserve"> </w:t>
+      </w:r>
+      <w:proofErr w:type="spellStart"/>
+      <w:r>
+        <w:t>aube</w:t>
+      </w:r>
+      <w:proofErr w:type="spellEnd"/>
+      <w:r>
+        <w:t xml:space="preserve"> </w:t>
+      </w:r>
+      <w:proofErr w:type="spellStart"/>
+      <w:r>
+        <w:t>ghéésse</w:t>
+      </w:r>
+      <w:proofErr w:type="spellEnd"/>
+      <w:r>
+        <w:t>;</w:t>
       </w:r>
       <w:r>
         <w:t xml:space="preserve"> </w:t>
@@ -2342,8 +2622,141 @@
       <w:pPr>
         <w:pStyle w:val="data"/>
       </w:pPr>
-      <w:r>
-        <w:t>AUDIO;True;1829;30820;3563;ma het denn allz zäme glääsenei lüt was mer het chöne zämetribe alts was chopf u loch heegi müesi ez höve hets aube gheesse;</w:t>
+      <w:proofErr w:type="gramStart"/>
+      <w:r>
+        <w:t>AUDIO;True</w:t>
+      </w:r>
+      <w:proofErr w:type="gramEnd"/>
+      <w:r>
+        <w:t xml:space="preserve">;1829;30820;3563;ma het </w:t>
+      </w:r>
+      <w:proofErr w:type="spellStart"/>
+      <w:r>
+        <w:t>denn</w:t>
+      </w:r>
+      <w:proofErr w:type="spellEnd"/>
+      <w:r>
+        <w:t xml:space="preserve"> </w:t>
+      </w:r>
+      <w:proofErr w:type="spellStart"/>
+      <w:r>
+        <w:t>allz</w:t>
+      </w:r>
+      <w:proofErr w:type="spellEnd"/>
+      <w:r>
+        <w:t xml:space="preserve"> </w:t>
+      </w:r>
+      <w:proofErr w:type="spellStart"/>
+      <w:r>
+        <w:t>zäme</w:t>
+      </w:r>
+      <w:proofErr w:type="spellEnd"/>
+      <w:r>
+        <w:t xml:space="preserve"> </w:t>
+      </w:r>
+      <w:proofErr w:type="spellStart"/>
+      <w:r>
+        <w:t>glääsenei</w:t>
+      </w:r>
+      <w:proofErr w:type="spellEnd"/>
+      <w:r>
+        <w:t xml:space="preserve"> </w:t>
+      </w:r>
+      <w:proofErr w:type="spellStart"/>
+      <w:r>
+        <w:t>lüt</w:t>
+      </w:r>
+      <w:proofErr w:type="spellEnd"/>
+      <w:r>
+        <w:t xml:space="preserve"> was </w:t>
+      </w:r>
+      <w:proofErr w:type="spellStart"/>
+      <w:r>
+        <w:t>mer</w:t>
+      </w:r>
+      <w:proofErr w:type="spellEnd"/>
+      <w:r>
+        <w:t xml:space="preserve"> het </w:t>
+      </w:r>
+      <w:proofErr w:type="spellStart"/>
+      <w:r>
+        <w:t>chöne</w:t>
+      </w:r>
+      <w:proofErr w:type="spellEnd"/>
+      <w:r>
+        <w:t xml:space="preserve"> </w:t>
+      </w:r>
+      <w:proofErr w:type="spellStart"/>
+      <w:r>
+        <w:t>zämetribe</w:t>
+      </w:r>
+      <w:proofErr w:type="spellEnd"/>
+      <w:r>
+        <w:t xml:space="preserve"> alts was </w:t>
+      </w:r>
+      <w:proofErr w:type="spellStart"/>
+      <w:r>
+        <w:t>chopf</w:t>
+      </w:r>
+      <w:proofErr w:type="spellEnd"/>
+      <w:r>
+        <w:t xml:space="preserve"> u loch </w:t>
+      </w:r>
+      <w:proofErr w:type="spellStart"/>
+      <w:r>
+        <w:t>heegi</w:t>
+      </w:r>
+      <w:proofErr w:type="spellEnd"/>
+      <w:r>
+        <w:t xml:space="preserve"> </w:t>
+      </w:r>
+      <w:proofErr w:type="spellStart"/>
+      <w:r>
+        <w:t>müesi</w:t>
+      </w:r>
+      <w:proofErr w:type="spellEnd"/>
+      <w:r>
+        <w:t xml:space="preserve"> </w:t>
+      </w:r>
+      <w:proofErr w:type="spellStart"/>
+      <w:r>
+        <w:t>ez</w:t>
+      </w:r>
+      <w:proofErr w:type="spellEnd"/>
+      <w:r>
+        <w:t xml:space="preserve"> </w:t>
+      </w:r>
+      <w:proofErr w:type="spellStart"/>
+      <w:r>
+        <w:t>höve</w:t>
+      </w:r>
+      <w:proofErr w:type="spellEnd"/>
+      <w:r>
+        <w:t xml:space="preserve"> </w:t>
+      </w:r>
+      <w:proofErr w:type="spellStart"/>
+      <w:r>
+        <w:t>hets</w:t>
+      </w:r>
+      <w:proofErr w:type="spellEnd"/>
+      <w:r>
+        <w:t xml:space="preserve"> </w:t>
+      </w:r>
+      <w:proofErr w:type="spellStart"/>
+      <w:r>
+        <w:t>aube</w:t>
+      </w:r>
+      <w:proofErr w:type="spellEnd"/>
+      <w:r>
+        <w:t xml:space="preserve"> </w:t>
+      </w:r>
+      <w:proofErr w:type="spellStart"/>
+      <w:r>
+        <w:t>gheesse</w:t>
+      </w:r>
+      <w:proofErr w:type="spellEnd"/>
+      <w:r>
+        <w:t>;</w:t>
       </w:r>
       <w:r>
         <w:t xml:space="preserve"> </w:t>
@@ -2369,11 +2782,173 @@
           <w:lang w:val="de-CH"/>
         </w:rPr>
       </w:pPr>
+      <w:proofErr w:type="gramStart"/>
       <w:r>
         <w:rPr>
           <w:lang w:val="de-CH"/>
         </w:rPr>
-        <w:t>AUDIO;True;1830;6158;3019;mer s alles us grückt d erste het dri gschnitte es paar schritt gange e zwetei made e dritt, e virtte bi al zäme drin gis sind;</w:t>
+        <w:t>AUDIO;True</w:t>
+      </w:r>
+      <w:proofErr w:type="gramEnd"/>
+      <w:r>
+        <w:rPr>
+          <w:lang w:val="de-CH"/>
+        </w:rPr>
+        <w:t xml:space="preserve">;1830;6158;3019;mer s alles </w:t>
+      </w:r>
+      <w:proofErr w:type="spellStart"/>
+      <w:r>
+        <w:rPr>
+          <w:lang w:val="de-CH"/>
+        </w:rPr>
+        <w:t>us</w:t>
+      </w:r>
+      <w:proofErr w:type="spellEnd"/>
+      <w:r>
+        <w:rPr>
+          <w:lang w:val="de-CH"/>
+        </w:rPr>
+        <w:t xml:space="preserve"> </w:t>
+      </w:r>
+      <w:proofErr w:type="spellStart"/>
+      <w:r>
+        <w:rPr>
+          <w:lang w:val="de-CH"/>
+        </w:rPr>
+        <w:t>grückt</w:t>
+      </w:r>
+      <w:proofErr w:type="spellEnd"/>
+      <w:r>
+        <w:rPr>
+          <w:lang w:val="de-CH"/>
+        </w:rPr>
+        <w:t xml:space="preserve"> d erste </w:t>
+      </w:r>
+      <w:proofErr w:type="spellStart"/>
+      <w:r>
+        <w:rPr>
+          <w:lang w:val="de-CH"/>
+        </w:rPr>
+        <w:t>het</w:t>
+      </w:r>
+      <w:proofErr w:type="spellEnd"/>
+      <w:r>
+        <w:rPr>
+          <w:lang w:val="de-CH"/>
+        </w:rPr>
+        <w:t xml:space="preserve"> </w:t>
+      </w:r>
+      <w:proofErr w:type="spellStart"/>
+      <w:r>
+        <w:rPr>
+          <w:lang w:val="de-CH"/>
+        </w:rPr>
+        <w:t>dri</w:t>
+      </w:r>
+      <w:proofErr w:type="spellEnd"/>
+      <w:r>
+        <w:rPr>
+          <w:lang w:val="de-CH"/>
+        </w:rPr>
+        <w:t xml:space="preserve"> </w:t>
+      </w:r>
+      <w:proofErr w:type="spellStart"/>
+      <w:r>
+        <w:rPr>
+          <w:lang w:val="de-CH"/>
+        </w:rPr>
+        <w:t>gschnitte</w:t>
+      </w:r>
+      <w:proofErr w:type="spellEnd"/>
+      <w:r>
+        <w:rPr>
+          <w:lang w:val="de-CH"/>
+        </w:rPr>
+        <w:t xml:space="preserve"> es paar schritt </w:t>
+      </w:r>
+      <w:proofErr w:type="spellStart"/>
+      <w:r>
+        <w:rPr>
+          <w:lang w:val="de-CH"/>
+        </w:rPr>
+        <w:t>gange</w:t>
+      </w:r>
+      <w:proofErr w:type="spellEnd"/>
+      <w:r>
+        <w:rPr>
+          <w:lang w:val="de-CH"/>
+        </w:rPr>
+        <w:t xml:space="preserve"> e </w:t>
+      </w:r>
+      <w:proofErr w:type="spellStart"/>
+      <w:r>
+        <w:rPr>
+          <w:lang w:val="de-CH"/>
+        </w:rPr>
+        <w:t>zwetei</w:t>
+      </w:r>
+      <w:proofErr w:type="spellEnd"/>
+      <w:r>
+        <w:rPr>
+          <w:lang w:val="de-CH"/>
+        </w:rPr>
+        <w:t xml:space="preserve"> </w:t>
+      </w:r>
+      <w:proofErr w:type="spellStart"/>
+      <w:r>
+        <w:rPr>
+          <w:lang w:val="de-CH"/>
+        </w:rPr>
+        <w:t>made</w:t>
+      </w:r>
+      <w:proofErr w:type="spellEnd"/>
+      <w:r>
+        <w:rPr>
+          <w:lang w:val="de-CH"/>
+        </w:rPr>
+        <w:t xml:space="preserve"> e dritt, e </w:t>
+      </w:r>
+      <w:proofErr w:type="spellStart"/>
+      <w:r>
+        <w:rPr>
+          <w:lang w:val="de-CH"/>
+        </w:rPr>
+        <w:t>virtte</w:t>
+      </w:r>
+      <w:proofErr w:type="spellEnd"/>
+      <w:r>
+        <w:rPr>
+          <w:lang w:val="de-CH"/>
+        </w:rPr>
+        <w:t xml:space="preserve"> bi al </w:t>
+      </w:r>
+      <w:proofErr w:type="spellStart"/>
+      <w:r>
+        <w:rPr>
+          <w:lang w:val="de-CH"/>
+        </w:rPr>
+        <w:t>zäme</w:t>
+      </w:r>
+      <w:proofErr w:type="spellEnd"/>
+      <w:r>
+        <w:rPr>
+          <w:lang w:val="de-CH"/>
+        </w:rPr>
+        <w:t xml:space="preserve"> drin </w:t>
+      </w:r>
+      <w:proofErr w:type="spellStart"/>
+      <w:r>
+        <w:rPr>
+          <w:lang w:val="de-CH"/>
+        </w:rPr>
+        <w:t>gis</w:t>
+      </w:r>
+      <w:proofErr w:type="spellEnd"/>
+      <w:r>
+        <w:rPr>
+          <w:lang w:val="de-CH"/>
+        </w:rPr>
+        <w:t xml:space="preserve"> sind;</w:t>
       </w:r>
       <w:r>
         <w:rPr>
@@ -2407,11 +2982,187 @@
           <w:lang w:val="de-CH"/>
         </w:rPr>
       </w:pPr>
+      <w:proofErr w:type="gramStart"/>
       <w:r>
         <w:rPr>
           <w:lang w:val="de-CH"/>
         </w:rPr>
-        <w:t>AUDIO;True;1830;10807;2218;när isch also alles usgrückt dr erschte het dri gschnitte es paar schritt gange zweite id maade e dritte e vierte bis au zäme drin gsi si;</w:t>
+        <w:t>AUDIO;True</w:t>
+      </w:r>
+      <w:proofErr w:type="gramEnd"/>
+      <w:r>
+        <w:rPr>
+          <w:lang w:val="de-CH"/>
+        </w:rPr>
+        <w:t xml:space="preserve">;1830;10807;2218;när </w:t>
+      </w:r>
+      <w:proofErr w:type="spellStart"/>
+      <w:r>
+        <w:rPr>
+          <w:lang w:val="de-CH"/>
+        </w:rPr>
+        <w:t>isch</w:t>
+      </w:r>
+      <w:proofErr w:type="spellEnd"/>
+      <w:r>
+        <w:rPr>
+          <w:lang w:val="de-CH"/>
+        </w:rPr>
+        <w:t xml:space="preserve"> also alles </w:t>
+      </w:r>
+      <w:proofErr w:type="spellStart"/>
+      <w:r>
+        <w:rPr>
+          <w:lang w:val="de-CH"/>
+        </w:rPr>
+        <w:t>usgrückt</w:t>
+      </w:r>
+      <w:proofErr w:type="spellEnd"/>
+      <w:r>
+        <w:rPr>
+          <w:lang w:val="de-CH"/>
+        </w:rPr>
+        <w:t xml:space="preserve"> </w:t>
+      </w:r>
+      <w:proofErr w:type="spellStart"/>
+      <w:r>
+        <w:rPr>
+          <w:lang w:val="de-CH"/>
+        </w:rPr>
+        <w:t>dr</w:t>
+      </w:r>
+      <w:proofErr w:type="spellEnd"/>
+      <w:r>
+        <w:rPr>
+          <w:lang w:val="de-CH"/>
+        </w:rPr>
+        <w:t xml:space="preserve"> </w:t>
+      </w:r>
+      <w:proofErr w:type="spellStart"/>
+      <w:r>
+        <w:rPr>
+          <w:lang w:val="de-CH"/>
+        </w:rPr>
+        <w:t>erschte</w:t>
+      </w:r>
+      <w:proofErr w:type="spellEnd"/>
+      <w:r>
+        <w:rPr>
+          <w:lang w:val="de-CH"/>
+        </w:rPr>
+        <w:t xml:space="preserve"> </w:t>
+      </w:r>
+      <w:proofErr w:type="spellStart"/>
+      <w:r>
+        <w:rPr>
+          <w:lang w:val="de-CH"/>
+        </w:rPr>
+        <w:t>het</w:t>
+      </w:r>
+      <w:proofErr w:type="spellEnd"/>
+      <w:r>
+        <w:rPr>
+          <w:lang w:val="de-CH"/>
+        </w:rPr>
+        <w:t xml:space="preserve"> </w:t>
+      </w:r>
+      <w:proofErr w:type="spellStart"/>
+      <w:r>
+        <w:rPr>
+          <w:lang w:val="de-CH"/>
+        </w:rPr>
+        <w:t>dri</w:t>
+      </w:r>
+      <w:proofErr w:type="spellEnd"/>
+      <w:r>
+        <w:rPr>
+          <w:lang w:val="de-CH"/>
+        </w:rPr>
+        <w:t xml:space="preserve"> </w:t>
+      </w:r>
+      <w:proofErr w:type="spellStart"/>
+      <w:r>
+        <w:rPr>
+          <w:lang w:val="de-CH"/>
+        </w:rPr>
+        <w:t>gschnitte</w:t>
+      </w:r>
+      <w:proofErr w:type="spellEnd"/>
+      <w:r>
+        <w:rPr>
+          <w:lang w:val="de-CH"/>
+        </w:rPr>
+        <w:t xml:space="preserve"> es paar schritt </w:t>
+      </w:r>
+      <w:proofErr w:type="spellStart"/>
+      <w:r>
+        <w:rPr>
+          <w:lang w:val="de-CH"/>
+        </w:rPr>
+        <w:t>gange</w:t>
+      </w:r>
+      <w:proofErr w:type="spellEnd"/>
+      <w:r>
+        <w:rPr>
+          <w:lang w:val="de-CH"/>
+        </w:rPr>
+        <w:t xml:space="preserve"> zweite </w:t>
+      </w:r>
+      <w:proofErr w:type="spellStart"/>
+      <w:r>
+        <w:rPr>
+          <w:lang w:val="de-CH"/>
+        </w:rPr>
+        <w:t>id</w:t>
+      </w:r>
+      <w:proofErr w:type="spellEnd"/>
+      <w:r>
+        <w:rPr>
+          <w:lang w:val="de-CH"/>
+        </w:rPr>
+        <w:t xml:space="preserve"> </w:t>
+      </w:r>
+      <w:proofErr w:type="spellStart"/>
+      <w:r>
+        <w:rPr>
+          <w:lang w:val="de-CH"/>
+        </w:rPr>
+        <w:t>maade</w:t>
+      </w:r>
+      <w:proofErr w:type="spellEnd"/>
+      <w:r>
+        <w:rPr>
+          <w:lang w:val="de-CH"/>
+        </w:rPr>
+        <w:t xml:space="preserve"> e dritte e vierte bis au </w:t>
+      </w:r>
+      <w:proofErr w:type="spellStart"/>
+      <w:r>
+        <w:rPr>
+          <w:lang w:val="de-CH"/>
+        </w:rPr>
+        <w:t>zäme</w:t>
+      </w:r>
+      <w:proofErr w:type="spellEnd"/>
+      <w:r>
+        <w:rPr>
+          <w:lang w:val="de-CH"/>
+        </w:rPr>
+        <w:t xml:space="preserve"> drin </w:t>
+      </w:r>
+      <w:proofErr w:type="spellStart"/>
+      <w:r>
+        <w:rPr>
+          <w:lang w:val="de-CH"/>
+        </w:rPr>
+        <w:t>gsi</w:t>
+      </w:r>
+      <w:proofErr w:type="spellEnd"/>
+      <w:r>
+        <w:rPr>
+          <w:lang w:val="de-CH"/>
+        </w:rPr>
+        <w:t xml:space="preserve"> si;</w:t>
       </w:r>
       <w:r>
         <w:rPr>
@@ -2441,6 +3192,7 @@
       <w:r>
         <w:t xml:space="preserve">Unser Tool benötigt die Daten als UTF-8 formatiertes CSV mit </w:t>
       </w:r>
+      <w:proofErr w:type="gramStart"/>
       <w:r>
         <w:t>‘</w:t>
       </w:r>
@@ -2448,7 +3200,19 @@
         <w:t>;</w:t>
       </w:r>
       <w:r>
-        <w:t>’ als Spaltendelimiter.</w:t>
+        <w:t>’</w:t>
+      </w:r>
+      <w:proofErr w:type="gramEnd"/>
+      <w:r>
+        <w:t xml:space="preserve"> als </w:t>
+      </w:r>
+      <w:proofErr w:type="spellStart"/>
+      <w:r>
+        <w:t>Spaltendelimiter</w:t>
+      </w:r>
+      <w:proofErr w:type="spellEnd"/>
+      <w:r>
+        <w:t>.</w:t>
       </w:r>
     </w:p>
     <w:p>
@@ -2489,7 +3253,135 @@
         <w:t>«</w:t>
       </w:r>
       <w:r>
-        <w:t>Äs isch die Zyt wo d'Lüt afänd üsszie för d' Härdöpfel understuen fascht alli hän da un dert än Härdöpfelblätz. Ds Grosis ämel o.</w:t>
+        <w:t xml:space="preserve">Äs </w:t>
+      </w:r>
+      <w:proofErr w:type="spellStart"/>
+      <w:r>
+        <w:t>isch</w:t>
+      </w:r>
+      <w:proofErr w:type="spellEnd"/>
+      <w:r>
+        <w:t xml:space="preserve"> die </w:t>
+      </w:r>
+      <w:proofErr w:type="spellStart"/>
+      <w:r>
+        <w:t>Zyt</w:t>
+      </w:r>
+      <w:proofErr w:type="spellEnd"/>
+      <w:r>
+        <w:t xml:space="preserve"> wo </w:t>
+      </w:r>
+      <w:proofErr w:type="spellStart"/>
+      <w:r>
+        <w:t>d'Lüt</w:t>
+      </w:r>
+      <w:proofErr w:type="spellEnd"/>
+      <w:r>
+        <w:t xml:space="preserve"> </w:t>
+      </w:r>
+      <w:proofErr w:type="spellStart"/>
+      <w:r>
+        <w:t>afänd</w:t>
+      </w:r>
+      <w:proofErr w:type="spellEnd"/>
+      <w:r>
+        <w:t xml:space="preserve"> </w:t>
+      </w:r>
+      <w:proofErr w:type="spellStart"/>
+      <w:r>
+        <w:t>üsszie</w:t>
+      </w:r>
+      <w:proofErr w:type="spellEnd"/>
+      <w:r>
+        <w:t xml:space="preserve"> </w:t>
+      </w:r>
+      <w:proofErr w:type="spellStart"/>
+      <w:r>
+        <w:t>för</w:t>
+      </w:r>
+      <w:proofErr w:type="spellEnd"/>
+      <w:r>
+        <w:t xml:space="preserve"> d' </w:t>
+      </w:r>
+      <w:proofErr w:type="spellStart"/>
+      <w:r>
+        <w:t>Härdöpfel</w:t>
+      </w:r>
+      <w:proofErr w:type="spellEnd"/>
+      <w:r>
+        <w:t xml:space="preserve"> </w:t>
+      </w:r>
+      <w:proofErr w:type="spellStart"/>
+      <w:r>
+        <w:t>understuen</w:t>
+      </w:r>
+      <w:proofErr w:type="spellEnd"/>
+      <w:r>
+        <w:t xml:space="preserve"> fascht </w:t>
+      </w:r>
+      <w:proofErr w:type="spellStart"/>
+      <w:r>
+        <w:t>alli</w:t>
+      </w:r>
+      <w:proofErr w:type="spellEnd"/>
+      <w:r>
+        <w:t xml:space="preserve"> </w:t>
+      </w:r>
+      <w:proofErr w:type="spellStart"/>
+      <w:r>
+        <w:t>hän</w:t>
+      </w:r>
+      <w:proofErr w:type="spellEnd"/>
+      <w:r>
+        <w:t xml:space="preserve"> da </w:t>
+      </w:r>
+      <w:proofErr w:type="spellStart"/>
+      <w:r>
+        <w:t>un</w:t>
+      </w:r>
+      <w:proofErr w:type="spellEnd"/>
+      <w:r>
+        <w:t xml:space="preserve"> </w:t>
+      </w:r>
+      <w:proofErr w:type="spellStart"/>
+      <w:r>
+        <w:t>dert</w:t>
+      </w:r>
+      <w:proofErr w:type="spellEnd"/>
+      <w:r>
+        <w:t xml:space="preserve"> </w:t>
+      </w:r>
+      <w:proofErr w:type="spellStart"/>
+      <w:r>
+        <w:t>än</w:t>
+      </w:r>
+      <w:proofErr w:type="spellEnd"/>
+      <w:r>
+        <w:t xml:space="preserve"> </w:t>
+      </w:r>
+      <w:proofErr w:type="spellStart"/>
+      <w:r>
+        <w:t>Härdöpfelblätz</w:t>
+      </w:r>
+      <w:proofErr w:type="spellEnd"/>
+      <w:r>
+        <w:t xml:space="preserve">. </w:t>
+      </w:r>
+      <w:proofErr w:type="spellStart"/>
+      <w:r>
+        <w:t>Ds</w:t>
+      </w:r>
+      <w:proofErr w:type="spellEnd"/>
+      <w:r>
+        <w:t xml:space="preserve"> Grosis </w:t>
+      </w:r>
+      <w:proofErr w:type="spellStart"/>
+      <w:r>
+        <w:t>ämel</w:t>
+      </w:r>
+      <w:proofErr w:type="spellEnd"/>
+      <w:r>
+        <w:t xml:space="preserve"> o.</w:t>
       </w:r>
       <w:r>
         <w:t>»</w:t>
@@ -2501,7 +3393,119 @@
         <w:t>«</w:t>
       </w:r>
       <w:r>
-        <w:t>Es isch die Ziit, wo d'Liit afend üsziehn fer d'Härdöpfu underztüen Faschd alli hend *** *** en Häröpfublätz, z'Grosis emu o.</w:t>
+        <w:t xml:space="preserve">Es </w:t>
+      </w:r>
+      <w:proofErr w:type="spellStart"/>
+      <w:r>
+        <w:t>isch</w:t>
+      </w:r>
+      <w:proofErr w:type="spellEnd"/>
+      <w:r>
+        <w:t xml:space="preserve"> die </w:t>
+      </w:r>
+      <w:proofErr w:type="spellStart"/>
+      <w:r>
+        <w:t>Ziit</w:t>
+      </w:r>
+      <w:proofErr w:type="spellEnd"/>
+      <w:r>
+        <w:t xml:space="preserve">, wo </w:t>
+      </w:r>
+      <w:proofErr w:type="spellStart"/>
+      <w:r>
+        <w:t>d'Liit</w:t>
+      </w:r>
+      <w:proofErr w:type="spellEnd"/>
+      <w:r>
+        <w:t xml:space="preserve"> </w:t>
+      </w:r>
+      <w:proofErr w:type="spellStart"/>
+      <w:r>
+        <w:t>afend</w:t>
+      </w:r>
+      <w:proofErr w:type="spellEnd"/>
+      <w:r>
+        <w:t xml:space="preserve"> </w:t>
+      </w:r>
+      <w:proofErr w:type="spellStart"/>
+      <w:r>
+        <w:t>üsziehn</w:t>
+      </w:r>
+      <w:proofErr w:type="spellEnd"/>
+      <w:r>
+        <w:t xml:space="preserve"> </w:t>
+      </w:r>
+      <w:proofErr w:type="spellStart"/>
+      <w:r>
+        <w:t>fer</w:t>
+      </w:r>
+      <w:proofErr w:type="spellEnd"/>
+      <w:r>
+        <w:t xml:space="preserve"> </w:t>
+      </w:r>
+      <w:proofErr w:type="spellStart"/>
+      <w:r>
+        <w:t>d'Härdöpfu</w:t>
+      </w:r>
+      <w:proofErr w:type="spellEnd"/>
+      <w:r>
+        <w:t xml:space="preserve"> </w:t>
+      </w:r>
+      <w:proofErr w:type="spellStart"/>
+      <w:r>
+        <w:t>underztüen</w:t>
+      </w:r>
+      <w:proofErr w:type="spellEnd"/>
+      <w:r>
+        <w:t xml:space="preserve"> </w:t>
+      </w:r>
+      <w:proofErr w:type="spellStart"/>
+      <w:r>
+        <w:t>Faschd</w:t>
+      </w:r>
+      <w:proofErr w:type="spellEnd"/>
+      <w:r>
+        <w:t xml:space="preserve"> </w:t>
+      </w:r>
+      <w:proofErr w:type="spellStart"/>
+      <w:r>
+        <w:t>alli</w:t>
+      </w:r>
+      <w:proofErr w:type="spellEnd"/>
+      <w:r>
+        <w:t xml:space="preserve"> </w:t>
+      </w:r>
+      <w:proofErr w:type="spellStart"/>
+      <w:r>
+        <w:t>hend</w:t>
+      </w:r>
+      <w:proofErr w:type="spellEnd"/>
+      <w:r>
+        <w:t xml:space="preserve"> *** *** en </w:t>
+      </w:r>
+      <w:proofErr w:type="spellStart"/>
+      <w:r>
+        <w:t>Häröpfublätz</w:t>
+      </w:r>
+      <w:proofErr w:type="spellEnd"/>
+      <w:r>
+        <w:t xml:space="preserve">, </w:t>
+      </w:r>
+      <w:proofErr w:type="spellStart"/>
+      <w:r>
+        <w:t>z'Grosis</w:t>
+      </w:r>
+      <w:proofErr w:type="spellEnd"/>
+      <w:r>
+        <w:t xml:space="preserve"> </w:t>
+      </w:r>
+      <w:proofErr w:type="spellStart"/>
+      <w:r>
+        <w:t>emu</w:t>
+      </w:r>
+      <w:proofErr w:type="spellEnd"/>
+      <w:r>
+        <w:t xml:space="preserve"> o.</w:t>
       </w:r>
       <w:r>
         <w:t>»</w:t>
@@ -2513,8 +3517,21 @@
         <w:t>Die Zweite beinhaltet eine Auslassung (***), da der Benutzer den Ausdruck «</w:t>
       </w:r>
       <w:r>
-        <w:t>da un dert</w:t>
-      </w:r>
+        <w:t xml:space="preserve">da </w:t>
+      </w:r>
+      <w:proofErr w:type="spellStart"/>
+      <w:r>
+        <w:t>un</w:t>
+      </w:r>
+      <w:proofErr w:type="spellEnd"/>
+      <w:r>
+        <w:t xml:space="preserve"> </w:t>
+      </w:r>
+      <w:proofErr w:type="spellStart"/>
+      <w:r>
+        <w:t>dert</w:t>
+      </w:r>
+      <w:proofErr w:type="spellEnd"/>
       <w:r>
         <w:t>» nicht verstanden hat.</w:t>
       </w:r>
@@ -2524,8 +3541,13 @@
       <w:r>
         <w:t>So sieht eine unbrauchbare Transkription aus: «</w:t>
       </w:r>
-      <w:r>
-        <w:t>dfbdfgh *** *** *** *** ***</w:t>
+      <w:proofErr w:type="spellStart"/>
+      <w:r>
+        <w:t>dfbdfgh</w:t>
+      </w:r>
+      <w:proofErr w:type="spellEnd"/>
+      <w:r>
+        <w:t xml:space="preserve"> *** *** *** *** ***</w:t>
       </w:r>
       <w:r>
         <w:t>»</w:t>
@@ -2638,7 +3660,15 @@
         </w:numPr>
       </w:pPr>
       <w:r>
-        <w:t>Satzpaarbildung bei der Wortalignierung:</w:t>
+        <w:t xml:space="preserve">Satzpaarbildung bei der </w:t>
+      </w:r>
+      <w:proofErr w:type="spellStart"/>
+      <w:r>
+        <w:t>Wortalignierung</w:t>
+      </w:r>
+      <w:proofErr w:type="spellEnd"/>
+      <w:r>
+        <w:t>:</w:t>
       </w:r>
     </w:p>
     <w:p>
@@ -2651,7 +3681,23 @@
         <w:ind w:left="720"/>
       </w:pPr>
       <w:r>
-        <w:t xml:space="preserve">Die Information, welcher Satz potentiell der beste ist, hilft im eigentlichen Prozess der Wortalignierung. Dies ist im Kapitel </w:t>
+        <w:t xml:space="preserve">Die Information, welcher Satz potentiell der </w:t>
+      </w:r>
+      <w:proofErr w:type="spellStart"/>
+      <w:r>
+        <w:t>beste</w:t>
+      </w:r>
+      <w:proofErr w:type="spellEnd"/>
+      <w:r>
+        <w:t xml:space="preserve"> ist, hilft im eigentlichen Prozess der </w:t>
+      </w:r>
+      <w:proofErr w:type="spellStart"/>
+      <w:r>
+        <w:t>Wortalignierung</w:t>
+      </w:r>
+      <w:proofErr w:type="spellEnd"/>
+      <w:r>
+        <w:t xml:space="preserve">. Dies ist im Kapitel </w:t>
       </w:r>
       <w:r>
         <w:fldChar w:fldCharType="begin"/>
@@ -2662,9 +3708,11 @@
       <w:r>
         <w:fldChar w:fldCharType="separate"/>
       </w:r>
+      <w:proofErr w:type="spellStart"/>
       <w:r>
         <w:t>Wortalignierung</w:t>
       </w:r>
+      <w:proofErr w:type="spellEnd"/>
       <w:r>
         <w:fldChar w:fldCharType="end"/>
       </w:r>
@@ -2697,9 +3745,43 @@
           <w:numId w:val="32"/>
         </w:numPr>
       </w:pPr>
-      <w:r>
-        <w:t>élk ék ékl ékl asda</w:t>
-      </w:r>
+      <w:proofErr w:type="spellStart"/>
+      <w:r>
+        <w:t>élk</w:t>
+      </w:r>
+      <w:proofErr w:type="spellEnd"/>
+      <w:r>
+        <w:t xml:space="preserve"> </w:t>
+      </w:r>
+      <w:proofErr w:type="spellStart"/>
+      <w:r>
+        <w:t>ék</w:t>
+      </w:r>
+      <w:proofErr w:type="spellEnd"/>
+      <w:r>
+        <w:t xml:space="preserve"> </w:t>
+      </w:r>
+      <w:proofErr w:type="spellStart"/>
+      <w:r>
+        <w:t>ékl</w:t>
+      </w:r>
+      <w:proofErr w:type="spellEnd"/>
+      <w:r>
+        <w:t xml:space="preserve"> </w:t>
+      </w:r>
+      <w:proofErr w:type="spellStart"/>
+      <w:r>
+        <w:t>ékl</w:t>
+      </w:r>
+      <w:proofErr w:type="spellEnd"/>
+      <w:r>
+        <w:t xml:space="preserve"> </w:t>
+      </w:r>
+      <w:proofErr w:type="spellStart"/>
+      <w:r>
+        <w:t>asda</w:t>
+      </w:r>
+      <w:proofErr w:type="spellEnd"/>
     </w:p>
     <w:p>
       <w:pPr>
@@ -2709,8 +3791,133 @@
           <w:numId w:val="32"/>
         </w:numPr>
       </w:pPr>
-      <w:r>
-        <w:t>Nacher heisis uusenageretschöplet ond *** zämebonge weder us weder of d'Reite uecheto od'Frocht heisi am Bode usegrächet ond nachere na Huufe geschtossed.</w:t>
+      <w:proofErr w:type="spellStart"/>
+      <w:r>
+        <w:t>Nacher</w:t>
+      </w:r>
+      <w:proofErr w:type="spellEnd"/>
+      <w:r>
+        <w:t xml:space="preserve"> </w:t>
+      </w:r>
+      <w:proofErr w:type="spellStart"/>
+      <w:r>
+        <w:t>heisis</w:t>
+      </w:r>
+      <w:proofErr w:type="spellEnd"/>
+      <w:r>
+        <w:t xml:space="preserve"> </w:t>
+      </w:r>
+      <w:proofErr w:type="spellStart"/>
+      <w:r>
+        <w:t>uusenageretschöplet</w:t>
+      </w:r>
+      <w:proofErr w:type="spellEnd"/>
+      <w:r>
+        <w:t xml:space="preserve"> </w:t>
+      </w:r>
+      <w:proofErr w:type="spellStart"/>
+      <w:r>
+        <w:t>ond</w:t>
+      </w:r>
+      <w:proofErr w:type="spellEnd"/>
+      <w:r>
+        <w:t xml:space="preserve"> *** </w:t>
+      </w:r>
+      <w:proofErr w:type="spellStart"/>
+      <w:r>
+        <w:t>zämebonge</w:t>
+      </w:r>
+      <w:proofErr w:type="spellEnd"/>
+      <w:r>
+        <w:t xml:space="preserve"> weder </w:t>
+      </w:r>
+      <w:proofErr w:type="spellStart"/>
+      <w:r>
+        <w:t>us</w:t>
+      </w:r>
+      <w:proofErr w:type="spellEnd"/>
+      <w:r>
+        <w:t xml:space="preserve"> weder </w:t>
+      </w:r>
+      <w:proofErr w:type="spellStart"/>
+      <w:r>
+        <w:t>of</w:t>
+      </w:r>
+      <w:proofErr w:type="spellEnd"/>
+      <w:r>
+        <w:t xml:space="preserve"> </w:t>
+      </w:r>
+      <w:proofErr w:type="spellStart"/>
+      <w:r>
+        <w:t>d'Reite</w:t>
+      </w:r>
+      <w:proofErr w:type="spellEnd"/>
+      <w:r>
+        <w:t xml:space="preserve"> </w:t>
+      </w:r>
+      <w:proofErr w:type="spellStart"/>
+      <w:r>
+        <w:t>uecheto</w:t>
+      </w:r>
+      <w:proofErr w:type="spellEnd"/>
+      <w:r>
+        <w:t xml:space="preserve"> </w:t>
+      </w:r>
+      <w:proofErr w:type="spellStart"/>
+      <w:r>
+        <w:t>od'Frocht</w:t>
+      </w:r>
+      <w:proofErr w:type="spellEnd"/>
+      <w:r>
+        <w:t xml:space="preserve"> </w:t>
+      </w:r>
+      <w:proofErr w:type="spellStart"/>
+      <w:r>
+        <w:t>heisi</w:t>
+      </w:r>
+      <w:proofErr w:type="spellEnd"/>
+      <w:r>
+        <w:t xml:space="preserve"> am Bode </w:t>
+      </w:r>
+      <w:proofErr w:type="spellStart"/>
+      <w:r>
+        <w:t>usegrächet</w:t>
+      </w:r>
+      <w:proofErr w:type="spellEnd"/>
+      <w:r>
+        <w:t xml:space="preserve"> </w:t>
+      </w:r>
+      <w:proofErr w:type="spellStart"/>
+      <w:r>
+        <w:t>ond</w:t>
+      </w:r>
+      <w:proofErr w:type="spellEnd"/>
+      <w:r>
+        <w:t xml:space="preserve"> </w:t>
+      </w:r>
+      <w:proofErr w:type="spellStart"/>
+      <w:r>
+        <w:t>nachere</w:t>
+      </w:r>
+      <w:proofErr w:type="spellEnd"/>
+      <w:r>
+        <w:t xml:space="preserve"> na </w:t>
+      </w:r>
+      <w:proofErr w:type="spellStart"/>
+      <w:r>
+        <w:t>Huufe</w:t>
+      </w:r>
+      <w:proofErr w:type="spellEnd"/>
+      <w:r>
+        <w:t xml:space="preserve"> </w:t>
+      </w:r>
+      <w:proofErr w:type="spellStart"/>
+      <w:r>
+        <w:t>geschtossed</w:t>
+      </w:r>
+      <w:proofErr w:type="spellEnd"/>
+      <w:r>
+        <w:t>.</w:t>
       </w:r>
     </w:p>
     <w:p>
@@ -2721,9 +3928,147 @@
           <w:numId w:val="32"/>
         </w:numPr>
       </w:pPr>
-      <w:r>
-        <w:t>nächäär heisis userenangere gschüttlet und Burdine zämme bunge wider us wider ufd Reiti ufetoo ud Frucht heisi am Bode usegrächet und nächäär ane Huufe gschtoosse</w:t>
-      </w:r>
+      <w:proofErr w:type="spellStart"/>
+      <w:r>
+        <w:t>nächäär</w:t>
+      </w:r>
+      <w:proofErr w:type="spellEnd"/>
+      <w:r>
+        <w:t xml:space="preserve"> </w:t>
+      </w:r>
+      <w:proofErr w:type="spellStart"/>
+      <w:r>
+        <w:t>heisis</w:t>
+      </w:r>
+      <w:proofErr w:type="spellEnd"/>
+      <w:r>
+        <w:t xml:space="preserve"> </w:t>
+      </w:r>
+      <w:proofErr w:type="spellStart"/>
+      <w:r>
+        <w:t>userenangere</w:t>
+      </w:r>
+      <w:proofErr w:type="spellEnd"/>
+      <w:r>
+        <w:t xml:space="preserve"> </w:t>
+      </w:r>
+      <w:proofErr w:type="spellStart"/>
+      <w:r>
+        <w:t>gschüttlet</w:t>
+      </w:r>
+      <w:proofErr w:type="spellEnd"/>
+      <w:r>
+        <w:t xml:space="preserve"> und </w:t>
+      </w:r>
+      <w:proofErr w:type="spellStart"/>
+      <w:r>
+        <w:t>Burdine</w:t>
+      </w:r>
+      <w:proofErr w:type="spellEnd"/>
+      <w:r>
+        <w:t xml:space="preserve"> </w:t>
+      </w:r>
+      <w:proofErr w:type="spellStart"/>
+      <w:r>
+        <w:t>zämme</w:t>
+      </w:r>
+      <w:proofErr w:type="spellEnd"/>
+      <w:r>
+        <w:t xml:space="preserve"> </w:t>
+      </w:r>
+      <w:proofErr w:type="spellStart"/>
+      <w:r>
+        <w:t>bunge</w:t>
+      </w:r>
+      <w:proofErr w:type="spellEnd"/>
+      <w:r>
+        <w:t xml:space="preserve"> wider </w:t>
+      </w:r>
+      <w:proofErr w:type="spellStart"/>
+      <w:r>
+        <w:t>us</w:t>
+      </w:r>
+      <w:proofErr w:type="spellEnd"/>
+      <w:r>
+        <w:t xml:space="preserve"> wider </w:t>
+      </w:r>
+      <w:proofErr w:type="spellStart"/>
+      <w:r>
+        <w:t>ufd</w:t>
+      </w:r>
+      <w:proofErr w:type="spellEnd"/>
+      <w:r>
+        <w:t xml:space="preserve"> </w:t>
+      </w:r>
+      <w:proofErr w:type="spellStart"/>
+      <w:r>
+        <w:t>Reiti</w:t>
+      </w:r>
+      <w:proofErr w:type="spellEnd"/>
+      <w:r>
+        <w:t xml:space="preserve"> </w:t>
+      </w:r>
+      <w:proofErr w:type="spellStart"/>
+      <w:r>
+        <w:t>ufetoo</w:t>
+      </w:r>
+      <w:proofErr w:type="spellEnd"/>
+      <w:r>
+        <w:t xml:space="preserve"> </w:t>
+      </w:r>
+      <w:proofErr w:type="spellStart"/>
+      <w:r>
+        <w:t>ud</w:t>
+      </w:r>
+      <w:proofErr w:type="spellEnd"/>
+      <w:r>
+        <w:t xml:space="preserve"> Frucht </w:t>
+      </w:r>
+      <w:proofErr w:type="spellStart"/>
+      <w:r>
+        <w:t>heisi</w:t>
+      </w:r>
+      <w:proofErr w:type="spellEnd"/>
+      <w:r>
+        <w:t xml:space="preserve"> am Bode </w:t>
+      </w:r>
+      <w:proofErr w:type="spellStart"/>
+      <w:r>
+        <w:t>usegrächet</w:t>
+      </w:r>
+      <w:proofErr w:type="spellEnd"/>
+      <w:r>
+        <w:t xml:space="preserve"> und </w:t>
+      </w:r>
+      <w:proofErr w:type="spellStart"/>
+      <w:r>
+        <w:t>nächäär</w:t>
+      </w:r>
+      <w:proofErr w:type="spellEnd"/>
+      <w:r>
+        <w:t xml:space="preserve"> </w:t>
+      </w:r>
+      <w:proofErr w:type="spellStart"/>
+      <w:r>
+        <w:t>ane</w:t>
+      </w:r>
+      <w:proofErr w:type="spellEnd"/>
+      <w:r>
+        <w:t xml:space="preserve"> </w:t>
+      </w:r>
+      <w:proofErr w:type="spellStart"/>
+      <w:r>
+        <w:t>Huufe</w:t>
+      </w:r>
+      <w:proofErr w:type="spellEnd"/>
+      <w:r>
+        <w:t xml:space="preserve"> </w:t>
+      </w:r>
+      <w:proofErr w:type="spellStart"/>
+      <w:r>
+        <w:t>gschtoosse</w:t>
+      </w:r>
+      <w:proofErr w:type="spellEnd"/>
     </w:p>
     <w:p>
       <w:pPr>
@@ -2733,9 +4078,139 @@
           <w:numId w:val="32"/>
         </w:numPr>
       </w:pPr>
-      <w:r>
-        <w:t>Nachhäär héysis usenangèrègschüttlet und Puurdine zämepunge wider us wider uft Reyti uechetoo u Pfrucht heysi am Bode usegrächet unt nachhäär ane Huuffe gschtoosse</w:t>
-      </w:r>
+      <w:proofErr w:type="spellStart"/>
+      <w:r>
+        <w:t>Nachhäär</w:t>
+      </w:r>
+      <w:proofErr w:type="spellEnd"/>
+      <w:r>
+        <w:t xml:space="preserve"> </w:t>
+      </w:r>
+      <w:proofErr w:type="spellStart"/>
+      <w:r>
+        <w:t>héysis</w:t>
+      </w:r>
+      <w:proofErr w:type="spellEnd"/>
+      <w:r>
+        <w:t xml:space="preserve"> </w:t>
+      </w:r>
+      <w:proofErr w:type="spellStart"/>
+      <w:r>
+        <w:t>usenangèrègschüttlet</w:t>
+      </w:r>
+      <w:proofErr w:type="spellEnd"/>
+      <w:r>
+        <w:t xml:space="preserve"> und </w:t>
+      </w:r>
+      <w:proofErr w:type="spellStart"/>
+      <w:r>
+        <w:t>Puurdine</w:t>
+      </w:r>
+      <w:proofErr w:type="spellEnd"/>
+      <w:r>
+        <w:t xml:space="preserve"> </w:t>
+      </w:r>
+      <w:proofErr w:type="spellStart"/>
+      <w:r>
+        <w:t>zämepunge</w:t>
+      </w:r>
+      <w:proofErr w:type="spellEnd"/>
+      <w:r>
+        <w:t xml:space="preserve"> wider </w:t>
+      </w:r>
+      <w:proofErr w:type="spellStart"/>
+      <w:r>
+        <w:t>us</w:t>
+      </w:r>
+      <w:proofErr w:type="spellEnd"/>
+      <w:r>
+        <w:t xml:space="preserve"> wider </w:t>
+      </w:r>
+      <w:proofErr w:type="spellStart"/>
+      <w:r>
+        <w:t>uft</w:t>
+      </w:r>
+      <w:proofErr w:type="spellEnd"/>
+      <w:r>
+        <w:t xml:space="preserve"> </w:t>
+      </w:r>
+      <w:proofErr w:type="spellStart"/>
+      <w:r>
+        <w:t>Reyti</w:t>
+      </w:r>
+      <w:proofErr w:type="spellEnd"/>
+      <w:r>
+        <w:t xml:space="preserve"> </w:t>
+      </w:r>
+      <w:proofErr w:type="spellStart"/>
+      <w:r>
+        <w:t>uechetoo</w:t>
+      </w:r>
+      <w:proofErr w:type="spellEnd"/>
+      <w:r>
+        <w:t xml:space="preserve"> u </w:t>
+      </w:r>
+      <w:proofErr w:type="spellStart"/>
+      <w:r>
+        <w:t>Pfrucht</w:t>
+      </w:r>
+      <w:proofErr w:type="spellEnd"/>
+      <w:r>
+        <w:t xml:space="preserve"> </w:t>
+      </w:r>
+      <w:proofErr w:type="spellStart"/>
+      <w:r>
+        <w:t>heysi</w:t>
+      </w:r>
+      <w:proofErr w:type="spellEnd"/>
+      <w:r>
+        <w:t xml:space="preserve"> am Bode </w:t>
+      </w:r>
+      <w:proofErr w:type="spellStart"/>
+      <w:r>
+        <w:t>usegrächet</w:t>
+      </w:r>
+      <w:proofErr w:type="spellEnd"/>
+      <w:r>
+        <w:t xml:space="preserve"> </w:t>
+      </w:r>
+      <w:proofErr w:type="spellStart"/>
+      <w:r>
+        <w:t>unt</w:t>
+      </w:r>
+      <w:proofErr w:type="spellEnd"/>
+      <w:r>
+        <w:t xml:space="preserve"> </w:t>
+      </w:r>
+      <w:proofErr w:type="spellStart"/>
+      <w:r>
+        <w:t>nachhäär</w:t>
+      </w:r>
+      <w:proofErr w:type="spellEnd"/>
+      <w:r>
+        <w:t xml:space="preserve"> </w:t>
+      </w:r>
+      <w:proofErr w:type="spellStart"/>
+      <w:r>
+        <w:t>ane</w:t>
+      </w:r>
+      <w:proofErr w:type="spellEnd"/>
+      <w:r>
+        <w:t xml:space="preserve"> </w:t>
+      </w:r>
+      <w:proofErr w:type="spellStart"/>
+      <w:r>
+        <w:t>Huuffe</w:t>
+      </w:r>
+      <w:proofErr w:type="spellEnd"/>
+      <w:r>
+        <w:t xml:space="preserve"> </w:t>
+      </w:r>
+      <w:proofErr w:type="spellStart"/>
+      <w:r>
+        <w:t>gschtoosse</w:t>
+      </w:r>
+      <w:proofErr w:type="spellEnd"/>
     </w:p>
     <w:p>
       <w:r>
@@ -2751,15 +4226,19 @@
       <w:r>
         <w:t>Transkription 2 ist unvollständig: *** ersetzt hier «</w:t>
       </w:r>
+      <w:proofErr w:type="spellStart"/>
       <w:r>
         <w:t>Burdine</w:t>
       </w:r>
+      <w:proofErr w:type="spellEnd"/>
       <w:r>
         <w:t>» oder «</w:t>
       </w:r>
+      <w:proofErr w:type="spellStart"/>
       <w:r>
         <w:t>Puurdine</w:t>
       </w:r>
+      <w:proofErr w:type="spellEnd"/>
       <w:r>
         <w:t>».</w:t>
       </w:r>
@@ -2864,24 +4343,14 @@
       <w:r>
         <w:t xml:space="preserve">Abbildung </w:t>
       </w:r>
-      <w:r>
-        <w:fldChar w:fldCharType="begin"/>
-      </w:r>
-      <w:r>
-        <w:instrText xml:space="preserve"> SEQ Abbildung \* ARABIC </w:instrText>
-      </w:r>
-      <w:r>
-        <w:fldChar w:fldCharType="separate"/>
-      </w:r>
-      <w:r>
-        <w:rPr>
-          <w:noProof/>
-        </w:rPr>
-        <w:t>2</w:t>
-      </w:r>
-      <w:r>
-        <w:fldChar w:fldCharType="end"/>
-      </w:r>
+      <w:fldSimple w:instr=" SEQ Abbildung \* ARABIC ">
+        <w:r>
+          <w:rPr>
+            <w:noProof/>
+          </w:rPr>
+          <w:t>2</w:t>
+        </w:r>
+      </w:fldSimple>
       <w:r>
         <w:t>: Relationen der Sätze bezüglich Ähnlichkeit</w:t>
       </w:r>
@@ -2923,7 +4392,15 @@
         <w:t>So könnte beispielsweise die</w:t>
       </w:r>
       <w:r>
-        <w:t xml:space="preserve"> Levenshtein-Distanz</w:t>
+        <w:t xml:space="preserve"> </w:t>
+      </w:r>
+      <w:proofErr w:type="spellStart"/>
+      <w:r>
+        <w:t>Levenshtein</w:t>
+      </w:r>
+      <w:proofErr w:type="spellEnd"/>
+      <w:r>
+        <w:t>-Distanz</w:t>
       </w:r>
       <w:r>
         <w:t xml:space="preserve"> </w:t>
@@ -2957,11 +4434,24 @@
       <w:r>
         <w:t xml:space="preserve"> verwendet werden: Es wird die </w:t>
       </w:r>
-      <w:r>
-        <w:t>Levenshtein-Distanz</w:t>
-      </w:r>
-      <w:r>
-        <w:t xml:space="preserve"> zwischen jedem Satzpaar berechnet</w:t>
+      <w:proofErr w:type="spellStart"/>
+      <w:r>
+        <w:t>Levenshtein</w:t>
+      </w:r>
+      <w:proofErr w:type="spellEnd"/>
+      <w:r>
+        <w:t>-Distanz</w:t>
+      </w:r>
+      <w:r>
+        <w:t xml:space="preserve"> zwischen jedem </w:t>
+      </w:r>
+      <w:proofErr w:type="spellStart"/>
+      <w:r>
+        <w:t>Satzpaar</w:t>
+      </w:r>
+      <w:proofErr w:type="spellEnd"/>
+      <w:r>
+        <w:t xml:space="preserve"> berechnet</w:t>
       </w:r>
       <w:r>
         <w:t xml:space="preserve"> und dabei pro Satz die Distanz zu jedem anderen Satz aufsummiert.</w:t>
@@ -2970,7 +4460,95 @@
     <w:p/>
     <w:p>
       <w:r>
-        <w:t xml:space="preserve">Im Bereich der automatischen Bewertung von Maschinenübersetzungen wird eine ähnliche Idee genutzt: «the closer a machine translation is to a professional human translation, the better it is» </w:t>
+        <w:t>Im Bereich der automatischen Bewertung von Maschinenübersetzungen wird eine ähnliche Idee genutzt: «</w:t>
+      </w:r>
+      <w:proofErr w:type="spellStart"/>
+      <w:r>
+        <w:t>the</w:t>
+      </w:r>
+      <w:proofErr w:type="spellEnd"/>
+      <w:r>
+        <w:t xml:space="preserve"> </w:t>
+      </w:r>
+      <w:proofErr w:type="spellStart"/>
+      <w:r>
+        <w:t>closer</w:t>
+      </w:r>
+      <w:proofErr w:type="spellEnd"/>
+      <w:r>
+        <w:t xml:space="preserve"> a </w:t>
+      </w:r>
+      <w:proofErr w:type="spellStart"/>
+      <w:r>
+        <w:t>machine</w:t>
+      </w:r>
+      <w:proofErr w:type="spellEnd"/>
+      <w:r>
+        <w:t xml:space="preserve"> </w:t>
+      </w:r>
+      <w:proofErr w:type="spellStart"/>
+      <w:r>
+        <w:t>translation</w:t>
+      </w:r>
+      <w:proofErr w:type="spellEnd"/>
+      <w:r>
+        <w:t xml:space="preserve"> </w:t>
+      </w:r>
+      <w:proofErr w:type="spellStart"/>
+      <w:r>
+        <w:t>is</w:t>
+      </w:r>
+      <w:proofErr w:type="spellEnd"/>
+      <w:r>
+        <w:t xml:space="preserve"> </w:t>
+      </w:r>
+      <w:proofErr w:type="spellStart"/>
+      <w:r>
+        <w:t>to</w:t>
+      </w:r>
+      <w:proofErr w:type="spellEnd"/>
+      <w:r>
+        <w:t xml:space="preserve"> a professional human </w:t>
+      </w:r>
+      <w:proofErr w:type="spellStart"/>
+      <w:r>
+        <w:t>translation</w:t>
+      </w:r>
+      <w:proofErr w:type="spellEnd"/>
+      <w:r>
+        <w:t xml:space="preserve">, </w:t>
+      </w:r>
+      <w:proofErr w:type="spellStart"/>
+      <w:r>
+        <w:t>the</w:t>
+      </w:r>
+      <w:proofErr w:type="spellEnd"/>
+      <w:r>
+        <w:t xml:space="preserve"> </w:t>
+      </w:r>
+      <w:proofErr w:type="spellStart"/>
+      <w:r>
+        <w:t>better</w:t>
+      </w:r>
+      <w:proofErr w:type="spellEnd"/>
+      <w:r>
+        <w:t xml:space="preserve"> </w:t>
+      </w:r>
+      <w:proofErr w:type="spellStart"/>
+      <w:r>
+        <w:t>it</w:t>
+      </w:r>
+      <w:proofErr w:type="spellEnd"/>
+      <w:r>
+        <w:t xml:space="preserve"> </w:t>
+      </w:r>
+      <w:proofErr w:type="spellStart"/>
+      <w:r>
+        <w:t>is</w:t>
+      </w:r>
+      <w:proofErr w:type="spellEnd"/>
+      <w:r>
+        <w:t xml:space="preserve">» </w:t>
       </w:r>
       <w:sdt>
         <w:sdtPr>
@@ -3003,11 +4581,19 @@
       </w:r>
     </w:p>
     <w:p>
+      <w:proofErr w:type="spellStart"/>
       <w:r>
         <w:rPr>
           <w:rStyle w:val="reference-text"/>
         </w:rPr>
-        <w:t xml:space="preserve">Papineni et al. stellen den </w:t>
+        <w:t>Papineni</w:t>
+      </w:r>
+      <w:proofErr w:type="spellEnd"/>
+      <w:r>
+        <w:rPr>
+          <w:rStyle w:val="reference-text"/>
+        </w:rPr>
+        <w:t xml:space="preserve"> et al. stellen den </w:t>
       </w:r>
       <w:r>
         <w:t>Algorithmus «</w:t>
@@ -3153,7 +4739,15 @@
         <w:t>,</w:t>
       </w:r>
       <w:r>
-        <w:t xml:space="preserve"> die auf dem gleichen Prinzip wie die Levenshtein-Distanz basiert, jedoch auf Wortebene agiert, anstatt auf Phonem-Ebene.</w:t>
+        <w:t xml:space="preserve"> die auf dem gleichen Prinzip wie die </w:t>
+      </w:r>
+      <w:proofErr w:type="spellStart"/>
+      <w:r>
+        <w:t>Levenshtein</w:t>
+      </w:r>
+      <w:proofErr w:type="spellEnd"/>
+      <w:r>
+        <w:t>-Distanz basiert, jedoch auf Wortebene agiert, anstatt auf Phonem-Ebene.</w:t>
       </w:r>
     </w:p>
     <w:p>
@@ -3253,8 +4847,21 @@
         <w:t xml:space="preserve"> </w:t>
       </w:r>
       <w:r>
-        <w:t>und die verbesserten Iterationen hLEPOR und nLEPOR</w:t>
-      </w:r>
+        <w:t xml:space="preserve">und die verbesserten Iterationen </w:t>
+      </w:r>
+      <w:proofErr w:type="spellStart"/>
+      <w:r>
+        <w:t>hLEPOR</w:t>
+      </w:r>
+      <w:proofErr w:type="spellEnd"/>
+      <w:r>
+        <w:t xml:space="preserve"> und </w:t>
+      </w:r>
+      <w:proofErr w:type="spellStart"/>
+      <w:r>
+        <w:t>nLEPOR</w:t>
+      </w:r>
+      <w:proofErr w:type="spellEnd"/>
       <w:r>
         <w:t xml:space="preserve">, die versprechen einige der Probleme mit BLEU und den darauf aufbauenden Metriken zu lösen. </w:t>
       </w:r>
@@ -3282,7 +4889,39 @@
         <w:t xml:space="preserve"> wurden für die Dokumentebene konzipiert. </w:t>
       </w:r>
       <w:r>
-        <w:t>Auf der Satzebene, wie wir sie hier verwenden, liefern sie etwas schlechtere Ergebnisse. Für BLEU wurden deshalb einige sogenannte Smoothing Funktions entwickelt. Smoothing Function 7 liefert die besten Ergebnisse auf der Satzebene.</w:t>
+        <w:t xml:space="preserve">Auf der Satzebene, wie wir sie hier verwenden, liefern sie etwas schlechtere Ergebnisse. Für BLEU wurden deshalb einige sogenannte </w:t>
+      </w:r>
+      <w:proofErr w:type="spellStart"/>
+      <w:r>
+        <w:t>Smoothing</w:t>
+      </w:r>
+      <w:proofErr w:type="spellEnd"/>
+      <w:r>
+        <w:t xml:space="preserve"> </w:t>
+      </w:r>
+      <w:proofErr w:type="spellStart"/>
+      <w:r>
+        <w:t>Funktions</w:t>
+      </w:r>
+      <w:proofErr w:type="spellEnd"/>
+      <w:r>
+        <w:t xml:space="preserve"> entwickelt. </w:t>
+      </w:r>
+      <w:proofErr w:type="spellStart"/>
+      <w:r>
+        <w:t>Smoothing</w:t>
+      </w:r>
+      <w:proofErr w:type="spellEnd"/>
+      <w:r>
+        <w:t xml:space="preserve"> </w:t>
+      </w:r>
+      <w:proofErr w:type="spellStart"/>
+      <w:r>
+        <w:t>Function</w:t>
+      </w:r>
+      <w:proofErr w:type="spellEnd"/>
+      <w:r>
+        <w:t xml:space="preserve"> 7 liefert die besten Ergebnisse auf der Satzebene.</w:t>
       </w:r>
       <w:sdt>
         <w:sdtPr>
@@ -3356,7 +4995,23 @@
           </w:tcPr>
           <w:p>
             <w:r>
-              <w:t>BLEU mit Smoothing Function 7</w:t>
+              <w:t xml:space="preserve">BLEU mit </w:t>
+            </w:r>
+            <w:proofErr w:type="spellStart"/>
+            <w:r>
+              <w:t>Smoothing</w:t>
+            </w:r>
+            <w:proofErr w:type="spellEnd"/>
+            <w:r>
+              <w:t xml:space="preserve"> </w:t>
+            </w:r>
+            <w:proofErr w:type="spellStart"/>
+            <w:r>
+              <w:t>Function</w:t>
+            </w:r>
+            <w:proofErr w:type="spellEnd"/>
+            <w:r>
+              <w:t xml:space="preserve"> 7</w:t>
             </w:r>
           </w:p>
         </w:tc>
@@ -3506,13 +5161,45 @@
     <w:p/>
     <w:p>
       <w:r>
-        <w:t>Mit der Smoothing Function ist</w:t>
+        <w:t xml:space="preserve">Mit der </w:t>
+      </w:r>
+      <w:proofErr w:type="spellStart"/>
+      <w:r>
+        <w:t>Smoothing</w:t>
+      </w:r>
+      <w:proofErr w:type="spellEnd"/>
+      <w:r>
+        <w:t xml:space="preserve"> </w:t>
+      </w:r>
+      <w:proofErr w:type="spellStart"/>
+      <w:r>
+        <w:t>Function</w:t>
+      </w:r>
+      <w:proofErr w:type="spellEnd"/>
+      <w:r>
+        <w:t xml:space="preserve"> ist</w:t>
       </w:r>
       <w:r>
         <w:t xml:space="preserve"> also der</w:t>
       </w:r>
       <w:r>
-        <w:t xml:space="preserve"> Unterschied zwischen guten und schlechten Sätzen noch etwas grösser geworden. Erwähnenswert ist, dass mit Smoothing Function die Bewertung eines Satzes besser als 1 sein kann</w:t>
+        <w:t xml:space="preserve"> Unterschied zwischen guten und schlechten Sätzen noch etwas grösser geworden. Erwähnenswert ist, dass mit </w:t>
+      </w:r>
+      <w:proofErr w:type="spellStart"/>
+      <w:r>
+        <w:t>Smoothing</w:t>
+      </w:r>
+      <w:proofErr w:type="spellEnd"/>
+      <w:r>
+        <w:t xml:space="preserve"> </w:t>
+      </w:r>
+      <w:proofErr w:type="spellStart"/>
+      <w:r>
+        <w:t>Function</w:t>
+      </w:r>
+      <w:proofErr w:type="spellEnd"/>
+      <w:r>
+        <w:t xml:space="preserve"> die Bewertung eines Satzes besser als 1 sein kann</w:t>
       </w:r>
       <w:r>
         <w:t>.</w:t>
@@ -3618,24 +5305,14 @@
       <w:r>
         <w:t xml:space="preserve">Abbildung </w:t>
       </w:r>
-      <w:r>
-        <w:fldChar w:fldCharType="begin"/>
-      </w:r>
-      <w:r>
-        <w:instrText xml:space="preserve"> SEQ Abbildung \* ARABIC </w:instrText>
-      </w:r>
-      <w:r>
-        <w:fldChar w:fldCharType="separate"/>
-      </w:r>
-      <w:r>
-        <w:rPr>
-          <w:noProof/>
-        </w:rPr>
-        <w:t>3</w:t>
-      </w:r>
-      <w:r>
-        <w:fldChar w:fldCharType="end"/>
-      </w:r>
+      <w:fldSimple w:instr=" SEQ Abbildung \* ARABIC ">
+        <w:r>
+          <w:rPr>
+            <w:noProof/>
+          </w:rPr>
+          <w:t>3</w:t>
+        </w:r>
+      </w:fldSimple>
       <w:r>
         <w:t>: Histogramm der Bewertungen aller Sätze</w:t>
       </w:r>
@@ -3724,9 +5401,43 @@
             <w:tcW w:w="3752" w:type="dxa"/>
           </w:tcPr>
           <w:p>
-            <w:r>
-              <w:t>élk ék ékl ékl asda</w:t>
-            </w:r>
+            <w:proofErr w:type="spellStart"/>
+            <w:r>
+              <w:t>élk</w:t>
+            </w:r>
+            <w:proofErr w:type="spellEnd"/>
+            <w:r>
+              <w:t xml:space="preserve"> </w:t>
+            </w:r>
+            <w:proofErr w:type="spellStart"/>
+            <w:r>
+              <w:t>ék</w:t>
+            </w:r>
+            <w:proofErr w:type="spellEnd"/>
+            <w:r>
+              <w:t xml:space="preserve"> </w:t>
+            </w:r>
+            <w:proofErr w:type="spellStart"/>
+            <w:r>
+              <w:t>ékl</w:t>
+            </w:r>
+            <w:proofErr w:type="spellEnd"/>
+            <w:r>
+              <w:t xml:space="preserve"> </w:t>
+            </w:r>
+            <w:proofErr w:type="spellStart"/>
+            <w:r>
+              <w:t>ékl</w:t>
+            </w:r>
+            <w:proofErr w:type="spellEnd"/>
+            <w:r>
+              <w:t xml:space="preserve"> </w:t>
+            </w:r>
+            <w:proofErr w:type="spellStart"/>
+            <w:r>
+              <w:t>asda</w:t>
+            </w:r>
+            <w:proofErr w:type="spellEnd"/>
           </w:p>
         </w:tc>
         <w:tc>
@@ -3734,9 +5445,147 @@
             <w:tcW w:w="4160" w:type="dxa"/>
           </w:tcPr>
           <w:p>
-            <w:r>
-              <w:t>nächäär heisis userenangere gschüttlet und Burdine zämme bunge wider us wider ufd Reiti ufetoo ud Frucht heisi am Bode usegrächet und nächäär ane Huufe gschtoosse</w:t>
-            </w:r>
+            <w:proofErr w:type="spellStart"/>
+            <w:r>
+              <w:t>nächäär</w:t>
+            </w:r>
+            <w:proofErr w:type="spellEnd"/>
+            <w:r>
+              <w:t xml:space="preserve"> </w:t>
+            </w:r>
+            <w:proofErr w:type="spellStart"/>
+            <w:r>
+              <w:t>heisis</w:t>
+            </w:r>
+            <w:proofErr w:type="spellEnd"/>
+            <w:r>
+              <w:t xml:space="preserve"> </w:t>
+            </w:r>
+            <w:proofErr w:type="spellStart"/>
+            <w:r>
+              <w:t>userenangere</w:t>
+            </w:r>
+            <w:proofErr w:type="spellEnd"/>
+            <w:r>
+              <w:t xml:space="preserve"> </w:t>
+            </w:r>
+            <w:proofErr w:type="spellStart"/>
+            <w:r>
+              <w:t>gschüttlet</w:t>
+            </w:r>
+            <w:proofErr w:type="spellEnd"/>
+            <w:r>
+              <w:t xml:space="preserve"> und </w:t>
+            </w:r>
+            <w:proofErr w:type="spellStart"/>
+            <w:r>
+              <w:t>Burdine</w:t>
+            </w:r>
+            <w:proofErr w:type="spellEnd"/>
+            <w:r>
+              <w:t xml:space="preserve"> </w:t>
+            </w:r>
+            <w:proofErr w:type="spellStart"/>
+            <w:r>
+              <w:t>zämme</w:t>
+            </w:r>
+            <w:proofErr w:type="spellEnd"/>
+            <w:r>
+              <w:t xml:space="preserve"> </w:t>
+            </w:r>
+            <w:proofErr w:type="spellStart"/>
+            <w:r>
+              <w:t>bunge</w:t>
+            </w:r>
+            <w:proofErr w:type="spellEnd"/>
+            <w:r>
+              <w:t xml:space="preserve"> wider </w:t>
+            </w:r>
+            <w:proofErr w:type="spellStart"/>
+            <w:r>
+              <w:t>us</w:t>
+            </w:r>
+            <w:proofErr w:type="spellEnd"/>
+            <w:r>
+              <w:t xml:space="preserve"> wider </w:t>
+            </w:r>
+            <w:proofErr w:type="spellStart"/>
+            <w:r>
+              <w:t>ufd</w:t>
+            </w:r>
+            <w:proofErr w:type="spellEnd"/>
+            <w:r>
+              <w:t xml:space="preserve"> </w:t>
+            </w:r>
+            <w:proofErr w:type="spellStart"/>
+            <w:r>
+              <w:t>Reiti</w:t>
+            </w:r>
+            <w:proofErr w:type="spellEnd"/>
+            <w:r>
+              <w:t xml:space="preserve"> </w:t>
+            </w:r>
+            <w:proofErr w:type="spellStart"/>
+            <w:r>
+              <w:t>ufetoo</w:t>
+            </w:r>
+            <w:proofErr w:type="spellEnd"/>
+            <w:r>
+              <w:t xml:space="preserve"> </w:t>
+            </w:r>
+            <w:proofErr w:type="spellStart"/>
+            <w:r>
+              <w:t>ud</w:t>
+            </w:r>
+            <w:proofErr w:type="spellEnd"/>
+            <w:r>
+              <w:t xml:space="preserve"> Frucht </w:t>
+            </w:r>
+            <w:proofErr w:type="spellStart"/>
+            <w:r>
+              <w:t>heisi</w:t>
+            </w:r>
+            <w:proofErr w:type="spellEnd"/>
+            <w:r>
+              <w:t xml:space="preserve"> am Bode </w:t>
+            </w:r>
+            <w:proofErr w:type="spellStart"/>
+            <w:r>
+              <w:t>usegrächet</w:t>
+            </w:r>
+            <w:proofErr w:type="spellEnd"/>
+            <w:r>
+              <w:t xml:space="preserve"> und </w:t>
+            </w:r>
+            <w:proofErr w:type="spellStart"/>
+            <w:r>
+              <w:t>nächäär</w:t>
+            </w:r>
+            <w:proofErr w:type="spellEnd"/>
+            <w:r>
+              <w:t xml:space="preserve"> </w:t>
+            </w:r>
+            <w:proofErr w:type="spellStart"/>
+            <w:r>
+              <w:t>ane</w:t>
+            </w:r>
+            <w:proofErr w:type="spellEnd"/>
+            <w:r>
+              <w:t xml:space="preserve"> </w:t>
+            </w:r>
+            <w:proofErr w:type="spellStart"/>
+            <w:r>
+              <w:t>Huufe</w:t>
+            </w:r>
+            <w:proofErr w:type="spellEnd"/>
+            <w:r>
+              <w:t xml:space="preserve"> </w:t>
+            </w:r>
+            <w:proofErr w:type="spellStart"/>
+            <w:r>
+              <w:t>gschtoosse</w:t>
+            </w:r>
+            <w:proofErr w:type="spellEnd"/>
           </w:p>
         </w:tc>
       </w:tr>
@@ -3759,9 +5608,27 @@
             <w:tcW w:w="3752" w:type="dxa"/>
           </w:tcPr>
           <w:p>
-            <w:r>
-              <w:t>thurgauer thurgauer thurgau</w:t>
-            </w:r>
+            <w:proofErr w:type="spellStart"/>
+            <w:r>
+              <w:t>thurgauer</w:t>
+            </w:r>
+            <w:proofErr w:type="spellEnd"/>
+            <w:r>
+              <w:t xml:space="preserve"> </w:t>
+            </w:r>
+            <w:proofErr w:type="spellStart"/>
+            <w:r>
+              <w:t>thurgauer</w:t>
+            </w:r>
+            <w:proofErr w:type="spellEnd"/>
+            <w:r>
+              <w:t xml:space="preserve"> </w:t>
+            </w:r>
+            <w:proofErr w:type="spellStart"/>
+            <w:r>
+              <w:t>thurgau</w:t>
+            </w:r>
+            <w:proofErr w:type="spellEnd"/>
           </w:p>
         </w:tc>
         <w:tc>
@@ -3770,7 +5637,183 @@
           </w:tcPr>
           <w:p>
             <w:r>
-              <w:t>dem isch scho so, das mis s Thema sehr interessiert und au imer interessiert hett. aso, ich machs nüd wegem Dschob noch i wäss no gär nid won ig will here nochane. äm- also mi interessierts würkli und es isch kuul.</w:t>
+              <w:t xml:space="preserve">dem </w:t>
+            </w:r>
+            <w:proofErr w:type="spellStart"/>
+            <w:r>
+              <w:t>isch</w:t>
+            </w:r>
+            <w:proofErr w:type="spellEnd"/>
+            <w:r>
+              <w:t xml:space="preserve"> </w:t>
+            </w:r>
+            <w:proofErr w:type="spellStart"/>
+            <w:r>
+              <w:t>scho</w:t>
+            </w:r>
+            <w:proofErr w:type="spellEnd"/>
+            <w:r>
+              <w:t xml:space="preserve"> so, </w:t>
+            </w:r>
+            <w:proofErr w:type="gramStart"/>
+            <w:r>
+              <w:t>das</w:t>
+            </w:r>
+            <w:proofErr w:type="gramEnd"/>
+            <w:r>
+              <w:t xml:space="preserve"> </w:t>
+            </w:r>
+            <w:proofErr w:type="spellStart"/>
+            <w:r>
+              <w:t>mis</w:t>
+            </w:r>
+            <w:proofErr w:type="spellEnd"/>
+            <w:r>
+              <w:t xml:space="preserve"> s Thema sehr interessiert und au </w:t>
+            </w:r>
+            <w:proofErr w:type="spellStart"/>
+            <w:r>
+              <w:t>imer</w:t>
+            </w:r>
+            <w:proofErr w:type="spellEnd"/>
+            <w:r>
+              <w:t xml:space="preserve"> interessiert </w:t>
+            </w:r>
+            <w:proofErr w:type="spellStart"/>
+            <w:r>
+              <w:t>hett</w:t>
+            </w:r>
+            <w:proofErr w:type="spellEnd"/>
+            <w:r>
+              <w:t xml:space="preserve">. </w:t>
+            </w:r>
+            <w:proofErr w:type="spellStart"/>
+            <w:r>
+              <w:t>aso</w:t>
+            </w:r>
+            <w:proofErr w:type="spellEnd"/>
+            <w:r>
+              <w:t xml:space="preserve">, ich </w:t>
+            </w:r>
+            <w:proofErr w:type="spellStart"/>
+            <w:r>
+              <w:t>machs</w:t>
+            </w:r>
+            <w:proofErr w:type="spellEnd"/>
+            <w:r>
+              <w:t xml:space="preserve"> </w:t>
+            </w:r>
+            <w:proofErr w:type="spellStart"/>
+            <w:r>
+              <w:t>nüd</w:t>
+            </w:r>
+            <w:proofErr w:type="spellEnd"/>
+            <w:r>
+              <w:t xml:space="preserve"> </w:t>
+            </w:r>
+            <w:proofErr w:type="spellStart"/>
+            <w:r>
+              <w:t>wegem</w:t>
+            </w:r>
+            <w:proofErr w:type="spellEnd"/>
+            <w:r>
+              <w:t xml:space="preserve"> </w:t>
+            </w:r>
+            <w:proofErr w:type="spellStart"/>
+            <w:r>
+              <w:t>Dschob</w:t>
+            </w:r>
+            <w:proofErr w:type="spellEnd"/>
+            <w:r>
+              <w:t xml:space="preserve"> noch i </w:t>
+            </w:r>
+            <w:proofErr w:type="spellStart"/>
+            <w:r>
+              <w:t>wäss</w:t>
+            </w:r>
+            <w:proofErr w:type="spellEnd"/>
+            <w:r>
+              <w:t xml:space="preserve"> </w:t>
+            </w:r>
+            <w:proofErr w:type="spellStart"/>
+            <w:r>
+              <w:t>no</w:t>
+            </w:r>
+            <w:proofErr w:type="spellEnd"/>
+            <w:r>
+              <w:t xml:space="preserve"> gär </w:t>
+            </w:r>
+            <w:proofErr w:type="spellStart"/>
+            <w:r>
+              <w:t>nid</w:t>
+            </w:r>
+            <w:proofErr w:type="spellEnd"/>
+            <w:r>
+              <w:t xml:space="preserve"> </w:t>
+            </w:r>
+            <w:proofErr w:type="spellStart"/>
+            <w:r>
+              <w:t>won</w:t>
+            </w:r>
+            <w:proofErr w:type="spellEnd"/>
+            <w:r>
+              <w:t xml:space="preserve"> </w:t>
+            </w:r>
+            <w:proofErr w:type="spellStart"/>
+            <w:r>
+              <w:t>ig</w:t>
+            </w:r>
+            <w:proofErr w:type="spellEnd"/>
+            <w:r>
+              <w:t xml:space="preserve"> will </w:t>
+            </w:r>
+            <w:proofErr w:type="spellStart"/>
+            <w:r>
+              <w:t>here</w:t>
+            </w:r>
+            <w:proofErr w:type="spellEnd"/>
+            <w:r>
+              <w:t xml:space="preserve"> </w:t>
+            </w:r>
+            <w:proofErr w:type="spellStart"/>
+            <w:r>
+              <w:t>nochane</w:t>
+            </w:r>
+            <w:proofErr w:type="spellEnd"/>
+            <w:r>
+              <w:t xml:space="preserve">. </w:t>
+            </w:r>
+            <w:proofErr w:type="spellStart"/>
+            <w:r>
+              <w:t>äm</w:t>
+            </w:r>
+            <w:proofErr w:type="spellEnd"/>
+            <w:r>
+              <w:t xml:space="preserve">- also mi interessierts </w:t>
+            </w:r>
+            <w:proofErr w:type="spellStart"/>
+            <w:r>
+              <w:t>würkli</w:t>
+            </w:r>
+            <w:proofErr w:type="spellEnd"/>
+            <w:r>
+              <w:t xml:space="preserve"> und es </w:t>
+            </w:r>
+            <w:proofErr w:type="spellStart"/>
+            <w:r>
+              <w:t>isch</w:t>
+            </w:r>
+            <w:proofErr w:type="spellEnd"/>
+            <w:r>
+              <w:t xml:space="preserve"> </w:t>
+            </w:r>
+            <w:proofErr w:type="spellStart"/>
+            <w:r>
+              <w:t>kuul</w:t>
+            </w:r>
+            <w:proofErr w:type="spellEnd"/>
+            <w:r>
+              <w:t>.</w:t>
             </w:r>
           </w:p>
         </w:tc>
@@ -3791,8 +5834,37 @@
             <w:tcW w:w="3752" w:type="dxa"/>
           </w:tcPr>
           <w:p>
-            <w:r>
-              <w:t>Altwiibervolk *** *** Das fuärät gad achli *** ***</w:t>
+            <w:proofErr w:type="spellStart"/>
+            <w:r>
+              <w:t>Altwiibervolk</w:t>
+            </w:r>
+            <w:proofErr w:type="spellEnd"/>
+            <w:r>
+              <w:t xml:space="preserve"> *** *** Das </w:t>
+            </w:r>
+            <w:proofErr w:type="spellStart"/>
+            <w:r>
+              <w:t>fuärät</w:t>
+            </w:r>
+            <w:proofErr w:type="spellEnd"/>
+            <w:r>
+              <w:t xml:space="preserve"> </w:t>
+            </w:r>
+            <w:proofErr w:type="spellStart"/>
+            <w:r>
+              <w:t>gad</w:t>
+            </w:r>
+            <w:proofErr w:type="spellEnd"/>
+            <w:r>
+              <w:t xml:space="preserve"> </w:t>
+            </w:r>
+            <w:proofErr w:type="spellStart"/>
+            <w:r>
+              <w:t>achli</w:t>
+            </w:r>
+            <w:proofErr w:type="spellEnd"/>
+            <w:r>
+              <w:t xml:space="preserve"> *** ***</w:t>
             </w:r>
           </w:p>
         </w:tc>
@@ -3802,8 +5874,141 @@
           </w:tcPr>
           <w:p>
             <w:r>
-              <w:t>Au z Wybervolch cho do nid e so lang schloofe die müend de des ds Belätebrösöm zum z Früestück rüschte und das fueret denn e chli und de mögeds de die eiwer Lüüt ender öppe bis zum Zmittag verliid</w:t>
-            </w:r>
+              <w:t xml:space="preserve">Au z </w:t>
+            </w:r>
+            <w:proofErr w:type="spellStart"/>
+            <w:r>
+              <w:t>Wybervolch</w:t>
+            </w:r>
+            <w:proofErr w:type="spellEnd"/>
+            <w:r>
+              <w:t xml:space="preserve"> </w:t>
+            </w:r>
+            <w:proofErr w:type="spellStart"/>
+            <w:r>
+              <w:t>cho</w:t>
+            </w:r>
+            <w:proofErr w:type="spellEnd"/>
+            <w:r>
+              <w:t xml:space="preserve"> do </w:t>
+            </w:r>
+            <w:proofErr w:type="spellStart"/>
+            <w:r>
+              <w:t>nid</w:t>
+            </w:r>
+            <w:proofErr w:type="spellEnd"/>
+            <w:r>
+              <w:t xml:space="preserve"> e so lang </w:t>
+            </w:r>
+            <w:proofErr w:type="spellStart"/>
+            <w:r>
+              <w:t>schloofe</w:t>
+            </w:r>
+            <w:proofErr w:type="spellEnd"/>
+            <w:r>
+              <w:t xml:space="preserve"> die </w:t>
+            </w:r>
+            <w:proofErr w:type="spellStart"/>
+            <w:r>
+              <w:t>müend</w:t>
+            </w:r>
+            <w:proofErr w:type="spellEnd"/>
+            <w:r>
+              <w:t xml:space="preserve"> de des </w:t>
+            </w:r>
+            <w:proofErr w:type="spellStart"/>
+            <w:r>
+              <w:t>ds</w:t>
+            </w:r>
+            <w:proofErr w:type="spellEnd"/>
+            <w:r>
+              <w:t xml:space="preserve"> </w:t>
+            </w:r>
+            <w:proofErr w:type="spellStart"/>
+            <w:r>
+              <w:t>Belätebrösöm</w:t>
+            </w:r>
+            <w:proofErr w:type="spellEnd"/>
+            <w:r>
+              <w:t xml:space="preserve"> zum z </w:t>
+            </w:r>
+            <w:proofErr w:type="spellStart"/>
+            <w:r>
+              <w:t>Früestück</w:t>
+            </w:r>
+            <w:proofErr w:type="spellEnd"/>
+            <w:r>
+              <w:t xml:space="preserve"> </w:t>
+            </w:r>
+            <w:proofErr w:type="spellStart"/>
+            <w:r>
+              <w:t>rüschte</w:t>
+            </w:r>
+            <w:proofErr w:type="spellEnd"/>
+            <w:r>
+              <w:t xml:space="preserve"> und das </w:t>
+            </w:r>
+            <w:proofErr w:type="spellStart"/>
+            <w:r>
+              <w:t>fueret</w:t>
+            </w:r>
+            <w:proofErr w:type="spellEnd"/>
+            <w:r>
+              <w:t xml:space="preserve"> denn e </w:t>
+            </w:r>
+            <w:proofErr w:type="spellStart"/>
+            <w:r>
+              <w:t>chli</w:t>
+            </w:r>
+            <w:proofErr w:type="spellEnd"/>
+            <w:r>
+              <w:t xml:space="preserve"> und de </w:t>
+            </w:r>
+            <w:proofErr w:type="spellStart"/>
+            <w:r>
+              <w:t>mögeds</w:t>
+            </w:r>
+            <w:proofErr w:type="spellEnd"/>
+            <w:r>
+              <w:t xml:space="preserve"> de die </w:t>
+            </w:r>
+            <w:proofErr w:type="spellStart"/>
+            <w:r>
+              <w:t>eiwer</w:t>
+            </w:r>
+            <w:proofErr w:type="spellEnd"/>
+            <w:r>
+              <w:t xml:space="preserve"> </w:t>
+            </w:r>
+            <w:proofErr w:type="spellStart"/>
+            <w:r>
+              <w:t>Lüüt</w:t>
+            </w:r>
+            <w:proofErr w:type="spellEnd"/>
+            <w:r>
+              <w:t xml:space="preserve"> </w:t>
+            </w:r>
+            <w:proofErr w:type="spellStart"/>
+            <w:r>
+              <w:t>ender</w:t>
+            </w:r>
+            <w:proofErr w:type="spellEnd"/>
+            <w:r>
+              <w:t xml:space="preserve"> </w:t>
+            </w:r>
+            <w:proofErr w:type="spellStart"/>
+            <w:r>
+              <w:t>öppe</w:t>
+            </w:r>
+            <w:proofErr w:type="spellEnd"/>
+            <w:r>
+              <w:t xml:space="preserve"> bis zum Zmittag </w:t>
+            </w:r>
+            <w:proofErr w:type="spellStart"/>
+            <w:r>
+              <w:t>verliid</w:t>
+            </w:r>
+            <w:proofErr w:type="spellEnd"/>
           </w:p>
         </w:tc>
       </w:tr>
@@ -3827,7 +6032,39 @@
           </w:tcPr>
           <w:p>
             <w:r>
-              <w:t>Kleider hät er eifsch nebed s'bett gleit *** *** ***</w:t>
+              <w:t xml:space="preserve">Kleider </w:t>
+            </w:r>
+            <w:proofErr w:type="spellStart"/>
+            <w:r>
+              <w:t>hät</w:t>
+            </w:r>
+            <w:proofErr w:type="spellEnd"/>
+            <w:r>
+              <w:t xml:space="preserve"> er </w:t>
+            </w:r>
+            <w:proofErr w:type="spellStart"/>
+            <w:r>
+              <w:t>eifsch</w:t>
+            </w:r>
+            <w:proofErr w:type="spellEnd"/>
+            <w:r>
+              <w:t xml:space="preserve"> </w:t>
+            </w:r>
+            <w:proofErr w:type="spellStart"/>
+            <w:r>
+              <w:t>nebed</w:t>
+            </w:r>
+            <w:proofErr w:type="spellEnd"/>
+            <w:r>
+              <w:t xml:space="preserve"> </w:t>
+            </w:r>
+            <w:proofErr w:type="spellStart"/>
+            <w:r>
+              <w:t>s'bett</w:t>
+            </w:r>
+            <w:proofErr w:type="spellEnd"/>
+            <w:r>
+              <w:t xml:space="preserve"> gleit *** *** ***</w:t>
             </w:r>
           </w:p>
         </w:tc>
@@ -3836,9 +6073,139 @@
             <w:tcW w:w="4160" w:type="dxa"/>
           </w:tcPr>
           <w:p>
-            <w:r>
-              <w:t>Klaider hät er eifach näb z Bett gworffe so müad ischer gsii und sis Bett isch es bizli ghurz und sini Füass luegend une use</w:t>
-            </w:r>
+            <w:proofErr w:type="spellStart"/>
+            <w:r>
+              <w:t>Klaider</w:t>
+            </w:r>
+            <w:proofErr w:type="spellEnd"/>
+            <w:r>
+              <w:t xml:space="preserve"> </w:t>
+            </w:r>
+            <w:proofErr w:type="spellStart"/>
+            <w:r>
+              <w:t>hät</w:t>
+            </w:r>
+            <w:proofErr w:type="spellEnd"/>
+            <w:r>
+              <w:t xml:space="preserve"> er </w:t>
+            </w:r>
+            <w:proofErr w:type="spellStart"/>
+            <w:r>
+              <w:t>eifach</w:t>
+            </w:r>
+            <w:proofErr w:type="spellEnd"/>
+            <w:r>
+              <w:t xml:space="preserve"> </w:t>
+            </w:r>
+            <w:proofErr w:type="spellStart"/>
+            <w:r>
+              <w:t>näb</w:t>
+            </w:r>
+            <w:proofErr w:type="spellEnd"/>
+            <w:r>
+              <w:t xml:space="preserve"> z Bett </w:t>
+            </w:r>
+            <w:proofErr w:type="spellStart"/>
+            <w:r>
+              <w:t>gworffe</w:t>
+            </w:r>
+            <w:proofErr w:type="spellEnd"/>
+            <w:r>
+              <w:t xml:space="preserve"> so </w:t>
+            </w:r>
+            <w:proofErr w:type="spellStart"/>
+            <w:r>
+              <w:t>müad</w:t>
+            </w:r>
+            <w:proofErr w:type="spellEnd"/>
+            <w:r>
+              <w:t xml:space="preserve"> </w:t>
+            </w:r>
+            <w:proofErr w:type="spellStart"/>
+            <w:r>
+              <w:t>ischer</w:t>
+            </w:r>
+            <w:proofErr w:type="spellEnd"/>
+            <w:r>
+              <w:t xml:space="preserve"> </w:t>
+            </w:r>
+            <w:proofErr w:type="spellStart"/>
+            <w:r>
+              <w:t>gsii</w:t>
+            </w:r>
+            <w:proofErr w:type="spellEnd"/>
+            <w:r>
+              <w:t xml:space="preserve"> und </w:t>
+            </w:r>
+            <w:proofErr w:type="spellStart"/>
+            <w:r>
+              <w:t>sis</w:t>
+            </w:r>
+            <w:proofErr w:type="spellEnd"/>
+            <w:r>
+              <w:t xml:space="preserve"> Bett </w:t>
+            </w:r>
+            <w:proofErr w:type="spellStart"/>
+            <w:r>
+              <w:t>isch</w:t>
+            </w:r>
+            <w:proofErr w:type="spellEnd"/>
+            <w:r>
+              <w:t xml:space="preserve"> es </w:t>
+            </w:r>
+            <w:proofErr w:type="spellStart"/>
+            <w:r>
+              <w:t>bizli</w:t>
+            </w:r>
+            <w:proofErr w:type="spellEnd"/>
+            <w:r>
+              <w:t xml:space="preserve"> </w:t>
+            </w:r>
+            <w:proofErr w:type="spellStart"/>
+            <w:r>
+              <w:t>ghurz</w:t>
+            </w:r>
+            <w:proofErr w:type="spellEnd"/>
+            <w:r>
+              <w:t xml:space="preserve"> und </w:t>
+            </w:r>
+            <w:proofErr w:type="spellStart"/>
+            <w:r>
+              <w:t>sini</w:t>
+            </w:r>
+            <w:proofErr w:type="spellEnd"/>
+            <w:r>
+              <w:t xml:space="preserve"> </w:t>
+            </w:r>
+            <w:proofErr w:type="spellStart"/>
+            <w:r>
+              <w:t>Füass</w:t>
+            </w:r>
+            <w:proofErr w:type="spellEnd"/>
+            <w:r>
+              <w:t xml:space="preserve"> </w:t>
+            </w:r>
+            <w:proofErr w:type="spellStart"/>
+            <w:r>
+              <w:t>luegend</w:t>
+            </w:r>
+            <w:proofErr w:type="spellEnd"/>
+            <w:r>
+              <w:t xml:space="preserve"> </w:t>
+            </w:r>
+            <w:proofErr w:type="spellStart"/>
+            <w:r>
+              <w:t>une</w:t>
+            </w:r>
+            <w:proofErr w:type="spellEnd"/>
+            <w:r>
+              <w:t xml:space="preserve"> </w:t>
+            </w:r>
+            <w:proofErr w:type="spellStart"/>
+            <w:r>
+              <w:t>use</w:t>
+            </w:r>
+            <w:proofErr w:type="spellEnd"/>
           </w:p>
         </w:tc>
       </w:tr>
@@ -3858,8 +6225,117 @@
             <w:tcW w:w="3752" w:type="dxa"/>
           </w:tcPr>
           <w:p>
-            <w:r>
-              <w:t>nacher wo ich bueb gsi bin sägese gmäht worde *** so het mer e sbögli dra gmacht, an d sägese und hets schön aaböglet *** ***</w:t>
+            <w:proofErr w:type="spellStart"/>
+            <w:r>
+              <w:t>nacher</w:t>
+            </w:r>
+            <w:proofErr w:type="spellEnd"/>
+            <w:r>
+              <w:t xml:space="preserve"> wo ich </w:t>
+            </w:r>
+            <w:proofErr w:type="spellStart"/>
+            <w:r>
+              <w:t>bueb</w:t>
+            </w:r>
+            <w:proofErr w:type="spellEnd"/>
+            <w:r>
+              <w:t xml:space="preserve"> </w:t>
+            </w:r>
+            <w:proofErr w:type="spellStart"/>
+            <w:r>
+              <w:t>gsi</w:t>
+            </w:r>
+            <w:proofErr w:type="spellEnd"/>
+            <w:r>
+              <w:t xml:space="preserve"> bin </w:t>
+            </w:r>
+            <w:proofErr w:type="spellStart"/>
+            <w:r>
+              <w:t>sägese</w:t>
+            </w:r>
+            <w:proofErr w:type="spellEnd"/>
+            <w:r>
+              <w:t xml:space="preserve"> </w:t>
+            </w:r>
+            <w:proofErr w:type="spellStart"/>
+            <w:r>
+              <w:t>gmäht</w:t>
+            </w:r>
+            <w:proofErr w:type="spellEnd"/>
+            <w:r>
+              <w:t xml:space="preserve"> </w:t>
+            </w:r>
+            <w:proofErr w:type="spellStart"/>
+            <w:r>
+              <w:t>worde</w:t>
+            </w:r>
+            <w:proofErr w:type="spellEnd"/>
+            <w:r>
+              <w:t xml:space="preserve"> *** so </w:t>
+            </w:r>
+            <w:proofErr w:type="spellStart"/>
+            <w:r>
+              <w:t>het</w:t>
+            </w:r>
+            <w:proofErr w:type="spellEnd"/>
+            <w:r>
+              <w:t xml:space="preserve"> </w:t>
+            </w:r>
+            <w:proofErr w:type="spellStart"/>
+            <w:r>
+              <w:t>mer</w:t>
+            </w:r>
+            <w:proofErr w:type="spellEnd"/>
+            <w:r>
+              <w:t xml:space="preserve"> e </w:t>
+            </w:r>
+            <w:proofErr w:type="spellStart"/>
+            <w:r>
+              <w:t>sbögli</w:t>
+            </w:r>
+            <w:proofErr w:type="spellEnd"/>
+            <w:r>
+              <w:t xml:space="preserve"> </w:t>
+            </w:r>
+            <w:proofErr w:type="spellStart"/>
+            <w:r>
+              <w:t>dra</w:t>
+            </w:r>
+            <w:proofErr w:type="spellEnd"/>
+            <w:r>
+              <w:t xml:space="preserve"> </w:t>
+            </w:r>
+            <w:proofErr w:type="spellStart"/>
+            <w:r>
+              <w:t>gmacht</w:t>
+            </w:r>
+            <w:proofErr w:type="spellEnd"/>
+            <w:r>
+              <w:t xml:space="preserve">, an d </w:t>
+            </w:r>
+            <w:proofErr w:type="spellStart"/>
+            <w:r>
+              <w:t>sägese</w:t>
+            </w:r>
+            <w:proofErr w:type="spellEnd"/>
+            <w:r>
+              <w:t xml:space="preserve"> und </w:t>
+            </w:r>
+            <w:proofErr w:type="spellStart"/>
+            <w:r>
+              <w:t>hets</w:t>
+            </w:r>
+            <w:proofErr w:type="spellEnd"/>
+            <w:r>
+              <w:t xml:space="preserve"> schön </w:t>
+            </w:r>
+            <w:proofErr w:type="spellStart"/>
+            <w:r>
+              <w:t>aaböglet</w:t>
+            </w:r>
+            <w:proofErr w:type="spellEnd"/>
+            <w:r>
+              <w:t xml:space="preserve"> *** ***</w:t>
             </w:r>
           </w:p>
         </w:tc>
@@ -3869,7 +6345,223 @@
           </w:tcPr>
           <w:p>
             <w:r>
-              <w:t>daher won ich Bueb gsi bi isch so mit de Sägesse gmeiht worde, neh d Fruchte no schön gschtange isch so hett mer s Beegli dra gmacht, a d Sägesse und hett schön abeeglet und sind d'Schnitter no cho und hei das eweg gno und scheen of d Zettle gleit</w:t>
+              <w:t xml:space="preserve">daher </w:t>
+            </w:r>
+            <w:proofErr w:type="spellStart"/>
+            <w:r>
+              <w:t>won</w:t>
+            </w:r>
+            <w:proofErr w:type="spellEnd"/>
+            <w:r>
+              <w:t xml:space="preserve"> ich </w:t>
+            </w:r>
+            <w:proofErr w:type="spellStart"/>
+            <w:r>
+              <w:t>Bueb</w:t>
+            </w:r>
+            <w:proofErr w:type="spellEnd"/>
+            <w:r>
+              <w:t xml:space="preserve"> </w:t>
+            </w:r>
+            <w:proofErr w:type="spellStart"/>
+            <w:r>
+              <w:t>gsi</w:t>
+            </w:r>
+            <w:proofErr w:type="spellEnd"/>
+            <w:r>
+              <w:t xml:space="preserve"> bi </w:t>
+            </w:r>
+            <w:proofErr w:type="spellStart"/>
+            <w:r>
+              <w:t>isch</w:t>
+            </w:r>
+            <w:proofErr w:type="spellEnd"/>
+            <w:r>
+              <w:t xml:space="preserve"> so mit de </w:t>
+            </w:r>
+            <w:proofErr w:type="spellStart"/>
+            <w:r>
+              <w:t>Sägesse</w:t>
+            </w:r>
+            <w:proofErr w:type="spellEnd"/>
+            <w:r>
+              <w:t xml:space="preserve"> </w:t>
+            </w:r>
+            <w:proofErr w:type="spellStart"/>
+            <w:r>
+              <w:t>gmeiht</w:t>
+            </w:r>
+            <w:proofErr w:type="spellEnd"/>
+            <w:r>
+              <w:t xml:space="preserve"> </w:t>
+            </w:r>
+            <w:proofErr w:type="spellStart"/>
+            <w:r>
+              <w:t>worde</w:t>
+            </w:r>
+            <w:proofErr w:type="spellEnd"/>
+            <w:r>
+              <w:t xml:space="preserve">, </w:t>
+            </w:r>
+            <w:proofErr w:type="spellStart"/>
+            <w:r>
+              <w:t>neh</w:t>
+            </w:r>
+            <w:proofErr w:type="spellEnd"/>
+            <w:r>
+              <w:t xml:space="preserve"> d </w:t>
+            </w:r>
+            <w:proofErr w:type="gramStart"/>
+            <w:r>
+              <w:t>Fruchte</w:t>
+            </w:r>
+            <w:proofErr w:type="gramEnd"/>
+            <w:r>
+              <w:t xml:space="preserve"> </w:t>
+            </w:r>
+            <w:proofErr w:type="spellStart"/>
+            <w:r>
+              <w:t>no</w:t>
+            </w:r>
+            <w:proofErr w:type="spellEnd"/>
+            <w:r>
+              <w:t xml:space="preserve"> schön </w:t>
+            </w:r>
+            <w:proofErr w:type="spellStart"/>
+            <w:r>
+              <w:t>gschtange</w:t>
+            </w:r>
+            <w:proofErr w:type="spellEnd"/>
+            <w:r>
+              <w:t xml:space="preserve"> </w:t>
+            </w:r>
+            <w:proofErr w:type="spellStart"/>
+            <w:r>
+              <w:t>isch</w:t>
+            </w:r>
+            <w:proofErr w:type="spellEnd"/>
+            <w:r>
+              <w:t xml:space="preserve"> so </w:t>
+            </w:r>
+            <w:proofErr w:type="spellStart"/>
+            <w:r>
+              <w:t>hett</w:t>
+            </w:r>
+            <w:proofErr w:type="spellEnd"/>
+            <w:r>
+              <w:t xml:space="preserve"> </w:t>
+            </w:r>
+            <w:proofErr w:type="spellStart"/>
+            <w:r>
+              <w:t>mer</w:t>
+            </w:r>
+            <w:proofErr w:type="spellEnd"/>
+            <w:r>
+              <w:t xml:space="preserve"> s </w:t>
+            </w:r>
+            <w:proofErr w:type="spellStart"/>
+            <w:r>
+              <w:t>Beegli</w:t>
+            </w:r>
+            <w:proofErr w:type="spellEnd"/>
+            <w:r>
+              <w:t xml:space="preserve"> </w:t>
+            </w:r>
+            <w:proofErr w:type="spellStart"/>
+            <w:r>
+              <w:t>dra</w:t>
+            </w:r>
+            <w:proofErr w:type="spellEnd"/>
+            <w:r>
+              <w:t xml:space="preserve"> </w:t>
+            </w:r>
+            <w:proofErr w:type="spellStart"/>
+            <w:r>
+              <w:t>gmacht</w:t>
+            </w:r>
+            <w:proofErr w:type="spellEnd"/>
+            <w:r>
+              <w:t xml:space="preserve">, a d </w:t>
+            </w:r>
+            <w:proofErr w:type="spellStart"/>
+            <w:r>
+              <w:t>Sägesse</w:t>
+            </w:r>
+            <w:proofErr w:type="spellEnd"/>
+            <w:r>
+              <w:t xml:space="preserve"> und </w:t>
+            </w:r>
+            <w:proofErr w:type="spellStart"/>
+            <w:r>
+              <w:t>hett</w:t>
+            </w:r>
+            <w:proofErr w:type="spellEnd"/>
+            <w:r>
+              <w:t xml:space="preserve"> schön </w:t>
+            </w:r>
+            <w:proofErr w:type="spellStart"/>
+            <w:r>
+              <w:t>abeeglet</w:t>
+            </w:r>
+            <w:proofErr w:type="spellEnd"/>
+            <w:r>
+              <w:t xml:space="preserve"> und sind </w:t>
+            </w:r>
+            <w:proofErr w:type="spellStart"/>
+            <w:r>
+              <w:t>d'Schnitter</w:t>
+            </w:r>
+            <w:proofErr w:type="spellEnd"/>
+            <w:r>
+              <w:t xml:space="preserve"> </w:t>
+            </w:r>
+            <w:proofErr w:type="spellStart"/>
+            <w:r>
+              <w:t>no</w:t>
+            </w:r>
+            <w:proofErr w:type="spellEnd"/>
+            <w:r>
+              <w:t xml:space="preserve"> </w:t>
+            </w:r>
+            <w:proofErr w:type="spellStart"/>
+            <w:r>
+              <w:t>cho</w:t>
+            </w:r>
+            <w:proofErr w:type="spellEnd"/>
+            <w:r>
+              <w:t xml:space="preserve"> und hei das </w:t>
+            </w:r>
+            <w:proofErr w:type="spellStart"/>
+            <w:r>
+              <w:t>eweg</w:t>
+            </w:r>
+            <w:proofErr w:type="spellEnd"/>
+            <w:r>
+              <w:t xml:space="preserve"> </w:t>
+            </w:r>
+            <w:proofErr w:type="spellStart"/>
+            <w:r>
+              <w:t>gno</w:t>
+            </w:r>
+            <w:proofErr w:type="spellEnd"/>
+            <w:r>
+              <w:t xml:space="preserve"> und </w:t>
+            </w:r>
+            <w:proofErr w:type="spellStart"/>
+            <w:r>
+              <w:t>scheen</w:t>
+            </w:r>
+            <w:proofErr w:type="spellEnd"/>
+            <w:r>
+              <w:t xml:space="preserve"> </w:t>
+            </w:r>
+            <w:proofErr w:type="spellStart"/>
+            <w:r>
+              <w:t>of</w:t>
+            </w:r>
+            <w:proofErr w:type="spellEnd"/>
+            <w:r>
+              <w:t xml:space="preserve"> d Zettle gleit</w:t>
             </w:r>
           </w:p>
         </w:tc>
@@ -3894,7 +6586,15 @@
           </w:tcPr>
           <w:p>
             <w:r>
-              <w:t>Last tragen Jeder trägt eine Last Jeder trägt einen Teil Wäre es etwas zum Verkaufen, so würde es jeder anbieten</w:t>
+              <w:t xml:space="preserve">Last tragen Jeder trägt eine Last Jeder trägt einen Teil </w:t>
+            </w:r>
+            <w:proofErr w:type="gramStart"/>
+            <w:r>
+              <w:t>Wäre</w:t>
+            </w:r>
+            <w:proofErr w:type="gramEnd"/>
+            <w:r>
+              <w:t xml:space="preserve"> es etwas zum Verkaufen, so würde es jeder anbieten</w:t>
             </w:r>
           </w:p>
         </w:tc>
@@ -3903,8 +6603,85 @@
             <w:tcW w:w="4160" w:type="dxa"/>
           </w:tcPr>
           <w:p>
-            <w:r>
-              <w:t>Büürdeli träge ei jede träit es Bürdeli ei jede träit e Teil wärs eppis zum Verchräämere, es häts e jede feil.</w:t>
+            <w:proofErr w:type="spellStart"/>
+            <w:r>
+              <w:t>Büürdeli</w:t>
+            </w:r>
+            <w:proofErr w:type="spellEnd"/>
+            <w:r>
+              <w:t xml:space="preserve"> träge </w:t>
+            </w:r>
+            <w:proofErr w:type="spellStart"/>
+            <w:r>
+              <w:t>ei</w:t>
+            </w:r>
+            <w:proofErr w:type="spellEnd"/>
+            <w:r>
+              <w:t xml:space="preserve"> jede </w:t>
+            </w:r>
+            <w:proofErr w:type="spellStart"/>
+            <w:r>
+              <w:t>träit</w:t>
+            </w:r>
+            <w:proofErr w:type="spellEnd"/>
+            <w:r>
+              <w:t xml:space="preserve"> es </w:t>
+            </w:r>
+            <w:proofErr w:type="spellStart"/>
+            <w:r>
+              <w:t>Bürdeli</w:t>
+            </w:r>
+            <w:proofErr w:type="spellEnd"/>
+            <w:r>
+              <w:t xml:space="preserve"> </w:t>
+            </w:r>
+            <w:proofErr w:type="spellStart"/>
+            <w:r>
+              <w:t>ei</w:t>
+            </w:r>
+            <w:proofErr w:type="spellEnd"/>
+            <w:r>
+              <w:t xml:space="preserve"> jede </w:t>
+            </w:r>
+            <w:proofErr w:type="spellStart"/>
+            <w:r>
+              <w:t>träit</w:t>
+            </w:r>
+            <w:proofErr w:type="spellEnd"/>
+            <w:r>
+              <w:t xml:space="preserve"> e Teil </w:t>
+            </w:r>
+            <w:proofErr w:type="gramStart"/>
+            <w:r>
+              <w:t>wärs</w:t>
+            </w:r>
+            <w:proofErr w:type="gramEnd"/>
+            <w:r>
+              <w:t xml:space="preserve"> </w:t>
+            </w:r>
+            <w:proofErr w:type="spellStart"/>
+            <w:r>
+              <w:t>eppis</w:t>
+            </w:r>
+            <w:proofErr w:type="spellEnd"/>
+            <w:r>
+              <w:t xml:space="preserve"> zum </w:t>
+            </w:r>
+            <w:proofErr w:type="spellStart"/>
+            <w:r>
+              <w:t>Verchräämere</w:t>
+            </w:r>
+            <w:proofErr w:type="spellEnd"/>
+            <w:r>
+              <w:t xml:space="preserve">, es </w:t>
+            </w:r>
+            <w:proofErr w:type="spellStart"/>
+            <w:r>
+              <w:t>häts</w:t>
+            </w:r>
+            <w:proofErr w:type="spellEnd"/>
+            <w:r>
+              <w:t xml:space="preserve"> e jede feil.</w:t>
             </w:r>
           </w:p>
         </w:tc>
@@ -3926,7 +6703,31 @@
           </w:tcPr>
           <w:p>
             <w:r>
-              <w:t>Ein jeder wollte mehr Land besitzen, .. und sie wurden sich nicht einig. Zuletzt machten sie ab, .... sie wollten an einem bestimmten Tag am frühen Morgen... so wie der Hahn gekräht habe, von jedem Hauptort den Landläufer (Landboten)  aussenden.. Und dort, wo die beiden aufeinander treffen, .. sollte für alle Zeit die Grenze sein.</w:t>
+              <w:t xml:space="preserve">Ein jeder wollte mehr Land </w:t>
+            </w:r>
+            <w:proofErr w:type="gramStart"/>
+            <w:r>
+              <w:t>besitzen, ..</w:t>
+            </w:r>
+            <w:proofErr w:type="gramEnd"/>
+            <w:r>
+              <w:t xml:space="preserve"> und sie wurden sich nicht einig. Zuletzt machten sie ab, .... sie wollten an einem bestimmten Tag am frühen Morgen... so wie der Hahn gekräht habe, von jedem Hauptort den Landläufer (Landboten</w:t>
+            </w:r>
+            <w:proofErr w:type="gramStart"/>
+            <w:r>
+              <w:t>)  aussenden..</w:t>
+            </w:r>
+            <w:proofErr w:type="gramEnd"/>
+            <w:r>
+              <w:t xml:space="preserve"> Und dort, wo die beiden aufeinander </w:t>
+            </w:r>
+            <w:proofErr w:type="gramStart"/>
+            <w:r>
+              <w:t>treffen, ..</w:t>
+            </w:r>
+            <w:proofErr w:type="gramEnd"/>
+            <w:r>
+              <w:t xml:space="preserve"> sollte für alle Zeit die Grenze sein.</w:t>
             </w:r>
           </w:p>
         </w:tc>
@@ -3936,7 +6737,223 @@
           </w:tcPr>
           <w:p>
             <w:r>
-              <w:t>e jede Teil het welle mi Welt ha und si sind eifach nid z'einte worde do heit's jetzt letscht abgmached si welled amene bschtimmte Tag am morged früe so wi dr Guli kräht heig vo jedem Hauptort der Landläufer usschicke und wo dä beed zämechömet söll für all ebig Ziite d'Gränze si</w:t>
+              <w:t xml:space="preserve">e jede Teil </w:t>
+            </w:r>
+            <w:proofErr w:type="spellStart"/>
+            <w:r>
+              <w:t>het</w:t>
+            </w:r>
+            <w:proofErr w:type="spellEnd"/>
+            <w:r>
+              <w:t xml:space="preserve"> welle mi Welt ha und </w:t>
+            </w:r>
+            <w:proofErr w:type="spellStart"/>
+            <w:r>
+              <w:t>si</w:t>
+            </w:r>
+            <w:proofErr w:type="spellEnd"/>
+            <w:r>
+              <w:t xml:space="preserve"> sind </w:t>
+            </w:r>
+            <w:proofErr w:type="spellStart"/>
+            <w:r>
+              <w:t>eifach</w:t>
+            </w:r>
+            <w:proofErr w:type="spellEnd"/>
+            <w:r>
+              <w:t xml:space="preserve"> </w:t>
+            </w:r>
+            <w:proofErr w:type="spellStart"/>
+            <w:r>
+              <w:t>nid</w:t>
+            </w:r>
+            <w:proofErr w:type="spellEnd"/>
+            <w:r>
+              <w:t xml:space="preserve"> </w:t>
+            </w:r>
+            <w:proofErr w:type="spellStart"/>
+            <w:r>
+              <w:t>z'einte</w:t>
+            </w:r>
+            <w:proofErr w:type="spellEnd"/>
+            <w:r>
+              <w:t xml:space="preserve"> </w:t>
+            </w:r>
+            <w:proofErr w:type="spellStart"/>
+            <w:r>
+              <w:t>worde</w:t>
+            </w:r>
+            <w:proofErr w:type="spellEnd"/>
+            <w:r>
+              <w:t xml:space="preserve"> do </w:t>
+            </w:r>
+            <w:proofErr w:type="spellStart"/>
+            <w:r>
+              <w:t>heit's</w:t>
+            </w:r>
+            <w:proofErr w:type="spellEnd"/>
+            <w:r>
+              <w:t xml:space="preserve"> jetzt </w:t>
+            </w:r>
+            <w:proofErr w:type="spellStart"/>
+            <w:r>
+              <w:t>letscht</w:t>
+            </w:r>
+            <w:proofErr w:type="spellEnd"/>
+            <w:r>
+              <w:t xml:space="preserve"> </w:t>
+            </w:r>
+            <w:proofErr w:type="spellStart"/>
+            <w:r>
+              <w:t>abgmached</w:t>
+            </w:r>
+            <w:proofErr w:type="spellEnd"/>
+            <w:r>
+              <w:t xml:space="preserve"> si </w:t>
+            </w:r>
+            <w:proofErr w:type="spellStart"/>
+            <w:r>
+              <w:t>welled</w:t>
+            </w:r>
+            <w:proofErr w:type="spellEnd"/>
+            <w:r>
+              <w:t xml:space="preserve"> </w:t>
+            </w:r>
+            <w:proofErr w:type="spellStart"/>
+            <w:r>
+              <w:t>amene</w:t>
+            </w:r>
+            <w:proofErr w:type="spellEnd"/>
+            <w:r>
+              <w:t xml:space="preserve"> </w:t>
+            </w:r>
+            <w:proofErr w:type="spellStart"/>
+            <w:r>
+              <w:t>bschtimmte</w:t>
+            </w:r>
+            <w:proofErr w:type="spellEnd"/>
+            <w:r>
+              <w:t xml:space="preserve"> Tag am </w:t>
+            </w:r>
+            <w:proofErr w:type="spellStart"/>
+            <w:r>
+              <w:t>morged</w:t>
+            </w:r>
+            <w:proofErr w:type="spellEnd"/>
+            <w:r>
+              <w:t xml:space="preserve"> </w:t>
+            </w:r>
+            <w:proofErr w:type="spellStart"/>
+            <w:r>
+              <w:t>früe</w:t>
+            </w:r>
+            <w:proofErr w:type="spellEnd"/>
+            <w:r>
+              <w:t xml:space="preserve"> so </w:t>
+            </w:r>
+            <w:proofErr w:type="spellStart"/>
+            <w:r>
+              <w:t>wi</w:t>
+            </w:r>
+            <w:proofErr w:type="spellEnd"/>
+            <w:r>
+              <w:t xml:space="preserve"> </w:t>
+            </w:r>
+            <w:proofErr w:type="spellStart"/>
+            <w:r>
+              <w:t>dr</w:t>
+            </w:r>
+            <w:proofErr w:type="spellEnd"/>
+            <w:r>
+              <w:t xml:space="preserve"> </w:t>
+            </w:r>
+            <w:proofErr w:type="spellStart"/>
+            <w:r>
+              <w:t>Guli</w:t>
+            </w:r>
+            <w:proofErr w:type="spellEnd"/>
+            <w:r>
+              <w:t xml:space="preserve"> kräht </w:t>
+            </w:r>
+            <w:proofErr w:type="spellStart"/>
+            <w:r>
+              <w:t>heig</w:t>
+            </w:r>
+            <w:proofErr w:type="spellEnd"/>
+            <w:r>
+              <w:t xml:space="preserve"> </w:t>
+            </w:r>
+            <w:proofErr w:type="spellStart"/>
+            <w:r>
+              <w:t>vo</w:t>
+            </w:r>
+            <w:proofErr w:type="spellEnd"/>
+            <w:r>
+              <w:t xml:space="preserve"> jedem Hauptort der Landläufer </w:t>
+            </w:r>
+            <w:proofErr w:type="spellStart"/>
+            <w:r>
+              <w:t>usschicke</w:t>
+            </w:r>
+            <w:proofErr w:type="spellEnd"/>
+            <w:r>
+              <w:t xml:space="preserve"> und wo </w:t>
+            </w:r>
+            <w:proofErr w:type="spellStart"/>
+            <w:r>
+              <w:t>dä</w:t>
+            </w:r>
+            <w:proofErr w:type="spellEnd"/>
+            <w:r>
+              <w:t xml:space="preserve"> </w:t>
+            </w:r>
+            <w:proofErr w:type="spellStart"/>
+            <w:r>
+              <w:t>beed</w:t>
+            </w:r>
+            <w:proofErr w:type="spellEnd"/>
+            <w:r>
+              <w:t xml:space="preserve"> </w:t>
+            </w:r>
+            <w:proofErr w:type="spellStart"/>
+            <w:r>
+              <w:t>zämechömet</w:t>
+            </w:r>
+            <w:proofErr w:type="spellEnd"/>
+            <w:r>
+              <w:t xml:space="preserve"> </w:t>
+            </w:r>
+            <w:proofErr w:type="spellStart"/>
+            <w:r>
+              <w:t>söll</w:t>
+            </w:r>
+            <w:proofErr w:type="spellEnd"/>
+            <w:r>
+              <w:t xml:space="preserve"> für all </w:t>
+            </w:r>
+            <w:proofErr w:type="spellStart"/>
+            <w:r>
+              <w:t>ebig</w:t>
+            </w:r>
+            <w:proofErr w:type="spellEnd"/>
+            <w:r>
+              <w:t xml:space="preserve"> </w:t>
+            </w:r>
+            <w:proofErr w:type="spellStart"/>
+            <w:r>
+              <w:t>Ziite</w:t>
+            </w:r>
+            <w:proofErr w:type="spellEnd"/>
+            <w:r>
+              <w:t xml:space="preserve"> </w:t>
+            </w:r>
+            <w:proofErr w:type="spellStart"/>
+            <w:r>
+              <w:t>d'Gränze</w:t>
+            </w:r>
+            <w:proofErr w:type="spellEnd"/>
+            <w:r>
+              <w:t xml:space="preserve"> si</w:t>
             </w:r>
           </w:p>
         </w:tc>
@@ -3958,8 +6975,141 @@
           </w:tcPr>
           <w:p>
             <w:r>
-              <w:t>de Bäärgamme mües dä alläg im Herbscht emene *** übergä. dä miends die Gäischtleche Bihäärdig und de Tokter is Aesse iilade und dem Eerebrediger de Chääs psoorge</w:t>
-            </w:r>
+              <w:t xml:space="preserve">de </w:t>
+            </w:r>
+            <w:proofErr w:type="spellStart"/>
+            <w:r>
+              <w:t>Bäärgamme</w:t>
+            </w:r>
+            <w:proofErr w:type="spellEnd"/>
+            <w:r>
+              <w:t xml:space="preserve"> </w:t>
+            </w:r>
+            <w:proofErr w:type="spellStart"/>
+            <w:r>
+              <w:t>mües</w:t>
+            </w:r>
+            <w:proofErr w:type="spellEnd"/>
+            <w:r>
+              <w:t xml:space="preserve"> </w:t>
+            </w:r>
+            <w:proofErr w:type="spellStart"/>
+            <w:r>
+              <w:t>dä</w:t>
+            </w:r>
+            <w:proofErr w:type="spellEnd"/>
+            <w:r>
+              <w:t xml:space="preserve"> </w:t>
+            </w:r>
+            <w:proofErr w:type="spellStart"/>
+            <w:r>
+              <w:t>alläg</w:t>
+            </w:r>
+            <w:proofErr w:type="spellEnd"/>
+            <w:r>
+              <w:t xml:space="preserve"> im </w:t>
+            </w:r>
+            <w:proofErr w:type="spellStart"/>
+            <w:r>
+              <w:t>Herbscht</w:t>
+            </w:r>
+            <w:proofErr w:type="spellEnd"/>
+            <w:r>
+              <w:t xml:space="preserve"> </w:t>
+            </w:r>
+            <w:proofErr w:type="spellStart"/>
+            <w:r>
+              <w:t>emene</w:t>
+            </w:r>
+            <w:proofErr w:type="spellEnd"/>
+            <w:r>
+              <w:t xml:space="preserve"> *** </w:t>
+            </w:r>
+            <w:proofErr w:type="spellStart"/>
+            <w:r>
+              <w:t>übergä</w:t>
+            </w:r>
+            <w:proofErr w:type="spellEnd"/>
+            <w:r>
+              <w:t xml:space="preserve">. </w:t>
+            </w:r>
+            <w:proofErr w:type="spellStart"/>
+            <w:r>
+              <w:t>dä</w:t>
+            </w:r>
+            <w:proofErr w:type="spellEnd"/>
+            <w:r>
+              <w:t xml:space="preserve"> </w:t>
+            </w:r>
+            <w:proofErr w:type="spellStart"/>
+            <w:r>
+              <w:t>miends</w:t>
+            </w:r>
+            <w:proofErr w:type="spellEnd"/>
+            <w:r>
+              <w:t xml:space="preserve"> die </w:t>
+            </w:r>
+            <w:proofErr w:type="spellStart"/>
+            <w:r>
+              <w:t>Gäischtleche</w:t>
+            </w:r>
+            <w:proofErr w:type="spellEnd"/>
+            <w:r>
+              <w:t xml:space="preserve"> </w:t>
+            </w:r>
+            <w:proofErr w:type="spellStart"/>
+            <w:r>
+              <w:t>Bihäärdig</w:t>
+            </w:r>
+            <w:proofErr w:type="spellEnd"/>
+            <w:r>
+              <w:t xml:space="preserve"> und de </w:t>
+            </w:r>
+            <w:proofErr w:type="spellStart"/>
+            <w:r>
+              <w:t>Tokter</w:t>
+            </w:r>
+            <w:proofErr w:type="spellEnd"/>
+            <w:r>
+              <w:t xml:space="preserve"> </w:t>
+            </w:r>
+            <w:proofErr w:type="spellStart"/>
+            <w:r>
+              <w:t>is</w:t>
+            </w:r>
+            <w:proofErr w:type="spellEnd"/>
+            <w:r>
+              <w:t xml:space="preserve"> </w:t>
+            </w:r>
+            <w:proofErr w:type="spellStart"/>
+            <w:r>
+              <w:t>Aesse</w:t>
+            </w:r>
+            <w:proofErr w:type="spellEnd"/>
+            <w:r>
+              <w:t xml:space="preserve"> </w:t>
+            </w:r>
+            <w:proofErr w:type="spellStart"/>
+            <w:r>
+              <w:t>iilade</w:t>
+            </w:r>
+            <w:proofErr w:type="spellEnd"/>
+            <w:r>
+              <w:t xml:space="preserve"> und dem </w:t>
+            </w:r>
+            <w:proofErr w:type="spellStart"/>
+            <w:r>
+              <w:t>Eerebrediger</w:t>
+            </w:r>
+            <w:proofErr w:type="spellEnd"/>
+            <w:r>
+              <w:t xml:space="preserve"> de Chääs </w:t>
+            </w:r>
+            <w:proofErr w:type="spellStart"/>
+            <w:r>
+              <w:t>psoorge</w:t>
+            </w:r>
+            <w:proofErr w:type="spellEnd"/>
           </w:p>
         </w:tc>
         <w:tc>
@@ -3968,8 +7118,149 @@
           </w:tcPr>
           <w:p>
             <w:r>
-              <w:t>de Bärgamme müesti allig im Herbscht emene Wiil d'Chilbi vergä, de miends di Geischtliche, di *** und dr Dokter is Ässe iilade und dem Ehreprediger dr Chääs bsorge</w:t>
-            </w:r>
+              <w:t xml:space="preserve">de </w:t>
+            </w:r>
+            <w:proofErr w:type="spellStart"/>
+            <w:r>
+              <w:t>Bärgamme</w:t>
+            </w:r>
+            <w:proofErr w:type="spellEnd"/>
+            <w:r>
+              <w:t xml:space="preserve"> </w:t>
+            </w:r>
+            <w:proofErr w:type="spellStart"/>
+            <w:r>
+              <w:t>müesti</w:t>
+            </w:r>
+            <w:proofErr w:type="spellEnd"/>
+            <w:r>
+              <w:t xml:space="preserve"> </w:t>
+            </w:r>
+            <w:proofErr w:type="spellStart"/>
+            <w:r>
+              <w:t>allig</w:t>
+            </w:r>
+            <w:proofErr w:type="spellEnd"/>
+            <w:r>
+              <w:t xml:space="preserve"> im </w:t>
+            </w:r>
+            <w:proofErr w:type="spellStart"/>
+            <w:r>
+              <w:t>Herbscht</w:t>
+            </w:r>
+            <w:proofErr w:type="spellEnd"/>
+            <w:r>
+              <w:t xml:space="preserve"> </w:t>
+            </w:r>
+            <w:proofErr w:type="spellStart"/>
+            <w:r>
+              <w:t>emene</w:t>
+            </w:r>
+            <w:proofErr w:type="spellEnd"/>
+            <w:r>
+              <w:t xml:space="preserve"> </w:t>
+            </w:r>
+            <w:proofErr w:type="spellStart"/>
+            <w:r>
+              <w:t>Wiil</w:t>
+            </w:r>
+            <w:proofErr w:type="spellEnd"/>
+            <w:r>
+              <w:t xml:space="preserve"> </w:t>
+            </w:r>
+            <w:proofErr w:type="spellStart"/>
+            <w:r>
+              <w:t>d'Chilbi</w:t>
+            </w:r>
+            <w:proofErr w:type="spellEnd"/>
+            <w:r>
+              <w:t xml:space="preserve"> </w:t>
+            </w:r>
+            <w:proofErr w:type="spellStart"/>
+            <w:r>
+              <w:t>vergä</w:t>
+            </w:r>
+            <w:proofErr w:type="spellEnd"/>
+            <w:r>
+              <w:t xml:space="preserve">, de </w:t>
+            </w:r>
+            <w:proofErr w:type="spellStart"/>
+            <w:r>
+              <w:t>miends</w:t>
+            </w:r>
+            <w:proofErr w:type="spellEnd"/>
+            <w:r>
+              <w:t xml:space="preserve"> di </w:t>
+            </w:r>
+            <w:proofErr w:type="spellStart"/>
+            <w:r>
+              <w:t>Geischtliche</w:t>
+            </w:r>
+            <w:proofErr w:type="spellEnd"/>
+            <w:r>
+              <w:t xml:space="preserve">, di *** und </w:t>
+            </w:r>
+            <w:proofErr w:type="spellStart"/>
+            <w:r>
+              <w:t>dr</w:t>
+            </w:r>
+            <w:proofErr w:type="spellEnd"/>
+            <w:r>
+              <w:t xml:space="preserve"> </w:t>
+            </w:r>
+            <w:proofErr w:type="spellStart"/>
+            <w:r>
+              <w:t>Dokter</w:t>
+            </w:r>
+            <w:proofErr w:type="spellEnd"/>
+            <w:r>
+              <w:t xml:space="preserve"> </w:t>
+            </w:r>
+            <w:proofErr w:type="spellStart"/>
+            <w:r>
+              <w:t>is</w:t>
+            </w:r>
+            <w:proofErr w:type="spellEnd"/>
+            <w:r>
+              <w:t xml:space="preserve"> </w:t>
+            </w:r>
+            <w:proofErr w:type="gramStart"/>
+            <w:r>
+              <w:t>Ässe</w:t>
+            </w:r>
+            <w:proofErr w:type="gramEnd"/>
+            <w:r>
+              <w:t xml:space="preserve"> </w:t>
+            </w:r>
+            <w:proofErr w:type="spellStart"/>
+            <w:r>
+              <w:t>iilade</w:t>
+            </w:r>
+            <w:proofErr w:type="spellEnd"/>
+            <w:r>
+              <w:t xml:space="preserve"> und dem </w:t>
+            </w:r>
+            <w:proofErr w:type="spellStart"/>
+            <w:r>
+              <w:t>Ehreprediger</w:t>
+            </w:r>
+            <w:proofErr w:type="spellEnd"/>
+            <w:r>
+              <w:t xml:space="preserve"> </w:t>
+            </w:r>
+            <w:proofErr w:type="spellStart"/>
+            <w:r>
+              <w:t>dr</w:t>
+            </w:r>
+            <w:proofErr w:type="spellEnd"/>
+            <w:r>
+              <w:t xml:space="preserve"> Chääs </w:t>
+            </w:r>
+            <w:proofErr w:type="spellStart"/>
+            <w:r>
+              <w:t>bsorge</w:t>
+            </w:r>
+            <w:proofErr w:type="spellEnd"/>
           </w:p>
         </w:tc>
       </w:tr>
@@ -4060,7 +7351,15 @@
           </w:tcPr>
           <w:p>
             <w:r>
-              <w:t>Also, Sie fragen wann ich geboren bin ? Ich bin am 26. Januar 1912 geboren.</w:t>
+              <w:t xml:space="preserve">Also, Sie fragen wann ich geboren </w:t>
+            </w:r>
+            <w:proofErr w:type="gramStart"/>
+            <w:r>
+              <w:t>bin ?</w:t>
+            </w:r>
+            <w:proofErr w:type="gramEnd"/>
+            <w:r>
+              <w:t xml:space="preserve"> Ich bin am 26. Januar 1912 geboren.</w:t>
             </w:r>
           </w:p>
         </w:tc>
@@ -4069,9 +7368,72 @@
             <w:tcW w:w="4026" w:type="dxa"/>
           </w:tcPr>
           <w:p>
-            <w:r>
-              <w:t>jaa  *******wän das ich geboore bi? eem ...ich bin am sächsezwänzigschte Jäner nünzehundertzwölf geboore</w:t>
-            </w:r>
+            <w:proofErr w:type="spellStart"/>
+            <w:proofErr w:type="gramStart"/>
+            <w:r>
+              <w:t>jaa</w:t>
+            </w:r>
+            <w:proofErr w:type="spellEnd"/>
+            <w:r>
+              <w:t xml:space="preserve">  *</w:t>
+            </w:r>
+            <w:proofErr w:type="gramEnd"/>
+            <w:r>
+              <w:t>******</w:t>
+            </w:r>
+            <w:proofErr w:type="spellStart"/>
+            <w:r>
+              <w:t>wän</w:t>
+            </w:r>
+            <w:proofErr w:type="spellEnd"/>
+            <w:r>
+              <w:t xml:space="preserve"> das ich </w:t>
+            </w:r>
+            <w:proofErr w:type="spellStart"/>
+            <w:r>
+              <w:t>geboore</w:t>
+            </w:r>
+            <w:proofErr w:type="spellEnd"/>
+            <w:r>
+              <w:t xml:space="preserve"> bi? </w:t>
+            </w:r>
+            <w:proofErr w:type="spellStart"/>
+            <w:r>
+              <w:t>eem</w:t>
+            </w:r>
+            <w:proofErr w:type="spellEnd"/>
+            <w:r>
+              <w:t xml:space="preserve"> ...ich bin am </w:t>
+            </w:r>
+            <w:proofErr w:type="spellStart"/>
+            <w:r>
+              <w:t>sächsezwänzigschte</w:t>
+            </w:r>
+            <w:proofErr w:type="spellEnd"/>
+            <w:r>
+              <w:t xml:space="preserve"> </w:t>
+            </w:r>
+            <w:proofErr w:type="spellStart"/>
+            <w:r>
+              <w:t>Jäner</w:t>
+            </w:r>
+            <w:proofErr w:type="spellEnd"/>
+            <w:r>
+              <w:t xml:space="preserve"> </w:t>
+            </w:r>
+            <w:proofErr w:type="spellStart"/>
+            <w:r>
+              <w:t>nünzehundertzwölf</w:t>
+            </w:r>
+            <w:proofErr w:type="spellEnd"/>
+            <w:r>
+              <w:t xml:space="preserve"> </w:t>
+            </w:r>
+            <w:proofErr w:type="spellStart"/>
+            <w:r>
+              <w:t>geboore</w:t>
+            </w:r>
+            <w:proofErr w:type="spellEnd"/>
           </w:p>
         </w:tc>
       </w:tr>
@@ -4092,7 +7454,167 @@
           </w:tcPr>
           <w:p>
             <w:r>
-              <w:t>aber es Bögli für e Chäs üse z'näh, do het Hans Fähri gseit, das sig z'churzes do manglet mer denn o no z'gseh für nes angers - jo das wei mer denn luege, ja</w:t>
+              <w:t xml:space="preserve">aber es </w:t>
+            </w:r>
+            <w:proofErr w:type="spellStart"/>
+            <w:r>
+              <w:t>Bögli</w:t>
+            </w:r>
+            <w:proofErr w:type="spellEnd"/>
+            <w:r>
+              <w:t xml:space="preserve"> für e </w:t>
+            </w:r>
+            <w:proofErr w:type="spellStart"/>
+            <w:r>
+              <w:t>Chäs</w:t>
+            </w:r>
+            <w:proofErr w:type="spellEnd"/>
+            <w:r>
+              <w:t xml:space="preserve"> </w:t>
+            </w:r>
+            <w:proofErr w:type="spellStart"/>
+            <w:r>
+              <w:t>üse</w:t>
+            </w:r>
+            <w:proofErr w:type="spellEnd"/>
+            <w:r>
+              <w:t xml:space="preserve"> </w:t>
+            </w:r>
+            <w:proofErr w:type="spellStart"/>
+            <w:r>
+              <w:t>z'näh</w:t>
+            </w:r>
+            <w:proofErr w:type="spellEnd"/>
+            <w:r>
+              <w:t xml:space="preserve">, do </w:t>
+            </w:r>
+            <w:proofErr w:type="spellStart"/>
+            <w:r>
+              <w:t>het</w:t>
+            </w:r>
+            <w:proofErr w:type="spellEnd"/>
+            <w:r>
+              <w:t xml:space="preserve"> Hans </w:t>
+            </w:r>
+            <w:proofErr w:type="spellStart"/>
+            <w:r>
+              <w:t>Fähri</w:t>
+            </w:r>
+            <w:proofErr w:type="spellEnd"/>
+            <w:r>
+              <w:t xml:space="preserve"> </w:t>
+            </w:r>
+            <w:proofErr w:type="spellStart"/>
+            <w:r>
+              <w:t>gseit</w:t>
+            </w:r>
+            <w:proofErr w:type="spellEnd"/>
+            <w:r>
+              <w:t xml:space="preserve">, </w:t>
+            </w:r>
+            <w:proofErr w:type="gramStart"/>
+            <w:r>
+              <w:t>das</w:t>
+            </w:r>
+            <w:proofErr w:type="gramEnd"/>
+            <w:r>
+              <w:t xml:space="preserve"> </w:t>
+            </w:r>
+            <w:proofErr w:type="spellStart"/>
+            <w:r>
+              <w:t>sig</w:t>
+            </w:r>
+            <w:proofErr w:type="spellEnd"/>
+            <w:r>
+              <w:t xml:space="preserve"> </w:t>
+            </w:r>
+            <w:proofErr w:type="spellStart"/>
+            <w:r>
+              <w:t>z'churzes</w:t>
+            </w:r>
+            <w:proofErr w:type="spellEnd"/>
+            <w:r>
+              <w:t xml:space="preserve"> do </w:t>
+            </w:r>
+            <w:proofErr w:type="spellStart"/>
+            <w:r>
+              <w:t>manglet</w:t>
+            </w:r>
+            <w:proofErr w:type="spellEnd"/>
+            <w:r>
+              <w:t xml:space="preserve"> </w:t>
+            </w:r>
+            <w:proofErr w:type="spellStart"/>
+            <w:r>
+              <w:t>mer</w:t>
+            </w:r>
+            <w:proofErr w:type="spellEnd"/>
+            <w:r>
+              <w:t xml:space="preserve"> denn o </w:t>
+            </w:r>
+            <w:proofErr w:type="spellStart"/>
+            <w:r>
+              <w:t>no</w:t>
+            </w:r>
+            <w:proofErr w:type="spellEnd"/>
+            <w:r>
+              <w:t xml:space="preserve"> </w:t>
+            </w:r>
+            <w:proofErr w:type="spellStart"/>
+            <w:r>
+              <w:t>z'gseh</w:t>
+            </w:r>
+            <w:proofErr w:type="spellEnd"/>
+            <w:r>
+              <w:t xml:space="preserve"> für </w:t>
+            </w:r>
+            <w:proofErr w:type="spellStart"/>
+            <w:r>
+              <w:t>nes</w:t>
+            </w:r>
+            <w:proofErr w:type="spellEnd"/>
+            <w:r>
+              <w:t xml:space="preserve"> </w:t>
+            </w:r>
+            <w:proofErr w:type="spellStart"/>
+            <w:r>
+              <w:t>angers</w:t>
+            </w:r>
+            <w:proofErr w:type="spellEnd"/>
+            <w:r>
+              <w:t xml:space="preserve"> - </w:t>
+            </w:r>
+            <w:proofErr w:type="spellStart"/>
+            <w:r>
+              <w:t>jo</w:t>
+            </w:r>
+            <w:proofErr w:type="spellEnd"/>
+            <w:r>
+              <w:t xml:space="preserve"> das </w:t>
+            </w:r>
+            <w:proofErr w:type="spellStart"/>
+            <w:r>
+              <w:t>wei</w:t>
+            </w:r>
+            <w:proofErr w:type="spellEnd"/>
+            <w:r>
+              <w:t xml:space="preserve"> </w:t>
+            </w:r>
+            <w:proofErr w:type="spellStart"/>
+            <w:r>
+              <w:t>mer</w:t>
+            </w:r>
+            <w:proofErr w:type="spellEnd"/>
+            <w:r>
+              <w:t xml:space="preserve"> denn </w:t>
+            </w:r>
+            <w:proofErr w:type="spellStart"/>
+            <w:r>
+              <w:t>luege</w:t>
+            </w:r>
+            <w:proofErr w:type="spellEnd"/>
+            <w:r>
+              <w:t>, ja</w:t>
             </w:r>
           </w:p>
         </w:tc>
@@ -4101,8 +7623,125 @@
             <w:tcW w:w="4026" w:type="dxa"/>
           </w:tcPr>
           <w:p>
-            <w:r>
-              <w:t>oderes Bögli für è Chääs üüseznäh und det hät hans fäärè gseit das sig z churzes damol luegtemer de scho z gsee fürnes anders</w:t>
+            <w:proofErr w:type="spellStart"/>
+            <w:r>
+              <w:t>oderes</w:t>
+            </w:r>
+            <w:proofErr w:type="spellEnd"/>
+            <w:r>
+              <w:t xml:space="preserve"> </w:t>
+            </w:r>
+            <w:proofErr w:type="spellStart"/>
+            <w:r>
+              <w:t>Bögli</w:t>
+            </w:r>
+            <w:proofErr w:type="spellEnd"/>
+            <w:r>
+              <w:t xml:space="preserve"> für è Chääs </w:t>
+            </w:r>
+            <w:proofErr w:type="spellStart"/>
+            <w:r>
+              <w:t>üüseznäh</w:t>
+            </w:r>
+            <w:proofErr w:type="spellEnd"/>
+            <w:r>
+              <w:t xml:space="preserve"> und </w:t>
+            </w:r>
+            <w:proofErr w:type="spellStart"/>
+            <w:r>
+              <w:t>det</w:t>
+            </w:r>
+            <w:proofErr w:type="spellEnd"/>
+            <w:r>
+              <w:t xml:space="preserve"> </w:t>
+            </w:r>
+            <w:proofErr w:type="spellStart"/>
+            <w:r>
+              <w:t>hät</w:t>
+            </w:r>
+            <w:proofErr w:type="spellEnd"/>
+            <w:r>
+              <w:t xml:space="preserve"> </w:t>
+            </w:r>
+            <w:proofErr w:type="spellStart"/>
+            <w:r>
+              <w:t>hans</w:t>
+            </w:r>
+            <w:proofErr w:type="spellEnd"/>
+            <w:r>
+              <w:t xml:space="preserve"> </w:t>
+            </w:r>
+            <w:proofErr w:type="spellStart"/>
+            <w:r>
+              <w:t>fäärè</w:t>
+            </w:r>
+            <w:proofErr w:type="spellEnd"/>
+            <w:r>
+              <w:t xml:space="preserve"> </w:t>
+            </w:r>
+            <w:proofErr w:type="spellStart"/>
+            <w:r>
+              <w:t>gseit</w:t>
+            </w:r>
+            <w:proofErr w:type="spellEnd"/>
+            <w:r>
+              <w:t xml:space="preserve"> das </w:t>
+            </w:r>
+            <w:proofErr w:type="spellStart"/>
+            <w:r>
+              <w:t>sig</w:t>
+            </w:r>
+            <w:proofErr w:type="spellEnd"/>
+            <w:r>
+              <w:t xml:space="preserve"> z </w:t>
+            </w:r>
+            <w:proofErr w:type="spellStart"/>
+            <w:r>
+              <w:t>churzes</w:t>
+            </w:r>
+            <w:proofErr w:type="spellEnd"/>
+            <w:r>
+              <w:t xml:space="preserve"> </w:t>
+            </w:r>
+            <w:proofErr w:type="spellStart"/>
+            <w:r>
+              <w:t>damol</w:t>
+            </w:r>
+            <w:proofErr w:type="spellEnd"/>
+            <w:r>
+              <w:t xml:space="preserve"> </w:t>
+            </w:r>
+            <w:proofErr w:type="spellStart"/>
+            <w:r>
+              <w:t>luegtemer</w:t>
+            </w:r>
+            <w:proofErr w:type="spellEnd"/>
+            <w:r>
+              <w:t xml:space="preserve"> de </w:t>
+            </w:r>
+            <w:proofErr w:type="spellStart"/>
+            <w:r>
+              <w:t>scho</w:t>
+            </w:r>
+            <w:proofErr w:type="spellEnd"/>
+            <w:r>
+              <w:t xml:space="preserve"> z </w:t>
+            </w:r>
+            <w:proofErr w:type="spellStart"/>
+            <w:r>
+              <w:t>gsee</w:t>
+            </w:r>
+            <w:proofErr w:type="spellEnd"/>
+            <w:r>
+              <w:t xml:space="preserve"> </w:t>
+            </w:r>
+            <w:proofErr w:type="spellStart"/>
+            <w:r>
+              <w:t>fürnes</w:t>
+            </w:r>
+            <w:proofErr w:type="spellEnd"/>
+            <w:r>
+              <w:t xml:space="preserve"> anders</w:t>
             </w:r>
           </w:p>
         </w:tc>
@@ -4123,9 +7762,131 @@
             <w:tcW w:w="3752" w:type="dxa"/>
           </w:tcPr>
           <w:p>
-            <w:r>
-              <w:t>jetze chumensch güetlech witer und lüegen uber de abrosch uf ds Dach u gseh - da isch ds zennusch hüt üsgspreiteti gsi</w:t>
-            </w:r>
+            <w:proofErr w:type="spellStart"/>
+            <w:r>
+              <w:t>jetze</w:t>
+            </w:r>
+            <w:proofErr w:type="spellEnd"/>
+            <w:r>
+              <w:t xml:space="preserve"> </w:t>
+            </w:r>
+            <w:proofErr w:type="spellStart"/>
+            <w:r>
+              <w:t>chumensch</w:t>
+            </w:r>
+            <w:proofErr w:type="spellEnd"/>
+            <w:r>
+              <w:t xml:space="preserve"> </w:t>
+            </w:r>
+            <w:proofErr w:type="spellStart"/>
+            <w:r>
+              <w:t>güetlech</w:t>
+            </w:r>
+            <w:proofErr w:type="spellEnd"/>
+            <w:r>
+              <w:t xml:space="preserve"> </w:t>
+            </w:r>
+            <w:proofErr w:type="spellStart"/>
+            <w:r>
+              <w:t>witer</w:t>
+            </w:r>
+            <w:proofErr w:type="spellEnd"/>
+            <w:r>
+              <w:t xml:space="preserve"> und </w:t>
+            </w:r>
+            <w:proofErr w:type="spellStart"/>
+            <w:r>
+              <w:t>lüegen</w:t>
+            </w:r>
+            <w:proofErr w:type="spellEnd"/>
+            <w:r>
+              <w:t xml:space="preserve"> </w:t>
+            </w:r>
+            <w:proofErr w:type="spellStart"/>
+            <w:r>
+              <w:t>uber</w:t>
+            </w:r>
+            <w:proofErr w:type="spellEnd"/>
+            <w:r>
+              <w:t xml:space="preserve"> de </w:t>
+            </w:r>
+            <w:proofErr w:type="spellStart"/>
+            <w:r>
+              <w:t>abrosch</w:t>
+            </w:r>
+            <w:proofErr w:type="spellEnd"/>
+            <w:r>
+              <w:t xml:space="preserve"> </w:t>
+            </w:r>
+            <w:proofErr w:type="spellStart"/>
+            <w:r>
+              <w:t>uf</w:t>
+            </w:r>
+            <w:proofErr w:type="spellEnd"/>
+            <w:r>
+              <w:t xml:space="preserve"> </w:t>
+            </w:r>
+            <w:proofErr w:type="spellStart"/>
+            <w:r>
+              <w:t>ds</w:t>
+            </w:r>
+            <w:proofErr w:type="spellEnd"/>
+            <w:r>
+              <w:t xml:space="preserve"> Dach u </w:t>
+            </w:r>
+            <w:proofErr w:type="spellStart"/>
+            <w:r>
+              <w:t>gseh</w:t>
+            </w:r>
+            <w:proofErr w:type="spellEnd"/>
+            <w:r>
+              <w:t xml:space="preserve"> - da </w:t>
+            </w:r>
+            <w:proofErr w:type="spellStart"/>
+            <w:r>
+              <w:t>isch</w:t>
+            </w:r>
+            <w:proofErr w:type="spellEnd"/>
+            <w:r>
+              <w:t xml:space="preserve"> </w:t>
+            </w:r>
+            <w:proofErr w:type="spellStart"/>
+            <w:r>
+              <w:t>ds</w:t>
+            </w:r>
+            <w:proofErr w:type="spellEnd"/>
+            <w:r>
+              <w:t xml:space="preserve"> </w:t>
+            </w:r>
+            <w:proofErr w:type="spellStart"/>
+            <w:r>
+              <w:t>zennusch</w:t>
+            </w:r>
+            <w:proofErr w:type="spellEnd"/>
+            <w:r>
+              <w:t xml:space="preserve"> </w:t>
+            </w:r>
+            <w:proofErr w:type="spellStart"/>
+            <w:r>
+              <w:t>hüt</w:t>
+            </w:r>
+            <w:proofErr w:type="spellEnd"/>
+            <w:r>
+              <w:t xml:space="preserve"> </w:t>
+            </w:r>
+            <w:proofErr w:type="spellStart"/>
+            <w:r>
+              <w:t>üsgspreiteti</w:t>
+            </w:r>
+            <w:proofErr w:type="spellEnd"/>
+            <w:r>
+              <w:t xml:space="preserve"> </w:t>
+            </w:r>
+            <w:proofErr w:type="spellStart"/>
+            <w:r>
+              <w:t>gsi</w:t>
+            </w:r>
+            <w:proofErr w:type="spellEnd"/>
           </w:p>
         </w:tc>
         <w:tc>
@@ -4134,8 +7895,111 @@
           </w:tcPr>
           <w:p>
             <w:r>
-              <w:t>Jetzt bechums güet för  hütte, und lüegend öber de äberarsch ufs Dach und gseh, da isch s'Tenusch *** üsbreiteti gsi</w:t>
-            </w:r>
+              <w:t xml:space="preserve">Jetzt </w:t>
+            </w:r>
+            <w:proofErr w:type="spellStart"/>
+            <w:r>
+              <w:t>bechums</w:t>
+            </w:r>
+            <w:proofErr w:type="spellEnd"/>
+            <w:r>
+              <w:t xml:space="preserve"> </w:t>
+            </w:r>
+            <w:proofErr w:type="spellStart"/>
+            <w:r>
+              <w:t>güet</w:t>
+            </w:r>
+            <w:proofErr w:type="spellEnd"/>
+            <w:r>
+              <w:t xml:space="preserve"> </w:t>
+            </w:r>
+            <w:proofErr w:type="spellStart"/>
+            <w:proofErr w:type="gramStart"/>
+            <w:r>
+              <w:t>för</w:t>
+            </w:r>
+            <w:proofErr w:type="spellEnd"/>
+            <w:r>
+              <w:t xml:space="preserve">  </w:t>
+            </w:r>
+            <w:proofErr w:type="spellStart"/>
+            <w:r>
+              <w:t>hütte</w:t>
+            </w:r>
+            <w:proofErr w:type="spellEnd"/>
+            <w:proofErr w:type="gramEnd"/>
+            <w:r>
+              <w:t xml:space="preserve">, und </w:t>
+            </w:r>
+            <w:proofErr w:type="spellStart"/>
+            <w:r>
+              <w:t>lüegend</w:t>
+            </w:r>
+            <w:proofErr w:type="spellEnd"/>
+            <w:r>
+              <w:t xml:space="preserve"> </w:t>
+            </w:r>
+            <w:proofErr w:type="spellStart"/>
+            <w:r>
+              <w:t>öber</w:t>
+            </w:r>
+            <w:proofErr w:type="spellEnd"/>
+            <w:r>
+              <w:t xml:space="preserve"> de </w:t>
+            </w:r>
+            <w:proofErr w:type="spellStart"/>
+            <w:r>
+              <w:t>äberarsch</w:t>
+            </w:r>
+            <w:proofErr w:type="spellEnd"/>
+            <w:r>
+              <w:t xml:space="preserve"> </w:t>
+            </w:r>
+            <w:proofErr w:type="spellStart"/>
+            <w:r>
+              <w:t>ufs</w:t>
+            </w:r>
+            <w:proofErr w:type="spellEnd"/>
+            <w:r>
+              <w:t xml:space="preserve"> Dach und </w:t>
+            </w:r>
+            <w:proofErr w:type="spellStart"/>
+            <w:r>
+              <w:t>gseh</w:t>
+            </w:r>
+            <w:proofErr w:type="spellEnd"/>
+            <w:r>
+              <w:t xml:space="preserve">, da </w:t>
+            </w:r>
+            <w:proofErr w:type="spellStart"/>
+            <w:r>
+              <w:t>isch</w:t>
+            </w:r>
+            <w:proofErr w:type="spellEnd"/>
+            <w:r>
+              <w:t xml:space="preserve"> </w:t>
+            </w:r>
+            <w:proofErr w:type="spellStart"/>
+            <w:r>
+              <w:t>s'Tenusch</w:t>
+            </w:r>
+            <w:proofErr w:type="spellEnd"/>
+            <w:r>
+              <w:t xml:space="preserve"> *** </w:t>
+            </w:r>
+            <w:proofErr w:type="spellStart"/>
+            <w:r>
+              <w:t>üsbreiteti</w:t>
+            </w:r>
+            <w:proofErr w:type="spellEnd"/>
+            <w:r>
+              <w:t xml:space="preserve"> </w:t>
+            </w:r>
+            <w:proofErr w:type="spellStart"/>
+            <w:r>
+              <w:t>gsi</w:t>
+            </w:r>
+            <w:proofErr w:type="spellEnd"/>
           </w:p>
         </w:tc>
       </w:tr>
@@ -4156,8 +8020,239 @@
           </w:tcPr>
           <w:p>
             <w:r>
-              <w:t>Z Hasli hett der Rott-Bueb gläbt Sy Übernae isch offebar derthär cho wiu är als Bueb,wie's früecher Bruuch gsi isch lang e Rock agha het Als Schwinger isch är gförderet worde Und är heig Ross-Iise vo blosser Hand abenand grisse</w:t>
-            </w:r>
+              <w:t xml:space="preserve">Z </w:t>
+            </w:r>
+            <w:proofErr w:type="spellStart"/>
+            <w:r>
+              <w:t>Hasli</w:t>
+            </w:r>
+            <w:proofErr w:type="spellEnd"/>
+            <w:r>
+              <w:t xml:space="preserve"> </w:t>
+            </w:r>
+            <w:proofErr w:type="spellStart"/>
+            <w:r>
+              <w:t>hett</w:t>
+            </w:r>
+            <w:proofErr w:type="spellEnd"/>
+            <w:r>
+              <w:t xml:space="preserve"> der Rott-</w:t>
+            </w:r>
+            <w:proofErr w:type="spellStart"/>
+            <w:r>
+              <w:t>Bueb</w:t>
+            </w:r>
+            <w:proofErr w:type="spellEnd"/>
+            <w:r>
+              <w:t xml:space="preserve"> </w:t>
+            </w:r>
+            <w:proofErr w:type="spellStart"/>
+            <w:r>
+              <w:t>gläbt</w:t>
+            </w:r>
+            <w:proofErr w:type="spellEnd"/>
+            <w:r>
+              <w:t xml:space="preserve"> </w:t>
+            </w:r>
+            <w:proofErr w:type="spellStart"/>
+            <w:r>
+              <w:t>Sy</w:t>
+            </w:r>
+            <w:proofErr w:type="spellEnd"/>
+            <w:r>
+              <w:t xml:space="preserve"> </w:t>
+            </w:r>
+            <w:proofErr w:type="spellStart"/>
+            <w:r>
+              <w:t>Übernae</w:t>
+            </w:r>
+            <w:proofErr w:type="spellEnd"/>
+            <w:r>
+              <w:t xml:space="preserve"> </w:t>
+            </w:r>
+            <w:proofErr w:type="spellStart"/>
+            <w:r>
+              <w:t>isch</w:t>
+            </w:r>
+            <w:proofErr w:type="spellEnd"/>
+            <w:r>
+              <w:t xml:space="preserve"> </w:t>
+            </w:r>
+            <w:proofErr w:type="spellStart"/>
+            <w:r>
+              <w:t>offebar</w:t>
+            </w:r>
+            <w:proofErr w:type="spellEnd"/>
+            <w:r>
+              <w:t xml:space="preserve"> </w:t>
+            </w:r>
+            <w:proofErr w:type="spellStart"/>
+            <w:r>
+              <w:t>derthär</w:t>
+            </w:r>
+            <w:proofErr w:type="spellEnd"/>
+            <w:r>
+              <w:t xml:space="preserve"> </w:t>
+            </w:r>
+            <w:proofErr w:type="spellStart"/>
+            <w:r>
+              <w:t>cho</w:t>
+            </w:r>
+            <w:proofErr w:type="spellEnd"/>
+            <w:r>
+              <w:t xml:space="preserve"> </w:t>
+            </w:r>
+            <w:proofErr w:type="spellStart"/>
+            <w:r>
+              <w:t>wiu</w:t>
+            </w:r>
+            <w:proofErr w:type="spellEnd"/>
+            <w:r>
+              <w:t xml:space="preserve"> </w:t>
+            </w:r>
+            <w:proofErr w:type="spellStart"/>
+            <w:r>
+              <w:t>är</w:t>
+            </w:r>
+            <w:proofErr w:type="spellEnd"/>
+            <w:r>
+              <w:t xml:space="preserve"> als </w:t>
+            </w:r>
+            <w:proofErr w:type="spellStart"/>
+            <w:proofErr w:type="gramStart"/>
+            <w:r>
+              <w:t>Bueb,wie's</w:t>
+            </w:r>
+            <w:proofErr w:type="spellEnd"/>
+            <w:proofErr w:type="gramEnd"/>
+            <w:r>
+              <w:t xml:space="preserve"> </w:t>
+            </w:r>
+            <w:proofErr w:type="spellStart"/>
+            <w:r>
+              <w:t>früecher</w:t>
+            </w:r>
+            <w:proofErr w:type="spellEnd"/>
+            <w:r>
+              <w:t xml:space="preserve"> </w:t>
+            </w:r>
+            <w:proofErr w:type="spellStart"/>
+            <w:r>
+              <w:t>Bruuch</w:t>
+            </w:r>
+            <w:proofErr w:type="spellEnd"/>
+            <w:r>
+              <w:t xml:space="preserve"> </w:t>
+            </w:r>
+            <w:proofErr w:type="spellStart"/>
+            <w:r>
+              <w:t>gsi</w:t>
+            </w:r>
+            <w:proofErr w:type="spellEnd"/>
+            <w:r>
+              <w:t xml:space="preserve"> </w:t>
+            </w:r>
+            <w:proofErr w:type="spellStart"/>
+            <w:r>
+              <w:t>isch</w:t>
+            </w:r>
+            <w:proofErr w:type="spellEnd"/>
+            <w:r>
+              <w:t xml:space="preserve"> lang e Rock </w:t>
+            </w:r>
+            <w:proofErr w:type="spellStart"/>
+            <w:r>
+              <w:t>agha</w:t>
+            </w:r>
+            <w:proofErr w:type="spellEnd"/>
+            <w:r>
+              <w:t xml:space="preserve"> </w:t>
+            </w:r>
+            <w:proofErr w:type="spellStart"/>
+            <w:r>
+              <w:t>het</w:t>
+            </w:r>
+            <w:proofErr w:type="spellEnd"/>
+            <w:r>
+              <w:t xml:space="preserve"> Als Schwinger </w:t>
+            </w:r>
+            <w:proofErr w:type="spellStart"/>
+            <w:r>
+              <w:t>isch</w:t>
+            </w:r>
+            <w:proofErr w:type="spellEnd"/>
+            <w:r>
+              <w:t xml:space="preserve"> </w:t>
+            </w:r>
+            <w:proofErr w:type="spellStart"/>
+            <w:r>
+              <w:t>är</w:t>
+            </w:r>
+            <w:proofErr w:type="spellEnd"/>
+            <w:r>
+              <w:t xml:space="preserve"> </w:t>
+            </w:r>
+            <w:proofErr w:type="spellStart"/>
+            <w:r>
+              <w:t>gförderet</w:t>
+            </w:r>
+            <w:proofErr w:type="spellEnd"/>
+            <w:r>
+              <w:t xml:space="preserve"> </w:t>
+            </w:r>
+            <w:proofErr w:type="spellStart"/>
+            <w:r>
+              <w:t>worde</w:t>
+            </w:r>
+            <w:proofErr w:type="spellEnd"/>
+            <w:r>
+              <w:t xml:space="preserve"> Und </w:t>
+            </w:r>
+            <w:proofErr w:type="spellStart"/>
+            <w:r>
+              <w:t>är</w:t>
+            </w:r>
+            <w:proofErr w:type="spellEnd"/>
+            <w:r>
+              <w:t xml:space="preserve"> </w:t>
+            </w:r>
+            <w:proofErr w:type="spellStart"/>
+            <w:r>
+              <w:t>heig</w:t>
+            </w:r>
+            <w:proofErr w:type="spellEnd"/>
+            <w:r>
+              <w:t xml:space="preserve"> Ross-</w:t>
+            </w:r>
+            <w:proofErr w:type="spellStart"/>
+            <w:r>
+              <w:t>Iise</w:t>
+            </w:r>
+            <w:proofErr w:type="spellEnd"/>
+            <w:r>
+              <w:t xml:space="preserve"> </w:t>
+            </w:r>
+            <w:proofErr w:type="spellStart"/>
+            <w:r>
+              <w:t>vo</w:t>
+            </w:r>
+            <w:proofErr w:type="spellEnd"/>
+            <w:r>
+              <w:t xml:space="preserve"> blosser Hand </w:t>
+            </w:r>
+            <w:proofErr w:type="spellStart"/>
+            <w:r>
+              <w:t>abenand</w:t>
+            </w:r>
+            <w:proofErr w:type="spellEnd"/>
+            <w:r>
+              <w:t xml:space="preserve"> </w:t>
+            </w:r>
+            <w:proofErr w:type="spellStart"/>
+            <w:r>
+              <w:t>grisse</w:t>
+            </w:r>
+            <w:proofErr w:type="spellEnd"/>
           </w:p>
         </w:tc>
         <w:tc>
@@ -4165,9 +8260,251 @@
             <w:tcW w:w="4026" w:type="dxa"/>
           </w:tcPr>
           <w:p>
-            <w:r>
-              <w:t>zHasli hät de Rockbueb gläbt si Uebername isch offebar deet häärchoo wüu är as Bueb, wis früner Bruuch gsi isch lang ne Rock aagha héd Us Schwinger ischèr gförchtet woorde und er häig Rossiise vo bloosser hand abenanggrisse</w:t>
-            </w:r>
+            <w:proofErr w:type="spellStart"/>
+            <w:r>
+              <w:t>zHasli</w:t>
+            </w:r>
+            <w:proofErr w:type="spellEnd"/>
+            <w:r>
+              <w:t xml:space="preserve"> </w:t>
+            </w:r>
+            <w:proofErr w:type="spellStart"/>
+            <w:r>
+              <w:t>hät</w:t>
+            </w:r>
+            <w:proofErr w:type="spellEnd"/>
+            <w:r>
+              <w:t xml:space="preserve"> de </w:t>
+            </w:r>
+            <w:proofErr w:type="spellStart"/>
+            <w:r>
+              <w:t>Rockbueb</w:t>
+            </w:r>
+            <w:proofErr w:type="spellEnd"/>
+            <w:r>
+              <w:t xml:space="preserve"> </w:t>
+            </w:r>
+            <w:proofErr w:type="spellStart"/>
+            <w:r>
+              <w:t>gläbt</w:t>
+            </w:r>
+            <w:proofErr w:type="spellEnd"/>
+            <w:r>
+              <w:t xml:space="preserve"> si </w:t>
+            </w:r>
+            <w:proofErr w:type="spellStart"/>
+            <w:r>
+              <w:t>Uebername</w:t>
+            </w:r>
+            <w:proofErr w:type="spellEnd"/>
+            <w:r>
+              <w:t xml:space="preserve"> </w:t>
+            </w:r>
+            <w:proofErr w:type="spellStart"/>
+            <w:r>
+              <w:t>isch</w:t>
+            </w:r>
+            <w:proofErr w:type="spellEnd"/>
+            <w:r>
+              <w:t xml:space="preserve"> </w:t>
+            </w:r>
+            <w:proofErr w:type="spellStart"/>
+            <w:r>
+              <w:t>offebar</w:t>
+            </w:r>
+            <w:proofErr w:type="spellEnd"/>
+            <w:r>
+              <w:t xml:space="preserve"> </w:t>
+            </w:r>
+            <w:proofErr w:type="spellStart"/>
+            <w:r>
+              <w:t>deet</w:t>
+            </w:r>
+            <w:proofErr w:type="spellEnd"/>
+            <w:r>
+              <w:t xml:space="preserve"> </w:t>
+            </w:r>
+            <w:proofErr w:type="spellStart"/>
+            <w:r>
+              <w:t>häärchoo</w:t>
+            </w:r>
+            <w:proofErr w:type="spellEnd"/>
+            <w:r>
+              <w:t xml:space="preserve"> </w:t>
+            </w:r>
+            <w:proofErr w:type="spellStart"/>
+            <w:r>
+              <w:t>wüu</w:t>
+            </w:r>
+            <w:proofErr w:type="spellEnd"/>
+            <w:r>
+              <w:t xml:space="preserve"> </w:t>
+            </w:r>
+            <w:proofErr w:type="spellStart"/>
+            <w:r>
+              <w:t>är</w:t>
+            </w:r>
+            <w:proofErr w:type="spellEnd"/>
+            <w:r>
+              <w:t xml:space="preserve"> </w:t>
+            </w:r>
+            <w:proofErr w:type="spellStart"/>
+            <w:r>
+              <w:t>as</w:t>
+            </w:r>
+            <w:proofErr w:type="spellEnd"/>
+            <w:r>
+              <w:t xml:space="preserve"> </w:t>
+            </w:r>
+            <w:proofErr w:type="spellStart"/>
+            <w:r>
+              <w:t>Bueb</w:t>
+            </w:r>
+            <w:proofErr w:type="spellEnd"/>
+            <w:r>
+              <w:t xml:space="preserve">, </w:t>
+            </w:r>
+            <w:proofErr w:type="spellStart"/>
+            <w:r>
+              <w:t>wis</w:t>
+            </w:r>
+            <w:proofErr w:type="spellEnd"/>
+            <w:r>
+              <w:t xml:space="preserve"> </w:t>
+            </w:r>
+            <w:proofErr w:type="spellStart"/>
+            <w:r>
+              <w:t>früner</w:t>
+            </w:r>
+            <w:proofErr w:type="spellEnd"/>
+            <w:r>
+              <w:t xml:space="preserve"> </w:t>
+            </w:r>
+            <w:proofErr w:type="spellStart"/>
+            <w:r>
+              <w:t>Bruuch</w:t>
+            </w:r>
+            <w:proofErr w:type="spellEnd"/>
+            <w:r>
+              <w:t xml:space="preserve"> </w:t>
+            </w:r>
+            <w:proofErr w:type="spellStart"/>
+            <w:r>
+              <w:t>gsi</w:t>
+            </w:r>
+            <w:proofErr w:type="spellEnd"/>
+            <w:r>
+              <w:t xml:space="preserve"> </w:t>
+            </w:r>
+            <w:proofErr w:type="spellStart"/>
+            <w:r>
+              <w:t>isch</w:t>
+            </w:r>
+            <w:proofErr w:type="spellEnd"/>
+            <w:r>
+              <w:t xml:space="preserve"> lang </w:t>
+            </w:r>
+            <w:proofErr w:type="spellStart"/>
+            <w:r>
+              <w:t>ne</w:t>
+            </w:r>
+            <w:proofErr w:type="spellEnd"/>
+            <w:r>
+              <w:t xml:space="preserve"> Rock </w:t>
+            </w:r>
+            <w:proofErr w:type="spellStart"/>
+            <w:r>
+              <w:t>aagha</w:t>
+            </w:r>
+            <w:proofErr w:type="spellEnd"/>
+            <w:r>
+              <w:t xml:space="preserve"> </w:t>
+            </w:r>
+            <w:proofErr w:type="spellStart"/>
+            <w:r>
+              <w:t>héd</w:t>
+            </w:r>
+            <w:proofErr w:type="spellEnd"/>
+            <w:r>
+              <w:t xml:space="preserve"> </w:t>
+            </w:r>
+            <w:proofErr w:type="spellStart"/>
+            <w:r>
+              <w:t>Us</w:t>
+            </w:r>
+            <w:proofErr w:type="spellEnd"/>
+            <w:r>
+              <w:t xml:space="preserve"> Schwinger </w:t>
+            </w:r>
+            <w:proofErr w:type="spellStart"/>
+            <w:r>
+              <w:t>ischèr</w:t>
+            </w:r>
+            <w:proofErr w:type="spellEnd"/>
+            <w:r>
+              <w:t xml:space="preserve"> </w:t>
+            </w:r>
+            <w:proofErr w:type="spellStart"/>
+            <w:r>
+              <w:t>gförchtet</w:t>
+            </w:r>
+            <w:proofErr w:type="spellEnd"/>
+            <w:r>
+              <w:t xml:space="preserve"> </w:t>
+            </w:r>
+            <w:proofErr w:type="spellStart"/>
+            <w:r>
+              <w:t>woorde</w:t>
+            </w:r>
+            <w:proofErr w:type="spellEnd"/>
+            <w:r>
+              <w:t xml:space="preserve"> und er </w:t>
+            </w:r>
+            <w:proofErr w:type="spellStart"/>
+            <w:r>
+              <w:t>häig</w:t>
+            </w:r>
+            <w:proofErr w:type="spellEnd"/>
+            <w:r>
+              <w:t xml:space="preserve"> </w:t>
+            </w:r>
+            <w:proofErr w:type="spellStart"/>
+            <w:r>
+              <w:t>Rossiise</w:t>
+            </w:r>
+            <w:proofErr w:type="spellEnd"/>
+            <w:r>
+              <w:t xml:space="preserve"> </w:t>
+            </w:r>
+            <w:proofErr w:type="spellStart"/>
+            <w:r>
+              <w:t>vo</w:t>
+            </w:r>
+            <w:proofErr w:type="spellEnd"/>
+            <w:r>
+              <w:t xml:space="preserve"> </w:t>
+            </w:r>
+            <w:proofErr w:type="spellStart"/>
+            <w:r>
+              <w:t>bloosser</w:t>
+            </w:r>
+            <w:proofErr w:type="spellEnd"/>
+            <w:r>
+              <w:t xml:space="preserve"> </w:t>
+            </w:r>
+            <w:proofErr w:type="spellStart"/>
+            <w:r>
+              <w:t>hand</w:t>
+            </w:r>
+            <w:proofErr w:type="spellEnd"/>
+            <w:r>
+              <w:t xml:space="preserve"> </w:t>
+            </w:r>
+            <w:proofErr w:type="spellStart"/>
+            <w:r>
+              <w:t>abenanggrisse</w:t>
+            </w:r>
+            <w:proofErr w:type="spellEnd"/>
           </w:p>
         </w:tc>
       </w:tr>
@@ -4189,7 +8526,15 @@
     <w:p/>
     <w:p>
       <w:r>
-        <w:t xml:space="preserve">Auch hier gibt es weitere Ansätze, Outlier auszufiltern, die wir nicht </w:t>
+        <w:t xml:space="preserve">Auch hier gibt es weitere Ansätze, </w:t>
+      </w:r>
+      <w:proofErr w:type="spellStart"/>
+      <w:r>
+        <w:t>Outlier</w:t>
+      </w:r>
+      <w:proofErr w:type="spellEnd"/>
+      <w:r>
+        <w:t xml:space="preserve"> auszufiltern, die wir nicht </w:t>
       </w:r>
       <w:r>
         <w:t>weiterverfolgen</w:t>
@@ -4207,7 +8552,15 @@
         <w:t>werden</w:t>
       </w:r>
       <w:r>
-        <w:t xml:space="preserve"> Outlier mittels </w:t>
+        <w:t xml:space="preserve"> </w:t>
+      </w:r>
+      <w:proofErr w:type="spellStart"/>
+      <w:r>
+        <w:t>Outlier</w:t>
+      </w:r>
+      <w:proofErr w:type="spellEnd"/>
+      <w:r>
+        <w:t xml:space="preserve"> mittels </w:t>
       </w:r>
       <w:r>
         <w:t xml:space="preserve">Durchschnitt und Standardabweichung </w:t>
@@ -4285,7 +8638,15 @@
       </w:r>
       <w:r>
         <w:lastRenderedPageBreak/>
-        <w:t>einfachen Minimalwerts für einen Benutzer sehr einfach, diesen mit vorhersagbaren Resultaten anzupassen. So können wir dem Benutzer die Möglichkeit geben, den Tradeoff zwischen fälschlicherweise gefilterten und fälschlicherweise ungefilterten Sätzen selbst zu bestimmen.</w:t>
+        <w:t xml:space="preserve">einfachen Minimalwerts für einen Benutzer sehr einfach, diesen mit vorhersagbaren Resultaten anzupassen. So können wir dem Benutzer die Möglichkeit geben, den </w:t>
+      </w:r>
+      <w:proofErr w:type="spellStart"/>
+      <w:r>
+        <w:t>Tradeoff</w:t>
+      </w:r>
+      <w:proofErr w:type="spellEnd"/>
+      <w:r>
+        <w:t xml:space="preserve"> zwischen fälschlicherweise gefilterten und fälschlicherweise ungefilterten Sätzen selbst zu bestimmen.</w:t>
       </w:r>
     </w:p>
     <w:p>
@@ -4295,38 +8656,1281 @@
       <w:bookmarkStart w:id="30" w:name="_Toc502146140"/>
       <w:bookmarkStart w:id="31" w:name="_Ref503537177"/>
       <w:bookmarkStart w:id="32" w:name="_Toc503554313"/>
+      <w:proofErr w:type="spellStart"/>
       <w:r>
         <w:t>Wortalignierung</w:t>
       </w:r>
       <w:bookmarkEnd w:id="30"/>
       <w:bookmarkEnd w:id="31"/>
       <w:bookmarkEnd w:id="32"/>
-    </w:p>
-    <w:p>
-      <w:r>
-        <w:t>Obwohl es sich hierbei um ein Wortalignierungsproblem handelt, ziehen wir nur Satzalignierer in Betracht. Dies aus folgendem Hintergrund:</w:t>
-      </w:r>
-    </w:p>
-    <w:p>
-      <w:r>
-        <w:t>Wortalignierer alignieren Wörter aus unterschiedlichen Sprachen, in denen die Wortstellung völlig unterschiedlich sein können. Satzalignierer gehen generell von der gleichen Satzreihenfolge in beiden Texten aus. In unseren Texten wisse wir, dass die Wortreihenfolge immer die selbe sein wird. Es können jedoch einzelne Wörter fehlen oder Wortpaare zusammengeschrieben werden. Damit sind normale Wortalignierer zu flexibel, wohingegen wir alle Anforderungen für ein Satzalignierungsproblem erfüllt haben.</w:t>
-      </w:r>
+      <w:proofErr w:type="spellEnd"/>
+    </w:p>
+    <w:p>
+      <w:r>
+        <w:t xml:space="preserve">Für die </w:t>
+      </w:r>
+      <w:r>
+        <w:t xml:space="preserve">Task-ID 2020 (Audio: </w:t>
+      </w:r>
+      <w:hyperlink r:id="rId29" w:history="1">
+        <w:r>
+          <w:rPr>
+            <w:rStyle w:val="Hyperlink"/>
+          </w:rPr>
+          <w:t>https://dindialaekt.ch/data/transcribe/SDS_CD3_2_17_speaker1_2.mp3</w:t>
+        </w:r>
+      </w:hyperlink>
+      <w:r>
+        <w:t>)</w:t>
+      </w:r>
+      <w:r>
+        <w:t xml:space="preserve"> gibt es folgende Transkriptionen (für dieses Beispiel gekürzt)</w:t>
+      </w:r>
+      <w:r>
+        <w:t>:</w:t>
+      </w:r>
+    </w:p>
+    <w:p>
+      <w:pPr>
+        <w:pStyle w:val="Listenabsatz"/>
+        <w:numPr>
+          <w:ilvl w:val="0"/>
+          <w:numId w:val="33"/>
+        </w:numPr>
+      </w:pPr>
+      <w:r>
+        <w:t xml:space="preserve">Im Winter </w:t>
+      </w:r>
+      <w:proofErr w:type="spellStart"/>
+      <w:r>
+        <w:t>momè</w:t>
+      </w:r>
+      <w:proofErr w:type="spellEnd"/>
+      <w:r>
+        <w:t xml:space="preserve"> </w:t>
+      </w:r>
+      <w:proofErr w:type="spellStart"/>
+      <w:r>
+        <w:t>jo</w:t>
+      </w:r>
+      <w:proofErr w:type="spellEnd"/>
+      <w:r>
+        <w:t xml:space="preserve"> </w:t>
+      </w:r>
+      <w:proofErr w:type="spellStart"/>
+      <w:r>
+        <w:t>nömme</w:t>
+      </w:r>
+      <w:proofErr w:type="spellEnd"/>
+      <w:r>
+        <w:t xml:space="preserve"> </w:t>
+      </w:r>
+      <w:proofErr w:type="spellStart"/>
+      <w:r>
+        <w:t>graase</w:t>
+      </w:r>
+      <w:proofErr w:type="spellEnd"/>
+      <w:r>
+        <w:t xml:space="preserve"> </w:t>
+      </w:r>
+      <w:proofErr w:type="spellStart"/>
+      <w:r>
+        <w:t>dä</w:t>
+      </w:r>
+      <w:proofErr w:type="spellEnd"/>
+      <w:r>
+        <w:t xml:space="preserve"> </w:t>
+      </w:r>
+      <w:proofErr w:type="spellStart"/>
+      <w:r>
+        <w:t>goopme</w:t>
+      </w:r>
+      <w:proofErr w:type="spellEnd"/>
+      <w:r>
+        <w:t xml:space="preserve"> </w:t>
+      </w:r>
+      <w:proofErr w:type="spellStart"/>
+      <w:r>
+        <w:t>uf</w:t>
+      </w:r>
+      <w:proofErr w:type="spellEnd"/>
+      <w:r>
+        <w:t xml:space="preserve"> </w:t>
+      </w:r>
+      <w:proofErr w:type="spellStart"/>
+      <w:r>
+        <w:t>Püni</w:t>
+      </w:r>
+      <w:proofErr w:type="spellEnd"/>
+      <w:r>
+        <w:t xml:space="preserve"> </w:t>
+      </w:r>
+      <w:proofErr w:type="spellStart"/>
+      <w:r>
+        <w:t>ue</w:t>
+      </w:r>
+      <w:proofErr w:type="spellEnd"/>
+    </w:p>
+    <w:p>
+      <w:pPr>
+        <w:pStyle w:val="Listenabsatz"/>
+        <w:numPr>
+          <w:ilvl w:val="0"/>
+          <w:numId w:val="33"/>
+        </w:numPr>
+      </w:pPr>
+      <w:r>
+        <w:t xml:space="preserve">Im Winter </w:t>
+      </w:r>
+      <w:proofErr w:type="spellStart"/>
+      <w:r>
+        <w:t>mue</w:t>
+      </w:r>
+      <w:proofErr w:type="spellEnd"/>
+      <w:r>
+        <w:t xml:space="preserve"> </w:t>
+      </w:r>
+      <w:proofErr w:type="spellStart"/>
+      <w:r>
+        <w:t>me</w:t>
+      </w:r>
+      <w:proofErr w:type="spellEnd"/>
+      <w:r>
+        <w:t xml:space="preserve"> ja </w:t>
+      </w:r>
+      <w:proofErr w:type="spellStart"/>
+      <w:r>
+        <w:t>nüme</w:t>
+      </w:r>
+      <w:proofErr w:type="spellEnd"/>
+      <w:r>
+        <w:t xml:space="preserve"> grase, de </w:t>
+      </w:r>
+      <w:proofErr w:type="spellStart"/>
+      <w:r>
+        <w:t>goht</w:t>
+      </w:r>
+      <w:proofErr w:type="spellEnd"/>
+      <w:r>
+        <w:t xml:space="preserve"> </w:t>
+      </w:r>
+      <w:proofErr w:type="spellStart"/>
+      <w:r>
+        <w:t>me</w:t>
+      </w:r>
+      <w:proofErr w:type="spellEnd"/>
+      <w:r>
+        <w:t xml:space="preserve"> </w:t>
+      </w:r>
+      <w:proofErr w:type="spellStart"/>
+      <w:r>
+        <w:t>uf</w:t>
+      </w:r>
+      <w:proofErr w:type="spellEnd"/>
+      <w:r>
+        <w:t xml:space="preserve"> d </w:t>
+      </w:r>
+      <w:proofErr w:type="spellStart"/>
+      <w:r>
+        <w:t>Bühni</w:t>
+      </w:r>
+      <w:proofErr w:type="spellEnd"/>
+      <w:r>
+        <w:t xml:space="preserve"> </w:t>
+      </w:r>
+      <w:proofErr w:type="spellStart"/>
+      <w:r>
+        <w:t>ue</w:t>
+      </w:r>
+      <w:proofErr w:type="spellEnd"/>
+    </w:p>
+    <w:p>
+      <w:pPr>
+        <w:pStyle w:val="Listenabsatz"/>
+        <w:numPr>
+          <w:ilvl w:val="0"/>
+          <w:numId w:val="33"/>
+        </w:numPr>
+      </w:pPr>
+      <w:r>
+        <w:t xml:space="preserve">Im </w:t>
+      </w:r>
+      <w:proofErr w:type="spellStart"/>
+      <w:r>
+        <w:t>winter</w:t>
+      </w:r>
+      <w:proofErr w:type="spellEnd"/>
+      <w:r>
+        <w:t xml:space="preserve"> </w:t>
+      </w:r>
+      <w:proofErr w:type="spellStart"/>
+      <w:r>
+        <w:t>mome</w:t>
+      </w:r>
+      <w:proofErr w:type="spellEnd"/>
+      <w:r>
+        <w:t xml:space="preserve"> </w:t>
+      </w:r>
+      <w:proofErr w:type="spellStart"/>
+      <w:r>
+        <w:t>jo</w:t>
+      </w:r>
+      <w:proofErr w:type="spellEnd"/>
+      <w:r>
+        <w:t xml:space="preserve"> </w:t>
+      </w:r>
+      <w:proofErr w:type="spellStart"/>
+      <w:r>
+        <w:t>nümme</w:t>
+      </w:r>
+      <w:proofErr w:type="spellEnd"/>
+      <w:r>
+        <w:t xml:space="preserve"> grase, denn </w:t>
+      </w:r>
+      <w:proofErr w:type="spellStart"/>
+      <w:r>
+        <w:t>gohtmä</w:t>
+      </w:r>
+      <w:proofErr w:type="spellEnd"/>
+      <w:r>
+        <w:t xml:space="preserve"> </w:t>
+      </w:r>
+      <w:proofErr w:type="spellStart"/>
+      <w:r>
+        <w:t>uft</w:t>
+      </w:r>
+      <w:proofErr w:type="spellEnd"/>
+      <w:r>
+        <w:t xml:space="preserve"> </w:t>
+      </w:r>
+      <w:proofErr w:type="spellStart"/>
+      <w:r>
+        <w:t>bühni</w:t>
+      </w:r>
+      <w:proofErr w:type="spellEnd"/>
+      <w:r>
+        <w:t xml:space="preserve"> </w:t>
+      </w:r>
+      <w:proofErr w:type="spellStart"/>
+      <w:r>
+        <w:t>ue</w:t>
+      </w:r>
+      <w:proofErr w:type="spellEnd"/>
+    </w:p>
+    <w:p>
+      <w:pPr>
+        <w:pStyle w:val="Listenabsatz"/>
+        <w:numPr>
+          <w:ilvl w:val="0"/>
+          <w:numId w:val="33"/>
+        </w:numPr>
+      </w:pPr>
+      <w:r>
+        <w:t xml:space="preserve">im Winter </w:t>
+      </w:r>
+      <w:proofErr w:type="spellStart"/>
+      <w:r>
+        <w:t>mueme</w:t>
+      </w:r>
+      <w:proofErr w:type="spellEnd"/>
+      <w:r>
+        <w:t xml:space="preserve"> ja </w:t>
+      </w:r>
+      <w:proofErr w:type="spellStart"/>
+      <w:r>
+        <w:t>nümme</w:t>
+      </w:r>
+      <w:proofErr w:type="spellEnd"/>
+      <w:r>
+        <w:t xml:space="preserve"> grase, de </w:t>
+      </w:r>
+      <w:proofErr w:type="spellStart"/>
+      <w:r>
+        <w:t>got</w:t>
+      </w:r>
+      <w:proofErr w:type="spellEnd"/>
+      <w:r>
+        <w:t xml:space="preserve"> </w:t>
+      </w:r>
+      <w:proofErr w:type="spellStart"/>
+      <w:r>
+        <w:t>me</w:t>
+      </w:r>
+      <w:proofErr w:type="spellEnd"/>
+      <w:r>
+        <w:t xml:space="preserve"> </w:t>
+      </w:r>
+      <w:proofErr w:type="spellStart"/>
+      <w:r>
+        <w:t>ga</w:t>
+      </w:r>
+      <w:proofErr w:type="spellEnd"/>
+      <w:r>
+        <w:t xml:space="preserve"> d </w:t>
+      </w:r>
+      <w:proofErr w:type="spellStart"/>
+      <w:r>
+        <w:t>Bühni</w:t>
+      </w:r>
+      <w:proofErr w:type="spellEnd"/>
+      <w:r>
+        <w:t xml:space="preserve"> </w:t>
+      </w:r>
+      <w:proofErr w:type="spellStart"/>
+      <w:r>
+        <w:t>ue</w:t>
+      </w:r>
+      <w:proofErr w:type="spellEnd"/>
     </w:p>
     <w:p/>
     <w:p>
       <w:r>
-        <w:t>Um Satzaligner für Wortalignierungsprobleme zu verwenden, können Sätze als Abschnitte, Wörter als Sätze und Buchstaben als Wörter angesehen werden.</w:t>
-      </w:r>
+        <w:t xml:space="preserve">Ziel der </w:t>
+      </w:r>
+      <w:proofErr w:type="spellStart"/>
+      <w:r>
+        <w:t>Wortalignierung</w:t>
+      </w:r>
+      <w:proofErr w:type="spellEnd"/>
+      <w:r>
+        <w:t xml:space="preserve"> ist es, aus den vorhandenen Transkriptionen alle Schreibvarianten für die jeweils gleichbedeutenden Ausdrücke zu finden. </w:t>
+      </w:r>
+      <w:r>
+        <w:t xml:space="preserve">Unter einem Ausdruck verstehen wir das kleinste Wort-N-Gramm, das direkt mit einem einzelnen Wort aligniert werden kann. </w:t>
+      </w:r>
+    </w:p>
+    <w:p>
+      <w:r>
+        <w:t xml:space="preserve">Gross- Kleinschreibung und Satzzeichen ignorieren wir hierbei. So gehören </w:t>
+      </w:r>
+      <w:r>
+        <w:t>'</w:t>
+      </w:r>
+      <w:proofErr w:type="spellStart"/>
+      <w:r>
+        <w:t>graase</w:t>
+      </w:r>
+      <w:proofErr w:type="spellEnd"/>
+      <w:r>
+        <w:t>'</w:t>
+      </w:r>
+      <w:r>
+        <w:t xml:space="preserve"> und ‘grase’ zusammen, sowie </w:t>
+      </w:r>
+      <w:r>
+        <w:t>'</w:t>
+      </w:r>
+      <w:proofErr w:type="spellStart"/>
+      <w:r>
+        <w:t>jo</w:t>
+      </w:r>
+      <w:proofErr w:type="spellEnd"/>
+      <w:r>
+        <w:t>'</w:t>
+      </w:r>
+      <w:r>
+        <w:t xml:space="preserve"> und</w:t>
+      </w:r>
+      <w:r>
+        <w:t xml:space="preserve"> '</w:t>
+      </w:r>
+      <w:r>
+        <w:t>ja</w:t>
+      </w:r>
+      <w:r>
+        <w:t>'</w:t>
+      </w:r>
+      <w:r>
+        <w:t xml:space="preserve">. Für die Wörter </w:t>
+      </w:r>
+      <w:r>
+        <w:t>'</w:t>
+      </w:r>
+      <w:r>
+        <w:t>im</w:t>
+      </w:r>
+      <w:r>
+        <w:t>'</w:t>
+      </w:r>
+      <w:r>
+        <w:t xml:space="preserve"> und </w:t>
+      </w:r>
+      <w:r>
+        <w:t>'</w:t>
+      </w:r>
+      <w:proofErr w:type="spellStart"/>
+      <w:r>
+        <w:t>winter</w:t>
+      </w:r>
+      <w:proofErr w:type="spellEnd"/>
+      <w:r>
+        <w:t>'</w:t>
+      </w:r>
+      <w:r>
+        <w:t xml:space="preserve"> gibt es keine alternativen Schreibvarianten.</w:t>
+      </w:r>
+    </w:p>
+    <w:p>
+      <w:r>
+        <w:t xml:space="preserve">Gewisse Ausdrücke werden von manchen Leuten zusammen oder getrennt geschrieben. Hier gehören </w:t>
+      </w:r>
+      <w:r>
+        <w:t>'</w:t>
+      </w:r>
+      <w:proofErr w:type="spellStart"/>
+      <w:r>
+        <w:t>momè</w:t>
+      </w:r>
+      <w:proofErr w:type="spellEnd"/>
+      <w:r>
+        <w:t>'</w:t>
+      </w:r>
+      <w:r>
+        <w:t xml:space="preserve">, </w:t>
+      </w:r>
+      <w:r>
+        <w:t>'</w:t>
+      </w:r>
+      <w:proofErr w:type="spellStart"/>
+      <w:r>
+        <w:t>mue</w:t>
+      </w:r>
+      <w:proofErr w:type="spellEnd"/>
+      <w:r>
+        <w:t xml:space="preserve"> </w:t>
+      </w:r>
+      <w:proofErr w:type="spellStart"/>
+      <w:r>
+        <w:t>me</w:t>
+      </w:r>
+      <w:proofErr w:type="spellEnd"/>
+      <w:r>
+        <w:t xml:space="preserve">’, </w:t>
+      </w:r>
+      <w:r>
+        <w:t>'</w:t>
+      </w:r>
+      <w:proofErr w:type="spellStart"/>
+      <w:r>
+        <w:t>mome</w:t>
+      </w:r>
+      <w:proofErr w:type="spellEnd"/>
+      <w:r>
+        <w:t>'</w:t>
+      </w:r>
+      <w:r>
+        <w:t xml:space="preserve"> und </w:t>
+      </w:r>
+      <w:r>
+        <w:t>'</w:t>
+      </w:r>
+      <w:proofErr w:type="spellStart"/>
+      <w:r>
+        <w:t>mueme</w:t>
+      </w:r>
+      <w:proofErr w:type="spellEnd"/>
+      <w:r>
+        <w:t>'</w:t>
+      </w:r>
+      <w:r>
+        <w:t xml:space="preserve"> zusammen. </w:t>
+      </w:r>
+      <w:r>
+        <w:t xml:space="preserve">Interessant ist hier, dass das </w:t>
+      </w:r>
+      <w:proofErr w:type="spellStart"/>
+      <w:r>
+        <w:t>Bigramm</w:t>
+      </w:r>
+      <w:proofErr w:type="spellEnd"/>
+      <w:r>
+        <w:t xml:space="preserve"> </w:t>
+      </w:r>
+      <w:r>
+        <w:t>'</w:t>
+      </w:r>
+      <w:proofErr w:type="spellStart"/>
+      <w:r>
+        <w:t>mue</w:t>
+      </w:r>
+      <w:proofErr w:type="spellEnd"/>
+      <w:r>
+        <w:t xml:space="preserve"> </w:t>
+      </w:r>
+      <w:proofErr w:type="spellStart"/>
+      <w:r>
+        <w:t>me</w:t>
+      </w:r>
+      <w:proofErr w:type="spellEnd"/>
+      <w:r>
+        <w:t>'</w:t>
+      </w:r>
+      <w:r>
+        <w:t xml:space="preserve"> ein einzelner Ausdruck ist.</w:t>
+      </w:r>
+    </w:p>
+    <w:p>
+      <w:r>
+        <w:t>Das Wort '</w:t>
+      </w:r>
+      <w:proofErr w:type="spellStart"/>
+      <w:r>
+        <w:t>ga</w:t>
+      </w:r>
+      <w:proofErr w:type="spellEnd"/>
+      <w:r>
+        <w:t xml:space="preserve">' im vierten Satz ist nicht gleichbedeutend mit </w:t>
+      </w:r>
+      <w:r>
+        <w:t>den Ausdrücken '</w:t>
+      </w:r>
+      <w:proofErr w:type="spellStart"/>
+      <w:r>
+        <w:t>uf</w:t>
+      </w:r>
+      <w:proofErr w:type="spellEnd"/>
+      <w:r>
+        <w:t>', '</w:t>
+      </w:r>
+      <w:proofErr w:type="spellStart"/>
+      <w:r>
+        <w:t>uf</w:t>
+      </w:r>
+      <w:proofErr w:type="spellEnd"/>
+      <w:r>
+        <w:t xml:space="preserve"> d' und '</w:t>
+      </w:r>
+      <w:proofErr w:type="spellStart"/>
+      <w:r>
+        <w:t>uft</w:t>
+      </w:r>
+      <w:proofErr w:type="spellEnd"/>
+      <w:r>
+        <w:t xml:space="preserve">'. Wie wir dieses ausfiltern, wird im Kapitel </w:t>
+      </w:r>
+      <w:r>
+        <w:fldChar w:fldCharType="begin"/>
+      </w:r>
+      <w:r>
+        <w:instrText xml:space="preserve"> REF _Ref503716797 \h </w:instrText>
+      </w:r>
+      <w:r>
+        <w:fldChar w:fldCharType="separate"/>
+      </w:r>
+      <w:r>
+        <w:t>Filterung des Alignments</w:t>
+      </w:r>
+      <w:r>
+        <w:fldChar w:fldCharType="end"/>
+      </w:r>
+      <w:r>
+        <w:t xml:space="preserve"> behandelt.</w:t>
+      </w:r>
+    </w:p>
+    <w:p>
+      <w:r>
+        <w:t>Konkret wollen wir für dieses Beispiel Output in folgendem Format:</w:t>
+      </w:r>
+    </w:p>
+    <w:p>
+      <w:pPr>
+        <w:pStyle w:val="data"/>
+      </w:pPr>
+      <w:r>
+        <w:t>[</w:t>
+      </w:r>
+    </w:p>
+    <w:p>
+      <w:pPr>
+        <w:pStyle w:val="data"/>
+        <w:ind w:firstLine="709"/>
+        <w:rPr>
+          <w:lang w:val="de-CH"/>
+        </w:rPr>
+      </w:pPr>
+      <w:r>
+        <w:rPr>
+          <w:lang w:val="de-CH"/>
+        </w:rPr>
+        <w:t>["im"],</w:t>
+      </w:r>
+    </w:p>
+    <w:p>
+      <w:pPr>
+        <w:pStyle w:val="data"/>
+        <w:ind w:firstLine="709"/>
+        <w:rPr>
+          <w:lang w:val="de-CH"/>
+        </w:rPr>
+      </w:pPr>
+      <w:r>
+        <w:rPr>
+          <w:lang w:val="de-CH"/>
+        </w:rPr>
+        <w:t>["</w:t>
+      </w:r>
+      <w:proofErr w:type="spellStart"/>
+      <w:r>
+        <w:rPr>
+          <w:lang w:val="de-CH"/>
+        </w:rPr>
+        <w:t>winter</w:t>
+      </w:r>
+      <w:proofErr w:type="spellEnd"/>
+      <w:r>
+        <w:rPr>
+          <w:lang w:val="de-CH"/>
+        </w:rPr>
+        <w:t>"],</w:t>
+      </w:r>
+    </w:p>
+    <w:p>
+      <w:pPr>
+        <w:pStyle w:val="data"/>
+        <w:ind w:firstLine="709"/>
+        <w:rPr>
+          <w:lang w:val="de-CH"/>
+        </w:rPr>
+      </w:pPr>
+      <w:r>
+        <w:rPr>
+          <w:lang w:val="de-CH"/>
+        </w:rPr>
+        <w:t>["</w:t>
+      </w:r>
+      <w:proofErr w:type="spellStart"/>
+      <w:r>
+        <w:rPr>
+          <w:lang w:val="de-CH"/>
+        </w:rPr>
+        <w:t>momè</w:t>
+      </w:r>
+      <w:proofErr w:type="spellEnd"/>
+      <w:r>
+        <w:rPr>
+          <w:lang w:val="de-CH"/>
+        </w:rPr>
+        <w:t>", "</w:t>
+      </w:r>
+      <w:proofErr w:type="spellStart"/>
+      <w:r>
+        <w:rPr>
+          <w:lang w:val="de-CH"/>
+        </w:rPr>
+        <w:t>mue</w:t>
+      </w:r>
+      <w:proofErr w:type="spellEnd"/>
+      <w:r>
+        <w:rPr>
+          <w:lang w:val="de-CH"/>
+        </w:rPr>
+        <w:t xml:space="preserve"> </w:t>
+      </w:r>
+      <w:proofErr w:type="spellStart"/>
+      <w:r>
+        <w:rPr>
+          <w:lang w:val="de-CH"/>
+        </w:rPr>
+        <w:t>me</w:t>
+      </w:r>
+      <w:proofErr w:type="spellEnd"/>
+      <w:r>
+        <w:rPr>
+          <w:lang w:val="de-CH"/>
+        </w:rPr>
+        <w:t>", "</w:t>
+      </w:r>
+      <w:proofErr w:type="spellStart"/>
+      <w:r>
+        <w:rPr>
+          <w:lang w:val="de-CH"/>
+        </w:rPr>
+        <w:t>mome</w:t>
+      </w:r>
+      <w:proofErr w:type="spellEnd"/>
+      <w:r>
+        <w:rPr>
+          <w:lang w:val="de-CH"/>
+        </w:rPr>
+        <w:t>", "</w:t>
+      </w:r>
+      <w:proofErr w:type="spellStart"/>
+      <w:r>
+        <w:rPr>
+          <w:lang w:val="de-CH"/>
+        </w:rPr>
+        <w:t>mueme</w:t>
+      </w:r>
+      <w:proofErr w:type="spellEnd"/>
+      <w:r>
+        <w:rPr>
+          <w:lang w:val="de-CH"/>
+        </w:rPr>
+        <w:t>"],</w:t>
+      </w:r>
+    </w:p>
+    <w:p>
+      <w:pPr>
+        <w:pStyle w:val="data"/>
+        <w:ind w:firstLine="709"/>
+        <w:rPr>
+          <w:lang w:val="de-CH"/>
+        </w:rPr>
+      </w:pPr>
+      <w:r>
+        <w:rPr>
+          <w:lang w:val="de-CH"/>
+        </w:rPr>
+        <w:t>["</w:t>
+      </w:r>
+      <w:proofErr w:type="spellStart"/>
+      <w:r>
+        <w:rPr>
+          <w:lang w:val="de-CH"/>
+        </w:rPr>
+        <w:t>jo</w:t>
+      </w:r>
+      <w:proofErr w:type="spellEnd"/>
+      <w:r>
+        <w:rPr>
+          <w:lang w:val="de-CH"/>
+        </w:rPr>
+        <w:t>", "ja</w:t>
+      </w:r>
+      <w:r>
+        <w:rPr>
+          <w:lang w:val="de-CH"/>
+        </w:rPr>
+        <w:t>"],</w:t>
+      </w:r>
+    </w:p>
+    <w:p>
+      <w:pPr>
+        <w:pStyle w:val="data"/>
+        <w:ind w:firstLine="709"/>
+        <w:rPr>
+          <w:lang w:val="de-CH"/>
+        </w:rPr>
+      </w:pPr>
+      <w:r>
+        <w:rPr>
+          <w:lang w:val="de-CH"/>
+        </w:rPr>
+        <w:t>[</w:t>
+      </w:r>
+      <w:r>
+        <w:rPr>
+          <w:lang w:val="de-CH"/>
+        </w:rPr>
+        <w:t>"</w:t>
+      </w:r>
+      <w:proofErr w:type="spellStart"/>
+      <w:r>
+        <w:rPr>
+          <w:lang w:val="de-CH"/>
+        </w:rPr>
+        <w:t>nömme</w:t>
+      </w:r>
+      <w:proofErr w:type="spellEnd"/>
+      <w:r>
+        <w:rPr>
+          <w:lang w:val="de-CH"/>
+        </w:rPr>
+        <w:t>", "</w:t>
+      </w:r>
+      <w:proofErr w:type="spellStart"/>
+      <w:r>
+        <w:rPr>
+          <w:lang w:val="de-CH"/>
+        </w:rPr>
+        <w:t>nüme</w:t>
+      </w:r>
+      <w:proofErr w:type="spellEnd"/>
+      <w:r>
+        <w:rPr>
+          <w:lang w:val="de-CH"/>
+        </w:rPr>
+        <w:t>", "</w:t>
+      </w:r>
+      <w:proofErr w:type="spellStart"/>
+      <w:r>
+        <w:rPr>
+          <w:lang w:val="de-CH"/>
+        </w:rPr>
+        <w:t>nümme</w:t>
+      </w:r>
+      <w:proofErr w:type="spellEnd"/>
+      <w:r>
+        <w:rPr>
+          <w:lang w:val="de-CH"/>
+        </w:rPr>
+        <w:t>"],</w:t>
+      </w:r>
+    </w:p>
+    <w:p>
+      <w:pPr>
+        <w:pStyle w:val="data"/>
+        <w:ind w:firstLine="709"/>
+        <w:rPr>
+          <w:lang w:val="de-CH"/>
+        </w:rPr>
+      </w:pPr>
+      <w:r>
+        <w:rPr>
+          <w:lang w:val="de-CH"/>
+        </w:rPr>
+        <w:t>["</w:t>
+      </w:r>
+      <w:proofErr w:type="spellStart"/>
+      <w:r>
+        <w:rPr>
+          <w:lang w:val="de-CH"/>
+        </w:rPr>
+        <w:t>graase</w:t>
+      </w:r>
+      <w:proofErr w:type="spellEnd"/>
+      <w:r>
+        <w:rPr>
+          <w:lang w:val="de-CH"/>
+        </w:rPr>
+        <w:t>", "grase"],</w:t>
+      </w:r>
+    </w:p>
+    <w:p>
+      <w:pPr>
+        <w:pStyle w:val="data"/>
+        <w:ind w:firstLine="709"/>
+        <w:rPr>
+          <w:lang w:val="fr-CH"/>
+        </w:rPr>
+      </w:pPr>
+      <w:r>
+        <w:rPr>
+          <w:lang w:val="fr-CH"/>
+        </w:rPr>
+        <w:t>["</w:t>
+      </w:r>
+      <w:proofErr w:type="spellStart"/>
+      <w:r>
+        <w:rPr>
+          <w:lang w:val="fr-CH"/>
+        </w:rPr>
+        <w:t>dä</w:t>
+      </w:r>
+      <w:proofErr w:type="spellEnd"/>
+      <w:r>
+        <w:rPr>
+          <w:lang w:val="fr-CH"/>
+        </w:rPr>
+        <w:t>", "de", "</w:t>
+      </w:r>
+      <w:proofErr w:type="spellStart"/>
+      <w:r>
+        <w:rPr>
+          <w:lang w:val="fr-CH"/>
+        </w:rPr>
+        <w:t>denn</w:t>
+      </w:r>
+      <w:proofErr w:type="spellEnd"/>
+      <w:r>
+        <w:rPr>
+          <w:lang w:val="fr-CH"/>
+        </w:rPr>
+        <w:t>"],</w:t>
+      </w:r>
+    </w:p>
+    <w:p>
+      <w:pPr>
+        <w:pStyle w:val="data"/>
+        <w:ind w:firstLine="709"/>
+      </w:pPr>
+      <w:r>
+        <w:t>["</w:t>
+      </w:r>
+      <w:proofErr w:type="spellStart"/>
+      <w:r>
+        <w:t>goopme</w:t>
+      </w:r>
+      <w:proofErr w:type="spellEnd"/>
+      <w:r>
+        <w:t>", "</w:t>
+      </w:r>
+      <w:proofErr w:type="spellStart"/>
+      <w:r>
+        <w:t>goht</w:t>
+      </w:r>
+      <w:proofErr w:type="spellEnd"/>
+      <w:r>
+        <w:t xml:space="preserve"> me", "</w:t>
+      </w:r>
+      <w:proofErr w:type="spellStart"/>
+      <w:r>
+        <w:t>gohtmä</w:t>
+      </w:r>
+      <w:proofErr w:type="spellEnd"/>
+      <w:r>
+        <w:t>" "g</w:t>
+      </w:r>
+      <w:r>
+        <w:t>ot me"],</w:t>
+      </w:r>
+    </w:p>
+    <w:p>
+      <w:pPr>
+        <w:pStyle w:val="data"/>
+        <w:ind w:firstLine="709"/>
+      </w:pPr>
+      <w:r>
+        <w:t>["</w:t>
+      </w:r>
+      <w:proofErr w:type="spellStart"/>
+      <w:r>
+        <w:t>uf</w:t>
+      </w:r>
+      <w:proofErr w:type="spellEnd"/>
+      <w:r>
+        <w:t>", "</w:t>
+      </w:r>
+      <w:proofErr w:type="spellStart"/>
+      <w:r>
+        <w:t>uf</w:t>
+      </w:r>
+      <w:proofErr w:type="spellEnd"/>
+      <w:r>
+        <w:t xml:space="preserve"> d", "</w:t>
+      </w:r>
+      <w:proofErr w:type="spellStart"/>
+      <w:r>
+        <w:t>uft</w:t>
+      </w:r>
+      <w:proofErr w:type="spellEnd"/>
+      <w:r>
+        <w:t>"],</w:t>
+      </w:r>
+    </w:p>
+    <w:p>
+      <w:pPr>
+        <w:pStyle w:val="data"/>
+        <w:ind w:firstLine="709"/>
+      </w:pPr>
+      <w:r>
+        <w:t>["</w:t>
+      </w:r>
+      <w:proofErr w:type="spellStart"/>
+      <w:r>
+        <w:t>püni</w:t>
+      </w:r>
+      <w:proofErr w:type="spellEnd"/>
+      <w:r>
+        <w:t>", "</w:t>
+      </w:r>
+      <w:proofErr w:type="spellStart"/>
+      <w:r>
+        <w:t>bühni</w:t>
+      </w:r>
+      <w:proofErr w:type="spellEnd"/>
+      <w:r>
+        <w:t>"],</w:t>
+      </w:r>
+    </w:p>
+    <w:p>
+      <w:pPr>
+        <w:pStyle w:val="data"/>
+        <w:ind w:firstLine="709"/>
+        <w:rPr>
+          <w:lang w:val="de-CH"/>
+        </w:rPr>
+      </w:pPr>
+      <w:r>
+        <w:rPr>
+          <w:lang w:val="de-CH"/>
+        </w:rPr>
+        <w:t>["</w:t>
+      </w:r>
+      <w:proofErr w:type="spellStart"/>
+      <w:r>
+        <w:rPr>
+          <w:lang w:val="de-CH"/>
+        </w:rPr>
+        <w:t>ue</w:t>
+      </w:r>
+      <w:proofErr w:type="spellEnd"/>
+      <w:r>
+        <w:rPr>
+          <w:lang w:val="de-CH"/>
+        </w:rPr>
+        <w:t>"]</w:t>
+      </w:r>
+    </w:p>
+    <w:p>
+      <w:pPr>
+        <w:pStyle w:val="data"/>
+        <w:rPr>
+          <w:lang w:val="de-CH"/>
+        </w:rPr>
+      </w:pPr>
+      <w:r>
+        <w:rPr>
+          <w:lang w:val="de-CH"/>
+        </w:rPr>
+        <w:t>]</w:t>
+      </w:r>
+    </w:p>
+    <w:p>
+      <w:pPr>
+        <w:pStyle w:val="data"/>
+        <w:rPr>
+          <w:lang w:val="de-CH"/>
+        </w:rPr>
+      </w:pPr>
+    </w:p>
+    <w:p>
+      <w:r>
+        <w:t xml:space="preserve">Im Bereich des Natural Language Processing bezeichnet der Begriff </w:t>
+      </w:r>
+      <w:proofErr w:type="spellStart"/>
+      <w:r>
+        <w:t>Bitext-Wortalignierung</w:t>
+      </w:r>
+      <w:proofErr w:type="spellEnd"/>
+      <w:r>
+        <w:t xml:space="preserve"> (oder einfach </w:t>
+      </w:r>
+      <w:proofErr w:type="spellStart"/>
+      <w:r>
+        <w:t>Wortalignierung</w:t>
+      </w:r>
+      <w:proofErr w:type="spellEnd"/>
+      <w:r>
+        <w:t>)</w:t>
+      </w:r>
+      <w:r>
+        <w:t xml:space="preserve"> den Vorgang, einen </w:t>
+      </w:r>
+      <w:proofErr w:type="spellStart"/>
+      <w:r>
+        <w:t>bipartiten</w:t>
+      </w:r>
+      <w:proofErr w:type="spellEnd"/>
+      <w:r>
+        <w:t xml:space="preserve"> Graph zwischen zwei </w:t>
+      </w:r>
+      <w:proofErr w:type="spellStart"/>
+      <w:r>
+        <w:t>Bitexten</w:t>
+      </w:r>
+      <w:proofErr w:type="spellEnd"/>
+      <w:r>
+        <w:t xml:space="preserve"> aufzubauen, bei dem die </w:t>
+      </w:r>
+      <w:r>
+        <w:t xml:space="preserve">Knoten </w:t>
+      </w:r>
+      <w:r>
+        <w:t>die</w:t>
+      </w:r>
+      <w:r>
+        <w:t xml:space="preserve"> </w:t>
+      </w:r>
+      <w:r>
+        <w:t>Wörter</w:t>
+      </w:r>
+      <w:r>
+        <w:t xml:space="preserve"> und die Kanten die Relation "ist eine Übersetzung von" darstellen. </w:t>
+      </w:r>
+    </w:p>
+    <w:p>
+      <w:pPr>
+        <w:keepNext/>
+      </w:pPr>
+      <w:r>
+        <w:rPr>
+          <w:noProof/>
+        </w:rPr>
+        <w:drawing>
+          <wp:inline distT="0" distB="0" distL="0" distR="0" wp14:anchorId="673EDF1C" wp14:editId="0BFD00D8">
+            <wp:extent cx="3832860" cy="1470913"/>
+            <wp:effectExtent l="0" t="0" r="0" b="0"/>
+            <wp:docPr id="4" name="Grafik 4" descr="File:Word alignment.svg"/>
+            <wp:cNvGraphicFramePr>
+              <a:graphicFrameLocks xmlns:a="http://schemas.openxmlformats.org/drawingml/2006/main" noChangeAspect="1"/>
+            </wp:cNvGraphicFramePr>
+            <a:graphic xmlns:a="http://schemas.openxmlformats.org/drawingml/2006/main">
+              <a:graphicData uri="http://schemas.openxmlformats.org/drawingml/2006/picture">
+                <pic:pic xmlns:pic="http://schemas.openxmlformats.org/drawingml/2006/picture">
+                  <pic:nvPicPr>
+                    <pic:cNvPr id="0" name="Picture 1" descr="File:Word alignment.svg"/>
+                    <pic:cNvPicPr>
+                      <a:picLocks noChangeAspect="1" noChangeArrowheads="1"/>
+                    </pic:cNvPicPr>
+                  </pic:nvPicPr>
+                  <pic:blipFill>
+                    <a:blip r:embed="rId30">
+                      <a:extLst>
+                        <a:ext uri="{28A0092B-C50C-407E-A947-70E740481C1C}">
+                          <a14:useLocalDpi xmlns:a14="http://schemas.microsoft.com/office/drawing/2010/main" val="0"/>
+                        </a:ext>
+                      </a:extLst>
+                    </a:blip>
+                    <a:srcRect/>
+                    <a:stretch>
+                      <a:fillRect/>
+                    </a:stretch>
+                  </pic:blipFill>
+                  <pic:spPr bwMode="auto">
+                    <a:xfrm>
+                      <a:off x="0" y="0"/>
+                      <a:ext cx="3855636" cy="1479654"/>
+                    </a:xfrm>
+                    <a:prstGeom prst="rect">
+                      <a:avLst/>
+                    </a:prstGeom>
+                    <a:noFill/>
+                    <a:ln>
+                      <a:noFill/>
+                    </a:ln>
+                  </pic:spPr>
+                </pic:pic>
+              </a:graphicData>
+            </a:graphic>
+          </wp:inline>
+        </w:drawing>
+      </w:r>
+    </w:p>
+    <w:p>
+      <w:pPr>
+        <w:pStyle w:val="Beschriftung"/>
+      </w:pPr>
+      <w:r>
+        <w:t xml:space="preserve">Abbildung </w:t>
+      </w:r>
+      <w:fldSimple w:instr=" SEQ Abbildung \* ARABIC ">
+        <w:r>
+          <w:rPr>
+            <w:noProof/>
+          </w:rPr>
+          <w:t>4</w:t>
+        </w:r>
+      </w:fldSimple>
+      <w:r>
+        <w:t xml:space="preserve">: </w:t>
+      </w:r>
+      <w:proofErr w:type="spellStart"/>
+      <w:r>
+        <w:t>Wortalignierung</w:t>
+      </w:r>
+      <w:proofErr w:type="spellEnd"/>
+      <w:r>
+        <w:t xml:space="preserve"> als </w:t>
+      </w:r>
+      <w:proofErr w:type="spellStart"/>
+      <w:r>
+        <w:t>bipartiter</w:t>
+      </w:r>
+      <w:proofErr w:type="spellEnd"/>
+      <w:r>
+        <w:t xml:space="preserve"> Graph, von </w:t>
+      </w:r>
+      <w:proofErr w:type="spellStart"/>
+      <w:r>
+        <w:t>Redienss</w:t>
+      </w:r>
+      <w:proofErr w:type="spellEnd"/>
+      <w:r>
+        <w:t xml:space="preserve"> </w:t>
+      </w:r>
+      <w:r>
+        <w:t>(CC BY-SA 3.0)</w:t>
+      </w:r>
+    </w:p>
+    <w:p>
+      <w:bookmarkStart w:id="33" w:name="_GoBack"/>
+      <w:bookmarkEnd w:id="33"/>
     </w:p>
     <w:p/>
     <w:p>
       <w:r>
-        <w:t xml:space="preserve">Satzaligner benutzen eines oder mehrere folgender Informationen:  Wörterbuch, Textlänge, Textähnlichkeit. Da es in unserem Fall keine Wörterbücher gibt, können alle Tools, die ein Wörterbuch benötigen, ausgeschlossen werden. </w:t>
+        <w:t xml:space="preserve">Obwohl es sich hierbei um ein Wortalignierungsproblem handelt, ziehen wir nur </w:t>
+      </w:r>
+      <w:proofErr w:type="spellStart"/>
+      <w:r>
+        <w:t>Satzalignierer</w:t>
+      </w:r>
+      <w:proofErr w:type="spellEnd"/>
+      <w:r>
+        <w:t xml:space="preserve"> in Betracht. Dies </w:t>
+      </w:r>
+      <w:proofErr w:type="gramStart"/>
+      <w:r>
+        <w:t>aus folgendem</w:t>
+      </w:r>
+      <w:proofErr w:type="gramEnd"/>
+      <w:r>
+        <w:t xml:space="preserve"> Hintergrund:</w:t>
+      </w:r>
+    </w:p>
+    <w:p>
+      <w:proofErr w:type="spellStart"/>
+      <w:r>
+        <w:t>Wortalignierer</w:t>
+      </w:r>
+      <w:proofErr w:type="spellEnd"/>
+      <w:r>
+        <w:t xml:space="preserve"> alignieren Wörter aus unterschiedlichen Sprachen, in denen die Wortstellung völlig unterschiedlich sein können. </w:t>
+      </w:r>
+      <w:proofErr w:type="spellStart"/>
+      <w:r>
+        <w:t>Satzalignierer</w:t>
+      </w:r>
+      <w:proofErr w:type="spellEnd"/>
+      <w:r>
+        <w:t xml:space="preserve"> gehen generell von der gleichen Satzreihenfolge in beiden Texten aus. In unseren Texten wisse wir, dass die Wortreihenfolge immer </w:t>
+      </w:r>
+      <w:proofErr w:type="spellStart"/>
+      <w:r>
+        <w:t>die selbe</w:t>
+      </w:r>
+      <w:proofErr w:type="spellEnd"/>
+      <w:r>
+        <w:t xml:space="preserve"> sein wird. Es können jedoch einzelne Wörter fehlen oder Wortpaare zusammengeschrieben werden. Damit sind normale </w:t>
+      </w:r>
+      <w:proofErr w:type="spellStart"/>
+      <w:r>
+        <w:t>Wortalignierer</w:t>
+      </w:r>
+      <w:proofErr w:type="spellEnd"/>
+      <w:r>
+        <w:t xml:space="preserve"> zu flexibel, wohingegen wir alle Anforderungen für ein Satzalignierungsproblem erfüllt haben.</w:t>
+      </w:r>
+    </w:p>
+    <w:p/>
+    <w:p>
+      <w:r>
+        <w:t xml:space="preserve">Um </w:t>
+      </w:r>
+      <w:proofErr w:type="spellStart"/>
+      <w:r>
+        <w:t>Satzaligner</w:t>
+      </w:r>
+      <w:proofErr w:type="spellEnd"/>
+      <w:r>
+        <w:t xml:space="preserve"> für Wortalignierungsprobleme zu verwenden, können Sätze als Abschnitte, Wörter als Sätze und Buchstaben als Wörter angesehen werden.</w:t>
+      </w:r>
+    </w:p>
+    <w:p/>
+    <w:p>
+      <w:proofErr w:type="spellStart"/>
+      <w:r>
+        <w:t>Satzaligner</w:t>
+      </w:r>
+      <w:proofErr w:type="spellEnd"/>
+      <w:r>
+        <w:t xml:space="preserve"> benutzen eines oder mehrere folgender Informationen:  Wörterbuch, Textlänge, Textähnlichkeit. Da es in unserem Fall keine Wörterbücher gibt, können alle Tools, die ein Wörterbuch benötigen, ausgeschlossen werden. </w:t>
       </w:r>
       <w:r>
         <w:t xml:space="preserve">In </w:t>
       </w:r>
-      <w:hyperlink r:id="rId29" w:history="1">
+      <w:hyperlink r:id="rId31" w:history="1">
         <w:r>
           <w:rPr>
             <w:rStyle w:val="Hyperlink"/>
@@ -4338,30 +9942,80 @@
         <w:t xml:space="preserve"> wer</w:t>
       </w:r>
       <w:r>
-        <w:t>den einige Satzaligner vorgestellt und verglichen. Die Resultate hierbei sind generell sehr ähnlich, weshalb wir keine fundamental unterschiedlichen Ergebnisse erwarten. Wir haben zwei der vorgestellten Aligner (Bleualign und Hunalign) ausprobiert.</w:t>
+        <w:t xml:space="preserve">den einige </w:t>
+      </w:r>
+      <w:proofErr w:type="spellStart"/>
+      <w:r>
+        <w:t>Satzaligner</w:t>
+      </w:r>
+      <w:proofErr w:type="spellEnd"/>
+      <w:r>
+        <w:t xml:space="preserve"> vorgestellt und verglichen. Die Resultate hierbei sind generell sehr ähnlich, weshalb wir keine fundamental unterschiedlichen Ergebnisse erwarten. Wir haben zwei der vorgestellten </w:t>
+      </w:r>
+      <w:proofErr w:type="spellStart"/>
+      <w:r>
+        <w:t>Aligner</w:t>
+      </w:r>
+      <w:proofErr w:type="spellEnd"/>
+      <w:r>
+        <w:t xml:space="preserve"> (</w:t>
+      </w:r>
+      <w:proofErr w:type="spellStart"/>
+      <w:r>
+        <w:t>Bleualign</w:t>
+      </w:r>
+      <w:proofErr w:type="spellEnd"/>
+      <w:r>
+        <w:t xml:space="preserve"> und </w:t>
+      </w:r>
+      <w:proofErr w:type="spellStart"/>
+      <w:r>
+        <w:t>Hunalign</w:t>
+      </w:r>
+      <w:proofErr w:type="spellEnd"/>
+      <w:r>
+        <w:t>) ausprobiert.</w:t>
       </w:r>
     </w:p>
     <w:p/>
     <w:p>
-      <w:r>
-        <w:t>Bleualign ist ein Satzalignierungstool, das versucht, den BLEU Score zwischen den alignierten Sätzen zu maximieren.</w:t>
+      <w:proofErr w:type="spellStart"/>
+      <w:r>
+        <w:t>Bleualign</w:t>
+      </w:r>
+      <w:proofErr w:type="spellEnd"/>
+      <w:r>
+        <w:t xml:space="preserve"> ist ein Satzalignierungstool, das versucht, den BLEU Score zwischen den alignierten Sätzen zu maximieren.</w:t>
       </w:r>
     </w:p>
     <w:p/>
     <w:p>
-      <w:r>
-        <w:t>Hunalign (wenn ohne Wörterbuch verwendet) aligniert in einer ersten Iteration anhand der Satzlänge. Aus der so gewonnenen Information wird ein Wörterbuch generiert, das in einer zweiten Iteration zur Verbesserung der Alignierung verwendet wird.</w:t>
+      <w:proofErr w:type="spellStart"/>
+      <w:r>
+        <w:t>Hunalign</w:t>
+      </w:r>
+      <w:proofErr w:type="spellEnd"/>
+      <w:r>
+        <w:t xml:space="preserve"> (wenn ohne Wörterbuch verwendet) aligniert in einer ersten Iteration anhand der Satzlänge. Aus der so gewonnenen Information wird ein Wörterbuch generiert, das in einer zweiten Iteration zur Verbesserung der Alignierung verwendet wird.</w:t>
       </w:r>
     </w:p>
     <w:p/>
     <w:p>
+      <w:proofErr w:type="spellStart"/>
       <w:r>
         <w:rPr>
           <w:lang w:val="en-GB"/>
         </w:rPr>
-        <w:t>Fastalign (</w:t>
-      </w:r>
-      <w:hyperlink r:id="rId30" w:history="1">
+        <w:t>Fastalign</w:t>
+      </w:r>
+      <w:proofErr w:type="spellEnd"/>
+      <w:r>
+        <w:rPr>
+          <w:lang w:val="en-GB"/>
+        </w:rPr>
+        <w:t xml:space="preserve"> (</w:t>
+      </w:r>
+      <w:hyperlink r:id="rId32" w:history="1">
         <w:r>
           <w:rPr>
             <w:rStyle w:val="Hyperlink"/>
@@ -4376,7 +10030,7 @@
         </w:rPr>
         <w:t xml:space="preserve">, </w:t>
       </w:r>
-      <w:hyperlink r:id="rId31" w:history="1">
+      <w:hyperlink r:id="rId33" w:history="1">
         <w:r>
           <w:rPr>
             <w:rStyle w:val="Hyperlink"/>
@@ -4391,7 +10045,7 @@
         </w:rPr>
         <w:t xml:space="preserve">, and </w:t>
       </w:r>
-      <w:hyperlink r:id="rId32" w:history="1">
+      <w:hyperlink r:id="rId34" w:history="1">
         <w:r>
           <w:rPr>
             <w:rStyle w:val="Hyperlink"/>
@@ -4409,7 +10063,7 @@
       <w:r>
         <w:t xml:space="preserve">(2013), </w:t>
       </w:r>
-      <w:hyperlink r:id="rId33" w:history="1">
+      <w:hyperlink r:id="rId35" w:history="1">
         <w:r>
           <w:rPr>
             <w:rStyle w:val="Hyperlink"/>
@@ -4418,7 +10072,55 @@
         </w:r>
       </w:hyperlink>
       <w:r>
-        <w:t>) ist ein Wortalignierer. Er bietet jedoch eine Option an, die diagonale Alignierungen bevorzugt. Da sich jedoch das Input- und Outputformat stark von demjenigen von Bleualign und Hunalign unterscheidet und wir davon ausgehen müssen, dass das Resultat nicht fundamental besser ist, haben wir hier Fastalign nicht in Betracht gezogen.</w:t>
+        <w:t xml:space="preserve">) ist ein </w:t>
+      </w:r>
+      <w:proofErr w:type="spellStart"/>
+      <w:r>
+        <w:t>Wortalignierer</w:t>
+      </w:r>
+      <w:proofErr w:type="spellEnd"/>
+      <w:r>
+        <w:t xml:space="preserve">. Er bietet jedoch eine Option an, die diagonale </w:t>
+      </w:r>
+      <w:proofErr w:type="spellStart"/>
+      <w:r>
+        <w:t>Alignierungen</w:t>
+      </w:r>
+      <w:proofErr w:type="spellEnd"/>
+      <w:r>
+        <w:t xml:space="preserve"> bevorzugt. Da sich jedoch das Input- und </w:t>
+      </w:r>
+      <w:proofErr w:type="spellStart"/>
+      <w:r>
+        <w:t>Outputformat</w:t>
+      </w:r>
+      <w:proofErr w:type="spellEnd"/>
+      <w:r>
+        <w:t xml:space="preserve"> stark von demjenigen von </w:t>
+      </w:r>
+      <w:proofErr w:type="spellStart"/>
+      <w:r>
+        <w:t>Bleualign</w:t>
+      </w:r>
+      <w:proofErr w:type="spellEnd"/>
+      <w:r>
+        <w:t xml:space="preserve"> und </w:t>
+      </w:r>
+      <w:proofErr w:type="spellStart"/>
+      <w:r>
+        <w:t>Hunalign</w:t>
+      </w:r>
+      <w:proofErr w:type="spellEnd"/>
+      <w:r>
+        <w:t xml:space="preserve"> unterscheidet und wir davon ausgehen müssen, dass das Resultat nicht fundamental besser ist, haben wir hier </w:t>
+      </w:r>
+      <w:proofErr w:type="spellStart"/>
+      <w:r>
+        <w:t>Fastalign</w:t>
+      </w:r>
+      <w:proofErr w:type="spellEnd"/>
+      <w:r>
+        <w:t xml:space="preserve"> nicht in Betracht gezogen.</w:t>
       </w:r>
     </w:p>
     <w:p/>
@@ -4436,19 +10138,17 @@
       <w:pPr>
         <w:pStyle w:val="berschrift2"/>
       </w:pPr>
-      <w:bookmarkStart w:id="33" w:name="_Toc503554314"/>
+      <w:bookmarkStart w:id="34" w:name="_Toc503554314"/>
+      <w:bookmarkStart w:id="35" w:name="_Ref503716797"/>
       <w:r>
         <w:t>Filterung des Alignments</w:t>
       </w:r>
-      <w:bookmarkEnd w:id="33"/>
-    </w:p>
-    <w:p>
-      <w:r>
-        <w:t xml:space="preserve">Das Ergebnis dieses Prozesses ist eine Liste von Gruppen von Ausdrücken. Die Ausdrücke einer Gruppe sollten hierbei gleichbedeutend sein. Da wir wissen, dass die Ausdrücke das Resultat von Transkriptionen derselben Audiodatei sind, sollten die Ausdrücke bis auf die Schreibweise identisch sein. Fehlerhafte Transkriptionen, schlechte Alignment-Ergebnisse </w:t>
-      </w:r>
-      <w:r>
-        <w:lastRenderedPageBreak/>
-        <w:t>und fehlerhaftes Zusammenbauen der Ausdrucksgruppen verschlechtern jedoch das Ergebnis. Deshalb müssen wir einen Weg finden, das generierte Alignment qualitativ zu bewerten</w:t>
+      <w:bookmarkEnd w:id="34"/>
+      <w:bookmarkEnd w:id="35"/>
+    </w:p>
+    <w:p>
+      <w:r>
+        <w:t>Das Ergebnis dieses Prozesses ist eine Liste von Gruppen von Ausdrücken. Die Ausdrücke einer Gruppe sollten hierbei gleichbedeutend sein. Da wir wissen, dass die Ausdrücke das Resultat von Transkriptionen derselben Audiodatei sind, sollten die Ausdrücke bis auf die Schreibweise identisch sein. Fehlerhafte Transkriptionen, schlechte Alignment-Ergebnisse und fehlerhaftes Zusammenbauen der Ausdrucksgruppen verschlechtern jedoch das Ergebnis. Deshalb müssen wir einen Weg finden, das generierte Alignment qualitativ zu bewerten</w:t>
       </w:r>
       <w:r>
         <w:t>, um dann ungenügende Ergebnisse auszufiltern.</w:t>
@@ -4460,12 +10160,7 @@
         <w:pStyle w:val="Untertitel"/>
       </w:pPr>
       <w:r>
-        <w:t>Algori</w:t>
-      </w:r>
-      <w:bookmarkStart w:id="34" w:name="_GoBack"/>
-      <w:bookmarkEnd w:id="34"/>
-      <w:r>
-        <w:t>thmen</w:t>
+        <w:t>Algorithmen</w:t>
       </w:r>
     </w:p>
     <w:p>
@@ -4493,11 +10188,19 @@
           <w:b/>
         </w:rPr>
       </w:pPr>
+      <w:proofErr w:type="spellStart"/>
       <w:r>
         <w:rPr>
           <w:b/>
         </w:rPr>
-        <w:t>Levenshtein-Distanz</w:t>
+        <w:t>Levenshtein</w:t>
+      </w:r>
+      <w:proofErr w:type="spellEnd"/>
+      <w:r>
+        <w:rPr>
+          <w:b/>
+        </w:rPr>
+        <w:t>-Distanz</w:t>
       </w:r>
     </w:p>
     <w:p>
@@ -4513,7 +10216,15 @@
     </w:p>
     <w:p>
       <w:r>
-        <w:t>Beispiel: Geld und Gäld haben eine Distanz von 1.</w:t>
+        <w:t xml:space="preserve">Beispiel: Geld und </w:t>
+      </w:r>
+      <w:proofErr w:type="spellStart"/>
+      <w:r>
+        <w:t>Gäld</w:t>
+      </w:r>
+      <w:proofErr w:type="spellEnd"/>
+      <w:r>
+        <w:t xml:space="preserve"> haben eine Distanz von 1.</w:t>
       </w:r>
     </w:p>
     <w:p/>
@@ -4527,19 +10238,49 @@
         <w:rPr>
           <w:b/>
         </w:rPr>
-        <w:t>Gewichtete Levenshtein-Distanz</w:t>
-      </w:r>
-    </w:p>
-    <w:p>
-      <w:r>
-        <w:t xml:space="preserve">Besser geeignete Version von der Levenshtein Distanz für das Vergleichen von Phonetisch gleich Klingenden Worten. So kann man hier mit der Gewichtung der Operationen auf den Buchstaben eine fairere Editierdistanz berechnen. Beispiel: Gäld und Geld klingen im Schweizerdeutschen sehr ähnlich, würden aber mit der normalen Version eine Distanz von 1 aufweisen. Jedoch hier bei der Gewichtung </w:t>
+        <w:t xml:space="preserve">Gewichtete </w:t>
+      </w:r>
+      <w:proofErr w:type="spellStart"/>
+      <w:r>
+        <w:rPr>
+          <w:b/>
+        </w:rPr>
+        <w:t>Levenshtein</w:t>
+      </w:r>
+      <w:proofErr w:type="spellEnd"/>
+      <w:r>
+        <w:rPr>
+          <w:b/>
+        </w:rPr>
+        <w:t>-Distanz</w:t>
+      </w:r>
+    </w:p>
+    <w:p>
+      <w:r>
+        <w:t xml:space="preserve">Besser geeignete Version von der </w:t>
+      </w:r>
+      <w:proofErr w:type="spellStart"/>
+      <w:r>
+        <w:t>Levenshtein</w:t>
+      </w:r>
+      <w:proofErr w:type="spellEnd"/>
+      <w:r>
+        <w:t xml:space="preserve"> Distanz für das Vergleichen von Phonetisch gleich Klingenden Worten. So kann man hier mit der Gewichtung der Operationen auf den Buchstaben eine fairere Editierdistanz berechnen. Beispiel: </w:t>
+      </w:r>
+      <w:proofErr w:type="spellStart"/>
+      <w:r>
+        <w:t>Gäld</w:t>
+      </w:r>
+      <w:proofErr w:type="spellEnd"/>
+      <w:r>
+        <w:t xml:space="preserve"> und Geld klingen im Schweizerdeutschen sehr ähnlich, würden aber mit der normalen Version eine Distanz von 1 aufweisen. Jedoch hier bei der Gewichtung </w:t>
       </w:r>
       <w:r>
         <w:t>wird die Substitution von gewissen Zeichenpaaren billiger gemacht, wenn sie akustisch ähnlich sind.</w:t>
       </w:r>
     </w:p>
     <w:p>
-      <w:hyperlink r:id="rId34" w:history="1">
+      <w:hyperlink r:id="rId36" w:history="1">
         <w:r>
           <w:rPr>
             <w:rStyle w:val="Hyperlink"/>
@@ -4549,7 +10290,7 @@
       </w:hyperlink>
     </w:p>
     <w:p>
-      <w:hyperlink r:id="rId35" w:history="1">
+      <w:hyperlink r:id="rId37" w:history="1">
         <w:r>
           <w:rPr>
             <w:rStyle w:val="Hyperlink"/>
@@ -4572,12 +10313,34 @@
         <w:rPr>
           <w:b/>
         </w:rPr>
-        <w:t>Damerau-Levenshtein-Distanz</w:t>
-      </w:r>
-    </w:p>
-    <w:p>
-      <w:r>
-        <w:t>Die Operationen der Levenshtein Distanz wird um Transponieren</w:t>
+        <w:t>Damerau-</w:t>
+      </w:r>
+      <w:proofErr w:type="spellStart"/>
+      <w:r>
+        <w:rPr>
+          <w:b/>
+        </w:rPr>
+        <w:t>Levenshtein</w:t>
+      </w:r>
+      <w:proofErr w:type="spellEnd"/>
+      <w:r>
+        <w:rPr>
+          <w:b/>
+        </w:rPr>
+        <w:t>-Distanz</w:t>
+      </w:r>
+    </w:p>
+    <w:p>
+      <w:r>
+        <w:t xml:space="preserve">Die Operationen der </w:t>
+      </w:r>
+      <w:proofErr w:type="spellStart"/>
+      <w:r>
+        <w:t>Levenshtein</w:t>
+      </w:r>
+      <w:proofErr w:type="spellEnd"/>
+      <w:r>
+        <w:t xml:space="preserve"> Distanz wird um Transponieren</w:t>
       </w:r>
       <w:r>
         <w:t xml:space="preserve"> erweitert, diese ermöglicht das Vertauschen von zwei nebeneinanderstehenden Buchstaben.</w:t>
@@ -4589,7 +10352,7 @@
           <w:rStyle w:val="Hyperlink"/>
         </w:rPr>
       </w:pPr>
-      <w:hyperlink r:id="rId36" w:history="1">
+      <w:hyperlink r:id="rId38" w:history="1">
         <w:r>
           <w:rPr>
             <w:rStyle w:val="Hyperlink"/>
@@ -4605,12 +10368,14 @@
           <w:b/>
         </w:rPr>
       </w:pPr>
+      <w:proofErr w:type="spellStart"/>
       <w:r>
         <w:rPr>
           <w:b/>
         </w:rPr>
         <w:t>Soundex</w:t>
       </w:r>
+      <w:proofErr w:type="spellEnd"/>
     </w:p>
     <w:p>
       <w:r>
@@ -4620,7 +10385,15 @@
         <w:t>echnet die Lautähnlichkeit von zwei Strings</w:t>
       </w:r>
       <w:r>
-        <w:t>. Gedacht um englische Namen zu vergleichen. Beispiel: Smith und Smiff.</w:t>
+        <w:t xml:space="preserve">. Gedacht um englische Namen zu vergleichen. Beispiel: Smith und </w:t>
+      </w:r>
+      <w:proofErr w:type="spellStart"/>
+      <w:r>
+        <w:t>Smiff</w:t>
+      </w:r>
+      <w:proofErr w:type="spellEnd"/>
+      <w:r>
+        <w:t>.</w:t>
       </w:r>
       <w:r>
         <w:br/>
@@ -4633,7 +10406,7 @@
           <w:rStyle w:val="Hyperlink"/>
         </w:rPr>
       </w:pPr>
-      <w:hyperlink r:id="rId37" w:history="1">
+      <w:hyperlink r:id="rId39" w:history="1">
         <w:r>
           <w:rPr>
             <w:rStyle w:val="Hyperlink"/>
@@ -4649,16 +10422,34 @@
           <w:b/>
         </w:rPr>
       </w:pPr>
+      <w:proofErr w:type="spellStart"/>
       <w:r>
         <w:rPr>
           <w:b/>
         </w:rPr>
         <w:t>Metaphone</w:t>
       </w:r>
-    </w:p>
-    <w:p>
-      <w:r>
-        <w:t xml:space="preserve">Generiert Keys basierend auf Lautähnlichkeit eines Wortes. Im Englischen kann man so zwei Wörter vergleichen. Beispiel: Programming und Programmer resultieren beide in PRKRM. </w:t>
+      <w:proofErr w:type="spellEnd"/>
+    </w:p>
+    <w:p>
+      <w:r>
+        <w:t xml:space="preserve">Generiert Keys basierend auf Lautähnlichkeit eines Wortes. Im Englischen kann man so zwei Wörter vergleichen. Beispiel: </w:t>
+      </w:r>
+      <w:proofErr w:type="spellStart"/>
+      <w:r>
+        <w:t>Programming</w:t>
+      </w:r>
+      <w:proofErr w:type="spellEnd"/>
+      <w:r>
+        <w:t xml:space="preserve"> und </w:t>
+      </w:r>
+      <w:proofErr w:type="spellStart"/>
+      <w:r>
+        <w:t>Programmer</w:t>
+      </w:r>
+      <w:proofErr w:type="spellEnd"/>
+      <w:r>
+        <w:t xml:space="preserve"> resultieren beide in PRKRM. </w:t>
       </w:r>
       <w:r>
         <w:br/>
@@ -4674,12 +10465,28 @@
         <w:rPr>
           <w:b/>
         </w:rPr>
-        <w:t>Double Metaphone</w:t>
-      </w:r>
-    </w:p>
-    <w:p>
-      <w:r>
-        <w:t>Generiert Keys auf Lautähnlichkeit eines Wortes wie Metaphone, unterstützt jedoch auch</w:t>
+        <w:t xml:space="preserve">Double </w:t>
+      </w:r>
+      <w:proofErr w:type="spellStart"/>
+      <w:r>
+        <w:rPr>
+          <w:b/>
+        </w:rPr>
+        <w:t>Metaphone</w:t>
+      </w:r>
+      <w:proofErr w:type="spellEnd"/>
+    </w:p>
+    <w:p>
+      <w:r>
+        <w:t xml:space="preserve">Generiert Keys auf Lautähnlichkeit eines Wortes wie </w:t>
+      </w:r>
+      <w:proofErr w:type="spellStart"/>
+      <w:r>
+        <w:t>Metaphone</w:t>
+      </w:r>
+      <w:proofErr w:type="spellEnd"/>
+      <w:r>
+        <w:t>, unterstützt jedoch auch</w:t>
       </w:r>
       <w:r>
         <w:t xml:space="preserve"> Slawisch</w:t>
@@ -4722,7 +10529,7 @@
       </w:r>
     </w:p>
     <w:p>
-      <w:hyperlink r:id="rId38" w:history="1">
+      <w:hyperlink r:id="rId40" w:history="1">
         <w:r>
           <w:rPr>
             <w:rStyle w:val="Hyperlink"/>
@@ -4764,8 +10571,21 @@
       <w:r>
         <w:t xml:space="preserve">Gewichtete </w:t>
       </w:r>
-      <w:r>
-        <w:t xml:space="preserve">Levenshtein-Distanz mit kleinen Anpassungen wie zum Beispiel, dass ä und e tiefer bewertet werden. Eine ausführlichere Gewichtung wäre bestimmt noch besser und genauer, jedoch schätzen wir den Aufwand als zu gross ein. Als Unterstützung verwenden wir aber noch Double-Metaphone. Durch die Kombination von zwei verschiedenen Algorithmen kommen wir auf bessere Ergebnisse. </w:t>
+      <w:proofErr w:type="spellStart"/>
+      <w:r>
+        <w:t>Levenshtein</w:t>
+      </w:r>
+      <w:proofErr w:type="spellEnd"/>
+      <w:r>
+        <w:t>-Distanz mit kleinen Anpassungen wie zum Beispiel, dass ä und e tiefer bewertet werden. Eine ausführlichere Gewichtung wäre bestimmt noch besser und genauer, jedoch schätzen wir den Aufwand als zu gross ein. Als Unterstützung verwenden wir aber noch Double-</w:t>
+      </w:r>
+      <w:proofErr w:type="spellStart"/>
+      <w:r>
+        <w:t>Metaphone</w:t>
+      </w:r>
+      <w:proofErr w:type="spellEnd"/>
+      <w:r>
+        <w:t xml:space="preserve">. Durch die Kombination von zwei verschiedenen Algorithmen kommen wir auf bessere Ergebnisse. </w:t>
       </w:r>
       <w:r>
         <w:br/>
@@ -4790,9 +10610,14 @@
             <w:tcW w:w="3020" w:type="dxa"/>
           </w:tcPr>
           <w:p>
+            <w:proofErr w:type="spellStart"/>
             <w:r>
               <w:lastRenderedPageBreak/>
-              <w:t>Metaphone Bewertung</w:t>
+              <w:t>Metaphone</w:t>
+            </w:r>
+            <w:proofErr w:type="spellEnd"/>
+            <w:r>
+              <w:t xml:space="preserve"> Bewertung</w:t>
             </w:r>
           </w:p>
         </w:tc>
@@ -4801,8 +10626,13 @@
             <w:tcW w:w="3021" w:type="dxa"/>
           </w:tcPr>
           <w:p>
-            <w:r>
-              <w:t>Levensthein Bewertung</w:t>
+            <w:proofErr w:type="spellStart"/>
+            <w:r>
+              <w:t>Levensthein</w:t>
+            </w:r>
+            <w:proofErr w:type="spellEnd"/>
+            <w:r>
+              <w:t xml:space="preserve"> Bewertung</w:t>
             </w:r>
           </w:p>
         </w:tc>
@@ -4961,11 +10791,33 @@
       </w:r>
     </w:p>
     <w:p>
+      <w:proofErr w:type="spellStart"/>
       <w:r>
         <w:rPr>
           <w:b/>
         </w:rPr>
-        <w:t>Params: Levensthein Filter (0.4)</w:t>
+        <w:t>Params</w:t>
+      </w:r>
+      <w:proofErr w:type="spellEnd"/>
+      <w:r>
+        <w:rPr>
+          <w:b/>
+        </w:rPr>
+        <w:t xml:space="preserve">: </w:t>
+      </w:r>
+      <w:proofErr w:type="spellStart"/>
+      <w:r>
+        <w:rPr>
+          <w:b/>
+        </w:rPr>
+        <w:t>Levensthein</w:t>
+      </w:r>
+      <w:proofErr w:type="spellEnd"/>
+      <w:r>
+        <w:rPr>
+          <w:b/>
+        </w:rPr>
+        <w:t xml:space="preserve"> Filter (0.4)</w:t>
       </w:r>
     </w:p>
     <w:tbl>
@@ -4988,8 +10840,29 @@
             <w:tcW w:w="5807" w:type="dxa"/>
           </w:tcPr>
           <w:p>
-            <w:r>
-              <w:t>Satzpaar mit Levenstheinvalue und Metaphone Bewertung</w:t>
+            <w:proofErr w:type="spellStart"/>
+            <w:r>
+              <w:t>Satzpaar</w:t>
+            </w:r>
+            <w:proofErr w:type="spellEnd"/>
+            <w:r>
+              <w:t xml:space="preserve"> mit </w:t>
+            </w:r>
+            <w:proofErr w:type="spellStart"/>
+            <w:r>
+              <w:t>Levenstheinvalue</w:t>
+            </w:r>
+            <w:proofErr w:type="spellEnd"/>
+            <w:r>
+              <w:t xml:space="preserve"> und </w:t>
+            </w:r>
+            <w:proofErr w:type="spellStart"/>
+            <w:r>
+              <w:t>Metaphone</w:t>
+            </w:r>
+            <w:proofErr w:type="spellEnd"/>
+            <w:r>
+              <w:t xml:space="preserve"> Bewertung</w:t>
             </w:r>
           </w:p>
         </w:tc>
@@ -5023,7 +10896,49 @@
               <w:rPr>
                 <w:b w:val="0"/>
               </w:rPr>
-              <w:t>('sägäslì', 'sägessli', 0.275, False)</w:t>
+              <w:t>('</w:t>
+            </w:r>
+            <w:proofErr w:type="spellStart"/>
+            <w:r>
+              <w:rPr>
+                <w:b w:val="0"/>
+              </w:rPr>
+              <w:t>sägäslì</w:t>
+            </w:r>
+            <w:proofErr w:type="spellEnd"/>
+            <w:r>
+              <w:rPr>
+                <w:b w:val="0"/>
+              </w:rPr>
+              <w:t>', '</w:t>
+            </w:r>
+            <w:proofErr w:type="spellStart"/>
+            <w:r>
+              <w:rPr>
+                <w:b w:val="0"/>
+              </w:rPr>
+              <w:t>sägessli</w:t>
+            </w:r>
+            <w:proofErr w:type="spellEnd"/>
+            <w:r>
+              <w:rPr>
+                <w:b w:val="0"/>
+              </w:rPr>
+              <w:t xml:space="preserve">', 0.275, </w:t>
+            </w:r>
+            <w:proofErr w:type="spellStart"/>
+            <w:r>
+              <w:rPr>
+                <w:b w:val="0"/>
+              </w:rPr>
+              <w:t>False</w:t>
+            </w:r>
+            <w:proofErr w:type="spellEnd"/>
+            <w:r>
+              <w:rPr>
+                <w:b w:val="0"/>
+              </w:rPr>
+              <w:t>)</w:t>
             </w:r>
             <w:r>
               <w:rPr>
@@ -5048,7 +10963,15 @@
               <w:cnfStyle w:val="000000000000" w:firstRow="0" w:lastRow="0" w:firstColumn="0" w:lastColumn="0" w:oddVBand="0" w:evenVBand="0" w:oddHBand="0" w:evenHBand="0" w:firstRowFirstColumn="0" w:firstRowLastColumn="0" w:lastRowFirstColumn="0" w:lastRowLastColumn="0"/>
             </w:pPr>
             <w:r>
-              <w:t>Nein, da Levensthein OK</w:t>
+              <w:t xml:space="preserve">Nein, da </w:t>
+            </w:r>
+            <w:proofErr w:type="spellStart"/>
+            <w:r>
+              <w:t>Levensthein</w:t>
+            </w:r>
+            <w:proofErr w:type="spellEnd"/>
+            <w:r>
+              <w:t xml:space="preserve"> OK</w:t>
             </w:r>
           </w:p>
         </w:tc>
@@ -5105,7 +11028,39 @@
                 <w:b w:val="0"/>
                 <w:lang w:val="en-US"/>
               </w:rPr>
-              <w:t>('wèrdët', 'wäärded', 0.42857142857142855, True)</w:t>
+              <w:t>('</w:t>
+            </w:r>
+            <w:proofErr w:type="spellStart"/>
+            <w:r>
+              <w:rPr>
+                <w:b w:val="0"/>
+                <w:lang w:val="en-US"/>
+              </w:rPr>
+              <w:t>wèrdët</w:t>
+            </w:r>
+            <w:proofErr w:type="spellEnd"/>
+            <w:r>
+              <w:rPr>
+                <w:b w:val="0"/>
+                <w:lang w:val="en-US"/>
+              </w:rPr>
+              <w:t>', '</w:t>
+            </w:r>
+            <w:proofErr w:type="spellStart"/>
+            <w:r>
+              <w:rPr>
+                <w:b w:val="0"/>
+                <w:lang w:val="en-US"/>
+              </w:rPr>
+              <w:t>wäärded</w:t>
+            </w:r>
+            <w:proofErr w:type="spellEnd"/>
+            <w:r>
+              <w:rPr>
+                <w:b w:val="0"/>
+                <w:lang w:val="en-US"/>
+              </w:rPr>
+              <w:t>', 0.42857142857142855, True)</w:t>
             </w:r>
           </w:p>
         </w:tc>
@@ -5120,11 +11075,33 @@
                 <w:lang w:val="en-US"/>
               </w:rPr>
             </w:pPr>
+            <w:proofErr w:type="spellStart"/>
             <w:r>
               <w:rPr>
                 <w:lang w:val="en-US"/>
               </w:rPr>
-              <w:t>Nein, da Metaphone OK</w:t>
+              <w:t>Nein</w:t>
+            </w:r>
+            <w:proofErr w:type="spellEnd"/>
+            <w:r>
+              <w:rPr>
+                <w:lang w:val="en-US"/>
+              </w:rPr>
+              <w:t xml:space="preserve">, da </w:t>
+            </w:r>
+            <w:proofErr w:type="spellStart"/>
+            <w:r>
+              <w:rPr>
+                <w:lang w:val="en-US"/>
+              </w:rPr>
+              <w:t>Metaphone</w:t>
+            </w:r>
+            <w:proofErr w:type="spellEnd"/>
+            <w:r>
+              <w:rPr>
+                <w:lang w:val="en-US"/>
+              </w:rPr>
+              <w:t xml:space="preserve"> OK</w:t>
             </w:r>
           </w:p>
         </w:tc>
@@ -5147,7 +11124,23 @@
                 <w:b w:val="0"/>
                 <w:lang w:val="en-US"/>
               </w:rPr>
-              <w:t>('ëm', 'am', 0.1, True)</w:t>
+              <w:t>('</w:t>
+            </w:r>
+            <w:proofErr w:type="spellStart"/>
+            <w:r>
+              <w:rPr>
+                <w:b w:val="0"/>
+                <w:lang w:val="en-US"/>
+              </w:rPr>
+              <w:t>ëm</w:t>
+            </w:r>
+            <w:proofErr w:type="spellEnd"/>
+            <w:r>
+              <w:rPr>
+                <w:b w:val="0"/>
+                <w:lang w:val="en-US"/>
+              </w:rPr>
+              <w:t>', 'am', 0.1, True)</w:t>
             </w:r>
           </w:p>
         </w:tc>
@@ -5162,11 +11155,33 @@
                 <w:lang w:val="en-US"/>
               </w:rPr>
             </w:pPr>
+            <w:proofErr w:type="spellStart"/>
             <w:r>
               <w:rPr>
                 <w:lang w:val="en-US"/>
               </w:rPr>
-              <w:t>Nein, da beide OK</w:t>
+              <w:t>Nein</w:t>
+            </w:r>
+            <w:proofErr w:type="spellEnd"/>
+            <w:r>
+              <w:rPr>
+                <w:lang w:val="en-US"/>
+              </w:rPr>
+              <w:t xml:space="preserve">, da </w:t>
+            </w:r>
+            <w:proofErr w:type="spellStart"/>
+            <w:r>
+              <w:rPr>
+                <w:lang w:val="en-US"/>
+              </w:rPr>
+              <w:t>beide</w:t>
+            </w:r>
+            <w:proofErr w:type="spellEnd"/>
+            <w:r>
+              <w:rPr>
+                <w:lang w:val="en-US"/>
+              </w:rPr>
+              <w:t xml:space="preserve"> OK</w:t>
             </w:r>
           </w:p>
         </w:tc>
@@ -5189,7 +11204,39 @@
                 <w:b w:val="0"/>
                 <w:lang w:val="en-US"/>
               </w:rPr>
-              <w:t>('?ù', 'scho', 1.0, False)</w:t>
+              <w:t>(</w:t>
+            </w:r>
+            <w:proofErr w:type="gramStart"/>
+            <w:r>
+              <w:rPr>
+                <w:b w:val="0"/>
+                <w:lang w:val="en-US"/>
+              </w:rPr>
+              <w:t>'?ù</w:t>
+            </w:r>
+            <w:proofErr w:type="gramEnd"/>
+            <w:r>
+              <w:rPr>
+                <w:b w:val="0"/>
+                <w:lang w:val="en-US"/>
+              </w:rPr>
+              <w:t>', '</w:t>
+            </w:r>
+            <w:proofErr w:type="spellStart"/>
+            <w:r>
+              <w:rPr>
+                <w:b w:val="0"/>
+                <w:lang w:val="en-US"/>
+              </w:rPr>
+              <w:t>scho</w:t>
+            </w:r>
+            <w:proofErr w:type="spellEnd"/>
+            <w:r>
+              <w:rPr>
+                <w:b w:val="0"/>
+                <w:lang w:val="en-US"/>
+              </w:rPr>
+              <w:t>', 1.0, False)</w:t>
             </w:r>
           </w:p>
         </w:tc>
@@ -5208,7 +11255,21 @@
               <w:rPr>
                 <w:lang w:val="en-US"/>
               </w:rPr>
-              <w:t>Ja, da beide FAILED</w:t>
+              <w:t xml:space="preserve">Ja, da </w:t>
+            </w:r>
+            <w:proofErr w:type="spellStart"/>
+            <w:r>
+              <w:rPr>
+                <w:lang w:val="en-US"/>
+              </w:rPr>
+              <w:t>beide</w:t>
+            </w:r>
+            <w:proofErr w:type="spellEnd"/>
+            <w:r>
+              <w:rPr>
+                <w:lang w:val="en-US"/>
+              </w:rPr>
+              <w:t xml:space="preserve"> FAILED</w:t>
             </w:r>
           </w:p>
         </w:tc>
@@ -5229,7 +11290,35 @@
               <w:rPr>
                 <w:b w:val="0"/>
               </w:rPr>
-              <w:t>('ùn', 'und', 0.6666666666666666, False)</w:t>
+              <w:t>('</w:t>
+            </w:r>
+            <w:proofErr w:type="spellStart"/>
+            <w:r>
+              <w:rPr>
+                <w:b w:val="0"/>
+              </w:rPr>
+              <w:t>ùn</w:t>
+            </w:r>
+            <w:proofErr w:type="spellEnd"/>
+            <w:r>
+              <w:rPr>
+                <w:b w:val="0"/>
+              </w:rPr>
+              <w:t xml:space="preserve">', 'und', 0.6666666666666666, </w:t>
+            </w:r>
+            <w:proofErr w:type="spellStart"/>
+            <w:r>
+              <w:rPr>
+                <w:b w:val="0"/>
+              </w:rPr>
+              <w:t>False</w:t>
+            </w:r>
+            <w:proofErr w:type="spellEnd"/>
+            <w:r>
+              <w:rPr>
+                <w:b w:val="0"/>
+              </w:rPr>
+              <w:t>)</w:t>
             </w:r>
           </w:p>
         </w:tc>
@@ -5267,8 +11356,16 @@
         <w:rPr>
           <w:b/>
         </w:rPr>
-        <w:t>Pro Satzpaar</w:t>
-      </w:r>
+        <w:t xml:space="preserve">Pro </w:t>
+      </w:r>
+      <w:proofErr w:type="spellStart"/>
+      <w:r>
+        <w:rPr>
+          <w:b/>
+        </w:rPr>
+        <w:t>Satzpaar</w:t>
+      </w:r>
+      <w:proofErr w:type="spellEnd"/>
     </w:p>
     <w:p>
       <w:r>
@@ -5401,13 +11498,29 @@
                 <w:b/>
               </w:rPr>
             </w:pPr>
+            <w:proofErr w:type="spellStart"/>
             <w:r>
               <w:rPr>
                 <w:b/>
               </w:rPr>
               <w:lastRenderedPageBreak/>
-              <w:t>Filtervalue für Levenshtein</w:t>
-            </w:r>
+              <w:t>Filtervalue</w:t>
+            </w:r>
+            <w:proofErr w:type="spellEnd"/>
+            <w:r>
+              <w:rPr>
+                <w:b/>
+              </w:rPr>
+              <w:t xml:space="preserve"> für </w:t>
+            </w:r>
+            <w:proofErr w:type="spellStart"/>
+            <w:r>
+              <w:rPr>
+                <w:b/>
+              </w:rPr>
+              <w:t>Levenshtein</w:t>
+            </w:r>
+            <w:proofErr w:type="spellEnd"/>
           </w:p>
         </w:tc>
         <w:tc>
@@ -5420,12 +11533,14 @@
                 <w:b/>
               </w:rPr>
             </w:pPr>
+            <w:proofErr w:type="spellStart"/>
             <w:r>
               <w:rPr>
                 <w:b/>
               </w:rPr>
               <w:t>Graphauschnitt</w:t>
             </w:r>
+            <w:proofErr w:type="spellEnd"/>
           </w:p>
         </w:tc>
       </w:tr>
@@ -5478,7 +11593,7 @@
                           <pic:cNvPicPr/>
                         </pic:nvPicPr>
                         <pic:blipFill>
-                          <a:blip r:embed="rId39"/>
+                          <a:blip r:embed="rId41"/>
                           <a:stretch>
                             <a:fillRect/>
                           </a:stretch>
@@ -5550,7 +11665,7 @@
                           <pic:cNvPicPr/>
                         </pic:nvPicPr>
                         <pic:blipFill>
-                          <a:blip r:embed="rId40"/>
+                          <a:blip r:embed="rId42"/>
                           <a:stretch>
                             <a:fillRect/>
                           </a:stretch>
@@ -5623,7 +11738,7 @@
                           <pic:cNvPicPr/>
                         </pic:nvPicPr>
                         <pic:blipFill>
-                          <a:blip r:embed="rId41"/>
+                          <a:blip r:embed="rId43"/>
                           <a:stretch>
                             <a:fillRect/>
                           </a:stretch>
@@ -5703,7 +11818,7 @@
                           <pic:cNvPicPr/>
                         </pic:nvPicPr>
                         <pic:blipFill>
-                          <a:blip r:embed="rId42" cstate="print">
+                          <a:blip r:embed="rId44" cstate="print">
                             <a:extLst>
                               <a:ext uri="{28A0092B-C50C-407E-A947-70E740481C1C}">
                                 <a14:useLocalDpi xmlns:a14="http://schemas.microsoft.com/office/drawing/2010/main" val="0"/>
@@ -5749,7 +11864,7 @@
                           <pic:cNvPicPr/>
                         </pic:nvPicPr>
                         <pic:blipFill>
-                          <a:blip r:embed="rId43"/>
+                          <a:blip r:embed="rId45"/>
                           <a:stretch>
                             <a:fillRect/>
                           </a:stretch>
@@ -5817,128 +11932,6 @@
                   <wp:extent cx="4881562" cy="4758877"/>
                   <wp:effectExtent l="0" t="0" r="0" b="3810"/>
                   <wp:docPr id="16" name="Grafik 16"/>
-                  <wp:cNvGraphicFramePr>
-                    <a:graphicFrameLocks xmlns:a="http://schemas.openxmlformats.org/drawingml/2006/main" noChangeAspect="1"/>
-                  </wp:cNvGraphicFramePr>
-                  <a:graphic xmlns:a="http://schemas.openxmlformats.org/drawingml/2006/main">
-                    <a:graphicData uri="http://schemas.openxmlformats.org/drawingml/2006/picture">
-                      <pic:pic xmlns:pic="http://schemas.openxmlformats.org/drawingml/2006/picture">
-                        <pic:nvPicPr>
-                          <pic:cNvPr id="1" name=""/>
-                          <pic:cNvPicPr/>
-                        </pic:nvPicPr>
-                        <pic:blipFill>
-                          <a:blip r:embed="rId44"/>
-                          <a:stretch>
-                            <a:fillRect/>
-                          </a:stretch>
-                        </pic:blipFill>
-                        <pic:spPr>
-                          <a:xfrm>
-                            <a:off x="0" y="0"/>
-                            <a:ext cx="4884487" cy="4761729"/>
-                          </a:xfrm>
-                          <a:prstGeom prst="rect">
-                            <a:avLst/>
-                          </a:prstGeom>
-                        </pic:spPr>
-                      </pic:pic>
-                    </a:graphicData>
-                  </a:graphic>
-                </wp:inline>
-              </w:drawing>
-            </w:r>
-            <w:r>
-              <w:rPr>
-                <w:noProof/>
-              </w:rPr>
-              <w:t xml:space="preserve"> </w:t>
-            </w:r>
-            <w:r>
-              <w:rPr>
-                <w:noProof/>
-              </w:rPr>
-              <w:drawing>
-                <wp:inline distT="0" distB="0" distL="0" distR="0" wp14:anchorId="474C9315" wp14:editId="7D0D4366">
-                  <wp:extent cx="4352925" cy="2279144"/>
-                  <wp:effectExtent l="0" t="0" r="0" b="6985"/>
-                  <wp:docPr id="17" name="Grafik 17"/>
-                  <wp:cNvGraphicFramePr>
-                    <a:graphicFrameLocks xmlns:a="http://schemas.openxmlformats.org/drawingml/2006/main" noChangeAspect="1"/>
-                  </wp:cNvGraphicFramePr>
-                  <a:graphic xmlns:a="http://schemas.openxmlformats.org/drawingml/2006/main">
-                    <a:graphicData uri="http://schemas.openxmlformats.org/drawingml/2006/picture">
-                      <pic:pic xmlns:pic="http://schemas.openxmlformats.org/drawingml/2006/picture">
-                        <pic:nvPicPr>
-                          <pic:cNvPr id="1" name=""/>
-                          <pic:cNvPicPr/>
-                        </pic:nvPicPr>
-                        <pic:blipFill>
-                          <a:blip r:embed="rId45"/>
-                          <a:stretch>
-                            <a:fillRect/>
-                          </a:stretch>
-                        </pic:blipFill>
-                        <pic:spPr>
-                          <a:xfrm>
-                            <a:off x="0" y="0"/>
-                            <a:ext cx="4356013" cy="2280761"/>
-                          </a:xfrm>
-                          <a:prstGeom prst="rect">
-                            <a:avLst/>
-                          </a:prstGeom>
-                        </pic:spPr>
-                      </pic:pic>
-                    </a:graphicData>
-                  </a:graphic>
-                </wp:inline>
-              </w:drawing>
-            </w:r>
-          </w:p>
-        </w:tc>
-      </w:tr>
-      <w:tr>
-        <w:trPr>
-          <w:trHeight w:val="21"/>
-        </w:trPr>
-        <w:tc>
-          <w:tcPr>
-            <w:tcW w:w="4645" w:type="dxa"/>
-          </w:tcPr>
-          <w:p>
-            <w:pPr>
-              <w:rPr>
-                <w:b/>
-              </w:rPr>
-            </w:pPr>
-            <w:r>
-              <w:rPr>
-                <w:b/>
-              </w:rPr>
-              <w:lastRenderedPageBreak/>
-              <w:t>0.2</w:t>
-            </w:r>
-          </w:p>
-        </w:tc>
-        <w:tc>
-          <w:tcPr>
-            <w:tcW w:w="4360" w:type="dxa"/>
-          </w:tcPr>
-          <w:p>
-            <w:pPr>
-              <w:rPr>
-                <w:b/>
-              </w:rPr>
-            </w:pPr>
-            <w:r>
-              <w:rPr>
-                <w:noProof/>
-              </w:rPr>
-              <w:drawing>
-                <wp:inline distT="0" distB="0" distL="0" distR="0" wp14:anchorId="6E116F75" wp14:editId="6FF0C0EB">
-                  <wp:extent cx="5019675" cy="1927225"/>
-                  <wp:effectExtent l="0" t="0" r="9525" b="0"/>
-                  <wp:docPr id="12" name="Grafik 12"/>
                   <wp:cNvGraphicFramePr>
                     <a:graphicFrameLocks xmlns:a="http://schemas.openxmlformats.org/drawingml/2006/main" noChangeAspect="1"/>
                   </wp:cNvGraphicFramePr>
@@ -5958,7 +11951,7 @@
                         <pic:spPr>
                           <a:xfrm>
                             <a:off x="0" y="0"/>
-                            <a:ext cx="5020905" cy="1927697"/>
+                            <a:ext cx="4884487" cy="4761729"/>
                           </a:xfrm>
                           <a:prstGeom prst="rect">
                             <a:avLst/>
@@ -5981,10 +11974,10 @@
                 <w:noProof/>
               </w:rPr>
               <w:drawing>
-                <wp:inline distT="0" distB="0" distL="0" distR="0" wp14:anchorId="74E4B92B" wp14:editId="524DC42F">
-                  <wp:extent cx="5062537" cy="1604645"/>
-                  <wp:effectExtent l="0" t="0" r="5080" b="0"/>
-                  <wp:docPr id="13" name="Grafik 13"/>
+                <wp:inline distT="0" distB="0" distL="0" distR="0" wp14:anchorId="474C9315" wp14:editId="7D0D4366">
+                  <wp:extent cx="4352925" cy="2279144"/>
+                  <wp:effectExtent l="0" t="0" r="0" b="6985"/>
+                  <wp:docPr id="17" name="Grafik 17"/>
                   <wp:cNvGraphicFramePr>
                     <a:graphicFrameLocks xmlns:a="http://schemas.openxmlformats.org/drawingml/2006/main" noChangeAspect="1"/>
                   </wp:cNvGraphicFramePr>
@@ -6004,7 +11997,7 @@
                         <pic:spPr>
                           <a:xfrm>
                             <a:off x="0" y="0"/>
-                            <a:ext cx="5066441" cy="1605883"/>
+                            <a:ext cx="4356013" cy="2280761"/>
                           </a:xfrm>
                           <a:prstGeom prst="rect">
                             <a:avLst/>
@@ -6037,7 +12030,8 @@
               <w:rPr>
                 <w:b/>
               </w:rPr>
-              <w:t>0.0</w:t>
+              <w:lastRenderedPageBreak/>
+              <w:t>0.2</w:t>
             </w:r>
           </w:p>
         </w:tc>
@@ -6048,18 +12042,18 @@
           <w:p>
             <w:pPr>
               <w:rPr>
+                <w:b/>
+              </w:rPr>
+            </w:pPr>
+            <w:r>
+              <w:rPr>
                 <w:noProof/>
               </w:rPr>
-            </w:pPr>
-            <w:r>
-              <w:rPr>
-                <w:noProof/>
-              </w:rPr>
               <w:drawing>
-                <wp:inline distT="0" distB="0" distL="0" distR="0" wp14:anchorId="715ABCAF" wp14:editId="33B53E01">
-                  <wp:extent cx="4100513" cy="2304848"/>
-                  <wp:effectExtent l="0" t="0" r="0" b="635"/>
-                  <wp:docPr id="14" name="Grafik 14"/>
+                <wp:inline distT="0" distB="0" distL="0" distR="0" wp14:anchorId="6E116F75" wp14:editId="6FF0C0EB">
+                  <wp:extent cx="5019675" cy="1927225"/>
+                  <wp:effectExtent l="0" t="0" r="9525" b="0"/>
+                  <wp:docPr id="12" name="Grafik 12"/>
                   <wp:cNvGraphicFramePr>
                     <a:graphicFrameLocks xmlns:a="http://schemas.openxmlformats.org/drawingml/2006/main" noChangeAspect="1"/>
                   </wp:cNvGraphicFramePr>
@@ -6079,7 +12073,7 @@
                         <pic:spPr>
                           <a:xfrm>
                             <a:off x="0" y="0"/>
-                            <a:ext cx="4117846" cy="2314591"/>
+                            <a:ext cx="5020905" cy="1927697"/>
                           </a:xfrm>
                           <a:prstGeom prst="rect">
                             <a:avLst/>
@@ -6102,10 +12096,10 @@
                 <w:noProof/>
               </w:rPr>
               <w:drawing>
-                <wp:inline distT="0" distB="0" distL="0" distR="0" wp14:anchorId="0071C635" wp14:editId="774C7D76">
-                  <wp:extent cx="5029200" cy="2486025"/>
-                  <wp:effectExtent l="0" t="0" r="0" b="9525"/>
-                  <wp:docPr id="15" name="Grafik 15"/>
+                <wp:inline distT="0" distB="0" distL="0" distR="0" wp14:anchorId="74E4B92B" wp14:editId="524DC42F">
+                  <wp:extent cx="5062537" cy="1604645"/>
+                  <wp:effectExtent l="0" t="0" r="5080" b="0"/>
+                  <wp:docPr id="13" name="Grafik 13"/>
                   <wp:cNvGraphicFramePr>
                     <a:graphicFrameLocks xmlns:a="http://schemas.openxmlformats.org/drawingml/2006/main" noChangeAspect="1"/>
                   </wp:cNvGraphicFramePr>
@@ -6125,6 +12119,127 @@
                         <pic:spPr>
                           <a:xfrm>
                             <a:off x="0" y="0"/>
+                            <a:ext cx="5066441" cy="1605883"/>
+                          </a:xfrm>
+                          <a:prstGeom prst="rect">
+                            <a:avLst/>
+                          </a:prstGeom>
+                        </pic:spPr>
+                      </pic:pic>
+                    </a:graphicData>
+                  </a:graphic>
+                </wp:inline>
+              </w:drawing>
+            </w:r>
+          </w:p>
+        </w:tc>
+      </w:tr>
+      <w:tr>
+        <w:trPr>
+          <w:trHeight w:val="21"/>
+        </w:trPr>
+        <w:tc>
+          <w:tcPr>
+            <w:tcW w:w="4645" w:type="dxa"/>
+          </w:tcPr>
+          <w:p>
+            <w:pPr>
+              <w:rPr>
+                <w:b/>
+              </w:rPr>
+            </w:pPr>
+            <w:r>
+              <w:rPr>
+                <w:b/>
+              </w:rPr>
+              <w:t>0.0</w:t>
+            </w:r>
+          </w:p>
+        </w:tc>
+        <w:tc>
+          <w:tcPr>
+            <w:tcW w:w="4360" w:type="dxa"/>
+          </w:tcPr>
+          <w:p>
+            <w:pPr>
+              <w:rPr>
+                <w:noProof/>
+              </w:rPr>
+            </w:pPr>
+            <w:r>
+              <w:rPr>
+                <w:noProof/>
+              </w:rPr>
+              <w:drawing>
+                <wp:inline distT="0" distB="0" distL="0" distR="0" wp14:anchorId="715ABCAF" wp14:editId="33B53E01">
+                  <wp:extent cx="4100513" cy="2304848"/>
+                  <wp:effectExtent l="0" t="0" r="0" b="635"/>
+                  <wp:docPr id="14" name="Grafik 14"/>
+                  <wp:cNvGraphicFramePr>
+                    <a:graphicFrameLocks xmlns:a="http://schemas.openxmlformats.org/drawingml/2006/main" noChangeAspect="1"/>
+                  </wp:cNvGraphicFramePr>
+                  <a:graphic xmlns:a="http://schemas.openxmlformats.org/drawingml/2006/main">
+                    <a:graphicData uri="http://schemas.openxmlformats.org/drawingml/2006/picture">
+                      <pic:pic xmlns:pic="http://schemas.openxmlformats.org/drawingml/2006/picture">
+                        <pic:nvPicPr>
+                          <pic:cNvPr id="1" name=""/>
+                          <pic:cNvPicPr/>
+                        </pic:nvPicPr>
+                        <pic:blipFill>
+                          <a:blip r:embed="rId50"/>
+                          <a:stretch>
+                            <a:fillRect/>
+                          </a:stretch>
+                        </pic:blipFill>
+                        <pic:spPr>
+                          <a:xfrm>
+                            <a:off x="0" y="0"/>
+                            <a:ext cx="4117846" cy="2314591"/>
+                          </a:xfrm>
+                          <a:prstGeom prst="rect">
+                            <a:avLst/>
+                          </a:prstGeom>
+                        </pic:spPr>
+                      </pic:pic>
+                    </a:graphicData>
+                  </a:graphic>
+                </wp:inline>
+              </w:drawing>
+            </w:r>
+            <w:r>
+              <w:rPr>
+                <w:noProof/>
+              </w:rPr>
+              <w:t xml:space="preserve"> </w:t>
+            </w:r>
+            <w:r>
+              <w:rPr>
+                <w:noProof/>
+              </w:rPr>
+              <w:drawing>
+                <wp:inline distT="0" distB="0" distL="0" distR="0" wp14:anchorId="0071C635" wp14:editId="774C7D76">
+                  <wp:extent cx="5029200" cy="2486025"/>
+                  <wp:effectExtent l="0" t="0" r="0" b="9525"/>
+                  <wp:docPr id="15" name="Grafik 15"/>
+                  <wp:cNvGraphicFramePr>
+                    <a:graphicFrameLocks xmlns:a="http://schemas.openxmlformats.org/drawingml/2006/main" noChangeAspect="1"/>
+                  </wp:cNvGraphicFramePr>
+                  <a:graphic xmlns:a="http://schemas.openxmlformats.org/drawingml/2006/main">
+                    <a:graphicData uri="http://schemas.openxmlformats.org/drawingml/2006/picture">
+                      <pic:pic xmlns:pic="http://schemas.openxmlformats.org/drawingml/2006/picture">
+                        <pic:nvPicPr>
+                          <pic:cNvPr id="1" name=""/>
+                          <pic:cNvPicPr/>
+                        </pic:nvPicPr>
+                        <pic:blipFill>
+                          <a:blip r:embed="rId51"/>
+                          <a:stretch>
+                            <a:fillRect/>
+                          </a:stretch>
+                        </pic:blipFill>
+                        <pic:spPr>
+                          <a:xfrm>
+                            <a:off x="0" y="0"/>
                             <a:ext cx="5031146" cy="2486987"/>
                           </a:xfrm>
                           <a:prstGeom prst="rect">
@@ -6147,7 +12262,7 @@
           <w:b/>
         </w:rPr>
       </w:pPr>
-      <w:bookmarkStart w:id="35" w:name="_Toc502146142"/>
+      <w:bookmarkStart w:id="36" w:name="_Toc502146142"/>
     </w:p>
     <w:p>
       <w:pPr>
@@ -6162,12 +12277,97 @@
         <w:t xml:space="preserve">Durch die Beispiele kann man gut sehen, dass es ein Abwägen zwischen Quantität und Qualität ist. </w:t>
       </w:r>
       <w:r>
-        <w:t>Bei einer Levenshtein Filtervalue von 0.6, hat man in «druf los» und «druflosmäje» in einer Gruppe. Wir stellten uns dann die Frage ob dies für unsere Aufgabe Sinn macht und kamen zum Schluss, dass uns Qualität viel wichtiger ist wie Quantität. Da man in einer Alignierungsgruppe nur das selbe Wort, in anderen Schreibweisen finden möchte und nicht etwas mit einer anderen Bedeutung («druf los» und «druflosmäje» ist nicht das Gleiche). Deshalb haben wir uns dazu entschieden, die Filtervalue für Levenshtein auf streng zu setzen, sprich um die 0.25 herum.</w:t>
-      </w:r>
-    </w:p>
-    <w:p>
-      <w:r>
-        <w:t>Filtervalue von 1 nimmt alle Wörter und eine Filtervalue von 0 heisst, dass die komplette Entscheidung bei Double-Metaphone liegt.</w:t>
+        <w:t xml:space="preserve">Bei einer </w:t>
+      </w:r>
+      <w:proofErr w:type="spellStart"/>
+      <w:r>
+        <w:t>Levenshtein</w:t>
+      </w:r>
+      <w:proofErr w:type="spellEnd"/>
+      <w:r>
+        <w:t xml:space="preserve"> </w:t>
+      </w:r>
+      <w:proofErr w:type="spellStart"/>
+      <w:r>
+        <w:t>Filtervalue</w:t>
+      </w:r>
+      <w:proofErr w:type="spellEnd"/>
+      <w:r>
+        <w:t xml:space="preserve"> von 0.6, hat man in «</w:t>
+      </w:r>
+      <w:proofErr w:type="spellStart"/>
+      <w:r>
+        <w:t>druf</w:t>
+      </w:r>
+      <w:proofErr w:type="spellEnd"/>
+      <w:r>
+        <w:t xml:space="preserve"> los» und «</w:t>
+      </w:r>
+      <w:proofErr w:type="spellStart"/>
+      <w:r>
+        <w:t>druflosmäje</w:t>
+      </w:r>
+      <w:proofErr w:type="spellEnd"/>
+      <w:r>
+        <w:t>» in einer Gruppe. Wir stellten uns dann die Frage ob dies für unsere Aufgabe Sinn macht und kamen zum Schluss, dass uns Qualität viel wichtiger ist wie Quantität. Da man in einer Alignierungsgruppe nur das selbe Wort, in anderen Schreibweisen finden möchte und nicht etwas mit einer anderen Bedeutung («</w:t>
+      </w:r>
+      <w:proofErr w:type="spellStart"/>
+      <w:r>
+        <w:t>druf</w:t>
+      </w:r>
+      <w:proofErr w:type="spellEnd"/>
+      <w:r>
+        <w:t xml:space="preserve"> los» und «</w:t>
+      </w:r>
+      <w:proofErr w:type="spellStart"/>
+      <w:r>
+        <w:t>druflosmäje</w:t>
+      </w:r>
+      <w:proofErr w:type="spellEnd"/>
+      <w:r>
+        <w:t xml:space="preserve">» ist nicht das Gleiche). Deshalb haben wir uns dazu entschieden, die </w:t>
+      </w:r>
+      <w:proofErr w:type="spellStart"/>
+      <w:r>
+        <w:t>Filtervalue</w:t>
+      </w:r>
+      <w:proofErr w:type="spellEnd"/>
+      <w:r>
+        <w:t xml:space="preserve"> für </w:t>
+      </w:r>
+      <w:proofErr w:type="spellStart"/>
+      <w:r>
+        <w:t>Levenshtein</w:t>
+      </w:r>
+      <w:proofErr w:type="spellEnd"/>
+      <w:r>
+        <w:t xml:space="preserve"> auf streng zu setzen, sprich um die 0.25 herum.</w:t>
+      </w:r>
+    </w:p>
+    <w:p>
+      <w:proofErr w:type="spellStart"/>
+      <w:r>
+        <w:t>Filtervalue</w:t>
+      </w:r>
+      <w:proofErr w:type="spellEnd"/>
+      <w:r>
+        <w:t xml:space="preserve"> von 1 nimmt alle Wörter und eine </w:t>
+      </w:r>
+      <w:proofErr w:type="spellStart"/>
+      <w:r>
+        <w:t>Filtervalue</w:t>
+      </w:r>
+      <w:proofErr w:type="spellEnd"/>
+      <w:r>
+        <w:t xml:space="preserve"> von 0 heisst, dass die komplette Entscheidung bei Double-</w:t>
+      </w:r>
+      <w:proofErr w:type="spellStart"/>
+      <w:r>
+        <w:t>Metaphone</w:t>
+      </w:r>
+      <w:proofErr w:type="spellEnd"/>
+      <w:r>
+        <w:t xml:space="preserve"> liegt.</w:t>
       </w:r>
     </w:p>
     <w:p>
@@ -6181,32 +12381,242 @@
       <w:pPr>
         <w:pStyle w:val="berschrift2"/>
       </w:pPr>
-      <w:bookmarkStart w:id="36" w:name="_Toc503554315"/>
+      <w:bookmarkStart w:id="37" w:name="_Toc503554315"/>
       <w:r>
         <w:t>Fehlerkorrektur / Interpolation</w:t>
       </w:r>
-      <w:bookmarkEnd w:id="35"/>
       <w:bookmarkEnd w:id="36"/>
-    </w:p>
-    <w:p>
-      <w:r>
-        <w:t>bad sentence:</w:t>
-      </w:r>
-    </w:p>
-    <w:p>
-      <w:r>
-        <w:t>Es isch so das mich sThema interessiert hät aso ich mags nöd weg em Job noch, *** aso mi intressiert würklich und es isch cool***</w:t>
+      <w:bookmarkEnd w:id="37"/>
+    </w:p>
+    <w:p>
+      <w:proofErr w:type="spellStart"/>
+      <w:r>
+        <w:t>bad</w:t>
+      </w:r>
+      <w:proofErr w:type="spellEnd"/>
+      <w:r>
+        <w:t xml:space="preserve"> </w:t>
+      </w:r>
+      <w:proofErr w:type="spellStart"/>
+      <w:r>
+        <w:t>sentence</w:t>
+      </w:r>
+      <w:proofErr w:type="spellEnd"/>
+      <w:r>
+        <w:t>:</w:t>
+      </w:r>
+    </w:p>
+    <w:p>
+      <w:r>
+        <w:t xml:space="preserve">Es </w:t>
+      </w:r>
+      <w:proofErr w:type="spellStart"/>
+      <w:r>
+        <w:t>isch</w:t>
+      </w:r>
+      <w:proofErr w:type="spellEnd"/>
+      <w:r>
+        <w:t xml:space="preserve"> so </w:t>
+      </w:r>
+      <w:proofErr w:type="gramStart"/>
+      <w:r>
+        <w:t>das</w:t>
+      </w:r>
+      <w:proofErr w:type="gramEnd"/>
+      <w:r>
+        <w:t xml:space="preserve"> mich </w:t>
+      </w:r>
+      <w:proofErr w:type="spellStart"/>
+      <w:r>
+        <w:t>sThema</w:t>
+      </w:r>
+      <w:proofErr w:type="spellEnd"/>
+      <w:r>
+        <w:t xml:space="preserve"> interessiert </w:t>
+      </w:r>
+      <w:proofErr w:type="spellStart"/>
+      <w:r>
+        <w:t>hät</w:t>
+      </w:r>
+      <w:proofErr w:type="spellEnd"/>
+      <w:r>
+        <w:t xml:space="preserve"> </w:t>
+      </w:r>
+      <w:proofErr w:type="spellStart"/>
+      <w:r>
+        <w:t>aso</w:t>
+      </w:r>
+      <w:proofErr w:type="spellEnd"/>
+      <w:r>
+        <w:t xml:space="preserve"> ich mags </w:t>
+      </w:r>
+      <w:proofErr w:type="spellStart"/>
+      <w:r>
+        <w:t>nöd</w:t>
+      </w:r>
+      <w:proofErr w:type="spellEnd"/>
+      <w:r>
+        <w:t xml:space="preserve"> weg </w:t>
+      </w:r>
+      <w:proofErr w:type="spellStart"/>
+      <w:r>
+        <w:t>em</w:t>
+      </w:r>
+      <w:proofErr w:type="spellEnd"/>
+      <w:r>
+        <w:t xml:space="preserve"> Job noch, *** </w:t>
+      </w:r>
+      <w:proofErr w:type="spellStart"/>
+      <w:r>
+        <w:t>aso</w:t>
+      </w:r>
+      <w:proofErr w:type="spellEnd"/>
+      <w:r>
+        <w:t xml:space="preserve"> mi </w:t>
+      </w:r>
+      <w:proofErr w:type="spellStart"/>
+      <w:r>
+        <w:t>intressiert</w:t>
+      </w:r>
+      <w:proofErr w:type="spellEnd"/>
+      <w:r>
+        <w:t xml:space="preserve"> </w:t>
+      </w:r>
+      <w:proofErr w:type="spellStart"/>
+      <w:r>
+        <w:t>würklich</w:t>
+      </w:r>
+      <w:proofErr w:type="spellEnd"/>
+      <w:r>
+        <w:t xml:space="preserve"> und es </w:t>
+      </w:r>
+      <w:proofErr w:type="spellStart"/>
+      <w:r>
+        <w:t>isch</w:t>
+      </w:r>
+      <w:proofErr w:type="spellEnd"/>
+      <w:r>
+        <w:t xml:space="preserve"> cool***</w:t>
       </w:r>
     </w:p>
     <w:p/>
     <w:p>
-      <w:r>
-        <w:t>improved sentence:</w:t>
-      </w:r>
-    </w:p>
-    <w:p>
-      <w:r>
-        <w:t>Es isch so das mich sThema interessiert hät aso ich mags nöd weg em Job noch, äm- aso mi intressiert würklich und es isch cool***</w:t>
+      <w:proofErr w:type="spellStart"/>
+      <w:r>
+        <w:t>improved</w:t>
+      </w:r>
+      <w:proofErr w:type="spellEnd"/>
+      <w:r>
+        <w:t xml:space="preserve"> </w:t>
+      </w:r>
+      <w:proofErr w:type="spellStart"/>
+      <w:r>
+        <w:t>sentence</w:t>
+      </w:r>
+      <w:proofErr w:type="spellEnd"/>
+      <w:r>
+        <w:t>:</w:t>
+      </w:r>
+    </w:p>
+    <w:p>
+      <w:r>
+        <w:t xml:space="preserve">Es </w:t>
+      </w:r>
+      <w:proofErr w:type="spellStart"/>
+      <w:r>
+        <w:t>isch</w:t>
+      </w:r>
+      <w:proofErr w:type="spellEnd"/>
+      <w:r>
+        <w:t xml:space="preserve"> so </w:t>
+      </w:r>
+      <w:proofErr w:type="gramStart"/>
+      <w:r>
+        <w:t>das</w:t>
+      </w:r>
+      <w:proofErr w:type="gramEnd"/>
+      <w:r>
+        <w:t xml:space="preserve"> mich </w:t>
+      </w:r>
+      <w:proofErr w:type="spellStart"/>
+      <w:r>
+        <w:t>sThema</w:t>
+      </w:r>
+      <w:proofErr w:type="spellEnd"/>
+      <w:r>
+        <w:t xml:space="preserve"> interessiert </w:t>
+      </w:r>
+      <w:proofErr w:type="spellStart"/>
+      <w:r>
+        <w:t>hät</w:t>
+      </w:r>
+      <w:proofErr w:type="spellEnd"/>
+      <w:r>
+        <w:t xml:space="preserve"> </w:t>
+      </w:r>
+      <w:proofErr w:type="spellStart"/>
+      <w:r>
+        <w:t>aso</w:t>
+      </w:r>
+      <w:proofErr w:type="spellEnd"/>
+      <w:r>
+        <w:t xml:space="preserve"> ich mags </w:t>
+      </w:r>
+      <w:proofErr w:type="spellStart"/>
+      <w:r>
+        <w:t>nöd</w:t>
+      </w:r>
+      <w:proofErr w:type="spellEnd"/>
+      <w:r>
+        <w:t xml:space="preserve"> weg </w:t>
+      </w:r>
+      <w:proofErr w:type="spellStart"/>
+      <w:r>
+        <w:t>em</w:t>
+      </w:r>
+      <w:proofErr w:type="spellEnd"/>
+      <w:r>
+        <w:t xml:space="preserve"> Job noch, </w:t>
+      </w:r>
+      <w:proofErr w:type="spellStart"/>
+      <w:r>
+        <w:t>äm</w:t>
+      </w:r>
+      <w:proofErr w:type="spellEnd"/>
+      <w:r>
+        <w:t xml:space="preserve">- </w:t>
+      </w:r>
+      <w:proofErr w:type="spellStart"/>
+      <w:r>
+        <w:t>aso</w:t>
+      </w:r>
+      <w:proofErr w:type="spellEnd"/>
+      <w:r>
+        <w:t xml:space="preserve"> mi </w:t>
+      </w:r>
+      <w:proofErr w:type="spellStart"/>
+      <w:r>
+        <w:t>intressiert</w:t>
+      </w:r>
+      <w:proofErr w:type="spellEnd"/>
+      <w:r>
+        <w:t xml:space="preserve"> </w:t>
+      </w:r>
+      <w:proofErr w:type="spellStart"/>
+      <w:r>
+        <w:t>würklich</w:t>
+      </w:r>
+      <w:proofErr w:type="spellEnd"/>
+      <w:r>
+        <w:t xml:space="preserve"> und es </w:t>
+      </w:r>
+      <w:proofErr w:type="spellStart"/>
+      <w:r>
+        <w:t>isch</w:t>
+      </w:r>
+      <w:proofErr w:type="spellEnd"/>
+      <w:r>
+        <w:t xml:space="preserve"> cool***</w:t>
       </w:r>
     </w:p>
     <w:p/>
@@ -6220,12 +12630,130 @@
         <w:rPr>
           <w:lang w:val="en-US"/>
         </w:rPr>
-        <w:t>improved sentence(with additional word filter):</w:t>
-      </w:r>
-    </w:p>
-    <w:p>
-      <w:r>
-        <w:t>Es isch so das mich sThema interessiert hät aso ich mags nöd weg em Job noch, äm- aso mi intressiert würklich und es isch kuul.</w:t>
+        <w:t xml:space="preserve">improved </w:t>
+      </w:r>
+      <w:proofErr w:type="gramStart"/>
+      <w:r>
+        <w:rPr>
+          <w:lang w:val="en-US"/>
+        </w:rPr>
+        <w:t>sentence(</w:t>
+      </w:r>
+      <w:proofErr w:type="gramEnd"/>
+      <w:r>
+        <w:rPr>
+          <w:lang w:val="en-US"/>
+        </w:rPr>
+        <w:t>with additional word filter):</w:t>
+      </w:r>
+    </w:p>
+    <w:p>
+      <w:r>
+        <w:t xml:space="preserve">Es </w:t>
+      </w:r>
+      <w:proofErr w:type="spellStart"/>
+      <w:r>
+        <w:t>isch</w:t>
+      </w:r>
+      <w:proofErr w:type="spellEnd"/>
+      <w:r>
+        <w:t xml:space="preserve"> so </w:t>
+      </w:r>
+      <w:proofErr w:type="gramStart"/>
+      <w:r>
+        <w:t>das</w:t>
+      </w:r>
+      <w:proofErr w:type="gramEnd"/>
+      <w:r>
+        <w:t xml:space="preserve"> mich </w:t>
+      </w:r>
+      <w:proofErr w:type="spellStart"/>
+      <w:r>
+        <w:t>sThema</w:t>
+      </w:r>
+      <w:proofErr w:type="spellEnd"/>
+      <w:r>
+        <w:t xml:space="preserve"> interessiert </w:t>
+      </w:r>
+      <w:proofErr w:type="spellStart"/>
+      <w:r>
+        <w:t>hät</w:t>
+      </w:r>
+      <w:proofErr w:type="spellEnd"/>
+      <w:r>
+        <w:t xml:space="preserve"> </w:t>
+      </w:r>
+      <w:proofErr w:type="spellStart"/>
+      <w:r>
+        <w:t>aso</w:t>
+      </w:r>
+      <w:proofErr w:type="spellEnd"/>
+      <w:r>
+        <w:t xml:space="preserve"> ich mags </w:t>
+      </w:r>
+      <w:proofErr w:type="spellStart"/>
+      <w:r>
+        <w:t>nöd</w:t>
+      </w:r>
+      <w:proofErr w:type="spellEnd"/>
+      <w:r>
+        <w:t xml:space="preserve"> weg </w:t>
+      </w:r>
+      <w:proofErr w:type="spellStart"/>
+      <w:r>
+        <w:t>em</w:t>
+      </w:r>
+      <w:proofErr w:type="spellEnd"/>
+      <w:r>
+        <w:t xml:space="preserve"> Job noch, </w:t>
+      </w:r>
+      <w:proofErr w:type="spellStart"/>
+      <w:r>
+        <w:t>äm</w:t>
+      </w:r>
+      <w:proofErr w:type="spellEnd"/>
+      <w:r>
+        <w:t xml:space="preserve">- </w:t>
+      </w:r>
+      <w:proofErr w:type="spellStart"/>
+      <w:r>
+        <w:t>aso</w:t>
+      </w:r>
+      <w:proofErr w:type="spellEnd"/>
+      <w:r>
+        <w:t xml:space="preserve"> mi </w:t>
+      </w:r>
+      <w:proofErr w:type="spellStart"/>
+      <w:r>
+        <w:t>intressiert</w:t>
+      </w:r>
+      <w:proofErr w:type="spellEnd"/>
+      <w:r>
+        <w:t xml:space="preserve"> </w:t>
+      </w:r>
+      <w:proofErr w:type="spellStart"/>
+      <w:r>
+        <w:t>würklich</w:t>
+      </w:r>
+      <w:proofErr w:type="spellEnd"/>
+      <w:r>
+        <w:t xml:space="preserve"> und es </w:t>
+      </w:r>
+      <w:proofErr w:type="spellStart"/>
+      <w:r>
+        <w:t>isch</w:t>
+      </w:r>
+      <w:proofErr w:type="spellEnd"/>
+      <w:r>
+        <w:t xml:space="preserve"> </w:t>
+      </w:r>
+      <w:proofErr w:type="spellStart"/>
+      <w:r>
+        <w:t>kuul</w:t>
+      </w:r>
+      <w:proofErr w:type="spellEnd"/>
+      <w:r>
+        <w:t>.</w:t>
       </w:r>
     </w:p>
     <w:p/>
@@ -6233,13 +12761,13 @@
       <w:pPr>
         <w:pStyle w:val="berschrift2"/>
       </w:pPr>
-      <w:bookmarkStart w:id="37" w:name="_Toc502146143"/>
-      <w:bookmarkStart w:id="38" w:name="_Toc503554316"/>
+      <w:bookmarkStart w:id="38" w:name="_Toc502146143"/>
+      <w:bookmarkStart w:id="39" w:name="_Toc503554316"/>
       <w:r>
         <w:t>Bewertung des Ergebnisses</w:t>
       </w:r>
-      <w:bookmarkEnd w:id="37"/>
       <w:bookmarkEnd w:id="38"/>
+      <w:bookmarkEnd w:id="39"/>
     </w:p>
     <w:p>
       <w:r>
@@ -6300,13 +12828,13 @@
       <w:pPr>
         <w:pStyle w:val="berschrift1"/>
       </w:pPr>
-      <w:bookmarkStart w:id="39" w:name="_Toc502146144"/>
-      <w:bookmarkStart w:id="40" w:name="_Toc503554317"/>
+      <w:bookmarkStart w:id="40" w:name="_Toc502146144"/>
+      <w:bookmarkStart w:id="41" w:name="_Toc503554317"/>
       <w:r>
         <w:t>Ergebnis</w:t>
       </w:r>
-      <w:bookmarkEnd w:id="39"/>
       <w:bookmarkEnd w:id="40"/>
+      <w:bookmarkEnd w:id="41"/>
     </w:p>
     <w:p>
       <w:pPr>
@@ -6325,14 +12853,14 @@
       <w:pPr>
         <w:pStyle w:val="berschrift1"/>
       </w:pPr>
-      <w:bookmarkStart w:id="41" w:name="_Toc502146145"/>
-      <w:bookmarkStart w:id="42" w:name="_Toc503554318"/>
+      <w:bookmarkStart w:id="42" w:name="_Toc502146145"/>
+      <w:bookmarkStart w:id="43" w:name="_Toc503554318"/>
       <w:r>
         <w:lastRenderedPageBreak/>
         <w:t>Schlussfolgerung</w:t>
       </w:r>
-      <w:bookmarkEnd w:id="41"/>
       <w:bookmarkEnd w:id="42"/>
+      <w:bookmarkEnd w:id="43"/>
     </w:p>
     <w:p/>
     <w:p/>
@@ -6552,10 +13080,15 @@
         <w:fldChar w:fldCharType="end"/>
       </w:r>
     </w:p>
-    <w:bookmarkStart w:id="43" w:name="_Toc503554319" w:displacedByCustomXml="next"/>
+    <w:bookmarkStart w:id="44" w:name="_Toc503554319" w:displacedByCustomXml="next"/>
     <w:sdt>
       <w:sdtPr>
         <w:rPr>
+          <w:rFonts w:eastAsiaTheme="minorHAnsi" w:cstheme="minorBidi"/>
+          <w:b w:val="0"/>
+          <w:bCs w:val="0"/>
+          <w:sz w:val="22"/>
+          <w:szCs w:val="22"/>
           <w:lang w:val="de-DE"/>
         </w:rPr>
         <w:id w:val="86663939"/>
@@ -6566,11 +13099,6 @@
       </w:sdtPr>
       <w:sdtEndPr>
         <w:rPr>
-          <w:rFonts w:eastAsiaTheme="minorHAnsi" w:cstheme="minorBidi"/>
-          <w:b w:val="0"/>
-          <w:bCs w:val="0"/>
-          <w:sz w:val="22"/>
-          <w:szCs w:val="22"/>
           <w:lang w:val="de-CH"/>
         </w:rPr>
       </w:sdtEndPr>
@@ -6585,7 +13113,7 @@
             </w:rPr>
             <w:t>Literaturverzeichnis</w:t>
           </w:r>
-          <w:bookmarkEnd w:id="43"/>
+          <w:bookmarkEnd w:id="44"/>
         </w:p>
         <w:sdt>
           <w:sdtPr>
@@ -6837,7 +13365,7 @@
     </w:sdt>
     <w:p/>
     <w:sectPr>
-      <w:headerReference w:type="default" r:id="rId50"/>
+      <w:headerReference w:type="default" r:id="rId52"/>
       <w:pgSz w:w="11906" w:h="16838"/>
       <w:pgMar w:top="1418" w:right="1417" w:bottom="851" w:left="1417" w:header="708" w:footer="708" w:gutter="0"/>
       <w:cols w:space="708"/>
@@ -6895,7 +13423,7 @@
       <w:rPr>
         <w:noProof/>
       </w:rPr>
-      <w:t>17</w:t>
+      <w:t>15</w:t>
     </w:r>
     <w:r>
       <w:fldChar w:fldCharType="end"/>
@@ -6908,7 +13436,7 @@
         <w:rPr>
           <w:noProof/>
         </w:rPr>
-        <w:t>24</w:t>
+        <w:t>25</w:t>
       </w:r>
     </w:fldSimple>
   </w:p>
@@ -6990,7 +13518,7 @@
         <w:rPr>
           <w:noProof/>
         </w:rPr>
-        <w:t>24</w:t>
+        <w:t>25</w:t>
       </w:r>
     </w:fldSimple>
   </w:p>
@@ -9123,7 +15651,7 @@
   <w:abstractNum w:abstractNumId="26" w15:restartNumberingAfterBreak="0">
     <w:nsid w:val="76CF3E79"/>
     <w:multiLevelType w:val="hybridMultilevel"/>
-    <w:tmpl w:val="BD2CDDE4"/>
+    <w:tmpl w:val="FE42AED0"/>
     <w:lvl w:ilvl="0" w:tplc="08070001">
       <w:start w:val="1"/>
       <w:numFmt w:val="bullet"/>
@@ -11079,12 +17607,12 @@
     <w:basedOn w:val="Standard"/>
     <w:link w:val="dataZchn"/>
     <w:qFormat/>
-    <w:rsid w:val="0039067B"/>
+    <w:rsid w:val="005300A9"/>
     <w:pPr>
       <w:spacing w:line="259" w:lineRule="auto"/>
     </w:pPr>
     <w:rPr>
-      <w:rFonts w:ascii="Courier New" w:hAnsi="Courier New" w:cs="Courier New"/>
+      <w:rFonts w:ascii="Consolas" w:hAnsi="Consolas" w:cs="Courier New"/>
       <w:lang w:val="en-GB"/>
     </w:rPr>
   </w:style>
@@ -11092,9 +17620,9 @@
     <w:name w:val="data Zchn"/>
     <w:basedOn w:val="Absatz-Standardschriftart"/>
     <w:link w:val="data"/>
-    <w:rsid w:val="0039067B"/>
+    <w:rsid w:val="005300A9"/>
     <w:rPr>
-      <w:rFonts w:ascii="Courier New" w:hAnsi="Courier New" w:cs="Courier New"/>
+      <w:rFonts w:ascii="Consolas" w:hAnsi="Consolas" w:cs="Courier New"/>
       <w:lang w:val="en-GB"/>
     </w:rPr>
   </w:style>
@@ -11343,7 +17871,7 @@
     <w:charset w:val="00"/>
     <w:family w:val="roman"/>
     <w:pitch w:val="variable"/>
-    <w:sig w:usb0="E0002AFF" w:usb1="C0007843" w:usb2="00000009" w:usb3="00000000" w:csb0="000001FF" w:csb1="00000000"/>
+    <w:sig w:usb0="E0002EFF" w:usb1="C000785B" w:usb2="00000009" w:usb3="00000000" w:csb0="000001FF" w:csb1="00000000"/>
   </w:font>
   <w:font w:name="Courier New">
     <w:panose1 w:val="02070309020205020404"/>
@@ -11364,14 +17892,14 @@
     <w:charset w:val="00"/>
     <w:family w:val="swiss"/>
     <w:pitch w:val="variable"/>
-    <w:sig w:usb0="E0002AFF" w:usb1="4000ACFF" w:usb2="00000001" w:usb3="00000000" w:csb0="000001FF" w:csb1="00000000"/>
+    <w:sig w:usb0="E0002AFF" w:usb1="C000247B" w:usb2="00000009" w:usb3="00000000" w:csb0="000001FF" w:csb1="00000000"/>
   </w:font>
   <w:font w:name="Arial">
     <w:panose1 w:val="020B0604020202020204"/>
     <w:charset w:val="00"/>
     <w:family w:val="swiss"/>
     <w:pitch w:val="variable"/>
-    <w:sig w:usb0="E0002AFF" w:usb1="C0007843" w:usb2="00000009" w:usb3="00000000" w:csb0="000001FF" w:csb1="00000000"/>
+    <w:sig w:usb0="E0002EFF" w:usb1="C0007843" w:usb2="00000009" w:usb3="00000000" w:csb0="000001FF" w:csb1="00000000"/>
   </w:font>
   <w:font w:name="MS Gothic">
     <w:altName w:val="ＭＳ ゴシック"/>
@@ -11394,6 +17922,13 @@
     <w:family w:val="swiss"/>
     <w:pitch w:val="variable"/>
     <w:sig w:usb0="E1002EFF" w:usb1="C000605B" w:usb2="00000029" w:usb3="00000000" w:csb0="000101FF" w:csb1="00000000"/>
+  </w:font>
+  <w:font w:name="Consolas">
+    <w:panose1 w:val="020B0609020204030204"/>
+    <w:charset w:val="00"/>
+    <w:family w:val="modern"/>
+    <w:pitch w:val="fixed"/>
+    <w:sig w:usb0="E00006FF" w:usb1="0000FCFF" w:usb2="00000001" w:usb3="00000000" w:csb0="0000019F" w:csb1="00000000"/>
   </w:font>
   <w:font w:name="MS Mincho">
     <w:altName w:val="ＭＳ 明朝"/>
@@ -11423,7 +17958,7 @@
     <w:charset w:val="00"/>
     <w:family w:val="swiss"/>
     <w:pitch w:val="variable"/>
-    <w:sig w:usb0="A0002AEF" w:usb1="4000207B" w:usb2="00000000" w:usb3="00000000" w:csb0="000001FF" w:csb1="00000000"/>
+    <w:sig w:usb0="E0002AFF" w:usb1="C000247B" w:usb2="00000009" w:usb3="00000000" w:csb0="000001FF" w:csb1="00000000"/>
   </w:font>
 </w:fonts>
 </file>
@@ -11448,6 +17983,7 @@
     <w:rsid w:val="004458AE"/>
     <w:rsid w:val="005357AA"/>
     <w:rsid w:val="00976DF6"/>
+    <w:rsid w:val="00DF39EC"/>
     <w:rsid w:val="00E462B0"/>
   </w:rsids>
   <m:mathPr>
@@ -12239,17 +18775,6 @@
 </file>
 
 <file path=customXml/item3.xml><?xml version="1.0" encoding="utf-8"?>
-<p:properties xmlns:p="http://schemas.microsoft.com/office/2006/metadata/properties" xmlns:xsi="http://www.w3.org/2001/XMLSchema-instance" xmlns:pc="http://schemas.microsoft.com/office/infopath/2007/PartnerControls">
-  <documentManagement>
-    <Sprache xmlns="69e60002-4b69-4aad-9e3a-e3a9db2b0f4f">Deutsch</Sprache>
-    <Format xmlns="69e60002-4b69-4aad-9e3a-e3a9db2b0f4f" xsi:nil="true"/>
-    <Organisation_x0020__x002f__x0020_Hochschule xmlns="69e60002-4b69-4aad-9e3a-e3a9db2b0f4f">HT</Organisation_x0020__x002f__x0020_Hochschule>
-    <Vorlage xmlns="69e60002-4b69-4aad-9e3a-e3a9db2b0f4f">Bericht</Vorlage>
-  </documentManagement>
-</p:properties>
-</file>
-
-<file path=customXml/item4.xml><?xml version="1.0" encoding="utf-8"?>
 <ct:contentTypeSchema xmlns:ct="http://schemas.microsoft.com/office/2006/metadata/contentType" xmlns:ma="http://schemas.microsoft.com/office/2006/metadata/properties/metaAttributes" ct:_="" ma:_="" ma:contentTypeName="Dokument" ma:contentTypeID="0x010100AC764BFD121A654BAFEE3F0D30D09696" ma:contentTypeVersion="4" ma:contentTypeDescription="Ein neues Dokument erstellen." ma:contentTypeScope="" ma:versionID="f0b21a448d18db25e00af343419af742">
   <xsd:schema xmlns:xsd="http://www.w3.org/2001/XMLSchema" xmlns:xs="http://www.w3.org/2001/XMLSchema" xmlns:p="http://schemas.microsoft.com/office/2006/metadata/properties" xmlns:ns2="69e60002-4b69-4aad-9e3a-e3a9db2b0f4f" targetNamespace="http://schemas.microsoft.com/office/2006/metadata/properties" ma:root="true" ma:fieldsID="a976930b042ac8693047c70f2498f757" ns2:_="">
     <xsd:import namespace="69e60002-4b69-4aad-9e3a-e3a9db2b0f4f"/>
@@ -12422,6 +18947,17 @@
     <xs:element name="TermId" type="xs:string"/>
   </xs:schema>
 </ct:contentTypeSchema>
+</file>
+
+<file path=customXml/item4.xml><?xml version="1.0" encoding="utf-8"?>
+<p:properties xmlns:p="http://schemas.microsoft.com/office/2006/metadata/properties" xmlns:xsi="http://www.w3.org/2001/XMLSchema-instance" xmlns:pc="http://schemas.microsoft.com/office/infopath/2007/PartnerControls">
+  <documentManagement>
+    <Sprache xmlns="69e60002-4b69-4aad-9e3a-e3a9db2b0f4f">Deutsch</Sprache>
+    <Format xmlns="69e60002-4b69-4aad-9e3a-e3a9db2b0f4f" xsi:nil="true"/>
+    <Organisation_x0020__x002f__x0020_Hochschule xmlns="69e60002-4b69-4aad-9e3a-e3a9db2b0f4f">HT</Organisation_x0020__x002f__x0020_Hochschule>
+    <Vorlage xmlns="69e60002-4b69-4aad-9e3a-e3a9db2b0f4f">Bericht</Vorlage>
+  </documentManagement>
+</p:properties>
 </file>
 
 <file path=customXml/item5.xml><?xml version="1.0" encoding="utf-8"?>
@@ -12624,16 +19160,6 @@
 </file>
 
 <file path=customXml/itemProps3.xml><?xml version="1.0" encoding="utf-8"?>
-<ds:datastoreItem xmlns:ds="http://schemas.openxmlformats.org/officeDocument/2006/customXml" ds:itemID="{BF4A77BF-6E1B-4C2F-8608-FF9202F56833}">
-  <ds:schemaRefs>
-    <ds:schemaRef ds:uri="http://schemas.microsoft.com/office/2006/metadata/properties"/>
-    <ds:schemaRef ds:uri="http://schemas.microsoft.com/office/infopath/2007/PartnerControls"/>
-    <ds:schemaRef ds:uri="69e60002-4b69-4aad-9e3a-e3a9db2b0f4f"/>
-  </ds:schemaRefs>
-</ds:datastoreItem>
-</file>
-
-<file path=customXml/itemProps4.xml><?xml version="1.0" encoding="utf-8"?>
 <ds:datastoreItem xmlns:ds="http://schemas.openxmlformats.org/officeDocument/2006/customXml" ds:itemID="{4407AE3F-1D9F-4AA0-AC70-B83EA87F77D6}">
   <ds:schemaRefs>
     <ds:schemaRef ds:uri="http://schemas.microsoft.com/office/2006/metadata/contentType"/>
@@ -12651,8 +19177,18 @@
 </ds:datastoreItem>
 </file>
 
+<file path=customXml/itemProps4.xml><?xml version="1.0" encoding="utf-8"?>
+<ds:datastoreItem xmlns:ds="http://schemas.openxmlformats.org/officeDocument/2006/customXml" ds:itemID="{BF4A77BF-6E1B-4C2F-8608-FF9202F56833}">
+  <ds:schemaRefs>
+    <ds:schemaRef ds:uri="http://schemas.microsoft.com/office/2006/metadata/properties"/>
+    <ds:schemaRef ds:uri="http://schemas.microsoft.com/office/infopath/2007/PartnerControls"/>
+    <ds:schemaRef ds:uri="69e60002-4b69-4aad-9e3a-e3a9db2b0f4f"/>
+  </ds:schemaRefs>
+</ds:datastoreItem>
+</file>
+
 <file path=customXml/itemProps5.xml><?xml version="1.0" encoding="utf-8"?>
-<ds:datastoreItem xmlns:ds="http://schemas.openxmlformats.org/officeDocument/2006/customXml" ds:itemID="{6F2B893A-7569-4AF0-9868-EA6B4A749273}">
+<ds:datastoreItem xmlns:ds="http://schemas.openxmlformats.org/officeDocument/2006/customXml" ds:itemID="{CC5E86BA-E53B-4E05-AD61-9341A8BDB3C7}">
   <ds:schemaRefs>
     <ds:schemaRef ds:uri="http://schemas.openxmlformats.org/officeDocument/2006/bibliography"/>
   </ds:schemaRefs>

--- a/doc/IP5_Projecttext.docx
+++ b/doc/IP5_Projecttext.docx
@@ -2200,27 +2200,14 @@
       <w:r>
         <w:t xml:space="preserve">Abbildung </w:t>
       </w:r>
-      <w:r>
-        <w:fldChar w:fldCharType="begin"/>
-      </w:r>
-      <w:r>
-        <w:instrText xml:space="preserve"> SEQ Abbildung \* ARABIC </w:instrText>
-      </w:r>
-      <w:r>
-        <w:fldChar w:fldCharType="separate"/>
-      </w:r>
-      <w:r>
-        <w:rPr>
-          <w:noProof/>
-        </w:rPr>
-        <w:t>1</w:t>
-      </w:r>
-      <w:r>
-        <w:rPr>
-          <w:noProof/>
-        </w:rPr>
-        <w:fldChar w:fldCharType="end"/>
-      </w:r>
+      <w:fldSimple w:instr=" SEQ Abbildung \* ARABIC ">
+        <w:r>
+          <w:rPr>
+            <w:noProof/>
+          </w:rPr>
+          <w:t>1</w:t>
+        </w:r>
+      </w:fldSimple>
       <w:r>
         <w:t>: Alle Transformationen</w:t>
       </w:r>
@@ -2582,15 +2569,110 @@
       <w:pPr>
         <w:pStyle w:val="data"/>
         <w:rPr>
-          <w:sz w:val="26"/>
-          <w:szCs w:val="26"/>
           <w:lang w:val="de-CH"/>
         </w:rPr>
       </w:pPr>
-      <w:r>
+    </w:p>
+    <w:p>
+      <w:pPr>
+        <w:pStyle w:val="data"/>
         <w:rPr>
           <w:lang w:val="de-CH"/>
         </w:rPr>
+      </w:pPr>
+    </w:p>
+    <w:p>
+      <w:pPr>
+        <w:pStyle w:val="data"/>
+        <w:rPr>
+          <w:lang w:val="de-CH"/>
+        </w:rPr>
+      </w:pPr>
+      <w:r>
+        <w:rPr>
+          <w:noProof/>
+          <w:lang w:val="de-CH"/>
+        </w:rPr>
+        <w:lastRenderedPageBreak/>
+        <w:drawing>
+          <wp:inline distT="0" distB="0" distL="0" distR="0" wp14:anchorId="03E3BEB0" wp14:editId="39825BE4">
+            <wp:extent cx="5486400" cy="3200400"/>
+            <wp:effectExtent l="0" t="0" r="0" b="0"/>
+            <wp:docPr id="25" name="Diagramm 25"/>
+            <wp:cNvGraphicFramePr/>
+            <a:graphic xmlns:a="http://schemas.openxmlformats.org/drawingml/2006/main">
+              <a:graphicData uri="http://schemas.openxmlformats.org/drawingml/2006/chart">
+                <c:chart xmlns:c="http://schemas.openxmlformats.org/drawingml/2006/chart" xmlns:r="http://schemas.openxmlformats.org/officeDocument/2006/relationships" r:id="rId26"/>
+              </a:graphicData>
+            </a:graphic>
+          </wp:inline>
+        </w:drawing>
+      </w:r>
+    </w:p>
+    <w:p>
+      <w:pPr>
+        <w:pStyle w:val="data"/>
+        <w:rPr>
+          <w:lang w:val="de-CH"/>
+        </w:rPr>
+      </w:pPr>
+    </w:p>
+    <w:p>
+      <w:pPr>
+        <w:pStyle w:val="data"/>
+        <w:rPr>
+          <w:highlight w:val="yellow"/>
+          <w:lang w:val="de-CH"/>
+        </w:rPr>
+      </w:pPr>
+      <w:r>
+        <w:rPr>
+          <w:highlight w:val="yellow"/>
+          <w:lang w:val="de-CH"/>
+        </w:rPr>
+        <w:t xml:space="preserve">Abbildung: Fehlerhafte Sätze </w:t>
+      </w:r>
+      <w:r>
+        <w:rPr>
+          <w:highlight w:val="yellow"/>
+          <w:lang w:val="de-CH"/>
+        </w:rPr>
+        <w:t>aufgeschlüsselt nach Anzahl Sätze in Satzgruppe.</w:t>
+      </w:r>
+    </w:p>
+    <w:p>
+      <w:pPr>
+        <w:pStyle w:val="data"/>
+        <w:rPr>
+          <w:lang w:val="de-CH"/>
+        </w:rPr>
+      </w:pPr>
+    </w:p>
+    <w:p>
+      <w:pPr>
+        <w:pStyle w:val="data"/>
+        <w:rPr>
+          <w:lang w:val="de-CH"/>
+        </w:rPr>
+      </w:pPr>
+      <w:r>
+        <w:rPr>
+          <w:lang w:val="de-CH"/>
+        </w:rPr>
+        <w:t>In der Grafik</w:t>
+      </w:r>
+      <w:r>
+        <w:rPr>
+          <w:lang w:val="de-CH"/>
+        </w:rPr>
+        <w:t xml:space="preserve"> erkennt man einige Dinge, zum Beispiel, dass bei nur einem Input Satz 40% dieser nicht brauchbar sind, da Worte darin fehlen und mit Sternen ersetzt wurden. Spannend ist auch, dass bei 8 Input Sätzen die Qualität zunimmt. </w:t>
+      </w:r>
+      <w:bookmarkStart w:id="17" w:name="_GoBack"/>
+      <w:bookmarkEnd w:id="17"/>
+      <w:r>
+        <w:rPr>
+          <w:lang w:val="de-CH"/>
+        </w:rPr>
         <w:br w:type="page"/>
       </w:r>
     </w:p>
@@ -2598,29 +2680,29 @@
       <w:pPr>
         <w:pStyle w:val="berschrift1"/>
       </w:pPr>
-      <w:bookmarkStart w:id="17" w:name="_Toc502146137"/>
-      <w:bookmarkStart w:id="18" w:name="_Toc503554310"/>
+      <w:bookmarkStart w:id="18" w:name="_Toc502146137"/>
+      <w:bookmarkStart w:id="19" w:name="_Toc503554310"/>
       <w:r>
         <w:lastRenderedPageBreak/>
         <w:t xml:space="preserve">Alignierung von schweizerdeutschen </w:t>
       </w:r>
-      <w:bookmarkEnd w:id="17"/>
+      <w:bookmarkEnd w:id="18"/>
       <w:r>
         <w:t>Transkriptionen</w:t>
       </w:r>
-      <w:bookmarkEnd w:id="18"/>
+      <w:bookmarkEnd w:id="19"/>
     </w:p>
     <w:p>
       <w:pPr>
         <w:pStyle w:val="berschrift2"/>
       </w:pPr>
-      <w:bookmarkStart w:id="19" w:name="_Toc502146138"/>
-      <w:bookmarkStart w:id="20" w:name="_Toc503554311"/>
+      <w:bookmarkStart w:id="20" w:name="_Toc502146138"/>
+      <w:bookmarkStart w:id="21" w:name="_Toc503554311"/>
       <w:r>
         <w:t>Satzbewertung</w:t>
       </w:r>
-      <w:bookmarkEnd w:id="19"/>
       <w:bookmarkEnd w:id="20"/>
+      <w:bookmarkEnd w:id="21"/>
       <w:r>
         <w:t xml:space="preserve"> </w:t>
       </w:r>
@@ -2724,7 +2806,7 @@
       <w:r>
         <w:t xml:space="preserve">Für die Task-ID 1851 (Audio: </w:t>
       </w:r>
-      <w:hyperlink r:id="rId26" w:history="1">
+      <w:hyperlink r:id="rId27" w:history="1">
         <w:r>
           <w:rPr>
             <w:rStyle w:val="Hyperlink"/>
@@ -2871,7 +2953,7 @@
                     </pic:cNvPicPr>
                   </pic:nvPicPr>
                   <pic:blipFill>
-                    <a:blip r:embed="rId27">
+                    <a:blip r:embed="rId28">
                       <a:extLst>
                         <a:ext uri="{28A0092B-C50C-407E-A947-70E740481C1C}">
                           <a14:useLocalDpi xmlns:a14="http://schemas.microsoft.com/office/drawing/2010/main" val="0"/>
@@ -2907,35 +2989,22 @@
       <w:pPr>
         <w:pStyle w:val="Beschriftung"/>
       </w:pPr>
-      <w:bookmarkStart w:id="21" w:name="_Toc503554997"/>
+      <w:bookmarkStart w:id="22" w:name="_Toc503554997"/>
       <w:r>
         <w:t xml:space="preserve">Abbildung </w:t>
       </w:r>
-      <w:r>
-        <w:fldChar w:fldCharType="begin"/>
-      </w:r>
-      <w:r>
-        <w:instrText xml:space="preserve"> SEQ Abbildung \* ARABIC </w:instrText>
-      </w:r>
-      <w:r>
-        <w:fldChar w:fldCharType="separate"/>
-      </w:r>
-      <w:r>
-        <w:rPr>
-          <w:noProof/>
-        </w:rPr>
-        <w:t>2</w:t>
-      </w:r>
-      <w:r>
-        <w:rPr>
-          <w:noProof/>
-        </w:rPr>
-        <w:fldChar w:fldCharType="end"/>
-      </w:r>
+      <w:fldSimple w:instr=" SEQ Abbildung \* ARABIC ">
+        <w:r>
+          <w:rPr>
+            <w:noProof/>
+          </w:rPr>
+          <w:t>2</w:t>
+        </w:r>
+      </w:fldSimple>
       <w:r>
         <w:t>: Relationen der Sätze bezüglich Ähnlichkeit</w:t>
       </w:r>
-      <w:bookmarkEnd w:id="21"/>
+      <w:bookmarkEnd w:id="22"/>
     </w:p>
     <w:p>
       <w:r>
@@ -3573,23 +3642,23 @@
       <w:pPr>
         <w:pStyle w:val="berschrift2"/>
       </w:pPr>
-      <w:bookmarkStart w:id="22" w:name="_Toc502146139"/>
-      <w:bookmarkStart w:id="23" w:name="_Ref503536946"/>
-      <w:bookmarkStart w:id="24" w:name="_Ref503536952"/>
-      <w:bookmarkStart w:id="25" w:name="_Ref503536955"/>
-      <w:bookmarkStart w:id="26" w:name="_Ref503536970"/>
-      <w:bookmarkStart w:id="27" w:name="_Ref503537010"/>
-      <w:bookmarkStart w:id="28" w:name="_Toc503554312"/>
+      <w:bookmarkStart w:id="23" w:name="_Toc502146139"/>
+      <w:bookmarkStart w:id="24" w:name="_Ref503536946"/>
+      <w:bookmarkStart w:id="25" w:name="_Ref503536952"/>
+      <w:bookmarkStart w:id="26" w:name="_Ref503536955"/>
+      <w:bookmarkStart w:id="27" w:name="_Ref503536970"/>
+      <w:bookmarkStart w:id="28" w:name="_Ref503537010"/>
+      <w:bookmarkStart w:id="29" w:name="_Toc503554312"/>
       <w:r>
         <w:t>Ausfilterung</w:t>
       </w:r>
-      <w:bookmarkEnd w:id="22"/>
       <w:bookmarkEnd w:id="23"/>
       <w:bookmarkEnd w:id="24"/>
       <w:bookmarkEnd w:id="25"/>
       <w:bookmarkEnd w:id="26"/>
       <w:bookmarkEnd w:id="27"/>
       <w:bookmarkEnd w:id="28"/>
+      <w:bookmarkEnd w:id="29"/>
     </w:p>
     <w:p>
       <w:r>
@@ -3628,7 +3697,7 @@
                     </pic:cNvPicPr>
                   </pic:nvPicPr>
                   <pic:blipFill>
-                    <a:blip r:embed="rId28">
+                    <a:blip r:embed="rId29">
                       <a:extLst>
                         <a:ext uri="{28A0092B-C50C-407E-A947-70E740481C1C}">
                           <a14:useLocalDpi xmlns:a14="http://schemas.microsoft.com/office/drawing/2010/main" val="0"/>
@@ -3664,35 +3733,22 @@
       <w:pPr>
         <w:pStyle w:val="Beschriftung"/>
       </w:pPr>
-      <w:bookmarkStart w:id="29" w:name="_Toc503554998"/>
+      <w:bookmarkStart w:id="30" w:name="_Toc503554998"/>
       <w:r>
         <w:t xml:space="preserve">Abbildung </w:t>
       </w:r>
-      <w:r>
-        <w:fldChar w:fldCharType="begin"/>
-      </w:r>
-      <w:r>
-        <w:instrText xml:space="preserve"> SEQ Abbildung \* ARABIC </w:instrText>
-      </w:r>
-      <w:r>
-        <w:fldChar w:fldCharType="separate"/>
-      </w:r>
-      <w:r>
-        <w:rPr>
-          <w:noProof/>
-        </w:rPr>
-        <w:t>3</w:t>
-      </w:r>
-      <w:r>
-        <w:rPr>
-          <w:noProof/>
-        </w:rPr>
-        <w:fldChar w:fldCharType="end"/>
-      </w:r>
+      <w:fldSimple w:instr=" SEQ Abbildung \* ARABIC ">
+        <w:r>
+          <w:rPr>
+            <w:noProof/>
+          </w:rPr>
+          <w:t>3</w:t>
+        </w:r>
+      </w:fldSimple>
       <w:r>
         <w:t>: Histogramm der Bewertungen aller Sätze</w:t>
       </w:r>
-      <w:bookmarkEnd w:id="29"/>
+      <w:bookmarkEnd w:id="30"/>
     </w:p>
     <w:p>
       <w:r>
@@ -4422,15 +4478,15 @@
       <w:pPr>
         <w:pStyle w:val="berschrift2"/>
       </w:pPr>
-      <w:bookmarkStart w:id="30" w:name="_Toc502146140"/>
-      <w:bookmarkStart w:id="31" w:name="_Ref503537177"/>
-      <w:bookmarkStart w:id="32" w:name="_Toc503554313"/>
+      <w:bookmarkStart w:id="31" w:name="_Toc502146140"/>
+      <w:bookmarkStart w:id="32" w:name="_Ref503537177"/>
+      <w:bookmarkStart w:id="33" w:name="_Toc503554313"/>
       <w:r>
         <w:t>Wortalignierung</w:t>
       </w:r>
-      <w:bookmarkEnd w:id="30"/>
       <w:bookmarkEnd w:id="31"/>
       <w:bookmarkEnd w:id="32"/>
+      <w:bookmarkEnd w:id="33"/>
     </w:p>
     <w:p>
       <w:r>
@@ -4439,7 +4495,7 @@
       <w:r>
         <w:t xml:space="preserve">Task-ID 2020 (Audio: </w:t>
       </w:r>
-      <w:hyperlink r:id="rId29" w:history="1">
+      <w:hyperlink r:id="rId30" w:history="1">
         <w:r>
           <w:rPr>
             <w:rStyle w:val="Hyperlink"/>
@@ -4793,12 +4849,12 @@
         <w:pStyle w:val="data"/>
         <w:ind w:firstLine="709"/>
         <w:rPr>
-          <w:lang w:val="fr-CH"/>
-        </w:rPr>
-      </w:pPr>
-      <w:r>
-        <w:rPr>
-          <w:lang w:val="fr-CH"/>
+          <w:lang w:val="de-CH"/>
+        </w:rPr>
+      </w:pPr>
+      <w:r>
+        <w:rPr>
+          <w:lang w:val="de-CH"/>
         </w:rPr>
         <w:t>["dä", "de", "denn"],</w:t>
       </w:r>
@@ -4807,12 +4863,15 @@
       <w:pPr>
         <w:pStyle w:val="data"/>
         <w:ind w:firstLine="709"/>
-      </w:pPr>
-      <w:r>
-        <w:t>["goopme", "goht me", "gohtmä" "g</w:t>
-      </w:r>
-      <w:r>
-        <w:t>ot me"],</w:t>
+        <w:rPr>
+          <w:lang w:val="de-CH"/>
+        </w:rPr>
+      </w:pPr>
+      <w:r>
+        <w:rPr>
+          <w:lang w:val="de-CH"/>
+        </w:rPr>
+        <w:t>["goopme", "goht me", "gohtmä" "got me"],</w:t>
       </w:r>
     </w:p>
     <w:p>
@@ -4919,7 +4978,7 @@
                     </pic:cNvPicPr>
                   </pic:nvPicPr>
                   <pic:blipFill>
-                    <a:blip r:embed="rId30">
+                    <a:blip r:embed="rId31">
                       <a:extLst>
                         <a:ext uri="{28A0092B-C50C-407E-A947-70E740481C1C}">
                           <a14:useLocalDpi xmlns:a14="http://schemas.microsoft.com/office/drawing/2010/main" val="0"/>
@@ -4958,27 +5017,14 @@
       <w:r>
         <w:t xml:space="preserve">Abbildung </w:t>
       </w:r>
-      <w:r>
-        <w:fldChar w:fldCharType="begin"/>
-      </w:r>
-      <w:r>
-        <w:instrText xml:space="preserve"> SEQ Abbildung \* ARABIC </w:instrText>
-      </w:r>
-      <w:r>
-        <w:fldChar w:fldCharType="separate"/>
-      </w:r>
-      <w:r>
-        <w:rPr>
-          <w:noProof/>
-        </w:rPr>
-        <w:t>4</w:t>
-      </w:r>
-      <w:r>
-        <w:rPr>
-          <w:noProof/>
-        </w:rPr>
-        <w:fldChar w:fldCharType="end"/>
-      </w:r>
+      <w:fldSimple w:instr=" SEQ Abbildung \* ARABIC ">
+        <w:r>
+          <w:rPr>
+            <w:noProof/>
+          </w:rPr>
+          <w:t>4</w:t>
+        </w:r>
+      </w:fldSimple>
       <w:r>
         <w:t xml:space="preserve">: Wortalignierung als bipartiter Graph, von Redienss </w:t>
       </w:r>
@@ -5020,7 +5066,7 @@
       <w:r>
         <w:t xml:space="preserve">In </w:t>
       </w:r>
-      <w:hyperlink r:id="rId31" w:history="1">
+      <w:hyperlink r:id="rId32" w:history="1">
         <w:r>
           <w:rPr>
             <w:rStyle w:val="Hyperlink"/>
@@ -5055,7 +5101,7 @@
         </w:rPr>
         <w:t>Fastalign (</w:t>
       </w:r>
-      <w:hyperlink r:id="rId32" w:history="1">
+      <w:hyperlink r:id="rId33" w:history="1">
         <w:r>
           <w:rPr>
             <w:rStyle w:val="Hyperlink"/>
@@ -5070,7 +5116,7 @@
         </w:rPr>
         <w:t xml:space="preserve">, </w:t>
       </w:r>
-      <w:hyperlink r:id="rId33" w:history="1">
+      <w:hyperlink r:id="rId34" w:history="1">
         <w:r>
           <w:rPr>
             <w:rStyle w:val="Hyperlink"/>
@@ -5085,7 +5131,7 @@
         </w:rPr>
         <w:t xml:space="preserve">, and </w:t>
       </w:r>
-      <w:hyperlink r:id="rId34" w:history="1">
+      <w:hyperlink r:id="rId35" w:history="1">
         <w:r>
           <w:rPr>
             <w:rStyle w:val="Hyperlink"/>
@@ -5103,7 +5149,7 @@
       <w:r>
         <w:t xml:space="preserve">(2013), </w:t>
       </w:r>
-      <w:hyperlink r:id="rId35" w:history="1">
+      <w:hyperlink r:id="rId36" w:history="1">
         <w:r>
           <w:rPr>
             <w:rStyle w:val="Hyperlink"/>
@@ -5130,13 +5176,13 @@
       <w:pPr>
         <w:pStyle w:val="berschrift2"/>
       </w:pPr>
-      <w:bookmarkStart w:id="33" w:name="_Toc503554314"/>
-      <w:bookmarkStart w:id="34" w:name="_Ref503716797"/>
+      <w:bookmarkStart w:id="34" w:name="_Toc503554314"/>
+      <w:bookmarkStart w:id="35" w:name="_Ref503716797"/>
       <w:r>
         <w:t>Filterung des Alignments</w:t>
       </w:r>
-      <w:bookmarkEnd w:id="33"/>
       <w:bookmarkEnd w:id="34"/>
+      <w:bookmarkEnd w:id="35"/>
     </w:p>
     <w:p>
       <w:r>
@@ -5261,7 +5307,7 @@
       </w:r>
     </w:p>
     <w:p>
-      <w:hyperlink r:id="rId36" w:history="1">
+      <w:hyperlink r:id="rId37" w:history="1">
         <w:r>
           <w:rPr>
             <w:rStyle w:val="Hyperlink"/>
@@ -5271,7 +5317,7 @@
       </w:hyperlink>
     </w:p>
     <w:p>
-      <w:hyperlink r:id="rId37" w:history="1">
+      <w:hyperlink r:id="rId38" w:history="1">
         <w:r>
           <w:rPr>
             <w:rStyle w:val="Hyperlink"/>
@@ -5311,7 +5357,7 @@
           <w:rStyle w:val="Hyperlink"/>
         </w:rPr>
       </w:pPr>
-      <w:hyperlink r:id="rId38" w:history="1">
+      <w:hyperlink r:id="rId39" w:history="1">
         <w:r>
           <w:rPr>
             <w:rStyle w:val="Hyperlink"/>
@@ -5358,7 +5404,7 @@
           <w:rStyle w:val="Hyperlink"/>
         </w:rPr>
       </w:pPr>
-      <w:hyperlink r:id="rId39" w:history="1">
+      <w:hyperlink r:id="rId40" w:history="1">
         <w:r>
           <w:rPr>
             <w:rStyle w:val="Hyperlink"/>
@@ -5476,7 +5522,7 @@
       </w:r>
     </w:p>
     <w:p>
-      <w:hyperlink r:id="rId40" w:history="1">
+      <w:hyperlink r:id="rId41" w:history="1">
         <w:r>
           <w:rPr>
             <w:rStyle w:val="Hyperlink"/>
@@ -6749,15 +6795,7 @@
       </w:pPr>
     </w:p>
     <w:p>
-      <w:pPr>
-        <w:rPr>
-          <w:lang w:val="en-US"/>
-        </w:rPr>
-      </w:pPr>
-      <w:r>
-        <w:rPr>
-          <w:lang w:val="en-US"/>
-        </w:rPr>
+      <w:r>
         <w:t>Zeile 1:</w:t>
       </w:r>
     </w:p>
@@ -7249,78 +7287,6 @@
                   <wp:extent cx="4867275" cy="2997835"/>
                   <wp:effectExtent l="0" t="0" r="9525" b="0"/>
                   <wp:docPr id="7" name="Grafik 7"/>
-                  <wp:cNvGraphicFramePr>
-                    <a:graphicFrameLocks xmlns:a="http://schemas.openxmlformats.org/drawingml/2006/main" noChangeAspect="1"/>
-                  </wp:cNvGraphicFramePr>
-                  <a:graphic xmlns:a="http://schemas.openxmlformats.org/drawingml/2006/main">
-                    <a:graphicData uri="http://schemas.openxmlformats.org/drawingml/2006/picture">
-                      <pic:pic xmlns:pic="http://schemas.openxmlformats.org/drawingml/2006/picture">
-                        <pic:nvPicPr>
-                          <pic:cNvPr id="1" name=""/>
-                          <pic:cNvPicPr/>
-                        </pic:nvPicPr>
-                        <pic:blipFill>
-                          <a:blip r:embed="rId41"/>
-                          <a:stretch>
-                            <a:fillRect/>
-                          </a:stretch>
-                        </pic:blipFill>
-                        <pic:spPr>
-                          <a:xfrm>
-                            <a:off x="0" y="0"/>
-                            <a:ext cx="4867590" cy="2998029"/>
-                          </a:xfrm>
-                          <a:prstGeom prst="rect">
-                            <a:avLst/>
-                          </a:prstGeom>
-                        </pic:spPr>
-                      </pic:pic>
-                    </a:graphicData>
-                  </a:graphic>
-                </wp:inline>
-              </w:drawing>
-            </w:r>
-          </w:p>
-        </w:tc>
-      </w:tr>
-      <w:tr>
-        <w:tc>
-          <w:tcPr>
-            <w:tcW w:w="4645" w:type="dxa"/>
-          </w:tcPr>
-          <w:p>
-            <w:pPr>
-              <w:rPr>
-                <w:b/>
-              </w:rPr>
-            </w:pPr>
-            <w:r>
-              <w:rPr>
-                <w:b/>
-              </w:rPr>
-              <w:t>0.8</w:t>
-            </w:r>
-          </w:p>
-        </w:tc>
-        <w:tc>
-          <w:tcPr>
-            <w:tcW w:w="4360" w:type="dxa"/>
-          </w:tcPr>
-          <w:p>
-            <w:pPr>
-              <w:rPr>
-                <w:b/>
-              </w:rPr>
-            </w:pPr>
-            <w:r>
-              <w:rPr>
-                <w:noProof/>
-              </w:rPr>
-              <w:drawing>
-                <wp:inline distT="0" distB="0" distL="0" distR="0" wp14:anchorId="3C405E05" wp14:editId="361180B1">
-                  <wp:extent cx="5067300" cy="2212975"/>
-                  <wp:effectExtent l="0" t="0" r="0" b="0"/>
-                  <wp:docPr id="8" name="Grafik 8"/>
                   <wp:cNvGraphicFramePr>
                     <a:graphicFrameLocks xmlns:a="http://schemas.openxmlformats.org/drawingml/2006/main" noChangeAspect="1"/>
                   </wp:cNvGraphicFramePr>
@@ -7340,6 +7306,78 @@
                         <pic:spPr>
                           <a:xfrm>
                             <a:off x="0" y="0"/>
+                            <a:ext cx="4867590" cy="2998029"/>
+                          </a:xfrm>
+                          <a:prstGeom prst="rect">
+                            <a:avLst/>
+                          </a:prstGeom>
+                        </pic:spPr>
+                      </pic:pic>
+                    </a:graphicData>
+                  </a:graphic>
+                </wp:inline>
+              </w:drawing>
+            </w:r>
+          </w:p>
+        </w:tc>
+      </w:tr>
+      <w:tr>
+        <w:tc>
+          <w:tcPr>
+            <w:tcW w:w="4645" w:type="dxa"/>
+          </w:tcPr>
+          <w:p>
+            <w:pPr>
+              <w:rPr>
+                <w:b/>
+              </w:rPr>
+            </w:pPr>
+            <w:r>
+              <w:rPr>
+                <w:b/>
+              </w:rPr>
+              <w:t>0.8</w:t>
+            </w:r>
+          </w:p>
+        </w:tc>
+        <w:tc>
+          <w:tcPr>
+            <w:tcW w:w="4360" w:type="dxa"/>
+          </w:tcPr>
+          <w:p>
+            <w:pPr>
+              <w:rPr>
+                <w:b/>
+              </w:rPr>
+            </w:pPr>
+            <w:r>
+              <w:rPr>
+                <w:noProof/>
+              </w:rPr>
+              <w:drawing>
+                <wp:inline distT="0" distB="0" distL="0" distR="0" wp14:anchorId="3C405E05" wp14:editId="361180B1">
+                  <wp:extent cx="5067300" cy="2212975"/>
+                  <wp:effectExtent l="0" t="0" r="0" b="0"/>
+                  <wp:docPr id="8" name="Grafik 8"/>
+                  <wp:cNvGraphicFramePr>
+                    <a:graphicFrameLocks xmlns:a="http://schemas.openxmlformats.org/drawingml/2006/main" noChangeAspect="1"/>
+                  </wp:cNvGraphicFramePr>
+                  <a:graphic xmlns:a="http://schemas.openxmlformats.org/drawingml/2006/main">
+                    <a:graphicData uri="http://schemas.openxmlformats.org/drawingml/2006/picture">
+                      <pic:pic xmlns:pic="http://schemas.openxmlformats.org/drawingml/2006/picture">
+                        <pic:nvPicPr>
+                          <pic:cNvPr id="1" name=""/>
+                          <pic:cNvPicPr/>
+                        </pic:nvPicPr>
+                        <pic:blipFill>
+                          <a:blip r:embed="rId43"/>
+                          <a:stretch>
+                            <a:fillRect/>
+                          </a:stretch>
+                        </pic:blipFill>
+                        <pic:spPr>
+                          <a:xfrm>
+                            <a:off x="0" y="0"/>
                             <a:ext cx="5067918" cy="2213245"/>
                           </a:xfrm>
                           <a:prstGeom prst="rect">
@@ -7405,7 +7443,7 @@
                           <pic:cNvPicPr/>
                         </pic:nvPicPr>
                         <pic:blipFill>
-                          <a:blip r:embed="rId43"/>
+                          <a:blip r:embed="rId44"/>
                           <a:stretch>
                             <a:fillRect/>
                           </a:stretch>
@@ -7485,7 +7523,7 @@
                           <pic:cNvPicPr/>
                         </pic:nvPicPr>
                         <pic:blipFill>
-                          <a:blip r:embed="rId44" cstate="print">
+                          <a:blip r:embed="rId45" cstate="print">
                             <a:extLst>
                               <a:ext uri="{28A0092B-C50C-407E-A947-70E740481C1C}">
                                 <a14:useLocalDpi xmlns:a14="http://schemas.microsoft.com/office/drawing/2010/main" val="0"/>
@@ -7531,7 +7569,7 @@
                           <pic:cNvPicPr/>
                         </pic:nvPicPr>
                         <pic:blipFill>
-                          <a:blip r:embed="rId45"/>
+                          <a:blip r:embed="rId46"/>
                           <a:stretch>
                             <a:fillRect/>
                           </a:stretch>
@@ -7599,52 +7637,6 @@
                   <wp:extent cx="4881562" cy="4758877"/>
                   <wp:effectExtent l="0" t="0" r="0" b="3810"/>
                   <wp:docPr id="16" name="Grafik 16"/>
-                  <wp:cNvGraphicFramePr>
-                    <a:graphicFrameLocks xmlns:a="http://schemas.openxmlformats.org/drawingml/2006/main" noChangeAspect="1"/>
-                  </wp:cNvGraphicFramePr>
-                  <a:graphic xmlns:a="http://schemas.openxmlformats.org/drawingml/2006/main">
-                    <a:graphicData uri="http://schemas.openxmlformats.org/drawingml/2006/picture">
-                      <pic:pic xmlns:pic="http://schemas.openxmlformats.org/drawingml/2006/picture">
-                        <pic:nvPicPr>
-                          <pic:cNvPr id="1" name=""/>
-                          <pic:cNvPicPr/>
-                        </pic:nvPicPr>
-                        <pic:blipFill>
-                          <a:blip r:embed="rId46"/>
-                          <a:stretch>
-                            <a:fillRect/>
-                          </a:stretch>
-                        </pic:blipFill>
-                        <pic:spPr>
-                          <a:xfrm>
-                            <a:off x="0" y="0"/>
-                            <a:ext cx="4884487" cy="4761729"/>
-                          </a:xfrm>
-                          <a:prstGeom prst="rect">
-                            <a:avLst/>
-                          </a:prstGeom>
-                        </pic:spPr>
-                      </pic:pic>
-                    </a:graphicData>
-                  </a:graphic>
-                </wp:inline>
-              </w:drawing>
-            </w:r>
-            <w:r>
-              <w:rPr>
-                <w:noProof/>
-              </w:rPr>
-              <w:t xml:space="preserve"> </w:t>
-            </w:r>
-            <w:r>
-              <w:rPr>
-                <w:noProof/>
-              </w:rPr>
-              <w:drawing>
-                <wp:inline distT="0" distB="0" distL="0" distR="0" wp14:anchorId="474C9315" wp14:editId="7D0D4366">
-                  <wp:extent cx="4352925" cy="2279144"/>
-                  <wp:effectExtent l="0" t="0" r="0" b="6985"/>
-                  <wp:docPr id="17" name="Grafik 17"/>
                   <wp:cNvGraphicFramePr>
                     <a:graphicFrameLocks xmlns:a="http://schemas.openxmlformats.org/drawingml/2006/main" noChangeAspect="1"/>
                   </wp:cNvGraphicFramePr>
@@ -7664,7 +7656,7 @@
                         <pic:spPr>
                           <a:xfrm>
                             <a:off x="0" y="0"/>
-                            <a:ext cx="4356013" cy="2280761"/>
+                            <a:ext cx="4884487" cy="4761729"/>
                           </a:xfrm>
                           <a:prstGeom prst="rect">
                             <a:avLst/>
@@ -7676,51 +7668,21 @@
                 </wp:inline>
               </w:drawing>
             </w:r>
-          </w:p>
-        </w:tc>
-      </w:tr>
-      <w:tr>
-        <w:trPr>
-          <w:trHeight w:val="21"/>
-        </w:trPr>
-        <w:tc>
-          <w:tcPr>
-            <w:tcW w:w="4645" w:type="dxa"/>
-          </w:tcPr>
-          <w:p>
-            <w:pPr>
-              <w:rPr>
-                <w:b/>
-              </w:rPr>
-            </w:pPr>
-            <w:r>
-              <w:rPr>
-                <w:b/>
-              </w:rPr>
-              <w:lastRenderedPageBreak/>
-              <w:t>0.2</w:t>
-            </w:r>
-          </w:p>
-        </w:tc>
-        <w:tc>
-          <w:tcPr>
-            <w:tcW w:w="4360" w:type="dxa"/>
-          </w:tcPr>
-          <w:p>
-            <w:pPr>
-              <w:rPr>
-                <w:b/>
-              </w:rPr>
-            </w:pPr>
             <w:r>
               <w:rPr>
                 <w:noProof/>
               </w:rPr>
+              <w:t xml:space="preserve"> </w:t>
+            </w:r>
+            <w:r>
+              <w:rPr>
+                <w:noProof/>
+              </w:rPr>
               <w:drawing>
-                <wp:inline distT="0" distB="0" distL="0" distR="0" wp14:anchorId="6E116F75" wp14:editId="6FF0C0EB">
-                  <wp:extent cx="5019675" cy="1927225"/>
-                  <wp:effectExtent l="0" t="0" r="9525" b="0"/>
-                  <wp:docPr id="12" name="Grafik 12"/>
+                <wp:inline distT="0" distB="0" distL="0" distR="0" wp14:anchorId="474C9315" wp14:editId="7D0D4366">
+                  <wp:extent cx="4352925" cy="2279144"/>
+                  <wp:effectExtent l="0" t="0" r="0" b="6985"/>
+                  <wp:docPr id="17" name="Grafik 17"/>
                   <wp:cNvGraphicFramePr>
                     <a:graphicFrameLocks xmlns:a="http://schemas.openxmlformats.org/drawingml/2006/main" noChangeAspect="1"/>
                   </wp:cNvGraphicFramePr>
@@ -7740,7 +7702,7 @@
                         <pic:spPr>
                           <a:xfrm>
                             <a:off x="0" y="0"/>
-                            <a:ext cx="5020905" cy="1927697"/>
+                            <a:ext cx="4356013" cy="2280761"/>
                           </a:xfrm>
                           <a:prstGeom prst="rect">
                             <a:avLst/>
@@ -7752,21 +7714,51 @@
                 </wp:inline>
               </w:drawing>
             </w:r>
+          </w:p>
+        </w:tc>
+      </w:tr>
+      <w:tr>
+        <w:trPr>
+          <w:trHeight w:val="21"/>
+        </w:trPr>
+        <w:tc>
+          <w:tcPr>
+            <w:tcW w:w="4645" w:type="dxa"/>
+          </w:tcPr>
+          <w:p>
+            <w:pPr>
+              <w:rPr>
+                <w:b/>
+              </w:rPr>
+            </w:pPr>
+            <w:r>
+              <w:rPr>
+                <w:b/>
+              </w:rPr>
+              <w:lastRenderedPageBreak/>
+              <w:t>0.2</w:t>
+            </w:r>
+          </w:p>
+        </w:tc>
+        <w:tc>
+          <w:tcPr>
+            <w:tcW w:w="4360" w:type="dxa"/>
+          </w:tcPr>
+          <w:p>
+            <w:pPr>
+              <w:rPr>
+                <w:b/>
+              </w:rPr>
+            </w:pPr>
             <w:r>
               <w:rPr>
                 <w:noProof/>
               </w:rPr>
-              <w:t xml:space="preserve"> </w:t>
-            </w:r>
-            <w:r>
-              <w:rPr>
-                <w:noProof/>
-              </w:rPr>
               <w:drawing>
-                <wp:inline distT="0" distB="0" distL="0" distR="0" wp14:anchorId="74E4B92B" wp14:editId="524DC42F">
-                  <wp:extent cx="5062537" cy="1604645"/>
-                  <wp:effectExtent l="0" t="0" r="5080" b="0"/>
-                  <wp:docPr id="13" name="Grafik 13"/>
+                <wp:inline distT="0" distB="0" distL="0" distR="0" wp14:anchorId="6E116F75" wp14:editId="6FF0C0EB">
+                  <wp:extent cx="5019675" cy="1927225"/>
+                  <wp:effectExtent l="0" t="0" r="9525" b="0"/>
+                  <wp:docPr id="12" name="Grafik 12"/>
                   <wp:cNvGraphicFramePr>
                     <a:graphicFrameLocks xmlns:a="http://schemas.openxmlformats.org/drawingml/2006/main" noChangeAspect="1"/>
                   </wp:cNvGraphicFramePr>
@@ -7786,7 +7778,7 @@
                         <pic:spPr>
                           <a:xfrm>
                             <a:off x="0" y="0"/>
-                            <a:ext cx="5066441" cy="1605883"/>
+                            <a:ext cx="5020905" cy="1927697"/>
                           </a:xfrm>
                           <a:prstGeom prst="rect">
                             <a:avLst/>
@@ -7798,50 +7790,21 @@
                 </wp:inline>
               </w:drawing>
             </w:r>
-          </w:p>
-        </w:tc>
-      </w:tr>
-      <w:tr>
-        <w:trPr>
-          <w:trHeight w:val="21"/>
-        </w:trPr>
-        <w:tc>
-          <w:tcPr>
-            <w:tcW w:w="4645" w:type="dxa"/>
-          </w:tcPr>
-          <w:p>
-            <w:pPr>
-              <w:rPr>
-                <w:b/>
-              </w:rPr>
-            </w:pPr>
-            <w:r>
-              <w:rPr>
-                <w:b/>
-              </w:rPr>
-              <w:t>0.0</w:t>
-            </w:r>
-          </w:p>
-        </w:tc>
-        <w:tc>
-          <w:tcPr>
-            <w:tcW w:w="4360" w:type="dxa"/>
-          </w:tcPr>
-          <w:p>
-            <w:pPr>
+            <w:r>
               <w:rPr>
                 <w:noProof/>
               </w:rPr>
-            </w:pPr>
+              <w:t xml:space="preserve"> </w:t>
+            </w:r>
             <w:r>
               <w:rPr>
                 <w:noProof/>
               </w:rPr>
               <w:drawing>
-                <wp:inline distT="0" distB="0" distL="0" distR="0" wp14:anchorId="715ABCAF" wp14:editId="33B53E01">
-                  <wp:extent cx="4100513" cy="2304848"/>
-                  <wp:effectExtent l="0" t="0" r="0" b="635"/>
-                  <wp:docPr id="14" name="Grafik 14"/>
+                <wp:inline distT="0" distB="0" distL="0" distR="0" wp14:anchorId="74E4B92B" wp14:editId="524DC42F">
+                  <wp:extent cx="5062537" cy="1604645"/>
+                  <wp:effectExtent l="0" t="0" r="5080" b="0"/>
+                  <wp:docPr id="13" name="Grafik 13"/>
                   <wp:cNvGraphicFramePr>
                     <a:graphicFrameLocks xmlns:a="http://schemas.openxmlformats.org/drawingml/2006/main" noChangeAspect="1"/>
                   </wp:cNvGraphicFramePr>
@@ -7861,7 +7824,7 @@
                         <pic:spPr>
                           <a:xfrm>
                             <a:off x="0" y="0"/>
-                            <a:ext cx="4117846" cy="2314591"/>
+                            <a:ext cx="5066441" cy="1605883"/>
                           </a:xfrm>
                           <a:prstGeom prst="rect">
                             <a:avLst/>
@@ -7873,21 +7836,50 @@
                 </wp:inline>
               </w:drawing>
             </w:r>
-            <w:r>
+          </w:p>
+        </w:tc>
+      </w:tr>
+      <w:tr>
+        <w:trPr>
+          <w:trHeight w:val="21"/>
+        </w:trPr>
+        <w:tc>
+          <w:tcPr>
+            <w:tcW w:w="4645" w:type="dxa"/>
+          </w:tcPr>
+          <w:p>
+            <w:pPr>
+              <w:rPr>
+                <w:b/>
+              </w:rPr>
+            </w:pPr>
+            <w:r>
+              <w:rPr>
+                <w:b/>
+              </w:rPr>
+              <w:t>0.0</w:t>
+            </w:r>
+          </w:p>
+        </w:tc>
+        <w:tc>
+          <w:tcPr>
+            <w:tcW w:w="4360" w:type="dxa"/>
+          </w:tcPr>
+          <w:p>
+            <w:pPr>
               <w:rPr>
                 <w:noProof/>
               </w:rPr>
-              <w:t xml:space="preserve"> </w:t>
-            </w:r>
+            </w:pPr>
             <w:r>
               <w:rPr>
                 <w:noProof/>
               </w:rPr>
               <w:drawing>
-                <wp:inline distT="0" distB="0" distL="0" distR="0" wp14:anchorId="0071C635" wp14:editId="774C7D76">
-                  <wp:extent cx="5029200" cy="2486025"/>
-                  <wp:effectExtent l="0" t="0" r="0" b="9525"/>
-                  <wp:docPr id="15" name="Grafik 15"/>
+                <wp:inline distT="0" distB="0" distL="0" distR="0" wp14:anchorId="715ABCAF" wp14:editId="33B53E01">
+                  <wp:extent cx="4100513" cy="2304848"/>
+                  <wp:effectExtent l="0" t="0" r="0" b="635"/>
+                  <wp:docPr id="14" name="Grafik 14"/>
                   <wp:cNvGraphicFramePr>
                     <a:graphicFrameLocks xmlns:a="http://schemas.openxmlformats.org/drawingml/2006/main" noChangeAspect="1"/>
                   </wp:cNvGraphicFramePr>
@@ -7907,6 +7899,52 @@
                         <pic:spPr>
                           <a:xfrm>
                             <a:off x="0" y="0"/>
+                            <a:ext cx="4117846" cy="2314591"/>
+                          </a:xfrm>
+                          <a:prstGeom prst="rect">
+                            <a:avLst/>
+                          </a:prstGeom>
+                        </pic:spPr>
+                      </pic:pic>
+                    </a:graphicData>
+                  </a:graphic>
+                </wp:inline>
+              </w:drawing>
+            </w:r>
+            <w:r>
+              <w:rPr>
+                <w:noProof/>
+              </w:rPr>
+              <w:t xml:space="preserve"> </w:t>
+            </w:r>
+            <w:r>
+              <w:rPr>
+                <w:noProof/>
+              </w:rPr>
+              <w:drawing>
+                <wp:inline distT="0" distB="0" distL="0" distR="0" wp14:anchorId="0071C635" wp14:editId="774C7D76">
+                  <wp:extent cx="5029200" cy="2486025"/>
+                  <wp:effectExtent l="0" t="0" r="0" b="9525"/>
+                  <wp:docPr id="15" name="Grafik 15"/>
+                  <wp:cNvGraphicFramePr>
+                    <a:graphicFrameLocks xmlns:a="http://schemas.openxmlformats.org/drawingml/2006/main" noChangeAspect="1"/>
+                  </wp:cNvGraphicFramePr>
+                  <a:graphic xmlns:a="http://schemas.openxmlformats.org/drawingml/2006/main">
+                    <a:graphicData uri="http://schemas.openxmlformats.org/drawingml/2006/picture">
+                      <pic:pic xmlns:pic="http://schemas.openxmlformats.org/drawingml/2006/picture">
+                        <pic:nvPicPr>
+                          <pic:cNvPr id="1" name=""/>
+                          <pic:cNvPicPr/>
+                        </pic:nvPicPr>
+                        <pic:blipFill>
+                          <a:blip r:embed="rId52"/>
+                          <a:stretch>
+                            <a:fillRect/>
+                          </a:stretch>
+                        </pic:blipFill>
+                        <pic:spPr>
+                          <a:xfrm>
+                            <a:off x="0" y="0"/>
                             <a:ext cx="5031146" cy="2486987"/>
                           </a:xfrm>
                           <a:prstGeom prst="rect">
@@ -7929,7 +7967,7 @@
           <w:b/>
         </w:rPr>
       </w:pPr>
-      <w:bookmarkStart w:id="35" w:name="_Toc502146142"/>
+      <w:bookmarkStart w:id="36" w:name="_Toc502146142"/>
     </w:p>
     <w:p>
       <w:pPr>
@@ -7966,12 +8004,12 @@
       <w:pPr>
         <w:pStyle w:val="berschrift2"/>
       </w:pPr>
-      <w:bookmarkStart w:id="36" w:name="_Toc503554315"/>
+      <w:bookmarkStart w:id="37" w:name="_Toc503554315"/>
       <w:r>
         <w:t>Fehlerkorrektur / Interpolation</w:t>
       </w:r>
-      <w:bookmarkEnd w:id="35"/>
       <w:bookmarkEnd w:id="36"/>
+      <w:bookmarkEnd w:id="37"/>
       <w:r>
         <w:t xml:space="preserve"> / Verbesserung</w:t>
       </w:r>
@@ -7984,6 +8022,52 @@
         <w:t xml:space="preserve">von Wörtern aus schlechten Sätzen mit Wörtern aus guten Sätzen. </w:t>
       </w:r>
     </w:p>
+    <w:p/>
+    <w:p>
+      <w:r>
+        <w:rPr>
+          <w:noProof/>
+        </w:rPr>
+        <w:drawing>
+          <wp:inline distT="0" distB="0" distL="0" distR="0" wp14:anchorId="7192F5CF" wp14:editId="2DED0D39">
+            <wp:extent cx="5486400" cy="3200400"/>
+            <wp:effectExtent l="0" t="0" r="0" b="0"/>
+            <wp:docPr id="24" name="Diagramm 24"/>
+            <wp:cNvGraphicFramePr/>
+            <a:graphic xmlns:a="http://schemas.openxmlformats.org/drawingml/2006/main">
+              <a:graphicData uri="http://schemas.openxmlformats.org/drawingml/2006/chart">
+                <c:chart xmlns:c="http://schemas.openxmlformats.org/drawingml/2006/chart" xmlns:r="http://schemas.openxmlformats.org/officeDocument/2006/relationships" r:id="rId53"/>
+              </a:graphicData>
+            </a:graphic>
+          </wp:inline>
+        </w:drawing>
+      </w:r>
+    </w:p>
+    <w:p/>
+    <w:p>
+      <w:r>
+        <w:t xml:space="preserve">Mehr wie die Hälfte aller Sätze (53%) weisen fehlende Worte auf. Wenn man diese Sätze nun einfach ignorieren würde, müsste man viel mehr Daten sammeln um auf die gleiche Anzahl an zueinander alignierten Worten zu kommen. </w:t>
+      </w:r>
+      <w:r>
+        <w:t>Wir versuchen mit unserem Interpolationsvorgehen, dieses verschwendete Potential zu retten.</w:t>
+      </w:r>
+    </w:p>
+    <w:p/>
+    <w:p/>
+    <w:p>
+      <w:pPr>
+        <w:rPr>
+          <w:b/>
+        </w:rPr>
+      </w:pPr>
+      <w:r>
+        <w:rPr>
+          <w:b/>
+        </w:rPr>
+        <w:t>Aufbau unserer Daten</w:t>
+      </w:r>
+    </w:p>
+    <w:p/>
     <w:p>
       <w:r>
         <w:t>Zwei Beispiels</w:t>
@@ -8075,7 +8159,7 @@
                     <pic:cNvPicPr/>
                   </pic:nvPicPr>
                   <pic:blipFill>
-                    <a:blip r:embed="rId52"/>
+                    <a:blip r:embed="rId54"/>
                     <a:stretch>
                       <a:fillRect/>
                     </a:stretch>
@@ -8121,7 +8205,7 @@
                     <pic:cNvPicPr/>
                   </pic:nvPicPr>
                   <pic:blipFill>
-                    <a:blip r:embed="rId53"/>
+                    <a:blip r:embed="rId55"/>
                     <a:stretch>
                       <a:fillRect/>
                     </a:stretch>
@@ -8174,13 +8258,11 @@
         <w:spacing w:after="200" w:line="276" w:lineRule="auto"/>
         <w:rPr>
           <w:b/>
-          <w:lang w:val="en-US"/>
         </w:rPr>
       </w:pPr>
       <w:r>
         <w:rPr>
           <w:b/>
-          <w:lang w:val="en-US"/>
         </w:rPr>
         <w:br w:type="page"/>
       </w:r>
@@ -8546,8 +8628,6 @@
       <w:r>
         <w:t>erden noch andere Worte mit Alternativen ersetzt. Dies kann zu besseren Ergebnissen führen.</w:t>
       </w:r>
-      <w:bookmarkStart w:id="37" w:name="_GoBack"/>
-      <w:bookmarkEnd w:id="37"/>
       <w:r>
         <w:br w:type="page"/>
       </w:r>
@@ -11089,7 +11169,7 @@
                     <pic:cNvPicPr/>
                   </pic:nvPicPr>
                   <pic:blipFill>
-                    <a:blip r:embed="rId54"/>
+                    <a:blip r:embed="rId56"/>
                     <a:stretch>
                       <a:fillRect/>
                     </a:stretch>
@@ -11143,6 +11223,7 @@
           <w:color w:val="A9B7C6"/>
           <w:sz w:val="24"/>
           <w:szCs w:val="18"/>
+          <w:lang w:val="en-US"/>
         </w:rPr>
       </w:pPr>
       <w:r>
@@ -11151,6 +11232,7 @@
           <w:sz w:val="24"/>
           <w:szCs w:val="18"/>
           <w:shd w:val="clear" w:color="auto" w:fill="344134"/>
+          <w:lang w:val="en-US"/>
         </w:rPr>
         <w:t>export_as_</w:t>
       </w:r>
@@ -11161,6 +11243,7 @@
           <w:sz w:val="24"/>
           <w:szCs w:val="18"/>
           <w:shd w:val="clear" w:color="auto" w:fill="344134"/>
+          <w:lang w:val="en-US"/>
         </w:rPr>
         <w:t>graph</w:t>
       </w:r>
@@ -11169,6 +11252,7 @@
           <w:color w:val="A9B7C6"/>
           <w:sz w:val="24"/>
           <w:szCs w:val="18"/>
+          <w:lang w:val="en-US"/>
         </w:rPr>
         <w:t>(</w:t>
       </w:r>
@@ -11178,6 +11262,7 @@
           <w:color w:val="A9B7C6"/>
           <w:sz w:val="24"/>
           <w:szCs w:val="18"/>
+          <w:lang w:val="en-US"/>
         </w:rPr>
         <w:t>aligned_graph</w:t>
       </w:r>
@@ -11186,6 +11271,7 @@
           <w:color w:val="CC7832"/>
           <w:sz w:val="24"/>
           <w:szCs w:val="18"/>
+          <w:lang w:val="en-US"/>
         </w:rPr>
         <w:t xml:space="preserve">, </w:t>
       </w:r>
@@ -11194,6 +11280,7 @@
           <w:color w:val="008080"/>
           <w:sz w:val="24"/>
           <w:szCs w:val="18"/>
+          <w:lang w:val="en-US"/>
         </w:rPr>
         <w:t>"dumpedGraph.json"</w:t>
       </w:r>
@@ -11202,6 +11289,7 @@
           <w:color w:val="A9B7C6"/>
           <w:sz w:val="24"/>
           <w:szCs w:val="18"/>
+          <w:lang w:val="en-US"/>
         </w:rPr>
         <w:t>)</w:t>
       </w:r>
@@ -11975,7 +12063,7 @@
     </w:sdt>
     <w:p/>
     <w:sectPr>
-      <w:headerReference w:type="default" r:id="rId55"/>
+      <w:headerReference w:type="default" r:id="rId57"/>
       <w:pgSz w:w="11906" w:h="16838"/>
       <w:pgMar w:top="1418" w:right="1417" w:bottom="851" w:left="1417" w:header="708" w:footer="708" w:gutter="0"/>
       <w:cols w:space="708"/>
@@ -12033,7 +12121,7 @@
       <w:rPr>
         <w:noProof/>
       </w:rPr>
-      <w:t>6</w:t>
+      <w:t>20</w:t>
     </w:r>
     <w:r>
       <w:fldChar w:fldCharType="end"/>
@@ -12046,7 +12134,7 @@
         <w:rPr>
           <w:noProof/>
         </w:rPr>
-        <w:t>32</w:t>
+        <w:t>34</w:t>
       </w:r>
     </w:fldSimple>
   </w:p>
@@ -12128,7 +12216,7 @@
         <w:rPr>
           <w:noProof/>
         </w:rPr>
-        <w:t>32</w:t>
+        <w:t>34</w:t>
       </w:r>
     </w:fldSimple>
   </w:p>
@@ -15526,7 +15614,6 @@
   <w:style w:type="character" w:default="1" w:styleId="Absatz-Standardschriftart">
     <w:name w:val="Default Paragraph Font"/>
     <w:uiPriority w:val="1"/>
-    <w:semiHidden/>
     <w:unhideWhenUsed/>
   </w:style>
   <w:style w:type="table" w:default="1" w:styleId="NormaleTabelle">
@@ -16449,6 +16536,2423 @@
 </w:styles>
 </file>
 
+<file path=word/charts/chart1.xml><?xml version="1.0" encoding="utf-8"?>
+<c:chartSpace xmlns:c="http://schemas.openxmlformats.org/drawingml/2006/chart" xmlns:a="http://schemas.openxmlformats.org/drawingml/2006/main" xmlns:r="http://schemas.openxmlformats.org/officeDocument/2006/relationships" xmlns:c16r2="http://schemas.microsoft.com/office/drawing/2015/06/chart">
+  <c:date1904 val="0"/>
+  <c:lang val="de-DE"/>
+  <c:roundedCorners val="0"/>
+  <mc:AlternateContent xmlns:mc="http://schemas.openxmlformats.org/markup-compatibility/2006">
+    <mc:Choice xmlns:c14="http://schemas.microsoft.com/office/drawing/2007/8/2/chart" Requires="c14">
+      <c14:style val="102"/>
+    </mc:Choice>
+    <mc:Fallback>
+      <c:style val="2"/>
+    </mc:Fallback>
+  </mc:AlternateContent>
+  <c:chart>
+    <c:title>
+      <c:tx>
+        <c:rich>
+          <a:bodyPr rot="0" spcFirstLastPara="1" vertOverflow="ellipsis" vert="horz" wrap="square" anchor="ctr" anchorCtr="1"/>
+          <a:lstStyle/>
+          <a:p>
+            <a:pPr>
+              <a:defRPr sz="2000" b="0" i="0" u="none" strike="noStrike" kern="1200" cap="none" spc="0" normalizeH="0" baseline="0">
+                <a:solidFill>
+                  <a:schemeClr val="tx1">
+                    <a:lumMod val="65000"/>
+                    <a:lumOff val="35000"/>
+                  </a:schemeClr>
+                </a:solidFill>
+                <a:latin typeface="+mn-lt"/>
+                <a:ea typeface="+mj-ea"/>
+                <a:cs typeface="+mj-cs"/>
+              </a:defRPr>
+            </a:pPr>
+            <a:r>
+              <a:rPr lang="de-CH">
+                <a:latin typeface="+mn-lt"/>
+              </a:rPr>
+              <a:t>Vorkommnisse der Fehler aufgeschlüsselt nach Anzahl Sätze in Satzgruppe</a:t>
+            </a:r>
+          </a:p>
+        </c:rich>
+      </c:tx>
+      <c:overlay val="0"/>
+      <c:spPr>
+        <a:noFill/>
+        <a:ln>
+          <a:noFill/>
+        </a:ln>
+        <a:effectLst/>
+      </c:spPr>
+      <c:txPr>
+        <a:bodyPr rot="0" spcFirstLastPara="1" vertOverflow="ellipsis" vert="horz" wrap="square" anchor="ctr" anchorCtr="1"/>
+        <a:lstStyle/>
+        <a:p>
+          <a:pPr>
+            <a:defRPr sz="2000" b="0" i="0" u="none" strike="noStrike" kern="1200" cap="none" spc="0" normalizeH="0" baseline="0">
+              <a:solidFill>
+                <a:schemeClr val="tx1">
+                  <a:lumMod val="65000"/>
+                  <a:lumOff val="35000"/>
+                </a:schemeClr>
+              </a:solidFill>
+              <a:latin typeface="+mn-lt"/>
+              <a:ea typeface="+mj-ea"/>
+              <a:cs typeface="+mj-cs"/>
+            </a:defRPr>
+          </a:pPr>
+          <a:endParaRPr lang="de-DE"/>
+        </a:p>
+      </c:txPr>
+    </c:title>
+    <c:autoTitleDeleted val="0"/>
+    <c:plotArea>
+      <c:layout/>
+      <c:barChart>
+        <c:barDir val="col"/>
+        <c:grouping val="clustered"/>
+        <c:varyColors val="0"/>
+        <c:ser>
+          <c:idx val="0"/>
+          <c:order val="0"/>
+          <c:tx>
+            <c:strRef>
+              <c:f>Tabelle1!$B$1</c:f>
+              <c:strCache>
+                <c:ptCount val="1"/>
+                <c:pt idx="0">
+                  <c:v>0 Fehler</c:v>
+                </c:pt>
+              </c:strCache>
+            </c:strRef>
+          </c:tx>
+          <c:spPr>
+            <a:solidFill>
+              <a:schemeClr val="accent1"/>
+            </a:solidFill>
+            <a:ln>
+              <a:noFill/>
+            </a:ln>
+            <a:effectLst/>
+          </c:spPr>
+          <c:invertIfNegative val="0"/>
+          <c:cat>
+            <c:strRef>
+              <c:f>Tabelle1!$A$2:$A$10</c:f>
+              <c:strCache>
+                <c:ptCount val="9"/>
+                <c:pt idx="0">
+                  <c:v>1 Satz</c:v>
+                </c:pt>
+                <c:pt idx="1">
+                  <c:v>2 Sätze</c:v>
+                </c:pt>
+                <c:pt idx="2">
+                  <c:v>3 Sätze</c:v>
+                </c:pt>
+                <c:pt idx="3">
+                  <c:v>4 Sätze</c:v>
+                </c:pt>
+                <c:pt idx="4">
+                  <c:v>5 Sätze</c:v>
+                </c:pt>
+                <c:pt idx="5">
+                  <c:v>6 Sätze</c:v>
+                </c:pt>
+                <c:pt idx="6">
+                  <c:v>7 Sätze</c:v>
+                </c:pt>
+                <c:pt idx="7">
+                  <c:v>8 Sätze</c:v>
+                </c:pt>
+                <c:pt idx="8">
+                  <c:v>9 Sätze</c:v>
+                </c:pt>
+              </c:strCache>
+            </c:strRef>
+          </c:cat>
+          <c:val>
+            <c:numRef>
+              <c:f>Tabelle1!$B$2:$B$10</c:f>
+              <c:numCache>
+                <c:formatCode>General</c:formatCode>
+                <c:ptCount val="9"/>
+                <c:pt idx="0">
+                  <c:v>60</c:v>
+                </c:pt>
+                <c:pt idx="1">
+                  <c:v>55.32</c:v>
+                </c:pt>
+                <c:pt idx="2">
+                  <c:v>48.44</c:v>
+                </c:pt>
+                <c:pt idx="3">
+                  <c:v>46.36</c:v>
+                </c:pt>
+                <c:pt idx="4">
+                  <c:v>39.090000000000003</c:v>
+                </c:pt>
+                <c:pt idx="5">
+                  <c:v>43.48</c:v>
+                </c:pt>
+                <c:pt idx="6">
+                  <c:v>33.96</c:v>
+                </c:pt>
+                <c:pt idx="7">
+                  <c:v>60</c:v>
+                </c:pt>
+                <c:pt idx="8">
+                  <c:v>52.17</c:v>
+                </c:pt>
+              </c:numCache>
+            </c:numRef>
+          </c:val>
+          <c:extLst>
+            <c:ext xmlns:c16="http://schemas.microsoft.com/office/drawing/2014/chart" uri="{C3380CC4-5D6E-409C-BE32-E72D297353CC}">
+              <c16:uniqueId val="{00000000-7686-44F8-B0D6-B863AEC47595}"/>
+            </c:ext>
+          </c:extLst>
+        </c:ser>
+        <c:ser>
+          <c:idx val="1"/>
+          <c:order val="1"/>
+          <c:tx>
+            <c:strRef>
+              <c:f>Tabelle1!$C$1</c:f>
+              <c:strCache>
+                <c:ptCount val="1"/>
+                <c:pt idx="0">
+                  <c:v>1 Fehler</c:v>
+                </c:pt>
+              </c:strCache>
+            </c:strRef>
+          </c:tx>
+          <c:spPr>
+            <a:solidFill>
+              <a:schemeClr val="accent2"/>
+            </a:solidFill>
+            <a:ln>
+              <a:noFill/>
+            </a:ln>
+            <a:effectLst/>
+          </c:spPr>
+          <c:invertIfNegative val="0"/>
+          <c:cat>
+            <c:strRef>
+              <c:f>Tabelle1!$A$2:$A$10</c:f>
+              <c:strCache>
+                <c:ptCount val="9"/>
+                <c:pt idx="0">
+                  <c:v>1 Satz</c:v>
+                </c:pt>
+                <c:pt idx="1">
+                  <c:v>2 Sätze</c:v>
+                </c:pt>
+                <c:pt idx="2">
+                  <c:v>3 Sätze</c:v>
+                </c:pt>
+                <c:pt idx="3">
+                  <c:v>4 Sätze</c:v>
+                </c:pt>
+                <c:pt idx="4">
+                  <c:v>5 Sätze</c:v>
+                </c:pt>
+                <c:pt idx="5">
+                  <c:v>6 Sätze</c:v>
+                </c:pt>
+                <c:pt idx="6">
+                  <c:v>7 Sätze</c:v>
+                </c:pt>
+                <c:pt idx="7">
+                  <c:v>8 Sätze</c:v>
+                </c:pt>
+                <c:pt idx="8">
+                  <c:v>9 Sätze</c:v>
+                </c:pt>
+              </c:strCache>
+            </c:strRef>
+          </c:cat>
+          <c:val>
+            <c:numRef>
+              <c:f>Tabelle1!$C$2:$C$10</c:f>
+              <c:numCache>
+                <c:formatCode>General</c:formatCode>
+                <c:ptCount val="9"/>
+                <c:pt idx="0">
+                  <c:v>40</c:v>
+                </c:pt>
+                <c:pt idx="1">
+                  <c:v>31.91</c:v>
+                </c:pt>
+                <c:pt idx="2">
+                  <c:v>32.81</c:v>
+                </c:pt>
+                <c:pt idx="3">
+                  <c:v>32.729999999999997</c:v>
+                </c:pt>
+                <c:pt idx="4">
+                  <c:v>35.450000000000003</c:v>
+                </c:pt>
+                <c:pt idx="5">
+                  <c:v>23.19</c:v>
+                </c:pt>
+                <c:pt idx="6">
+                  <c:v>28.3</c:v>
+                </c:pt>
+                <c:pt idx="7">
+                  <c:v>15</c:v>
+                </c:pt>
+                <c:pt idx="8">
+                  <c:v>17.39</c:v>
+                </c:pt>
+              </c:numCache>
+            </c:numRef>
+          </c:val>
+          <c:extLst>
+            <c:ext xmlns:c16="http://schemas.microsoft.com/office/drawing/2014/chart" uri="{C3380CC4-5D6E-409C-BE32-E72D297353CC}">
+              <c16:uniqueId val="{00000001-7686-44F8-B0D6-B863AEC47595}"/>
+            </c:ext>
+          </c:extLst>
+        </c:ser>
+        <c:ser>
+          <c:idx val="2"/>
+          <c:order val="2"/>
+          <c:tx>
+            <c:strRef>
+              <c:f>Tabelle1!$D$1</c:f>
+              <c:strCache>
+                <c:ptCount val="1"/>
+                <c:pt idx="0">
+                  <c:v>2 Fehler</c:v>
+                </c:pt>
+              </c:strCache>
+            </c:strRef>
+          </c:tx>
+          <c:spPr>
+            <a:solidFill>
+              <a:schemeClr val="accent3"/>
+            </a:solidFill>
+            <a:ln>
+              <a:noFill/>
+            </a:ln>
+            <a:effectLst/>
+          </c:spPr>
+          <c:invertIfNegative val="0"/>
+          <c:cat>
+            <c:strRef>
+              <c:f>Tabelle1!$A$2:$A$10</c:f>
+              <c:strCache>
+                <c:ptCount val="9"/>
+                <c:pt idx="0">
+                  <c:v>1 Satz</c:v>
+                </c:pt>
+                <c:pt idx="1">
+                  <c:v>2 Sätze</c:v>
+                </c:pt>
+                <c:pt idx="2">
+                  <c:v>3 Sätze</c:v>
+                </c:pt>
+                <c:pt idx="3">
+                  <c:v>4 Sätze</c:v>
+                </c:pt>
+                <c:pt idx="4">
+                  <c:v>5 Sätze</c:v>
+                </c:pt>
+                <c:pt idx="5">
+                  <c:v>6 Sätze</c:v>
+                </c:pt>
+                <c:pt idx="6">
+                  <c:v>7 Sätze</c:v>
+                </c:pt>
+                <c:pt idx="7">
+                  <c:v>8 Sätze</c:v>
+                </c:pt>
+                <c:pt idx="8">
+                  <c:v>9 Sätze</c:v>
+                </c:pt>
+              </c:strCache>
+            </c:strRef>
+          </c:cat>
+          <c:val>
+            <c:numRef>
+              <c:f>Tabelle1!$D$2:$D$10</c:f>
+              <c:numCache>
+                <c:formatCode>General</c:formatCode>
+                <c:ptCount val="9"/>
+                <c:pt idx="1">
+                  <c:v>12.77</c:v>
+                </c:pt>
+                <c:pt idx="2">
+                  <c:v>15.62</c:v>
+                </c:pt>
+                <c:pt idx="3">
+                  <c:v>12.73</c:v>
+                </c:pt>
+                <c:pt idx="4">
+                  <c:v>11.82</c:v>
+                </c:pt>
+                <c:pt idx="5">
+                  <c:v>18.84</c:v>
+                </c:pt>
+                <c:pt idx="6">
+                  <c:v>20.75</c:v>
+                </c:pt>
+                <c:pt idx="7">
+                  <c:v>12.5</c:v>
+                </c:pt>
+                <c:pt idx="8">
+                  <c:v>8.6999999999999993</c:v>
+                </c:pt>
+              </c:numCache>
+            </c:numRef>
+          </c:val>
+          <c:extLst>
+            <c:ext xmlns:c16="http://schemas.microsoft.com/office/drawing/2014/chart" uri="{C3380CC4-5D6E-409C-BE32-E72D297353CC}">
+              <c16:uniqueId val="{00000002-7686-44F8-B0D6-B863AEC47595}"/>
+            </c:ext>
+          </c:extLst>
+        </c:ser>
+        <c:ser>
+          <c:idx val="3"/>
+          <c:order val="3"/>
+          <c:tx>
+            <c:strRef>
+              <c:f>Tabelle1!$E$1</c:f>
+              <c:strCache>
+                <c:ptCount val="1"/>
+                <c:pt idx="0">
+                  <c:v>3 Fehler</c:v>
+                </c:pt>
+              </c:strCache>
+            </c:strRef>
+          </c:tx>
+          <c:spPr>
+            <a:solidFill>
+              <a:schemeClr val="accent4"/>
+            </a:solidFill>
+            <a:ln>
+              <a:noFill/>
+            </a:ln>
+            <a:effectLst/>
+          </c:spPr>
+          <c:invertIfNegative val="0"/>
+          <c:cat>
+            <c:strRef>
+              <c:f>Tabelle1!$A$2:$A$10</c:f>
+              <c:strCache>
+                <c:ptCount val="9"/>
+                <c:pt idx="0">
+                  <c:v>1 Satz</c:v>
+                </c:pt>
+                <c:pt idx="1">
+                  <c:v>2 Sätze</c:v>
+                </c:pt>
+                <c:pt idx="2">
+                  <c:v>3 Sätze</c:v>
+                </c:pt>
+                <c:pt idx="3">
+                  <c:v>4 Sätze</c:v>
+                </c:pt>
+                <c:pt idx="4">
+                  <c:v>5 Sätze</c:v>
+                </c:pt>
+                <c:pt idx="5">
+                  <c:v>6 Sätze</c:v>
+                </c:pt>
+                <c:pt idx="6">
+                  <c:v>7 Sätze</c:v>
+                </c:pt>
+                <c:pt idx="7">
+                  <c:v>8 Sätze</c:v>
+                </c:pt>
+                <c:pt idx="8">
+                  <c:v>9 Sätze</c:v>
+                </c:pt>
+              </c:strCache>
+            </c:strRef>
+          </c:cat>
+          <c:val>
+            <c:numRef>
+              <c:f>Tabelle1!$E$2:$E$10</c:f>
+              <c:numCache>
+                <c:formatCode>General</c:formatCode>
+                <c:ptCount val="9"/>
+                <c:pt idx="2">
+                  <c:v>3.12</c:v>
+                </c:pt>
+                <c:pt idx="3">
+                  <c:v>6.36</c:v>
+                </c:pt>
+                <c:pt idx="4">
+                  <c:v>9.09</c:v>
+                </c:pt>
+                <c:pt idx="5">
+                  <c:v>11.59</c:v>
+                </c:pt>
+                <c:pt idx="6">
+                  <c:v>11.32</c:v>
+                </c:pt>
+                <c:pt idx="8">
+                  <c:v>21.74</c:v>
+                </c:pt>
+              </c:numCache>
+            </c:numRef>
+          </c:val>
+          <c:extLst>
+            <c:ext xmlns:c16="http://schemas.microsoft.com/office/drawing/2014/chart" uri="{C3380CC4-5D6E-409C-BE32-E72D297353CC}">
+              <c16:uniqueId val="{00000003-7686-44F8-B0D6-B863AEC47595}"/>
+            </c:ext>
+          </c:extLst>
+        </c:ser>
+        <c:ser>
+          <c:idx val="4"/>
+          <c:order val="4"/>
+          <c:tx>
+            <c:strRef>
+              <c:f>Tabelle1!$F$1</c:f>
+              <c:strCache>
+                <c:ptCount val="1"/>
+                <c:pt idx="0">
+                  <c:v>4 Fehler</c:v>
+                </c:pt>
+              </c:strCache>
+            </c:strRef>
+          </c:tx>
+          <c:spPr>
+            <a:solidFill>
+              <a:schemeClr val="accent5"/>
+            </a:solidFill>
+            <a:ln>
+              <a:noFill/>
+            </a:ln>
+            <a:effectLst/>
+          </c:spPr>
+          <c:invertIfNegative val="0"/>
+          <c:cat>
+            <c:strRef>
+              <c:f>Tabelle1!$A$2:$A$10</c:f>
+              <c:strCache>
+                <c:ptCount val="9"/>
+                <c:pt idx="0">
+                  <c:v>1 Satz</c:v>
+                </c:pt>
+                <c:pt idx="1">
+                  <c:v>2 Sätze</c:v>
+                </c:pt>
+                <c:pt idx="2">
+                  <c:v>3 Sätze</c:v>
+                </c:pt>
+                <c:pt idx="3">
+                  <c:v>4 Sätze</c:v>
+                </c:pt>
+                <c:pt idx="4">
+                  <c:v>5 Sätze</c:v>
+                </c:pt>
+                <c:pt idx="5">
+                  <c:v>6 Sätze</c:v>
+                </c:pt>
+                <c:pt idx="6">
+                  <c:v>7 Sätze</c:v>
+                </c:pt>
+                <c:pt idx="7">
+                  <c:v>8 Sätze</c:v>
+                </c:pt>
+                <c:pt idx="8">
+                  <c:v>9 Sätze</c:v>
+                </c:pt>
+              </c:strCache>
+            </c:strRef>
+          </c:cat>
+          <c:val>
+            <c:numRef>
+              <c:f>Tabelle1!$F$2:$F$10</c:f>
+              <c:numCache>
+                <c:formatCode>General</c:formatCode>
+                <c:ptCount val="9"/>
+                <c:pt idx="3">
+                  <c:v>1.83</c:v>
+                </c:pt>
+                <c:pt idx="4">
+                  <c:v>4.55</c:v>
+                </c:pt>
+                <c:pt idx="5">
+                  <c:v>2.9</c:v>
+                </c:pt>
+                <c:pt idx="6">
+                  <c:v>1.89</c:v>
+                </c:pt>
+                <c:pt idx="7" formatCode="0.00">
+                  <c:v>7.5</c:v>
+                </c:pt>
+              </c:numCache>
+            </c:numRef>
+          </c:val>
+          <c:extLst>
+            <c:ext xmlns:c16="http://schemas.microsoft.com/office/drawing/2014/chart" uri="{C3380CC4-5D6E-409C-BE32-E72D297353CC}">
+              <c16:uniqueId val="{00000004-7686-44F8-B0D6-B863AEC47595}"/>
+            </c:ext>
+          </c:extLst>
+        </c:ser>
+        <c:ser>
+          <c:idx val="5"/>
+          <c:order val="5"/>
+          <c:tx>
+            <c:strRef>
+              <c:f>Tabelle1!$G$1</c:f>
+              <c:strCache>
+                <c:ptCount val="1"/>
+                <c:pt idx="0">
+                  <c:v>5 Fehler</c:v>
+                </c:pt>
+              </c:strCache>
+            </c:strRef>
+          </c:tx>
+          <c:spPr>
+            <a:solidFill>
+              <a:schemeClr val="accent6"/>
+            </a:solidFill>
+            <a:ln>
+              <a:noFill/>
+            </a:ln>
+            <a:effectLst/>
+          </c:spPr>
+          <c:invertIfNegative val="0"/>
+          <c:cat>
+            <c:strRef>
+              <c:f>Tabelle1!$A$2:$A$10</c:f>
+              <c:strCache>
+                <c:ptCount val="9"/>
+                <c:pt idx="0">
+                  <c:v>1 Satz</c:v>
+                </c:pt>
+                <c:pt idx="1">
+                  <c:v>2 Sätze</c:v>
+                </c:pt>
+                <c:pt idx="2">
+                  <c:v>3 Sätze</c:v>
+                </c:pt>
+                <c:pt idx="3">
+                  <c:v>4 Sätze</c:v>
+                </c:pt>
+                <c:pt idx="4">
+                  <c:v>5 Sätze</c:v>
+                </c:pt>
+                <c:pt idx="5">
+                  <c:v>6 Sätze</c:v>
+                </c:pt>
+                <c:pt idx="6">
+                  <c:v>7 Sätze</c:v>
+                </c:pt>
+                <c:pt idx="7">
+                  <c:v>8 Sätze</c:v>
+                </c:pt>
+                <c:pt idx="8">
+                  <c:v>9 Sätze</c:v>
+                </c:pt>
+              </c:strCache>
+            </c:strRef>
+          </c:cat>
+          <c:val>
+            <c:numRef>
+              <c:f>Tabelle1!$G$2:$G$10</c:f>
+              <c:numCache>
+                <c:formatCode>General</c:formatCode>
+                <c:ptCount val="9"/>
+                <c:pt idx="6">
+                  <c:v>3.77</c:v>
+                </c:pt>
+                <c:pt idx="7">
+                  <c:v>5</c:v>
+                </c:pt>
+              </c:numCache>
+            </c:numRef>
+          </c:val>
+          <c:extLst>
+            <c:ext xmlns:c16="http://schemas.microsoft.com/office/drawing/2014/chart" uri="{C3380CC4-5D6E-409C-BE32-E72D297353CC}">
+              <c16:uniqueId val="{00000005-7686-44F8-B0D6-B863AEC47595}"/>
+            </c:ext>
+          </c:extLst>
+        </c:ser>
+        <c:dLbls>
+          <c:showLegendKey val="0"/>
+          <c:showVal val="0"/>
+          <c:showCatName val="0"/>
+          <c:showSerName val="0"/>
+          <c:showPercent val="0"/>
+          <c:showBubbleSize val="0"/>
+        </c:dLbls>
+        <c:gapWidth val="150"/>
+        <c:axId val="1537208319"/>
+        <c:axId val="1584295583"/>
+      </c:barChart>
+      <c:catAx>
+        <c:axId val="1537208319"/>
+        <c:scaling>
+          <c:orientation val="minMax"/>
+        </c:scaling>
+        <c:delete val="0"/>
+        <c:axPos val="b"/>
+        <c:numFmt formatCode="General" sourceLinked="1"/>
+        <c:majorTickMark val="none"/>
+        <c:minorTickMark val="none"/>
+        <c:tickLblPos val="nextTo"/>
+        <c:spPr>
+          <a:noFill/>
+          <a:ln w="9525" cap="flat" cmpd="sng" algn="ctr">
+            <a:solidFill>
+              <a:schemeClr val="tx1">
+                <a:lumMod val="15000"/>
+                <a:lumOff val="85000"/>
+              </a:schemeClr>
+            </a:solidFill>
+            <a:round/>
+          </a:ln>
+          <a:effectLst/>
+        </c:spPr>
+        <c:txPr>
+          <a:bodyPr rot="-60000000" spcFirstLastPara="1" vertOverflow="ellipsis" vert="horz" wrap="square" anchor="ctr" anchorCtr="1"/>
+          <a:lstStyle/>
+          <a:p>
+            <a:pPr>
+              <a:defRPr sz="900" b="0" i="0" u="none" strike="noStrike" kern="1200" cap="none" spc="0" normalizeH="0" baseline="0">
+                <a:solidFill>
+                  <a:schemeClr val="tx1">
+                    <a:lumMod val="65000"/>
+                    <a:lumOff val="35000"/>
+                  </a:schemeClr>
+                </a:solidFill>
+                <a:latin typeface="+mn-lt"/>
+                <a:ea typeface="+mn-ea"/>
+                <a:cs typeface="+mn-cs"/>
+              </a:defRPr>
+            </a:pPr>
+            <a:endParaRPr lang="de-DE"/>
+          </a:p>
+        </c:txPr>
+        <c:crossAx val="1584295583"/>
+        <c:crosses val="autoZero"/>
+        <c:auto val="1"/>
+        <c:lblAlgn val="ctr"/>
+        <c:lblOffset val="100"/>
+        <c:noMultiLvlLbl val="0"/>
+      </c:catAx>
+      <c:valAx>
+        <c:axId val="1584295583"/>
+        <c:scaling>
+          <c:orientation val="minMax"/>
+        </c:scaling>
+        <c:delete val="0"/>
+        <c:axPos val="l"/>
+        <c:majorGridlines>
+          <c:spPr>
+            <a:ln w="9525" cap="flat" cmpd="sng" algn="ctr">
+              <a:solidFill>
+                <a:schemeClr val="tx1">
+                  <a:lumMod val="15000"/>
+                  <a:lumOff val="85000"/>
+                </a:schemeClr>
+              </a:solidFill>
+              <a:round/>
+            </a:ln>
+            <a:effectLst/>
+          </c:spPr>
+        </c:majorGridlines>
+        <c:minorGridlines>
+          <c:spPr>
+            <a:ln w="9525" cap="flat" cmpd="sng" algn="ctr">
+              <a:solidFill>
+                <a:schemeClr val="tx1">
+                  <a:lumMod val="5000"/>
+                  <a:lumOff val="95000"/>
+                </a:schemeClr>
+              </a:solidFill>
+              <a:round/>
+            </a:ln>
+            <a:effectLst/>
+          </c:spPr>
+        </c:minorGridlines>
+        <c:numFmt formatCode="General" sourceLinked="1"/>
+        <c:majorTickMark val="none"/>
+        <c:minorTickMark val="none"/>
+        <c:tickLblPos val="nextTo"/>
+        <c:spPr>
+          <a:noFill/>
+          <a:ln>
+            <a:noFill/>
+          </a:ln>
+          <a:effectLst/>
+        </c:spPr>
+        <c:txPr>
+          <a:bodyPr rot="-60000000" spcFirstLastPara="1" vertOverflow="ellipsis" vert="horz" wrap="square" anchor="ctr" anchorCtr="1"/>
+          <a:lstStyle/>
+          <a:p>
+            <a:pPr>
+              <a:defRPr sz="900" b="0" i="0" u="none" strike="noStrike" kern="1200" baseline="0">
+                <a:solidFill>
+                  <a:schemeClr val="tx1">
+                    <a:lumMod val="65000"/>
+                    <a:lumOff val="35000"/>
+                  </a:schemeClr>
+                </a:solidFill>
+                <a:latin typeface="+mn-lt"/>
+                <a:ea typeface="+mn-ea"/>
+                <a:cs typeface="+mn-cs"/>
+              </a:defRPr>
+            </a:pPr>
+            <a:endParaRPr lang="de-DE"/>
+          </a:p>
+        </c:txPr>
+        <c:crossAx val="1537208319"/>
+        <c:crosses val="autoZero"/>
+        <c:crossBetween val="between"/>
+      </c:valAx>
+      <c:spPr>
+        <a:noFill/>
+        <a:ln>
+          <a:noFill/>
+        </a:ln>
+        <a:effectLst/>
+      </c:spPr>
+    </c:plotArea>
+    <c:legend>
+      <c:legendPos val="t"/>
+      <c:overlay val="0"/>
+      <c:spPr>
+        <a:noFill/>
+        <a:ln>
+          <a:noFill/>
+        </a:ln>
+        <a:effectLst/>
+      </c:spPr>
+      <c:txPr>
+        <a:bodyPr rot="0" spcFirstLastPara="1" vertOverflow="ellipsis" vert="horz" wrap="square" anchor="ctr" anchorCtr="1"/>
+        <a:lstStyle/>
+        <a:p>
+          <a:pPr>
+            <a:defRPr sz="900" b="0" i="0" u="none" strike="noStrike" kern="1200" baseline="0">
+              <a:solidFill>
+                <a:schemeClr val="tx1">
+                  <a:lumMod val="65000"/>
+                  <a:lumOff val="35000"/>
+                </a:schemeClr>
+              </a:solidFill>
+              <a:latin typeface="+mn-lt"/>
+              <a:ea typeface="+mn-ea"/>
+              <a:cs typeface="+mn-cs"/>
+            </a:defRPr>
+          </a:pPr>
+          <a:endParaRPr lang="de-DE"/>
+        </a:p>
+      </c:txPr>
+    </c:legend>
+    <c:plotVisOnly val="1"/>
+    <c:dispBlanksAs val="gap"/>
+    <c:extLst>
+      <c:ext xmlns:c16r3="http://schemas.microsoft.com/office/drawing/2017/03/chart" uri="{56B9EC1D-385E-4148-901F-78D8002777C0}">
+        <c16r3:dataDisplayOptions16>
+          <c16r3:dispNaAsBlank val="1"/>
+        </c16r3:dataDisplayOptions16>
+      </c:ext>
+    </c:extLst>
+    <c:showDLblsOverMax val="0"/>
+  </c:chart>
+  <c:spPr>
+    <a:solidFill>
+      <a:schemeClr val="bg1"/>
+    </a:solidFill>
+    <a:ln w="9525" cap="flat" cmpd="sng" algn="ctr">
+      <a:solidFill>
+        <a:schemeClr val="tx1">
+          <a:lumMod val="15000"/>
+          <a:lumOff val="85000"/>
+        </a:schemeClr>
+      </a:solidFill>
+      <a:round/>
+    </a:ln>
+    <a:effectLst/>
+  </c:spPr>
+  <c:txPr>
+    <a:bodyPr/>
+    <a:lstStyle/>
+    <a:p>
+      <a:pPr>
+        <a:defRPr/>
+      </a:pPr>
+      <a:endParaRPr lang="de-DE"/>
+    </a:p>
+  </c:txPr>
+  <c:externalData r:id="rId3">
+    <c:autoUpdate val="0"/>
+  </c:externalData>
+</c:chartSpace>
+</file>
+
+<file path=word/charts/chart2.xml><?xml version="1.0" encoding="utf-8"?>
+<c:chartSpace xmlns:c="http://schemas.openxmlformats.org/drawingml/2006/chart" xmlns:a="http://schemas.openxmlformats.org/drawingml/2006/main" xmlns:r="http://schemas.openxmlformats.org/officeDocument/2006/relationships" xmlns:c16r2="http://schemas.microsoft.com/office/drawing/2015/06/chart">
+  <c:date1904 val="0"/>
+  <c:lang val="de-DE"/>
+  <c:roundedCorners val="0"/>
+  <mc:AlternateContent xmlns:mc="http://schemas.openxmlformats.org/markup-compatibility/2006">
+    <mc:Choice xmlns:c14="http://schemas.microsoft.com/office/drawing/2007/8/2/chart" Requires="c14">
+      <c14:style val="102"/>
+    </mc:Choice>
+    <mc:Fallback>
+      <c:style val="2"/>
+    </mc:Fallback>
+  </mc:AlternateContent>
+  <c:chart>
+    <c:title>
+      <c:layout>
+        <c:manualLayout>
+          <c:xMode val="edge"/>
+          <c:yMode val="edge"/>
+          <c:x val="0.26311333479148441"/>
+          <c:y val="0"/>
+        </c:manualLayout>
+      </c:layout>
+      <c:overlay val="0"/>
+      <c:spPr>
+        <a:noFill/>
+        <a:ln>
+          <a:noFill/>
+        </a:ln>
+        <a:effectLst/>
+      </c:spPr>
+      <c:txPr>
+        <a:bodyPr rot="0" spcFirstLastPara="1" vertOverflow="ellipsis" vert="horz" wrap="square" anchor="ctr" anchorCtr="1"/>
+        <a:lstStyle/>
+        <a:p>
+          <a:pPr>
+            <a:defRPr sz="1400" b="0" i="0" u="none" strike="noStrike" kern="1200" spc="0" baseline="0">
+              <a:solidFill>
+                <a:schemeClr val="tx1">
+                  <a:lumMod val="65000"/>
+                  <a:lumOff val="35000"/>
+                </a:schemeClr>
+              </a:solidFill>
+              <a:latin typeface="+mn-lt"/>
+              <a:ea typeface="+mn-ea"/>
+              <a:cs typeface="+mn-cs"/>
+            </a:defRPr>
+          </a:pPr>
+          <a:endParaRPr lang="de-DE"/>
+        </a:p>
+      </c:txPr>
+    </c:title>
+    <c:autoTitleDeleted val="0"/>
+    <c:plotArea>
+      <c:layout/>
+      <c:pieChart>
+        <c:varyColors val="1"/>
+        <c:ser>
+          <c:idx val="0"/>
+          <c:order val="0"/>
+          <c:tx>
+            <c:strRef>
+              <c:f>Tabelle1!$B$1</c:f>
+              <c:strCache>
+                <c:ptCount val="1"/>
+                <c:pt idx="0">
+                  <c:v>Verteilung der fehlerhaften Sätzen</c:v>
+                </c:pt>
+              </c:strCache>
+            </c:strRef>
+          </c:tx>
+          <c:dPt>
+            <c:idx val="0"/>
+            <c:bubble3D val="0"/>
+            <c:spPr>
+              <a:solidFill>
+                <a:schemeClr val="accent1"/>
+              </a:solidFill>
+              <a:ln w="19050">
+                <a:solidFill>
+                  <a:schemeClr val="lt1"/>
+                </a:solidFill>
+              </a:ln>
+              <a:effectLst/>
+            </c:spPr>
+            <c:extLst>
+              <c:ext xmlns:c16="http://schemas.microsoft.com/office/drawing/2014/chart" uri="{C3380CC4-5D6E-409C-BE32-E72D297353CC}">
+                <c16:uniqueId val="{00000001-03CC-4BAB-A5D4-0DABD5AEC42B}"/>
+              </c:ext>
+            </c:extLst>
+          </c:dPt>
+          <c:dPt>
+            <c:idx val="1"/>
+            <c:bubble3D val="0"/>
+            <c:spPr>
+              <a:solidFill>
+                <a:schemeClr val="accent2"/>
+              </a:solidFill>
+              <a:ln w="19050">
+                <a:solidFill>
+                  <a:schemeClr val="lt1"/>
+                </a:solidFill>
+              </a:ln>
+              <a:effectLst/>
+            </c:spPr>
+            <c:extLst>
+              <c:ext xmlns:c16="http://schemas.microsoft.com/office/drawing/2014/chart" uri="{C3380CC4-5D6E-409C-BE32-E72D297353CC}">
+                <c16:uniqueId val="{00000003-03CC-4BAB-A5D4-0DABD5AEC42B}"/>
+              </c:ext>
+            </c:extLst>
+          </c:dPt>
+          <c:dPt>
+            <c:idx val="2"/>
+            <c:bubble3D val="0"/>
+            <c:spPr>
+              <a:solidFill>
+                <a:schemeClr val="accent3"/>
+              </a:solidFill>
+              <a:ln w="19050">
+                <a:solidFill>
+                  <a:schemeClr val="lt1"/>
+                </a:solidFill>
+              </a:ln>
+              <a:effectLst/>
+            </c:spPr>
+            <c:extLst>
+              <c:ext xmlns:c16="http://schemas.microsoft.com/office/drawing/2014/chart" uri="{C3380CC4-5D6E-409C-BE32-E72D297353CC}">
+                <c16:uniqueId val="{00000005-03CC-4BAB-A5D4-0DABD5AEC42B}"/>
+              </c:ext>
+            </c:extLst>
+          </c:dPt>
+          <c:dPt>
+            <c:idx val="3"/>
+            <c:bubble3D val="0"/>
+            <c:spPr>
+              <a:solidFill>
+                <a:schemeClr val="accent4"/>
+              </a:solidFill>
+              <a:ln w="19050">
+                <a:solidFill>
+                  <a:schemeClr val="lt1"/>
+                </a:solidFill>
+              </a:ln>
+              <a:effectLst/>
+            </c:spPr>
+            <c:extLst>
+              <c:ext xmlns:c16="http://schemas.microsoft.com/office/drawing/2014/chart" uri="{C3380CC4-5D6E-409C-BE32-E72D297353CC}">
+                <c16:uniqueId val="{00000007-03CC-4BAB-A5D4-0DABD5AEC42B}"/>
+              </c:ext>
+            </c:extLst>
+          </c:dPt>
+          <c:dPt>
+            <c:idx val="4"/>
+            <c:bubble3D val="0"/>
+            <c:spPr>
+              <a:solidFill>
+                <a:schemeClr val="accent5"/>
+              </a:solidFill>
+              <a:ln w="19050">
+                <a:solidFill>
+                  <a:schemeClr val="lt1"/>
+                </a:solidFill>
+              </a:ln>
+              <a:effectLst/>
+            </c:spPr>
+            <c:extLst>
+              <c:ext xmlns:c16="http://schemas.microsoft.com/office/drawing/2014/chart" uri="{C3380CC4-5D6E-409C-BE32-E72D297353CC}">
+                <c16:uniqueId val="{00000009-03CC-4BAB-A5D4-0DABD5AEC42B}"/>
+              </c:ext>
+            </c:extLst>
+          </c:dPt>
+          <c:dPt>
+            <c:idx val="5"/>
+            <c:bubble3D val="0"/>
+            <c:spPr>
+              <a:solidFill>
+                <a:schemeClr val="accent6"/>
+              </a:solidFill>
+              <a:ln w="19050">
+                <a:solidFill>
+                  <a:schemeClr val="lt1"/>
+                </a:solidFill>
+              </a:ln>
+              <a:effectLst/>
+            </c:spPr>
+            <c:extLst>
+              <c:ext xmlns:c16="http://schemas.microsoft.com/office/drawing/2014/chart" uri="{C3380CC4-5D6E-409C-BE32-E72D297353CC}">
+                <c16:uniqueId val="{0000000B-03CC-4BAB-A5D4-0DABD5AEC42B}"/>
+              </c:ext>
+            </c:extLst>
+          </c:dPt>
+          <c:dLbls>
+            <c:dLbl>
+              <c:idx val="3"/>
+              <c:layout>
+                <c:manualLayout>
+                  <c:x val="4.866123505395159E-2"/>
+                  <c:y val="0.12321647294088237"/>
+                </c:manualLayout>
+              </c:layout>
+              <c:dLblPos val="bestFit"/>
+              <c:showLegendKey val="0"/>
+              <c:showVal val="0"/>
+              <c:showCatName val="0"/>
+              <c:showSerName val="0"/>
+              <c:showPercent val="1"/>
+              <c:showBubbleSize val="0"/>
+              <c:extLst>
+                <c:ext xmlns:c15="http://schemas.microsoft.com/office/drawing/2012/chart" uri="{CE6537A1-D6FC-4f65-9D91-7224C49458BB}"/>
+                <c:ext xmlns:c16="http://schemas.microsoft.com/office/drawing/2014/chart" uri="{C3380CC4-5D6E-409C-BE32-E72D297353CC}">
+                  <c16:uniqueId val="{00000007-03CC-4BAB-A5D4-0DABD5AEC42B}"/>
+                </c:ext>
+              </c:extLst>
+            </c:dLbl>
+            <c:dLbl>
+              <c:idx val="4"/>
+              <c:layout>
+                <c:manualLayout>
+                  <c:x val="-4.3030766987459904E-2"/>
+                  <c:y val="5.4890013748281462E-3"/>
+                </c:manualLayout>
+              </c:layout>
+              <c:dLblPos val="bestFit"/>
+              <c:showLegendKey val="0"/>
+              <c:showVal val="0"/>
+              <c:showCatName val="0"/>
+              <c:showSerName val="0"/>
+              <c:showPercent val="1"/>
+              <c:showBubbleSize val="0"/>
+              <c:extLst>
+                <c:ext xmlns:c15="http://schemas.microsoft.com/office/drawing/2012/chart" uri="{CE6537A1-D6FC-4f65-9D91-7224C49458BB}"/>
+                <c:ext xmlns:c16="http://schemas.microsoft.com/office/drawing/2014/chart" uri="{C3380CC4-5D6E-409C-BE32-E72D297353CC}">
+                  <c16:uniqueId val="{00000009-03CC-4BAB-A5D4-0DABD5AEC42B}"/>
+                </c:ext>
+              </c:extLst>
+            </c:dLbl>
+            <c:dLbl>
+              <c:idx val="5"/>
+              <c:layout>
+                <c:manualLayout>
+                  <c:x val="4.0648148148148149E-2"/>
+                  <c:y val="1.1181727284089489E-2"/>
+                </c:manualLayout>
+              </c:layout>
+              <c:dLblPos val="bestFit"/>
+              <c:showLegendKey val="0"/>
+              <c:showVal val="0"/>
+              <c:showCatName val="0"/>
+              <c:showSerName val="0"/>
+              <c:showPercent val="1"/>
+              <c:showBubbleSize val="0"/>
+              <c:extLst>
+                <c:ext xmlns:c15="http://schemas.microsoft.com/office/drawing/2012/chart" uri="{CE6537A1-D6FC-4f65-9D91-7224C49458BB}"/>
+                <c:ext xmlns:c16="http://schemas.microsoft.com/office/drawing/2014/chart" uri="{C3380CC4-5D6E-409C-BE32-E72D297353CC}">
+                  <c16:uniqueId val="{0000000B-03CC-4BAB-A5D4-0DABD5AEC42B}"/>
+                </c:ext>
+              </c:extLst>
+            </c:dLbl>
+            <c:spPr>
+              <a:noFill/>
+              <a:ln>
+                <a:noFill/>
+              </a:ln>
+              <a:effectLst/>
+            </c:spPr>
+            <c:txPr>
+              <a:bodyPr rot="0" spcFirstLastPara="1" vertOverflow="ellipsis" vert="horz" wrap="square" lIns="38100" tIns="19050" rIns="38100" bIns="19050" anchor="ctr" anchorCtr="1">
+                <a:spAutoFit/>
+              </a:bodyPr>
+              <a:lstStyle/>
+              <a:p>
+                <a:pPr>
+                  <a:defRPr sz="1000" b="1" i="0" u="none" strike="noStrike" kern="1200" baseline="0">
+                    <a:solidFill>
+                      <a:schemeClr val="tx1">
+                        <a:lumMod val="75000"/>
+                        <a:lumOff val="25000"/>
+                      </a:schemeClr>
+                    </a:solidFill>
+                    <a:latin typeface="+mn-lt"/>
+                    <a:ea typeface="+mn-ea"/>
+                    <a:cs typeface="+mn-cs"/>
+                  </a:defRPr>
+                </a:pPr>
+                <a:endParaRPr lang="de-DE"/>
+              </a:p>
+            </c:txPr>
+            <c:dLblPos val="ctr"/>
+            <c:showLegendKey val="0"/>
+            <c:showVal val="0"/>
+            <c:showCatName val="0"/>
+            <c:showSerName val="0"/>
+            <c:showPercent val="1"/>
+            <c:showBubbleSize val="0"/>
+            <c:showLeaderLines val="1"/>
+            <c:leaderLines>
+              <c:spPr>
+                <a:ln w="9525" cap="flat" cmpd="sng" algn="ctr">
+                  <a:solidFill>
+                    <a:schemeClr val="tx1">
+                      <a:lumMod val="35000"/>
+                      <a:lumOff val="65000"/>
+                    </a:schemeClr>
+                  </a:solidFill>
+                  <a:round/>
+                </a:ln>
+                <a:effectLst/>
+              </c:spPr>
+            </c:leaderLines>
+            <c:extLst>
+              <c:ext xmlns:c15="http://schemas.microsoft.com/office/drawing/2012/chart" uri="{CE6537A1-D6FC-4f65-9D91-7224C49458BB}"/>
+            </c:extLst>
+          </c:dLbls>
+          <c:cat>
+            <c:strRef>
+              <c:f>Tabelle1!$A$2:$A$7</c:f>
+              <c:strCache>
+                <c:ptCount val="6"/>
+                <c:pt idx="0">
+                  <c:v>0 Sterne</c:v>
+                </c:pt>
+                <c:pt idx="1">
+                  <c:v>1 Stern</c:v>
+                </c:pt>
+                <c:pt idx="2">
+                  <c:v>2 Sterne</c:v>
+                </c:pt>
+                <c:pt idx="3">
+                  <c:v>3 Sterne</c:v>
+                </c:pt>
+                <c:pt idx="4">
+                  <c:v>4 Sterne</c:v>
+                </c:pt>
+                <c:pt idx="5">
+                  <c:v>5 Sterne</c:v>
+                </c:pt>
+              </c:strCache>
+            </c:strRef>
+          </c:cat>
+          <c:val>
+            <c:numRef>
+              <c:f>Tabelle1!$B$2:$B$7</c:f>
+              <c:numCache>
+                <c:formatCode>General</c:formatCode>
+                <c:ptCount val="6"/>
+                <c:pt idx="0">
+                  <c:v>46.39</c:v>
+                </c:pt>
+                <c:pt idx="1">
+                  <c:v>29.24</c:v>
+                </c:pt>
+                <c:pt idx="2">
+                  <c:v>14.08</c:v>
+                </c:pt>
+                <c:pt idx="3">
+                  <c:v>7.04</c:v>
+                </c:pt>
+                <c:pt idx="4">
+                  <c:v>2.35</c:v>
+                </c:pt>
+                <c:pt idx="5">
+                  <c:v>0.9</c:v>
+                </c:pt>
+              </c:numCache>
+            </c:numRef>
+          </c:val>
+          <c:extLst>
+            <c:ext xmlns:c16="http://schemas.microsoft.com/office/drawing/2014/chart" uri="{C3380CC4-5D6E-409C-BE32-E72D297353CC}">
+              <c16:uniqueId val="{0000000C-03CC-4BAB-A5D4-0DABD5AEC42B}"/>
+            </c:ext>
+          </c:extLst>
+        </c:ser>
+        <c:dLbls>
+          <c:dLblPos val="ctr"/>
+          <c:showLegendKey val="0"/>
+          <c:showVal val="0"/>
+          <c:showCatName val="0"/>
+          <c:showSerName val="0"/>
+          <c:showPercent val="1"/>
+          <c:showBubbleSize val="0"/>
+          <c:showLeaderLines val="1"/>
+        </c:dLbls>
+        <c:firstSliceAng val="0"/>
+      </c:pieChart>
+      <c:spPr>
+        <a:noFill/>
+        <a:ln>
+          <a:noFill/>
+        </a:ln>
+        <a:effectLst/>
+      </c:spPr>
+    </c:plotArea>
+    <c:legend>
+      <c:legendPos val="b"/>
+      <c:overlay val="0"/>
+      <c:spPr>
+        <a:noFill/>
+        <a:ln>
+          <a:noFill/>
+        </a:ln>
+        <a:effectLst/>
+      </c:spPr>
+      <c:txPr>
+        <a:bodyPr rot="0" spcFirstLastPara="1" vertOverflow="ellipsis" vert="horz" wrap="square" anchor="ctr" anchorCtr="1"/>
+        <a:lstStyle/>
+        <a:p>
+          <a:pPr>
+            <a:defRPr sz="900" b="0" i="0" u="none" strike="noStrike" kern="1200" baseline="0">
+              <a:solidFill>
+                <a:schemeClr val="tx1">
+                  <a:lumMod val="65000"/>
+                  <a:lumOff val="35000"/>
+                </a:schemeClr>
+              </a:solidFill>
+              <a:latin typeface="+mn-lt"/>
+              <a:ea typeface="+mn-ea"/>
+              <a:cs typeface="+mn-cs"/>
+            </a:defRPr>
+          </a:pPr>
+          <a:endParaRPr lang="de-DE"/>
+        </a:p>
+      </c:txPr>
+    </c:legend>
+    <c:plotVisOnly val="1"/>
+    <c:dispBlanksAs val="gap"/>
+    <c:extLst>
+      <c:ext xmlns:c16r3="http://schemas.microsoft.com/office/drawing/2017/03/chart" uri="{56B9EC1D-385E-4148-901F-78D8002777C0}">
+        <c16r3:dataDisplayOptions16>
+          <c16r3:dispNaAsBlank val="1"/>
+        </c16r3:dataDisplayOptions16>
+      </c:ext>
+    </c:extLst>
+    <c:showDLblsOverMax val="0"/>
+  </c:chart>
+  <c:spPr>
+    <a:solidFill>
+      <a:schemeClr val="bg1"/>
+    </a:solidFill>
+    <a:ln w="9525" cap="flat" cmpd="sng" algn="ctr">
+      <a:solidFill>
+        <a:schemeClr val="tx1">
+          <a:lumMod val="15000"/>
+          <a:lumOff val="85000"/>
+        </a:schemeClr>
+      </a:solidFill>
+      <a:round/>
+    </a:ln>
+    <a:effectLst/>
+  </c:spPr>
+  <c:txPr>
+    <a:bodyPr/>
+    <a:lstStyle/>
+    <a:p>
+      <a:pPr>
+        <a:defRPr/>
+      </a:pPr>
+      <a:endParaRPr lang="de-DE"/>
+    </a:p>
+  </c:txPr>
+  <c:externalData r:id="rId3">
+    <c:autoUpdate val="0"/>
+  </c:externalData>
+</c:chartSpace>
+</file>
+
+<file path=word/charts/colors1.xml><?xml version="1.0" encoding="utf-8"?>
+<cs:colorStyle xmlns:cs="http://schemas.microsoft.com/office/drawing/2012/chartStyle" xmlns:a="http://schemas.openxmlformats.org/drawingml/2006/main" meth="cycle" id="10">
+  <a:schemeClr val="accent1"/>
+  <a:schemeClr val="accent2"/>
+  <a:schemeClr val="accent3"/>
+  <a:schemeClr val="accent4"/>
+  <a:schemeClr val="accent5"/>
+  <a:schemeClr val="accent6"/>
+  <cs:variation/>
+  <cs:variation>
+    <a:lumMod val="60000"/>
+  </cs:variation>
+  <cs:variation>
+    <a:lumMod val="80000"/>
+    <a:lumOff val="20000"/>
+  </cs:variation>
+  <cs:variation>
+    <a:lumMod val="80000"/>
+  </cs:variation>
+  <cs:variation>
+    <a:lumMod val="60000"/>
+    <a:lumOff val="40000"/>
+  </cs:variation>
+  <cs:variation>
+    <a:lumMod val="50000"/>
+  </cs:variation>
+  <cs:variation>
+    <a:lumMod val="70000"/>
+    <a:lumOff val="30000"/>
+  </cs:variation>
+  <cs:variation>
+    <a:lumMod val="70000"/>
+  </cs:variation>
+  <cs:variation>
+    <a:lumMod val="50000"/>
+    <a:lumOff val="50000"/>
+  </cs:variation>
+</cs:colorStyle>
+</file>
+
+<file path=word/charts/colors2.xml><?xml version="1.0" encoding="utf-8"?>
+<cs:colorStyle xmlns:cs="http://schemas.microsoft.com/office/drawing/2012/chartStyle" xmlns:a="http://schemas.openxmlformats.org/drawingml/2006/main" meth="cycle" id="10">
+  <a:schemeClr val="accent1"/>
+  <a:schemeClr val="accent2"/>
+  <a:schemeClr val="accent3"/>
+  <a:schemeClr val="accent4"/>
+  <a:schemeClr val="accent5"/>
+  <a:schemeClr val="accent6"/>
+  <cs:variation/>
+  <cs:variation>
+    <a:lumMod val="60000"/>
+  </cs:variation>
+  <cs:variation>
+    <a:lumMod val="80000"/>
+    <a:lumOff val="20000"/>
+  </cs:variation>
+  <cs:variation>
+    <a:lumMod val="80000"/>
+  </cs:variation>
+  <cs:variation>
+    <a:lumMod val="60000"/>
+    <a:lumOff val="40000"/>
+  </cs:variation>
+  <cs:variation>
+    <a:lumMod val="50000"/>
+  </cs:variation>
+  <cs:variation>
+    <a:lumMod val="70000"/>
+    <a:lumOff val="30000"/>
+  </cs:variation>
+  <cs:variation>
+    <a:lumMod val="70000"/>
+  </cs:variation>
+  <cs:variation>
+    <a:lumMod val="50000"/>
+    <a:lumOff val="50000"/>
+  </cs:variation>
+</cs:colorStyle>
+</file>
+
+<file path=word/charts/style1.xml><?xml version="1.0" encoding="utf-8"?>
+<cs:chartStyle xmlns:cs="http://schemas.microsoft.com/office/drawing/2012/chartStyle" xmlns:a="http://schemas.openxmlformats.org/drawingml/2006/main" id="306">
+  <cs:axisTitle>
+    <cs:lnRef idx="0"/>
+    <cs:fillRef idx="0"/>
+    <cs:effectRef idx="0"/>
+    <cs:fontRef idx="minor">
+      <a:schemeClr val="tx1">
+        <a:lumMod val="65000"/>
+        <a:lumOff val="35000"/>
+      </a:schemeClr>
+    </cs:fontRef>
+    <cs:defRPr sz="900" kern="1200" cap="all"/>
+  </cs:axisTitle>
+  <cs:categoryAxis>
+    <cs:lnRef idx="0"/>
+    <cs:fillRef idx="0"/>
+    <cs:effectRef idx="0"/>
+    <cs:fontRef idx="minor">
+      <a:schemeClr val="tx1">
+        <a:lumMod val="65000"/>
+        <a:lumOff val="35000"/>
+      </a:schemeClr>
+    </cs:fontRef>
+    <cs:spPr>
+      <a:ln w="9525" cap="flat" cmpd="sng" algn="ctr">
+        <a:solidFill>
+          <a:schemeClr val="tx1">
+            <a:lumMod val="15000"/>
+            <a:lumOff val="85000"/>
+          </a:schemeClr>
+        </a:solidFill>
+        <a:round/>
+      </a:ln>
+    </cs:spPr>
+    <cs:defRPr sz="900" b="0" kern="1200" cap="none" spc="0" normalizeH="0" baseline="0"/>
+  </cs:categoryAxis>
+  <cs:chartArea mods="allowNoFillOverride allowNoLineOverride">
+    <cs:lnRef idx="0"/>
+    <cs:fillRef idx="0"/>
+    <cs:effectRef idx="0"/>
+    <cs:fontRef idx="minor">
+      <a:schemeClr val="dk1"/>
+    </cs:fontRef>
+    <cs:spPr>
+      <a:solidFill>
+        <a:schemeClr val="bg1"/>
+      </a:solidFill>
+      <a:ln w="9525" cap="flat" cmpd="sng" algn="ctr">
+        <a:solidFill>
+          <a:schemeClr val="tx1">
+            <a:lumMod val="15000"/>
+            <a:lumOff val="85000"/>
+          </a:schemeClr>
+        </a:solidFill>
+        <a:round/>
+      </a:ln>
+    </cs:spPr>
+    <cs:defRPr sz="900" kern="1200"/>
+  </cs:chartArea>
+  <cs:dataLabel>
+    <cs:lnRef idx="0"/>
+    <cs:fillRef idx="0"/>
+    <cs:effectRef idx="0"/>
+    <cs:fontRef idx="minor">
+      <a:schemeClr val="tx1">
+        <a:lumMod val="75000"/>
+        <a:lumOff val="25000"/>
+      </a:schemeClr>
+    </cs:fontRef>
+    <cs:defRPr sz="900" kern="1200"/>
+  </cs:dataLabel>
+  <cs:dataLabelCallout>
+    <cs:lnRef idx="0"/>
+    <cs:fillRef idx="0"/>
+    <cs:effectRef idx="0"/>
+    <cs:fontRef idx="minor">
+      <a:schemeClr val="dk1">
+        <a:lumMod val="75000"/>
+        <a:lumOff val="25000"/>
+      </a:schemeClr>
+    </cs:fontRef>
+    <cs:spPr>
+      <a:solidFill>
+        <a:schemeClr val="dk1">
+          <a:lumMod val="15000"/>
+          <a:lumOff val="85000"/>
+        </a:schemeClr>
+      </a:solidFill>
+    </cs:spPr>
+    <cs:defRPr sz="900" kern="1200"/>
+    <cs:bodyPr rot="0" spcFirstLastPara="1" vertOverflow="clip" horzOverflow="clip" vert="horz" wrap="square" lIns="36576" tIns="18288" rIns="36576" bIns="18288" anchor="ctr" anchorCtr="1">
+      <a:spAutoFit/>
+    </cs:bodyPr>
+  </cs:dataLabelCallout>
+  <cs:dataPoint>
+    <cs:lnRef idx="0"/>
+    <cs:fillRef idx="0">
+      <cs:styleClr val="auto"/>
+    </cs:fillRef>
+    <cs:effectRef idx="0"/>
+    <cs:fontRef idx="minor">
+      <a:schemeClr val="dk1"/>
+    </cs:fontRef>
+    <cs:spPr>
+      <a:solidFill>
+        <a:schemeClr val="phClr"/>
+      </a:solidFill>
+    </cs:spPr>
+  </cs:dataPoint>
+  <cs:dataPoint3D>
+    <cs:lnRef idx="0"/>
+    <cs:fillRef idx="0">
+      <cs:styleClr val="auto"/>
+    </cs:fillRef>
+    <cs:effectRef idx="0"/>
+    <cs:fontRef idx="minor">
+      <a:schemeClr val="dk1"/>
+    </cs:fontRef>
+    <cs:spPr>
+      <a:solidFill>
+        <a:schemeClr val="phClr"/>
+      </a:solidFill>
+    </cs:spPr>
+  </cs:dataPoint3D>
+  <cs:dataPointLine>
+    <cs:lnRef idx="0">
+      <cs:styleClr val="auto"/>
+    </cs:lnRef>
+    <cs:fillRef idx="0"/>
+    <cs:effectRef idx="0"/>
+    <cs:fontRef idx="minor">
+      <a:schemeClr val="dk1"/>
+    </cs:fontRef>
+    <cs:spPr>
+      <a:ln w="38100" cap="rnd">
+        <a:solidFill>
+          <a:schemeClr val="phClr"/>
+        </a:solidFill>
+        <a:round/>
+      </a:ln>
+    </cs:spPr>
+  </cs:dataPointLine>
+  <cs:dataPointMarker>
+    <cs:lnRef idx="0"/>
+    <cs:fillRef idx="0">
+      <cs:styleClr val="auto"/>
+    </cs:fillRef>
+    <cs:effectRef idx="0"/>
+    <cs:fontRef idx="minor">
+      <a:schemeClr val="dk1"/>
+    </cs:fontRef>
+    <cs:spPr>
+      <a:solidFill>
+        <a:schemeClr val="phClr"/>
+      </a:solidFill>
+    </cs:spPr>
+  </cs:dataPointMarker>
+  <cs:dataPointMarkerLayout symbol="circle" size="8"/>
+  <cs:dataPointWireframe>
+    <cs:lnRef idx="0">
+      <cs:styleClr val="auto"/>
+    </cs:lnRef>
+    <cs:fillRef idx="0"/>
+    <cs:effectRef idx="0"/>
+    <cs:fontRef idx="minor">
+      <a:schemeClr val="dk1"/>
+    </cs:fontRef>
+    <cs:spPr>
+      <a:ln w="9525" cap="rnd">
+        <a:solidFill>
+          <a:schemeClr val="phClr"/>
+        </a:solidFill>
+        <a:round/>
+      </a:ln>
+    </cs:spPr>
+  </cs:dataPointWireframe>
+  <cs:dataTable>
+    <cs:lnRef idx="0"/>
+    <cs:fillRef idx="0"/>
+    <cs:effectRef idx="0"/>
+    <cs:fontRef idx="minor">
+      <a:schemeClr val="tx1">
+        <a:lumMod val="65000"/>
+        <a:lumOff val="35000"/>
+      </a:schemeClr>
+    </cs:fontRef>
+    <cs:spPr>
+      <a:ln w="9525">
+        <a:solidFill>
+          <a:schemeClr val="tx1">
+            <a:lumMod val="15000"/>
+            <a:lumOff val="85000"/>
+          </a:schemeClr>
+        </a:solidFill>
+      </a:ln>
+    </cs:spPr>
+    <cs:defRPr sz="900" kern="1200"/>
+  </cs:dataTable>
+  <cs:downBar>
+    <cs:lnRef idx="0"/>
+    <cs:fillRef idx="0"/>
+    <cs:effectRef idx="0"/>
+    <cs:fontRef idx="minor">
+      <a:schemeClr val="dk1"/>
+    </cs:fontRef>
+    <cs:spPr>
+      <a:solidFill>
+        <a:schemeClr val="dk1">
+          <a:lumMod val="75000"/>
+          <a:lumOff val="25000"/>
+        </a:schemeClr>
+      </a:solidFill>
+      <a:ln w="9525">
+        <a:solidFill>
+          <a:schemeClr val="tx1">
+            <a:lumMod val="50000"/>
+            <a:lumOff val="50000"/>
+          </a:schemeClr>
+        </a:solidFill>
+      </a:ln>
+    </cs:spPr>
+  </cs:downBar>
+  <cs:dropLine>
+    <cs:lnRef idx="0"/>
+    <cs:fillRef idx="0"/>
+    <cs:effectRef idx="0"/>
+    <cs:fontRef idx="minor">
+      <a:schemeClr val="dk1"/>
+    </cs:fontRef>
+    <cs:spPr>
+      <a:ln w="9525">
+        <a:solidFill>
+          <a:schemeClr val="tx1">
+            <a:lumMod val="50000"/>
+            <a:lumOff val="50000"/>
+          </a:schemeClr>
+        </a:solidFill>
+        <a:prstDash val="dash"/>
+      </a:ln>
+    </cs:spPr>
+  </cs:dropLine>
+  <cs:errorBar>
+    <cs:lnRef idx="0"/>
+    <cs:fillRef idx="0"/>
+    <cs:effectRef idx="0"/>
+    <cs:fontRef idx="minor">
+      <a:schemeClr val="dk1"/>
+    </cs:fontRef>
+    <cs:spPr>
+      <a:ln w="9525">
+        <a:solidFill>
+          <a:schemeClr val="tx1">
+            <a:lumMod val="50000"/>
+            <a:lumOff val="50000"/>
+          </a:schemeClr>
+        </a:solidFill>
+        <a:round/>
+      </a:ln>
+    </cs:spPr>
+  </cs:errorBar>
+  <cs:floor>
+    <cs:lnRef idx="0"/>
+    <cs:fillRef idx="0"/>
+    <cs:effectRef idx="0"/>
+    <cs:fontRef idx="minor">
+      <a:schemeClr val="dk1"/>
+    </cs:fontRef>
+  </cs:floor>
+  <cs:gridlineMajor>
+    <cs:lnRef idx="0"/>
+    <cs:fillRef idx="0"/>
+    <cs:effectRef idx="0"/>
+    <cs:fontRef idx="minor">
+      <a:schemeClr val="dk1"/>
+    </cs:fontRef>
+    <cs:spPr>
+      <a:ln w="9525" cap="flat" cmpd="sng" algn="ctr">
+        <a:solidFill>
+          <a:schemeClr val="tx1">
+            <a:lumMod val="15000"/>
+            <a:lumOff val="85000"/>
+          </a:schemeClr>
+        </a:solidFill>
+        <a:round/>
+      </a:ln>
+    </cs:spPr>
+  </cs:gridlineMajor>
+  <cs:gridlineMinor>
+    <cs:lnRef idx="0"/>
+    <cs:fillRef idx="0"/>
+    <cs:effectRef idx="0"/>
+    <cs:fontRef idx="minor">
+      <a:schemeClr val="dk1"/>
+    </cs:fontRef>
+    <cs:spPr>
+      <a:ln w="9525" cap="flat" cmpd="sng" algn="ctr">
+        <a:solidFill>
+          <a:schemeClr val="tx1">
+            <a:lumMod val="5000"/>
+            <a:lumOff val="95000"/>
+          </a:schemeClr>
+        </a:solidFill>
+        <a:round/>
+      </a:ln>
+    </cs:spPr>
+  </cs:gridlineMinor>
+  <cs:hiLoLine>
+    <cs:lnRef idx="0"/>
+    <cs:fillRef idx="0"/>
+    <cs:effectRef idx="0"/>
+    <cs:fontRef idx="minor">
+      <a:schemeClr val="dk1"/>
+    </cs:fontRef>
+    <cs:spPr>
+      <a:ln w="9525">
+        <a:solidFill>
+          <a:schemeClr val="tx1">
+            <a:lumMod val="50000"/>
+            <a:lumOff val="50000"/>
+          </a:schemeClr>
+        </a:solidFill>
+        <a:prstDash val="dash"/>
+      </a:ln>
+    </cs:spPr>
+  </cs:hiLoLine>
+  <cs:leaderLine>
+    <cs:lnRef idx="0"/>
+    <cs:fillRef idx="0"/>
+    <cs:effectRef idx="0"/>
+    <cs:fontRef idx="minor">
+      <a:schemeClr val="dk1"/>
+    </cs:fontRef>
+    <cs:spPr>
+      <a:ln w="9525">
+        <a:solidFill>
+          <a:schemeClr val="tx1">
+            <a:lumMod val="35000"/>
+            <a:lumOff val="65000"/>
+          </a:schemeClr>
+        </a:solidFill>
+      </a:ln>
+    </cs:spPr>
+  </cs:leaderLine>
+  <cs:legend>
+    <cs:lnRef idx="0"/>
+    <cs:fillRef idx="0"/>
+    <cs:effectRef idx="0"/>
+    <cs:fontRef idx="minor">
+      <a:schemeClr val="tx1">
+        <a:lumMod val="65000"/>
+        <a:lumOff val="35000"/>
+      </a:schemeClr>
+    </cs:fontRef>
+    <cs:defRPr sz="900" kern="1200"/>
+  </cs:legend>
+  <cs:plotArea mods="allowNoFillOverride allowNoLineOverride">
+    <cs:lnRef idx="0"/>
+    <cs:fillRef idx="0"/>
+    <cs:effectRef idx="0"/>
+    <cs:fontRef idx="minor">
+      <a:schemeClr val="dk1"/>
+    </cs:fontRef>
+  </cs:plotArea>
+  <cs:plotArea3D mods="allowNoFillOverride allowNoLineOverride">
+    <cs:lnRef idx="0"/>
+    <cs:fillRef idx="0"/>
+    <cs:effectRef idx="0"/>
+    <cs:fontRef idx="minor">
+      <a:schemeClr val="dk1"/>
+    </cs:fontRef>
+  </cs:plotArea3D>
+  <cs:seriesAxis>
+    <cs:lnRef idx="0"/>
+    <cs:fillRef idx="0"/>
+    <cs:effectRef idx="0"/>
+    <cs:fontRef idx="minor">
+      <a:schemeClr val="tx1">
+        <a:lumMod val="65000"/>
+        <a:lumOff val="35000"/>
+      </a:schemeClr>
+    </cs:fontRef>
+    <cs:spPr>
+      <a:ln w="9525" cap="flat" cmpd="sng" algn="ctr">
+        <a:solidFill>
+          <a:schemeClr val="tx1">
+            <a:lumMod val="15000"/>
+            <a:lumOff val="85000"/>
+          </a:schemeClr>
+        </a:solidFill>
+        <a:round/>
+      </a:ln>
+    </cs:spPr>
+    <cs:defRPr sz="900" kern="1200"/>
+  </cs:seriesAxis>
+  <cs:seriesLine>
+    <cs:lnRef idx="0"/>
+    <cs:fillRef idx="0"/>
+    <cs:effectRef idx="0"/>
+    <cs:fontRef idx="minor">
+      <a:schemeClr val="dk1"/>
+    </cs:fontRef>
+    <cs:spPr>
+      <a:ln w="9525">
+        <a:solidFill>
+          <a:schemeClr val="tx1">
+            <a:lumMod val="35000"/>
+            <a:lumOff val="65000"/>
+          </a:schemeClr>
+        </a:solidFill>
+        <a:round/>
+      </a:ln>
+    </cs:spPr>
+  </cs:seriesLine>
+  <cs:title>
+    <cs:lnRef idx="0"/>
+    <cs:fillRef idx="0"/>
+    <cs:effectRef idx="0"/>
+    <cs:fontRef idx="major">
+      <a:schemeClr val="tx1">
+        <a:lumMod val="65000"/>
+        <a:lumOff val="35000"/>
+      </a:schemeClr>
+    </cs:fontRef>
+    <cs:defRPr sz="2000" b="0" kern="1200" cap="none" spc="0" normalizeH="0" baseline="0"/>
+  </cs:title>
+  <cs:trendline>
+    <cs:lnRef idx="0">
+      <cs:styleClr val="auto"/>
+    </cs:lnRef>
+    <cs:fillRef idx="0"/>
+    <cs:effectRef idx="0"/>
+    <cs:fontRef idx="minor">
+      <a:schemeClr val="dk1"/>
+    </cs:fontRef>
+    <cs:spPr>
+      <a:ln w="19050" cap="rnd">
+        <a:solidFill>
+          <a:schemeClr val="phClr"/>
+        </a:solidFill>
+        <a:round/>
+      </a:ln>
+    </cs:spPr>
+  </cs:trendline>
+  <cs:trendlineLabel>
+    <cs:lnRef idx="0"/>
+    <cs:fillRef idx="0"/>
+    <cs:effectRef idx="0"/>
+    <cs:fontRef idx="minor">
+      <a:schemeClr val="tx1">
+        <a:lumMod val="65000"/>
+        <a:lumOff val="35000"/>
+      </a:schemeClr>
+    </cs:fontRef>
+    <cs:defRPr sz="900" kern="1200"/>
+  </cs:trendlineLabel>
+  <cs:upBar>
+    <cs:lnRef idx="0"/>
+    <cs:fillRef idx="0"/>
+    <cs:effectRef idx="0"/>
+    <cs:fontRef idx="minor">
+      <a:schemeClr val="dk1"/>
+    </cs:fontRef>
+    <cs:spPr>
+      <a:solidFill>
+        <a:schemeClr val="lt1"/>
+      </a:solidFill>
+      <a:ln w="9525">
+        <a:solidFill>
+          <a:schemeClr val="tx1">
+            <a:lumMod val="50000"/>
+            <a:lumOff val="50000"/>
+          </a:schemeClr>
+        </a:solidFill>
+      </a:ln>
+    </cs:spPr>
+  </cs:upBar>
+  <cs:valueAxis>
+    <cs:lnRef idx="0"/>
+    <cs:fillRef idx="0"/>
+    <cs:effectRef idx="0"/>
+    <cs:fontRef idx="minor">
+      <a:schemeClr val="tx1">
+        <a:lumMod val="65000"/>
+        <a:lumOff val="35000"/>
+      </a:schemeClr>
+    </cs:fontRef>
+    <cs:defRPr sz="900" kern="1200"/>
+  </cs:valueAxis>
+  <cs:wall>
+    <cs:lnRef idx="0"/>
+    <cs:fillRef idx="0"/>
+    <cs:effectRef idx="0"/>
+    <cs:fontRef idx="minor">
+      <a:schemeClr val="dk1"/>
+    </cs:fontRef>
+  </cs:wall>
+</cs:chartStyle>
+</file>
+
+<file path=word/charts/style2.xml><?xml version="1.0" encoding="utf-8"?>
+<cs:chartStyle xmlns:cs="http://schemas.microsoft.com/office/drawing/2012/chartStyle" xmlns:a="http://schemas.openxmlformats.org/drawingml/2006/main" id="251">
+  <cs:axisTitle>
+    <cs:lnRef idx="0"/>
+    <cs:fillRef idx="0"/>
+    <cs:effectRef idx="0"/>
+    <cs:fontRef idx="minor">
+      <a:schemeClr val="tx1">
+        <a:lumMod val="65000"/>
+        <a:lumOff val="35000"/>
+      </a:schemeClr>
+    </cs:fontRef>
+    <cs:defRPr sz="1000" kern="1200"/>
+  </cs:axisTitle>
+  <cs:categoryAxis>
+    <cs:lnRef idx="0"/>
+    <cs:fillRef idx="0"/>
+    <cs:effectRef idx="0"/>
+    <cs:fontRef idx="minor">
+      <a:schemeClr val="tx1">
+        <a:lumMod val="65000"/>
+        <a:lumOff val="35000"/>
+      </a:schemeClr>
+    </cs:fontRef>
+    <cs:spPr>
+      <a:ln w="9525" cap="flat" cmpd="sng" algn="ctr">
+        <a:solidFill>
+          <a:schemeClr val="tx1">
+            <a:lumMod val="15000"/>
+            <a:lumOff val="85000"/>
+          </a:schemeClr>
+        </a:solidFill>
+        <a:round/>
+      </a:ln>
+    </cs:spPr>
+    <cs:defRPr sz="900" kern="1200"/>
+  </cs:categoryAxis>
+  <cs:chartArea mods="allowNoFillOverride allowNoLineOverride">
+    <cs:lnRef idx="0"/>
+    <cs:fillRef idx="0"/>
+    <cs:effectRef idx="0"/>
+    <cs:fontRef idx="minor">
+      <a:schemeClr val="tx1"/>
+    </cs:fontRef>
+    <cs:spPr>
+      <a:solidFill>
+        <a:schemeClr val="bg1"/>
+      </a:solidFill>
+      <a:ln w="9525" cap="flat" cmpd="sng" algn="ctr">
+        <a:solidFill>
+          <a:schemeClr val="tx1">
+            <a:lumMod val="15000"/>
+            <a:lumOff val="85000"/>
+          </a:schemeClr>
+        </a:solidFill>
+        <a:round/>
+      </a:ln>
+    </cs:spPr>
+    <cs:defRPr sz="900" kern="1200"/>
+  </cs:chartArea>
+  <cs:dataLabel>
+    <cs:lnRef idx="0"/>
+    <cs:fillRef idx="0"/>
+    <cs:effectRef idx="0"/>
+    <cs:fontRef idx="minor">
+      <a:schemeClr val="tx1">
+        <a:lumMod val="75000"/>
+        <a:lumOff val="25000"/>
+      </a:schemeClr>
+    </cs:fontRef>
+    <cs:defRPr sz="900" kern="1200"/>
+  </cs:dataLabel>
+  <cs:dataLabelCallout>
+    <cs:lnRef idx="0"/>
+    <cs:fillRef idx="0"/>
+    <cs:effectRef idx="0"/>
+    <cs:fontRef idx="minor">
+      <a:schemeClr val="dk1">
+        <a:lumMod val="65000"/>
+        <a:lumOff val="35000"/>
+      </a:schemeClr>
+    </cs:fontRef>
+    <cs:spPr>
+      <a:solidFill>
+        <a:schemeClr val="lt1"/>
+      </a:solidFill>
+      <a:ln>
+        <a:solidFill>
+          <a:schemeClr val="dk1">
+            <a:lumMod val="25000"/>
+            <a:lumOff val="75000"/>
+          </a:schemeClr>
+        </a:solidFill>
+      </a:ln>
+    </cs:spPr>
+    <cs:defRPr sz="900" kern="1200"/>
+    <cs:bodyPr rot="0" spcFirstLastPara="1" vertOverflow="clip" horzOverflow="clip" vert="horz" wrap="square" lIns="36576" tIns="18288" rIns="36576" bIns="18288" anchor="ctr" anchorCtr="1">
+      <a:spAutoFit/>
+    </cs:bodyPr>
+  </cs:dataLabelCallout>
+  <cs:dataPoint>
+    <cs:lnRef idx="0"/>
+    <cs:fillRef idx="1">
+      <cs:styleClr val="auto"/>
+    </cs:fillRef>
+    <cs:effectRef idx="0"/>
+    <cs:fontRef idx="minor">
+      <a:schemeClr val="tx1"/>
+    </cs:fontRef>
+    <cs:spPr>
+      <a:ln w="19050">
+        <a:solidFill>
+          <a:schemeClr val="lt1"/>
+        </a:solidFill>
+      </a:ln>
+    </cs:spPr>
+  </cs:dataPoint>
+  <cs:dataPoint3D>
+    <cs:lnRef idx="0"/>
+    <cs:fillRef idx="1">
+      <cs:styleClr val="auto"/>
+    </cs:fillRef>
+    <cs:effectRef idx="0"/>
+    <cs:fontRef idx="minor">
+      <a:schemeClr val="tx1"/>
+    </cs:fontRef>
+    <cs:spPr>
+      <a:ln w="25400">
+        <a:solidFill>
+          <a:schemeClr val="lt1"/>
+        </a:solidFill>
+      </a:ln>
+    </cs:spPr>
+  </cs:dataPoint3D>
+  <cs:dataPointLine>
+    <cs:lnRef idx="0">
+      <cs:styleClr val="auto"/>
+    </cs:lnRef>
+    <cs:fillRef idx="0"/>
+    <cs:effectRef idx="0"/>
+    <cs:fontRef idx="minor">
+      <a:schemeClr val="tx1"/>
+    </cs:fontRef>
+    <cs:spPr>
+      <a:ln w="28575" cap="rnd">
+        <a:solidFill>
+          <a:schemeClr val="phClr"/>
+        </a:solidFill>
+        <a:round/>
+      </a:ln>
+    </cs:spPr>
+  </cs:dataPointLine>
+  <cs:dataPointMarker>
+    <cs:lnRef idx="0">
+      <cs:styleClr val="auto"/>
+    </cs:lnRef>
+    <cs:fillRef idx="1">
+      <cs:styleClr val="auto"/>
+    </cs:fillRef>
+    <cs:effectRef idx="0"/>
+    <cs:fontRef idx="minor">
+      <a:schemeClr val="tx1"/>
+    </cs:fontRef>
+    <cs:spPr>
+      <a:ln w="9525">
+        <a:solidFill>
+          <a:schemeClr val="phClr"/>
+        </a:solidFill>
+      </a:ln>
+    </cs:spPr>
+  </cs:dataPointMarker>
+  <cs:dataPointMarkerLayout symbol="circle" size="5"/>
+  <cs:dataPointWireframe>
+    <cs:lnRef idx="0">
+      <cs:styleClr val="auto"/>
+    </cs:lnRef>
+    <cs:fillRef idx="0"/>
+    <cs:effectRef idx="0"/>
+    <cs:fontRef idx="minor">
+      <a:schemeClr val="tx1"/>
+    </cs:fontRef>
+    <cs:spPr>
+      <a:ln w="9525" cap="rnd">
+        <a:solidFill>
+          <a:schemeClr val="phClr"/>
+        </a:solidFill>
+        <a:round/>
+      </a:ln>
+    </cs:spPr>
+  </cs:dataPointWireframe>
+  <cs:dataTable>
+    <cs:lnRef idx="0"/>
+    <cs:fillRef idx="0"/>
+    <cs:effectRef idx="0"/>
+    <cs:fontRef idx="minor">
+      <a:schemeClr val="tx1">
+        <a:lumMod val="65000"/>
+        <a:lumOff val="35000"/>
+      </a:schemeClr>
+    </cs:fontRef>
+    <cs:spPr>
+      <a:noFill/>
+      <a:ln w="9525" cap="flat" cmpd="sng" algn="ctr">
+        <a:solidFill>
+          <a:schemeClr val="tx1">
+            <a:lumMod val="15000"/>
+            <a:lumOff val="85000"/>
+          </a:schemeClr>
+        </a:solidFill>
+        <a:round/>
+      </a:ln>
+    </cs:spPr>
+    <cs:defRPr sz="900" kern="1200"/>
+  </cs:dataTable>
+  <cs:downBar>
+    <cs:lnRef idx="0"/>
+    <cs:fillRef idx="0"/>
+    <cs:effectRef idx="0"/>
+    <cs:fontRef idx="minor">
+      <a:schemeClr val="tx1"/>
+    </cs:fontRef>
+    <cs:spPr>
+      <a:solidFill>
+        <a:schemeClr val="dk1">
+          <a:lumMod val="75000"/>
+          <a:lumOff val="25000"/>
+        </a:schemeClr>
+      </a:solidFill>
+      <a:ln w="9525" cap="flat" cmpd="sng" algn="ctr">
+        <a:solidFill>
+          <a:schemeClr val="tx1">
+            <a:lumMod val="65000"/>
+            <a:lumOff val="35000"/>
+          </a:schemeClr>
+        </a:solidFill>
+        <a:round/>
+      </a:ln>
+    </cs:spPr>
+  </cs:downBar>
+  <cs:dropLine>
+    <cs:lnRef idx="0"/>
+    <cs:fillRef idx="0"/>
+    <cs:effectRef idx="0"/>
+    <cs:fontRef idx="minor">
+      <a:schemeClr val="tx1"/>
+    </cs:fontRef>
+    <cs:spPr>
+      <a:ln w="9525" cap="flat" cmpd="sng" algn="ctr">
+        <a:solidFill>
+          <a:schemeClr val="tx1">
+            <a:lumMod val="35000"/>
+            <a:lumOff val="65000"/>
+          </a:schemeClr>
+        </a:solidFill>
+        <a:round/>
+      </a:ln>
+    </cs:spPr>
+  </cs:dropLine>
+  <cs:errorBar>
+    <cs:lnRef idx="0"/>
+    <cs:fillRef idx="0"/>
+    <cs:effectRef idx="0"/>
+    <cs:fontRef idx="minor">
+      <a:schemeClr val="tx1"/>
+    </cs:fontRef>
+    <cs:spPr>
+      <a:ln w="9525" cap="flat" cmpd="sng" algn="ctr">
+        <a:solidFill>
+          <a:schemeClr val="tx1">
+            <a:lumMod val="65000"/>
+            <a:lumOff val="35000"/>
+          </a:schemeClr>
+        </a:solidFill>
+        <a:round/>
+      </a:ln>
+    </cs:spPr>
+  </cs:errorBar>
+  <cs:floor>
+    <cs:lnRef idx="0"/>
+    <cs:fillRef idx="0"/>
+    <cs:effectRef idx="0"/>
+    <cs:fontRef idx="minor">
+      <a:schemeClr val="tx1"/>
+    </cs:fontRef>
+    <cs:spPr>
+      <a:noFill/>
+      <a:ln>
+        <a:noFill/>
+      </a:ln>
+    </cs:spPr>
+  </cs:floor>
+  <cs:gridlineMajor>
+    <cs:lnRef idx="0"/>
+    <cs:fillRef idx="0"/>
+    <cs:effectRef idx="0"/>
+    <cs:fontRef idx="minor">
+      <a:schemeClr val="tx1"/>
+    </cs:fontRef>
+    <cs:spPr>
+      <a:ln w="9525" cap="flat" cmpd="sng" algn="ctr">
+        <a:solidFill>
+          <a:schemeClr val="tx1">
+            <a:lumMod val="15000"/>
+            <a:lumOff val="85000"/>
+          </a:schemeClr>
+        </a:solidFill>
+        <a:round/>
+      </a:ln>
+    </cs:spPr>
+  </cs:gridlineMajor>
+  <cs:gridlineMinor>
+    <cs:lnRef idx="0"/>
+    <cs:fillRef idx="0"/>
+    <cs:effectRef idx="0"/>
+    <cs:fontRef idx="minor">
+      <a:schemeClr val="tx1"/>
+    </cs:fontRef>
+    <cs:spPr>
+      <a:ln w="9525" cap="flat" cmpd="sng" algn="ctr">
+        <a:solidFill>
+          <a:schemeClr val="tx1">
+            <a:lumMod val="5000"/>
+            <a:lumOff val="95000"/>
+          </a:schemeClr>
+        </a:solidFill>
+        <a:round/>
+      </a:ln>
+    </cs:spPr>
+  </cs:gridlineMinor>
+  <cs:hiLoLine>
+    <cs:lnRef idx="0"/>
+    <cs:fillRef idx="0"/>
+    <cs:effectRef idx="0"/>
+    <cs:fontRef idx="minor">
+      <a:schemeClr val="tx1"/>
+    </cs:fontRef>
+    <cs:spPr>
+      <a:ln w="9525" cap="flat" cmpd="sng" algn="ctr">
+        <a:solidFill>
+          <a:schemeClr val="tx1">
+            <a:lumMod val="50000"/>
+            <a:lumOff val="50000"/>
+          </a:schemeClr>
+        </a:solidFill>
+        <a:round/>
+      </a:ln>
+    </cs:spPr>
+  </cs:hiLoLine>
+  <cs:leaderLine>
+    <cs:lnRef idx="0"/>
+    <cs:fillRef idx="0"/>
+    <cs:effectRef idx="0"/>
+    <cs:fontRef idx="minor">
+      <a:schemeClr val="tx1"/>
+    </cs:fontRef>
+    <cs:spPr>
+      <a:ln w="9525" cap="flat" cmpd="sng" algn="ctr">
+        <a:solidFill>
+          <a:schemeClr val="tx1">
+            <a:lumMod val="35000"/>
+            <a:lumOff val="65000"/>
+          </a:schemeClr>
+        </a:solidFill>
+        <a:round/>
+      </a:ln>
+    </cs:spPr>
+  </cs:leaderLine>
+  <cs:legend>
+    <cs:lnRef idx="0"/>
+    <cs:fillRef idx="0"/>
+    <cs:effectRef idx="0"/>
+    <cs:fontRef idx="minor">
+      <a:schemeClr val="tx1">
+        <a:lumMod val="65000"/>
+        <a:lumOff val="35000"/>
+      </a:schemeClr>
+    </cs:fontRef>
+    <cs:defRPr sz="900" kern="1200"/>
+  </cs:legend>
+  <cs:plotArea mods="allowNoFillOverride allowNoLineOverride">
+    <cs:lnRef idx="0"/>
+    <cs:fillRef idx="0"/>
+    <cs:effectRef idx="0"/>
+    <cs:fontRef idx="minor">
+      <a:schemeClr val="tx1"/>
+    </cs:fontRef>
+  </cs:plotArea>
+  <cs:plotArea3D mods="allowNoFillOverride allowNoLineOverride">
+    <cs:lnRef idx="0"/>
+    <cs:fillRef idx="0"/>
+    <cs:effectRef idx="0"/>
+    <cs:fontRef idx="minor">
+      <a:schemeClr val="tx1"/>
+    </cs:fontRef>
+  </cs:plotArea3D>
+  <cs:seriesAxis>
+    <cs:lnRef idx="0"/>
+    <cs:fillRef idx="0"/>
+    <cs:effectRef idx="0"/>
+    <cs:fontRef idx="minor">
+      <a:schemeClr val="tx1">
+        <a:lumMod val="65000"/>
+        <a:lumOff val="35000"/>
+      </a:schemeClr>
+    </cs:fontRef>
+    <cs:defRPr sz="900" kern="1200"/>
+  </cs:seriesAxis>
+  <cs:seriesLine>
+    <cs:lnRef idx="0"/>
+    <cs:fillRef idx="0"/>
+    <cs:effectRef idx="0"/>
+    <cs:fontRef idx="minor">
+      <a:schemeClr val="tx1"/>
+    </cs:fontRef>
+    <cs:spPr>
+      <a:ln w="9525" cap="flat" cmpd="sng" algn="ctr">
+        <a:solidFill>
+          <a:schemeClr val="tx1">
+            <a:lumMod val="35000"/>
+            <a:lumOff val="65000"/>
+          </a:schemeClr>
+        </a:solidFill>
+        <a:round/>
+      </a:ln>
+    </cs:spPr>
+  </cs:seriesLine>
+  <cs:title>
+    <cs:lnRef idx="0"/>
+    <cs:fillRef idx="0"/>
+    <cs:effectRef idx="0"/>
+    <cs:fontRef idx="minor">
+      <a:schemeClr val="tx1">
+        <a:lumMod val="65000"/>
+        <a:lumOff val="35000"/>
+      </a:schemeClr>
+    </cs:fontRef>
+    <cs:defRPr sz="1400" b="0" kern="1200" spc="0" baseline="0"/>
+  </cs:title>
+  <cs:trendline>
+    <cs:lnRef idx="0">
+      <cs:styleClr val="auto"/>
+    </cs:lnRef>
+    <cs:fillRef idx="0"/>
+    <cs:effectRef idx="0"/>
+    <cs:fontRef idx="minor">
+      <a:schemeClr val="tx1"/>
+    </cs:fontRef>
+    <cs:spPr>
+      <a:ln w="19050" cap="rnd">
+        <a:solidFill>
+          <a:schemeClr val="phClr"/>
+        </a:solidFill>
+        <a:prstDash val="sysDot"/>
+      </a:ln>
+    </cs:spPr>
+  </cs:trendline>
+  <cs:trendlineLabel>
+    <cs:lnRef idx="0"/>
+    <cs:fillRef idx="0"/>
+    <cs:effectRef idx="0"/>
+    <cs:fontRef idx="minor">
+      <a:schemeClr val="tx1">
+        <a:lumMod val="65000"/>
+        <a:lumOff val="35000"/>
+      </a:schemeClr>
+    </cs:fontRef>
+    <cs:defRPr sz="900" kern="1200"/>
+  </cs:trendlineLabel>
+  <cs:upBar>
+    <cs:lnRef idx="0"/>
+    <cs:fillRef idx="0"/>
+    <cs:effectRef idx="0"/>
+    <cs:fontRef idx="minor">
+      <a:schemeClr val="tx1"/>
+    </cs:fontRef>
+    <cs:spPr>
+      <a:solidFill>
+        <a:schemeClr val="lt1"/>
+      </a:solidFill>
+      <a:ln w="9525" cap="flat" cmpd="sng" algn="ctr">
+        <a:solidFill>
+          <a:schemeClr val="tx1">
+            <a:lumMod val="65000"/>
+            <a:lumOff val="35000"/>
+          </a:schemeClr>
+        </a:solidFill>
+        <a:round/>
+      </a:ln>
+    </cs:spPr>
+  </cs:upBar>
+  <cs:valueAxis>
+    <cs:lnRef idx="0"/>
+    <cs:fillRef idx="0"/>
+    <cs:effectRef idx="0"/>
+    <cs:fontRef idx="minor">
+      <a:schemeClr val="tx1">
+        <a:lumMod val="65000"/>
+        <a:lumOff val="35000"/>
+      </a:schemeClr>
+    </cs:fontRef>
+    <cs:defRPr sz="900" kern="1200"/>
+  </cs:valueAxis>
+  <cs:wall>
+    <cs:lnRef idx="0"/>
+    <cs:fillRef idx="0"/>
+    <cs:effectRef idx="0"/>
+    <cs:fontRef idx="minor">
+      <a:schemeClr val="tx1"/>
+    </cs:fontRef>
+    <cs:spPr>
+      <a:noFill/>
+      <a:ln>
+        <a:noFill/>
+      </a:ln>
+    </cs:spPr>
+  </cs:wall>
+</cs:chartStyle>
+</file>
+
 <file path=word/glossary/document.xml><?xml version="1.0" encoding="utf-8"?>
 <w:glossaryDocument xmlns:wpc="http://schemas.microsoft.com/office/word/2010/wordprocessingCanvas" xmlns:cx="http://schemas.microsoft.com/office/drawing/2014/chartex" xmlns:cx1="http://schemas.microsoft.com/office/drawing/2015/9/8/chartex" xmlns:cx2="http://schemas.microsoft.com/office/drawing/2015/10/21/chartex" xmlns:cx3="http://schemas.microsoft.com/office/drawing/2016/5/9/chartex" xmlns:cx4="http://schemas.microsoft.com/office/drawing/2016/5/10/chartex" xmlns:cx5="http://schemas.microsoft.com/office/drawing/2016/5/11/chartex" xmlns:cx6="http://schemas.microsoft.com/office/drawing/2016/5/12/chartex" xmlns:cx7="http://schemas.microsoft.com/office/drawing/2016/5/13/chartex" xmlns:cx8="http://schemas.microsoft.com/office/drawing/2016/5/14/chartex" xmlns:mc="http://schemas.openxmlformats.org/markup-compatibility/2006" xmlns:aink="http://schemas.microsoft.com/office/drawing/2016/ink" xmlns:am3d="http://schemas.microsoft.com/office/drawing/2017/model3d" xmlns:o="urn:schemas-microsoft-com:office:office" xmlns:r="http://schemas.openxmlformats.org/officeDocument/2006/relationships" xmlns:m="http://schemas.openxmlformats.org/officeDocument/2006/math" xmlns:v="urn:schemas-microsoft-com:vml" xmlns:wp14="http://schemas.microsoft.com/office/word/2010/wordprocessingDrawing" xmlns:wp="http://schemas.openxmlformats.org/drawingml/2006/wordprocessingDrawing" xmlns:w10="urn:schemas-microsoft-com:office:word" xmlns:w="http://schemas.openxmlformats.org/wordprocessingml/2006/main" xmlns:w14="http://schemas.microsoft.com/office/word/2010/wordml" xmlns:w15="http://schemas.microsoft.com/office/word/2012/wordml" xmlns:w16cid="http://schemas.microsoft.com/office/word/2016/wordml/cid" xmlns:w16se="http://schemas.microsoft.com/office/word/2015/wordml/symex" xmlns:wpg="http://schemas.microsoft.com/office/word/2010/wordprocessingGroup" xmlns:wpi="http://schemas.microsoft.com/office/word/2010/wordprocessingInk" xmlns:wne="http://schemas.microsoft.com/office/word/2006/wordml" xmlns:wps="http://schemas.microsoft.com/office/word/2010/wordprocessingShape" mc:Ignorable="w14 w15 w16se w16cid wp14">
   <w:docParts>
@@ -16573,7 +19077,7 @@
     <w:charset w:val="00"/>
     <w:family w:val="roman"/>
     <w:pitch w:val="variable"/>
-    <w:sig w:usb0="E00002FF" w:usb1="400004FF" w:usb2="00000000" w:usb3="00000000" w:csb0="0000019F" w:csb1="00000000"/>
+    <w:sig w:usb0="E00006FF" w:usb1="400004FF" w:usb2="00000000" w:usb3="00000000" w:csb0="0000019F" w:csb1="00000000"/>
   </w:font>
   <w:font w:name="Tahoma">
     <w:panose1 w:val="020B0604030504040204"/>
@@ -16642,6 +19146,8 @@
     <w:rsidRoot w:val="00976DF6"/>
     <w:rsid w:val="004458AE"/>
     <w:rsid w:val="005357AA"/>
+    <w:rsid w:val="0060386E"/>
+    <w:rsid w:val="0063326B"/>
     <w:rsid w:val="00976DF6"/>
     <w:rsid w:val="00CC59C6"/>
     <w:rsid w:val="00DF39EC"/>
@@ -17849,7 +20355,7 @@
 </file>
 
 <file path=customXml/itemProps5.xml><?xml version="1.0" encoding="utf-8"?>
-<ds:datastoreItem xmlns:ds="http://schemas.openxmlformats.org/officeDocument/2006/customXml" ds:itemID="{24A048CC-EE1C-4411-80D1-0DDAC4EACBB1}">
+<ds:datastoreItem xmlns:ds="http://schemas.openxmlformats.org/officeDocument/2006/customXml" ds:itemID="{DA447C18-A55E-4D76-AD72-21DD41856E93}">
   <ds:schemaRefs>
     <ds:schemaRef ds:uri="http://schemas.openxmlformats.org/officeDocument/2006/bibliography"/>
   </ds:schemaRefs>

--- a/doc/IP5_Projecttext.docx
+++ b/doc/IP5_Projecttext.docx
@@ -70,19 +70,19 @@
           <w:alias w:val="Platzhalter für Bild"/>
           <w:tag w:val="Platzhalter für Bild"/>
           <w:id w:val="257960141"/>
+          <w:showingPlcHdr/>
           <w:picture/>
         </w:sdtPr>
         <w:sdtContent>
           <w:r>
             <w:rPr>
               <w:noProof/>
-              <w:lang w:val="en-US"/>
             </w:rPr>
             <w:drawing>
-              <wp:inline distT="0" distB="0" distL="0" distR="0" wp14:anchorId="21416A8F" wp14:editId="65A1BABA">
-                <wp:extent cx="6843600" cy="2160000"/>
+              <wp:inline distT="0" distB="0" distL="0" distR="0" wp14:anchorId="488FE947" wp14:editId="7676D6C5">
+                <wp:extent cx="1524000" cy="1524000"/>
                 <wp:effectExtent l="0" t="0" r="0" b="0"/>
-                <wp:docPr id="3" name="Bild 1"/>
+                <wp:docPr id="26" name="Bild 2"/>
                 <wp:cNvGraphicFramePr>
                   <a:graphicFrameLocks xmlns:a="http://schemas.openxmlformats.org/drawingml/2006/main" noChangeAspect="1"/>
                 </wp:cNvGraphicFramePr>
@@ -90,7 +90,7 @@
                   <a:graphicData uri="http://schemas.openxmlformats.org/drawingml/2006/picture">
                     <pic:pic xmlns:pic="http://schemas.openxmlformats.org/drawingml/2006/picture">
                       <pic:nvPicPr>
-                        <pic:cNvPr id="0" name="Picture 1"/>
+                        <pic:cNvPr id="0" name="Picture 2"/>
                         <pic:cNvPicPr>
                           <a:picLocks noChangeAspect="1" noChangeArrowheads="1"/>
                         </pic:cNvPicPr>
@@ -103,6 +103,7 @@
                             </a:ext>
                           </a:extLst>
                         </a:blip>
+                        <a:srcRect/>
                         <a:stretch>
                           <a:fillRect/>
                         </a:stretch>
@@ -110,7 +111,7 @@
                       <pic:spPr bwMode="auto">
                         <a:xfrm>
                           <a:off x="0" y="0"/>
-                          <a:ext cx="6843600" cy="2160000"/>
+                          <a:ext cx="1524000" cy="1524000"/>
                         </a:xfrm>
                         <a:prstGeom prst="rect">
                           <a:avLst/>
@@ -119,11 +120,6 @@
                         <a:ln>
                           <a:noFill/>
                         </a:ln>
-                        <a:extLst>
-                          <a:ext uri="{53640926-AAD7-44D8-BBD7-CCE9431645EC}">
-                            <a14:shadowObscured xmlns:a14="http://schemas.microsoft.com/office/drawing/2010/main"/>
-                          </a:ext>
-                        </a:extLst>
                       </pic:spPr>
                     </pic:pic>
                   </a:graphicData>
@@ -475,7 +471,7 @@
           <w:r>
             <w:fldChar w:fldCharType="separate"/>
           </w:r>
-          <w:hyperlink w:anchor="_Toc503554303" w:history="1">
+          <w:hyperlink w:anchor="_Toc504034148" w:history="1">
             <w:r>
               <w:rPr>
                 <w:rStyle w:val="Hyperlink"/>
@@ -511,7 +507,7 @@
               <w:rPr>
                 <w:webHidden/>
               </w:rPr>
-              <w:instrText xml:space="preserve"> PAGEREF _Toc503554303 \h </w:instrText>
+              <w:instrText xml:space="preserve"> PAGEREF _Toc504034148 \h </w:instrText>
             </w:r>
             <w:r>
               <w:rPr>
@@ -547,7 +543,7 @@
               <w:lang w:eastAsia="de-CH"/>
             </w:rPr>
           </w:pPr>
-          <w:hyperlink w:anchor="_Toc503554304" w:history="1">
+          <w:hyperlink w:anchor="_Toc504034149" w:history="1">
             <w:r>
               <w:rPr>
                 <w:rStyle w:val="Hyperlink"/>
@@ -589,7 +585,7 @@
                 <w:noProof/>
                 <w:webHidden/>
               </w:rPr>
-              <w:instrText xml:space="preserve"> PAGEREF _Toc503554304 \h </w:instrText>
+              <w:instrText xml:space="preserve"> PAGEREF _Toc504034149 \h </w:instrText>
             </w:r>
             <w:r>
               <w:rPr>
@@ -629,7 +625,7 @@
               <w:lang w:eastAsia="de-CH"/>
             </w:rPr>
           </w:pPr>
-          <w:hyperlink w:anchor="_Toc503554305" w:history="1">
+          <w:hyperlink w:anchor="_Toc504034150" w:history="1">
             <w:r>
               <w:rPr>
                 <w:rStyle w:val="Hyperlink"/>
@@ -671,7 +667,7 @@
                 <w:noProof/>
                 <w:webHidden/>
               </w:rPr>
-              <w:instrText xml:space="preserve"> PAGEREF _Toc503554305 \h </w:instrText>
+              <w:instrText xml:space="preserve"> PAGEREF _Toc504034150 \h </w:instrText>
             </w:r>
             <w:r>
               <w:rPr>
@@ -711,7 +707,7 @@
               <w:lang w:eastAsia="de-CH"/>
             </w:rPr>
           </w:pPr>
-          <w:hyperlink w:anchor="_Toc503554306" w:history="1">
+          <w:hyperlink w:anchor="_Toc504034151" w:history="1">
             <w:r>
               <w:rPr>
                 <w:rStyle w:val="Hyperlink"/>
@@ -753,7 +749,7 @@
                 <w:noProof/>
                 <w:webHidden/>
               </w:rPr>
-              <w:instrText xml:space="preserve"> PAGEREF _Toc503554306 \h </w:instrText>
+              <w:instrText xml:space="preserve"> PAGEREF _Toc504034151 \h </w:instrText>
             </w:r>
             <w:r>
               <w:rPr>
@@ -793,7 +789,7 @@
               <w:lang w:eastAsia="de-CH"/>
             </w:rPr>
           </w:pPr>
-          <w:hyperlink w:anchor="_Toc503554307" w:history="1">
+          <w:hyperlink w:anchor="_Toc504034152" w:history="1">
             <w:r>
               <w:rPr>
                 <w:rStyle w:val="Hyperlink"/>
@@ -835,7 +831,7 @@
                 <w:noProof/>
                 <w:webHidden/>
               </w:rPr>
-              <w:instrText xml:space="preserve"> PAGEREF _Toc503554307 \h </w:instrText>
+              <w:instrText xml:space="preserve"> PAGEREF _Toc504034152 \h </w:instrText>
             </w:r>
             <w:r>
               <w:rPr>
@@ -874,7 +870,7 @@
               <w:lang w:eastAsia="de-CH"/>
             </w:rPr>
           </w:pPr>
-          <w:hyperlink w:anchor="_Toc503554308" w:history="1">
+          <w:hyperlink w:anchor="_Toc504034153" w:history="1">
             <w:r>
               <w:rPr>
                 <w:rStyle w:val="Hyperlink"/>
@@ -910,7 +906,7 @@
               <w:rPr>
                 <w:webHidden/>
               </w:rPr>
-              <w:instrText xml:space="preserve"> PAGEREF _Toc503554308 \h </w:instrText>
+              <w:instrText xml:space="preserve"> PAGEREF _Toc504034153 \h </w:instrText>
             </w:r>
             <w:r>
               <w:rPr>
@@ -927,7 +923,7 @@
               <w:rPr>
                 <w:webHidden/>
               </w:rPr>
-              <w:t>6</w:t>
+              <w:t>7</w:t>
             </w:r>
             <w:r>
               <w:rPr>
@@ -946,7 +942,7 @@
               <w:lang w:eastAsia="de-CH"/>
             </w:rPr>
           </w:pPr>
-          <w:hyperlink w:anchor="_Toc503554309" w:history="1">
+          <w:hyperlink w:anchor="_Toc504034154" w:history="1">
             <w:r>
               <w:rPr>
                 <w:rStyle w:val="Hyperlink"/>
@@ -988,7 +984,7 @@
                 <w:noProof/>
                 <w:webHidden/>
               </w:rPr>
-              <w:instrText xml:space="preserve"> PAGEREF _Toc503554309 \h </w:instrText>
+              <w:instrText xml:space="preserve"> PAGEREF _Toc504034154 \h </w:instrText>
             </w:r>
             <w:r>
               <w:rPr>
@@ -1008,7 +1004,7 @@
                 <w:noProof/>
                 <w:webHidden/>
               </w:rPr>
-              <w:t>6</w:t>
+              <w:t>7</w:t>
             </w:r>
             <w:r>
               <w:rPr>
@@ -1027,7 +1023,7 @@
               <w:lang w:eastAsia="de-CH"/>
             </w:rPr>
           </w:pPr>
-          <w:hyperlink w:anchor="_Toc503554310" w:history="1">
+          <w:hyperlink w:anchor="_Toc504034155" w:history="1">
             <w:r>
               <w:rPr>
                 <w:rStyle w:val="Hyperlink"/>
@@ -1063,7 +1059,7 @@
               <w:rPr>
                 <w:webHidden/>
               </w:rPr>
-              <w:instrText xml:space="preserve"> PAGEREF _Toc503554310 \h </w:instrText>
+              <w:instrText xml:space="preserve"> PAGEREF _Toc504034155 \h </w:instrText>
             </w:r>
             <w:r>
               <w:rPr>
@@ -1080,7 +1076,7 @@
               <w:rPr>
                 <w:webHidden/>
               </w:rPr>
-              <w:t>7</w:t>
+              <w:t>9</w:t>
             </w:r>
             <w:r>
               <w:rPr>
@@ -1099,7 +1095,7 @@
               <w:lang w:eastAsia="de-CH"/>
             </w:rPr>
           </w:pPr>
-          <w:hyperlink w:anchor="_Toc503554311" w:history="1">
+          <w:hyperlink w:anchor="_Toc504034156" w:history="1">
             <w:r>
               <w:rPr>
                 <w:rStyle w:val="Hyperlink"/>
@@ -1141,7 +1137,7 @@
                 <w:noProof/>
                 <w:webHidden/>
               </w:rPr>
-              <w:instrText xml:space="preserve"> PAGEREF _Toc503554311 \h </w:instrText>
+              <w:instrText xml:space="preserve"> PAGEREF _Toc504034156 \h </w:instrText>
             </w:r>
             <w:r>
               <w:rPr>
@@ -1161,7 +1157,7 @@
                 <w:noProof/>
                 <w:webHidden/>
               </w:rPr>
-              <w:t>7</w:t>
+              <w:t>9</w:t>
             </w:r>
             <w:r>
               <w:rPr>
@@ -1181,7 +1177,7 @@
               <w:lang w:eastAsia="de-CH"/>
             </w:rPr>
           </w:pPr>
-          <w:hyperlink w:anchor="_Toc503554312" w:history="1">
+          <w:hyperlink w:anchor="_Toc504034157" w:history="1">
             <w:r>
               <w:rPr>
                 <w:rStyle w:val="Hyperlink"/>
@@ -1223,7 +1219,7 @@
                 <w:noProof/>
                 <w:webHidden/>
               </w:rPr>
-              <w:instrText xml:space="preserve"> PAGEREF _Toc503554312 \h </w:instrText>
+              <w:instrText xml:space="preserve"> PAGEREF _Toc504034157 \h </w:instrText>
             </w:r>
             <w:r>
               <w:rPr>
@@ -1243,7 +1239,7 @@
                 <w:noProof/>
                 <w:webHidden/>
               </w:rPr>
-              <w:t>9</w:t>
+              <w:t>11</w:t>
             </w:r>
             <w:r>
               <w:rPr>
@@ -1263,7 +1259,7 @@
               <w:lang w:eastAsia="de-CH"/>
             </w:rPr>
           </w:pPr>
-          <w:hyperlink w:anchor="_Toc503554313" w:history="1">
+          <w:hyperlink w:anchor="_Toc504034158" w:history="1">
             <w:r>
               <w:rPr>
                 <w:rStyle w:val="Hyperlink"/>
@@ -1305,7 +1301,7 @@
                 <w:noProof/>
                 <w:webHidden/>
               </w:rPr>
-              <w:instrText xml:space="preserve"> PAGEREF _Toc503554313 \h </w:instrText>
+              <w:instrText xml:space="preserve"> PAGEREF _Toc504034158 \h </w:instrText>
             </w:r>
             <w:r>
               <w:rPr>
@@ -1325,7 +1321,7 @@
                 <w:noProof/>
                 <w:webHidden/>
               </w:rPr>
-              <w:t>13</w:t>
+              <w:t>15</w:t>
             </w:r>
             <w:r>
               <w:rPr>
@@ -1345,7 +1341,7 @@
               <w:lang w:eastAsia="de-CH"/>
             </w:rPr>
           </w:pPr>
-          <w:hyperlink w:anchor="_Toc503554314" w:history="1">
+          <w:hyperlink w:anchor="_Toc504034159" w:history="1">
             <w:r>
               <w:rPr>
                 <w:rStyle w:val="Hyperlink"/>
@@ -1387,7 +1383,7 @@
                 <w:noProof/>
                 <w:webHidden/>
               </w:rPr>
-              <w:instrText xml:space="preserve"> PAGEREF _Toc503554314 \h </w:instrText>
+              <w:instrText xml:space="preserve"> PAGEREF _Toc504034159 \h </w:instrText>
             </w:r>
             <w:r>
               <w:rPr>
@@ -1407,7 +1403,7 @@
                 <w:noProof/>
                 <w:webHidden/>
               </w:rPr>
-              <w:t>13</w:t>
+              <w:t>16</w:t>
             </w:r>
             <w:r>
               <w:rPr>
@@ -1427,7 +1423,7 @@
               <w:lang w:eastAsia="de-CH"/>
             </w:rPr>
           </w:pPr>
-          <w:hyperlink w:anchor="_Toc503554315" w:history="1">
+          <w:hyperlink w:anchor="_Toc504034160" w:history="1">
             <w:r>
               <w:rPr>
                 <w:rStyle w:val="Hyperlink"/>
@@ -1448,7 +1444,7 @@
                 <w:rStyle w:val="Hyperlink"/>
                 <w:noProof/>
               </w:rPr>
-              <w:t>Fehlerkorrektur / Interpolation</w:t>
+              <w:t>Fehlerkorrektur / Interpolation / Verbesserung</w:t>
             </w:r>
             <w:r>
               <w:rPr>
@@ -1469,7 +1465,7 @@
                 <w:noProof/>
                 <w:webHidden/>
               </w:rPr>
-              <w:instrText xml:space="preserve"> PAGEREF _Toc503554315 \h </w:instrText>
+              <w:instrText xml:space="preserve"> PAGEREF _Toc504034160 \h </w:instrText>
             </w:r>
             <w:r>
               <w:rPr>
@@ -1489,7 +1485,7 @@
                 <w:noProof/>
                 <w:webHidden/>
               </w:rPr>
-              <w:t>21</w:t>
+              <w:t>25</w:t>
             </w:r>
             <w:r>
               <w:rPr>
@@ -1509,11 +1505,12 @@
               <w:lang w:eastAsia="de-CH"/>
             </w:rPr>
           </w:pPr>
-          <w:hyperlink w:anchor="_Toc503554316" w:history="1">
+          <w:hyperlink w:anchor="_Toc504034161" w:history="1">
             <w:r>
               <w:rPr>
                 <w:rStyle w:val="Hyperlink"/>
                 <w:noProof/>
+                <w:highlight w:val="yellow"/>
               </w:rPr>
               <w:t>3.6</w:t>
             </w:r>
@@ -1529,6 +1526,7 @@
               <w:rPr>
                 <w:rStyle w:val="Hyperlink"/>
                 <w:noProof/>
+                <w:highlight w:val="yellow"/>
               </w:rPr>
               <w:t>Bewertung des Ergebnisses</w:t>
             </w:r>
@@ -1551,7 +1549,7 @@
                 <w:noProof/>
                 <w:webHidden/>
               </w:rPr>
-              <w:instrText xml:space="preserve"> PAGEREF _Toc503554316 \h </w:instrText>
+              <w:instrText xml:space="preserve"> PAGEREF _Toc504034161 \h </w:instrText>
             </w:r>
             <w:r>
               <w:rPr>
@@ -1571,7 +1569,7 @@
                 <w:noProof/>
                 <w:webHidden/>
               </w:rPr>
-              <w:t>21</w:t>
+              <w:t>28</w:t>
             </w:r>
             <w:r>
               <w:rPr>
@@ -1590,7 +1588,7 @@
               <w:lang w:eastAsia="de-CH"/>
             </w:rPr>
           </w:pPr>
-          <w:hyperlink w:anchor="_Toc503554317" w:history="1">
+          <w:hyperlink w:anchor="_Toc504034162" w:history="1">
             <w:r>
               <w:rPr>
                 <w:rStyle w:val="Hyperlink"/>
@@ -1626,7 +1624,7 @@
               <w:rPr>
                 <w:webHidden/>
               </w:rPr>
-              <w:instrText xml:space="preserve"> PAGEREF _Toc503554317 \h </w:instrText>
+              <w:instrText xml:space="preserve"> PAGEREF _Toc504034162 \h </w:instrText>
             </w:r>
             <w:r>
               <w:rPr>
@@ -1643,7 +1641,7 @@
               <w:rPr>
                 <w:webHidden/>
               </w:rPr>
-              <w:t>22</w:t>
+              <w:t>29</w:t>
             </w:r>
             <w:r>
               <w:rPr>
@@ -1661,7 +1659,7 @@
               <w:lang w:eastAsia="de-CH"/>
             </w:rPr>
           </w:pPr>
-          <w:hyperlink w:anchor="_Toc503554318" w:history="1">
+          <w:hyperlink w:anchor="_Toc504034163" w:history="1">
             <w:r>
               <w:rPr>
                 <w:rStyle w:val="Hyperlink"/>
@@ -1679,7 +1677,7 @@
               <w:rPr>
                 <w:rStyle w:val="Hyperlink"/>
               </w:rPr>
-              <w:t>Schlussfolgerung</w:t>
+              <w:t>Code</w:t>
             </w:r>
             <w:r>
               <w:rPr>
@@ -1697,7 +1695,7 @@
               <w:rPr>
                 <w:webHidden/>
               </w:rPr>
-              <w:instrText xml:space="preserve"> PAGEREF _Toc503554318 \h </w:instrText>
+              <w:instrText xml:space="preserve"> PAGEREF _Toc504034163 \h </w:instrText>
             </w:r>
             <w:r>
               <w:rPr>
@@ -1714,10 +1712,92 @@
               <w:rPr>
                 <w:webHidden/>
               </w:rPr>
-              <w:t>23</w:t>
-            </w:r>
-            <w:r>
-              <w:rPr>
+              <w:t>30</w:t>
+            </w:r>
+            <w:r>
+              <w:rPr>
+                <w:webHidden/>
+              </w:rPr>
+              <w:fldChar w:fldCharType="end"/>
+            </w:r>
+          </w:hyperlink>
+        </w:p>
+        <w:p>
+          <w:pPr>
+            <w:pStyle w:val="Verzeichnis2"/>
+            <w:rPr>
+              <w:rFonts w:asciiTheme="minorHAnsi" w:eastAsiaTheme="minorEastAsia" w:hAnsiTheme="minorHAnsi"/>
+              <w:noProof/>
+              <w:lang w:eastAsia="de-CH"/>
+            </w:rPr>
+          </w:pPr>
+          <w:hyperlink w:anchor="_Toc504034164" w:history="1">
+            <w:r>
+              <w:rPr>
+                <w:rStyle w:val="Hyperlink"/>
+                <w:noProof/>
+              </w:rPr>
+              <w:t>5.1</w:t>
+            </w:r>
+            <w:r>
+              <w:rPr>
+                <w:rFonts w:asciiTheme="minorHAnsi" w:eastAsiaTheme="minorEastAsia" w:hAnsiTheme="minorHAnsi"/>
+                <w:noProof/>
+                <w:lang w:eastAsia="de-CH"/>
+              </w:rPr>
+              <w:tab/>
+            </w:r>
+            <w:r>
+              <w:rPr>
+                <w:rStyle w:val="Hyperlink"/>
+                <w:noProof/>
+              </w:rPr>
+              <w:t>Best_word</w:t>
+            </w:r>
+            <w:r>
+              <w:rPr>
+                <w:noProof/>
+                <w:webHidden/>
+              </w:rPr>
+              <w:tab/>
+            </w:r>
+            <w:r>
+              <w:rPr>
+                <w:noProof/>
+                <w:webHidden/>
+              </w:rPr>
+              <w:fldChar w:fldCharType="begin"/>
+            </w:r>
+            <w:r>
+              <w:rPr>
+                <w:noProof/>
+                <w:webHidden/>
+              </w:rPr>
+              <w:instrText xml:space="preserve"> PAGEREF _Toc504034164 \h </w:instrText>
+            </w:r>
+            <w:r>
+              <w:rPr>
+                <w:noProof/>
+                <w:webHidden/>
+              </w:rPr>
+            </w:r>
+            <w:r>
+              <w:rPr>
+                <w:noProof/>
+                <w:webHidden/>
+              </w:rPr>
+              <w:fldChar w:fldCharType="separate"/>
+            </w:r>
+            <w:r>
+              <w:rPr>
+                <w:noProof/>
+                <w:webHidden/>
+              </w:rPr>
+              <w:t>30</w:t>
+            </w:r>
+            <w:r>
+              <w:rPr>
+                <w:noProof/>
                 <w:webHidden/>
               </w:rPr>
               <w:fldChar w:fldCharType="end"/>
@@ -1732,7 +1812,7 @@
               <w:lang w:eastAsia="de-CH"/>
             </w:rPr>
           </w:pPr>
-          <w:hyperlink w:anchor="_Toc503554319" w:history="1">
+          <w:hyperlink w:anchor="_Toc504034165" w:history="1">
             <w:r>
               <w:rPr>
                 <w:rStyle w:val="Hyperlink"/>
@@ -1749,6 +1829,1240 @@
             <w:r>
               <w:rPr>
                 <w:rStyle w:val="Hyperlink"/>
+              </w:rPr>
+              <w:t>How to’s</w:t>
+            </w:r>
+            <w:r>
+              <w:rPr>
+                <w:webHidden/>
+              </w:rPr>
+              <w:tab/>
+            </w:r>
+            <w:r>
+              <w:rPr>
+                <w:webHidden/>
+              </w:rPr>
+              <w:fldChar w:fldCharType="begin"/>
+            </w:r>
+            <w:r>
+              <w:rPr>
+                <w:webHidden/>
+              </w:rPr>
+              <w:instrText xml:space="preserve"> PAGEREF _Toc504034165 \h </w:instrText>
+            </w:r>
+            <w:r>
+              <w:rPr>
+                <w:webHidden/>
+              </w:rPr>
+            </w:r>
+            <w:r>
+              <w:rPr>
+                <w:webHidden/>
+              </w:rPr>
+              <w:fldChar w:fldCharType="separate"/>
+            </w:r>
+            <w:r>
+              <w:rPr>
+                <w:webHidden/>
+              </w:rPr>
+              <w:t>31</w:t>
+            </w:r>
+            <w:r>
+              <w:rPr>
+                <w:webHidden/>
+              </w:rPr>
+              <w:fldChar w:fldCharType="end"/>
+            </w:r>
+          </w:hyperlink>
+        </w:p>
+        <w:p>
+          <w:pPr>
+            <w:pStyle w:val="Verzeichnis2"/>
+            <w:rPr>
+              <w:rFonts w:asciiTheme="minorHAnsi" w:eastAsiaTheme="minorEastAsia" w:hAnsiTheme="minorHAnsi"/>
+              <w:noProof/>
+              <w:lang w:eastAsia="de-CH"/>
+            </w:rPr>
+          </w:pPr>
+          <w:hyperlink w:anchor="_Toc504034166" w:history="1">
+            <w:r>
+              <w:rPr>
+                <w:rStyle w:val="Hyperlink"/>
+                <w:noProof/>
+                <w:lang w:val="en-US"/>
+              </w:rPr>
+              <w:t>6.1</w:t>
+            </w:r>
+            <w:r>
+              <w:rPr>
+                <w:rFonts w:asciiTheme="minorHAnsi" w:eastAsiaTheme="minorEastAsia" w:hAnsiTheme="minorHAnsi"/>
+                <w:noProof/>
+                <w:lang w:eastAsia="de-CH"/>
+              </w:rPr>
+              <w:tab/>
+            </w:r>
+            <w:r>
+              <w:rPr>
+                <w:rStyle w:val="Hyperlink"/>
+                <w:noProof/>
+                <w:lang w:val="en-US"/>
+              </w:rPr>
+              <w:t>How to load and access Data</w:t>
+            </w:r>
+            <w:r>
+              <w:rPr>
+                <w:noProof/>
+                <w:webHidden/>
+              </w:rPr>
+              <w:tab/>
+            </w:r>
+            <w:r>
+              <w:rPr>
+                <w:noProof/>
+                <w:webHidden/>
+              </w:rPr>
+              <w:fldChar w:fldCharType="begin"/>
+            </w:r>
+            <w:r>
+              <w:rPr>
+                <w:noProof/>
+                <w:webHidden/>
+              </w:rPr>
+              <w:instrText xml:space="preserve"> PAGEREF _Toc504034166 \h </w:instrText>
+            </w:r>
+            <w:r>
+              <w:rPr>
+                <w:noProof/>
+                <w:webHidden/>
+              </w:rPr>
+            </w:r>
+            <w:r>
+              <w:rPr>
+                <w:noProof/>
+                <w:webHidden/>
+              </w:rPr>
+              <w:fldChar w:fldCharType="separate"/>
+            </w:r>
+            <w:r>
+              <w:rPr>
+                <w:noProof/>
+                <w:webHidden/>
+              </w:rPr>
+              <w:t>31</w:t>
+            </w:r>
+            <w:r>
+              <w:rPr>
+                <w:noProof/>
+                <w:webHidden/>
+              </w:rPr>
+              <w:fldChar w:fldCharType="end"/>
+            </w:r>
+          </w:hyperlink>
+        </w:p>
+        <w:p>
+          <w:pPr>
+            <w:pStyle w:val="Verzeichnis2"/>
+            <w:rPr>
+              <w:rFonts w:asciiTheme="minorHAnsi" w:eastAsiaTheme="minorEastAsia" w:hAnsiTheme="minorHAnsi"/>
+              <w:noProof/>
+              <w:lang w:eastAsia="de-CH"/>
+            </w:rPr>
+          </w:pPr>
+          <w:hyperlink w:anchor="_Toc504034167" w:history="1">
+            <w:r>
+              <w:rPr>
+                <w:rStyle w:val="Hyperlink"/>
+                <w:noProof/>
+                <w:lang w:val="en-US"/>
+              </w:rPr>
+              <w:t>6.2</w:t>
+            </w:r>
+            <w:r>
+              <w:rPr>
+                <w:rFonts w:asciiTheme="minorHAnsi" w:eastAsiaTheme="minorEastAsia" w:hAnsiTheme="minorHAnsi"/>
+                <w:noProof/>
+                <w:lang w:eastAsia="de-CH"/>
+              </w:rPr>
+              <w:tab/>
+            </w:r>
+            <w:r>
+              <w:rPr>
+                <w:rStyle w:val="Hyperlink"/>
+                <w:noProof/>
+                <w:lang w:val="en-US"/>
+              </w:rPr>
+              <w:t>How to rate a transcription group</w:t>
+            </w:r>
+            <w:r>
+              <w:rPr>
+                <w:noProof/>
+                <w:webHidden/>
+              </w:rPr>
+              <w:tab/>
+            </w:r>
+            <w:r>
+              <w:rPr>
+                <w:noProof/>
+                <w:webHidden/>
+              </w:rPr>
+              <w:fldChar w:fldCharType="begin"/>
+            </w:r>
+            <w:r>
+              <w:rPr>
+                <w:noProof/>
+                <w:webHidden/>
+              </w:rPr>
+              <w:instrText xml:space="preserve"> PAGEREF _Toc504034167 \h </w:instrText>
+            </w:r>
+            <w:r>
+              <w:rPr>
+                <w:noProof/>
+                <w:webHidden/>
+              </w:rPr>
+            </w:r>
+            <w:r>
+              <w:rPr>
+                <w:noProof/>
+                <w:webHidden/>
+              </w:rPr>
+              <w:fldChar w:fldCharType="separate"/>
+            </w:r>
+            <w:r>
+              <w:rPr>
+                <w:noProof/>
+                <w:webHidden/>
+              </w:rPr>
+              <w:t>31</w:t>
+            </w:r>
+            <w:r>
+              <w:rPr>
+                <w:noProof/>
+                <w:webHidden/>
+              </w:rPr>
+              <w:fldChar w:fldCharType="end"/>
+            </w:r>
+          </w:hyperlink>
+        </w:p>
+        <w:p>
+          <w:pPr>
+            <w:pStyle w:val="Verzeichnis2"/>
+            <w:rPr>
+              <w:rFonts w:asciiTheme="minorHAnsi" w:eastAsiaTheme="minorEastAsia" w:hAnsiTheme="minorHAnsi"/>
+              <w:noProof/>
+              <w:lang w:eastAsia="de-CH"/>
+            </w:rPr>
+          </w:pPr>
+          <w:hyperlink w:anchor="_Toc504034168" w:history="1">
+            <w:r>
+              <w:rPr>
+                <w:rStyle w:val="Hyperlink"/>
+                <w:noProof/>
+                <w:lang w:val="en-US"/>
+              </w:rPr>
+              <w:t>6.3</w:t>
+            </w:r>
+            <w:r>
+              <w:rPr>
+                <w:rFonts w:asciiTheme="minorHAnsi" w:eastAsiaTheme="minorEastAsia" w:hAnsiTheme="minorHAnsi"/>
+                <w:noProof/>
+                <w:lang w:eastAsia="de-CH"/>
+              </w:rPr>
+              <w:tab/>
+            </w:r>
+            <w:r>
+              <w:rPr>
+                <w:rStyle w:val="Hyperlink"/>
+                <w:noProof/>
+                <w:lang w:val="en-US"/>
+              </w:rPr>
+              <w:t>How to directly get the good transcriptions</w:t>
+            </w:r>
+            <w:r>
+              <w:rPr>
+                <w:noProof/>
+                <w:webHidden/>
+              </w:rPr>
+              <w:tab/>
+            </w:r>
+            <w:r>
+              <w:rPr>
+                <w:noProof/>
+                <w:webHidden/>
+              </w:rPr>
+              <w:fldChar w:fldCharType="begin"/>
+            </w:r>
+            <w:r>
+              <w:rPr>
+                <w:noProof/>
+                <w:webHidden/>
+              </w:rPr>
+              <w:instrText xml:space="preserve"> PAGEREF _Toc504034168 \h </w:instrText>
+            </w:r>
+            <w:r>
+              <w:rPr>
+                <w:noProof/>
+                <w:webHidden/>
+              </w:rPr>
+            </w:r>
+            <w:r>
+              <w:rPr>
+                <w:noProof/>
+                <w:webHidden/>
+              </w:rPr>
+              <w:fldChar w:fldCharType="separate"/>
+            </w:r>
+            <w:r>
+              <w:rPr>
+                <w:noProof/>
+                <w:webHidden/>
+              </w:rPr>
+              <w:t>31</w:t>
+            </w:r>
+            <w:r>
+              <w:rPr>
+                <w:noProof/>
+                <w:webHidden/>
+              </w:rPr>
+              <w:fldChar w:fldCharType="end"/>
+            </w:r>
+          </w:hyperlink>
+        </w:p>
+        <w:p>
+          <w:pPr>
+            <w:pStyle w:val="Verzeichnis2"/>
+            <w:rPr>
+              <w:rFonts w:asciiTheme="minorHAnsi" w:eastAsiaTheme="minorEastAsia" w:hAnsiTheme="minorHAnsi"/>
+              <w:noProof/>
+              <w:lang w:eastAsia="de-CH"/>
+            </w:rPr>
+          </w:pPr>
+          <w:hyperlink w:anchor="_Toc504034169" w:history="1">
+            <w:r>
+              <w:rPr>
+                <w:rStyle w:val="Hyperlink"/>
+                <w:noProof/>
+                <w:lang w:val="en-US"/>
+              </w:rPr>
+              <w:t>6.4</w:t>
+            </w:r>
+            <w:r>
+              <w:rPr>
+                <w:rFonts w:asciiTheme="minorHAnsi" w:eastAsiaTheme="minorEastAsia" w:hAnsiTheme="minorHAnsi"/>
+                <w:noProof/>
+                <w:lang w:eastAsia="de-CH"/>
+              </w:rPr>
+              <w:tab/>
+            </w:r>
+            <w:r>
+              <w:rPr>
+                <w:rStyle w:val="Hyperlink"/>
+                <w:noProof/>
+                <w:lang w:val="en-US"/>
+              </w:rPr>
+              <w:t>How to align every sentence to the others</w:t>
+            </w:r>
+            <w:r>
+              <w:rPr>
+                <w:noProof/>
+                <w:webHidden/>
+              </w:rPr>
+              <w:tab/>
+            </w:r>
+            <w:r>
+              <w:rPr>
+                <w:noProof/>
+                <w:webHidden/>
+              </w:rPr>
+              <w:fldChar w:fldCharType="begin"/>
+            </w:r>
+            <w:r>
+              <w:rPr>
+                <w:noProof/>
+                <w:webHidden/>
+              </w:rPr>
+              <w:instrText xml:space="preserve"> PAGEREF _Toc504034169 \h </w:instrText>
+            </w:r>
+            <w:r>
+              <w:rPr>
+                <w:noProof/>
+                <w:webHidden/>
+              </w:rPr>
+            </w:r>
+            <w:r>
+              <w:rPr>
+                <w:noProof/>
+                <w:webHidden/>
+              </w:rPr>
+              <w:fldChar w:fldCharType="separate"/>
+            </w:r>
+            <w:r>
+              <w:rPr>
+                <w:noProof/>
+                <w:webHidden/>
+              </w:rPr>
+              <w:t>31</w:t>
+            </w:r>
+            <w:r>
+              <w:rPr>
+                <w:noProof/>
+                <w:webHidden/>
+              </w:rPr>
+              <w:fldChar w:fldCharType="end"/>
+            </w:r>
+          </w:hyperlink>
+        </w:p>
+        <w:p>
+          <w:pPr>
+            <w:pStyle w:val="Verzeichnis2"/>
+            <w:rPr>
+              <w:rFonts w:asciiTheme="minorHAnsi" w:eastAsiaTheme="minorEastAsia" w:hAnsiTheme="minorHAnsi"/>
+              <w:noProof/>
+              <w:lang w:eastAsia="de-CH"/>
+            </w:rPr>
+          </w:pPr>
+          <w:hyperlink w:anchor="_Toc504034170" w:history="1">
+            <w:r>
+              <w:rPr>
+                <w:rStyle w:val="Hyperlink"/>
+                <w:noProof/>
+                <w:lang w:val="en-US"/>
+              </w:rPr>
+              <w:t>6.5</w:t>
+            </w:r>
+            <w:r>
+              <w:rPr>
+                <w:rFonts w:asciiTheme="minorHAnsi" w:eastAsiaTheme="minorEastAsia" w:hAnsiTheme="minorHAnsi"/>
+                <w:noProof/>
+                <w:lang w:eastAsia="de-CH"/>
+              </w:rPr>
+              <w:tab/>
+            </w:r>
+            <w:r>
+              <w:rPr>
+                <w:rStyle w:val="Hyperlink"/>
+                <w:noProof/>
+                <w:lang w:val="en-US"/>
+              </w:rPr>
+              <w:t>How to align a sentence to the others</w:t>
+            </w:r>
+            <w:r>
+              <w:rPr>
+                <w:noProof/>
+                <w:webHidden/>
+              </w:rPr>
+              <w:tab/>
+            </w:r>
+            <w:r>
+              <w:rPr>
+                <w:noProof/>
+                <w:webHidden/>
+              </w:rPr>
+              <w:fldChar w:fldCharType="begin"/>
+            </w:r>
+            <w:r>
+              <w:rPr>
+                <w:noProof/>
+                <w:webHidden/>
+              </w:rPr>
+              <w:instrText xml:space="preserve"> PAGEREF _Toc504034170 \h </w:instrText>
+            </w:r>
+            <w:r>
+              <w:rPr>
+                <w:noProof/>
+                <w:webHidden/>
+              </w:rPr>
+            </w:r>
+            <w:r>
+              <w:rPr>
+                <w:noProof/>
+                <w:webHidden/>
+              </w:rPr>
+              <w:fldChar w:fldCharType="separate"/>
+            </w:r>
+            <w:r>
+              <w:rPr>
+                <w:noProof/>
+                <w:webHidden/>
+              </w:rPr>
+              <w:t>32</w:t>
+            </w:r>
+            <w:r>
+              <w:rPr>
+                <w:noProof/>
+                <w:webHidden/>
+              </w:rPr>
+              <w:fldChar w:fldCharType="end"/>
+            </w:r>
+          </w:hyperlink>
+        </w:p>
+        <w:p>
+          <w:pPr>
+            <w:pStyle w:val="Verzeichnis2"/>
+            <w:rPr>
+              <w:rFonts w:asciiTheme="minorHAnsi" w:eastAsiaTheme="minorEastAsia" w:hAnsiTheme="minorHAnsi"/>
+              <w:noProof/>
+              <w:lang w:eastAsia="de-CH"/>
+            </w:rPr>
+          </w:pPr>
+          <w:hyperlink w:anchor="_Toc504034171" w:history="1">
+            <w:r>
+              <w:rPr>
+                <w:rStyle w:val="Hyperlink"/>
+                <w:noProof/>
+                <w:lang w:val="en-US"/>
+              </w:rPr>
+              <w:t>6.6</w:t>
+            </w:r>
+            <w:r>
+              <w:rPr>
+                <w:rFonts w:asciiTheme="minorHAnsi" w:eastAsiaTheme="minorEastAsia" w:hAnsiTheme="minorHAnsi"/>
+                <w:noProof/>
+                <w:lang w:eastAsia="de-CH"/>
+              </w:rPr>
+              <w:tab/>
+            </w:r>
+            <w:r>
+              <w:rPr>
+                <w:rStyle w:val="Hyperlink"/>
+                <w:noProof/>
+                <w:lang w:val="en-US"/>
+              </w:rPr>
+              <w:t>How to align a list of groups of sentences</w:t>
+            </w:r>
+            <w:r>
+              <w:rPr>
+                <w:noProof/>
+                <w:webHidden/>
+              </w:rPr>
+              <w:tab/>
+            </w:r>
+            <w:r>
+              <w:rPr>
+                <w:noProof/>
+                <w:webHidden/>
+              </w:rPr>
+              <w:fldChar w:fldCharType="begin"/>
+            </w:r>
+            <w:r>
+              <w:rPr>
+                <w:noProof/>
+                <w:webHidden/>
+              </w:rPr>
+              <w:instrText xml:space="preserve"> PAGEREF _Toc504034171 \h </w:instrText>
+            </w:r>
+            <w:r>
+              <w:rPr>
+                <w:noProof/>
+                <w:webHidden/>
+              </w:rPr>
+            </w:r>
+            <w:r>
+              <w:rPr>
+                <w:noProof/>
+                <w:webHidden/>
+              </w:rPr>
+              <w:fldChar w:fldCharType="separate"/>
+            </w:r>
+            <w:r>
+              <w:rPr>
+                <w:noProof/>
+                <w:webHidden/>
+              </w:rPr>
+              <w:t>32</w:t>
+            </w:r>
+            <w:r>
+              <w:rPr>
+                <w:noProof/>
+                <w:webHidden/>
+              </w:rPr>
+              <w:fldChar w:fldCharType="end"/>
+            </w:r>
+          </w:hyperlink>
+        </w:p>
+        <w:p>
+          <w:pPr>
+            <w:pStyle w:val="Verzeichnis2"/>
+            <w:rPr>
+              <w:rFonts w:asciiTheme="minorHAnsi" w:eastAsiaTheme="minorEastAsia" w:hAnsiTheme="minorHAnsi"/>
+              <w:noProof/>
+              <w:lang w:eastAsia="de-CH"/>
+            </w:rPr>
+          </w:pPr>
+          <w:hyperlink w:anchor="_Toc504034172" w:history="1">
+            <w:r>
+              <w:rPr>
+                <w:rStyle w:val="Hyperlink"/>
+                <w:noProof/>
+                <w:lang w:val="en-US"/>
+              </w:rPr>
+              <w:t>6.7</w:t>
+            </w:r>
+            <w:r>
+              <w:rPr>
+                <w:rFonts w:asciiTheme="minorHAnsi" w:eastAsiaTheme="minorEastAsia" w:hAnsiTheme="minorHAnsi"/>
+                <w:noProof/>
+                <w:lang w:eastAsia="de-CH"/>
+              </w:rPr>
+              <w:tab/>
+            </w:r>
+            <w:r>
+              <w:rPr>
+                <w:rStyle w:val="Hyperlink"/>
+                <w:noProof/>
+                <w:lang w:val="en-US"/>
+              </w:rPr>
+              <w:t>How to improve a sentence</w:t>
+            </w:r>
+            <w:r>
+              <w:rPr>
+                <w:noProof/>
+                <w:webHidden/>
+              </w:rPr>
+              <w:tab/>
+            </w:r>
+            <w:r>
+              <w:rPr>
+                <w:noProof/>
+                <w:webHidden/>
+              </w:rPr>
+              <w:fldChar w:fldCharType="begin"/>
+            </w:r>
+            <w:r>
+              <w:rPr>
+                <w:noProof/>
+                <w:webHidden/>
+              </w:rPr>
+              <w:instrText xml:space="preserve"> PAGEREF _Toc504034172 \h </w:instrText>
+            </w:r>
+            <w:r>
+              <w:rPr>
+                <w:noProof/>
+                <w:webHidden/>
+              </w:rPr>
+            </w:r>
+            <w:r>
+              <w:rPr>
+                <w:noProof/>
+                <w:webHidden/>
+              </w:rPr>
+              <w:fldChar w:fldCharType="separate"/>
+            </w:r>
+            <w:r>
+              <w:rPr>
+                <w:noProof/>
+                <w:webHidden/>
+              </w:rPr>
+              <w:t>32</w:t>
+            </w:r>
+            <w:r>
+              <w:rPr>
+                <w:noProof/>
+                <w:webHidden/>
+              </w:rPr>
+              <w:fldChar w:fldCharType="end"/>
+            </w:r>
+          </w:hyperlink>
+        </w:p>
+        <w:p>
+          <w:pPr>
+            <w:pStyle w:val="Verzeichnis3"/>
+            <w:rPr>
+              <w:rFonts w:asciiTheme="minorHAnsi" w:eastAsiaTheme="minorEastAsia" w:hAnsiTheme="minorHAnsi"/>
+              <w:noProof/>
+              <w:lang w:eastAsia="de-CH"/>
+            </w:rPr>
+          </w:pPr>
+          <w:hyperlink w:anchor="_Toc504034173" w:history="1">
+            <w:r>
+              <w:rPr>
+                <w:rStyle w:val="Hyperlink"/>
+                <w:noProof/>
+                <w:lang w:val="en-US"/>
+              </w:rPr>
+              <w:t>6.7.1</w:t>
+            </w:r>
+            <w:r>
+              <w:rPr>
+                <w:rFonts w:asciiTheme="minorHAnsi" w:eastAsiaTheme="minorEastAsia" w:hAnsiTheme="minorHAnsi"/>
+                <w:noProof/>
+                <w:lang w:eastAsia="de-CH"/>
+              </w:rPr>
+              <w:tab/>
+            </w:r>
+            <w:r>
+              <w:rPr>
+                <w:rStyle w:val="Hyperlink"/>
+                <w:noProof/>
+                <w:lang w:val="en-US"/>
+              </w:rPr>
+              <w:t>Normal</w:t>
+            </w:r>
+            <w:r>
+              <w:rPr>
+                <w:noProof/>
+                <w:webHidden/>
+              </w:rPr>
+              <w:tab/>
+            </w:r>
+            <w:r>
+              <w:rPr>
+                <w:noProof/>
+                <w:webHidden/>
+              </w:rPr>
+              <w:fldChar w:fldCharType="begin"/>
+            </w:r>
+            <w:r>
+              <w:rPr>
+                <w:noProof/>
+                <w:webHidden/>
+              </w:rPr>
+              <w:instrText xml:space="preserve"> PAGEREF _Toc504034173 \h </w:instrText>
+            </w:r>
+            <w:r>
+              <w:rPr>
+                <w:noProof/>
+                <w:webHidden/>
+              </w:rPr>
+            </w:r>
+            <w:r>
+              <w:rPr>
+                <w:noProof/>
+                <w:webHidden/>
+              </w:rPr>
+              <w:fldChar w:fldCharType="separate"/>
+            </w:r>
+            <w:r>
+              <w:rPr>
+                <w:noProof/>
+                <w:webHidden/>
+              </w:rPr>
+              <w:t>32</w:t>
+            </w:r>
+            <w:r>
+              <w:rPr>
+                <w:noProof/>
+                <w:webHidden/>
+              </w:rPr>
+              <w:fldChar w:fldCharType="end"/>
+            </w:r>
+          </w:hyperlink>
+        </w:p>
+        <w:p>
+          <w:pPr>
+            <w:pStyle w:val="Verzeichnis3"/>
+            <w:rPr>
+              <w:rFonts w:asciiTheme="minorHAnsi" w:eastAsiaTheme="minorEastAsia" w:hAnsiTheme="minorHAnsi"/>
+              <w:noProof/>
+              <w:lang w:eastAsia="de-CH"/>
+            </w:rPr>
+          </w:pPr>
+          <w:hyperlink w:anchor="_Toc504034174" w:history="1">
+            <w:r>
+              <w:rPr>
+                <w:rStyle w:val="Hyperlink"/>
+                <w:noProof/>
+                <w:lang w:val="en-US"/>
+              </w:rPr>
+              <w:t>6.7.2</w:t>
+            </w:r>
+            <w:r>
+              <w:rPr>
+                <w:rFonts w:asciiTheme="minorHAnsi" w:eastAsiaTheme="minorEastAsia" w:hAnsiTheme="minorHAnsi"/>
+                <w:noProof/>
+                <w:lang w:eastAsia="de-CH"/>
+              </w:rPr>
+              <w:tab/>
+            </w:r>
+            <w:r>
+              <w:rPr>
+                <w:rStyle w:val="Hyperlink"/>
+                <w:noProof/>
+                <w:lang w:val="en-US"/>
+              </w:rPr>
+              <w:t>Mit experimental bad_word_detection</w:t>
+            </w:r>
+            <w:r>
+              <w:rPr>
+                <w:noProof/>
+                <w:webHidden/>
+              </w:rPr>
+              <w:tab/>
+            </w:r>
+            <w:r>
+              <w:rPr>
+                <w:noProof/>
+                <w:webHidden/>
+              </w:rPr>
+              <w:fldChar w:fldCharType="begin"/>
+            </w:r>
+            <w:r>
+              <w:rPr>
+                <w:noProof/>
+                <w:webHidden/>
+              </w:rPr>
+              <w:instrText xml:space="preserve"> PAGEREF _Toc504034174 \h </w:instrText>
+            </w:r>
+            <w:r>
+              <w:rPr>
+                <w:noProof/>
+                <w:webHidden/>
+              </w:rPr>
+            </w:r>
+            <w:r>
+              <w:rPr>
+                <w:noProof/>
+                <w:webHidden/>
+              </w:rPr>
+              <w:fldChar w:fldCharType="separate"/>
+            </w:r>
+            <w:r>
+              <w:rPr>
+                <w:noProof/>
+                <w:webHidden/>
+              </w:rPr>
+              <w:t>32</w:t>
+            </w:r>
+            <w:r>
+              <w:rPr>
+                <w:noProof/>
+                <w:webHidden/>
+              </w:rPr>
+              <w:fldChar w:fldCharType="end"/>
+            </w:r>
+          </w:hyperlink>
+        </w:p>
+        <w:p>
+          <w:pPr>
+            <w:pStyle w:val="Verzeichnis2"/>
+            <w:rPr>
+              <w:rFonts w:asciiTheme="minorHAnsi" w:eastAsiaTheme="minorEastAsia" w:hAnsiTheme="minorHAnsi"/>
+              <w:noProof/>
+              <w:lang w:eastAsia="de-CH"/>
+            </w:rPr>
+          </w:pPr>
+          <w:hyperlink w:anchor="_Toc504034175" w:history="1">
+            <w:r>
+              <w:rPr>
+                <w:rStyle w:val="Hyperlink"/>
+                <w:noProof/>
+                <w:lang w:val="en-US"/>
+              </w:rPr>
+              <w:t>6.8</w:t>
+            </w:r>
+            <w:r>
+              <w:rPr>
+                <w:rFonts w:asciiTheme="minorHAnsi" w:eastAsiaTheme="minorEastAsia" w:hAnsiTheme="minorHAnsi"/>
+                <w:noProof/>
+                <w:lang w:eastAsia="de-CH"/>
+              </w:rPr>
+              <w:tab/>
+            </w:r>
+            <w:r>
+              <w:rPr>
+                <w:rStyle w:val="Hyperlink"/>
+                <w:noProof/>
+                <w:lang w:val="en-US"/>
+              </w:rPr>
+              <w:t>How to print a graph</w:t>
+            </w:r>
+            <w:r>
+              <w:rPr>
+                <w:noProof/>
+                <w:webHidden/>
+              </w:rPr>
+              <w:tab/>
+            </w:r>
+            <w:r>
+              <w:rPr>
+                <w:noProof/>
+                <w:webHidden/>
+              </w:rPr>
+              <w:fldChar w:fldCharType="begin"/>
+            </w:r>
+            <w:r>
+              <w:rPr>
+                <w:noProof/>
+                <w:webHidden/>
+              </w:rPr>
+              <w:instrText xml:space="preserve"> PAGEREF _Toc504034175 \h </w:instrText>
+            </w:r>
+            <w:r>
+              <w:rPr>
+                <w:noProof/>
+                <w:webHidden/>
+              </w:rPr>
+            </w:r>
+            <w:r>
+              <w:rPr>
+                <w:noProof/>
+                <w:webHidden/>
+              </w:rPr>
+              <w:fldChar w:fldCharType="separate"/>
+            </w:r>
+            <w:r>
+              <w:rPr>
+                <w:noProof/>
+                <w:webHidden/>
+              </w:rPr>
+              <w:t>33</w:t>
+            </w:r>
+            <w:r>
+              <w:rPr>
+                <w:noProof/>
+                <w:webHidden/>
+              </w:rPr>
+              <w:fldChar w:fldCharType="end"/>
+            </w:r>
+          </w:hyperlink>
+        </w:p>
+        <w:p>
+          <w:pPr>
+            <w:pStyle w:val="Verzeichnis2"/>
+            <w:rPr>
+              <w:rFonts w:asciiTheme="minorHAnsi" w:eastAsiaTheme="minorEastAsia" w:hAnsiTheme="minorHAnsi"/>
+              <w:noProof/>
+              <w:lang w:eastAsia="de-CH"/>
+            </w:rPr>
+          </w:pPr>
+          <w:hyperlink w:anchor="_Toc504034176" w:history="1">
+            <w:r>
+              <w:rPr>
+                <w:rStyle w:val="Hyperlink"/>
+                <w:noProof/>
+                <w:lang w:val="en-US"/>
+              </w:rPr>
+              <w:t>6.9</w:t>
+            </w:r>
+            <w:r>
+              <w:rPr>
+                <w:rFonts w:asciiTheme="minorHAnsi" w:eastAsiaTheme="minorEastAsia" w:hAnsiTheme="minorHAnsi"/>
+                <w:noProof/>
+                <w:lang w:eastAsia="de-CH"/>
+              </w:rPr>
+              <w:tab/>
+            </w:r>
+            <w:r>
+              <w:rPr>
+                <w:rStyle w:val="Hyperlink"/>
+                <w:noProof/>
+                <w:lang w:val="en-US"/>
+              </w:rPr>
+              <w:t>How to export as a graph</w:t>
+            </w:r>
+            <w:r>
+              <w:rPr>
+                <w:noProof/>
+                <w:webHidden/>
+              </w:rPr>
+              <w:tab/>
+            </w:r>
+            <w:r>
+              <w:rPr>
+                <w:noProof/>
+                <w:webHidden/>
+              </w:rPr>
+              <w:fldChar w:fldCharType="begin"/>
+            </w:r>
+            <w:r>
+              <w:rPr>
+                <w:noProof/>
+                <w:webHidden/>
+              </w:rPr>
+              <w:instrText xml:space="preserve"> PAGEREF _Toc504034176 \h </w:instrText>
+            </w:r>
+            <w:r>
+              <w:rPr>
+                <w:noProof/>
+                <w:webHidden/>
+              </w:rPr>
+            </w:r>
+            <w:r>
+              <w:rPr>
+                <w:noProof/>
+                <w:webHidden/>
+              </w:rPr>
+              <w:fldChar w:fldCharType="separate"/>
+            </w:r>
+            <w:r>
+              <w:rPr>
+                <w:noProof/>
+                <w:webHidden/>
+              </w:rPr>
+              <w:t>33</w:t>
+            </w:r>
+            <w:r>
+              <w:rPr>
+                <w:noProof/>
+                <w:webHidden/>
+              </w:rPr>
+              <w:fldChar w:fldCharType="end"/>
+            </w:r>
+          </w:hyperlink>
+        </w:p>
+        <w:p>
+          <w:pPr>
+            <w:pStyle w:val="Verzeichnis2"/>
+            <w:rPr>
+              <w:rFonts w:asciiTheme="minorHAnsi" w:eastAsiaTheme="minorEastAsia" w:hAnsiTheme="minorHAnsi"/>
+              <w:noProof/>
+              <w:lang w:eastAsia="de-CH"/>
+            </w:rPr>
+          </w:pPr>
+          <w:hyperlink w:anchor="_Toc504034177" w:history="1">
+            <w:r>
+              <w:rPr>
+                <w:rStyle w:val="Hyperlink"/>
+                <w:noProof/>
+                <w:lang w:val="en-US"/>
+              </w:rPr>
+              <w:t>6.10</w:t>
+            </w:r>
+            <w:r>
+              <w:rPr>
+                <w:rFonts w:asciiTheme="minorHAnsi" w:eastAsiaTheme="minorEastAsia" w:hAnsiTheme="minorHAnsi"/>
+                <w:noProof/>
+                <w:lang w:eastAsia="de-CH"/>
+              </w:rPr>
+              <w:tab/>
+            </w:r>
+            <w:r>
+              <w:rPr>
+                <w:rStyle w:val="Hyperlink"/>
+                <w:noProof/>
+                <w:lang w:val="en-US"/>
+              </w:rPr>
+              <w:t>How to export as a list</w:t>
+            </w:r>
+            <w:r>
+              <w:rPr>
+                <w:noProof/>
+                <w:webHidden/>
+              </w:rPr>
+              <w:tab/>
+            </w:r>
+            <w:r>
+              <w:rPr>
+                <w:noProof/>
+                <w:webHidden/>
+              </w:rPr>
+              <w:fldChar w:fldCharType="begin"/>
+            </w:r>
+            <w:r>
+              <w:rPr>
+                <w:noProof/>
+                <w:webHidden/>
+              </w:rPr>
+              <w:instrText xml:space="preserve"> PAGEREF _Toc504034177 \h </w:instrText>
+            </w:r>
+            <w:r>
+              <w:rPr>
+                <w:noProof/>
+                <w:webHidden/>
+              </w:rPr>
+            </w:r>
+            <w:r>
+              <w:rPr>
+                <w:noProof/>
+                <w:webHidden/>
+              </w:rPr>
+              <w:fldChar w:fldCharType="separate"/>
+            </w:r>
+            <w:r>
+              <w:rPr>
+                <w:noProof/>
+                <w:webHidden/>
+              </w:rPr>
+              <w:t>33</w:t>
+            </w:r>
+            <w:r>
+              <w:rPr>
+                <w:noProof/>
+                <w:webHidden/>
+              </w:rPr>
+              <w:fldChar w:fldCharType="end"/>
+            </w:r>
+          </w:hyperlink>
+        </w:p>
+        <w:p>
+          <w:pPr>
+            <w:pStyle w:val="Verzeichnis2"/>
+            <w:rPr>
+              <w:rFonts w:asciiTheme="minorHAnsi" w:eastAsiaTheme="minorEastAsia" w:hAnsiTheme="minorHAnsi"/>
+              <w:noProof/>
+              <w:lang w:eastAsia="de-CH"/>
+            </w:rPr>
+          </w:pPr>
+          <w:hyperlink w:anchor="_Toc504034178" w:history="1">
+            <w:r>
+              <w:rPr>
+                <w:rStyle w:val="Hyperlink"/>
+                <w:noProof/>
+                <w:lang w:val="en-US"/>
+              </w:rPr>
+              <w:t>6.11</w:t>
+            </w:r>
+            <w:r>
+              <w:rPr>
+                <w:rFonts w:asciiTheme="minorHAnsi" w:eastAsiaTheme="minorEastAsia" w:hAnsiTheme="minorHAnsi"/>
+                <w:noProof/>
+                <w:lang w:eastAsia="de-CH"/>
+              </w:rPr>
+              <w:tab/>
+            </w:r>
+            <w:r>
+              <w:rPr>
+                <w:rStyle w:val="Hyperlink"/>
+                <w:noProof/>
+                <w:lang w:val="en-US"/>
+              </w:rPr>
+              <w:t>How to import a graph</w:t>
+            </w:r>
+            <w:r>
+              <w:rPr>
+                <w:noProof/>
+                <w:webHidden/>
+              </w:rPr>
+              <w:tab/>
+            </w:r>
+            <w:r>
+              <w:rPr>
+                <w:noProof/>
+                <w:webHidden/>
+              </w:rPr>
+              <w:fldChar w:fldCharType="begin"/>
+            </w:r>
+            <w:r>
+              <w:rPr>
+                <w:noProof/>
+                <w:webHidden/>
+              </w:rPr>
+              <w:instrText xml:space="preserve"> PAGEREF _Toc504034178 \h </w:instrText>
+            </w:r>
+            <w:r>
+              <w:rPr>
+                <w:noProof/>
+                <w:webHidden/>
+              </w:rPr>
+            </w:r>
+            <w:r>
+              <w:rPr>
+                <w:noProof/>
+                <w:webHidden/>
+              </w:rPr>
+              <w:fldChar w:fldCharType="separate"/>
+            </w:r>
+            <w:r>
+              <w:rPr>
+                <w:noProof/>
+                <w:webHidden/>
+              </w:rPr>
+              <w:t>33</w:t>
+            </w:r>
+            <w:r>
+              <w:rPr>
+                <w:noProof/>
+                <w:webHidden/>
+              </w:rPr>
+              <w:fldChar w:fldCharType="end"/>
+            </w:r>
+          </w:hyperlink>
+        </w:p>
+        <w:p>
+          <w:pPr>
+            <w:pStyle w:val="Verzeichnis1"/>
+            <w:rPr>
+              <w:rFonts w:asciiTheme="minorHAnsi" w:eastAsiaTheme="minorEastAsia" w:hAnsiTheme="minorHAnsi"/>
+              <w:lang w:eastAsia="de-CH"/>
+            </w:rPr>
+          </w:pPr>
+          <w:hyperlink w:anchor="_Toc504034179" w:history="1">
+            <w:r>
+              <w:rPr>
+                <w:rStyle w:val="Hyperlink"/>
+              </w:rPr>
+              <w:t>7</w:t>
+            </w:r>
+            <w:r>
+              <w:rPr>
+                <w:rFonts w:asciiTheme="minorHAnsi" w:eastAsiaTheme="minorEastAsia" w:hAnsiTheme="minorHAnsi"/>
+                <w:lang w:eastAsia="de-CH"/>
+              </w:rPr>
+              <w:tab/>
+            </w:r>
+            <w:r>
+              <w:rPr>
+                <w:rStyle w:val="Hyperlink"/>
+              </w:rPr>
+              <w:t>Schlussfolgerung</w:t>
+            </w:r>
+            <w:r>
+              <w:rPr>
+                <w:webHidden/>
+              </w:rPr>
+              <w:tab/>
+            </w:r>
+            <w:r>
+              <w:rPr>
+                <w:webHidden/>
+              </w:rPr>
+              <w:fldChar w:fldCharType="begin"/>
+            </w:r>
+            <w:r>
+              <w:rPr>
+                <w:webHidden/>
+              </w:rPr>
+              <w:instrText xml:space="preserve"> PAGEREF _Toc504034179 \h </w:instrText>
+            </w:r>
+            <w:r>
+              <w:rPr>
+                <w:webHidden/>
+              </w:rPr>
+            </w:r>
+            <w:r>
+              <w:rPr>
+                <w:webHidden/>
+              </w:rPr>
+              <w:fldChar w:fldCharType="separate"/>
+            </w:r>
+            <w:r>
+              <w:rPr>
+                <w:webHidden/>
+              </w:rPr>
+              <w:t>34</w:t>
+            </w:r>
+            <w:r>
+              <w:rPr>
+                <w:webHidden/>
+              </w:rPr>
+              <w:fldChar w:fldCharType="end"/>
+            </w:r>
+          </w:hyperlink>
+        </w:p>
+        <w:p>
+          <w:pPr>
+            <w:pStyle w:val="Verzeichnis1"/>
+            <w:rPr>
+              <w:rFonts w:asciiTheme="minorHAnsi" w:eastAsiaTheme="minorEastAsia" w:hAnsiTheme="minorHAnsi"/>
+              <w:lang w:eastAsia="de-CH"/>
+            </w:rPr>
+          </w:pPr>
+          <w:hyperlink w:anchor="_Toc504034180" w:history="1">
+            <w:r>
+              <w:rPr>
+                <w:rStyle w:val="Hyperlink"/>
+              </w:rPr>
+              <w:t>8</w:t>
+            </w:r>
+            <w:r>
+              <w:rPr>
+                <w:rFonts w:asciiTheme="minorHAnsi" w:eastAsiaTheme="minorEastAsia" w:hAnsiTheme="minorHAnsi"/>
+                <w:lang w:eastAsia="de-CH"/>
+              </w:rPr>
+              <w:tab/>
+            </w:r>
+            <w:r>
+              <w:rPr>
+                <w:rStyle w:val="Hyperlink"/>
                 <w:lang w:val="de-DE"/>
               </w:rPr>
               <w:t>Literaturverzeichnis</w:t>
@@ -1769,7 +3083,7 @@
               <w:rPr>
                 <w:webHidden/>
               </w:rPr>
-              <w:instrText xml:space="preserve"> PAGEREF _Toc503554319 \h </w:instrText>
+              <w:instrText xml:space="preserve"> PAGEREF _Toc504034180 \h </w:instrText>
             </w:r>
             <w:r>
               <w:rPr>
@@ -1786,7 +3100,7 @@
               <w:rPr>
                 <w:webHidden/>
               </w:rPr>
-              <w:t>23</w:t>
+              <w:t>34</w:t>
             </w:r>
             <w:r>
               <w:rPr>
@@ -1836,7 +3150,7 @@
       <w:bookmarkStart w:id="0" w:name="_Toc502146130"/>
       <w:bookmarkStart w:id="1" w:name="_Ref503536964"/>
       <w:bookmarkStart w:id="2" w:name="_Ref503536981"/>
-      <w:bookmarkStart w:id="3" w:name="_Toc503554303"/>
+      <w:bookmarkStart w:id="3" w:name="_Toc504034148"/>
       <w:r>
         <w:lastRenderedPageBreak/>
         <w:t>Einführung</w:t>
@@ -1851,7 +3165,7 @@
         <w:pStyle w:val="berschrift2"/>
       </w:pPr>
       <w:bookmarkStart w:id="4" w:name="_Toc502146131"/>
-      <w:bookmarkStart w:id="5" w:name="_Toc503554304"/>
+      <w:bookmarkStart w:id="5" w:name="_Toc504034149"/>
       <w:r>
         <w:t>Zusammenfassung</w:t>
       </w:r>
@@ -1879,7 +3193,7 @@
         <w:pStyle w:val="berschrift2"/>
       </w:pPr>
       <w:bookmarkStart w:id="6" w:name="_Toc502146132"/>
-      <w:bookmarkStart w:id="7" w:name="_Toc503554305"/>
+      <w:bookmarkStart w:id="7" w:name="_Toc504034150"/>
       <w:r>
         <w:t>Projektkontext</w:t>
       </w:r>
@@ -1983,7 +3297,7 @@
         <w:pStyle w:val="berschrift2"/>
       </w:pPr>
       <w:bookmarkStart w:id="8" w:name="_Toc502146133"/>
-      <w:bookmarkStart w:id="9" w:name="_Toc503554306"/>
+      <w:bookmarkStart w:id="9" w:name="_Toc504034151"/>
       <w:r>
         <w:t>Problemstellung</w:t>
       </w:r>
@@ -2092,7 +3406,7 @@
         <w:pStyle w:val="berschrift2"/>
       </w:pPr>
       <w:bookmarkStart w:id="10" w:name="_Toc502146134"/>
-      <w:bookmarkStart w:id="11" w:name="_Toc503554307"/>
+      <w:bookmarkStart w:id="11" w:name="_Toc504034152"/>
       <w:r>
         <w:t>Vorgehen</w:t>
       </w:r>
@@ -2238,6 +3552,25 @@
         <w:t>Transkriptionen derselben Satzgruppe. Dieser Prozess basiert auf dem Alignierungsprozess. Auch hier empfiehlt es sich, mit gefilterten Satzgruppen zu agieren.</w:t>
       </w:r>
     </w:p>
+    <w:p>
+      <w:pPr>
+        <w:pStyle w:val="berschrift2"/>
+        <w:rPr>
+          <w:highlight w:val="yellow"/>
+        </w:rPr>
+      </w:pPr>
+      <w:r>
+        <w:rPr>
+          <w:highlight w:val="yellow"/>
+        </w:rPr>
+        <w:t>Ergebnis</w:t>
+      </w:r>
+    </w:p>
+    <w:p>
+      <w:r>
+        <w:t>todo</w:t>
+      </w:r>
+    </w:p>
     <w:p/>
     <w:p/>
     <w:p>
@@ -2256,7 +3589,7 @@
         <w:pStyle w:val="berschrift1"/>
       </w:pPr>
       <w:bookmarkStart w:id="13" w:name="_Toc502146135"/>
-      <w:bookmarkStart w:id="14" w:name="_Toc503554308"/>
+      <w:bookmarkStart w:id="14" w:name="_Toc504034153"/>
       <w:r>
         <w:lastRenderedPageBreak/>
         <w:t>Daten</w:t>
@@ -2490,7 +3823,7 @@
         <w:pStyle w:val="berschrift2"/>
       </w:pPr>
       <w:bookmarkStart w:id="15" w:name="_Toc502146136"/>
-      <w:bookmarkStart w:id="16" w:name="_Toc503554309"/>
+      <w:bookmarkStart w:id="16" w:name="_Toc504034154"/>
       <w:r>
         <w:t>Charakteristiken der Daten</w:t>
       </w:r>
@@ -2665,14 +3998,24 @@
         <w:rPr>
           <w:lang w:val="de-CH"/>
         </w:rPr>
-        <w:t xml:space="preserve"> erkennt man einige Dinge, zum Beispiel, dass bei nur einem Input Satz 40% dieser nicht brauchbar sind, da Worte darin fehlen und mit Sternen ersetzt wurden. Spannend ist auch, dass bei 8 Input Sätzen die Qualität zunimmt. </w:t>
-      </w:r>
-      <w:bookmarkStart w:id="17" w:name="_GoBack"/>
-      <w:bookmarkEnd w:id="17"/>
+        <w:t xml:space="preserve"> erkennt man einige Dinge, zum Beispiel, dass bei nur einem Input Satz 40% dieser nicht brauchbar sind, da W</w:t>
+      </w:r>
       <w:r>
         <w:rPr>
           <w:lang w:val="de-CH"/>
         </w:rPr>
+        <w:t>örter</w:t>
+      </w:r>
+      <w:r>
+        <w:rPr>
+          <w:lang w:val="de-CH"/>
+        </w:rPr>
+        <w:t xml:space="preserve"> darin fehlen und mit Sternen ersetzt wurden. Spannend ist auch, dass bei 8 Input Sätzen die Qualität zunimmt. </w:t>
+      </w:r>
+      <w:r>
+        <w:rPr>
+          <w:lang w:val="de-CH"/>
+        </w:rPr>
         <w:br w:type="page"/>
       </w:r>
     </w:p>
@@ -2680,29 +4023,29 @@
       <w:pPr>
         <w:pStyle w:val="berschrift1"/>
       </w:pPr>
-      <w:bookmarkStart w:id="18" w:name="_Toc502146137"/>
-      <w:bookmarkStart w:id="19" w:name="_Toc503554310"/>
+      <w:bookmarkStart w:id="17" w:name="_Toc502146137"/>
+      <w:bookmarkStart w:id="18" w:name="_Toc504034155"/>
       <w:r>
         <w:lastRenderedPageBreak/>
         <w:t xml:space="preserve">Alignierung von schweizerdeutschen </w:t>
       </w:r>
+      <w:bookmarkEnd w:id="17"/>
+      <w:r>
+        <w:t>Transkriptionen</w:t>
+      </w:r>
       <w:bookmarkEnd w:id="18"/>
-      <w:r>
-        <w:t>Transkriptionen</w:t>
+    </w:p>
+    <w:p>
+      <w:pPr>
+        <w:pStyle w:val="berschrift2"/>
+      </w:pPr>
+      <w:bookmarkStart w:id="19" w:name="_Toc502146138"/>
+      <w:bookmarkStart w:id="20" w:name="_Toc504034156"/>
+      <w:r>
+        <w:t>Satzbewertung</w:t>
       </w:r>
       <w:bookmarkEnd w:id="19"/>
-    </w:p>
-    <w:p>
-      <w:pPr>
-        <w:pStyle w:val="berschrift2"/>
-      </w:pPr>
-      <w:bookmarkStart w:id="20" w:name="_Toc502146138"/>
-      <w:bookmarkStart w:id="21" w:name="_Toc503554311"/>
-      <w:r>
-        <w:t>Satzbewertung</w:t>
-      </w:r>
       <w:bookmarkEnd w:id="20"/>
-      <w:bookmarkEnd w:id="21"/>
       <w:r>
         <w:t xml:space="preserve"> </w:t>
       </w:r>
@@ -2989,7 +4332,7 @@
       <w:pPr>
         <w:pStyle w:val="Beschriftung"/>
       </w:pPr>
-      <w:bookmarkStart w:id="22" w:name="_Toc503554997"/>
+      <w:bookmarkStart w:id="21" w:name="_Toc503554997"/>
       <w:r>
         <w:t xml:space="preserve">Abbildung </w:t>
       </w:r>
@@ -3004,7 +4347,7 @@
       <w:r>
         <w:t>: Relationen der Sätze bezüglich Ähnlichkeit</w:t>
       </w:r>
-      <w:bookmarkEnd w:id="22"/>
+      <w:bookmarkEnd w:id="21"/>
     </w:p>
     <w:p>
       <w:r>
@@ -3110,7 +4453,7 @@
             <w:rPr>
               <w:noProof/>
             </w:rPr>
-            <w:t>(Papineni, Roukos, Ward, &amp; Zhu, 2002)</w:t>
+            <w:t>(Papineni, et al., 2002)</w:t>
           </w:r>
           <w:r>
             <w:fldChar w:fldCharType="end"/>
@@ -3298,7 +4641,7 @@
             <w:rPr>
               <w:noProof/>
             </w:rPr>
-            <w:t>(Banerjee &amp; Lavie, 2005)</w:t>
+            <w:t>(Banerjee, et al., 2005)</w:t>
           </w:r>
           <w:r>
             <w:fldChar w:fldCharType="end"/>
@@ -3361,7 +4704,7 @@
             <w:rPr>
               <w:noProof/>
             </w:rPr>
-            <w:t>(Han, Wong, &amp; Chao, 2012)</w:t>
+            <w:t>(Han, et al., 2012)</w:t>
           </w:r>
           <w:r>
             <w:fldChar w:fldCharType="end"/>
@@ -3401,7 +4744,7 @@
         <w:t xml:space="preserve"> wurden für die Dokumentebene konzipiert. </w:t>
       </w:r>
       <w:r>
-        <w:t>Auf der Satzebene, wie wir sie hier verwenden, liefern sie etwas schlechtere Ergebnisse. Für BLEU wurden deshalb einige sogenannte Smoothing Funktions entwickelt. Smoothing Function 7 liefert die besten Ergebnisse auf der Satzebene.</w:t>
+        <w:t>Auf der Satzebene, wie wir sie hier verwenden, liefern sie etwas schlechtere Ergebnisse. Für BLEU wurden deshalb einige sogenannte Smoothing Funktions entwickelt. Smoothing Function 7 liefert die besten Ergebnisse auf der Satzebene</w:t>
       </w:r>
       <w:sdt>
         <w:sdtPr>
@@ -3422,13 +4765,16 @@
             <w:rPr>
               <w:noProof/>
             </w:rPr>
-            <w:t xml:space="preserve"> (Chen &amp; Cherry, 2014)</w:t>
+            <w:t xml:space="preserve"> (Chen, et al., 2014)</w:t>
           </w:r>
           <w:r>
             <w:fldChar w:fldCharType="end"/>
           </w:r>
         </w:sdtContent>
       </w:sdt>
+      <w:r>
+        <w:t>.</w:t>
+      </w:r>
       <w:r>
         <w:t xml:space="preserve"> wir werden diese deshalb hier verwenden.</w:t>
       </w:r>
@@ -3642,23 +4988,23 @@
       <w:pPr>
         <w:pStyle w:val="berschrift2"/>
       </w:pPr>
-      <w:bookmarkStart w:id="23" w:name="_Toc502146139"/>
-      <w:bookmarkStart w:id="24" w:name="_Ref503536946"/>
-      <w:bookmarkStart w:id="25" w:name="_Ref503536952"/>
-      <w:bookmarkStart w:id="26" w:name="_Ref503536955"/>
-      <w:bookmarkStart w:id="27" w:name="_Ref503536970"/>
-      <w:bookmarkStart w:id="28" w:name="_Ref503537010"/>
-      <w:bookmarkStart w:id="29" w:name="_Toc503554312"/>
+      <w:bookmarkStart w:id="22" w:name="_Toc502146139"/>
+      <w:bookmarkStart w:id="23" w:name="_Ref503536946"/>
+      <w:bookmarkStart w:id="24" w:name="_Ref503536952"/>
+      <w:bookmarkStart w:id="25" w:name="_Ref503536955"/>
+      <w:bookmarkStart w:id="26" w:name="_Ref503536970"/>
+      <w:bookmarkStart w:id="27" w:name="_Ref503537010"/>
+      <w:bookmarkStart w:id="28" w:name="_Toc504034157"/>
       <w:r>
         <w:t>Ausfilterung</w:t>
       </w:r>
+      <w:bookmarkEnd w:id="22"/>
       <w:bookmarkEnd w:id="23"/>
       <w:bookmarkEnd w:id="24"/>
       <w:bookmarkEnd w:id="25"/>
       <w:bookmarkEnd w:id="26"/>
       <w:bookmarkEnd w:id="27"/>
       <w:bookmarkEnd w:id="28"/>
-      <w:bookmarkEnd w:id="29"/>
     </w:p>
     <w:p>
       <w:r>
@@ -3733,7 +5079,7 @@
       <w:pPr>
         <w:pStyle w:val="Beschriftung"/>
       </w:pPr>
-      <w:bookmarkStart w:id="30" w:name="_Toc503554998"/>
+      <w:bookmarkStart w:id="29" w:name="_Toc503554998"/>
       <w:r>
         <w:t xml:space="preserve">Abbildung </w:t>
       </w:r>
@@ -3748,7 +5094,7 @@
       <w:r>
         <w:t>: Histogramm der Bewertungen aller Sätze</w:t>
       </w:r>
-      <w:bookmarkEnd w:id="30"/>
+      <w:bookmarkEnd w:id="29"/>
     </w:p>
     <w:p>
       <w:r>
@@ -4478,15 +5824,15 @@
       <w:pPr>
         <w:pStyle w:val="berschrift2"/>
       </w:pPr>
-      <w:bookmarkStart w:id="31" w:name="_Toc502146140"/>
-      <w:bookmarkStart w:id="32" w:name="_Ref503537177"/>
-      <w:bookmarkStart w:id="33" w:name="_Toc503554313"/>
+      <w:bookmarkStart w:id="30" w:name="_Toc502146140"/>
+      <w:bookmarkStart w:id="31" w:name="_Ref503537177"/>
+      <w:bookmarkStart w:id="32" w:name="_Toc504034158"/>
       <w:r>
         <w:t>Wortalignierung</w:t>
       </w:r>
+      <w:bookmarkEnd w:id="30"/>
       <w:bookmarkEnd w:id="31"/>
       <w:bookmarkEnd w:id="32"/>
-      <w:bookmarkEnd w:id="33"/>
     </w:p>
     <w:p>
       <w:r>
@@ -5032,28 +6378,40 @@
         <w:t>(CC BY-SA 3.0)</w:t>
       </w:r>
     </w:p>
-    <w:p/>
-    <w:p/>
-    <w:p>
-      <w:r>
-        <w:t xml:space="preserve">Obwohl es sich hierbei um ein Wortalignierungsproblem handelt, ziehen wir nur Satzalignierer in Betracht. Dies </w:t>
-      </w:r>
-      <w:proofErr w:type="gramStart"/>
-      <w:r>
-        <w:t>aus folgendem</w:t>
-      </w:r>
-      <w:proofErr w:type="gramEnd"/>
-      <w:r>
-        <w:t xml:space="preserve"> Hintergrund:</w:t>
-      </w:r>
-    </w:p>
-    <w:p>
-      <w:r>
-        <w:t>Wortalignierer alignieren Wörter aus unterschiedlichen Sprachen, in denen die Wortstellung völlig unterschiedlich sein können. Satzalignierer gehen generell von der gleichen Satzreihenfolge in beiden Texten aus. In unseren Texten wisse wir, dass die Wortreihenfolge immer die selbe sein wird. Es können jedoch einzelne Wörter fehlen oder Wortpaare zusammengeschrieben werden. Damit sind normale Wortalignierer zu flexibel, wohingegen wir alle Anforderungen für ein Satzalignierungsproblem erfüllt haben.</w:t>
-      </w:r>
-    </w:p>
-    <w:p/>
-    <w:p>
+    <w:p>
+      <w:r>
+        <w:lastRenderedPageBreak/>
+        <w:t>Obwohl wir es mit einem Wortalignierungsproblem zu tun haben</w:t>
+      </w:r>
+      <w:r>
+        <w:t>, verwenden wir Satzaligner und keine Wortaligner. Satzaligner werden klassischerweise verwendet, um in parallelen Korpora die Relation zwischen Sätzen herauszufinden. Bei Übersetzungen kann es oft passieren, dass ein einzelner Satz in zwei (oder mehrere) Sätze übersetzt wird oder mehrere Sätze zu einem zusammengefasst werden. Der entscheidende Unterschied ist, dass Satzaligner grundsätzlich davon ausgehen, dass die Reihenfolge der Sätze in beiden Texten stabil bleibt, wohingegen die Wortstellung innerhalb eines Satzes in zwei unterschiedliche Sprachen sehr unterschiedlich sein kann. Da in unserem Fall die zu alignierenden Sätze nicht Übersetzungen voneinander sind</w:t>
+      </w:r>
+      <w:r>
+        <w:t>,</w:t>
+      </w:r>
+      <w:r>
+        <w:t xml:space="preserve"> sondern Transkriptionen derselben Audiodatei, können wir davon ausgehen, das</w:t>
+      </w:r>
+      <w:r>
+        <w:t>s</w:t>
+      </w:r>
+      <w:r>
+        <w:t xml:space="preserve"> die Wortreihenfolge in allen Sätzen identisch ist.</w:t>
+      </w:r>
+      <w:r>
+        <w:t xml:space="preserve"> </w:t>
+      </w:r>
+      <w:r>
+        <w:t>Normale Wortaligner sind also grundsätzlich zu flexibel für unsere Transkriptionsdaten</w:t>
+      </w:r>
+      <w:r>
+        <w:t>.</w:t>
+      </w:r>
+    </w:p>
+    <w:p>
+      <w:r>
+        <w:t xml:space="preserve">Unser Problem gleicht also eher einem Satzalignierungsproblem. </w:t>
+      </w:r>
       <w:r>
         <w:t>Um Satzaligner für Wortalignierungsprobleme zu verwenden, können Sätze als Abschnitte, Wörter als Sätze und Buchstaben als Wörter angesehen werden.</w:t>
       </w:r>
@@ -5158,7 +6516,12 @@
         </w:r>
       </w:hyperlink>
       <w:r>
-        <w:t>) ist ein Wortalignierer. Er bietet jedoch eine Option an, die diagonale Alignierungen bevorzugt. Da sich jedoch das Input- und Outputformat stark von demjenigen von Bleualign und Hunalign unterscheidet und wir davon ausgehen müssen, dass das Resultat nicht fundamental besser ist, haben wir hier Fastalign nicht in Betracht gezogen.</w:t>
+        <w:t>) ist ein Wortalignierer. Er bietet jedoch eine Option an, die diagonale Alignierungen bevorzugt. Da sich jedoch das Input- und Outputformat stark von demjenigen von Bleualign und Hunalign unterscheidet und wir davon ausgehen müssen, dass das Resultat nicht fundamental besser ist, haben wir hie</w:t>
+      </w:r>
+      <w:bookmarkStart w:id="33" w:name="_GoBack"/>
+      <w:bookmarkEnd w:id="33"/>
+      <w:r>
+        <w:t>r Fastalign nicht in Betracht gezogen.</w:t>
       </w:r>
     </w:p>
     <w:p/>
@@ -5176,8 +6539,8 @@
       <w:pPr>
         <w:pStyle w:val="berschrift2"/>
       </w:pPr>
-      <w:bookmarkStart w:id="34" w:name="_Toc503554314"/>
-      <w:bookmarkStart w:id="35" w:name="_Ref503716797"/>
+      <w:bookmarkStart w:id="34" w:name="_Ref503716797"/>
+      <w:bookmarkStart w:id="35" w:name="_Toc504034159"/>
       <w:r>
         <w:t>Filterung des Alignments</w:t>
       </w:r>
@@ -5186,7 +6549,11 @@
     </w:p>
     <w:p>
       <w:r>
-        <w:t>Das Ergebnis dieses Prozesses ist eine Liste von Gruppen von Ausdrücken. Die Ausdrücke einer Gruppe sollten hierbei gleichbedeutend sein. Da wir wissen, dass die Ausdrücke das Resultat von Transkriptionen derselben Audiodatei sind, sollten die Ausdrücke bis auf die Schreibweise identisch sein. Fehlerhafte Transkriptionen, schlechte Alignment-Ergebnisse und fehlerhaftes Zusammenbauen der Ausdrucksgruppen verschlechtern jedoch das Ergebnis. Deshalb müssen wir einen Weg finden, das generierte Alignment qualitativ zu bewerten</w:t>
+        <w:t xml:space="preserve">Das Ergebnis dieses Prozesses ist eine Liste von Gruppen von Ausdrücken. Die Ausdrücke einer Gruppe sollten hierbei gleichbedeutend sein. Da wir wissen, dass die Ausdrücke das Resultat von Transkriptionen derselben Audiodatei sind, sollten die Ausdrücke bis auf die Schreibweise identisch sein. Fehlerhafte Transkriptionen, schlechte Alignment-Ergebnisse und fehlerhaftes Zusammenbauen der Ausdrucksgruppen verschlechtern jedoch das </w:t>
+      </w:r>
+      <w:r>
+        <w:lastRenderedPageBreak/>
+        <w:t>Ergebnis. Deshalb müssen wir einen Weg finden, das generierte Alignment qualitativ zu bewerten</w:t>
       </w:r>
       <w:r>
         <w:t>, um dann ungenügende Ergebnisse auszufiltern.</w:t>
@@ -5300,7 +6667,13 @@
     </w:p>
     <w:p>
       <w:r>
-        <w:t xml:space="preserve">Besser geeignete Version von der Levenshtein Distanz für das Vergleichen von Phonetisch gleich Klingenden Worten. So kann man hier mit der Gewichtung der Operationen auf den Buchstaben eine fairere Editierdistanz berechnen. Beispiel: Gäld und Geld klingen im Schweizerdeutschen sehr ähnlich, würden aber mit der normalen Version eine Distanz von 1 aufweisen. Jedoch hier bei der Gewichtung </w:t>
+        <w:t>Besser geeignete Version von der Levenshtein Distanz für das Vergleichen von Phonetisch gleich Klingenden W</w:t>
+      </w:r>
+      <w:r>
+        <w:t>örtern</w:t>
+      </w:r>
+      <w:r>
+        <w:t xml:space="preserve">. So kann man hier mit der Gewichtung der Operationen auf den Buchstaben eine fairere Editierdistanz berechnen. Beispiel: Gäld und Geld klingen im Schweizerdeutschen sehr ähnlich, würden aber mit der normalen Version eine Distanz von 1 aufweisen. Jedoch hier bei der Gewichtung </w:t>
       </w:r>
       <w:r>
         <w:t>wird die Substitution von gewissen Zeichenpaaren billiger gemacht, wenn sie akustisch ähnlich sind.</w:t>
@@ -5392,7 +6765,13 @@
       </w:r>
       <w:r>
         <w:br/>
-        <w:t>Schlechte Unterstützung für Deutsch, keine für CH-Deutsch.</w:t>
+        <w:t xml:space="preserve">Schlechte Unterstützung für Deutsch, keine für </w:t>
+      </w:r>
+      <w:r>
+        <w:t>Schweizerdeutsch</w:t>
+      </w:r>
+      <w:r>
+        <w:t>.</w:t>
       </w:r>
       <w:r>
         <w:t xml:space="preserve"> </w:t>
@@ -5462,7 +6841,13 @@
         <w:t>Germanisch</w:t>
       </w:r>
       <w:r>
-        <w:t xml:space="preserve">, Celtic, </w:t>
+        <w:t xml:space="preserve">, </w:t>
+      </w:r>
+      <w:r>
+        <w:t>Keltisch</w:t>
+      </w:r>
+      <w:r>
+        <w:t xml:space="preserve">, </w:t>
       </w:r>
       <w:r>
         <w:t>Griechisch</w:t>
@@ -5486,7 +6871,10 @@
         <w:t>Spanisch</w:t>
       </w:r>
       <w:r>
-        <w:t>, Chinese</w:t>
+        <w:t>, Chines</w:t>
+      </w:r>
+      <w:r>
+        <w:t>isch</w:t>
       </w:r>
       <w:r>
         <w:t xml:space="preserve"> und andere Herkünfte.</w:t>
@@ -5506,7 +6894,13 @@
         <w:t xml:space="preserve"> und Secondary Key, wir beschränken uns a</w:t>
       </w:r>
       <w:r>
-        <w:t>uf die Verwendung des Primary Keys, da es sich bei unseren Worten</w:t>
+        <w:t>uf die Verwendung des Primary Keys, da es sich bei unseren W</w:t>
+      </w:r>
+      <w:r>
+        <w:t>örter</w:t>
+      </w:r>
+      <w:r>
+        <w:t>n</w:t>
       </w:r>
       <w:r>
         <w:t xml:space="preserve"> </w:t>
@@ -5559,18 +6953,45 @@
     </w:p>
     <w:p>
       <w:r>
-        <w:t xml:space="preserve">Um mal eine Baseline zu schaffen, wählen wir die </w:t>
-      </w:r>
-      <w:r>
-        <w:t xml:space="preserve">Gewichtete </w:t>
-      </w:r>
-      <w:r>
-        <w:t>Levenshtein-Distanz mit kleinen Anpassungen wie zum Beispiel, dass ä und e tiefer bewertet werden. Eine ausführlichere Gewichtung wäre bestimmt noch besser und genauer, jedoch schätzen wir den Aufwand als zu gross ein.</w:t>
-      </w:r>
-    </w:p>
-    <w:p>
-      <w:r>
-        <w:t>Hier noch unsere verwendete Gewichtung:</w:t>
+        <w:t>Sondex und Metaphone unterstützen die deutsche Sprache zu wenig gut. BLEU und vergleichbare Metriken sind prinzipiell für ganze Dokumente konzipiert und können nur Dank Smoothing Functions auf Satzebene angewendet werden.</w:t>
+      </w:r>
+    </w:p>
+    <w:p>
+      <w:r>
+        <w:t>Wir verwenden als Grundlage die gewichtete Damerau-Levenshtein-Distanz.</w:t>
+      </w:r>
+    </w:p>
+    <w:p>
+      <w:r>
+        <w:lastRenderedPageBreak/>
+        <w:t xml:space="preserve">Diese normalisieren wir auf die Länge der jeweiligen Wörter. Somit erhalten wir einen Wert zwischen 0 und 1, der besagt, wie gross der Unterschied der beiden Wörter ist. Haben zwei Wörter eine Distanz von 0 sind sie identisch, haben sie eine Distanz von 1 sind sie komplett unterschiedlich (im Unterschied zu BLEU Score, welcher die </w:t>
+      </w:r>
+      <w:r>
+        <w:rPr>
+          <w:i/>
+        </w:rPr>
+        <w:t>Ähnlichkeit</w:t>
+      </w:r>
+      <w:r>
+        <w:t xml:space="preserve"> ausdrückt). Um aufgrund dieser Distanz einen binären Entscheid zwischen Filtern oder nicht Filter treffen zu können, müssen wir also wieder einen Grenzwert definieren.</w:t>
+      </w:r>
+    </w:p>
+    <w:p>
+      <w:r>
+        <w:t>Wir haben zusätzliche Gewichtungen für Buchstabenersetzungen definiert (Standard ist 1):</w:t>
+      </w:r>
+    </w:p>
+    <w:p>
+      <w:r>
+        <w:t xml:space="preserve">'y' wir im Schweizerdeutschen oft äquivalent mit 'i' verwendet. Die Vokale 'e' und 'ä' sowie einige Varianten hiervon </w:t>
+      </w:r>
+      <w:r>
+        <w:t>mit anderen diakritischen Zeichen werden sehr ähnlich betont. Ebenso die zusammengehörigen Plosivlaute 'g' und 'k', 'd' und 't' und 'b' und 'p'.</w:t>
+      </w:r>
+    </w:p>
+    <w:p>
+      <w:r>
+        <w:t>Dies ist die vollständige Gewichtungstabelle:</w:t>
       </w:r>
     </w:p>
     <w:tbl>
@@ -5591,7 +7012,6 @@
           </w:tcPr>
           <w:p>
             <w:r>
-              <w:lastRenderedPageBreak/>
               <w:t>Buchstabe A</w:t>
             </w:r>
           </w:p>
@@ -6116,7 +7536,19 @@
         <w:t xml:space="preserve">Als Unterstützung verwenden wir aber noch Double-Metaphone. </w:t>
       </w:r>
       <w:r>
-        <w:t xml:space="preserve">Mit Double-Metaphone prüfen wir die phonetische Ähnlichkeit der Worte. So sind «dängelet» und «tengälät» für Double-Metaphone phonetisch sehr Ähnlich. </w:t>
+        <w:t>Mit Double-Metaphone prüfen wir die phonetische Ähnlichkeit der W</w:t>
+      </w:r>
+      <w:r>
+        <w:t>örter</w:t>
+      </w:r>
+      <w:r>
+        <w:t xml:space="preserve">. So sind «dängelet» und «tengälät» für Double-Metaphone phonetisch sehr </w:t>
+      </w:r>
+      <w:r>
+        <w:t>ä</w:t>
+      </w:r>
+      <w:r>
+        <w:t xml:space="preserve">hnlich. </w:t>
       </w:r>
     </w:p>
     <w:p/>
@@ -6316,6 +7748,7 @@
         <w:rPr>
           <w:b/>
         </w:rPr>
+        <w:lastRenderedPageBreak/>
         <w:t>Hier ein paar Beispiele:</w:t>
       </w:r>
     </w:p>
@@ -6626,7 +8059,6 @@
     <w:p/>
     <w:p>
       <w:r>
-        <w:lastRenderedPageBreak/>
         <w:t>Code dahinter</w:t>
       </w:r>
     </w:p>
@@ -6826,7 +8258,13 @@
     </w:p>
     <w:p>
       <w:r>
-        <w:t>Wenn sich Levensthein und Double-Metaphone einig sind, sprich sie beide das Wortpaar als schlecht bewerten, wird keine Verbindung der Worte im Graphen erstellt.</w:t>
+        <w:t>Wenn sich Levensthein und Double-Metaphone einig sind, sprich sie beide das Wortpaar als schlecht bewerten, wird keine Verbindung der W</w:t>
+      </w:r>
+      <w:r>
+        <w:t>örter</w:t>
+      </w:r>
+      <w:r>
+        <w:t xml:space="preserve"> im Graphen erstellt.</w:t>
       </w:r>
     </w:p>
     <w:p/>
@@ -8004,15 +9442,15 @@
       <w:pPr>
         <w:pStyle w:val="berschrift2"/>
       </w:pPr>
-      <w:bookmarkStart w:id="37" w:name="_Toc503554315"/>
+      <w:bookmarkStart w:id="37" w:name="_Toc504034160"/>
       <w:r>
         <w:t>Fehlerkorrektur / Interpolation</w:t>
       </w:r>
       <w:bookmarkEnd w:id="36"/>
+      <w:r>
+        <w:t xml:space="preserve"> / Verbesserung</w:t>
+      </w:r>
       <w:bookmarkEnd w:id="37"/>
-      <w:r>
-        <w:t xml:space="preserve"> / Verbesserung</w:t>
-      </w:r>
     </w:p>
     <w:p>
       <w:r>
@@ -8046,10 +9484,19 @@
     <w:p/>
     <w:p>
       <w:r>
-        <w:t xml:space="preserve">Mehr wie die Hälfte aller Sätze (53%) weisen fehlende Worte auf. Wenn man diese Sätze nun einfach ignorieren würde, müsste man viel mehr Daten sammeln um auf die gleiche Anzahl an zueinander alignierten Worten zu kommen. </w:t>
-      </w:r>
-      <w:r>
-        <w:t>Wir versuchen mit unserem Interpolationsvorgehen, dieses verschwendete Potential zu retten.</w:t>
+        <w:t>Mehr wie die Hälfte aller Sätze (53%) weisen fehlende W</w:t>
+      </w:r>
+      <w:r>
+        <w:t>örter</w:t>
+      </w:r>
+      <w:r>
+        <w:t xml:space="preserve"> auf. Wenn man diese Sätze nun einfach ignorieren würde, müsste man viel mehr Daten sammeln um auf die gleiche Anzahl an zueinander alignierten </w:t>
+      </w:r>
+      <w:r>
+        <w:t>Wörter</w:t>
+      </w:r>
+      <w:r>
+        <w:t xml:space="preserve"> zu kommen. Wir versuchen mit unserem Interpolationsvorgehen, dieses verschwendete Potential zu retten.</w:t>
       </w:r>
     </w:p>
     <w:p/>
@@ -8626,7 +10073,13 @@
         <w:t>Wie man sieht verbessern beide Versionen die ***, jedoch bei Experimental w</w:t>
       </w:r>
       <w:r>
-        <w:t>erden noch andere Worte mit Alternativen ersetzt. Dies kann zu besseren Ergebnissen führen.</w:t>
+        <w:t>erden noch andere W</w:t>
+      </w:r>
+      <w:r>
+        <w:t>örter</w:t>
+      </w:r>
+      <w:r>
+        <w:t xml:space="preserve"> mit Alternativen ersetzt. Dies kann zu besseren Ergebnissen führen.</w:t>
       </w:r>
       <w:r>
         <w:br w:type="page"/>
@@ -8641,7 +10094,7 @@
         </w:rPr>
       </w:pPr>
       <w:bookmarkStart w:id="38" w:name="_Toc502146143"/>
-      <w:bookmarkStart w:id="39" w:name="_Toc503554316"/>
+      <w:bookmarkStart w:id="39" w:name="_Toc504034161"/>
       <w:r>
         <w:rPr>
           <w:highlight w:val="yellow"/>
@@ -8732,7 +10185,7 @@
         <w:pStyle w:val="berschrift1"/>
       </w:pPr>
       <w:bookmarkStart w:id="40" w:name="_Toc502146144"/>
-      <w:bookmarkStart w:id="41" w:name="_Toc503554317"/>
+      <w:bookmarkStart w:id="41" w:name="_Toc504034162"/>
       <w:r>
         <w:t>Ergebnis</w:t>
       </w:r>
@@ -8757,19 +10210,22 @@
         <w:pStyle w:val="berschrift1"/>
       </w:pPr>
       <w:bookmarkStart w:id="42" w:name="_Toc502146145"/>
-      <w:bookmarkStart w:id="43" w:name="_Toc503554318"/>
+      <w:bookmarkStart w:id="43" w:name="_Toc504034163"/>
       <w:r>
         <w:lastRenderedPageBreak/>
         <w:t>Code</w:t>
       </w:r>
+      <w:bookmarkEnd w:id="43"/>
     </w:p>
     <w:p>
       <w:pPr>
         <w:pStyle w:val="berschrift2"/>
       </w:pPr>
+      <w:bookmarkStart w:id="44" w:name="_Toc504034164"/>
       <w:r>
         <w:t>Best_word</w:t>
       </w:r>
+      <w:bookmarkEnd w:id="44"/>
     </w:p>
     <w:p>
       <w:pPr>
@@ -9285,7 +10741,19 @@
         <w:t>Für jedes Wort i</w:t>
       </w:r>
       <w:r>
-        <w:t xml:space="preserve">n der übergebenen Alignierungsgruppe berechnen wir die normalisierte Levenstheindistanz zu allen anderen Worten in der Gruppe. Diese summieren wir auf und teilen sie schliesslich durch die Anzahl der anderen Worte. So bekommen wir eine Wertung, die aussagt, wie nahe </w:t>
+        <w:t xml:space="preserve">n der übergebenen Alignierungsgruppe berechnen wir die normalisierte Levenstheindistanz zu allen anderen </w:t>
+      </w:r>
+      <w:r>
+        <w:t>Wörtern</w:t>
+      </w:r>
+      <w:r>
+        <w:t xml:space="preserve"> in der Gruppe. Diese summieren wir auf und teilen sie schliesslich durch die Anzahl der anderen </w:t>
+      </w:r>
+      <w:r>
+        <w:t>Wörter</w:t>
+      </w:r>
+      <w:r>
+        <w:t xml:space="preserve">. So bekommen wir eine Wertung, die aussagt, wie nahe </w:t>
       </w:r>
       <w:proofErr w:type="gramStart"/>
       <w:r>
@@ -9293,7 +10761,13 @@
       </w:r>
       <w:proofErr w:type="gramEnd"/>
       <w:r>
-        <w:t xml:space="preserve"> an allen anderen Worten der Gruppe ist.</w:t>
+        <w:t xml:space="preserve"> an allen anderen </w:t>
+      </w:r>
+      <w:r>
+        <w:t>Wörtern</w:t>
+      </w:r>
+      <w:r>
+        <w:t xml:space="preserve"> der Gruppe ist.</w:t>
       </w:r>
     </w:p>
     <w:p>
@@ -9308,10 +10782,12 @@
       <w:pPr>
         <w:pStyle w:val="berschrift1"/>
       </w:pPr>
+      <w:bookmarkStart w:id="45" w:name="_Toc504034165"/>
       <w:r>
         <w:lastRenderedPageBreak/>
-        <w:t>How to’s</w:t>
-      </w:r>
+        <w:t>How tos</w:t>
+      </w:r>
+      <w:bookmarkEnd w:id="45"/>
     </w:p>
     <w:p/>
     <w:p>
@@ -9321,12 +10797,14 @@
           <w:lang w:val="en-US"/>
         </w:rPr>
       </w:pPr>
+      <w:bookmarkStart w:id="46" w:name="_Toc504034166"/>
       <w:r>
         <w:rPr>
           <w:lang w:val="en-US"/>
         </w:rPr>
         <w:t>How to load and access Data</w:t>
       </w:r>
+      <w:bookmarkEnd w:id="46"/>
     </w:p>
     <w:p>
       <w:r>
@@ -9575,6 +11053,7 @@
           <w:lang w:val="en-US"/>
         </w:rPr>
       </w:pPr>
+      <w:bookmarkStart w:id="47" w:name="_Toc504034167"/>
       <w:r>
         <w:rPr>
           <w:lang w:val="en-US"/>
@@ -9587,6 +11066,7 @@
         </w:rPr>
         <w:t>ranscription group</w:t>
       </w:r>
+      <w:bookmarkEnd w:id="47"/>
     </w:p>
     <w:p>
       <w:pPr>
@@ -9734,6 +11214,7 @@
           <w:lang w:val="en-US"/>
         </w:rPr>
       </w:pPr>
+      <w:bookmarkStart w:id="48" w:name="_Toc504034168"/>
       <w:r>
         <w:rPr>
           <w:lang w:val="en-US"/>
@@ -9746,6 +11227,7 @@
         </w:rPr>
         <w:t>directly get the good transcriptions</w:t>
       </w:r>
+      <w:bookmarkEnd w:id="48"/>
     </w:p>
     <w:p>
       <w:pPr>
@@ -9870,12 +11352,14 @@
           <w:lang w:val="en-US"/>
         </w:rPr>
       </w:pPr>
+      <w:bookmarkStart w:id="49" w:name="_Toc504034169"/>
       <w:r>
         <w:rPr>
           <w:lang w:val="en-US"/>
         </w:rPr>
         <w:t>How to align every sentence to the others</w:t>
       </w:r>
+      <w:bookmarkEnd w:id="49"/>
     </w:p>
     <w:p>
       <w:pPr>
@@ -10037,12 +11521,14 @@
           <w:lang w:val="en-US"/>
         </w:rPr>
       </w:pPr>
+      <w:bookmarkStart w:id="50" w:name="_Toc504034170"/>
       <w:r>
         <w:rPr>
           <w:lang w:val="en-US"/>
         </w:rPr>
         <w:t>How to align a sentence to the others</w:t>
       </w:r>
+      <w:bookmarkEnd w:id="50"/>
     </w:p>
     <w:p>
       <w:pPr>
@@ -10245,12 +11731,14 @@
           <w:lang w:val="en-US"/>
         </w:rPr>
       </w:pPr>
+      <w:bookmarkStart w:id="51" w:name="_Toc504034171"/>
       <w:r>
         <w:rPr>
           <w:lang w:val="en-US"/>
         </w:rPr>
         <w:t>How to align a list of groups of sentences</w:t>
       </w:r>
+      <w:bookmarkEnd w:id="51"/>
     </w:p>
     <w:p>
       <w:pPr>
@@ -10445,15 +11933,17 @@
           <w:lang w:val="en-US"/>
         </w:rPr>
       </w:pPr>
+      <w:bookmarkStart w:id="52" w:name="_Toc504034172"/>
       <w:r>
         <w:rPr>
           <w:lang w:val="en-US"/>
         </w:rPr>
         <w:t>How to improve a sentence</w:t>
       </w:r>
-    </w:p>
-    <w:p>
-      <w:bookmarkStart w:id="44" w:name="_Hlk503804975"/>
+      <w:bookmarkEnd w:id="52"/>
+    </w:p>
+    <w:p>
+      <w:bookmarkStart w:id="53" w:name="_Hlk503804975"/>
       <w:r>
         <w:t>Man kann schlechte S</w:t>
       </w:r>
@@ -10703,7 +12193,6 @@
         </w:tc>
       </w:tr>
     </w:tbl>
-    <w:bookmarkEnd w:id="44"/>
     <w:p>
       <w:pPr>
         <w:pStyle w:val="berschrift3"/>
@@ -10711,12 +12200,15 @@
           <w:lang w:val="en-US"/>
         </w:rPr>
       </w:pPr>
+      <w:bookmarkStart w:id="54" w:name="_Toc504034173"/>
+      <w:bookmarkEnd w:id="53"/>
       <w:r>
         <w:rPr>
           <w:lang w:val="en-US"/>
         </w:rPr>
         <w:t>Normal</w:t>
       </w:r>
+      <w:bookmarkEnd w:id="54"/>
     </w:p>
     <w:p>
       <w:pPr>
@@ -10899,12 +12391,14 @@
           <w:lang w:val="en-US"/>
         </w:rPr>
       </w:pPr>
+      <w:bookmarkStart w:id="55" w:name="_Toc504034174"/>
       <w:r>
         <w:rPr>
           <w:lang w:val="en-US"/>
         </w:rPr>
         <w:t>Mit experimental bad_word_detection</w:t>
       </w:r>
+      <w:bookmarkEnd w:id="55"/>
     </w:p>
     <w:p>
       <w:pPr>
@@ -11087,6 +12581,7 @@
           <w:lang w:val="en-US"/>
         </w:rPr>
       </w:pPr>
+      <w:bookmarkStart w:id="56" w:name="_Toc504034175"/>
       <w:r>
         <w:rPr>
           <w:lang w:val="en-US"/>
@@ -11094,6 +12589,7 @@
         <w:lastRenderedPageBreak/>
         <w:t>How to print a graph</w:t>
       </w:r>
+      <w:bookmarkEnd w:id="56"/>
     </w:p>
     <w:p>
       <w:r>
@@ -11198,12 +12694,14 @@
           <w:lang w:val="en-US"/>
         </w:rPr>
       </w:pPr>
+      <w:bookmarkStart w:id="57" w:name="_Toc504034176"/>
       <w:r>
         <w:rPr>
           <w:lang w:val="en-US"/>
         </w:rPr>
         <w:t>How to export as a graph</w:t>
       </w:r>
+      <w:bookmarkEnd w:id="57"/>
     </w:p>
     <w:p>
       <w:r>
@@ -11310,12 +12808,14 @@
           <w:lang w:val="en-US"/>
         </w:rPr>
       </w:pPr>
+      <w:bookmarkStart w:id="58" w:name="_Toc504034177"/>
       <w:r>
         <w:rPr>
           <w:lang w:val="en-US"/>
         </w:rPr>
         <w:t>How to export as a list</w:t>
       </w:r>
+      <w:bookmarkEnd w:id="58"/>
     </w:p>
     <w:p>
       <w:r>
@@ -11440,12 +12940,14 @@
           <w:lang w:val="en-US"/>
         </w:rPr>
       </w:pPr>
+      <w:bookmarkStart w:id="59" w:name="_Toc504034178"/>
       <w:r>
         <w:rPr>
           <w:lang w:val="en-US"/>
         </w:rPr>
         <w:t>How to import a graph</w:t>
       </w:r>
+      <w:bookmarkEnd w:id="59"/>
     </w:p>
     <w:p>
       <w:r>
@@ -11553,12 +13055,13 @@
       <w:pPr>
         <w:pStyle w:val="berschrift1"/>
       </w:pPr>
+      <w:bookmarkStart w:id="60" w:name="_Toc504034179"/>
       <w:r>
         <w:lastRenderedPageBreak/>
         <w:t>Schlussfolgerung</w:t>
       </w:r>
       <w:bookmarkEnd w:id="42"/>
-      <w:bookmarkEnd w:id="43"/>
+      <w:bookmarkEnd w:id="60"/>
     </w:p>
     <w:p/>
     <w:p/>
@@ -11778,7 +13281,7 @@
         <w:fldChar w:fldCharType="end"/>
       </w:r>
     </w:p>
-    <w:bookmarkStart w:id="45" w:name="_Toc503554319" w:displacedByCustomXml="next"/>
+    <w:bookmarkStart w:id="61" w:name="_Toc504034180" w:displacedByCustomXml="next"/>
     <w:sdt>
       <w:sdtPr>
         <w:rPr>
@@ -11811,7 +13314,7 @@
             </w:rPr>
             <w:t>Literaturverzeichnis</w:t>
           </w:r>
-          <w:bookmarkEnd w:id="45"/>
+          <w:bookmarkEnd w:id="61"/>
         </w:p>
         <w:sdt>
           <w:sdtPr>
@@ -11822,7 +13325,6 @@
             <w:p>
               <w:pPr>
                 <w:pStyle w:val="Literaturverzeichnis"/>
-                <w:ind w:left="720" w:hanging="720"/>
                 <w:rPr>
                   <w:noProof/>
                   <w:sz w:val="24"/>
@@ -11844,10 +13346,19 @@
               </w:r>
               <w:r>
                 <w:rPr>
+                  <w:b/>
+                  <w:bCs/>
                   <w:noProof/>
                   <w:lang w:val="en-GB"/>
                 </w:rPr>
-                <w:t xml:space="preserve">Banerjee, S., &amp; Lavie, A. (29. 6 2005). METEOR: An automatic metric for MT evaluation with improved correlation with human judgments. </w:t>
+                <w:t>Banerjee, Satanjeev und Lavie, Alon. 2005.</w:t>
+              </w:r>
+              <w:r>
+                <w:rPr>
+                  <w:noProof/>
+                  <w:lang w:val="en-GB"/>
+                </w:rPr>
+                <w:t xml:space="preserve"> METEOR: An automatic metric for MT evaluation with improved correlation with human judgments. </w:t>
               </w:r>
               <w:r>
                 <w:rPr>
@@ -11856,20 +13367,19 @@
                   <w:noProof/>
                   <w:lang w:val="en-GB"/>
                 </w:rPr>
-                <w:t>Proceedings of the acl workshop on intrinsic and extrinsic evaluation measures for machine translation and/or summarization</w:t>
+                <w:t xml:space="preserve">Proceedings of the acl workshop on intrinsic and extrinsic evaluation measures for machine translation and/or summarization. </w:t>
               </w:r>
               <w:r>
                 <w:rPr>
                   <w:noProof/>
                   <w:lang w:val="en-GB"/>
                 </w:rPr>
-                <w:t>, S. 65-72.</w:t>
+                <w:t>29. 6 2005, S. 65-72.</w:t>
               </w:r>
             </w:p>
             <w:p>
               <w:pPr>
                 <w:pStyle w:val="Literaturverzeichnis"/>
-                <w:ind w:left="720" w:hanging="720"/>
                 <w:rPr>
                   <w:noProof/>
                   <w:lang w:val="en-GB"/>
@@ -11877,10 +13387,19 @@
               </w:pPr>
               <w:r>
                 <w:rPr>
+                  <w:b/>
+                  <w:bCs/>
                   <w:noProof/>
                   <w:lang w:val="en-GB"/>
                 </w:rPr>
-                <w:t xml:space="preserve">Chen, B., &amp; Cherry, C. (6 2014). A Systematic Comparison of Smoothing Techniques for Sentence-Level BLEU. </w:t>
+                <w:t>Chen, Boxing und Cherry, Colin. 2014.</w:t>
+              </w:r>
+              <w:r>
+                <w:rPr>
+                  <w:noProof/>
+                  <w:lang w:val="en-GB"/>
+                </w:rPr>
+                <w:t xml:space="preserve"> A Systematic Comparison of Smoothing Techniques for Sentence-Level BLEU. </w:t>
               </w:r>
               <w:r>
                 <w:rPr>
@@ -11889,20 +13408,19 @@
                   <w:noProof/>
                   <w:lang w:val="en-GB"/>
                 </w:rPr>
-                <w:t>Proceedings of the Ninth Workshop on Statistical Machine Translation</w:t>
+                <w:t xml:space="preserve">Proceedings of the Ninth Workshop on Statistical Machine Translation. </w:t>
               </w:r>
               <w:r>
                 <w:rPr>
                   <w:noProof/>
                   <w:lang w:val="en-GB"/>
                 </w:rPr>
-                <w:t>, S. 362-367.</w:t>
+                <w:t>6 2014, S. 362-367.</w:t>
               </w:r>
             </w:p>
             <w:p>
               <w:pPr>
                 <w:pStyle w:val="Literaturverzeichnis"/>
-                <w:ind w:left="720" w:hanging="720"/>
                 <w:rPr>
                   <w:noProof/>
                   <w:lang w:val="en-GB"/>
@@ -11910,10 +13428,19 @@
               </w:pPr>
               <w:r>
                 <w:rPr>
+                  <w:b/>
+                  <w:bCs/>
                   <w:noProof/>
                   <w:lang w:val="en-GB"/>
                 </w:rPr>
-                <w:t xml:space="preserve">Doddington, G. (24. 4 2002). Automatic evaluation of machine translation quality using n-gram co-occurrence statistics. </w:t>
+                <w:t>Doddington, George. 2002.</w:t>
+              </w:r>
+              <w:r>
+                <w:rPr>
+                  <w:noProof/>
+                  <w:lang w:val="en-GB"/>
+                </w:rPr>
+                <w:t xml:space="preserve"> Automatic evaluation of machine translation quality using n-gram co-occurrence statistics. </w:t>
               </w:r>
               <w:r>
                 <w:rPr>
@@ -11922,20 +13449,19 @@
                   <w:noProof/>
                   <w:lang w:val="en-GB"/>
                 </w:rPr>
-                <w:t>Proceeding HLT '02 Proceedings of the second international conference on Human Language Technology Research</w:t>
+                <w:t xml:space="preserve">Proceeding HLT '02 Proceedings of the second international conference on Human Language Technology Research. </w:t>
               </w:r>
               <w:r>
                 <w:rPr>
                   <w:noProof/>
                   <w:lang w:val="en-GB"/>
                 </w:rPr>
-                <w:t>, S. 138-145.</w:t>
+                <w:t>24. 4 2002, S. 138-145.</w:t>
               </w:r>
             </w:p>
             <w:p>
               <w:pPr>
                 <w:pStyle w:val="Literaturverzeichnis"/>
-                <w:ind w:left="720" w:hanging="720"/>
                 <w:rPr>
                   <w:noProof/>
                   <w:lang w:val="en-GB"/>
@@ -11943,16 +13469,24 @@
               </w:pPr>
               <w:r>
                 <w:rPr>
+                  <w:b/>
+                  <w:bCs/>
                   <w:noProof/>
                   <w:lang w:val="en-GB"/>
                 </w:rPr>
-                <w:t>Han, A.-F., Wong, D., &amp; Chao, L. (12 2012). LEPOR: A Robust Evaluation Metric for Machine Translation with Augmented Factors. S. 441-450.</w:t>
+                <w:t>Han, Aaron L.-F, Wong, Derek F. und Chao, Lidia S. 2012.</w:t>
+              </w:r>
+              <w:r>
+                <w:rPr>
+                  <w:noProof/>
+                  <w:lang w:val="en-GB"/>
+                </w:rPr>
+                <w:t xml:space="preserve"> LEPOR: A Robust Evaluation Metric for Machine Translation with Augmented Factors. 12 2012, S. 441-450.</w:t>
               </w:r>
             </w:p>
             <w:p>
               <w:pPr>
                 <w:pStyle w:val="Literaturverzeichnis"/>
-                <w:ind w:left="720" w:hanging="720"/>
                 <w:rPr>
                   <w:noProof/>
                   <w:lang w:val="en-GB"/>
@@ -11960,10 +13494,19 @@
               </w:pPr>
               <w:r>
                 <w:rPr>
+                  <w:b/>
+                  <w:bCs/>
                   <w:noProof/>
                   <w:lang w:val="en-GB"/>
                 </w:rPr>
-                <w:t xml:space="preserve">Jenks, G. F. (1967). The Data Model Concept in Statistical Mapping. </w:t>
+                <w:t>Jenks, George F. 1967.</w:t>
+              </w:r>
+              <w:r>
+                <w:rPr>
+                  <w:noProof/>
+                  <w:lang w:val="en-GB"/>
+                </w:rPr>
+                <w:t xml:space="preserve"> The Data Model Concept in Statistical Mapping. </w:t>
               </w:r>
               <w:r>
                 <w:rPr>
@@ -11972,20 +13515,19 @@
                   <w:noProof/>
                   <w:lang w:val="en-GB"/>
                 </w:rPr>
-                <w:t>International Yearbook of Cartography 7</w:t>
+                <w:t xml:space="preserve">International Yearbook of Cartography 7. </w:t>
               </w:r>
               <w:r>
                 <w:rPr>
                   <w:noProof/>
                   <w:lang w:val="en-GB"/>
                 </w:rPr>
-                <w:t>, S. 186–190.</w:t>
+                <w:t>1967, S. 186–190.</w:t>
               </w:r>
             </w:p>
             <w:p>
               <w:pPr>
                 <w:pStyle w:val="Literaturverzeichnis"/>
-                <w:ind w:left="720" w:hanging="720"/>
                 <w:rPr>
                   <w:noProof/>
                   <w:lang w:val="en-GB"/>
@@ -11993,10 +13535,19 @@
               </w:pPr>
               <w:r>
                 <w:rPr>
+                  <w:b/>
+                  <w:bCs/>
                   <w:noProof/>
                   <w:lang w:val="en-GB"/>
                 </w:rPr>
-                <w:t xml:space="preserve">Levenshtein. (11 1966). Binary Codes Capable of Correcting Deletions, Insertions and Reversals. </w:t>
+                <w:t>Levenshtein. 1966.</w:t>
+              </w:r>
+              <w:r>
+                <w:rPr>
+                  <w:noProof/>
+                  <w:lang w:val="en-GB"/>
+                </w:rPr>
+                <w:t xml:space="preserve"> Binary Codes Capable of Correcting Deletions, Insertions and Reversals. </w:t>
               </w:r>
               <w:r>
                 <w:rPr>
@@ -12005,31 +13556,39 @@
                   <w:noProof/>
                   <w:lang w:val="en-GB"/>
                 </w:rPr>
-                <w:t>Soviet Physics Doklady</w:t>
+                <w:t xml:space="preserve">Soviet Physics Doklady. </w:t>
               </w:r>
               <w:r>
                 <w:rPr>
                   <w:noProof/>
                   <w:lang w:val="en-GB"/>
                 </w:rPr>
-                <w:t>, S. 707-710.</w:t>
+                <w:t>11 1966, S. 707-710.</w:t>
               </w:r>
             </w:p>
             <w:p>
               <w:pPr>
                 <w:pStyle w:val="Literaturverzeichnis"/>
-                <w:ind w:left="720" w:hanging="720"/>
                 <w:rPr>
+                  <w:noProof/>
+                  <w:lang w:val="de-DE"/>
+                </w:rPr>
+              </w:pPr>
+              <w:r>
+                <w:rPr>
+                  <w:b/>
+                  <w:bCs/>
                   <w:noProof/>
                   <w:lang w:val="en-GB"/>
                 </w:rPr>
-              </w:pPr>
+                <w:t>Papineni, Kishore, et al. 2002.</w:t>
+              </w:r>
               <w:r>
                 <w:rPr>
                   <w:noProof/>
                   <w:lang w:val="en-GB"/>
                 </w:rPr>
-                <w:t xml:space="preserve">Papineni, K., Roukos, S., Ward, T., &amp; Zhu, W.-j. (12. 7 2002). BLEU: a Method for Automatic Evaluation of Machine Translations. </w:t>
+                <w:t xml:space="preserve"> BLEU: a Method for Automatic Evaluation of Machine Translations. </w:t>
               </w:r>
               <w:r>
                 <w:rPr>
@@ -12038,14 +13597,14 @@
                   <w:noProof/>
                   <w:lang w:val="en-GB"/>
                 </w:rPr>
-                <w:t>Proceeding ACL '02 Proceedings of the 40th Annual Meeting on Association for Computational Linguistics</w:t>
+                <w:t xml:space="preserve">Proceeding ACL '02 Proceedings of the 40th Annual Meeting on Association for Computational Linguistics. </w:t>
               </w:r>
               <w:r>
                 <w:rPr>
                   <w:noProof/>
-                  <w:lang w:val="en-GB"/>
+                  <w:lang w:val="de-DE"/>
                 </w:rPr>
-                <w:t>, S. 311-318.</w:t>
+                <w:t>12. 7 2002, S. 311-318.</w:t>
               </w:r>
             </w:p>
             <w:p>
@@ -12121,7 +13680,7 @@
       <w:rPr>
         <w:noProof/>
       </w:rPr>
-      <w:t>20</w:t>
+      <w:t>16</w:t>
     </w:r>
     <w:r>
       <w:fldChar w:fldCharType="end"/>
@@ -15614,6 +17173,7 @@
   <w:style w:type="character" w:default="1" w:styleId="Absatz-Standardschriftart">
     <w:name w:val="Default Paragraph Font"/>
     <w:uiPriority w:val="1"/>
+    <w:semiHidden/>
     <w:unhideWhenUsed/>
   </w:style>
   <w:style w:type="table" w:default="1" w:styleId="NormaleTabelle">
@@ -19103,7 +20663,6 @@
   </w:font>
   <w:font w:name="Yu Mincho">
     <w:altName w:val="游明朝"/>
-    <w:panose1 w:val="02020400000000000000"/>
     <w:charset w:val="80"/>
     <w:family w:val="roman"/>
     <w:pitch w:val="variable"/>
@@ -19149,6 +20708,7 @@
     <w:rsid w:val="0060386E"/>
     <w:rsid w:val="0063326B"/>
     <w:rsid w:val="00976DF6"/>
+    <w:rsid w:val="00C734E3"/>
     <w:rsid w:val="00CC59C6"/>
     <w:rsid w:val="00DF39EC"/>
     <w:rsid w:val="00E462B0"/>
@@ -19168,7 +20728,7 @@
   </m:mathPr>
   <w:themeFontLang w:val="de-CH" w:eastAsia="ja-JP"/>
   <w:clrSchemeMapping w:bg1="light1" w:t1="dark1" w:bg2="light2" w:t2="dark2" w:accent1="accent1" w:accent2="accent2" w:accent3="accent3" w:accent4="accent4" w:accent5="accent5" w:accent6="accent6" w:hyperlink="hyperlink" w:followedHyperlink="followedHyperlink"/>
-  <w:decimalSymbol w:val=","/>
+  <w:decimalSymbol w:val="."/>
   <w:listSeparator w:val=";"/>
   <w15:chartTrackingRefBased/>
 </w:settings>
@@ -19942,17 +21502,6 @@
 </file>
 
 <file path=customXml/item3.xml><?xml version="1.0" encoding="utf-8"?>
-<p:properties xmlns:p="http://schemas.microsoft.com/office/2006/metadata/properties" xmlns:xsi="http://www.w3.org/2001/XMLSchema-instance" xmlns:pc="http://schemas.microsoft.com/office/infopath/2007/PartnerControls">
-  <documentManagement>
-    <Sprache xmlns="69e60002-4b69-4aad-9e3a-e3a9db2b0f4f">Deutsch</Sprache>
-    <Format xmlns="69e60002-4b69-4aad-9e3a-e3a9db2b0f4f" xsi:nil="true"/>
-    <Organisation_x0020__x002f__x0020_Hochschule xmlns="69e60002-4b69-4aad-9e3a-e3a9db2b0f4f">HT</Organisation_x0020__x002f__x0020_Hochschule>
-    <Vorlage xmlns="69e60002-4b69-4aad-9e3a-e3a9db2b0f4f">Bericht</Vorlage>
-  </documentManagement>
-</p:properties>
-</file>
-
-<file path=customXml/item4.xml><?xml version="1.0" encoding="utf-8"?>
 <ct:contentTypeSchema xmlns:ct="http://schemas.microsoft.com/office/2006/metadata/contentType" xmlns:ma="http://schemas.microsoft.com/office/2006/metadata/properties/metaAttributes" ct:_="" ma:_="" ma:contentTypeName="Dokument" ma:contentTypeID="0x010100AC764BFD121A654BAFEE3F0D30D09696" ma:contentTypeVersion="4" ma:contentTypeDescription="Ein neues Dokument erstellen." ma:contentTypeScope="" ma:versionID="f0b21a448d18db25e00af343419af742">
   <xsd:schema xmlns:xsd="http://www.w3.org/2001/XMLSchema" xmlns:xs="http://www.w3.org/2001/XMLSchema" xmlns:p="http://schemas.microsoft.com/office/2006/metadata/properties" xmlns:ns2="69e60002-4b69-4aad-9e3a-e3a9db2b0f4f" targetNamespace="http://schemas.microsoft.com/office/2006/metadata/properties" ma:root="true" ma:fieldsID="a976930b042ac8693047c70f2498f757" ns2:_="">
     <xsd:import namespace="69e60002-4b69-4aad-9e3a-e3a9db2b0f4f"/>
@@ -20127,8 +21676,19 @@
 </ct:contentTypeSchema>
 </file>
 
+<file path=customXml/item4.xml><?xml version="1.0" encoding="utf-8"?>
+<p:properties xmlns:p="http://schemas.microsoft.com/office/2006/metadata/properties" xmlns:xsi="http://www.w3.org/2001/XMLSchema-instance" xmlns:pc="http://schemas.microsoft.com/office/infopath/2007/PartnerControls">
+  <documentManagement>
+    <Sprache xmlns="69e60002-4b69-4aad-9e3a-e3a9db2b0f4f">Deutsch</Sprache>
+    <Format xmlns="69e60002-4b69-4aad-9e3a-e3a9db2b0f4f" xsi:nil="true"/>
+    <Organisation_x0020__x002f__x0020_Hochschule xmlns="69e60002-4b69-4aad-9e3a-e3a9db2b0f4f">HT</Organisation_x0020__x002f__x0020_Hochschule>
+    <Vorlage xmlns="69e60002-4b69-4aad-9e3a-e3a9db2b0f4f">Bericht</Vorlage>
+  </documentManagement>
+</p:properties>
+</file>
+
 <file path=customXml/item5.xml><?xml version="1.0" encoding="utf-8"?>
-<b:Sources xmlns:b="http://schemas.openxmlformats.org/officeDocument/2006/bibliography" xmlns="http://schemas.openxmlformats.org/officeDocument/2006/bibliography" SelectedStyle="\APASixthEditionOfficeOnline.xsl" StyleName="APA" Version="6">
+<b:Sources xmlns:b="http://schemas.openxmlformats.org/officeDocument/2006/bibliography" xmlns="http://schemas.openxmlformats.org/officeDocument/2006/bibliography" SelectedStyle="\ISO690.XSL" StyleName="ISO 690 - Erstes Element und Datum" Version="1987">
   <b:Source>
     <b:Tag>Ban05</b:Tag>
     <b:SourceType>ArticleInAPeriodical</b:SourceType>
@@ -20327,16 +21887,6 @@
 </file>
 
 <file path=customXml/itemProps3.xml><?xml version="1.0" encoding="utf-8"?>
-<ds:datastoreItem xmlns:ds="http://schemas.openxmlformats.org/officeDocument/2006/customXml" ds:itemID="{BF4A77BF-6E1B-4C2F-8608-FF9202F56833}">
-  <ds:schemaRefs>
-    <ds:schemaRef ds:uri="http://schemas.microsoft.com/office/2006/metadata/properties"/>
-    <ds:schemaRef ds:uri="http://schemas.microsoft.com/office/infopath/2007/PartnerControls"/>
-    <ds:schemaRef ds:uri="69e60002-4b69-4aad-9e3a-e3a9db2b0f4f"/>
-  </ds:schemaRefs>
-</ds:datastoreItem>
-</file>
-
-<file path=customXml/itemProps4.xml><?xml version="1.0" encoding="utf-8"?>
 <ds:datastoreItem xmlns:ds="http://schemas.openxmlformats.org/officeDocument/2006/customXml" ds:itemID="{4407AE3F-1D9F-4AA0-AC70-B83EA87F77D6}">
   <ds:schemaRefs>
     <ds:schemaRef ds:uri="http://schemas.microsoft.com/office/2006/metadata/contentType"/>
@@ -20354,8 +21904,18 @@
 </ds:datastoreItem>
 </file>
 
+<file path=customXml/itemProps4.xml><?xml version="1.0" encoding="utf-8"?>
+<ds:datastoreItem xmlns:ds="http://schemas.openxmlformats.org/officeDocument/2006/customXml" ds:itemID="{BF4A77BF-6E1B-4C2F-8608-FF9202F56833}">
+  <ds:schemaRefs>
+    <ds:schemaRef ds:uri="http://schemas.microsoft.com/office/2006/metadata/properties"/>
+    <ds:schemaRef ds:uri="http://schemas.microsoft.com/office/infopath/2007/PartnerControls"/>
+    <ds:schemaRef ds:uri="69e60002-4b69-4aad-9e3a-e3a9db2b0f4f"/>
+  </ds:schemaRefs>
+</ds:datastoreItem>
+</file>
+
 <file path=customXml/itemProps5.xml><?xml version="1.0" encoding="utf-8"?>
-<ds:datastoreItem xmlns:ds="http://schemas.openxmlformats.org/officeDocument/2006/customXml" ds:itemID="{DA447C18-A55E-4D76-AD72-21DD41856E93}">
+<ds:datastoreItem xmlns:ds="http://schemas.openxmlformats.org/officeDocument/2006/customXml" ds:itemID="{54F313BA-76E4-46CC-9F9D-7F51D2BA5F2F}">
   <ds:schemaRefs>
     <ds:schemaRef ds:uri="http://schemas.openxmlformats.org/officeDocument/2006/bibliography"/>
   </ds:schemaRefs>

--- a/doc/IP5_Projecttext.docx
+++ b/doc/IP5_Projecttext.docx
@@ -3510,18 +3510,31 @@
       <w:pPr>
         <w:pStyle w:val="Beschriftung"/>
       </w:pPr>
-      <w:bookmarkStart w:id="12" w:name="_Toc503554996"/>
+      <w:bookmarkStart w:id="12" w:name="_Toc504123765"/>
       <w:r>
         <w:t xml:space="preserve">Abbildung </w:t>
       </w:r>
-      <w:fldSimple w:instr=" SEQ Abbildung \* ARABIC ">
-        <w:r>
-          <w:rPr>
-            <w:noProof/>
-          </w:rPr>
-          <w:t>1</w:t>
-        </w:r>
-      </w:fldSimple>
+      <w:r>
+        <w:fldChar w:fldCharType="begin"/>
+      </w:r>
+      <w:r>
+        <w:instrText xml:space="preserve"> SEQ Abbildung \* ARABIC </w:instrText>
+      </w:r>
+      <w:r>
+        <w:fldChar w:fldCharType="separate"/>
+      </w:r>
+      <w:r>
+        <w:rPr>
+          <w:noProof/>
+        </w:rPr>
+        <w:t>1</w:t>
+      </w:r>
+      <w:r>
+        <w:rPr>
+          <w:noProof/>
+        </w:rPr>
+        <w:fldChar w:fldCharType="end"/>
+      </w:r>
       <w:r>
         <w:t>: Alle Transformationen</w:t>
       </w:r>
@@ -4332,18 +4345,31 @@
       <w:pPr>
         <w:pStyle w:val="Beschriftung"/>
       </w:pPr>
-      <w:bookmarkStart w:id="21" w:name="_Toc503554997"/>
+      <w:bookmarkStart w:id="21" w:name="_Toc504123766"/>
       <w:r>
         <w:t xml:space="preserve">Abbildung </w:t>
       </w:r>
-      <w:fldSimple w:instr=" SEQ Abbildung \* ARABIC ">
-        <w:r>
-          <w:rPr>
-            <w:noProof/>
-          </w:rPr>
-          <w:t>2</w:t>
-        </w:r>
-      </w:fldSimple>
+      <w:r>
+        <w:fldChar w:fldCharType="begin"/>
+      </w:r>
+      <w:r>
+        <w:instrText xml:space="preserve"> SEQ Abbildung \* ARABIC </w:instrText>
+      </w:r>
+      <w:r>
+        <w:fldChar w:fldCharType="separate"/>
+      </w:r>
+      <w:r>
+        <w:rPr>
+          <w:noProof/>
+        </w:rPr>
+        <w:t>2</w:t>
+      </w:r>
+      <w:r>
+        <w:rPr>
+          <w:noProof/>
+        </w:rPr>
+        <w:fldChar w:fldCharType="end"/>
+      </w:r>
       <w:r>
         <w:t>: Relationen der Sätze bezüglich Ähnlichkeit</w:t>
       </w:r>
@@ -5079,18 +5105,31 @@
       <w:pPr>
         <w:pStyle w:val="Beschriftung"/>
       </w:pPr>
-      <w:bookmarkStart w:id="29" w:name="_Toc503554998"/>
+      <w:bookmarkStart w:id="29" w:name="_Toc504123767"/>
       <w:r>
         <w:t xml:space="preserve">Abbildung </w:t>
       </w:r>
-      <w:fldSimple w:instr=" SEQ Abbildung \* ARABIC ">
-        <w:r>
-          <w:rPr>
-            <w:noProof/>
-          </w:rPr>
-          <w:t>3</w:t>
-        </w:r>
-      </w:fldSimple>
+      <w:r>
+        <w:fldChar w:fldCharType="begin"/>
+      </w:r>
+      <w:r>
+        <w:instrText xml:space="preserve"> SEQ Abbildung \* ARABIC </w:instrText>
+      </w:r>
+      <w:r>
+        <w:fldChar w:fldCharType="separate"/>
+      </w:r>
+      <w:r>
+        <w:rPr>
+          <w:noProof/>
+        </w:rPr>
+        <w:t>3</w:t>
+      </w:r>
+      <w:r>
+        <w:rPr>
+          <w:noProof/>
+        </w:rPr>
+        <w:fldChar w:fldCharType="end"/>
+      </w:r>
       <w:r>
         <w:t>: Histogramm der Bewertungen aller Sätze</w:t>
       </w:r>
@@ -5475,6 +5514,20 @@
       <w:r>
         <w:lastRenderedPageBreak/>
         <w:t>Aus dieser Tabelle ist ersichtlich, wie schlechte Sätze bewertet werden. Zwei der hier präsentierte Sätze wurden dabei fälschlicherweise auf hochdeutsch transkribiert, was für uns nicht wünschenswert ist.</w:t>
+      </w:r>
+      <w:r>
+        <w:t xml:space="preserve"> </w:t>
+      </w:r>
+      <w:r>
+        <w:t xml:space="preserve">Es sollte </w:t>
+      </w:r>
+      <w:proofErr w:type="gramStart"/>
+      <w:r>
+        <w:t>klar werden</w:t>
+      </w:r>
+      <w:proofErr w:type="gramEnd"/>
+      <w:r>
+        <w:t>, dass es keine klare Grenze zwischen brauchbaren und unbrauchbaren Sätzen gibt.</w:t>
       </w:r>
     </w:p>
     <w:p/>
@@ -5810,14 +5863,11 @@
     <w:p/>
     <w:p>
       <w:r>
+        <w:lastRenderedPageBreak/>
         <w:t>Für die Zwecke dieser Arbeit sind wir nicht davon überzeugt, dass einer dieser alternativen Ansätze uns merklich bessere Resultate liefern wird.</w:t>
       </w:r>
       <w:r>
-        <w:t xml:space="preserve"> Weiter macht es unser Ansatz eines </w:t>
-      </w:r>
-      <w:r>
-        <w:lastRenderedPageBreak/>
-        <w:t>einfachen Minimalwerts für einen Benutzer sehr einfach, diesen mit vorhersagbaren Resultaten anzupassen. So können wir dem Benutzer die Möglichkeit geben, den Tradeoff zwischen fälschlicherweise gefilterten und fälschlicherweise ungefilterten Sätzen selbst zu bestimmen.</w:t>
+        <w:t xml:space="preserve"> Weiter macht es unser Ansatz eines einfachen Minimalwerts für einen Benutzer sehr einfach, diesen mit vorhersagbaren Resultaten anzupassen. So können wir dem Benutzer die Möglichkeit geben, den Tradeoff zwischen fälschlicherweise gefilterten und fälschlicherweise ungefilterten Sätzen selbst zu bestimmen.</w:t>
       </w:r>
     </w:p>
     <w:p>
@@ -6306,6 +6356,7 @@
         <w:rPr>
           <w:noProof/>
         </w:rPr>
+        <w:lastRenderedPageBreak/>
         <w:drawing>
           <wp:inline distT="0" distB="0" distL="0" distR="0" wp14:anchorId="673EDF1C" wp14:editId="0BFD00D8">
             <wp:extent cx="3832860" cy="1470913"/>
@@ -6360,31 +6411,42 @@
       <w:pPr>
         <w:pStyle w:val="Beschriftung"/>
       </w:pPr>
+      <w:bookmarkStart w:id="33" w:name="_Toc504123768"/>
       <w:r>
         <w:t xml:space="preserve">Abbildung </w:t>
       </w:r>
-      <w:fldSimple w:instr=" SEQ Abbildung \* ARABIC ">
-        <w:r>
-          <w:rPr>
-            <w:noProof/>
-          </w:rPr>
-          <w:t>4</w:t>
-        </w:r>
-      </w:fldSimple>
+      <w:r>
+        <w:fldChar w:fldCharType="begin"/>
+      </w:r>
+      <w:r>
+        <w:instrText xml:space="preserve"> SEQ Abbildung \* ARABIC </w:instrText>
+      </w:r>
+      <w:r>
+        <w:fldChar w:fldCharType="separate"/>
+      </w:r>
+      <w:r>
+        <w:rPr>
+          <w:noProof/>
+        </w:rPr>
+        <w:t>4</w:t>
+      </w:r>
+      <w:r>
+        <w:rPr>
+          <w:noProof/>
+        </w:rPr>
+        <w:fldChar w:fldCharType="end"/>
+      </w:r>
       <w:r>
         <w:t xml:space="preserve">: Wortalignierung als bipartiter Graph, von Redienss </w:t>
       </w:r>
       <w:r>
         <w:t>(CC BY-SA 3.0)</w:t>
       </w:r>
-    </w:p>
-    <w:p>
-      <w:r>
-        <w:lastRenderedPageBreak/>
-        <w:t>Obwohl wir es mit einem Wortalignierungsproblem zu tun haben</w:t>
-      </w:r>
-      <w:r>
-        <w:t>, verwenden wir Satzaligner und keine Wortaligner. Satzaligner werden klassischerweise verwendet, um in parallelen Korpora die Relation zwischen Sätzen herauszufinden. Bei Übersetzungen kann es oft passieren, dass ein einzelner Satz in zwei (oder mehrere) Sätze übersetzt wird oder mehrere Sätze zu einem zusammengefasst werden. Der entscheidende Unterschied ist, dass Satzaligner grundsätzlich davon ausgehen, dass die Reihenfolge der Sätze in beiden Texten stabil bleibt, wohingegen die Wortstellung innerhalb eines Satzes in zwei unterschiedliche Sprachen sehr unterschiedlich sein kann. Da in unserem Fall die zu alignierenden Sätze nicht Übersetzungen voneinander sind</w:t>
+      <w:bookmarkEnd w:id="33"/>
+    </w:p>
+    <w:p>
+      <w:r>
+        <w:t>Obwohl wir es mit einem Wortalignierungsproblem zu tun haben, verwenden wir Satzaligner und keine Wortaligner. Satzaligner werden klassischerweise verwendet, um in parallelen Korpora die Relation zwischen Sätzen herauszufinden. Bei Übersetzungen kann es oft passieren, dass ein einzelner Satz in zwei (oder mehrere) Sätze übersetzt wird oder mehrere Sätze zu einem zusammengefasst werden. Der entscheidende Unterschied ist, dass Satzaligner grundsätzlich davon ausgehen, dass die Reihenfolge der Sätze in beiden Texten stabil bleibt, wohingegen die Wortstellung innerhalb eines Satzes in zwei unterschiedliche Sprachen sehr unterschiedlich sein kann. Da in unserem Fall die zu alignierenden Sätze nicht Übersetzungen voneinander sind</w:t>
       </w:r>
       <w:r>
         <w:t>,</w:t>
@@ -6414,6 +6476,12 @@
       </w:r>
       <w:r>
         <w:t>Um Satzaligner für Wortalignierungsprobleme zu verwenden, können Sätze als Abschnitte, Wörter als Sätze und Buchstaben als Wörter angesehen werden.</w:t>
+      </w:r>
+      <w:r>
+        <w:t xml:space="preserve"> </w:t>
+      </w:r>
+      <w:r>
+        <w:t>Konkret heisst das, dass wir die Wörter in einem Satz mit Zeilenumbrüchen ('\n') und die Buchstaben in einem Wort mit Leerschlägen trennen müssen, bevor wir einen Satzaligner verwenden.</w:t>
       </w:r>
     </w:p>
     <w:p/>
@@ -6436,124 +6504,624 @@
         <w:t xml:space="preserve"> wer</w:t>
       </w:r>
       <w:r>
-        <w:t>den einige Satzaligner vorgestellt und verglichen. Die Resultate hierbei sind generell sehr ähnlich, weshalb wir keine fundamental unterschiedlichen Ergebnisse erwarten. Wir haben zwei der vorgestellten Aligner (Bleualign und Hunalign) ausprobiert.</w:t>
+        <w:t>den einige Satzaligner vorgestellt und verglichen</w:t>
+      </w:r>
+      <w:sdt>
+        <w:sdtPr>
+          <w:id w:val="-1428191201"/>
+          <w:citation/>
+        </w:sdtPr>
+        <w:sdtContent>
+          <w:r>
+            <w:fldChar w:fldCharType="begin"/>
+          </w:r>
+          <w:r>
+            <w:instrText xml:space="preserve"> CITATION Abd12 \l 2055 </w:instrText>
+          </w:r>
+          <w:r>
+            <w:fldChar w:fldCharType="separate"/>
+          </w:r>
+          <w:r>
+            <w:rPr>
+              <w:noProof/>
+            </w:rPr>
+            <w:t xml:space="preserve"> (Abdul Rauf, et al., 1012)</w:t>
+          </w:r>
+          <w:r>
+            <w:fldChar w:fldCharType="end"/>
+          </w:r>
+        </w:sdtContent>
+      </w:sdt>
+      <w:r>
+        <w:t>. Die Resultate hierbei sind generell sehr ähnlich, weshalb wir keine fundamental unterschiedlichen Ergebnisse erwarten. Wir haben zwei der vorgestellten Aligner (Bleualign und Hunalign) ausprobiert.</w:t>
       </w:r>
     </w:p>
     <w:p/>
     <w:p>
       <w:r>
-        <w:t>Bleualign ist ein Satzalignierungstool, das versucht, den BLEU Score zwischen den alignierten Sätzen zu maximieren.</w:t>
+        <w:t xml:space="preserve">Bleualign </w:t>
+      </w:r>
+      <w:sdt>
+        <w:sdtPr>
+          <w:id w:val="-1045290145"/>
+          <w:citation/>
+        </w:sdtPr>
+        <w:sdtContent>
+          <w:r>
+            <w:fldChar w:fldCharType="begin"/>
+          </w:r>
+          <w:r>
+            <w:instrText xml:space="preserve"> CITATION Sen10 \l 2055 </w:instrText>
+          </w:r>
+          <w:r>
+            <w:fldChar w:fldCharType="separate"/>
+          </w:r>
+          <w:r>
+            <w:rPr>
+              <w:noProof/>
+            </w:rPr>
+            <w:t>(Sennrich, et al., 2010)</w:t>
+          </w:r>
+          <w:r>
+            <w:fldChar w:fldCharType="end"/>
+          </w:r>
+        </w:sdtContent>
+      </w:sdt>
+      <w:r>
+        <w:t xml:space="preserve">, </w:t>
+      </w:r>
+      <w:sdt>
+        <w:sdtPr>
+          <w:id w:val="916984752"/>
+          <w:citation/>
+        </w:sdtPr>
+        <w:sdtContent>
+          <w:r>
+            <w:fldChar w:fldCharType="begin"/>
+          </w:r>
+          <w:r>
+            <w:instrText xml:space="preserve"> CITATION Sen11 \l 2055 </w:instrText>
+          </w:r>
+          <w:r>
+            <w:fldChar w:fldCharType="separate"/>
+          </w:r>
+          <w:r>
+            <w:rPr>
+              <w:noProof/>
+            </w:rPr>
+            <w:t>(Sennrich, et al., 2011)</w:t>
+          </w:r>
+          <w:r>
+            <w:fldChar w:fldCharType="end"/>
+          </w:r>
+        </w:sdtContent>
+      </w:sdt>
+      <w:r>
+        <w:t xml:space="preserve"> </w:t>
+      </w:r>
+      <w:r>
+        <w:t>ist ein Satzalignierungstool, das versucht, den BLEU Score zwischen den alignierten Sätzen zu maximieren.</w:t>
       </w:r>
     </w:p>
     <w:p/>
     <w:p>
       <w:r>
-        <w:t>Hunalign (wenn ohne Wörterbuch verwendet) aligniert in einer ersten Iteration anhand der Satzlänge. Aus der so gewonnenen Information wird ein Wörterbuch generiert, das in einer zweiten Iteration zur Verbesserung der Alignierung verwendet wird.</w:t>
+        <w:t xml:space="preserve">Hunalign </w:t>
+      </w:r>
+      <w:sdt>
+        <w:sdtPr>
+          <w:id w:val="952907136"/>
+          <w:citation/>
+        </w:sdtPr>
+        <w:sdtContent>
+          <w:r>
+            <w:fldChar w:fldCharType="begin"/>
+          </w:r>
+          <w:r>
+            <w:instrText xml:space="preserve"> CITATION Var07 \l 2055 </w:instrText>
+          </w:r>
+          <w:r>
+            <w:fldChar w:fldCharType="separate"/>
+          </w:r>
+          <w:r>
+            <w:rPr>
+              <w:noProof/>
+            </w:rPr>
+            <w:t>(Varga, et al., 2007)</w:t>
+          </w:r>
+          <w:r>
+            <w:fldChar w:fldCharType="end"/>
+          </w:r>
+        </w:sdtContent>
+      </w:sdt>
+      <w:r>
+        <w:t xml:space="preserve"> </w:t>
+      </w:r>
+      <w:r>
+        <w:t>(wenn ohne Wörterbuch verwendet) aligniert in einer ersten Iteration anhand der Satzlänge. Aus der so gewonnenen Information wird ein Wörterbuch generiert, das in einer zweiten Iteration zur Verbesserung der Alignierung verwendet wird.</w:t>
       </w:r>
     </w:p>
     <w:p/>
     <w:p>
       <w:r>
-        <w:rPr>
-          <w:lang w:val="en-GB"/>
-        </w:rPr>
-        <w:t>Fastalign (</w:t>
-      </w:r>
-      <w:hyperlink r:id="rId33" w:history="1">
-        <w:r>
+        <w:t xml:space="preserve">Fastalign </w:t>
+      </w:r>
+      <w:sdt>
+        <w:sdtPr>
           <w:rPr>
-            <w:rStyle w:val="Hyperlink"/>
             <w:lang w:val="en-GB"/>
           </w:rPr>
-          <w:t>Chris Dyer</w:t>
-        </w:r>
-      </w:hyperlink>
-      <w:r>
-        <w:rPr>
-          <w:lang w:val="en-GB"/>
-        </w:rPr>
-        <w:t xml:space="preserve">, </w:t>
-      </w:r>
-      <w:hyperlink r:id="rId34" w:history="1">
-        <w:r>
+          <w:id w:val="1216782417"/>
+          <w:citation/>
+        </w:sdtPr>
+        <w:sdtContent>
+          <w:r>
+            <w:rPr>
+              <w:lang w:val="en-GB"/>
+            </w:rPr>
+            <w:fldChar w:fldCharType="begin"/>
+          </w:r>
+          <w:r>
+            <w:instrText xml:space="preserve"> CITATION Dye13 \l 2055 </w:instrText>
+          </w:r>
+          <w:r>
+            <w:rPr>
+              <w:lang w:val="en-GB"/>
+            </w:rPr>
+            <w:fldChar w:fldCharType="separate"/>
+          </w:r>
+          <w:r>
+            <w:rPr>
+              <w:noProof/>
+            </w:rPr>
+            <w:t>(Dyer, et al., 2013)</w:t>
+          </w:r>
+          <w:r>
+            <w:rPr>
+              <w:lang w:val="en-GB"/>
+            </w:rPr>
+            <w:fldChar w:fldCharType="end"/>
+          </w:r>
+        </w:sdtContent>
+      </w:sdt>
+      <w:r>
+        <w:t xml:space="preserve"> </w:t>
+      </w:r>
+      <w:r>
+        <w:t>ist ein Wortalignierer. Er bietet jedoch eine Option an, die diagonale Alignierungen bevorzugt. Da sich jedoch das Input- und Outputformat stark von demjenigen von Bleualign und Hunalign unterscheidet und wir davon ausgehen müssen, dass das Resultat nicht fundamental besser ist, haben wir hier Fastalign nicht in Betracht gezogen.</w:t>
+      </w:r>
+    </w:p>
+    <w:p/>
+    <w:p>
+      <w:r>
+        <w:t>Vorgehen:</w:t>
+      </w:r>
+    </w:p>
+    <w:p>
+      <w:r>
+        <w:t xml:space="preserve">Der Aligner bildet für ein Satzpaar die jeweiligen Ausdruckspaare. </w:t>
+      </w:r>
+      <w:r>
+        <w:t xml:space="preserve">Diese können wir </w:t>
+      </w:r>
+      <w:r>
+        <w:t>wie oben beschrieben als Graph interpretieren. So ist es möglich, Ausdruckspaare, die in unterschiedlichen Alignierungen entstanden sind, in einen einzelnen Graphen zu kombinieren.</w:t>
+      </w:r>
+    </w:p>
+    <w:p>
+      <w:pPr>
+        <w:keepNext/>
+      </w:pPr>
+      <w:r>
+        <w:lastRenderedPageBreak/>
+        <w:t xml:space="preserve"> </w:t>
+      </w:r>
+    </w:p>
+    <w:p>
+      <w:pPr>
+        <w:pStyle w:val="Beschriftung"/>
+        <w:keepNext/>
+      </w:pPr>
+      <w:r>
+        <w:rPr>
+          <w:noProof/>
+        </w:rPr>
+        <w:drawing>
+          <wp:inline distT="0" distB="0" distL="0" distR="0" wp14:anchorId="05E16985" wp14:editId="741F6CD9">
+            <wp:extent cx="4945380" cy="3707397"/>
+            <wp:effectExtent l="0" t="0" r="7620" b="7620"/>
+            <wp:docPr id="23" name="Grafik 23"/>
+            <wp:cNvGraphicFramePr>
+              <a:graphicFrameLocks xmlns:a="http://schemas.openxmlformats.org/drawingml/2006/main" noChangeAspect="1"/>
+            </wp:cNvGraphicFramePr>
+            <a:graphic xmlns:a="http://schemas.openxmlformats.org/drawingml/2006/main">
+              <a:graphicData uri="http://schemas.openxmlformats.org/drawingml/2006/picture">
+                <pic:pic xmlns:pic="http://schemas.openxmlformats.org/drawingml/2006/picture">
+                  <pic:nvPicPr>
+                    <pic:cNvPr id="0" name="Picture 2"/>
+                    <pic:cNvPicPr>
+                      <a:picLocks noChangeAspect="1" noChangeArrowheads="1"/>
+                    </pic:cNvPicPr>
+                  </pic:nvPicPr>
+                  <pic:blipFill>
+                    <a:blip r:embed="rId33">
+                      <a:extLst>
+                        <a:ext uri="{28A0092B-C50C-407E-A947-70E740481C1C}">
+                          <a14:useLocalDpi xmlns:a14="http://schemas.microsoft.com/office/drawing/2010/main" val="0"/>
+                        </a:ext>
+                      </a:extLst>
+                    </a:blip>
+                    <a:srcRect/>
+                    <a:stretch>
+                      <a:fillRect/>
+                    </a:stretch>
+                  </pic:blipFill>
+                  <pic:spPr bwMode="auto">
+                    <a:xfrm>
+                      <a:off x="0" y="0"/>
+                      <a:ext cx="4947492" cy="3708980"/>
+                    </a:xfrm>
+                    <a:prstGeom prst="rect">
+                      <a:avLst/>
+                    </a:prstGeom>
+                    <a:noFill/>
+                    <a:ln>
+                      <a:noFill/>
+                    </a:ln>
+                  </pic:spPr>
+                </pic:pic>
+              </a:graphicData>
+            </a:graphic>
+          </wp:inline>
+        </w:drawing>
+      </w:r>
+    </w:p>
+    <w:p>
+      <w:pPr>
+        <w:pStyle w:val="Beschriftung"/>
+      </w:pPr>
+      <w:r>
+        <w:t xml:space="preserve">Abbildung </w:t>
+      </w:r>
+      <w:r>
+        <w:fldChar w:fldCharType="begin"/>
+      </w:r>
+      <w:r>
+        <w:instrText xml:space="preserve"> SEQ Abbildung \* ARABIC </w:instrText>
+      </w:r>
+      <w:r>
+        <w:fldChar w:fldCharType="separate"/>
+      </w:r>
+      <w:r>
+        <w:rPr>
+          <w:noProof/>
+        </w:rPr>
+        <w:t>5</w:t>
+      </w:r>
+      <w:r>
+        <w:fldChar w:fldCharType="end"/>
+      </w:r>
+      <w:r>
+        <w:t xml:space="preserve">: </w:t>
+      </w:r>
+      <w:r>
+        <w:t>Kombination von Ausdruckspaaren in einen einzelnen Graphen</w:t>
+      </w:r>
+    </w:p>
+    <w:p/>
+    <w:p>
+      <w:r>
+        <w:t xml:space="preserve">In einem so entstandenen Graphen können wir die Komponenten (auch Zusammenhangskomponenten genannt: </w:t>
+      </w:r>
+      <w:r>
+        <w:t>ein maximaler zusammenhängender Teilgraph</w:t>
+      </w:r>
+      <w:r>
+        <w:t>) als Gruppen gleichbedeutender Ausdrücke interpretieren.</w:t>
+      </w:r>
+    </w:p>
+    <w:p/>
+    <w:p>
+      <w:r>
+        <w:t>Da wir meist mehr als zwei zusammen</w:t>
+      </w:r>
+      <w:r>
+        <w:t xml:space="preserve">gehörige Sätze haben, müssen wir eine Strategie für die Paarbildung </w:t>
+      </w:r>
+      <w:r>
+        <w:t xml:space="preserve">der Sätze </w:t>
+      </w:r>
+      <w:r>
+        <w:t>finden.</w:t>
+      </w:r>
+    </w:p>
+    <w:p/>
+    <w:p>
+      <w:pPr>
+        <w:rPr>
+          <w:b/>
+        </w:rPr>
+      </w:pPr>
+      <w:r>
+        <w:rPr>
+          <w:b/>
+        </w:rPr>
+        <w:t>1 zu N</w:t>
+      </w:r>
+      <w:r>
+        <w:rPr>
+          <w:b/>
+        </w:rPr>
+        <w:t xml:space="preserve">: </w:t>
+      </w:r>
+      <w:r>
+        <w:t>Ein Satz wir als Hauptsatz ausgewählt und dann mit allen anders Sätzen gepaart. Sinnvollerweise ist dieser Hauptsatz</w:t>
+      </w:r>
+      <w:r>
+        <w:t xml:space="preserve"> nach seiner Bewertung durch BLEU zu wählen.</w:t>
+      </w:r>
+      <w:r>
+        <w:t xml:space="preserve"> </w:t>
+      </w:r>
+      <w:r>
+        <w:t>Bei n Sätzen in einer Satzgruppe erhalten wir so n-1 Paarungen.</w:t>
+      </w:r>
+    </w:p>
+    <w:p/>
+    <w:p>
+      <w:pPr>
+        <w:rPr>
+          <w:rFonts w:eastAsiaTheme="minorEastAsia"/>
+        </w:rPr>
+      </w:pPr>
+      <w:r>
+        <w:rPr>
+          <w:b/>
+        </w:rPr>
+        <w:t>N zu N</w:t>
+      </w:r>
+      <w:r>
+        <w:rPr>
+          <w:b/>
+        </w:rPr>
+        <w:t xml:space="preserve">: </w:t>
+      </w:r>
+      <w:r>
+        <w:t xml:space="preserve">Jeder Satz wird mit jedem gepaart. Nach dem Handshake Problem gibt es bei der grössten Satzgruppe mit 14 Sätzen </w:t>
+      </w:r>
+      <m:oMath>
+        <m:r>
           <w:rPr>
-            <w:rStyle w:val="Hyperlink"/>
-            <w:lang w:val="en-GB"/>
+            <w:rFonts w:ascii="Cambria Math" w:hAnsi="Cambria Math"/>
           </w:rPr>
-          <w:t>Victor Chahuneau</w:t>
-        </w:r>
-      </w:hyperlink>
-      <w:r>
-        <w:rPr>
-          <w:lang w:val="en-GB"/>
-        </w:rPr>
-        <w:t xml:space="preserve">, and </w:t>
-      </w:r>
-      <w:hyperlink r:id="rId35" w:history="1">
-        <w:r>
+          <m:t>14*</m:t>
+        </m:r>
+        <m:f>
+          <m:fPr>
+            <m:ctrlPr>
+              <w:rPr>
+                <w:rFonts w:ascii="Cambria Math" w:hAnsi="Cambria Math"/>
+                <w:i/>
+              </w:rPr>
+            </m:ctrlPr>
+          </m:fPr>
+          <m:num>
+            <m:r>
+              <w:rPr>
+                <w:rFonts w:ascii="Cambria Math" w:hAnsi="Cambria Math"/>
+              </w:rPr>
+              <m:t>14-1</m:t>
+            </m:r>
+          </m:num>
+          <m:den>
+            <m:r>
+              <w:rPr>
+                <w:rFonts w:ascii="Cambria Math" w:hAnsi="Cambria Math"/>
+              </w:rPr>
+              <m:t>2</m:t>
+            </m:r>
+          </m:den>
+        </m:f>
+        <m:r>
           <w:rPr>
-            <w:rStyle w:val="Hyperlink"/>
-            <w:lang w:val="en-GB"/>
+            <w:rFonts w:ascii="Cambria Math" w:hAnsi="Cambria Math"/>
           </w:rPr>
-          <w:t>Noah A. Smith</w:t>
-        </w:r>
-      </w:hyperlink>
-      <w:r>
-        <w:rPr>
-          <w:lang w:val="en-GB"/>
-        </w:rPr>
-        <w:t xml:space="preserve">. </w:t>
-      </w:r>
-      <w:r>
-        <w:t xml:space="preserve">(2013), </w:t>
-      </w:r>
-      <w:hyperlink r:id="rId36" w:history="1">
-        <w:r>
+          <m:t>=91</m:t>
+        </m:r>
+      </m:oMath>
+      <w:r>
+        <w:rPr>
+          <w:rFonts w:eastAsiaTheme="minorEastAsia"/>
+        </w:rPr>
+        <w:t xml:space="preserve"> und bei der durchschnittlichen Satzgruppe mit 5 Sätzen </w:t>
+      </w:r>
+      <m:oMath>
+        <m:r>
           <w:rPr>
-            <w:rStyle w:val="Hyperlink"/>
+            <w:rFonts w:ascii="Cambria Math" w:eastAsiaTheme="minorEastAsia" w:hAnsi="Cambria Math"/>
           </w:rPr>
-          <w:t>http://www.aclweb.org/anthology/N13-1073</w:t>
-        </w:r>
-      </w:hyperlink>
-      <w:r>
-        <w:t>) ist ein Wortalignierer. Er bietet jedoch eine Option an, die diagonale Alignierungen bevorzugt. Da sich jedoch das Input- und Outputformat stark von demjenigen von Bleualign und Hunalign unterscheidet und wir davon ausgehen müssen, dass das Resultat nicht fundamental besser ist, haben wir hie</w:t>
-      </w:r>
-      <w:bookmarkStart w:id="33" w:name="_GoBack"/>
-      <w:bookmarkEnd w:id="33"/>
-      <w:r>
-        <w:t>r Fastalign nicht in Betracht gezogen.</w:t>
-      </w:r>
+          <m:t>5*</m:t>
+        </m:r>
+        <m:f>
+          <m:fPr>
+            <m:ctrlPr>
+              <w:rPr>
+                <w:rFonts w:ascii="Cambria Math" w:eastAsiaTheme="minorEastAsia" w:hAnsi="Cambria Math"/>
+                <w:i/>
+              </w:rPr>
+            </m:ctrlPr>
+          </m:fPr>
+          <m:num>
+            <m:r>
+              <w:rPr>
+                <w:rFonts w:ascii="Cambria Math" w:eastAsiaTheme="minorEastAsia" w:hAnsi="Cambria Math"/>
+              </w:rPr>
+              <m:t>5-1</m:t>
+            </m:r>
+          </m:num>
+          <m:den>
+            <m:r>
+              <w:rPr>
+                <w:rFonts w:ascii="Cambria Math" w:eastAsiaTheme="minorEastAsia" w:hAnsi="Cambria Math"/>
+              </w:rPr>
+              <m:t>2</m:t>
+            </m:r>
+          </m:den>
+        </m:f>
+        <m:r>
+          <w:rPr>
+            <w:rFonts w:ascii="Cambria Math" w:eastAsiaTheme="minorEastAsia" w:hAnsi="Cambria Math"/>
+          </w:rPr>
+          <m:t>=</m:t>
+        </m:r>
+        <m:r>
+          <w:rPr>
+            <w:rFonts w:ascii="Cambria Math" w:eastAsiaTheme="minorEastAsia" w:hAnsi="Cambria Math"/>
+          </w:rPr>
+          <m:t>10</m:t>
+        </m:r>
+      </m:oMath>
+      <w:r>
+        <w:rPr>
+          <w:rFonts w:eastAsiaTheme="minorEastAsia"/>
+        </w:rPr>
+        <w:t xml:space="preserve"> Paarungen.</w:t>
+      </w:r>
+    </w:p>
+    <w:p>
+      <w:pPr>
+        <w:rPr>
+          <w:rFonts w:eastAsiaTheme="minorEastAsia"/>
+        </w:rPr>
+      </w:pPr>
+    </w:p>
+    <w:p>
+      <w:pPr>
+        <w:rPr>
+          <w:rFonts w:eastAsiaTheme="minorEastAsia"/>
+        </w:rPr>
+      </w:pPr>
+      <w:r>
+        <w:rPr>
+          <w:rFonts w:eastAsiaTheme="minorEastAsia"/>
+        </w:rPr>
+        <w:t xml:space="preserve">Da wir uns schlussendlich nur für die </w:t>
+      </w:r>
+      <w:r>
+        <w:rPr>
+          <w:rFonts w:eastAsiaTheme="minorEastAsia"/>
+        </w:rPr>
+        <w:t>Komponente</w:t>
+      </w:r>
+      <w:r>
+        <w:rPr>
+          <w:rFonts w:eastAsiaTheme="minorEastAsia"/>
+        </w:rPr>
+        <w:t>n</w:t>
+      </w:r>
+      <w:r>
+        <w:rPr>
+          <w:rFonts w:eastAsiaTheme="minorEastAsia"/>
+        </w:rPr>
+        <w:t xml:space="preserve"> </w:t>
+      </w:r>
+      <w:r>
+        <w:rPr>
+          <w:rFonts w:eastAsiaTheme="minorEastAsia"/>
+        </w:rPr>
+        <w:t xml:space="preserve">interessieren, sollte die gewählte Strategie keine Rolle spielen. Idealerweise resultieren beide in den gleichen </w:t>
+      </w:r>
+      <w:r>
+        <w:rPr>
+          <w:rFonts w:eastAsiaTheme="minorEastAsia"/>
+        </w:rPr>
+        <w:t>Komponente</w:t>
+      </w:r>
+      <w:r>
+        <w:rPr>
+          <w:rFonts w:eastAsiaTheme="minorEastAsia"/>
+        </w:rPr>
+        <w:t>n</w:t>
+      </w:r>
+      <w:r>
+        <w:rPr>
+          <w:rFonts w:eastAsiaTheme="minorEastAsia"/>
+        </w:rPr>
+        <w:t xml:space="preserve"> </w:t>
+      </w:r>
+      <w:r>
+        <w:t xml:space="preserve">und unterscheiden sich nur in den Kanten innerhalb einer </w:t>
+      </w:r>
+      <w:r>
+        <w:rPr>
+          <w:rFonts w:eastAsiaTheme="minorEastAsia"/>
+        </w:rPr>
+        <w:t>Komponente</w:t>
+      </w:r>
+      <w:r>
+        <w:rPr>
+          <w:rFonts w:eastAsiaTheme="minorEastAsia"/>
+        </w:rPr>
+        <w:t>.</w:t>
+      </w:r>
+      <w:r>
+        <w:rPr>
+          <w:rFonts w:eastAsiaTheme="minorEastAsia"/>
+        </w:rPr>
+        <w:t xml:space="preserve"> Da aus dem Alignment jedoch auch fehlerhafte Ausdruckspaare entspringen können, sind wir gezwungen, manche davon auszufiltern. Dieser Vorgang wird im nächsten Kapitel beschrieben. Dies hat auf die beiden Strategien unterschiedliche Auswirkungen.</w:t>
+      </w:r>
+    </w:p>
+    <w:p>
+      <w:pPr>
+        <w:rPr>
+          <w:rFonts w:eastAsiaTheme="minorEastAsia"/>
+        </w:rPr>
+      </w:pPr>
+      <w:r>
+        <w:rPr>
+          <w:rFonts w:eastAsiaTheme="minorEastAsia"/>
+        </w:rPr>
+        <w:t>Haben wir beispielsweise drei Ausdrücke A, B und C, welche alle gleichbedeutend sind und vom Aligner auch so erkannt werden, Der Filteralgorithmus erklärt jedoch die Beziehungen zwischen A und B sowie B und C fälschlicherweise für ungültig, so taucht keiner der drei Ausdrücke im Graphen auf, wenn wir das 1 zu N Verfahren mit dem Hauptsatz wählen, der B beinhaltet.</w:t>
+      </w:r>
+      <w:r>
+        <w:rPr>
+          <w:rFonts w:eastAsiaTheme="minorEastAsia"/>
+        </w:rPr>
+        <w:t xml:space="preserve"> Das N zu N Verfahren würde in diesem Fall jedoch noch ein weiteres </w:t>
+      </w:r>
+      <w:r>
+        <w:rPr>
+          <w:rFonts w:eastAsiaTheme="minorEastAsia"/>
+        </w:rPr>
+        <w:lastRenderedPageBreak/>
+        <w:t>Ausdruckspaar, nämlich A zu C, generieren. Somit ist das N zu N verfahren resistenter gegenüber zu strengen Filterkriterien. Jedoch unterliegt das N zu N Verfahren dem 1 zu N Verfahren bei zu laschen Filterkriterien sowie grossen Datenmengen.</w:t>
+      </w:r>
+      <w:bookmarkStart w:id="34" w:name="_GoBack"/>
+      <w:bookmarkEnd w:id="34"/>
+    </w:p>
+    <w:p>
+      <w:pPr>
+        <w:rPr>
+          <w:rFonts w:eastAsiaTheme="minorEastAsia"/>
+        </w:rPr>
+      </w:pPr>
     </w:p>
     <w:p/>
     <w:p>
-      <w:r>
-        <w:t>Vorgehen:</w:t>
-      </w:r>
-    </w:p>
-    <w:p>
-      <w:r>
-        <w:t>Aus einer Satzgruppe wählen wir Paare von Sätzen und lassen das Alignierungstool entscheiden, welche Ausdrücke zusammengehören. So erhalten wir Paare von Ausdrücken, die gleichbedeutend sein sollten. Nun wollen wir diese Ausdruckspaare zu ganzen Gruppen gleichbedeutender Ausdrücke vereinen. Wir sehen also jeden Ausdruck als einen Knoten in einem Graph an. Das Alignierungstool sagt uns, zwischen welchen Knoten eine Kante existiert. Mit jedem Alignment eines Satzpaars werden dem Graph also 0-n neue Knoten und n neue Kanten hinzugefügt. Am Ende dieses Prozesses ist jeder verbundene Teilgraph eine Gruppe gleichbedeutender Ausdrücke.</w:t>
-      </w:r>
-    </w:p>
-    <w:p>
       <w:pPr>
         <w:pStyle w:val="berschrift2"/>
       </w:pPr>
-      <w:bookmarkStart w:id="34" w:name="_Ref503716797"/>
-      <w:bookmarkStart w:id="35" w:name="_Toc504034159"/>
+      <w:bookmarkStart w:id="35" w:name="_Ref503716797"/>
+      <w:bookmarkStart w:id="36" w:name="_Toc504034159"/>
       <w:r>
         <w:t>Filterung des Alignments</w:t>
       </w:r>
-      <w:bookmarkEnd w:id="34"/>
       <w:bookmarkEnd w:id="35"/>
-    </w:p>
-    <w:p>
-      <w:r>
-        <w:t xml:space="preserve">Das Ergebnis dieses Prozesses ist eine Liste von Gruppen von Ausdrücken. Die Ausdrücke einer Gruppe sollten hierbei gleichbedeutend sein. Da wir wissen, dass die Ausdrücke das Resultat von Transkriptionen derselben Audiodatei sind, sollten die Ausdrücke bis auf die Schreibweise identisch sein. Fehlerhafte Transkriptionen, schlechte Alignment-Ergebnisse und fehlerhaftes Zusammenbauen der Ausdrucksgruppen verschlechtern jedoch das </w:t>
-      </w:r>
-      <w:r>
-        <w:lastRenderedPageBreak/>
-        <w:t>Ergebnis. Deshalb müssen wir einen Weg finden, das generierte Alignment qualitativ zu bewerten</w:t>
+      <w:bookmarkEnd w:id="36"/>
+    </w:p>
+    <w:p>
+      <w:r>
+        <w:t>Das Ergebnis dieses Prozesses ist eine Liste von Gruppen von Ausdrücken. Die Ausdrücke einer Gruppe sollten hierbei gleichbedeutend sein. Da wir wissen, dass die Ausdrücke das Resultat von Transkriptionen derselben Audiodatei sind, sollten die Ausdrücke bis auf die Schreibweise identisch sein. Fehlerhafte Transkriptionen, schlechte Alignment-Ergebnisse und fehlerhaftes Zusammenbauen der Ausdrucksgruppen verschlechtern jedoch das Ergebnis. Deshalb müssen wir einen Weg finden, das generierte Alignment qualitativ zu bewerten</w:t>
       </w:r>
       <w:r>
         <w:t>, um dann ungenügende Ergebnisse auszufiltern.</w:t>
@@ -6680,7 +7248,7 @@
       </w:r>
     </w:p>
     <w:p>
-      <w:hyperlink r:id="rId37" w:history="1">
+      <w:hyperlink r:id="rId34" w:history="1">
         <w:r>
           <w:rPr>
             <w:rStyle w:val="Hyperlink"/>
@@ -6690,7 +7258,7 @@
       </w:hyperlink>
     </w:p>
     <w:p>
-      <w:hyperlink r:id="rId38" w:history="1">
+      <w:hyperlink r:id="rId35" w:history="1">
         <w:r>
           <w:rPr>
             <w:rStyle w:val="Hyperlink"/>
@@ -6730,7 +7298,7 @@
           <w:rStyle w:val="Hyperlink"/>
         </w:rPr>
       </w:pPr>
-      <w:hyperlink r:id="rId39" w:history="1">
+      <w:hyperlink r:id="rId36" w:history="1">
         <w:r>
           <w:rPr>
             <w:rStyle w:val="Hyperlink"/>
@@ -6783,7 +7351,7 @@
           <w:rStyle w:val="Hyperlink"/>
         </w:rPr>
       </w:pPr>
-      <w:hyperlink r:id="rId40" w:history="1">
+      <w:hyperlink r:id="rId37" w:history="1">
         <w:r>
           <w:rPr>
             <w:rStyle w:val="Hyperlink"/>
@@ -6829,6 +7397,7 @@
     </w:p>
     <w:p>
       <w:r>
+        <w:lastRenderedPageBreak/>
         <w:t>Generiert Keys auf Lautähnlichkeit eines Wortes wie Metaphone, unterstützt jedoch auch</w:t>
       </w:r>
       <w:r>
@@ -6916,7 +7485,7 @@
       </w:r>
     </w:p>
     <w:p>
-      <w:hyperlink r:id="rId41" w:history="1">
+      <w:hyperlink r:id="rId38" w:history="1">
         <w:r>
           <w:rPr>
             <w:rStyle w:val="Hyperlink"/>
@@ -6963,7 +7532,6 @@
     </w:p>
     <w:p>
       <w:r>
-        <w:lastRenderedPageBreak/>
         <w:t xml:space="preserve">Diese normalisieren wir auf die Länge der jeweiligen Wörter. Somit erhalten wir einen Wert zwischen 0 und 1, der besagt, wie gross der Unterschied der beiden Wörter ist. Haben zwei Wörter eine Distanz von 0 sind sie identisch, haben sie eine Distanz von 1 sind sie komplett unterschiedlich (im Unterschied zu BLEU Score, welcher die </w:t>
       </w:r>
       <w:r>
@@ -7554,6 +8122,7 @@
     <w:p/>
     <w:p>
       <w:r>
+        <w:lastRenderedPageBreak/>
         <w:t xml:space="preserve">Wir kombinieren diese beiden Algorithmen und kommen so auf </w:t>
       </w:r>
       <w:r>
@@ -7748,7 +8317,6 @@
         <w:rPr>
           <w:b/>
         </w:rPr>
-        <w:lastRenderedPageBreak/>
         <w:t>Hier ein paar Beispiele:</w:t>
       </w:r>
     </w:p>
@@ -8736,7 +9304,7 @@
                           <pic:cNvPicPr/>
                         </pic:nvPicPr>
                         <pic:blipFill>
-                          <a:blip r:embed="rId42"/>
+                          <a:blip r:embed="rId39"/>
                           <a:stretch>
                             <a:fillRect/>
                           </a:stretch>
@@ -8808,7 +9376,7 @@
                           <pic:cNvPicPr/>
                         </pic:nvPicPr>
                         <pic:blipFill>
-                          <a:blip r:embed="rId43"/>
+                          <a:blip r:embed="rId40"/>
                           <a:stretch>
                             <a:fillRect/>
                           </a:stretch>
@@ -8881,7 +9449,7 @@
                           <pic:cNvPicPr/>
                         </pic:nvPicPr>
                         <pic:blipFill>
-                          <a:blip r:embed="rId44"/>
+                          <a:blip r:embed="rId41"/>
                           <a:stretch>
                             <a:fillRect/>
                           </a:stretch>
@@ -8961,7 +9529,7 @@
                           <pic:cNvPicPr/>
                         </pic:nvPicPr>
                         <pic:blipFill>
-                          <a:blip r:embed="rId45" cstate="print">
+                          <a:blip r:embed="rId42" cstate="print">
                             <a:extLst>
                               <a:ext uri="{28A0092B-C50C-407E-A947-70E740481C1C}">
                                 <a14:useLocalDpi xmlns:a14="http://schemas.microsoft.com/office/drawing/2010/main" val="0"/>
@@ -9007,7 +9575,7 @@
                           <pic:cNvPicPr/>
                         </pic:nvPicPr>
                         <pic:blipFill>
-                          <a:blip r:embed="rId46"/>
+                          <a:blip r:embed="rId43"/>
                           <a:stretch>
                             <a:fillRect/>
                           </a:stretch>
@@ -9075,6 +9643,174 @@
                   <wp:extent cx="4881562" cy="4758877"/>
                   <wp:effectExtent l="0" t="0" r="0" b="3810"/>
                   <wp:docPr id="16" name="Grafik 16"/>
+                  <wp:cNvGraphicFramePr>
+                    <a:graphicFrameLocks xmlns:a="http://schemas.openxmlformats.org/drawingml/2006/main" noChangeAspect="1"/>
+                  </wp:cNvGraphicFramePr>
+                  <a:graphic xmlns:a="http://schemas.openxmlformats.org/drawingml/2006/main">
+                    <a:graphicData uri="http://schemas.openxmlformats.org/drawingml/2006/picture">
+                      <pic:pic xmlns:pic="http://schemas.openxmlformats.org/drawingml/2006/picture">
+                        <pic:nvPicPr>
+                          <pic:cNvPr id="1" name=""/>
+                          <pic:cNvPicPr/>
+                        </pic:nvPicPr>
+                        <pic:blipFill>
+                          <a:blip r:embed="rId44"/>
+                          <a:stretch>
+                            <a:fillRect/>
+                          </a:stretch>
+                        </pic:blipFill>
+                        <pic:spPr>
+                          <a:xfrm>
+                            <a:off x="0" y="0"/>
+                            <a:ext cx="4884487" cy="4761729"/>
+                          </a:xfrm>
+                          <a:prstGeom prst="rect">
+                            <a:avLst/>
+                          </a:prstGeom>
+                        </pic:spPr>
+                      </pic:pic>
+                    </a:graphicData>
+                  </a:graphic>
+                </wp:inline>
+              </w:drawing>
+            </w:r>
+            <w:r>
+              <w:rPr>
+                <w:noProof/>
+              </w:rPr>
+              <w:t xml:space="preserve"> </w:t>
+            </w:r>
+            <w:r>
+              <w:rPr>
+                <w:noProof/>
+              </w:rPr>
+              <w:drawing>
+                <wp:inline distT="0" distB="0" distL="0" distR="0" wp14:anchorId="474C9315" wp14:editId="7D0D4366">
+                  <wp:extent cx="4352925" cy="2279144"/>
+                  <wp:effectExtent l="0" t="0" r="0" b="6985"/>
+                  <wp:docPr id="17" name="Grafik 17"/>
+                  <wp:cNvGraphicFramePr>
+                    <a:graphicFrameLocks xmlns:a="http://schemas.openxmlformats.org/drawingml/2006/main" noChangeAspect="1"/>
+                  </wp:cNvGraphicFramePr>
+                  <a:graphic xmlns:a="http://schemas.openxmlformats.org/drawingml/2006/main">
+                    <a:graphicData uri="http://schemas.openxmlformats.org/drawingml/2006/picture">
+                      <pic:pic xmlns:pic="http://schemas.openxmlformats.org/drawingml/2006/picture">
+                        <pic:nvPicPr>
+                          <pic:cNvPr id="1" name=""/>
+                          <pic:cNvPicPr/>
+                        </pic:nvPicPr>
+                        <pic:blipFill>
+                          <a:blip r:embed="rId45"/>
+                          <a:stretch>
+                            <a:fillRect/>
+                          </a:stretch>
+                        </pic:blipFill>
+                        <pic:spPr>
+                          <a:xfrm>
+                            <a:off x="0" y="0"/>
+                            <a:ext cx="4356013" cy="2280761"/>
+                          </a:xfrm>
+                          <a:prstGeom prst="rect">
+                            <a:avLst/>
+                          </a:prstGeom>
+                        </pic:spPr>
+                      </pic:pic>
+                    </a:graphicData>
+                  </a:graphic>
+                </wp:inline>
+              </w:drawing>
+            </w:r>
+          </w:p>
+        </w:tc>
+      </w:tr>
+      <w:tr>
+        <w:trPr>
+          <w:trHeight w:val="21"/>
+        </w:trPr>
+        <w:tc>
+          <w:tcPr>
+            <w:tcW w:w="4645" w:type="dxa"/>
+          </w:tcPr>
+          <w:p>
+            <w:pPr>
+              <w:rPr>
+                <w:b/>
+              </w:rPr>
+            </w:pPr>
+            <w:r>
+              <w:rPr>
+                <w:b/>
+              </w:rPr>
+              <w:lastRenderedPageBreak/>
+              <w:t>0.2</w:t>
+            </w:r>
+          </w:p>
+        </w:tc>
+        <w:tc>
+          <w:tcPr>
+            <w:tcW w:w="4360" w:type="dxa"/>
+          </w:tcPr>
+          <w:p>
+            <w:pPr>
+              <w:rPr>
+                <w:b/>
+              </w:rPr>
+            </w:pPr>
+            <w:r>
+              <w:rPr>
+                <w:noProof/>
+              </w:rPr>
+              <w:drawing>
+                <wp:inline distT="0" distB="0" distL="0" distR="0" wp14:anchorId="6E116F75" wp14:editId="6FF0C0EB">
+                  <wp:extent cx="5019675" cy="1927225"/>
+                  <wp:effectExtent l="0" t="0" r="9525" b="0"/>
+                  <wp:docPr id="12" name="Grafik 12"/>
+                  <wp:cNvGraphicFramePr>
+                    <a:graphicFrameLocks xmlns:a="http://schemas.openxmlformats.org/drawingml/2006/main" noChangeAspect="1"/>
+                  </wp:cNvGraphicFramePr>
+                  <a:graphic xmlns:a="http://schemas.openxmlformats.org/drawingml/2006/main">
+                    <a:graphicData uri="http://schemas.openxmlformats.org/drawingml/2006/picture">
+                      <pic:pic xmlns:pic="http://schemas.openxmlformats.org/drawingml/2006/picture">
+                        <pic:nvPicPr>
+                          <pic:cNvPr id="1" name=""/>
+                          <pic:cNvPicPr/>
+                        </pic:nvPicPr>
+                        <pic:blipFill>
+                          <a:blip r:embed="rId46"/>
+                          <a:stretch>
+                            <a:fillRect/>
+                          </a:stretch>
+                        </pic:blipFill>
+                        <pic:spPr>
+                          <a:xfrm>
+                            <a:off x="0" y="0"/>
+                            <a:ext cx="5020905" cy="1927697"/>
+                          </a:xfrm>
+                          <a:prstGeom prst="rect">
+                            <a:avLst/>
+                          </a:prstGeom>
+                        </pic:spPr>
+                      </pic:pic>
+                    </a:graphicData>
+                  </a:graphic>
+                </wp:inline>
+              </w:drawing>
+            </w:r>
+            <w:r>
+              <w:rPr>
+                <w:noProof/>
+              </w:rPr>
+              <w:t xml:space="preserve"> </w:t>
+            </w:r>
+            <w:r>
+              <w:rPr>
+                <w:noProof/>
+              </w:rPr>
+              <w:drawing>
+                <wp:inline distT="0" distB="0" distL="0" distR="0" wp14:anchorId="74E4B92B" wp14:editId="524DC42F">
+                  <wp:extent cx="5062537" cy="1604645"/>
+                  <wp:effectExtent l="0" t="0" r="5080" b="0"/>
+                  <wp:docPr id="13" name="Grafik 13"/>
                   <wp:cNvGraphicFramePr>
                     <a:graphicFrameLocks xmlns:a="http://schemas.openxmlformats.org/drawingml/2006/main" noChangeAspect="1"/>
                   </wp:cNvGraphicFramePr>
@@ -9094,7 +9830,7 @@
                         <pic:spPr>
                           <a:xfrm>
                             <a:off x="0" y="0"/>
-                            <a:ext cx="4884487" cy="4761729"/>
+                            <a:ext cx="5066441" cy="1605883"/>
                           </a:xfrm>
                           <a:prstGeom prst="rect">
                             <a:avLst/>
@@ -9106,21 +9842,50 @@
                 </wp:inline>
               </w:drawing>
             </w:r>
-            <w:r>
-              <w:rPr>
-                <w:noProof/>
-              </w:rPr>
-              <w:t xml:space="preserve"> </w:t>
-            </w:r>
+          </w:p>
+        </w:tc>
+      </w:tr>
+      <w:tr>
+        <w:trPr>
+          <w:trHeight w:val="21"/>
+        </w:trPr>
+        <w:tc>
+          <w:tcPr>
+            <w:tcW w:w="4645" w:type="dxa"/>
+          </w:tcPr>
+          <w:p>
+            <w:pPr>
+              <w:rPr>
+                <w:b/>
+              </w:rPr>
+            </w:pPr>
+            <w:r>
+              <w:rPr>
+                <w:b/>
+              </w:rPr>
+              <w:t>0.0</w:t>
+            </w:r>
+          </w:p>
+        </w:tc>
+        <w:tc>
+          <w:tcPr>
+            <w:tcW w:w="4360" w:type="dxa"/>
+          </w:tcPr>
+          <w:p>
+            <w:pPr>
+              <w:rPr>
+                <w:noProof/>
+              </w:rPr>
+            </w:pPr>
             <w:r>
               <w:rPr>
                 <w:noProof/>
               </w:rPr>
               <w:drawing>
-                <wp:inline distT="0" distB="0" distL="0" distR="0" wp14:anchorId="474C9315" wp14:editId="7D0D4366">
-                  <wp:extent cx="4352925" cy="2279144"/>
-                  <wp:effectExtent l="0" t="0" r="0" b="6985"/>
-                  <wp:docPr id="17" name="Grafik 17"/>
+                <wp:inline distT="0" distB="0" distL="0" distR="0" wp14:anchorId="715ABCAF" wp14:editId="33B53E01">
+                  <wp:extent cx="4100513" cy="2304848"/>
+                  <wp:effectExtent l="0" t="0" r="0" b="635"/>
+                  <wp:docPr id="14" name="Grafik 14"/>
                   <wp:cNvGraphicFramePr>
                     <a:graphicFrameLocks xmlns:a="http://schemas.openxmlformats.org/drawingml/2006/main" noChangeAspect="1"/>
                   </wp:cNvGraphicFramePr>
@@ -9140,7 +9905,7 @@
                         <pic:spPr>
                           <a:xfrm>
                             <a:off x="0" y="0"/>
-                            <a:ext cx="4356013" cy="2280761"/>
+                            <a:ext cx="4117846" cy="2314591"/>
                           </a:xfrm>
                           <a:prstGeom prst="rect">
                             <a:avLst/>
@@ -9152,51 +9917,21 @@
                 </wp:inline>
               </w:drawing>
             </w:r>
-          </w:p>
-        </w:tc>
-      </w:tr>
-      <w:tr>
-        <w:trPr>
-          <w:trHeight w:val="21"/>
-        </w:trPr>
-        <w:tc>
-          <w:tcPr>
-            <w:tcW w:w="4645" w:type="dxa"/>
-          </w:tcPr>
-          <w:p>
-            <w:pPr>
-              <w:rPr>
-                <w:b/>
-              </w:rPr>
-            </w:pPr>
-            <w:r>
-              <w:rPr>
-                <w:b/>
-              </w:rPr>
-              <w:lastRenderedPageBreak/>
-              <w:t>0.2</w:t>
-            </w:r>
-          </w:p>
-        </w:tc>
-        <w:tc>
-          <w:tcPr>
-            <w:tcW w:w="4360" w:type="dxa"/>
-          </w:tcPr>
-          <w:p>
-            <w:pPr>
-              <w:rPr>
-                <w:b/>
-              </w:rPr>
-            </w:pPr>
+            <w:r>
+              <w:rPr>
+                <w:noProof/>
+              </w:rPr>
+              <w:t xml:space="preserve"> </w:t>
+            </w:r>
             <w:r>
               <w:rPr>
                 <w:noProof/>
               </w:rPr>
               <w:drawing>
-                <wp:inline distT="0" distB="0" distL="0" distR="0" wp14:anchorId="6E116F75" wp14:editId="6FF0C0EB">
-                  <wp:extent cx="5019675" cy="1927225"/>
-                  <wp:effectExtent l="0" t="0" r="9525" b="0"/>
-                  <wp:docPr id="12" name="Grafik 12"/>
+                <wp:inline distT="0" distB="0" distL="0" distR="0" wp14:anchorId="0071C635" wp14:editId="774C7D76">
+                  <wp:extent cx="5029200" cy="2486025"/>
+                  <wp:effectExtent l="0" t="0" r="0" b="9525"/>
+                  <wp:docPr id="15" name="Grafik 15"/>
                   <wp:cNvGraphicFramePr>
                     <a:graphicFrameLocks xmlns:a="http://schemas.openxmlformats.org/drawingml/2006/main" noChangeAspect="1"/>
                   </wp:cNvGraphicFramePr>
@@ -9216,173 +9951,6 @@
                         <pic:spPr>
                           <a:xfrm>
                             <a:off x="0" y="0"/>
-                            <a:ext cx="5020905" cy="1927697"/>
-                          </a:xfrm>
-                          <a:prstGeom prst="rect">
-                            <a:avLst/>
-                          </a:prstGeom>
-                        </pic:spPr>
-                      </pic:pic>
-                    </a:graphicData>
-                  </a:graphic>
-                </wp:inline>
-              </w:drawing>
-            </w:r>
-            <w:r>
-              <w:rPr>
-                <w:noProof/>
-              </w:rPr>
-              <w:t xml:space="preserve"> </w:t>
-            </w:r>
-            <w:r>
-              <w:rPr>
-                <w:noProof/>
-              </w:rPr>
-              <w:drawing>
-                <wp:inline distT="0" distB="0" distL="0" distR="0" wp14:anchorId="74E4B92B" wp14:editId="524DC42F">
-                  <wp:extent cx="5062537" cy="1604645"/>
-                  <wp:effectExtent l="0" t="0" r="5080" b="0"/>
-                  <wp:docPr id="13" name="Grafik 13"/>
-                  <wp:cNvGraphicFramePr>
-                    <a:graphicFrameLocks xmlns:a="http://schemas.openxmlformats.org/drawingml/2006/main" noChangeAspect="1"/>
-                  </wp:cNvGraphicFramePr>
-                  <a:graphic xmlns:a="http://schemas.openxmlformats.org/drawingml/2006/main">
-                    <a:graphicData uri="http://schemas.openxmlformats.org/drawingml/2006/picture">
-                      <pic:pic xmlns:pic="http://schemas.openxmlformats.org/drawingml/2006/picture">
-                        <pic:nvPicPr>
-                          <pic:cNvPr id="1" name=""/>
-                          <pic:cNvPicPr/>
-                        </pic:nvPicPr>
-                        <pic:blipFill>
-                          <a:blip r:embed="rId50"/>
-                          <a:stretch>
-                            <a:fillRect/>
-                          </a:stretch>
-                        </pic:blipFill>
-                        <pic:spPr>
-                          <a:xfrm>
-                            <a:off x="0" y="0"/>
-                            <a:ext cx="5066441" cy="1605883"/>
-                          </a:xfrm>
-                          <a:prstGeom prst="rect">
-                            <a:avLst/>
-                          </a:prstGeom>
-                        </pic:spPr>
-                      </pic:pic>
-                    </a:graphicData>
-                  </a:graphic>
-                </wp:inline>
-              </w:drawing>
-            </w:r>
-          </w:p>
-        </w:tc>
-      </w:tr>
-      <w:tr>
-        <w:trPr>
-          <w:trHeight w:val="21"/>
-        </w:trPr>
-        <w:tc>
-          <w:tcPr>
-            <w:tcW w:w="4645" w:type="dxa"/>
-          </w:tcPr>
-          <w:p>
-            <w:pPr>
-              <w:rPr>
-                <w:b/>
-              </w:rPr>
-            </w:pPr>
-            <w:r>
-              <w:rPr>
-                <w:b/>
-              </w:rPr>
-              <w:t>0.0</w:t>
-            </w:r>
-          </w:p>
-        </w:tc>
-        <w:tc>
-          <w:tcPr>
-            <w:tcW w:w="4360" w:type="dxa"/>
-          </w:tcPr>
-          <w:p>
-            <w:pPr>
-              <w:rPr>
-                <w:noProof/>
-              </w:rPr>
-            </w:pPr>
-            <w:r>
-              <w:rPr>
-                <w:noProof/>
-              </w:rPr>
-              <w:drawing>
-                <wp:inline distT="0" distB="0" distL="0" distR="0" wp14:anchorId="715ABCAF" wp14:editId="33B53E01">
-                  <wp:extent cx="4100513" cy="2304848"/>
-                  <wp:effectExtent l="0" t="0" r="0" b="635"/>
-                  <wp:docPr id="14" name="Grafik 14"/>
-                  <wp:cNvGraphicFramePr>
-                    <a:graphicFrameLocks xmlns:a="http://schemas.openxmlformats.org/drawingml/2006/main" noChangeAspect="1"/>
-                  </wp:cNvGraphicFramePr>
-                  <a:graphic xmlns:a="http://schemas.openxmlformats.org/drawingml/2006/main">
-                    <a:graphicData uri="http://schemas.openxmlformats.org/drawingml/2006/picture">
-                      <pic:pic xmlns:pic="http://schemas.openxmlformats.org/drawingml/2006/picture">
-                        <pic:nvPicPr>
-                          <pic:cNvPr id="1" name=""/>
-                          <pic:cNvPicPr/>
-                        </pic:nvPicPr>
-                        <pic:blipFill>
-                          <a:blip r:embed="rId51"/>
-                          <a:stretch>
-                            <a:fillRect/>
-                          </a:stretch>
-                        </pic:blipFill>
-                        <pic:spPr>
-                          <a:xfrm>
-                            <a:off x="0" y="0"/>
-                            <a:ext cx="4117846" cy="2314591"/>
-                          </a:xfrm>
-                          <a:prstGeom prst="rect">
-                            <a:avLst/>
-                          </a:prstGeom>
-                        </pic:spPr>
-                      </pic:pic>
-                    </a:graphicData>
-                  </a:graphic>
-                </wp:inline>
-              </w:drawing>
-            </w:r>
-            <w:r>
-              <w:rPr>
-                <w:noProof/>
-              </w:rPr>
-              <w:t xml:space="preserve"> </w:t>
-            </w:r>
-            <w:r>
-              <w:rPr>
-                <w:noProof/>
-              </w:rPr>
-              <w:drawing>
-                <wp:inline distT="0" distB="0" distL="0" distR="0" wp14:anchorId="0071C635" wp14:editId="774C7D76">
-                  <wp:extent cx="5029200" cy="2486025"/>
-                  <wp:effectExtent l="0" t="0" r="0" b="9525"/>
-                  <wp:docPr id="15" name="Grafik 15"/>
-                  <wp:cNvGraphicFramePr>
-                    <a:graphicFrameLocks xmlns:a="http://schemas.openxmlformats.org/drawingml/2006/main" noChangeAspect="1"/>
-                  </wp:cNvGraphicFramePr>
-                  <a:graphic xmlns:a="http://schemas.openxmlformats.org/drawingml/2006/main">
-                    <a:graphicData uri="http://schemas.openxmlformats.org/drawingml/2006/picture">
-                      <pic:pic xmlns:pic="http://schemas.openxmlformats.org/drawingml/2006/picture">
-                        <pic:nvPicPr>
-                          <pic:cNvPr id="1" name=""/>
-                          <pic:cNvPicPr/>
-                        </pic:nvPicPr>
-                        <pic:blipFill>
-                          <a:blip r:embed="rId52"/>
-                          <a:stretch>
-                            <a:fillRect/>
-                          </a:stretch>
-                        </pic:blipFill>
-                        <pic:spPr>
-                          <a:xfrm>
-                            <a:off x="0" y="0"/>
                             <a:ext cx="5031146" cy="2486987"/>
                           </a:xfrm>
                           <a:prstGeom prst="rect">
@@ -9405,7 +9973,7 @@
           <w:b/>
         </w:rPr>
       </w:pPr>
-      <w:bookmarkStart w:id="36" w:name="_Toc502146142"/>
+      <w:bookmarkStart w:id="37" w:name="_Toc502146142"/>
     </w:p>
     <w:p>
       <w:pPr>
@@ -9442,15 +10010,15 @@
       <w:pPr>
         <w:pStyle w:val="berschrift2"/>
       </w:pPr>
-      <w:bookmarkStart w:id="37" w:name="_Toc504034160"/>
+      <w:bookmarkStart w:id="38" w:name="_Toc504034160"/>
       <w:r>
         <w:t>Fehlerkorrektur / Interpolation</w:t>
       </w:r>
-      <w:bookmarkEnd w:id="36"/>
+      <w:bookmarkEnd w:id="37"/>
       <w:r>
         <w:t xml:space="preserve"> / Verbesserung</w:t>
       </w:r>
-      <w:bookmarkEnd w:id="37"/>
+      <w:bookmarkEnd w:id="38"/>
     </w:p>
     <w:p>
       <w:r>
@@ -9474,7 +10042,7 @@
             <wp:cNvGraphicFramePr/>
             <a:graphic xmlns:a="http://schemas.openxmlformats.org/drawingml/2006/main">
               <a:graphicData uri="http://schemas.openxmlformats.org/drawingml/2006/chart">
-                <c:chart xmlns:c="http://schemas.openxmlformats.org/drawingml/2006/chart" xmlns:r="http://schemas.openxmlformats.org/officeDocument/2006/relationships" r:id="rId53"/>
+                <c:chart xmlns:c="http://schemas.openxmlformats.org/drawingml/2006/chart" xmlns:r="http://schemas.openxmlformats.org/officeDocument/2006/relationships" r:id="rId50"/>
               </a:graphicData>
             </a:graphic>
           </wp:inline>
@@ -9606,7 +10174,7 @@
                     <pic:cNvPicPr/>
                   </pic:nvPicPr>
                   <pic:blipFill>
-                    <a:blip r:embed="rId54"/>
+                    <a:blip r:embed="rId51"/>
                     <a:stretch>
                       <a:fillRect/>
                     </a:stretch>
@@ -9652,7 +10220,7 @@
                     <pic:cNvPicPr/>
                   </pic:nvPicPr>
                   <pic:blipFill>
-                    <a:blip r:embed="rId55"/>
+                    <a:blip r:embed="rId52"/>
                     <a:stretch>
                       <a:fillRect/>
                     </a:stretch>
@@ -10093,16 +10661,16 @@
           <w:highlight w:val="yellow"/>
         </w:rPr>
       </w:pPr>
-      <w:bookmarkStart w:id="38" w:name="_Toc502146143"/>
-      <w:bookmarkStart w:id="39" w:name="_Toc504034161"/>
+      <w:bookmarkStart w:id="39" w:name="_Toc502146143"/>
+      <w:bookmarkStart w:id="40" w:name="_Toc504034161"/>
       <w:r>
         <w:rPr>
           <w:highlight w:val="yellow"/>
         </w:rPr>
         <w:t>Bewertung des Ergebnisses</w:t>
       </w:r>
-      <w:bookmarkEnd w:id="38"/>
       <w:bookmarkEnd w:id="39"/>
+      <w:bookmarkEnd w:id="40"/>
     </w:p>
     <w:p>
       <w:pPr>
@@ -10184,13 +10752,18 @@
       <w:pPr>
         <w:pStyle w:val="berschrift1"/>
       </w:pPr>
-      <w:bookmarkStart w:id="40" w:name="_Toc502146144"/>
-      <w:bookmarkStart w:id="41" w:name="_Toc504034162"/>
+      <w:bookmarkStart w:id="41" w:name="_Toc502146144"/>
+      <w:bookmarkStart w:id="42" w:name="_Toc504034162"/>
       <w:r>
         <w:t>Ergebnis</w:t>
       </w:r>
-      <w:bookmarkEnd w:id="40"/>
       <w:bookmarkEnd w:id="41"/>
+      <w:bookmarkEnd w:id="42"/>
+    </w:p>
+    <w:p>
+      <w:pPr>
+        <w:pStyle w:val="berschrift2"/>
+      </w:pPr>
     </w:p>
     <w:p>
       <w:pPr>
@@ -10209,8 +10782,8 @@
       <w:pPr>
         <w:pStyle w:val="berschrift1"/>
       </w:pPr>
-      <w:bookmarkStart w:id="42" w:name="_Toc502146145"/>
       <w:bookmarkStart w:id="43" w:name="_Toc504034163"/>
+      <w:bookmarkStart w:id="44" w:name="_Toc502146145"/>
       <w:r>
         <w:lastRenderedPageBreak/>
         <w:t>Code</w:t>
@@ -10221,11 +10794,11 @@
       <w:pPr>
         <w:pStyle w:val="berschrift2"/>
       </w:pPr>
-      <w:bookmarkStart w:id="44" w:name="_Toc504034164"/>
+      <w:bookmarkStart w:id="45" w:name="_Toc504034164"/>
       <w:r>
         <w:t>Best_word</w:t>
       </w:r>
-      <w:bookmarkEnd w:id="44"/>
+      <w:bookmarkEnd w:id="45"/>
     </w:p>
     <w:p>
       <w:pPr>
@@ -10782,12 +11355,12 @@
       <w:pPr>
         <w:pStyle w:val="berschrift1"/>
       </w:pPr>
-      <w:bookmarkStart w:id="45" w:name="_Toc504034165"/>
+      <w:bookmarkStart w:id="46" w:name="_Toc504034165"/>
       <w:r>
         <w:lastRenderedPageBreak/>
         <w:t>How tos</w:t>
       </w:r>
-      <w:bookmarkEnd w:id="45"/>
+      <w:bookmarkEnd w:id="46"/>
     </w:p>
     <w:p/>
     <w:p>
@@ -10797,14 +11370,14 @@
           <w:lang w:val="en-US"/>
         </w:rPr>
       </w:pPr>
-      <w:bookmarkStart w:id="46" w:name="_Toc504034166"/>
+      <w:bookmarkStart w:id="47" w:name="_Toc504034166"/>
       <w:r>
         <w:rPr>
           <w:lang w:val="en-US"/>
         </w:rPr>
         <w:t>How to load and access Data</w:t>
       </w:r>
-      <w:bookmarkEnd w:id="46"/>
+      <w:bookmarkEnd w:id="47"/>
     </w:p>
     <w:p>
       <w:r>
@@ -11053,7 +11626,7 @@
           <w:lang w:val="en-US"/>
         </w:rPr>
       </w:pPr>
-      <w:bookmarkStart w:id="47" w:name="_Toc504034167"/>
+      <w:bookmarkStart w:id="48" w:name="_Toc504034167"/>
       <w:r>
         <w:rPr>
           <w:lang w:val="en-US"/>
@@ -11066,7 +11639,7 @@
         </w:rPr>
         <w:t>ranscription group</w:t>
       </w:r>
-      <w:bookmarkEnd w:id="47"/>
+      <w:bookmarkEnd w:id="48"/>
     </w:p>
     <w:p>
       <w:pPr>
@@ -11214,7 +11787,7 @@
           <w:lang w:val="en-US"/>
         </w:rPr>
       </w:pPr>
-      <w:bookmarkStart w:id="48" w:name="_Toc504034168"/>
+      <w:bookmarkStart w:id="49" w:name="_Toc504034168"/>
       <w:r>
         <w:rPr>
           <w:lang w:val="en-US"/>
@@ -11227,7 +11800,7 @@
         </w:rPr>
         <w:t>directly get the good transcriptions</w:t>
       </w:r>
-      <w:bookmarkEnd w:id="48"/>
+      <w:bookmarkEnd w:id="49"/>
     </w:p>
     <w:p>
       <w:pPr>
@@ -11352,14 +11925,14 @@
           <w:lang w:val="en-US"/>
         </w:rPr>
       </w:pPr>
-      <w:bookmarkStart w:id="49" w:name="_Toc504034169"/>
+      <w:bookmarkStart w:id="50" w:name="_Toc504034169"/>
       <w:r>
         <w:rPr>
           <w:lang w:val="en-US"/>
         </w:rPr>
         <w:t>How to align every sentence to the others</w:t>
       </w:r>
-      <w:bookmarkEnd w:id="49"/>
+      <w:bookmarkEnd w:id="50"/>
     </w:p>
     <w:p>
       <w:pPr>
@@ -11521,14 +12094,14 @@
           <w:lang w:val="en-US"/>
         </w:rPr>
       </w:pPr>
-      <w:bookmarkStart w:id="50" w:name="_Toc504034170"/>
+      <w:bookmarkStart w:id="51" w:name="_Toc504034170"/>
       <w:r>
         <w:rPr>
           <w:lang w:val="en-US"/>
         </w:rPr>
         <w:t>How to align a sentence to the others</w:t>
       </w:r>
-      <w:bookmarkEnd w:id="50"/>
+      <w:bookmarkEnd w:id="51"/>
     </w:p>
     <w:p>
       <w:pPr>
@@ -11731,14 +12304,14 @@
           <w:lang w:val="en-US"/>
         </w:rPr>
       </w:pPr>
-      <w:bookmarkStart w:id="51" w:name="_Toc504034171"/>
+      <w:bookmarkStart w:id="52" w:name="_Toc504034171"/>
       <w:r>
         <w:rPr>
           <w:lang w:val="en-US"/>
         </w:rPr>
         <w:t>How to align a list of groups of sentences</w:t>
       </w:r>
-      <w:bookmarkEnd w:id="51"/>
+      <w:bookmarkEnd w:id="52"/>
     </w:p>
     <w:p>
       <w:pPr>
@@ -11933,17 +12506,17 @@
           <w:lang w:val="en-US"/>
         </w:rPr>
       </w:pPr>
-      <w:bookmarkStart w:id="52" w:name="_Toc504034172"/>
+      <w:bookmarkStart w:id="53" w:name="_Toc504034172"/>
       <w:r>
         <w:rPr>
           <w:lang w:val="en-US"/>
         </w:rPr>
         <w:t>How to improve a sentence</w:t>
       </w:r>
-      <w:bookmarkEnd w:id="52"/>
-    </w:p>
-    <w:p>
-      <w:bookmarkStart w:id="53" w:name="_Hlk503804975"/>
+      <w:bookmarkEnd w:id="53"/>
+    </w:p>
+    <w:p>
+      <w:bookmarkStart w:id="54" w:name="_Hlk503804975"/>
       <w:r>
         <w:t>Man kann schlechte S</w:t>
       </w:r>
@@ -12200,15 +12773,15 @@
           <w:lang w:val="en-US"/>
         </w:rPr>
       </w:pPr>
-      <w:bookmarkStart w:id="54" w:name="_Toc504034173"/>
-      <w:bookmarkEnd w:id="53"/>
+      <w:bookmarkStart w:id="55" w:name="_Toc504034173"/>
+      <w:bookmarkEnd w:id="54"/>
       <w:r>
         <w:rPr>
           <w:lang w:val="en-US"/>
         </w:rPr>
         <w:t>Normal</w:t>
       </w:r>
-      <w:bookmarkEnd w:id="54"/>
+      <w:bookmarkEnd w:id="55"/>
     </w:p>
     <w:p>
       <w:pPr>
@@ -12391,14 +12964,14 @@
           <w:lang w:val="en-US"/>
         </w:rPr>
       </w:pPr>
-      <w:bookmarkStart w:id="55" w:name="_Toc504034174"/>
+      <w:bookmarkStart w:id="56" w:name="_Toc504034174"/>
       <w:r>
         <w:rPr>
           <w:lang w:val="en-US"/>
         </w:rPr>
         <w:t>Mit experimental bad_word_detection</w:t>
       </w:r>
-      <w:bookmarkEnd w:id="55"/>
+      <w:bookmarkEnd w:id="56"/>
     </w:p>
     <w:p>
       <w:pPr>
@@ -12581,7 +13154,7 @@
           <w:lang w:val="en-US"/>
         </w:rPr>
       </w:pPr>
-      <w:bookmarkStart w:id="56" w:name="_Toc504034175"/>
+      <w:bookmarkStart w:id="57" w:name="_Toc504034175"/>
       <w:r>
         <w:rPr>
           <w:lang w:val="en-US"/>
@@ -12589,7 +13162,7 @@
         <w:lastRenderedPageBreak/>
         <w:t>How to print a graph</w:t>
       </w:r>
-      <w:bookmarkEnd w:id="56"/>
+      <w:bookmarkEnd w:id="57"/>
     </w:p>
     <w:p>
       <w:r>
@@ -12665,7 +13238,7 @@
                     <pic:cNvPicPr/>
                   </pic:nvPicPr>
                   <pic:blipFill>
-                    <a:blip r:embed="rId56"/>
+                    <a:blip r:embed="rId53"/>
                     <a:stretch>
                       <a:fillRect/>
                     </a:stretch>
@@ -12694,14 +13267,14 @@
           <w:lang w:val="en-US"/>
         </w:rPr>
       </w:pPr>
-      <w:bookmarkStart w:id="57" w:name="_Toc504034176"/>
+      <w:bookmarkStart w:id="58" w:name="_Toc504034176"/>
       <w:r>
         <w:rPr>
           <w:lang w:val="en-US"/>
         </w:rPr>
         <w:t>How to export as a graph</w:t>
       </w:r>
-      <w:bookmarkEnd w:id="57"/>
+      <w:bookmarkEnd w:id="58"/>
     </w:p>
     <w:p>
       <w:r>
@@ -12808,14 +13381,14 @@
           <w:lang w:val="en-US"/>
         </w:rPr>
       </w:pPr>
-      <w:bookmarkStart w:id="58" w:name="_Toc504034177"/>
+      <w:bookmarkStart w:id="59" w:name="_Toc504034177"/>
       <w:r>
         <w:rPr>
           <w:lang w:val="en-US"/>
         </w:rPr>
         <w:t>How to export as a list</w:t>
       </w:r>
-      <w:bookmarkEnd w:id="58"/>
+      <w:bookmarkEnd w:id="59"/>
     </w:p>
     <w:p>
       <w:r>
@@ -12940,14 +13513,14 @@
           <w:lang w:val="en-US"/>
         </w:rPr>
       </w:pPr>
-      <w:bookmarkStart w:id="59" w:name="_Toc504034178"/>
+      <w:bookmarkStart w:id="60" w:name="_Toc504034178"/>
       <w:r>
         <w:rPr>
           <w:lang w:val="en-US"/>
         </w:rPr>
         <w:t>How to import a graph</w:t>
       </w:r>
-      <w:bookmarkEnd w:id="59"/>
+      <w:bookmarkEnd w:id="60"/>
     </w:p>
     <w:p>
       <w:r>
@@ -13055,16 +13628,31 @@
       <w:pPr>
         <w:pStyle w:val="berschrift1"/>
       </w:pPr>
-      <w:bookmarkStart w:id="60" w:name="_Toc504034179"/>
+      <w:bookmarkStart w:id="61" w:name="_Toc504034179"/>
       <w:r>
         <w:lastRenderedPageBreak/>
         <w:t>Schlussfolgerung</w:t>
       </w:r>
-      <w:bookmarkEnd w:id="42"/>
-      <w:bookmarkEnd w:id="60"/>
-    </w:p>
-    <w:p/>
-    <w:p/>
+      <w:bookmarkEnd w:id="44"/>
+      <w:bookmarkEnd w:id="61"/>
+    </w:p>
+    <w:p>
+      <w:pPr>
+        <w:spacing w:after="200" w:line="276" w:lineRule="auto"/>
+      </w:pPr>
+      <w:r>
+        <w:br w:type="page"/>
+      </w:r>
+    </w:p>
+    <w:p>
+      <w:pPr>
+        <w:pStyle w:val="berschrift1"/>
+      </w:pPr>
+      <w:r>
+        <w:lastRenderedPageBreak/>
+        <w:t>Abbildungsverzeichnis</w:t>
+      </w:r>
+    </w:p>
     <w:p/>
     <w:p>
       <w:pPr>
@@ -13084,7 +13672,7 @@
       <w:r>
         <w:fldChar w:fldCharType="separate"/>
       </w:r>
-      <w:hyperlink w:anchor="_Toc503554996" w:history="1">
+      <w:hyperlink w:anchor="_Toc504123765" w:history="1">
         <w:r>
           <w:rPr>
             <w:rStyle w:val="Hyperlink"/>
@@ -13111,7 +13699,7 @@
             <w:noProof/>
             <w:webHidden/>
           </w:rPr>
-          <w:instrText xml:space="preserve"> PAGEREF _Toc503554996 \h </w:instrText>
+          <w:instrText xml:space="preserve"> PAGEREF _Toc504123765 \h </w:instrText>
         </w:r>
         <w:r>
           <w:rPr>
@@ -13151,7 +13739,7 @@
           <w:lang w:eastAsia="de-CH"/>
         </w:rPr>
       </w:pPr>
-      <w:hyperlink w:anchor="_Toc503554997" w:history="1">
+      <w:hyperlink w:anchor="_Toc504123766" w:history="1">
         <w:r>
           <w:rPr>
             <w:rStyle w:val="Hyperlink"/>
@@ -13178,74 +13766,7 @@
             <w:noProof/>
             <w:webHidden/>
           </w:rPr>
-          <w:instrText xml:space="preserve"> PAGEREF _Toc503554997 \h </w:instrText>
-        </w:r>
-        <w:r>
-          <w:rPr>
-            <w:noProof/>
-            <w:webHidden/>
-          </w:rPr>
-        </w:r>
-        <w:r>
-          <w:rPr>
-            <w:noProof/>
-            <w:webHidden/>
-          </w:rPr>
-          <w:fldChar w:fldCharType="separate"/>
-        </w:r>
-        <w:r>
-          <w:rPr>
-            <w:noProof/>
-            <w:webHidden/>
-          </w:rPr>
-          <w:t>8</w:t>
-        </w:r>
-        <w:r>
-          <w:rPr>
-            <w:noProof/>
-            <w:webHidden/>
-          </w:rPr>
-          <w:fldChar w:fldCharType="end"/>
-        </w:r>
-      </w:hyperlink>
-    </w:p>
-    <w:p>
-      <w:pPr>
-        <w:pStyle w:val="Abbildungsverzeichnis"/>
-        <w:rPr>
-          <w:rFonts w:asciiTheme="minorHAnsi" w:eastAsiaTheme="minorEastAsia" w:hAnsiTheme="minorHAnsi"/>
-          <w:noProof/>
-          <w:lang w:eastAsia="de-CH"/>
-        </w:rPr>
-      </w:pPr>
-      <w:hyperlink w:anchor="_Toc503554998" w:history="1">
-        <w:r>
-          <w:rPr>
-            <w:rStyle w:val="Hyperlink"/>
-            <w:noProof/>
-          </w:rPr>
-          <w:t>Abbildung 3: Histogramm der Bewertungen aller Sätze</w:t>
-        </w:r>
-        <w:r>
-          <w:rPr>
-            <w:noProof/>
-            <w:webHidden/>
-          </w:rPr>
-          <w:tab/>
-        </w:r>
-        <w:r>
-          <w:rPr>
-            <w:noProof/>
-            <w:webHidden/>
-          </w:rPr>
-          <w:fldChar w:fldCharType="begin"/>
-        </w:r>
-        <w:r>
-          <w:rPr>
-            <w:noProof/>
-            <w:webHidden/>
-          </w:rPr>
-          <w:instrText xml:space="preserve"> PAGEREF _Toc503554998 \h </w:instrText>
+          <w:instrText xml:space="preserve"> PAGEREF _Toc504123766 \h </w:instrText>
         </w:r>
         <w:r>
           <w:rPr>
@@ -13277,11 +13798,145 @@
       </w:hyperlink>
     </w:p>
     <w:p>
+      <w:pPr>
+        <w:pStyle w:val="Abbildungsverzeichnis"/>
+        <w:rPr>
+          <w:rFonts w:asciiTheme="minorHAnsi" w:eastAsiaTheme="minorEastAsia" w:hAnsiTheme="minorHAnsi"/>
+          <w:noProof/>
+          <w:lang w:eastAsia="de-CH"/>
+        </w:rPr>
+      </w:pPr>
+      <w:hyperlink w:anchor="_Toc504123767" w:history="1">
+        <w:r>
+          <w:rPr>
+            <w:rStyle w:val="Hyperlink"/>
+            <w:noProof/>
+          </w:rPr>
+          <w:t>Abbildung 3: Histogramm der Bewertungen aller Sätze</w:t>
+        </w:r>
+        <w:r>
+          <w:rPr>
+            <w:noProof/>
+            <w:webHidden/>
+          </w:rPr>
+          <w:tab/>
+        </w:r>
+        <w:r>
+          <w:rPr>
+            <w:noProof/>
+            <w:webHidden/>
+          </w:rPr>
+          <w:fldChar w:fldCharType="begin"/>
+        </w:r>
+        <w:r>
+          <w:rPr>
+            <w:noProof/>
+            <w:webHidden/>
+          </w:rPr>
+          <w:instrText xml:space="preserve"> PAGEREF _Toc504123767 \h </w:instrText>
+        </w:r>
+        <w:r>
+          <w:rPr>
+            <w:noProof/>
+            <w:webHidden/>
+          </w:rPr>
+        </w:r>
+        <w:r>
+          <w:rPr>
+            <w:noProof/>
+            <w:webHidden/>
+          </w:rPr>
+          <w:fldChar w:fldCharType="separate"/>
+        </w:r>
+        <w:r>
+          <w:rPr>
+            <w:noProof/>
+            <w:webHidden/>
+          </w:rPr>
+          <w:t>12</w:t>
+        </w:r>
+        <w:r>
+          <w:rPr>
+            <w:noProof/>
+            <w:webHidden/>
+          </w:rPr>
+          <w:fldChar w:fldCharType="end"/>
+        </w:r>
+      </w:hyperlink>
+    </w:p>
+    <w:p>
+      <w:pPr>
+        <w:pStyle w:val="Abbildungsverzeichnis"/>
+        <w:rPr>
+          <w:rFonts w:asciiTheme="minorHAnsi" w:eastAsiaTheme="minorEastAsia" w:hAnsiTheme="minorHAnsi"/>
+          <w:noProof/>
+          <w:lang w:eastAsia="de-CH"/>
+        </w:rPr>
+      </w:pPr>
+      <w:hyperlink w:anchor="_Toc504123768" w:history="1">
+        <w:r>
+          <w:rPr>
+            <w:rStyle w:val="Hyperlink"/>
+            <w:noProof/>
+          </w:rPr>
+          <w:t>Abbildung 4: Wortalignierung als bipartiter Graph, von Redienss (CC BY-SA 3.0)</w:t>
+        </w:r>
+        <w:r>
+          <w:rPr>
+            <w:noProof/>
+            <w:webHidden/>
+          </w:rPr>
+          <w:tab/>
+        </w:r>
+        <w:r>
+          <w:rPr>
+            <w:noProof/>
+            <w:webHidden/>
+          </w:rPr>
+          <w:fldChar w:fldCharType="begin"/>
+        </w:r>
+        <w:r>
+          <w:rPr>
+            <w:noProof/>
+            <w:webHidden/>
+          </w:rPr>
+          <w:instrText xml:space="preserve"> PAGEREF _Toc504123768 \h </w:instrText>
+        </w:r>
+        <w:r>
+          <w:rPr>
+            <w:noProof/>
+            <w:webHidden/>
+          </w:rPr>
+        </w:r>
+        <w:r>
+          <w:rPr>
+            <w:noProof/>
+            <w:webHidden/>
+          </w:rPr>
+          <w:fldChar w:fldCharType="separate"/>
+        </w:r>
+        <w:r>
+          <w:rPr>
+            <w:noProof/>
+            <w:webHidden/>
+          </w:rPr>
+          <w:t>16</w:t>
+        </w:r>
+        <w:r>
+          <w:rPr>
+            <w:noProof/>
+            <w:webHidden/>
+          </w:rPr>
+          <w:fldChar w:fldCharType="end"/>
+        </w:r>
+      </w:hyperlink>
+    </w:p>
+    <w:p>
       <w:r>
         <w:fldChar w:fldCharType="end"/>
       </w:r>
     </w:p>
-    <w:bookmarkStart w:id="61" w:name="_Toc504034180" w:displacedByCustomXml="next"/>
+    <w:bookmarkStart w:id="62" w:name="_Toc504034180" w:displacedByCustomXml="next"/>
     <w:sdt>
       <w:sdtPr>
         <w:rPr>
@@ -13314,7 +13969,7 @@
             </w:rPr>
             <w:t>Literaturverzeichnis</w:t>
           </w:r>
-          <w:bookmarkEnd w:id="61"/>
+          <w:bookmarkEnd w:id="62"/>
         </w:p>
         <w:sdt>
           <w:sdtPr>
@@ -13337,13 +13992,45 @@
               </w:r>
               <w:r>
                 <w:rPr>
-                  <w:lang w:val="en-GB"/>
+                  <w:lang w:val="fr-CH"/>
                 </w:rPr>
                 <w:instrText>BIBLIOGRAPHY</w:instrText>
               </w:r>
               <w:r>
                 <w:fldChar w:fldCharType="separate"/>
               </w:r>
+              <w:r>
+                <w:rPr>
+                  <w:b/>
+                  <w:bCs/>
+                  <w:noProof/>
+                  <w:lang w:val="fr-CH"/>
+                </w:rPr>
+                <w:t>Abdul Rauf, Sadaf, et al. 1012.</w:t>
+              </w:r>
+              <w:r>
+                <w:rPr>
+                  <w:noProof/>
+                  <w:lang w:val="fr-CH"/>
+                </w:rPr>
+                <w:t xml:space="preserve"> </w:t>
+              </w:r>
+              <w:r>
+                <w:rPr>
+                  <w:noProof/>
+                  <w:lang w:val="en-GB"/>
+                </w:rPr>
+                <w:t>Evaluation of Sentence Alignment Systems. 1012.</w:t>
+              </w:r>
+            </w:p>
+            <w:p>
+              <w:pPr>
+                <w:pStyle w:val="Literaturverzeichnis"/>
+                <w:rPr>
+                  <w:noProof/>
+                  <w:lang w:val="en-GB"/>
+                </w:rPr>
+              </w:pPr>
               <w:r>
                 <w:rPr>
                   <w:b/>
@@ -13375,6 +14062,47 @@
                   <w:lang w:val="en-GB"/>
                 </w:rPr>
                 <w:t>29. 6 2005, S. 65-72.</w:t>
+              </w:r>
+            </w:p>
+            <w:p>
+              <w:pPr>
+                <w:pStyle w:val="Literaturverzeichnis"/>
+                <w:rPr>
+                  <w:noProof/>
+                  <w:lang w:val="en-GB"/>
+                </w:rPr>
+              </w:pPr>
+              <w:r>
+                <w:rPr>
+                  <w:b/>
+                  <w:bCs/>
+                  <w:noProof/>
+                  <w:lang w:val="en-GB"/>
+                </w:rPr>
+                <w:t>Beider, Alexander und Morse, Stephen P. 2010.</w:t>
+              </w:r>
+              <w:r>
+                <w:rPr>
+                  <w:noProof/>
+                  <w:lang w:val="en-GB"/>
+                </w:rPr>
+                <w:t xml:space="preserve"> Phonetic Matching: A Better. </w:t>
+              </w:r>
+              <w:r>
+                <w:rPr>
+                  <w:i/>
+                  <w:iCs/>
+                  <w:noProof/>
+                  <w:lang w:val="en-GB"/>
+                </w:rPr>
+                <w:t xml:space="preserve">Association of Professional Genealogists Quarterly. </w:t>
+              </w:r>
+              <w:r>
+                <w:rPr>
+                  <w:noProof/>
+                  <w:lang w:val="en-GB"/>
+                </w:rPr>
+                <w:t>2010.</w:t>
               </w:r>
             </w:p>
             <w:p>
@@ -13457,6 +14185,88 @@
                   <w:lang w:val="en-GB"/>
                 </w:rPr>
                 <w:t>24. 4 2002, S. 138-145.</w:t>
+              </w:r>
+            </w:p>
+            <w:p>
+              <w:pPr>
+                <w:pStyle w:val="Literaturverzeichnis"/>
+                <w:rPr>
+                  <w:noProof/>
+                  <w:lang w:val="de-DE"/>
+                </w:rPr>
+              </w:pPr>
+              <w:r>
+                <w:rPr>
+                  <w:b/>
+                  <w:bCs/>
+                  <w:noProof/>
+                  <w:lang w:val="en-GB"/>
+                </w:rPr>
+                <w:t>Dyer, Chris , Chahuneau, Victor und Smith, Noah A. 2013.</w:t>
+              </w:r>
+              <w:r>
+                <w:rPr>
+                  <w:noProof/>
+                  <w:lang w:val="en-GB"/>
+                </w:rPr>
+                <w:t xml:space="preserve"> A Simple, Fast, and Effective Reparameterization of IBM Model 2. </w:t>
+              </w:r>
+              <w:r>
+                <w:rPr>
+                  <w:i/>
+                  <w:iCs/>
+                  <w:noProof/>
+                  <w:lang w:val="en-GB"/>
+                </w:rPr>
+                <w:t xml:space="preserve">Proceedings of the 2013 Conference of the North American Chapter of the Association for Computational Linguistics: Human Language Technologies. </w:t>
+              </w:r>
+              <w:r>
+                <w:rPr>
+                  <w:noProof/>
+                  <w:lang w:val="de-DE"/>
+                </w:rPr>
+                <w:t>2013.</w:t>
+              </w:r>
+            </w:p>
+            <w:p>
+              <w:pPr>
+                <w:pStyle w:val="Literaturverzeichnis"/>
+                <w:rPr>
+                  <w:noProof/>
+                  <w:lang w:val="de-DE"/>
+                </w:rPr>
+              </w:pPr>
+              <w:r>
+                <w:rPr>
+                  <w:b/>
+                  <w:bCs/>
+                  <w:noProof/>
+                  <w:lang w:val="de-DE"/>
+                </w:rPr>
+                <w:t>Fairchild, Geoffrey. 2017.</w:t>
+              </w:r>
+              <w:r>
+                <w:rPr>
+                  <w:noProof/>
+                  <w:lang w:val="de-DE"/>
+                </w:rPr>
+                <w:t xml:space="preserve"> pyxDamerauLevenshtein. </w:t>
+              </w:r>
+              <w:r>
+                <w:rPr>
+                  <w:i/>
+                  <w:iCs/>
+                  <w:noProof/>
+                  <w:lang w:val="de-DE"/>
+                </w:rPr>
+                <w:t xml:space="preserve">GitHub. </w:t>
+              </w:r>
+              <w:r>
+                <w:rPr>
+                  <w:noProof/>
+                  <w:lang w:val="de-DE"/>
+                </w:rPr>
+                <w:t>[Online] 26. 9 2017. [Zitat vom: 19. 1 2018.] https://github.com/gfairchild/pyxDamerauLevenshtein.</w:t>
               </w:r>
             </w:p>
             <w:p>
@@ -13581,6 +14391,54 @@
                   <w:noProof/>
                   <w:lang w:val="en-GB"/>
                 </w:rPr>
+                <w:t>Nádovrník, Jiří. 2012.</w:t>
+              </w:r>
+              <w:r>
+                <w:rPr>
+                  <w:noProof/>
+                  <w:lang w:val="en-GB"/>
+                </w:rPr>
+                <w:t xml:space="preserve"> python-fizzle. </w:t>
+              </w:r>
+              <w:r>
+                <w:rPr>
+                  <w:i/>
+                  <w:iCs/>
+                  <w:noProof/>
+                  <w:lang w:val="en-GB"/>
+                </w:rPr>
+                <w:t xml:space="preserve">GitHub. </w:t>
+              </w:r>
+              <w:r>
+                <w:rPr>
+                  <w:noProof/>
+                  <w:lang w:val="en-GB"/>
+                </w:rPr>
+                <w:t xml:space="preserve">[Online] 18. </w:t>
+              </w:r>
+              <w:r>
+                <w:rPr>
+                  <w:noProof/>
+                  <w:lang w:val="de-DE"/>
+                </w:rPr>
+                <w:t>12 2012. [Zitat vom: 19. 1 2018.] https://github.com/nadvornix/python-fizzle.</w:t>
+              </w:r>
+            </w:p>
+            <w:p>
+              <w:pPr>
+                <w:pStyle w:val="Literaturverzeichnis"/>
+                <w:rPr>
+                  <w:noProof/>
+                  <w:lang w:val="en-GB"/>
+                </w:rPr>
+              </w:pPr>
+              <w:r>
+                <w:rPr>
+                  <w:b/>
+                  <w:bCs/>
+                  <w:noProof/>
+                  <w:lang w:val="en-GB"/>
+                </w:rPr>
                 <w:t>Papineni, Kishore, et al. 2002.</w:t>
               </w:r>
               <w:r>
@@ -13602,9 +14460,264 @@
               <w:r>
                 <w:rPr>
                   <w:noProof/>
+                  <w:lang w:val="en-GB"/>
+                </w:rPr>
+                <w:t>12. 7 2002, S. 311-318.</w:t>
+              </w:r>
+            </w:p>
+            <w:p>
+              <w:pPr>
+                <w:pStyle w:val="Literaturverzeichnis"/>
+                <w:rPr>
+                  <w:noProof/>
                   <w:lang w:val="de-DE"/>
                 </w:rPr>
-                <w:t>12. 7 2002, S. 311-318.</w:t>
+              </w:pPr>
+              <w:r>
+                <w:rPr>
+                  <w:b/>
+                  <w:bCs/>
+                  <w:noProof/>
+                  <w:lang w:val="en-GB"/>
+                </w:rPr>
+                <w:t>Rodichevski, Alexandre.</w:t>
+              </w:r>
+              <w:r>
+                <w:rPr>
+                  <w:noProof/>
+                  <w:lang w:val="en-GB"/>
+                </w:rPr>
+                <w:t xml:space="preserve"> Approximate string-matching algorithms, part 1. </w:t>
+              </w:r>
+              <w:r>
+                <w:rPr>
+                  <w:i/>
+                  <w:iCs/>
+                  <w:noProof/>
+                  <w:lang w:val="en-GB"/>
+                </w:rPr>
+                <w:t xml:space="preserve">Morfoedro, a portal on arts and culture. </w:t>
+              </w:r>
+              <w:r>
+                <w:rPr>
+                  <w:noProof/>
+                  <w:lang w:val="de-DE"/>
+                </w:rPr>
+                <w:t>[Online] [Zitat vom: 19. 1 2018.] http://www.morfoedro.it/doc.php?n=222&amp;lang=en.</w:t>
+              </w:r>
+            </w:p>
+            <w:p>
+              <w:pPr>
+                <w:pStyle w:val="Literaturverzeichnis"/>
+                <w:rPr>
+                  <w:noProof/>
+                  <w:lang w:val="en-GB"/>
+                </w:rPr>
+              </w:pPr>
+              <w:r>
+                <w:rPr>
+                  <w:b/>
+                  <w:bCs/>
+                  <w:noProof/>
+                  <w:lang w:val="de-DE"/>
+                </w:rPr>
+                <w:t xml:space="preserve">Sennrich, Rico und Volk, Martin. </w:t>
+              </w:r>
+              <w:r>
+                <w:rPr>
+                  <w:b/>
+                  <w:bCs/>
+                  <w:noProof/>
+                  <w:lang w:val="en-GB"/>
+                </w:rPr>
+                <w:t>2011.</w:t>
+              </w:r>
+              <w:r>
+                <w:rPr>
+                  <w:noProof/>
+                  <w:lang w:val="en-GB"/>
+                </w:rPr>
+                <w:t xml:space="preserve"> Iterative, MT-based sentence alignment of parallel texts. </w:t>
+              </w:r>
+              <w:r>
+                <w:rPr>
+                  <w:i/>
+                  <w:iCs/>
+                  <w:noProof/>
+                  <w:lang w:val="en-GB"/>
+                </w:rPr>
+                <w:t xml:space="preserve">NODALIDA 2011, Nordic Conference of Computational Linguistics. </w:t>
+              </w:r>
+              <w:r>
+                <w:rPr>
+                  <w:noProof/>
+                  <w:lang w:val="en-GB"/>
+                </w:rPr>
+                <w:t>2011.</w:t>
+              </w:r>
+            </w:p>
+            <w:p>
+              <w:pPr>
+                <w:pStyle w:val="Literaturverzeichnis"/>
+                <w:rPr>
+                  <w:noProof/>
+                  <w:lang w:val="en-GB"/>
+                </w:rPr>
+              </w:pPr>
+              <w:r>
+                <w:rPr>
+                  <w:b/>
+                  <w:bCs/>
+                  <w:noProof/>
+                  <w:lang w:val="en-GB"/>
+                </w:rPr>
+                <w:t>—. 2010.</w:t>
+              </w:r>
+              <w:r>
+                <w:rPr>
+                  <w:noProof/>
+                  <w:lang w:val="en-GB"/>
+                </w:rPr>
+                <w:t xml:space="preserve"> MT-based Sentence Alignment for OCR-generated Parallel Texts. </w:t>
+              </w:r>
+              <w:r>
+                <w:rPr>
+                  <w:i/>
+                  <w:iCs/>
+                  <w:noProof/>
+                  <w:lang w:val="en-GB"/>
+                </w:rPr>
+                <w:t xml:space="preserve">Proceedings of AMTA 2010. </w:t>
+              </w:r>
+              <w:r>
+                <w:rPr>
+                  <w:noProof/>
+                  <w:lang w:val="en-GB"/>
+                </w:rPr>
+                <w:t>2010.</w:t>
+              </w:r>
+            </w:p>
+            <w:p>
+              <w:pPr>
+                <w:pStyle w:val="Literaturverzeichnis"/>
+                <w:rPr>
+                  <w:noProof/>
+                  <w:lang w:val="en-GB"/>
+                </w:rPr>
+              </w:pPr>
+              <w:r>
+                <w:rPr>
+                  <w:b/>
+                  <w:bCs/>
+                  <w:noProof/>
+                  <w:lang w:val="en-GB"/>
+                </w:rPr>
+                <w:t>Somerville, M. 2010.</w:t>
+              </w:r>
+              <w:r>
+                <w:rPr>
+                  <w:noProof/>
+                  <w:lang w:val="en-GB"/>
+                </w:rPr>
+                <w:t xml:space="preserve"> Double-Metaphone. </w:t>
+              </w:r>
+              <w:r>
+                <w:rPr>
+                  <w:i/>
+                  <w:iCs/>
+                  <w:noProof/>
+                  <w:lang w:val="en-GB"/>
+                </w:rPr>
+                <w:t xml:space="preserve">GitHub. </w:t>
+              </w:r>
+              <w:r>
+                <w:rPr>
+                  <w:noProof/>
+                  <w:lang w:val="en-GB"/>
+                </w:rPr>
+                <w:t>[Online] 3. 11 2010. [Zitat vom: 19. 1 2018.] https://github.com/dracos/double-metaphone.</w:t>
+              </w:r>
+            </w:p>
+            <w:p>
+              <w:pPr>
+                <w:pStyle w:val="Literaturverzeichnis"/>
+                <w:rPr>
+                  <w:noProof/>
+                  <w:lang w:val="de-DE"/>
+                </w:rPr>
+              </w:pPr>
+              <w:r>
+                <w:rPr>
+                  <w:b/>
+                  <w:bCs/>
+                  <w:noProof/>
+                  <w:lang w:val="en-GB"/>
+                </w:rPr>
+                <w:t>Su, David. 2017.</w:t>
+              </w:r>
+              <w:r>
+                <w:rPr>
+                  <w:noProof/>
+                  <w:lang w:val="en-GB"/>
+                </w:rPr>
+                <w:t xml:space="preserve"> Weighted Levenshtein library. </w:t>
+              </w:r>
+              <w:r>
+                <w:rPr>
+                  <w:i/>
+                  <w:iCs/>
+                  <w:noProof/>
+                  <w:lang w:val="en-GB"/>
+                </w:rPr>
+                <w:t xml:space="preserve">readthedocs. </w:t>
+              </w:r>
+              <w:r>
+                <w:rPr>
+                  <w:noProof/>
+                  <w:lang w:val="de-DE"/>
+                </w:rPr>
+                <w:t>[Online] 23. 10 2017. [Zitat vom: 19. 1 2018.] http://weighted-levenshtein.readthedocs.io/en/master/.</w:t>
+              </w:r>
+            </w:p>
+            <w:p>
+              <w:pPr>
+                <w:pStyle w:val="Literaturverzeichnis"/>
+                <w:rPr>
+                  <w:noProof/>
+                  <w:lang w:val="de-DE"/>
+                </w:rPr>
+              </w:pPr>
+              <w:r>
+                <w:rPr>
+                  <w:b/>
+                  <w:bCs/>
+                  <w:noProof/>
+                  <w:lang w:val="en-GB"/>
+                </w:rPr>
+                <w:t>Varga, Dániel , et al. 2007.</w:t>
+              </w:r>
+              <w:r>
+                <w:rPr>
+                  <w:noProof/>
+                  <w:lang w:val="en-GB"/>
+                </w:rPr>
+                <w:t xml:space="preserve"> Parallel corpora for medium density languages. </w:t>
+              </w:r>
+              <w:r>
+                <w:rPr>
+                  <w:i/>
+                  <w:iCs/>
+                  <w:noProof/>
+                  <w:lang w:val="en-GB"/>
+                </w:rPr>
+                <w:t xml:space="preserve">AMSTERDAM STUDIES IN THE THEORY AND HISTORY OF LINGUISTIC SCIENCE SERIES 4. </w:t>
+              </w:r>
+              <w:r>
+                <w:rPr>
+                  <w:noProof/>
+                  <w:lang w:val="de-DE"/>
+                </w:rPr>
+                <w:t>2007.</w:t>
               </w:r>
             </w:p>
             <w:p>
@@ -13613,6 +14726,7 @@
                   <w:b/>
                   <w:bCs/>
                 </w:rPr>
+                <w:lastRenderedPageBreak/>
                 <w:fldChar w:fldCharType="end"/>
               </w:r>
             </w:p>
@@ -13622,7 +14736,7 @@
     </w:sdt>
     <w:p/>
     <w:sectPr>
-      <w:headerReference w:type="default" r:id="rId57"/>
+      <w:headerReference w:type="default" r:id="rId54"/>
       <w:pgSz w:w="11906" w:h="16838"/>
       <w:pgMar w:top="1418" w:right="1417" w:bottom="851" w:left="1417" w:header="708" w:footer="708" w:gutter="0"/>
       <w:cols w:space="708"/>
@@ -13680,7 +14794,7 @@
       <w:rPr>
         <w:noProof/>
       </w:rPr>
-      <w:t>16</w:t>
+      <w:t>26</w:t>
     </w:r>
     <w:r>
       <w:fldChar w:fldCharType="end"/>
@@ -13693,7 +14807,7 @@
         <w:rPr>
           <w:noProof/>
         </w:rPr>
-        <w:t>34</w:t>
+        <w:t>37</w:t>
       </w:r>
     </w:fldSimple>
   </w:p>
@@ -13775,7 +14889,7 @@
         <w:rPr>
           <w:noProof/>
         </w:rPr>
-        <w:t>34</w:t>
+        <w:t>37</w:t>
       </w:r>
     </w:fldSimple>
   </w:p>
@@ -20661,6 +21775,13 @@
     <w:pitch w:val="fixed"/>
     <w:sig w:usb0="E00002FF" w:usb1="6AC7FDFB" w:usb2="08000012" w:usb3="00000000" w:csb0="0002009F" w:csb1="00000000"/>
   </w:font>
+  <w:font w:name="Cambria Math">
+    <w:panose1 w:val="02040503050406030204"/>
+    <w:charset w:val="00"/>
+    <w:family w:val="roman"/>
+    <w:pitch w:val="variable"/>
+    <w:sig w:usb0="E00006FF" w:usb1="420024FF" w:usb2="02000000" w:usb3="00000000" w:csb0="0000019F" w:csb1="00000000"/>
+  </w:font>
   <w:font w:name="Yu Mincho">
     <w:altName w:val="游明朝"/>
     <w:charset w:val="80"/>
@@ -20704,6 +21825,7 @@
   <w:rsids>
     <w:rsidRoot w:val="00976DF6"/>
     <w:rsid w:val="004458AE"/>
+    <w:rsid w:val="004A5721"/>
     <w:rsid w:val="005357AA"/>
     <w:rsid w:val="0060386E"/>
     <w:rsid w:val="0063326B"/>
@@ -21164,6 +22286,7 @@
     <w:basedOn w:val="Absatz-Standardschriftart"/>
     <w:uiPriority w:val="99"/>
     <w:semiHidden/>
+    <w:rsid w:val="004A5721"/>
     <w:rPr>
       <w:color w:val="808080"/>
     </w:rPr>
@@ -21502,6 +22625,17 @@
 </file>
 
 <file path=customXml/item3.xml><?xml version="1.0" encoding="utf-8"?>
+<p:properties xmlns:p="http://schemas.microsoft.com/office/2006/metadata/properties" xmlns:xsi="http://www.w3.org/2001/XMLSchema-instance" xmlns:pc="http://schemas.microsoft.com/office/infopath/2007/PartnerControls">
+  <documentManagement>
+    <Sprache xmlns="69e60002-4b69-4aad-9e3a-e3a9db2b0f4f">Deutsch</Sprache>
+    <Format xmlns="69e60002-4b69-4aad-9e3a-e3a9db2b0f4f" xsi:nil="true"/>
+    <Organisation_x0020__x002f__x0020_Hochschule xmlns="69e60002-4b69-4aad-9e3a-e3a9db2b0f4f">HT</Organisation_x0020__x002f__x0020_Hochschule>
+    <Vorlage xmlns="69e60002-4b69-4aad-9e3a-e3a9db2b0f4f">Bericht</Vorlage>
+  </documentManagement>
+</p:properties>
+</file>
+
+<file path=customXml/item4.xml><?xml version="1.0" encoding="utf-8"?>
 <ct:contentTypeSchema xmlns:ct="http://schemas.microsoft.com/office/2006/metadata/contentType" xmlns:ma="http://schemas.microsoft.com/office/2006/metadata/properties/metaAttributes" ct:_="" ma:_="" ma:contentTypeName="Dokument" ma:contentTypeID="0x010100AC764BFD121A654BAFEE3F0D30D09696" ma:contentTypeVersion="4" ma:contentTypeDescription="Ein neues Dokument erstellen." ma:contentTypeScope="" ma:versionID="f0b21a448d18db25e00af343419af742">
   <xsd:schema xmlns:xsd="http://www.w3.org/2001/XMLSchema" xmlns:xs="http://www.w3.org/2001/XMLSchema" xmlns:p="http://schemas.microsoft.com/office/2006/metadata/properties" xmlns:ns2="69e60002-4b69-4aad-9e3a-e3a9db2b0f4f" targetNamespace="http://schemas.microsoft.com/office/2006/metadata/properties" ma:root="true" ma:fieldsID="a976930b042ac8693047c70f2498f757" ns2:_="">
     <xsd:import namespace="69e60002-4b69-4aad-9e3a-e3a9db2b0f4f"/>
@@ -21674,17 +22808,6 @@
     <xs:element name="TermId" type="xs:string"/>
   </xs:schema>
 </ct:contentTypeSchema>
-</file>
-
-<file path=customXml/item4.xml><?xml version="1.0" encoding="utf-8"?>
-<p:properties xmlns:p="http://schemas.microsoft.com/office/2006/metadata/properties" xmlns:xsi="http://www.w3.org/2001/XMLSchema-instance" xmlns:pc="http://schemas.microsoft.com/office/infopath/2007/PartnerControls">
-  <documentManagement>
-    <Sprache xmlns="69e60002-4b69-4aad-9e3a-e3a9db2b0f4f">Deutsch</Sprache>
-    <Format xmlns="69e60002-4b69-4aad-9e3a-e3a9db2b0f4f" xsi:nil="true"/>
-    <Organisation_x0020__x002f__x0020_Hochschule xmlns="69e60002-4b69-4aad-9e3a-e3a9db2b0f4f">HT</Organisation_x0020__x002f__x0020_Hochschule>
-    <Vorlage xmlns="69e60002-4b69-4aad-9e3a-e3a9db2b0f4f">Bericht</Vorlage>
-  </documentManagement>
-</p:properties>
 </file>
 
 <file path=customXml/item5.xml><?xml version="1.0" encoding="utf-8"?>
@@ -21867,6 +22990,321 @@
     <b:Pages>186–190</b:Pages>
     <b:RefOrder>7</b:RefOrder>
   </b:Source>
+  <b:Source>
+    <b:Tag>Abd12</b:Tag>
+    <b:SourceType>ArticleInAPeriodical</b:SourceType>
+    <b:Guid>{164EFC77-5D69-44B1-83E5-3E509403A0D6}</b:Guid>
+    <b:Title>Evaluation of Sentence Alignment Systems</b:Title>
+    <b:Year>1012</b:Year>
+    <b:Author>
+      <b:Author>
+        <b:NameList>
+          <b:Person>
+            <b:Last>Abdul Rauf</b:Last>
+            <b:First>Sadaf</b:First>
+          </b:Person>
+          <b:Person>
+            <b:Last>Fishel</b:Last>
+            <b:First>Mark</b:First>
+          </b:Person>
+          <b:Person>
+            <b:Last>Lambert</b:Last>
+            <b:First>Patrik</b:First>
+          </b:Person>
+          <b:Person>
+            <b:Last>Noubours</b:Last>
+            <b:First>Sandra</b:First>
+          </b:Person>
+          <b:Person>
+            <b:Last>Sennrich</b:Last>
+            <b:First>Rico</b:First>
+          </b:Person>
+        </b:NameList>
+      </b:Author>
+    </b:Author>
+    <b:RefOrder>8</b:RefOrder>
+  </b:Source>
+  <b:Source>
+    <b:Tag>Sen10</b:Tag>
+    <b:SourceType>ArticleInAPeriodical</b:SourceType>
+    <b:Guid>{56F5738B-31C6-4A2A-B330-ABFCD972EDDA}</b:Guid>
+    <b:Title>MT-based Sentence Alignment for OCR-generated Parallel Texts</b:Title>
+    <b:PeriodicalTitle>Proceedings of AMTA 2010</b:PeriodicalTitle>
+    <b:Year>2010</b:Year>
+    <b:Author>
+      <b:Author>
+        <b:NameList>
+          <b:Person>
+            <b:Last>Sennrich</b:Last>
+            <b:First>Rico</b:First>
+          </b:Person>
+          <b:Person>
+            <b:Last>Volk</b:Last>
+            <b:First>Martin</b:First>
+          </b:Person>
+        </b:NameList>
+      </b:Author>
+    </b:Author>
+    <b:RefOrder>9</b:RefOrder>
+  </b:Source>
+  <b:Source>
+    <b:Tag>Sen11</b:Tag>
+    <b:SourceType>ArticleInAPeriodical</b:SourceType>
+    <b:Guid>{3F422F86-9F3F-4A6E-A9D6-700C329847B1}</b:Guid>
+    <b:Title>Iterative, MT-based sentence alignment of parallel texts</b:Title>
+    <b:PeriodicalTitle>NODALIDA 2011, Nordic Conference of Computational Linguistics</b:PeriodicalTitle>
+    <b:Year>2011</b:Year>
+    <b:Author>
+      <b:Author>
+        <b:NameList>
+          <b:Person>
+            <b:Last>Sennrich</b:Last>
+            <b:First>Rico</b:First>
+          </b:Person>
+          <b:Person>
+            <b:Last>Volk</b:Last>
+            <b:First>Martin</b:First>
+          </b:Person>
+        </b:NameList>
+      </b:Author>
+    </b:Author>
+    <b:RefOrder>10</b:RefOrder>
+  </b:Source>
+  <b:Source>
+    <b:Tag>Var07</b:Tag>
+    <b:SourceType>ArticleInAPeriodical</b:SourceType>
+    <b:Guid>{076420C5-7DD3-419B-A06E-D27B09B2BBD2}</b:Guid>
+    <b:Title>Parallel corpora for medium density languages</b:Title>
+    <b:PeriodicalTitle>AMSTERDAM STUDIES IN THE THEORY AND HISTORY OF LINGUISTIC SCIENCE SERIES 4</b:PeriodicalTitle>
+    <b:Year>2007</b:Year>
+    <b:Author>
+      <b:Author>
+        <b:NameList>
+          <b:Person>
+            <b:Last>Varga</b:Last>
+            <b:First>Dániel </b:First>
+          </b:Person>
+          <b:Person>
+            <b:Last>Halácsy</b:Last>
+            <b:First>Péter </b:First>
+          </b:Person>
+          <b:Person>
+            <b:Last>Kornai</b:Last>
+            <b:First>András </b:First>
+          </b:Person>
+          <b:Person>
+            <b:Last>Nagy</b:Last>
+            <b:First>Viktor </b:First>
+          </b:Person>
+          <b:Person>
+            <b:Last>Németh</b:Last>
+            <b:First>László </b:First>
+          </b:Person>
+          <b:Person>
+            <b:Last>Trón</b:Last>
+            <b:First>Viktor </b:First>
+          </b:Person>
+        </b:NameList>
+      </b:Author>
+    </b:Author>
+    <b:RefOrder>11</b:RefOrder>
+  </b:Source>
+  <b:Source>
+    <b:Tag>Dye13</b:Tag>
+    <b:SourceType>ArticleInAPeriodical</b:SourceType>
+    <b:Guid>{55CEBB7C-1F3F-43BA-9054-353176C42D6E}</b:Guid>
+    <b:Title>A Simple, Fast, and Effective Reparameterization of IBM Model 2</b:Title>
+    <b:PeriodicalTitle>Proceedings of the 2013 Conference of the North American Chapter of the Association for Computational Linguistics: Human Language Technologies</b:PeriodicalTitle>
+    <b:Year>2013</b:Year>
+    <b:Author>
+      <b:Author>
+        <b:NameList>
+          <b:Person>
+            <b:Last>Dyer</b:Last>
+            <b:First>Chris </b:First>
+          </b:Person>
+          <b:Person>
+            <b:Last>Chahuneau</b:Last>
+            <b:First>Victor </b:First>
+          </b:Person>
+          <b:Person>
+            <b:Last>Smith</b:Last>
+            <b:First>Noah A.</b:First>
+          </b:Person>
+        </b:NameList>
+      </b:Author>
+    </b:Author>
+    <b:RefOrder>12</b:RefOrder>
+  </b:Source>
+  <b:Source>
+    <b:Tag>Dav17</b:Tag>
+    <b:SourceType>InternetSite</b:SourceType>
+    <b:Guid>{634BA832-75FC-4953-BBEB-44F077083C68}</b:Guid>
+    <b:Author>
+      <b:Author>
+        <b:NameList>
+          <b:Person>
+            <b:Last>Su</b:Last>
+            <b:First>David</b:First>
+          </b:Person>
+        </b:NameList>
+      </b:Author>
+    </b:Author>
+    <b:Title> Weighted Levenshtein library</b:Title>
+    <b:InternetSiteTitle>readthedocs</b:InternetSiteTitle>
+    <b:Year>2017</b:Year>
+    <b:Month>10</b:Month>
+    <b:Day>23</b:Day>
+    <b:YearAccessed>2018</b:YearAccessed>
+    <b:MonthAccessed>1</b:MonthAccessed>
+    <b:DayAccessed>19</b:DayAccessed>
+    <b:URL>http://weighted-levenshtein.readthedocs.io/en/master/</b:URL>
+    <b:RefOrder>13</b:RefOrder>
+  </b:Source>
+  <b:Source>
+    <b:Tag>Bei10</b:Tag>
+    <b:SourceType>ArticleInAPeriodical</b:SourceType>
+    <b:Guid>{A54EDAFF-415B-41FF-ADB6-D069BF0FFF44}</b:Guid>
+    <b:Title>Phonetic Matching: A Better</b:Title>
+    <b:Year>2010</b:Year>
+    <b:PeriodicalTitle>Association of Professional Genealogists Quarterly</b:PeriodicalTitle>
+    <b:Author>
+      <b:Author>
+        <b:NameList>
+          <b:Person>
+            <b:Last>Beider</b:Last>
+            <b:First>Alexander</b:First>
+          </b:Person>
+          <b:Person>
+            <b:Last>Morse</b:Last>
+            <b:First>Stephen P.</b:First>
+          </b:Person>
+        </b:NameList>
+      </b:Author>
+    </b:Author>
+    <b:RefOrder>14</b:RefOrder>
+  </b:Source>
+  <b:Source>
+    <b:Tag>MSo10</b:Tag>
+    <b:SourceType>InternetSite</b:SourceType>
+    <b:Guid>{8B97DCB8-4D06-479B-B4A9-E4529C20AD94}</b:Guid>
+    <b:Title>Double-Metaphone</b:Title>
+    <b:Year>2010</b:Year>
+    <b:Author>
+      <b:Author>
+        <b:NameList>
+          <b:Person>
+            <b:Last>Somerville</b:Last>
+            <b:First>M</b:First>
+          </b:Person>
+        </b:NameList>
+      </b:Author>
+    </b:Author>
+    <b:InternetSiteTitle>GitHub</b:InternetSiteTitle>
+    <b:Month>11</b:Month>
+    <b:Day>3</b:Day>
+    <b:YearAccessed>2018</b:YearAccessed>
+    <b:MonthAccessed>1</b:MonthAccessed>
+    <b:DayAccessed>19</b:DayAccessed>
+    <b:URL>https://github.com/dracos/double-metaphone</b:URL>
+    <b:RefOrder>15</b:RefOrder>
+  </b:Source>
+  <b:Source>
+    <b:Tag>nad12</b:Tag>
+    <b:SourceType>InternetSite</b:SourceType>
+    <b:Guid>{77B7B5D2-48D0-4ED4-BA69-8270D95BB46B}</b:Guid>
+    <b:Author>
+      <b:Author>
+        <b:NameList>
+          <b:Person>
+            <b:Last>Nádovrník</b:Last>
+            <b:First>Jiří</b:First>
+          </b:Person>
+        </b:NameList>
+      </b:Author>
+    </b:Author>
+    <b:Title>python-fizzle</b:Title>
+    <b:InternetSiteTitle>GitHub</b:InternetSiteTitle>
+    <b:Year>2012</b:Year>
+    <b:Month>12</b:Month>
+    <b:Day>18</b:Day>
+    <b:YearAccessed>2018</b:YearAccessed>
+    <b:MonthAccessed>1</b:MonthAccessed>
+    <b:DayAccessed>19</b:DayAccessed>
+    <b:URL>https://github.com/nadvornix/python-fizzle</b:URL>
+    <b:RefOrder>16</b:RefOrder>
+  </b:Source>
+  <b:Source>
+    <b:Tag>gfa17</b:Tag>
+    <b:SourceType>InternetSite</b:SourceType>
+    <b:Guid>{74D3DCF5-FB08-4FC4-B5F7-F61099F93ADD}</b:Guid>
+    <b:Author>
+      <b:Author>
+        <b:NameList>
+          <b:Person>
+            <b:Last>Fairchild</b:Last>
+            <b:First>Geoffrey</b:First>
+          </b:Person>
+        </b:NameList>
+      </b:Author>
+    </b:Author>
+    <b:Title>pyxDamerauLevenshtein</b:Title>
+    <b:InternetSiteTitle>GitHub</b:InternetSiteTitle>
+    <b:Year>2017</b:Year>
+    <b:Month>9</b:Month>
+    <b:Day>26</b:Day>
+    <b:YearAccessed>2018</b:YearAccessed>
+    <b:MonthAccessed>1</b:MonthAccessed>
+    <b:DayAccessed>19</b:DayAccessed>
+    <b:URL>https://github.com/gfairchild/pyxDamerauLevenshtein</b:URL>
+    <b:RefOrder>17</b:RefOrder>
+  </b:Source>
+  <b:Source>
+    <b:Tag>Ale18</b:Tag>
+    <b:SourceType>InternetSite</b:SourceType>
+    <b:Guid>{8594C03A-27A0-46FD-AFBE-BF8DA5B509DC}</b:Guid>
+    <b:Author>
+      <b:Author>
+        <b:NameList>
+          <b:Person>
+            <b:Last>Rodichevski</b:Last>
+            <b:First>Alexandre</b:First>
+          </b:Person>
+        </b:NameList>
+      </b:Author>
+    </b:Author>
+    <b:Title>Approximate string-matching algorithms, part 1</b:Title>
+    <b:InternetSiteTitle>Morfoedro, a portal on arts and culture</b:InternetSiteTitle>
+    <b:YearAccessed>2018</b:YearAccessed>
+    <b:MonthAccessed>1</b:MonthAccessed>
+    <b:DayAccessed>19</b:DayAccessed>
+    <b:URL>http://www.morfoedro.it/doc.php?n=222&amp;lang=en</b:URL>
+    <b:RefOrder>18</b:RefOrder>
+  </b:Source>
+  <b:Source>
+    <b:Tag>Rob18</b:Tag>
+    <b:SourceType>Patent</b:SourceType>
+    <b:Guid>{0077A648-0182-4C12-803E-99D41C5B0090}</b:Guid>
+    <b:Title>Soundex</b:Title>
+    <b:Year>1918</b:Year>
+    <b:Month>4</b:Month>
+    <b:Day>2</b:Day>
+    <b:Author>
+      <b:Inventor>
+        <b:NameList>
+          <b:Person>
+            <b:Last>Russell</b:Last>
+            <b:First>Robert</b:First>
+            <b:Middle>C</b:Middle>
+          </b:Person>
+        </b:NameList>
+      </b:Inventor>
+    </b:Author>
+    <b:CountryRegion>USA</b:CountryRegion>
+    <b:Type>Grant</b:Type>
+    <b:PatentNumber>US1261167 A</b:PatentNumber>
+    <b:RefOrder>19</b:RefOrder>
+  </b:Source>
 </b:Sources>
 </file>
 
@@ -21887,6 +23325,16 @@
 </file>
 
 <file path=customXml/itemProps3.xml><?xml version="1.0" encoding="utf-8"?>
+<ds:datastoreItem xmlns:ds="http://schemas.openxmlformats.org/officeDocument/2006/customXml" ds:itemID="{BF4A77BF-6E1B-4C2F-8608-FF9202F56833}">
+  <ds:schemaRefs>
+    <ds:schemaRef ds:uri="http://schemas.microsoft.com/office/2006/metadata/properties"/>
+    <ds:schemaRef ds:uri="http://schemas.microsoft.com/office/infopath/2007/PartnerControls"/>
+    <ds:schemaRef ds:uri="69e60002-4b69-4aad-9e3a-e3a9db2b0f4f"/>
+  </ds:schemaRefs>
+</ds:datastoreItem>
+</file>
+
+<file path=customXml/itemProps4.xml><?xml version="1.0" encoding="utf-8"?>
 <ds:datastoreItem xmlns:ds="http://schemas.openxmlformats.org/officeDocument/2006/customXml" ds:itemID="{4407AE3F-1D9F-4AA0-AC70-B83EA87F77D6}">
   <ds:schemaRefs>
     <ds:schemaRef ds:uri="http://schemas.microsoft.com/office/2006/metadata/contentType"/>
@@ -21904,18 +23352,8 @@
 </ds:datastoreItem>
 </file>
 
-<file path=customXml/itemProps4.xml><?xml version="1.0" encoding="utf-8"?>
-<ds:datastoreItem xmlns:ds="http://schemas.openxmlformats.org/officeDocument/2006/customXml" ds:itemID="{BF4A77BF-6E1B-4C2F-8608-FF9202F56833}">
-  <ds:schemaRefs>
-    <ds:schemaRef ds:uri="http://schemas.microsoft.com/office/2006/metadata/properties"/>
-    <ds:schemaRef ds:uri="http://schemas.microsoft.com/office/infopath/2007/PartnerControls"/>
-    <ds:schemaRef ds:uri="69e60002-4b69-4aad-9e3a-e3a9db2b0f4f"/>
-  </ds:schemaRefs>
-</ds:datastoreItem>
-</file>
-
 <file path=customXml/itemProps5.xml><?xml version="1.0" encoding="utf-8"?>
-<ds:datastoreItem xmlns:ds="http://schemas.openxmlformats.org/officeDocument/2006/customXml" ds:itemID="{54F313BA-76E4-46CC-9F9D-7F51D2BA5F2F}">
+<ds:datastoreItem xmlns:ds="http://schemas.openxmlformats.org/officeDocument/2006/customXml" ds:itemID="{84DEA670-F1A8-4115-AB25-FCDB6E842C37}">
   <ds:schemaRefs>
     <ds:schemaRef ds:uri="http://schemas.openxmlformats.org/officeDocument/2006/bibliography"/>
   </ds:schemaRefs>

--- a/doc/IP5_Projecttext.docx
+++ b/doc/IP5_Projecttext.docx
@@ -137,7 +137,7 @@
         <mc:AlternateContent>
           <mc:Choice Requires="wps">
             <w:drawing>
-              <wp:anchor distT="0" distB="0" distL="114300" distR="114300" simplePos="0" relativeHeight="251661312" behindDoc="0" locked="1" layoutInCell="1" allowOverlap="1" wp14:anchorId="6497C224" wp14:editId="2CFFC92E">
+              <wp:anchor distT="0" distB="0" distL="114300" distR="114300" simplePos="0" relativeHeight="251658240" behindDoc="0" locked="1" layoutInCell="1" allowOverlap="1" wp14:anchorId="6497C224" wp14:editId="2CFFC92E">
                 <wp:simplePos x="0" y="0"/>
                 <wp:positionH relativeFrom="margin">
                   <wp:posOffset>3175</wp:posOffset>
@@ -255,7 +255,7 @@
                 <v:stroke joinstyle="miter"/>
                 <v:path gradientshapeok="t" o:connecttype="rect"/>
               </v:shapetype>
-              <v:shape id="Textfeld 2" o:spid="_x0000_s1026" type="#_x0000_t202" style="position:absolute;left:0;text-align:left;margin-left:.25pt;margin-top:416.75pt;width:473.95pt;height:266.45pt;z-index:251661312;visibility:visible;mso-wrap-style:square;mso-width-percent:0;mso-height-percent:0;mso-wrap-distance-left:9pt;mso-wrap-distance-top:0;mso-wrap-distance-right:9pt;mso-wrap-distance-bottom:0;mso-position-horizontal:absolute;mso-position-horizontal-relative:margin;mso-position-vertical:absolute;mso-position-vertical-relative:page;mso-width-percent:0;mso-height-percent:0;mso-width-relative:margin;mso-height-relative:margin;v-text-anchor:top" o:gfxdata="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" filled="f" stroked="f">
+              <v:shape id="Textfeld 2" o:spid="_x0000_s1026" type="#_x0000_t202" style="position:absolute;left:0;text-align:left;margin-left:.25pt;margin-top:416.75pt;width:473.95pt;height:266.45pt;z-index:251658240;visibility:visible;mso-wrap-style:square;mso-width-percent:0;mso-height-percent:0;mso-wrap-distance-left:9pt;mso-wrap-distance-top:0;mso-wrap-distance-right:9pt;mso-wrap-distance-bottom:0;mso-position-horizontal:absolute;mso-position-horizontal-relative:margin;mso-position-vertical:absolute;mso-position-vertical-relative:page;mso-width-percent:0;mso-height-percent:0;mso-width-relative:margin;mso-height-relative:margin;v-text-anchor:top" o:gfxdata="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" filled="f" stroked="f">
                 <v:textbox inset="0,0,0,0">
                   <w:txbxContent>
                     <w:sdt>
@@ -3853,98 +3853,17 @@
         <w:t>2848 Transkriptionen zu 554 verschiedenen Audiodateien.</w:t>
       </w:r>
     </w:p>
-    <w:p>
-      <w:r>
-        <w:t>Pro Audiodatei sind zwischen 1 und 14 Transkriptionen vorhanden. Durchschnitt 5.14, Median 5.</w:t>
-      </w:r>
-    </w:p>
-    <w:p>
-      <w:r>
-        <w:t>So sehen zwei plausible Transkriptionen aus:</w:t>
-      </w:r>
-    </w:p>
     <w:p/>
     <w:p>
       <w:r>
-        <w:t>«</w:t>
-      </w:r>
-      <w:r>
-        <w:t>Äs isch die Zyt wo d'Lüt afänd üsszie för d' Härdöpfel understuen fascht alli hän da un dert än Härdöpfelblätz. Ds Grosis ämel o.</w:t>
-      </w:r>
-      <w:r>
-        <w:t>»</w:t>
-      </w:r>
-    </w:p>
-    <w:p/>
-    <w:p>
-      <w:r>
-        <w:t>«</w:t>
-      </w:r>
-      <w:r>
-        <w:t>Es isch die Ziit, wo d'Liit afend üsziehn fer d'Härdöpfu underztüen Faschd alli hend *** *** en Häröpfublätz, z'Grosis emu o.</w:t>
-      </w:r>
-      <w:r>
-        <w:t>»</w:t>
-      </w:r>
-    </w:p>
-    <w:p/>
-    <w:p>
-      <w:r>
-        <w:t>Die Zweite beinhaltet eine Auslassung (***), da der Benutzer den Ausdruck «</w:t>
-      </w:r>
-      <w:r>
-        <w:t>da un dert</w:t>
-      </w:r>
-      <w:r>
-        <w:t>» nicht verstanden hat.</w:t>
-      </w:r>
-    </w:p>
-    <w:p/>
-    <w:p>
-      <w:r>
-        <w:t>So sieht eine unbrauchbare Transkription aus: «</w:t>
-      </w:r>
-      <w:r>
-        <w:t>dfbdfgh *** *** *** *** ***</w:t>
-      </w:r>
-      <w:r>
-        <w:t>»</w:t>
-      </w:r>
-    </w:p>
-    <w:p>
-      <w:pPr>
-        <w:pStyle w:val="data"/>
-        <w:rPr>
-          <w:lang w:val="de-CH"/>
-        </w:rPr>
-      </w:pPr>
-    </w:p>
-    <w:p>
-      <w:pPr>
-        <w:pStyle w:val="data"/>
-        <w:rPr>
-          <w:lang w:val="de-CH"/>
-        </w:rPr>
-      </w:pPr>
-    </w:p>
-    <w:p>
-      <w:pPr>
-        <w:pStyle w:val="data"/>
-        <w:rPr>
-          <w:lang w:val="de-CH"/>
-        </w:rPr>
-      </w:pPr>
-      <w:r>
         <w:rPr>
           <w:noProof/>
-          <w:lang w:val="de-CH"/>
-        </w:rPr>
-        <w:lastRenderedPageBreak/>
+        </w:rPr>
         <w:drawing>
-          <wp:inline distT="0" distB="0" distL="0" distR="0" wp14:anchorId="03E3BEB0" wp14:editId="39825BE4">
+          <wp:inline distT="0" distB="0" distL="0" distR="0" wp14:anchorId="39752B53" wp14:editId="5F0BD3EF">
             <wp:extent cx="5486400" cy="3200400"/>
             <wp:effectExtent l="0" t="0" r="0" b="0"/>
-            <wp:docPr id="25" name="Diagramm 25"/>
+            <wp:docPr id="27" name="Diagramm 27"/>
             <wp:cNvGraphicFramePr/>
             <a:graphic xmlns:a="http://schemas.openxmlformats.org/drawingml/2006/main">
               <a:graphicData uri="http://schemas.openxmlformats.org/drawingml/2006/chart">
@@ -3956,6 +3875,66 @@
       </w:r>
     </w:p>
     <w:p>
+      <w:r>
+        <w:t>Pro Audiodatei sind zwischen 1 und 14 Transkriptionen vorhanden. Durchschnitt 5.14, Median 5.</w:t>
+      </w:r>
+    </w:p>
+    <w:p/>
+    <w:p/>
+    <w:p>
+      <w:r>
+        <w:t>So sehen zwei plausible Transkriptionen aus:</w:t>
+      </w:r>
+    </w:p>
+    <w:p/>
+    <w:p>
+      <w:r>
+        <w:t>«</w:t>
+      </w:r>
+      <w:r>
+        <w:t>Äs isch die Zyt wo d'Lüt afänd üsszie för d' Härdöpfel understuen fascht alli hän da un dert än Härdöpfelblätz. Ds Grosis ämel o.</w:t>
+      </w:r>
+      <w:r>
+        <w:t>»</w:t>
+      </w:r>
+    </w:p>
+    <w:p/>
+    <w:p>
+      <w:r>
+        <w:t>«</w:t>
+      </w:r>
+      <w:r>
+        <w:t>Es isch die Ziit, wo d'Liit afend üsziehn fer d'Härdöpfu underztüen Faschd alli hend *** *** en Häröpfublätz, z'Grosis emu o.</w:t>
+      </w:r>
+      <w:r>
+        <w:t>»</w:t>
+      </w:r>
+    </w:p>
+    <w:p/>
+    <w:p>
+      <w:r>
+        <w:t>Die Zweite beinhaltet eine Auslassung (***), da der Benutzer den Ausdruck «</w:t>
+      </w:r>
+      <w:r>
+        <w:t>da un dert</w:t>
+      </w:r>
+      <w:r>
+        <w:t>» nicht verstanden hat.</w:t>
+      </w:r>
+    </w:p>
+    <w:p/>
+    <w:p>
+      <w:r>
+        <w:t>So sieht eine unbrauchbare Transkription aus: «</w:t>
+      </w:r>
+      <w:r>
+        <w:t>dfbdfgh *** *** *** *** ***</w:t>
+      </w:r>
+      <w:r>
+        <w:t>»</w:t>
+      </w:r>
+    </w:p>
+    <w:p>
       <w:pPr>
         <w:pStyle w:val="data"/>
         <w:rPr>
@@ -3967,23 +3946,40 @@
       <w:pPr>
         <w:pStyle w:val="data"/>
         <w:rPr>
-          <w:highlight w:val="yellow"/>
           <w:lang w:val="de-CH"/>
         </w:rPr>
       </w:pPr>
       <w:r>
         <w:rPr>
-          <w:highlight w:val="yellow"/>
+          <w:noProof/>
+        </w:rPr>
+        <w:drawing>
+          <wp:inline distT="0" distB="0" distL="0" distR="0" wp14:anchorId="63CE6E49" wp14:editId="0169C708">
+            <wp:extent cx="5486400" cy="3200400"/>
+            <wp:effectExtent l="0" t="0" r="0" b="0"/>
+            <wp:docPr id="28" name="Diagramm 28"/>
+            <wp:cNvGraphicFramePr/>
+            <a:graphic xmlns:a="http://schemas.openxmlformats.org/drawingml/2006/main">
+              <a:graphicData uri="http://schemas.openxmlformats.org/drawingml/2006/chart">
+                <c:chart xmlns:c="http://schemas.openxmlformats.org/drawingml/2006/chart" xmlns:r="http://schemas.openxmlformats.org/officeDocument/2006/relationships" r:id="rId27"/>
+              </a:graphicData>
+            </a:graphic>
+          </wp:inline>
+        </w:drawing>
+      </w:r>
+    </w:p>
+    <w:p>
+      <w:pPr>
+        <w:pStyle w:val="data"/>
+        <w:rPr>
           <w:lang w:val="de-CH"/>
         </w:rPr>
-        <w:t xml:space="preserve">Abbildung: Fehlerhafte Sätze </w:t>
-      </w:r>
-      <w:r>
-        <w:rPr>
-          <w:highlight w:val="yellow"/>
+      </w:pPr>
+      <w:r>
+        <w:rPr>
           <w:lang w:val="de-CH"/>
         </w:rPr>
-        <w:t>aufgeschlüsselt nach Anzahl Sätze in Satzgruppe.</w:t>
+        <w:t xml:space="preserve"> </w:t>
       </w:r>
     </w:p>
     <w:p>
@@ -3993,37 +3989,11 @@
           <w:lang w:val="de-CH"/>
         </w:rPr>
       </w:pPr>
-    </w:p>
-    <w:p>
-      <w:pPr>
-        <w:pStyle w:val="data"/>
+      <w:r>
         <w:rPr>
           <w:lang w:val="de-CH"/>
         </w:rPr>
-      </w:pPr>
-      <w:r>
-        <w:rPr>
-          <w:lang w:val="de-CH"/>
-        </w:rPr>
-        <w:t>In der Grafik</w:t>
-      </w:r>
-      <w:r>
-        <w:rPr>
-          <w:lang w:val="de-CH"/>
-        </w:rPr>
-        <w:t xml:space="preserve"> erkennt man einige Dinge, zum Beispiel, dass bei nur einem Input Satz 40% dieser nicht brauchbar sind, da W</w:t>
-      </w:r>
-      <w:r>
-        <w:rPr>
-          <w:lang w:val="de-CH"/>
-        </w:rPr>
-        <w:t>örter</w:t>
-      </w:r>
-      <w:r>
-        <w:rPr>
-          <w:lang w:val="de-CH"/>
-        </w:rPr>
-        <w:t xml:space="preserve"> darin fehlen und mit Sternen ersetzt wurden. Spannend ist auch, dass bei 8 Input Sätzen die Qualität zunimmt. </w:t>
+        <w:t xml:space="preserve">47% unserer Daten weisen keine Auslassung auf. 53% mindestens 1. </w:t>
       </w:r>
       <w:r>
         <w:rPr>
@@ -4162,7 +4132,7 @@
       <w:r>
         <w:t xml:space="preserve">Für die Task-ID 1851 (Audio: </w:t>
       </w:r>
-      <w:hyperlink r:id="rId27" w:history="1">
+      <w:hyperlink r:id="rId28" w:history="1">
         <w:r>
           <w:rPr>
             <w:rStyle w:val="Hyperlink"/>
@@ -4309,7 +4279,7 @@
                     </pic:cNvPicPr>
                   </pic:nvPicPr>
                   <pic:blipFill>
-                    <a:blip r:embed="rId28">
+                    <a:blip r:embed="rId29">
                       <a:extLst>
                         <a:ext uri="{28A0092B-C50C-407E-A947-70E740481C1C}">
                           <a14:useLocalDpi xmlns:a14="http://schemas.microsoft.com/office/drawing/2010/main" val="0"/>
@@ -5069,7 +5039,7 @@
                     </pic:cNvPicPr>
                   </pic:nvPicPr>
                   <pic:blipFill>
-                    <a:blip r:embed="rId29">
+                    <a:blip r:embed="rId30">
                       <a:extLst>
                         <a:ext uri="{28A0092B-C50C-407E-A947-70E740481C1C}">
                           <a14:useLocalDpi xmlns:a14="http://schemas.microsoft.com/office/drawing/2010/main" val="0"/>
@@ -5891,7 +5861,7 @@
       <w:r>
         <w:t xml:space="preserve">Task-ID 2020 (Audio: </w:t>
       </w:r>
-      <w:hyperlink r:id="rId30" w:history="1">
+      <w:hyperlink r:id="rId31" w:history="1">
         <w:r>
           <w:rPr>
             <w:rStyle w:val="Hyperlink"/>
@@ -6375,7 +6345,7 @@
                     </pic:cNvPicPr>
                   </pic:nvPicPr>
                   <pic:blipFill>
-                    <a:blip r:embed="rId31">
+                    <a:blip r:embed="rId32">
                       <a:extLst>
                         <a:ext uri="{28A0092B-C50C-407E-A947-70E740481C1C}">
                           <a14:useLocalDpi xmlns:a14="http://schemas.microsoft.com/office/drawing/2010/main" val="0"/>
@@ -6492,7 +6462,7 @@
       <w:r>
         <w:t xml:space="preserve">In </w:t>
       </w:r>
-      <w:hyperlink r:id="rId32" w:history="1">
+      <w:hyperlink r:id="rId33" w:history="1">
         <w:r>
           <w:rPr>
             <w:rStyle w:val="Hyperlink"/>
@@ -6744,7 +6714,7 @@
                     </pic:cNvPicPr>
                   </pic:nvPicPr>
                   <pic:blipFill>
-                    <a:blip r:embed="rId33">
+                    <a:blip r:embed="rId34">
                       <a:extLst>
                         <a:ext uri="{28A0092B-C50C-407E-A947-70E740481C1C}">
                           <a14:useLocalDpi xmlns:a14="http://schemas.microsoft.com/office/drawing/2010/main" val="0"/>
@@ -6972,13 +6942,7 @@
           <w:rPr>
             <w:rFonts w:ascii="Cambria Math" w:eastAsiaTheme="minorEastAsia" w:hAnsi="Cambria Math"/>
           </w:rPr>
-          <m:t>=</m:t>
-        </m:r>
-        <m:r>
-          <w:rPr>
-            <w:rFonts w:ascii="Cambria Math" w:eastAsiaTheme="minorEastAsia" w:hAnsi="Cambria Math"/>
-          </w:rPr>
-          <m:t>10</m:t>
+          <m:t>=10</m:t>
         </m:r>
       </m:oMath>
       <w:r>
@@ -7096,28 +7060,26 @@
         <w:lastRenderedPageBreak/>
         <w:t>Ausdruckspaar, nämlich A zu C, generieren. Somit ist das N zu N verfahren resistenter gegenüber zu strengen Filterkriterien. Jedoch unterliegt das N zu N Verfahren dem 1 zu N Verfahren bei zu laschen Filterkriterien sowie grossen Datenmengen.</w:t>
       </w:r>
-      <w:bookmarkStart w:id="34" w:name="_GoBack"/>
+    </w:p>
+    <w:p>
+      <w:pPr>
+        <w:rPr>
+          <w:rFonts w:eastAsiaTheme="minorEastAsia"/>
+        </w:rPr>
+      </w:pPr>
+    </w:p>
+    <w:p/>
+    <w:p>
+      <w:pPr>
+        <w:pStyle w:val="berschrift2"/>
+      </w:pPr>
+      <w:bookmarkStart w:id="34" w:name="_Ref503716797"/>
+      <w:bookmarkStart w:id="35" w:name="_Toc504034159"/>
+      <w:r>
+        <w:t>Filterung des Alignments</w:t>
+      </w:r>
       <w:bookmarkEnd w:id="34"/>
-    </w:p>
-    <w:p>
-      <w:pPr>
-        <w:rPr>
-          <w:rFonts w:eastAsiaTheme="minorEastAsia"/>
-        </w:rPr>
-      </w:pPr>
-    </w:p>
-    <w:p/>
-    <w:p>
-      <w:pPr>
-        <w:pStyle w:val="berschrift2"/>
-      </w:pPr>
-      <w:bookmarkStart w:id="35" w:name="_Ref503716797"/>
-      <w:bookmarkStart w:id="36" w:name="_Toc504034159"/>
-      <w:r>
-        <w:t>Filterung des Alignments</w:t>
-      </w:r>
       <w:bookmarkEnd w:id="35"/>
-      <w:bookmarkEnd w:id="36"/>
     </w:p>
     <w:p>
       <w:r>
@@ -7248,7 +7210,7 @@
       </w:r>
     </w:p>
     <w:p>
-      <w:hyperlink r:id="rId34" w:history="1">
+      <w:hyperlink r:id="rId35" w:history="1">
         <w:r>
           <w:rPr>
             <w:rStyle w:val="Hyperlink"/>
@@ -7258,7 +7220,7 @@
       </w:hyperlink>
     </w:p>
     <w:p>
-      <w:hyperlink r:id="rId35" w:history="1">
+      <w:hyperlink r:id="rId36" w:history="1">
         <w:r>
           <w:rPr>
             <w:rStyle w:val="Hyperlink"/>
@@ -7298,7 +7260,7 @@
           <w:rStyle w:val="Hyperlink"/>
         </w:rPr>
       </w:pPr>
-      <w:hyperlink r:id="rId36" w:history="1">
+      <w:hyperlink r:id="rId37" w:history="1">
         <w:r>
           <w:rPr>
             <w:rStyle w:val="Hyperlink"/>
@@ -7351,7 +7313,7 @@
           <w:rStyle w:val="Hyperlink"/>
         </w:rPr>
       </w:pPr>
-      <w:hyperlink r:id="rId37" w:history="1">
+      <w:hyperlink r:id="rId38" w:history="1">
         <w:r>
           <w:rPr>
             <w:rStyle w:val="Hyperlink"/>
@@ -7485,7 +7447,7 @@
       </w:r>
     </w:p>
     <w:p>
-      <w:hyperlink r:id="rId38" w:history="1">
+      <w:hyperlink r:id="rId39" w:history="1">
         <w:r>
           <w:rPr>
             <w:rStyle w:val="Hyperlink"/>
@@ -9304,7 +9266,7 @@
                           <pic:cNvPicPr/>
                         </pic:nvPicPr>
                         <pic:blipFill>
-                          <a:blip r:embed="rId39"/>
+                          <a:blip r:embed="rId40"/>
                           <a:stretch>
                             <a:fillRect/>
                           </a:stretch>
@@ -9365,79 +9327,6 @@
                   <wp:extent cx="5067300" cy="2212975"/>
                   <wp:effectExtent l="0" t="0" r="0" b="0"/>
                   <wp:docPr id="8" name="Grafik 8"/>
-                  <wp:cNvGraphicFramePr>
-                    <a:graphicFrameLocks xmlns:a="http://schemas.openxmlformats.org/drawingml/2006/main" noChangeAspect="1"/>
-                  </wp:cNvGraphicFramePr>
-                  <a:graphic xmlns:a="http://schemas.openxmlformats.org/drawingml/2006/main">
-                    <a:graphicData uri="http://schemas.openxmlformats.org/drawingml/2006/picture">
-                      <pic:pic xmlns:pic="http://schemas.openxmlformats.org/drawingml/2006/picture">
-                        <pic:nvPicPr>
-                          <pic:cNvPr id="1" name=""/>
-                          <pic:cNvPicPr/>
-                        </pic:nvPicPr>
-                        <pic:blipFill>
-                          <a:blip r:embed="rId40"/>
-                          <a:stretch>
-                            <a:fillRect/>
-                          </a:stretch>
-                        </pic:blipFill>
-                        <pic:spPr>
-                          <a:xfrm>
-                            <a:off x="0" y="0"/>
-                            <a:ext cx="5067918" cy="2213245"/>
-                          </a:xfrm>
-                          <a:prstGeom prst="rect">
-                            <a:avLst/>
-                          </a:prstGeom>
-                        </pic:spPr>
-                      </pic:pic>
-                    </a:graphicData>
-                  </a:graphic>
-                </wp:inline>
-              </w:drawing>
-            </w:r>
-          </w:p>
-        </w:tc>
-      </w:tr>
-      <w:tr>
-        <w:tc>
-          <w:tcPr>
-            <w:tcW w:w="4645" w:type="dxa"/>
-          </w:tcPr>
-          <w:p>
-            <w:pPr>
-              <w:rPr>
-                <w:b/>
-              </w:rPr>
-            </w:pPr>
-            <w:r>
-              <w:rPr>
-                <w:b/>
-              </w:rPr>
-              <w:lastRenderedPageBreak/>
-              <w:t>0.6</w:t>
-            </w:r>
-          </w:p>
-        </w:tc>
-        <w:tc>
-          <w:tcPr>
-            <w:tcW w:w="4360" w:type="dxa"/>
-          </w:tcPr>
-          <w:p>
-            <w:pPr>
-              <w:rPr>
-                <w:b/>
-              </w:rPr>
-            </w:pPr>
-            <w:r>
-              <w:rPr>
-                <w:noProof/>
-              </w:rPr>
-              <w:drawing>
-                <wp:inline distT="0" distB="0" distL="0" distR="0" wp14:anchorId="32F73614" wp14:editId="12BBDB54">
-                  <wp:extent cx="5062537" cy="4014470"/>
-                  <wp:effectExtent l="0" t="0" r="5080" b="5080"/>
-                  <wp:docPr id="9" name="Grafik 9"/>
                   <wp:cNvGraphicFramePr>
                     <a:graphicFrameLocks xmlns:a="http://schemas.openxmlformats.org/drawingml/2006/main" noChangeAspect="1"/>
                   </wp:cNvGraphicFramePr>
@@ -9457,6 +9346,79 @@
                         <pic:spPr>
                           <a:xfrm>
                             <a:off x="0" y="0"/>
+                            <a:ext cx="5067918" cy="2213245"/>
+                          </a:xfrm>
+                          <a:prstGeom prst="rect">
+                            <a:avLst/>
+                          </a:prstGeom>
+                        </pic:spPr>
+                      </pic:pic>
+                    </a:graphicData>
+                  </a:graphic>
+                </wp:inline>
+              </w:drawing>
+            </w:r>
+          </w:p>
+        </w:tc>
+      </w:tr>
+      <w:tr>
+        <w:tc>
+          <w:tcPr>
+            <w:tcW w:w="4645" w:type="dxa"/>
+          </w:tcPr>
+          <w:p>
+            <w:pPr>
+              <w:rPr>
+                <w:b/>
+              </w:rPr>
+            </w:pPr>
+            <w:r>
+              <w:rPr>
+                <w:b/>
+              </w:rPr>
+              <w:lastRenderedPageBreak/>
+              <w:t>0.6</w:t>
+            </w:r>
+          </w:p>
+        </w:tc>
+        <w:tc>
+          <w:tcPr>
+            <w:tcW w:w="4360" w:type="dxa"/>
+          </w:tcPr>
+          <w:p>
+            <w:pPr>
+              <w:rPr>
+                <w:b/>
+              </w:rPr>
+            </w:pPr>
+            <w:r>
+              <w:rPr>
+                <w:noProof/>
+              </w:rPr>
+              <w:drawing>
+                <wp:inline distT="0" distB="0" distL="0" distR="0" wp14:anchorId="32F73614" wp14:editId="12BBDB54">
+                  <wp:extent cx="5062537" cy="4014470"/>
+                  <wp:effectExtent l="0" t="0" r="5080" b="5080"/>
+                  <wp:docPr id="9" name="Grafik 9"/>
+                  <wp:cNvGraphicFramePr>
+                    <a:graphicFrameLocks xmlns:a="http://schemas.openxmlformats.org/drawingml/2006/main" noChangeAspect="1"/>
+                  </wp:cNvGraphicFramePr>
+                  <a:graphic xmlns:a="http://schemas.openxmlformats.org/drawingml/2006/main">
+                    <a:graphicData uri="http://schemas.openxmlformats.org/drawingml/2006/picture">
+                      <pic:pic xmlns:pic="http://schemas.openxmlformats.org/drawingml/2006/picture">
+                        <pic:nvPicPr>
+                          <pic:cNvPr id="1" name=""/>
+                          <pic:cNvPicPr/>
+                        </pic:nvPicPr>
+                        <pic:blipFill>
+                          <a:blip r:embed="rId42"/>
+                          <a:stretch>
+                            <a:fillRect/>
+                          </a:stretch>
+                        </pic:blipFill>
+                        <pic:spPr>
+                          <a:xfrm>
+                            <a:off x="0" y="0"/>
                             <a:ext cx="5064469" cy="4016002"/>
                           </a:xfrm>
                           <a:prstGeom prst="rect">
@@ -9506,7 +9468,7 @@
                 <w:noProof/>
               </w:rPr>
               <w:drawing>
-                <wp:anchor distT="0" distB="0" distL="114300" distR="114300" simplePos="0" relativeHeight="251663360" behindDoc="0" locked="0" layoutInCell="1" allowOverlap="1" wp14:anchorId="24E18F32" wp14:editId="52DEDC14">
+                <wp:anchor distT="0" distB="0" distL="114300" distR="114300" simplePos="0" relativeHeight="251658241" behindDoc="0" locked="0" layoutInCell="1" allowOverlap="1" wp14:anchorId="24E18F32" wp14:editId="52DEDC14">
                   <wp:simplePos x="0" y="0"/>
                   <wp:positionH relativeFrom="column">
                     <wp:posOffset>355282</wp:posOffset>
@@ -9529,7 +9491,7 @@
                           <pic:cNvPicPr/>
                         </pic:nvPicPr>
                         <pic:blipFill>
-                          <a:blip r:embed="rId42" cstate="print">
+                          <a:blip r:embed="rId43" cstate="print">
                             <a:extLst>
                               <a:ext uri="{28A0092B-C50C-407E-A947-70E740481C1C}">
                                 <a14:useLocalDpi xmlns:a14="http://schemas.microsoft.com/office/drawing/2010/main" val="0"/>
@@ -9575,7 +9537,7 @@
                           <pic:cNvPicPr/>
                         </pic:nvPicPr>
                         <pic:blipFill>
-                          <a:blip r:embed="rId43"/>
+                          <a:blip r:embed="rId44"/>
                           <a:stretch>
                             <a:fillRect/>
                           </a:stretch>
@@ -9643,52 +9605,6 @@
                   <wp:extent cx="4881562" cy="4758877"/>
                   <wp:effectExtent l="0" t="0" r="0" b="3810"/>
                   <wp:docPr id="16" name="Grafik 16"/>
-                  <wp:cNvGraphicFramePr>
-                    <a:graphicFrameLocks xmlns:a="http://schemas.openxmlformats.org/drawingml/2006/main" noChangeAspect="1"/>
-                  </wp:cNvGraphicFramePr>
-                  <a:graphic xmlns:a="http://schemas.openxmlformats.org/drawingml/2006/main">
-                    <a:graphicData uri="http://schemas.openxmlformats.org/drawingml/2006/picture">
-                      <pic:pic xmlns:pic="http://schemas.openxmlformats.org/drawingml/2006/picture">
-                        <pic:nvPicPr>
-                          <pic:cNvPr id="1" name=""/>
-                          <pic:cNvPicPr/>
-                        </pic:nvPicPr>
-                        <pic:blipFill>
-                          <a:blip r:embed="rId44"/>
-                          <a:stretch>
-                            <a:fillRect/>
-                          </a:stretch>
-                        </pic:blipFill>
-                        <pic:spPr>
-                          <a:xfrm>
-                            <a:off x="0" y="0"/>
-                            <a:ext cx="4884487" cy="4761729"/>
-                          </a:xfrm>
-                          <a:prstGeom prst="rect">
-                            <a:avLst/>
-                          </a:prstGeom>
-                        </pic:spPr>
-                      </pic:pic>
-                    </a:graphicData>
-                  </a:graphic>
-                </wp:inline>
-              </w:drawing>
-            </w:r>
-            <w:r>
-              <w:rPr>
-                <w:noProof/>
-              </w:rPr>
-              <w:t xml:space="preserve"> </w:t>
-            </w:r>
-            <w:r>
-              <w:rPr>
-                <w:noProof/>
-              </w:rPr>
-              <w:drawing>
-                <wp:inline distT="0" distB="0" distL="0" distR="0" wp14:anchorId="474C9315" wp14:editId="7D0D4366">
-                  <wp:extent cx="4352925" cy="2279144"/>
-                  <wp:effectExtent l="0" t="0" r="0" b="6985"/>
-                  <wp:docPr id="17" name="Grafik 17"/>
                   <wp:cNvGraphicFramePr>
                     <a:graphicFrameLocks xmlns:a="http://schemas.openxmlformats.org/drawingml/2006/main" noChangeAspect="1"/>
                   </wp:cNvGraphicFramePr>
@@ -9708,7 +9624,7 @@
                         <pic:spPr>
                           <a:xfrm>
                             <a:off x="0" y="0"/>
-                            <a:ext cx="4356013" cy="2280761"/>
+                            <a:ext cx="4884487" cy="4761729"/>
                           </a:xfrm>
                           <a:prstGeom prst="rect">
                             <a:avLst/>
@@ -9720,51 +9636,21 @@
                 </wp:inline>
               </w:drawing>
             </w:r>
-          </w:p>
-        </w:tc>
-      </w:tr>
-      <w:tr>
-        <w:trPr>
-          <w:trHeight w:val="21"/>
-        </w:trPr>
-        <w:tc>
-          <w:tcPr>
-            <w:tcW w:w="4645" w:type="dxa"/>
-          </w:tcPr>
-          <w:p>
-            <w:pPr>
-              <w:rPr>
-                <w:b/>
-              </w:rPr>
-            </w:pPr>
-            <w:r>
-              <w:rPr>
-                <w:b/>
-              </w:rPr>
-              <w:lastRenderedPageBreak/>
-              <w:t>0.2</w:t>
-            </w:r>
-          </w:p>
-        </w:tc>
-        <w:tc>
-          <w:tcPr>
-            <w:tcW w:w="4360" w:type="dxa"/>
-          </w:tcPr>
-          <w:p>
-            <w:pPr>
-              <w:rPr>
-                <w:b/>
-              </w:rPr>
-            </w:pPr>
+            <w:r>
+              <w:rPr>
+                <w:noProof/>
+              </w:rPr>
+              <w:t xml:space="preserve"> </w:t>
+            </w:r>
             <w:r>
               <w:rPr>
                 <w:noProof/>
               </w:rPr>
               <w:drawing>
-                <wp:inline distT="0" distB="0" distL="0" distR="0" wp14:anchorId="6E116F75" wp14:editId="6FF0C0EB">
-                  <wp:extent cx="5019675" cy="1927225"/>
-                  <wp:effectExtent l="0" t="0" r="9525" b="0"/>
-                  <wp:docPr id="12" name="Grafik 12"/>
+                <wp:inline distT="0" distB="0" distL="0" distR="0" wp14:anchorId="474C9315" wp14:editId="7D0D4366">
+                  <wp:extent cx="4352925" cy="2279144"/>
+                  <wp:effectExtent l="0" t="0" r="0" b="6985"/>
+                  <wp:docPr id="17" name="Grafik 17"/>
                   <wp:cNvGraphicFramePr>
                     <a:graphicFrameLocks xmlns:a="http://schemas.openxmlformats.org/drawingml/2006/main" noChangeAspect="1"/>
                   </wp:cNvGraphicFramePr>
@@ -9784,7 +9670,7 @@
                         <pic:spPr>
                           <a:xfrm>
                             <a:off x="0" y="0"/>
-                            <a:ext cx="5020905" cy="1927697"/>
+                            <a:ext cx="4356013" cy="2280761"/>
                           </a:xfrm>
                           <a:prstGeom prst="rect">
                             <a:avLst/>
@@ -9796,21 +9682,51 @@
                 </wp:inline>
               </w:drawing>
             </w:r>
-            <w:r>
-              <w:rPr>
-                <w:noProof/>
-              </w:rPr>
-              <w:t xml:space="preserve"> </w:t>
-            </w:r>
+          </w:p>
+        </w:tc>
+      </w:tr>
+      <w:tr>
+        <w:trPr>
+          <w:trHeight w:val="21"/>
+        </w:trPr>
+        <w:tc>
+          <w:tcPr>
+            <w:tcW w:w="4645" w:type="dxa"/>
+          </w:tcPr>
+          <w:p>
+            <w:pPr>
+              <w:rPr>
+                <w:b/>
+              </w:rPr>
+            </w:pPr>
+            <w:r>
+              <w:rPr>
+                <w:b/>
+              </w:rPr>
+              <w:lastRenderedPageBreak/>
+              <w:t>0.2</w:t>
+            </w:r>
+          </w:p>
+        </w:tc>
+        <w:tc>
+          <w:tcPr>
+            <w:tcW w:w="4360" w:type="dxa"/>
+          </w:tcPr>
+          <w:p>
+            <w:pPr>
+              <w:rPr>
+                <w:b/>
+              </w:rPr>
+            </w:pPr>
             <w:r>
               <w:rPr>
                 <w:noProof/>
               </w:rPr>
               <w:drawing>
-                <wp:inline distT="0" distB="0" distL="0" distR="0" wp14:anchorId="74E4B92B" wp14:editId="524DC42F">
-                  <wp:extent cx="5062537" cy="1604645"/>
-                  <wp:effectExtent l="0" t="0" r="5080" b="0"/>
-                  <wp:docPr id="13" name="Grafik 13"/>
+                <wp:inline distT="0" distB="0" distL="0" distR="0" wp14:anchorId="6E116F75" wp14:editId="6FF0C0EB">
+                  <wp:extent cx="5019675" cy="1927225"/>
+                  <wp:effectExtent l="0" t="0" r="9525" b="0"/>
+                  <wp:docPr id="12" name="Grafik 12"/>
                   <wp:cNvGraphicFramePr>
                     <a:graphicFrameLocks xmlns:a="http://schemas.openxmlformats.org/drawingml/2006/main" noChangeAspect="1"/>
                   </wp:cNvGraphicFramePr>
@@ -9830,7 +9746,7 @@
                         <pic:spPr>
                           <a:xfrm>
                             <a:off x="0" y="0"/>
-                            <a:ext cx="5066441" cy="1605883"/>
+                            <a:ext cx="5020905" cy="1927697"/>
                           </a:xfrm>
                           <a:prstGeom prst="rect">
                             <a:avLst/>
@@ -9842,50 +9758,21 @@
                 </wp:inline>
               </w:drawing>
             </w:r>
-          </w:p>
-        </w:tc>
-      </w:tr>
-      <w:tr>
-        <w:trPr>
-          <w:trHeight w:val="21"/>
-        </w:trPr>
-        <w:tc>
-          <w:tcPr>
-            <w:tcW w:w="4645" w:type="dxa"/>
-          </w:tcPr>
-          <w:p>
-            <w:pPr>
-              <w:rPr>
-                <w:b/>
-              </w:rPr>
-            </w:pPr>
-            <w:r>
-              <w:rPr>
-                <w:b/>
-              </w:rPr>
-              <w:t>0.0</w:t>
-            </w:r>
-          </w:p>
-        </w:tc>
-        <w:tc>
-          <w:tcPr>
-            <w:tcW w:w="4360" w:type="dxa"/>
-          </w:tcPr>
-          <w:p>
-            <w:pPr>
-              <w:rPr>
-                <w:noProof/>
-              </w:rPr>
-            </w:pPr>
+            <w:r>
+              <w:rPr>
+                <w:noProof/>
+              </w:rPr>
+              <w:t xml:space="preserve"> </w:t>
+            </w:r>
             <w:r>
               <w:rPr>
                 <w:noProof/>
               </w:rPr>
               <w:drawing>
-                <wp:inline distT="0" distB="0" distL="0" distR="0" wp14:anchorId="715ABCAF" wp14:editId="33B53E01">
-                  <wp:extent cx="4100513" cy="2304848"/>
-                  <wp:effectExtent l="0" t="0" r="0" b="635"/>
-                  <wp:docPr id="14" name="Grafik 14"/>
+                <wp:inline distT="0" distB="0" distL="0" distR="0" wp14:anchorId="74E4B92B" wp14:editId="524DC42F">
+                  <wp:extent cx="5062537" cy="1604645"/>
+                  <wp:effectExtent l="0" t="0" r="5080" b="0"/>
+                  <wp:docPr id="13" name="Grafik 13"/>
                   <wp:cNvGraphicFramePr>
                     <a:graphicFrameLocks xmlns:a="http://schemas.openxmlformats.org/drawingml/2006/main" noChangeAspect="1"/>
                   </wp:cNvGraphicFramePr>
@@ -9905,7 +9792,7 @@
                         <pic:spPr>
                           <a:xfrm>
                             <a:off x="0" y="0"/>
-                            <a:ext cx="4117846" cy="2314591"/>
+                            <a:ext cx="5066441" cy="1605883"/>
                           </a:xfrm>
                           <a:prstGeom prst="rect">
                             <a:avLst/>
@@ -9917,21 +9804,50 @@
                 </wp:inline>
               </w:drawing>
             </w:r>
-            <w:r>
-              <w:rPr>
-                <w:noProof/>
-              </w:rPr>
-              <w:t xml:space="preserve"> </w:t>
-            </w:r>
+          </w:p>
+        </w:tc>
+      </w:tr>
+      <w:tr>
+        <w:trPr>
+          <w:trHeight w:val="21"/>
+        </w:trPr>
+        <w:tc>
+          <w:tcPr>
+            <w:tcW w:w="4645" w:type="dxa"/>
+          </w:tcPr>
+          <w:p>
+            <w:pPr>
+              <w:rPr>
+                <w:b/>
+              </w:rPr>
+            </w:pPr>
+            <w:r>
+              <w:rPr>
+                <w:b/>
+              </w:rPr>
+              <w:t>0.0</w:t>
+            </w:r>
+          </w:p>
+        </w:tc>
+        <w:tc>
+          <w:tcPr>
+            <w:tcW w:w="4360" w:type="dxa"/>
+          </w:tcPr>
+          <w:p>
+            <w:pPr>
+              <w:rPr>
+                <w:noProof/>
+              </w:rPr>
+            </w:pPr>
             <w:r>
               <w:rPr>
                 <w:noProof/>
               </w:rPr>
               <w:drawing>
-                <wp:inline distT="0" distB="0" distL="0" distR="0" wp14:anchorId="0071C635" wp14:editId="774C7D76">
-                  <wp:extent cx="5029200" cy="2486025"/>
-                  <wp:effectExtent l="0" t="0" r="0" b="9525"/>
-                  <wp:docPr id="15" name="Grafik 15"/>
+                <wp:inline distT="0" distB="0" distL="0" distR="0" wp14:anchorId="715ABCAF" wp14:editId="33B53E01">
+                  <wp:extent cx="4100513" cy="2304848"/>
+                  <wp:effectExtent l="0" t="0" r="0" b="635"/>
+                  <wp:docPr id="14" name="Grafik 14"/>
                   <wp:cNvGraphicFramePr>
                     <a:graphicFrameLocks xmlns:a="http://schemas.openxmlformats.org/drawingml/2006/main" noChangeAspect="1"/>
                   </wp:cNvGraphicFramePr>
@@ -9951,6 +9867,52 @@
                         <pic:spPr>
                           <a:xfrm>
                             <a:off x="0" y="0"/>
+                            <a:ext cx="4117846" cy="2314591"/>
+                          </a:xfrm>
+                          <a:prstGeom prst="rect">
+                            <a:avLst/>
+                          </a:prstGeom>
+                        </pic:spPr>
+                      </pic:pic>
+                    </a:graphicData>
+                  </a:graphic>
+                </wp:inline>
+              </w:drawing>
+            </w:r>
+            <w:r>
+              <w:rPr>
+                <w:noProof/>
+              </w:rPr>
+              <w:t xml:space="preserve"> </w:t>
+            </w:r>
+            <w:r>
+              <w:rPr>
+                <w:noProof/>
+              </w:rPr>
+              <w:drawing>
+                <wp:inline distT="0" distB="0" distL="0" distR="0" wp14:anchorId="0071C635" wp14:editId="774C7D76">
+                  <wp:extent cx="5029200" cy="2486025"/>
+                  <wp:effectExtent l="0" t="0" r="0" b="9525"/>
+                  <wp:docPr id="15" name="Grafik 15"/>
+                  <wp:cNvGraphicFramePr>
+                    <a:graphicFrameLocks xmlns:a="http://schemas.openxmlformats.org/drawingml/2006/main" noChangeAspect="1"/>
+                  </wp:cNvGraphicFramePr>
+                  <a:graphic xmlns:a="http://schemas.openxmlformats.org/drawingml/2006/main">
+                    <a:graphicData uri="http://schemas.openxmlformats.org/drawingml/2006/picture">
+                      <pic:pic xmlns:pic="http://schemas.openxmlformats.org/drawingml/2006/picture">
+                        <pic:nvPicPr>
+                          <pic:cNvPr id="1" name=""/>
+                          <pic:cNvPicPr/>
+                        </pic:nvPicPr>
+                        <pic:blipFill>
+                          <a:blip r:embed="rId50"/>
+                          <a:stretch>
+                            <a:fillRect/>
+                          </a:stretch>
+                        </pic:blipFill>
+                        <pic:spPr>
+                          <a:xfrm>
+                            <a:off x="0" y="0"/>
                             <a:ext cx="5031146" cy="2486987"/>
                           </a:xfrm>
                           <a:prstGeom prst="rect">
@@ -9973,7 +9935,7 @@
           <w:b/>
         </w:rPr>
       </w:pPr>
-      <w:bookmarkStart w:id="37" w:name="_Toc502146142"/>
+      <w:bookmarkStart w:id="36" w:name="_Toc502146142"/>
     </w:p>
     <w:p>
       <w:pPr>
@@ -10010,39 +9972,45 @@
       <w:pPr>
         <w:pStyle w:val="berschrift2"/>
       </w:pPr>
-      <w:bookmarkStart w:id="38" w:name="_Toc504034160"/>
+      <w:bookmarkStart w:id="37" w:name="_Toc504034160"/>
       <w:r>
         <w:t>Fehlerkorrektur / Interpolation</w:t>
       </w:r>
+      <w:bookmarkEnd w:id="36"/>
+      <w:r>
+        <w:t xml:space="preserve"> / Verbesserung</w:t>
+      </w:r>
       <w:bookmarkEnd w:id="37"/>
-      <w:r>
-        <w:t xml:space="preserve"> / Verbesserung</w:t>
-      </w:r>
-      <w:bookmarkEnd w:id="38"/>
-    </w:p>
-    <w:p>
-      <w:r>
-        <w:t xml:space="preserve">Ein Ziel unserer Arbeit war das Interpolieren </w:t>
-      </w:r>
-      <w:r>
-        <w:t xml:space="preserve">von Wörtern aus schlechten Sätzen mit Wörtern aus guten Sätzen. </w:t>
+    </w:p>
+    <w:p>
+      <w:r>
+        <w:t>Ein Ziel unserer Arbeit war das Interpolieren von Wörtern aus schlechten Sätzen mit Wörtern aus guten Sätzen. Beim Interpolieren betrachten wir nur Sätze, welche nicht durch unseren Filter ausgefiltert wurden (Siehe Kapitel 3.2 Ausfilterung). Schlechte Sätze definieren sich durch ihre Auslassungen (***).</w:t>
       </w:r>
     </w:p>
     <w:p/>
     <w:p>
       <w:r>
         <w:rPr>
+          <w:b/>
+        </w:rPr>
+        <w:t>Aufbau unserer Daten</w:t>
+      </w:r>
+    </w:p>
+    <w:p/>
+    <w:p>
+      <w:r>
+        <w:rPr>
           <w:noProof/>
         </w:rPr>
         <w:drawing>
-          <wp:inline distT="0" distB="0" distL="0" distR="0" wp14:anchorId="7192F5CF" wp14:editId="2DED0D39">
+          <wp:inline distT="0" distB="0" distL="0" distR="0" wp14:anchorId="6BDB5E23" wp14:editId="59B762AB">
             <wp:extent cx="5486400" cy="3200400"/>
             <wp:effectExtent l="0" t="0" r="0" b="0"/>
-            <wp:docPr id="24" name="Diagramm 24"/>
+            <wp:docPr id="30" name="Diagramm 30"/>
             <wp:cNvGraphicFramePr/>
             <a:graphic xmlns:a="http://schemas.openxmlformats.org/drawingml/2006/main">
               <a:graphicData uri="http://schemas.openxmlformats.org/drawingml/2006/chart">
-                <c:chart xmlns:c="http://schemas.openxmlformats.org/drawingml/2006/chart" xmlns:r="http://schemas.openxmlformats.org/officeDocument/2006/relationships" r:id="rId50"/>
+                <c:chart xmlns:c="http://schemas.openxmlformats.org/drawingml/2006/chart" xmlns:r="http://schemas.openxmlformats.org/officeDocument/2006/relationships" r:id="rId51"/>
               </a:graphicData>
             </a:graphic>
           </wp:inline>
@@ -10052,99 +10020,73 @@
     <w:p/>
     <w:p>
       <w:r>
-        <w:t>Mehr wie die Hälfte aller Sätze (53%) weisen fehlende W</w:t>
-      </w:r>
-      <w:r>
-        <w:t>örter</w:t>
-      </w:r>
-      <w:r>
-        <w:t xml:space="preserve"> auf. Wenn man diese Sätze nun einfach ignorieren würde, müsste man viel mehr Daten sammeln um auf die gleiche Anzahl an zueinander alignierten </w:t>
-      </w:r>
-      <w:r>
-        <w:t>Wörter</w:t>
-      </w:r>
-      <w:r>
-        <w:t xml:space="preserve"> zu kommen. Wir versuchen mit unserem Interpolationsvorgehen, dieses verschwendete Potential zu retten.</w:t>
+        <w:t>Unsere Daten bestehen aus 47% auslassungsfreien Sätzen und 53% aus Sätzen mit Auslassungen (***).</w:t>
       </w:r>
     </w:p>
     <w:p/>
+    <w:p>
+      <w:r>
+        <w:t>Zwei Beispiels</w:t>
+      </w:r>
+      <w:r>
+        <w:t>ätze, wie unsere Transkriptionen aussehen können:</w:t>
+      </w:r>
+    </w:p>
+    <w:p>
+      <w:r>
+        <w:t>«</w:t>
+      </w:r>
+      <w:r>
+        <w:t xml:space="preserve">D sägässli diä wärdid am oobet voräne schon tänglet ins </w:t>
+      </w:r>
+      <w:proofErr w:type="gramStart"/>
+      <w:r>
+        <w:t>grüschtet</w:t>
+      </w:r>
+      <w:proofErr w:type="gramEnd"/>
+      <w:r>
+        <w:t xml:space="preserve"> Dass me denn moore dess a morgete cho druflousmääje»</w:t>
+      </w:r>
+    </w:p>
     <w:p/>
     <w:p>
-      <w:pPr>
-        <w:rPr>
-          <w:b/>
-        </w:rPr>
-      </w:pPr>
-      <w:r>
-        <w:rPr>
-          <w:b/>
-        </w:rPr>
-        <w:t>Aufbau unserer Daten</w:t>
+      <w:r>
+        <w:t xml:space="preserve">«Diä sage wered em obed scho grüschtet und </w:t>
+      </w:r>
+      <w:proofErr w:type="gramStart"/>
+      <w:r>
+        <w:t>tängelet</w:t>
+      </w:r>
+      <w:proofErr w:type="gramEnd"/>
+      <w:r>
+        <w:t xml:space="preserve"> dass me de more desse murgete cho ***</w:t>
+      </w:r>
+      <w:r>
+        <w:t>»</w:t>
       </w:r>
     </w:p>
     <w:p/>
     <w:p>
       <w:r>
-        <w:t>Zwei Beispiels</w:t>
-      </w:r>
-      <w:r>
-        <w:t>ätze, wie unsere Transkriptionen aussehen können:</w:t>
-      </w:r>
-    </w:p>
-    <w:p>
-      <w:r>
-        <w:t>«</w:t>
-      </w:r>
-      <w:r>
-        <w:t xml:space="preserve">D sägässli diä wärdid am oobet voräne schon tänglet ins </w:t>
-      </w:r>
-      <w:proofErr w:type="gramStart"/>
-      <w:r>
-        <w:t>grüschtet</w:t>
-      </w:r>
-      <w:proofErr w:type="gramEnd"/>
-      <w:r>
-        <w:t xml:space="preserve"> Dass me denn moore dess a morgete cho druflousmääje»</w:t>
+        <w:t>Die Zweite beinhaltet eine Auslassung (***), da der Benutzer den Ausdruck «</w:t>
+      </w:r>
+      <w:r>
+        <w:t>druflousmääje</w:t>
+      </w:r>
+      <w:r>
+        <w:t>» nicht verstanden hat.</w:t>
       </w:r>
     </w:p>
     <w:p/>
     <w:p>
       <w:r>
-        <w:t xml:space="preserve">«Diä sage wered em obed scho grüschtet und </w:t>
-      </w:r>
-      <w:proofErr w:type="gramStart"/>
-      <w:r>
-        <w:t>tängelet</w:t>
-      </w:r>
-      <w:proofErr w:type="gramEnd"/>
-      <w:r>
-        <w:t xml:space="preserve"> dass me de more desse murgete cho ***</w:t>
-      </w:r>
-      <w:r>
-        <w:t>»</w:t>
+        <w:lastRenderedPageBreak/>
+        <w:t>Diese Auslassungen wollen wir aus vollständigen Sätzen interpolieren.</w:t>
       </w:r>
     </w:p>
     <w:p/>
     <w:p>
       <w:r>
-        <w:t>Die Zweite beinhaltet eine Auslassung (***), da der Benutzer den Ausdruck «</w:t>
-      </w:r>
-      <w:r>
-        <w:t>druflousmääje</w:t>
-      </w:r>
-      <w:r>
-        <w:t>» nicht verstanden hat.</w:t>
-      </w:r>
-    </w:p>
-    <w:p/>
-    <w:p>
-      <w:r>
-        <w:t>Diese Auslassungen wollen wir aus vollständigen Sätzen interpolieren.</w:t>
-      </w:r>
-    </w:p>
-    <w:p/>
-    <w:p>
-      <w:r>
         <w:t>Vorgehen:</w:t>
       </w:r>
     </w:p>
@@ -10159,56 +10101,10 @@
           <w:noProof/>
         </w:rPr>
         <w:drawing>
-          <wp:inline distT="0" distB="0" distL="0" distR="0" wp14:anchorId="2A0CAC01" wp14:editId="038E1DDD">
+          <wp:inline distT="0" distB="0" distL="0" distR="0" wp14:anchorId="6B5120FF" wp14:editId="226BBF8A">
             <wp:extent cx="2464905" cy="2004637"/>
             <wp:effectExtent l="0" t="0" r="1270" b="0"/>
             <wp:docPr id="19" name="Grafik 19"/>
-            <wp:cNvGraphicFramePr>
-              <a:graphicFrameLocks xmlns:a="http://schemas.openxmlformats.org/drawingml/2006/main" noChangeAspect="1"/>
-            </wp:cNvGraphicFramePr>
-            <a:graphic xmlns:a="http://schemas.openxmlformats.org/drawingml/2006/main">
-              <a:graphicData uri="http://schemas.openxmlformats.org/drawingml/2006/picture">
-                <pic:pic xmlns:pic="http://schemas.openxmlformats.org/drawingml/2006/picture">
-                  <pic:nvPicPr>
-                    <pic:cNvPr id="1" name=""/>
-                    <pic:cNvPicPr/>
-                  </pic:nvPicPr>
-                  <pic:blipFill>
-                    <a:blip r:embed="rId51"/>
-                    <a:stretch>
-                      <a:fillRect/>
-                    </a:stretch>
-                  </pic:blipFill>
-                  <pic:spPr>
-                    <a:xfrm>
-                      <a:off x="0" y="0"/>
-                      <a:ext cx="2464905" cy="2004637"/>
-                    </a:xfrm>
-                    <a:prstGeom prst="rect">
-                      <a:avLst/>
-                    </a:prstGeom>
-                  </pic:spPr>
-                </pic:pic>
-              </a:graphicData>
-            </a:graphic>
-          </wp:inline>
-        </w:drawing>
-      </w:r>
-      <w:r>
-        <w:rPr>
-          <w:noProof/>
-        </w:rPr>
-        <w:t xml:space="preserve"> </w:t>
-      </w:r>
-      <w:r>
-        <w:rPr>
-          <w:noProof/>
-        </w:rPr>
-        <w:drawing>
-          <wp:inline distT="0" distB="0" distL="0" distR="0" wp14:anchorId="28C0D992" wp14:editId="1F0190BA">
-            <wp:extent cx="3148716" cy="2249083"/>
-            <wp:effectExtent l="0" t="0" r="635" b="5715"/>
-            <wp:docPr id="21" name="Grafik 21"/>
             <wp:cNvGraphicFramePr>
               <a:graphicFrameLocks xmlns:a="http://schemas.openxmlformats.org/drawingml/2006/main" noChangeAspect="1"/>
             </wp:cNvGraphicFramePr>
@@ -10228,6 +10124,52 @@
                   <pic:spPr>
                     <a:xfrm>
                       <a:off x="0" y="0"/>
+                      <a:ext cx="2464905" cy="2004637"/>
+                    </a:xfrm>
+                    <a:prstGeom prst="rect">
+                      <a:avLst/>
+                    </a:prstGeom>
+                  </pic:spPr>
+                </pic:pic>
+              </a:graphicData>
+            </a:graphic>
+          </wp:inline>
+        </w:drawing>
+      </w:r>
+      <w:r>
+        <w:rPr>
+          <w:noProof/>
+        </w:rPr>
+        <w:t xml:space="preserve"> </w:t>
+      </w:r>
+      <w:r>
+        <w:rPr>
+          <w:noProof/>
+        </w:rPr>
+        <w:drawing>
+          <wp:inline distT="0" distB="0" distL="0" distR="0" wp14:anchorId="1A9FD000" wp14:editId="7FFB52AF">
+            <wp:extent cx="3148716" cy="2249083"/>
+            <wp:effectExtent l="0" t="0" r="635" b="5715"/>
+            <wp:docPr id="21" name="Grafik 21"/>
+            <wp:cNvGraphicFramePr>
+              <a:graphicFrameLocks xmlns:a="http://schemas.openxmlformats.org/drawingml/2006/main" noChangeAspect="1"/>
+            </wp:cNvGraphicFramePr>
+            <a:graphic xmlns:a="http://schemas.openxmlformats.org/drawingml/2006/main">
+              <a:graphicData uri="http://schemas.openxmlformats.org/drawingml/2006/picture">
+                <pic:pic xmlns:pic="http://schemas.openxmlformats.org/drawingml/2006/picture">
+                  <pic:nvPicPr>
+                    <pic:cNvPr id="1" name=""/>
+                    <pic:cNvPicPr/>
+                  </pic:nvPicPr>
+                  <pic:blipFill>
+                    <a:blip r:embed="rId53"/>
+                    <a:stretch>
+                      <a:fillRect/>
+                    </a:stretch>
+                  </pic:blipFill>
+                  <pic:spPr>
+                    <a:xfrm>
+                      <a:off x="0" y="0"/>
                       <a:ext cx="3148716" cy="2249083"/>
                     </a:xfrm>
                     <a:prstGeom prst="rect">
@@ -10246,10 +10188,7 @@
         <w:t>Hier ist bereits sehr gut zu sehen, dass i</w:t>
       </w:r>
       <w:r>
-        <w:t xml:space="preserve">m Teil-Graphen </w:t>
-      </w:r>
-      <w:r>
-        <w:t>wo d</w:t>
+        <w:t>m Teil-Graphen wo d</w:t>
       </w:r>
       <w:r>
         <w:t>ie *** den Stamm bilden, die *** zu «</w:t>
@@ -10270,7 +10209,6 @@
     </w:p>
     <w:p>
       <w:pPr>
-        <w:spacing w:after="200" w:line="276" w:lineRule="auto"/>
         <w:rPr>
           <w:b/>
         </w:rPr>
@@ -10279,56 +10217,24 @@
         <w:rPr>
           <w:b/>
         </w:rPr>
-        <w:br w:type="page"/>
-      </w:r>
-    </w:p>
+        <w:t>Normales interpolieren</w:t>
+      </w:r>
+    </w:p>
+    <w:p>
+      <w:r>
+        <w:t>bad_words = ["**", "***", "****", "??", "???"]</w:t>
+      </w:r>
+    </w:p>
+    <w:p/>
     <w:p>
       <w:pPr>
         <w:rPr>
           <w:b/>
-          <w:lang w:val="en-US"/>
         </w:rPr>
       </w:pPr>
       <w:r>
         <w:rPr>
           <w:b/>
-          <w:lang w:val="en-US"/>
-        </w:rPr>
-        <w:lastRenderedPageBreak/>
-        <w:t>Normales interpolieren</w:t>
-      </w:r>
-    </w:p>
-    <w:p>
-      <w:pPr>
-        <w:rPr>
-          <w:lang w:val="en-US"/>
-        </w:rPr>
-      </w:pPr>
-      <w:r>
-        <w:rPr>
-          <w:lang w:val="en-US"/>
-        </w:rPr>
-        <w:t>bad_words = ["**", "***", "****", "??", "???"]</w:t>
-      </w:r>
-    </w:p>
-    <w:p>
-      <w:pPr>
-        <w:rPr>
-          <w:lang w:val="en-US"/>
-        </w:rPr>
-      </w:pPr>
-    </w:p>
-    <w:p>
-      <w:pPr>
-        <w:rPr>
-          <w:b/>
-          <w:lang w:val="en-US"/>
-        </w:rPr>
-      </w:pPr>
-      <w:r>
-        <w:rPr>
-          <w:b/>
-          <w:lang w:val="en-US"/>
         </w:rPr>
         <w:t>Experimental</w:t>
       </w:r>
@@ -10367,19 +10273,13 @@
     </w:p>
     <w:p>
       <w:r>
-        <w:t>Die Alternative</w:t>
-      </w:r>
-      <w:r>
-        <w:t xml:space="preserve"> bestimmen wir, indem wir aus der</w:t>
+        <w:t>Die Alternative bestimmen wir, indem wir aus der</w:t>
       </w:r>
       <w:r>
         <w:t xml:space="preserve"> Gruppe der a</w:t>
       </w:r>
       <w:r>
-        <w:t>lignierten Wörter das Beste</w:t>
-      </w:r>
-      <w:r>
-        <w:t xml:space="preserve"> (</w:t>
+        <w:t>lignierten Wörter das Beste (</w:t>
       </w:r>
       <w:r>
         <w:rPr>
@@ -10388,10 +10288,7 @@
         <w:t>siehe Kapitel Code, best_word)</w:t>
       </w:r>
       <w:r>
-        <w:t xml:space="preserve"> nehmen.</w:t>
-      </w:r>
-      <w:r>
-        <w:t xml:space="preserve"> Die Alternative ersetzt das Wort aus bad_words, zurückgegeben wird der verbesserte Satz. Hier ein Beispiel, Gelb markiert die Änderungen.</w:t>
+        <w:t xml:space="preserve"> nehmen. Die Alternative ersetzt das Wort aus bad_words, zurückgegeben wird der verbesserte Satz. Hier ein Beispiel, Gelb markiert die Änderungen.</w:t>
       </w:r>
     </w:p>
     <w:p/>
@@ -10638,16 +10535,435 @@
         <w:spacing w:after="200" w:line="276" w:lineRule="auto"/>
       </w:pPr>
       <w:r>
-        <w:t>Wie man sieht verbessern beide Versionen die ***, jedoch bei Experimental w</w:t>
-      </w:r>
-      <w:r>
-        <w:t>erden noch andere W</w:t>
-      </w:r>
-      <w:r>
-        <w:t>örter</w:t>
-      </w:r>
-      <w:r>
-        <w:t xml:space="preserve"> mit Alternativen ersetzt. Dies kann zu besseren Ergebnissen führen.</w:t>
+        <w:t>Wie man sieht verbessern beide Versionen die ***, jedoch bei Experimental werden noch andere Worte mit Alternativen ersetzt. Dies kann zu besseren Ergebnissen führen.</w:t>
+      </w:r>
+    </w:p>
+    <w:p>
+      <w:pPr>
+        <w:spacing w:after="200" w:line="276" w:lineRule="auto"/>
+        <w:rPr>
+          <w:b/>
+        </w:rPr>
+      </w:pPr>
+      <w:r>
+        <w:rPr>
+          <w:b/>
+        </w:rPr>
+        <w:lastRenderedPageBreak/>
+        <w:t>Grenzen unseres Algorithmus</w:t>
+      </w:r>
+    </w:p>
+    <w:p>
+      <w:pPr>
+        <w:spacing w:after="200" w:line="276" w:lineRule="auto"/>
+      </w:pPr>
+      <w:r>
+        <w:t>Beim Bestimmen des besten Wortes aus einer Alignierungsgruppe verwenden wir die Levensthein-Distanz (</w:t>
+      </w:r>
+      <w:r>
+        <w:rPr>
+          <w:highlight w:val="yellow"/>
+        </w:rPr>
+        <w:t>siehe Kapitel Code, best_word)</w:t>
+      </w:r>
+      <w:r>
+        <w:rPr>
+          <w:highlight w:val="yellow"/>
+        </w:rPr>
+        <w:t>.</w:t>
+      </w:r>
+      <w:r>
+        <w:t xml:space="preserve"> </w:t>
+      </w:r>
+      <w:r>
+        <w:t>Wir nehmen das Wort, welches am Ähnlichsten zu allen anderen Worten aus der Alignierungsgruppe ist. Dies ist jedoch ein Problem, wenn die Mehrheit der alignierten Wörter aus Auslassungen (***) besteht, da dann eine Auslassung mit einer anderen interpoliert wird. In der untenstehenden Grafik sieht man, dass dies bei ca. 17% aller Satzgruppen der Fall ist.</w:t>
+      </w:r>
+      <w:r>
+        <w:t xml:space="preserve"> Dies kann man nur durch mehr vollständige Transkriptionen verbessern. Somit kann man sagen, dass wir pro Satzgruppe mehr wie 50% vollständige Sätze für das Interpolieren benötigen.</w:t>
+      </w:r>
+      <w:bookmarkStart w:id="38" w:name="_GoBack"/>
+      <w:bookmarkEnd w:id="38"/>
+    </w:p>
+    <w:p>
+      <w:pPr>
+        <w:spacing w:after="200" w:line="276" w:lineRule="auto"/>
+      </w:pPr>
+      <w:r>
+        <w:rPr>
+          <w:noProof/>
+        </w:rPr>
+        <w:drawing>
+          <wp:inline distT="0" distB="0" distL="0" distR="0" wp14:anchorId="679FF6BD" wp14:editId="7EC9918A">
+            <wp:extent cx="5486400" cy="2697764"/>
+            <wp:effectExtent l="0" t="0" r="0" b="7620"/>
+            <wp:docPr id="29" name="Diagramm 29"/>
+            <wp:cNvGraphicFramePr/>
+            <a:graphic xmlns:a="http://schemas.openxmlformats.org/drawingml/2006/main">
+              <a:graphicData uri="http://schemas.openxmlformats.org/drawingml/2006/chart">
+                <c:chart xmlns:c="http://schemas.openxmlformats.org/drawingml/2006/chart" xmlns:r="http://schemas.openxmlformats.org/officeDocument/2006/relationships" r:id="rId54"/>
+              </a:graphicData>
+            </a:graphic>
+          </wp:inline>
+        </w:drawing>
+      </w:r>
+      <w:r>
+        <w:t xml:space="preserve"> </w:t>
+      </w:r>
+    </w:p>
+    <w:p>
+      <w:r>
+        <w:t>Zwei Beispiels</w:t>
+      </w:r>
+      <w:r>
+        <w:t>ätze, wie eine schlechte Transkriptionsgruppe aussehen können:</w:t>
+      </w:r>
+    </w:p>
+    <w:p>
+      <w:r>
+        <w:t>«</w:t>
+      </w:r>
+      <w:r>
+        <w:t>'De Schwigersoo waasch de Miriam iren isch den graad echli *** dän hends gfrooget öber nomoll en Tälller wett oder *********** und do sägi jo Bänno und dän ischer ****** Grad dServiertochter choo umprocht, däsch grad verchlupft so schnäll heyers no niè übercho'</w:t>
+      </w:r>
+      <w:r>
+        <w:t>»</w:t>
+      </w:r>
+    </w:p>
+    <w:p/>
+    <w:p>
+      <w:r>
+        <w:t>«</w:t>
+      </w:r>
+      <w:r>
+        <w:t xml:space="preserve">"de Schwigerso, weisch de Miriam iren, ja, isch de graad e chli *** böös gsi dänn hends gfrooget, ob er no mol en Täller wett oder un de isch cho ***** </w:t>
+      </w:r>
+      <w:proofErr w:type="gramStart"/>
+      <w:r>
+        <w:t>das</w:t>
+      </w:r>
+      <w:proofErr w:type="gramEnd"/>
+      <w:r>
+        <w:t xml:space="preserve"> hett i o ***und denn isch **** gad d Serviertochter choo und brocht de isch grad vechlopft und so schnäll hei er's no nie öbercho"</w:t>
+      </w:r>
+      <w:r>
+        <w:t>»</w:t>
+      </w:r>
+    </w:p>
+    <w:p/>
+    <w:p>
+      <w:r>
+        <w:t>Wenn man nun die Alignments generiert, sieht man, dass Auslassungen mit anderen Auslassungen aligniert wurden. Beim Bestimmen des besten Wortes aus einer Alignierungsgruppe werden nun andere Auslassungen genommen.</w:t>
+      </w:r>
+    </w:p>
+    <w:p>
+      <w:pPr>
+        <w:spacing w:after="200" w:line="276" w:lineRule="auto"/>
+      </w:pPr>
+      <w:r>
+        <w:rPr>
+          <w:noProof/>
+        </w:rPr>
+        <w:lastRenderedPageBreak/>
+        <w:drawing>
+          <wp:inline distT="0" distB="0" distL="0" distR="0" wp14:anchorId="15E15605" wp14:editId="00ADAD1A">
+            <wp:extent cx="3387559" cy="1851518"/>
+            <wp:effectExtent l="0" t="0" r="3810" b="0"/>
+            <wp:docPr id="35" name="Grafik 35"/>
+            <wp:cNvGraphicFramePr>
+              <a:graphicFrameLocks xmlns:a="http://schemas.openxmlformats.org/drawingml/2006/main" noChangeAspect="1"/>
+            </wp:cNvGraphicFramePr>
+            <a:graphic xmlns:a="http://schemas.openxmlformats.org/drawingml/2006/main">
+              <a:graphicData uri="http://schemas.openxmlformats.org/drawingml/2006/picture">
+                <pic:pic xmlns:pic="http://schemas.openxmlformats.org/drawingml/2006/picture">
+                  <pic:nvPicPr>
+                    <pic:cNvPr id="1" name=""/>
+                    <pic:cNvPicPr/>
+                  </pic:nvPicPr>
+                  <pic:blipFill>
+                    <a:blip r:embed="rId55"/>
+                    <a:stretch>
+                      <a:fillRect/>
+                    </a:stretch>
+                  </pic:blipFill>
+                  <pic:spPr>
+                    <a:xfrm>
+                      <a:off x="0" y="0"/>
+                      <a:ext cx="3396655" cy="1856489"/>
+                    </a:xfrm>
+                    <a:prstGeom prst="rect">
+                      <a:avLst/>
+                    </a:prstGeom>
+                  </pic:spPr>
+                </pic:pic>
+              </a:graphicData>
+            </a:graphic>
+          </wp:inline>
+        </w:drawing>
+      </w:r>
+      <w:r>
+        <w:rPr>
+          <w:noProof/>
+        </w:rPr>
+        <w:drawing>
+          <wp:inline distT="0" distB="0" distL="0" distR="0" wp14:anchorId="21D6632A" wp14:editId="38A6F5E3">
+            <wp:extent cx="2203373" cy="2107096"/>
+            <wp:effectExtent l="0" t="0" r="6985" b="7620"/>
+            <wp:docPr id="37" name="Grafik 37"/>
+            <wp:cNvGraphicFramePr>
+              <a:graphicFrameLocks xmlns:a="http://schemas.openxmlformats.org/drawingml/2006/main" noChangeAspect="1"/>
+            </wp:cNvGraphicFramePr>
+            <a:graphic xmlns:a="http://schemas.openxmlformats.org/drawingml/2006/main">
+              <a:graphicData uri="http://schemas.openxmlformats.org/drawingml/2006/picture">
+                <pic:pic xmlns:pic="http://schemas.openxmlformats.org/drawingml/2006/picture">
+                  <pic:nvPicPr>
+                    <pic:cNvPr id="1" name=""/>
+                    <pic:cNvPicPr/>
+                  </pic:nvPicPr>
+                  <pic:blipFill>
+                    <a:blip r:embed="rId56"/>
+                    <a:stretch>
+                      <a:fillRect/>
+                    </a:stretch>
+                  </pic:blipFill>
+                  <pic:spPr>
+                    <a:xfrm>
+                      <a:off x="0" y="0"/>
+                      <a:ext cx="2207856" cy="2111383"/>
+                    </a:xfrm>
+                    <a:prstGeom prst="rect">
+                      <a:avLst/>
+                    </a:prstGeom>
+                  </pic:spPr>
+                </pic:pic>
+              </a:graphicData>
+            </a:graphic>
+          </wp:inline>
+        </w:drawing>
+      </w:r>
+    </w:p>
+    <w:tbl>
+      <w:tblPr>
+        <w:tblStyle w:val="Tabellenraster"/>
+        <w:tblW w:w="0" w:type="auto"/>
+        <w:tblLook w:val="04A0" w:firstRow="1" w:lastRow="0" w:firstColumn="1" w:lastColumn="0" w:noHBand="0" w:noVBand="1"/>
+      </w:tblPr>
+      <w:tblGrid>
+        <w:gridCol w:w="4497"/>
+        <w:gridCol w:w="4508"/>
+      </w:tblGrid>
+      <w:tr>
+        <w:tc>
+          <w:tcPr>
+            <w:tcW w:w="0" w:type="auto"/>
+          </w:tcPr>
+          <w:p>
+            <w:pPr>
+              <w:jc w:val="center"/>
+              <w:rPr>
+                <w:b/>
+                <w:lang w:val="en-US"/>
+              </w:rPr>
+            </w:pPr>
+            <w:r>
+              <w:rPr>
+                <w:b/>
+                <w:lang w:val="en-US"/>
+              </w:rPr>
+              <w:t>Eingabe</w:t>
+            </w:r>
+          </w:p>
+        </w:tc>
+        <w:tc>
+          <w:tcPr>
+            <w:tcW w:w="0" w:type="auto"/>
+          </w:tcPr>
+          <w:p>
+            <w:pPr>
+              <w:jc w:val="center"/>
+              <w:rPr>
+                <w:b/>
+                <w:lang w:val="en-US"/>
+              </w:rPr>
+            </w:pPr>
+            <w:r>
+              <w:rPr>
+                <w:b/>
+                <w:lang w:val="en-US"/>
+              </w:rPr>
+              <w:t>Ausgabe</w:t>
+            </w:r>
+          </w:p>
+        </w:tc>
+      </w:tr>
+      <w:tr>
+        <w:tc>
+          <w:tcPr>
+            <w:tcW w:w="0" w:type="auto"/>
+            <w:gridSpan w:val="2"/>
+          </w:tcPr>
+          <w:p>
+            <w:pPr>
+              <w:jc w:val="center"/>
+              <w:rPr>
+                <w:b/>
+                <w:lang w:val="en-US"/>
+              </w:rPr>
+            </w:pPr>
+            <w:r>
+              <w:rPr>
+                <w:b/>
+                <w:lang w:val="en-US"/>
+              </w:rPr>
+              <w:t>Normal</w:t>
+            </w:r>
+          </w:p>
+        </w:tc>
+      </w:tr>
+      <w:tr>
+        <w:tc>
+          <w:tcPr>
+            <w:tcW w:w="0" w:type="auto"/>
+          </w:tcPr>
+          <w:p>
+            <w:r>
+              <w:t xml:space="preserve">De Schwigersoo waasch de Miriam iren isch den graad echli </w:t>
+            </w:r>
+            <w:r>
+              <w:rPr>
+                <w:highlight w:val="yellow"/>
+              </w:rPr>
+              <w:t>***</w:t>
+            </w:r>
+            <w:r>
+              <w:t xml:space="preserve"> dän hends gfrooget öber nomoll en Tälller wett oder *********** und do sägi jo Bänno und dän ischer ****** Grad dServiertochter choo umprocht, däsch grad verchlupft so schnäll heyers no niè übercho</w:t>
+            </w:r>
+          </w:p>
+        </w:tc>
+        <w:tc>
+          <w:tcPr>
+            <w:tcW w:w="0" w:type="auto"/>
+          </w:tcPr>
+          <w:p>
+            <w:r>
+              <w:t xml:space="preserve">De Schwigersoo waasch de Miriam iren isch den graad echli </w:t>
+            </w:r>
+            <w:r>
+              <w:rPr>
+                <w:highlight w:val="yellow"/>
+              </w:rPr>
+              <w:t>****</w:t>
+            </w:r>
+            <w:r>
+              <w:t xml:space="preserve"> dän hends gfrooget öber nomoll en Tälller wett oder *********** und do sägi jo Bänno und dän ischer ****** Grad dServiertochter choo umprocht, däsch grad verchlupft so schnäll heyers no niè übercho</w:t>
+            </w:r>
+          </w:p>
+        </w:tc>
+      </w:tr>
+      <w:tr>
+        <w:tc>
+          <w:tcPr>
+            <w:tcW w:w="0" w:type="auto"/>
+            <w:gridSpan w:val="2"/>
+          </w:tcPr>
+          <w:p>
+            <w:pPr>
+              <w:jc w:val="center"/>
+              <w:rPr>
+                <w:b/>
+              </w:rPr>
+            </w:pPr>
+            <w:r>
+              <w:rPr>
+                <w:b/>
+              </w:rPr>
+              <w:t>Experimental</w:t>
+            </w:r>
+          </w:p>
+        </w:tc>
+      </w:tr>
+      <w:tr>
+        <w:tc>
+          <w:tcPr>
+            <w:tcW w:w="0" w:type="auto"/>
+          </w:tcPr>
+          <w:p>
+            <w:r>
+              <w:t xml:space="preserve">De Schwigersoo waasch de Miriam iren isch den graad echli </w:t>
+            </w:r>
+            <w:r>
+              <w:rPr>
+                <w:highlight w:val="yellow"/>
+              </w:rPr>
+              <w:t>***</w:t>
+            </w:r>
+            <w:r>
+              <w:t xml:space="preserve"> dän hends gfrooget öber nomoll en Tälller wett oder *********** und </w:t>
+            </w:r>
+            <w:r>
+              <w:rPr>
+                <w:highlight w:val="yellow"/>
+              </w:rPr>
+              <w:t>do</w:t>
+            </w:r>
+            <w:r>
+              <w:t xml:space="preserve"> sägi jo Bänno und dän ischer ****** Grad dServiertochter choo umprocht, däsch grad </w:t>
+            </w:r>
+            <w:r>
+              <w:rPr>
+                <w:highlight w:val="yellow"/>
+              </w:rPr>
+              <w:t>verchlupft</w:t>
+            </w:r>
+            <w:r>
+              <w:t xml:space="preserve"> so schnäll heyers no niè übercho</w:t>
+            </w:r>
+          </w:p>
+        </w:tc>
+        <w:tc>
+          <w:tcPr>
+            <w:tcW w:w="0" w:type="auto"/>
+          </w:tcPr>
+          <w:p>
+            <w:r>
+              <w:t xml:space="preserve">De Schwigersoo waasch de Miriam iren isch den graad echli </w:t>
+            </w:r>
+            <w:r>
+              <w:rPr>
+                <w:highlight w:val="yellow"/>
+              </w:rPr>
+              <w:t>****</w:t>
+            </w:r>
+            <w:r>
+              <w:t xml:space="preserve"> dän hends gfrooget öber nomoll en Tälller wett oder *********** und </w:t>
+            </w:r>
+            <w:r>
+              <w:rPr>
+                <w:highlight w:val="yellow"/>
+              </w:rPr>
+              <w:t>de</w:t>
+            </w:r>
+            <w:r>
+              <w:t xml:space="preserve"> sägi jo Bänno und dän ischer ****** Grad dServiertochter choo umprocht, däsch grad </w:t>
+            </w:r>
+            <w:r>
+              <w:rPr>
+                <w:highlight w:val="yellow"/>
+              </w:rPr>
+              <w:t>verchlopft</w:t>
+            </w:r>
+            <w:r>
+              <w:t xml:space="preserve"> so schnäll heyers no niè übercho</w:t>
+            </w:r>
+          </w:p>
+        </w:tc>
+      </w:tr>
+    </w:tbl>
+    <w:p>
+      <w:pPr>
+        <w:spacing w:after="200" w:line="276" w:lineRule="auto"/>
+      </w:pPr>
+      <w:r>
+        <w:t xml:space="preserve"> </w:t>
       </w:r>
       <w:r>
         <w:br w:type="page"/>
@@ -13238,7 +13554,7 @@
                     <pic:cNvPicPr/>
                   </pic:nvPicPr>
                   <pic:blipFill>
-                    <a:blip r:embed="rId53"/>
+                    <a:blip r:embed="rId57"/>
                     <a:stretch>
                       <a:fillRect/>
                     </a:stretch>
@@ -14736,7 +15052,7 @@
     </w:sdt>
     <w:p/>
     <w:sectPr>
-      <w:headerReference w:type="default" r:id="rId54"/>
+      <w:headerReference w:type="default" r:id="rId58"/>
       <w:pgSz w:w="11906" w:h="16838"/>
       <w:pgMar w:top="1418" w:right="1417" w:bottom="851" w:left="1417" w:header="708" w:footer="708" w:gutter="0"/>
       <w:cols w:space="708"/>
@@ -14761,6 +15077,9 @@
         <w:continuationSeparator/>
       </w:r>
     </w:p>
+  </w:endnote>
+  <w:endnote w:type="continuationNotice" w:id="1">
+    <w:p/>
   </w:endnote>
 </w:endnotes>
 </file>
@@ -14794,7 +15113,7 @@
       <w:rPr>
         <w:noProof/>
       </w:rPr>
-      <w:t>26</w:t>
+      <w:t>35</w:t>
     </w:r>
     <w:r>
       <w:fldChar w:fldCharType="end"/>
@@ -14807,7 +15126,7 @@
         <w:rPr>
           <w:noProof/>
         </w:rPr>
-        <w:t>37</w:t>
+        <w:t>38</w:t>
       </w:r>
     </w:fldSimple>
   </w:p>
@@ -14889,7 +15208,7 @@
         <w:rPr>
           <w:noProof/>
         </w:rPr>
-        <w:t>37</w:t>
+        <w:t>44</w:t>
       </w:r>
     </w:fldSimple>
   </w:p>
@@ -14944,6 +15263,9 @@
         <w:continuationSeparator/>
       </w:r>
     </w:p>
+  </w:footnote>
+  <w:footnote w:type="continuationNotice" w:id="1">
+    <w:p/>
   </w:footnote>
 </w:footnotes>
 </file>
@@ -15004,7 +15326,7 @@
         <w:lang w:val="en-US"/>
       </w:rPr>
       <w:drawing>
-        <wp:anchor distT="0" distB="0" distL="114300" distR="114300" simplePos="0" relativeHeight="251660288" behindDoc="1" locked="0" layoutInCell="1" allowOverlap="1" wp14:anchorId="3B620D08" wp14:editId="3B9AB1AA">
+        <wp:anchor distT="0" distB="0" distL="114300" distR="114300" simplePos="0" relativeHeight="251658240" behindDoc="1" locked="0" layoutInCell="1" allowOverlap="1" wp14:anchorId="3B620D08" wp14:editId="3B9AB1AA">
           <wp:simplePos x="0" y="0"/>
           <wp:positionH relativeFrom="page">
             <wp:posOffset>648335</wp:posOffset>
@@ -19231,7 +19553,7 @@
           <a:lstStyle/>
           <a:p>
             <a:pPr>
-              <a:defRPr sz="2000" b="0" i="0" u="none" strike="noStrike" kern="1200" cap="none" spc="0" normalizeH="0" baseline="0">
+              <a:defRPr sz="1400" b="0" i="0" u="none" strike="noStrike" kern="1200" spc="0" baseline="0">
                 <a:solidFill>
                   <a:schemeClr val="tx1">
                     <a:lumMod val="65000"/>
@@ -19239,16 +19561,19 @@
                   </a:schemeClr>
                 </a:solidFill>
                 <a:latin typeface="+mn-lt"/>
-                <a:ea typeface="+mj-ea"/>
-                <a:cs typeface="+mj-cs"/>
+                <a:ea typeface="+mn-ea"/>
+                <a:cs typeface="+mn-cs"/>
               </a:defRPr>
             </a:pPr>
             <a:r>
-              <a:rPr lang="de-CH">
-                <a:latin typeface="+mn-lt"/>
-              </a:rPr>
-              <a:t>Vorkommnisse der Fehler aufgeschlüsselt nach Anzahl Sätze in Satzgruppe</a:t>
+              <a:rPr lang="en-US"/>
+              <a:t>Verteilung</a:t>
             </a:r>
+            <a:r>
+              <a:rPr lang="en-US" baseline="0"/>
+              <a:t> der Transkriptionen </a:t>
+            </a:r>
+            <a:endParaRPr lang="en-US"/>
           </a:p>
         </c:rich>
       </c:tx>
@@ -19265,7 +19590,7 @@
         <a:lstStyle/>
         <a:p>
           <a:pPr>
-            <a:defRPr sz="2000" b="0" i="0" u="none" strike="noStrike" kern="1200" cap="none" spc="0" normalizeH="0" baseline="0">
+            <a:defRPr sz="1400" b="0" i="0" u="none" strike="noStrike" kern="1200" spc="0" baseline="0">
               <a:solidFill>
                 <a:schemeClr val="tx1">
                   <a:lumMod val="65000"/>
@@ -19273,8 +19598,8 @@
                 </a:schemeClr>
               </a:solidFill>
               <a:latin typeface="+mn-lt"/>
-              <a:ea typeface="+mj-ea"/>
-              <a:cs typeface="+mj-cs"/>
+              <a:ea typeface="+mn-ea"/>
+              <a:cs typeface="+mn-cs"/>
             </a:defRPr>
           </a:pPr>
           <a:endParaRPr lang="de-DE"/>
@@ -19297,7 +19622,7 @@
               <c:strCache>
                 <c:ptCount val="1"/>
                 <c:pt idx="0">
-                  <c:v>0 Fehler</c:v>
+                  <c:v>Totale Anzahl Satzgruppen</c:v>
                 </c:pt>
               </c:strCache>
             </c:strRef>
@@ -19312,562 +19637,253 @@
             <a:effectLst/>
           </c:spPr>
           <c:invertIfNegative val="0"/>
+          <c:dLbls>
+            <c:spPr>
+              <a:noFill/>
+              <a:ln>
+                <a:noFill/>
+              </a:ln>
+              <a:effectLst/>
+            </c:spPr>
+            <c:txPr>
+              <a:bodyPr rot="0" spcFirstLastPara="1" vertOverflow="ellipsis" vert="horz" wrap="square" lIns="38100" tIns="19050" rIns="38100" bIns="19050" anchor="ctr" anchorCtr="1">
+                <a:spAutoFit/>
+              </a:bodyPr>
+              <a:lstStyle/>
+              <a:p>
+                <a:pPr>
+                  <a:defRPr sz="900" b="0" i="0" u="none" strike="noStrike" kern="1200" baseline="0">
+                    <a:solidFill>
+                      <a:schemeClr val="tx1">
+                        <a:lumMod val="75000"/>
+                        <a:lumOff val="25000"/>
+                      </a:schemeClr>
+                    </a:solidFill>
+                    <a:latin typeface="+mn-lt"/>
+                    <a:ea typeface="+mn-ea"/>
+                    <a:cs typeface="+mn-cs"/>
+                  </a:defRPr>
+                </a:pPr>
+                <a:endParaRPr lang="de-DE"/>
+              </a:p>
+            </c:txPr>
+            <c:dLblPos val="outEnd"/>
+            <c:showLegendKey val="0"/>
+            <c:showVal val="1"/>
+            <c:showCatName val="0"/>
+            <c:showSerName val="0"/>
+            <c:showPercent val="0"/>
+            <c:showBubbleSize val="0"/>
+            <c:showLeaderLines val="0"/>
+            <c:extLst>
+              <c:ext xmlns:c15="http://schemas.microsoft.com/office/drawing/2012/chart" uri="{CE6537A1-D6FC-4f65-9D91-7224C49458BB}">
+                <c15:showLeaderLines val="1"/>
+                <c15:leaderLines>
+                  <c:spPr>
+                    <a:ln w="9525" cap="flat" cmpd="sng" algn="ctr">
+                      <a:solidFill>
+                        <a:schemeClr val="tx1">
+                          <a:lumMod val="35000"/>
+                          <a:lumOff val="65000"/>
+                        </a:schemeClr>
+                      </a:solidFill>
+                      <a:round/>
+                    </a:ln>
+                    <a:effectLst/>
+                  </c:spPr>
+                </c15:leaderLines>
+              </c:ext>
+            </c:extLst>
+          </c:dLbls>
           <c:cat>
-            <c:strRef>
-              <c:f>Tabelle1!$A$2:$A$10</c:f>
-              <c:strCache>
-                <c:ptCount val="9"/>
+            <c:numRef>
+              <c:f>Tabelle1!$A$2:$A$15</c:f>
+              <c:numCache>
+                <c:formatCode>General</c:formatCode>
+                <c:ptCount val="14"/>
                 <c:pt idx="0">
-                  <c:v>1 Satz</c:v>
+                  <c:v>1</c:v>
                 </c:pt>
                 <c:pt idx="1">
-                  <c:v>2 Sätze</c:v>
+                  <c:v>2</c:v>
                 </c:pt>
                 <c:pt idx="2">
-                  <c:v>3 Sätze</c:v>
+                  <c:v>3</c:v>
                 </c:pt>
                 <c:pt idx="3">
-                  <c:v>4 Sätze</c:v>
+                  <c:v>4</c:v>
                 </c:pt>
                 <c:pt idx="4">
-                  <c:v>5 Sätze</c:v>
+                  <c:v>5</c:v>
                 </c:pt>
                 <c:pt idx="5">
-                  <c:v>6 Sätze</c:v>
+                  <c:v>6</c:v>
                 </c:pt>
                 <c:pt idx="6">
-                  <c:v>7 Sätze</c:v>
+                  <c:v>7</c:v>
                 </c:pt>
                 <c:pt idx="7">
-                  <c:v>8 Sätze</c:v>
+                  <c:v>8</c:v>
                 </c:pt>
                 <c:pt idx="8">
-                  <c:v>9 Sätze</c:v>
+                  <c:v>9</c:v>
                 </c:pt>
-              </c:strCache>
-            </c:strRef>
+                <c:pt idx="9">
+                  <c:v>10</c:v>
+                </c:pt>
+                <c:pt idx="10">
+                  <c:v>11</c:v>
+                </c:pt>
+                <c:pt idx="11">
+                  <c:v>12</c:v>
+                </c:pt>
+                <c:pt idx="12">
+                  <c:v>13</c:v>
+                </c:pt>
+                <c:pt idx="13">
+                  <c:v>14</c:v>
+                </c:pt>
+              </c:numCache>
+            </c:numRef>
           </c:cat>
           <c:val>
             <c:numRef>
-              <c:f>Tabelle1!$B$2:$B$10</c:f>
+              <c:f>Tabelle1!$B$2:$B$15</c:f>
               <c:numCache>
                 <c:formatCode>General</c:formatCode>
-                <c:ptCount val="9"/>
+                <c:ptCount val="14"/>
                 <c:pt idx="0">
-                  <c:v>60</c:v>
+                  <c:v>15</c:v>
                 </c:pt>
                 <c:pt idx="1">
-                  <c:v>55.32</c:v>
+                  <c:v>47</c:v>
                 </c:pt>
                 <c:pt idx="2">
-                  <c:v>48.44</c:v>
+                  <c:v>64</c:v>
                 </c:pt>
                 <c:pt idx="3">
-                  <c:v>46.36</c:v>
+                  <c:v>110</c:v>
                 </c:pt>
                 <c:pt idx="4">
-                  <c:v>39.090000000000003</c:v>
+                  <c:v>110</c:v>
                 </c:pt>
                 <c:pt idx="5">
-                  <c:v>43.48</c:v>
+                  <c:v>69</c:v>
                 </c:pt>
                 <c:pt idx="6">
-                  <c:v>33.96</c:v>
+                  <c:v>53</c:v>
                 </c:pt>
                 <c:pt idx="7">
-                  <c:v>60</c:v>
+                  <c:v>40</c:v>
                 </c:pt>
                 <c:pt idx="8">
-                  <c:v>52.17</c:v>
+                  <c:v>23</c:v>
+                </c:pt>
+                <c:pt idx="9">
+                  <c:v>14</c:v>
+                </c:pt>
+                <c:pt idx="10">
+                  <c:v>5</c:v>
+                </c:pt>
+                <c:pt idx="11">
+                  <c:v>2</c:v>
+                </c:pt>
+                <c:pt idx="12">
+                  <c:v>1</c:v>
+                </c:pt>
+                <c:pt idx="13">
+                  <c:v>1</c:v>
                 </c:pt>
               </c:numCache>
             </c:numRef>
           </c:val>
           <c:extLst>
             <c:ext xmlns:c16="http://schemas.microsoft.com/office/drawing/2014/chart" uri="{C3380CC4-5D6E-409C-BE32-E72D297353CC}">
-              <c16:uniqueId val="{00000000-7686-44F8-B0D6-B863AEC47595}"/>
+              <c16:uniqueId val="{00000000-D59A-4D90-8112-F6689F8BBE68}"/>
             </c:ext>
           </c:extLst>
         </c:ser>
-        <c:ser>
-          <c:idx val="1"/>
-          <c:order val="1"/>
+        <c:dLbls>
+          <c:dLblPos val="outEnd"/>
+          <c:showLegendKey val="0"/>
+          <c:showVal val="1"/>
+          <c:showCatName val="0"/>
+          <c:showSerName val="0"/>
+          <c:showPercent val="0"/>
+          <c:showBubbleSize val="0"/>
+        </c:dLbls>
+        <c:gapWidth val="219"/>
+        <c:overlap val="-27"/>
+        <c:axId val="1453956015"/>
+        <c:axId val="1448377791"/>
+      </c:barChart>
+      <c:catAx>
+        <c:axId val="1453956015"/>
+        <c:scaling>
+          <c:orientation val="minMax"/>
+        </c:scaling>
+        <c:delete val="0"/>
+        <c:axPos val="b"/>
+        <c:title>
           <c:tx>
-            <c:strRef>
-              <c:f>Tabelle1!$C$1</c:f>
-              <c:strCache>
-                <c:ptCount val="1"/>
-                <c:pt idx="0">
-                  <c:v>1 Fehler</c:v>
-                </c:pt>
-              </c:strCache>
-            </c:strRef>
+            <c:rich>
+              <a:bodyPr rot="0" spcFirstLastPara="1" vertOverflow="ellipsis" vert="horz" wrap="square" anchor="ctr" anchorCtr="1"/>
+              <a:lstStyle/>
+              <a:p>
+                <a:pPr>
+                  <a:defRPr sz="1000" b="0" i="0" u="none" strike="noStrike" kern="1200" baseline="0">
+                    <a:solidFill>
+                      <a:schemeClr val="tx1">
+                        <a:lumMod val="65000"/>
+                        <a:lumOff val="35000"/>
+                      </a:schemeClr>
+                    </a:solidFill>
+                    <a:latin typeface="+mn-lt"/>
+                    <a:ea typeface="+mn-ea"/>
+                    <a:cs typeface="+mn-cs"/>
+                  </a:defRPr>
+                </a:pPr>
+                <a:r>
+                  <a:rPr lang="de-CH"/>
+                  <a:t>Anzahl</a:t>
+                </a:r>
+                <a:r>
+                  <a:rPr lang="de-CH" baseline="0"/>
+                  <a:t> Transkriptionen</a:t>
+                </a:r>
+                <a:endParaRPr lang="de-CH"/>
+              </a:p>
+            </c:rich>
           </c:tx>
+          <c:overlay val="0"/>
           <c:spPr>
-            <a:solidFill>
-              <a:schemeClr val="accent2"/>
-            </a:solidFill>
+            <a:noFill/>
             <a:ln>
               <a:noFill/>
             </a:ln>
             <a:effectLst/>
           </c:spPr>
-          <c:invertIfNegative val="0"/>
-          <c:cat>
-            <c:strRef>
-              <c:f>Tabelle1!$A$2:$A$10</c:f>
-              <c:strCache>
-                <c:ptCount val="9"/>
-                <c:pt idx="0">
-                  <c:v>1 Satz</c:v>
-                </c:pt>
-                <c:pt idx="1">
-                  <c:v>2 Sätze</c:v>
-                </c:pt>
-                <c:pt idx="2">
-                  <c:v>3 Sätze</c:v>
-                </c:pt>
-                <c:pt idx="3">
-                  <c:v>4 Sätze</c:v>
-                </c:pt>
-                <c:pt idx="4">
-                  <c:v>5 Sätze</c:v>
-                </c:pt>
-                <c:pt idx="5">
-                  <c:v>6 Sätze</c:v>
-                </c:pt>
-                <c:pt idx="6">
-                  <c:v>7 Sätze</c:v>
-                </c:pt>
-                <c:pt idx="7">
-                  <c:v>8 Sätze</c:v>
-                </c:pt>
-                <c:pt idx="8">
-                  <c:v>9 Sätze</c:v>
-                </c:pt>
-              </c:strCache>
-            </c:strRef>
-          </c:cat>
-          <c:val>
-            <c:numRef>
-              <c:f>Tabelle1!$C$2:$C$10</c:f>
-              <c:numCache>
-                <c:formatCode>General</c:formatCode>
-                <c:ptCount val="9"/>
-                <c:pt idx="0">
-                  <c:v>40</c:v>
-                </c:pt>
-                <c:pt idx="1">
-                  <c:v>31.91</c:v>
-                </c:pt>
-                <c:pt idx="2">
-                  <c:v>32.81</c:v>
-                </c:pt>
-                <c:pt idx="3">
-                  <c:v>32.729999999999997</c:v>
-                </c:pt>
-                <c:pt idx="4">
-                  <c:v>35.450000000000003</c:v>
-                </c:pt>
-                <c:pt idx="5">
-                  <c:v>23.19</c:v>
-                </c:pt>
-                <c:pt idx="6">
-                  <c:v>28.3</c:v>
-                </c:pt>
-                <c:pt idx="7">
-                  <c:v>15</c:v>
-                </c:pt>
-                <c:pt idx="8">
-                  <c:v>17.39</c:v>
-                </c:pt>
-              </c:numCache>
-            </c:numRef>
-          </c:val>
-          <c:extLst>
-            <c:ext xmlns:c16="http://schemas.microsoft.com/office/drawing/2014/chart" uri="{C3380CC4-5D6E-409C-BE32-E72D297353CC}">
-              <c16:uniqueId val="{00000001-7686-44F8-B0D6-B863AEC47595}"/>
-            </c:ext>
-          </c:extLst>
-        </c:ser>
-        <c:ser>
-          <c:idx val="2"/>
-          <c:order val="2"/>
-          <c:tx>
-            <c:strRef>
-              <c:f>Tabelle1!$D$1</c:f>
-              <c:strCache>
-                <c:ptCount val="1"/>
-                <c:pt idx="0">
-                  <c:v>2 Fehler</c:v>
-                </c:pt>
-              </c:strCache>
-            </c:strRef>
-          </c:tx>
-          <c:spPr>
-            <a:solidFill>
-              <a:schemeClr val="accent3"/>
-            </a:solidFill>
-            <a:ln>
-              <a:noFill/>
-            </a:ln>
-            <a:effectLst/>
-          </c:spPr>
-          <c:invertIfNegative val="0"/>
-          <c:cat>
-            <c:strRef>
-              <c:f>Tabelle1!$A$2:$A$10</c:f>
-              <c:strCache>
-                <c:ptCount val="9"/>
-                <c:pt idx="0">
-                  <c:v>1 Satz</c:v>
-                </c:pt>
-                <c:pt idx="1">
-                  <c:v>2 Sätze</c:v>
-                </c:pt>
-                <c:pt idx="2">
-                  <c:v>3 Sätze</c:v>
-                </c:pt>
-                <c:pt idx="3">
-                  <c:v>4 Sätze</c:v>
-                </c:pt>
-                <c:pt idx="4">
-                  <c:v>5 Sätze</c:v>
-                </c:pt>
-                <c:pt idx="5">
-                  <c:v>6 Sätze</c:v>
-                </c:pt>
-                <c:pt idx="6">
-                  <c:v>7 Sätze</c:v>
-                </c:pt>
-                <c:pt idx="7">
-                  <c:v>8 Sätze</c:v>
-                </c:pt>
-                <c:pt idx="8">
-                  <c:v>9 Sätze</c:v>
-                </c:pt>
-              </c:strCache>
-            </c:strRef>
-          </c:cat>
-          <c:val>
-            <c:numRef>
-              <c:f>Tabelle1!$D$2:$D$10</c:f>
-              <c:numCache>
-                <c:formatCode>General</c:formatCode>
-                <c:ptCount val="9"/>
-                <c:pt idx="1">
-                  <c:v>12.77</c:v>
-                </c:pt>
-                <c:pt idx="2">
-                  <c:v>15.62</c:v>
-                </c:pt>
-                <c:pt idx="3">
-                  <c:v>12.73</c:v>
-                </c:pt>
-                <c:pt idx="4">
-                  <c:v>11.82</c:v>
-                </c:pt>
-                <c:pt idx="5">
-                  <c:v>18.84</c:v>
-                </c:pt>
-                <c:pt idx="6">
-                  <c:v>20.75</c:v>
-                </c:pt>
-                <c:pt idx="7">
-                  <c:v>12.5</c:v>
-                </c:pt>
-                <c:pt idx="8">
-                  <c:v>8.6999999999999993</c:v>
-                </c:pt>
-              </c:numCache>
-            </c:numRef>
-          </c:val>
-          <c:extLst>
-            <c:ext xmlns:c16="http://schemas.microsoft.com/office/drawing/2014/chart" uri="{C3380CC4-5D6E-409C-BE32-E72D297353CC}">
-              <c16:uniqueId val="{00000002-7686-44F8-B0D6-B863AEC47595}"/>
-            </c:ext>
-          </c:extLst>
-        </c:ser>
-        <c:ser>
-          <c:idx val="3"/>
-          <c:order val="3"/>
-          <c:tx>
-            <c:strRef>
-              <c:f>Tabelle1!$E$1</c:f>
-              <c:strCache>
-                <c:ptCount val="1"/>
-                <c:pt idx="0">
-                  <c:v>3 Fehler</c:v>
-                </c:pt>
-              </c:strCache>
-            </c:strRef>
-          </c:tx>
-          <c:spPr>
-            <a:solidFill>
-              <a:schemeClr val="accent4"/>
-            </a:solidFill>
-            <a:ln>
-              <a:noFill/>
-            </a:ln>
-            <a:effectLst/>
-          </c:spPr>
-          <c:invertIfNegative val="0"/>
-          <c:cat>
-            <c:strRef>
-              <c:f>Tabelle1!$A$2:$A$10</c:f>
-              <c:strCache>
-                <c:ptCount val="9"/>
-                <c:pt idx="0">
-                  <c:v>1 Satz</c:v>
-                </c:pt>
-                <c:pt idx="1">
-                  <c:v>2 Sätze</c:v>
-                </c:pt>
-                <c:pt idx="2">
-                  <c:v>3 Sätze</c:v>
-                </c:pt>
-                <c:pt idx="3">
-                  <c:v>4 Sätze</c:v>
-                </c:pt>
-                <c:pt idx="4">
-                  <c:v>5 Sätze</c:v>
-                </c:pt>
-                <c:pt idx="5">
-                  <c:v>6 Sätze</c:v>
-                </c:pt>
-                <c:pt idx="6">
-                  <c:v>7 Sätze</c:v>
-                </c:pt>
-                <c:pt idx="7">
-                  <c:v>8 Sätze</c:v>
-                </c:pt>
-                <c:pt idx="8">
-                  <c:v>9 Sätze</c:v>
-                </c:pt>
-              </c:strCache>
-            </c:strRef>
-          </c:cat>
-          <c:val>
-            <c:numRef>
-              <c:f>Tabelle1!$E$2:$E$10</c:f>
-              <c:numCache>
-                <c:formatCode>General</c:formatCode>
-                <c:ptCount val="9"/>
-                <c:pt idx="2">
-                  <c:v>3.12</c:v>
-                </c:pt>
-                <c:pt idx="3">
-                  <c:v>6.36</c:v>
-                </c:pt>
-                <c:pt idx="4">
-                  <c:v>9.09</c:v>
-                </c:pt>
-                <c:pt idx="5">
-                  <c:v>11.59</c:v>
-                </c:pt>
-                <c:pt idx="6">
-                  <c:v>11.32</c:v>
-                </c:pt>
-                <c:pt idx="8">
-                  <c:v>21.74</c:v>
-                </c:pt>
-              </c:numCache>
-            </c:numRef>
-          </c:val>
-          <c:extLst>
-            <c:ext xmlns:c16="http://schemas.microsoft.com/office/drawing/2014/chart" uri="{C3380CC4-5D6E-409C-BE32-E72D297353CC}">
-              <c16:uniqueId val="{00000003-7686-44F8-B0D6-B863AEC47595}"/>
-            </c:ext>
-          </c:extLst>
-        </c:ser>
-        <c:ser>
-          <c:idx val="4"/>
-          <c:order val="4"/>
-          <c:tx>
-            <c:strRef>
-              <c:f>Tabelle1!$F$1</c:f>
-              <c:strCache>
-                <c:ptCount val="1"/>
-                <c:pt idx="0">
-                  <c:v>4 Fehler</c:v>
-                </c:pt>
-              </c:strCache>
-            </c:strRef>
-          </c:tx>
-          <c:spPr>
-            <a:solidFill>
-              <a:schemeClr val="accent5"/>
-            </a:solidFill>
-            <a:ln>
-              <a:noFill/>
-            </a:ln>
-            <a:effectLst/>
-          </c:spPr>
-          <c:invertIfNegative val="0"/>
-          <c:cat>
-            <c:strRef>
-              <c:f>Tabelle1!$A$2:$A$10</c:f>
-              <c:strCache>
-                <c:ptCount val="9"/>
-                <c:pt idx="0">
-                  <c:v>1 Satz</c:v>
-                </c:pt>
-                <c:pt idx="1">
-                  <c:v>2 Sätze</c:v>
-                </c:pt>
-                <c:pt idx="2">
-                  <c:v>3 Sätze</c:v>
-                </c:pt>
-                <c:pt idx="3">
-                  <c:v>4 Sätze</c:v>
-                </c:pt>
-                <c:pt idx="4">
-                  <c:v>5 Sätze</c:v>
-                </c:pt>
-                <c:pt idx="5">
-                  <c:v>6 Sätze</c:v>
-                </c:pt>
-                <c:pt idx="6">
-                  <c:v>7 Sätze</c:v>
-                </c:pt>
-                <c:pt idx="7">
-                  <c:v>8 Sätze</c:v>
-                </c:pt>
-                <c:pt idx="8">
-                  <c:v>9 Sätze</c:v>
-                </c:pt>
-              </c:strCache>
-            </c:strRef>
-          </c:cat>
-          <c:val>
-            <c:numRef>
-              <c:f>Tabelle1!$F$2:$F$10</c:f>
-              <c:numCache>
-                <c:formatCode>General</c:formatCode>
-                <c:ptCount val="9"/>
-                <c:pt idx="3">
-                  <c:v>1.83</c:v>
-                </c:pt>
-                <c:pt idx="4">
-                  <c:v>4.55</c:v>
-                </c:pt>
-                <c:pt idx="5">
-                  <c:v>2.9</c:v>
-                </c:pt>
-                <c:pt idx="6">
-                  <c:v>1.89</c:v>
-                </c:pt>
-                <c:pt idx="7" formatCode="0.00">
-                  <c:v>7.5</c:v>
-                </c:pt>
-              </c:numCache>
-            </c:numRef>
-          </c:val>
-          <c:extLst>
-            <c:ext xmlns:c16="http://schemas.microsoft.com/office/drawing/2014/chart" uri="{C3380CC4-5D6E-409C-BE32-E72D297353CC}">
-              <c16:uniqueId val="{00000004-7686-44F8-B0D6-B863AEC47595}"/>
-            </c:ext>
-          </c:extLst>
-        </c:ser>
-        <c:ser>
-          <c:idx val="5"/>
-          <c:order val="5"/>
-          <c:tx>
-            <c:strRef>
-              <c:f>Tabelle1!$G$1</c:f>
-              <c:strCache>
-                <c:ptCount val="1"/>
-                <c:pt idx="0">
-                  <c:v>5 Fehler</c:v>
-                </c:pt>
-              </c:strCache>
-            </c:strRef>
-          </c:tx>
-          <c:spPr>
-            <a:solidFill>
-              <a:schemeClr val="accent6"/>
-            </a:solidFill>
-            <a:ln>
-              <a:noFill/>
-            </a:ln>
-            <a:effectLst/>
-          </c:spPr>
-          <c:invertIfNegative val="0"/>
-          <c:cat>
-            <c:strRef>
-              <c:f>Tabelle1!$A$2:$A$10</c:f>
-              <c:strCache>
-                <c:ptCount val="9"/>
-                <c:pt idx="0">
-                  <c:v>1 Satz</c:v>
-                </c:pt>
-                <c:pt idx="1">
-                  <c:v>2 Sätze</c:v>
-                </c:pt>
-                <c:pt idx="2">
-                  <c:v>3 Sätze</c:v>
-                </c:pt>
-                <c:pt idx="3">
-                  <c:v>4 Sätze</c:v>
-                </c:pt>
-                <c:pt idx="4">
-                  <c:v>5 Sätze</c:v>
-                </c:pt>
-                <c:pt idx="5">
-                  <c:v>6 Sätze</c:v>
-                </c:pt>
-                <c:pt idx="6">
-                  <c:v>7 Sätze</c:v>
-                </c:pt>
-                <c:pt idx="7">
-                  <c:v>8 Sätze</c:v>
-                </c:pt>
-                <c:pt idx="8">
-                  <c:v>9 Sätze</c:v>
-                </c:pt>
-              </c:strCache>
-            </c:strRef>
-          </c:cat>
-          <c:val>
-            <c:numRef>
-              <c:f>Tabelle1!$G$2:$G$10</c:f>
-              <c:numCache>
-                <c:formatCode>General</c:formatCode>
-                <c:ptCount val="9"/>
-                <c:pt idx="6">
-                  <c:v>3.77</c:v>
-                </c:pt>
-                <c:pt idx="7">
-                  <c:v>5</c:v>
-                </c:pt>
-              </c:numCache>
-            </c:numRef>
-          </c:val>
-          <c:extLst>
-            <c:ext xmlns:c16="http://schemas.microsoft.com/office/drawing/2014/chart" uri="{C3380CC4-5D6E-409C-BE32-E72D297353CC}">
-              <c16:uniqueId val="{00000005-7686-44F8-B0D6-B863AEC47595}"/>
-            </c:ext>
-          </c:extLst>
-        </c:ser>
-        <c:dLbls>
-          <c:showLegendKey val="0"/>
-          <c:showVal val="0"/>
-          <c:showCatName val="0"/>
-          <c:showSerName val="0"/>
-          <c:showPercent val="0"/>
-          <c:showBubbleSize val="0"/>
-        </c:dLbls>
-        <c:gapWidth val="150"/>
-        <c:axId val="1537208319"/>
-        <c:axId val="1584295583"/>
-      </c:barChart>
-      <c:catAx>
-        <c:axId val="1537208319"/>
-        <c:scaling>
-          <c:orientation val="minMax"/>
-        </c:scaling>
-        <c:delete val="0"/>
-        <c:axPos val="b"/>
+          <c:txPr>
+            <a:bodyPr rot="0" spcFirstLastPara="1" vertOverflow="ellipsis" vert="horz" wrap="square" anchor="ctr" anchorCtr="1"/>
+            <a:lstStyle/>
+            <a:p>
+              <a:pPr>
+                <a:defRPr sz="1000" b="0" i="0" u="none" strike="noStrike" kern="1200" baseline="0">
+                  <a:solidFill>
+                    <a:schemeClr val="tx1">
+                      <a:lumMod val="65000"/>
+                      <a:lumOff val="35000"/>
+                    </a:schemeClr>
+                  </a:solidFill>
+                  <a:latin typeface="+mn-lt"/>
+                  <a:ea typeface="+mn-ea"/>
+                  <a:cs typeface="+mn-cs"/>
+                </a:defRPr>
+              </a:pPr>
+              <a:endParaRPr lang="de-DE"/>
+            </a:p>
+          </c:txPr>
+        </c:title>
         <c:numFmt formatCode="General" sourceLinked="1"/>
         <c:majorTickMark val="none"/>
         <c:minorTickMark val="none"/>
@@ -19890,7 +19906,7 @@
           <a:lstStyle/>
           <a:p>
             <a:pPr>
-              <a:defRPr sz="900" b="0" i="0" u="none" strike="noStrike" kern="1200" cap="none" spc="0" normalizeH="0" baseline="0">
+              <a:defRPr sz="900" b="0" i="0" u="none" strike="noStrike" kern="1200" baseline="0">
                 <a:solidFill>
                   <a:schemeClr val="tx1">
                     <a:lumMod val="65000"/>
@@ -19905,7 +19921,7 @@
             <a:endParaRPr lang="de-DE"/>
           </a:p>
         </c:txPr>
-        <c:crossAx val="1584295583"/>
+        <c:crossAx val="1448377791"/>
         <c:crosses val="autoZero"/>
         <c:auto val="1"/>
         <c:lblAlgn val="ctr"/>
@@ -19913,7 +19929,7 @@
         <c:noMultiLvlLbl val="0"/>
       </c:catAx>
       <c:valAx>
-        <c:axId val="1584295583"/>
+        <c:axId val="1448377791"/>
         <c:scaling>
           <c:orientation val="minMax"/>
         </c:scaling>
@@ -19933,20 +19949,66 @@
             <a:effectLst/>
           </c:spPr>
         </c:majorGridlines>
-        <c:minorGridlines>
+        <c:title>
+          <c:tx>
+            <c:rich>
+              <a:bodyPr rot="-5400000" spcFirstLastPara="1" vertOverflow="ellipsis" vert="horz" wrap="square" anchor="ctr" anchorCtr="1"/>
+              <a:lstStyle/>
+              <a:p>
+                <a:pPr>
+                  <a:defRPr sz="1000" b="0" i="0" u="none" strike="noStrike" kern="1200" baseline="0">
+                    <a:solidFill>
+                      <a:schemeClr val="tx1">
+                        <a:lumMod val="65000"/>
+                        <a:lumOff val="35000"/>
+                      </a:schemeClr>
+                    </a:solidFill>
+                    <a:latin typeface="+mn-lt"/>
+                    <a:ea typeface="+mn-ea"/>
+                    <a:cs typeface="+mn-cs"/>
+                  </a:defRPr>
+                </a:pPr>
+                <a:r>
+                  <a:rPr lang="de-CH"/>
+                  <a:t>Azahl</a:t>
+                </a:r>
+                <a:r>
+                  <a:rPr lang="de-CH" baseline="0"/>
+                  <a:t> Satzgruppen</a:t>
+                </a:r>
+                <a:endParaRPr lang="de-CH"/>
+              </a:p>
+            </c:rich>
+          </c:tx>
+          <c:overlay val="0"/>
           <c:spPr>
-            <a:ln w="9525" cap="flat" cmpd="sng" algn="ctr">
-              <a:solidFill>
-                <a:schemeClr val="tx1">
-                  <a:lumMod val="5000"/>
-                  <a:lumOff val="95000"/>
-                </a:schemeClr>
-              </a:solidFill>
-              <a:round/>
+            <a:noFill/>
+            <a:ln>
+              <a:noFill/>
             </a:ln>
             <a:effectLst/>
           </c:spPr>
-        </c:minorGridlines>
+          <c:txPr>
+            <a:bodyPr rot="-5400000" spcFirstLastPara="1" vertOverflow="ellipsis" vert="horz" wrap="square" anchor="ctr" anchorCtr="1"/>
+            <a:lstStyle/>
+            <a:p>
+              <a:pPr>
+                <a:defRPr sz="1000" b="0" i="0" u="none" strike="noStrike" kern="1200" baseline="0">
+                  <a:solidFill>
+                    <a:schemeClr val="tx1">
+                      <a:lumMod val="65000"/>
+                      <a:lumOff val="35000"/>
+                    </a:schemeClr>
+                  </a:solidFill>
+                  <a:latin typeface="+mn-lt"/>
+                  <a:ea typeface="+mn-ea"/>
+                  <a:cs typeface="+mn-cs"/>
+                </a:defRPr>
+              </a:pPr>
+              <a:endParaRPr lang="de-DE"/>
+            </a:p>
+          </c:txPr>
+        </c:title>
         <c:numFmt formatCode="General" sourceLinked="1"/>
         <c:majorTickMark val="none"/>
         <c:minorTickMark val="none"/>
@@ -19978,7 +20040,7 @@
             <a:endParaRPr lang="de-DE"/>
           </a:p>
         </c:txPr>
-        <c:crossAx val="1537208319"/>
+        <c:crossAx val="1453956015"/>
         <c:crosses val="autoZero"/>
         <c:crossBetween val="between"/>
       </c:valAx>
@@ -19991,7 +20053,7 @@
       </c:spPr>
     </c:plotArea>
     <c:legend>
-      <c:legendPos val="t"/>
+      <c:legendPos val="b"/>
       <c:overlay val="0"/>
       <c:spPr>
         <a:noFill/>
@@ -20078,12 +20140,45 @@
   </mc:AlternateContent>
   <c:chart>
     <c:title>
+      <c:tx>
+        <c:rich>
+          <a:bodyPr rot="0" spcFirstLastPara="1" vertOverflow="ellipsis" vert="horz" wrap="square" anchor="ctr" anchorCtr="1"/>
+          <a:lstStyle/>
+          <a:p>
+            <a:pPr>
+              <a:defRPr sz="1400" b="0" i="0" u="none" strike="noStrike" kern="1200" spc="0" baseline="0">
+                <a:solidFill>
+                  <a:schemeClr val="tx1">
+                    <a:lumMod val="65000"/>
+                    <a:lumOff val="35000"/>
+                  </a:schemeClr>
+                </a:solidFill>
+                <a:latin typeface="+mn-lt"/>
+                <a:ea typeface="+mn-ea"/>
+                <a:cs typeface="+mn-cs"/>
+              </a:defRPr>
+            </a:pPr>
+            <a:r>
+              <a:rPr lang="de-CH"/>
+              <a:t>Sätze</a:t>
+            </a:r>
+            <a:r>
+              <a:rPr lang="de-CH" baseline="0"/>
+              <a:t> mit </a:t>
+            </a:r>
+            <a:r>
+              <a:rPr lang="de-CH"/>
+              <a:t>Auslassungen</a:t>
+            </a:r>
+          </a:p>
+        </c:rich>
+      </c:tx>
       <c:layout>
         <c:manualLayout>
           <c:xMode val="edge"/>
           <c:yMode val="edge"/>
-          <c:x val="0.26311333479148441"/>
-          <c:y val="0"/>
+          <c:x val="0.33718740886555854"/>
+          <c:y val="3.968253968253968E-2"/>
         </c:manualLayout>
       </c:layout>
       <c:overlay val="0"/>
@@ -20150,7 +20245,7 @@
             </c:spPr>
             <c:extLst>
               <c:ext xmlns:c16="http://schemas.microsoft.com/office/drawing/2014/chart" uri="{C3380CC4-5D6E-409C-BE32-E72D297353CC}">
-                <c16:uniqueId val="{00000001-03CC-4BAB-A5D4-0DABD5AEC42B}"/>
+                <c16:uniqueId val="{00000001-F596-4D09-B677-3668B14450CF}"/>
               </c:ext>
             </c:extLst>
           </c:dPt>
@@ -20170,7 +20265,7 @@
             </c:spPr>
             <c:extLst>
               <c:ext xmlns:c16="http://schemas.microsoft.com/office/drawing/2014/chart" uri="{C3380CC4-5D6E-409C-BE32-E72D297353CC}">
-                <c16:uniqueId val="{00000003-03CC-4BAB-A5D4-0DABD5AEC42B}"/>
+                <c16:uniqueId val="{00000003-F596-4D09-B677-3668B14450CF}"/>
               </c:ext>
             </c:extLst>
           </c:dPt>
@@ -20190,7 +20285,7 @@
             </c:spPr>
             <c:extLst>
               <c:ext xmlns:c16="http://schemas.microsoft.com/office/drawing/2014/chart" uri="{C3380CC4-5D6E-409C-BE32-E72D297353CC}">
-                <c16:uniqueId val="{00000005-03CC-4BAB-A5D4-0DABD5AEC42B}"/>
+                <c16:uniqueId val="{00000005-F596-4D09-B677-3668B14450CF}"/>
               </c:ext>
             </c:extLst>
           </c:dPt>
@@ -20210,7 +20305,7 @@
             </c:spPr>
             <c:extLst>
               <c:ext xmlns:c16="http://schemas.microsoft.com/office/drawing/2014/chart" uri="{C3380CC4-5D6E-409C-BE32-E72D297353CC}">
-                <c16:uniqueId val="{00000007-03CC-4BAB-A5D4-0DABD5AEC42B}"/>
+                <c16:uniqueId val="{00000007-F596-4D09-B677-3668B14450CF}"/>
               </c:ext>
             </c:extLst>
           </c:dPt>
@@ -20230,7 +20325,7 @@
             </c:spPr>
             <c:extLst>
               <c:ext xmlns:c16="http://schemas.microsoft.com/office/drawing/2014/chart" uri="{C3380CC4-5D6E-409C-BE32-E72D297353CC}">
-                <c16:uniqueId val="{00000009-03CC-4BAB-A5D4-0DABD5AEC42B}"/>
+                <c16:uniqueId val="{00000009-F596-4D09-B677-3668B14450CF}"/>
               </c:ext>
             </c:extLst>
           </c:dPt>
@@ -20250,7 +20345,7 @@
             </c:spPr>
             <c:extLst>
               <c:ext xmlns:c16="http://schemas.microsoft.com/office/drawing/2014/chart" uri="{C3380CC4-5D6E-409C-BE32-E72D297353CC}">
-                <c16:uniqueId val="{0000000B-03CC-4BAB-A5D4-0DABD5AEC42B}"/>
+                <c16:uniqueId val="{0000000B-F596-4D09-B677-3668B14450CF}"/>
               </c:ext>
             </c:extLst>
           </c:dPt>
@@ -20273,7 +20368,7 @@
               <c:extLst>
                 <c:ext xmlns:c15="http://schemas.microsoft.com/office/drawing/2012/chart" uri="{CE6537A1-D6FC-4f65-9D91-7224C49458BB}"/>
                 <c:ext xmlns:c16="http://schemas.microsoft.com/office/drawing/2014/chart" uri="{C3380CC4-5D6E-409C-BE32-E72D297353CC}">
-                  <c16:uniqueId val="{00000007-03CC-4BAB-A5D4-0DABD5AEC42B}"/>
+                  <c16:uniqueId val="{00000007-F596-4D09-B677-3668B14450CF}"/>
                 </c:ext>
               </c:extLst>
             </c:dLbl>
@@ -20295,7 +20390,7 @@
               <c:extLst>
                 <c:ext xmlns:c15="http://schemas.microsoft.com/office/drawing/2012/chart" uri="{CE6537A1-D6FC-4f65-9D91-7224C49458BB}"/>
                 <c:ext xmlns:c16="http://schemas.microsoft.com/office/drawing/2014/chart" uri="{C3380CC4-5D6E-409C-BE32-E72D297353CC}">
-                  <c16:uniqueId val="{00000009-03CC-4BAB-A5D4-0DABD5AEC42B}"/>
+                  <c16:uniqueId val="{00000009-F596-4D09-B677-3668B14450CF}"/>
                 </c:ext>
               </c:extLst>
             </c:dLbl>
@@ -20317,7 +20412,7 @@
               <c:extLst>
                 <c:ext xmlns:c15="http://schemas.microsoft.com/office/drawing/2012/chart" uri="{CE6537A1-D6FC-4f65-9D91-7224C49458BB}"/>
                 <c:ext xmlns:c16="http://schemas.microsoft.com/office/drawing/2014/chart" uri="{C3380CC4-5D6E-409C-BE32-E72D297353CC}">
-                  <c16:uniqueId val="{0000000B-03CC-4BAB-A5D4-0DABD5AEC42B}"/>
+                  <c16:uniqueId val="{0000000B-F596-4D09-B677-3668B14450CF}"/>
                 </c:ext>
               </c:extLst>
             </c:dLbl>
@@ -20378,60 +20473,36 @@
           </c:dLbls>
           <c:cat>
             <c:strRef>
-              <c:f>Tabelle1!$A$2:$A$7</c:f>
+              <c:f>Tabelle1!$A$2:$A$3</c:f>
               <c:strCache>
-                <c:ptCount val="6"/>
+                <c:ptCount val="2"/>
                 <c:pt idx="0">
-                  <c:v>0 Sterne</c:v>
+                  <c:v>0 Auslassungen</c:v>
                 </c:pt>
                 <c:pt idx="1">
-                  <c:v>1 Stern</c:v>
-                </c:pt>
-                <c:pt idx="2">
-                  <c:v>2 Sterne</c:v>
-                </c:pt>
-                <c:pt idx="3">
-                  <c:v>3 Sterne</c:v>
-                </c:pt>
-                <c:pt idx="4">
-                  <c:v>4 Sterne</c:v>
-                </c:pt>
-                <c:pt idx="5">
-                  <c:v>5 Sterne</c:v>
+                  <c:v>&gt; 0 Auslassungen</c:v>
                 </c:pt>
               </c:strCache>
             </c:strRef>
           </c:cat>
           <c:val>
             <c:numRef>
-              <c:f>Tabelle1!$B$2:$B$7</c:f>
+              <c:f>Tabelle1!$B$2:$B$3</c:f>
               <c:numCache>
                 <c:formatCode>General</c:formatCode>
-                <c:ptCount val="6"/>
+                <c:ptCount val="2"/>
                 <c:pt idx="0">
-                  <c:v>46.39</c:v>
+                  <c:v>47</c:v>
                 </c:pt>
                 <c:pt idx="1">
-                  <c:v>29.24</c:v>
-                </c:pt>
-                <c:pt idx="2">
-                  <c:v>14.08</c:v>
-                </c:pt>
-                <c:pt idx="3">
-                  <c:v>7.04</c:v>
-                </c:pt>
-                <c:pt idx="4">
-                  <c:v>2.35</c:v>
-                </c:pt>
-                <c:pt idx="5">
-                  <c:v>0.9</c:v>
+                  <c:v>53</c:v>
                 </c:pt>
               </c:numCache>
             </c:numRef>
           </c:val>
           <c:extLst>
             <c:ext xmlns:c16="http://schemas.microsoft.com/office/drawing/2014/chart" uri="{C3380CC4-5D6E-409C-BE32-E72D297353CC}">
-              <c16:uniqueId val="{0000000C-03CC-4BAB-A5D4-0DABD5AEC42B}"/>
+              <c16:uniqueId val="{0000000C-F596-4D09-B677-3668B14450CF}"/>
             </c:ext>
           </c:extLst>
         </c:ser>
@@ -20471,6 +20542,766 @@
         <a:p>
           <a:pPr>
             <a:defRPr sz="900" b="0" i="0" u="none" strike="noStrike" kern="1200" baseline="0">
+              <a:solidFill>
+                <a:schemeClr val="tx1">
+                  <a:lumMod val="65000"/>
+                  <a:lumOff val="35000"/>
+                </a:schemeClr>
+              </a:solidFill>
+              <a:latin typeface="+mn-lt"/>
+              <a:ea typeface="+mn-ea"/>
+              <a:cs typeface="+mn-cs"/>
+            </a:defRPr>
+          </a:pPr>
+          <a:endParaRPr lang="de-DE"/>
+        </a:p>
+      </c:txPr>
+    </c:legend>
+    <c:plotVisOnly val="1"/>
+    <c:dispBlanksAs val="gap"/>
+    <c:extLst>
+      <c:ext xmlns:c16r3="http://schemas.microsoft.com/office/drawing/2017/03/chart" uri="{56B9EC1D-385E-4148-901F-78D8002777C0}">
+        <c16r3:dataDisplayOptions16>
+          <c16r3:dispNaAsBlank val="1"/>
+        </c16r3:dataDisplayOptions16>
+      </c:ext>
+    </c:extLst>
+    <c:showDLblsOverMax val="0"/>
+  </c:chart>
+  <c:spPr>
+    <a:solidFill>
+      <a:schemeClr val="bg1"/>
+    </a:solidFill>
+    <a:ln w="9525" cap="flat" cmpd="sng" algn="ctr">
+      <a:solidFill>
+        <a:schemeClr val="tx1">
+          <a:lumMod val="15000"/>
+          <a:lumOff val="85000"/>
+        </a:schemeClr>
+      </a:solidFill>
+      <a:round/>
+    </a:ln>
+    <a:effectLst/>
+  </c:spPr>
+  <c:txPr>
+    <a:bodyPr/>
+    <a:lstStyle/>
+    <a:p>
+      <a:pPr>
+        <a:defRPr/>
+      </a:pPr>
+      <a:endParaRPr lang="de-DE"/>
+    </a:p>
+  </c:txPr>
+  <c:externalData r:id="rId3">
+    <c:autoUpdate val="0"/>
+  </c:externalData>
+</c:chartSpace>
+</file>
+
+<file path=word/charts/chart3.xml><?xml version="1.0" encoding="utf-8"?>
+<c:chartSpace xmlns:c="http://schemas.openxmlformats.org/drawingml/2006/chart" xmlns:a="http://schemas.openxmlformats.org/drawingml/2006/main" xmlns:r="http://schemas.openxmlformats.org/officeDocument/2006/relationships" xmlns:c16r2="http://schemas.microsoft.com/office/drawing/2015/06/chart">
+  <c:date1904 val="0"/>
+  <c:lang val="de-DE"/>
+  <c:roundedCorners val="0"/>
+  <mc:AlternateContent xmlns:mc="http://schemas.openxmlformats.org/markup-compatibility/2006">
+    <mc:Choice xmlns:c14="http://schemas.microsoft.com/office/drawing/2007/8/2/chart" Requires="c14">
+      <c14:style val="102"/>
+    </mc:Choice>
+    <mc:Fallback>
+      <c:style val="2"/>
+    </mc:Fallback>
+  </mc:AlternateContent>
+  <c:chart>
+    <c:title>
+      <c:tx>
+        <c:rich>
+          <a:bodyPr rot="0" spcFirstLastPara="1" vertOverflow="ellipsis" vert="horz" wrap="square" anchor="ctr" anchorCtr="1"/>
+          <a:lstStyle/>
+          <a:p>
+            <a:pPr>
+              <a:defRPr sz="1400" b="0" i="0" u="none" strike="noStrike" kern="1200" spc="0" baseline="0">
+                <a:solidFill>
+                  <a:schemeClr val="tx1">
+                    <a:lumMod val="65000"/>
+                    <a:lumOff val="35000"/>
+                  </a:schemeClr>
+                </a:solidFill>
+                <a:latin typeface="+mn-lt"/>
+                <a:ea typeface="+mn-ea"/>
+                <a:cs typeface="+mn-cs"/>
+              </a:defRPr>
+            </a:pPr>
+            <a:r>
+              <a:rPr lang="de-CH"/>
+              <a:t>Sätze</a:t>
+            </a:r>
+            <a:r>
+              <a:rPr lang="de-CH" baseline="0"/>
+              <a:t> mit </a:t>
+            </a:r>
+            <a:r>
+              <a:rPr lang="de-CH"/>
+              <a:t>Auslassungen</a:t>
+            </a:r>
+          </a:p>
+        </c:rich>
+      </c:tx>
+      <c:layout>
+        <c:manualLayout>
+          <c:xMode val="edge"/>
+          <c:yMode val="edge"/>
+          <c:x val="0.33718740886555854"/>
+          <c:y val="3.968253968253968E-2"/>
+        </c:manualLayout>
+      </c:layout>
+      <c:overlay val="0"/>
+      <c:spPr>
+        <a:noFill/>
+        <a:ln>
+          <a:noFill/>
+        </a:ln>
+        <a:effectLst/>
+      </c:spPr>
+      <c:txPr>
+        <a:bodyPr rot="0" spcFirstLastPara="1" vertOverflow="ellipsis" vert="horz" wrap="square" anchor="ctr" anchorCtr="1"/>
+        <a:lstStyle/>
+        <a:p>
+          <a:pPr>
+            <a:defRPr sz="1400" b="0" i="0" u="none" strike="noStrike" kern="1200" spc="0" baseline="0">
+              <a:solidFill>
+                <a:schemeClr val="tx1">
+                  <a:lumMod val="65000"/>
+                  <a:lumOff val="35000"/>
+                </a:schemeClr>
+              </a:solidFill>
+              <a:latin typeface="+mn-lt"/>
+              <a:ea typeface="+mn-ea"/>
+              <a:cs typeface="+mn-cs"/>
+            </a:defRPr>
+          </a:pPr>
+          <a:endParaRPr lang="de-DE"/>
+        </a:p>
+      </c:txPr>
+    </c:title>
+    <c:autoTitleDeleted val="0"/>
+    <c:plotArea>
+      <c:layout/>
+      <c:pieChart>
+        <c:varyColors val="1"/>
+        <c:ser>
+          <c:idx val="0"/>
+          <c:order val="0"/>
+          <c:tx>
+            <c:strRef>
+              <c:f>Tabelle1!$B$1</c:f>
+              <c:strCache>
+                <c:ptCount val="1"/>
+                <c:pt idx="0">
+                  <c:v>Verteilung der fehlerhaften Sätzen</c:v>
+                </c:pt>
+              </c:strCache>
+            </c:strRef>
+          </c:tx>
+          <c:dPt>
+            <c:idx val="0"/>
+            <c:bubble3D val="0"/>
+            <c:spPr>
+              <a:solidFill>
+                <a:schemeClr val="accent1"/>
+              </a:solidFill>
+              <a:ln w="19050">
+                <a:solidFill>
+                  <a:schemeClr val="lt1"/>
+                </a:solidFill>
+              </a:ln>
+              <a:effectLst/>
+            </c:spPr>
+            <c:extLst>
+              <c:ext xmlns:c16="http://schemas.microsoft.com/office/drawing/2014/chart" uri="{C3380CC4-5D6E-409C-BE32-E72D297353CC}">
+                <c16:uniqueId val="{00000001-18AF-4BDC-950D-175F1CAA552E}"/>
+              </c:ext>
+            </c:extLst>
+          </c:dPt>
+          <c:dPt>
+            <c:idx val="1"/>
+            <c:bubble3D val="0"/>
+            <c:spPr>
+              <a:solidFill>
+                <a:schemeClr val="accent2"/>
+              </a:solidFill>
+              <a:ln w="19050">
+                <a:solidFill>
+                  <a:schemeClr val="lt1"/>
+                </a:solidFill>
+              </a:ln>
+              <a:effectLst/>
+            </c:spPr>
+            <c:extLst>
+              <c:ext xmlns:c16="http://schemas.microsoft.com/office/drawing/2014/chart" uri="{C3380CC4-5D6E-409C-BE32-E72D297353CC}">
+                <c16:uniqueId val="{00000003-18AF-4BDC-950D-175F1CAA552E}"/>
+              </c:ext>
+            </c:extLst>
+          </c:dPt>
+          <c:dPt>
+            <c:idx val="2"/>
+            <c:bubble3D val="0"/>
+            <c:spPr>
+              <a:solidFill>
+                <a:schemeClr val="accent3"/>
+              </a:solidFill>
+              <a:ln w="19050">
+                <a:solidFill>
+                  <a:schemeClr val="lt1"/>
+                </a:solidFill>
+              </a:ln>
+              <a:effectLst/>
+            </c:spPr>
+            <c:extLst>
+              <c:ext xmlns:c16="http://schemas.microsoft.com/office/drawing/2014/chart" uri="{C3380CC4-5D6E-409C-BE32-E72D297353CC}">
+                <c16:uniqueId val="{00000005-18AF-4BDC-950D-175F1CAA552E}"/>
+              </c:ext>
+            </c:extLst>
+          </c:dPt>
+          <c:dPt>
+            <c:idx val="3"/>
+            <c:bubble3D val="0"/>
+            <c:spPr>
+              <a:solidFill>
+                <a:schemeClr val="accent4"/>
+              </a:solidFill>
+              <a:ln w="19050">
+                <a:solidFill>
+                  <a:schemeClr val="lt1"/>
+                </a:solidFill>
+              </a:ln>
+              <a:effectLst/>
+            </c:spPr>
+            <c:extLst>
+              <c:ext xmlns:c16="http://schemas.microsoft.com/office/drawing/2014/chart" uri="{C3380CC4-5D6E-409C-BE32-E72D297353CC}">
+                <c16:uniqueId val="{00000007-18AF-4BDC-950D-175F1CAA552E}"/>
+              </c:ext>
+            </c:extLst>
+          </c:dPt>
+          <c:dPt>
+            <c:idx val="4"/>
+            <c:bubble3D val="0"/>
+            <c:spPr>
+              <a:solidFill>
+                <a:schemeClr val="accent5"/>
+              </a:solidFill>
+              <a:ln w="19050">
+                <a:solidFill>
+                  <a:schemeClr val="lt1"/>
+                </a:solidFill>
+              </a:ln>
+              <a:effectLst/>
+            </c:spPr>
+            <c:extLst>
+              <c:ext xmlns:c16="http://schemas.microsoft.com/office/drawing/2014/chart" uri="{C3380CC4-5D6E-409C-BE32-E72D297353CC}">
+                <c16:uniqueId val="{00000009-18AF-4BDC-950D-175F1CAA552E}"/>
+              </c:ext>
+            </c:extLst>
+          </c:dPt>
+          <c:dPt>
+            <c:idx val="5"/>
+            <c:bubble3D val="0"/>
+            <c:spPr>
+              <a:solidFill>
+                <a:schemeClr val="accent6"/>
+              </a:solidFill>
+              <a:ln w="19050">
+                <a:solidFill>
+                  <a:schemeClr val="lt1"/>
+                </a:solidFill>
+              </a:ln>
+              <a:effectLst/>
+            </c:spPr>
+            <c:extLst>
+              <c:ext xmlns:c16="http://schemas.microsoft.com/office/drawing/2014/chart" uri="{C3380CC4-5D6E-409C-BE32-E72D297353CC}">
+                <c16:uniqueId val="{0000000B-18AF-4BDC-950D-175F1CAA552E}"/>
+              </c:ext>
+            </c:extLst>
+          </c:dPt>
+          <c:dLbls>
+            <c:dLbl>
+              <c:idx val="3"/>
+              <c:layout>
+                <c:manualLayout>
+                  <c:x val="4.866123505395159E-2"/>
+                  <c:y val="0.12321647294088237"/>
+                </c:manualLayout>
+              </c:layout>
+              <c:dLblPos val="bestFit"/>
+              <c:showLegendKey val="0"/>
+              <c:showVal val="0"/>
+              <c:showCatName val="0"/>
+              <c:showSerName val="0"/>
+              <c:showPercent val="1"/>
+              <c:showBubbleSize val="0"/>
+              <c:extLst>
+                <c:ext xmlns:c15="http://schemas.microsoft.com/office/drawing/2012/chart" uri="{CE6537A1-D6FC-4f65-9D91-7224C49458BB}"/>
+                <c:ext xmlns:c16="http://schemas.microsoft.com/office/drawing/2014/chart" uri="{C3380CC4-5D6E-409C-BE32-E72D297353CC}">
+                  <c16:uniqueId val="{00000007-18AF-4BDC-950D-175F1CAA552E}"/>
+                </c:ext>
+              </c:extLst>
+            </c:dLbl>
+            <c:dLbl>
+              <c:idx val="4"/>
+              <c:layout>
+                <c:manualLayout>
+                  <c:x val="-4.3030766987459904E-2"/>
+                  <c:y val="5.4890013748281462E-3"/>
+                </c:manualLayout>
+              </c:layout>
+              <c:dLblPos val="bestFit"/>
+              <c:showLegendKey val="0"/>
+              <c:showVal val="0"/>
+              <c:showCatName val="0"/>
+              <c:showSerName val="0"/>
+              <c:showPercent val="1"/>
+              <c:showBubbleSize val="0"/>
+              <c:extLst>
+                <c:ext xmlns:c15="http://schemas.microsoft.com/office/drawing/2012/chart" uri="{CE6537A1-D6FC-4f65-9D91-7224C49458BB}"/>
+                <c:ext xmlns:c16="http://schemas.microsoft.com/office/drawing/2014/chart" uri="{C3380CC4-5D6E-409C-BE32-E72D297353CC}">
+                  <c16:uniqueId val="{00000009-18AF-4BDC-950D-175F1CAA552E}"/>
+                </c:ext>
+              </c:extLst>
+            </c:dLbl>
+            <c:dLbl>
+              <c:idx val="5"/>
+              <c:layout>
+                <c:manualLayout>
+                  <c:x val="4.0648148148148149E-2"/>
+                  <c:y val="1.1181727284089489E-2"/>
+                </c:manualLayout>
+              </c:layout>
+              <c:dLblPos val="bestFit"/>
+              <c:showLegendKey val="0"/>
+              <c:showVal val="0"/>
+              <c:showCatName val="0"/>
+              <c:showSerName val="0"/>
+              <c:showPercent val="1"/>
+              <c:showBubbleSize val="0"/>
+              <c:extLst>
+                <c:ext xmlns:c15="http://schemas.microsoft.com/office/drawing/2012/chart" uri="{CE6537A1-D6FC-4f65-9D91-7224C49458BB}"/>
+                <c:ext xmlns:c16="http://schemas.microsoft.com/office/drawing/2014/chart" uri="{C3380CC4-5D6E-409C-BE32-E72D297353CC}">
+                  <c16:uniqueId val="{0000000B-18AF-4BDC-950D-175F1CAA552E}"/>
+                </c:ext>
+              </c:extLst>
+            </c:dLbl>
+            <c:spPr>
+              <a:noFill/>
+              <a:ln>
+                <a:noFill/>
+              </a:ln>
+              <a:effectLst/>
+            </c:spPr>
+            <c:txPr>
+              <a:bodyPr rot="0" spcFirstLastPara="1" vertOverflow="ellipsis" vert="horz" wrap="square" lIns="38100" tIns="19050" rIns="38100" bIns="19050" anchor="ctr" anchorCtr="1">
+                <a:spAutoFit/>
+              </a:bodyPr>
+              <a:lstStyle/>
+              <a:p>
+                <a:pPr>
+                  <a:defRPr sz="1000" b="1" i="0" u="none" strike="noStrike" kern="1200" baseline="0">
+                    <a:solidFill>
+                      <a:schemeClr val="tx1">
+                        <a:lumMod val="75000"/>
+                        <a:lumOff val="25000"/>
+                      </a:schemeClr>
+                    </a:solidFill>
+                    <a:latin typeface="+mn-lt"/>
+                    <a:ea typeface="+mn-ea"/>
+                    <a:cs typeface="+mn-cs"/>
+                  </a:defRPr>
+                </a:pPr>
+                <a:endParaRPr lang="de-DE"/>
+              </a:p>
+            </c:txPr>
+            <c:dLblPos val="ctr"/>
+            <c:showLegendKey val="0"/>
+            <c:showVal val="0"/>
+            <c:showCatName val="0"/>
+            <c:showSerName val="0"/>
+            <c:showPercent val="1"/>
+            <c:showBubbleSize val="0"/>
+            <c:showLeaderLines val="1"/>
+            <c:leaderLines>
+              <c:spPr>
+                <a:ln w="9525" cap="flat" cmpd="sng" algn="ctr">
+                  <a:solidFill>
+                    <a:schemeClr val="tx1">
+                      <a:lumMod val="35000"/>
+                      <a:lumOff val="65000"/>
+                    </a:schemeClr>
+                  </a:solidFill>
+                  <a:round/>
+                </a:ln>
+                <a:effectLst/>
+              </c:spPr>
+            </c:leaderLines>
+            <c:extLst>
+              <c:ext xmlns:c15="http://schemas.microsoft.com/office/drawing/2012/chart" uri="{CE6537A1-D6FC-4f65-9D91-7224C49458BB}"/>
+            </c:extLst>
+          </c:dLbls>
+          <c:cat>
+            <c:strRef>
+              <c:f>Tabelle1!$A$2:$A$3</c:f>
+              <c:strCache>
+                <c:ptCount val="2"/>
+                <c:pt idx="0">
+                  <c:v>0 Auslassungen</c:v>
+                </c:pt>
+                <c:pt idx="1">
+                  <c:v>&gt; 0 Auslassungen</c:v>
+                </c:pt>
+              </c:strCache>
+            </c:strRef>
+          </c:cat>
+          <c:val>
+            <c:numRef>
+              <c:f>Tabelle1!$B$2:$B$3</c:f>
+              <c:numCache>
+                <c:formatCode>General</c:formatCode>
+                <c:ptCount val="2"/>
+                <c:pt idx="0">
+                  <c:v>47</c:v>
+                </c:pt>
+                <c:pt idx="1">
+                  <c:v>53</c:v>
+                </c:pt>
+              </c:numCache>
+            </c:numRef>
+          </c:val>
+          <c:extLst>
+            <c:ext xmlns:c16="http://schemas.microsoft.com/office/drawing/2014/chart" uri="{C3380CC4-5D6E-409C-BE32-E72D297353CC}">
+              <c16:uniqueId val="{0000000C-18AF-4BDC-950D-175F1CAA552E}"/>
+            </c:ext>
+          </c:extLst>
+        </c:ser>
+        <c:dLbls>
+          <c:dLblPos val="ctr"/>
+          <c:showLegendKey val="0"/>
+          <c:showVal val="0"/>
+          <c:showCatName val="0"/>
+          <c:showSerName val="0"/>
+          <c:showPercent val="1"/>
+          <c:showBubbleSize val="0"/>
+          <c:showLeaderLines val="1"/>
+        </c:dLbls>
+        <c:firstSliceAng val="0"/>
+      </c:pieChart>
+      <c:spPr>
+        <a:noFill/>
+        <a:ln>
+          <a:noFill/>
+        </a:ln>
+        <a:effectLst/>
+      </c:spPr>
+    </c:plotArea>
+    <c:legend>
+      <c:legendPos val="b"/>
+      <c:overlay val="0"/>
+      <c:spPr>
+        <a:noFill/>
+        <a:ln>
+          <a:noFill/>
+        </a:ln>
+        <a:effectLst/>
+      </c:spPr>
+      <c:txPr>
+        <a:bodyPr rot="0" spcFirstLastPara="1" vertOverflow="ellipsis" vert="horz" wrap="square" anchor="ctr" anchorCtr="1"/>
+        <a:lstStyle/>
+        <a:p>
+          <a:pPr>
+            <a:defRPr sz="900" b="0" i="0" u="none" strike="noStrike" kern="1200" baseline="0">
+              <a:solidFill>
+                <a:schemeClr val="tx1">
+                  <a:lumMod val="65000"/>
+                  <a:lumOff val="35000"/>
+                </a:schemeClr>
+              </a:solidFill>
+              <a:latin typeface="+mn-lt"/>
+              <a:ea typeface="+mn-ea"/>
+              <a:cs typeface="+mn-cs"/>
+            </a:defRPr>
+          </a:pPr>
+          <a:endParaRPr lang="de-DE"/>
+        </a:p>
+      </c:txPr>
+    </c:legend>
+    <c:plotVisOnly val="1"/>
+    <c:dispBlanksAs val="gap"/>
+    <c:extLst>
+      <c:ext xmlns:c16r3="http://schemas.microsoft.com/office/drawing/2017/03/chart" uri="{56B9EC1D-385E-4148-901F-78D8002777C0}">
+        <c16r3:dataDisplayOptions16>
+          <c16r3:dispNaAsBlank val="1"/>
+        </c16r3:dataDisplayOptions16>
+      </c:ext>
+    </c:extLst>
+    <c:showDLblsOverMax val="0"/>
+  </c:chart>
+  <c:spPr>
+    <a:solidFill>
+      <a:schemeClr val="bg1"/>
+    </a:solidFill>
+    <a:ln w="9525" cap="flat" cmpd="sng" algn="ctr">
+      <a:solidFill>
+        <a:schemeClr val="tx1">
+          <a:lumMod val="15000"/>
+          <a:lumOff val="85000"/>
+        </a:schemeClr>
+      </a:solidFill>
+      <a:round/>
+    </a:ln>
+    <a:effectLst/>
+  </c:spPr>
+  <c:txPr>
+    <a:bodyPr/>
+    <a:lstStyle/>
+    <a:p>
+      <a:pPr>
+        <a:defRPr/>
+      </a:pPr>
+      <a:endParaRPr lang="de-DE"/>
+    </a:p>
+  </c:txPr>
+  <c:externalData r:id="rId3">
+    <c:autoUpdate val="0"/>
+  </c:externalData>
+</c:chartSpace>
+</file>
+
+<file path=word/charts/chart4.xml><?xml version="1.0" encoding="utf-8"?>
+<c:chartSpace xmlns:c="http://schemas.openxmlformats.org/drawingml/2006/chart" xmlns:a="http://schemas.openxmlformats.org/drawingml/2006/main" xmlns:r="http://schemas.openxmlformats.org/officeDocument/2006/relationships" xmlns:c16r2="http://schemas.microsoft.com/office/drawing/2015/06/chart">
+  <c:date1904 val="0"/>
+  <c:lang val="de-DE"/>
+  <c:roundedCorners val="0"/>
+  <mc:AlternateContent xmlns:mc="http://schemas.openxmlformats.org/markup-compatibility/2006">
+    <mc:Choice xmlns:c14="http://schemas.microsoft.com/office/drawing/2007/8/2/chart" Requires="c14">
+      <c14:style val="102"/>
+    </mc:Choice>
+    <mc:Fallback>
+      <c:style val="2"/>
+    </mc:Fallback>
+  </mc:AlternateContent>
+  <c:chart>
+    <c:title>
+      <c:overlay val="0"/>
+      <c:spPr>
+        <a:noFill/>
+        <a:ln>
+          <a:noFill/>
+        </a:ln>
+        <a:effectLst/>
+      </c:spPr>
+      <c:txPr>
+        <a:bodyPr rot="0" spcFirstLastPara="1" vertOverflow="ellipsis" vert="horz" wrap="square" anchor="ctr" anchorCtr="1"/>
+        <a:lstStyle/>
+        <a:p>
+          <a:pPr>
+            <a:defRPr sz="1400" b="0" i="0" u="none" strike="noStrike" kern="1200" spc="0" baseline="0">
+              <a:solidFill>
+                <a:schemeClr val="tx1">
+                  <a:lumMod val="65000"/>
+                  <a:lumOff val="35000"/>
+                </a:schemeClr>
+              </a:solidFill>
+              <a:latin typeface="Arial" panose="020B0604020202020204" pitchFamily="34" charset="0"/>
+              <a:ea typeface="+mn-ea"/>
+              <a:cs typeface="Arial" panose="020B0604020202020204" pitchFamily="34" charset="0"/>
+            </a:defRPr>
+          </a:pPr>
+          <a:endParaRPr lang="de-DE"/>
+        </a:p>
+      </c:txPr>
+    </c:title>
+    <c:autoTitleDeleted val="0"/>
+    <c:plotArea>
+      <c:layout/>
+      <c:pieChart>
+        <c:varyColors val="1"/>
+        <c:ser>
+          <c:idx val="0"/>
+          <c:order val="0"/>
+          <c:tx>
+            <c:strRef>
+              <c:f>Tabelle1!$B$1</c:f>
+              <c:strCache>
+                <c:ptCount val="1"/>
+                <c:pt idx="0">
+                  <c:v>Verteilung Auslassungen</c:v>
+                </c:pt>
+              </c:strCache>
+            </c:strRef>
+          </c:tx>
+          <c:dPt>
+            <c:idx val="0"/>
+            <c:bubble3D val="0"/>
+            <c:spPr>
+              <a:solidFill>
+                <a:schemeClr val="accent1"/>
+              </a:solidFill>
+              <a:ln w="19050">
+                <a:solidFill>
+                  <a:schemeClr val="lt1"/>
+                </a:solidFill>
+              </a:ln>
+              <a:effectLst/>
+            </c:spPr>
+            <c:extLst>
+              <c:ext xmlns:c16="http://schemas.microsoft.com/office/drawing/2014/chart" uri="{C3380CC4-5D6E-409C-BE32-E72D297353CC}">
+                <c16:uniqueId val="{00000001-CD4B-48E7-81BA-9FA36174E6A5}"/>
+              </c:ext>
+            </c:extLst>
+          </c:dPt>
+          <c:dPt>
+            <c:idx val="1"/>
+            <c:bubble3D val="0"/>
+            <c:spPr>
+              <a:solidFill>
+                <a:schemeClr val="accent2"/>
+              </a:solidFill>
+              <a:ln w="19050">
+                <a:solidFill>
+                  <a:schemeClr val="lt1"/>
+                </a:solidFill>
+              </a:ln>
+              <a:effectLst/>
+            </c:spPr>
+            <c:extLst>
+              <c:ext xmlns:c16="http://schemas.microsoft.com/office/drawing/2014/chart" uri="{C3380CC4-5D6E-409C-BE32-E72D297353CC}">
+                <c16:uniqueId val="{00000003-CD4B-48E7-81BA-9FA36174E6A5}"/>
+              </c:ext>
+            </c:extLst>
+          </c:dPt>
+          <c:dLbls>
+            <c:spPr>
+              <a:noFill/>
+              <a:ln>
+                <a:noFill/>
+              </a:ln>
+              <a:effectLst/>
+            </c:spPr>
+            <c:txPr>
+              <a:bodyPr rot="0" spcFirstLastPara="1" vertOverflow="ellipsis" vert="horz" wrap="square" lIns="38100" tIns="19050" rIns="38100" bIns="19050" anchor="ctr" anchorCtr="1">
+                <a:spAutoFit/>
+              </a:bodyPr>
+              <a:lstStyle/>
+              <a:p>
+                <a:pPr>
+                  <a:defRPr sz="1200" b="1" i="0" u="none" strike="noStrike" kern="1200" baseline="0">
+                    <a:solidFill>
+                      <a:schemeClr val="tx1">
+                        <a:lumMod val="75000"/>
+                        <a:lumOff val="25000"/>
+                      </a:schemeClr>
+                    </a:solidFill>
+                    <a:latin typeface="+mn-lt"/>
+                    <a:ea typeface="+mn-ea"/>
+                    <a:cs typeface="+mn-cs"/>
+                  </a:defRPr>
+                </a:pPr>
+                <a:endParaRPr lang="de-DE"/>
+              </a:p>
+            </c:txPr>
+            <c:dLblPos val="bestFit"/>
+            <c:showLegendKey val="0"/>
+            <c:showVal val="1"/>
+            <c:showCatName val="0"/>
+            <c:showSerName val="0"/>
+            <c:showPercent val="0"/>
+            <c:showBubbleSize val="0"/>
+            <c:showLeaderLines val="1"/>
+            <c:leaderLines>
+              <c:spPr>
+                <a:ln w="9525" cap="flat" cmpd="sng" algn="ctr">
+                  <a:solidFill>
+                    <a:schemeClr val="tx1">
+                      <a:lumMod val="35000"/>
+                      <a:lumOff val="65000"/>
+                    </a:schemeClr>
+                  </a:solidFill>
+                  <a:round/>
+                </a:ln>
+                <a:effectLst/>
+              </c:spPr>
+            </c:leaderLines>
+            <c:extLst>
+              <c:ext xmlns:c15="http://schemas.microsoft.com/office/drawing/2012/chart" uri="{CE6537A1-D6FC-4f65-9D91-7224C49458BB}"/>
+            </c:extLst>
+          </c:dLbls>
+          <c:cat>
+            <c:strRef>
+              <c:f>Tabelle1!$A$2:$A$3</c:f>
+              <c:strCache>
+                <c:ptCount val="2"/>
+                <c:pt idx="0">
+                  <c:v>&lt; 50%</c:v>
+                </c:pt>
+                <c:pt idx="1">
+                  <c:v>&gt;= 50%</c:v>
+                </c:pt>
+              </c:strCache>
+            </c:strRef>
+          </c:cat>
+          <c:val>
+            <c:numRef>
+              <c:f>Tabelle1!$B$2:$B$3</c:f>
+              <c:numCache>
+                <c:formatCode>0.00%</c:formatCode>
+                <c:ptCount val="2"/>
+                <c:pt idx="0">
+                  <c:v>0.82850000000000001</c:v>
+                </c:pt>
+                <c:pt idx="1">
+                  <c:v>0.17150000000000001</c:v>
+                </c:pt>
+              </c:numCache>
+            </c:numRef>
+          </c:val>
+          <c:extLst>
+            <c:ext xmlns:c16="http://schemas.microsoft.com/office/drawing/2014/chart" uri="{C3380CC4-5D6E-409C-BE32-E72D297353CC}">
+              <c16:uniqueId val="{00000004-CD4B-48E7-81BA-9FA36174E6A5}"/>
+            </c:ext>
+          </c:extLst>
+        </c:ser>
+        <c:dLbls>
+          <c:showLegendKey val="0"/>
+          <c:showVal val="0"/>
+          <c:showCatName val="0"/>
+          <c:showSerName val="0"/>
+          <c:showPercent val="0"/>
+          <c:showBubbleSize val="0"/>
+          <c:showLeaderLines val="1"/>
+        </c:dLbls>
+        <c:firstSliceAng val="0"/>
+      </c:pieChart>
+      <c:spPr>
+        <a:noFill/>
+        <a:ln>
+          <a:noFill/>
+        </a:ln>
+        <a:effectLst/>
+      </c:spPr>
+    </c:plotArea>
+    <c:legend>
+      <c:legendPos val="b"/>
+      <c:overlay val="0"/>
+      <c:spPr>
+        <a:noFill/>
+        <a:ln>
+          <a:noFill/>
+        </a:ln>
+        <a:effectLst/>
+      </c:spPr>
+      <c:txPr>
+        <a:bodyPr rot="0" spcFirstLastPara="1" vertOverflow="ellipsis" vert="horz" wrap="square" anchor="ctr" anchorCtr="1"/>
+        <a:lstStyle/>
+        <a:p>
+          <a:pPr>
+            <a:defRPr sz="1000" b="0" i="0" u="none" strike="noStrike" kern="1200" baseline="0">
               <a:solidFill>
                 <a:schemeClr val="tx1">
                   <a:lumMod val="65000"/>
@@ -20608,8 +21439,88 @@
 </cs:colorStyle>
 </file>
 
+<file path=word/charts/colors3.xml><?xml version="1.0" encoding="utf-8"?>
+<cs:colorStyle xmlns:cs="http://schemas.microsoft.com/office/drawing/2012/chartStyle" xmlns:a="http://schemas.openxmlformats.org/drawingml/2006/main" meth="cycle" id="10">
+  <a:schemeClr val="accent1"/>
+  <a:schemeClr val="accent2"/>
+  <a:schemeClr val="accent3"/>
+  <a:schemeClr val="accent4"/>
+  <a:schemeClr val="accent5"/>
+  <a:schemeClr val="accent6"/>
+  <cs:variation/>
+  <cs:variation>
+    <a:lumMod val="60000"/>
+  </cs:variation>
+  <cs:variation>
+    <a:lumMod val="80000"/>
+    <a:lumOff val="20000"/>
+  </cs:variation>
+  <cs:variation>
+    <a:lumMod val="80000"/>
+  </cs:variation>
+  <cs:variation>
+    <a:lumMod val="60000"/>
+    <a:lumOff val="40000"/>
+  </cs:variation>
+  <cs:variation>
+    <a:lumMod val="50000"/>
+  </cs:variation>
+  <cs:variation>
+    <a:lumMod val="70000"/>
+    <a:lumOff val="30000"/>
+  </cs:variation>
+  <cs:variation>
+    <a:lumMod val="70000"/>
+  </cs:variation>
+  <cs:variation>
+    <a:lumMod val="50000"/>
+    <a:lumOff val="50000"/>
+  </cs:variation>
+</cs:colorStyle>
+</file>
+
+<file path=word/charts/colors4.xml><?xml version="1.0" encoding="utf-8"?>
+<cs:colorStyle xmlns:cs="http://schemas.microsoft.com/office/drawing/2012/chartStyle" xmlns:a="http://schemas.openxmlformats.org/drawingml/2006/main" meth="cycle" id="10">
+  <a:schemeClr val="accent1"/>
+  <a:schemeClr val="accent2"/>
+  <a:schemeClr val="accent3"/>
+  <a:schemeClr val="accent4"/>
+  <a:schemeClr val="accent5"/>
+  <a:schemeClr val="accent6"/>
+  <cs:variation/>
+  <cs:variation>
+    <a:lumMod val="60000"/>
+  </cs:variation>
+  <cs:variation>
+    <a:lumMod val="80000"/>
+    <a:lumOff val="20000"/>
+  </cs:variation>
+  <cs:variation>
+    <a:lumMod val="80000"/>
+  </cs:variation>
+  <cs:variation>
+    <a:lumMod val="60000"/>
+    <a:lumOff val="40000"/>
+  </cs:variation>
+  <cs:variation>
+    <a:lumMod val="50000"/>
+  </cs:variation>
+  <cs:variation>
+    <a:lumMod val="70000"/>
+    <a:lumOff val="30000"/>
+  </cs:variation>
+  <cs:variation>
+    <a:lumMod val="70000"/>
+  </cs:variation>
+  <cs:variation>
+    <a:lumMod val="50000"/>
+    <a:lumOff val="50000"/>
+  </cs:variation>
+</cs:colorStyle>
+</file>
+
 <file path=word/charts/style1.xml><?xml version="1.0" encoding="utf-8"?>
-<cs:chartStyle xmlns:cs="http://schemas.microsoft.com/office/drawing/2012/chartStyle" xmlns:a="http://schemas.openxmlformats.org/drawingml/2006/main" id="306">
+<cs:chartStyle xmlns:cs="http://schemas.microsoft.com/office/drawing/2012/chartStyle" xmlns:a="http://schemas.openxmlformats.org/drawingml/2006/main" id="201">
   <cs:axisTitle>
     <cs:lnRef idx="0"/>
     <cs:fillRef idx="0"/>
@@ -20620,7 +21531,7 @@
         <a:lumOff val="35000"/>
       </a:schemeClr>
     </cs:fontRef>
-    <cs:defRPr sz="900" kern="1200" cap="all"/>
+    <cs:defRPr sz="1000" kern="1200"/>
   </cs:axisTitle>
   <cs:categoryAxis>
     <cs:lnRef idx="0"/>
@@ -20643,14 +21554,517 @@
         <a:round/>
       </a:ln>
     </cs:spPr>
-    <cs:defRPr sz="900" b="0" kern="1200" cap="none" spc="0" normalizeH="0" baseline="0"/>
+    <cs:defRPr sz="900" kern="1200"/>
   </cs:categoryAxis>
   <cs:chartArea mods="allowNoFillOverride allowNoLineOverride">
     <cs:lnRef idx="0"/>
     <cs:fillRef idx="0"/>
     <cs:effectRef idx="0"/>
     <cs:fontRef idx="minor">
+      <a:schemeClr val="tx1"/>
+    </cs:fontRef>
+    <cs:spPr>
+      <a:solidFill>
+        <a:schemeClr val="bg1"/>
+      </a:solidFill>
+      <a:ln w="9525" cap="flat" cmpd="sng" algn="ctr">
+        <a:solidFill>
+          <a:schemeClr val="tx1">
+            <a:lumMod val="15000"/>
+            <a:lumOff val="85000"/>
+          </a:schemeClr>
+        </a:solidFill>
+        <a:round/>
+      </a:ln>
+    </cs:spPr>
+    <cs:defRPr sz="1000" kern="1200"/>
+  </cs:chartArea>
+  <cs:dataLabel>
+    <cs:lnRef idx="0"/>
+    <cs:fillRef idx="0"/>
+    <cs:effectRef idx="0"/>
+    <cs:fontRef idx="minor">
+      <a:schemeClr val="tx1">
+        <a:lumMod val="75000"/>
+        <a:lumOff val="25000"/>
+      </a:schemeClr>
+    </cs:fontRef>
+    <cs:defRPr sz="900" kern="1200"/>
+  </cs:dataLabel>
+  <cs:dataLabelCallout>
+    <cs:lnRef idx="0"/>
+    <cs:fillRef idx="0"/>
+    <cs:effectRef idx="0"/>
+    <cs:fontRef idx="minor">
+      <a:schemeClr val="dk1">
+        <a:lumMod val="65000"/>
+        <a:lumOff val="35000"/>
+      </a:schemeClr>
+    </cs:fontRef>
+    <cs:spPr>
+      <a:solidFill>
+        <a:schemeClr val="lt1"/>
+      </a:solidFill>
+      <a:ln>
+        <a:solidFill>
+          <a:schemeClr val="dk1">
+            <a:lumMod val="25000"/>
+            <a:lumOff val="75000"/>
+          </a:schemeClr>
+        </a:solidFill>
+      </a:ln>
+    </cs:spPr>
+    <cs:defRPr sz="900" kern="1200"/>
+    <cs:bodyPr rot="0" spcFirstLastPara="1" vertOverflow="clip" horzOverflow="clip" vert="horz" wrap="square" lIns="36576" tIns="18288" rIns="36576" bIns="18288" anchor="ctr" anchorCtr="1">
+      <a:spAutoFit/>
+    </cs:bodyPr>
+  </cs:dataLabelCallout>
+  <cs:dataPoint>
+    <cs:lnRef idx="0"/>
+    <cs:fillRef idx="1">
+      <cs:styleClr val="auto"/>
+    </cs:fillRef>
+    <cs:effectRef idx="0"/>
+    <cs:fontRef idx="minor">
+      <a:schemeClr val="tx1"/>
+    </cs:fontRef>
+  </cs:dataPoint>
+  <cs:dataPoint3D>
+    <cs:lnRef idx="0"/>
+    <cs:fillRef idx="1">
+      <cs:styleClr val="auto"/>
+    </cs:fillRef>
+    <cs:effectRef idx="0"/>
+    <cs:fontRef idx="minor">
+      <a:schemeClr val="tx1"/>
+    </cs:fontRef>
+  </cs:dataPoint3D>
+  <cs:dataPointLine>
+    <cs:lnRef idx="0">
+      <cs:styleClr val="auto"/>
+    </cs:lnRef>
+    <cs:fillRef idx="1"/>
+    <cs:effectRef idx="0"/>
+    <cs:fontRef idx="minor">
+      <a:schemeClr val="tx1"/>
+    </cs:fontRef>
+    <cs:spPr>
+      <a:ln w="28575" cap="rnd">
+        <a:solidFill>
+          <a:schemeClr val="phClr"/>
+        </a:solidFill>
+        <a:round/>
+      </a:ln>
+    </cs:spPr>
+  </cs:dataPointLine>
+  <cs:dataPointMarker>
+    <cs:lnRef idx="0">
+      <cs:styleClr val="auto"/>
+    </cs:lnRef>
+    <cs:fillRef idx="1">
+      <cs:styleClr val="auto"/>
+    </cs:fillRef>
+    <cs:effectRef idx="0"/>
+    <cs:fontRef idx="minor">
+      <a:schemeClr val="tx1"/>
+    </cs:fontRef>
+    <cs:spPr>
+      <a:ln w="9525">
+        <a:solidFill>
+          <a:schemeClr val="phClr"/>
+        </a:solidFill>
+      </a:ln>
+    </cs:spPr>
+  </cs:dataPointMarker>
+  <cs:dataPointMarkerLayout symbol="circle" size="5"/>
+  <cs:dataPointWireframe>
+    <cs:lnRef idx="0">
+      <cs:styleClr val="auto"/>
+    </cs:lnRef>
+    <cs:fillRef idx="1"/>
+    <cs:effectRef idx="0"/>
+    <cs:fontRef idx="minor">
+      <a:schemeClr val="tx1"/>
+    </cs:fontRef>
+    <cs:spPr>
+      <a:ln w="9525" cap="rnd">
+        <a:solidFill>
+          <a:schemeClr val="phClr"/>
+        </a:solidFill>
+        <a:round/>
+      </a:ln>
+    </cs:spPr>
+  </cs:dataPointWireframe>
+  <cs:dataTable>
+    <cs:lnRef idx="0"/>
+    <cs:fillRef idx="0"/>
+    <cs:effectRef idx="0"/>
+    <cs:fontRef idx="minor">
+      <a:schemeClr val="tx1">
+        <a:lumMod val="65000"/>
+        <a:lumOff val="35000"/>
+      </a:schemeClr>
+    </cs:fontRef>
+    <cs:spPr>
+      <a:noFill/>
+      <a:ln w="9525" cap="flat" cmpd="sng" algn="ctr">
+        <a:solidFill>
+          <a:schemeClr val="tx1">
+            <a:lumMod val="15000"/>
+            <a:lumOff val="85000"/>
+          </a:schemeClr>
+        </a:solidFill>
+        <a:round/>
+      </a:ln>
+    </cs:spPr>
+    <cs:defRPr sz="900" kern="1200"/>
+  </cs:dataTable>
+  <cs:downBar>
+    <cs:lnRef idx="0"/>
+    <cs:fillRef idx="0"/>
+    <cs:effectRef idx="0"/>
+    <cs:fontRef idx="minor">
       <a:schemeClr val="dk1"/>
+    </cs:fontRef>
+    <cs:spPr>
+      <a:solidFill>
+        <a:schemeClr val="dk1">
+          <a:lumMod val="65000"/>
+          <a:lumOff val="35000"/>
+        </a:schemeClr>
+      </a:solidFill>
+      <a:ln w="9525">
+        <a:solidFill>
+          <a:schemeClr val="tx1">
+            <a:lumMod val="65000"/>
+            <a:lumOff val="35000"/>
+          </a:schemeClr>
+        </a:solidFill>
+      </a:ln>
+    </cs:spPr>
+  </cs:downBar>
+  <cs:dropLine>
+    <cs:lnRef idx="0"/>
+    <cs:fillRef idx="0"/>
+    <cs:effectRef idx="0"/>
+    <cs:fontRef idx="minor">
+      <a:schemeClr val="tx1"/>
+    </cs:fontRef>
+    <cs:spPr>
+      <a:ln w="9525" cap="flat" cmpd="sng" algn="ctr">
+        <a:solidFill>
+          <a:schemeClr val="tx1">
+            <a:lumMod val="35000"/>
+            <a:lumOff val="65000"/>
+          </a:schemeClr>
+        </a:solidFill>
+        <a:round/>
+      </a:ln>
+    </cs:spPr>
+  </cs:dropLine>
+  <cs:errorBar>
+    <cs:lnRef idx="0"/>
+    <cs:fillRef idx="0"/>
+    <cs:effectRef idx="0"/>
+    <cs:fontRef idx="minor">
+      <a:schemeClr val="tx1"/>
+    </cs:fontRef>
+    <cs:spPr>
+      <a:ln w="9525" cap="flat" cmpd="sng" algn="ctr">
+        <a:solidFill>
+          <a:schemeClr val="tx1">
+            <a:lumMod val="65000"/>
+            <a:lumOff val="35000"/>
+          </a:schemeClr>
+        </a:solidFill>
+        <a:round/>
+      </a:ln>
+    </cs:spPr>
+  </cs:errorBar>
+  <cs:floor>
+    <cs:lnRef idx="0"/>
+    <cs:fillRef idx="0"/>
+    <cs:effectRef idx="0"/>
+    <cs:fontRef idx="minor">
+      <a:schemeClr val="tx1"/>
+    </cs:fontRef>
+    <cs:spPr>
+      <a:noFill/>
+      <a:ln>
+        <a:noFill/>
+      </a:ln>
+    </cs:spPr>
+  </cs:floor>
+  <cs:gridlineMajor>
+    <cs:lnRef idx="0"/>
+    <cs:fillRef idx="0"/>
+    <cs:effectRef idx="0"/>
+    <cs:fontRef idx="minor">
+      <a:schemeClr val="tx1"/>
+    </cs:fontRef>
+    <cs:spPr>
+      <a:ln w="9525" cap="flat" cmpd="sng" algn="ctr">
+        <a:solidFill>
+          <a:schemeClr val="tx1">
+            <a:lumMod val="15000"/>
+            <a:lumOff val="85000"/>
+          </a:schemeClr>
+        </a:solidFill>
+        <a:round/>
+      </a:ln>
+    </cs:spPr>
+  </cs:gridlineMajor>
+  <cs:gridlineMinor>
+    <cs:lnRef idx="0"/>
+    <cs:fillRef idx="0"/>
+    <cs:effectRef idx="0"/>
+    <cs:fontRef idx="minor">
+      <a:schemeClr val="tx1"/>
+    </cs:fontRef>
+    <cs:spPr>
+      <a:ln w="9525" cap="flat" cmpd="sng" algn="ctr">
+        <a:solidFill>
+          <a:schemeClr val="tx1">
+            <a:lumMod val="5000"/>
+            <a:lumOff val="95000"/>
+          </a:schemeClr>
+        </a:solidFill>
+        <a:round/>
+      </a:ln>
+    </cs:spPr>
+  </cs:gridlineMinor>
+  <cs:hiLoLine>
+    <cs:lnRef idx="0"/>
+    <cs:fillRef idx="0"/>
+    <cs:effectRef idx="0"/>
+    <cs:fontRef idx="minor">
+      <a:schemeClr val="tx1"/>
+    </cs:fontRef>
+    <cs:spPr>
+      <a:ln w="9525" cap="flat" cmpd="sng" algn="ctr">
+        <a:solidFill>
+          <a:schemeClr val="tx1">
+            <a:lumMod val="75000"/>
+            <a:lumOff val="25000"/>
+          </a:schemeClr>
+        </a:solidFill>
+        <a:round/>
+      </a:ln>
+    </cs:spPr>
+  </cs:hiLoLine>
+  <cs:leaderLine>
+    <cs:lnRef idx="0"/>
+    <cs:fillRef idx="0"/>
+    <cs:effectRef idx="0"/>
+    <cs:fontRef idx="minor">
+      <a:schemeClr val="tx1"/>
+    </cs:fontRef>
+    <cs:spPr>
+      <a:ln w="9525" cap="flat" cmpd="sng" algn="ctr">
+        <a:solidFill>
+          <a:schemeClr val="tx1">
+            <a:lumMod val="35000"/>
+            <a:lumOff val="65000"/>
+          </a:schemeClr>
+        </a:solidFill>
+        <a:round/>
+      </a:ln>
+    </cs:spPr>
+  </cs:leaderLine>
+  <cs:legend>
+    <cs:lnRef idx="0"/>
+    <cs:fillRef idx="0"/>
+    <cs:effectRef idx="0"/>
+    <cs:fontRef idx="minor">
+      <a:schemeClr val="tx1">
+        <a:lumMod val="65000"/>
+        <a:lumOff val="35000"/>
+      </a:schemeClr>
+    </cs:fontRef>
+    <cs:defRPr sz="900" kern="1200"/>
+  </cs:legend>
+  <cs:plotArea mods="allowNoFillOverride allowNoLineOverride">
+    <cs:lnRef idx="0"/>
+    <cs:fillRef idx="0"/>
+    <cs:effectRef idx="0"/>
+    <cs:fontRef idx="minor">
+      <a:schemeClr val="tx1"/>
+    </cs:fontRef>
+  </cs:plotArea>
+  <cs:plotArea3D mods="allowNoFillOverride allowNoLineOverride">
+    <cs:lnRef idx="0"/>
+    <cs:fillRef idx="0"/>
+    <cs:effectRef idx="0"/>
+    <cs:fontRef idx="minor">
+      <a:schemeClr val="tx1"/>
+    </cs:fontRef>
+  </cs:plotArea3D>
+  <cs:seriesAxis>
+    <cs:lnRef idx="0"/>
+    <cs:fillRef idx="0"/>
+    <cs:effectRef idx="0"/>
+    <cs:fontRef idx="minor">
+      <a:schemeClr val="tx1">
+        <a:lumMod val="65000"/>
+        <a:lumOff val="35000"/>
+      </a:schemeClr>
+    </cs:fontRef>
+    <cs:defRPr sz="900" kern="1200"/>
+  </cs:seriesAxis>
+  <cs:seriesLine>
+    <cs:lnRef idx="0"/>
+    <cs:fillRef idx="0"/>
+    <cs:effectRef idx="0"/>
+    <cs:fontRef idx="minor">
+      <a:schemeClr val="tx1"/>
+    </cs:fontRef>
+    <cs:spPr>
+      <a:ln w="9525" cap="flat" cmpd="sng" algn="ctr">
+        <a:solidFill>
+          <a:schemeClr val="tx1">
+            <a:lumMod val="35000"/>
+            <a:lumOff val="65000"/>
+          </a:schemeClr>
+        </a:solidFill>
+        <a:round/>
+      </a:ln>
+    </cs:spPr>
+  </cs:seriesLine>
+  <cs:title>
+    <cs:lnRef idx="0"/>
+    <cs:fillRef idx="0"/>
+    <cs:effectRef idx="0"/>
+    <cs:fontRef idx="minor">
+      <a:schemeClr val="tx1">
+        <a:lumMod val="65000"/>
+        <a:lumOff val="35000"/>
+      </a:schemeClr>
+    </cs:fontRef>
+    <cs:defRPr sz="1400" b="0" kern="1200" spc="0" baseline="0"/>
+  </cs:title>
+  <cs:trendline>
+    <cs:lnRef idx="0">
+      <cs:styleClr val="auto"/>
+    </cs:lnRef>
+    <cs:fillRef idx="0"/>
+    <cs:effectRef idx="0"/>
+    <cs:fontRef idx="minor">
+      <a:schemeClr val="tx1"/>
+    </cs:fontRef>
+    <cs:spPr>
+      <a:ln w="19050" cap="rnd">
+        <a:solidFill>
+          <a:schemeClr val="phClr"/>
+        </a:solidFill>
+        <a:prstDash val="sysDot"/>
+      </a:ln>
+    </cs:spPr>
+  </cs:trendline>
+  <cs:trendlineLabel>
+    <cs:lnRef idx="0"/>
+    <cs:fillRef idx="0"/>
+    <cs:effectRef idx="0"/>
+    <cs:fontRef idx="minor">
+      <a:schemeClr val="tx1">
+        <a:lumMod val="65000"/>
+        <a:lumOff val="35000"/>
+      </a:schemeClr>
+    </cs:fontRef>
+    <cs:defRPr sz="900" kern="1200"/>
+  </cs:trendlineLabel>
+  <cs:upBar>
+    <cs:lnRef idx="0"/>
+    <cs:fillRef idx="0"/>
+    <cs:effectRef idx="0"/>
+    <cs:fontRef idx="minor">
+      <a:schemeClr val="dk1"/>
+    </cs:fontRef>
+    <cs:spPr>
+      <a:solidFill>
+        <a:schemeClr val="lt1"/>
+      </a:solidFill>
+      <a:ln w="9525">
+        <a:solidFill>
+          <a:schemeClr val="tx1">
+            <a:lumMod val="15000"/>
+            <a:lumOff val="85000"/>
+          </a:schemeClr>
+        </a:solidFill>
+      </a:ln>
+    </cs:spPr>
+  </cs:upBar>
+  <cs:valueAxis>
+    <cs:lnRef idx="0"/>
+    <cs:fillRef idx="0"/>
+    <cs:effectRef idx="0"/>
+    <cs:fontRef idx="minor">
+      <a:schemeClr val="tx1">
+        <a:lumMod val="65000"/>
+        <a:lumOff val="35000"/>
+      </a:schemeClr>
+    </cs:fontRef>
+    <cs:defRPr sz="900" kern="1200"/>
+  </cs:valueAxis>
+  <cs:wall>
+    <cs:lnRef idx="0"/>
+    <cs:fillRef idx="0"/>
+    <cs:effectRef idx="0"/>
+    <cs:fontRef idx="minor">
+      <a:schemeClr val="tx1"/>
+    </cs:fontRef>
+    <cs:spPr>
+      <a:noFill/>
+      <a:ln>
+        <a:noFill/>
+      </a:ln>
+    </cs:spPr>
+  </cs:wall>
+</cs:chartStyle>
+</file>
+
+<file path=word/charts/style2.xml><?xml version="1.0" encoding="utf-8"?>
+<cs:chartStyle xmlns:cs="http://schemas.microsoft.com/office/drawing/2012/chartStyle" xmlns:a="http://schemas.openxmlformats.org/drawingml/2006/main" id="251">
+  <cs:axisTitle>
+    <cs:lnRef idx="0"/>
+    <cs:fillRef idx="0"/>
+    <cs:effectRef idx="0"/>
+    <cs:fontRef idx="minor">
+      <a:schemeClr val="tx1">
+        <a:lumMod val="65000"/>
+        <a:lumOff val="35000"/>
+      </a:schemeClr>
+    </cs:fontRef>
+    <cs:defRPr sz="1000" kern="1200"/>
+  </cs:axisTitle>
+  <cs:categoryAxis>
+    <cs:lnRef idx="0"/>
+    <cs:fillRef idx="0"/>
+    <cs:effectRef idx="0"/>
+    <cs:fontRef idx="minor">
+      <a:schemeClr val="tx1">
+        <a:lumMod val="65000"/>
+        <a:lumOff val="35000"/>
+      </a:schemeClr>
+    </cs:fontRef>
+    <cs:spPr>
+      <a:ln w="9525" cap="flat" cmpd="sng" algn="ctr">
+        <a:solidFill>
+          <a:schemeClr val="tx1">
+            <a:lumMod val="15000"/>
+            <a:lumOff val="85000"/>
+          </a:schemeClr>
+        </a:solidFill>
+        <a:round/>
+      </a:ln>
+    </cs:spPr>
+    <cs:defRPr sz="900" kern="1200"/>
+  </cs:categoryAxis>
+  <cs:chartArea mods="allowNoFillOverride allowNoLineOverride">
+    <cs:lnRef idx="0"/>
+    <cs:fillRef idx="0"/>
+    <cs:effectRef idx="0"/>
+    <cs:fontRef idx="minor">
+      <a:schemeClr val="tx1"/>
     </cs:fontRef>
     <cs:spPr>
       <a:solidFill>
@@ -20686,17 +22100,22 @@
     <cs:effectRef idx="0"/>
     <cs:fontRef idx="minor">
       <a:schemeClr val="dk1">
-        <a:lumMod val="75000"/>
-        <a:lumOff val="25000"/>
+        <a:lumMod val="65000"/>
+        <a:lumOff val="35000"/>
       </a:schemeClr>
     </cs:fontRef>
     <cs:spPr>
       <a:solidFill>
-        <a:schemeClr val="dk1">
-          <a:lumMod val="15000"/>
-          <a:lumOff val="85000"/>
-        </a:schemeClr>
+        <a:schemeClr val="lt1"/>
       </a:solidFill>
+      <a:ln>
+        <a:solidFill>
+          <a:schemeClr val="dk1">
+            <a:lumMod val="25000"/>
+            <a:lumOff val="75000"/>
+          </a:schemeClr>
+        </a:solidFill>
+      </a:ln>
     </cs:spPr>
     <cs:defRPr sz="900" kern="1200"/>
     <cs:bodyPr rot="0" spcFirstLastPara="1" vertOverflow="clip" horzOverflow="clip" vert="horz" wrap="square" lIns="36576" tIns="18288" rIns="36576" bIns="18288" anchor="ctr" anchorCtr="1">
@@ -20705,32 +22124,36 @@
   </cs:dataLabelCallout>
   <cs:dataPoint>
     <cs:lnRef idx="0"/>
-    <cs:fillRef idx="0">
+    <cs:fillRef idx="1">
       <cs:styleClr val="auto"/>
     </cs:fillRef>
     <cs:effectRef idx="0"/>
     <cs:fontRef idx="minor">
-      <a:schemeClr val="dk1"/>
+      <a:schemeClr val="tx1"/>
     </cs:fontRef>
     <cs:spPr>
-      <a:solidFill>
-        <a:schemeClr val="phClr"/>
-      </a:solidFill>
+      <a:ln w="19050">
+        <a:solidFill>
+          <a:schemeClr val="lt1"/>
+        </a:solidFill>
+      </a:ln>
     </cs:spPr>
   </cs:dataPoint>
   <cs:dataPoint3D>
     <cs:lnRef idx="0"/>
-    <cs:fillRef idx="0">
+    <cs:fillRef idx="1">
       <cs:styleClr val="auto"/>
     </cs:fillRef>
     <cs:effectRef idx="0"/>
     <cs:fontRef idx="minor">
-      <a:schemeClr val="dk1"/>
+      <a:schemeClr val="tx1"/>
     </cs:fontRef>
     <cs:spPr>
-      <a:solidFill>
-        <a:schemeClr val="phClr"/>
-      </a:solidFill>
+      <a:ln w="25400">
+        <a:solidFill>
+          <a:schemeClr val="lt1"/>
+        </a:solidFill>
+      </a:ln>
     </cs:spPr>
   </cs:dataPoint3D>
   <cs:dataPointLine>
@@ -20740,10 +22163,10 @@
     <cs:fillRef idx="0"/>
     <cs:effectRef idx="0"/>
     <cs:fontRef idx="minor">
-      <a:schemeClr val="dk1"/>
+      <a:schemeClr val="tx1"/>
     </cs:fontRef>
     <cs:spPr>
-      <a:ln w="38100" cap="rnd">
+      <a:ln w="28575" cap="rnd">
         <a:solidFill>
           <a:schemeClr val="phClr"/>
         </a:solidFill>
@@ -20752,21 +22175,25 @@
     </cs:spPr>
   </cs:dataPointLine>
   <cs:dataPointMarker>
-    <cs:lnRef idx="0"/>
-    <cs:fillRef idx="0">
+    <cs:lnRef idx="0">
+      <cs:styleClr val="auto"/>
+    </cs:lnRef>
+    <cs:fillRef idx="1">
       <cs:styleClr val="auto"/>
     </cs:fillRef>
     <cs:effectRef idx="0"/>
     <cs:fontRef idx="minor">
-      <a:schemeClr val="dk1"/>
+      <a:schemeClr val="tx1"/>
     </cs:fontRef>
     <cs:spPr>
-      <a:solidFill>
-        <a:schemeClr val="phClr"/>
-      </a:solidFill>
+      <a:ln w="9525">
+        <a:solidFill>
+          <a:schemeClr val="phClr"/>
+        </a:solidFill>
+      </a:ln>
     </cs:spPr>
   </cs:dataPointMarker>
-  <cs:dataPointMarkerLayout symbol="circle" size="8"/>
+  <cs:dataPointMarkerLayout symbol="circle" size="5"/>
   <cs:dataPointWireframe>
     <cs:lnRef idx="0">
       <cs:styleClr val="auto"/>
@@ -20774,7 +22201,7 @@
     <cs:fillRef idx="0"/>
     <cs:effectRef idx="0"/>
     <cs:fontRef idx="minor">
-      <a:schemeClr val="dk1"/>
+      <a:schemeClr val="tx1"/>
     </cs:fontRef>
     <cs:spPr>
       <a:ln w="9525" cap="rnd">
@@ -20796,13 +22223,15 @@
       </a:schemeClr>
     </cs:fontRef>
     <cs:spPr>
-      <a:ln w="9525">
+      <a:noFill/>
+      <a:ln w="9525" cap="flat" cmpd="sng" algn="ctr">
         <a:solidFill>
           <a:schemeClr val="tx1">
             <a:lumMod val="15000"/>
             <a:lumOff val="85000"/>
           </a:schemeClr>
         </a:solidFill>
+        <a:round/>
       </a:ln>
     </cs:spPr>
     <cs:defRPr sz="900" kern="1200"/>
@@ -20812,7 +22241,7 @@
     <cs:fillRef idx="0"/>
     <cs:effectRef idx="0"/>
     <cs:fontRef idx="minor">
-      <a:schemeClr val="dk1"/>
+      <a:schemeClr val="tx1"/>
     </cs:fontRef>
     <cs:spPr>
       <a:solidFill>
@@ -20821,13 +22250,14 @@
           <a:lumOff val="25000"/>
         </a:schemeClr>
       </a:solidFill>
-      <a:ln w="9525">
+      <a:ln w="9525" cap="flat" cmpd="sng" algn="ctr">
         <a:solidFill>
           <a:schemeClr val="tx1">
-            <a:lumMod val="50000"/>
-            <a:lumOff val="50000"/>
+            <a:lumMod val="65000"/>
+            <a:lumOff val="35000"/>
           </a:schemeClr>
         </a:solidFill>
+        <a:round/>
       </a:ln>
     </cs:spPr>
   </cs:downBar>
@@ -20836,17 +22266,17 @@
     <cs:fillRef idx="0"/>
     <cs:effectRef idx="0"/>
     <cs:fontRef idx="minor">
-      <a:schemeClr val="dk1"/>
+      <a:schemeClr val="tx1"/>
     </cs:fontRef>
     <cs:spPr>
-      <a:ln w="9525">
+      <a:ln w="9525" cap="flat" cmpd="sng" algn="ctr">
         <a:solidFill>
           <a:schemeClr val="tx1">
-            <a:lumMod val="50000"/>
-            <a:lumOff val="50000"/>
+            <a:lumMod val="35000"/>
+            <a:lumOff val="65000"/>
           </a:schemeClr>
         </a:solidFill>
-        <a:prstDash val="dash"/>
+        <a:round/>
       </a:ln>
     </cs:spPr>
   </cs:dropLine>
@@ -20855,14 +22285,14 @@
     <cs:fillRef idx="0"/>
     <cs:effectRef idx="0"/>
     <cs:fontRef idx="minor">
-      <a:schemeClr val="dk1"/>
+      <a:schemeClr val="tx1"/>
     </cs:fontRef>
     <cs:spPr>
-      <a:ln w="9525">
+      <a:ln w="9525" cap="flat" cmpd="sng" algn="ctr">
         <a:solidFill>
           <a:schemeClr val="tx1">
-            <a:lumMod val="50000"/>
-            <a:lumOff val="50000"/>
+            <a:lumMod val="65000"/>
+            <a:lumOff val="35000"/>
           </a:schemeClr>
         </a:solidFill>
         <a:round/>
@@ -20874,15 +22304,21 @@
     <cs:fillRef idx="0"/>
     <cs:effectRef idx="0"/>
     <cs:fontRef idx="minor">
-      <a:schemeClr val="dk1"/>
+      <a:schemeClr val="tx1"/>
     </cs:fontRef>
+    <cs:spPr>
+      <a:noFill/>
+      <a:ln>
+        <a:noFill/>
+      </a:ln>
+    </cs:spPr>
   </cs:floor>
   <cs:gridlineMajor>
     <cs:lnRef idx="0"/>
     <cs:fillRef idx="0"/>
     <cs:effectRef idx="0"/>
     <cs:fontRef idx="minor">
-      <a:schemeClr val="dk1"/>
+      <a:schemeClr val="tx1"/>
     </cs:fontRef>
     <cs:spPr>
       <a:ln w="9525" cap="flat" cmpd="sng" algn="ctr">
@@ -20901,7 +22337,7 @@
     <cs:fillRef idx="0"/>
     <cs:effectRef idx="0"/>
     <cs:fontRef idx="minor">
-      <a:schemeClr val="dk1"/>
+      <a:schemeClr val="tx1"/>
     </cs:fontRef>
     <cs:spPr>
       <a:ln w="9525" cap="flat" cmpd="sng" algn="ctr">
@@ -20920,17 +22356,17 @@
     <cs:fillRef idx="0"/>
     <cs:effectRef idx="0"/>
     <cs:fontRef idx="minor">
-      <a:schemeClr val="dk1"/>
+      <a:schemeClr val="tx1"/>
     </cs:fontRef>
     <cs:spPr>
-      <a:ln w="9525">
+      <a:ln w="9525" cap="flat" cmpd="sng" algn="ctr">
         <a:solidFill>
           <a:schemeClr val="tx1">
             <a:lumMod val="50000"/>
             <a:lumOff val="50000"/>
           </a:schemeClr>
         </a:solidFill>
-        <a:prstDash val="dash"/>
+        <a:round/>
       </a:ln>
     </cs:spPr>
   </cs:hiLoLine>
@@ -20939,16 +22375,17 @@
     <cs:fillRef idx="0"/>
     <cs:effectRef idx="0"/>
     <cs:fontRef idx="minor">
-      <a:schemeClr val="dk1"/>
+      <a:schemeClr val="tx1"/>
     </cs:fontRef>
     <cs:spPr>
-      <a:ln w="9525">
+      <a:ln w="9525" cap="flat" cmpd="sng" algn="ctr">
         <a:solidFill>
           <a:schemeClr val="tx1">
             <a:lumMod val="35000"/>
             <a:lumOff val="65000"/>
           </a:schemeClr>
         </a:solidFill>
+        <a:round/>
       </a:ln>
     </cs:spPr>
   </cs:leaderLine>
@@ -20969,7 +22406,7 @@
     <cs:fillRef idx="0"/>
     <cs:effectRef idx="0"/>
     <cs:fontRef idx="minor">
-      <a:schemeClr val="dk1"/>
+      <a:schemeClr val="tx1"/>
     </cs:fontRef>
   </cs:plotArea>
   <cs:plotArea3D mods="allowNoFillOverride allowNoLineOverride">
@@ -20977,10 +22414,148 @@
     <cs:fillRef idx="0"/>
     <cs:effectRef idx="0"/>
     <cs:fontRef idx="minor">
-      <a:schemeClr val="dk1"/>
+      <a:schemeClr val="tx1"/>
     </cs:fontRef>
   </cs:plotArea3D>
   <cs:seriesAxis>
+    <cs:lnRef idx="0"/>
+    <cs:fillRef idx="0"/>
+    <cs:effectRef idx="0"/>
+    <cs:fontRef idx="minor">
+      <a:schemeClr val="tx1">
+        <a:lumMod val="65000"/>
+        <a:lumOff val="35000"/>
+      </a:schemeClr>
+    </cs:fontRef>
+    <cs:defRPr sz="900" kern="1200"/>
+  </cs:seriesAxis>
+  <cs:seriesLine>
+    <cs:lnRef idx="0"/>
+    <cs:fillRef idx="0"/>
+    <cs:effectRef idx="0"/>
+    <cs:fontRef idx="minor">
+      <a:schemeClr val="tx1"/>
+    </cs:fontRef>
+    <cs:spPr>
+      <a:ln w="9525" cap="flat" cmpd="sng" algn="ctr">
+        <a:solidFill>
+          <a:schemeClr val="tx1">
+            <a:lumMod val="35000"/>
+            <a:lumOff val="65000"/>
+          </a:schemeClr>
+        </a:solidFill>
+        <a:round/>
+      </a:ln>
+    </cs:spPr>
+  </cs:seriesLine>
+  <cs:title>
+    <cs:lnRef idx="0"/>
+    <cs:fillRef idx="0"/>
+    <cs:effectRef idx="0"/>
+    <cs:fontRef idx="minor">
+      <a:schemeClr val="tx1">
+        <a:lumMod val="65000"/>
+        <a:lumOff val="35000"/>
+      </a:schemeClr>
+    </cs:fontRef>
+    <cs:defRPr sz="1400" b="0" kern="1200" spc="0" baseline="0"/>
+  </cs:title>
+  <cs:trendline>
+    <cs:lnRef idx="0">
+      <cs:styleClr val="auto"/>
+    </cs:lnRef>
+    <cs:fillRef idx="0"/>
+    <cs:effectRef idx="0"/>
+    <cs:fontRef idx="minor">
+      <a:schemeClr val="tx1"/>
+    </cs:fontRef>
+    <cs:spPr>
+      <a:ln w="19050" cap="rnd">
+        <a:solidFill>
+          <a:schemeClr val="phClr"/>
+        </a:solidFill>
+        <a:prstDash val="sysDot"/>
+      </a:ln>
+    </cs:spPr>
+  </cs:trendline>
+  <cs:trendlineLabel>
+    <cs:lnRef idx="0"/>
+    <cs:fillRef idx="0"/>
+    <cs:effectRef idx="0"/>
+    <cs:fontRef idx="minor">
+      <a:schemeClr val="tx1">
+        <a:lumMod val="65000"/>
+        <a:lumOff val="35000"/>
+      </a:schemeClr>
+    </cs:fontRef>
+    <cs:defRPr sz="900" kern="1200"/>
+  </cs:trendlineLabel>
+  <cs:upBar>
+    <cs:lnRef idx="0"/>
+    <cs:fillRef idx="0"/>
+    <cs:effectRef idx="0"/>
+    <cs:fontRef idx="minor">
+      <a:schemeClr val="tx1"/>
+    </cs:fontRef>
+    <cs:spPr>
+      <a:solidFill>
+        <a:schemeClr val="lt1"/>
+      </a:solidFill>
+      <a:ln w="9525" cap="flat" cmpd="sng" algn="ctr">
+        <a:solidFill>
+          <a:schemeClr val="tx1">
+            <a:lumMod val="65000"/>
+            <a:lumOff val="35000"/>
+          </a:schemeClr>
+        </a:solidFill>
+        <a:round/>
+      </a:ln>
+    </cs:spPr>
+  </cs:upBar>
+  <cs:valueAxis>
+    <cs:lnRef idx="0"/>
+    <cs:fillRef idx="0"/>
+    <cs:effectRef idx="0"/>
+    <cs:fontRef idx="minor">
+      <a:schemeClr val="tx1">
+        <a:lumMod val="65000"/>
+        <a:lumOff val="35000"/>
+      </a:schemeClr>
+    </cs:fontRef>
+    <cs:defRPr sz="900" kern="1200"/>
+  </cs:valueAxis>
+  <cs:wall>
+    <cs:lnRef idx="0"/>
+    <cs:fillRef idx="0"/>
+    <cs:effectRef idx="0"/>
+    <cs:fontRef idx="minor">
+      <a:schemeClr val="tx1"/>
+    </cs:fontRef>
+    <cs:spPr>
+      <a:noFill/>
+      <a:ln>
+        <a:noFill/>
+      </a:ln>
+    </cs:spPr>
+  </cs:wall>
+</cs:chartStyle>
+</file>
+
+<file path=word/charts/style3.xml><?xml version="1.0" encoding="utf-8"?>
+<cs:chartStyle xmlns:cs="http://schemas.microsoft.com/office/drawing/2012/chartStyle" xmlns:a="http://schemas.openxmlformats.org/drawingml/2006/main" id="251">
+  <cs:axisTitle>
+    <cs:lnRef idx="0"/>
+    <cs:fillRef idx="0"/>
+    <cs:effectRef idx="0"/>
+    <cs:fontRef idx="minor">
+      <a:schemeClr val="tx1">
+        <a:lumMod val="65000"/>
+        <a:lumOff val="35000"/>
+      </a:schemeClr>
+    </cs:fontRef>
+    <cs:defRPr sz="1000" kern="1200"/>
+  </cs:axisTitle>
+  <cs:categoryAxis>
     <cs:lnRef idx="0"/>
     <cs:fillRef idx="0"/>
     <cs:effectRef idx="0"/>
@@ -21002,16 +22577,386 @@
       </a:ln>
     </cs:spPr>
     <cs:defRPr sz="900" kern="1200"/>
+  </cs:categoryAxis>
+  <cs:chartArea mods="allowNoFillOverride allowNoLineOverride">
+    <cs:lnRef idx="0"/>
+    <cs:fillRef idx="0"/>
+    <cs:effectRef idx="0"/>
+    <cs:fontRef idx="minor">
+      <a:schemeClr val="tx1"/>
+    </cs:fontRef>
+    <cs:spPr>
+      <a:solidFill>
+        <a:schemeClr val="bg1"/>
+      </a:solidFill>
+      <a:ln w="9525" cap="flat" cmpd="sng" algn="ctr">
+        <a:solidFill>
+          <a:schemeClr val="tx1">
+            <a:lumMod val="15000"/>
+            <a:lumOff val="85000"/>
+          </a:schemeClr>
+        </a:solidFill>
+        <a:round/>
+      </a:ln>
+    </cs:spPr>
+    <cs:defRPr sz="900" kern="1200"/>
+  </cs:chartArea>
+  <cs:dataLabel>
+    <cs:lnRef idx="0"/>
+    <cs:fillRef idx="0"/>
+    <cs:effectRef idx="0"/>
+    <cs:fontRef idx="minor">
+      <a:schemeClr val="tx1">
+        <a:lumMod val="75000"/>
+        <a:lumOff val="25000"/>
+      </a:schemeClr>
+    </cs:fontRef>
+    <cs:defRPr sz="900" kern="1200"/>
+  </cs:dataLabel>
+  <cs:dataLabelCallout>
+    <cs:lnRef idx="0"/>
+    <cs:fillRef idx="0"/>
+    <cs:effectRef idx="0"/>
+    <cs:fontRef idx="minor">
+      <a:schemeClr val="dk1">
+        <a:lumMod val="65000"/>
+        <a:lumOff val="35000"/>
+      </a:schemeClr>
+    </cs:fontRef>
+    <cs:spPr>
+      <a:solidFill>
+        <a:schemeClr val="lt1"/>
+      </a:solidFill>
+      <a:ln>
+        <a:solidFill>
+          <a:schemeClr val="dk1">
+            <a:lumMod val="25000"/>
+            <a:lumOff val="75000"/>
+          </a:schemeClr>
+        </a:solidFill>
+      </a:ln>
+    </cs:spPr>
+    <cs:defRPr sz="900" kern="1200"/>
+    <cs:bodyPr rot="0" spcFirstLastPara="1" vertOverflow="clip" horzOverflow="clip" vert="horz" wrap="square" lIns="36576" tIns="18288" rIns="36576" bIns="18288" anchor="ctr" anchorCtr="1">
+      <a:spAutoFit/>
+    </cs:bodyPr>
+  </cs:dataLabelCallout>
+  <cs:dataPoint>
+    <cs:lnRef idx="0"/>
+    <cs:fillRef idx="1">
+      <cs:styleClr val="auto"/>
+    </cs:fillRef>
+    <cs:effectRef idx="0"/>
+    <cs:fontRef idx="minor">
+      <a:schemeClr val="tx1"/>
+    </cs:fontRef>
+    <cs:spPr>
+      <a:ln w="19050">
+        <a:solidFill>
+          <a:schemeClr val="lt1"/>
+        </a:solidFill>
+      </a:ln>
+    </cs:spPr>
+  </cs:dataPoint>
+  <cs:dataPoint3D>
+    <cs:lnRef idx="0"/>
+    <cs:fillRef idx="1">
+      <cs:styleClr val="auto"/>
+    </cs:fillRef>
+    <cs:effectRef idx="0"/>
+    <cs:fontRef idx="minor">
+      <a:schemeClr val="tx1"/>
+    </cs:fontRef>
+    <cs:spPr>
+      <a:ln w="25400">
+        <a:solidFill>
+          <a:schemeClr val="lt1"/>
+        </a:solidFill>
+      </a:ln>
+    </cs:spPr>
+  </cs:dataPoint3D>
+  <cs:dataPointLine>
+    <cs:lnRef idx="0">
+      <cs:styleClr val="auto"/>
+    </cs:lnRef>
+    <cs:fillRef idx="0"/>
+    <cs:effectRef idx="0"/>
+    <cs:fontRef idx="minor">
+      <a:schemeClr val="tx1"/>
+    </cs:fontRef>
+    <cs:spPr>
+      <a:ln w="28575" cap="rnd">
+        <a:solidFill>
+          <a:schemeClr val="phClr"/>
+        </a:solidFill>
+        <a:round/>
+      </a:ln>
+    </cs:spPr>
+  </cs:dataPointLine>
+  <cs:dataPointMarker>
+    <cs:lnRef idx="0">
+      <cs:styleClr val="auto"/>
+    </cs:lnRef>
+    <cs:fillRef idx="1">
+      <cs:styleClr val="auto"/>
+    </cs:fillRef>
+    <cs:effectRef idx="0"/>
+    <cs:fontRef idx="minor">
+      <a:schemeClr val="tx1"/>
+    </cs:fontRef>
+    <cs:spPr>
+      <a:ln w="9525">
+        <a:solidFill>
+          <a:schemeClr val="phClr"/>
+        </a:solidFill>
+      </a:ln>
+    </cs:spPr>
+  </cs:dataPointMarker>
+  <cs:dataPointMarkerLayout symbol="circle" size="5"/>
+  <cs:dataPointWireframe>
+    <cs:lnRef idx="0">
+      <cs:styleClr val="auto"/>
+    </cs:lnRef>
+    <cs:fillRef idx="0"/>
+    <cs:effectRef idx="0"/>
+    <cs:fontRef idx="minor">
+      <a:schemeClr val="tx1"/>
+    </cs:fontRef>
+    <cs:spPr>
+      <a:ln w="9525" cap="rnd">
+        <a:solidFill>
+          <a:schemeClr val="phClr"/>
+        </a:solidFill>
+        <a:round/>
+      </a:ln>
+    </cs:spPr>
+  </cs:dataPointWireframe>
+  <cs:dataTable>
+    <cs:lnRef idx="0"/>
+    <cs:fillRef idx="0"/>
+    <cs:effectRef idx="0"/>
+    <cs:fontRef idx="minor">
+      <a:schemeClr val="tx1">
+        <a:lumMod val="65000"/>
+        <a:lumOff val="35000"/>
+      </a:schemeClr>
+    </cs:fontRef>
+    <cs:spPr>
+      <a:noFill/>
+      <a:ln w="9525" cap="flat" cmpd="sng" algn="ctr">
+        <a:solidFill>
+          <a:schemeClr val="tx1">
+            <a:lumMod val="15000"/>
+            <a:lumOff val="85000"/>
+          </a:schemeClr>
+        </a:solidFill>
+        <a:round/>
+      </a:ln>
+    </cs:spPr>
+    <cs:defRPr sz="900" kern="1200"/>
+  </cs:dataTable>
+  <cs:downBar>
+    <cs:lnRef idx="0"/>
+    <cs:fillRef idx="0"/>
+    <cs:effectRef idx="0"/>
+    <cs:fontRef idx="minor">
+      <a:schemeClr val="tx1"/>
+    </cs:fontRef>
+    <cs:spPr>
+      <a:solidFill>
+        <a:schemeClr val="dk1">
+          <a:lumMod val="75000"/>
+          <a:lumOff val="25000"/>
+        </a:schemeClr>
+      </a:solidFill>
+      <a:ln w="9525" cap="flat" cmpd="sng" algn="ctr">
+        <a:solidFill>
+          <a:schemeClr val="tx1">
+            <a:lumMod val="65000"/>
+            <a:lumOff val="35000"/>
+          </a:schemeClr>
+        </a:solidFill>
+        <a:round/>
+      </a:ln>
+    </cs:spPr>
+  </cs:downBar>
+  <cs:dropLine>
+    <cs:lnRef idx="0"/>
+    <cs:fillRef idx="0"/>
+    <cs:effectRef idx="0"/>
+    <cs:fontRef idx="minor">
+      <a:schemeClr val="tx1"/>
+    </cs:fontRef>
+    <cs:spPr>
+      <a:ln w="9525" cap="flat" cmpd="sng" algn="ctr">
+        <a:solidFill>
+          <a:schemeClr val="tx1">
+            <a:lumMod val="35000"/>
+            <a:lumOff val="65000"/>
+          </a:schemeClr>
+        </a:solidFill>
+        <a:round/>
+      </a:ln>
+    </cs:spPr>
+  </cs:dropLine>
+  <cs:errorBar>
+    <cs:lnRef idx="0"/>
+    <cs:fillRef idx="0"/>
+    <cs:effectRef idx="0"/>
+    <cs:fontRef idx="minor">
+      <a:schemeClr val="tx1"/>
+    </cs:fontRef>
+    <cs:spPr>
+      <a:ln w="9525" cap="flat" cmpd="sng" algn="ctr">
+        <a:solidFill>
+          <a:schemeClr val="tx1">
+            <a:lumMod val="65000"/>
+            <a:lumOff val="35000"/>
+          </a:schemeClr>
+        </a:solidFill>
+        <a:round/>
+      </a:ln>
+    </cs:spPr>
+  </cs:errorBar>
+  <cs:floor>
+    <cs:lnRef idx="0"/>
+    <cs:fillRef idx="0"/>
+    <cs:effectRef idx="0"/>
+    <cs:fontRef idx="minor">
+      <a:schemeClr val="tx1"/>
+    </cs:fontRef>
+    <cs:spPr>
+      <a:noFill/>
+      <a:ln>
+        <a:noFill/>
+      </a:ln>
+    </cs:spPr>
+  </cs:floor>
+  <cs:gridlineMajor>
+    <cs:lnRef idx="0"/>
+    <cs:fillRef idx="0"/>
+    <cs:effectRef idx="0"/>
+    <cs:fontRef idx="minor">
+      <a:schemeClr val="tx1"/>
+    </cs:fontRef>
+    <cs:spPr>
+      <a:ln w="9525" cap="flat" cmpd="sng" algn="ctr">
+        <a:solidFill>
+          <a:schemeClr val="tx1">
+            <a:lumMod val="15000"/>
+            <a:lumOff val="85000"/>
+          </a:schemeClr>
+        </a:solidFill>
+        <a:round/>
+      </a:ln>
+    </cs:spPr>
+  </cs:gridlineMajor>
+  <cs:gridlineMinor>
+    <cs:lnRef idx="0"/>
+    <cs:fillRef idx="0"/>
+    <cs:effectRef idx="0"/>
+    <cs:fontRef idx="minor">
+      <a:schemeClr val="tx1"/>
+    </cs:fontRef>
+    <cs:spPr>
+      <a:ln w="9525" cap="flat" cmpd="sng" algn="ctr">
+        <a:solidFill>
+          <a:schemeClr val="tx1">
+            <a:lumMod val="5000"/>
+            <a:lumOff val="95000"/>
+          </a:schemeClr>
+        </a:solidFill>
+        <a:round/>
+      </a:ln>
+    </cs:spPr>
+  </cs:gridlineMinor>
+  <cs:hiLoLine>
+    <cs:lnRef idx="0"/>
+    <cs:fillRef idx="0"/>
+    <cs:effectRef idx="0"/>
+    <cs:fontRef idx="minor">
+      <a:schemeClr val="tx1"/>
+    </cs:fontRef>
+    <cs:spPr>
+      <a:ln w="9525" cap="flat" cmpd="sng" algn="ctr">
+        <a:solidFill>
+          <a:schemeClr val="tx1">
+            <a:lumMod val="50000"/>
+            <a:lumOff val="50000"/>
+          </a:schemeClr>
+        </a:solidFill>
+        <a:round/>
+      </a:ln>
+    </cs:spPr>
+  </cs:hiLoLine>
+  <cs:leaderLine>
+    <cs:lnRef idx="0"/>
+    <cs:fillRef idx="0"/>
+    <cs:effectRef idx="0"/>
+    <cs:fontRef idx="minor">
+      <a:schemeClr val="tx1"/>
+    </cs:fontRef>
+    <cs:spPr>
+      <a:ln w="9525" cap="flat" cmpd="sng" algn="ctr">
+        <a:solidFill>
+          <a:schemeClr val="tx1">
+            <a:lumMod val="35000"/>
+            <a:lumOff val="65000"/>
+          </a:schemeClr>
+        </a:solidFill>
+        <a:round/>
+      </a:ln>
+    </cs:spPr>
+  </cs:leaderLine>
+  <cs:legend>
+    <cs:lnRef idx="0"/>
+    <cs:fillRef idx="0"/>
+    <cs:effectRef idx="0"/>
+    <cs:fontRef idx="minor">
+      <a:schemeClr val="tx1">
+        <a:lumMod val="65000"/>
+        <a:lumOff val="35000"/>
+      </a:schemeClr>
+    </cs:fontRef>
+    <cs:defRPr sz="900" kern="1200"/>
+  </cs:legend>
+  <cs:plotArea mods="allowNoFillOverride allowNoLineOverride">
+    <cs:lnRef idx="0"/>
+    <cs:fillRef idx="0"/>
+    <cs:effectRef idx="0"/>
+    <cs:fontRef idx="minor">
+      <a:schemeClr val="tx1"/>
+    </cs:fontRef>
+  </cs:plotArea>
+  <cs:plotArea3D mods="allowNoFillOverride allowNoLineOverride">
+    <cs:lnRef idx="0"/>
+    <cs:fillRef idx="0"/>
+    <cs:effectRef idx="0"/>
+    <cs:fontRef idx="minor">
+      <a:schemeClr val="tx1"/>
+    </cs:fontRef>
+  </cs:plotArea3D>
+  <cs:seriesAxis>
+    <cs:lnRef idx="0"/>
+    <cs:fillRef idx="0"/>
+    <cs:effectRef idx="0"/>
+    <cs:fontRef idx="minor">
+      <a:schemeClr val="tx1">
+        <a:lumMod val="65000"/>
+        <a:lumOff val="35000"/>
+      </a:schemeClr>
+    </cs:fontRef>
+    <cs:defRPr sz="900" kern="1200"/>
   </cs:seriesAxis>
   <cs:seriesLine>
     <cs:lnRef idx="0"/>
     <cs:fillRef idx="0"/>
     <cs:effectRef idx="0"/>
     <cs:fontRef idx="minor">
-      <a:schemeClr val="dk1"/>
+      <a:schemeClr val="tx1"/>
     </cs:fontRef>
     <cs:spPr>
-      <a:ln w="9525">
+      <a:ln w="9525" cap="flat" cmpd="sng" algn="ctr">
         <a:solidFill>
           <a:schemeClr val="tx1">
             <a:lumMod val="35000"/>
@@ -21026,13 +22971,13 @@
     <cs:lnRef idx="0"/>
     <cs:fillRef idx="0"/>
     <cs:effectRef idx="0"/>
-    <cs:fontRef idx="major">
+    <cs:fontRef idx="minor">
       <a:schemeClr val="tx1">
         <a:lumMod val="65000"/>
         <a:lumOff val="35000"/>
       </a:schemeClr>
     </cs:fontRef>
-    <cs:defRPr sz="2000" b="0" kern="1200" cap="none" spc="0" normalizeH="0" baseline="0"/>
+    <cs:defRPr sz="1400" b="0" kern="1200" spc="0" baseline="0"/>
   </cs:title>
   <cs:trendline>
     <cs:lnRef idx="0">
@@ -21041,14 +22986,14 @@
     <cs:fillRef idx="0"/>
     <cs:effectRef idx="0"/>
     <cs:fontRef idx="minor">
-      <a:schemeClr val="dk1"/>
+      <a:schemeClr val="tx1"/>
     </cs:fontRef>
     <cs:spPr>
       <a:ln w="19050" cap="rnd">
         <a:solidFill>
           <a:schemeClr val="phClr"/>
         </a:solidFill>
-        <a:round/>
+        <a:prstDash val="sysDot"/>
       </a:ln>
     </cs:spPr>
   </cs:trendline>
@@ -21069,19 +23014,20 @@
     <cs:fillRef idx="0"/>
     <cs:effectRef idx="0"/>
     <cs:fontRef idx="minor">
-      <a:schemeClr val="dk1"/>
+      <a:schemeClr val="tx1"/>
     </cs:fontRef>
     <cs:spPr>
       <a:solidFill>
         <a:schemeClr val="lt1"/>
       </a:solidFill>
-      <a:ln w="9525">
+      <a:ln w="9525" cap="flat" cmpd="sng" algn="ctr">
         <a:solidFill>
           <a:schemeClr val="tx1">
-            <a:lumMod val="50000"/>
-            <a:lumOff val="50000"/>
+            <a:lumMod val="65000"/>
+            <a:lumOff val="35000"/>
           </a:schemeClr>
         </a:solidFill>
+        <a:round/>
       </a:ln>
     </cs:spPr>
   </cs:upBar>
@@ -21102,13 +23048,19 @@
     <cs:fillRef idx="0"/>
     <cs:effectRef idx="0"/>
     <cs:fontRef idx="minor">
-      <a:schemeClr val="dk1"/>
+      <a:schemeClr val="tx1"/>
     </cs:fontRef>
+    <cs:spPr>
+      <a:noFill/>
+      <a:ln>
+        <a:noFill/>
+      </a:ln>
+    </cs:spPr>
   </cs:wall>
 </cs:chartStyle>
 </file>
 
-<file path=word/charts/style2.xml><?xml version="1.0" encoding="utf-8"?>
+<file path=word/charts/style4.xml><?xml version="1.0" encoding="utf-8"?>
 <cs:chartStyle xmlns:cs="http://schemas.microsoft.com/office/drawing/2012/chartStyle" xmlns:a="http://schemas.openxmlformats.org/drawingml/2006/main" id="251">
   <cs:axisTitle>
     <cs:lnRef idx="0"/>
@@ -21784,6 +23736,7 @@
   </w:font>
   <w:font w:name="Yu Mincho">
     <w:altName w:val="游明朝"/>
+    <w:panose1 w:val="02020400000000000000"/>
     <w:charset w:val="80"/>
     <w:family w:val="roman"/>
     <w:pitch w:val="variable"/>
@@ -21824,6 +23777,7 @@
   </w:compat>
   <w:rsids>
     <w:rsidRoot w:val="00976DF6"/>
+    <w:rsid w:val="001453F3"/>
     <w:rsid w:val="004458AE"/>
     <w:rsid w:val="004A5721"/>
     <w:rsid w:val="005357AA"/>
@@ -21850,7 +23804,7 @@
   </m:mathPr>
   <w:themeFontLang w:val="de-CH" w:eastAsia="ja-JP"/>
   <w:clrSchemeMapping w:bg1="light1" w:t1="dark1" w:bg2="light2" w:t2="dark2" w:accent1="accent1" w:accent2="accent2" w:accent3="accent3" w:accent4="accent4" w:accent5="accent5" w:accent6="accent6" w:hyperlink="hyperlink" w:followedHyperlink="followedHyperlink"/>
-  <w:decimalSymbol w:val="."/>
+  <w:decimalSymbol w:val=","/>
   <w:listSeparator w:val=";"/>
   <w15:chartTrackingRefBased/>
 </w:settings>
@@ -22625,17 +24579,6 @@
 </file>
 
 <file path=customXml/item3.xml><?xml version="1.0" encoding="utf-8"?>
-<p:properties xmlns:p="http://schemas.microsoft.com/office/2006/metadata/properties" xmlns:xsi="http://www.w3.org/2001/XMLSchema-instance" xmlns:pc="http://schemas.microsoft.com/office/infopath/2007/PartnerControls">
-  <documentManagement>
-    <Sprache xmlns="69e60002-4b69-4aad-9e3a-e3a9db2b0f4f">Deutsch</Sprache>
-    <Format xmlns="69e60002-4b69-4aad-9e3a-e3a9db2b0f4f" xsi:nil="true"/>
-    <Organisation_x0020__x002f__x0020_Hochschule xmlns="69e60002-4b69-4aad-9e3a-e3a9db2b0f4f">HT</Organisation_x0020__x002f__x0020_Hochschule>
-    <Vorlage xmlns="69e60002-4b69-4aad-9e3a-e3a9db2b0f4f">Bericht</Vorlage>
-  </documentManagement>
-</p:properties>
-</file>
-
-<file path=customXml/item4.xml><?xml version="1.0" encoding="utf-8"?>
 <ct:contentTypeSchema xmlns:ct="http://schemas.microsoft.com/office/2006/metadata/contentType" xmlns:ma="http://schemas.microsoft.com/office/2006/metadata/properties/metaAttributes" ct:_="" ma:_="" ma:contentTypeName="Dokument" ma:contentTypeID="0x010100AC764BFD121A654BAFEE3F0D30D09696" ma:contentTypeVersion="4" ma:contentTypeDescription="Ein neues Dokument erstellen." ma:contentTypeScope="" ma:versionID="f0b21a448d18db25e00af343419af742">
   <xsd:schema xmlns:xsd="http://www.w3.org/2001/XMLSchema" xmlns:xs="http://www.w3.org/2001/XMLSchema" xmlns:p="http://schemas.microsoft.com/office/2006/metadata/properties" xmlns:ns2="69e60002-4b69-4aad-9e3a-e3a9db2b0f4f" targetNamespace="http://schemas.microsoft.com/office/2006/metadata/properties" ma:root="true" ma:fieldsID="a976930b042ac8693047c70f2498f757" ns2:_="">
     <xsd:import namespace="69e60002-4b69-4aad-9e3a-e3a9db2b0f4f"/>
@@ -22808,6 +24751,17 @@
     <xs:element name="TermId" type="xs:string"/>
   </xs:schema>
 </ct:contentTypeSchema>
+</file>
+
+<file path=customXml/item4.xml><?xml version="1.0" encoding="utf-8"?>
+<p:properties xmlns:p="http://schemas.microsoft.com/office/2006/metadata/properties" xmlns:xsi="http://www.w3.org/2001/XMLSchema-instance" xmlns:pc="http://schemas.microsoft.com/office/infopath/2007/PartnerControls">
+  <documentManagement>
+    <Sprache xmlns="69e60002-4b69-4aad-9e3a-e3a9db2b0f4f">Deutsch</Sprache>
+    <Format xmlns="69e60002-4b69-4aad-9e3a-e3a9db2b0f4f" xsi:nil="true"/>
+    <Organisation_x0020__x002f__x0020_Hochschule xmlns="69e60002-4b69-4aad-9e3a-e3a9db2b0f4f">HT</Organisation_x0020__x002f__x0020_Hochschule>
+    <Vorlage xmlns="69e60002-4b69-4aad-9e3a-e3a9db2b0f4f">Bericht</Vorlage>
+  </documentManagement>
+</p:properties>
 </file>
 
 <file path=customXml/item5.xml><?xml version="1.0" encoding="utf-8"?>
@@ -23325,16 +25279,6 @@
 </file>
 
 <file path=customXml/itemProps3.xml><?xml version="1.0" encoding="utf-8"?>
-<ds:datastoreItem xmlns:ds="http://schemas.openxmlformats.org/officeDocument/2006/customXml" ds:itemID="{BF4A77BF-6E1B-4C2F-8608-FF9202F56833}">
-  <ds:schemaRefs>
-    <ds:schemaRef ds:uri="http://schemas.microsoft.com/office/2006/metadata/properties"/>
-    <ds:schemaRef ds:uri="http://schemas.microsoft.com/office/infopath/2007/PartnerControls"/>
-    <ds:schemaRef ds:uri="69e60002-4b69-4aad-9e3a-e3a9db2b0f4f"/>
-  </ds:schemaRefs>
-</ds:datastoreItem>
-</file>
-
-<file path=customXml/itemProps4.xml><?xml version="1.0" encoding="utf-8"?>
 <ds:datastoreItem xmlns:ds="http://schemas.openxmlformats.org/officeDocument/2006/customXml" ds:itemID="{4407AE3F-1D9F-4AA0-AC70-B83EA87F77D6}">
   <ds:schemaRefs>
     <ds:schemaRef ds:uri="http://schemas.microsoft.com/office/2006/metadata/contentType"/>
@@ -23352,8 +25296,18 @@
 </ds:datastoreItem>
 </file>
 
+<file path=customXml/itemProps4.xml><?xml version="1.0" encoding="utf-8"?>
+<ds:datastoreItem xmlns:ds="http://schemas.openxmlformats.org/officeDocument/2006/customXml" ds:itemID="{BF4A77BF-6E1B-4C2F-8608-FF9202F56833}">
+  <ds:schemaRefs>
+    <ds:schemaRef ds:uri="http://schemas.microsoft.com/office/2006/metadata/properties"/>
+    <ds:schemaRef ds:uri="http://schemas.microsoft.com/office/infopath/2007/PartnerControls"/>
+    <ds:schemaRef ds:uri="69e60002-4b69-4aad-9e3a-e3a9db2b0f4f"/>
+  </ds:schemaRefs>
+</ds:datastoreItem>
+</file>
+
 <file path=customXml/itemProps5.xml><?xml version="1.0" encoding="utf-8"?>
-<ds:datastoreItem xmlns:ds="http://schemas.openxmlformats.org/officeDocument/2006/customXml" ds:itemID="{84DEA670-F1A8-4115-AB25-FCDB6E842C37}">
+<ds:datastoreItem xmlns:ds="http://schemas.openxmlformats.org/officeDocument/2006/customXml" ds:itemID="{D9BE7AFD-1C6E-4A2D-BC82-BFF43D98CFC5}">
   <ds:schemaRefs>
     <ds:schemaRef ds:uri="http://schemas.openxmlformats.org/officeDocument/2006/bibliography"/>
   </ds:schemaRefs>

--- a/doc/IP5_Projecttext.docx
+++ b/doc/IP5_Projecttext.docx
@@ -10,6 +10,7 @@
         </w:placeholder>
         <w:text/>
       </w:sdtPr>
+      <w:sdtEndPr/>
       <w:sdtContent>
         <w:p>
           <w:pPr>
@@ -37,6 +38,7 @@
         </w:placeholder>
         <w:text/>
       </w:sdtPr>
+      <w:sdtEndPr/>
       <w:sdtContent>
         <w:p>
           <w:pPr>
@@ -73,6 +75,7 @@
           <w:showingPlcHdr/>
           <w:picture/>
         </w:sdtPr>
+        <w:sdtEndPr/>
         <w:sdtContent>
           <w:r>
             <w:rPr>
@@ -181,6 +184,7 @@
                               <w:id w:val="141468603"/>
                               <w:text/>
                             </w:sdtPr>
+                            <w:sdtEndPr/>
                             <w:sdtContent>
                               <w:p>
                                 <w:r>
@@ -205,6 +209,7 @@
                                 <w:id w:val="-254680422"/>
                                 <w:text/>
                               </w:sdtPr>
+                              <w:sdtEndPr/>
                               <w:sdtContent>
                                 <w:r>
                                   <w:t>Windisch</w:t>
@@ -224,6 +229,7 @@
                                   <w:calendar w:val="gregorian"/>
                                 </w:date>
                               </w:sdtPr>
+                              <w:sdtEndPr/>
                               <w:sdtContent>
                                 <w:r>
                                   <w:t>07.01.2018</w:t>
@@ -2